--- a/ProjektdokumentationV2.docx
+++ b/ProjektdokumentationV2.docx
@@ -5,7 +5,11 @@
     <w:sdt>
       <w:sdtPr>
         <w:rPr>
+          <w:rFonts w:ascii="Arial" w:eastAsiaTheme="minorHAnsi" w:hAnsi="Arial"/>
           <w:color w:val="5B9BD5" w:themeColor="accent1"/>
+          <w:sz w:val="24"/>
+          <w:szCs w:val="24"/>
+          <w:lang w:val="de-DE" w:eastAsia="en-US"/>
         </w:rPr>
         <w:id w:val="1837023756"/>
         <w:docPartObj>
@@ -15,11 +19,7 @@
       </w:sdtPr>
       <w:sdtEndPr>
         <w:rPr>
-          <w:rFonts w:ascii="Arial" w:eastAsiaTheme="minorHAnsi" w:hAnsi="Arial"/>
           <w:color w:val="auto"/>
-          <w:sz w:val="24"/>
-          <w:szCs w:val="24"/>
-          <w:lang w:val="de-DE" w:eastAsia="en-US"/>
         </w:rPr>
       </w:sdtEndPr>
       <w:sdtContent>
@@ -33,7 +33,9 @@
           </w:pPr>
           <w:r>
             <w:rPr>
+              <w:noProof/>
               <w:color w:val="5B9BD5" w:themeColor="accent1"/>
+              <w:lang w:val="de-DE" w:eastAsia="de-DE"/>
             </w:rPr>
             <mc:AlternateContent>
               <mc:Choice Requires="wps">
@@ -279,7 +281,9 @@
           </w:r>
           <w:r>
             <w:rPr>
+              <w:noProof/>
               <w:color w:val="5B9BD5" w:themeColor="accent1"/>
+              <w:lang w:val="de-DE" w:eastAsia="de-DE"/>
             </w:rPr>
             <w:drawing>
               <wp:anchor distT="0" distB="0" distL="114300" distR="114300" simplePos="0" relativeHeight="251668480" behindDoc="1" locked="0" layoutInCell="1" allowOverlap="1" wp14:anchorId="1F26F415" wp14:editId="4452D743">
@@ -347,7 +351,9 @@
           </w:r>
           <w:r>
             <w:rPr>
+              <w:noProof/>
               <w:color w:val="5B9BD5" w:themeColor="accent1"/>
+              <w:lang w:val="de-DE" w:eastAsia="de-DE"/>
             </w:rPr>
             <mc:AlternateContent>
               <mc:Choice Requires="wps">
@@ -702,7 +708,7 @@
           <w:r>
             <w:rPr>
               <w:noProof/>
-              <w:lang w:eastAsia="de-DE"/>
+              <w:lang w:val="de-DE" w:eastAsia="de-DE"/>
             </w:rPr>
             <mc:AlternateContent>
               <mc:Choice Requires="wps">
@@ -951,7 +957,7 @@
           <w:r>
             <w:rPr>
               <w:noProof/>
-              <w:lang w:eastAsia="de-DE"/>
+              <w:lang w:val="de-DE" w:eastAsia="de-DE"/>
             </w:rPr>
             <w:drawing>
               <wp:anchor distT="0" distB="0" distL="114300" distR="114300" simplePos="0" relativeHeight="251663360" behindDoc="1" locked="0" layoutInCell="1" allowOverlap="1" wp14:anchorId="281DF524" wp14:editId="130E1DB9">
@@ -5725,25 +5731,43 @@
           <w:tcPr>
             <w:tcW w:w="1097" w:type="dxa"/>
           </w:tcPr>
-          <w:p/>
+          <w:p>
+            <w:r>
+              <w:t>004</w:t>
+            </w:r>
+          </w:p>
         </w:tc>
         <w:tc>
           <w:tcPr>
             <w:tcW w:w="1151" w:type="dxa"/>
           </w:tcPr>
-          <w:p/>
+          <w:p>
+            <w:r>
+              <w:t>31.03.16</w:t>
+            </w:r>
+          </w:p>
         </w:tc>
         <w:tc>
           <w:tcPr>
             <w:tcW w:w="5355" w:type="dxa"/>
           </w:tcPr>
-          <w:p/>
+          <w:p>
+            <w:r>
+              <w:t>Fazit hinzugefügt</w:t>
+            </w:r>
+          </w:p>
         </w:tc>
         <w:tc>
           <w:tcPr>
             <w:tcW w:w="1813" w:type="dxa"/>
           </w:tcPr>
-          <w:p/>
+          <w:p>
+            <w:r>
+              <w:t>Jolitz</w:t>
+            </w:r>
+            <w:bookmarkStart w:id="1" w:name="_GoBack"/>
+            <w:bookmarkEnd w:id="1"/>
+          </w:p>
         </w:tc>
       </w:tr>
       <w:tr>
@@ -5778,16 +5802,16 @@
       <w:pPr>
         <w:pStyle w:val="berschrift1"/>
       </w:pPr>
-      <w:bookmarkStart w:id="1" w:name="_Toc440531557"/>
-      <w:bookmarkStart w:id="2" w:name="_Toc447108485"/>
+      <w:bookmarkStart w:id="2" w:name="_Toc440531557"/>
+      <w:bookmarkStart w:id="3" w:name="_Toc447108485"/>
       <w:r>
         <w:t>Projekt</w:t>
       </w:r>
-      <w:bookmarkEnd w:id="1"/>
+      <w:bookmarkEnd w:id="2"/>
       <w:r>
         <w:t>ziel</w:t>
       </w:r>
-      <w:bookmarkEnd w:id="2"/>
+      <w:bookmarkEnd w:id="3"/>
     </w:p>
     <w:p>
       <w:pPr>
@@ -5814,7 +5838,7 @@
           <w:rStyle w:val="Fett"/>
           <w:i/>
         </w:rPr>
-        <w:instrText xml:space="preserve"> REF _Ref447099825 \h </w:instrText>
+        <w:instrText xml:space="preserve"> REF _Ref447099825 \h  \* MERGEFORMAT </w:instrText>
       </w:r>
       <w:r>
         <w:rPr>
@@ -5827,44 +5851,233 @@
           <w:rStyle w:val="Fett"/>
           <w:i/>
         </w:rPr>
-        <w:instrText xml:space="preserve"> \* MERGEFORMAT </w:instrText>
+        <w:fldChar w:fldCharType="separate"/>
       </w:r>
       <w:r>
         <w:rPr>
           <w:rStyle w:val="Fett"/>
           <w:i/>
         </w:rPr>
-        <w:fldChar w:fldCharType="separate"/>
+        <w:t>Projektvereinbarung</w:t>
       </w:r>
       <w:r>
         <w:rPr>
           <w:rStyle w:val="Fett"/>
           <w:i/>
         </w:rPr>
-        <w:t>Projektvereinbarung</w:t>
+        <w:fldChar w:fldCharType="end"/>
+      </w:r>
+      <w:r>
+        <w:t>).</w:t>
+      </w:r>
+    </w:p>
+    <w:p>
+      <w:pPr>
+        <w:pStyle w:val="berschrift1"/>
+      </w:pPr>
+      <w:bookmarkStart w:id="4" w:name="_Toc440531560"/>
+      <w:bookmarkStart w:id="5" w:name="_Toc447108486"/>
+      <w:r>
+        <w:t>Vorgehensmodell</w:t>
+      </w:r>
+      <w:bookmarkEnd w:id="4"/>
+      <w:bookmarkEnd w:id="5"/>
+    </w:p>
+    <w:p>
+      <w:pPr>
+        <w:spacing w:after="240"/>
+        <w:jc w:val="both"/>
+        <w:rPr>
+          <w:lang w:eastAsia="de-DE"/>
+        </w:rPr>
+      </w:pPr>
+      <w:r>
+        <w:rPr>
+          <w:lang w:eastAsia="de-DE"/>
+        </w:rPr>
+        <w:t>Zur Planung und Durchführung verwenden wir</w:t>
+      </w:r>
+      <w:r>
+        <w:rPr>
+          <w:lang w:eastAsia="de-DE"/>
+        </w:rPr>
+        <w:t xml:space="preserve"> Scrum</w:t>
+      </w:r>
+      <w:r>
+        <w:rPr>
+          <w:lang w:eastAsia="de-DE"/>
+        </w:rPr>
+        <w:t xml:space="preserve"> (siehe </w:t>
       </w:r>
       <w:r>
         <w:rPr>
           <w:rStyle w:val="Fett"/>
           <w:i/>
         </w:rPr>
+        <w:fldChar w:fldCharType="begin"/>
+      </w:r>
+      <w:r>
+        <w:rPr>
+          <w:rStyle w:val="Fett"/>
+          <w:i/>
+        </w:rPr>
+        <w:instrText xml:space="preserve"> REF _Ref447100993 \h  \* MERGEFORMAT </w:instrText>
+      </w:r>
+      <w:r>
+        <w:rPr>
+          <w:rStyle w:val="Fett"/>
+          <w:i/>
+        </w:rPr>
+      </w:r>
+      <w:r>
+        <w:rPr>
+          <w:rStyle w:val="Fett"/>
+          <w:i/>
+        </w:rPr>
+        <w:fldChar w:fldCharType="separate"/>
+      </w:r>
+      <w:r>
+        <w:rPr>
+          <w:rStyle w:val="Fett"/>
+          <w:i/>
+        </w:rPr>
+        <w:t>Erklärung Scrum</w:t>
+      </w:r>
+      <w:r>
+        <w:rPr>
+          <w:rStyle w:val="Fett"/>
+          <w:i/>
+        </w:rPr>
         <w:fldChar w:fldCharType="end"/>
       </w:r>
       <w:r>
-        <w:t>).</w:t>
-      </w:r>
-    </w:p>
-    <w:p>
-      <w:pPr>
-        <w:pStyle w:val="berschrift1"/>
-      </w:pPr>
-      <w:bookmarkStart w:id="3" w:name="_Toc440531560"/>
-      <w:bookmarkStart w:id="4" w:name="_Toc447108486"/>
-      <w:r>
-        <w:t>Vorgehensmodell</w:t>
-      </w:r>
-      <w:bookmarkEnd w:id="3"/>
-      <w:bookmarkEnd w:id="4"/>
+        <w:rPr>
+          <w:lang w:eastAsia="de-DE"/>
+        </w:rPr>
+        <w:t>). A</w:t>
+      </w:r>
+      <w:r>
+        <w:rPr>
+          <w:lang w:eastAsia="de-DE"/>
+        </w:rPr>
+        <w:t>uf</w:t>
+      </w:r>
+      <w:r>
+        <w:rPr>
+          <w:lang w:eastAsia="de-DE"/>
+        </w:rPr>
+        <w:t>grund der Projektvorgaben</w:t>
+      </w:r>
+      <w:r>
+        <w:rPr>
+          <w:lang w:eastAsia="de-DE"/>
+        </w:rPr>
+        <w:t xml:space="preserve"> benutzen wir </w:t>
+      </w:r>
+      <w:r>
+        <w:rPr>
+          <w:lang w:eastAsia="de-DE"/>
+        </w:rPr>
+        <w:t xml:space="preserve">aber </w:t>
+      </w:r>
+      <w:r>
+        <w:rPr>
+          <w:lang w:eastAsia="de-DE"/>
+        </w:rPr>
+        <w:t xml:space="preserve">eine </w:t>
+      </w:r>
+      <w:r>
+        <w:rPr>
+          <w:lang w:eastAsia="de-DE"/>
+        </w:rPr>
+        <w:t>für uns abgewandelte</w:t>
+      </w:r>
+      <w:r>
+        <w:rPr>
+          <w:lang w:eastAsia="de-DE"/>
+        </w:rPr>
+        <w:t xml:space="preserve"> Form von Scrum.</w:t>
+      </w:r>
+    </w:p>
+    <w:p>
+      <w:pPr>
+        <w:jc w:val="both"/>
+        <w:rPr>
+          <w:lang w:eastAsia="de-DE"/>
+        </w:rPr>
+      </w:pPr>
+      <w:r>
+        <w:rPr>
+          <w:lang w:eastAsia="de-DE"/>
+        </w:rPr>
+        <w:t>So</w:t>
+      </w:r>
+      <w:r>
+        <w:rPr>
+          <w:lang w:eastAsia="de-DE"/>
+        </w:rPr>
+        <w:t xml:space="preserve"> haben wir </w:t>
+      </w:r>
+      <w:r>
+        <w:rPr>
+          <w:lang w:eastAsia="de-DE"/>
+        </w:rPr>
+        <w:t>keinen Product Owner und Scrum Master</w:t>
+      </w:r>
+      <w:r>
+        <w:rPr>
+          <w:lang w:eastAsia="de-DE"/>
+        </w:rPr>
+        <w:t>,</w:t>
+      </w:r>
+      <w:r>
+        <w:rPr>
+          <w:lang w:eastAsia="de-DE"/>
+        </w:rPr>
+        <w:t xml:space="preserve"> sondern</w:t>
+      </w:r>
+      <w:r>
+        <w:rPr>
+          <w:lang w:eastAsia="de-DE"/>
+        </w:rPr>
+        <w:t xml:space="preserve"> Kevin Jolitz als</w:t>
+      </w:r>
+      <w:r>
+        <w:rPr>
+          <w:lang w:eastAsia="de-DE"/>
+        </w:rPr>
+        <w:t xml:space="preserve"> ein</w:t>
+      </w:r>
+      <w:r>
+        <w:rPr>
+          <w:lang w:eastAsia="de-DE"/>
+        </w:rPr>
+        <w:t>en</w:t>
+      </w:r>
+      <w:r>
+        <w:rPr>
+          <w:lang w:eastAsia="de-DE"/>
+        </w:rPr>
+        <w:t xml:space="preserve"> traditionellen Projektleiter. D</w:t>
+      </w:r>
+      <w:r>
+        <w:rPr>
+          <w:lang w:eastAsia="de-DE"/>
+        </w:rPr>
+        <w:t>ie User Stories (Arbeitspakete)</w:t>
+      </w:r>
+      <w:r>
+        <w:rPr>
+          <w:lang w:eastAsia="de-DE"/>
+        </w:rPr>
+        <w:t xml:space="preserve"> werden</w:t>
+      </w:r>
+      <w:r>
+        <w:rPr>
+          <w:lang w:eastAsia="de-DE"/>
+        </w:rPr>
+        <w:t xml:space="preserve"> in der Gruppe besprochen und erstellt. Übertragen werden diese auf die Website „Scrumdesk“, welche viele Funktionen und Erleichterungen für die Projektplanung bereitstellt.   </w:t>
+      </w:r>
     </w:p>
     <w:p>
       <w:pPr>
@@ -5878,115 +6091,7 @@
         <w:rPr>
           <w:lang w:eastAsia="de-DE"/>
         </w:rPr>
-        <w:t>Zur Planung und Durchführung verwenden wir</w:t>
-      </w:r>
-      <w:r>
-        <w:rPr>
-          <w:lang w:eastAsia="de-DE"/>
-        </w:rPr>
-        <w:t xml:space="preserve"> Scrum</w:t>
-      </w:r>
-      <w:r>
-        <w:rPr>
-          <w:lang w:eastAsia="de-DE"/>
-        </w:rPr>
-        <w:t xml:space="preserve"> (siehe </w:t>
-      </w:r>
-      <w:r>
-        <w:rPr>
-          <w:rStyle w:val="Fett"/>
-          <w:i/>
-        </w:rPr>
-        <w:fldChar w:fldCharType="begin"/>
-      </w:r>
-      <w:r>
-        <w:rPr>
-          <w:rStyle w:val="Fett"/>
-          <w:i/>
-        </w:rPr>
-        <w:instrText xml:space="preserve"> REF _Ref447100993 \h </w:instrText>
-      </w:r>
-      <w:r>
-        <w:rPr>
-          <w:rStyle w:val="Fett"/>
-          <w:i/>
-        </w:rPr>
-      </w:r>
-      <w:r>
-        <w:rPr>
-          <w:rStyle w:val="Fett"/>
-          <w:i/>
-        </w:rPr>
-        <w:instrText xml:space="preserve"> \* MERGEFORMAT </w:instrText>
-      </w:r>
-      <w:r>
-        <w:rPr>
-          <w:rStyle w:val="Fett"/>
-          <w:i/>
-        </w:rPr>
-        <w:fldChar w:fldCharType="separate"/>
-      </w:r>
-      <w:r>
-        <w:rPr>
-          <w:rStyle w:val="Fett"/>
-          <w:i/>
-        </w:rPr>
-        <w:t>Erklärung Scrum</w:t>
-      </w:r>
-      <w:r>
-        <w:rPr>
-          <w:rStyle w:val="Fett"/>
-          <w:i/>
-        </w:rPr>
-        <w:fldChar w:fldCharType="end"/>
-      </w:r>
-      <w:r>
-        <w:rPr>
-          <w:lang w:eastAsia="de-DE"/>
-        </w:rPr>
-        <w:t>). A</w:t>
-      </w:r>
-      <w:r>
-        <w:rPr>
-          <w:lang w:eastAsia="de-DE"/>
-        </w:rPr>
-        <w:t>uf</w:t>
-      </w:r>
-      <w:r>
-        <w:rPr>
-          <w:lang w:eastAsia="de-DE"/>
-        </w:rPr>
-        <w:t>grund der Projektvorgaben</w:t>
-      </w:r>
-      <w:r>
-        <w:rPr>
-          <w:lang w:eastAsia="de-DE"/>
-        </w:rPr>
-        <w:t xml:space="preserve"> benutzen wir </w:t>
-      </w:r>
-      <w:r>
-        <w:rPr>
-          <w:lang w:eastAsia="de-DE"/>
-        </w:rPr>
-        <w:t xml:space="preserve">aber </w:t>
-      </w:r>
-      <w:r>
-        <w:rPr>
-          <w:lang w:eastAsia="de-DE"/>
-        </w:rPr>
-        <w:t xml:space="preserve">eine </w:t>
-      </w:r>
-      <w:r>
-        <w:rPr>
-          <w:lang w:eastAsia="de-DE"/>
-        </w:rPr>
-        <w:t>für uns abgewandelte</w:t>
-      </w:r>
-      <w:r>
-        <w:rPr>
-          <w:lang w:eastAsia="de-DE"/>
-        </w:rPr>
-        <w:t xml:space="preserve"> Form von Scrum.</w:t>
+        <w:t>Eine weitere Abweichung betrifft die Flexibilität. Sprints können in unserem Projekt verschiedene Längen haben und die Abgabe von User Stories ist streng zeitlich vorgegeben und kann nicht flexibel aufgeschoben oder verändert werden.</w:t>
       </w:r>
     </w:p>
     <w:p>
@@ -6000,195 +6105,100 @@
         <w:rPr>
           <w:lang w:eastAsia="de-DE"/>
         </w:rPr>
-        <w:t>So</w:t>
-      </w:r>
-      <w:r>
-        <w:rPr>
-          <w:lang w:eastAsia="de-DE"/>
-        </w:rPr>
-        <w:t xml:space="preserve"> haben wir </w:t>
-      </w:r>
-      <w:r>
-        <w:rPr>
-          <w:lang w:eastAsia="de-DE"/>
-        </w:rPr>
-        <w:t>keinen Product Owner und Scrum Master</w:t>
-      </w:r>
-      <w:r>
-        <w:rPr>
-          <w:lang w:eastAsia="de-DE"/>
-        </w:rPr>
-        <w:t>,</w:t>
-      </w:r>
-      <w:r>
-        <w:rPr>
-          <w:lang w:eastAsia="de-DE"/>
-        </w:rPr>
-        <w:t xml:space="preserve"> sondern</w:t>
-      </w:r>
-      <w:r>
-        <w:rPr>
-          <w:lang w:eastAsia="de-DE"/>
-        </w:rPr>
-        <w:t xml:space="preserve"> Kevin Jolitz als</w:t>
-      </w:r>
-      <w:r>
-        <w:rPr>
-          <w:lang w:eastAsia="de-DE"/>
-        </w:rPr>
-        <w:t xml:space="preserve"> ein</w:t>
-      </w:r>
-      <w:r>
-        <w:rPr>
-          <w:lang w:eastAsia="de-DE"/>
-        </w:rPr>
-        <w:t>en</w:t>
-      </w:r>
-      <w:r>
-        <w:rPr>
-          <w:lang w:eastAsia="de-DE"/>
-        </w:rPr>
-        <w:t xml:space="preserve"> traditionellen Projektleiter. D</w:t>
-      </w:r>
-      <w:r>
-        <w:rPr>
-          <w:lang w:eastAsia="de-DE"/>
-        </w:rPr>
-        <w:t>ie User Stories (Arbeitspakete)</w:t>
-      </w:r>
-      <w:r>
-        <w:rPr>
-          <w:lang w:eastAsia="de-DE"/>
-        </w:rPr>
-        <w:t xml:space="preserve"> werden</w:t>
-      </w:r>
-      <w:r>
-        <w:rPr>
-          <w:lang w:eastAsia="de-DE"/>
-        </w:rPr>
-        <w:t xml:space="preserve"> in der Gruppe besprochen und erstellt. Übertragen werden diese auf die Website „Scrumdesk“, welche viele Funktionen und Erleichterungen für die Projektplanung bereitstellt.   </w:t>
-      </w:r>
-    </w:p>
-    <w:p>
-      <w:pPr>
-        <w:spacing w:after="240"/>
+        <w:t>So ergeben sich am Ende der Sprints auch keine Iterationen des Endproduktes (Vollständige Marktanalyse und Marketing-Mix), sondern nur fest definierte Teilstücke welche am Ende zusammengefügt werden.</w:t>
+      </w:r>
+      <w:r>
+        <w:rPr>
+          <w:lang w:eastAsia="de-DE"/>
+        </w:rPr>
+        <w:t xml:space="preserve"> </w:t>
+      </w:r>
+      <w:r>
+        <w:rPr>
+          <w:lang w:eastAsia="de-DE"/>
+        </w:rPr>
+        <w:t xml:space="preserve">Diese können im traditionellen Sinne als Phasen betrachtet werden. </w:t>
+      </w:r>
+      <w:r>
+        <w:rPr>
+          <w:lang w:eastAsia="de-DE"/>
+        </w:rPr>
+        <w:t xml:space="preserve">Dabei ist das Ergebnis der Initialisierung der Projektauftrag, </w:t>
+      </w:r>
+      <w:r>
+        <w:rPr>
+          <w:lang w:eastAsia="de-DE"/>
+        </w:rPr>
+        <w:t xml:space="preserve">das Ergebnis </w:t>
+      </w:r>
+      <w:r>
+        <w:rPr>
+          <w:lang w:eastAsia="de-DE"/>
+        </w:rPr>
+        <w:t>der Planung die entsprechenden Planungsdokumente</w:t>
+      </w:r>
+      <w:r>
+        <w:rPr>
+          <w:lang w:eastAsia="de-DE"/>
+        </w:rPr>
+        <w:t xml:space="preserve"> (siehe Planungsdokumente)</w:t>
+      </w:r>
+      <w:r>
+        <w:rPr>
+          <w:lang w:eastAsia="de-DE"/>
+        </w:rPr>
+        <w:t xml:space="preserve">. Die Durchführung </w:t>
+      </w:r>
+      <w:r>
+        <w:rPr>
+          <w:lang w:eastAsia="de-DE"/>
+        </w:rPr>
+        <w:t>ist in zwei Teile geteilt, wobei der erste Teil die Marktanalyse ergibt und der zweite den Marketing Mix. Der Abschluss betrifft die Durchführungsbeschreibung, ein Fazit und die Erstellung der Präsentation.</w:t>
+      </w:r>
+    </w:p>
+    <w:p>
+      <w:pPr>
+        <w:pStyle w:val="berschrift1"/>
+        <w:rPr>
+          <w:lang w:eastAsia="de-DE"/>
+        </w:rPr>
+      </w:pPr>
+      <w:bookmarkStart w:id="6" w:name="_Toc447108487"/>
+      <w:r>
+        <w:rPr>
+          <w:lang w:eastAsia="de-DE"/>
+        </w:rPr>
+        <w:t>Marketingkonzept</w:t>
+      </w:r>
+      <w:bookmarkEnd w:id="6"/>
+    </w:p>
+    <w:p>
+      <w:pPr>
+        <w:pStyle w:val="berschrift2"/>
+        <w:rPr>
+          <w:lang w:eastAsia="de-DE"/>
+        </w:rPr>
+      </w:pPr>
+      <w:bookmarkStart w:id="7" w:name="_Toc447108488"/>
+      <w:r>
+        <w:rPr>
+          <w:lang w:eastAsia="de-DE"/>
+        </w:rPr>
+        <w:t>Marktanalyse</w:t>
+      </w:r>
+      <w:bookmarkEnd w:id="7"/>
+    </w:p>
+    <w:p>
+      <w:pPr>
         <w:jc w:val="both"/>
-        <w:rPr>
-          <w:lang w:eastAsia="de-DE"/>
-        </w:rPr>
-      </w:pPr>
-      <w:r>
-        <w:rPr>
-          <w:lang w:eastAsia="de-DE"/>
-        </w:rPr>
-        <w:t>Eine weitere Abweichung betrifft die Flexibilität. Sprints können in unserem Projekt verschiedene Längen haben und die Abgabe von User Stories ist streng zeitlich vorgegeben und kann nicht flexibel aufgeschoben oder verändert werden.</w:t>
+      </w:pPr>
+      <w:r>
+        <w:t>Im Folgenden wird der Markt der Scrum-Entwicklungstools analysiert. Zunächst betrachten wir unsere Konkurrenz und die daraus resultierende Marktposition und leiten daraus unsere Absatzmöglichkeiten und unseren Kundenkreis ab. Anschließend betrachten wir stichpunktartig die Risiken bei der Vermarktung unseres Programms und werfen abschließend einen Blick in die Zukunft des Marktsektors.</w:t>
       </w:r>
     </w:p>
     <w:p>
       <w:pPr>
         <w:jc w:val="both"/>
-        <w:rPr>
-          <w:lang w:eastAsia="de-DE"/>
-        </w:rPr>
-      </w:pPr>
-      <w:r>
-        <w:rPr>
-          <w:lang w:eastAsia="de-DE"/>
-        </w:rPr>
-        <w:t>So ergeben sich am Ende der Sprints auch keine Iterationen des Endproduktes (Vollständige Marktanalyse und Marketing-Mix), sondern nur fest definierte Teilstücke welche am Ende zusammengefügt werden.</w:t>
-      </w:r>
-      <w:r>
-        <w:rPr>
-          <w:lang w:eastAsia="de-DE"/>
-        </w:rPr>
-        <w:t xml:space="preserve"> </w:t>
-      </w:r>
-      <w:r>
-        <w:rPr>
-          <w:lang w:eastAsia="de-DE"/>
-        </w:rPr>
-        <w:t xml:space="preserve">Diese können im traditionellen Sinne als Phasen betrachtet werden. </w:t>
-      </w:r>
-      <w:r>
-        <w:rPr>
-          <w:lang w:eastAsia="de-DE"/>
-        </w:rPr>
-        <w:t xml:space="preserve">Dabei ist das Ergebnis der Initialisierung der Projektauftrag, </w:t>
-      </w:r>
-      <w:r>
-        <w:rPr>
-          <w:lang w:eastAsia="de-DE"/>
-        </w:rPr>
-        <w:t xml:space="preserve">das Ergebnis </w:t>
-      </w:r>
-      <w:r>
-        <w:rPr>
-          <w:lang w:eastAsia="de-DE"/>
-        </w:rPr>
-        <w:t>der Planung die entsprechenden Planungsdokumente</w:t>
-      </w:r>
-      <w:r>
-        <w:rPr>
-          <w:lang w:eastAsia="de-DE"/>
-        </w:rPr>
-        <w:t xml:space="preserve"> (siehe Planungsdokumente)</w:t>
-      </w:r>
-      <w:r>
-        <w:rPr>
-          <w:lang w:eastAsia="de-DE"/>
-        </w:rPr>
-        <w:t xml:space="preserve">. Die Durchführung </w:t>
-      </w:r>
-      <w:r>
-        <w:rPr>
-          <w:lang w:eastAsia="de-DE"/>
-        </w:rPr>
-        <w:t>ist in zwei Teile geteilt, wobei der erste Teil die Marktanalyse ergibt und der zweite den Marketing Mix. Der Abschluss betrifft die Durchführungsbeschreibung, ein Fazit und die Erstellung der Präsentation.</w:t>
-      </w:r>
-    </w:p>
-    <w:p>
-      <w:pPr>
-        <w:pStyle w:val="berschrift1"/>
-        <w:rPr>
-          <w:lang w:eastAsia="de-DE"/>
-        </w:rPr>
-      </w:pPr>
-      <w:bookmarkStart w:id="5" w:name="_Toc447108487"/>
-      <w:r>
-        <w:rPr>
-          <w:lang w:eastAsia="de-DE"/>
-        </w:rPr>
-        <w:t>Marketingkonzept</w:t>
-      </w:r>
-      <w:bookmarkEnd w:id="5"/>
-    </w:p>
-    <w:p>
-      <w:pPr>
-        <w:pStyle w:val="berschrift2"/>
-        <w:rPr>
-          <w:lang w:eastAsia="de-DE"/>
-        </w:rPr>
-      </w:pPr>
-      <w:bookmarkStart w:id="6" w:name="_Toc447108488"/>
-      <w:r>
-        <w:rPr>
-          <w:lang w:eastAsia="de-DE"/>
-        </w:rPr>
-        <w:t>Marktanalyse</w:t>
-      </w:r>
-      <w:bookmarkEnd w:id="6"/>
-    </w:p>
-    <w:p>
-      <w:pPr>
-        <w:jc w:val="both"/>
-      </w:pPr>
-      <w:r>
-        <w:t>Im Folgenden wird der Markt der Scrum-Entwicklungstools analysiert. Zunächst betrachten wir unsere Konkurrenz und die daraus resultierende Marktposition und leiten daraus unsere Absatzmöglichkeiten und unseren Kundenkreis ab. Anschließend betrachten wir stichpunktartig die Risiken bei der Vermarktung unseres Programms und werfen abschließend einen Blick in die Zukunft des Marktsektors.</w:t>
-      </w:r>
-    </w:p>
-    <w:p>
-      <w:pPr>
-        <w:jc w:val="both"/>
       </w:pPr>
     </w:p>
     <w:p>
@@ -6198,7 +6208,7 @@
           <w:lang w:eastAsia="de-DE"/>
         </w:rPr>
       </w:pPr>
-      <w:bookmarkStart w:id="7" w:name="_Toc447108489"/>
+      <w:bookmarkStart w:id="8" w:name="_Toc447108489"/>
       <w:r>
         <w:rPr>
           <w:lang w:eastAsia="de-DE"/>
@@ -6206,7 +6216,7 @@
         <w:lastRenderedPageBreak/>
         <w:t>Konkurrenten und Marktposition</w:t>
       </w:r>
-      <w:bookmarkEnd w:id="7"/>
+      <w:bookmarkEnd w:id="8"/>
     </w:p>
     <w:p>
       <w:pPr>
@@ -6415,18 +6425,18 @@
           <w:lang w:eastAsia="de-DE"/>
         </w:rPr>
       </w:pPr>
-      <w:bookmarkStart w:id="8" w:name="_Toc441685210"/>
-      <w:bookmarkStart w:id="9" w:name="_Toc442180764"/>
-      <w:bookmarkStart w:id="10" w:name="_Toc447108490"/>
+      <w:bookmarkStart w:id="9" w:name="_Toc441685210"/>
+      <w:bookmarkStart w:id="10" w:name="_Toc442180764"/>
+      <w:bookmarkStart w:id="11" w:name="_Toc447108490"/>
       <w:r>
         <w:rPr>
           <w:lang w:eastAsia="de-DE"/>
         </w:rPr>
         <w:t>Absatzmöglichkeiten</w:t>
       </w:r>
-      <w:bookmarkEnd w:id="8"/>
       <w:bookmarkEnd w:id="9"/>
       <w:bookmarkEnd w:id="10"/>
+      <w:bookmarkEnd w:id="11"/>
     </w:p>
     <w:p>
       <w:pPr>
@@ -6553,18 +6563,18 @@
           <w:lang w:eastAsia="de-DE"/>
         </w:rPr>
       </w:pPr>
-      <w:bookmarkStart w:id="11" w:name="_Toc440980781"/>
-      <w:bookmarkStart w:id="12" w:name="_Toc442180765"/>
-      <w:bookmarkStart w:id="13" w:name="_Toc447108491"/>
+      <w:bookmarkStart w:id="12" w:name="_Toc440980781"/>
+      <w:bookmarkStart w:id="13" w:name="_Toc442180765"/>
+      <w:bookmarkStart w:id="14" w:name="_Toc447108491"/>
       <w:r>
         <w:rPr>
           <w:lang w:eastAsia="de-DE"/>
         </w:rPr>
         <w:t>Ermittlung des Kundenkreises</w:t>
       </w:r>
-      <w:bookmarkEnd w:id="11"/>
       <w:bookmarkEnd w:id="12"/>
       <w:bookmarkEnd w:id="13"/>
+      <w:bookmarkEnd w:id="14"/>
     </w:p>
     <w:p>
       <w:pPr>
@@ -6666,32 +6676,32 @@
           <w:lang w:eastAsia="de-DE"/>
         </w:rPr>
       </w:pPr>
-      <w:bookmarkStart w:id="14" w:name="_Toc441053260"/>
-      <w:bookmarkStart w:id="15" w:name="_Toc442180766"/>
-      <w:bookmarkStart w:id="16" w:name="_Toc447108492"/>
+      <w:bookmarkStart w:id="15" w:name="_Toc441053260"/>
+      <w:bookmarkStart w:id="16" w:name="_Toc442180766"/>
+      <w:bookmarkStart w:id="17" w:name="_Toc447108492"/>
       <w:r>
         <w:rPr>
           <w:lang w:eastAsia="de-DE"/>
         </w:rPr>
         <w:t>Risikoanalyse</w:t>
       </w:r>
-      <w:bookmarkEnd w:id="14"/>
       <w:bookmarkEnd w:id="15"/>
       <w:bookmarkEnd w:id="16"/>
+      <w:bookmarkEnd w:id="17"/>
     </w:p>
     <w:p>
       <w:pPr>
         <w:pStyle w:val="berschrift4"/>
       </w:pPr>
-      <w:bookmarkStart w:id="17" w:name="_Toc442094051"/>
-      <w:bookmarkStart w:id="18" w:name="_Toc442180768"/>
-      <w:bookmarkStart w:id="19" w:name="_Toc447108493"/>
+      <w:bookmarkStart w:id="18" w:name="_Toc442094051"/>
+      <w:bookmarkStart w:id="19" w:name="_Toc442180768"/>
+      <w:bookmarkStart w:id="20" w:name="_Toc447108493"/>
       <w:r>
         <w:t>Projektrelease verzögert sich</w:t>
       </w:r>
-      <w:bookmarkEnd w:id="17"/>
       <w:bookmarkEnd w:id="18"/>
       <w:bookmarkEnd w:id="19"/>
+      <w:bookmarkEnd w:id="20"/>
     </w:p>
     <w:p>
       <w:pPr>
@@ -6880,15 +6890,15 @@
       <w:pPr>
         <w:pStyle w:val="berschrift4"/>
       </w:pPr>
-      <w:bookmarkStart w:id="20" w:name="_Toc442094052"/>
-      <w:bookmarkStart w:id="21" w:name="_Toc442180769"/>
-      <w:bookmarkStart w:id="22" w:name="_Toc447108494"/>
+      <w:bookmarkStart w:id="21" w:name="_Toc442094052"/>
+      <w:bookmarkStart w:id="22" w:name="_Toc442180769"/>
+      <w:bookmarkStart w:id="23" w:name="_Toc447108494"/>
       <w:r>
         <w:t>Zielgruppe nimmt Produkt nicht an</w:t>
       </w:r>
-      <w:bookmarkEnd w:id="20"/>
       <w:bookmarkEnd w:id="21"/>
       <w:bookmarkEnd w:id="22"/>
+      <w:bookmarkEnd w:id="23"/>
     </w:p>
     <w:p>
       <w:pPr>
@@ -7090,15 +7100,15 @@
       <w:pPr>
         <w:pStyle w:val="berschrift4"/>
       </w:pPr>
-      <w:bookmarkStart w:id="23" w:name="_Toc442094053"/>
-      <w:bookmarkStart w:id="24" w:name="_Toc442180770"/>
-      <w:bookmarkStart w:id="25" w:name="_Toc447108495"/>
+      <w:bookmarkStart w:id="24" w:name="_Toc442094053"/>
+      <w:bookmarkStart w:id="25" w:name="_Toc442180770"/>
+      <w:bookmarkStart w:id="26" w:name="_Toc447108495"/>
       <w:r>
         <w:t>Seite wird von Suchmaschinen nicht priorisiert</w:t>
       </w:r>
-      <w:bookmarkEnd w:id="23"/>
       <w:bookmarkEnd w:id="24"/>
       <w:bookmarkEnd w:id="25"/>
+      <w:bookmarkEnd w:id="26"/>
     </w:p>
     <w:p>
       <w:pPr>
@@ -7262,16 +7272,16 @@
           <w:lang w:eastAsia="de-DE"/>
         </w:rPr>
       </w:pPr>
-      <w:bookmarkStart w:id="26" w:name="_Toc442094054"/>
-      <w:bookmarkStart w:id="27" w:name="_Toc442180771"/>
+      <w:bookmarkStart w:id="27" w:name="_Toc442094054"/>
+      <w:bookmarkStart w:id="28" w:name="_Toc442180771"/>
       <w:r>
         <w:rPr>
           <w:lang w:eastAsia="de-DE"/>
         </w:rPr>
         <w:t>Suchmaschinenalgorithmen sind schwer zu analysieren, daher schwer zu sagen, welche Art Keywords optimal sind</w:t>
       </w:r>
-      <w:bookmarkEnd w:id="26"/>
       <w:bookmarkEnd w:id="27"/>
+      <w:bookmarkEnd w:id="28"/>
     </w:p>
     <w:p>
       <w:pPr>
@@ -7284,15 +7294,15 @@
       <w:pPr>
         <w:pStyle w:val="berschrift4"/>
       </w:pPr>
-      <w:bookmarkStart w:id="28" w:name="_Toc442094055"/>
-      <w:bookmarkStart w:id="29" w:name="_Toc442180772"/>
-      <w:bookmarkStart w:id="30" w:name="_Toc447108496"/>
+      <w:bookmarkStart w:id="29" w:name="_Toc442094055"/>
+      <w:bookmarkStart w:id="30" w:name="_Toc442180772"/>
+      <w:bookmarkStart w:id="31" w:name="_Toc447108496"/>
       <w:r>
         <w:t>Produkt nutzt lizensiertes Material der Konkurrenz</w:t>
       </w:r>
-      <w:bookmarkEnd w:id="28"/>
       <w:bookmarkEnd w:id="29"/>
       <w:bookmarkEnd w:id="30"/>
+      <w:bookmarkEnd w:id="31"/>
     </w:p>
     <w:p>
       <w:pPr>
@@ -7308,8 +7318,8 @@
           <w:lang w:eastAsia="de-DE"/>
         </w:rPr>
       </w:pPr>
-      <w:bookmarkStart w:id="31" w:name="_Toc442094056"/>
-      <w:bookmarkStart w:id="32" w:name="_Toc442180773"/>
+      <w:bookmarkStart w:id="32" w:name="_Toc442094056"/>
+      <w:bookmarkStart w:id="33" w:name="_Toc442180773"/>
       <w:r>
         <w:rPr>
           <w:b/>
@@ -7317,8 +7327,8 @@
         </w:rPr>
         <w:t>Ursachen</w:t>
       </w:r>
-      <w:bookmarkEnd w:id="31"/>
       <w:bookmarkEnd w:id="32"/>
+      <w:bookmarkEnd w:id="33"/>
     </w:p>
     <w:p>
       <w:pPr>
@@ -7330,16 +7340,16 @@
           <w:lang w:eastAsia="de-DE"/>
         </w:rPr>
       </w:pPr>
-      <w:bookmarkStart w:id="33" w:name="_Toc442094057"/>
-      <w:bookmarkStart w:id="34" w:name="_Toc442180774"/>
+      <w:bookmarkStart w:id="34" w:name="_Toc442094057"/>
+      <w:bookmarkStart w:id="35" w:name="_Toc442180774"/>
       <w:r>
         <w:rPr>
           <w:lang w:eastAsia="de-DE"/>
         </w:rPr>
         <w:t>Es wurde sich nicht genug mit den Konkurrenzprodukten auseinandergesetzt</w:t>
       </w:r>
-      <w:bookmarkEnd w:id="33"/>
       <w:bookmarkEnd w:id="34"/>
+      <w:bookmarkEnd w:id="35"/>
     </w:p>
     <w:p>
       <w:pPr>
@@ -7351,16 +7361,16 @@
           <w:lang w:eastAsia="de-DE"/>
         </w:rPr>
       </w:pPr>
-      <w:bookmarkStart w:id="35" w:name="_Toc442094058"/>
-      <w:bookmarkStart w:id="36" w:name="_Toc442180775"/>
+      <w:bookmarkStart w:id="36" w:name="_Toc442094058"/>
+      <w:bookmarkStart w:id="37" w:name="_Toc442180775"/>
       <w:r>
         <w:rPr>
           <w:lang w:eastAsia="de-DE"/>
         </w:rPr>
         <w:t>Die Konkurrenz zeigt seine Lizenzen nicht</w:t>
       </w:r>
-      <w:bookmarkEnd w:id="35"/>
       <w:bookmarkEnd w:id="36"/>
+      <w:bookmarkEnd w:id="37"/>
     </w:p>
     <w:p>
       <w:pPr>
@@ -7382,8 +7392,8 @@
           <w:lang w:eastAsia="de-DE"/>
         </w:rPr>
       </w:pPr>
-      <w:bookmarkStart w:id="37" w:name="_Toc442094059"/>
-      <w:bookmarkStart w:id="38" w:name="_Toc442180776"/>
+      <w:bookmarkStart w:id="38" w:name="_Toc442094059"/>
+      <w:bookmarkStart w:id="39" w:name="_Toc442180776"/>
       <w:r>
         <w:rPr>
           <w:b/>
@@ -7399,8 +7409,8 @@
         </w:rPr>
         <w:t>Sehr hoch</w:t>
       </w:r>
-      <w:bookmarkEnd w:id="37"/>
       <w:bookmarkEnd w:id="38"/>
+      <w:bookmarkEnd w:id="39"/>
     </w:p>
     <w:p>
       <w:pPr>
@@ -7412,8 +7422,8 @@
           <w:lang w:eastAsia="de-DE"/>
         </w:rPr>
       </w:pPr>
-      <w:bookmarkStart w:id="39" w:name="_Toc442094060"/>
-      <w:bookmarkStart w:id="40" w:name="_Toc442180777"/>
+      <w:bookmarkStart w:id="40" w:name="_Toc442094060"/>
+      <w:bookmarkStart w:id="41" w:name="_Toc442180777"/>
       <w:r>
         <w:rPr>
           <w:lang w:eastAsia="de-DE"/>
@@ -7421,8 +7431,8 @@
         <w:lastRenderedPageBreak/>
         <w:t>Die Website könnte wegen Lizenz/Urheberrechtsverletzung abgeschaltet werden</w:t>
       </w:r>
-      <w:bookmarkEnd w:id="39"/>
       <w:bookmarkEnd w:id="40"/>
+      <w:bookmarkEnd w:id="41"/>
     </w:p>
     <w:p>
       <w:pPr>
@@ -7434,16 +7444,16 @@
           <w:lang w:eastAsia="de-DE"/>
         </w:rPr>
       </w:pPr>
-      <w:bookmarkStart w:id="41" w:name="_Toc442094061"/>
-      <w:bookmarkStart w:id="42" w:name="_Toc442180778"/>
+      <w:bookmarkStart w:id="42" w:name="_Toc442094061"/>
+      <w:bookmarkStart w:id="43" w:name="_Toc442180778"/>
       <w:r>
         <w:rPr>
           <w:lang w:eastAsia="de-DE"/>
         </w:rPr>
         <w:t>Änderungen müssten vorgenommen werden, in deren Zeitraum die Seite evtl. nicht verfügbar sein könnte</w:t>
       </w:r>
-      <w:bookmarkEnd w:id="41"/>
       <w:bookmarkEnd w:id="42"/>
+      <w:bookmarkEnd w:id="43"/>
     </w:p>
     <w:p>
       <w:pPr>
@@ -7459,8 +7469,8 @@
           <w:lang w:eastAsia="de-DE"/>
         </w:rPr>
       </w:pPr>
-      <w:bookmarkStart w:id="43" w:name="_Toc442094062"/>
-      <w:bookmarkStart w:id="44" w:name="_Toc442180779"/>
+      <w:bookmarkStart w:id="44" w:name="_Toc442094062"/>
+      <w:bookmarkStart w:id="45" w:name="_Toc442180779"/>
       <w:r>
         <w:rPr>
           <w:b/>
@@ -7476,8 +7486,8 @@
         </w:rPr>
         <w:t>Mittel</w:t>
       </w:r>
-      <w:bookmarkEnd w:id="43"/>
       <w:bookmarkEnd w:id="44"/>
+      <w:bookmarkEnd w:id="45"/>
     </w:p>
     <w:p>
       <w:pPr>
@@ -7490,16 +7500,16 @@
           <w:lang w:eastAsia="de-DE"/>
         </w:rPr>
       </w:pPr>
-      <w:bookmarkStart w:id="45" w:name="_Toc442094063"/>
-      <w:bookmarkStart w:id="46" w:name="_Toc442180780"/>
+      <w:bookmarkStart w:id="46" w:name="_Toc442094063"/>
+      <w:bookmarkStart w:id="47" w:name="_Toc442180780"/>
       <w:r>
         <w:rPr>
           <w:lang w:eastAsia="de-DE"/>
         </w:rPr>
         <w:t>Das Marketingteam ist sich über lizensiertes Material nicht bewusst</w:t>
       </w:r>
-      <w:bookmarkEnd w:id="45"/>
       <w:bookmarkEnd w:id="46"/>
+      <w:bookmarkEnd w:id="47"/>
     </w:p>
     <w:p>
       <w:pPr>
@@ -7512,16 +7522,16 @@
           <w:lang w:eastAsia="de-DE"/>
         </w:rPr>
       </w:pPr>
-      <w:bookmarkStart w:id="47" w:name="_Toc442094064"/>
-      <w:bookmarkStart w:id="48" w:name="_Toc442180781"/>
+      <w:bookmarkStart w:id="48" w:name="_Toc442094064"/>
+      <w:bookmarkStart w:id="49" w:name="_Toc442180781"/>
       <w:r>
         <w:rPr>
           <w:lang w:eastAsia="de-DE"/>
         </w:rPr>
         <w:t>Das Produkt ist klein genug um „unter dem Radar“ zu bleiben</w:t>
       </w:r>
-      <w:bookmarkEnd w:id="47"/>
       <w:bookmarkEnd w:id="48"/>
+      <w:bookmarkEnd w:id="49"/>
     </w:p>
     <w:p>
       <w:pPr>
@@ -7535,15 +7545,15 @@
       <w:pPr>
         <w:pStyle w:val="berschrift4"/>
       </w:pPr>
-      <w:bookmarkStart w:id="49" w:name="_Toc442094065"/>
-      <w:bookmarkStart w:id="50" w:name="_Toc442180782"/>
-      <w:bookmarkStart w:id="51" w:name="_Toc447108497"/>
+      <w:bookmarkStart w:id="50" w:name="_Toc442094065"/>
+      <w:bookmarkStart w:id="51" w:name="_Toc442180782"/>
+      <w:bookmarkStart w:id="52" w:name="_Toc447108497"/>
       <w:r>
         <w:t>Unzuverlässiger Serverdienstleister, Server ist oft nicht erreichbar/Gefahr von Datenverlust</w:t>
       </w:r>
-      <w:bookmarkEnd w:id="49"/>
       <w:bookmarkEnd w:id="50"/>
       <w:bookmarkEnd w:id="51"/>
+      <w:bookmarkEnd w:id="52"/>
     </w:p>
     <w:p>
       <w:pPr>
@@ -7560,8 +7570,8 @@
           <w:lang w:eastAsia="de-DE"/>
         </w:rPr>
       </w:pPr>
-      <w:bookmarkStart w:id="52" w:name="_Toc442094066"/>
-      <w:bookmarkStart w:id="53" w:name="_Toc442180783"/>
+      <w:bookmarkStart w:id="53" w:name="_Toc442094066"/>
+      <w:bookmarkStart w:id="54" w:name="_Toc442180783"/>
       <w:r>
         <w:rPr>
           <w:b/>
@@ -7569,8 +7579,8 @@
         </w:rPr>
         <w:t>Ursachen</w:t>
       </w:r>
-      <w:bookmarkEnd w:id="52"/>
       <w:bookmarkEnd w:id="53"/>
+      <w:bookmarkEnd w:id="54"/>
     </w:p>
     <w:p>
       <w:pPr>
@@ -7582,16 +7592,16 @@
           <w:lang w:eastAsia="de-DE"/>
         </w:rPr>
       </w:pPr>
-      <w:bookmarkStart w:id="54" w:name="_Toc442094067"/>
-      <w:bookmarkStart w:id="55" w:name="_Toc442180784"/>
+      <w:bookmarkStart w:id="55" w:name="_Toc442094067"/>
+      <w:bookmarkStart w:id="56" w:name="_Toc442180784"/>
       <w:r>
         <w:rPr>
           <w:lang w:eastAsia="de-DE"/>
         </w:rPr>
         <w:t>Das Marketingteam hat sich nicht gut genug über Serverdienstleister informiert</w:t>
       </w:r>
-      <w:bookmarkEnd w:id="54"/>
       <w:bookmarkEnd w:id="55"/>
+      <w:bookmarkEnd w:id="56"/>
     </w:p>
     <w:p>
       <w:pPr>
@@ -7603,16 +7613,16 @@
           <w:lang w:eastAsia="de-DE"/>
         </w:rPr>
       </w:pPr>
-      <w:bookmarkStart w:id="56" w:name="_Toc442094068"/>
-      <w:bookmarkStart w:id="57" w:name="_Toc442180785"/>
+      <w:bookmarkStart w:id="57" w:name="_Toc442094068"/>
+      <w:bookmarkStart w:id="58" w:name="_Toc442180785"/>
       <w:r>
         <w:rPr>
           <w:lang w:eastAsia="de-DE"/>
         </w:rPr>
         <w:t>Kein Budget für Servermietung führt zu Server mit schlechter Uptime/Qualität</w:t>
       </w:r>
-      <w:bookmarkEnd w:id="56"/>
       <w:bookmarkEnd w:id="57"/>
+      <w:bookmarkEnd w:id="58"/>
     </w:p>
     <w:p>
       <w:pPr>
@@ -7628,8 +7638,8 @@
           <w:lang w:eastAsia="de-DE"/>
         </w:rPr>
       </w:pPr>
-      <w:bookmarkStart w:id="58" w:name="_Toc442094069"/>
-      <w:bookmarkStart w:id="59" w:name="_Toc442180786"/>
+      <w:bookmarkStart w:id="59" w:name="_Toc442094069"/>
+      <w:bookmarkStart w:id="60" w:name="_Toc442180786"/>
       <w:r>
         <w:rPr>
           <w:b/>
@@ -7651,8 +7661,8 @@
         </w:rPr>
         <w:t>Hoch</w:t>
       </w:r>
-      <w:bookmarkEnd w:id="58"/>
       <w:bookmarkEnd w:id="59"/>
+      <w:bookmarkEnd w:id="60"/>
     </w:p>
     <w:p>
       <w:pPr>
@@ -7664,16 +7674,16 @@
           <w:lang w:eastAsia="de-DE"/>
         </w:rPr>
       </w:pPr>
-      <w:bookmarkStart w:id="60" w:name="_Toc442094070"/>
-      <w:bookmarkStart w:id="61" w:name="_Toc442180787"/>
+      <w:bookmarkStart w:id="61" w:name="_Toc442094070"/>
+      <w:bookmarkStart w:id="62" w:name="_Toc442180787"/>
       <w:r>
         <w:rPr>
           <w:lang w:eastAsia="de-DE"/>
         </w:rPr>
         <w:t>Servererreichbarkeit sollte immer gewährleistet sein</w:t>
       </w:r>
-      <w:bookmarkEnd w:id="60"/>
       <w:bookmarkEnd w:id="61"/>
+      <w:bookmarkEnd w:id="62"/>
     </w:p>
     <w:p>
       <w:pPr>
@@ -7685,16 +7695,16 @@
           <w:lang w:eastAsia="de-DE"/>
         </w:rPr>
       </w:pPr>
-      <w:bookmarkStart w:id="62" w:name="_Toc442094071"/>
-      <w:bookmarkStart w:id="63" w:name="_Toc442180788"/>
+      <w:bookmarkStart w:id="63" w:name="_Toc442094071"/>
+      <w:bookmarkStart w:id="64" w:name="_Toc442180788"/>
       <w:r>
         <w:rPr>
           <w:lang w:eastAsia="de-DE"/>
         </w:rPr>
         <w:t>Datenverlust führt zu Verlust von Kunden</w:t>
       </w:r>
-      <w:bookmarkEnd w:id="62"/>
       <w:bookmarkEnd w:id="63"/>
+      <w:bookmarkEnd w:id="64"/>
     </w:p>
     <w:p>
       <w:pPr>
@@ -7717,8 +7727,8 @@
         </w:rPr>
         <w:t xml:space="preserve"> </w:t>
       </w:r>
-      <w:bookmarkStart w:id="64" w:name="_Toc442094072"/>
-      <w:bookmarkStart w:id="65" w:name="_Toc442180789"/>
+      <w:bookmarkStart w:id="65" w:name="_Toc442094072"/>
+      <w:bookmarkStart w:id="66" w:name="_Toc442180789"/>
       <w:r>
         <w:rPr>
           <w:b/>
@@ -7734,8 +7744,8 @@
         </w:rPr>
         <w:t>Mittel</w:t>
       </w:r>
-      <w:bookmarkEnd w:id="64"/>
       <w:bookmarkEnd w:id="65"/>
+      <w:bookmarkEnd w:id="66"/>
     </w:p>
     <w:p>
       <w:pPr>
@@ -7747,16 +7757,16 @@
           <w:lang w:eastAsia="de-DE"/>
         </w:rPr>
       </w:pPr>
-      <w:bookmarkStart w:id="66" w:name="_Toc442094073"/>
-      <w:bookmarkStart w:id="67" w:name="_Toc442180790"/>
+      <w:bookmarkStart w:id="67" w:name="_Toc442094073"/>
+      <w:bookmarkStart w:id="68" w:name="_Toc442180790"/>
       <w:r>
         <w:rPr>
           <w:lang w:eastAsia="de-DE"/>
         </w:rPr>
         <w:t>Der Server ist zunächst self-hosted, dadurch hat das Team die Kontrolle über die Serververfügbarkeit</w:t>
       </w:r>
-      <w:bookmarkEnd w:id="66"/>
       <w:bookmarkEnd w:id="67"/>
+      <w:bookmarkEnd w:id="68"/>
     </w:p>
     <w:p>
       <w:pPr>
@@ -7768,16 +7778,16 @@
           <w:lang w:eastAsia="de-DE"/>
         </w:rPr>
       </w:pPr>
-      <w:bookmarkStart w:id="68" w:name="_Toc442094074"/>
-      <w:bookmarkStart w:id="69" w:name="_Toc442180791"/>
+      <w:bookmarkStart w:id="69" w:name="_Toc442094074"/>
+      <w:bookmarkStart w:id="70" w:name="_Toc442180791"/>
       <w:r>
         <w:rPr>
           <w:lang w:eastAsia="de-DE"/>
         </w:rPr>
         <w:t>Könnte später ein Problem werden, da kein Budget für solide Servermietung vorhanden ist</w:t>
       </w:r>
-      <w:bookmarkEnd w:id="68"/>
       <w:bookmarkEnd w:id="69"/>
+      <w:bookmarkEnd w:id="70"/>
     </w:p>
     <w:p>
       <w:pPr>
@@ -7790,13 +7800,13 @@
       <w:pPr>
         <w:pStyle w:val="berschrift3"/>
       </w:pPr>
-      <w:bookmarkStart w:id="70" w:name="_Toc442180792"/>
-      <w:bookmarkStart w:id="71" w:name="_Toc447108498"/>
+      <w:bookmarkStart w:id="71" w:name="_Toc442180792"/>
+      <w:bookmarkStart w:id="72" w:name="_Toc447108498"/>
       <w:r>
         <w:t>Zukunftsprognose</w:t>
       </w:r>
-      <w:bookmarkEnd w:id="70"/>
       <w:bookmarkEnd w:id="71"/>
+      <w:bookmarkEnd w:id="72"/>
     </w:p>
     <w:p>
       <w:pPr>
@@ -7841,14 +7851,14 @@
           <w:lang w:eastAsia="de-DE"/>
         </w:rPr>
       </w:pPr>
-      <w:bookmarkStart w:id="72" w:name="_Toc447108499"/>
+      <w:bookmarkStart w:id="73" w:name="_Toc447108499"/>
       <w:r>
         <w:rPr>
           <w:lang w:eastAsia="de-DE"/>
         </w:rPr>
         <w:t>Softwareanforderungsanalyse</w:t>
       </w:r>
-      <w:bookmarkEnd w:id="72"/>
+      <w:bookmarkEnd w:id="73"/>
     </w:p>
     <w:p>
       <w:pPr>
@@ -7875,7 +7885,7 @@
           <w:rStyle w:val="Fett"/>
           <w:i/>
         </w:rPr>
-        <w:instrText xml:space="preserve"> REF _Ref447108378 \h </w:instrText>
+        <w:instrText xml:space="preserve"> REF _Ref447108378 \h  \* MERGEFORMAT </w:instrText>
       </w:r>
       <w:r>
         <w:rPr>
@@ -7888,27 +7898,20 @@
           <w:rStyle w:val="Fett"/>
           <w:i/>
         </w:rPr>
-        <w:instrText xml:space="preserve"> \* MERGEFORMAT </w:instrText>
+        <w:fldChar w:fldCharType="separate"/>
       </w:r>
       <w:r>
         <w:rPr>
           <w:rStyle w:val="Fett"/>
           <w:i/>
         </w:rPr>
-        <w:fldChar w:fldCharType="separate"/>
+        <w:t>Softwarerequirements</w:t>
       </w:r>
       <w:r>
         <w:rPr>
           <w:rStyle w:val="Fett"/>
           <w:i/>
         </w:rPr>
-        <w:t>Softwarerequirements</w:t>
-      </w:r>
-      <w:r>
-        <w:rPr>
-          <w:rStyle w:val="Fett"/>
-          <w:i/>
-        </w:rPr>
         <w:fldChar w:fldCharType="end"/>
       </w:r>
       <w:r>
@@ -8168,14 +8171,14 @@
           <w:lang w:eastAsia="de-DE"/>
         </w:rPr>
       </w:pPr>
-      <w:bookmarkStart w:id="73" w:name="_Toc447108500"/>
+      <w:bookmarkStart w:id="74" w:name="_Toc447108500"/>
       <w:r>
         <w:rPr>
           <w:lang w:eastAsia="de-DE"/>
         </w:rPr>
         <w:t>Marketing mix</w:t>
       </w:r>
-      <w:bookmarkEnd w:id="73"/>
+      <w:bookmarkEnd w:id="74"/>
     </w:p>
     <w:p>
       <w:pPr>
@@ -8184,14 +8187,14 @@
           <w:lang w:eastAsia="de-DE"/>
         </w:rPr>
       </w:pPr>
-      <w:bookmarkStart w:id="74" w:name="_Toc447108501"/>
+      <w:bookmarkStart w:id="75" w:name="_Toc447108501"/>
       <w:r>
         <w:rPr>
           <w:lang w:eastAsia="de-DE"/>
         </w:rPr>
         <w:t>Marketingziele</w:t>
       </w:r>
-      <w:bookmarkEnd w:id="74"/>
+      <w:bookmarkEnd w:id="75"/>
     </w:p>
     <w:p>
       <w:pPr>
@@ -8262,14 +8265,14 @@
           <w:lang w:eastAsia="de-DE"/>
         </w:rPr>
       </w:pPr>
-      <w:bookmarkStart w:id="75" w:name="_Toc447108502"/>
+      <w:bookmarkStart w:id="76" w:name="_Toc447108502"/>
       <w:r>
         <w:rPr>
           <w:lang w:eastAsia="de-DE"/>
         </w:rPr>
         <w:t>Marketingstrategien</w:t>
       </w:r>
-      <w:bookmarkEnd w:id="75"/>
+      <w:bookmarkEnd w:id="76"/>
     </w:p>
     <w:p>
       <w:pPr>
@@ -8375,24 +8378,24 @@
           <w:lang w:eastAsia="de-DE"/>
         </w:rPr>
       </w:pPr>
-      <w:bookmarkStart w:id="76" w:name="_Toc447108503"/>
+      <w:bookmarkStart w:id="77" w:name="_Toc447108503"/>
       <w:r>
         <w:rPr>
           <w:lang w:eastAsia="de-DE"/>
         </w:rPr>
         <w:t>Politiken</w:t>
       </w:r>
-      <w:bookmarkEnd w:id="76"/>
+      <w:bookmarkEnd w:id="77"/>
     </w:p>
     <w:p>
       <w:pPr>
         <w:pStyle w:val="berschrift4"/>
       </w:pPr>
-      <w:bookmarkStart w:id="77" w:name="_Toc447108504"/>
+      <w:bookmarkStart w:id="78" w:name="_Toc447108504"/>
       <w:r>
         <w:t>Distributionspolitik</w:t>
       </w:r>
-      <w:bookmarkEnd w:id="77"/>
+      <w:bookmarkEnd w:id="78"/>
     </w:p>
     <w:p>
       <w:pPr>
@@ -8499,11 +8502,11 @@
       <w:pPr>
         <w:pStyle w:val="berschrift4"/>
       </w:pPr>
-      <w:bookmarkStart w:id="78" w:name="_Toc447108505"/>
+      <w:bookmarkStart w:id="79" w:name="_Toc447108505"/>
       <w:r>
         <w:t>Kommunikationspolitik</w:t>
       </w:r>
-      <w:bookmarkEnd w:id="78"/>
+      <w:bookmarkEnd w:id="79"/>
     </w:p>
     <w:p>
       <w:pPr>
@@ -8748,21 +8751,21 @@
       <w:pPr>
         <w:pStyle w:val="berschrift4"/>
       </w:pPr>
-      <w:bookmarkStart w:id="79" w:name="_Toc447108506"/>
+      <w:bookmarkStart w:id="80" w:name="_Toc447108506"/>
       <w:r>
         <w:t>Preispolitik</w:t>
       </w:r>
-      <w:bookmarkEnd w:id="79"/>
+      <w:bookmarkEnd w:id="80"/>
     </w:p>
     <w:p>
       <w:pPr>
         <w:pStyle w:val="berschrift4"/>
       </w:pPr>
-      <w:bookmarkStart w:id="80" w:name="_Toc447108507"/>
+      <w:bookmarkStart w:id="81" w:name="_Toc447108507"/>
       <w:r>
         <w:t>Produktpolitik</w:t>
       </w:r>
-      <w:bookmarkEnd w:id="80"/>
+      <w:bookmarkEnd w:id="81"/>
     </w:p>
     <w:p>
       <w:pPr>
@@ -8771,14 +8774,14 @@
           <w:lang w:eastAsia="de-DE"/>
         </w:rPr>
       </w:pPr>
-      <w:bookmarkStart w:id="81" w:name="_Toc447108508"/>
+      <w:bookmarkStart w:id="82" w:name="_Toc447108508"/>
       <w:r>
         <w:rPr>
           <w:lang w:eastAsia="de-DE"/>
         </w:rPr>
         <w:t>Projektdurchführung</w:t>
       </w:r>
-      <w:bookmarkEnd w:id="81"/>
+      <w:bookmarkEnd w:id="82"/>
     </w:p>
     <w:p>
       <w:pPr>
@@ -8804,7 +8807,13 @@
         <w:rPr>
           <w:lang w:eastAsia="de-DE"/>
         </w:rPr>
-        <w:t xml:space="preserve">Unser größtes Problem gegen Ende des Projektes war </w:t>
+        <w:t xml:space="preserve">Trotzdem entstanden während der Umsetzung ein paar Probleme, vor allem </w:t>
+      </w:r>
+      <w:r>
+        <w:rPr>
+          <w:lang w:eastAsia="de-DE"/>
+        </w:rPr>
+        <w:t xml:space="preserve">gegen Ende des Projektes war </w:t>
       </w:r>
       <w:r>
         <w:rPr>
@@ -8816,7 +8825,19 @@
         <w:rPr>
           <w:lang w:eastAsia="de-DE"/>
         </w:rPr>
-        <w:t xml:space="preserve">Zeit, da ab Mitte </w:t>
+        <w:t>Zeit</w:t>
+      </w:r>
+      <w:r>
+        <w:rPr>
+          <w:lang w:eastAsia="de-DE"/>
+        </w:rPr>
+        <w:t xml:space="preserve"> ein massives Problem</w:t>
+      </w:r>
+      <w:r>
+        <w:rPr>
+          <w:lang w:eastAsia="de-DE"/>
+        </w:rPr>
+        <w:t xml:space="preserve">, da ab Mitte </w:t>
       </w:r>
       <w:r>
         <w:rPr>
@@ -8861,20 +8882,24 @@
         <w:rPr>
           <w:lang w:eastAsia="de-DE"/>
         </w:rPr>
-        <w:t xml:space="preserve">Projekte führten dann zu Verzögerungen, welche wir durch einen recht hohen Puffer beim Marketing-Mix und den flexiblen Scrum Ansatz so gut es geht abgefedert haben. </w:t>
+        <w:t xml:space="preserve">Projekte führten dann zu Verzögerungen, </w:t>
+      </w:r>
+      <w:r>
+        <w:rPr>
+          <w:lang w:eastAsia="de-DE"/>
+        </w:rPr>
+        <w:lastRenderedPageBreak/>
+        <w:t xml:space="preserve">welche wir durch einen recht hohen Puffer beim Marketing-Mix und den flexiblen Scrum Ansatz so gut es geht abgefedert haben. </w:t>
       </w:r>
     </w:p>
     <w:p>
       <w:pPr>
         <w:spacing w:after="240"/>
       </w:pPr>
-      <w:bookmarkStart w:id="82" w:name="_GoBack"/>
-      <w:bookmarkEnd w:id="82"/>
-      <w:r>
-        <w:rPr>
-          <w:lang w:eastAsia="de-DE"/>
-        </w:rPr>
-        <w:lastRenderedPageBreak/>
+      <w:r>
+        <w:rPr>
+          <w:lang w:eastAsia="de-DE"/>
+        </w:rPr>
         <w:t xml:space="preserve">Zu den </w:t>
       </w:r>
       <w:r>
@@ -9058,7 +9083,7 @@
           <w:rStyle w:val="Fett"/>
           <w:i/>
         </w:rPr>
-        <w:instrText xml:space="preserve"> REF _Ref447109940 \h </w:instrText>
+        <w:instrText xml:space="preserve"> REF _Ref447109940 \h  \* MERGEFORMAT </w:instrText>
       </w:r>
       <w:r>
         <w:rPr>
@@ -9071,27 +9096,20 @@
           <w:rStyle w:val="Fett"/>
           <w:i/>
         </w:rPr>
-        <w:instrText xml:space="preserve"> \* MERGEFORMAT </w:instrText>
+        <w:fldChar w:fldCharType="separate"/>
       </w:r>
       <w:r>
         <w:rPr>
           <w:rStyle w:val="Fett"/>
           <w:i/>
         </w:rPr>
-        <w:fldChar w:fldCharType="separate"/>
+        <w:t>Wochenberichte</w:t>
       </w:r>
       <w:r>
         <w:rPr>
           <w:rStyle w:val="Fett"/>
           <w:i/>
         </w:rPr>
-        <w:t>Wochenberichte</w:t>
-      </w:r>
-      <w:r>
-        <w:rPr>
-          <w:rStyle w:val="Fett"/>
-          <w:i/>
-        </w:rPr>
         <w:fldChar w:fldCharType="end"/>
       </w:r>
       <w:r>
@@ -9128,7 +9146,85 @@
         <w:rPr>
           <w:lang w:eastAsia="de-DE"/>
         </w:rPr>
-        <w:t xml:space="preserve">Hätte durchaus Spaß machen können, wenn die Definition einer Marktanalyse klarer gewesen wäre und nicht gegen Mitte/Ende des Projektes plötzlich zusätzliche Projekte dazugekommen wären. Dadurch entstand Zeitnot, welche zwar abgefedert werden konnte sich aber durchaus in der Qualität der Abgabe wiederspiegeln könnte. </w:t>
+        <w:t xml:space="preserve">Das Projekt hätte motivierender und </w:t>
+      </w:r>
+      <w:r>
+        <w:rPr>
+          <w:lang w:eastAsia="de-DE"/>
+        </w:rPr>
+        <w:t>Spaß</w:t>
+      </w:r>
+      <w:r>
+        <w:rPr>
+          <w:lang w:eastAsia="de-DE"/>
+        </w:rPr>
+        <w:t>iger</w:t>
+      </w:r>
+      <w:r>
+        <w:rPr>
+          <w:lang w:eastAsia="de-DE"/>
+        </w:rPr>
+        <w:t xml:space="preserve"> </w:t>
+      </w:r>
+      <w:r>
+        <w:rPr>
+          <w:lang w:eastAsia="de-DE"/>
+        </w:rPr>
+        <w:t>sein</w:t>
+      </w:r>
+      <w:r>
+        <w:rPr>
+          <w:lang w:eastAsia="de-DE"/>
+        </w:rPr>
+        <w:t xml:space="preserve"> können, wenn die Definition</w:t>
+      </w:r>
+      <w:r>
+        <w:rPr>
+          <w:lang w:eastAsia="de-DE"/>
+        </w:rPr>
+        <w:t xml:space="preserve"> und Aufbau</w:t>
+      </w:r>
+      <w:r>
+        <w:rPr>
+          <w:lang w:eastAsia="de-DE"/>
+        </w:rPr>
+        <w:t xml:space="preserve"> einer Marktanalyse klarer gewesen wäre und nicht gegen Mitte/Ende des Projektes plötzlich zusätzliche Projekte dazugekommen wären. Dadurch entstand Zeitnot, welche zwar abgefedert werden konnte</w:t>
+      </w:r>
+      <w:r>
+        <w:rPr>
+          <w:lang w:eastAsia="de-DE"/>
+        </w:rPr>
+        <w:t>,</w:t>
+      </w:r>
+      <w:r>
+        <w:rPr>
+          <w:lang w:eastAsia="de-DE"/>
+        </w:rPr>
+        <w:t xml:space="preserve"> sich aber durchaus in der Qualität der Abgabe wiederspiegeln könnte. </w:t>
+      </w:r>
+      <w:r>
+        <w:rPr>
+          <w:lang w:eastAsia="de-DE"/>
+        </w:rPr>
+        <w:t>Daher wäre es für zukünftige Mittelstufenprojekte ratsam, sich mit anderen Lehrern abzusprechen</w:t>
+      </w:r>
+      <w:r>
+        <w:rPr>
+          <w:lang w:eastAsia="de-DE"/>
+        </w:rPr>
+        <w:t>,</w:t>
+      </w:r>
+      <w:r>
+        <w:rPr>
+          <w:lang w:eastAsia="de-DE"/>
+        </w:rPr>
+        <w:t xml:space="preserve"> und damit </w:t>
+      </w:r>
+      <w:r>
+        <w:rPr>
+          <w:lang w:eastAsia="de-DE"/>
+        </w:rPr>
+        <w:t>weitere, umfangreichere Projekte zeitgleich zu unterbinden. Insgesamt ein interessanter Einblick in die Welt des Marketing und den Konzepten, die Erfolg und Misserfolg eines Produktes ausmachen.</w:t>
       </w:r>
     </w:p>
     <w:p>
@@ -9188,7 +9284,7 @@
           <v:shape id="_x0000_i1025" type="#_x0000_t75" style="width:454.5pt;height:612.75pt" o:ole="">
             <v:imagedata r:id="rId10" o:title=""/>
           </v:shape>
-          <o:OLEObject Type="Embed" ProgID="AcroExch.Document.DC" ShapeID="_x0000_i1025" DrawAspect="Content" ObjectID="_1520852896" r:id="rId11"/>
+          <o:OLEObject Type="Embed" ProgID="AcroExch.Document.DC" ShapeID="_x0000_i1025" DrawAspect="Content" ObjectID="_1520935277" r:id="rId11"/>
         </w:object>
       </w:r>
     </w:p>
@@ -9428,7 +9524,7 @@
           <v:shape id="_x0000_i1026" type="#_x0000_t75" style="width:446.25pt;height:631.5pt" o:ole="">
             <v:imagedata r:id="rId13" o:title=""/>
           </v:shape>
-          <o:OLEObject Type="Embed" ProgID="AcroExch.Document.DC" ShapeID="_x0000_i1026" DrawAspect="Content" ObjectID="_1520852897" r:id="rId14"/>
+          <o:OLEObject Type="Embed" ProgID="AcroExch.Document.DC" ShapeID="_x0000_i1026" DrawAspect="Content" ObjectID="_1520935278" r:id="rId14"/>
         </w:object>
       </w:r>
     </w:p>
@@ -9450,7 +9546,7 @@
           <v:shape id="_x0000_i1027" type="#_x0000_t75" style="width:446.25pt;height:608.25pt" o:ole="">
             <v:imagedata r:id="rId15" o:title=""/>
           </v:shape>
-          <o:OLEObject Type="Embed" ProgID="AcroExch.Document.DC" ShapeID="_x0000_i1027" DrawAspect="Content" ObjectID="_1520852898" r:id="rId16"/>
+          <o:OLEObject Type="Embed" ProgID="AcroExch.Document.DC" ShapeID="_x0000_i1027" DrawAspect="Content" ObjectID="_1520935279" r:id="rId16"/>
         </w:object>
       </w:r>
     </w:p>
@@ -9473,7 +9569,7 @@
           <v:shape id="_x0000_i1028" type="#_x0000_t75" style="width:446.25pt;height:631.5pt" o:ole="">
             <v:imagedata r:id="rId17" o:title=""/>
           </v:shape>
-          <o:OLEObject Type="Embed" ProgID="AcroExch.Document.DC" ShapeID="_x0000_i1028" DrawAspect="Content" ObjectID="_1520852899" r:id="rId18"/>
+          <o:OLEObject Type="Embed" ProgID="AcroExch.Document.DC" ShapeID="_x0000_i1028" DrawAspect="Content" ObjectID="_1520935280" r:id="rId18"/>
         </w:object>
       </w:r>
     </w:p>
@@ -9495,7 +9591,7 @@
           <v:shape id="_x0000_i1029" type="#_x0000_t75" style="width:446.25pt;height:631.5pt" o:ole="">
             <v:imagedata r:id="rId19" o:title=""/>
           </v:shape>
-          <o:OLEObject Type="Embed" ProgID="AcroExch.Document.DC" ShapeID="_x0000_i1029" DrawAspect="Content" ObjectID="_1520852900" r:id="rId20"/>
+          <o:OLEObject Type="Embed" ProgID="AcroExch.Document.DC" ShapeID="_x0000_i1029" DrawAspect="Content" ObjectID="_1520935281" r:id="rId20"/>
         </w:object>
       </w:r>
     </w:p>
@@ -9517,7 +9613,7 @@
           <v:shape id="_x0000_i1030" type="#_x0000_t75" style="width:446.25pt;height:631.5pt" o:ole="">
             <v:imagedata r:id="rId21" o:title=""/>
           </v:shape>
-          <o:OLEObject Type="Embed" ProgID="AcroExch.Document.DC" ShapeID="_x0000_i1030" DrawAspect="Content" ObjectID="_1520852901" r:id="rId22"/>
+          <o:OLEObject Type="Embed" ProgID="AcroExch.Document.DC" ShapeID="_x0000_i1030" DrawAspect="Content" ObjectID="_1520935282" r:id="rId22"/>
         </w:object>
       </w:r>
     </w:p>
@@ -9539,7 +9635,7 @@
           <v:shape id="_x0000_i1031" type="#_x0000_t75" style="width:446.25pt;height:631.5pt" o:ole="">
             <v:imagedata r:id="rId23" o:title=""/>
           </v:shape>
-          <o:OLEObject Type="Embed" ProgID="AcroExch.Document.DC" ShapeID="_x0000_i1031" DrawAspect="Content" ObjectID="_1520852902" r:id="rId24"/>
+          <o:OLEObject Type="Embed" ProgID="AcroExch.Document.DC" ShapeID="_x0000_i1031" DrawAspect="Content" ObjectID="_1520935283" r:id="rId24"/>
         </w:object>
       </w:r>
     </w:p>
@@ -9561,7 +9657,7 @@
           <v:shape id="_x0000_i1032" type="#_x0000_t75" style="width:446.25pt;height:631.5pt" o:ole="">
             <v:imagedata r:id="rId25" o:title=""/>
           </v:shape>
-          <o:OLEObject Type="Embed" ProgID="AcroExch.Document.DC" ShapeID="_x0000_i1032" DrawAspect="Content" ObjectID="_1520852903" r:id="rId26"/>
+          <o:OLEObject Type="Embed" ProgID="AcroExch.Document.DC" ShapeID="_x0000_i1032" DrawAspect="Content" ObjectID="_1520935284" r:id="rId26"/>
         </w:object>
       </w:r>
     </w:p>
@@ -9583,7 +9679,7 @@
           <v:shape id="_x0000_i1033" type="#_x0000_t75" style="width:446.25pt;height:631.5pt" o:ole="">
             <v:imagedata r:id="rId27" o:title=""/>
           </v:shape>
-          <o:OLEObject Type="Embed" ProgID="AcroExch.Document.DC" ShapeID="_x0000_i1033" DrawAspect="Content" ObjectID="_1520852904" r:id="rId28"/>
+          <o:OLEObject Type="Embed" ProgID="AcroExch.Document.DC" ShapeID="_x0000_i1033" DrawAspect="Content" ObjectID="_1520935285" r:id="rId28"/>
         </w:object>
       </w:r>
     </w:p>
@@ -9605,7 +9701,7 @@
           <v:shape id="_x0000_i1034" type="#_x0000_t75" style="width:446.25pt;height:631.5pt" o:ole="">
             <v:imagedata r:id="rId29" o:title=""/>
           </v:shape>
-          <o:OLEObject Type="Embed" ProgID="AcroExch.Document.DC" ShapeID="_x0000_i1034" DrawAspect="Content" ObjectID="_1520852905" r:id="rId30"/>
+          <o:OLEObject Type="Embed" ProgID="AcroExch.Document.DC" ShapeID="_x0000_i1034" DrawAspect="Content" ObjectID="_1520935286" r:id="rId30"/>
         </w:object>
       </w:r>
     </w:p>
@@ -9627,7 +9723,7 @@
           <v:shape id="_x0000_i1035" type="#_x0000_t75" style="width:446.25pt;height:631.5pt" o:ole="">
             <v:imagedata r:id="rId31" o:title=""/>
           </v:shape>
-          <o:OLEObject Type="Embed" ProgID="AcroExch.Document.DC" ShapeID="_x0000_i1035" DrawAspect="Content" ObjectID="_1520852906" r:id="rId32"/>
+          <o:OLEObject Type="Embed" ProgID="AcroExch.Document.DC" ShapeID="_x0000_i1035" DrawAspect="Content" ObjectID="_1520935287" r:id="rId32"/>
         </w:object>
       </w:r>
     </w:p>
@@ -9649,7 +9745,7 @@
           <v:shape id="_x0000_i1036" type="#_x0000_t75" style="width:446.25pt;height:631.5pt" o:ole="">
             <v:imagedata r:id="rId33" o:title=""/>
           </v:shape>
-          <o:OLEObject Type="Embed" ProgID="AcroExch.Document.DC" ShapeID="_x0000_i1036" DrawAspect="Content" ObjectID="_1520852907" r:id="rId34"/>
+          <o:OLEObject Type="Embed" ProgID="AcroExch.Document.DC" ShapeID="_x0000_i1036" DrawAspect="Content" ObjectID="_1520935288" r:id="rId34"/>
         </w:object>
       </w:r>
     </w:p>
@@ -9703,7 +9799,7 @@
           <v:shape id="_x0000_i1037" type="#_x0000_t75" style="width:877.5pt;height:170.25pt" o:ole="">
             <v:imagedata r:id="rId35" o:title=""/>
           </v:shape>
-          <o:OLEObject Type="Embed" ProgID="Excel.Sheet.12" ShapeID="_x0000_i1037" DrawAspect="Content" ObjectID="_1520852908" r:id="rId36"/>
+          <o:OLEObject Type="Embed" ProgID="Excel.Sheet.12" ShapeID="_x0000_i1037" DrawAspect="Content" ObjectID="_1520935289" r:id="rId36"/>
         </w:object>
       </w:r>
     </w:p>
@@ -9959,7 +10055,7 @@
           <w14:bevel/>
         </w14:textOutline>
       </w:rPr>
-      <w:t>20</w:t>
+      <w:t>6</w:t>
     </w:r>
     <w:r>
       <w:rPr>
@@ -10231,7 +10327,7 @@
           <w14:bevel/>
         </w14:textOutline>
       </w:rPr>
-      <w:t>30.03.2016</w:t>
+      <w:t>31.03.2016</w:t>
     </w:r>
     <w:r>
       <w:rPr>
@@ -11576,6 +11672,7 @@
   <w:style w:type="character" w:default="1" w:styleId="Absatz-Standardschriftart">
     <w:name w:val="Default Paragraph Font"/>
     <w:uiPriority w:val="1"/>
+    <w:semiHidden/>
     <w:unhideWhenUsed/>
   </w:style>
   <w:style w:type="table" w:default="1" w:styleId="NormaleTabelle">
@@ -12086,571 +12183,6 @@
 </w:styles>
 </file>
 
-<file path=word/glossary/document.xml><?xml version="1.0" encoding="utf-8"?>
-<w:glossaryDocument xmlns:wpc="http://schemas.microsoft.com/office/word/2010/wordprocessingCanvas" xmlns:mc="http://schemas.openxmlformats.org/markup-compatibility/2006" xmlns:o="urn:schemas-microsoft-com:office:office" xmlns:r="http://schemas.openxmlformats.org/officeDocument/2006/relationships" xmlns:m="http://schemas.openxmlformats.org/officeDocument/2006/math" xmlns:v="urn:schemas-microsoft-com:vml" xmlns:wp14="http://schemas.microsoft.com/office/word/2010/wordprocessingDrawing" xmlns:wp="http://schemas.openxmlformats.org/drawingml/2006/wordprocessingDrawing" xmlns:w10="urn:schemas-microsoft-com:office:word" xmlns:w="http://schemas.openxmlformats.org/wordprocessingml/2006/main" xmlns:w14="http://schemas.microsoft.com/office/word/2010/wordml" xmlns:w15="http://schemas.microsoft.com/office/word/2012/wordml" xmlns:wpg="http://schemas.microsoft.com/office/word/2010/wordprocessingGroup" xmlns:wpi="http://schemas.microsoft.com/office/word/2010/wordprocessingInk" xmlns:wne="http://schemas.microsoft.com/office/word/2006/wordml" xmlns:wps="http://schemas.microsoft.com/office/word/2010/wordprocessingShape" mc:Ignorable="w14 w15 wp14"/>
-</file>
-
-<file path=word/glossary/fontTable.xml><?xml version="1.0" encoding="utf-8"?>
-<w:fonts xmlns:mc="http://schemas.openxmlformats.org/markup-compatibility/2006" xmlns:r="http://schemas.openxmlformats.org/officeDocument/2006/relationships" xmlns:w="http://schemas.openxmlformats.org/wordprocessingml/2006/main" xmlns:w14="http://schemas.microsoft.com/office/word/2010/wordml" xmlns:w15="http://schemas.microsoft.com/office/word/2012/wordml" mc:Ignorable="w14 w15">
-  <w:font w:name="Symbol">
-    <w:panose1 w:val="05050102010706020507"/>
-    <w:charset w:val="02"/>
-    <w:family w:val="roman"/>
-    <w:pitch w:val="variable"/>
-    <w:sig w:usb0="00000000" w:usb1="10000000" w:usb2="00000000" w:usb3="00000000" w:csb0="80000000" w:csb1="00000000"/>
-  </w:font>
-  <w:font w:name="Times New Roman">
-    <w:panose1 w:val="02020603050405020304"/>
-    <w:charset w:val="00"/>
-    <w:family w:val="roman"/>
-    <w:pitch w:val="variable"/>
-    <w:sig w:usb0="E0002EFF" w:usb1="C0007843" w:usb2="00000009" w:usb3="00000000" w:csb0="000001FF" w:csb1="00000000"/>
-  </w:font>
-  <w:font w:name="Courier New">
-    <w:panose1 w:val="02070309020205020404"/>
-    <w:charset w:val="00"/>
-    <w:family w:val="modern"/>
-    <w:pitch w:val="fixed"/>
-    <w:sig w:usb0="E0002AFF" w:usb1="C0007843" w:usb2="00000009" w:usb3="00000000" w:csb0="000001FF" w:csb1="00000000"/>
-  </w:font>
-  <w:font w:name="Wingdings">
-    <w:panose1 w:val="05000000000000000000"/>
-    <w:charset w:val="02"/>
-    <w:family w:val="auto"/>
-    <w:pitch w:val="variable"/>
-    <w:sig w:usb0="00000000" w:usb1="10000000" w:usb2="00000000" w:usb3="00000000" w:csb0="80000000" w:csb1="00000000"/>
-  </w:font>
-  <w:font w:name="Arial">
-    <w:altName w:val="Arial"/>
-    <w:panose1 w:val="020B0604020202020204"/>
-    <w:charset w:val="00"/>
-    <w:family w:val="swiss"/>
-    <w:pitch w:val="variable"/>
-    <w:sig w:usb0="E0002AFF" w:usb1="C0007843" w:usb2="00000009" w:usb3="00000000" w:csb0="000001FF" w:csb1="00000000"/>
-  </w:font>
-  <w:font w:name="Calibri">
-    <w:panose1 w:val="020F0502020204030204"/>
-    <w:charset w:val="00"/>
-    <w:family w:val="swiss"/>
-    <w:pitch w:val="variable"/>
-    <w:sig w:usb0="E00002FF" w:usb1="4000ACFF" w:usb2="00000001" w:usb3="00000000" w:csb0="0000019F" w:csb1="00000000"/>
-  </w:font>
-  <w:font w:name="Calibri Light">
-    <w:panose1 w:val="020F0302020204030204"/>
-    <w:charset w:val="00"/>
-    <w:family w:val="swiss"/>
-    <w:pitch w:val="variable"/>
-    <w:sig w:usb0="A00002EF" w:usb1="4000207B" w:usb2="00000000" w:usb3="00000000" w:csb0="0000019F" w:csb1="00000000"/>
-  </w:font>
-  <w:font w:name="Harabara Mais Demo">
-    <w:panose1 w:val="020B0603050302020204"/>
-    <w:charset w:val="00"/>
-    <w:family w:val="swiss"/>
-    <w:notTrueType/>
-    <w:pitch w:val="variable"/>
-    <w:sig w:usb0="00000007" w:usb1="00000000" w:usb2="00000000" w:usb3="00000000" w:csb0="00000001" w:csb1="00000000"/>
-  </w:font>
-</w:fonts>
-</file>
-
-<file path=word/glossary/settings.xml><?xml version="1.0" encoding="utf-8"?>
-<w:settings xmlns:mc="http://schemas.openxmlformats.org/markup-compatibility/2006" xmlns:o="urn:schemas-microsoft-com:office:office" xmlns:r="http://schemas.openxmlformats.org/officeDocument/2006/relationships" xmlns:m="http://schemas.openxmlformats.org/officeDocument/2006/math" xmlns:v="urn:schemas-microsoft-com:vml" xmlns:w10="urn:schemas-microsoft-com:office:word" xmlns:w="http://schemas.openxmlformats.org/wordprocessingml/2006/main" xmlns:w14="http://schemas.microsoft.com/office/word/2010/wordml" xmlns:w15="http://schemas.microsoft.com/office/word/2012/wordml" xmlns:sl="http://schemas.openxmlformats.org/schemaLibrary/2006/main" mc:Ignorable="w14 w15">
-  <w:view w:val="normal"/>
-  <w:defaultTabStop w:val="708"/>
-  <w:hyphenationZone w:val="425"/>
-  <w:characterSpacingControl w:val="doNotCompress"/>
-  <w:compat>
-    <w:useFELayout/>
-    <w:compatSetting w:name="compatibilityMode" w:uri="http://schemas.microsoft.com/office/word" w:val="15"/>
-    <w:compatSetting w:name="overrideTableStyleFontSizeAndJustification" w:uri="http://schemas.microsoft.com/office/word" w:val="1"/>
-    <w:compatSetting w:name="enableOpenTypeFeatures" w:uri="http://schemas.microsoft.com/office/word" w:val="1"/>
-    <w:compatSetting w:name="doNotFlipMirrorIndents" w:uri="http://schemas.microsoft.com/office/word" w:val="1"/>
-    <w:compatSetting w:name="differentiateMultirowTableHeaders" w:uri="http://schemas.microsoft.com/office/word" w:val="1"/>
-  </w:compat>
-  <w:rsids>
-    <w:rsidRoot w:val="005D2189"/>
-    <w:rsid w:val="00521749"/>
-    <w:rsid w:val="005D2189"/>
-    <w:rsid w:val="00A82493"/>
-  </w:rsids>
-  <m:mathPr>
-    <m:mathFont m:val="Cambria Math"/>
-    <m:brkBin m:val="before"/>
-    <m:brkBinSub m:val="--"/>
-    <m:smallFrac m:val="0"/>
-    <m:dispDef/>
-    <m:lMargin m:val="0"/>
-    <m:rMargin m:val="0"/>
-    <m:defJc m:val="centerGroup"/>
-    <m:wrapIndent m:val="1440"/>
-    <m:intLim m:val="subSup"/>
-    <m:naryLim m:val="undOvr"/>
-  </m:mathPr>
-  <w:themeFontLang w:val="de-DE"/>
-  <w:clrSchemeMapping w:bg1="light1" w:t1="dark1" w:bg2="light2" w:t2="dark2" w:accent1="accent1" w:accent2="accent2" w:accent3="accent3" w:accent4="accent4" w:accent5="accent5" w:accent6="accent6" w:hyperlink="hyperlink" w:followedHyperlink="followedHyperlink"/>
-  <w:decimalSymbol w:val=","/>
-  <w:listSeparator w:val=";"/>
-  <w15:chartTrackingRefBased/>
-</w:settings>
-</file>
-
-<file path=word/glossary/styles.xml><?xml version="1.0" encoding="utf-8"?>
-<w:styles xmlns:mc="http://schemas.openxmlformats.org/markup-compatibility/2006" xmlns:r="http://schemas.openxmlformats.org/officeDocument/2006/relationships" xmlns:w="http://schemas.openxmlformats.org/wordprocessingml/2006/main" xmlns:w14="http://schemas.microsoft.com/office/word/2010/wordml" xmlns:w15="http://schemas.microsoft.com/office/word/2012/wordml" mc:Ignorable="w14 w15">
-  <w:docDefaults>
-    <w:rPrDefault>
-      <w:rPr>
-        <w:rFonts w:asciiTheme="minorHAnsi" w:eastAsiaTheme="minorEastAsia" w:hAnsiTheme="minorHAnsi" w:cstheme="minorBidi"/>
-        <w:sz w:val="22"/>
-        <w:szCs w:val="22"/>
-        <w:lang w:val="de-DE" w:eastAsia="de-DE" w:bidi="ar-SA"/>
-      </w:rPr>
-    </w:rPrDefault>
-    <w:pPrDefault>
-      <w:pPr>
-        <w:spacing w:after="160" w:line="259" w:lineRule="auto"/>
-      </w:pPr>
-    </w:pPrDefault>
-  </w:docDefaults>
-  <w:latentStyles w:defLockedState="0" w:defUIPriority="99" w:defSemiHidden="0" w:defUnhideWhenUsed="0" w:defQFormat="0" w:count="371">
-    <w:lsdException w:name="Normal" w:uiPriority="0" w:qFormat="1"/>
-    <w:lsdException w:name="heading 1" w:uiPriority="9" w:qFormat="1"/>
-    <w:lsdException w:name="heading 2" w:semiHidden="1" w:uiPriority="9" w:unhideWhenUsed="1" w:qFormat="1"/>
-    <w:lsdException w:name="heading 3" w:semiHidden="1" w:uiPriority="9" w:unhideWhenUsed="1" w:qFormat="1"/>
-    <w:lsdException w:name="heading 4" w:semiHidden="1" w:uiPriority="9" w:unhideWhenUsed="1" w:qFormat="1"/>
-    <w:lsdException w:name="heading 5" w:semiHidden="1" w:uiPriority="9" w:unhideWhenUsed="1" w:qFormat="1"/>
-    <w:lsdException w:name="heading 6" w:semiHidden="1" w:uiPriority="9" w:unhideWhenUsed="1" w:qFormat="1"/>
-    <w:lsdException w:name="heading 7" w:semiHidden="1" w:uiPriority="9" w:unhideWhenUsed="1" w:qFormat="1"/>
-    <w:lsdException w:name="heading 8" w:semiHidden="1" w:uiPriority="9" w:unhideWhenUsed="1" w:qFormat="1"/>
-    <w:lsdException w:name="heading 9" w:semiHidden="1" w:uiPriority="9" w:unhideWhenUsed="1" w:qFormat="1"/>
-    <w:lsdException w:name="index 1" w:semiHidden="1" w:unhideWhenUsed="1"/>
-    <w:lsdException w:name="index 2" w:semiHidden="1" w:unhideWhenUsed="1"/>
-    <w:lsdException w:name="index 3" w:semiHidden="1" w:unhideWhenUsed="1"/>
-    <w:lsdException w:name="index 4" w:semiHidden="1" w:unhideWhenUsed="1"/>
-    <w:lsdException w:name="index 5" w:semiHidden="1" w:unhideWhenUsed="1"/>
-    <w:lsdException w:name="index 6" w:semiHidden="1" w:unhideWhenUsed="1"/>
-    <w:lsdException w:name="index 7" w:semiHidden="1" w:unhideWhenUsed="1"/>
-    <w:lsdException w:name="index 8" w:semiHidden="1" w:unhideWhenUsed="1"/>
-    <w:lsdException w:name="index 9" w:semiHidden="1" w:unhideWhenUsed="1"/>
-    <w:lsdException w:name="toc 1" w:semiHidden="1" w:uiPriority="39" w:unhideWhenUsed="1"/>
-    <w:lsdException w:name="toc 2" w:semiHidden="1" w:uiPriority="39" w:unhideWhenUsed="1"/>
-    <w:lsdException w:name="toc 3" w:semiHidden="1" w:uiPriority="39" w:unhideWhenUsed="1"/>
-    <w:lsdException w:name="toc 4" w:semiHidden="1" w:uiPriority="39" w:unhideWhenUsed="1"/>
-    <w:lsdException w:name="toc 5" w:semiHidden="1" w:uiPriority="39" w:unhideWhenUsed="1"/>
-    <w:lsdException w:name="toc 6" w:semiHidden="1" w:uiPriority="39" w:unhideWhenUsed="1"/>
-    <w:lsdException w:name="toc 7" w:semiHidden="1" w:uiPriority="39" w:unhideWhenUsed="1"/>
-    <w:lsdException w:name="toc 8" w:semiHidden="1" w:uiPriority="39" w:unhideWhenUsed="1"/>
-    <w:lsdException w:name="toc 9" w:semiHidden="1" w:uiPriority="39" w:unhideWhenUsed="1"/>
-    <w:lsdException w:name="Normal Indent" w:semiHidden="1" w:unhideWhenUsed="1"/>
-    <w:lsdException w:name="footnote text" w:semiHidden="1" w:unhideWhenUsed="1"/>
-    <w:lsdException w:name="annotation text" w:semiHidden="1" w:unhideWhenUsed="1"/>
-    <w:lsdException w:name="header" w:semiHidden="1" w:unhideWhenUsed="1"/>
-    <w:lsdException w:name="footer" w:semiHidden="1" w:unhideWhenUsed="1"/>
-    <w:lsdException w:name="index heading" w:semiHidden="1" w:unhideWhenUsed="1"/>
-    <w:lsdException w:name="caption" w:semiHidden="1" w:uiPriority="35" w:unhideWhenUsed="1" w:qFormat="1"/>
-    <w:lsdException w:name="table of figures" w:semiHidden="1" w:unhideWhenUsed="1"/>
-    <w:lsdException w:name="envelope address" w:semiHidden="1" w:unhideWhenUsed="1"/>
-    <w:lsdException w:name="envelope return" w:semiHidden="1" w:unhideWhenUsed="1"/>
-    <w:lsdException w:name="footnote reference" w:semiHidden="1" w:unhideWhenUsed="1"/>
-    <w:lsdException w:name="annotation reference" w:semiHidden="1" w:unhideWhenUsed="1"/>
-    <w:lsdException w:name="line number" w:semiHidden="1" w:unhideWhenUsed="1"/>
-    <w:lsdException w:name="page number" w:semiHidden="1" w:unhideWhenUsed="1"/>
-    <w:lsdException w:name="endnote reference" w:semiHidden="1" w:unhideWhenUsed="1"/>
-    <w:lsdException w:name="endnote text" w:semiHidden="1" w:unhideWhenUsed="1"/>
-    <w:lsdException w:name="table of authorities" w:semiHidden="1" w:unhideWhenUsed="1"/>
-    <w:lsdException w:name="macro" w:semiHidden="1" w:unhideWhenUsed="1"/>
-    <w:lsdException w:name="toa heading" w:semiHidden="1" w:unhideWhenUsed="1"/>
-    <w:lsdException w:name="List" w:semiHidden="1" w:unhideWhenUsed="1"/>
-    <w:lsdException w:name="List Bullet" w:semiHidden="1" w:unhideWhenUsed="1"/>
-    <w:lsdException w:name="List Number" w:semiHidden="1" w:unhideWhenUsed="1"/>
-    <w:lsdException w:name="List 2" w:semiHidden="1" w:unhideWhenUsed="1"/>
-    <w:lsdException w:name="List 3" w:semiHidden="1" w:unhideWhenUsed="1"/>
-    <w:lsdException w:name="List 4" w:semiHidden="1" w:unhideWhenUsed="1"/>
-    <w:lsdException w:name="List 5" w:semiHidden="1" w:unhideWhenUsed="1"/>
-    <w:lsdException w:name="List Bullet 2" w:semiHidden="1" w:unhideWhenUsed="1"/>
-    <w:lsdException w:name="List Bullet 3" w:semiHidden="1" w:unhideWhenUsed="1"/>
-    <w:lsdException w:name="List Bullet 4" w:semiHidden="1" w:unhideWhenUsed="1"/>
-    <w:lsdException w:name="List Bullet 5" w:semiHidden="1" w:unhideWhenUsed="1"/>
-    <w:lsdException w:name="List Number 2" w:semiHidden="1" w:unhideWhenUsed="1"/>
-    <w:lsdException w:name="List Number 3" w:semiHidden="1" w:unhideWhenUsed="1"/>
-    <w:lsdException w:name="List Number 4" w:semiHidden="1" w:unhideWhenUsed="1"/>
-    <w:lsdException w:name="List Number 5" w:semiHidden="1" w:unhideWhenUsed="1"/>
-    <w:lsdException w:name="Title" w:uiPriority="10" w:qFormat="1"/>
-    <w:lsdException w:name="Closing" w:semiHidden="1" w:unhideWhenUsed="1"/>
-    <w:lsdException w:name="Signature" w:semiHidden="1" w:unhideWhenUsed="1"/>
-    <w:lsdException w:name="Default Paragraph Font" w:semiHidden="1" w:uiPriority="1" w:unhideWhenUsed="1"/>
-    <w:lsdException w:name="Body Text" w:semiHidden="1" w:unhideWhenUsed="1"/>
-    <w:lsdException w:name="Body Text Indent" w:semiHidden="1" w:unhideWhenUsed="1"/>
-    <w:lsdException w:name="List Continue" w:semiHidden="1" w:unhideWhenUsed="1"/>
-    <w:lsdException w:name="List Continue 2" w:semiHidden="1" w:unhideWhenUsed="1"/>
-    <w:lsdException w:name="List Continue 3" w:semiHidden="1" w:unhideWhenUsed="1"/>
-    <w:lsdException w:name="List Continue 4" w:semiHidden="1" w:unhideWhenUsed="1"/>
-    <w:lsdException w:name="List Continue 5" w:semiHidden="1" w:unhideWhenUsed="1"/>
-    <w:lsdException w:name="Message Header" w:semiHidden="1" w:unhideWhenUsed="1"/>
-    <w:lsdException w:name="Subtitle" w:uiPriority="11" w:qFormat="1"/>
-    <w:lsdException w:name="Salutation" w:semiHidden="1" w:unhideWhenUsed="1"/>
-    <w:lsdException w:name="Date" w:semiHidden="1" w:unhideWhenUsed="1"/>
-    <w:lsdException w:name="Body Text First Indent" w:semiHidden="1" w:unhideWhenUsed="1"/>
-    <w:lsdException w:name="Body Text First Indent 2" w:semiHidden="1" w:unhideWhenUsed="1"/>
-    <w:lsdException w:name="Note Heading" w:semiHidden="1" w:unhideWhenUsed="1"/>
-    <w:lsdException w:name="Body Text 2" w:semiHidden="1" w:unhideWhenUsed="1"/>
-    <w:lsdException w:name="Body Text 3" w:semiHidden="1" w:unhideWhenUsed="1"/>
-    <w:lsdException w:name="Body Text Indent 2" w:semiHidden="1" w:unhideWhenUsed="1"/>
-    <w:lsdException w:name="Body Text Indent 3" w:semiHidden="1" w:unhideWhenUsed="1"/>
-    <w:lsdException w:name="Block Text" w:semiHidden="1" w:unhideWhenUsed="1"/>
-    <w:lsdException w:name="Hyperlink" w:semiHidden="1" w:unhideWhenUsed="1"/>
-    <w:lsdException w:name="FollowedHyperlink" w:semiHidden="1" w:unhideWhenUsed="1"/>
-    <w:lsdException w:name="Strong" w:uiPriority="22" w:qFormat="1"/>
-    <w:lsdException w:name="Emphasis" w:uiPriority="20" w:qFormat="1"/>
-    <w:lsdException w:name="Document Map" w:semiHidden="1" w:unhideWhenUsed="1"/>
-    <w:lsdException w:name="Plain Text" w:semiHidden="1" w:unhideWhenUsed="1"/>
-    <w:lsdException w:name="E-mail Signature" w:semiHidden="1" w:unhideWhenUsed="1"/>
-    <w:lsdException w:name="HTML Top of Form" w:semiHidden="1" w:unhideWhenUsed="1"/>
-    <w:lsdException w:name="HTML Bottom of Form" w:semiHidden="1" w:unhideWhenUsed="1"/>
-    <w:lsdException w:name="Normal (Web)" w:semiHidden="1" w:unhideWhenUsed="1"/>
-    <w:lsdException w:name="HTML Acronym" w:semiHidden="1" w:unhideWhenUsed="1"/>
-    <w:lsdException w:name="HTML Address" w:semiHidden="1" w:unhideWhenUsed="1"/>
-    <w:lsdException w:name="HTML Cite" w:semiHidden="1" w:unhideWhenUsed="1"/>
-    <w:lsdException w:name="HTML Code" w:semiHidden="1" w:unhideWhenUsed="1"/>
-    <w:lsdException w:name="HTML Definition" w:semiHidden="1" w:unhideWhenUsed="1"/>
-    <w:lsdException w:name="HTML Keyboard" w:semiHidden="1" w:unhideWhenUsed="1"/>
-    <w:lsdException w:name="HTML Preformatted" w:semiHidden="1" w:unhideWhenUsed="1"/>
-    <w:lsdException w:name="HTML Sample" w:semiHidden="1" w:unhideWhenUsed="1"/>
-    <w:lsdException w:name="HTML Typewriter" w:semiHidden="1" w:unhideWhenUsed="1"/>
-    <w:lsdException w:name="HTML Variable" w:semiHidden="1" w:unhideWhenUsed="1"/>
-    <w:lsdException w:name="Normal Table" w:semiHidden="1" w:unhideWhenUsed="1"/>
-    <w:lsdException w:name="annotation subject" w:semiHidden="1" w:unhideWhenUsed="1"/>
-    <w:lsdException w:name="No List" w:semiHidden="1" w:unhideWhenUsed="1"/>
-    <w:lsdException w:name="Outline List 1" w:semiHidden="1" w:unhideWhenUsed="1"/>
-    <w:lsdException w:name="Outline List 2" w:semiHidden="1" w:unhideWhenUsed="1"/>
-    <w:lsdException w:name="Outline List 3" w:semiHidden="1" w:unhideWhenUsed="1"/>
-    <w:lsdException w:name="Table Simple 1" w:semiHidden="1" w:unhideWhenUsed="1"/>
-    <w:lsdException w:name="Table Simple 2" w:semiHidden="1" w:unhideWhenUsed="1"/>
-    <w:lsdException w:name="Table Simple 3" w:semiHidden="1" w:unhideWhenUsed="1"/>
-    <w:lsdException w:name="Table Classic 1" w:semiHidden="1" w:unhideWhenUsed="1"/>
-    <w:lsdException w:name="Table Classic 2" w:semiHidden="1" w:unhideWhenUsed="1"/>
-    <w:lsdException w:name="Table Classic 3" w:semiHidden="1" w:unhideWhenUsed="1"/>
-    <w:lsdException w:name="Table Classic 4" w:semiHidden="1" w:unhideWhenUsed="1"/>
-    <w:lsdException w:name="Table Colorful 1" w:semiHidden="1" w:unhideWhenUsed="1"/>
-    <w:lsdException w:name="Table Colorful 2" w:semiHidden="1" w:unhideWhenUsed="1"/>
-    <w:lsdException w:name="Table Colorful 3" w:semiHidden="1" w:unhideWhenUsed="1"/>
-    <w:lsdException w:name="Table Columns 1" w:semiHidden="1" w:unhideWhenUsed="1"/>
-    <w:lsdException w:name="Table Columns 2" w:semiHidden="1" w:unhideWhenUsed="1"/>
-    <w:lsdException w:name="Table Columns 3" w:semiHidden="1" w:unhideWhenUsed="1"/>
-    <w:lsdException w:name="Table Columns 4" w:semiHidden="1" w:unhideWhenUsed="1"/>
-    <w:lsdException w:name="Table Columns 5" w:semiHidden="1" w:unhideWhenUsed="1"/>
-    <w:lsdException w:name="Table Grid 1" w:semiHidden="1" w:unhideWhenUsed="1"/>
-    <w:lsdException w:name="Table Grid 2" w:semiHidden="1" w:unhideWhenUsed="1"/>
-    <w:lsdException w:name="Table Grid 3" w:semiHidden="1" w:unhideWhenUsed="1"/>
-    <w:lsdException w:name="Table Grid 4" w:semiHidden="1" w:unhideWhenUsed="1"/>
-    <w:lsdException w:name="Table Grid 5" w:semiHidden="1" w:unhideWhenUsed="1"/>
-    <w:lsdException w:name="Table Grid 6" w:semiHidden="1" w:unhideWhenUsed="1"/>
-    <w:lsdException w:name="Table Grid 7" w:semiHidden="1" w:unhideWhenUsed="1"/>
-    <w:lsdException w:name="Table Grid 8" w:semiHidden="1" w:unhideWhenUsed="1"/>
-    <w:lsdException w:name="Table List 1" w:semiHidden="1" w:unhideWhenUsed="1"/>
-    <w:lsdException w:name="Table List 2" w:semiHidden="1" w:unhideWhenUsed="1"/>
-    <w:lsdException w:name="Table List 3" w:semiHidden="1" w:unhideWhenUsed="1"/>
-    <w:lsdException w:name="Table List 4" w:semiHidden="1" w:unhideWhenUsed="1"/>
-    <w:lsdException w:name="Table List 5" w:semiHidden="1" w:unhideWhenUsed="1"/>
-    <w:lsdException w:name="Table List 6" w:semiHidden="1" w:unhideWhenUsed="1"/>
-    <w:lsdException w:name="Table List 7" w:semiHidden="1" w:unhideWhenUsed="1"/>
-    <w:lsdException w:name="Table List 8" w:semiHidden="1" w:unhideWhenUsed="1"/>
-    <w:lsdException w:name="Table 3D effects 1" w:semiHidden="1" w:unhideWhenUsed="1"/>
-    <w:lsdException w:name="Table 3D effects 2" w:semiHidden="1" w:unhideWhenUsed="1"/>
-    <w:lsdException w:name="Table 3D effects 3" w:semiHidden="1" w:unhideWhenUsed="1"/>
-    <w:lsdException w:name="Table Contemporary" w:semiHidden="1" w:unhideWhenUsed="1"/>
-    <w:lsdException w:name="Table Elegant" w:semiHidden="1" w:unhideWhenUsed="1"/>
-    <w:lsdException w:name="Table Professional" w:semiHidden="1" w:unhideWhenUsed="1"/>
-    <w:lsdException w:name="Table Subtle 1" w:semiHidden="1" w:unhideWhenUsed="1"/>
-    <w:lsdException w:name="Table Subtle 2" w:semiHidden="1" w:unhideWhenUsed="1"/>
-    <w:lsdException w:name="Table Web 1" w:semiHidden="1" w:unhideWhenUsed="1"/>
-    <w:lsdException w:name="Table Web 2" w:semiHidden="1" w:unhideWhenUsed="1"/>
-    <w:lsdException w:name="Table Web 3" w:semiHidden="1" w:unhideWhenUsed="1"/>
-    <w:lsdException w:name="Balloon Text" w:semiHidden="1" w:unhideWhenUsed="1"/>
-    <w:lsdException w:name="Table Grid" w:uiPriority="39"/>
-    <w:lsdException w:name="Table Theme" w:semiHidden="1" w:unhideWhenUsed="1"/>
-    <w:lsdException w:name="Placeholder Text" w:semiHidden="1"/>
-    <w:lsdException w:name="No Spacing" w:uiPriority="1" w:qFormat="1"/>
-    <w:lsdException w:name="Light Shading" w:uiPriority="60"/>
-    <w:lsdException w:name="Light List" w:uiPriority="61"/>
-    <w:lsdException w:name="Light Grid" w:uiPriority="62"/>
-    <w:lsdException w:name="Medium Shading 1" w:uiPriority="63"/>
-    <w:lsdException w:name="Medium Shading 2" w:uiPriority="64"/>
-    <w:lsdException w:name="Medium List 1" w:uiPriority="65"/>
-    <w:lsdException w:name="Medium List 2" w:uiPriority="66"/>
-    <w:lsdException w:name="Medium Grid 1" w:uiPriority="67"/>
-    <w:lsdException w:name="Medium Grid 2" w:uiPriority="68"/>
-    <w:lsdException w:name="Medium Grid 3" w:uiPriority="69"/>
-    <w:lsdException w:name="Dark List" w:uiPriority="70"/>
-    <w:lsdException w:name="Colorful Shading" w:uiPriority="71"/>
-    <w:lsdException w:name="Colorful List" w:uiPriority="72"/>
-    <w:lsdException w:name="Colorful Grid" w:uiPriority="73"/>
-    <w:lsdException w:name="Light Shading Accent 1" w:uiPriority="60"/>
-    <w:lsdException w:name="Light List Accent 1" w:uiPriority="61"/>
-    <w:lsdException w:name="Light Grid Accent 1" w:uiPriority="62"/>
-    <w:lsdException w:name="Medium Shading 1 Accent 1" w:uiPriority="63"/>
-    <w:lsdException w:name="Medium Shading 2 Accent 1" w:uiPriority="64"/>
-    <w:lsdException w:name="Medium List 1 Accent 1" w:uiPriority="65"/>
-    <w:lsdException w:name="Revision" w:semiHidden="1"/>
-    <w:lsdException w:name="List Paragraph" w:uiPriority="34" w:qFormat="1"/>
-    <w:lsdException w:name="Quote" w:uiPriority="29" w:qFormat="1"/>
-    <w:lsdException w:name="Intense Quote" w:uiPriority="30" w:qFormat="1"/>
-    <w:lsdException w:name="Medium List 2 Accent 1" w:uiPriority="66"/>
-    <w:lsdException w:name="Medium Grid 1 Accent 1" w:uiPriority="67"/>
-    <w:lsdException w:name="Medium Grid 2 Accent 1" w:uiPriority="68"/>
-    <w:lsdException w:name="Medium Grid 3 Accent 1" w:uiPriority="69"/>
-    <w:lsdException w:name="Dark List Accent 1" w:uiPriority="70"/>
-    <w:lsdException w:name="Colorful Shading Accent 1" w:uiPriority="71"/>
-    <w:lsdException w:name="Colorful List Accent 1" w:uiPriority="72"/>
-    <w:lsdException w:name="Colorful Grid Accent 1" w:uiPriority="73"/>
-    <w:lsdException w:name="Light Shading Accent 2" w:uiPriority="60"/>
-    <w:lsdException w:name="Light List Accent 2" w:uiPriority="61"/>
-    <w:lsdException w:name="Light Grid Accent 2" w:uiPriority="62"/>
-    <w:lsdException w:name="Medium Shading 1 Accent 2" w:uiPriority="63"/>
-    <w:lsdException w:name="Medium Shading 2 Accent 2" w:uiPriority="64"/>
-    <w:lsdException w:name="Medium List 1 Accent 2" w:uiPriority="65"/>
-    <w:lsdException w:name="Medium List 2 Accent 2" w:uiPriority="66"/>
-    <w:lsdException w:name="Medium Grid 1 Accent 2" w:uiPriority="67"/>
-    <w:lsdException w:name="Medium Grid 2 Accent 2" w:uiPriority="68"/>
-    <w:lsdException w:name="Medium Grid 3 Accent 2" w:uiPriority="69"/>
-    <w:lsdException w:name="Dark List Accent 2" w:uiPriority="70"/>
-    <w:lsdException w:name="Colorful Shading Accent 2" w:uiPriority="71"/>
-    <w:lsdException w:name="Colorful List Accent 2" w:uiPriority="72"/>
-    <w:lsdException w:name="Colorful Grid Accent 2" w:uiPriority="73"/>
-    <w:lsdException w:name="Light Shading Accent 3" w:uiPriority="60"/>
-    <w:lsdException w:name="Light List Accent 3" w:uiPriority="61"/>
-    <w:lsdException w:name="Light Grid Accent 3" w:uiPriority="62"/>
-    <w:lsdException w:name="Medium Shading 1 Accent 3" w:uiPriority="63"/>
-    <w:lsdException w:name="Medium Shading 2 Accent 3" w:uiPriority="64"/>
-    <w:lsdException w:name="Medium List 1 Accent 3" w:uiPriority="65"/>
-    <w:lsdException w:name="Medium List 2 Accent 3" w:uiPriority="66"/>
-    <w:lsdException w:name="Medium Grid 1 Accent 3" w:uiPriority="67"/>
-    <w:lsdException w:name="Medium Grid 2 Accent 3" w:uiPriority="68"/>
-    <w:lsdException w:name="Medium Grid 3 Accent 3" w:uiPriority="69"/>
-    <w:lsdException w:name="Dark List Accent 3" w:uiPriority="70"/>
-    <w:lsdException w:name="Colorful Shading Accent 3" w:uiPriority="71"/>
-    <w:lsdException w:name="Colorful List Accent 3" w:uiPriority="72"/>
-    <w:lsdException w:name="Colorful Grid Accent 3" w:uiPriority="73"/>
-    <w:lsdException w:name="Light Shading Accent 4" w:uiPriority="60"/>
-    <w:lsdException w:name="Light List Accent 4" w:uiPriority="61"/>
-    <w:lsdException w:name="Light Grid Accent 4" w:uiPriority="62"/>
-    <w:lsdException w:name="Medium Shading 1 Accent 4" w:uiPriority="63"/>
-    <w:lsdException w:name="Medium Shading 2 Accent 4" w:uiPriority="64"/>
-    <w:lsdException w:name="Medium List 1 Accent 4" w:uiPriority="65"/>
-    <w:lsdException w:name="Medium List 2 Accent 4" w:uiPriority="66"/>
-    <w:lsdException w:name="Medium Grid 1 Accent 4" w:uiPriority="67"/>
-    <w:lsdException w:name="Medium Grid 2 Accent 4" w:uiPriority="68"/>
-    <w:lsdException w:name="Medium Grid 3 Accent 4" w:uiPriority="69"/>
-    <w:lsdException w:name="Dark List Accent 4" w:uiPriority="70"/>
-    <w:lsdException w:name="Colorful Shading Accent 4" w:uiPriority="71"/>
-    <w:lsdException w:name="Colorful List Accent 4" w:uiPriority="72"/>
-    <w:lsdException w:name="Colorful Grid Accent 4" w:uiPriority="73"/>
-    <w:lsdException w:name="Light Shading Accent 5" w:uiPriority="60"/>
-    <w:lsdException w:name="Light List Accent 5" w:uiPriority="61"/>
-    <w:lsdException w:name="Light Grid Accent 5" w:uiPriority="62"/>
-    <w:lsdException w:name="Medium Shading 1 Accent 5" w:uiPriority="63"/>
-    <w:lsdException w:name="Medium Shading 2 Accent 5" w:uiPriority="64"/>
-    <w:lsdException w:name="Medium List 1 Accent 5" w:uiPriority="65"/>
-    <w:lsdException w:name="Medium List 2 Accent 5" w:uiPriority="66"/>
-    <w:lsdException w:name="Medium Grid 1 Accent 5" w:uiPriority="67"/>
-    <w:lsdException w:name="Medium Grid 2 Accent 5" w:uiPriority="68"/>
-    <w:lsdException w:name="Medium Grid 3 Accent 5" w:uiPriority="69"/>
-    <w:lsdException w:name="Dark List Accent 5" w:uiPriority="70"/>
-    <w:lsdException w:name="Colorful Shading Accent 5" w:uiPriority="71"/>
-    <w:lsdException w:name="Colorful List Accent 5" w:uiPriority="72"/>
-    <w:lsdException w:name="Colorful Grid Accent 5" w:uiPriority="73"/>
-    <w:lsdException w:name="Light Shading Accent 6" w:uiPriority="60"/>
-    <w:lsdException w:name="Light List Accent 6" w:uiPriority="61"/>
-    <w:lsdException w:name="Light Grid Accent 6" w:uiPriority="62"/>
-    <w:lsdException w:name="Medium Shading 1 Accent 6" w:uiPriority="63"/>
-    <w:lsdException w:name="Medium Shading 2 Accent 6" w:uiPriority="64"/>
-    <w:lsdException w:name="Medium List 1 Accent 6" w:uiPriority="65"/>
-    <w:lsdException w:name="Medium List 2 Accent 6" w:uiPriority="66"/>
-    <w:lsdException w:name="Medium Grid 1 Accent 6" w:uiPriority="67"/>
-    <w:lsdException w:name="Medium Grid 2 Accent 6" w:uiPriority="68"/>
-    <w:lsdException w:name="Medium Grid 3 Accent 6" w:uiPriority="69"/>
-    <w:lsdException w:name="Dark List Accent 6" w:uiPriority="70"/>
-    <w:lsdException w:name="Colorful Shading Accent 6" w:uiPriority="71"/>
-    <w:lsdException w:name="Colorful List Accent 6" w:uiPriority="72"/>
-    <w:lsdException w:name="Colorful Grid Accent 6" w:uiPriority="73"/>
-    <w:lsdException w:name="Subtle Emphasis" w:uiPriority="19" w:qFormat="1"/>
-    <w:lsdException w:name="Intense Emphasis" w:uiPriority="21" w:qFormat="1"/>
-    <w:lsdException w:name="Subtle Reference" w:uiPriority="31" w:qFormat="1"/>
-    <w:lsdException w:name="Intense Reference" w:uiPriority="32" w:qFormat="1"/>
-    <w:lsdException w:name="Book Title" w:uiPriority="33" w:qFormat="1"/>
-    <w:lsdException w:name="Bibliography" w:semiHidden="1" w:uiPriority="37" w:unhideWhenUsed="1"/>
-    <w:lsdException w:name="TOC Heading" w:semiHidden="1" w:uiPriority="39" w:unhideWhenUsed="1" w:qFormat="1"/>
-    <w:lsdException w:name="Plain Table 1" w:uiPriority="41"/>
-    <w:lsdException w:name="Plain Table 2" w:uiPriority="42"/>
-    <w:lsdException w:name="Plain Table 3" w:uiPriority="43"/>
-    <w:lsdException w:name="Plain Table 4" w:uiPriority="44"/>
-    <w:lsdException w:name="Plain Table 5" w:uiPriority="45"/>
-    <w:lsdException w:name="Grid Table Light" w:uiPriority="40"/>
-    <w:lsdException w:name="Grid Table 1 Light" w:uiPriority="46"/>
-    <w:lsdException w:name="Grid Table 2" w:uiPriority="47"/>
-    <w:lsdException w:name="Grid Table 3" w:uiPriority="48"/>
-    <w:lsdException w:name="Grid Table 4" w:uiPriority="49"/>
-    <w:lsdException w:name="Grid Table 5 Dark" w:uiPriority="50"/>
-    <w:lsdException w:name="Grid Table 6 Colorful" w:uiPriority="51"/>
-    <w:lsdException w:name="Grid Table 7 Colorful" w:uiPriority="52"/>
-    <w:lsdException w:name="Grid Table 1 Light Accent 1" w:uiPriority="46"/>
-    <w:lsdException w:name="Grid Table 2 Accent 1" w:uiPriority="47"/>
-    <w:lsdException w:name="Grid Table 3 Accent 1" w:uiPriority="48"/>
-    <w:lsdException w:name="Grid Table 4 Accent 1" w:uiPriority="49"/>
-    <w:lsdException w:name="Grid Table 5 Dark Accent 1" w:uiPriority="50"/>
-    <w:lsdException w:name="Grid Table 6 Colorful Accent 1" w:uiPriority="51"/>
-    <w:lsdException w:name="Grid Table 7 Colorful Accent 1" w:uiPriority="52"/>
-    <w:lsdException w:name="Grid Table 1 Light Accent 2" w:uiPriority="46"/>
-    <w:lsdException w:name="Grid Table 2 Accent 2" w:uiPriority="47"/>
-    <w:lsdException w:name="Grid Table 3 Accent 2" w:uiPriority="48"/>
-    <w:lsdException w:name="Grid Table 4 Accent 2" w:uiPriority="49"/>
-    <w:lsdException w:name="Grid Table 5 Dark Accent 2" w:uiPriority="50"/>
-    <w:lsdException w:name="Grid Table 6 Colorful Accent 2" w:uiPriority="51"/>
-    <w:lsdException w:name="Grid Table 7 Colorful Accent 2" w:uiPriority="52"/>
-    <w:lsdException w:name="Grid Table 1 Light Accent 3" w:uiPriority="46"/>
-    <w:lsdException w:name="Grid Table 2 Accent 3" w:uiPriority="47"/>
-    <w:lsdException w:name="Grid Table 3 Accent 3" w:uiPriority="48"/>
-    <w:lsdException w:name="Grid Table 4 Accent 3" w:uiPriority="49"/>
-    <w:lsdException w:name="Grid Table 5 Dark Accent 3" w:uiPriority="50"/>
-    <w:lsdException w:name="Grid Table 6 Colorful Accent 3" w:uiPriority="51"/>
-    <w:lsdException w:name="Grid Table 7 Colorful Accent 3" w:uiPriority="52"/>
-    <w:lsdException w:name="Grid Table 1 Light Accent 4" w:uiPriority="46"/>
-    <w:lsdException w:name="Grid Table 2 Accent 4" w:uiPriority="47"/>
-    <w:lsdException w:name="Grid Table 3 Accent 4" w:uiPriority="48"/>
-    <w:lsdException w:name="Grid Table 4 Accent 4" w:uiPriority="49"/>
-    <w:lsdException w:name="Grid Table 5 Dark Accent 4" w:uiPriority="50"/>
-    <w:lsdException w:name="Grid Table 6 Colorful Accent 4" w:uiPriority="51"/>
-    <w:lsdException w:name="Grid Table 7 Colorful Accent 4" w:uiPriority="52"/>
-    <w:lsdException w:name="Grid Table 1 Light Accent 5" w:uiPriority="46"/>
-    <w:lsdException w:name="Grid Table 2 Accent 5" w:uiPriority="47"/>
-    <w:lsdException w:name="Grid Table 3 Accent 5" w:uiPriority="48"/>
-    <w:lsdException w:name="Grid Table 4 Accent 5" w:uiPriority="49"/>
-    <w:lsdException w:name="Grid Table 5 Dark Accent 5" w:uiPriority="50"/>
-    <w:lsdException w:name="Grid Table 6 Colorful Accent 5" w:uiPriority="51"/>
-    <w:lsdException w:name="Grid Table 7 Colorful Accent 5" w:uiPriority="52"/>
-    <w:lsdException w:name="Grid Table 1 Light Accent 6" w:uiPriority="46"/>
-    <w:lsdException w:name="Grid Table 2 Accent 6" w:uiPriority="47"/>
-    <w:lsdException w:name="Grid Table 3 Accent 6" w:uiPriority="48"/>
-    <w:lsdException w:name="Grid Table 4 Accent 6" w:uiPriority="49"/>
-    <w:lsdException w:name="Grid Table 5 Dark Accent 6" w:uiPriority="50"/>
-    <w:lsdException w:name="Grid Table 6 Colorful Accent 6" w:uiPriority="51"/>
-    <w:lsdException w:name="Grid Table 7 Colorful Accent 6" w:uiPriority="52"/>
-    <w:lsdException w:name="List Table 1 Light" w:uiPriority="46"/>
-    <w:lsdException w:name="List Table 2" w:uiPriority="47"/>
-    <w:lsdException w:name="List Table 3" w:uiPriority="48"/>
-    <w:lsdException w:name="List Table 4" w:uiPriority="49"/>
-    <w:lsdException w:name="List Table 5 Dark" w:uiPriority="50"/>
-    <w:lsdException w:name="List Table 6 Colorful" w:uiPriority="51"/>
-    <w:lsdException w:name="List Table 7 Colorful" w:uiPriority="52"/>
-    <w:lsdException w:name="List Table 1 Light Accent 1" w:uiPriority="46"/>
-    <w:lsdException w:name="List Table 2 Accent 1" w:uiPriority="47"/>
-    <w:lsdException w:name="List Table 3 Accent 1" w:uiPriority="48"/>
-    <w:lsdException w:name="List Table 4 Accent 1" w:uiPriority="49"/>
-    <w:lsdException w:name="List Table 5 Dark Accent 1" w:uiPriority="50"/>
-    <w:lsdException w:name="List Table 6 Colorful Accent 1" w:uiPriority="51"/>
-    <w:lsdException w:name="List Table 7 Colorful Accent 1" w:uiPriority="52"/>
-    <w:lsdException w:name="List Table 1 Light Accent 2" w:uiPriority="46"/>
-    <w:lsdException w:name="List Table 2 Accent 2" w:uiPriority="47"/>
-    <w:lsdException w:name="List Table 3 Accent 2" w:uiPriority="48"/>
-    <w:lsdException w:name="List Table 4 Accent 2" w:uiPriority="49"/>
-    <w:lsdException w:name="List Table 5 Dark Accent 2" w:uiPriority="50"/>
-    <w:lsdException w:name="List Table 6 Colorful Accent 2" w:uiPriority="51"/>
-    <w:lsdException w:name="List Table 7 Colorful Accent 2" w:uiPriority="52"/>
-    <w:lsdException w:name="List Table 1 Light Accent 3" w:uiPriority="46"/>
-    <w:lsdException w:name="List Table 2 Accent 3" w:uiPriority="47"/>
-    <w:lsdException w:name="List Table 3 Accent 3" w:uiPriority="48"/>
-    <w:lsdException w:name="List Table 4 Accent 3" w:uiPriority="49"/>
-    <w:lsdException w:name="List Table 5 Dark Accent 3" w:uiPriority="50"/>
-    <w:lsdException w:name="List Table 6 Colorful Accent 3" w:uiPriority="51"/>
-    <w:lsdException w:name="List Table 7 Colorful Accent 3" w:uiPriority="52"/>
-    <w:lsdException w:name="List Table 1 Light Accent 4" w:uiPriority="46"/>
-    <w:lsdException w:name="List Table 2 Accent 4" w:uiPriority="47"/>
-    <w:lsdException w:name="List Table 3 Accent 4" w:uiPriority="48"/>
-    <w:lsdException w:name="List Table 4 Accent 4" w:uiPriority="49"/>
-    <w:lsdException w:name="List Table 5 Dark Accent 4" w:uiPriority="50"/>
-    <w:lsdException w:name="List Table 6 Colorful Accent 4" w:uiPriority="51"/>
-    <w:lsdException w:name="List Table 7 Colorful Accent 4" w:uiPriority="52"/>
-    <w:lsdException w:name="List Table 1 Light Accent 5" w:uiPriority="46"/>
-    <w:lsdException w:name="List Table 2 Accent 5" w:uiPriority="47"/>
-    <w:lsdException w:name="List Table 3 Accent 5" w:uiPriority="48"/>
-    <w:lsdException w:name="List Table 4 Accent 5" w:uiPriority="49"/>
-    <w:lsdException w:name="List Table 5 Dark Accent 5" w:uiPriority="50"/>
-    <w:lsdException w:name="List Table 6 Colorful Accent 5" w:uiPriority="51"/>
-    <w:lsdException w:name="List Table 7 Colorful Accent 5" w:uiPriority="52"/>
-    <w:lsdException w:name="List Table 1 Light Accent 6" w:uiPriority="46"/>
-    <w:lsdException w:name="List Table 2 Accent 6" w:uiPriority="47"/>
-    <w:lsdException w:name="List Table 3 Accent 6" w:uiPriority="48"/>
-    <w:lsdException w:name="List Table 4 Accent 6" w:uiPriority="49"/>
-    <w:lsdException w:name="List Table 5 Dark Accent 6" w:uiPriority="50"/>
-    <w:lsdException w:name="List Table 6 Colorful Accent 6" w:uiPriority="51"/>
-    <w:lsdException w:name="List Table 7 Colorful Accent 6" w:uiPriority="52"/>
-  </w:latentStyles>
-  <w:style w:type="paragraph" w:default="1" w:styleId="Standard">
-    <w:name w:val="Normal"/>
-    <w:qFormat/>
-  </w:style>
-  <w:style w:type="character" w:default="1" w:styleId="Absatz-Standardschriftart">
-    <w:name w:val="Default Paragraph Font"/>
-    <w:uiPriority w:val="1"/>
-    <w:semiHidden/>
-    <w:unhideWhenUsed/>
-  </w:style>
-  <w:style w:type="table" w:default="1" w:styleId="NormaleTabelle">
-    <w:name w:val="Normal Table"/>
-    <w:uiPriority w:val="99"/>
-    <w:semiHidden/>
-    <w:unhideWhenUsed/>
-    <w:tblPr>
-      <w:tblInd w:w="0" w:type="dxa"/>
-      <w:tblCellMar>
-        <w:top w:w="0" w:type="dxa"/>
-        <w:left w:w="108" w:type="dxa"/>
-        <w:bottom w:w="0" w:type="dxa"/>
-        <w:right w:w="108" w:type="dxa"/>
-      </w:tblCellMar>
-    </w:tblPr>
-  </w:style>
-  <w:style w:type="numbering" w:default="1" w:styleId="KeineListe">
-    <w:name w:val="No List"/>
-    <w:uiPriority w:val="99"/>
-    <w:semiHidden/>
-    <w:unhideWhenUsed/>
-  </w:style>
-  <w:style w:type="character" w:styleId="Platzhaltertext">
-    <w:name w:val="Placeholder Text"/>
-    <w:basedOn w:val="Absatz-Standardschriftart"/>
-    <w:uiPriority w:val="99"/>
-    <w:semiHidden/>
-    <w:rsid w:val="005D2189"/>
-    <w:rPr>
-      <w:color w:val="808080"/>
-    </w:rPr>
-  </w:style>
-  <w:style w:type="paragraph" w:customStyle="1" w:styleId="7B459B270691455F92AB9FA549331439">
-    <w:name w:val="7B459B270691455F92AB9FA549331439"/>
-    <w:rsid w:val="00521749"/>
-  </w:style>
-  <w:style w:type="paragraph" w:customStyle="1" w:styleId="B17CA3E5FAEE4E49935213585DCF762A">
-    <w:name w:val="B17CA3E5FAEE4E49935213585DCF762A"/>
-    <w:rsid w:val="00521749"/>
-  </w:style>
-  <w:style w:type="paragraph" w:customStyle="1" w:styleId="A47295B29A084999A5DB092EDC781775">
-    <w:name w:val="A47295B29A084999A5DB092EDC781775"/>
-    <w:rsid w:val="00521749"/>
-  </w:style>
-  <w:style w:type="paragraph" w:customStyle="1" w:styleId="FCED6FF2EC6D4ACAAEFF2EA958BC4F01">
-    <w:name w:val="FCED6FF2EC6D4ACAAEFF2EA958BC4F01"/>
-    <w:rsid w:val="00521749"/>
-  </w:style>
-</w:styles>
-</file>
-
-<file path=word/glossary/webSettings.xml><?xml version="1.0" encoding="utf-8"?>
-<w:webSettings xmlns:mc="http://schemas.openxmlformats.org/markup-compatibility/2006" xmlns:r="http://schemas.openxmlformats.org/officeDocument/2006/relationships" xmlns:w="http://schemas.openxmlformats.org/wordprocessingml/2006/main" xmlns:w14="http://schemas.microsoft.com/office/word/2010/wordml" xmlns:w15="http://schemas.microsoft.com/office/word/2012/wordml" mc:Ignorable="w14 w15">
-  <w:optimizeForBrowser/>
-  <w:allowPNG/>
-</w:webSettings>
-</file>
-
 <file path=word/theme/theme1.xml><?xml version="1.0" encoding="utf-8"?>
 <a:theme xmlns:a="http://schemas.openxmlformats.org/drawingml/2006/main" name="Office-Design">
   <a:themeElements>
@@ -12917,7 +12449,7 @@
 </file>
 
 <file path=customXml/itemProps1.xml><?xml version="1.0" encoding="utf-8"?>
-<ds:datastoreItem xmlns:ds="http://schemas.openxmlformats.org/officeDocument/2006/customXml" ds:itemID="{2300616B-7F67-4E7D-AF4C-FF67E22F3510}">
+<ds:datastoreItem xmlns:ds="http://schemas.openxmlformats.org/officeDocument/2006/customXml" ds:itemID="{C4C49224-7051-491E-83D7-C40EAAEDB97A}">
   <ds:schemaRefs>
     <ds:schemaRef ds:uri="http://schemas.openxmlformats.org/officeDocument/2006/bibliography"/>
   </ds:schemaRefs>

--- a/ProjektdokumentationV2.docx
+++ b/ProjektdokumentationV2.docx
@@ -455,8 +455,18 @@
                                     <w:sz w:val="44"/>
                                   </w:rPr>
                                   <w:tab/>
-                                  <w:t>Toni Serfling</w:t>
+                                  <w:t xml:space="preserve">Toni </w:t>
                                 </w:r>
+                                <w:proofErr w:type="spellStart"/>
+                                <w:r>
+                                  <w:rPr>
+                                    <w:rFonts w:cs="Arial"/>
+                                    <w:i/>
+                                    <w:sz w:val="44"/>
+                                  </w:rPr>
+                                  <w:t>Serfling</w:t>
+                                </w:r>
+                                <w:proofErr w:type="spellEnd"/>
                               </w:p>
                               <w:p>
                                 <w:pPr>
@@ -514,8 +524,18 @@
                                     <w:sz w:val="44"/>
                                   </w:rPr>
                                   <w:tab/>
-                                  <w:t>Kevin Wesseler</w:t>
+                                  <w:t xml:space="preserve">Kevin </w:t>
                                 </w:r>
+                                <w:proofErr w:type="spellStart"/>
+                                <w:r>
+                                  <w:rPr>
+                                    <w:rFonts w:cs="Arial"/>
+                                    <w:i/>
+                                    <w:sz w:val="44"/>
+                                  </w:rPr>
+                                  <w:t>Wesseler</w:t>
+                                </w:r>
+                                <w:proofErr w:type="spellEnd"/>
                               </w:p>
                               <w:p>
                                 <w:pPr>
@@ -532,8 +552,18 @@
                                     <w:i/>
                                     <w:sz w:val="44"/>
                                   </w:rPr>
-                                  <w:t>Kevin Jolitz</w:t>
+                                  <w:t xml:space="preserve">Kevin </w:t>
                                 </w:r>
+                                <w:proofErr w:type="spellStart"/>
+                                <w:r>
+                                  <w:rPr>
+                                    <w:rFonts w:cs="Arial"/>
+                                    <w:i/>
+                                    <w:sz w:val="44"/>
+                                  </w:rPr>
+                                  <w:t>Jolitz</w:t>
+                                </w:r>
+                                <w:proofErr w:type="spellEnd"/>
                               </w:p>
                             </w:txbxContent>
                           </wps:txbx>
@@ -617,8 +647,18 @@
                               <w:sz w:val="44"/>
                             </w:rPr>
                             <w:tab/>
-                            <w:t>Toni Serfling</w:t>
+                            <w:t xml:space="preserve">Toni </w:t>
                           </w:r>
+                          <w:proofErr w:type="spellStart"/>
+                          <w:r>
+                            <w:rPr>
+                              <w:rFonts w:cs="Arial"/>
+                              <w:i/>
+                              <w:sz w:val="44"/>
+                            </w:rPr>
+                            <w:t>Serfling</w:t>
+                          </w:r>
+                          <w:proofErr w:type="spellEnd"/>
                         </w:p>
                         <w:p>
                           <w:pPr>
@@ -676,8 +716,18 @@
                               <w:sz w:val="44"/>
                             </w:rPr>
                             <w:tab/>
-                            <w:t>Kevin Wesseler</w:t>
+                            <w:t xml:space="preserve">Kevin </w:t>
                           </w:r>
+                          <w:proofErr w:type="spellStart"/>
+                          <w:r>
+                            <w:rPr>
+                              <w:rFonts w:cs="Arial"/>
+                              <w:i/>
+                              <w:sz w:val="44"/>
+                            </w:rPr>
+                            <w:t>Wesseler</w:t>
+                          </w:r>
+                          <w:proofErr w:type="spellEnd"/>
                         </w:p>
                         <w:p>
                           <w:pPr>
@@ -694,8 +744,18 @@
                               <w:i/>
                               <w:sz w:val="44"/>
                             </w:rPr>
-                            <w:t>Kevin Jolitz</w:t>
+                            <w:t xml:space="preserve">Kevin </w:t>
                           </w:r>
+                          <w:proofErr w:type="spellStart"/>
+                          <w:r>
+                            <w:rPr>
+                              <w:rFonts w:cs="Arial"/>
+                              <w:i/>
+                              <w:sz w:val="44"/>
+                            </w:rPr>
+                            <w:t>Jolitz</w:t>
+                          </w:r>
+                          <w:proofErr w:type="spellEnd"/>
                         </w:p>
                       </w:txbxContent>
                     </v:textbox>
@@ -1113,7 +1173,7 @@
             </w:rPr>
             <w:fldChar w:fldCharType="separate"/>
           </w:r>
-          <w:hyperlink w:anchor="_Toc447108484" w:history="1">
+          <w:hyperlink w:anchor="_Toc447279274" w:history="1">
             <w:r>
               <w:rPr>
                 <w:rStyle w:val="Hyperlink"/>
@@ -1158,7 +1218,7 @@
                 <w:noProof/>
                 <w:webHidden/>
               </w:rPr>
-              <w:instrText xml:space="preserve"> PAGEREF _Toc447108484 \h </w:instrText>
+              <w:instrText xml:space="preserve"> PAGEREF _Toc447279274 \h </w:instrText>
             </w:r>
             <w:r>
               <w:rPr>
@@ -1205,7 +1265,7 @@
               <w:lang w:eastAsia="de-DE"/>
             </w:rPr>
           </w:pPr>
-          <w:hyperlink w:anchor="_Toc447108485" w:history="1">
+          <w:hyperlink w:anchor="_Toc447279275" w:history="1">
             <w:r>
               <w:rPr>
                 <w:rStyle w:val="Hyperlink"/>
@@ -1250,7 +1310,7 @@
                 <w:noProof/>
                 <w:webHidden/>
               </w:rPr>
-              <w:instrText xml:space="preserve"> PAGEREF _Toc447108485 \h </w:instrText>
+              <w:instrText xml:space="preserve"> PAGEREF _Toc447279275 \h </w:instrText>
             </w:r>
             <w:r>
               <w:rPr>
@@ -1297,7 +1357,7 @@
               <w:lang w:eastAsia="de-DE"/>
             </w:rPr>
           </w:pPr>
-          <w:hyperlink w:anchor="_Toc447108486" w:history="1">
+          <w:hyperlink w:anchor="_Toc447279276" w:history="1">
             <w:r>
               <w:rPr>
                 <w:rStyle w:val="Hyperlink"/>
@@ -1342,7 +1402,7 @@
                 <w:noProof/>
                 <w:webHidden/>
               </w:rPr>
-              <w:instrText xml:space="preserve"> PAGEREF _Toc447108486 \h </w:instrText>
+              <w:instrText xml:space="preserve"> PAGEREF _Toc447279276 \h </w:instrText>
             </w:r>
             <w:r>
               <w:rPr>
@@ -1389,7 +1449,7 @@
               <w:lang w:eastAsia="de-DE"/>
             </w:rPr>
           </w:pPr>
-          <w:hyperlink w:anchor="_Toc447108487" w:history="1">
+          <w:hyperlink w:anchor="_Toc447279277" w:history="1">
             <w:r>
               <w:rPr>
                 <w:rStyle w:val="Hyperlink"/>
@@ -1436,7 +1496,7 @@
                 <w:noProof/>
                 <w:webHidden/>
               </w:rPr>
-              <w:instrText xml:space="preserve"> PAGEREF _Toc447108487 \h </w:instrText>
+              <w:instrText xml:space="preserve"> PAGEREF _Toc447279277 \h </w:instrText>
             </w:r>
             <w:r>
               <w:rPr>
@@ -1482,7 +1542,7 @@
               <w:lang w:eastAsia="de-DE"/>
             </w:rPr>
           </w:pPr>
-          <w:hyperlink w:anchor="_Toc447108488" w:history="1">
+          <w:hyperlink w:anchor="_Toc447279278" w:history="1">
             <w:r>
               <w:rPr>
                 <w:rStyle w:val="Hyperlink"/>
@@ -1528,7 +1588,7 @@
                 <w:noProof/>
                 <w:webHidden/>
               </w:rPr>
-              <w:instrText xml:space="preserve"> PAGEREF _Toc447108488 \h </w:instrText>
+              <w:instrText xml:space="preserve"> PAGEREF _Toc447279278 \h </w:instrText>
             </w:r>
             <w:r>
               <w:rPr>
@@ -1573,7 +1633,7 @@
               <w:lang w:eastAsia="de-DE"/>
             </w:rPr>
           </w:pPr>
-          <w:hyperlink w:anchor="_Toc447108489" w:history="1">
+          <w:hyperlink w:anchor="_Toc447279279" w:history="1">
             <w:r>
               <w:rPr>
                 <w:rStyle w:val="Hyperlink"/>
@@ -1618,7 +1678,7 @@
                 <w:noProof/>
                 <w:webHidden/>
               </w:rPr>
-              <w:instrText xml:space="preserve"> PAGEREF _Toc447108489 \h </w:instrText>
+              <w:instrText xml:space="preserve"> PAGEREF _Toc447279279 \h </w:instrText>
             </w:r>
             <w:r>
               <w:rPr>
@@ -1663,7 +1723,7 @@
               <w:lang w:eastAsia="de-DE"/>
             </w:rPr>
           </w:pPr>
-          <w:hyperlink w:anchor="_Toc447108490" w:history="1">
+          <w:hyperlink w:anchor="_Toc447279280" w:history="1">
             <w:r>
               <w:rPr>
                 <w:rStyle w:val="Hyperlink"/>
@@ -1708,7 +1768,7 @@
                 <w:noProof/>
                 <w:webHidden/>
               </w:rPr>
-              <w:instrText xml:space="preserve"> PAGEREF _Toc447108490 \h </w:instrText>
+              <w:instrText xml:space="preserve"> PAGEREF _Toc447279280 \h </w:instrText>
             </w:r>
             <w:r>
               <w:rPr>
@@ -1753,7 +1813,7 @@
               <w:lang w:eastAsia="de-DE"/>
             </w:rPr>
           </w:pPr>
-          <w:hyperlink w:anchor="_Toc447108491" w:history="1">
+          <w:hyperlink w:anchor="_Toc447279281" w:history="1">
             <w:r>
               <w:rPr>
                 <w:rStyle w:val="Hyperlink"/>
@@ -1798,7 +1858,7 @@
                 <w:noProof/>
                 <w:webHidden/>
               </w:rPr>
-              <w:instrText xml:space="preserve"> PAGEREF _Toc447108491 \h </w:instrText>
+              <w:instrText xml:space="preserve"> PAGEREF _Toc447279281 \h </w:instrText>
             </w:r>
             <w:r>
               <w:rPr>
@@ -1843,7 +1903,7 @@
               <w:lang w:eastAsia="de-DE"/>
             </w:rPr>
           </w:pPr>
-          <w:hyperlink w:anchor="_Toc447108492" w:history="1">
+          <w:hyperlink w:anchor="_Toc447279282" w:history="1">
             <w:r>
               <w:rPr>
                 <w:rStyle w:val="Hyperlink"/>
@@ -1888,7 +1948,7 @@
                 <w:noProof/>
                 <w:webHidden/>
               </w:rPr>
-              <w:instrText xml:space="preserve"> PAGEREF _Toc447108492 \h </w:instrText>
+              <w:instrText xml:space="preserve"> PAGEREF _Toc447279282 \h </w:instrText>
             </w:r>
             <w:r>
               <w:rPr>
@@ -1932,7 +1992,7 @@
               <w:lang w:eastAsia="de-DE"/>
             </w:rPr>
           </w:pPr>
-          <w:hyperlink w:anchor="_Toc447108493" w:history="1">
+          <w:hyperlink w:anchor="_Toc447279283" w:history="1">
             <w:r>
               <w:rPr>
                 <w:rStyle w:val="Hyperlink"/>
@@ -1974,7 +2034,7 @@
                 <w:noProof/>
                 <w:webHidden/>
               </w:rPr>
-              <w:instrText xml:space="preserve"> PAGEREF _Toc447108493 \h </w:instrText>
+              <w:instrText xml:space="preserve"> PAGEREF _Toc447279283 \h </w:instrText>
             </w:r>
             <w:r>
               <w:rPr>
@@ -2018,7 +2078,7 @@
               <w:lang w:eastAsia="de-DE"/>
             </w:rPr>
           </w:pPr>
-          <w:hyperlink w:anchor="_Toc447108494" w:history="1">
+          <w:hyperlink w:anchor="_Toc447279284" w:history="1">
             <w:r>
               <w:rPr>
                 <w:rStyle w:val="Hyperlink"/>
@@ -2060,7 +2120,7 @@
                 <w:noProof/>
                 <w:webHidden/>
               </w:rPr>
-              <w:instrText xml:space="preserve"> PAGEREF _Toc447108494 \h </w:instrText>
+              <w:instrText xml:space="preserve"> PAGEREF _Toc447279284 \h </w:instrText>
             </w:r>
             <w:r>
               <w:rPr>
@@ -2104,7 +2164,7 @@
               <w:lang w:eastAsia="de-DE"/>
             </w:rPr>
           </w:pPr>
-          <w:hyperlink w:anchor="_Toc447108495" w:history="1">
+          <w:hyperlink w:anchor="_Toc447279285" w:history="1">
             <w:r>
               <w:rPr>
                 <w:rStyle w:val="Hyperlink"/>
@@ -2146,7 +2206,7 @@
                 <w:noProof/>
                 <w:webHidden/>
               </w:rPr>
-              <w:instrText xml:space="preserve"> PAGEREF _Toc447108495 \h </w:instrText>
+              <w:instrText xml:space="preserve"> PAGEREF _Toc447279285 \h </w:instrText>
             </w:r>
             <w:r>
               <w:rPr>
@@ -2190,7 +2250,7 @@
               <w:lang w:eastAsia="de-DE"/>
             </w:rPr>
           </w:pPr>
-          <w:hyperlink w:anchor="_Toc447108496" w:history="1">
+          <w:hyperlink w:anchor="_Toc447279286" w:history="1">
             <w:r>
               <w:rPr>
                 <w:rStyle w:val="Hyperlink"/>
@@ -2232,7 +2292,7 @@
                 <w:noProof/>
                 <w:webHidden/>
               </w:rPr>
-              <w:instrText xml:space="preserve"> PAGEREF _Toc447108496 \h </w:instrText>
+              <w:instrText xml:space="preserve"> PAGEREF _Toc447279286 \h </w:instrText>
             </w:r>
             <w:r>
               <w:rPr>
@@ -2276,7 +2336,7 @@
               <w:lang w:eastAsia="de-DE"/>
             </w:rPr>
           </w:pPr>
-          <w:hyperlink w:anchor="_Toc447108497" w:history="1">
+          <w:hyperlink w:anchor="_Toc447279287" w:history="1">
             <w:r>
               <w:rPr>
                 <w:rStyle w:val="Hyperlink"/>
@@ -2318,7 +2378,7 @@
                 <w:noProof/>
                 <w:webHidden/>
               </w:rPr>
-              <w:instrText xml:space="preserve"> PAGEREF _Toc447108497 \h </w:instrText>
+              <w:instrText xml:space="preserve"> PAGEREF _Toc447279287 \h </w:instrText>
             </w:r>
             <w:r>
               <w:rPr>
@@ -2363,7 +2423,7 @@
               <w:lang w:eastAsia="de-DE"/>
             </w:rPr>
           </w:pPr>
-          <w:hyperlink w:anchor="_Toc447108498" w:history="1">
+          <w:hyperlink w:anchor="_Toc447279288" w:history="1">
             <w:r>
               <w:rPr>
                 <w:rStyle w:val="Hyperlink"/>
@@ -2406,7 +2466,7 @@
                 <w:noProof/>
                 <w:webHidden/>
               </w:rPr>
-              <w:instrText xml:space="preserve"> PAGEREF _Toc447108498 \h </w:instrText>
+              <w:instrText xml:space="preserve"> PAGEREF _Toc447279288 \h </w:instrText>
             </w:r>
             <w:r>
               <w:rPr>
@@ -2451,7 +2511,7 @@
               <w:lang w:eastAsia="de-DE"/>
             </w:rPr>
           </w:pPr>
-          <w:hyperlink w:anchor="_Toc447108499" w:history="1">
+          <w:hyperlink w:anchor="_Toc447279289" w:history="1">
             <w:r>
               <w:rPr>
                 <w:rStyle w:val="Hyperlink"/>
@@ -2496,7 +2556,7 @@
                 <w:noProof/>
                 <w:webHidden/>
               </w:rPr>
-              <w:instrText xml:space="preserve"> PAGEREF _Toc447108499 \h </w:instrText>
+              <w:instrText xml:space="preserve"> PAGEREF _Toc447279289 \h </w:instrText>
             </w:r>
             <w:r>
               <w:rPr>
@@ -2542,7 +2602,7 @@
               <w:lang w:eastAsia="de-DE"/>
             </w:rPr>
           </w:pPr>
-          <w:hyperlink w:anchor="_Toc447108500" w:history="1">
+          <w:hyperlink w:anchor="_Toc447279290" w:history="1">
             <w:r>
               <w:rPr>
                 <w:rStyle w:val="Hyperlink"/>
@@ -2588,7 +2648,7 @@
                 <w:noProof/>
                 <w:webHidden/>
               </w:rPr>
-              <w:instrText xml:space="preserve"> PAGEREF _Toc447108500 \h </w:instrText>
+              <w:instrText xml:space="preserve"> PAGEREF _Toc447279290 \h </w:instrText>
             </w:r>
             <w:r>
               <w:rPr>
@@ -2633,7 +2693,7 @@
               <w:lang w:eastAsia="de-DE"/>
             </w:rPr>
           </w:pPr>
-          <w:hyperlink w:anchor="_Toc447108501" w:history="1">
+          <w:hyperlink w:anchor="_Toc447279291" w:history="1">
             <w:r>
               <w:rPr>
                 <w:rStyle w:val="Hyperlink"/>
@@ -2678,7 +2738,7 @@
                 <w:noProof/>
                 <w:webHidden/>
               </w:rPr>
-              <w:instrText xml:space="preserve"> PAGEREF _Toc447108501 \h </w:instrText>
+              <w:instrText xml:space="preserve"> PAGEREF _Toc447279291 \h </w:instrText>
             </w:r>
             <w:r>
               <w:rPr>
@@ -2723,7 +2783,7 @@
               <w:lang w:eastAsia="de-DE"/>
             </w:rPr>
           </w:pPr>
-          <w:hyperlink w:anchor="_Toc447108502" w:history="1">
+          <w:hyperlink w:anchor="_Toc447279292" w:history="1">
             <w:r>
               <w:rPr>
                 <w:rStyle w:val="Hyperlink"/>
@@ -2768,7 +2828,7 @@
                 <w:noProof/>
                 <w:webHidden/>
               </w:rPr>
-              <w:instrText xml:space="preserve"> PAGEREF _Toc447108502 \h </w:instrText>
+              <w:instrText xml:space="preserve"> PAGEREF _Toc447279292 \h </w:instrText>
             </w:r>
             <w:r>
               <w:rPr>
@@ -2813,7 +2873,7 @@
               <w:lang w:eastAsia="de-DE"/>
             </w:rPr>
           </w:pPr>
-          <w:hyperlink w:anchor="_Toc447108503" w:history="1">
+          <w:hyperlink w:anchor="_Toc447279293" w:history="1">
             <w:r>
               <w:rPr>
                 <w:rStyle w:val="Hyperlink"/>
@@ -2858,7 +2918,7 @@
                 <w:noProof/>
                 <w:webHidden/>
               </w:rPr>
-              <w:instrText xml:space="preserve"> PAGEREF _Toc447108503 \h </w:instrText>
+              <w:instrText xml:space="preserve"> PAGEREF _Toc447279293 \h </w:instrText>
             </w:r>
             <w:r>
               <w:rPr>
@@ -2902,7 +2962,7 @@
               <w:lang w:eastAsia="de-DE"/>
             </w:rPr>
           </w:pPr>
-          <w:hyperlink w:anchor="_Toc447108504" w:history="1">
+          <w:hyperlink w:anchor="_Toc447279294" w:history="1">
             <w:r>
               <w:rPr>
                 <w:rStyle w:val="Hyperlink"/>
@@ -2944,7 +3004,7 @@
                 <w:noProof/>
                 <w:webHidden/>
               </w:rPr>
-              <w:instrText xml:space="preserve"> PAGEREF _Toc447108504 \h </w:instrText>
+              <w:instrText xml:space="preserve"> PAGEREF _Toc447279294 \h </w:instrText>
             </w:r>
             <w:r>
               <w:rPr>
@@ -2988,7 +3048,7 @@
               <w:lang w:eastAsia="de-DE"/>
             </w:rPr>
           </w:pPr>
-          <w:hyperlink w:anchor="_Toc447108505" w:history="1">
+          <w:hyperlink w:anchor="_Toc447279295" w:history="1">
             <w:r>
               <w:rPr>
                 <w:rStyle w:val="Hyperlink"/>
@@ -3030,7 +3090,7 @@
                 <w:noProof/>
                 <w:webHidden/>
               </w:rPr>
-              <w:instrText xml:space="preserve"> PAGEREF _Toc447108505 \h </w:instrText>
+              <w:instrText xml:space="preserve"> PAGEREF _Toc447279295 \h </w:instrText>
             </w:r>
             <w:r>
               <w:rPr>
@@ -3074,7 +3134,7 @@
               <w:lang w:eastAsia="de-DE"/>
             </w:rPr>
           </w:pPr>
-          <w:hyperlink w:anchor="_Toc447108506" w:history="1">
+          <w:hyperlink w:anchor="_Toc447279296" w:history="1">
             <w:r>
               <w:rPr>
                 <w:rStyle w:val="Hyperlink"/>
@@ -3116,7 +3176,7 @@
                 <w:noProof/>
                 <w:webHidden/>
               </w:rPr>
-              <w:instrText xml:space="preserve"> PAGEREF _Toc447108506 \h </w:instrText>
+              <w:instrText xml:space="preserve"> PAGEREF _Toc447279296 \h </w:instrText>
             </w:r>
             <w:r>
               <w:rPr>
@@ -3136,7 +3196,7 @@
                 <w:noProof/>
                 <w:webHidden/>
               </w:rPr>
-              <w:t>11</w:t>
+              <w:t>10</w:t>
             </w:r>
             <w:r>
               <w:rPr>
@@ -3160,7 +3220,7 @@
               <w:lang w:eastAsia="de-DE"/>
             </w:rPr>
           </w:pPr>
-          <w:hyperlink w:anchor="_Toc447108507" w:history="1">
+          <w:hyperlink w:anchor="_Toc447279297" w:history="1">
             <w:r>
               <w:rPr>
                 <w:rStyle w:val="Hyperlink"/>
@@ -3202,7 +3262,7 @@
                 <w:noProof/>
                 <w:webHidden/>
               </w:rPr>
-              <w:instrText xml:space="preserve"> PAGEREF _Toc447108507 \h </w:instrText>
+              <w:instrText xml:space="preserve"> PAGEREF _Toc447279297 \h </w:instrText>
             </w:r>
             <w:r>
               <w:rPr>
@@ -3249,7 +3309,7 @@
               <w:lang w:eastAsia="de-DE"/>
             </w:rPr>
           </w:pPr>
-          <w:hyperlink w:anchor="_Toc447108508" w:history="1">
+          <w:hyperlink w:anchor="_Toc447279298" w:history="1">
             <w:r>
               <w:rPr>
                 <w:rStyle w:val="Hyperlink"/>
@@ -3296,7 +3356,7 @@
                 <w:noProof/>
                 <w:webHidden/>
               </w:rPr>
-              <w:instrText xml:space="preserve"> PAGEREF _Toc447108508 \h </w:instrText>
+              <w:instrText xml:space="preserve"> PAGEREF _Toc447279298 \h </w:instrText>
             </w:r>
             <w:r>
               <w:rPr>
@@ -3316,7 +3376,7 @@
                 <w:noProof/>
                 <w:webHidden/>
               </w:rPr>
-              <w:t>11</w:t>
+              <w:t>12</w:t>
             </w:r>
             <w:r>
               <w:rPr>
@@ -3343,7 +3403,7 @@
               <w:lang w:eastAsia="de-DE"/>
             </w:rPr>
           </w:pPr>
-          <w:hyperlink w:anchor="_Toc447108509" w:history="1">
+          <w:hyperlink w:anchor="_Toc447279299" w:history="1">
             <w:r>
               <w:rPr>
                 <w:rStyle w:val="Hyperlink"/>
@@ -3390,7 +3450,7 @@
                 <w:noProof/>
                 <w:webHidden/>
               </w:rPr>
-              <w:instrText xml:space="preserve"> PAGEREF _Toc447108509 \h </w:instrText>
+              <w:instrText xml:space="preserve"> PAGEREF _Toc447279299 \h </w:instrText>
             </w:r>
             <w:r>
               <w:rPr>
@@ -3410,7 +3470,7 @@
                 <w:noProof/>
                 <w:webHidden/>
               </w:rPr>
-              <w:t>11</w:t>
+              <w:t>13</w:t>
             </w:r>
             <w:r>
               <w:rPr>
@@ -3437,7 +3497,7 @@
               <w:lang w:eastAsia="de-DE"/>
             </w:rPr>
           </w:pPr>
-          <w:hyperlink w:anchor="_Toc447108510" w:history="1">
+          <w:hyperlink w:anchor="_Toc447279300" w:history="1">
             <w:r>
               <w:rPr>
                 <w:rStyle w:val="Hyperlink"/>
@@ -3484,7 +3544,7 @@
                 <w:noProof/>
                 <w:webHidden/>
               </w:rPr>
-              <w:instrText xml:space="preserve"> PAGEREF _Toc447108510 \h </w:instrText>
+              <w:instrText xml:space="preserve"> PAGEREF _Toc447279300 \h </w:instrText>
             </w:r>
             <w:r>
               <w:rPr>
@@ -3504,7 +3564,7 @@
                 <w:noProof/>
                 <w:webHidden/>
               </w:rPr>
-              <w:t>11</w:t>
+              <w:t>14</w:t>
             </w:r>
             <w:r>
               <w:rPr>
@@ -3530,7 +3590,7 @@
               <w:lang w:eastAsia="de-DE"/>
             </w:rPr>
           </w:pPr>
-          <w:hyperlink w:anchor="_Toc447108511" w:history="1">
+          <w:hyperlink w:anchor="_Toc447279301" w:history="1">
             <w:r>
               <w:rPr>
                 <w:rStyle w:val="Hyperlink"/>
@@ -3574,7 +3634,7 @@
                 <w:noProof/>
                 <w:webHidden/>
               </w:rPr>
-              <w:instrText xml:space="preserve"> PAGEREF _Toc447108511 \h </w:instrText>
+              <w:instrText xml:space="preserve"> PAGEREF _Toc447279301 \h </w:instrText>
             </w:r>
             <w:r>
               <w:rPr>
@@ -3594,7 +3654,7 @@
                 <w:noProof/>
                 <w:webHidden/>
               </w:rPr>
-              <w:t>11</w:t>
+              <w:t>14</w:t>
             </w:r>
             <w:r>
               <w:rPr>
@@ -3620,7 +3680,7 @@
               <w:lang w:eastAsia="de-DE"/>
             </w:rPr>
           </w:pPr>
-          <w:hyperlink w:anchor="_Toc447108512" w:history="1">
+          <w:hyperlink w:anchor="_Toc447279302" w:history="1">
             <w:r>
               <w:rPr>
                 <w:rStyle w:val="Hyperlink"/>
@@ -3664,7 +3724,7 @@
                 <w:noProof/>
                 <w:webHidden/>
               </w:rPr>
-              <w:instrText xml:space="preserve"> PAGEREF _Toc447108512 \h </w:instrText>
+              <w:instrText xml:space="preserve"> PAGEREF _Toc447279302 \h </w:instrText>
             </w:r>
             <w:r>
               <w:rPr>
@@ -3684,7 +3744,7 @@
                 <w:noProof/>
                 <w:webHidden/>
               </w:rPr>
-              <w:t>13</w:t>
+              <w:t>15</w:t>
             </w:r>
             <w:r>
               <w:rPr>
@@ -3710,7 +3770,7 @@
               <w:lang w:eastAsia="de-DE"/>
             </w:rPr>
           </w:pPr>
-          <w:hyperlink w:anchor="_Toc447108513" w:history="1">
+          <w:hyperlink w:anchor="_Toc447279303" w:history="1">
             <w:r>
               <w:rPr>
                 <w:rStyle w:val="Hyperlink"/>
@@ -3754,7 +3814,7 @@
                 <w:noProof/>
                 <w:webHidden/>
               </w:rPr>
-              <w:instrText xml:space="preserve"> PAGEREF _Toc447108513 \h </w:instrText>
+              <w:instrText xml:space="preserve"> PAGEREF _Toc447279303 \h </w:instrText>
             </w:r>
             <w:r>
               <w:rPr>
@@ -3774,7 +3834,7 @@
                 <w:noProof/>
                 <w:webHidden/>
               </w:rPr>
-              <w:t>14</w:t>
+              <w:t>16</w:t>
             </w:r>
             <w:r>
               <w:rPr>
@@ -3799,7 +3859,7 @@
               <w:lang w:eastAsia="de-DE"/>
             </w:rPr>
           </w:pPr>
-          <w:hyperlink w:anchor="_Toc447108514" w:history="1">
+          <w:hyperlink w:anchor="_Toc447279304" w:history="1">
             <w:r>
               <w:rPr>
                 <w:rStyle w:val="Hyperlink"/>
@@ -3842,7 +3902,7 @@
                 <w:noProof/>
                 <w:webHidden/>
               </w:rPr>
-              <w:instrText xml:space="preserve"> PAGEREF _Toc447108514 \h </w:instrText>
+              <w:instrText xml:space="preserve"> PAGEREF _Toc447279304 \h </w:instrText>
             </w:r>
             <w:r>
               <w:rPr>
@@ -3862,7 +3922,7 @@
                 <w:noProof/>
                 <w:webHidden/>
               </w:rPr>
-              <w:t>14</w:t>
+              <w:t>16</w:t>
             </w:r>
             <w:r>
               <w:rPr>
@@ -3887,7 +3947,7 @@
               <w:lang w:eastAsia="de-DE"/>
             </w:rPr>
           </w:pPr>
-          <w:hyperlink w:anchor="_Toc447108515" w:history="1">
+          <w:hyperlink w:anchor="_Toc447279305" w:history="1">
             <w:r>
               <w:rPr>
                 <w:rStyle w:val="Hyperlink"/>
@@ -3930,7 +3990,7 @@
                 <w:noProof/>
                 <w:webHidden/>
               </w:rPr>
-              <w:instrText xml:space="preserve"> PAGEREF _Toc447108515 \h </w:instrText>
+              <w:instrText xml:space="preserve"> PAGEREF _Toc447279305 \h </w:instrText>
             </w:r>
             <w:r>
               <w:rPr>
@@ -3950,7 +4010,7 @@
                 <w:noProof/>
                 <w:webHidden/>
               </w:rPr>
-              <w:t>14</w:t>
+              <w:t>17</w:t>
             </w:r>
             <w:r>
               <w:rPr>
@@ -3975,7 +4035,7 @@
               <w:lang w:eastAsia="de-DE"/>
             </w:rPr>
           </w:pPr>
-          <w:hyperlink w:anchor="_Toc447108516" w:history="1">
+          <w:hyperlink w:anchor="_Toc447279306" w:history="1">
             <w:r>
               <w:rPr>
                 <w:rStyle w:val="Hyperlink"/>
@@ -4018,7 +4078,7 @@
                 <w:noProof/>
                 <w:webHidden/>
               </w:rPr>
-              <w:instrText xml:space="preserve"> PAGEREF _Toc447108516 \h </w:instrText>
+              <w:instrText xml:space="preserve"> PAGEREF _Toc447279306 \h </w:instrText>
             </w:r>
             <w:r>
               <w:rPr>
@@ -4038,7 +4098,7 @@
                 <w:noProof/>
                 <w:webHidden/>
               </w:rPr>
-              <w:t>14</w:t>
+              <w:t>20</w:t>
             </w:r>
             <w:r>
               <w:rPr>
@@ -4064,7 +4124,7 @@
               <w:lang w:eastAsia="de-DE"/>
             </w:rPr>
           </w:pPr>
-          <w:hyperlink w:anchor="_Toc447108517" w:history="1">
+          <w:hyperlink w:anchor="_Toc447279307" w:history="1">
             <w:r>
               <w:rPr>
                 <w:rStyle w:val="Hyperlink"/>
@@ -4108,7 +4168,7 @@
                 <w:noProof/>
                 <w:webHidden/>
               </w:rPr>
-              <w:instrText xml:space="preserve"> PAGEREF _Toc447108517 \h </w:instrText>
+              <w:instrText xml:space="preserve"> PAGEREF _Toc447279307 \h </w:instrText>
             </w:r>
             <w:r>
               <w:rPr>
@@ -4128,7 +4188,7 @@
                 <w:noProof/>
                 <w:webHidden/>
               </w:rPr>
-              <w:t>15</w:t>
+              <w:t>22</w:t>
             </w:r>
             <w:r>
               <w:rPr>
@@ -4153,7 +4213,7 @@
               <w:lang w:eastAsia="de-DE"/>
             </w:rPr>
           </w:pPr>
-          <w:hyperlink w:anchor="_Toc447108518" w:history="1">
+          <w:hyperlink w:anchor="_Toc447279308" w:history="1">
             <w:r>
               <w:rPr>
                 <w:rStyle w:val="Hyperlink"/>
@@ -4196,7 +4256,7 @@
                 <w:noProof/>
                 <w:webHidden/>
               </w:rPr>
-              <w:instrText xml:space="preserve"> PAGEREF _Toc447108518 \h </w:instrText>
+              <w:instrText xml:space="preserve"> PAGEREF _Toc447279308 \h </w:instrText>
             </w:r>
             <w:r>
               <w:rPr>
@@ -4216,7 +4276,7 @@
                 <w:noProof/>
                 <w:webHidden/>
               </w:rPr>
-              <w:t>15</w:t>
+              <w:t>22</w:t>
             </w:r>
             <w:r>
               <w:rPr>
@@ -4241,7 +4301,7 @@
               <w:lang w:eastAsia="de-DE"/>
             </w:rPr>
           </w:pPr>
-          <w:hyperlink w:anchor="_Toc447108519" w:history="1">
+          <w:hyperlink w:anchor="_Toc447279309" w:history="1">
             <w:r>
               <w:rPr>
                 <w:rStyle w:val="Hyperlink"/>
@@ -4284,7 +4344,7 @@
                 <w:noProof/>
                 <w:webHidden/>
               </w:rPr>
-              <w:instrText xml:space="preserve"> PAGEREF _Toc447108519 \h </w:instrText>
+              <w:instrText xml:space="preserve"> PAGEREF _Toc447279309 \h </w:instrText>
             </w:r>
             <w:r>
               <w:rPr>
@@ -4304,7 +4364,7 @@
                 <w:noProof/>
                 <w:webHidden/>
               </w:rPr>
-              <w:t>16</w:t>
+              <w:t>23</w:t>
             </w:r>
             <w:r>
               <w:rPr>
@@ -4329,7 +4389,7 @@
               <w:lang w:eastAsia="de-DE"/>
             </w:rPr>
           </w:pPr>
-          <w:hyperlink w:anchor="_Toc447108520" w:history="1">
+          <w:hyperlink w:anchor="_Toc447279310" w:history="1">
             <w:r>
               <w:rPr>
                 <w:rStyle w:val="Hyperlink"/>
@@ -4372,7 +4432,7 @@
                 <w:noProof/>
                 <w:webHidden/>
               </w:rPr>
-              <w:instrText xml:space="preserve"> PAGEREF _Toc447108520 \h </w:instrText>
+              <w:instrText xml:space="preserve"> PAGEREF _Toc447279310 \h </w:instrText>
             </w:r>
             <w:r>
               <w:rPr>
@@ -4392,7 +4452,7 @@
                 <w:noProof/>
                 <w:webHidden/>
               </w:rPr>
-              <w:t>17</w:t>
+              <w:t>24</w:t>
             </w:r>
             <w:r>
               <w:rPr>
@@ -4417,7 +4477,7 @@
               <w:lang w:eastAsia="de-DE"/>
             </w:rPr>
           </w:pPr>
-          <w:hyperlink w:anchor="_Toc447108521" w:history="1">
+          <w:hyperlink w:anchor="_Toc447279311" w:history="1">
             <w:r>
               <w:rPr>
                 <w:rStyle w:val="Hyperlink"/>
@@ -4460,7 +4520,7 @@
                 <w:noProof/>
                 <w:webHidden/>
               </w:rPr>
-              <w:instrText xml:space="preserve"> PAGEREF _Toc447108521 \h </w:instrText>
+              <w:instrText xml:space="preserve"> PAGEREF _Toc447279311 \h </w:instrText>
             </w:r>
             <w:r>
               <w:rPr>
@@ -4480,7 +4540,7 @@
                 <w:noProof/>
                 <w:webHidden/>
               </w:rPr>
-              <w:t>18</w:t>
+              <w:t>25</w:t>
             </w:r>
             <w:r>
               <w:rPr>
@@ -4505,7 +4565,7 @@
               <w:lang w:eastAsia="de-DE"/>
             </w:rPr>
           </w:pPr>
-          <w:hyperlink w:anchor="_Toc447108522" w:history="1">
+          <w:hyperlink w:anchor="_Toc447279312" w:history="1">
             <w:r>
               <w:rPr>
                 <w:rStyle w:val="Hyperlink"/>
@@ -4548,7 +4608,7 @@
                 <w:noProof/>
                 <w:webHidden/>
               </w:rPr>
-              <w:instrText xml:space="preserve"> PAGEREF _Toc447108522 \h </w:instrText>
+              <w:instrText xml:space="preserve"> PAGEREF _Toc447279312 \h </w:instrText>
             </w:r>
             <w:r>
               <w:rPr>
@@ -4568,7 +4628,7 @@
                 <w:noProof/>
                 <w:webHidden/>
               </w:rPr>
-              <w:t>19</w:t>
+              <w:t>26</w:t>
             </w:r>
             <w:r>
               <w:rPr>
@@ -4593,7 +4653,7 @@
               <w:lang w:eastAsia="de-DE"/>
             </w:rPr>
           </w:pPr>
-          <w:hyperlink w:anchor="_Toc447108523" w:history="1">
+          <w:hyperlink w:anchor="_Toc447279313" w:history="1">
             <w:r>
               <w:rPr>
                 <w:rStyle w:val="Hyperlink"/>
@@ -4636,7 +4696,7 @@
                 <w:noProof/>
                 <w:webHidden/>
               </w:rPr>
-              <w:instrText xml:space="preserve"> PAGEREF _Toc447108523 \h </w:instrText>
+              <w:instrText xml:space="preserve"> PAGEREF _Toc447279313 \h </w:instrText>
             </w:r>
             <w:r>
               <w:rPr>
@@ -4656,7 +4716,7 @@
                 <w:noProof/>
                 <w:webHidden/>
               </w:rPr>
-              <w:t>20</w:t>
+              <w:t>27</w:t>
             </w:r>
             <w:r>
               <w:rPr>
@@ -4681,7 +4741,7 @@
               <w:lang w:eastAsia="de-DE"/>
             </w:rPr>
           </w:pPr>
-          <w:hyperlink w:anchor="_Toc447108524" w:history="1">
+          <w:hyperlink w:anchor="_Toc447279314" w:history="1">
             <w:r>
               <w:rPr>
                 <w:rStyle w:val="Hyperlink"/>
@@ -4724,7 +4784,7 @@
                 <w:noProof/>
                 <w:webHidden/>
               </w:rPr>
-              <w:instrText xml:space="preserve"> PAGEREF _Toc447108524 \h </w:instrText>
+              <w:instrText xml:space="preserve"> PAGEREF _Toc447279314 \h </w:instrText>
             </w:r>
             <w:r>
               <w:rPr>
@@ -4744,7 +4804,7 @@
                 <w:noProof/>
                 <w:webHidden/>
               </w:rPr>
-              <w:t>21</w:t>
+              <w:t>28</w:t>
             </w:r>
             <w:r>
               <w:rPr>
@@ -4769,7 +4829,7 @@
               <w:lang w:eastAsia="de-DE"/>
             </w:rPr>
           </w:pPr>
-          <w:hyperlink w:anchor="_Toc447108525" w:history="1">
+          <w:hyperlink w:anchor="_Toc447279315" w:history="1">
             <w:r>
               <w:rPr>
                 <w:rStyle w:val="Hyperlink"/>
@@ -4812,7 +4872,7 @@
                 <w:noProof/>
                 <w:webHidden/>
               </w:rPr>
-              <w:instrText xml:space="preserve"> PAGEREF _Toc447108525 \h </w:instrText>
+              <w:instrText xml:space="preserve"> PAGEREF _Toc447279315 \h </w:instrText>
             </w:r>
             <w:r>
               <w:rPr>
@@ -4832,7 +4892,7 @@
                 <w:noProof/>
                 <w:webHidden/>
               </w:rPr>
-              <w:t>22</w:t>
+              <w:t>29</w:t>
             </w:r>
             <w:r>
               <w:rPr>
@@ -4857,7 +4917,7 @@
               <w:lang w:eastAsia="de-DE"/>
             </w:rPr>
           </w:pPr>
-          <w:hyperlink w:anchor="_Toc447108526" w:history="1">
+          <w:hyperlink w:anchor="_Toc447279316" w:history="1">
             <w:r>
               <w:rPr>
                 <w:rStyle w:val="Hyperlink"/>
@@ -4900,7 +4960,7 @@
                 <w:noProof/>
                 <w:webHidden/>
               </w:rPr>
-              <w:instrText xml:space="preserve"> PAGEREF _Toc447108526 \h </w:instrText>
+              <w:instrText xml:space="preserve"> PAGEREF _Toc447279316 \h </w:instrText>
             </w:r>
             <w:r>
               <w:rPr>
@@ -4920,7 +4980,7 @@
                 <w:noProof/>
                 <w:webHidden/>
               </w:rPr>
-              <w:t>23</w:t>
+              <w:t>30</w:t>
             </w:r>
             <w:r>
               <w:rPr>
@@ -4945,7 +5005,7 @@
               <w:lang w:eastAsia="de-DE"/>
             </w:rPr>
           </w:pPr>
-          <w:hyperlink w:anchor="_Toc447108527" w:history="1">
+          <w:hyperlink w:anchor="_Toc447279317" w:history="1">
             <w:r>
               <w:rPr>
                 <w:rStyle w:val="Hyperlink"/>
@@ -4988,7 +5048,7 @@
                 <w:noProof/>
                 <w:webHidden/>
               </w:rPr>
-              <w:instrText xml:space="preserve"> PAGEREF _Toc447108527 \h </w:instrText>
+              <w:instrText xml:space="preserve"> PAGEREF _Toc447279317 \h </w:instrText>
             </w:r>
             <w:r>
               <w:rPr>
@@ -5008,7 +5068,7 @@
                 <w:noProof/>
                 <w:webHidden/>
               </w:rPr>
-              <w:t>24</w:t>
+              <w:t>31</w:t>
             </w:r>
             <w:r>
               <w:rPr>
@@ -5033,7 +5093,7 @@
               <w:lang w:eastAsia="de-DE"/>
             </w:rPr>
           </w:pPr>
-          <w:hyperlink w:anchor="_Toc447108528" w:history="1">
+          <w:hyperlink w:anchor="_Toc447279318" w:history="1">
             <w:r>
               <w:rPr>
                 <w:rStyle w:val="Hyperlink"/>
@@ -5076,7 +5136,7 @@
                 <w:noProof/>
                 <w:webHidden/>
               </w:rPr>
-              <w:instrText xml:space="preserve"> PAGEREF _Toc447108528 \h </w:instrText>
+              <w:instrText xml:space="preserve"> PAGEREF _Toc447279318 \h </w:instrText>
             </w:r>
             <w:r>
               <w:rPr>
@@ -5096,7 +5156,7 @@
                 <w:noProof/>
                 <w:webHidden/>
               </w:rPr>
-              <w:t>25</w:t>
+              <w:t>32</w:t>
             </w:r>
             <w:r>
               <w:rPr>
@@ -5121,7 +5181,7 @@
               <w:lang w:eastAsia="de-DE"/>
             </w:rPr>
           </w:pPr>
-          <w:hyperlink w:anchor="_Toc447108529" w:history="1">
+          <w:hyperlink w:anchor="_Toc447279319" w:history="1">
             <w:r>
               <w:rPr>
                 <w:rStyle w:val="Hyperlink"/>
@@ -5164,7 +5224,7 @@
                 <w:noProof/>
                 <w:webHidden/>
               </w:rPr>
-              <w:instrText xml:space="preserve"> PAGEREF _Toc447108529 \h </w:instrText>
+              <w:instrText xml:space="preserve"> PAGEREF _Toc447279319 \h </w:instrText>
             </w:r>
             <w:r>
               <w:rPr>
@@ -5184,7 +5244,7 @@
                 <w:noProof/>
                 <w:webHidden/>
               </w:rPr>
-              <w:t>26</w:t>
+              <w:t>33</w:t>
             </w:r>
             <w:r>
               <w:rPr>
@@ -5209,7 +5269,7 @@
               <w:lang w:eastAsia="de-DE"/>
             </w:rPr>
           </w:pPr>
-          <w:hyperlink w:anchor="_Toc447108530" w:history="1">
+          <w:hyperlink w:anchor="_Toc447279320" w:history="1">
             <w:r>
               <w:rPr>
                 <w:rStyle w:val="Hyperlink"/>
@@ -5252,7 +5312,7 @@
                 <w:noProof/>
                 <w:webHidden/>
               </w:rPr>
-              <w:instrText xml:space="preserve"> PAGEREF _Toc447108530 \h </w:instrText>
+              <w:instrText xml:space="preserve"> PAGEREF _Toc447279320 \h </w:instrText>
             </w:r>
             <w:r>
               <w:rPr>
@@ -5272,7 +5332,7 @@
                 <w:noProof/>
                 <w:webHidden/>
               </w:rPr>
-              <w:t>26</w:t>
+              <w:t>33</w:t>
             </w:r>
             <w:r>
               <w:rPr>
@@ -5298,7 +5358,7 @@
               <w:lang w:eastAsia="de-DE"/>
             </w:rPr>
           </w:pPr>
-          <w:hyperlink w:anchor="_Toc447108531" w:history="1">
+          <w:hyperlink w:anchor="_Toc447279321" w:history="1">
             <w:r>
               <w:rPr>
                 <w:rStyle w:val="Hyperlink"/>
@@ -5342,7 +5402,7 @@
                 <w:noProof/>
                 <w:webHidden/>
               </w:rPr>
-              <w:instrText xml:space="preserve"> PAGEREF _Toc447108531 \h </w:instrText>
+              <w:instrText xml:space="preserve"> PAGEREF _Toc447279321 \h </w:instrText>
             </w:r>
             <w:r>
               <w:rPr>
@@ -5362,7 +5422,7 @@
                 <w:noProof/>
                 <w:webHidden/>
               </w:rPr>
-              <w:t>26</w:t>
+              <w:t>33</w:t>
             </w:r>
             <w:r>
               <w:rPr>
@@ -5387,7 +5447,7 @@
               <w:lang w:eastAsia="de-DE"/>
             </w:rPr>
           </w:pPr>
-          <w:hyperlink w:anchor="_Toc447108532" w:history="1">
+          <w:hyperlink w:anchor="_Toc447279322" w:history="1">
             <w:r>
               <w:rPr>
                 <w:rStyle w:val="Hyperlink"/>
@@ -5430,7 +5490,7 @@
                 <w:noProof/>
                 <w:webHidden/>
               </w:rPr>
-              <w:instrText xml:space="preserve"> PAGEREF _Toc447108532 \h </w:instrText>
+              <w:instrText xml:space="preserve"> PAGEREF _Toc447279322 \h </w:instrText>
             </w:r>
             <w:r>
               <w:rPr>
@@ -5450,7 +5510,7 @@
                 <w:noProof/>
                 <w:webHidden/>
               </w:rPr>
-              <w:t>26</w:t>
+              <w:t>33</w:t>
             </w:r>
             <w:r>
               <w:rPr>
@@ -5492,7 +5552,7 @@
       <w:pPr>
         <w:pStyle w:val="berschrift1"/>
       </w:pPr>
-      <w:bookmarkStart w:id="0" w:name="_Toc447108484"/>
+      <w:bookmarkStart w:id="0" w:name="_Toc447279274"/>
       <w:r>
         <w:lastRenderedPageBreak/>
         <w:t>Versionsgeschichte</w:t>
@@ -5636,9 +5696,11 @@
             <w:tcW w:w="1813" w:type="dxa"/>
           </w:tcPr>
           <w:p>
+            <w:proofErr w:type="spellStart"/>
             <w:r>
               <w:t>Jolitz</w:t>
             </w:r>
+            <w:proofErr w:type="spellEnd"/>
           </w:p>
         </w:tc>
       </w:tr>
@@ -5678,9 +5740,11 @@
             <w:tcW w:w="1813" w:type="dxa"/>
           </w:tcPr>
           <w:p>
+            <w:proofErr w:type="spellStart"/>
             <w:r>
               <w:t>Jolitz</w:t>
             </w:r>
+            <w:proofErr w:type="spellEnd"/>
           </w:p>
         </w:tc>
       </w:tr>
@@ -5720,9 +5784,11 @@
             <w:tcW w:w="1813" w:type="dxa"/>
           </w:tcPr>
           <w:p>
+            <w:proofErr w:type="spellStart"/>
             <w:r>
               <w:t>Jolitz</w:t>
             </w:r>
+            <w:proofErr w:type="spellEnd"/>
           </w:p>
         </w:tc>
       </w:tr>
@@ -5762,11 +5828,11 @@
             <w:tcW w:w="1813" w:type="dxa"/>
           </w:tcPr>
           <w:p>
+            <w:proofErr w:type="spellStart"/>
             <w:r>
               <w:t>Jolitz</w:t>
             </w:r>
-            <w:bookmarkStart w:id="1" w:name="_GoBack"/>
-            <w:bookmarkEnd w:id="1"/>
+            <w:proofErr w:type="spellEnd"/>
           </w:p>
         </w:tc>
       </w:tr>
@@ -5775,25 +5841,43 @@
           <w:tcPr>
             <w:tcW w:w="1097" w:type="dxa"/>
           </w:tcPr>
-          <w:p/>
+          <w:p>
+            <w:r>
+              <w:t>005</w:t>
+            </w:r>
+          </w:p>
         </w:tc>
         <w:tc>
           <w:tcPr>
             <w:tcW w:w="1151" w:type="dxa"/>
           </w:tcPr>
-          <w:p/>
+          <w:p>
+            <w:r>
+              <w:t>01.04.16</w:t>
+            </w:r>
+          </w:p>
         </w:tc>
         <w:tc>
           <w:tcPr>
             <w:tcW w:w="5355" w:type="dxa"/>
           </w:tcPr>
-          <w:p/>
+          <w:p>
+            <w:r>
+              <w:t>Anhang vorbereitet, Marketing Mix überarbeitet</w:t>
+            </w:r>
+          </w:p>
         </w:tc>
         <w:tc>
           <w:tcPr>
             <w:tcW w:w="1813" w:type="dxa"/>
           </w:tcPr>
-          <w:p/>
+          <w:p>
+            <w:proofErr w:type="spellStart"/>
+            <w:r>
+              <w:t>Jolitz</w:t>
+            </w:r>
+            <w:proofErr w:type="spellEnd"/>
+          </w:p>
         </w:tc>
       </w:tr>
     </w:tbl>
@@ -5802,23 +5886,47 @@
       <w:pPr>
         <w:pStyle w:val="berschrift1"/>
       </w:pPr>
-      <w:bookmarkStart w:id="2" w:name="_Toc440531557"/>
-      <w:bookmarkStart w:id="3" w:name="_Toc447108485"/>
+      <w:bookmarkStart w:id="1" w:name="_Toc440531557"/>
+      <w:bookmarkStart w:id="2" w:name="_Toc447279275"/>
       <w:r>
         <w:t>Projekt</w:t>
       </w:r>
+      <w:bookmarkEnd w:id="1"/>
+      <w:r>
+        <w:t>ziel</w:t>
+      </w:r>
       <w:bookmarkEnd w:id="2"/>
-      <w:r>
-        <w:t>ziel</w:t>
-      </w:r>
-      <w:bookmarkEnd w:id="3"/>
     </w:p>
     <w:p>
       <w:pPr>
         <w:jc w:val="both"/>
       </w:pPr>
       <w:r>
-        <w:t xml:space="preserve">Ziel dieses Projektes ist die Entwicklung eines Marketingkonzeptes zu der Software „Scrumiverse“. „Scrumiverse“ ist eine auf dem Vorgehensmodel „Scrum“ basierende Projektplanungssoftware. Endergebnis ist eine Marktanalyse, ein Marketingkonzept und die </w:t>
+        <w:t>Ziel dieses Projektes ist die Entwicklung eines Marketingkonzeptes zu der Software „</w:t>
+      </w:r>
+      <w:proofErr w:type="spellStart"/>
+      <w:r>
+        <w:t>Scrumiverse</w:t>
+      </w:r>
+      <w:proofErr w:type="spellEnd"/>
+      <w:r>
+        <w:t>“. „</w:t>
+      </w:r>
+      <w:proofErr w:type="spellStart"/>
+      <w:r>
+        <w:t>Scrumiverse</w:t>
+      </w:r>
+      <w:proofErr w:type="spellEnd"/>
+      <w:r>
+        <w:t>“ ist eine auf dem Vorgehensmodel „</w:t>
+      </w:r>
+      <w:proofErr w:type="spellStart"/>
+      <w:r>
+        <w:t>Scrum</w:t>
+      </w:r>
+      <w:proofErr w:type="spellEnd"/>
+      <w:r>
+        <w:t xml:space="preserve">“ basierende Projektplanungssoftware. Endergebnis ist eine Marktanalyse, ein Marketingkonzept und die </w:t>
       </w:r>
       <w:r>
         <w:t>Abgabe aller Planungsunte</w:t>
@@ -5875,13 +5983,13 @@
       <w:pPr>
         <w:pStyle w:val="berschrift1"/>
       </w:pPr>
-      <w:bookmarkStart w:id="4" w:name="_Toc440531560"/>
-      <w:bookmarkStart w:id="5" w:name="_Toc447108486"/>
+      <w:bookmarkStart w:id="3" w:name="_Toc440531560"/>
+      <w:bookmarkStart w:id="4" w:name="_Toc447279276"/>
       <w:r>
         <w:t>Vorgehensmodell</w:t>
       </w:r>
+      <w:bookmarkEnd w:id="3"/>
       <w:bookmarkEnd w:id="4"/>
-      <w:bookmarkEnd w:id="5"/>
     </w:p>
     <w:p>
       <w:pPr>
@@ -5901,8 +6009,16 @@
         <w:rPr>
           <w:lang w:eastAsia="de-DE"/>
         </w:rPr>
-        <w:t xml:space="preserve"> Scrum</w:t>
-      </w:r>
+        <w:t xml:space="preserve"> </w:t>
+      </w:r>
+      <w:proofErr w:type="spellStart"/>
+      <w:r>
+        <w:rPr>
+          <w:lang w:eastAsia="de-DE"/>
+        </w:rPr>
+        <w:t>Scrum</w:t>
+      </w:r>
+      <w:proofErr w:type="spellEnd"/>
       <w:r>
         <w:rPr>
           <w:lang w:eastAsia="de-DE"/>
@@ -5941,13 +6057,22 @@
           <w:rStyle w:val="Fett"/>
           <w:i/>
         </w:rPr>
-        <w:t>Erklärung Scrum</w:t>
-      </w:r>
+        <w:t xml:space="preserve">Erklärung </w:t>
+      </w:r>
+      <w:proofErr w:type="spellStart"/>
       <w:r>
         <w:rPr>
           <w:rStyle w:val="Fett"/>
           <w:i/>
         </w:rPr>
+        <w:t>Scrum</w:t>
+      </w:r>
+      <w:proofErr w:type="spellEnd"/>
+      <w:r>
+        <w:rPr>
+          <w:rStyle w:val="Fett"/>
+          <w:i/>
+        </w:rPr>
         <w:fldChar w:fldCharType="end"/>
       </w:r>
       <w:r>
@@ -5996,7 +6121,21 @@
         <w:rPr>
           <w:lang w:eastAsia="de-DE"/>
         </w:rPr>
-        <w:t xml:space="preserve"> Form von Scrum.</w:t>
+        <w:t xml:space="preserve"> Form von </w:t>
+      </w:r>
+      <w:proofErr w:type="spellStart"/>
+      <w:r>
+        <w:rPr>
+          <w:lang w:eastAsia="de-DE"/>
+        </w:rPr>
+        <w:t>Scrum</w:t>
+      </w:r>
+      <w:proofErr w:type="spellEnd"/>
+      <w:r>
+        <w:rPr>
+          <w:lang w:eastAsia="de-DE"/>
+        </w:rPr>
+        <w:t>.</w:t>
       </w:r>
     </w:p>
     <w:p>
@@ -6022,7 +6161,49 @@
         <w:rPr>
           <w:lang w:eastAsia="de-DE"/>
         </w:rPr>
-        <w:t>keinen Product Owner und Scrum Master</w:t>
+        <w:t xml:space="preserve">keinen </w:t>
+      </w:r>
+      <w:proofErr w:type="spellStart"/>
+      <w:r>
+        <w:rPr>
+          <w:lang w:eastAsia="de-DE"/>
+        </w:rPr>
+        <w:t>Product</w:t>
+      </w:r>
+      <w:proofErr w:type="spellEnd"/>
+      <w:r>
+        <w:rPr>
+          <w:lang w:eastAsia="de-DE"/>
+        </w:rPr>
+        <w:t xml:space="preserve"> </w:t>
+      </w:r>
+      <w:proofErr w:type="spellStart"/>
+      <w:r>
+        <w:rPr>
+          <w:lang w:eastAsia="de-DE"/>
+        </w:rPr>
+        <w:t>Owner</w:t>
+      </w:r>
+      <w:proofErr w:type="spellEnd"/>
+      <w:r>
+        <w:rPr>
+          <w:lang w:eastAsia="de-DE"/>
+        </w:rPr>
+        <w:t xml:space="preserve"> und </w:t>
+      </w:r>
+      <w:proofErr w:type="spellStart"/>
+      <w:r>
+        <w:rPr>
+          <w:lang w:eastAsia="de-DE"/>
+        </w:rPr>
+        <w:t>Scrum</w:t>
+      </w:r>
+      <w:proofErr w:type="spellEnd"/>
+      <w:r>
+        <w:rPr>
+          <w:lang w:eastAsia="de-DE"/>
+        </w:rPr>
+        <w:t xml:space="preserve"> Master</w:t>
       </w:r>
       <w:r>
         <w:rPr>
@@ -6040,7 +6221,21 @@
         <w:rPr>
           <w:lang w:eastAsia="de-DE"/>
         </w:rPr>
-        <w:t xml:space="preserve"> Kevin Jolitz als</w:t>
+        <w:t xml:space="preserve"> Kevin </w:t>
+      </w:r>
+      <w:proofErr w:type="spellStart"/>
+      <w:r>
+        <w:rPr>
+          <w:lang w:eastAsia="de-DE"/>
+        </w:rPr>
+        <w:t>Jolitz</w:t>
+      </w:r>
+      <w:proofErr w:type="spellEnd"/>
+      <w:r>
+        <w:rPr>
+          <w:lang w:eastAsia="de-DE"/>
+        </w:rPr>
+        <w:t xml:space="preserve"> als</w:t>
       </w:r>
       <w:r>
         <w:rPr>
@@ -6076,7 +6271,21 @@
         <w:rPr>
           <w:lang w:eastAsia="de-DE"/>
         </w:rPr>
-        <w:t xml:space="preserve"> in der Gruppe besprochen und erstellt. Übertragen werden diese auf die Website „Scrumdesk“, welche viele Funktionen und Erleichterungen für die Projektplanung bereitstellt.   </w:t>
+        <w:t xml:space="preserve"> in der Gruppe besprochen und erstellt. Übertragen werden diese auf die Website „</w:t>
+      </w:r>
+      <w:proofErr w:type="spellStart"/>
+      <w:r>
+        <w:rPr>
+          <w:lang w:eastAsia="de-DE"/>
+        </w:rPr>
+        <w:t>Scrumdesk</w:t>
+      </w:r>
+      <w:proofErr w:type="spellEnd"/>
+      <w:r>
+        <w:rPr>
+          <w:lang w:eastAsia="de-DE"/>
+        </w:rPr>
+        <w:t xml:space="preserve">“, welche viele Funktionen und Erleichterungen für die Projektplanung bereitstellt.   </w:t>
       </w:r>
     </w:p>
     <w:p>
@@ -6163,37 +6372,45 @@
           <w:lang w:eastAsia="de-DE"/>
         </w:rPr>
       </w:pPr>
-      <w:bookmarkStart w:id="6" w:name="_Toc447108487"/>
+      <w:bookmarkStart w:id="5" w:name="_Toc447279277"/>
       <w:r>
         <w:rPr>
           <w:lang w:eastAsia="de-DE"/>
         </w:rPr>
         <w:t>Marketingkonzept</w:t>
       </w:r>
+      <w:bookmarkEnd w:id="5"/>
+    </w:p>
+    <w:p>
+      <w:pPr>
+        <w:pStyle w:val="berschrift2"/>
+        <w:rPr>
+          <w:lang w:eastAsia="de-DE"/>
+        </w:rPr>
+      </w:pPr>
+      <w:bookmarkStart w:id="6" w:name="_Toc447279278"/>
+      <w:r>
+        <w:rPr>
+          <w:lang w:eastAsia="de-DE"/>
+        </w:rPr>
+        <w:t>Marktanalyse</w:t>
+      </w:r>
       <w:bookmarkEnd w:id="6"/>
     </w:p>
     <w:p>
       <w:pPr>
-        <w:pStyle w:val="berschrift2"/>
-        <w:rPr>
-          <w:lang w:eastAsia="de-DE"/>
-        </w:rPr>
-      </w:pPr>
-      <w:bookmarkStart w:id="7" w:name="_Toc447108488"/>
-      <w:r>
-        <w:rPr>
-          <w:lang w:eastAsia="de-DE"/>
-        </w:rPr>
-        <w:t>Marktanalyse</w:t>
-      </w:r>
-      <w:bookmarkEnd w:id="7"/>
-    </w:p>
-    <w:p>
-      <w:pPr>
         <w:jc w:val="both"/>
       </w:pPr>
       <w:r>
-        <w:t>Im Folgenden wird der Markt der Scrum-Entwicklungstools analysiert. Zunächst betrachten wir unsere Konkurrenz und die daraus resultierende Marktposition und leiten daraus unsere Absatzmöglichkeiten und unseren Kundenkreis ab. Anschließend betrachten wir stichpunktartig die Risiken bei der Vermarktung unseres Programms und werfen abschließend einen Blick in die Zukunft des Marktsektors.</w:t>
+        <w:t xml:space="preserve">Im Folgenden wird der Markt der </w:t>
+      </w:r>
+      <w:proofErr w:type="spellStart"/>
+      <w:r>
+        <w:t>Scrum</w:t>
+      </w:r>
+      <w:proofErr w:type="spellEnd"/>
+      <w:r>
+        <w:t>-Entwicklungstools analysiert. Zunächst betrachten wir unsere Konkurrenz und die daraus resultierende Marktposition und leiten daraus unsere Absatzmöglichkeiten und unseren Kundenkreis ab. Anschließend betrachten wir stichpunktartig die Risiken bei der Vermarktung unseres Programms und werfen abschließend einen Blick in die Zukunft des Marktsektors.</w:t>
       </w:r>
     </w:p>
     <w:p>
@@ -6208,7 +6425,7 @@
           <w:lang w:eastAsia="de-DE"/>
         </w:rPr>
       </w:pPr>
-      <w:bookmarkStart w:id="8" w:name="_Toc447108489"/>
+      <w:bookmarkStart w:id="7" w:name="_Toc447279279"/>
       <w:r>
         <w:rPr>
           <w:lang w:eastAsia="de-DE"/>
@@ -6216,19 +6433,33 @@
         <w:lastRenderedPageBreak/>
         <w:t>Konkurrenten und Marktposition</w:t>
       </w:r>
-      <w:bookmarkEnd w:id="8"/>
-    </w:p>
-    <w:p>
-      <w:pPr>
-        <w:rPr>
-          <w:lang w:eastAsia="de-DE"/>
-        </w:rPr>
-      </w:pPr>
-      <w:r>
-        <w:rPr>
-          <w:lang w:eastAsia="de-DE"/>
-        </w:rPr>
-        <w:t>Da in unserem Projektplanungsprogramm das Vorgangsmodell „Scrum“ verwendet wird, betrachten wir bei den Konkurrenten im Sektor „Online-Projektplanung“ auch nur Programme, welche dasselbe Vorgangsmodell verwenden. Diese Betrachtung zeigt auf, dass es im dem Bereich schon eine Vielzahl an Programmen gibt. Hier ein</w:t>
+      <w:bookmarkEnd w:id="7"/>
+    </w:p>
+    <w:p>
+      <w:pPr>
+        <w:rPr>
+          <w:lang w:eastAsia="de-DE"/>
+        </w:rPr>
+      </w:pPr>
+      <w:r>
+        <w:rPr>
+          <w:lang w:eastAsia="de-DE"/>
+        </w:rPr>
+        <w:t>Da in unserem Projektplanungsprogramm das Vorgangsmodell „</w:t>
+      </w:r>
+      <w:proofErr w:type="spellStart"/>
+      <w:r>
+        <w:rPr>
+          <w:lang w:eastAsia="de-DE"/>
+        </w:rPr>
+        <w:t>Scrum</w:t>
+      </w:r>
+      <w:proofErr w:type="spellEnd"/>
+      <w:r>
+        <w:rPr>
+          <w:lang w:eastAsia="de-DE"/>
+        </w:rPr>
+        <w:t>“ verwendet wird, betrachten wir bei den Konkurrenten im Sektor „Online-Projektplanung“ auch nur Programme, welche dasselbe Vorgangsmodell verwenden. Diese Betrachtung zeigt auf, dass es im dem Bereich schon eine Vielzahl an Programmen gibt. Hier ein</w:t>
       </w:r>
       <w:r>
         <w:rPr>
@@ -6248,12 +6479,14 @@
           <w:lang w:eastAsia="de-DE"/>
         </w:rPr>
       </w:pPr>
+      <w:proofErr w:type="spellStart"/>
       <w:r>
         <w:rPr>
           <w:lang w:eastAsia="de-DE"/>
         </w:rPr>
         <w:t>Scrumdesk</w:t>
       </w:r>
+      <w:proofErr w:type="spellEnd"/>
     </w:p>
     <w:p>
       <w:pPr>
@@ -6266,12 +6499,14 @@
           <w:lang w:eastAsia="de-DE"/>
         </w:rPr>
       </w:pPr>
+      <w:proofErr w:type="spellStart"/>
       <w:r>
         <w:rPr>
           <w:lang w:eastAsia="de-DE"/>
         </w:rPr>
         <w:t>TargetProcess</w:t>
       </w:r>
+      <w:proofErr w:type="spellEnd"/>
     </w:p>
     <w:p>
       <w:pPr>
@@ -6284,12 +6519,14 @@
           <w:lang w:eastAsia="de-DE"/>
         </w:rPr>
       </w:pPr>
+      <w:proofErr w:type="spellStart"/>
       <w:r>
         <w:rPr>
           <w:lang w:eastAsia="de-DE"/>
         </w:rPr>
         <w:t>Scrumwise</w:t>
       </w:r>
+      <w:proofErr w:type="spellEnd"/>
     </w:p>
     <w:p>
       <w:pPr>
@@ -6302,11 +6539,19 @@
           <w:lang w:eastAsia="de-DE"/>
         </w:rPr>
       </w:pPr>
-      <w:r>
-        <w:rPr>
-          <w:lang w:eastAsia="de-DE"/>
-        </w:rPr>
-        <w:t xml:space="preserve">Agiletask </w:t>
+      <w:proofErr w:type="spellStart"/>
+      <w:r>
+        <w:rPr>
+          <w:lang w:eastAsia="de-DE"/>
+        </w:rPr>
+        <w:t>Agiletask</w:t>
+      </w:r>
+      <w:proofErr w:type="spellEnd"/>
+      <w:r>
+        <w:rPr>
+          <w:lang w:eastAsia="de-DE"/>
+        </w:rPr>
+        <w:t xml:space="preserve"> </w:t>
       </w:r>
     </w:p>
     <w:p>
@@ -6320,12 +6565,14 @@
           <w:lang w:eastAsia="de-DE"/>
         </w:rPr>
       </w:pPr>
+      <w:proofErr w:type="spellStart"/>
       <w:r>
         <w:rPr>
           <w:lang w:eastAsia="de-DE"/>
         </w:rPr>
         <w:t>Jira</w:t>
       </w:r>
+      <w:proofErr w:type="spellEnd"/>
     </w:p>
     <w:p>
       <w:pPr>
@@ -6338,12 +6585,14 @@
           <w:lang w:eastAsia="de-DE"/>
         </w:rPr>
       </w:pPr>
+      <w:proofErr w:type="spellStart"/>
       <w:r>
         <w:rPr>
           <w:lang w:eastAsia="de-DE"/>
         </w:rPr>
         <w:t>Agilefant</w:t>
       </w:r>
+      <w:proofErr w:type="spellEnd"/>
     </w:p>
     <w:p>
       <w:pPr>
@@ -6374,11 +6623,19 @@
           <w:lang w:val="en-GB" w:eastAsia="de-DE"/>
         </w:rPr>
       </w:pPr>
+      <w:proofErr w:type="spellStart"/>
       <w:r>
         <w:rPr>
           <w:lang w:val="en-GB" w:eastAsia="de-DE"/>
         </w:rPr>
-        <w:t>Agilo for Scrum</w:t>
+        <w:t>Agilo</w:t>
+      </w:r>
+      <w:proofErr w:type="spellEnd"/>
+      <w:r>
+        <w:rPr>
+          <w:lang w:val="en-GB" w:eastAsia="de-DE"/>
+        </w:rPr>
+        <w:t xml:space="preserve"> for Scrum</w:t>
       </w:r>
     </w:p>
     <w:p>
@@ -6400,7 +6657,49 @@
         <w:rPr>
           <w:lang w:eastAsia="de-DE"/>
         </w:rPr>
-        <w:t>Bei der Analyse der oben genannten Programme lässt sich schnell feststellen, dass nur Scrumdesk in der Online-Variante für den Benutzer kostenlos nutzbar ist, die restlichen Programme in der Nutzung kostenpflichtig. Dieses variiert zwischen jährlicher Zahlung mit unbegrenzter Benutzeranzahl oder monatlicher Zahlung je nach Benutzeranzahl steigend. Somit ist der Sektor mit kostenpflichtigen Programmen schon weitestgehend bedient und es würde schwer werden, in diesem Markt einzutreten. Da wir unser Programm jedoch in demselben Teil des Sektors wie Scrumdesk eingruppieren möchten, werden wir unser Programm online kostenlos anbieten. Somit haben wir nur einen direkten Konkurrenten und der Markt ist für uns generell zugänglich und wird nur von Scrumdesk bereits bedient.</w:t>
+        <w:t xml:space="preserve">Bei der Analyse der oben genannten Programme lässt sich schnell feststellen, dass nur </w:t>
+      </w:r>
+      <w:proofErr w:type="spellStart"/>
+      <w:r>
+        <w:rPr>
+          <w:lang w:eastAsia="de-DE"/>
+        </w:rPr>
+        <w:t>Scrumdesk</w:t>
+      </w:r>
+      <w:proofErr w:type="spellEnd"/>
+      <w:r>
+        <w:rPr>
+          <w:lang w:eastAsia="de-DE"/>
+        </w:rPr>
+        <w:t xml:space="preserve"> in der Online-Variante für den Benutzer kostenlos nutzbar ist, die restlichen Programme in der Nutzung kostenpflichtig. Dieses variiert zwischen jährlicher Zahlung mit unbegrenzter Benutzeranzahl oder monatlicher Zahlung je nach Benutzeranzahl steigend. Somit ist der Sektor mit kostenpflichtigen Programmen schon weitestgehend bedient und es würde schwer werden, in diesem Markt einzutreten. Da wir unser Programm jedoch in demselben Teil des Sektors wie </w:t>
+      </w:r>
+      <w:proofErr w:type="spellStart"/>
+      <w:r>
+        <w:rPr>
+          <w:lang w:eastAsia="de-DE"/>
+        </w:rPr>
+        <w:t>Scrumdesk</w:t>
+      </w:r>
+      <w:proofErr w:type="spellEnd"/>
+      <w:r>
+        <w:rPr>
+          <w:lang w:eastAsia="de-DE"/>
+        </w:rPr>
+        <w:t xml:space="preserve"> eingruppieren möchten, werden wir unser Programm online kostenlos anbieten. Somit haben wir nur einen direkten Konkurrenten und der Markt ist für uns generell zugänglich und wird nur von </w:t>
+      </w:r>
+      <w:proofErr w:type="spellStart"/>
+      <w:r>
+        <w:rPr>
+          <w:lang w:eastAsia="de-DE"/>
+        </w:rPr>
+        <w:t>Scrumdesk</w:t>
+      </w:r>
+      <w:proofErr w:type="spellEnd"/>
+      <w:r>
+        <w:rPr>
+          <w:lang w:eastAsia="de-DE"/>
+        </w:rPr>
+        <w:t xml:space="preserve"> bereits bedient.</w:t>
       </w:r>
     </w:p>
     <w:p>
@@ -6425,18 +6724,18 @@
           <w:lang w:eastAsia="de-DE"/>
         </w:rPr>
       </w:pPr>
-      <w:bookmarkStart w:id="9" w:name="_Toc441685210"/>
-      <w:bookmarkStart w:id="10" w:name="_Toc442180764"/>
-      <w:bookmarkStart w:id="11" w:name="_Toc447108490"/>
+      <w:bookmarkStart w:id="8" w:name="_Toc441685210"/>
+      <w:bookmarkStart w:id="9" w:name="_Toc442180764"/>
+      <w:bookmarkStart w:id="10" w:name="_Toc447279280"/>
       <w:r>
         <w:rPr>
           <w:lang w:eastAsia="de-DE"/>
         </w:rPr>
         <w:t>Absatzmöglichkeiten</w:t>
       </w:r>
+      <w:bookmarkEnd w:id="8"/>
       <w:bookmarkEnd w:id="9"/>
       <w:bookmarkEnd w:id="10"/>
-      <w:bookmarkEnd w:id="11"/>
     </w:p>
     <w:p>
       <w:pPr>
@@ -6474,12 +6773,14 @@
         </w:rPr>
         <w:t xml:space="preserve">Dies ist jedoch bei Webapplikationen nicht der Fall, denn eine kostenfreie Webapplikation hat keine reale Absatzmenge. Daher werden zur Ermittlung der Absatzmöglichkeiten andere Daten genutzt. Beispielsweise </w:t>
       </w:r>
+      <w:proofErr w:type="gramStart"/>
       <w:r>
         <w:rPr>
           <w:lang w:eastAsia="de-DE"/>
         </w:rPr>
         <w:t>spielt</w:t>
       </w:r>
+      <w:proofErr w:type="gramEnd"/>
       <w:r>
         <w:rPr>
           <w:lang w:eastAsia="de-DE"/>
@@ -6499,7 +6800,35 @@
           <w:lang w:eastAsia="de-DE"/>
         </w:rPr>
         <w:lastRenderedPageBreak/>
-        <w:t xml:space="preserve">Bei unseren Nachforschungen der Konkurrenz sind wir bis auf eine kostenlose Applikation nur auf kostenpflichtige Scrum-Webapplikationen gestoßen. Die hohe Anzahl von kostenpflichtigen Scrum-Webapplikationen führt zu einem stetigen Wettbewerb im Markt. Dies macht es als Neueinsteiger extrem schwer Fuß in der Branche zu fassen. </w:t>
+        <w:t xml:space="preserve">Bei unseren Nachforschungen der Konkurrenz sind wir bis auf eine kostenlose Applikation nur auf kostenpflichtige </w:t>
+      </w:r>
+      <w:proofErr w:type="spellStart"/>
+      <w:r>
+        <w:rPr>
+          <w:lang w:eastAsia="de-DE"/>
+        </w:rPr>
+        <w:t>Scrum</w:t>
+      </w:r>
+      <w:proofErr w:type="spellEnd"/>
+      <w:r>
+        <w:rPr>
+          <w:lang w:eastAsia="de-DE"/>
+        </w:rPr>
+        <w:t xml:space="preserve">-Webapplikationen gestoßen. Die hohe Anzahl von kostenpflichtigen </w:t>
+      </w:r>
+      <w:proofErr w:type="spellStart"/>
+      <w:r>
+        <w:rPr>
+          <w:lang w:eastAsia="de-DE"/>
+        </w:rPr>
+        <w:t>Scrum</w:t>
+      </w:r>
+      <w:proofErr w:type="spellEnd"/>
+      <w:r>
+        <w:rPr>
+          <w:lang w:eastAsia="de-DE"/>
+        </w:rPr>
+        <w:t xml:space="preserve">-Webapplikationen führt zu einem stetigen Wettbewerb im Markt. Dies macht es als Neueinsteiger extrem schwer Fuß in der Branche zu fassen. </w:t>
       </w:r>
     </w:p>
     <w:p>
@@ -6514,7 +6843,21 @@
         <w:rPr>
           <w:lang w:eastAsia="de-DE"/>
         </w:rPr>
-        <w:t xml:space="preserve">Die einzige kostenlose Scrum-Webapplikation, die uns bekannt ist, ist </w:t>
+        <w:t xml:space="preserve">Die einzige kostenlose </w:t>
+      </w:r>
+      <w:proofErr w:type="spellStart"/>
+      <w:r>
+        <w:rPr>
+          <w:lang w:eastAsia="de-DE"/>
+        </w:rPr>
+        <w:t>Scrum</w:t>
+      </w:r>
+      <w:proofErr w:type="spellEnd"/>
+      <w:r>
+        <w:rPr>
+          <w:lang w:eastAsia="de-DE"/>
+        </w:rPr>
+        <w:t xml:space="preserve">-Webapplikation, die uns bekannt ist, ist </w:t>
       </w:r>
       <w:r>
         <w:rPr>
@@ -6553,7 +6896,21 @@
         <w:rPr>
           <w:lang w:eastAsia="de-DE"/>
         </w:rPr>
-        <w:t xml:space="preserve"> sogar 7600 Hits/Tag. Das Marktvolumen der kostenlosen Scrum-Webapplikationen ist also noch sehr gering. Jedoch wird es dadurch auch einfacher einen großen Marktanteil zu gewinnen.</w:t>
+        <w:t xml:space="preserve"> sogar 7600 Hits/Tag. Das Marktvolumen der kostenlosen </w:t>
+      </w:r>
+      <w:proofErr w:type="spellStart"/>
+      <w:r>
+        <w:rPr>
+          <w:lang w:eastAsia="de-DE"/>
+        </w:rPr>
+        <w:t>Scrum</w:t>
+      </w:r>
+      <w:proofErr w:type="spellEnd"/>
+      <w:r>
+        <w:rPr>
+          <w:lang w:eastAsia="de-DE"/>
+        </w:rPr>
+        <w:t>-Webapplikationen ist also noch sehr gering. Jedoch wird es dadurch auch einfacher einen großen Marktanteil zu gewinnen.</w:t>
       </w:r>
     </w:p>
     <w:p>
@@ -6563,18 +6920,18 @@
           <w:lang w:eastAsia="de-DE"/>
         </w:rPr>
       </w:pPr>
-      <w:bookmarkStart w:id="12" w:name="_Toc440980781"/>
-      <w:bookmarkStart w:id="13" w:name="_Toc442180765"/>
-      <w:bookmarkStart w:id="14" w:name="_Toc447108491"/>
+      <w:bookmarkStart w:id="11" w:name="_Toc440980781"/>
+      <w:bookmarkStart w:id="12" w:name="_Toc442180765"/>
+      <w:bookmarkStart w:id="13" w:name="_Toc447279281"/>
       <w:r>
         <w:rPr>
           <w:lang w:eastAsia="de-DE"/>
         </w:rPr>
         <w:t>Ermittlung des Kundenkreises</w:t>
       </w:r>
+      <w:bookmarkEnd w:id="11"/>
       <w:bookmarkEnd w:id="12"/>
       <w:bookmarkEnd w:id="13"/>
-      <w:bookmarkEnd w:id="14"/>
     </w:p>
     <w:p>
       <w:pPr>
@@ -6603,7 +6960,21 @@
         <w:rPr>
           <w:lang w:eastAsia="de-DE"/>
         </w:rPr>
-        <w:t xml:space="preserve">Für eine Webplattform wie unsere sind vor allem hohe Benutzerzahlen wichtig, um diese später z.B. durch Werbung zu monetarisieren. Um trotz der speziellen Kundengruppe hohe Zahlen zu erreichen, sollten für uns die vielen verschiedenen Kontexte relevant sein, in denen die Projektteams arbeiten. Hierbei </w:t>
+        <w:t xml:space="preserve">Für eine Webplattform wie unsere sind vor allem hohe Benutzerzahlen wichtig, um diese später z.B. durch Werbung zu </w:t>
+      </w:r>
+      <w:proofErr w:type="spellStart"/>
+      <w:r>
+        <w:rPr>
+          <w:lang w:eastAsia="de-DE"/>
+        </w:rPr>
+        <w:t>monetarisieren</w:t>
+      </w:r>
+      <w:proofErr w:type="spellEnd"/>
+      <w:r>
+        <w:rPr>
+          <w:lang w:eastAsia="de-DE"/>
+        </w:rPr>
+        <w:t xml:space="preserve">. Um trotz der speziellen Kundengruppe hohe Zahlen zu erreichen, sollten für uns die vielen verschiedenen Kontexte relevant sein, in denen die Projektteams arbeiten. Hierbei </w:t>
       </w:r>
       <w:r>
         <w:rPr>
@@ -6636,7 +7007,21 @@
         <w:rPr>
           <w:lang w:eastAsia="de-DE"/>
         </w:rPr>
-        <w:t xml:space="preserve">Daraus ergeben sich die folgenden Segmente, welche für uns enorm wichtig sind:  Private Projekte, geschäftliche/gewinnorientierte Projekte und bildungsorientierte Projekte. Heutzutage organisieren auch viele Privatpersonen Projekte, welche ohne viel Planungs- und Dokumentenlast auskommen sollen. Dafür ist Scrum und somit unsere Webplattform ideal als Ergänzung oder Kommunikationsplattform zwischen den Teilnehmern geeignet. </w:t>
+        <w:t xml:space="preserve">Daraus ergeben sich die folgenden Segmente, welche für uns enorm wichtig sind:  Private Projekte, geschäftliche/gewinnorientierte Projekte und bildungsorientierte Projekte. Heutzutage organisieren auch viele Privatpersonen Projekte, welche ohne viel Planungs- und Dokumentenlast auskommen sollen. Dafür ist </w:t>
+      </w:r>
+      <w:proofErr w:type="spellStart"/>
+      <w:r>
+        <w:rPr>
+          <w:lang w:eastAsia="de-DE"/>
+        </w:rPr>
+        <w:t>Scrum</w:t>
+      </w:r>
+      <w:proofErr w:type="spellEnd"/>
+      <w:r>
+        <w:rPr>
+          <w:lang w:eastAsia="de-DE"/>
+        </w:rPr>
+        <w:t xml:space="preserve"> und somit unsere Webplattform ideal als Ergänzung oder Kommunikationsplattform zwischen den Teilnehmern geeignet. </w:t>
       </w:r>
     </w:p>
     <w:p>
@@ -6651,7 +7036,21 @@
         <w:rPr>
           <w:lang w:eastAsia="de-DE"/>
         </w:rPr>
-        <w:t xml:space="preserve">Der geschäftliche Bereich kann sich ebenso für uns als lukrativ erweisen, wobei statt Werbung eine werbefreie Enterprise-Variante angeboten werden sollte, um sich vom privaten Kunden abzugrenzen und professionelleres arbeiten zu ermöglichen. Der Fokus sollte hier auf kleinere private Unternehmen bzw. Start-Ups liegen, da Scrum für größere Projekte und damit größeren Unternehmen eher ungeeignet erscheint. </w:t>
+        <w:t xml:space="preserve">Der geschäftliche Bereich kann sich ebenso für uns als lukrativ erweisen, wobei statt Werbung eine werbefreie Enterprise-Variante angeboten werden sollte, um sich vom privaten Kunden abzugrenzen und professionelleres arbeiten zu ermöglichen. Der Fokus sollte hier auf kleinere private Unternehmen bzw. Start-Ups liegen, da </w:t>
+      </w:r>
+      <w:proofErr w:type="spellStart"/>
+      <w:r>
+        <w:rPr>
+          <w:lang w:eastAsia="de-DE"/>
+        </w:rPr>
+        <w:t>Scrum</w:t>
+      </w:r>
+      <w:proofErr w:type="spellEnd"/>
+      <w:r>
+        <w:rPr>
+          <w:lang w:eastAsia="de-DE"/>
+        </w:rPr>
+        <w:t xml:space="preserve"> für größere Projekte und damit größeren Unternehmen eher ungeeignet erscheint. </w:t>
       </w:r>
     </w:p>
     <w:p>
@@ -6666,7 +7065,21 @@
         <w:rPr>
           <w:lang w:eastAsia="de-DE"/>
         </w:rPr>
-        <w:t>Um auch zukünftig für Nachwuchs zu sorgen und dieses Vorgehensmodell für weitere Kunden attraktiv zu machen, ist auch der schulische Bereich enorm wichtig. Vor allem im Informatikbereich findet Scrum immer mehr Anklang. Deshalb sollte der Fokus vor allem auf Berufsschulen und Universitäten liegen, denen wir eben so werbefreie Lizenzen anbieten sollten.</w:t>
+        <w:t xml:space="preserve">Um auch zukünftig für Nachwuchs zu sorgen und dieses Vorgehensmodell für weitere Kunden attraktiv zu machen, ist auch der schulische Bereich enorm wichtig. Vor allem im Informatikbereich findet </w:t>
+      </w:r>
+      <w:proofErr w:type="spellStart"/>
+      <w:r>
+        <w:rPr>
+          <w:lang w:eastAsia="de-DE"/>
+        </w:rPr>
+        <w:t>Scrum</w:t>
+      </w:r>
+      <w:proofErr w:type="spellEnd"/>
+      <w:r>
+        <w:rPr>
+          <w:lang w:eastAsia="de-DE"/>
+        </w:rPr>
+        <w:t xml:space="preserve"> immer mehr Anklang. Deshalb sollte der Fokus vor allem auf Berufsschulen und Universitäten liegen, denen wir eben so werbefreie Lizenzen anbieten sollten.</w:t>
       </w:r>
     </w:p>
     <w:p>
@@ -6676,32 +7089,32 @@
           <w:lang w:eastAsia="de-DE"/>
         </w:rPr>
       </w:pPr>
-      <w:bookmarkStart w:id="15" w:name="_Toc441053260"/>
-      <w:bookmarkStart w:id="16" w:name="_Toc442180766"/>
-      <w:bookmarkStart w:id="17" w:name="_Toc447108492"/>
+      <w:bookmarkStart w:id="14" w:name="_Toc441053260"/>
+      <w:bookmarkStart w:id="15" w:name="_Toc442180766"/>
+      <w:bookmarkStart w:id="16" w:name="_Toc447279282"/>
       <w:r>
         <w:rPr>
           <w:lang w:eastAsia="de-DE"/>
         </w:rPr>
         <w:t>Risikoanalyse</w:t>
       </w:r>
+      <w:bookmarkEnd w:id="14"/>
       <w:bookmarkEnd w:id="15"/>
       <w:bookmarkEnd w:id="16"/>
+    </w:p>
+    <w:p>
+      <w:pPr>
+        <w:pStyle w:val="berschrift4"/>
+      </w:pPr>
+      <w:bookmarkStart w:id="17" w:name="_Toc442094051"/>
+      <w:bookmarkStart w:id="18" w:name="_Toc442180768"/>
+      <w:bookmarkStart w:id="19" w:name="_Toc447279283"/>
+      <w:r>
+        <w:t>Projektrelease verzögert sich</w:t>
+      </w:r>
       <w:bookmarkEnd w:id="17"/>
-    </w:p>
-    <w:p>
-      <w:pPr>
-        <w:pStyle w:val="berschrift4"/>
-      </w:pPr>
-      <w:bookmarkStart w:id="18" w:name="_Toc442094051"/>
-      <w:bookmarkStart w:id="19" w:name="_Toc442180768"/>
-      <w:bookmarkStart w:id="20" w:name="_Toc447108493"/>
-      <w:r>
-        <w:t>Projektrelease verzögert sich</w:t>
-      </w:r>
       <w:bookmarkEnd w:id="18"/>
       <w:bookmarkEnd w:id="19"/>
-      <w:bookmarkEnd w:id="20"/>
     </w:p>
     <w:p>
       <w:pPr>
@@ -6890,15 +7303,15 @@
       <w:pPr>
         <w:pStyle w:val="berschrift4"/>
       </w:pPr>
-      <w:bookmarkStart w:id="21" w:name="_Toc442094052"/>
-      <w:bookmarkStart w:id="22" w:name="_Toc442180769"/>
-      <w:bookmarkStart w:id="23" w:name="_Toc447108494"/>
+      <w:bookmarkStart w:id="20" w:name="_Toc442094052"/>
+      <w:bookmarkStart w:id="21" w:name="_Toc442180769"/>
+      <w:bookmarkStart w:id="22" w:name="_Toc447279284"/>
       <w:r>
         <w:t>Zielgruppe nimmt Produkt nicht an</w:t>
       </w:r>
+      <w:bookmarkEnd w:id="20"/>
       <w:bookmarkEnd w:id="21"/>
       <w:bookmarkEnd w:id="22"/>
-      <w:bookmarkEnd w:id="23"/>
     </w:p>
     <w:p>
       <w:pPr>
@@ -7069,7 +7482,21 @@
         <w:rPr>
           <w:lang w:eastAsia="de-DE"/>
         </w:rPr>
-        <w:t>Produkt wird bei Release Basis-Scrum-Funktionen umfassen, aber nicht genügend einzigartige Features</w:t>
+        <w:t>Produkt wird bei Release Basis-</w:t>
+      </w:r>
+      <w:proofErr w:type="spellStart"/>
+      <w:r>
+        <w:rPr>
+          <w:lang w:eastAsia="de-DE"/>
+        </w:rPr>
+        <w:t>Scrum</w:t>
+      </w:r>
+      <w:proofErr w:type="spellEnd"/>
+      <w:r>
+        <w:rPr>
+          <w:lang w:eastAsia="de-DE"/>
+        </w:rPr>
+        <w:t>-Funktionen umfassen, aber nicht genügend einzigartige Features</w:t>
       </w:r>
     </w:p>
     <w:p>
@@ -7100,15 +7527,15 @@
       <w:pPr>
         <w:pStyle w:val="berschrift4"/>
       </w:pPr>
-      <w:bookmarkStart w:id="24" w:name="_Toc442094053"/>
-      <w:bookmarkStart w:id="25" w:name="_Toc442180770"/>
-      <w:bookmarkStart w:id="26" w:name="_Toc447108495"/>
+      <w:bookmarkStart w:id="23" w:name="_Toc442094053"/>
+      <w:bookmarkStart w:id="24" w:name="_Toc442180770"/>
+      <w:bookmarkStart w:id="25" w:name="_Toc447279285"/>
       <w:r>
         <w:t>Seite wird von Suchmaschinen nicht priorisiert</w:t>
       </w:r>
+      <w:bookmarkEnd w:id="23"/>
       <w:bookmarkEnd w:id="24"/>
       <w:bookmarkEnd w:id="25"/>
-      <w:bookmarkEnd w:id="26"/>
     </w:p>
     <w:p>
       <w:pPr>
@@ -7272,63 +7699,63 @@
           <w:lang w:eastAsia="de-DE"/>
         </w:rPr>
       </w:pPr>
-      <w:bookmarkStart w:id="27" w:name="_Toc442094054"/>
-      <w:bookmarkStart w:id="28" w:name="_Toc442180771"/>
+      <w:bookmarkStart w:id="26" w:name="_Toc442094054"/>
+      <w:bookmarkStart w:id="27" w:name="_Toc442180771"/>
       <w:r>
         <w:rPr>
           <w:lang w:eastAsia="de-DE"/>
         </w:rPr>
         <w:t>Suchmaschinenalgorithmen sind schwer zu analysieren, daher schwer zu sagen, welche Art Keywords optimal sind</w:t>
       </w:r>
+      <w:bookmarkEnd w:id="26"/>
       <w:bookmarkEnd w:id="27"/>
+    </w:p>
+    <w:p>
+      <w:pPr>
+        <w:rPr>
+          <w:lang w:eastAsia="de-DE"/>
+        </w:rPr>
+      </w:pPr>
+    </w:p>
+    <w:p>
+      <w:pPr>
+        <w:pStyle w:val="berschrift4"/>
+      </w:pPr>
+      <w:bookmarkStart w:id="28" w:name="_Toc442094055"/>
+      <w:bookmarkStart w:id="29" w:name="_Toc442180772"/>
+      <w:bookmarkStart w:id="30" w:name="_Toc447279286"/>
+      <w:r>
+        <w:t>Produkt nutzt lizensiertes Material der Konkurrenz</w:t>
+      </w:r>
       <w:bookmarkEnd w:id="28"/>
-    </w:p>
-    <w:p>
-      <w:pPr>
-        <w:rPr>
-          <w:lang w:eastAsia="de-DE"/>
-        </w:rPr>
-      </w:pPr>
-    </w:p>
-    <w:p>
-      <w:pPr>
-        <w:pStyle w:val="berschrift4"/>
-      </w:pPr>
-      <w:bookmarkStart w:id="29" w:name="_Toc442094055"/>
-      <w:bookmarkStart w:id="30" w:name="_Toc442180772"/>
-      <w:bookmarkStart w:id="31" w:name="_Toc447108496"/>
-      <w:r>
-        <w:t>Produkt nutzt lizensiertes Material der Konkurrenz</w:t>
-      </w:r>
       <w:bookmarkEnd w:id="29"/>
       <w:bookmarkEnd w:id="30"/>
+    </w:p>
+    <w:p>
+      <w:pPr>
+        <w:rPr>
+          <w:lang w:eastAsia="de-DE"/>
+        </w:rPr>
+      </w:pPr>
+    </w:p>
+    <w:p>
+      <w:pPr>
+        <w:rPr>
+          <w:b/>
+          <w:lang w:eastAsia="de-DE"/>
+        </w:rPr>
+      </w:pPr>
+      <w:bookmarkStart w:id="31" w:name="_Toc442094056"/>
+      <w:bookmarkStart w:id="32" w:name="_Toc442180773"/>
+      <w:r>
+        <w:rPr>
+          <w:b/>
+          <w:lang w:eastAsia="de-DE"/>
+        </w:rPr>
+        <w:t>Ursachen</w:t>
+      </w:r>
       <w:bookmarkEnd w:id="31"/>
-    </w:p>
-    <w:p>
-      <w:pPr>
-        <w:rPr>
-          <w:lang w:eastAsia="de-DE"/>
-        </w:rPr>
-      </w:pPr>
-    </w:p>
-    <w:p>
-      <w:pPr>
-        <w:rPr>
-          <w:b/>
-          <w:lang w:eastAsia="de-DE"/>
-        </w:rPr>
-      </w:pPr>
-      <w:bookmarkStart w:id="32" w:name="_Toc442094056"/>
-      <w:bookmarkStart w:id="33" w:name="_Toc442180773"/>
-      <w:r>
-        <w:rPr>
-          <w:b/>
-          <w:lang w:eastAsia="de-DE"/>
-        </w:rPr>
-        <w:t>Ursachen</w:t>
-      </w:r>
       <w:bookmarkEnd w:id="32"/>
-      <w:bookmarkEnd w:id="33"/>
     </w:p>
     <w:p>
       <w:pPr>
@@ -7340,16 +7767,16 @@
           <w:lang w:eastAsia="de-DE"/>
         </w:rPr>
       </w:pPr>
-      <w:bookmarkStart w:id="34" w:name="_Toc442094057"/>
-      <w:bookmarkStart w:id="35" w:name="_Toc442180774"/>
+      <w:bookmarkStart w:id="33" w:name="_Toc442094057"/>
+      <w:bookmarkStart w:id="34" w:name="_Toc442180774"/>
       <w:r>
         <w:rPr>
           <w:lang w:eastAsia="de-DE"/>
         </w:rPr>
         <w:t>Es wurde sich nicht genug mit den Konkurrenzprodukten auseinandergesetzt</w:t>
       </w:r>
+      <w:bookmarkEnd w:id="33"/>
       <w:bookmarkEnd w:id="34"/>
-      <w:bookmarkEnd w:id="35"/>
     </w:p>
     <w:p>
       <w:pPr>
@@ -7361,16 +7788,16 @@
           <w:lang w:eastAsia="de-DE"/>
         </w:rPr>
       </w:pPr>
-      <w:bookmarkStart w:id="36" w:name="_Toc442094058"/>
-      <w:bookmarkStart w:id="37" w:name="_Toc442180775"/>
+      <w:bookmarkStart w:id="35" w:name="_Toc442094058"/>
+      <w:bookmarkStart w:id="36" w:name="_Toc442180775"/>
       <w:r>
         <w:rPr>
           <w:lang w:eastAsia="de-DE"/>
         </w:rPr>
         <w:t>Die Konkurrenz zeigt seine Lizenzen nicht</w:t>
       </w:r>
+      <w:bookmarkEnd w:id="35"/>
       <w:bookmarkEnd w:id="36"/>
-      <w:bookmarkEnd w:id="37"/>
     </w:p>
     <w:p>
       <w:pPr>
@@ -7392,8 +7819,8 @@
           <w:lang w:eastAsia="de-DE"/>
         </w:rPr>
       </w:pPr>
-      <w:bookmarkStart w:id="38" w:name="_Toc442094059"/>
-      <w:bookmarkStart w:id="39" w:name="_Toc442180776"/>
+      <w:bookmarkStart w:id="37" w:name="_Toc442094059"/>
+      <w:bookmarkStart w:id="38" w:name="_Toc442180776"/>
       <w:r>
         <w:rPr>
           <w:b/>
@@ -7409,8 +7836,8 @@
         </w:rPr>
         <w:t>Sehr hoch</w:t>
       </w:r>
+      <w:bookmarkEnd w:id="37"/>
       <w:bookmarkEnd w:id="38"/>
-      <w:bookmarkEnd w:id="39"/>
     </w:p>
     <w:p>
       <w:pPr>
@@ -7422,8 +7849,8 @@
           <w:lang w:eastAsia="de-DE"/>
         </w:rPr>
       </w:pPr>
-      <w:bookmarkStart w:id="40" w:name="_Toc442094060"/>
-      <w:bookmarkStart w:id="41" w:name="_Toc442180777"/>
+      <w:bookmarkStart w:id="39" w:name="_Toc442094060"/>
+      <w:bookmarkStart w:id="40" w:name="_Toc442180777"/>
       <w:r>
         <w:rPr>
           <w:lang w:eastAsia="de-DE"/>
@@ -7431,8 +7858,8 @@
         <w:lastRenderedPageBreak/>
         <w:t>Die Website könnte wegen Lizenz/Urheberrechtsverletzung abgeschaltet werden</w:t>
       </w:r>
+      <w:bookmarkEnd w:id="39"/>
       <w:bookmarkEnd w:id="40"/>
-      <w:bookmarkEnd w:id="41"/>
     </w:p>
     <w:p>
       <w:pPr>
@@ -7444,16 +7871,16 @@
           <w:lang w:eastAsia="de-DE"/>
         </w:rPr>
       </w:pPr>
-      <w:bookmarkStart w:id="42" w:name="_Toc442094061"/>
-      <w:bookmarkStart w:id="43" w:name="_Toc442180778"/>
+      <w:bookmarkStart w:id="41" w:name="_Toc442094061"/>
+      <w:bookmarkStart w:id="42" w:name="_Toc442180778"/>
       <w:r>
         <w:rPr>
           <w:lang w:eastAsia="de-DE"/>
         </w:rPr>
         <w:t>Änderungen müssten vorgenommen werden, in deren Zeitraum die Seite evtl. nicht verfügbar sein könnte</w:t>
       </w:r>
+      <w:bookmarkEnd w:id="41"/>
       <w:bookmarkEnd w:id="42"/>
-      <w:bookmarkEnd w:id="43"/>
     </w:p>
     <w:p>
       <w:pPr>
@@ -7469,8 +7896,8 @@
           <w:lang w:eastAsia="de-DE"/>
         </w:rPr>
       </w:pPr>
-      <w:bookmarkStart w:id="44" w:name="_Toc442094062"/>
-      <w:bookmarkStart w:id="45" w:name="_Toc442180779"/>
+      <w:bookmarkStart w:id="43" w:name="_Toc442094062"/>
+      <w:bookmarkStart w:id="44" w:name="_Toc442180779"/>
       <w:r>
         <w:rPr>
           <w:b/>
@@ -7486,8 +7913,8 @@
         </w:rPr>
         <w:t>Mittel</w:t>
       </w:r>
+      <w:bookmarkEnd w:id="43"/>
       <w:bookmarkEnd w:id="44"/>
-      <w:bookmarkEnd w:id="45"/>
     </w:p>
     <w:p>
       <w:pPr>
@@ -7500,16 +7927,16 @@
           <w:lang w:eastAsia="de-DE"/>
         </w:rPr>
       </w:pPr>
-      <w:bookmarkStart w:id="46" w:name="_Toc442094063"/>
-      <w:bookmarkStart w:id="47" w:name="_Toc442180780"/>
+      <w:bookmarkStart w:id="45" w:name="_Toc442094063"/>
+      <w:bookmarkStart w:id="46" w:name="_Toc442180780"/>
       <w:r>
         <w:rPr>
           <w:lang w:eastAsia="de-DE"/>
         </w:rPr>
         <w:t>Das Marketingteam ist sich über lizensiertes Material nicht bewusst</w:t>
       </w:r>
+      <w:bookmarkEnd w:id="45"/>
       <w:bookmarkEnd w:id="46"/>
-      <w:bookmarkEnd w:id="47"/>
     </w:p>
     <w:p>
       <w:pPr>
@@ -7522,65 +7949,65 @@
           <w:lang w:eastAsia="de-DE"/>
         </w:rPr>
       </w:pPr>
-      <w:bookmarkStart w:id="48" w:name="_Toc442094064"/>
-      <w:bookmarkStart w:id="49" w:name="_Toc442180781"/>
+      <w:bookmarkStart w:id="47" w:name="_Toc442094064"/>
+      <w:bookmarkStart w:id="48" w:name="_Toc442180781"/>
       <w:r>
         <w:rPr>
           <w:lang w:eastAsia="de-DE"/>
         </w:rPr>
         <w:t>Das Produkt ist klein genug um „unter dem Radar“ zu bleiben</w:t>
       </w:r>
+      <w:bookmarkEnd w:id="47"/>
       <w:bookmarkEnd w:id="48"/>
+    </w:p>
+    <w:p>
+      <w:pPr>
+        <w:rPr>
+          <w:b/>
+          <w:lang w:eastAsia="de-DE"/>
+        </w:rPr>
+      </w:pPr>
+    </w:p>
+    <w:p>
+      <w:pPr>
+        <w:pStyle w:val="berschrift4"/>
+      </w:pPr>
+      <w:bookmarkStart w:id="49" w:name="_Toc442094065"/>
+      <w:bookmarkStart w:id="50" w:name="_Toc442180782"/>
+      <w:bookmarkStart w:id="51" w:name="_Toc447279287"/>
+      <w:r>
+        <w:t>Unzuverlässiger Serverdienstleister, Server ist oft nicht erreichbar/Gefahr von Datenverlust</w:t>
+      </w:r>
       <w:bookmarkEnd w:id="49"/>
-    </w:p>
-    <w:p>
-      <w:pPr>
-        <w:rPr>
-          <w:b/>
-          <w:lang w:eastAsia="de-DE"/>
-        </w:rPr>
-      </w:pPr>
-    </w:p>
-    <w:p>
-      <w:pPr>
-        <w:pStyle w:val="berschrift4"/>
-      </w:pPr>
-      <w:bookmarkStart w:id="50" w:name="_Toc442094065"/>
-      <w:bookmarkStart w:id="51" w:name="_Toc442180782"/>
-      <w:bookmarkStart w:id="52" w:name="_Toc447108497"/>
-      <w:r>
-        <w:t>Unzuverlässiger Serverdienstleister, Server ist oft nicht erreichbar/Gefahr von Datenverlust</w:t>
-      </w:r>
       <w:bookmarkEnd w:id="50"/>
       <w:bookmarkEnd w:id="51"/>
+    </w:p>
+    <w:p>
+      <w:pPr>
+        <w:rPr>
+          <w:b/>
+          <w:lang w:eastAsia="de-DE"/>
+        </w:rPr>
+      </w:pPr>
+    </w:p>
+    <w:p>
+      <w:pPr>
+        <w:rPr>
+          <w:b/>
+          <w:lang w:eastAsia="de-DE"/>
+        </w:rPr>
+      </w:pPr>
+      <w:bookmarkStart w:id="52" w:name="_Toc442094066"/>
+      <w:bookmarkStart w:id="53" w:name="_Toc442180783"/>
+      <w:r>
+        <w:rPr>
+          <w:b/>
+          <w:lang w:eastAsia="de-DE"/>
+        </w:rPr>
+        <w:t>Ursachen</w:t>
+      </w:r>
       <w:bookmarkEnd w:id="52"/>
-    </w:p>
-    <w:p>
-      <w:pPr>
-        <w:rPr>
-          <w:b/>
-          <w:lang w:eastAsia="de-DE"/>
-        </w:rPr>
-      </w:pPr>
-    </w:p>
-    <w:p>
-      <w:pPr>
-        <w:rPr>
-          <w:b/>
-          <w:lang w:eastAsia="de-DE"/>
-        </w:rPr>
-      </w:pPr>
-      <w:bookmarkStart w:id="53" w:name="_Toc442094066"/>
-      <w:bookmarkStart w:id="54" w:name="_Toc442180783"/>
-      <w:r>
-        <w:rPr>
-          <w:b/>
-          <w:lang w:eastAsia="de-DE"/>
-        </w:rPr>
-        <w:t>Ursachen</w:t>
-      </w:r>
       <w:bookmarkEnd w:id="53"/>
-      <w:bookmarkEnd w:id="54"/>
     </w:p>
     <w:p>
       <w:pPr>
@@ -7592,16 +8019,16 @@
           <w:lang w:eastAsia="de-DE"/>
         </w:rPr>
       </w:pPr>
-      <w:bookmarkStart w:id="55" w:name="_Toc442094067"/>
-      <w:bookmarkStart w:id="56" w:name="_Toc442180784"/>
+      <w:bookmarkStart w:id="54" w:name="_Toc442094067"/>
+      <w:bookmarkStart w:id="55" w:name="_Toc442180784"/>
       <w:r>
         <w:rPr>
           <w:lang w:eastAsia="de-DE"/>
         </w:rPr>
         <w:t>Das Marketingteam hat sich nicht gut genug über Serverdienstleister informiert</w:t>
       </w:r>
+      <w:bookmarkEnd w:id="54"/>
       <w:bookmarkEnd w:id="55"/>
-      <w:bookmarkEnd w:id="56"/>
     </w:p>
     <w:p>
       <w:pPr>
@@ -7613,16 +8040,30 @@
           <w:lang w:eastAsia="de-DE"/>
         </w:rPr>
       </w:pPr>
-      <w:bookmarkStart w:id="57" w:name="_Toc442094068"/>
-      <w:bookmarkStart w:id="58" w:name="_Toc442180785"/>
-      <w:r>
-        <w:rPr>
-          <w:lang w:eastAsia="de-DE"/>
-        </w:rPr>
-        <w:t>Kein Budget für Servermietung führt zu Server mit schlechter Uptime/Qualität</w:t>
-      </w:r>
+      <w:bookmarkStart w:id="56" w:name="_Toc442094068"/>
+      <w:bookmarkStart w:id="57" w:name="_Toc442180785"/>
+      <w:r>
+        <w:rPr>
+          <w:lang w:eastAsia="de-DE"/>
+        </w:rPr>
+        <w:t xml:space="preserve">Kein Budget für Servermietung führt zu Server mit schlechter </w:t>
+      </w:r>
+      <w:proofErr w:type="spellStart"/>
+      <w:r>
+        <w:rPr>
+          <w:lang w:eastAsia="de-DE"/>
+        </w:rPr>
+        <w:t>Uptime</w:t>
+      </w:r>
+      <w:proofErr w:type="spellEnd"/>
+      <w:r>
+        <w:rPr>
+          <w:lang w:eastAsia="de-DE"/>
+        </w:rPr>
+        <w:t>/Qualität</w:t>
+      </w:r>
+      <w:bookmarkEnd w:id="56"/>
       <w:bookmarkEnd w:id="57"/>
-      <w:bookmarkEnd w:id="58"/>
     </w:p>
     <w:p>
       <w:pPr>
@@ -7638,8 +8079,8 @@
           <w:lang w:eastAsia="de-DE"/>
         </w:rPr>
       </w:pPr>
-      <w:bookmarkStart w:id="59" w:name="_Toc442094069"/>
-      <w:bookmarkStart w:id="60" w:name="_Toc442180786"/>
+      <w:bookmarkStart w:id="58" w:name="_Toc442094069"/>
+      <w:bookmarkStart w:id="59" w:name="_Toc442180786"/>
       <w:r>
         <w:rPr>
           <w:b/>
@@ -7661,8 +8102,8 @@
         </w:rPr>
         <w:t>Hoch</w:t>
       </w:r>
+      <w:bookmarkEnd w:id="58"/>
       <w:bookmarkEnd w:id="59"/>
-      <w:bookmarkEnd w:id="60"/>
     </w:p>
     <w:p>
       <w:pPr>
@@ -7674,16 +8115,16 @@
           <w:lang w:eastAsia="de-DE"/>
         </w:rPr>
       </w:pPr>
-      <w:bookmarkStart w:id="61" w:name="_Toc442094070"/>
-      <w:bookmarkStart w:id="62" w:name="_Toc442180787"/>
+      <w:bookmarkStart w:id="60" w:name="_Toc442094070"/>
+      <w:bookmarkStart w:id="61" w:name="_Toc442180787"/>
       <w:r>
         <w:rPr>
           <w:lang w:eastAsia="de-DE"/>
         </w:rPr>
         <w:t>Servererreichbarkeit sollte immer gewährleistet sein</w:t>
       </w:r>
+      <w:bookmarkEnd w:id="60"/>
       <w:bookmarkEnd w:id="61"/>
-      <w:bookmarkEnd w:id="62"/>
     </w:p>
     <w:p>
       <w:pPr>
@@ -7695,16 +8136,16 @@
           <w:lang w:eastAsia="de-DE"/>
         </w:rPr>
       </w:pPr>
-      <w:bookmarkStart w:id="63" w:name="_Toc442094071"/>
-      <w:bookmarkStart w:id="64" w:name="_Toc442180788"/>
+      <w:bookmarkStart w:id="62" w:name="_Toc442094071"/>
+      <w:bookmarkStart w:id="63" w:name="_Toc442180788"/>
       <w:r>
         <w:rPr>
           <w:lang w:eastAsia="de-DE"/>
         </w:rPr>
         <w:t>Datenverlust führt zu Verlust von Kunden</w:t>
       </w:r>
+      <w:bookmarkEnd w:id="62"/>
       <w:bookmarkEnd w:id="63"/>
-      <w:bookmarkEnd w:id="64"/>
     </w:p>
     <w:p>
       <w:pPr>
@@ -7727,8 +8168,8 @@
         </w:rPr>
         <w:t xml:space="preserve"> </w:t>
       </w:r>
-      <w:bookmarkStart w:id="65" w:name="_Toc442094072"/>
-      <w:bookmarkStart w:id="66" w:name="_Toc442180789"/>
+      <w:bookmarkStart w:id="64" w:name="_Toc442094072"/>
+      <w:bookmarkStart w:id="65" w:name="_Toc442180789"/>
       <w:r>
         <w:rPr>
           <w:b/>
@@ -7744,8 +8185,8 @@
         </w:rPr>
         <w:t>Mittel</w:t>
       </w:r>
+      <w:bookmarkEnd w:id="64"/>
       <w:bookmarkEnd w:id="65"/>
-      <w:bookmarkEnd w:id="66"/>
     </w:p>
     <w:p>
       <w:pPr>
@@ -7757,16 +8198,30 @@
           <w:lang w:eastAsia="de-DE"/>
         </w:rPr>
       </w:pPr>
-      <w:bookmarkStart w:id="67" w:name="_Toc442094073"/>
-      <w:bookmarkStart w:id="68" w:name="_Toc442180790"/>
-      <w:r>
-        <w:rPr>
-          <w:lang w:eastAsia="de-DE"/>
-        </w:rPr>
-        <w:t>Der Server ist zunächst self-hosted, dadurch hat das Team die Kontrolle über die Serververfügbarkeit</w:t>
-      </w:r>
+      <w:bookmarkStart w:id="66" w:name="_Toc442094073"/>
+      <w:bookmarkStart w:id="67" w:name="_Toc442180790"/>
+      <w:r>
+        <w:rPr>
+          <w:lang w:eastAsia="de-DE"/>
+        </w:rPr>
+        <w:t xml:space="preserve">Der Server ist zunächst </w:t>
+      </w:r>
+      <w:proofErr w:type="spellStart"/>
+      <w:r>
+        <w:rPr>
+          <w:lang w:eastAsia="de-DE"/>
+        </w:rPr>
+        <w:t>self-hosted</w:t>
+      </w:r>
+      <w:proofErr w:type="spellEnd"/>
+      <w:r>
+        <w:rPr>
+          <w:lang w:eastAsia="de-DE"/>
+        </w:rPr>
+        <w:t>, dadurch hat das Team die Kontrolle über die Serververfügbarkeit</w:t>
+      </w:r>
+      <w:bookmarkEnd w:id="66"/>
       <w:bookmarkEnd w:id="67"/>
-      <w:bookmarkEnd w:id="68"/>
     </w:p>
     <w:p>
       <w:pPr>
@@ -7778,35 +8233,35 @@
           <w:lang w:eastAsia="de-DE"/>
         </w:rPr>
       </w:pPr>
-      <w:bookmarkStart w:id="69" w:name="_Toc442094074"/>
-      <w:bookmarkStart w:id="70" w:name="_Toc442180791"/>
+      <w:bookmarkStart w:id="68" w:name="_Toc442094074"/>
+      <w:bookmarkStart w:id="69" w:name="_Toc442180791"/>
       <w:r>
         <w:rPr>
           <w:lang w:eastAsia="de-DE"/>
         </w:rPr>
         <w:t>Könnte später ein Problem werden, da kein Budget für solide Servermietung vorhanden ist</w:t>
       </w:r>
+      <w:bookmarkEnd w:id="68"/>
       <w:bookmarkEnd w:id="69"/>
+    </w:p>
+    <w:p>
+      <w:pPr>
+        <w:rPr>
+          <w:lang w:eastAsia="de-DE"/>
+        </w:rPr>
+      </w:pPr>
+    </w:p>
+    <w:p>
+      <w:pPr>
+        <w:pStyle w:val="berschrift3"/>
+      </w:pPr>
+      <w:bookmarkStart w:id="70" w:name="_Toc442180792"/>
+      <w:bookmarkStart w:id="71" w:name="_Toc447279288"/>
+      <w:r>
+        <w:t>Zukunftsprognose</w:t>
+      </w:r>
       <w:bookmarkEnd w:id="70"/>
-    </w:p>
-    <w:p>
-      <w:pPr>
-        <w:rPr>
-          <w:lang w:eastAsia="de-DE"/>
-        </w:rPr>
-      </w:pPr>
-    </w:p>
-    <w:p>
-      <w:pPr>
-        <w:pStyle w:val="berschrift3"/>
-      </w:pPr>
-      <w:bookmarkStart w:id="71" w:name="_Toc442180792"/>
-      <w:bookmarkStart w:id="72" w:name="_Toc447108498"/>
-      <w:r>
-        <w:t>Zukunftsprognose</w:t>
-      </w:r>
       <w:bookmarkEnd w:id="71"/>
-      <w:bookmarkEnd w:id="72"/>
     </w:p>
     <w:p>
       <w:pPr>
@@ -7820,7 +8275,21 @@
         <w:rPr>
           <w:lang w:eastAsia="de-DE"/>
         </w:rPr>
-        <w:t xml:space="preserve">Da der Trend bei Projektarbeiten heutzutage immer mehr in die Richtung der agilen Vorgehensmodelle geht, wird dieser Sektor der Projektplanung immer weiter wachsen. In naher Zukunft wird sich diese Vorgehensweise neben den herkömmlichen bzw. traditionellen Modellen etablieren können. Zusätzlich dazu wird Home-Office immer beliebter und die Zentralisierung auf einer Online-Plattform hilft, neben der Unterstützung des „Paperless-Office“-Prinzips, den Teilnehmern von beliebigen Standorten aus genauestens informiert zu sein. </w:t>
+        <w:t>Da der Trend bei Projektarbeiten heutzutage immer mehr in die Richtung der agilen Vorgehensmodelle geht, wird dieser Sektor der Projektplanung immer weiter wachsen. In naher Zukunft wird sich diese Vorgehensweise neben den herkömmlichen bzw. traditionellen Modellen etablieren können. Zusätzlich dazu wird Home-Office immer beliebter und die Zentralisierung auf einer Online-Plattform hilft, neben der Unterstützung des „</w:t>
+      </w:r>
+      <w:proofErr w:type="spellStart"/>
+      <w:r>
+        <w:rPr>
+          <w:lang w:eastAsia="de-DE"/>
+        </w:rPr>
+        <w:t>Paperless</w:t>
+      </w:r>
+      <w:proofErr w:type="spellEnd"/>
+      <w:r>
+        <w:rPr>
+          <w:lang w:eastAsia="de-DE"/>
+        </w:rPr>
+        <w:t xml:space="preserve">-Office“-Prinzips, den Teilnehmern von beliebigen Standorten aus genauestens informiert zu sein. </w:t>
       </w:r>
     </w:p>
     <w:p>
@@ -7851,14 +8320,14 @@
           <w:lang w:eastAsia="de-DE"/>
         </w:rPr>
       </w:pPr>
-      <w:bookmarkStart w:id="73" w:name="_Toc447108499"/>
+      <w:bookmarkStart w:id="72" w:name="_Toc447279289"/>
       <w:r>
         <w:rPr>
           <w:lang w:eastAsia="de-DE"/>
         </w:rPr>
         <w:t>Softwareanforderungsanalyse</w:t>
       </w:r>
-      <w:bookmarkEnd w:id="73"/>
+      <w:bookmarkEnd w:id="72"/>
     </w:p>
     <w:p>
       <w:pPr>
@@ -7871,7 +8340,21 @@
         <w:rPr>
           <w:lang w:eastAsia="de-DE"/>
         </w:rPr>
-        <w:t xml:space="preserve">Für Übersicht der Requirements siehe </w:t>
+        <w:t xml:space="preserve">Für Übersicht der </w:t>
+      </w:r>
+      <w:proofErr w:type="spellStart"/>
+      <w:r>
+        <w:rPr>
+          <w:lang w:eastAsia="de-DE"/>
+        </w:rPr>
+        <w:t>Requirements</w:t>
+      </w:r>
+      <w:proofErr w:type="spellEnd"/>
+      <w:r>
+        <w:rPr>
+          <w:lang w:eastAsia="de-DE"/>
+        </w:rPr>
+        <w:t xml:space="preserve"> siehe </w:t>
       </w:r>
       <w:r>
         <w:rPr>
@@ -7900,6 +8383,7 @@
         </w:rPr>
         <w:fldChar w:fldCharType="separate"/>
       </w:r>
+      <w:proofErr w:type="spellStart"/>
       <w:r>
         <w:rPr>
           <w:rStyle w:val="Fett"/>
@@ -7907,6 +8391,7 @@
         </w:rPr>
         <w:t>Softwarerequirements</w:t>
       </w:r>
+      <w:proofErr w:type="spellEnd"/>
       <w:r>
         <w:rPr>
           <w:rStyle w:val="Fett"/>
@@ -7933,7 +8418,21 @@
         <w:rPr>
           <w:lang w:eastAsia="de-DE"/>
         </w:rPr>
-        <w:t>Sämtliche Daten, die auf unserer Plattform gespeichert werden, sollen privat behandelt werden, sodass nur der Benutzer und die von ihm eingeladenen Personen darauf Zugriff haben. Daraus folgt, dass der Benutzer ein Accountsystem haben möchte, um dies zu gewährleisten [REQ</w:t>
+        <w:t xml:space="preserve">Sämtliche Daten, die auf unserer Plattform gespeichert werden, sollen privat behandelt werden, sodass nur der Benutzer und die von ihm eingeladenen Personen darauf Zugriff haben. Daraus folgt, dass der Benutzer ein </w:t>
+      </w:r>
+      <w:proofErr w:type="spellStart"/>
+      <w:r>
+        <w:rPr>
+          <w:lang w:eastAsia="de-DE"/>
+        </w:rPr>
+        <w:t>Accountsystem</w:t>
+      </w:r>
+      <w:proofErr w:type="spellEnd"/>
+      <w:r>
+        <w:rPr>
+          <w:lang w:eastAsia="de-DE"/>
+        </w:rPr>
+        <w:t xml:space="preserve"> haben möchte, um dies zu gewährleisten [REQ</w:t>
       </w:r>
       <w:r>
         <w:rPr>
@@ -7961,7 +8460,35 @@
           <w:lang w:eastAsia="de-DE"/>
         </w:rPr>
         <w:lastRenderedPageBreak/>
-        <w:t>Durch dieses System möchte der Benutzer ein oder mehrere Projekte aus der realen Welt in unser System übertragen und dies getreu des Scrum-Prinzips mit unserem Tool abbilden können. Dabei wird das Tool sich ausschließlich auf Scrum beziehen, um eine detailgetreue Umsetzung zu gewährleisten, welche bei vielen Konkurrenzprodukten nicht vorhanden ist [REQ</w:t>
+        <w:t xml:space="preserve">Durch dieses System möchte der Benutzer ein oder mehrere Projekte aus der realen Welt in unser System übertragen und dies getreu des </w:t>
+      </w:r>
+      <w:proofErr w:type="spellStart"/>
+      <w:r>
+        <w:rPr>
+          <w:lang w:eastAsia="de-DE"/>
+        </w:rPr>
+        <w:t>Scrum</w:t>
+      </w:r>
+      <w:proofErr w:type="spellEnd"/>
+      <w:r>
+        <w:rPr>
+          <w:lang w:eastAsia="de-DE"/>
+        </w:rPr>
+        <w:t xml:space="preserve">-Prinzips mit unserem Tool abbilden können. Dabei wird das Tool sich ausschließlich auf </w:t>
+      </w:r>
+      <w:proofErr w:type="spellStart"/>
+      <w:r>
+        <w:rPr>
+          <w:lang w:eastAsia="de-DE"/>
+        </w:rPr>
+        <w:t>Scrum</w:t>
+      </w:r>
+      <w:proofErr w:type="spellEnd"/>
+      <w:r>
+        <w:rPr>
+          <w:lang w:eastAsia="de-DE"/>
+        </w:rPr>
+        <w:t xml:space="preserve"> beziehen, um eine detailgetreue Umsetzung zu gewährleisten, welche bei vielen Konkurrenzprodukten nicht vorhanden ist [REQ</w:t>
       </w:r>
       <w:r>
         <w:rPr>
@@ -7988,7 +8515,21 @@
         <w:rPr>
           <w:lang w:eastAsia="de-DE"/>
         </w:rPr>
-        <w:t>Ein wichtiger Bestandteil von Scrum sind ein oder mehrere Teams mit denen das Projekt realisiert wird. Bei vielen Konkurrenzprodukten ist die Anzahl der Teammitglieder in der kostenlosen Variante begrenzt, meist sind sogar nur Projekte mit einem Mitglied kostenlos. Unsere Software sollte deshalb eine dynamische Projektteamgröße anbieten, die für den Kunden kostenlos zur Verfügung steht [REQ</w:t>
+        <w:t xml:space="preserve">Ein wichtiger Bestandteil von </w:t>
+      </w:r>
+      <w:proofErr w:type="spellStart"/>
+      <w:r>
+        <w:rPr>
+          <w:lang w:eastAsia="de-DE"/>
+        </w:rPr>
+        <w:t>Scrum</w:t>
+      </w:r>
+      <w:proofErr w:type="spellEnd"/>
+      <w:r>
+        <w:rPr>
+          <w:lang w:eastAsia="de-DE"/>
+        </w:rPr>
+        <w:t xml:space="preserve"> sind ein oder mehrere Teams mit denen das Projekt realisiert wird. Bei vielen Konkurrenzprodukten ist die Anzahl der Teammitglieder in der kostenlosen Variante begrenzt, meist sind sogar nur Projekte mit einem Mitglied kostenlos. Unsere Software sollte deshalb eine dynamische Projektteamgröße anbieten, die für den Kunden kostenlos zur Verfügung steht [REQ</w:t>
       </w:r>
       <w:r>
         <w:rPr>
@@ -8142,7 +8683,21 @@
         <w:rPr>
           <w:lang w:eastAsia="de-DE"/>
         </w:rPr>
-        <w:t xml:space="preserve">8]. Vor allem durch den schulischen Bereich entstehen hohe Anforderungen, um das Erlenen von Scrum zu ermöglichen und zu fördern. Eine weitere Maßnahme zur Unterstützung von Bildungsinstituten ist das einbauen einer Einführung, welche den Kunden durch die Anwendung führt und ihm die wichtigsten Funktionen und Begriffe erklärt [REQ </w:t>
+        <w:t xml:space="preserve">8]. Vor allem durch den schulischen Bereich entstehen hohe Anforderungen, um das Erlenen von </w:t>
+      </w:r>
+      <w:proofErr w:type="spellStart"/>
+      <w:r>
+        <w:rPr>
+          <w:lang w:eastAsia="de-DE"/>
+        </w:rPr>
+        <w:t>Scrum</w:t>
+      </w:r>
+      <w:proofErr w:type="spellEnd"/>
+      <w:r>
+        <w:rPr>
+          <w:lang w:eastAsia="de-DE"/>
+        </w:rPr>
+        <w:t xml:space="preserve"> zu ermöglichen und zu fördern. Eine weitere Maßnahme zur Unterstützung von Bildungsinstituten ist das einbauen einer Einführung, welche den Kunden durch die Anwendung führt und ihm die wichtigsten Funktionen und Begriffe erklärt [REQ </w:t>
       </w:r>
       <w:r>
         <w:rPr>
@@ -8171,30 +8726,30 @@
           <w:lang w:eastAsia="de-DE"/>
         </w:rPr>
       </w:pPr>
-      <w:bookmarkStart w:id="74" w:name="_Toc447108500"/>
+      <w:bookmarkStart w:id="73" w:name="_Toc447279290"/>
       <w:r>
         <w:rPr>
           <w:lang w:eastAsia="de-DE"/>
         </w:rPr>
         <w:t>Marketing mix</w:t>
       </w:r>
+      <w:bookmarkEnd w:id="73"/>
+    </w:p>
+    <w:p>
+      <w:pPr>
+        <w:pStyle w:val="berschrift3"/>
+        <w:rPr>
+          <w:lang w:eastAsia="de-DE"/>
+        </w:rPr>
+      </w:pPr>
+      <w:bookmarkStart w:id="74" w:name="_Toc447279291"/>
+      <w:r>
+        <w:rPr>
+          <w:lang w:eastAsia="de-DE"/>
+        </w:rPr>
+        <w:t>Marketingziele</w:t>
+      </w:r>
       <w:bookmarkEnd w:id="74"/>
-    </w:p>
-    <w:p>
-      <w:pPr>
-        <w:pStyle w:val="berschrift3"/>
-        <w:rPr>
-          <w:lang w:eastAsia="de-DE"/>
-        </w:rPr>
-      </w:pPr>
-      <w:bookmarkStart w:id="75" w:name="_Toc447108501"/>
-      <w:r>
-        <w:rPr>
-          <w:lang w:eastAsia="de-DE"/>
-        </w:rPr>
-        <w:t>Marketingziele</w:t>
-      </w:r>
-      <w:bookmarkEnd w:id="75"/>
     </w:p>
     <w:p>
       <w:pPr>
@@ -8217,7 +8772,15 @@
         </w:numPr>
       </w:pPr>
       <w:r>
-        <w:t>Im ersten Jahr in der Google Suche unter dem Suchbegriff „Scrumtool“ gefunden werden innerhalb von 10 Seiten.</w:t>
+        <w:t>Im ersten Jahr in der Google Suche unter dem Suchbegriff „</w:t>
+      </w:r>
+      <w:proofErr w:type="spellStart"/>
+      <w:r>
+        <w:t>Scrumtool</w:t>
+      </w:r>
+      <w:proofErr w:type="spellEnd"/>
+      <w:r>
+        <w:t>“ gefunden werden innerhalb von 10 Seiten.</w:t>
       </w:r>
     </w:p>
     <w:p>
@@ -8229,7 +8792,23 @@
         </w:numPr>
       </w:pPr>
       <w:r>
-        <w:t>Im ersten Jahr in der Google Suche unter dem Suchbegriff „free Scrumtool“ gefunden werden innerhalb von 5 Seiten.</w:t>
+        <w:t>Im ersten Jahr in der Google Suche unter dem Suchbegriff „</w:t>
+      </w:r>
+      <w:proofErr w:type="spellStart"/>
+      <w:r>
+        <w:t>free</w:t>
+      </w:r>
+      <w:proofErr w:type="spellEnd"/>
+      <w:r>
+        <w:t xml:space="preserve"> </w:t>
+      </w:r>
+      <w:proofErr w:type="spellStart"/>
+      <w:r>
+        <w:t>Scrumtool</w:t>
+      </w:r>
+      <w:proofErr w:type="spellEnd"/>
+      <w:r>
+        <w:t>“ gefunden werden innerhalb von 5 Seiten.</w:t>
       </w:r>
     </w:p>
     <w:p>
@@ -8265,14 +8844,14 @@
           <w:lang w:eastAsia="de-DE"/>
         </w:rPr>
       </w:pPr>
-      <w:bookmarkStart w:id="76" w:name="_Toc447108502"/>
+      <w:bookmarkStart w:id="75" w:name="_Toc447279292"/>
       <w:r>
         <w:rPr>
           <w:lang w:eastAsia="de-DE"/>
         </w:rPr>
         <w:t>Marketingstrategien</w:t>
       </w:r>
-      <w:bookmarkEnd w:id="76"/>
+      <w:bookmarkEnd w:id="75"/>
     </w:p>
     <w:p>
       <w:pPr>
@@ -8307,7 +8886,23 @@
         </w:numPr>
       </w:pPr>
       <w:r>
-        <w:t>Starke Trennung zwischen kostenloser (mit Werbung) und enterprise Version um sich von der Konkurrenz abzuheben (siehe Scrumdesk)</w:t>
+        <w:t xml:space="preserve">Starke Trennung zwischen kostenloser (mit Werbung) und </w:t>
+      </w:r>
+      <w:proofErr w:type="spellStart"/>
+      <w:r>
+        <w:t>enterprise</w:t>
+      </w:r>
+      <w:proofErr w:type="spellEnd"/>
+      <w:r>
+        <w:t xml:space="preserve"> Version um sich von der Konkurrenz abzuheben (siehe </w:t>
+      </w:r>
+      <w:proofErr w:type="spellStart"/>
+      <w:r>
+        <w:t>Scrumdesk</w:t>
+      </w:r>
+      <w:proofErr w:type="spellEnd"/>
+      <w:r>
+        <w:t>)</w:t>
       </w:r>
     </w:p>
     <w:p>
@@ -8354,8 +8949,13 @@
           <w:numId w:val="6"/>
         </w:numPr>
       </w:pPr>
-      <w:r>
-        <w:t>Youtube Channel mit Tipps und Tricks pflegen</w:t>
+      <w:proofErr w:type="spellStart"/>
+      <w:r>
+        <w:t>Youtube</w:t>
+      </w:r>
+      <w:proofErr w:type="spellEnd"/>
+      <w:r>
+        <w:t xml:space="preserve"> Channel mit Tipps und Tricks pflegen</w:t>
       </w:r>
     </w:p>
     <w:p>
@@ -8367,8 +8967,21 @@
         </w:numPr>
         <w:spacing w:after="240"/>
       </w:pPr>
-      <w:r>
-        <w:t>Twitch Streamer (programming) als Werbepartner finden.</w:t>
+      <w:proofErr w:type="spellStart"/>
+      <w:r>
+        <w:t>Twitch</w:t>
+      </w:r>
+      <w:proofErr w:type="spellEnd"/>
+      <w:r>
+        <w:t xml:space="preserve"> Streamer (</w:t>
+      </w:r>
+      <w:proofErr w:type="spellStart"/>
+      <w:r>
+        <w:t>programming</w:t>
+      </w:r>
+      <w:proofErr w:type="spellEnd"/>
+      <w:r>
+        <w:t>) als Werbepartner finden.</w:t>
       </w:r>
     </w:p>
     <w:p>
@@ -8378,27 +8991,27 @@
           <w:lang w:eastAsia="de-DE"/>
         </w:rPr>
       </w:pPr>
-      <w:bookmarkStart w:id="77" w:name="_Toc447108503"/>
+      <w:bookmarkStart w:id="76" w:name="_Toc447279293"/>
       <w:r>
         <w:rPr>
           <w:lang w:eastAsia="de-DE"/>
         </w:rPr>
         <w:t>Politiken</w:t>
       </w:r>
+      <w:bookmarkEnd w:id="76"/>
+    </w:p>
+    <w:p>
+      <w:pPr>
+        <w:pStyle w:val="berschrift4"/>
+      </w:pPr>
+      <w:bookmarkStart w:id="77" w:name="_Toc447279294"/>
+      <w:r>
+        <w:t>Distributionspolitik</w:t>
+      </w:r>
       <w:bookmarkEnd w:id="77"/>
     </w:p>
     <w:p>
       <w:pPr>
-        <w:pStyle w:val="berschrift4"/>
-      </w:pPr>
-      <w:bookmarkStart w:id="78" w:name="_Toc447108504"/>
-      <w:r>
-        <w:t>Distributionspolitik</w:t>
-      </w:r>
-      <w:bookmarkEnd w:id="78"/>
-    </w:p>
-    <w:p>
-      <w:pPr>
         <w:jc w:val="both"/>
         <w:rPr>
           <w:lang w:eastAsia="de-DE"/>
@@ -8468,7 +9081,21 @@
         <w:rPr>
           <w:lang w:eastAsia="de-DE"/>
         </w:rPr>
-        <w:t>welche an wichtigen Knotenpunkten in der Welt liegen (England, Amerika, vll noch weitere in Deutschland).</w:t>
+        <w:t xml:space="preserve">welche an wichtigen Knotenpunkten in der Welt liegen (England, Amerika, </w:t>
+      </w:r>
+      <w:proofErr w:type="spellStart"/>
+      <w:r>
+        <w:rPr>
+          <w:lang w:eastAsia="de-DE"/>
+        </w:rPr>
+        <w:t>vll</w:t>
+      </w:r>
+      <w:proofErr w:type="spellEnd"/>
+      <w:r>
+        <w:rPr>
+          <w:lang w:eastAsia="de-DE"/>
+        </w:rPr>
+        <w:t xml:space="preserve"> noch weitere in Deutschland).</w:t>
       </w:r>
     </w:p>
     <w:p>
@@ -8502,11 +9129,11 @@
       <w:pPr>
         <w:pStyle w:val="berschrift4"/>
       </w:pPr>
-      <w:bookmarkStart w:id="79" w:name="_Toc447108505"/>
+      <w:bookmarkStart w:id="78" w:name="_Toc447279295"/>
       <w:r>
         <w:t>Kommunikationspolitik</w:t>
       </w:r>
-      <w:bookmarkEnd w:id="79"/>
+      <w:bookmarkEnd w:id="78"/>
     </w:p>
     <w:p>
       <w:pPr>
@@ -8523,7 +9150,15 @@
         <w:jc w:val="both"/>
       </w:pPr>
       <w:r>
-        <w:t xml:space="preserve">Durch eine Suchmaschinenoptimierung werden wir im Suchmaschinenranking der unbezahlten Suchergebnisse aufsteigen. Im Bereich Onpage-Optimierung werden wir durch die Konzipierung von passenden Meta-Tags auf vielen Suchmaschinen im Ranking steigen. Dies betrifft jedoch nicht </w:t>
+        <w:t xml:space="preserve">Durch eine Suchmaschinenoptimierung werden wir im Suchmaschinenranking der unbezahlten Suchergebnisse aufsteigen. Im Bereich </w:t>
+      </w:r>
+      <w:proofErr w:type="spellStart"/>
+      <w:r>
+        <w:t>Onpage</w:t>
+      </w:r>
+      <w:proofErr w:type="spellEnd"/>
+      <w:r>
+        <w:t xml:space="preserve">-Optimierung werden wir durch die Konzipierung von passenden Meta-Tags auf vielen Suchmaschinen im Ranking steigen. Dies betrifft jedoch nicht </w:t>
       </w:r>
       <w:r>
         <w:rPr>
@@ -8559,7 +9194,15 @@
         <w:t>Google-AdWords-Keyword-Tools</w:t>
       </w:r>
       <w:r>
-        <w:t xml:space="preserve"> und die Optimierung des Seiteninhalts. Offpage-Optimierung wird bei uns jedoch nur </w:t>
+        <w:t xml:space="preserve"> und die Optimierung des Seiteninhalts. </w:t>
+      </w:r>
+      <w:proofErr w:type="spellStart"/>
+      <w:r>
+        <w:t>Offpage</w:t>
+      </w:r>
+      <w:proofErr w:type="spellEnd"/>
+      <w:r>
+        <w:t xml:space="preserve">-Optimierung wird bei uns jedoch nur </w:t>
       </w:r>
       <w:r>
         <w:lastRenderedPageBreak/>
@@ -8575,7 +9218,15 @@
         </w:rPr>
       </w:pPr>
       <w:r>
-        <w:t xml:space="preserve">Um den Kontakt zum Kunden möglichst nah zu halten machen wir von den modernen Kommunikationsmedien, also den Social Media Plattformen, gebrauch. </w:t>
+        <w:t xml:space="preserve">Um den Kontakt zum Kunden möglichst nah zu halten machen wir von den modernen Kommunikationsmedien, also den </w:t>
+      </w:r>
+      <w:proofErr w:type="spellStart"/>
+      <w:r>
+        <w:t>Social</w:t>
+      </w:r>
+      <w:proofErr w:type="spellEnd"/>
+      <w:r>
+        <w:t xml:space="preserve"> Media Plattformen, gebrauch. </w:t>
       </w:r>
       <w:r>
         <w:br/>
@@ -8589,7 +9240,15 @@
         <w:t>Facebook</w:t>
       </w:r>
       <w:r>
-        <w:t xml:space="preserve">-Seite wollen wir eine Plattform für Feedback und Kundendialog bieten sowie durch regelmäßige Postings für uns werben. Dank der schnellen Verbreitung durch die „Like“- und „Teilen“-Funktionen von </w:t>
+        <w:t xml:space="preserve">-Seite wollen wir eine Plattform für Feedback und Kundendialog bieten sowie durch regelmäßige </w:t>
+      </w:r>
+      <w:proofErr w:type="spellStart"/>
+      <w:r>
+        <w:t>Postings</w:t>
+      </w:r>
+      <w:proofErr w:type="spellEnd"/>
+      <w:r>
+        <w:t xml:space="preserve"> für uns werben. Dank der schnellen Verbreitung durch die „Like“- und „Teilen“-Funktionen von </w:t>
       </w:r>
       <w:r>
         <w:rPr>
@@ -8633,7 +9292,35 @@
         <w:rPr>
           <w:color w:val="000000" w:themeColor="text1"/>
         </w:rPr>
-        <w:t xml:space="preserve">-Account haben wir einen weiteren Kanal zur Steigerung unserer Bekanntheit dank der „Retweet“-Funktion. Außerdem kann dieser Account auch zur schnellen Veröffentlichung kleinerer Bekanntmachungen, wie zum Beispiel Patches oder Public Service Announcements, genutzt werden. </w:t>
+        <w:t>-Account haben wir einen weiteren Kanal zur Steigerung unserer Bekanntheit dank der „</w:t>
+      </w:r>
+      <w:proofErr w:type="spellStart"/>
+      <w:r>
+        <w:rPr>
+          <w:color w:val="000000" w:themeColor="text1"/>
+        </w:rPr>
+        <w:t>Retweet</w:t>
+      </w:r>
+      <w:proofErr w:type="spellEnd"/>
+      <w:r>
+        <w:rPr>
+          <w:color w:val="000000" w:themeColor="text1"/>
+        </w:rPr>
+        <w:t xml:space="preserve">“-Funktion. Außerdem kann dieser Account auch zur schnellen Veröffentlichung kleinerer Bekanntmachungen, wie zum Beispiel Patches oder Public Service </w:t>
+      </w:r>
+      <w:proofErr w:type="spellStart"/>
+      <w:r>
+        <w:rPr>
+          <w:color w:val="000000" w:themeColor="text1"/>
+        </w:rPr>
+        <w:t>Announcements</w:t>
+      </w:r>
+      <w:proofErr w:type="spellEnd"/>
+      <w:r>
+        <w:rPr>
+          <w:color w:val="000000" w:themeColor="text1"/>
+        </w:rPr>
+        <w:t xml:space="preserve">, genutzt werden. </w:t>
       </w:r>
       <w:r>
         <w:rPr>
@@ -8642,6 +9329,7 @@
         <w:br/>
         <w:t xml:space="preserve">Mit einem </w:t>
       </w:r>
+      <w:proofErr w:type="spellStart"/>
       <w:r>
         <w:rPr>
           <w:i/>
@@ -8649,11 +9337,26 @@
         </w:rPr>
         <w:t>Youtube</w:t>
       </w:r>
+      <w:proofErr w:type="spellEnd"/>
       <w:r>
         <w:rPr>
           <w:color w:val="000000" w:themeColor="text1"/>
         </w:rPr>
-        <w:t>-Kanal erreichen wir auch audiovisuell unsere Zielgruppe. Auf diesem können zum Beispiel Tutorials zu unserem Produkt veröffentlicht oder Public Service Announcements visualisiert werden.</w:t>
+        <w:t xml:space="preserve">-Kanal erreichen wir auch audiovisuell unsere Zielgruppe. Auf diesem können zum Beispiel Tutorials zu unserem Produkt veröffentlicht oder Public Service </w:t>
+      </w:r>
+      <w:proofErr w:type="spellStart"/>
+      <w:r>
+        <w:rPr>
+          <w:color w:val="000000" w:themeColor="text1"/>
+        </w:rPr>
+        <w:t>Announcements</w:t>
+      </w:r>
+      <w:proofErr w:type="spellEnd"/>
+      <w:r>
+        <w:rPr>
+          <w:color w:val="000000" w:themeColor="text1"/>
+        </w:rPr>
+        <w:t xml:space="preserve"> visualisiert werden.</w:t>
       </w:r>
       <w:r>
         <w:t xml:space="preserve"> </w:t>
@@ -8670,6 +9373,7 @@
       <w:r>
         <w:t xml:space="preserve">Durch Artikel in Fachzeitschriften, zum Beispiel der </w:t>
       </w:r>
+      <w:proofErr w:type="spellStart"/>
       <w:r>
         <w:rPr>
           <w:i/>
@@ -8677,6 +9381,7 @@
         </w:rPr>
         <w:t>c’t</w:t>
       </w:r>
+      <w:proofErr w:type="spellEnd"/>
       <w:r>
         <w:rPr>
           <w:color w:val="00B0F0"/>
@@ -8751,40 +9456,391 @@
       <w:pPr>
         <w:pStyle w:val="berschrift4"/>
       </w:pPr>
-      <w:bookmarkStart w:id="80" w:name="_Toc447108506"/>
+      <w:bookmarkStart w:id="79" w:name="_Toc447279296"/>
       <w:r>
         <w:t>Preispolitik</w:t>
       </w:r>
+      <w:bookmarkEnd w:id="79"/>
+    </w:p>
+    <w:p>
+      <w:r>
+        <w:t xml:space="preserve">Als erstes werden wir uns im Rahmen der Preispolitik mit der Ermittlung des Preises beschäftigen. Hierfür ziehen wir die angefallenen und im weiteren Verlauf </w:t>
+      </w:r>
+      <w:proofErr w:type="gramStart"/>
+      <w:r>
+        <w:t>anfallende</w:t>
+      </w:r>
+      <w:proofErr w:type="gramEnd"/>
+      <w:r>
+        <w:t xml:space="preserve"> Kosten unseres Produktes heran.</w:t>
+      </w:r>
+    </w:p>
+    <w:p>
+      <w:r>
+        <w:t>Da das Produkt „</w:t>
+      </w:r>
+      <w:proofErr w:type="spellStart"/>
+      <w:r>
+        <w:t>Scrumivers</w:t>
+      </w:r>
+      <w:proofErr w:type="spellEnd"/>
+      <w:r>
+        <w:t xml:space="preserve">“ im Rahmen des Mittelstufenprojektes der Berufsschule entstanden </w:t>
+      </w:r>
+      <w:proofErr w:type="gramStart"/>
+      <w:r>
+        <w:t>ist</w:t>
+      </w:r>
+      <w:proofErr w:type="gramEnd"/>
+      <w:r>
+        <w:t xml:space="preserve"> entfallenden die angefallenen Kosten. Somit betrachten wir vorranging nur die noch anfallenden Kosten. Diese ergeben sich aus den Kosten für Server, sowie die anfallenden Kosten für die Installation der Enterprise-Versionen, welche sich in Fahrt- und Aufwandskosten aufteilen. Für die laufenden Kosten der Server fallen, bei den geplanten, benötigten Kapazitäten, monatliche Kosten von 35€ an. Somit kommen wir für den laufenden Betrieb des Produktes auf monatlich Fixkosten von 35€. Zu diesen kommen noch variable Kosten, welche sich aus Gehalt der Projektteilnehmer und die bereits erwähnten Aufwandskosten ergeben.</w:t>
+      </w:r>
+    </w:p>
+    <w:p/>
+    <w:p>
+      <w:r>
+        <w:t xml:space="preserve">Diese Kosten werden wir bei der Online-Version des Produktes über das Einbinden von Werbungen regenerieren. Durch diese Maßnahme werden wir diese Version, genau wie die Enterprise-Version für Schulen komplett kostenfrei anbieten. Diese Entscheidung haben wir getroffen um Kundenkontakt zu schaffen, somit die Market Penetration als Strategie zu verfolgen, ein Fuß in den Wettbewerb zufassen, da Konkurrenten auch kostenlose oder teilweise kostenlose Versionen anbieten, wo mit wir die Strategie des Floor </w:t>
+      </w:r>
+      <w:proofErr w:type="spellStart"/>
+      <w:r>
+        <w:t>Pricing</w:t>
+      </w:r>
+      <w:proofErr w:type="spellEnd"/>
+      <w:r>
+        <w:t xml:space="preserve"> verfolgen.</w:t>
+      </w:r>
+    </w:p>
+    <w:p/>
+    <w:p>
+      <w:pPr>
+        <w:spacing w:after="240"/>
+      </w:pPr>
+      <w:r>
+        <w:t>Um unsere anfallenden Kosten auch stemmen zu können, bieten wir für Unternehmen auch ein Modell an, bei dem sie von unseren Servern unabhängig eine Enterprise-Version im Unternehmen nutzen können. Für diese berechnen wir eine einmalige Zahlung für die Lizenz, sowie Installation. Des Weiteren werden wir Schulungen für das Produkt anbieten. Mit diesen Schulungen werden uns von der Konkurrenz abheben.</w:t>
+      </w:r>
+    </w:p>
+    <w:p>
+      <w:pPr>
+        <w:pStyle w:val="berschrift4"/>
+      </w:pPr>
+      <w:bookmarkStart w:id="80" w:name="_Toc447279297"/>
+      <w:r>
+        <w:t>Produktpolitik</w:t>
+      </w:r>
       <w:bookmarkEnd w:id="80"/>
     </w:p>
     <w:p>
       <w:pPr>
-        <w:pStyle w:val="berschrift4"/>
-      </w:pPr>
-      <w:bookmarkStart w:id="81" w:name="_Toc447108507"/>
-      <w:r>
-        <w:t>Produktpolitik</w:t>
+        <w:spacing w:after="240"/>
+      </w:pPr>
+      <w:r>
+        <w:t>„</w:t>
+      </w:r>
+      <w:proofErr w:type="spellStart"/>
+      <w:r>
+        <w:t>Scrumiverse</w:t>
+      </w:r>
+      <w:proofErr w:type="spellEnd"/>
+      <w:r>
+        <w:t xml:space="preserve">“ ist eine auf dem Vorgehensmodel von </w:t>
+      </w:r>
+      <w:proofErr w:type="spellStart"/>
+      <w:r>
+        <w:t>Scrum</w:t>
+      </w:r>
+      <w:proofErr w:type="spellEnd"/>
+      <w:r>
+        <w:t xml:space="preserve"> basierende Projektplanungssoftware. Der User kann auf seinem Account Projekte erstellen und diese verwalten. Dies geschieht hauptsächlich über das Einladen von Projektmitgliedern und dem Zuweisen von definierbaren Rollen im Projekt. Ein Projekt ist nach dem </w:t>
+      </w:r>
+      <w:proofErr w:type="spellStart"/>
+      <w:r>
+        <w:t>Scrum</w:t>
+      </w:r>
+      <w:proofErr w:type="spellEnd"/>
+      <w:r>
+        <w:t>-Modell aufgebaut und kann nach der Projektauswahl über die Menüpunkte „</w:t>
+      </w:r>
+      <w:proofErr w:type="spellStart"/>
+      <w:r>
+        <w:t>Backlog</w:t>
+      </w:r>
+      <w:proofErr w:type="spellEnd"/>
+      <w:r>
+        <w:t xml:space="preserve">“, „Sprint </w:t>
+      </w:r>
+      <w:proofErr w:type="spellStart"/>
+      <w:r>
+        <w:t>Overview</w:t>
+      </w:r>
+      <w:proofErr w:type="spellEnd"/>
+      <w:r>
+        <w:t>“, „</w:t>
+      </w:r>
+      <w:proofErr w:type="spellStart"/>
+      <w:r>
+        <w:t>To</w:t>
+      </w:r>
+      <w:proofErr w:type="spellEnd"/>
+      <w:r>
+        <w:t xml:space="preserve">-Do“ und „Reporting“ bearbeitet werden. Die Bearbeitung von Projektelementen ist durch ein Rechtesystem geregelt, dass frei in den Projektoptionen eingestellt werden kann. Der User wird bei Bedarf auf Änderungen an Projektelementen durch eine </w:t>
+      </w:r>
+      <w:proofErr w:type="spellStart"/>
+      <w:r>
+        <w:t>Notification</w:t>
+      </w:r>
+      <w:proofErr w:type="spellEnd"/>
+      <w:r>
+        <w:t xml:space="preserve"> hingewiesen. Außerdem kann er über ein </w:t>
+      </w:r>
+      <w:proofErr w:type="spellStart"/>
+      <w:r>
+        <w:t>Messagesystem</w:t>
+      </w:r>
+      <w:proofErr w:type="spellEnd"/>
+      <w:r>
+        <w:t xml:space="preserve"> eine Nachricht an andere Projektteilnehmer senden, um die Kommunikation zu erleichtern. </w:t>
+      </w:r>
+      <w:proofErr w:type="spellStart"/>
+      <w:r>
+        <w:t>Zuätzlich</w:t>
+      </w:r>
+      <w:proofErr w:type="spellEnd"/>
+      <w:r>
+        <w:t xml:space="preserve"> können Messages oder </w:t>
+      </w:r>
+      <w:proofErr w:type="spellStart"/>
+      <w:r>
+        <w:t>Notifications</w:t>
+      </w:r>
+      <w:proofErr w:type="spellEnd"/>
+      <w:r>
+        <w:t xml:space="preserve"> auf die E-Mail-Adresse des Users weitergeleitet werden.</w:t>
+      </w:r>
+    </w:p>
+    <w:p>
+      <w:pPr>
+        <w:spacing w:after="240"/>
+      </w:pPr>
+      <w:r>
+        <w:t xml:space="preserve">Gerade in der modernen Softwareentwicklung wird das </w:t>
+      </w:r>
+      <w:proofErr w:type="spellStart"/>
+      <w:r>
+        <w:t>Vogehensmodell</w:t>
+      </w:r>
+      <w:proofErr w:type="spellEnd"/>
+      <w:r>
+        <w:t xml:space="preserve"> </w:t>
+      </w:r>
+      <w:proofErr w:type="spellStart"/>
+      <w:r>
+        <w:t>Scrum</w:t>
+      </w:r>
+      <w:proofErr w:type="spellEnd"/>
+      <w:r>
+        <w:t xml:space="preserve"> immer wichtiger. Die analoge „Zettel und Stift“-Variante wird bei größeren Projekten jedoch schnell unpraktisch. „</w:t>
+      </w:r>
+      <w:proofErr w:type="spellStart"/>
+      <w:r>
+        <w:t>Scrumiverse</w:t>
+      </w:r>
+      <w:proofErr w:type="spellEnd"/>
+      <w:r>
+        <w:t xml:space="preserve">“ erfüllt deshalb das Bedürfnis eines </w:t>
+      </w:r>
+      <w:proofErr w:type="spellStart"/>
+      <w:r>
+        <w:t>Scrummasters</w:t>
+      </w:r>
+      <w:proofErr w:type="spellEnd"/>
+      <w:r>
+        <w:t xml:space="preserve"> sein Projekt mit </w:t>
+      </w:r>
+      <w:proofErr w:type="spellStart"/>
+      <w:r>
+        <w:t>Scrum</w:t>
+      </w:r>
+      <w:proofErr w:type="spellEnd"/>
+      <w:r>
+        <w:t xml:space="preserve"> zu planen und auch bei wachsender Komplexität des Projektes die Übersicht zu behalten. </w:t>
+      </w:r>
+      <w:r>
+        <w:br/>
+        <w:t>Der Markt für agile Projektplanungssoftware wird vorwiegend von kostenpflichtigen oder kostenlosen Produkten mit deutlichen Beschränkungen dominiert. Da „</w:t>
+      </w:r>
+      <w:proofErr w:type="spellStart"/>
+      <w:r>
+        <w:t>Scrumiverse</w:t>
+      </w:r>
+      <w:proofErr w:type="spellEnd"/>
+      <w:r>
+        <w:t>“ auch das Bedürfnis des Kunden nach einer kostenfreien Onlinevariante mit keinerlei Beschränkungen befriedigt, wird es als Produktinnovation in den Markt eintreten.</w:t>
+      </w:r>
+    </w:p>
+    <w:p>
+      <w:pPr>
+        <w:rPr>
+          <w:shd w:val="clear" w:color="auto" w:fill="FFFFFF"/>
+        </w:rPr>
+      </w:pPr>
+      <w:r>
+        <w:rPr>
+          <w:shd w:val="clear" w:color="auto" w:fill="FFFFFF"/>
+        </w:rPr>
+        <w:t>Der Name „</w:t>
+      </w:r>
+      <w:proofErr w:type="spellStart"/>
+      <w:r>
+        <w:rPr>
+          <w:shd w:val="clear" w:color="auto" w:fill="FFFFFF"/>
+        </w:rPr>
+        <w:t>Scrumiverse</w:t>
+      </w:r>
+      <w:proofErr w:type="spellEnd"/>
+      <w:r>
+        <w:rPr>
+          <w:shd w:val="clear" w:color="auto" w:fill="FFFFFF"/>
+        </w:rPr>
+        <w:t>“ verdeutlicht, dass vor allem das Vorgehensmodell „</w:t>
+      </w:r>
+      <w:proofErr w:type="spellStart"/>
+      <w:r>
+        <w:rPr>
+          <w:shd w:val="clear" w:color="auto" w:fill="FFFFFF"/>
+        </w:rPr>
+        <w:t>Scrum</w:t>
+      </w:r>
+      <w:proofErr w:type="spellEnd"/>
+      <w:r>
+        <w:rPr>
+          <w:shd w:val="clear" w:color="auto" w:fill="FFFFFF"/>
+        </w:rPr>
+        <w:t xml:space="preserve">“ und die Funktionen des </w:t>
+      </w:r>
+      <w:proofErr w:type="spellStart"/>
+      <w:r>
+        <w:rPr>
+          <w:shd w:val="clear" w:color="auto" w:fill="FFFFFF"/>
+        </w:rPr>
+        <w:t>Scrum</w:t>
+      </w:r>
+      <w:proofErr w:type="spellEnd"/>
+      <w:r>
+        <w:rPr>
+          <w:shd w:val="clear" w:color="auto" w:fill="FFFFFF"/>
+        </w:rPr>
+        <w:t xml:space="preserve">-Universums unterstützt werden. </w:t>
+      </w:r>
+      <w:r>
+        <w:rPr>
+          <w:shd w:val="clear" w:color="auto" w:fill="FFFFFF"/>
+        </w:rPr>
+        <w:br/>
+        <w:t xml:space="preserve">Dabei werden alle Elemente durch ein Kacheldesign dargestellt und </w:t>
+      </w:r>
+      <w:proofErr w:type="spellStart"/>
+      <w:r>
+        <w:rPr>
+          <w:shd w:val="clear" w:color="auto" w:fill="FFFFFF"/>
+        </w:rPr>
+        <w:t>Userstories</w:t>
+      </w:r>
+      <w:proofErr w:type="spellEnd"/>
+      <w:r>
+        <w:rPr>
+          <w:shd w:val="clear" w:color="auto" w:fill="FFFFFF"/>
+        </w:rPr>
+        <w:t xml:space="preserve"> können von Tasks durch die farbliche Gestaltung eindeutig unterschieden werden. Das soll dem Kunden einen schnellen Einstieg ermöglichen, sodass das Produkt ohne weitere Erklärung benutzt werden kann, sofern das </w:t>
+      </w:r>
+      <w:proofErr w:type="spellStart"/>
+      <w:r>
+        <w:rPr>
+          <w:shd w:val="clear" w:color="auto" w:fill="FFFFFF"/>
+        </w:rPr>
+        <w:t>Scrum</w:t>
+      </w:r>
+      <w:proofErr w:type="spellEnd"/>
+      <w:r>
+        <w:rPr>
+          <w:shd w:val="clear" w:color="auto" w:fill="FFFFFF"/>
+        </w:rPr>
+        <w:t>-Modell bekannt ist.</w:t>
+      </w:r>
+    </w:p>
+    <w:p>
+      <w:pPr>
+        <w:rPr>
+          <w:shd w:val="clear" w:color="auto" w:fill="FFFFFF"/>
+        </w:rPr>
+      </w:pPr>
+      <w:r>
+        <w:rPr>
+          <w:shd w:val="clear" w:color="auto" w:fill="FFFFFF"/>
+        </w:rPr>
+        <w:lastRenderedPageBreak/>
+        <w:t>Für den Kunden fallen bei der Benutzung von „</w:t>
+      </w:r>
+      <w:proofErr w:type="spellStart"/>
+      <w:r>
+        <w:rPr>
+          <w:shd w:val="clear" w:color="auto" w:fill="FFFFFF"/>
+        </w:rPr>
+        <w:t>Scrumiverse</w:t>
+      </w:r>
+      <w:proofErr w:type="spellEnd"/>
+      <w:r>
+        <w:rPr>
+          <w:shd w:val="clear" w:color="auto" w:fill="FFFFFF"/>
+        </w:rPr>
+        <w:t xml:space="preserve">“ keinerlei Kosten an, da die Serverkosten vom Entwickler übernommen werden. Eine weitere Serviceleistung ist die Verfügbarkeit einer lokalen Variante für Schulen oder andere Bildungseinrichtungen. Für diese werden auch Schulungen angeboten, um Kunden in das Produkt einzuleiten. Dadurch werden das </w:t>
+      </w:r>
+      <w:proofErr w:type="spellStart"/>
+      <w:r>
+        <w:rPr>
+          <w:shd w:val="clear" w:color="auto" w:fill="FFFFFF"/>
+        </w:rPr>
+        <w:t>Scrum</w:t>
+      </w:r>
+      <w:proofErr w:type="spellEnd"/>
+      <w:r>
+        <w:rPr>
+          <w:shd w:val="clear" w:color="auto" w:fill="FFFFFF"/>
+        </w:rPr>
+        <w:t>-Modell und die Benutzung von „</w:t>
+      </w:r>
+      <w:proofErr w:type="spellStart"/>
+      <w:r>
+        <w:rPr>
+          <w:shd w:val="clear" w:color="auto" w:fill="FFFFFF"/>
+        </w:rPr>
+        <w:t>Scrumiverse</w:t>
+      </w:r>
+      <w:proofErr w:type="spellEnd"/>
+      <w:r>
+        <w:rPr>
+          <w:shd w:val="clear" w:color="auto" w:fill="FFFFFF"/>
+        </w:rPr>
+        <w:t>“ Schülern und Studenten gelehrt und somit auch potentielle Kunden gewonnen.</w:t>
+      </w:r>
+    </w:p>
+    <w:p>
+      <w:pPr>
+        <w:pStyle w:val="berschrift1"/>
+        <w:rPr>
+          <w:lang w:eastAsia="de-DE"/>
+        </w:rPr>
+      </w:pPr>
+      <w:bookmarkStart w:id="81" w:name="_Toc447279298"/>
+      <w:r>
+        <w:rPr>
+          <w:lang w:eastAsia="de-DE"/>
+        </w:rPr>
+        <w:t>Projektdurchführung</w:t>
       </w:r>
       <w:bookmarkEnd w:id="81"/>
     </w:p>
     <w:p>
       <w:pPr>
-        <w:pStyle w:val="berschrift1"/>
-        <w:rPr>
-          <w:lang w:eastAsia="de-DE"/>
-        </w:rPr>
-      </w:pPr>
-      <w:bookmarkStart w:id="82" w:name="_Toc447108508"/>
-      <w:r>
-        <w:rPr>
-          <w:lang w:eastAsia="de-DE"/>
-        </w:rPr>
-        <w:t>Projektdurchführung</w:t>
-      </w:r>
-      <w:bookmarkEnd w:id="82"/>
-    </w:p>
-    <w:p>
-      <w:pPr>
         <w:rPr>
           <w:lang w:eastAsia="de-DE"/>
         </w:rPr>
@@ -8882,14 +9938,21 @@
         <w:rPr>
           <w:lang w:eastAsia="de-DE"/>
         </w:rPr>
-        <w:t xml:space="preserve">Projekte führten dann zu Verzögerungen, </w:t>
-      </w:r>
-      <w:r>
-        <w:rPr>
-          <w:lang w:eastAsia="de-DE"/>
-        </w:rPr>
-        <w:lastRenderedPageBreak/>
-        <w:t xml:space="preserve">welche wir durch einen recht hohen Puffer beim Marketing-Mix und den flexiblen Scrum Ansatz so gut es geht abgefedert haben. </w:t>
+        <w:t xml:space="preserve">Projekte führten dann zu Verzögerungen, welche wir durch einen recht hohen Puffer beim Marketing-Mix und den flexiblen </w:t>
+      </w:r>
+      <w:proofErr w:type="spellStart"/>
+      <w:r>
+        <w:rPr>
+          <w:lang w:eastAsia="de-DE"/>
+        </w:rPr>
+        <w:t>Scrum</w:t>
+      </w:r>
+      <w:proofErr w:type="spellEnd"/>
+      <w:r>
+        <w:rPr>
+          <w:lang w:eastAsia="de-DE"/>
+        </w:rPr>
+        <w:t xml:space="preserve"> Ansatz so gut es geht abgefedert haben. </w:t>
       </w:r>
     </w:p>
     <w:p>
@@ -8929,180 +9992,256 @@
     </w:p>
     <w:p>
       <w:pPr>
-        <w:rPr>
-          <w:lang w:eastAsia="de-DE"/>
-        </w:rPr>
-      </w:pPr>
-      <w:r>
-        <w:rPr>
-          <w:lang w:eastAsia="de-DE"/>
-        </w:rPr>
-        <w:t xml:space="preserve">Ob das Endergebnis auch </w:t>
-      </w:r>
-      <w:r>
-        <w:rPr>
-          <w:lang w:eastAsia="de-DE"/>
-        </w:rPr>
-        <w:t>den Vorstellungen</w:t>
-      </w:r>
-      <w:r>
-        <w:rPr>
-          <w:lang w:eastAsia="de-DE"/>
-        </w:rPr>
-        <w:t xml:space="preserve"> des Kunden entspr</w:t>
-      </w:r>
-      <w:r>
-        <w:rPr>
-          <w:lang w:eastAsia="de-DE"/>
-        </w:rPr>
-        <w:t>i</w:t>
-      </w:r>
-      <w:r>
-        <w:rPr>
-          <w:lang w:eastAsia="de-DE"/>
-        </w:rPr>
-        <w:t>ch</w:t>
-      </w:r>
-      <w:r>
-        <w:rPr>
-          <w:lang w:eastAsia="de-DE"/>
-        </w:rPr>
-        <w:t>t</w:t>
-      </w:r>
-      <w:r>
-        <w:rPr>
-          <w:lang w:eastAsia="de-DE"/>
-        </w:rPr>
-        <w:t xml:space="preserve">, muss sich </w:t>
-      </w:r>
-      <w:r>
-        <w:rPr>
-          <w:lang w:eastAsia="de-DE"/>
-        </w:rPr>
-        <w:t xml:space="preserve">noch </w:t>
-      </w:r>
-      <w:r>
-        <w:rPr>
-          <w:lang w:eastAsia="de-DE"/>
-        </w:rPr>
-        <w:t>zeigen</w:t>
-      </w:r>
-      <w:r>
-        <w:rPr>
-          <w:lang w:eastAsia="de-DE"/>
-        </w:rPr>
-        <w:t>,</w:t>
-      </w:r>
-      <w:r>
-        <w:rPr>
-          <w:lang w:eastAsia="de-DE"/>
-        </w:rPr>
-        <w:t xml:space="preserve"> da generell in der Gruppe eine Menge Unsicherheiten in genereller </w:t>
-      </w:r>
-      <w:r>
-        <w:rPr>
-          <w:lang w:eastAsia="de-DE"/>
-        </w:rPr>
-        <w:t>D</w:t>
-      </w:r>
-      <w:r>
-        <w:rPr>
-          <w:lang w:eastAsia="de-DE"/>
-        </w:rPr>
-        <w:t xml:space="preserve">urchführung einer Marktanalyse und Aufstellen eines eigenen Marketing-Mix für eine Website herrschten. </w:t>
-      </w:r>
-      <w:r>
-        <w:rPr>
-          <w:lang w:eastAsia="de-DE"/>
-        </w:rPr>
-        <w:t xml:space="preserve">Ob die sehr gute Kommunikation zwischen den Gruppenmitgliedern und die Meetings, in welchem die Ergebnisse gemeinsam besprochen wurden das abfedern konnten und dadurch </w:t>
-      </w:r>
-      <w:r>
-        <w:rPr>
-          <w:lang w:eastAsia="de-DE"/>
-        </w:rPr>
-        <w:t xml:space="preserve">das Endergebnis </w:t>
-      </w:r>
-      <w:r>
-        <w:rPr>
-          <w:lang w:eastAsia="de-DE"/>
-        </w:rPr>
-        <w:t>doch</w:t>
-      </w:r>
-      <w:r>
-        <w:rPr>
-          <w:lang w:eastAsia="de-DE"/>
-        </w:rPr>
-        <w:t xml:space="preserve"> de</w:t>
-      </w:r>
-      <w:r>
-        <w:rPr>
-          <w:lang w:eastAsia="de-DE"/>
-        </w:rPr>
-        <w:t>n Vorstellungen</w:t>
-      </w:r>
-      <w:r>
-        <w:rPr>
-          <w:lang w:eastAsia="de-DE"/>
-        </w:rPr>
-        <w:t xml:space="preserve"> vo</w:t>
-      </w:r>
-      <w:r>
-        <w:rPr>
-          <w:lang w:eastAsia="de-DE"/>
-        </w:rPr>
-        <w:t>n</w:t>
-      </w:r>
-      <w:r>
-        <w:rPr>
-          <w:lang w:eastAsia="de-DE"/>
-        </w:rPr>
-        <w:t xml:space="preserve"> Herrn Rowley entspr</w:t>
-      </w:r>
-      <w:r>
-        <w:rPr>
-          <w:lang w:eastAsia="de-DE"/>
-        </w:rPr>
-        <w:t>icht, muss sich noch zeigen</w:t>
-      </w:r>
-      <w:r>
-        <w:rPr>
-          <w:lang w:eastAsia="de-DE"/>
-        </w:rPr>
-        <w:t xml:space="preserve"> (für einzelne Wochenberichte siehe </w:t>
-      </w:r>
-      <w:r>
         <w:rPr>
           <w:rStyle w:val="Fett"/>
           <w:i/>
         </w:rPr>
-        <w:fldChar w:fldCharType="begin"/>
+      </w:pPr>
+      <w:r>
+        <w:rPr>
+          <w:lang w:eastAsia="de-DE"/>
+        </w:rPr>
+        <w:t xml:space="preserve">Ob das Endergebnis auch </w:t>
+      </w:r>
+      <w:r>
+        <w:rPr>
+          <w:lang w:eastAsia="de-DE"/>
+        </w:rPr>
+        <w:t>den Vorstellungen</w:t>
+      </w:r>
+      <w:r>
+        <w:rPr>
+          <w:lang w:eastAsia="de-DE"/>
+        </w:rPr>
+        <w:t xml:space="preserve"> des Kunden entspr</w:t>
+      </w:r>
+      <w:r>
+        <w:rPr>
+          <w:lang w:eastAsia="de-DE"/>
+        </w:rPr>
+        <w:t>i</w:t>
+      </w:r>
+      <w:r>
+        <w:rPr>
+          <w:lang w:eastAsia="de-DE"/>
+        </w:rPr>
+        <w:t>ch</w:t>
+      </w:r>
+      <w:r>
+        <w:rPr>
+          <w:lang w:eastAsia="de-DE"/>
+        </w:rPr>
+        <w:t>t</w:t>
+      </w:r>
+      <w:r>
+        <w:rPr>
+          <w:lang w:eastAsia="de-DE"/>
+        </w:rPr>
+        <w:t xml:space="preserve">, muss sich </w:t>
+      </w:r>
+      <w:r>
+        <w:rPr>
+          <w:lang w:eastAsia="de-DE"/>
+        </w:rPr>
+        <w:t xml:space="preserve">noch </w:t>
+      </w:r>
+      <w:r>
+        <w:rPr>
+          <w:lang w:eastAsia="de-DE"/>
+        </w:rPr>
+        <w:t>zeigen</w:t>
+      </w:r>
+      <w:r>
+        <w:rPr>
+          <w:lang w:eastAsia="de-DE"/>
+        </w:rPr>
+        <w:t>,</w:t>
+      </w:r>
+      <w:r>
+        <w:rPr>
+          <w:lang w:eastAsia="de-DE"/>
+        </w:rPr>
+        <w:t xml:space="preserve"> da generell in der Gruppe eine Menge Unsicherheiten in genereller </w:t>
+      </w:r>
+      <w:r>
+        <w:rPr>
+          <w:lang w:eastAsia="de-DE"/>
+        </w:rPr>
+        <w:t>D</w:t>
+      </w:r>
+      <w:r>
+        <w:rPr>
+          <w:lang w:eastAsia="de-DE"/>
+        </w:rPr>
+        <w:t xml:space="preserve">urchführung einer Marktanalyse und Aufstellen eines eigenen Marketing-Mix für eine Website herrschten. </w:t>
+      </w:r>
+      <w:r>
+        <w:rPr>
+          <w:lang w:eastAsia="de-DE"/>
+        </w:rPr>
+        <w:t xml:space="preserve">Ob die sehr gute Kommunikation zwischen den Gruppenmitgliedern und die Meetings, in welchem die Ergebnisse gemeinsam besprochen wurden das abfedern konnten und dadurch </w:t>
+      </w:r>
+      <w:r>
+        <w:rPr>
+          <w:lang w:eastAsia="de-DE"/>
+        </w:rPr>
+        <w:t xml:space="preserve">das Endergebnis </w:t>
+      </w:r>
+      <w:r>
+        <w:rPr>
+          <w:lang w:eastAsia="de-DE"/>
+        </w:rPr>
+        <w:t>doch</w:t>
+      </w:r>
+      <w:r>
+        <w:rPr>
+          <w:lang w:eastAsia="de-DE"/>
+        </w:rPr>
+        <w:t xml:space="preserve"> de</w:t>
+      </w:r>
+      <w:r>
+        <w:rPr>
+          <w:lang w:eastAsia="de-DE"/>
+        </w:rPr>
+        <w:t>n Vorstellungen</w:t>
+      </w:r>
+      <w:r>
+        <w:rPr>
+          <w:lang w:eastAsia="de-DE"/>
+        </w:rPr>
+        <w:t xml:space="preserve"> vo</w:t>
+      </w:r>
+      <w:r>
+        <w:rPr>
+          <w:lang w:eastAsia="de-DE"/>
+        </w:rPr>
+        <w:t>n</w:t>
+      </w:r>
+      <w:r>
+        <w:rPr>
+          <w:lang w:eastAsia="de-DE"/>
+        </w:rPr>
+        <w:t xml:space="preserve"> Herrn </w:t>
+      </w:r>
+      <w:proofErr w:type="spellStart"/>
+      <w:r>
+        <w:rPr>
+          <w:lang w:eastAsia="de-DE"/>
+        </w:rPr>
+        <w:t>Rowley</w:t>
+      </w:r>
+      <w:proofErr w:type="spellEnd"/>
+      <w:r>
+        <w:rPr>
+          <w:lang w:eastAsia="de-DE"/>
+        </w:rPr>
+        <w:t xml:space="preserve"> entspr</w:t>
+      </w:r>
+      <w:r>
+        <w:rPr>
+          <w:lang w:eastAsia="de-DE"/>
+        </w:rPr>
+        <w:t>icht, muss sich noch zeigen</w:t>
+      </w:r>
+      <w:r>
+        <w:rPr>
+          <w:lang w:eastAsia="de-DE"/>
+        </w:rPr>
+        <w:t xml:space="preserve"> (für einzelne Wochenberichte siehe </w:t>
       </w:r>
       <w:r>
         <w:rPr>
           <w:rStyle w:val="Fett"/>
           <w:i/>
         </w:rPr>
-        <w:instrText xml:space="preserve"> REF _Ref447109940 \h  \* MERGEFORMAT </w:instrText>
+        <w:fldChar w:fldCharType="begin"/>
       </w:r>
       <w:r>
         <w:rPr>
           <w:rStyle w:val="Fett"/>
           <w:i/>
         </w:rPr>
+        <w:instrText xml:space="preserve"> REF _Ref447109940 \h  \* MERGEFORMAT </w:instrText>
       </w:r>
       <w:r>
         <w:rPr>
           <w:rStyle w:val="Fett"/>
           <w:i/>
         </w:rPr>
-        <w:fldChar w:fldCharType="separate"/>
       </w:r>
       <w:r>
         <w:rPr>
           <w:rStyle w:val="Fett"/>
           <w:i/>
         </w:rPr>
+        <w:fldChar w:fldCharType="separate"/>
+      </w:r>
+    </w:p>
+    <w:p/>
+    <w:p/>
+    <w:p>
+      <w:pPr>
+        <w:pStyle w:val="berschrift2"/>
+        <w:numPr>
+          <w:ilvl w:val="0"/>
+          <w:numId w:val="0"/>
+        </w:numPr>
+        <w:ind w:left="576"/>
+      </w:pPr>
+    </w:p>
+    <w:p/>
+    <w:p>
+      <w:pPr>
+        <w:pStyle w:val="berschrift2"/>
+        <w:numPr>
+          <w:ilvl w:val="0"/>
+          <w:numId w:val="0"/>
+        </w:numPr>
+        <w:ind w:left="576" w:hanging="576"/>
+      </w:pPr>
+    </w:p>
+    <w:p/>
+    <w:p/>
+    <w:p/>
+    <w:p/>
+    <w:p/>
+    <w:p/>
+    <w:p/>
+    <w:p/>
+    <w:p/>
+    <w:p/>
+    <w:p/>
+    <w:p/>
+    <w:p/>
+    <w:p/>
+    <w:p/>
+    <w:p/>
+    <w:p/>
+    <w:p/>
+    <w:p/>
+    <w:p/>
+    <w:p/>
+    <w:p/>
+    <w:p/>
+    <w:p/>
+    <w:p/>
+    <w:p/>
+    <w:p/>
+    <w:p/>
+    <w:p/>
+    <w:p/>
+    <w:p/>
+    <w:p/>
+    <w:p/>
+    <w:p/>
+    <w:p/>
+    <w:p>
+      <w:pPr>
+        <w:rPr>
+          <w:lang w:eastAsia="de-DE"/>
+        </w:rPr>
+      </w:pPr>
+      <w:r>
         <w:t>Wochenberichte</w:t>
       </w:r>
       <w:r>
@@ -9127,14 +10266,14 @@
           <w:lang w:eastAsia="de-DE"/>
         </w:rPr>
       </w:pPr>
-      <w:bookmarkStart w:id="83" w:name="_Toc447108509"/>
+      <w:bookmarkStart w:id="82" w:name="_Toc447279299"/>
       <w:r>
         <w:rPr>
           <w:lang w:eastAsia="de-DE"/>
         </w:rPr>
         <w:t>Fazit</w:t>
       </w:r>
-      <w:bookmarkEnd w:id="83"/>
+      <w:bookmarkEnd w:id="82"/>
     </w:p>
     <w:p>
       <w:pPr>
@@ -9224,7 +10363,19 @@
         <w:rPr>
           <w:lang w:eastAsia="de-DE"/>
         </w:rPr>
-        <w:t>weitere, umfangreichere Projekte zeitgleich zu unterbinden. Insgesamt ein interessanter Einblick in die Welt des Marketing und den Konzepten, die Erfolg und Misserfolg eines Produktes ausmachen.</w:t>
+        <w:t xml:space="preserve">weitere, umfangreichere Projekte zeitgleich zu unterbinden. Insgesamt ein interessanter Einblick in die Welt des Marketing und den Konzepten, die Erfolg und Misserfolg eines Produktes </w:t>
+      </w:r>
+      <w:r>
+        <w:rPr>
+          <w:lang w:eastAsia="de-DE"/>
+        </w:rPr>
+        <w:t>ausmacht</w:t>
+      </w:r>
+      <w:r>
+        <w:rPr>
+          <w:lang w:eastAsia="de-DE"/>
+        </w:rPr>
+        <w:t>.</w:t>
       </w:r>
     </w:p>
     <w:p>
@@ -9234,7 +10385,7 @@
           <w:lang w:eastAsia="de-DE"/>
         </w:rPr>
       </w:pPr>
-      <w:bookmarkStart w:id="84" w:name="_Toc447108510"/>
+      <w:bookmarkStart w:id="83" w:name="_Toc447279300"/>
       <w:r>
         <w:rPr>
           <w:lang w:eastAsia="de-DE"/>
@@ -9242,22 +10393,22 @@
         <w:lastRenderedPageBreak/>
         <w:t>Anlage</w:t>
       </w:r>
+      <w:bookmarkEnd w:id="83"/>
+    </w:p>
+    <w:p>
+      <w:pPr>
+        <w:pStyle w:val="berschrift2"/>
+      </w:pPr>
+      <w:bookmarkStart w:id="84" w:name="_Ref447099825"/>
+      <w:bookmarkStart w:id="85" w:name="_Toc447279301"/>
+      <w:r>
+        <w:t>Pr</w:t>
+      </w:r>
+      <w:r>
+        <w:t>ojektvereinbarung</w:t>
+      </w:r>
       <w:bookmarkEnd w:id="84"/>
-    </w:p>
-    <w:p>
-      <w:pPr>
-        <w:pStyle w:val="berschrift2"/>
-      </w:pPr>
-      <w:bookmarkStart w:id="85" w:name="_Ref447099825"/>
-      <w:bookmarkStart w:id="86" w:name="_Toc447108511"/>
-      <w:r>
-        <w:t>Pr</w:t>
-      </w:r>
-      <w:r>
-        <w:t>ojektvereinbarung</w:t>
-      </w:r>
       <w:bookmarkEnd w:id="85"/>
-      <w:bookmarkEnd w:id="86"/>
     </w:p>
     <w:p>
       <w:r>
@@ -9281,10 +10432,10 @@
             <v:path o:extrusionok="f" gradientshapeok="t" o:connecttype="rect"/>
             <o:lock v:ext="edit" aspectratio="t"/>
           </v:shapetype>
-          <v:shape id="_x0000_i1025" type="#_x0000_t75" style="width:454.5pt;height:612.75pt" o:ole="">
+          <v:shape id="_x0000_i1025" type="#_x0000_t75" style="width:454.7pt;height:612.55pt" o:ole="">
             <v:imagedata r:id="rId10" o:title=""/>
           </v:shape>
-          <o:OLEObject Type="Embed" ProgID="AcroExch.Document.DC" ShapeID="_x0000_i1025" DrawAspect="Content" ObjectID="_1520935277" r:id="rId11"/>
+          <o:OLEObject Type="Embed" ProgID="AcroExch.Document.DC" ShapeID="_x0000_i1025" DrawAspect="Content" ObjectID="_1521021712" r:id="rId11"/>
         </w:object>
       </w:r>
     </w:p>
@@ -9292,27 +10443,66 @@
       <w:pPr>
         <w:pStyle w:val="berschrift2"/>
       </w:pPr>
-      <w:bookmarkStart w:id="87" w:name="_Ref447100993"/>
-      <w:bookmarkStart w:id="88" w:name="_Toc447108512"/>
+      <w:bookmarkStart w:id="86" w:name="_Ref447100993"/>
+      <w:bookmarkStart w:id="87" w:name="_Toc447279302"/>
       <w:r>
         <w:lastRenderedPageBreak/>
-        <w:t>Erklärung Scrum</w:t>
-      </w:r>
+        <w:t xml:space="preserve">Erklärung </w:t>
+      </w:r>
+      <w:proofErr w:type="spellStart"/>
+      <w:r>
+        <w:t>Scrum</w:t>
+      </w:r>
+      <w:bookmarkEnd w:id="86"/>
       <w:bookmarkEnd w:id="87"/>
-      <w:bookmarkEnd w:id="88"/>
-    </w:p>
-    <w:p>
-      <w:r>
-        <w:t xml:space="preserve">Scrum ist ein Vorgehensmodell im Bereich Projektmanagement, welches ursprünglich in der Softwareentwicklung entwickelt und dort zuerst eingesetzt wurde. </w:t>
+      <w:proofErr w:type="spellEnd"/>
+    </w:p>
+    <w:p>
+      <w:proofErr w:type="spellStart"/>
+      <w:r>
+        <w:t>Scrum</w:t>
+      </w:r>
+      <w:proofErr w:type="spellEnd"/>
+      <w:r>
+        <w:t xml:space="preserve"> ist ein Vorgehensmodell im Bereich Projektmanagement, welches ursprünglich in der Softwareentwicklung entwickelt und dort zuerst eingesetzt wurde. </w:t>
       </w:r>
       <w:r>
         <w:br/>
-        <w:t>Es ist ein agiler Ansatz der auf iterativer Entwicklung aufbaut und den Kunden (bei Scrum Product Owner) aktiv in die Entwicklung mit einbezieht.</w:t>
-      </w:r>
-    </w:p>
-    <w:p>
-      <w:r>
-        <w:t>Scrum benutzt einen zyklischen Aufbau um Software zu entwickeln, sogenannte Sprints.</w:t>
+        <w:t xml:space="preserve">Es ist ein agiler Ansatz der auf iterativer Entwicklung aufbaut und den Kunden (bei </w:t>
+      </w:r>
+      <w:proofErr w:type="spellStart"/>
+      <w:r>
+        <w:t>Scrum</w:t>
+      </w:r>
+      <w:proofErr w:type="spellEnd"/>
+      <w:r>
+        <w:t xml:space="preserve"> </w:t>
+      </w:r>
+      <w:proofErr w:type="spellStart"/>
+      <w:r>
+        <w:t>Product</w:t>
+      </w:r>
+      <w:proofErr w:type="spellEnd"/>
+      <w:r>
+        <w:t xml:space="preserve"> </w:t>
+      </w:r>
+      <w:proofErr w:type="spellStart"/>
+      <w:r>
+        <w:t>Owner</w:t>
+      </w:r>
+      <w:proofErr w:type="spellEnd"/>
+      <w:r>
+        <w:t>) aktiv in die Entwicklung mit einbezieht.</w:t>
+      </w:r>
+    </w:p>
+    <w:p>
+      <w:proofErr w:type="spellStart"/>
+      <w:r>
+        <w:t>Scrum</w:t>
+      </w:r>
+      <w:proofErr w:type="spellEnd"/>
+      <w:r>
+        <w:t xml:space="preserve"> benutzt einen zyklischen Aufbau um Software zu entwickeln, sogenannte Sprints.</w:t>
       </w:r>
       <w:r>
         <w:br/>
@@ -9382,7 +10572,39 @@
         </w:drawing>
       </w:r>
       <w:r>
-        <w:t xml:space="preserve">Während des Sprints gibt es tägliche Meetings (Daily Scrum) bei denen der Scrum Master und das Team ihren Fortschritt, Probleme und Erfolge kurz erläutern. Am Ende eines Sprints wird dem Product Owner diese Iteration vorgestellt und mit diesem der nächste Sprint geplant. Damit wird der Kunde wie oben bereits erwähnt aktiv mit in den Entwicklungsprozess einbezogen. Dies erlaubt eine im Vergleich zu nicht-agilen Vorgehensmodellen sehr flexible Entwicklung in der schnell auf Änderungswünsche reagiert werden kann. </w:t>
+        <w:t xml:space="preserve">Während des Sprints gibt es tägliche Meetings (Daily </w:t>
+      </w:r>
+      <w:proofErr w:type="spellStart"/>
+      <w:r>
+        <w:t>Scrum</w:t>
+      </w:r>
+      <w:proofErr w:type="spellEnd"/>
+      <w:r>
+        <w:t xml:space="preserve">) bei denen der </w:t>
+      </w:r>
+      <w:proofErr w:type="spellStart"/>
+      <w:r>
+        <w:t>Scrum</w:t>
+      </w:r>
+      <w:proofErr w:type="spellEnd"/>
+      <w:r>
+        <w:t xml:space="preserve"> Master und das Team ihren Fortschritt, Probleme und Erfolge kurz erläutern. Am Ende eines Sprints wird dem </w:t>
+      </w:r>
+      <w:proofErr w:type="spellStart"/>
+      <w:r>
+        <w:t>Product</w:t>
+      </w:r>
+      <w:proofErr w:type="spellEnd"/>
+      <w:r>
+        <w:t xml:space="preserve"> </w:t>
+      </w:r>
+      <w:proofErr w:type="spellStart"/>
+      <w:r>
+        <w:t>Owner</w:t>
+      </w:r>
+      <w:proofErr w:type="spellEnd"/>
+      <w:r>
+        <w:t xml:space="preserve"> diese Iteration vorgestellt und mit diesem der nächste Sprint geplant. Damit wird der Kunde wie oben bereits erwähnt aktiv mit in den Entwicklungsprozess einbezogen. Dies erlaubt eine im Vergleich zu nicht-agilen Vorgehensmodellen sehr flexible Entwicklung in der schnell auf Änderungswünsche reagiert werden kann. </w:t>
       </w:r>
     </w:p>
     <w:p>
@@ -9391,11 +10613,43 @@
       </w:r>
       <w:r>
         <w:br/>
-        <w:t xml:space="preserve">Dokumentiert wird Scrum mithilfe von zwei zentralen Dokumenten: </w:t>
+        <w:t xml:space="preserve">Dokumentiert wird </w:t>
+      </w:r>
+      <w:proofErr w:type="spellStart"/>
+      <w:r>
+        <w:t>Scrum</w:t>
+      </w:r>
+      <w:proofErr w:type="spellEnd"/>
+      <w:r>
+        <w:t xml:space="preserve"> mithilfe von zwei zentralen Dokumenten: </w:t>
       </w:r>
       <w:r>
         <w:br/>
-        <w:t xml:space="preserve">Der Produkt-Backlog (ähnlich dem Lasten-/Pflichtenheft aus traditionellen Vorgehensmodellen) bestimmt die Spezifikationen des fertigen Produkts, ist jedoch jederzeit anpassbar und zu verbessern. Der Sprint-Backlog nimmt einzelne Teile dieses Product-Backlogs und erstellt Arbeitspakete für den nächsten Sprint, welche wiederrum in kleinere Tasks aufgeteilt werden können, welche zum Beispiel in Form von User Stories formuliert werden können. </w:t>
+        <w:t>Der Produkt-</w:t>
+      </w:r>
+      <w:proofErr w:type="spellStart"/>
+      <w:r>
+        <w:t>Backlog</w:t>
+      </w:r>
+      <w:proofErr w:type="spellEnd"/>
+      <w:r>
+        <w:t xml:space="preserve"> (ähnlich dem Lasten-/Pflichtenheft aus traditionellen Vorgehensmodellen) bestimmt die Spezifikationen des fertigen Produkts, ist jedoch jederzeit anpassbar und zu verbessern. Der Sprint-</w:t>
+      </w:r>
+      <w:proofErr w:type="spellStart"/>
+      <w:r>
+        <w:t>Backlog</w:t>
+      </w:r>
+      <w:proofErr w:type="spellEnd"/>
+      <w:r>
+        <w:t xml:space="preserve"> nimmt einzelne Teile dieses </w:t>
+      </w:r>
+      <w:proofErr w:type="spellStart"/>
+      <w:r>
+        <w:t>Product-Backlogs</w:t>
+      </w:r>
+      <w:proofErr w:type="spellEnd"/>
+      <w:r>
+        <w:t xml:space="preserve"> und erstellt Arbeitspakete für den nächsten Sprint, welche wiederrum in kleinere Tasks aufgeteilt werden können, welche zum Beispiel in Form von User Stories formuliert werden können. </w:t>
       </w:r>
     </w:p>
     <w:p>
@@ -9404,7 +10658,31 @@
       </w:r>
       <w:r>
         <w:br/>
-        <w:t xml:space="preserve">Ebenfalls besitzt Scrum drei Schlüsselrollen im Entwicklungsprozess, zunächst den bereits erwähnten Product Owner, welcher der Auftraggeber des Produkts ist, Backlog-Items priorisiert und für den wirtschaftlichen Erfolg ebendieses Produktes </w:t>
+        <w:t xml:space="preserve">Ebenfalls besitzt </w:t>
+      </w:r>
+      <w:proofErr w:type="spellStart"/>
+      <w:r>
+        <w:t>Scrum</w:t>
+      </w:r>
+      <w:proofErr w:type="spellEnd"/>
+      <w:r>
+        <w:t xml:space="preserve"> drei Schlüsselrollen im Entwicklungsprozess, zunächst den bereits erwähnten </w:t>
+      </w:r>
+      <w:proofErr w:type="spellStart"/>
+      <w:r>
+        <w:t>Product</w:t>
+      </w:r>
+      <w:proofErr w:type="spellEnd"/>
+      <w:r>
+        <w:t xml:space="preserve"> </w:t>
+      </w:r>
+      <w:proofErr w:type="spellStart"/>
+      <w:r>
+        <w:t>Owner</w:t>
+      </w:r>
+      <w:proofErr w:type="spellEnd"/>
+      <w:r>
+        <w:t xml:space="preserve">, welcher der Auftraggeber des Produkts ist, Backlog-Items priorisiert und für den wirtschaftlichen Erfolg ebendieses Produktes </w:t>
       </w:r>
       <w:r>
         <w:lastRenderedPageBreak/>
@@ -9412,11 +10690,59 @@
       </w:r>
       <w:r>
         <w:br/>
-        <w:t xml:space="preserve">Der Scrum Master ist der Leiter des Scrums und dafür verantwortlich das der Scrum gelingt. Er arbeitet mit dem Entwicklungsteam zusammen, gehört aber meist nicht dazu. </w:t>
+        <w:t xml:space="preserve">Der </w:t>
+      </w:r>
+      <w:proofErr w:type="spellStart"/>
+      <w:r>
+        <w:t>Scrum</w:t>
+      </w:r>
+      <w:proofErr w:type="spellEnd"/>
+      <w:r>
+        <w:t xml:space="preserve"> Master ist der Leiter des </w:t>
+      </w:r>
+      <w:proofErr w:type="spellStart"/>
+      <w:r>
+        <w:t>Scrums</w:t>
+      </w:r>
+      <w:proofErr w:type="spellEnd"/>
+      <w:r>
+        <w:t xml:space="preserve"> und dafür verantwortlich das der </w:t>
+      </w:r>
+      <w:proofErr w:type="spellStart"/>
+      <w:r>
+        <w:t>Scrum</w:t>
+      </w:r>
+      <w:proofErr w:type="spellEnd"/>
+      <w:r>
+        <w:t xml:space="preserve"> gelingt. Er arbeitet mit dem Entwicklungsteam zusammen, gehört aber meist nicht dazu. </w:t>
       </w:r>
       <w:r>
         <w:br/>
-        <w:t>Das Entwicklungsteam ist für die Lieferung der im Product-/Sprint Backlog aufgelisteten Features zuständig und arbeitet dafür eng mit dem Scrum Master zusammen.</w:t>
+        <w:t xml:space="preserve">Das Entwicklungsteam ist für die Lieferung der im </w:t>
+      </w:r>
+      <w:proofErr w:type="spellStart"/>
+      <w:r>
+        <w:t>Product</w:t>
+      </w:r>
+      <w:proofErr w:type="spellEnd"/>
+      <w:r>
+        <w:t xml:space="preserve">-/Sprint </w:t>
+      </w:r>
+      <w:proofErr w:type="spellStart"/>
+      <w:r>
+        <w:t>Backlog</w:t>
+      </w:r>
+      <w:proofErr w:type="spellEnd"/>
+      <w:r>
+        <w:t xml:space="preserve"> aufgelisteten Features zuständig und arbeitet dafür eng mit dem </w:t>
+      </w:r>
+      <w:proofErr w:type="spellStart"/>
+      <w:r>
+        <w:t>Scrum</w:t>
+      </w:r>
+      <w:proofErr w:type="spellEnd"/>
+      <w:r>
+        <w:t xml:space="preserve"> Master zusammen.</w:t>
       </w:r>
     </w:p>
     <w:p/>
@@ -9424,41 +10750,776 @@
       <w:pPr>
         <w:pStyle w:val="berschrift2"/>
       </w:pPr>
-      <w:bookmarkStart w:id="89" w:name="_Toc447108513"/>
+      <w:bookmarkStart w:id="88" w:name="_Toc447279303"/>
       <w:r>
         <w:t>Planungsdokumente</w:t>
       </w:r>
+      <w:bookmarkEnd w:id="88"/>
+    </w:p>
+    <w:p>
+      <w:pPr>
+        <w:pStyle w:val="berschrift3"/>
+      </w:pPr>
+      <w:bookmarkStart w:id="89" w:name="_Toc447279304"/>
+      <w:r>
+        <w:t>Zielmatrix</w:t>
+      </w:r>
       <w:bookmarkEnd w:id="89"/>
     </w:p>
     <w:p>
       <w:pPr>
+        <w:keepNext/>
+      </w:pPr>
+      <w:r>
+        <w:object w:dxaOrig="8925" w:dyaOrig="12630" w14:anchorId="6797AAB5">
+          <v:shape id="_x0000_i1038" type="#_x0000_t75" style="width:375.75pt;height:406.7pt" o:ole="">
+            <v:imagedata r:id="rId13" o:title="" cropbottom="23317f" cropright="10387f"/>
+          </v:shape>
+          <o:OLEObject Type="Embed" ProgID="AcroExch.Document.DC" ShapeID="_x0000_i1038" DrawAspect="Content" ObjectID="_1521021713" r:id="rId14"/>
+        </w:object>
+      </w:r>
+    </w:p>
+    <w:p>
+      <w:pPr>
+        <w:pStyle w:val="Beschriftung"/>
+      </w:pPr>
+      <w:r>
+        <w:t xml:space="preserve">Anhang </w:t>
+      </w:r>
+      <w:fldSimple w:instr=" SEQ Anhang \* ARABIC ">
+        <w:r>
+          <w:rPr>
+            <w:noProof/>
+          </w:rPr>
+          <w:t>1</w:t>
+        </w:r>
+      </w:fldSimple>
+      <w:r>
+        <w:t xml:space="preserve"> Zielmatrix</w:t>
+      </w:r>
+    </w:p>
+    <w:p>
+      <w:pPr>
         <w:pStyle w:val="berschrift3"/>
       </w:pPr>
-      <w:bookmarkStart w:id="90" w:name="_Toc447108514"/>
-      <w:r>
-        <w:t>Zielmatrix</w:t>
+      <w:bookmarkStart w:id="90" w:name="_Toc447279305"/>
+      <w:r>
+        <w:lastRenderedPageBreak/>
+        <w:t>Projektstrukturplan</w:t>
       </w:r>
       <w:bookmarkEnd w:id="90"/>
     </w:p>
     <w:p>
       <w:pPr>
+        <w:keepNext/>
+      </w:pPr>
+      <w:r>
+        <w:object w:dxaOrig="8925" w:dyaOrig="12630" w14:anchorId="0457E16C">
+          <v:shape id="_x0000_i1041" type="#_x0000_t75" style="width:346.75pt;height:90.95pt" o:ole="">
+            <v:imagedata r:id="rId15" o:title="" croptop="11321f" cropbottom="44734f" cropright="14583f"/>
+          </v:shape>
+          <o:OLEObject Type="Embed" ProgID="AcroExch.Document.DC" ShapeID="_x0000_i1041" DrawAspect="Content" ObjectID="_1521021714" r:id="rId16"/>
+        </w:object>
+      </w:r>
+    </w:p>
+    <w:p>
+      <w:pPr>
+        <w:pStyle w:val="Beschriftung"/>
+      </w:pPr>
+      <w:proofErr w:type="spellStart"/>
+      <w:r>
+        <w:t>AStruktur</w:t>
+      </w:r>
+      <w:proofErr w:type="spellEnd"/>
+      <w:r>
+        <w:t xml:space="preserve"> </w:t>
+      </w:r>
+      <w:fldSimple w:instr=" SEQ AStruktur \* ARABIC ">
+        <w:r>
+          <w:rPr>
+            <w:noProof/>
+          </w:rPr>
+          <w:t>1</w:t>
+        </w:r>
+      </w:fldSimple>
+      <w:r>
+        <w:t xml:space="preserve"> Erklärung des PSP</w:t>
+      </w:r>
+    </w:p>
+    <w:p>
+      <w:pPr>
+        <w:keepNext/>
+      </w:pPr>
+      <w:r>
+        <w:object w:dxaOrig="12630" w:dyaOrig="8925" w14:anchorId="6B95666F">
+          <v:shape id="_x0000_i1040" type="#_x0000_t75" style="width:505.2pt;height:171.8pt" o:ole="">
+            <v:imagedata r:id="rId17" o:title="" cropbottom="39091f" cropleft="4883f" cropright="5589f"/>
+          </v:shape>
+          <o:OLEObject Type="Embed" ProgID="AcroExch.Document.DC" ShapeID="_x0000_i1040" DrawAspect="Content" ObjectID="_1521021715" r:id="rId18"/>
+        </w:object>
+      </w:r>
+    </w:p>
+    <w:p>
+      <w:pPr>
+        <w:pStyle w:val="Beschriftung"/>
+      </w:pPr>
+      <w:proofErr w:type="spellStart"/>
+      <w:r>
+        <w:t>AStruktur</w:t>
+      </w:r>
+      <w:proofErr w:type="spellEnd"/>
+      <w:r>
+        <w:t xml:space="preserve"> </w:t>
+      </w:r>
+      <w:fldSimple w:instr=" SEQ AStruktur \* ARABIC ">
+        <w:r>
+          <w:rPr>
+            <w:noProof/>
+          </w:rPr>
+          <w:t>2</w:t>
+        </w:r>
+      </w:fldSimple>
+      <w:r>
+        <w:t xml:space="preserve"> Übersicht der 4 Phasen</w:t>
+      </w:r>
+    </w:p>
+    <w:p>
+      <w:pPr>
+        <w:keepNext/>
+      </w:pPr>
+      <w:r>
+        <w:object w:dxaOrig="8925" w:dyaOrig="12630" w14:anchorId="02B1F284">
+          <v:shape id="_x0000_i1039" type="#_x0000_t75" style="width:161.1pt;height:292.4pt" o:ole="">
+            <v:imagedata r:id="rId19" o:title="" croptop="3103f" cropbottom="32070f" cropleft="23352f" cropright="18551f"/>
+          </v:shape>
+          <o:OLEObject Type="Embed" ProgID="AcroExch.Document.DC" ShapeID="_x0000_i1039" DrawAspect="Content" ObjectID="_1521021716" r:id="rId20"/>
+        </w:object>
+      </w:r>
+    </w:p>
+    <w:p>
+      <w:pPr>
+        <w:pStyle w:val="Beschriftung"/>
+      </w:pPr>
+      <w:proofErr w:type="spellStart"/>
+      <w:r>
+        <w:t>AStruktur</w:t>
+      </w:r>
+      <w:proofErr w:type="spellEnd"/>
+      <w:r>
+        <w:t xml:space="preserve"> </w:t>
+      </w:r>
+      <w:fldSimple w:instr=" SEQ AStruktur \* ARABIC ">
+        <w:r>
+          <w:rPr>
+            <w:noProof/>
+          </w:rPr>
+          <w:t>3</w:t>
+        </w:r>
+      </w:fldSimple>
+      <w:r>
+        <w:t xml:space="preserve"> Vorbereitungsphase</w:t>
+      </w:r>
+    </w:p>
+    <w:p/>
+    <w:p>
+      <w:pPr>
+        <w:keepNext/>
+      </w:pPr>
+      <w:r>
+        <w:object w:dxaOrig="12630" w:dyaOrig="8925" w14:anchorId="695CE31F">
+          <v:shape id="_x0000_i1042" type="#_x0000_t75" style="width:419.95pt;height:272.2pt;mso-position-horizontal:absolute" o:ole="">
+            <v:imagedata r:id="rId21" o:title="" croptop="5974f" cropbottom="19587f" cropleft="3908f" cropright="18083f"/>
+          </v:shape>
+          <o:OLEObject Type="Embed" ProgID="AcroExch.Document.DC" ShapeID="_x0000_i1042" DrawAspect="Content" ObjectID="_1521021717" r:id="rId22"/>
+        </w:object>
+      </w:r>
+    </w:p>
+    <w:p>
+      <w:pPr>
+        <w:pStyle w:val="Beschriftung"/>
+      </w:pPr>
+      <w:proofErr w:type="spellStart"/>
+      <w:r>
+        <w:t>AStruktur</w:t>
+      </w:r>
+      <w:proofErr w:type="spellEnd"/>
+      <w:r>
+        <w:t xml:space="preserve"> </w:t>
+      </w:r>
+      <w:fldSimple w:instr=" SEQ AStruktur \* ARABIC ">
+        <w:r>
+          <w:rPr>
+            <w:noProof/>
+          </w:rPr>
+          <w:t>4</w:t>
+        </w:r>
+      </w:fldSimple>
+      <w:r>
+        <w:t xml:space="preserve"> Marktanalysen Phase</w:t>
+      </w:r>
+    </w:p>
+    <w:p/>
+    <w:p>
+      <w:pPr>
+        <w:keepNext/>
+      </w:pPr>
+      <w:r>
+        <w:object w:dxaOrig="12630" w:dyaOrig="8925" w14:anchorId="4C806F7D">
+          <v:shape id="_x0000_i1043" type="#_x0000_t75" style="width:417.4pt;height:267.75pt;mso-position-horizontal:absolute" o:ole="">
+            <v:imagedata r:id="rId23" o:title="" croptop="6532f" cropbottom="19621f" cropleft="4308f" cropright="17855f"/>
+          </v:shape>
+          <o:OLEObject Type="Embed" ProgID="AcroExch.Document.DC" ShapeID="_x0000_i1043" DrawAspect="Content" ObjectID="_1521021718" r:id="rId24"/>
+        </w:object>
+      </w:r>
+    </w:p>
+    <w:p>
+      <w:pPr>
+        <w:pStyle w:val="Beschriftung"/>
+      </w:pPr>
+      <w:proofErr w:type="spellStart"/>
+      <w:r>
+        <w:t>AStruktur</w:t>
+      </w:r>
+      <w:proofErr w:type="spellEnd"/>
+      <w:r>
+        <w:t xml:space="preserve"> </w:t>
+      </w:r>
+      <w:fldSimple w:instr=" SEQ AStruktur \* ARABIC ">
+        <w:r>
+          <w:rPr>
+            <w:noProof/>
+          </w:rPr>
+          <w:t>5</w:t>
+        </w:r>
+      </w:fldSimple>
+      <w:r>
+        <w:t xml:space="preserve"> Marketing-Mix Phase</w:t>
+      </w:r>
+    </w:p>
+    <w:p>
+      <w:pPr>
+        <w:keepNext/>
+      </w:pPr>
+      <w:r>
+        <w:object w:dxaOrig="8925" w:dyaOrig="12630" w14:anchorId="506E87F5">
+          <v:shape id="_x0000_i1044" type="#_x0000_t75" style="width:186.1pt;height:231.75pt" o:ole="">
+            <v:imagedata r:id="rId25" o:title="" croptop="3301f" cropbottom="38160f" cropleft="7965f" cropright="30223f"/>
+          </v:shape>
+          <o:OLEObject Type="Embed" ProgID="AcroExch.Document.DC" ShapeID="_x0000_i1044" DrawAspect="Content" ObjectID="_1521021719" r:id="rId26"/>
+        </w:object>
+      </w:r>
+    </w:p>
+    <w:p>
+      <w:pPr>
+        <w:pStyle w:val="Beschriftung"/>
+      </w:pPr>
+      <w:proofErr w:type="spellStart"/>
+      <w:r>
+        <w:t>AStruktur</w:t>
+      </w:r>
+      <w:proofErr w:type="spellEnd"/>
+      <w:r>
+        <w:t xml:space="preserve"> </w:t>
+      </w:r>
+      <w:fldSimple w:instr=" SEQ AStruktur \* ARABIC ">
+        <w:r>
+          <w:rPr>
+            <w:noProof/>
+          </w:rPr>
+          <w:t>6</w:t>
+        </w:r>
+      </w:fldSimple>
+      <w:r>
+        <w:t xml:space="preserve"> Nachbereitungsphase</w:t>
+      </w:r>
+    </w:p>
+    <w:p>
+      <w:r>
+        <w:br w:type="page"/>
+      </w:r>
+    </w:p>
+    <w:p>
+      <w:pPr>
         <w:pStyle w:val="berschrift3"/>
       </w:pPr>
-      <w:bookmarkStart w:id="91" w:name="_Toc447108515"/>
-      <w:r>
-        <w:t>Projektstrukturplan</w:t>
+      <w:bookmarkStart w:id="91" w:name="_Toc447279306"/>
+      <w:r>
+        <w:lastRenderedPageBreak/>
+        <w:t>Projektablaufplan</w:t>
       </w:r>
       <w:bookmarkEnd w:id="91"/>
     </w:p>
-    <w:p>
-      <w:pPr>
-        <w:pStyle w:val="berschrift3"/>
-      </w:pPr>
-      <w:bookmarkStart w:id="92" w:name="_Toc447108516"/>
-      <w:r>
-        <w:t>Projektablaufplan</w:t>
-      </w:r>
-      <w:bookmarkEnd w:id="92"/>
+    <w:p/>
+    <w:p/>
+    <w:p/>
+    <w:p/>
+    <w:p/>
+    <w:p/>
+    <w:p/>
+    <w:p/>
+    <w:p/>
+    <w:p/>
+    <w:p/>
+    <w:p/>
+    <w:p/>
+    <w:p/>
+    <w:p>
+      <w:r>
+        <w:rPr>
+          <w:noProof/>
+          <w:lang w:eastAsia="de-DE"/>
+        </w:rPr>
+        <w:drawing>
+          <wp:anchor distT="0" distB="0" distL="114300" distR="114300" simplePos="0" relativeHeight="251673600" behindDoc="0" locked="0" layoutInCell="1" allowOverlap="1" wp14:anchorId="4299EE95" wp14:editId="0054A8E4">
+            <wp:simplePos x="0" y="0"/>
+            <wp:positionH relativeFrom="column">
+              <wp:posOffset>-2682240</wp:posOffset>
+            </wp:positionH>
+            <wp:positionV relativeFrom="paragraph">
+              <wp:posOffset>344170</wp:posOffset>
+            </wp:positionV>
+            <wp:extent cx="7747000" cy="2385060"/>
+            <wp:effectExtent l="0" t="5080" r="1270" b="1270"/>
+            <wp:wrapThrough wrapText="bothSides">
+              <wp:wrapPolygon edited="0">
+                <wp:start x="-14" y="21554"/>
+                <wp:lineTo x="21550" y="21554"/>
+                <wp:lineTo x="21550" y="161"/>
+                <wp:lineTo x="-14" y="161"/>
+                <wp:lineTo x="-14" y="21554"/>
+              </wp:wrapPolygon>
+            </wp:wrapThrough>
+            <wp:docPr id="7" name="Grafik 7"/>
+            <wp:cNvGraphicFramePr>
+              <a:graphicFrameLocks xmlns:a="http://schemas.openxmlformats.org/drawingml/2006/main" noChangeAspect="1"/>
+            </wp:cNvGraphicFramePr>
+            <a:graphic xmlns:a="http://schemas.openxmlformats.org/drawingml/2006/main">
+              <a:graphicData uri="http://schemas.openxmlformats.org/drawingml/2006/picture">
+                <pic:pic xmlns:pic="http://schemas.openxmlformats.org/drawingml/2006/picture">
+                  <pic:nvPicPr>
+                    <pic:cNvPr id="7" name="Gantt_Phase2.png"/>
+                    <pic:cNvPicPr/>
+                  </pic:nvPicPr>
+                  <pic:blipFill>
+                    <a:blip r:embed="rId27">
+                      <a:extLst>
+                        <a:ext uri="{28A0092B-C50C-407E-A947-70E740481C1C}">
+                          <a14:useLocalDpi xmlns:a14="http://schemas.microsoft.com/office/drawing/2010/main" val="0"/>
+                        </a:ext>
+                      </a:extLst>
+                    </a:blip>
+                    <a:stretch>
+                      <a:fillRect/>
+                    </a:stretch>
+                  </pic:blipFill>
+                  <pic:spPr>
+                    <a:xfrm rot="5400000">
+                      <a:off x="0" y="0"/>
+                      <a:ext cx="7747000" cy="2385060"/>
+                    </a:xfrm>
+                    <a:prstGeom prst="rect">
+                      <a:avLst/>
+                    </a:prstGeom>
+                  </pic:spPr>
+                </pic:pic>
+              </a:graphicData>
+            </a:graphic>
+            <wp14:sizeRelH relativeFrom="margin">
+              <wp14:pctWidth>0</wp14:pctWidth>
+            </wp14:sizeRelH>
+            <wp14:sizeRelV relativeFrom="margin">
+              <wp14:pctHeight>0</wp14:pctHeight>
+            </wp14:sizeRelV>
+          </wp:anchor>
+        </w:drawing>
+      </w:r>
+    </w:p>
+    <w:p>
+      <w:r>
+        <w:rPr>
+          <w:noProof/>
+          <w:lang w:eastAsia="de-DE"/>
+        </w:rPr>
+        <w:drawing>
+          <wp:anchor distT="0" distB="0" distL="114300" distR="114300" simplePos="0" relativeHeight="251672576" behindDoc="0" locked="0" layoutInCell="1" allowOverlap="1" wp14:anchorId="1758941F" wp14:editId="2F7CF630">
+            <wp:simplePos x="0" y="0"/>
+            <wp:positionH relativeFrom="column">
+              <wp:posOffset>285750</wp:posOffset>
+            </wp:positionH>
+            <wp:positionV relativeFrom="paragraph">
+              <wp:posOffset>177165</wp:posOffset>
+            </wp:positionV>
+            <wp:extent cx="7727315" cy="2324100"/>
+            <wp:effectExtent l="0" t="3492" r="3492" b="3493"/>
+            <wp:wrapThrough wrapText="bothSides">
+              <wp:wrapPolygon edited="0">
+                <wp:start x="-10" y="21568"/>
+                <wp:lineTo x="21557" y="21568"/>
+                <wp:lineTo x="21557" y="145"/>
+                <wp:lineTo x="-10" y="145"/>
+                <wp:lineTo x="-10" y="21568"/>
+              </wp:wrapPolygon>
+            </wp:wrapThrough>
+            <wp:docPr id="6" name="Grafik 6"/>
+            <wp:cNvGraphicFramePr>
+              <a:graphicFrameLocks xmlns:a="http://schemas.openxmlformats.org/drawingml/2006/main" noChangeAspect="1"/>
+            </wp:cNvGraphicFramePr>
+            <a:graphic xmlns:a="http://schemas.openxmlformats.org/drawingml/2006/main">
+              <a:graphicData uri="http://schemas.openxmlformats.org/drawingml/2006/picture">
+                <pic:pic xmlns:pic="http://schemas.openxmlformats.org/drawingml/2006/picture">
+                  <pic:nvPicPr>
+                    <pic:cNvPr id="6" name="Gantt_Phase1.png"/>
+                    <pic:cNvPicPr/>
+                  </pic:nvPicPr>
+                  <pic:blipFill>
+                    <a:blip r:embed="rId28">
+                      <a:extLst>
+                        <a:ext uri="{28A0092B-C50C-407E-A947-70E740481C1C}">
+                          <a14:useLocalDpi xmlns:a14="http://schemas.microsoft.com/office/drawing/2010/main" val="0"/>
+                        </a:ext>
+                      </a:extLst>
+                    </a:blip>
+                    <a:stretch>
+                      <a:fillRect/>
+                    </a:stretch>
+                  </pic:blipFill>
+                  <pic:spPr>
+                    <a:xfrm rot="5400000">
+                      <a:off x="0" y="0"/>
+                      <a:ext cx="7727315" cy="2324100"/>
+                    </a:xfrm>
+                    <a:prstGeom prst="rect">
+                      <a:avLst/>
+                    </a:prstGeom>
+                  </pic:spPr>
+                </pic:pic>
+              </a:graphicData>
+            </a:graphic>
+            <wp14:sizeRelH relativeFrom="margin">
+              <wp14:pctWidth>0</wp14:pctWidth>
+            </wp14:sizeRelH>
+            <wp14:sizeRelV relativeFrom="margin">
+              <wp14:pctHeight>0</wp14:pctHeight>
+            </wp14:sizeRelV>
+          </wp:anchor>
+        </w:drawing>
+      </w:r>
+    </w:p>
+    <w:p/>
+    <w:p/>
+    <w:p/>
+    <w:p/>
+    <w:p/>
+    <w:p/>
+    <w:p/>
+    <w:p/>
+    <w:p/>
+    <w:p/>
+    <w:p/>
+    <w:p/>
+    <w:p/>
+    <w:p/>
+    <w:p/>
+    <w:p>
+      <w:pPr>
+        <w:pStyle w:val="berschrift2"/>
+        <w:numPr>
+          <w:ilvl w:val="0"/>
+          <w:numId w:val="0"/>
+        </w:numPr>
+        <w:ind w:left="576" w:hanging="576"/>
+      </w:pPr>
+      <w:bookmarkStart w:id="92" w:name="_Ref447109940"/>
+    </w:p>
+    <w:p/>
+    <w:p/>
+    <w:p>
+      <w:pPr>
+        <w:pStyle w:val="berschrift2"/>
+        <w:numPr>
+          <w:ilvl w:val="0"/>
+          <w:numId w:val="0"/>
+        </w:numPr>
+        <w:ind w:left="576"/>
+      </w:pPr>
+    </w:p>
+    <w:p/>
+    <w:p>
+      <w:pPr>
+        <w:pStyle w:val="berschrift2"/>
+        <w:numPr>
+          <w:ilvl w:val="0"/>
+          <w:numId w:val="0"/>
+        </w:numPr>
+        <w:ind w:left="576" w:hanging="576"/>
+      </w:pPr>
+    </w:p>
+    <w:p/>
+    <w:p/>
+    <w:p/>
+    <w:p/>
+    <w:p/>
+    <w:p/>
+    <w:p/>
+    <w:p>
+      <w:r>
+        <w:rPr>
+          <w:noProof/>
+        </w:rPr>
+        <mc:AlternateContent>
+          <mc:Choice Requires="wps">
+            <w:drawing>
+              <wp:anchor distT="0" distB="0" distL="114300" distR="114300" simplePos="0" relativeHeight="251676672" behindDoc="0" locked="0" layoutInCell="1" allowOverlap="1" wp14:anchorId="64B77F0E" wp14:editId="2248DDCA">
+                <wp:simplePos x="0" y="0"/>
+                <wp:positionH relativeFrom="column">
+                  <wp:posOffset>3202305</wp:posOffset>
+                </wp:positionH>
+                <wp:positionV relativeFrom="paragraph">
+                  <wp:posOffset>161290</wp:posOffset>
+                </wp:positionV>
+                <wp:extent cx="2106930" cy="635"/>
+                <wp:effectExtent l="0" t="0" r="7620" b="8255"/>
+                <wp:wrapThrough wrapText="bothSides">
+                  <wp:wrapPolygon edited="0">
+                    <wp:start x="0" y="0"/>
+                    <wp:lineTo x="0" y="20698"/>
+                    <wp:lineTo x="21483" y="20698"/>
+                    <wp:lineTo x="21483" y="0"/>
+                    <wp:lineTo x="0" y="0"/>
+                  </wp:wrapPolygon>
+                </wp:wrapThrough>
+                <wp:docPr id="1" name="Textfeld 1"/>
+                <wp:cNvGraphicFramePr/>
+                <a:graphic xmlns:a="http://schemas.openxmlformats.org/drawingml/2006/main">
+                  <a:graphicData uri="http://schemas.microsoft.com/office/word/2010/wordprocessingShape">
+                    <wps:wsp>
+                      <wps:cNvSpPr txBox="1"/>
+                      <wps:spPr>
+                        <a:xfrm>
+                          <a:off x="0" y="0"/>
+                          <a:ext cx="2106930" cy="635"/>
+                        </a:xfrm>
+                        <a:prstGeom prst="rect">
+                          <a:avLst/>
+                        </a:prstGeom>
+                        <a:solidFill>
+                          <a:prstClr val="white"/>
+                        </a:solidFill>
+                        <a:ln>
+                          <a:noFill/>
+                        </a:ln>
+                        <a:effectLst/>
+                      </wps:spPr>
+                      <wps:txbx>
+                        <w:txbxContent>
+                          <w:p>
+                            <w:pPr>
+                              <w:pStyle w:val="Beschriftung"/>
+                              <w:rPr>
+                                <w:noProof/>
+                                <w:sz w:val="24"/>
+                                <w:szCs w:val="24"/>
+                              </w:rPr>
+                            </w:pPr>
+                            <w:r>
+                              <w:t xml:space="preserve">AGantt </w:t>
+                            </w:r>
+                            <w:fldSimple w:instr=" SEQ AGantt \* ARABIC ">
+                              <w:r>
+                                <w:rPr>
+                                  <w:noProof/>
+                                </w:rPr>
+                                <w:t>1</w:t>
+                              </w:r>
+                            </w:fldSimple>
+                            <w:r>
+                              <w:t xml:space="preserve"> Phase 1</w:t>
+                            </w:r>
+                          </w:p>
+                        </w:txbxContent>
+                      </wps:txbx>
+                      <wps:bodyPr rot="0" spcFirstLastPara="0" vertOverflow="overflow" horzOverflow="overflow" vert="horz" wrap="square" lIns="0" tIns="0" rIns="0" bIns="0" numCol="1" spcCol="0" rtlCol="0" fromWordArt="0" anchor="t" anchorCtr="0" forceAA="0" compatLnSpc="1">
+                        <a:prstTxWarp prst="textNoShape">
+                          <a:avLst/>
+                        </a:prstTxWarp>
+                        <a:spAutoFit/>
+                      </wps:bodyPr>
+                    </wps:wsp>
+                  </a:graphicData>
+                </a:graphic>
+                <wp14:sizeRelH relativeFrom="margin">
+                  <wp14:pctWidth>0</wp14:pctWidth>
+                </wp14:sizeRelH>
+              </wp:anchor>
+            </w:drawing>
+          </mc:Choice>
+          <mc:Fallback>
+            <w:pict>
+              <v:shape w14:anchorId="64B77F0E" id="Textfeld 1" o:spid="_x0000_s1029" type="#_x0000_t202" style="position:absolute;margin-left:252.15pt;margin-top:12.7pt;width:165.9pt;height:.05pt;z-index:251676672;visibility:visible;mso-wrap-style:square;mso-width-percent:0;mso-wrap-distance-left:9pt;mso-wrap-distance-top:0;mso-wrap-distance-right:9pt;mso-wrap-distance-bottom:0;mso-position-horizontal:absolute;mso-position-horizontal-relative:text;mso-position-vertical:absolute;mso-position-vertical-relative:text;mso-width-percent:0;mso-width-relative:margin;v-text-anchor:top" o:gfxdata="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" stroked="f">
+                <v:textbox style="mso-fit-shape-to-text:t" inset="0,0,0,0">
+                  <w:txbxContent>
+                    <w:p>
+                      <w:pPr>
+                        <w:pStyle w:val="Beschriftung"/>
+                        <w:rPr>
+                          <w:noProof/>
+                          <w:sz w:val="24"/>
+                          <w:szCs w:val="24"/>
+                        </w:rPr>
+                      </w:pPr>
+                      <w:r>
+                        <w:t xml:space="preserve">AGantt </w:t>
+                      </w:r>
+                      <w:fldSimple w:instr=" SEQ AGantt \* ARABIC ">
+                        <w:r>
+                          <w:rPr>
+                            <w:noProof/>
+                          </w:rPr>
+                          <w:t>1</w:t>
+                        </w:r>
+                      </w:fldSimple>
+                      <w:r>
+                        <w:t xml:space="preserve"> Phase 1</w:t>
+                      </w:r>
+                    </w:p>
+                  </w:txbxContent>
+                </v:textbox>
+                <w10:wrap type="through"/>
+              </v:shape>
+            </w:pict>
+          </mc:Fallback>
+        </mc:AlternateContent>
+      </w:r>
+    </w:p>
+    <w:p>
+      <w:r>
+        <w:rPr>
+          <w:noProof/>
+        </w:rPr>
+        <mc:AlternateContent>
+          <mc:Choice Requires="wps">
+            <w:drawing>
+              <wp:anchor distT="0" distB="0" distL="114300" distR="114300" simplePos="0" relativeHeight="251678720" behindDoc="0" locked="0" layoutInCell="1" allowOverlap="1" wp14:anchorId="56AD5608" wp14:editId="1C409E4B">
+                <wp:simplePos x="0" y="0"/>
+                <wp:positionH relativeFrom="column">
+                  <wp:posOffset>21341</wp:posOffset>
+                </wp:positionH>
+                <wp:positionV relativeFrom="paragraph">
+                  <wp:posOffset>-11789</wp:posOffset>
+                </wp:positionV>
+                <wp:extent cx="2218414" cy="635"/>
+                <wp:effectExtent l="0" t="0" r="0" b="8255"/>
+                <wp:wrapThrough wrapText="bothSides">
+                  <wp:wrapPolygon edited="0">
+                    <wp:start x="0" y="0"/>
+                    <wp:lineTo x="0" y="20698"/>
+                    <wp:lineTo x="21334" y="20698"/>
+                    <wp:lineTo x="21334" y="0"/>
+                    <wp:lineTo x="0" y="0"/>
+                  </wp:wrapPolygon>
+                </wp:wrapThrough>
+                <wp:docPr id="13" name="Textfeld 13"/>
+                <wp:cNvGraphicFramePr/>
+                <a:graphic xmlns:a="http://schemas.openxmlformats.org/drawingml/2006/main">
+                  <a:graphicData uri="http://schemas.microsoft.com/office/word/2010/wordprocessingShape">
+                    <wps:wsp>
+                      <wps:cNvSpPr txBox="1"/>
+                      <wps:spPr>
+                        <a:xfrm>
+                          <a:off x="0" y="0"/>
+                          <a:ext cx="2218414" cy="635"/>
+                        </a:xfrm>
+                        <a:prstGeom prst="rect">
+                          <a:avLst/>
+                        </a:prstGeom>
+                        <a:solidFill>
+                          <a:prstClr val="white"/>
+                        </a:solidFill>
+                        <a:ln>
+                          <a:noFill/>
+                        </a:ln>
+                        <a:effectLst/>
+                      </wps:spPr>
+                      <wps:txbx>
+                        <w:txbxContent>
+                          <w:p>
+                            <w:pPr>
+                              <w:pStyle w:val="Beschriftung"/>
+                              <w:rPr>
+                                <w:noProof/>
+                                <w:sz w:val="24"/>
+                                <w:szCs w:val="24"/>
+                              </w:rPr>
+                            </w:pPr>
+                            <w:r>
+                              <w:t xml:space="preserve">AGantt </w:t>
+                            </w:r>
+                            <w:fldSimple w:instr=" SEQ AGantt \* ARABIC ">
+                              <w:r>
+                                <w:rPr>
+                                  <w:noProof/>
+                                </w:rPr>
+                                <w:t>2</w:t>
+                              </w:r>
+                            </w:fldSimple>
+                            <w:r>
+                              <w:t xml:space="preserve"> Phase 2</w:t>
+                            </w:r>
+                          </w:p>
+                        </w:txbxContent>
+                      </wps:txbx>
+                      <wps:bodyPr rot="0" spcFirstLastPara="0" vertOverflow="overflow" horzOverflow="overflow" vert="horz" wrap="square" lIns="0" tIns="0" rIns="0" bIns="0" numCol="1" spcCol="0" rtlCol="0" fromWordArt="0" anchor="t" anchorCtr="0" forceAA="0" compatLnSpc="1">
+                        <a:prstTxWarp prst="textNoShape">
+                          <a:avLst/>
+                        </a:prstTxWarp>
+                        <a:spAutoFit/>
+                      </wps:bodyPr>
+                    </wps:wsp>
+                  </a:graphicData>
+                </a:graphic>
+                <wp14:sizeRelH relativeFrom="margin">
+                  <wp14:pctWidth>0</wp14:pctWidth>
+                </wp14:sizeRelH>
+              </wp:anchor>
+            </w:drawing>
+          </mc:Choice>
+          <mc:Fallback>
+            <w:pict>
+              <v:shape w14:anchorId="56AD5608" id="Textfeld 13" o:spid="_x0000_s1030" type="#_x0000_t202" style="position:absolute;margin-left:1.7pt;margin-top:-.95pt;width:174.7pt;height:.05pt;z-index:251678720;visibility:visible;mso-wrap-style:square;mso-width-percent:0;mso-wrap-distance-left:9pt;mso-wrap-distance-top:0;mso-wrap-distance-right:9pt;mso-wrap-distance-bottom:0;mso-position-horizontal:absolute;mso-position-horizontal-relative:text;mso-position-vertical:absolute;mso-position-vertical-relative:text;mso-width-percent:0;mso-width-relative:margin;v-text-anchor:top" o:gfxdata="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" stroked="f">
+                <v:textbox style="mso-fit-shape-to-text:t" inset="0,0,0,0">
+                  <w:txbxContent>
+                    <w:p>
+                      <w:pPr>
+                        <w:pStyle w:val="Beschriftung"/>
+                        <w:rPr>
+                          <w:noProof/>
+                          <w:sz w:val="24"/>
+                          <w:szCs w:val="24"/>
+                        </w:rPr>
+                      </w:pPr>
+                      <w:r>
+                        <w:t xml:space="preserve">AGantt </w:t>
+                      </w:r>
+                      <w:fldSimple w:instr=" SEQ AGantt \* ARABIC ">
+                        <w:r>
+                          <w:rPr>
+                            <w:noProof/>
+                          </w:rPr>
+                          <w:t>2</w:t>
+                        </w:r>
+                      </w:fldSimple>
+                      <w:r>
+                        <w:t xml:space="preserve"> Phase 2</w:t>
+                      </w:r>
+                    </w:p>
+                  </w:txbxContent>
+                </v:textbox>
+                <w10:wrap type="through"/>
+              </v:shape>
+            </w:pict>
+          </mc:Fallback>
+        </mc:AlternateContent>
+      </w:r>
     </w:p>
     <w:p/>
     <w:p/>
@@ -9478,98 +11539,293 @@
     <w:p/>
     <w:p/>
     <w:p/>
+    <w:p>
+      <w:r>
+        <w:rPr>
+          <w:noProof/>
+          <w:lang w:eastAsia="de-DE"/>
+        </w:rPr>
+        <w:drawing>
+          <wp:anchor distT="0" distB="0" distL="114300" distR="114300" simplePos="0" relativeHeight="251674624" behindDoc="0" locked="0" layoutInCell="1" allowOverlap="1" wp14:anchorId="14BB30AD" wp14:editId="5A09F857">
+            <wp:simplePos x="0" y="0"/>
+            <wp:positionH relativeFrom="column">
+              <wp:posOffset>1285875</wp:posOffset>
+            </wp:positionH>
+            <wp:positionV relativeFrom="paragraph">
+              <wp:posOffset>502920</wp:posOffset>
+            </wp:positionV>
+            <wp:extent cx="8134350" cy="834390"/>
+            <wp:effectExtent l="0" t="7620" r="0" b="0"/>
+            <wp:wrapThrough wrapText="bothSides">
+              <wp:wrapPolygon edited="0">
+                <wp:start x="-20" y="21403"/>
+                <wp:lineTo x="21529" y="21403"/>
+                <wp:lineTo x="21529" y="690"/>
+                <wp:lineTo x="-20" y="690"/>
+                <wp:lineTo x="-20" y="21403"/>
+              </wp:wrapPolygon>
+            </wp:wrapThrough>
+            <wp:docPr id="12" name="Grafik 12"/>
+            <wp:cNvGraphicFramePr>
+              <a:graphicFrameLocks xmlns:a="http://schemas.openxmlformats.org/drawingml/2006/main" noChangeAspect="1"/>
+            </wp:cNvGraphicFramePr>
+            <a:graphic xmlns:a="http://schemas.openxmlformats.org/drawingml/2006/main">
+              <a:graphicData uri="http://schemas.openxmlformats.org/drawingml/2006/picture">
+                <pic:pic xmlns:pic="http://schemas.openxmlformats.org/drawingml/2006/picture">
+                  <pic:nvPicPr>
+                    <pic:cNvPr id="12" name="Gantt_Phase3.png"/>
+                    <pic:cNvPicPr/>
+                  </pic:nvPicPr>
+                  <pic:blipFill>
+                    <a:blip r:embed="rId29" cstate="print">
+                      <a:extLst>
+                        <a:ext uri="{28A0092B-C50C-407E-A947-70E740481C1C}">
+                          <a14:useLocalDpi xmlns:a14="http://schemas.microsoft.com/office/drawing/2010/main" val="0"/>
+                        </a:ext>
+                      </a:extLst>
+                    </a:blip>
+                    <a:stretch>
+                      <a:fillRect/>
+                    </a:stretch>
+                  </pic:blipFill>
+                  <pic:spPr>
+                    <a:xfrm rot="5400000">
+                      <a:off x="0" y="0"/>
+                      <a:ext cx="8134350" cy="834390"/>
+                    </a:xfrm>
+                    <a:prstGeom prst="rect">
+                      <a:avLst/>
+                    </a:prstGeom>
+                  </pic:spPr>
+                </pic:pic>
+              </a:graphicData>
+            </a:graphic>
+            <wp14:sizeRelH relativeFrom="margin">
+              <wp14:pctWidth>0</wp14:pctWidth>
+            </wp14:sizeRelH>
+            <wp14:sizeRelV relativeFrom="margin">
+              <wp14:pctHeight>0</wp14:pctHeight>
+            </wp14:sizeRelV>
+          </wp:anchor>
+        </w:drawing>
+      </w:r>
+    </w:p>
     <w:p/>
     <w:p/>
     <w:p/>
     <w:p/>
     <w:p/>
     <w:p/>
+    <w:p>
+      <w:r>
+        <w:rPr>
+          <w:noProof/>
+        </w:rPr>
+        <mc:AlternateContent>
+          <mc:Choice Requires="wps">
+            <w:drawing>
+              <wp:anchor distT="0" distB="0" distL="114300" distR="114300" simplePos="0" relativeHeight="251680768" behindDoc="0" locked="0" layoutInCell="1" allowOverlap="1" wp14:anchorId="3BAAAF33" wp14:editId="44F92EC2">
+                <wp:simplePos x="0" y="0"/>
+                <wp:positionH relativeFrom="column">
+                  <wp:posOffset>4856480</wp:posOffset>
+                </wp:positionH>
+                <wp:positionV relativeFrom="paragraph">
+                  <wp:posOffset>8199120</wp:posOffset>
+                </wp:positionV>
+                <wp:extent cx="914400" cy="635"/>
+                <wp:effectExtent l="0" t="0" r="0" b="0"/>
+                <wp:wrapThrough wrapText="bothSides">
+                  <wp:wrapPolygon edited="0">
+                    <wp:start x="0" y="0"/>
+                    <wp:lineTo x="0" y="21600"/>
+                    <wp:lineTo x="21600" y="21600"/>
+                    <wp:lineTo x="21600" y="0"/>
+                  </wp:wrapPolygon>
+                </wp:wrapThrough>
+                <wp:docPr id="14" name="Textfeld 14"/>
+                <wp:cNvGraphicFramePr/>
+                <a:graphic xmlns:a="http://schemas.openxmlformats.org/drawingml/2006/main">
+                  <a:graphicData uri="http://schemas.microsoft.com/office/word/2010/wordprocessingShape">
+                    <wps:wsp>
+                      <wps:cNvSpPr txBox="1"/>
+                      <wps:spPr>
+                        <a:xfrm>
+                          <a:off x="0" y="0"/>
+                          <a:ext cx="914400" cy="635"/>
+                        </a:xfrm>
+                        <a:prstGeom prst="rect">
+                          <a:avLst/>
+                        </a:prstGeom>
+                        <a:solidFill>
+                          <a:prstClr val="white"/>
+                        </a:solidFill>
+                        <a:ln>
+                          <a:noFill/>
+                        </a:ln>
+                        <a:effectLst/>
+                      </wps:spPr>
+                      <wps:txbx>
+                        <w:txbxContent>
+                          <w:p>
+                            <w:pPr>
+                              <w:pStyle w:val="Beschriftung"/>
+                              <w:rPr>
+                                <w:noProof/>
+                                <w:sz w:val="24"/>
+                                <w:szCs w:val="24"/>
+                              </w:rPr>
+                            </w:pPr>
+                            <w:proofErr w:type="spellStart"/>
+                            <w:r>
+                              <w:t>AGantt</w:t>
+                            </w:r>
+                            <w:proofErr w:type="spellEnd"/>
+                            <w:r>
+                              <w:t xml:space="preserve"> </w:t>
+                            </w:r>
+                            <w:fldSimple w:instr=" SEQ AGantt \* ARABIC ">
+                              <w:r>
+                                <w:rPr>
+                                  <w:noProof/>
+                                </w:rPr>
+                                <w:t>3</w:t>
+                              </w:r>
+                            </w:fldSimple>
+                            <w:r>
+                              <w:t xml:space="preserve"> Phase 3</w:t>
+                            </w:r>
+                          </w:p>
+                        </w:txbxContent>
+                      </wps:txbx>
+                      <wps:bodyPr rot="0" spcFirstLastPara="0" vertOverflow="overflow" horzOverflow="overflow" vert="horz" wrap="square" lIns="0" tIns="0" rIns="0" bIns="0" numCol="1" spcCol="0" rtlCol="0" fromWordArt="0" anchor="t" anchorCtr="0" forceAA="0" compatLnSpc="1">
+                        <a:prstTxWarp prst="textNoShape">
+                          <a:avLst/>
+                        </a:prstTxWarp>
+                        <a:spAutoFit/>
+                      </wps:bodyPr>
+                    </wps:wsp>
+                  </a:graphicData>
+                </a:graphic>
+              </wp:anchor>
+            </w:drawing>
+          </mc:Choice>
+          <mc:Fallback>
+            <w:pict>
+              <v:shape w14:anchorId="3BAAAF33" id="Textfeld 14" o:spid="_x0000_s1031" type="#_x0000_t202" style="position:absolute;margin-left:382.4pt;margin-top:645.6pt;width:1in;height:.05pt;z-index:251680768;visibility:visible;mso-wrap-style:square;mso-wrap-distance-left:9pt;mso-wrap-distance-top:0;mso-wrap-distance-right:9pt;mso-wrap-distance-bottom:0;mso-position-horizontal:absolute;mso-position-horizontal-relative:text;mso-position-vertical:absolute;mso-position-vertical-relative:text;v-text-anchor:top" o:gfxdata="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" stroked="f">
+                <v:textbox style="mso-fit-shape-to-text:t" inset="0,0,0,0">
+                  <w:txbxContent>
+                    <w:p>
+                      <w:pPr>
+                        <w:pStyle w:val="Beschriftung"/>
+                        <w:rPr>
+                          <w:noProof/>
+                          <w:sz w:val="24"/>
+                          <w:szCs w:val="24"/>
+                        </w:rPr>
+                      </w:pPr>
+                      <w:proofErr w:type="spellStart"/>
+                      <w:r>
+                        <w:t>AGantt</w:t>
+                      </w:r>
+                      <w:proofErr w:type="spellEnd"/>
+                      <w:r>
+                        <w:t xml:space="preserve"> </w:t>
+                      </w:r>
+                      <w:fldSimple w:instr=" SEQ AGantt \* ARABIC ">
+                        <w:r>
+                          <w:rPr>
+                            <w:noProof/>
+                          </w:rPr>
+                          <w:t>3</w:t>
+                        </w:r>
+                      </w:fldSimple>
+                      <w:r>
+                        <w:t xml:space="preserve"> Phase 3</w:t>
+                      </w:r>
+                    </w:p>
+                  </w:txbxContent>
+                </v:textbox>
+                <w10:wrap type="through"/>
+              </v:shape>
+            </w:pict>
+          </mc:Fallback>
+        </mc:AlternateContent>
+      </w:r>
+    </w:p>
+    <w:p>
+      <w:pPr>
+        <w:pStyle w:val="berschrift2"/>
+      </w:pPr>
+      <w:bookmarkStart w:id="93" w:name="_Toc447279307"/>
+      <w:r>
+        <w:lastRenderedPageBreak/>
+        <w:t>Wochenberichte</w:t>
+      </w:r>
+      <w:bookmarkEnd w:id="92"/>
+      <w:bookmarkEnd w:id="93"/>
+    </w:p>
+    <w:p>
+      <w:pPr>
+        <w:pStyle w:val="berschrift3"/>
+      </w:pPr>
+      <w:bookmarkStart w:id="94" w:name="_Toc447279308"/>
+      <w:r>
+        <w:t>KW 2</w:t>
+      </w:r>
+      <w:bookmarkEnd w:id="94"/>
+    </w:p>
+    <w:p>
+      <w:r>
+        <w:object w:dxaOrig="8924" w:dyaOrig="12630" w14:anchorId="3814C6D6">
+          <v:shape id="_x0000_i1026" type="#_x0000_t75" style="width:446.2pt;height:631.5pt" o:ole="">
+            <v:imagedata r:id="rId30" o:title=""/>
+          </v:shape>
+          <o:OLEObject Type="Embed" ProgID="AcroExch.Document.DC" ShapeID="_x0000_i1026" DrawAspect="Content" ObjectID="_1521021720" r:id="rId31"/>
+        </w:object>
+      </w:r>
+    </w:p>
+    <w:p>
+      <w:pPr>
+        <w:pStyle w:val="berschrift3"/>
+      </w:pPr>
+      <w:bookmarkStart w:id="95" w:name="_Toc447279309"/>
+      <w:r>
+        <w:lastRenderedPageBreak/>
+        <w:t>KW 3</w:t>
+      </w:r>
+      <w:bookmarkEnd w:id="95"/>
+    </w:p>
+    <w:p/>
+    <w:p>
+      <w:r>
+        <w:object w:dxaOrig="8924" w:dyaOrig="12630" w14:anchorId="5728A3E0">
+          <v:shape id="_x0000_i1027" type="#_x0000_t75" style="width:446.2pt;height:608.15pt" o:ole="">
+            <v:imagedata r:id="rId32" o:title=""/>
+          </v:shape>
+          <o:OLEObject Type="Embed" ProgID="AcroExch.Document.DC" ShapeID="_x0000_i1027" DrawAspect="Content" ObjectID="_1521021721" r:id="rId33"/>
+        </w:object>
+      </w:r>
+    </w:p>
     <w:p/>
     <w:p/>
-    <w:p/>
-    <w:p/>
-    <w:p/>
-    <w:p/>
-    <w:p/>
-    <w:p/>
-    <w:p/>
-    <w:p/>
-    <w:p/>
-    <w:p>
-      <w:pPr>
-        <w:pStyle w:val="berschrift2"/>
-      </w:pPr>
-      <w:bookmarkStart w:id="93" w:name="_Toc447108517"/>
-      <w:bookmarkStart w:id="94" w:name="_Ref447109940"/>
-      <w:r>
-        <w:lastRenderedPageBreak/>
-        <w:t>Wochenberichte</w:t>
-      </w:r>
-      <w:bookmarkEnd w:id="93"/>
-      <w:bookmarkEnd w:id="94"/>
-    </w:p>
     <w:p>
       <w:pPr>
         <w:pStyle w:val="berschrift3"/>
       </w:pPr>
-      <w:bookmarkStart w:id="95" w:name="_Toc447108518"/>
-      <w:r>
-        <w:t>KW 2</w:t>
-      </w:r>
-      <w:bookmarkEnd w:id="95"/>
-    </w:p>
-    <w:p>
-      <w:r>
-        <w:object w:dxaOrig="8924" w:dyaOrig="12630" w14:anchorId="3814C6D6">
-          <v:shape id="_x0000_i1026" type="#_x0000_t75" style="width:446.25pt;height:631.5pt" o:ole="">
-            <v:imagedata r:id="rId13" o:title=""/>
-          </v:shape>
-          <o:OLEObject Type="Embed" ProgID="AcroExch.Document.DC" ShapeID="_x0000_i1026" DrawAspect="Content" ObjectID="_1520935278" r:id="rId14"/>
-        </w:object>
-      </w:r>
-    </w:p>
-    <w:p>
-      <w:pPr>
-        <w:pStyle w:val="berschrift3"/>
-      </w:pPr>
-      <w:bookmarkStart w:id="96" w:name="_Toc447108519"/>
-      <w:r>
-        <w:lastRenderedPageBreak/>
-        <w:t>KW 3</w:t>
-      </w:r>
-      <w:bookmarkEnd w:id="96"/>
-    </w:p>
-    <w:p/>
-    <w:p>
-      <w:r>
-        <w:object w:dxaOrig="8924" w:dyaOrig="12630" w14:anchorId="5728A3E0">
-          <v:shape id="_x0000_i1027" type="#_x0000_t75" style="width:446.25pt;height:608.25pt" o:ole="">
-            <v:imagedata r:id="rId15" o:title=""/>
-          </v:shape>
-          <o:OLEObject Type="Embed" ProgID="AcroExch.Document.DC" ShapeID="_x0000_i1027" DrawAspect="Content" ObjectID="_1520935279" r:id="rId16"/>
-        </w:object>
-      </w:r>
-    </w:p>
-    <w:p/>
-    <w:p/>
-    <w:p>
-      <w:pPr>
-        <w:pStyle w:val="berschrift3"/>
-      </w:pPr>
-      <w:bookmarkStart w:id="97" w:name="_Toc447108520"/>
+      <w:bookmarkStart w:id="96" w:name="_Toc447279310"/>
       <w:r>
         <w:lastRenderedPageBreak/>
         <w:t>KW 4</w:t>
       </w:r>
-      <w:bookmarkEnd w:id="97"/>
+      <w:bookmarkEnd w:id="96"/>
     </w:p>
     <w:p>
       <w:r>
         <w:object w:dxaOrig="8924" w:dyaOrig="12630" w14:anchorId="250ECF31">
-          <v:shape id="_x0000_i1028" type="#_x0000_t75" style="width:446.25pt;height:631.5pt" o:ole="">
-            <v:imagedata r:id="rId17" o:title=""/>
+          <v:shape id="_x0000_i1028" type="#_x0000_t75" style="width:446.2pt;height:631.5pt" o:ole="">
+            <v:imagedata r:id="rId34" o:title=""/>
           </v:shape>
-          <o:OLEObject Type="Embed" ProgID="AcroExch.Document.DC" ShapeID="_x0000_i1028" DrawAspect="Content" ObjectID="_1520935280" r:id="rId18"/>
+          <o:OLEObject Type="Embed" ProgID="AcroExch.Document.DC" ShapeID="_x0000_i1028" DrawAspect="Content" ObjectID="_1521021722" r:id="rId35"/>
         </w:object>
       </w:r>
     </w:p>
@@ -9578,20 +11834,20 @@
       <w:pPr>
         <w:pStyle w:val="berschrift3"/>
       </w:pPr>
-      <w:bookmarkStart w:id="98" w:name="_Toc447108521"/>
+      <w:bookmarkStart w:id="97" w:name="_Toc447279311"/>
       <w:r>
         <w:lastRenderedPageBreak/>
         <w:t>KW 5</w:t>
       </w:r>
-      <w:bookmarkEnd w:id="98"/>
+      <w:bookmarkEnd w:id="97"/>
     </w:p>
     <w:p>
       <w:r>
         <w:object w:dxaOrig="8924" w:dyaOrig="12630" w14:anchorId="112C4768">
-          <v:shape id="_x0000_i1029" type="#_x0000_t75" style="width:446.25pt;height:631.5pt" o:ole="">
-            <v:imagedata r:id="rId19" o:title=""/>
+          <v:shape id="_x0000_i1029" type="#_x0000_t75" style="width:446.2pt;height:631.5pt" o:ole="">
+            <v:imagedata r:id="rId36" o:title=""/>
           </v:shape>
-          <o:OLEObject Type="Embed" ProgID="AcroExch.Document.DC" ShapeID="_x0000_i1029" DrawAspect="Content" ObjectID="_1520935281" r:id="rId20"/>
+          <o:OLEObject Type="Embed" ProgID="AcroExch.Document.DC" ShapeID="_x0000_i1029" DrawAspect="Content" ObjectID="_1521021723" r:id="rId37"/>
         </w:object>
       </w:r>
     </w:p>
@@ -9600,20 +11856,20 @@
       <w:pPr>
         <w:pStyle w:val="berschrift3"/>
       </w:pPr>
-      <w:bookmarkStart w:id="99" w:name="_Toc447108522"/>
+      <w:bookmarkStart w:id="98" w:name="_Toc447279312"/>
       <w:r>
         <w:lastRenderedPageBreak/>
         <w:t>KW 6</w:t>
       </w:r>
-      <w:bookmarkEnd w:id="99"/>
+      <w:bookmarkEnd w:id="98"/>
     </w:p>
     <w:p>
       <w:r>
         <w:object w:dxaOrig="8924" w:dyaOrig="12630" w14:anchorId="6D99DB95">
-          <v:shape id="_x0000_i1030" type="#_x0000_t75" style="width:446.25pt;height:631.5pt" o:ole="">
-            <v:imagedata r:id="rId21" o:title=""/>
+          <v:shape id="_x0000_i1030" type="#_x0000_t75" style="width:446.2pt;height:631.5pt" o:ole="">
+            <v:imagedata r:id="rId38" o:title=""/>
           </v:shape>
-          <o:OLEObject Type="Embed" ProgID="AcroExch.Document.DC" ShapeID="_x0000_i1030" DrawAspect="Content" ObjectID="_1520935282" r:id="rId22"/>
+          <o:OLEObject Type="Embed" ProgID="AcroExch.Document.DC" ShapeID="_x0000_i1030" DrawAspect="Content" ObjectID="_1521021724" r:id="rId39"/>
         </w:object>
       </w:r>
     </w:p>
@@ -9622,20 +11878,20 @@
       <w:pPr>
         <w:pStyle w:val="berschrift3"/>
       </w:pPr>
-      <w:bookmarkStart w:id="100" w:name="_Toc447108523"/>
+      <w:bookmarkStart w:id="99" w:name="_Toc447279313"/>
       <w:r>
         <w:lastRenderedPageBreak/>
         <w:t>KW 7</w:t>
       </w:r>
-      <w:bookmarkEnd w:id="100"/>
+      <w:bookmarkEnd w:id="99"/>
     </w:p>
     <w:p>
       <w:r>
         <w:object w:dxaOrig="8924" w:dyaOrig="12630" w14:anchorId="323079CE">
-          <v:shape id="_x0000_i1031" type="#_x0000_t75" style="width:446.25pt;height:631.5pt" o:ole="">
-            <v:imagedata r:id="rId23" o:title=""/>
+          <v:shape id="_x0000_i1031" type="#_x0000_t75" style="width:446.2pt;height:631.5pt" o:ole="">
+            <v:imagedata r:id="rId40" o:title=""/>
           </v:shape>
-          <o:OLEObject Type="Embed" ProgID="AcroExch.Document.DC" ShapeID="_x0000_i1031" DrawAspect="Content" ObjectID="_1520935283" r:id="rId24"/>
+          <o:OLEObject Type="Embed" ProgID="AcroExch.Document.DC" ShapeID="_x0000_i1031" DrawAspect="Content" ObjectID="_1521021725" r:id="rId41"/>
         </w:object>
       </w:r>
     </w:p>
@@ -9644,20 +11900,20 @@
       <w:pPr>
         <w:pStyle w:val="berschrift3"/>
       </w:pPr>
-      <w:bookmarkStart w:id="101" w:name="_Toc447108524"/>
+      <w:bookmarkStart w:id="100" w:name="_Toc447279314"/>
       <w:r>
         <w:lastRenderedPageBreak/>
         <w:t>KW 8</w:t>
       </w:r>
-      <w:bookmarkEnd w:id="101"/>
+      <w:bookmarkEnd w:id="100"/>
     </w:p>
     <w:p>
       <w:r>
         <w:object w:dxaOrig="8924" w:dyaOrig="12630" w14:anchorId="157440F6">
-          <v:shape id="_x0000_i1032" type="#_x0000_t75" style="width:446.25pt;height:631.5pt" o:ole="">
-            <v:imagedata r:id="rId25" o:title=""/>
+          <v:shape id="_x0000_i1032" type="#_x0000_t75" style="width:446.2pt;height:631.5pt" o:ole="">
+            <v:imagedata r:id="rId42" o:title=""/>
           </v:shape>
-          <o:OLEObject Type="Embed" ProgID="AcroExch.Document.DC" ShapeID="_x0000_i1032" DrawAspect="Content" ObjectID="_1520935284" r:id="rId26"/>
+          <o:OLEObject Type="Embed" ProgID="AcroExch.Document.DC" ShapeID="_x0000_i1032" DrawAspect="Content" ObjectID="_1521021726" r:id="rId43"/>
         </w:object>
       </w:r>
     </w:p>
@@ -9666,20 +11922,20 @@
       <w:pPr>
         <w:pStyle w:val="berschrift3"/>
       </w:pPr>
-      <w:bookmarkStart w:id="102" w:name="_Toc447108525"/>
+      <w:bookmarkStart w:id="101" w:name="_Toc447279315"/>
       <w:r>
         <w:lastRenderedPageBreak/>
         <w:t>KW 9</w:t>
       </w:r>
-      <w:bookmarkEnd w:id="102"/>
+      <w:bookmarkEnd w:id="101"/>
     </w:p>
     <w:p>
       <w:r>
         <w:object w:dxaOrig="8924" w:dyaOrig="12630" w14:anchorId="2DC1628F">
-          <v:shape id="_x0000_i1033" type="#_x0000_t75" style="width:446.25pt;height:631.5pt" o:ole="">
-            <v:imagedata r:id="rId27" o:title=""/>
+          <v:shape id="_x0000_i1033" type="#_x0000_t75" style="width:446.2pt;height:631.5pt" o:ole="">
+            <v:imagedata r:id="rId44" o:title=""/>
           </v:shape>
-          <o:OLEObject Type="Embed" ProgID="AcroExch.Document.DC" ShapeID="_x0000_i1033" DrawAspect="Content" ObjectID="_1520935285" r:id="rId28"/>
+          <o:OLEObject Type="Embed" ProgID="AcroExch.Document.DC" ShapeID="_x0000_i1033" DrawAspect="Content" ObjectID="_1521021727" r:id="rId45"/>
         </w:object>
       </w:r>
     </w:p>
@@ -9688,20 +11944,20 @@
       <w:pPr>
         <w:pStyle w:val="berschrift3"/>
       </w:pPr>
-      <w:bookmarkStart w:id="103" w:name="_Toc447108526"/>
+      <w:bookmarkStart w:id="102" w:name="_Toc447279316"/>
       <w:r>
         <w:lastRenderedPageBreak/>
         <w:t>KW 10</w:t>
       </w:r>
-      <w:bookmarkEnd w:id="103"/>
+      <w:bookmarkEnd w:id="102"/>
     </w:p>
     <w:p>
       <w:r>
         <w:object w:dxaOrig="8924" w:dyaOrig="12630" w14:anchorId="1A3895F9">
-          <v:shape id="_x0000_i1034" type="#_x0000_t75" style="width:446.25pt;height:631.5pt" o:ole="">
-            <v:imagedata r:id="rId29" o:title=""/>
+          <v:shape id="_x0000_i1034" type="#_x0000_t75" style="width:446.2pt;height:631.5pt" o:ole="">
+            <v:imagedata r:id="rId46" o:title=""/>
           </v:shape>
-          <o:OLEObject Type="Embed" ProgID="AcroExch.Document.DC" ShapeID="_x0000_i1034" DrawAspect="Content" ObjectID="_1520935286" r:id="rId30"/>
+          <o:OLEObject Type="Embed" ProgID="AcroExch.Document.DC" ShapeID="_x0000_i1034" DrawAspect="Content" ObjectID="_1521021728" r:id="rId47"/>
         </w:object>
       </w:r>
     </w:p>
@@ -9710,20 +11966,20 @@
       <w:pPr>
         <w:pStyle w:val="berschrift3"/>
       </w:pPr>
-      <w:bookmarkStart w:id="104" w:name="_Toc447108527"/>
+      <w:bookmarkStart w:id="103" w:name="_Toc447279317"/>
       <w:r>
         <w:lastRenderedPageBreak/>
         <w:t>KW 11</w:t>
       </w:r>
-      <w:bookmarkEnd w:id="104"/>
+      <w:bookmarkEnd w:id="103"/>
     </w:p>
     <w:p>
       <w:r>
         <w:object w:dxaOrig="8924" w:dyaOrig="12630" w14:anchorId="15BA3F6F">
-          <v:shape id="_x0000_i1035" type="#_x0000_t75" style="width:446.25pt;height:631.5pt" o:ole="">
-            <v:imagedata r:id="rId31" o:title=""/>
+          <v:shape id="_x0000_i1035" type="#_x0000_t75" style="width:446.2pt;height:631.5pt" o:ole="">
+            <v:imagedata r:id="rId48" o:title=""/>
           </v:shape>
-          <o:OLEObject Type="Embed" ProgID="AcroExch.Document.DC" ShapeID="_x0000_i1035" DrawAspect="Content" ObjectID="_1520935287" r:id="rId32"/>
+          <o:OLEObject Type="Embed" ProgID="AcroExch.Document.DC" ShapeID="_x0000_i1035" DrawAspect="Content" ObjectID="_1521021729" r:id="rId49"/>
         </w:object>
       </w:r>
     </w:p>
@@ -9732,20 +11988,20 @@
       <w:pPr>
         <w:pStyle w:val="berschrift3"/>
       </w:pPr>
-      <w:bookmarkStart w:id="105" w:name="_Toc447108528"/>
+      <w:bookmarkStart w:id="104" w:name="_Toc447279318"/>
       <w:r>
         <w:lastRenderedPageBreak/>
         <w:t>KW 12</w:t>
       </w:r>
-      <w:bookmarkEnd w:id="105"/>
+      <w:bookmarkEnd w:id="104"/>
     </w:p>
     <w:p>
       <w:r>
         <w:object w:dxaOrig="8924" w:dyaOrig="12630" w14:anchorId="37B2CC6E">
-          <v:shape id="_x0000_i1036" type="#_x0000_t75" style="width:446.25pt;height:631.5pt" o:ole="">
-            <v:imagedata r:id="rId33" o:title=""/>
+          <v:shape id="_x0000_i1036" type="#_x0000_t75" style="width:446.2pt;height:631.5pt" o:ole="">
+            <v:imagedata r:id="rId50" o:title=""/>
           </v:shape>
-          <o:OLEObject Type="Embed" ProgID="AcroExch.Document.DC" ShapeID="_x0000_i1036" DrawAspect="Content" ObjectID="_1520935288" r:id="rId34"/>
+          <o:OLEObject Type="Embed" ProgID="AcroExch.Document.DC" ShapeID="_x0000_i1036" DrawAspect="Content" ObjectID="_1521021730" r:id="rId51"/>
         </w:object>
       </w:r>
     </w:p>
@@ -9754,59 +12010,76 @@
       <w:pPr>
         <w:pStyle w:val="berschrift3"/>
       </w:pPr>
-      <w:bookmarkStart w:id="106" w:name="_Toc447108529"/>
+      <w:bookmarkStart w:id="105" w:name="_Toc447279319"/>
       <w:r>
         <w:lastRenderedPageBreak/>
         <w:t>KW 13</w:t>
       </w:r>
+      <w:bookmarkEnd w:id="105"/>
+    </w:p>
+    <w:p>
+      <w:pPr>
+        <w:pStyle w:val="berschrift3"/>
+      </w:pPr>
+      <w:bookmarkStart w:id="106" w:name="_Toc447279320"/>
+      <w:r>
+        <w:t>KW 14</w:t>
+      </w:r>
       <w:bookmarkEnd w:id="106"/>
     </w:p>
     <w:p>
       <w:pPr>
+        <w:pStyle w:val="berschrift2"/>
+      </w:pPr>
+      <w:bookmarkStart w:id="107" w:name="_Toc447279321"/>
+      <w:r>
+        <w:t>Zusätzliche Dokumente</w:t>
+      </w:r>
+      <w:bookmarkEnd w:id="107"/>
+    </w:p>
+    <w:p>
+      <w:pPr>
         <w:pStyle w:val="berschrift3"/>
       </w:pPr>
-      <w:bookmarkStart w:id="107" w:name="_Toc447108530"/>
-      <w:r>
-        <w:t>KW 14</w:t>
-      </w:r>
-      <w:bookmarkEnd w:id="107"/>
-    </w:p>
-    <w:p>
-      <w:pPr>
-        <w:pStyle w:val="berschrift2"/>
-      </w:pPr>
-      <w:bookmarkStart w:id="108" w:name="_Toc447108531"/>
-      <w:r>
-        <w:t>Zusätzliche Dokumente</w:t>
+      <w:bookmarkStart w:id="108" w:name="_Ref447108378"/>
+      <w:bookmarkStart w:id="109" w:name="_Toc447279322"/>
+      <w:proofErr w:type="spellStart"/>
+      <w:r>
+        <w:t>Softwarerequirements</w:t>
       </w:r>
       <w:bookmarkEnd w:id="108"/>
+      <w:bookmarkEnd w:id="109"/>
+      <w:proofErr w:type="spellEnd"/>
+    </w:p>
+    <w:p>
+      <w:r>
+        <w:object w:dxaOrig="10474" w:dyaOrig="3404" w14:anchorId="6C298CFF">
+          <v:shape id="_x0000_i1037" type="#_x0000_t75" style="width:877.7pt;height:170.2pt" o:ole="">
+            <v:imagedata r:id="rId52" o:title=""/>
+          </v:shape>
+          <o:OLEObject Type="Embed" ProgID="Excel.Sheet.12" ShapeID="_x0000_i1037" DrawAspect="Content" ObjectID="_1521021731" r:id="rId53"/>
+        </w:object>
+      </w:r>
     </w:p>
     <w:p>
       <w:pPr>
         <w:pStyle w:val="berschrift3"/>
       </w:pPr>
-      <w:bookmarkStart w:id="109" w:name="_Ref447108378"/>
-      <w:bookmarkStart w:id="110" w:name="_Toc447108532"/>
-      <w:r>
-        <w:t>Softwarerequirements</w:t>
-      </w:r>
-      <w:bookmarkEnd w:id="109"/>
+      <w:r>
+        <w:t>Präsentation</w:t>
+      </w:r>
+    </w:p>
+    <w:p>
+      <w:r>
+        <w:t>Coming soon</w:t>
+      </w:r>
+      <w:bookmarkStart w:id="110" w:name="_GoBack"/>
       <w:bookmarkEnd w:id="110"/>
     </w:p>
-    <w:p>
-      <w:r>
-        <w:object w:dxaOrig="10474" w:dyaOrig="3404" w14:anchorId="6C298CFF">
-          <v:shape id="_x0000_i1037" type="#_x0000_t75" style="width:877.5pt;height:170.25pt" o:ole="">
-            <v:imagedata r:id="rId35" o:title=""/>
-          </v:shape>
-          <o:OLEObject Type="Embed" ProgID="Excel.Sheet.12" ShapeID="_x0000_i1037" DrawAspect="Content" ObjectID="_1520935289" r:id="rId36"/>
-        </w:object>
-      </w:r>
-    </w:p>
     <w:sectPr>
-      <w:headerReference w:type="default" r:id="rId37"/>
-      <w:footerReference w:type="even" r:id="rId38"/>
-      <w:footerReference w:type="default" r:id="rId39"/>
+      <w:headerReference w:type="default" r:id="rId54"/>
+      <w:footerReference w:type="even" r:id="rId55"/>
+      <w:footerReference w:type="default" r:id="rId56"/>
       <w:pgSz w:w="11900" w:h="16840" w:code="9"/>
       <w:pgMar w:top="1418" w:right="1418" w:bottom="851" w:left="1418" w:header="227" w:footer="567" w:gutter="0"/>
       <w:pgNumType w:start="0"/>
@@ -10055,7 +12328,7 @@
           <w14:bevel/>
         </w14:textOutline>
       </w:rPr>
-      <w:t>6</w:t>
+      <w:t>5</w:t>
     </w:r>
     <w:r>
       <w:rPr>
@@ -10327,7 +12600,7 @@
           <w14:bevel/>
         </w14:textOutline>
       </w:rPr>
-      <w:t>31.03.2016</w:t>
+      <w:t>01.04.2016</w:t>
     </w:r>
     <w:r>
       <w:rPr>
@@ -12180,6 +14453,25 @@
       <w:bCs/>
     </w:rPr>
   </w:style>
+  <w:style w:type="paragraph" w:styleId="Beschriftung">
+    <w:name w:val="caption"/>
+    <w:basedOn w:val="Standard"/>
+    <w:next w:val="Standard"/>
+    <w:uiPriority w:val="35"/>
+    <w:unhideWhenUsed/>
+    <w:qFormat/>
+    <w:rsid w:val="00C94A30"/>
+    <w:pPr>
+      <w:spacing w:after="200"/>
+    </w:pPr>
+    <w:rPr>
+      <w:i/>
+      <w:iCs/>
+      <w:color w:val="44546A" w:themeColor="text2"/>
+      <w:sz w:val="18"/>
+      <w:szCs w:val="18"/>
+    </w:rPr>
+  </w:style>
 </w:styles>
 </file>
 
@@ -12449,7 +14741,7 @@
 </file>
 
 <file path=customXml/itemProps1.xml><?xml version="1.0" encoding="utf-8"?>
-<ds:datastoreItem xmlns:ds="http://schemas.openxmlformats.org/officeDocument/2006/customXml" ds:itemID="{C4C49224-7051-491E-83D7-C40EAAEDB97A}">
+<ds:datastoreItem xmlns:ds="http://schemas.openxmlformats.org/officeDocument/2006/customXml" ds:itemID="{58489C10-C17A-48BC-9D25-03BAD71C8BF3}">
   <ds:schemaRefs>
     <ds:schemaRef ds:uri="http://schemas.openxmlformats.org/officeDocument/2006/bibliography"/>
   </ds:schemaRefs>

--- a/ProjektdokumentationV2.docx
+++ b/ProjektdokumentationV2.docx
@@ -1108,22 +1108,22 @@
     </w:p>
     <w:sdt>
       <w:sdtPr>
+        <w:rPr>
+          <w:rFonts w:eastAsiaTheme="minorHAnsi" w:cstheme="minorBidi"/>
+          <w:b w:val="0"/>
+          <w:bCs w:val="0"/>
+          <w:smallCaps w:val="0"/>
+          <w:color w:val="auto"/>
+          <w:sz w:val="24"/>
+          <w:szCs w:val="24"/>
+          <w:lang w:eastAsia="en-US"/>
+        </w:rPr>
         <w:id w:val="-1412924163"/>
         <w:docPartObj>
           <w:docPartGallery w:val="Table of Contents"/>
           <w:docPartUnique/>
         </w:docPartObj>
       </w:sdtPr>
-      <w:sdtEndPr>
-        <w:rPr>
-          <w:rFonts w:eastAsiaTheme="minorHAnsi" w:cstheme="minorBidi"/>
-          <w:smallCaps w:val="0"/>
-          <w:color w:val="auto"/>
-          <w:sz w:val="24"/>
-          <w:szCs w:val="24"/>
-          <w:lang w:eastAsia="en-US"/>
-        </w:rPr>
-      </w:sdtEndPr>
       <w:sdtContent>
         <w:p>
           <w:pPr>
@@ -5290,7 +5290,10 @@
     </w:p>
     <w:p>
       <w:r>
-        <w:t>Ziel dieses Projektes ist die Entwicklung eines Marketingkonzeptes zu der Software „</w:t>
+        <w:t xml:space="preserve">Ziel dieses Projektes ist die Entwicklung eines Marketingkonzeptes zu </w:t>
+      </w:r>
+      <w:r>
+        <w:t>unserer selbst entwickelten Projektplanungssoftware „</w:t>
       </w:r>
       <w:proofErr w:type="spellStart"/>
       <w:r>
@@ -5298,29 +5301,28 @@
       </w:r>
       <w:proofErr w:type="spellEnd"/>
       <w:r>
-        <w:t>“. „</w:t>
-      </w:r>
-      <w:proofErr w:type="spellStart"/>
-      <w:r>
-        <w:t>Scrumiverse</w:t>
-      </w:r>
-      <w:proofErr w:type="spellEnd"/>
-      <w:r>
-        <w:t>“ ist eine auf dem Vorgehensmodel „</w:t>
-      </w:r>
-      <w:proofErr w:type="spellStart"/>
-      <w:r>
-        <w:t>Scrum</w:t>
-      </w:r>
-      <w:proofErr w:type="spellEnd"/>
-      <w:r>
-        <w:t xml:space="preserve">“ basierende Projektplanungssoftware. Endergebnis ist eine Marktanalyse, ein Marketingkonzept und die </w:t>
+        <w:t xml:space="preserve">“. Somit soll das Endergebnis dieser Ausarbeitung </w:t>
+      </w:r>
+      <w:r>
+        <w:t>eine Marktanalyse, ein Marketing</w:t>
+      </w:r>
+      <w:r>
+        <w:t>mix</w:t>
+      </w:r>
+      <w:r>
+        <w:t xml:space="preserve"> und die </w:t>
       </w:r>
       <w:r>
         <w:t>Abgabe aller Planungsunte</w:t>
       </w:r>
       <w:r>
-        <w:t xml:space="preserve">rlagen (für Details zum Ziel siehe </w:t>
+        <w:t xml:space="preserve">rlagen </w:t>
+      </w:r>
+      <w:r>
+        <w:t xml:space="preserve">sein </w:t>
+      </w:r>
+      <w:r>
+        <w:t xml:space="preserve">(für Details zum Ziel siehe </w:t>
       </w:r>
       <w:r>
         <w:rPr>
@@ -5396,20 +5398,13 @@
           <w:rStyle w:val="Fett"/>
           <w:i/>
         </w:rPr>
-        <w:instrText xml:space="preserve"> REF _Ref447535186 \h </w:instrText>
+        <w:instrText xml:space="preserve"> REF _Ref447535186 \h  \* MERGEFORMAT </w:instrText>
       </w:r>
       <w:r>
         <w:rPr>
           <w:rStyle w:val="Fett"/>
           <w:i/>
         </w:rPr>
-      </w:r>
-      <w:r>
-        <w:rPr>
-          <w:rStyle w:val="Fett"/>
-          <w:i/>
-        </w:rPr>
-        <w:instrText xml:space="preserve"> \* MERGEFORMAT </w:instrText>
       </w:r>
       <w:r>
         <w:rPr>
@@ -5572,13 +5567,19 @@
         <w:rPr>
           <w:lang w:eastAsia="de-DE"/>
         </w:rPr>
-        <w:t>für uns abgewandelte</w:t>
-      </w:r>
-      <w:r>
-        <w:rPr>
-          <w:lang w:eastAsia="de-DE"/>
-        </w:rPr>
-        <w:t xml:space="preserve"> Form von </w:t>
+        <w:t xml:space="preserve">für uns </w:t>
+      </w:r>
+      <w:r>
+        <w:rPr>
+          <w:lang w:eastAsia="de-DE"/>
+        </w:rPr>
+        <w:t xml:space="preserve">leicht modifizierte </w:t>
+      </w:r>
+      <w:r>
+        <w:rPr>
+          <w:lang w:eastAsia="de-DE"/>
+        </w:rPr>
+        <w:t xml:space="preserve">Form von </w:t>
       </w:r>
       <w:proofErr w:type="spellStart"/>
       <w:r>
@@ -5767,7 +5768,19 @@
         <w:rPr>
           <w:lang w:eastAsia="de-DE"/>
         </w:rPr>
-        <w:t>So ergeben sich am Ende der Sprints auch keine Iterationen des Endproduktes (Vollständige Marktanalyse und Marketing-Mix), sondern nur fest definierte Teilstücke welche am Ende zusammengefügt werden.</w:t>
+        <w:t>So ergeben sich am Ende der</w:t>
+      </w:r>
+      <w:r>
+        <w:rPr>
+          <w:lang w:eastAsia="de-DE"/>
+        </w:rPr>
+        <w:t xml:space="preserve"> einzelnen</w:t>
+      </w:r>
+      <w:r>
+        <w:rPr>
+          <w:lang w:eastAsia="de-DE"/>
+        </w:rPr>
+        <w:t xml:space="preserve"> Sprints auch keine Iterationen des Endproduktes (Vollständige Marktanalyse und Marketing-Mix), sondern nur fest definierte Teilstücke welche am Ende zusammengefügt werden.</w:t>
       </w:r>
       <w:r>
         <w:rPr>
@@ -6421,7 +6434,20 @@
         <w:rPr>
           <w:lang w:eastAsia="de-DE"/>
         </w:rPr>
-        <w:t xml:space="preserve">Daraus ergeben sich die folgenden Segmente, welche für uns enorm wichtig sind:  Private Projekte, geschäftliche/gewinnorientierte Projekte und bildungsorientierte Projekte. Heutzutage organisieren auch viele Privatpersonen Projekte, welche ohne viel Planungs- und Dokumentenlast auskommen sollen. Dafür ist </w:t>
+        <w:t xml:space="preserve">Daraus ergeben sich die folgenden Segmente, welche für uns enorm wichtig sind:  Private Projekte, geschäftliche/gewinnorientierte Projekte und bildungsorientierte Projekte. </w:t>
+      </w:r>
+    </w:p>
+    <w:p>
+      <w:pPr>
+        <w:rPr>
+          <w:lang w:eastAsia="de-DE"/>
+        </w:rPr>
+      </w:pPr>
+      <w:r>
+        <w:rPr>
+          <w:lang w:eastAsia="de-DE"/>
+        </w:rPr>
+        <w:t xml:space="preserve">Heutzutage organisieren auch viele Privatpersonen Projekte, welche ohne viel Planungs- und Dokumentenlast auskommen sollen. Dafür ist </w:t>
       </w:r>
       <w:proofErr w:type="spellStart"/>
       <w:r>
@@ -6698,7 +6724,6 @@
       <w:bookmarkStart w:id="19" w:name="_Toc442094052"/>
       <w:bookmarkStart w:id="20" w:name="_Toc442180769"/>
       <w:r>
-        <w:lastRenderedPageBreak/>
         <w:t>Zielgruppe nimmt Produkt nicht an</w:t>
       </w:r>
       <w:bookmarkEnd w:id="19"/>
@@ -8277,62 +8302,86 @@
       <w:r>
         <w:t>Distributionspolitik</w:t>
       </w:r>
+    </w:p>
+    <w:p>
+      <w:pPr>
+        <w:rPr>
+          <w:lang w:eastAsia="de-DE"/>
+        </w:rPr>
+      </w:pPr>
+      <w:r>
+        <w:rPr>
+          <w:lang w:eastAsia="de-DE"/>
+        </w:rPr>
+        <w:t xml:space="preserve">In der Startphase der Website werden wir zunächst einen eigenen Server in Deutschland bereitstellen. </w:t>
+      </w:r>
+      <w:r>
+        <w:rPr>
+          <w:lang w:eastAsia="de-DE"/>
+        </w:rPr>
+        <w:t>Dies soll vor allem zunächst den in der Marktanalyse erwähnten, deutschen Kundenkreis bedienen</w:t>
+      </w:r>
+      <w:r>
+        <w:rPr>
+          <w:lang w:eastAsia="de-DE"/>
+        </w:rPr>
+        <w:t xml:space="preserve">. </w:t>
+      </w:r>
+      <w:r>
+        <w:rPr>
+          <w:lang w:eastAsia="de-DE"/>
+        </w:rPr>
+        <w:t>D</w:t>
+      </w:r>
+      <w:r>
+        <w:rPr>
+          <w:lang w:eastAsia="de-DE"/>
+        </w:rPr>
+        <w:t>amit</w:t>
+      </w:r>
+      <w:r>
+        <w:rPr>
+          <w:lang w:eastAsia="de-DE"/>
+        </w:rPr>
+        <w:t xml:space="preserve"> sollte d</w:t>
+      </w:r>
+      <w:r>
+        <w:rPr>
+          <w:lang w:eastAsia="de-DE"/>
+        </w:rPr>
+        <w:t>ie</w:t>
+      </w:r>
+      <w:r>
+        <w:rPr>
+          <w:lang w:eastAsia="de-DE"/>
+        </w:rPr>
+        <w:t xml:space="preserve"> erste </w:t>
+      </w:r>
+      <w:r>
+        <w:rPr>
+          <w:lang w:eastAsia="de-DE"/>
+        </w:rPr>
+        <w:t>Welle von Kunden</w:t>
+      </w:r>
+      <w:r>
+        <w:rPr>
+          <w:lang w:eastAsia="de-DE"/>
+        </w:rPr>
+        <w:t xml:space="preserve"> </w:t>
+      </w:r>
+      <w:r>
+        <w:rPr>
+          <w:lang w:eastAsia="de-DE"/>
+        </w:rPr>
+        <w:t>ohne Probleme arbeiten können</w:t>
+      </w:r>
       <w:bookmarkStart w:id="72" w:name="_GoBack"/>
       <w:bookmarkEnd w:id="72"/>
-    </w:p>
-    <w:p>
-      <w:pPr>
-        <w:rPr>
-          <w:lang w:eastAsia="de-DE"/>
-        </w:rPr>
-      </w:pPr>
-      <w:r>
-        <w:rPr>
-          <w:lang w:eastAsia="de-DE"/>
-        </w:rPr>
-        <w:t xml:space="preserve">In der Startphase der Website werden wir zunächst einen eigenen Server in Deutschland bereitstellen. Dies soll vor allem zunächst dem in der Marktanalyse erwähnten, deutschen Kunden. </w:t>
-      </w:r>
-      <w:r>
-        <w:rPr>
-          <w:lang w:eastAsia="de-DE"/>
-        </w:rPr>
-        <w:t>Dieser sollte d</w:t>
-      </w:r>
-      <w:r>
-        <w:rPr>
-          <w:lang w:eastAsia="de-DE"/>
-        </w:rPr>
-        <w:t>ie</w:t>
-      </w:r>
-      <w:r>
-        <w:rPr>
-          <w:lang w:eastAsia="de-DE"/>
-        </w:rPr>
-        <w:t xml:space="preserve"> erste </w:t>
-      </w:r>
-      <w:r>
-        <w:rPr>
-          <w:lang w:eastAsia="de-DE"/>
-        </w:rPr>
-        <w:t>Welle von Kunden</w:t>
-      </w:r>
-      <w:r>
-        <w:rPr>
-          <w:lang w:eastAsia="de-DE"/>
-        </w:rPr>
-        <w:t xml:space="preserve"> </w:t>
-      </w:r>
-      <w:r>
-        <w:rPr>
-          <w:lang w:eastAsia="de-DE"/>
-        </w:rPr>
-        <w:t>stemmen</w:t>
-      </w:r>
-      <w:r>
-        <w:rPr>
-          <w:lang w:eastAsia="de-DE"/>
-        </w:rPr>
-        <w:t xml:space="preserve"> sollen. Bei weiterem Bedarf sollten schon im </w:t>
+      <w:r>
+        <w:rPr>
+          <w:lang w:eastAsia="de-DE"/>
+        </w:rPr>
+        <w:t xml:space="preserve">. Bei weiterem Bedarf sollten schon im </w:t>
       </w:r>
       <w:r>
         <w:rPr>
@@ -8616,11 +8665,11 @@
         <w:t>Heise</w:t>
       </w:r>
       <w:r>
-        <w:t xml:space="preserve">, erreichen wir direkt unsere Zielgruppe und machen in Printmedien auf uns aufmerksam. Diese Artikel beinhalten u.a. professionelle Reviews und/oder Nutzerkommentare, sowie Vergleiche mit Konkurrenzprodukten. In renommierten Printmedien erwähnt zu werden kann extrem effektive Publicity sein, da viele besonders erfahrene Nutzer diesen eher </w:t>
+        <w:t xml:space="preserve">, erreichen wir direkt unsere Zielgruppe und machen in Printmedien auf uns aufmerksam. Diese Artikel beinhalten u.a. professionelle Reviews und/oder Nutzerkommentare, sowie Vergleiche mit Konkurrenzprodukten. In renommierten Printmedien erwähnt zu werden kann </w:t>
       </w:r>
       <w:r>
         <w:lastRenderedPageBreak/>
-        <w:t>vertrauen als Werbung im Internet.</w:t>
+        <w:t>extrem effektive Publicity sein, da viele besonders erfahrene Nutzer diesen eher vertrauen als Werbung im Internet.</w:t>
       </w:r>
       <w:r>
         <w:br/>
@@ -8799,7 +8848,11 @@
       </w:r>
       <w:proofErr w:type="spellEnd"/>
       <w:r>
-        <w:t xml:space="preserve"> eine Nachricht an andere Projektteilnehmer senden, um die Kommunikation zu erleichtern. </w:t>
+        <w:t xml:space="preserve"> eine Nachricht an andere Projektteilnehmer senden, </w:t>
+      </w:r>
+      <w:r>
+        <w:lastRenderedPageBreak/>
+        <w:t xml:space="preserve">um die Kommunikation zu erleichtern. </w:t>
       </w:r>
       <w:proofErr w:type="spellStart"/>
       <w:r>
@@ -8820,7 +8873,6 @@
     </w:p>
     <w:p>
       <w:r>
-        <w:lastRenderedPageBreak/>
         <w:t>Gerade in der modernen Softwareentwicklung wird das Vo</w:t>
       </w:r>
       <w:r>
@@ -9560,10 +9612,10 @@
             <v:path o:extrusionok="f" gradientshapeok="t" o:connecttype="rect"/>
             <o:lock v:ext="edit" aspectratio="t"/>
           </v:shapetype>
-          <v:shape id="_x0000_i1045" type="#_x0000_t75" style="width:454.7pt;height:612.55pt" o:ole="">
+          <v:shape id="_x0000_i1025" type="#_x0000_t75" style="width:454.5pt;height:612.75pt" o:ole="">
             <v:imagedata r:id="rId10" o:title=""/>
           </v:shape>
-          <o:OLEObject Type="Embed" ProgID="AcroExch.Document.DC" ShapeID="_x0000_i1045" DrawAspect="Content" ObjectID="_1521280872" r:id="rId11"/>
+          <o:OLEObject Type="Embed" ProgID="AcroExch.Document.DC" ShapeID="_x0000_i1025" DrawAspect="Content" ObjectID="_1521360263" r:id="rId11"/>
         </w:object>
       </w:r>
     </w:p>
@@ -9903,10 +9955,10 @@
     <w:p>
       <w:r>
         <w:object w:dxaOrig="8925" w:dyaOrig="12630" w14:anchorId="6797AAB5">
-          <v:shape id="_x0000_i1044" type="#_x0000_t75" style="width:375.75pt;height:406.7pt" o:ole="">
+          <v:shape id="_x0000_i1026" type="#_x0000_t75" style="width:375.75pt;height:406.5pt" o:ole="">
             <v:imagedata r:id="rId13" o:title="" cropbottom="23317f" cropright="10387f"/>
           </v:shape>
-          <o:OLEObject Type="Embed" ProgID="AcroExch.Document.DC" ShapeID="_x0000_i1044" DrawAspect="Content" ObjectID="_1521280873" r:id="rId14"/>
+          <o:OLEObject Type="Embed" ProgID="AcroExch.Document.DC" ShapeID="_x0000_i1026" DrawAspect="Content" ObjectID="_1521360264" r:id="rId14"/>
         </w:object>
       </w:r>
     </w:p>
@@ -9917,27 +9969,14 @@
       <w:r>
         <w:t xml:space="preserve">Anhang </w:t>
       </w:r>
-      <w:r>
-        <w:fldChar w:fldCharType="begin"/>
-      </w:r>
-      <w:r>
-        <w:instrText xml:space="preserve"> SEQ Anhang \* ARABIC </w:instrText>
-      </w:r>
-      <w:r>
-        <w:fldChar w:fldCharType="separate"/>
-      </w:r>
-      <w:r>
-        <w:rPr>
-          <w:noProof/>
-        </w:rPr>
-        <w:t>1</w:t>
-      </w:r>
-      <w:r>
-        <w:rPr>
-          <w:noProof/>
-        </w:rPr>
-        <w:fldChar w:fldCharType="end"/>
-      </w:r>
+      <w:fldSimple w:instr=" SEQ Anhang \* ARABIC ">
+        <w:r>
+          <w:rPr>
+            <w:noProof/>
+          </w:rPr>
+          <w:t>1</w:t>
+        </w:r>
+      </w:fldSimple>
       <w:r>
         <w:t xml:space="preserve"> Zielmatrix</w:t>
       </w:r>
@@ -9955,10 +9994,10 @@
     <w:p>
       <w:r>
         <w:object w:dxaOrig="8925" w:dyaOrig="12630" w14:anchorId="0457E16C">
-          <v:shape id="_x0000_i1043" type="#_x0000_t75" style="width:346.75pt;height:90.95pt" o:ole="">
+          <v:shape id="_x0000_i1027" type="#_x0000_t75" style="width:346.5pt;height:90.75pt" o:ole="">
             <v:imagedata r:id="rId15" o:title="" croptop="11321f" cropbottom="44734f" cropright="14583f"/>
           </v:shape>
-          <o:OLEObject Type="Embed" ProgID="AcroExch.Document.DC" ShapeID="_x0000_i1043" DrawAspect="Content" ObjectID="_1521280874" r:id="rId16"/>
+          <o:OLEObject Type="Embed" ProgID="AcroExch.Document.DC" ShapeID="_x0000_i1027" DrawAspect="Content" ObjectID="_1521360265" r:id="rId16"/>
         </w:object>
       </w:r>
     </w:p>
@@ -9974,27 +10013,14 @@
       <w:r>
         <w:t xml:space="preserve"> </w:t>
       </w:r>
-      <w:r>
-        <w:fldChar w:fldCharType="begin"/>
-      </w:r>
-      <w:r>
-        <w:instrText xml:space="preserve"> SEQ AStruktur \* ARABIC </w:instrText>
-      </w:r>
-      <w:r>
-        <w:fldChar w:fldCharType="separate"/>
-      </w:r>
-      <w:r>
-        <w:rPr>
-          <w:noProof/>
-        </w:rPr>
-        <w:t>1</w:t>
-      </w:r>
-      <w:r>
-        <w:rPr>
-          <w:noProof/>
-        </w:rPr>
-        <w:fldChar w:fldCharType="end"/>
-      </w:r>
+      <w:fldSimple w:instr=" SEQ AStruktur \* ARABIC ">
+        <w:r>
+          <w:rPr>
+            <w:noProof/>
+          </w:rPr>
+          <w:t>1</w:t>
+        </w:r>
+      </w:fldSimple>
       <w:r>
         <w:t xml:space="preserve"> Erklärung des PSP</w:t>
       </w:r>
@@ -10002,10 +10028,10 @@
     <w:p>
       <w:r>
         <w:object w:dxaOrig="12630" w:dyaOrig="8925" w14:anchorId="6B95666F">
-          <v:shape id="_x0000_i1042" type="#_x0000_t75" style="width:505.2pt;height:171.8pt" o:ole="">
+          <v:shape id="_x0000_i1028" type="#_x0000_t75" style="width:505.5pt;height:171.75pt" o:ole="">
             <v:imagedata r:id="rId17" o:title="" cropbottom="39091f" cropleft="4883f" cropright="5589f"/>
           </v:shape>
-          <o:OLEObject Type="Embed" ProgID="AcroExch.Document.DC" ShapeID="_x0000_i1042" DrawAspect="Content" ObjectID="_1521280875" r:id="rId18"/>
+          <o:OLEObject Type="Embed" ProgID="AcroExch.Document.DC" ShapeID="_x0000_i1028" DrawAspect="Content" ObjectID="_1521360266" r:id="rId18"/>
         </w:object>
       </w:r>
     </w:p>
@@ -10021,27 +10047,14 @@
       <w:r>
         <w:t xml:space="preserve"> </w:t>
       </w:r>
-      <w:r>
-        <w:fldChar w:fldCharType="begin"/>
-      </w:r>
-      <w:r>
-        <w:instrText xml:space="preserve"> SEQ AStruktur \* ARABIC </w:instrText>
-      </w:r>
-      <w:r>
-        <w:fldChar w:fldCharType="separate"/>
-      </w:r>
-      <w:r>
-        <w:rPr>
-          <w:noProof/>
-        </w:rPr>
-        <w:t>2</w:t>
-      </w:r>
-      <w:r>
-        <w:rPr>
-          <w:noProof/>
-        </w:rPr>
-        <w:fldChar w:fldCharType="end"/>
-      </w:r>
+      <w:fldSimple w:instr=" SEQ AStruktur \* ARABIC ">
+        <w:r>
+          <w:rPr>
+            <w:noProof/>
+          </w:rPr>
+          <w:t>2</w:t>
+        </w:r>
+      </w:fldSimple>
       <w:r>
         <w:t xml:space="preserve"> Übersicht der 4 Phasen</w:t>
       </w:r>
@@ -10049,10 +10062,10 @@
     <w:p>
       <w:r>
         <w:object w:dxaOrig="8925" w:dyaOrig="12630" w14:anchorId="02B1F284">
-          <v:shape id="_x0000_i1041" type="#_x0000_t75" style="width:161.1pt;height:292.4pt" o:ole="">
+          <v:shape id="_x0000_i1029" type="#_x0000_t75" style="width:161.25pt;height:292.5pt" o:ole="">
             <v:imagedata r:id="rId19" o:title="" croptop="3103f" cropbottom="32070f" cropleft="23352f" cropright="18551f"/>
           </v:shape>
-          <o:OLEObject Type="Embed" ProgID="AcroExch.Document.DC" ShapeID="_x0000_i1041" DrawAspect="Content" ObjectID="_1521280876" r:id="rId20"/>
+          <o:OLEObject Type="Embed" ProgID="AcroExch.Document.DC" ShapeID="_x0000_i1029" DrawAspect="Content" ObjectID="_1521360267" r:id="rId20"/>
         </w:object>
       </w:r>
     </w:p>
@@ -10068,27 +10081,14 @@
       <w:r>
         <w:t xml:space="preserve"> </w:t>
       </w:r>
-      <w:r>
-        <w:fldChar w:fldCharType="begin"/>
-      </w:r>
-      <w:r>
-        <w:instrText xml:space="preserve"> SEQ AStruktur \* ARABIC </w:instrText>
-      </w:r>
-      <w:r>
-        <w:fldChar w:fldCharType="separate"/>
-      </w:r>
-      <w:r>
-        <w:rPr>
-          <w:noProof/>
-        </w:rPr>
-        <w:t>3</w:t>
-      </w:r>
-      <w:r>
-        <w:rPr>
-          <w:noProof/>
-        </w:rPr>
-        <w:fldChar w:fldCharType="end"/>
-      </w:r>
+      <w:fldSimple w:instr=" SEQ AStruktur \* ARABIC ">
+        <w:r>
+          <w:rPr>
+            <w:noProof/>
+          </w:rPr>
+          <w:t>3</w:t>
+        </w:r>
+      </w:fldSimple>
       <w:r>
         <w:t xml:space="preserve"> Vorbereitungsphase</w:t>
       </w:r>
@@ -10097,10 +10097,10 @@
     <w:p>
       <w:r>
         <w:object w:dxaOrig="12630" w:dyaOrig="8925" w14:anchorId="695CE31F">
-          <v:shape id="_x0000_i1040" type="#_x0000_t75" style="width:419.95pt;height:272.2pt;mso-position-horizontal:absolute" o:ole="">
+          <v:shape id="_x0000_i1030" type="#_x0000_t75" style="width:420pt;height:272.25pt;mso-position-horizontal:absolute" o:ole="">
             <v:imagedata r:id="rId21" o:title="" croptop="5974f" cropbottom="19587f" cropleft="3908f" cropright="18083f"/>
           </v:shape>
-          <o:OLEObject Type="Embed" ProgID="AcroExch.Document.DC" ShapeID="_x0000_i1040" DrawAspect="Content" ObjectID="_1521280877" r:id="rId22"/>
+          <o:OLEObject Type="Embed" ProgID="AcroExch.Document.DC" ShapeID="_x0000_i1030" DrawAspect="Content" ObjectID="_1521360268" r:id="rId22"/>
         </w:object>
       </w:r>
     </w:p>
@@ -10116,27 +10116,14 @@
       <w:r>
         <w:t xml:space="preserve"> </w:t>
       </w:r>
-      <w:r>
-        <w:fldChar w:fldCharType="begin"/>
-      </w:r>
-      <w:r>
-        <w:instrText xml:space="preserve"> SEQ AStruktur \* ARABIC </w:instrText>
-      </w:r>
-      <w:r>
-        <w:fldChar w:fldCharType="separate"/>
-      </w:r>
-      <w:r>
-        <w:rPr>
-          <w:noProof/>
-        </w:rPr>
-        <w:t>4</w:t>
-      </w:r>
-      <w:r>
-        <w:rPr>
-          <w:noProof/>
-        </w:rPr>
-        <w:fldChar w:fldCharType="end"/>
-      </w:r>
+      <w:fldSimple w:instr=" SEQ AStruktur \* ARABIC ">
+        <w:r>
+          <w:rPr>
+            <w:noProof/>
+          </w:rPr>
+          <w:t>4</w:t>
+        </w:r>
+      </w:fldSimple>
       <w:r>
         <w:t xml:space="preserve"> Marktanalysen Phase</w:t>
       </w:r>
@@ -10145,10 +10132,10 @@
     <w:p>
       <w:r>
         <w:object w:dxaOrig="12630" w:dyaOrig="8925" w14:anchorId="4C806F7D">
-          <v:shape id="_x0000_i1039" type="#_x0000_t75" style="width:417.4pt;height:267.75pt;mso-position-horizontal:absolute" o:ole="">
+          <v:shape id="_x0000_i1031" type="#_x0000_t75" style="width:417.75pt;height:267.75pt;mso-position-horizontal:absolute" o:ole="">
             <v:imagedata r:id="rId23" o:title="" croptop="6532f" cropbottom="19621f" cropleft="4308f" cropright="17855f"/>
           </v:shape>
-          <o:OLEObject Type="Embed" ProgID="AcroExch.Document.DC" ShapeID="_x0000_i1039" DrawAspect="Content" ObjectID="_1521280878" r:id="rId24"/>
+          <o:OLEObject Type="Embed" ProgID="AcroExch.Document.DC" ShapeID="_x0000_i1031" DrawAspect="Content" ObjectID="_1521360269" r:id="rId24"/>
         </w:object>
       </w:r>
     </w:p>
@@ -10164,27 +10151,14 @@
       <w:r>
         <w:t xml:space="preserve"> </w:t>
       </w:r>
-      <w:r>
-        <w:fldChar w:fldCharType="begin"/>
-      </w:r>
-      <w:r>
-        <w:instrText xml:space="preserve"> SEQ AStruktur \* ARABIC </w:instrText>
-      </w:r>
-      <w:r>
-        <w:fldChar w:fldCharType="separate"/>
-      </w:r>
-      <w:r>
-        <w:rPr>
-          <w:noProof/>
-        </w:rPr>
-        <w:t>5</w:t>
-      </w:r>
-      <w:r>
-        <w:rPr>
-          <w:noProof/>
-        </w:rPr>
-        <w:fldChar w:fldCharType="end"/>
-      </w:r>
+      <w:fldSimple w:instr=" SEQ AStruktur \* ARABIC ">
+        <w:r>
+          <w:rPr>
+            <w:noProof/>
+          </w:rPr>
+          <w:t>5</w:t>
+        </w:r>
+      </w:fldSimple>
       <w:r>
         <w:t xml:space="preserve"> Marketing-Mix Phase</w:t>
       </w:r>
@@ -10192,10 +10166,10 @@
     <w:p>
       <w:r>
         <w:object w:dxaOrig="8925" w:dyaOrig="12630" w14:anchorId="506E87F5">
-          <v:shape id="_x0000_i1038" type="#_x0000_t75" style="width:186.1pt;height:231.75pt" o:ole="">
+          <v:shape id="_x0000_i1032" type="#_x0000_t75" style="width:186pt;height:231.75pt" o:ole="">
             <v:imagedata r:id="rId25" o:title="" croptop="3301f" cropbottom="38160f" cropleft="7965f" cropright="30223f"/>
           </v:shape>
-          <o:OLEObject Type="Embed" ProgID="AcroExch.Document.DC" ShapeID="_x0000_i1038" DrawAspect="Content" ObjectID="_1521280879" r:id="rId26"/>
+          <o:OLEObject Type="Embed" ProgID="AcroExch.Document.DC" ShapeID="_x0000_i1032" DrawAspect="Content" ObjectID="_1521360270" r:id="rId26"/>
         </w:object>
       </w:r>
     </w:p>
@@ -10211,27 +10185,14 @@
       <w:r>
         <w:t xml:space="preserve"> </w:t>
       </w:r>
-      <w:r>
-        <w:fldChar w:fldCharType="begin"/>
-      </w:r>
-      <w:r>
-        <w:instrText xml:space="preserve"> SEQ AStruktur \* ARABIC </w:instrText>
-      </w:r>
-      <w:r>
-        <w:fldChar w:fldCharType="separate"/>
-      </w:r>
-      <w:r>
-        <w:rPr>
-          <w:noProof/>
-        </w:rPr>
-        <w:t>6</w:t>
-      </w:r>
-      <w:r>
-        <w:rPr>
-          <w:noProof/>
-        </w:rPr>
-        <w:fldChar w:fldCharType="end"/>
-      </w:r>
+      <w:fldSimple w:instr=" SEQ AStruktur \* ARABIC ">
+        <w:r>
+          <w:rPr>
+            <w:noProof/>
+          </w:rPr>
+          <w:t>6</w:t>
+        </w:r>
+      </w:fldSimple>
       <w:r>
         <w:t xml:space="preserve"> Nachbereitungsphase</w:t>
       </w:r>
@@ -10533,27 +10494,14 @@
                             <w:r>
                               <w:t xml:space="preserve"> </w:t>
                             </w:r>
-                            <w:r>
-                              <w:fldChar w:fldCharType="begin"/>
-                            </w:r>
-                            <w:r>
-                              <w:instrText xml:space="preserve"> SEQ AGantt \* ARABIC </w:instrText>
-                            </w:r>
-                            <w:r>
-                              <w:fldChar w:fldCharType="separate"/>
-                            </w:r>
-                            <w:r>
-                              <w:rPr>
-                                <w:noProof/>
-                              </w:rPr>
-                              <w:t>1</w:t>
-                            </w:r>
-                            <w:r>
-                              <w:rPr>
-                                <w:noProof/>
-                              </w:rPr>
-                              <w:fldChar w:fldCharType="end"/>
-                            </w:r>
+                            <w:fldSimple w:instr=" SEQ AGantt \* ARABIC ">
+                              <w:r>
+                                <w:rPr>
+                                  <w:noProof/>
+                                </w:rPr>
+                                <w:t>1</w:t>
+                              </w:r>
+                            </w:fldSimple>
                             <w:r>
                               <w:t xml:space="preserve"> Phase 1</w:t>
                             </w:r>
@@ -10597,27 +10545,14 @@
                       <w:r>
                         <w:t xml:space="preserve"> </w:t>
                       </w:r>
-                      <w:r>
-                        <w:fldChar w:fldCharType="begin"/>
-                      </w:r>
-                      <w:r>
-                        <w:instrText xml:space="preserve"> SEQ AGantt \* ARABIC </w:instrText>
-                      </w:r>
-                      <w:r>
-                        <w:fldChar w:fldCharType="separate"/>
-                      </w:r>
-                      <w:r>
-                        <w:rPr>
-                          <w:noProof/>
-                        </w:rPr>
-                        <w:t>1</w:t>
-                      </w:r>
-                      <w:r>
-                        <w:rPr>
-                          <w:noProof/>
-                        </w:rPr>
-                        <w:fldChar w:fldCharType="end"/>
-                      </w:r>
+                      <w:fldSimple w:instr=" SEQ AGantt \* ARABIC ">
+                        <w:r>
+                          <w:rPr>
+                            <w:noProof/>
+                          </w:rPr>
+                          <w:t>1</w:t>
+                        </w:r>
+                      </w:fldSimple>
                       <w:r>
                         <w:t xml:space="preserve"> Phase 1</w:t>
                       </w:r>
@@ -10700,27 +10635,14 @@
                             <w:r>
                               <w:t xml:space="preserve"> </w:t>
                             </w:r>
-                            <w:r>
-                              <w:fldChar w:fldCharType="begin"/>
-                            </w:r>
-                            <w:r>
-                              <w:instrText xml:space="preserve"> SEQ AGantt \* ARABIC </w:instrText>
-                            </w:r>
-                            <w:r>
-                              <w:fldChar w:fldCharType="separate"/>
-                            </w:r>
-                            <w:r>
-                              <w:rPr>
-                                <w:noProof/>
-                              </w:rPr>
-                              <w:t>2</w:t>
-                            </w:r>
-                            <w:r>
-                              <w:rPr>
-                                <w:noProof/>
-                              </w:rPr>
-                              <w:fldChar w:fldCharType="end"/>
-                            </w:r>
+                            <w:fldSimple w:instr=" SEQ AGantt \* ARABIC ">
+                              <w:r>
+                                <w:rPr>
+                                  <w:noProof/>
+                                </w:rPr>
+                                <w:t>2</w:t>
+                              </w:r>
+                            </w:fldSimple>
                             <w:r>
                               <w:t xml:space="preserve"> Phase 2</w:t>
                             </w:r>
@@ -10764,27 +10686,14 @@
                       <w:r>
                         <w:t xml:space="preserve"> </w:t>
                       </w:r>
-                      <w:r>
-                        <w:fldChar w:fldCharType="begin"/>
-                      </w:r>
-                      <w:r>
-                        <w:instrText xml:space="preserve"> SEQ AGantt \* ARABIC </w:instrText>
-                      </w:r>
-                      <w:r>
-                        <w:fldChar w:fldCharType="separate"/>
-                      </w:r>
-                      <w:r>
-                        <w:rPr>
-                          <w:noProof/>
-                        </w:rPr>
-                        <w:t>2</w:t>
-                      </w:r>
-                      <w:r>
-                        <w:rPr>
-                          <w:noProof/>
-                        </w:rPr>
-                        <w:fldChar w:fldCharType="end"/>
-                      </w:r>
+                      <w:fldSimple w:instr=" SEQ AGantt \* ARABIC ">
+                        <w:r>
+                          <w:rPr>
+                            <w:noProof/>
+                          </w:rPr>
+                          <w:t>2</w:t>
+                        </w:r>
+                      </w:fldSimple>
                       <w:r>
                         <w:t xml:space="preserve"> Phase 2</w:t>
                       </w:r>
@@ -10962,27 +10871,14 @@
                             <w:r>
                               <w:t xml:space="preserve"> </w:t>
                             </w:r>
-                            <w:r>
-                              <w:fldChar w:fldCharType="begin"/>
-                            </w:r>
-                            <w:r>
-                              <w:instrText xml:space="preserve"> SEQ AGantt \* ARABIC </w:instrText>
-                            </w:r>
-                            <w:r>
-                              <w:fldChar w:fldCharType="separate"/>
-                            </w:r>
-                            <w:r>
-                              <w:rPr>
-                                <w:noProof/>
-                              </w:rPr>
-                              <w:t>3</w:t>
-                            </w:r>
-                            <w:r>
-                              <w:rPr>
-                                <w:noProof/>
-                              </w:rPr>
-                              <w:fldChar w:fldCharType="end"/>
-                            </w:r>
+                            <w:fldSimple w:instr=" SEQ AGantt \* ARABIC ">
+                              <w:r>
+                                <w:rPr>
+                                  <w:noProof/>
+                                </w:rPr>
+                                <w:t>3</w:t>
+                              </w:r>
+                            </w:fldSimple>
                             <w:r>
                               <w:t xml:space="preserve"> Phase 3</w:t>
                             </w:r>
@@ -11023,27 +10919,14 @@
                       <w:r>
                         <w:t xml:space="preserve"> </w:t>
                       </w:r>
-                      <w:r>
-                        <w:fldChar w:fldCharType="begin"/>
-                      </w:r>
-                      <w:r>
-                        <w:instrText xml:space="preserve"> SEQ AGantt \* ARABIC </w:instrText>
-                      </w:r>
-                      <w:r>
-                        <w:fldChar w:fldCharType="separate"/>
-                      </w:r>
-                      <w:r>
-                        <w:rPr>
-                          <w:noProof/>
-                        </w:rPr>
-                        <w:t>3</w:t>
-                      </w:r>
-                      <w:r>
-                        <w:rPr>
-                          <w:noProof/>
-                        </w:rPr>
-                        <w:fldChar w:fldCharType="end"/>
-                      </w:r>
+                      <w:fldSimple w:instr=" SEQ AGantt \* ARABIC ">
+                        <w:r>
+                          <w:rPr>
+                            <w:noProof/>
+                          </w:rPr>
+                          <w:t>3</w:t>
+                        </w:r>
+                      </w:fldSimple>
                       <w:r>
                         <w:t xml:space="preserve"> Phase 3</w:t>
                       </w:r>
@@ -11082,10 +10965,10 @@
     <w:p>
       <w:r>
         <w:object w:dxaOrig="8924" w:dyaOrig="12630" w14:anchorId="3814C6D6">
-          <v:shape id="_x0000_i1037" type="#_x0000_t75" style="width:446.25pt;height:631.5pt" o:ole="">
+          <v:shape id="_x0000_i1033" type="#_x0000_t75" style="width:446.25pt;height:631.5pt" o:ole="">
             <v:imagedata r:id="rId30" o:title=""/>
           </v:shape>
-          <o:OLEObject Type="Embed" ProgID="AcroExch.Document.DC" ShapeID="_x0000_i1037" DrawAspect="Content" ObjectID="_1521280880" r:id="rId31"/>
+          <o:OLEObject Type="Embed" ProgID="AcroExch.Document.DC" ShapeID="_x0000_i1033" DrawAspect="Content" ObjectID="_1521360271" r:id="rId31"/>
         </w:object>
       </w:r>
     </w:p>
@@ -11103,10 +10986,10 @@
     <w:p>
       <w:r>
         <w:object w:dxaOrig="8924" w:dyaOrig="12630" w14:anchorId="5728A3E0">
-          <v:shape id="_x0000_i1036" type="#_x0000_t75" style="width:446.25pt;height:608.25pt" o:ole="">
+          <v:shape id="_x0000_i1034" type="#_x0000_t75" style="width:446.25pt;height:608.25pt" o:ole="">
             <v:imagedata r:id="rId32" o:title=""/>
           </v:shape>
-          <o:OLEObject Type="Embed" ProgID="AcroExch.Document.DC" ShapeID="_x0000_i1036" DrawAspect="Content" ObjectID="_1521280881" r:id="rId33"/>
+          <o:OLEObject Type="Embed" ProgID="AcroExch.Document.DC" ShapeID="_x0000_i1034" DrawAspect="Content" ObjectID="_1521360272" r:id="rId33"/>
         </w:object>
       </w:r>
     </w:p>
@@ -11129,7 +11012,7 @@
           <v:shape id="_x0000_i1035" type="#_x0000_t75" style="width:446.25pt;height:631.5pt" o:ole="">
             <v:imagedata r:id="rId34" o:title=""/>
           </v:shape>
-          <o:OLEObject Type="Embed" ProgID="AcroExch.Document.DC" ShapeID="_x0000_i1035" DrawAspect="Content" ObjectID="_1521280882" r:id="rId35"/>
+          <o:OLEObject Type="Embed" ProgID="AcroExch.Document.DC" ShapeID="_x0000_i1035" DrawAspect="Content" ObjectID="_1521360273" r:id="rId35"/>
         </w:object>
       </w:r>
     </w:p>
@@ -11148,10 +11031,10 @@
     <w:p>
       <w:r>
         <w:object w:dxaOrig="8924" w:dyaOrig="12630" w14:anchorId="112C4768">
-          <v:shape id="_x0000_i1034" type="#_x0000_t75" style="width:446.25pt;height:631.5pt" o:ole="">
+          <v:shape id="_x0000_i1036" type="#_x0000_t75" style="width:446.25pt;height:631.5pt" o:ole="">
             <v:imagedata r:id="rId36" o:title=""/>
           </v:shape>
-          <o:OLEObject Type="Embed" ProgID="AcroExch.Document.DC" ShapeID="_x0000_i1034" DrawAspect="Content" ObjectID="_1521280883" r:id="rId37"/>
+          <o:OLEObject Type="Embed" ProgID="AcroExch.Document.DC" ShapeID="_x0000_i1036" DrawAspect="Content" ObjectID="_1521360274" r:id="rId37"/>
         </w:object>
       </w:r>
     </w:p>
@@ -11170,10 +11053,10 @@
     <w:p>
       <w:r>
         <w:object w:dxaOrig="8924" w:dyaOrig="12630" w14:anchorId="6D99DB95">
-          <v:shape id="_x0000_i1033" type="#_x0000_t75" style="width:446.25pt;height:631.5pt" o:ole="">
+          <v:shape id="_x0000_i1037" type="#_x0000_t75" style="width:446.25pt;height:631.5pt" o:ole="">
             <v:imagedata r:id="rId38" o:title=""/>
           </v:shape>
-          <o:OLEObject Type="Embed" ProgID="AcroExch.Document.DC" ShapeID="_x0000_i1033" DrawAspect="Content" ObjectID="_1521280884" r:id="rId39"/>
+          <o:OLEObject Type="Embed" ProgID="AcroExch.Document.DC" ShapeID="_x0000_i1037" DrawAspect="Content" ObjectID="_1521360275" r:id="rId39"/>
         </w:object>
       </w:r>
     </w:p>
@@ -11192,10 +11075,10 @@
     <w:p>
       <w:r>
         <w:object w:dxaOrig="8924" w:dyaOrig="12630" w14:anchorId="323079CE">
-          <v:shape id="_x0000_i1032" type="#_x0000_t75" style="width:446.25pt;height:631.5pt" o:ole="">
+          <v:shape id="_x0000_i1038" type="#_x0000_t75" style="width:446.25pt;height:631.5pt" o:ole="">
             <v:imagedata r:id="rId40" o:title=""/>
           </v:shape>
-          <o:OLEObject Type="Embed" ProgID="AcroExch.Document.DC" ShapeID="_x0000_i1032" DrawAspect="Content" ObjectID="_1521280885" r:id="rId41"/>
+          <o:OLEObject Type="Embed" ProgID="AcroExch.Document.DC" ShapeID="_x0000_i1038" DrawAspect="Content" ObjectID="_1521360276" r:id="rId41"/>
         </w:object>
       </w:r>
     </w:p>
@@ -11214,10 +11097,10 @@
     <w:p>
       <w:r>
         <w:object w:dxaOrig="8924" w:dyaOrig="12630" w14:anchorId="157440F6">
-          <v:shape id="_x0000_i1031" type="#_x0000_t75" style="width:446.25pt;height:631.5pt" o:ole="">
+          <v:shape id="_x0000_i1039" type="#_x0000_t75" style="width:446.25pt;height:631.5pt" o:ole="">
             <v:imagedata r:id="rId42" o:title=""/>
           </v:shape>
-          <o:OLEObject Type="Embed" ProgID="AcroExch.Document.DC" ShapeID="_x0000_i1031" DrawAspect="Content" ObjectID="_1521280886" r:id="rId43"/>
+          <o:OLEObject Type="Embed" ProgID="AcroExch.Document.DC" ShapeID="_x0000_i1039" DrawAspect="Content" ObjectID="_1521360277" r:id="rId43"/>
         </w:object>
       </w:r>
     </w:p>
@@ -11236,10 +11119,10 @@
     <w:p>
       <w:r>
         <w:object w:dxaOrig="8924" w:dyaOrig="12630" w14:anchorId="2DC1628F">
-          <v:shape id="_x0000_i1030" type="#_x0000_t75" style="width:446.25pt;height:631.5pt" o:ole="">
+          <v:shape id="_x0000_i1040" type="#_x0000_t75" style="width:446.25pt;height:631.5pt" o:ole="">
             <v:imagedata r:id="rId44" o:title=""/>
           </v:shape>
-          <o:OLEObject Type="Embed" ProgID="AcroExch.Document.DC" ShapeID="_x0000_i1030" DrawAspect="Content" ObjectID="_1521280887" r:id="rId45"/>
+          <o:OLEObject Type="Embed" ProgID="AcroExch.Document.DC" ShapeID="_x0000_i1040" DrawAspect="Content" ObjectID="_1521360278" r:id="rId45"/>
         </w:object>
       </w:r>
     </w:p>
@@ -11258,10 +11141,10 @@
     <w:p>
       <w:r>
         <w:object w:dxaOrig="8924" w:dyaOrig="12630" w14:anchorId="1A3895F9">
-          <v:shape id="_x0000_i1029" type="#_x0000_t75" style="width:446.25pt;height:631.5pt" o:ole="">
+          <v:shape id="_x0000_i1041" type="#_x0000_t75" style="width:446.25pt;height:631.5pt" o:ole="">
             <v:imagedata r:id="rId46" o:title=""/>
           </v:shape>
-          <o:OLEObject Type="Embed" ProgID="AcroExch.Document.DC" ShapeID="_x0000_i1029" DrawAspect="Content" ObjectID="_1521280888" r:id="rId47"/>
+          <o:OLEObject Type="Embed" ProgID="AcroExch.Document.DC" ShapeID="_x0000_i1041" DrawAspect="Content" ObjectID="_1521360279" r:id="rId47"/>
         </w:object>
       </w:r>
     </w:p>
@@ -11280,10 +11163,10 @@
     <w:p>
       <w:r>
         <w:object w:dxaOrig="8924" w:dyaOrig="12630" w14:anchorId="15BA3F6F">
-          <v:shape id="_x0000_i1028" type="#_x0000_t75" style="width:446.25pt;height:631.5pt" o:ole="">
+          <v:shape id="_x0000_i1042" type="#_x0000_t75" style="width:446.25pt;height:631.5pt" o:ole="">
             <v:imagedata r:id="rId48" o:title=""/>
           </v:shape>
-          <o:OLEObject Type="Embed" ProgID="AcroExch.Document.DC" ShapeID="_x0000_i1028" DrawAspect="Content" ObjectID="_1521280889" r:id="rId49"/>
+          <o:OLEObject Type="Embed" ProgID="AcroExch.Document.DC" ShapeID="_x0000_i1042" DrawAspect="Content" ObjectID="_1521360280" r:id="rId49"/>
         </w:object>
       </w:r>
     </w:p>
@@ -11302,10 +11185,10 @@
     <w:p>
       <w:r>
         <w:object w:dxaOrig="8924" w:dyaOrig="12630" w14:anchorId="37B2CC6E">
-          <v:shape id="_x0000_i1027" type="#_x0000_t75" style="width:446.25pt;height:631.5pt" o:ole="">
+          <v:shape id="_x0000_i1043" type="#_x0000_t75" style="width:446.25pt;height:631.5pt" o:ole="">
             <v:imagedata r:id="rId50" o:title=""/>
           </v:shape>
-          <o:OLEObject Type="Embed" ProgID="AcroExch.Document.DC" ShapeID="_x0000_i1027" DrawAspect="Content" ObjectID="_1521280890" r:id="rId51"/>
+          <o:OLEObject Type="Embed" ProgID="AcroExch.Document.DC" ShapeID="_x0000_i1043" DrawAspect="Content" ObjectID="_1521360281" r:id="rId51"/>
         </w:object>
       </w:r>
     </w:p>
@@ -11324,10 +11207,10 @@
     <w:p>
       <w:r>
         <w:object w:dxaOrig="8924" w:dyaOrig="12630" w14:anchorId="6649181C">
-          <v:shape id="_x0000_i1026" type="#_x0000_t75" style="width:446.25pt;height:631.5pt" o:ole="">
+          <v:shape id="_x0000_i1044" type="#_x0000_t75" style="width:446.25pt;height:631.5pt" o:ole="">
             <v:imagedata r:id="rId52" o:title=""/>
           </v:shape>
-          <o:OLEObject Type="Embed" ProgID="AcroExch.Document.DC" ShapeID="_x0000_i1026" DrawAspect="Content" ObjectID="_1521280891" r:id="rId53"/>
+          <o:OLEObject Type="Embed" ProgID="AcroExch.Document.DC" ShapeID="_x0000_i1044" DrawAspect="Content" ObjectID="_1521360282" r:id="rId53"/>
         </w:object>
       </w:r>
     </w:p>
@@ -11370,10 +11253,10 @@
     <w:p>
       <w:r>
         <w:object w:dxaOrig="10474" w:dyaOrig="3404" w14:anchorId="6C298CFF">
-          <v:shape id="_x0000_i1025" type="#_x0000_t75" style="width:877.5pt;height:170.25pt" o:ole="">
+          <v:shape id="_x0000_i1045" type="#_x0000_t75" style="width:877.5pt;height:170.25pt" o:ole="">
             <v:imagedata r:id="rId54" o:title=""/>
           </v:shape>
-          <o:OLEObject Type="Embed" ProgID="Excel.Sheet.12" ShapeID="_x0000_i1025" DrawAspect="Content" ObjectID="_1521280892" r:id="rId55"/>
+          <o:OLEObject Type="Embed" ProgID="Excel.Sheet.12" ShapeID="_x0000_i1045" DrawAspect="Content" ObjectID="_1521360283" r:id="rId55"/>
         </w:object>
       </w:r>
     </w:p>
@@ -11648,7 +11531,7 @@
           <w14:bevel/>
         </w14:textOutline>
       </w:rPr>
-      <w:t>8</w:t>
+      <w:t>9</w:t>
     </w:r>
     <w:r>
       <w:rPr>
@@ -11911,7 +11794,7 @@
           <w14:bevel/>
         </w14:textOutline>
       </w:rPr>
-      <w:t>04.04.2016</w:t>
+      <w:t>05.04.2016</w:t>
     </w:r>
     <w:r>
       <w:rPr>
@@ -14762,6 +14645,7 @@
   <w:style w:type="character" w:default="1" w:styleId="Absatz-Standardschriftart">
     <w:name w:val="Default Paragraph Font"/>
     <w:uiPriority w:val="1"/>
+    <w:semiHidden/>
     <w:unhideWhenUsed/>
   </w:style>
   <w:style w:type="table" w:default="1" w:styleId="NormaleTabelle">
@@ -15557,7 +15441,7 @@
 </file>
 
 <file path=customXml/itemProps1.xml><?xml version="1.0" encoding="utf-8"?>
-<ds:datastoreItem xmlns:ds="http://schemas.openxmlformats.org/officeDocument/2006/customXml" ds:itemID="{6CA94293-1010-4969-BE7D-2273FAA95B6E}">
+<ds:datastoreItem xmlns:ds="http://schemas.openxmlformats.org/officeDocument/2006/customXml" ds:itemID="{02B8024F-D0F6-47CB-8C63-983BDDCBD81C}">
   <ds:schemaRefs>
     <ds:schemaRef ds:uri="http://schemas.openxmlformats.org/officeDocument/2006/bibliography"/>
   </ds:schemaRefs>

--- a/ProjektdokumentationV2.docx
+++ b/ProjektdokumentationV2.docx
@@ -1,9 +1,7 @@
 
 <file path=word/document.xml><?xml version="1.0" encoding="utf-8"?>
-<w:document xmlns:wpc="http://schemas.microsoft.com/office/word/2010/wordprocessingCanvas" xmlns:mc="http://schemas.openxmlformats.org/markup-compatibility/2006" xmlns:o="urn:schemas-microsoft-com:office:office" xmlns:r="http://schemas.openxmlformats.org/officeDocument/2006/relationships" xmlns:m="http://schemas.openxmlformats.org/officeDocument/2006/math" xmlns:v="urn:schemas-microsoft-com:vml" xmlns:wp14="http://schemas.microsoft.com/office/word/2010/wordprocessingDrawing" xmlns:wp="http://schemas.openxmlformats.org/drawingml/2006/wordprocessingDrawing" xmlns:w10="urn:schemas-microsoft-com:office:word" xmlns:w="http://schemas.openxmlformats.org/wordprocessingml/2006/main" xmlns:w14="http://schemas.microsoft.com/office/word/2010/wordml" xmlns:w15="http://schemas.microsoft.com/office/word/2012/wordml" xmlns:wpg="http://schemas.microsoft.com/office/word/2010/wordprocessingGroup" xmlns:wpi="http://schemas.microsoft.com/office/word/2010/wordprocessingInk" xmlns:wne="http://schemas.microsoft.com/office/word/2006/wordml" xmlns:wps="http://schemas.microsoft.com/office/word/2010/wordprocessingShape" mc:Ignorable="w14 w15 wp14">
+<w:document xmlns:wpc="http://schemas.microsoft.com/office/word/2010/wordprocessingCanvas" xmlns:mo="http://schemas.microsoft.com/office/mac/office/2008/main" xmlns:mc="http://schemas.openxmlformats.org/markup-compatibility/2006" xmlns:mv="urn:schemas-microsoft-com:mac:vml" xmlns:o="urn:schemas-microsoft-com:office:office" xmlns:r="http://schemas.openxmlformats.org/officeDocument/2006/relationships" xmlns:m="http://schemas.openxmlformats.org/officeDocument/2006/math" xmlns:v="urn:schemas-microsoft-com:vml" xmlns:wp14="http://schemas.microsoft.com/office/word/2010/wordprocessingDrawing" xmlns:wp="http://schemas.openxmlformats.org/drawingml/2006/wordprocessingDrawing" xmlns:w10="urn:schemas-microsoft-com:office:word" xmlns:w="http://schemas.openxmlformats.org/wordprocessingml/2006/main" xmlns:w14="http://schemas.microsoft.com/office/word/2010/wordml" xmlns:w15="http://schemas.microsoft.com/office/word/2012/wordml" xmlns:wpg="http://schemas.microsoft.com/office/word/2010/wordprocessingGroup" xmlns:wpi="http://schemas.microsoft.com/office/word/2010/wordprocessingInk" xmlns:wne="http://schemas.microsoft.com/office/word/2006/wordml" xmlns:wps="http://schemas.microsoft.com/office/word/2010/wordprocessingShape" mc:Ignorable="w14 w15 wp14">
   <w:body>
-    <w:bookmarkStart w:id="0" w:name="_GoBack" w:displacedByCustomXml="next"/>
-    <w:bookmarkEnd w:id="0" w:displacedByCustomXml="next"/>
     <w:sdt>
       <w:sdtPr>
         <w:rPr>
@@ -191,7 +189,7 @@
               </mc:Choice>
               <mc:Fallback>
                 <w:pict>
-                  <v:roundrect w14:anchorId="39FA1863" id="AutoForm 2" o:spid="_x0000_s1026" style="position:absolute;left:0;text-align:left;margin-left:223.35pt;margin-top:223.85pt;width:148pt;height:594pt;rotation:90;z-index:251667456;visibility:visible;mso-wrap-style:square;mso-width-percent:0;mso-height-percent:0;mso-wrap-distance-left:10.8pt;mso-wrap-distance-top:7.2pt;mso-wrap-distance-right:10.8pt;mso-wrap-distance-bottom:7.2pt;mso-position-horizontal:absolute;mso-position-horizontal-relative:page;mso-position-vertical:absolute;mso-position-vertical-relative:margin;mso-width-percent:0;mso-height-percent:0;mso-width-relative:margin;mso-height-relative:margin;v-text-anchor:middle" arcsize="8541f" o:gfxdata="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" o:allowincell="f" fillcolor="white [3201]" stroked="f" strokeweight="1pt">
+                  <v:roundrect w14:anchorId="39FA1863" id="AutoForm_x0020_2" o:spid="_x0000_s1026" style="position:absolute;left:0;text-align:left;margin-left:223.35pt;margin-top:223.85pt;width:148pt;height:594pt;rotation:90;z-index:251667456;visibility:visible;mso-wrap-style:square;mso-width-percent:0;mso-height-percent:0;mso-wrap-distance-left:10.8pt;mso-wrap-distance-top:7.2pt;mso-wrap-distance-right:10.8pt;mso-wrap-distance-bottom:7.2pt;mso-position-horizontal:absolute;mso-position-horizontal-relative:page;mso-position-vertical:absolute;mso-position-vertical-relative:margin;mso-width-percent:0;mso-height-percent:0;mso-width-relative:margin;mso-height-relative:margin;v-text-anchor:middle" arcsize="8541f" o:gfxdata="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" o:allowincell="f" fillcolor="white [3201]" stroked="f" strokeweight="1pt">
                     <v:stroke joinstyle="miter"/>
                     <v:textbox>
                       <w:txbxContent>
@@ -457,8 +455,18 @@
                                     <w:sz w:val="44"/>
                                   </w:rPr>
                                   <w:tab/>
-                                  <w:t>Toni Serfling</w:t>
+                                  <w:t xml:space="preserve">Toni </w:t>
                                 </w:r>
+                                <w:proofErr w:type="spellStart"/>
+                                <w:r>
+                                  <w:rPr>
+                                    <w:rFonts w:cs="Arial"/>
+                                    <w:i/>
+                                    <w:sz w:val="44"/>
+                                  </w:rPr>
+                                  <w:t>Serfling</w:t>
+                                </w:r>
+                                <w:proofErr w:type="spellEnd"/>
                               </w:p>
                               <w:p>
                                 <w:pPr>
@@ -534,8 +542,18 @@
                                     <w:i/>
                                     <w:sz w:val="44"/>
                                   </w:rPr>
-                                  <w:t>Kevin Jolitz</w:t>
+                                  <w:t xml:space="preserve">Kevin </w:t>
                                 </w:r>
+                                <w:proofErr w:type="spellStart"/>
+                                <w:r>
+                                  <w:rPr>
+                                    <w:rFonts w:cs="Arial"/>
+                                    <w:i/>
+                                    <w:sz w:val="44"/>
+                                  </w:rPr>
+                                  <w:t>Jolitz</w:t>
+                                </w:r>
+                                <w:proofErr w:type="spellEnd"/>
                               </w:p>
                             </w:txbxContent>
                           </wps:txbx>
@@ -556,11 +574,11 @@
               </mc:Choice>
               <mc:Fallback>
                 <w:pict>
-                  <v:shapetype w14:anchorId="100CAC1A" id="_x0000_t202" coordsize="21600,21600" o:spt="202" path="m,l,21600r21600,l21600,xe">
+                  <v:shapetype w14:anchorId="100CAC1A" id="_x0000_t202" coordsize="21600,21600" o:spt="202" path="m0,0l0,21600,21600,21600,21600,0xe">
                     <v:stroke joinstyle="miter"/>
                     <v:path gradientshapeok="t" o:connecttype="rect"/>
                   </v:shapetype>
-                  <v:shape id="Textfeld 2" o:spid="_x0000_s1027" type="#_x0000_t202" style="position:absolute;left:0;text-align:left;margin-left:-33.55pt;margin-top:562.95pt;width:518.85pt;height:94.3pt;z-index:251669504;visibility:visible;mso-wrap-style:square;mso-width-percent:0;mso-height-percent:0;mso-wrap-distance-left:9pt;mso-wrap-distance-top:3.6pt;mso-wrap-distance-right:9pt;mso-wrap-distance-bottom:3.6pt;mso-position-horizontal:absolute;mso-position-horizontal-relative:margin;mso-position-vertical:absolute;mso-position-vertical-relative:text;mso-width-percent:0;mso-height-percent:0;mso-width-relative:margin;mso-height-relative:margin;v-text-anchor:top" o:gfxdata="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" stroked="f">
+                  <v:shape id="Textfeld_x0020_2" o:spid="_x0000_s1027" type="#_x0000_t202" style="position:absolute;left:0;text-align:left;margin-left:-33.55pt;margin-top:562.95pt;width:518.85pt;height:94.3pt;z-index:251669504;visibility:visible;mso-wrap-style:square;mso-width-percent:0;mso-height-percent:0;mso-wrap-distance-left:9pt;mso-wrap-distance-top:3.6pt;mso-wrap-distance-right:9pt;mso-wrap-distance-bottom:3.6pt;mso-position-horizontal:absolute;mso-position-horizontal-relative:margin;mso-position-vertical:absolute;mso-position-vertical-relative:text;mso-width-percent:0;mso-height-percent:0;mso-width-relative:margin;mso-height-relative:margin;v-text-anchor:top" o:gfxdata="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" stroked="f">
                     <v:textbox>
                       <w:txbxContent>
                         <w:p>
@@ -688,18 +706,8 @@
                               <w:sz w:val="44"/>
                             </w:rPr>
                             <w:tab/>
-                            <w:t xml:space="preserve">Kevin </w:t>
+                            <w:t>Kevin Wesseler</w:t>
                           </w:r>
-                          <w:proofErr w:type="spellStart"/>
-                          <w:r>
-                            <w:rPr>
-                              <w:rFonts w:cs="Arial"/>
-                              <w:i/>
-                              <w:sz w:val="44"/>
-                            </w:rPr>
-                            <w:t>Wesseler</w:t>
-                          </w:r>
-                          <w:proofErr w:type="spellEnd"/>
                         </w:p>
                         <w:p>
                           <w:pPr>
@@ -890,7 +898,7 @@
               </mc:Choice>
               <mc:Fallback>
                 <w:pict>
-                  <v:shape w14:anchorId="2662C900" id="_x0000_s1028" type="#_x0000_t202" style="position:absolute;left:0;text-align:left;margin-left:541.3pt;margin-top:75.85pt;width:592.5pt;height:261pt;z-index:251665408;visibility:visible;mso-wrap-style:square;mso-width-percent:0;mso-height-percent:0;mso-wrap-distance-left:9pt;mso-wrap-distance-top:3.6pt;mso-wrap-distance-right:9pt;mso-wrap-distance-bottom:3.6pt;mso-position-horizontal:right;mso-position-horizontal-relative:page;mso-position-vertical:absolute;mso-position-vertical-relative:text;mso-width-percent:0;mso-height-percent:0;mso-width-relative:margin;mso-height-relative:margin;v-text-anchor:middle" o:gfxdata="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" stroked="f">
+                  <v:shape w14:anchorId="2662C900" id="_x0000_s1028" type="#_x0000_t202" style="position:absolute;left:0;text-align:left;margin-left:541.3pt;margin-top:75.85pt;width:592.5pt;height:261pt;z-index:251665408;visibility:visible;mso-wrap-style:square;mso-width-percent:0;mso-height-percent:0;mso-wrap-distance-left:9pt;mso-wrap-distance-top:3.6pt;mso-wrap-distance-right:9pt;mso-wrap-distance-bottom:3.6pt;mso-position-horizontal:right;mso-position-horizontal-relative:page;mso-position-vertical:absolute;mso-position-vertical-relative:text;mso-width-percent:0;mso-height-percent:0;mso-width-relative:margin;mso-height-relative:margin;v-text-anchor:middle" o:gfxdata="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" stroked="f">
                     <v:textbox>
                       <w:txbxContent>
                         <w:p>
@@ -1096,7 +1104,6 @@
           <w:docPartUnique/>
         </w:docPartObj>
       </w:sdtPr>
-      <w:sdtEndPr/>
       <w:sdtContent>
         <w:p>
           <w:pPr>
@@ -1134,7 +1141,7 @@
           <w:hyperlink w:anchor="_Toc447643437" w:history="1">
             <w:r>
               <w:rPr>
-                <w:rStyle w:val="Hyperlink"/>
+                <w:rStyle w:val="Link"/>
                 <w:noProof/>
               </w:rPr>
               <w:t>1</w:t>
@@ -1152,7 +1159,7 @@
             </w:r>
             <w:r>
               <w:rPr>
-                <w:rStyle w:val="Hyperlink"/>
+                <w:rStyle w:val="Link"/>
                 <w:noProof/>
               </w:rPr>
               <w:t>Versionsgeschichte</w:t>
@@ -1226,7 +1233,7 @@
           <w:hyperlink w:anchor="_Toc447643438" w:history="1">
             <w:r>
               <w:rPr>
-                <w:rStyle w:val="Hyperlink"/>
+                <w:rStyle w:val="Link"/>
                 <w:noProof/>
               </w:rPr>
               <w:t>2</w:t>
@@ -1244,7 +1251,7 @@
             </w:r>
             <w:r>
               <w:rPr>
-                <w:rStyle w:val="Hyperlink"/>
+                <w:rStyle w:val="Link"/>
                 <w:noProof/>
               </w:rPr>
               <w:t>Projektziel</w:t>
@@ -1318,7 +1325,7 @@
           <w:hyperlink w:anchor="_Toc447643439" w:history="1">
             <w:r>
               <w:rPr>
-                <w:rStyle w:val="Hyperlink"/>
+                <w:rStyle w:val="Link"/>
                 <w:noProof/>
               </w:rPr>
               <w:t>3</w:t>
@@ -1336,7 +1343,7 @@
             </w:r>
             <w:r>
               <w:rPr>
-                <w:rStyle w:val="Hyperlink"/>
+                <w:rStyle w:val="Link"/>
                 <w:noProof/>
               </w:rPr>
               <w:t>Vorgehensmodell</w:t>
@@ -1410,7 +1417,7 @@
           <w:hyperlink w:anchor="_Toc447643440" w:history="1">
             <w:r>
               <w:rPr>
-                <w:rStyle w:val="Hyperlink"/>
+                <w:rStyle w:val="Link"/>
                 <w:noProof/>
                 <w:lang w:eastAsia="de-DE"/>
               </w:rPr>
@@ -1429,7 +1436,7 @@
             </w:r>
             <w:r>
               <w:rPr>
-                <w:rStyle w:val="Hyperlink"/>
+                <w:rStyle w:val="Link"/>
                 <w:noProof/>
                 <w:lang w:eastAsia="de-DE"/>
               </w:rPr>
@@ -1503,7 +1510,7 @@
           <w:hyperlink w:anchor="_Toc447643441" w:history="1">
             <w:r>
               <w:rPr>
-                <w:rStyle w:val="Hyperlink"/>
+                <w:rStyle w:val="Link"/>
                 <w:noProof/>
                 <w:lang w:eastAsia="de-DE"/>
               </w:rPr>
@@ -1521,7 +1528,7 @@
             </w:r>
             <w:r>
               <w:rPr>
-                <w:rStyle w:val="Hyperlink"/>
+                <w:rStyle w:val="Link"/>
                 <w:noProof/>
                 <w:lang w:eastAsia="de-DE"/>
               </w:rPr>
@@ -1594,7 +1601,7 @@
           <w:hyperlink w:anchor="_Toc447643442" w:history="1">
             <w:r>
               <w:rPr>
-                <w:rStyle w:val="Hyperlink"/>
+                <w:rStyle w:val="Link"/>
                 <w:noProof/>
                 <w:lang w:eastAsia="de-DE"/>
               </w:rPr>
@@ -1611,7 +1618,7 @@
             </w:r>
             <w:r>
               <w:rPr>
-                <w:rStyle w:val="Hyperlink"/>
+                <w:rStyle w:val="Link"/>
                 <w:noProof/>
                 <w:lang w:eastAsia="de-DE"/>
               </w:rPr>
@@ -1684,7 +1691,7 @@
           <w:hyperlink w:anchor="_Toc447643443" w:history="1">
             <w:r>
               <w:rPr>
-                <w:rStyle w:val="Hyperlink"/>
+                <w:rStyle w:val="Link"/>
                 <w:noProof/>
                 <w:lang w:eastAsia="de-DE"/>
               </w:rPr>
@@ -1701,7 +1708,7 @@
             </w:r>
             <w:r>
               <w:rPr>
-                <w:rStyle w:val="Hyperlink"/>
+                <w:rStyle w:val="Link"/>
                 <w:noProof/>
                 <w:lang w:eastAsia="de-DE"/>
               </w:rPr>
@@ -1774,7 +1781,7 @@
           <w:hyperlink w:anchor="_Toc447643444" w:history="1">
             <w:r>
               <w:rPr>
-                <w:rStyle w:val="Hyperlink"/>
+                <w:rStyle w:val="Link"/>
                 <w:noProof/>
                 <w:lang w:eastAsia="de-DE"/>
               </w:rPr>
@@ -1791,7 +1798,7 @@
             </w:r>
             <w:r>
               <w:rPr>
-                <w:rStyle w:val="Hyperlink"/>
+                <w:rStyle w:val="Link"/>
                 <w:noProof/>
                 <w:lang w:eastAsia="de-DE"/>
               </w:rPr>
@@ -1864,7 +1871,7 @@
           <w:hyperlink w:anchor="_Toc447643445" w:history="1">
             <w:r>
               <w:rPr>
-                <w:rStyle w:val="Hyperlink"/>
+                <w:rStyle w:val="Link"/>
                 <w:noProof/>
                 <w:lang w:eastAsia="de-DE"/>
               </w:rPr>
@@ -1881,7 +1888,7 @@
             </w:r>
             <w:r>
               <w:rPr>
-                <w:rStyle w:val="Hyperlink"/>
+                <w:rStyle w:val="Link"/>
                 <w:noProof/>
                 <w:lang w:eastAsia="de-DE"/>
               </w:rPr>
@@ -1954,7 +1961,7 @@
           <w:hyperlink w:anchor="_Toc447643446" w:history="1">
             <w:r>
               <w:rPr>
-                <w:rStyle w:val="Hyperlink"/>
+                <w:rStyle w:val="Link"/>
                 <w:noProof/>
               </w:rPr>
               <w:t>4.1.5</w:t>
@@ -1970,7 +1977,7 @@
             </w:r>
             <w:r>
               <w:rPr>
-                <w:rStyle w:val="Hyperlink"/>
+                <w:rStyle w:val="Link"/>
                 <w:noProof/>
               </w:rPr>
               <w:t>Zukunftsprognose</w:t>
@@ -2042,7 +2049,7 @@
           <w:hyperlink w:anchor="_Toc447643447" w:history="1">
             <w:r>
               <w:rPr>
-                <w:rStyle w:val="Hyperlink"/>
+                <w:rStyle w:val="Link"/>
                 <w:noProof/>
                 <w:lang w:eastAsia="de-DE"/>
               </w:rPr>
@@ -2059,7 +2066,7 @@
             </w:r>
             <w:r>
               <w:rPr>
-                <w:rStyle w:val="Hyperlink"/>
+                <w:rStyle w:val="Link"/>
                 <w:noProof/>
                 <w:lang w:eastAsia="de-DE"/>
               </w:rPr>
@@ -2133,7 +2140,7 @@
           <w:hyperlink w:anchor="_Toc447643448" w:history="1">
             <w:r>
               <w:rPr>
-                <w:rStyle w:val="Hyperlink"/>
+                <w:rStyle w:val="Link"/>
                 <w:noProof/>
                 <w:lang w:eastAsia="de-DE"/>
               </w:rPr>
@@ -2151,7 +2158,7 @@
             </w:r>
             <w:r>
               <w:rPr>
-                <w:rStyle w:val="Hyperlink"/>
+                <w:rStyle w:val="Link"/>
                 <w:noProof/>
                 <w:lang w:eastAsia="de-DE"/>
               </w:rPr>
@@ -2224,7 +2231,7 @@
           <w:hyperlink w:anchor="_Toc447643449" w:history="1">
             <w:r>
               <w:rPr>
-                <w:rStyle w:val="Hyperlink"/>
+                <w:rStyle w:val="Link"/>
                 <w:noProof/>
                 <w:lang w:eastAsia="de-DE"/>
               </w:rPr>
@@ -2241,7 +2248,7 @@
             </w:r>
             <w:r>
               <w:rPr>
-                <w:rStyle w:val="Hyperlink"/>
+                <w:rStyle w:val="Link"/>
                 <w:noProof/>
                 <w:lang w:eastAsia="de-DE"/>
               </w:rPr>
@@ -2314,7 +2321,7 @@
           <w:hyperlink w:anchor="_Toc447643450" w:history="1">
             <w:r>
               <w:rPr>
-                <w:rStyle w:val="Hyperlink"/>
+                <w:rStyle w:val="Link"/>
                 <w:noProof/>
                 <w:lang w:eastAsia="de-DE"/>
               </w:rPr>
@@ -2331,7 +2338,7 @@
             </w:r>
             <w:r>
               <w:rPr>
-                <w:rStyle w:val="Hyperlink"/>
+                <w:rStyle w:val="Link"/>
                 <w:noProof/>
                 <w:lang w:eastAsia="de-DE"/>
               </w:rPr>
@@ -2404,7 +2411,7 @@
           <w:hyperlink w:anchor="_Toc447643451" w:history="1">
             <w:r>
               <w:rPr>
-                <w:rStyle w:val="Hyperlink"/>
+                <w:rStyle w:val="Link"/>
                 <w:noProof/>
                 <w:lang w:eastAsia="de-DE"/>
               </w:rPr>
@@ -2421,7 +2428,7 @@
             </w:r>
             <w:r>
               <w:rPr>
-                <w:rStyle w:val="Hyperlink"/>
+                <w:rStyle w:val="Link"/>
                 <w:noProof/>
                 <w:lang w:eastAsia="de-DE"/>
               </w:rPr>
@@ -2447,6 +2454,12 @@
                 <w:webHidden/>
               </w:rPr>
               <w:instrText xml:space="preserve"> PAGEREF _Toc447643451 \h </w:instrText>
+            </w:r>
+            <w:r>
+              <w:rPr>
+                <w:noProof/>
+                <w:webHidden/>
+              </w:rPr>
             </w:r>
             <w:r>
               <w:rPr>
@@ -2492,7 +2505,7 @@
           <w:hyperlink w:anchor="_Toc447643452" w:history="1">
             <w:r>
               <w:rPr>
-                <w:rStyle w:val="Hyperlink"/>
+                <w:rStyle w:val="Link"/>
                 <w:noProof/>
                 <w:lang w:eastAsia="de-DE"/>
               </w:rPr>
@@ -2511,7 +2524,7 @@
             </w:r>
             <w:r>
               <w:rPr>
-                <w:rStyle w:val="Hyperlink"/>
+                <w:rStyle w:val="Link"/>
                 <w:noProof/>
                 <w:lang w:eastAsia="de-DE"/>
               </w:rPr>
@@ -2586,7 +2599,7 @@
           <w:hyperlink w:anchor="_Toc447643453" w:history="1">
             <w:r>
               <w:rPr>
-                <w:rStyle w:val="Hyperlink"/>
+                <w:rStyle w:val="Link"/>
                 <w:noProof/>
                 <w:lang w:eastAsia="de-DE"/>
               </w:rPr>
@@ -2605,7 +2618,7 @@
             </w:r>
             <w:r>
               <w:rPr>
-                <w:rStyle w:val="Hyperlink"/>
+                <w:rStyle w:val="Link"/>
                 <w:noProof/>
                 <w:lang w:eastAsia="de-DE"/>
               </w:rPr>
@@ -2680,7 +2693,7 @@
           <w:hyperlink w:anchor="_Toc447643454" w:history="1">
             <w:r>
               <w:rPr>
-                <w:rStyle w:val="Hyperlink"/>
+                <w:rStyle w:val="Link"/>
                 <w:noProof/>
                 <w:lang w:eastAsia="de-DE"/>
               </w:rPr>
@@ -2699,7 +2712,7 @@
             </w:r>
             <w:r>
               <w:rPr>
-                <w:rStyle w:val="Hyperlink"/>
+                <w:rStyle w:val="Link"/>
                 <w:noProof/>
                 <w:lang w:eastAsia="de-DE"/>
               </w:rPr>
@@ -2773,7 +2786,7 @@
           <w:hyperlink w:anchor="_Toc447643455" w:history="1">
             <w:r>
               <w:rPr>
-                <w:rStyle w:val="Hyperlink"/>
+                <w:rStyle w:val="Link"/>
                 <w:noProof/>
               </w:rPr>
               <w:t>7.1</w:t>
@@ -2790,7 +2803,7 @@
             </w:r>
             <w:r>
               <w:rPr>
-                <w:rStyle w:val="Hyperlink"/>
+                <w:rStyle w:val="Link"/>
                 <w:noProof/>
               </w:rPr>
               <w:t>Projektvereinbarung</w:t>
@@ -2863,7 +2876,7 @@
           <w:hyperlink w:anchor="_Toc447643456" w:history="1">
             <w:r>
               <w:rPr>
-                <w:rStyle w:val="Hyperlink"/>
+                <w:rStyle w:val="Link"/>
                 <w:noProof/>
               </w:rPr>
               <w:t>7.2</w:t>
@@ -2880,7 +2893,7 @@
             </w:r>
             <w:r>
               <w:rPr>
-                <w:rStyle w:val="Hyperlink"/>
+                <w:rStyle w:val="Link"/>
                 <w:noProof/>
               </w:rPr>
               <w:t>informationen scrumdesk</w:t>
@@ -2953,7 +2966,7 @@
           <w:hyperlink w:anchor="_Toc447643457" w:history="1">
             <w:r>
               <w:rPr>
-                <w:rStyle w:val="Hyperlink"/>
+                <w:rStyle w:val="Link"/>
                 <w:noProof/>
               </w:rPr>
               <w:t>7.3</w:t>
@@ -2970,7 +2983,7 @@
             </w:r>
             <w:r>
               <w:rPr>
-                <w:rStyle w:val="Hyperlink"/>
+                <w:rStyle w:val="Link"/>
                 <w:noProof/>
               </w:rPr>
               <w:t>Erklärung Scrum</w:t>
@@ -3043,7 +3056,7 @@
           <w:hyperlink w:anchor="_Toc447643458" w:history="1">
             <w:r>
               <w:rPr>
-                <w:rStyle w:val="Hyperlink"/>
+                <w:rStyle w:val="Link"/>
                 <w:noProof/>
               </w:rPr>
               <w:t>7.4</w:t>
@@ -3060,7 +3073,7 @@
             </w:r>
             <w:r>
               <w:rPr>
-                <w:rStyle w:val="Hyperlink"/>
+                <w:rStyle w:val="Link"/>
                 <w:noProof/>
               </w:rPr>
               <w:t>Planungsdokumente</w:t>
@@ -3132,7 +3145,7 @@
           <w:hyperlink w:anchor="_Toc447643459" w:history="1">
             <w:r>
               <w:rPr>
-                <w:rStyle w:val="Hyperlink"/>
+                <w:rStyle w:val="Link"/>
                 <w:noProof/>
               </w:rPr>
               <w:t>7.4.1</w:t>
@@ -3148,7 +3161,7 @@
             </w:r>
             <w:r>
               <w:rPr>
-                <w:rStyle w:val="Hyperlink"/>
+                <w:rStyle w:val="Link"/>
                 <w:noProof/>
               </w:rPr>
               <w:t>Zielmatrix</w:t>
@@ -3220,7 +3233,7 @@
           <w:hyperlink w:anchor="_Toc447643460" w:history="1">
             <w:r>
               <w:rPr>
-                <w:rStyle w:val="Hyperlink"/>
+                <w:rStyle w:val="Link"/>
                 <w:noProof/>
               </w:rPr>
               <w:t>7.4.2</w:t>
@@ -3236,7 +3249,7 @@
             </w:r>
             <w:r>
               <w:rPr>
-                <w:rStyle w:val="Hyperlink"/>
+                <w:rStyle w:val="Link"/>
                 <w:noProof/>
               </w:rPr>
               <w:t>Projektstrukturplan</w:t>
@@ -3308,7 +3321,7 @@
           <w:hyperlink w:anchor="_Toc447643461" w:history="1">
             <w:r>
               <w:rPr>
-                <w:rStyle w:val="Hyperlink"/>
+                <w:rStyle w:val="Link"/>
                 <w:noProof/>
               </w:rPr>
               <w:t>7.4.3</w:t>
@@ -3324,7 +3337,7 @@
             </w:r>
             <w:r>
               <w:rPr>
-                <w:rStyle w:val="Hyperlink"/>
+                <w:rStyle w:val="Link"/>
                 <w:noProof/>
               </w:rPr>
               <w:t>Projektablaufplan</w:t>
@@ -3462,7 +3475,7 @@
           <w:hyperlink w:anchor="_Toc447643463" w:history="1">
             <w:r>
               <w:rPr>
-                <w:rStyle w:val="Hyperlink"/>
+                <w:rStyle w:val="Link"/>
                 <w:noProof/>
               </w:rPr>
               <w:t>7.5</w:t>
@@ -3479,7 +3492,7 @@
             </w:r>
             <w:r>
               <w:rPr>
-                <w:rStyle w:val="Hyperlink"/>
+                <w:rStyle w:val="Link"/>
                 <w:noProof/>
               </w:rPr>
               <w:t>Wochenberichte</w:t>
@@ -3551,7 +3564,7 @@
           <w:hyperlink w:anchor="_Toc447643464" w:history="1">
             <w:r>
               <w:rPr>
-                <w:rStyle w:val="Hyperlink"/>
+                <w:rStyle w:val="Link"/>
                 <w:noProof/>
               </w:rPr>
               <w:t>7.5.1</w:t>
@@ -3567,7 +3580,7 @@
             </w:r>
             <w:r>
               <w:rPr>
-                <w:rStyle w:val="Hyperlink"/>
+                <w:rStyle w:val="Link"/>
                 <w:noProof/>
               </w:rPr>
               <w:t>KW 2</w:t>
@@ -3639,7 +3652,7 @@
           <w:hyperlink w:anchor="_Toc447643465" w:history="1">
             <w:r>
               <w:rPr>
-                <w:rStyle w:val="Hyperlink"/>
+                <w:rStyle w:val="Link"/>
                 <w:noProof/>
               </w:rPr>
               <w:t>7.5.2</w:t>
@@ -3655,7 +3668,7 @@
             </w:r>
             <w:r>
               <w:rPr>
-                <w:rStyle w:val="Hyperlink"/>
+                <w:rStyle w:val="Link"/>
                 <w:noProof/>
               </w:rPr>
               <w:t>KW 3</w:t>
@@ -3727,7 +3740,7 @@
           <w:hyperlink w:anchor="_Toc447643466" w:history="1">
             <w:r>
               <w:rPr>
-                <w:rStyle w:val="Hyperlink"/>
+                <w:rStyle w:val="Link"/>
                 <w:noProof/>
               </w:rPr>
               <w:t>7.5.3</w:t>
@@ -3743,7 +3756,7 @@
             </w:r>
             <w:r>
               <w:rPr>
-                <w:rStyle w:val="Hyperlink"/>
+                <w:rStyle w:val="Link"/>
                 <w:noProof/>
               </w:rPr>
               <w:t>KW 4</w:t>
@@ -3815,7 +3828,7 @@
           <w:hyperlink w:anchor="_Toc447643467" w:history="1">
             <w:r>
               <w:rPr>
-                <w:rStyle w:val="Hyperlink"/>
+                <w:rStyle w:val="Link"/>
                 <w:noProof/>
               </w:rPr>
               <w:t>7.5.4</w:t>
@@ -3831,7 +3844,7 @@
             </w:r>
             <w:r>
               <w:rPr>
-                <w:rStyle w:val="Hyperlink"/>
+                <w:rStyle w:val="Link"/>
                 <w:noProof/>
               </w:rPr>
               <w:t>KW 5</w:t>
@@ -3903,7 +3916,7 @@
           <w:hyperlink w:anchor="_Toc447643468" w:history="1">
             <w:r>
               <w:rPr>
-                <w:rStyle w:val="Hyperlink"/>
+                <w:rStyle w:val="Link"/>
                 <w:noProof/>
               </w:rPr>
               <w:t>7.5.5</w:t>
@@ -3919,7 +3932,7 @@
             </w:r>
             <w:r>
               <w:rPr>
-                <w:rStyle w:val="Hyperlink"/>
+                <w:rStyle w:val="Link"/>
                 <w:noProof/>
               </w:rPr>
               <w:t>KW 6</w:t>
@@ -3991,7 +4004,7 @@
           <w:hyperlink w:anchor="_Toc447643469" w:history="1">
             <w:r>
               <w:rPr>
-                <w:rStyle w:val="Hyperlink"/>
+                <w:rStyle w:val="Link"/>
                 <w:noProof/>
               </w:rPr>
               <w:t>7.5.6</w:t>
@@ -4007,7 +4020,7 @@
             </w:r>
             <w:r>
               <w:rPr>
-                <w:rStyle w:val="Hyperlink"/>
+                <w:rStyle w:val="Link"/>
                 <w:noProof/>
               </w:rPr>
               <w:t>KW 7</w:t>
@@ -4079,7 +4092,7 @@
           <w:hyperlink w:anchor="_Toc447643470" w:history="1">
             <w:r>
               <w:rPr>
-                <w:rStyle w:val="Hyperlink"/>
+                <w:rStyle w:val="Link"/>
                 <w:noProof/>
               </w:rPr>
               <w:t>7.5.7</w:t>
@@ -4095,7 +4108,7 @@
             </w:r>
             <w:r>
               <w:rPr>
-                <w:rStyle w:val="Hyperlink"/>
+                <w:rStyle w:val="Link"/>
                 <w:noProof/>
               </w:rPr>
               <w:t>KW 8</w:t>
@@ -4167,7 +4180,7 @@
           <w:hyperlink w:anchor="_Toc447643471" w:history="1">
             <w:r>
               <w:rPr>
-                <w:rStyle w:val="Hyperlink"/>
+                <w:rStyle w:val="Link"/>
                 <w:noProof/>
               </w:rPr>
               <w:t>7.5.8</w:t>
@@ -4183,7 +4196,7 @@
             </w:r>
             <w:r>
               <w:rPr>
-                <w:rStyle w:val="Hyperlink"/>
+                <w:rStyle w:val="Link"/>
                 <w:noProof/>
               </w:rPr>
               <w:t>KW 9</w:t>
@@ -4255,7 +4268,7 @@
           <w:hyperlink w:anchor="_Toc447643472" w:history="1">
             <w:r>
               <w:rPr>
-                <w:rStyle w:val="Hyperlink"/>
+                <w:rStyle w:val="Link"/>
                 <w:noProof/>
               </w:rPr>
               <w:t>7.5.9</w:t>
@@ -4271,7 +4284,7 @@
             </w:r>
             <w:r>
               <w:rPr>
-                <w:rStyle w:val="Hyperlink"/>
+                <w:rStyle w:val="Link"/>
                 <w:noProof/>
               </w:rPr>
               <w:t>KW 10</w:t>
@@ -4343,7 +4356,7 @@
           <w:hyperlink w:anchor="_Toc447643473" w:history="1">
             <w:r>
               <w:rPr>
-                <w:rStyle w:val="Hyperlink"/>
+                <w:rStyle w:val="Link"/>
                 <w:noProof/>
               </w:rPr>
               <w:t>7.5.10</w:t>
@@ -4359,7 +4372,7 @@
             </w:r>
             <w:r>
               <w:rPr>
-                <w:rStyle w:val="Hyperlink"/>
+                <w:rStyle w:val="Link"/>
                 <w:noProof/>
               </w:rPr>
               <w:t>KW 11</w:t>
@@ -4431,7 +4444,7 @@
           <w:hyperlink w:anchor="_Toc447643474" w:history="1">
             <w:r>
               <w:rPr>
-                <w:rStyle w:val="Hyperlink"/>
+                <w:rStyle w:val="Link"/>
                 <w:noProof/>
               </w:rPr>
               <w:t>7.5.11</w:t>
@@ -4447,7 +4460,7 @@
             </w:r>
             <w:r>
               <w:rPr>
-                <w:rStyle w:val="Hyperlink"/>
+                <w:rStyle w:val="Link"/>
                 <w:noProof/>
               </w:rPr>
               <w:t>KW 12</w:t>
@@ -4519,7 +4532,7 @@
           <w:hyperlink w:anchor="_Toc447643475" w:history="1">
             <w:r>
               <w:rPr>
-                <w:rStyle w:val="Hyperlink"/>
+                <w:rStyle w:val="Link"/>
                 <w:noProof/>
               </w:rPr>
               <w:t>7.5.12</w:t>
@@ -4535,7 +4548,7 @@
             </w:r>
             <w:r>
               <w:rPr>
-                <w:rStyle w:val="Hyperlink"/>
+                <w:rStyle w:val="Link"/>
                 <w:noProof/>
               </w:rPr>
               <w:t>KW 13</w:t>
@@ -4607,7 +4620,7 @@
           <w:hyperlink w:anchor="_Toc447643476" w:history="1">
             <w:r>
               <w:rPr>
-                <w:rStyle w:val="Hyperlink"/>
+                <w:rStyle w:val="Link"/>
                 <w:noProof/>
               </w:rPr>
               <w:t>7.5.13</w:t>
@@ -4623,7 +4636,7 @@
             </w:r>
             <w:r>
               <w:rPr>
-                <w:rStyle w:val="Hyperlink"/>
+                <w:rStyle w:val="Link"/>
                 <w:noProof/>
               </w:rPr>
               <w:t>KW 14</w:t>
@@ -4696,7 +4709,7 @@
           <w:hyperlink w:anchor="_Toc447643477" w:history="1">
             <w:r>
               <w:rPr>
-                <w:rStyle w:val="Hyperlink"/>
+                <w:rStyle w:val="Link"/>
                 <w:noProof/>
               </w:rPr>
               <w:t>7.6</w:t>
@@ -4713,7 +4726,7 @@
             </w:r>
             <w:r>
               <w:rPr>
-                <w:rStyle w:val="Hyperlink"/>
+                <w:rStyle w:val="Link"/>
                 <w:noProof/>
               </w:rPr>
               <w:t>Zusätzliche Dokumente</w:t>
@@ -4785,7 +4798,7 @@
           <w:hyperlink w:anchor="_Toc447643478" w:history="1">
             <w:r>
               <w:rPr>
-                <w:rStyle w:val="Hyperlink"/>
+                <w:rStyle w:val="Link"/>
                 <w:noProof/>
               </w:rPr>
               <w:t>7.6.1</w:t>
@@ -4801,7 +4814,7 @@
             </w:r>
             <w:r>
               <w:rPr>
-                <w:rStyle w:val="Hyperlink"/>
+                <w:rStyle w:val="Link"/>
                 <w:noProof/>
               </w:rPr>
               <w:t>Softwarerequirements</w:t>
@@ -4873,7 +4886,7 @@
           <w:hyperlink w:anchor="_Toc447643479" w:history="1">
             <w:r>
               <w:rPr>
-                <w:rStyle w:val="Hyperlink"/>
+                <w:rStyle w:val="Link"/>
                 <w:noProof/>
               </w:rPr>
               <w:t>7.6.2</w:t>
@@ -4889,7 +4902,7 @@
             </w:r>
             <w:r>
               <w:rPr>
-                <w:rStyle w:val="Hyperlink"/>
+                <w:rStyle w:val="Link"/>
                 <w:noProof/>
               </w:rPr>
               <w:t>Präsentation</w:t>
@@ -4972,12 +4985,12 @@
       <w:pPr>
         <w:pStyle w:val="berschrift1"/>
       </w:pPr>
-      <w:bookmarkStart w:id="1" w:name="_Toc447643437"/>
+      <w:bookmarkStart w:id="0" w:name="_Toc447643437"/>
       <w:r>
         <w:lastRenderedPageBreak/>
         <w:t>Versionsgeschichte</w:t>
       </w:r>
-      <w:bookmarkEnd w:id="1"/>
+      <w:bookmarkEnd w:id="0"/>
     </w:p>
     <w:tbl>
       <w:tblPr>
@@ -5126,9 +5139,11 @@
             <w:tcW w:w="1908" w:type="dxa"/>
           </w:tcPr>
           <w:p>
+            <w:proofErr w:type="spellStart"/>
             <w:r>
               <w:t>Jolitz</w:t>
             </w:r>
+            <w:proofErr w:type="spellEnd"/>
           </w:p>
         </w:tc>
       </w:tr>
@@ -5174,9 +5189,11 @@
             <w:tcW w:w="1908" w:type="dxa"/>
           </w:tcPr>
           <w:p>
+            <w:proofErr w:type="spellStart"/>
             <w:r>
               <w:t>Jolitz</w:t>
             </w:r>
+            <w:proofErr w:type="spellEnd"/>
           </w:p>
         </w:tc>
       </w:tr>
@@ -5222,9 +5239,11 @@
             <w:tcW w:w="1908" w:type="dxa"/>
           </w:tcPr>
           <w:p>
+            <w:proofErr w:type="spellStart"/>
             <w:r>
               <w:t>Jolitz</w:t>
             </w:r>
+            <w:proofErr w:type="spellEnd"/>
           </w:p>
         </w:tc>
       </w:tr>
@@ -5270,9 +5289,11 @@
             <w:tcW w:w="1908" w:type="dxa"/>
           </w:tcPr>
           <w:p>
+            <w:proofErr w:type="spellStart"/>
             <w:r>
               <w:t>Jolitz</w:t>
             </w:r>
+            <w:proofErr w:type="spellEnd"/>
           </w:p>
         </w:tc>
       </w:tr>
@@ -5318,9 +5339,11 @@
             <w:tcW w:w="1908" w:type="dxa"/>
           </w:tcPr>
           <w:p>
+            <w:proofErr w:type="spellStart"/>
             <w:r>
               <w:t>Jolitz</w:t>
             </w:r>
+            <w:proofErr w:type="spellEnd"/>
           </w:p>
         </w:tc>
       </w:tr>
@@ -5369,9 +5392,11 @@
             <w:tcW w:w="1908" w:type="dxa"/>
           </w:tcPr>
           <w:p>
+            <w:proofErr w:type="spellStart"/>
             <w:r>
               <w:t>Jolitz</w:t>
             </w:r>
+            <w:proofErr w:type="spellEnd"/>
             <w:r>
               <w:t>, Wesseler</w:t>
             </w:r>
@@ -5420,28 +5445,40 @@
             <w:tcW w:w="1908" w:type="dxa"/>
           </w:tcPr>
           <w:p>
-            <w:r>
-              <w:t>Jolitz, Serfling, Jacobs</w:t>
+            <w:proofErr w:type="spellStart"/>
+            <w:r>
+              <w:t>Jolitz</w:t>
+            </w:r>
+            <w:proofErr w:type="spellEnd"/>
+            <w:r>
+              <w:t xml:space="preserve">, </w:t>
+            </w:r>
+            <w:proofErr w:type="spellStart"/>
+            <w:r>
+              <w:t>Serfling</w:t>
+            </w:r>
+            <w:proofErr w:type="spellEnd"/>
+            <w:r>
+              <w:t>, Jacobs</w:t>
             </w:r>
           </w:p>
         </w:tc>
       </w:tr>
     </w:tbl>
-    <w:p/>
     <w:p>
       <w:pPr>
         <w:pStyle w:val="berschrift1"/>
       </w:pPr>
-      <w:bookmarkStart w:id="2" w:name="_Toc440531557"/>
-      <w:bookmarkStart w:id="3" w:name="_Toc447643438"/>
+      <w:bookmarkStart w:id="1" w:name="_Toc440531557"/>
+      <w:bookmarkStart w:id="2" w:name="_Toc447643438"/>
       <w:r>
         <w:t>Projekt</w:t>
       </w:r>
+      <w:bookmarkEnd w:id="1"/>
+      <w:r>
+        <w:t>ziel</w:t>
+      </w:r>
       <w:bookmarkEnd w:id="2"/>
-      <w:r>
-        <w:t>ziel</w:t>
-      </w:r>
-      <w:bookmarkEnd w:id="3"/>
     </w:p>
     <w:p>
       <w:r>
@@ -5596,15 +5633,20 @@
         <w:spacing w:before="0"/>
         <w:ind w:left="431" w:hanging="431"/>
       </w:pPr>
-      <w:bookmarkStart w:id="4" w:name="_Toc440531560"/>
-      <w:bookmarkStart w:id="5" w:name="_Toc447643439"/>
+      <w:bookmarkStart w:id="3" w:name="_Toc440531560"/>
+      <w:bookmarkStart w:id="4" w:name="_Toc447643439"/>
       <w:r>
         <w:t>Vorgehensmodell</w:t>
       </w:r>
+      <w:bookmarkEnd w:id="3"/>
       <w:bookmarkEnd w:id="4"/>
-      <w:bookmarkEnd w:id="5"/>
-    </w:p>
-    <w:p>
+    </w:p>
+    <w:p>
+      <w:pPr>
+        <w:rPr>
+          <w:lang w:eastAsia="de-DE"/>
+        </w:rPr>
+      </w:pPr>
       <w:r>
         <w:rPr>
           <w:lang w:eastAsia="de-DE"/>
@@ -5645,178 +5687,197 @@
         <w:rPr>
           <w:lang w:eastAsia="de-DE"/>
         </w:rPr>
-        <w:t xml:space="preserve">(siehe </w:t>
-      </w:r>
-      <w:r>
-        <w:rPr>
-          <w:rStyle w:val="Fett"/>
-          <w:i/>
+        <w:t>(siehe</w:t>
+      </w:r>
+      <w:r>
+        <w:rPr>
+          <w:lang w:eastAsia="de-DE"/>
+        </w:rPr>
+        <w:t xml:space="preserve"> </w:t>
+      </w:r>
+      <w:r>
+        <w:rPr>
+          <w:b/>
+          <w:lang w:eastAsia="de-DE"/>
         </w:rPr>
         <w:fldChar w:fldCharType="begin"/>
       </w:r>
       <w:r>
         <w:rPr>
-          <w:rStyle w:val="Fett"/>
-          <w:i/>
-        </w:rPr>
-        <w:instrText xml:space="preserve"> REF _Ref447100993 \h  \* MERGEFORMAT </w:instrText>
-      </w:r>
-      <w:r>
-        <w:rPr>
-          <w:rStyle w:val="Fett"/>
-          <w:i/>
-        </w:rPr>
-      </w:r>
-      <w:r>
-        <w:rPr>
-          <w:rStyle w:val="Fett"/>
-          <w:i/>
+          <w:b/>
+          <w:lang w:eastAsia="de-DE"/>
+        </w:rPr>
+        <w:instrText xml:space="preserve"> REF _Ref447651692 \h </w:instrText>
+      </w:r>
+      <w:r>
+        <w:rPr>
+          <w:b/>
+          <w:lang w:eastAsia="de-DE"/>
+        </w:rPr>
+      </w:r>
+      <w:r>
+        <w:rPr>
+          <w:b/>
+          <w:lang w:eastAsia="de-DE"/>
+        </w:rPr>
+        <w:instrText xml:space="preserve"> \* MERGEFORMAT </w:instrText>
+      </w:r>
+      <w:r>
+        <w:rPr>
+          <w:b/>
+          <w:lang w:eastAsia="de-DE"/>
         </w:rPr>
         <w:fldChar w:fldCharType="separate"/>
       </w:r>
       <w:r>
         <w:rPr>
-          <w:rStyle w:val="Fett"/>
-          <w:i/>
-        </w:rPr>
-        <w:t>informationen scrumdesk</w:t>
-      </w:r>
-    </w:p>
-    <w:p>
-      <w:r>
-        <w:t xml:space="preserve">Zur Überwachung und Zeitverschreibung unseres Projektes verwendeten wir die Webplattform </w:t>
-      </w:r>
-      <w:r>
-        <w:t>scrumdesk.com</w:t>
-      </w:r>
-      <w:r>
+          <w:b/>
+        </w:rPr>
+        <w:t>Erklärung Scrum</w:t>
+      </w:r>
+      <w:r>
+        <w:rPr>
+          <w:b/>
+          <w:lang w:eastAsia="de-DE"/>
+        </w:rPr>
+        <w:fldChar w:fldCharType="end"/>
+      </w:r>
+      <w:r>
+        <w:rPr>
+          <w:lang w:eastAsia="de-DE"/>
+        </w:rPr>
+        <w:t>). A</w:t>
+      </w:r>
+      <w:r>
+        <w:rPr>
+          <w:lang w:eastAsia="de-DE"/>
+        </w:rPr>
+        <w:t>uf</w:t>
+      </w:r>
+      <w:r>
+        <w:rPr>
+          <w:lang w:eastAsia="de-DE"/>
+        </w:rPr>
+        <w:t>grund der Projektvorgaben</w:t>
+      </w:r>
+      <w:r>
+        <w:rPr>
+          <w:lang w:eastAsia="de-DE"/>
+        </w:rPr>
+        <w:t xml:space="preserve"> </w:t>
+      </w:r>
+      <w:r>
+        <w:rPr>
+          <w:lang w:eastAsia="de-DE"/>
+        </w:rPr>
+        <w:t>werden</w:t>
+      </w:r>
+      <w:r>
+        <w:rPr>
+          <w:lang w:eastAsia="de-DE"/>
+        </w:rPr>
+        <w:t xml:space="preserve"> wir </w:t>
+      </w:r>
+      <w:r>
+        <w:rPr>
+          <w:lang w:eastAsia="de-DE"/>
+        </w:rPr>
+        <w:t>aber</w:t>
+      </w:r>
+      <w:r>
+        <w:rPr>
+          <w:lang w:eastAsia="de-DE"/>
+        </w:rPr>
+        <w:t xml:space="preserve"> </w:t>
+      </w:r>
+      <w:r>
+        <w:rPr>
+          <w:lang w:eastAsia="de-DE"/>
+        </w:rPr>
+        <w:t>die Grundprinzipien von</w:t>
+      </w:r>
+      <w:r>
+        <w:rPr>
+          <w:lang w:eastAsia="de-DE"/>
+        </w:rPr>
+        <w:t xml:space="preserve"> Scrum</w:t>
+      </w:r>
+      <w:r>
+        <w:rPr>
+          <w:lang w:eastAsia="de-DE"/>
+        </w:rPr>
+        <w:t xml:space="preserve"> für uns leicht modifizieren</w:t>
+      </w:r>
+      <w:r>
+        <w:rPr>
+          <w:lang w:eastAsia="de-DE"/>
+        </w:rPr>
         <w:t>.</w:t>
       </w:r>
     </w:p>
     <w:p>
-      <w:r>
-        <w:t>Für die Einsicht in die Planung und Zeitverschreibung melden sie sich mit folgenden Daten an:</w:t>
-      </w:r>
-    </w:p>
-    <w:p>
-      <w:pPr>
-        <w:rPr>
-          <w:b/>
-        </w:rPr>
-      </w:pPr>
-      <w:r>
-        <w:rPr>
-          <w:b/>
-        </w:rPr>
-        <w:t>Accountname:</w:t>
-      </w:r>
-      <w:r>
-        <w:rPr>
-          <w:b/>
-        </w:rPr>
-        <w:tab/>
-      </w:r>
-      <w:r>
-        <w:rPr>
-          <w:i/>
-        </w:rPr>
-        <w:t>rowley.dandy@kangaroo.com</w:t>
-      </w:r>
-    </w:p>
-    <w:p>
-      <w:pPr>
-        <w:rPr>
-          <w:b/>
-        </w:rPr>
-      </w:pPr>
-      <w:r>
-        <w:rPr>
-          <w:b/>
-        </w:rPr>
-        <w:t>PW:</w:t>
-      </w:r>
-      <w:r>
-        <w:rPr>
-          <w:b/>
-        </w:rPr>
-        <w:tab/>
-      </w:r>
-      <w:r>
-        <w:rPr>
-          <w:b/>
-        </w:rPr>
-        <w:tab/>
-      </w:r>
-      <w:r>
-        <w:rPr>
-          <w:b/>
-        </w:rPr>
-        <w:tab/>
-      </w:r>
-      <w:r>
-        <w:rPr>
-          <w:i/>
-        </w:rPr>
-        <w:t>1234</w:t>
-      </w:r>
-    </w:p>
-    <w:p>
-      <w:pPr>
-        <w:rPr>
-          <w:lang w:eastAsia="de-DE"/>
-        </w:rPr>
-      </w:pPr>
-      <w:r>
-        <w:t>Erklärung Scrum</w:t>
-      </w:r>
-      <w:r>
-        <w:rPr>
-          <w:rStyle w:val="Fett"/>
-          <w:i/>
-        </w:rPr>
-        <w:fldChar w:fldCharType="end"/>
-      </w:r>
-      <w:r>
-        <w:rPr>
-          <w:lang w:eastAsia="de-DE"/>
-        </w:rPr>
-        <w:t>). A</w:t>
-      </w:r>
-      <w:r>
-        <w:rPr>
-          <w:lang w:eastAsia="de-DE"/>
-        </w:rPr>
-        <w:t>uf</w:t>
-      </w:r>
-      <w:r>
-        <w:rPr>
-          <w:lang w:eastAsia="de-DE"/>
-        </w:rPr>
-        <w:t>grund der Projektvorgaben</w:t>
-      </w:r>
+      <w:pPr>
+        <w:rPr>
+          <w:lang w:eastAsia="de-DE"/>
+        </w:rPr>
+      </w:pPr>
+      <w:r>
+        <w:rPr>
+          <w:lang w:eastAsia="de-DE"/>
+        </w:rPr>
+        <w:t>So</w:t>
+      </w:r>
+      <w:r>
+        <w:rPr>
+          <w:lang w:eastAsia="de-DE"/>
+        </w:rPr>
+        <w:t xml:space="preserve"> haben wir </w:t>
+      </w:r>
+      <w:r>
+        <w:rPr>
+          <w:lang w:eastAsia="de-DE"/>
+        </w:rPr>
+        <w:t xml:space="preserve">keinen </w:t>
+      </w:r>
+      <w:proofErr w:type="spellStart"/>
+      <w:r>
+        <w:rPr>
+          <w:lang w:eastAsia="de-DE"/>
+        </w:rPr>
+        <w:t>Product</w:t>
+      </w:r>
+      <w:proofErr w:type="spellEnd"/>
       <w:r>
         <w:rPr>
           <w:lang w:eastAsia="de-DE"/>
         </w:rPr>
         <w:t xml:space="preserve"> </w:t>
       </w:r>
-      <w:r>
-        <w:rPr>
-          <w:lang w:eastAsia="de-DE"/>
-        </w:rPr>
-        <w:t>werden</w:t>
-      </w:r>
-      <w:r>
-        <w:rPr>
-          <w:lang w:eastAsia="de-DE"/>
-        </w:rPr>
-        <w:t xml:space="preserve"> wir </w:t>
-      </w:r>
-      <w:r>
-        <w:rPr>
-          <w:lang w:eastAsia="de-DE"/>
-        </w:rPr>
-        <w:t>aber</w:t>
+      <w:proofErr w:type="spellStart"/>
+      <w:r>
+        <w:rPr>
+          <w:lang w:eastAsia="de-DE"/>
+        </w:rPr>
+        <w:t>Owner</w:t>
+      </w:r>
+      <w:proofErr w:type="spellEnd"/>
+      <w:r>
+        <w:rPr>
+          <w:lang w:eastAsia="de-DE"/>
+        </w:rPr>
+        <w:t xml:space="preserve"> und Scrum Master</w:t>
+      </w:r>
+      <w:r>
+        <w:rPr>
+          <w:lang w:eastAsia="de-DE"/>
+        </w:rPr>
+        <w:t>,</w:t>
+      </w:r>
+      <w:r>
+        <w:rPr>
+          <w:lang w:eastAsia="de-DE"/>
+        </w:rPr>
+        <w:t xml:space="preserve"> sondern</w:t>
       </w:r>
       <w:r>
         <w:rPr>
@@ -5828,62 +5889,25 @@
         <w:rPr>
           <w:lang w:eastAsia="de-DE"/>
         </w:rPr>
-        <w:t>die Grundprinzipien von</w:t>
-      </w:r>
-      <w:r>
-        <w:rPr>
-          <w:lang w:eastAsia="de-DE"/>
-        </w:rPr>
-        <w:t xml:space="preserve"> Scrum</w:t>
-      </w:r>
-      <w:r>
-        <w:rPr>
-          <w:lang w:eastAsia="de-DE"/>
-        </w:rPr>
-        <w:t xml:space="preserve"> für uns leicht modifizieren</w:t>
-      </w:r>
-      <w:r>
-        <w:rPr>
-          <w:lang w:eastAsia="de-DE"/>
-        </w:rPr>
-        <w:t>.</w:t>
-      </w:r>
-    </w:p>
-    <w:p>
-      <w:pPr>
-        <w:rPr>
-          <w:lang w:eastAsia="de-DE"/>
-        </w:rPr>
-      </w:pPr>
-      <w:r>
-        <w:rPr>
-          <w:lang w:eastAsia="de-DE"/>
-        </w:rPr>
-        <w:t>So</w:t>
-      </w:r>
-      <w:r>
-        <w:rPr>
-          <w:lang w:eastAsia="de-DE"/>
-        </w:rPr>
-        <w:t xml:space="preserve"> haben wir </w:t>
-      </w:r>
-      <w:r>
-        <w:rPr>
-          <w:lang w:eastAsia="de-DE"/>
-        </w:rPr>
-        <w:t>keinen Product Owner und Scrum Master</w:t>
-      </w:r>
-      <w:r>
-        <w:rPr>
-          <w:lang w:eastAsia="de-DE"/>
-        </w:rPr>
-        <w:t>,</w:t>
-      </w:r>
-      <w:r>
-        <w:rPr>
-          <w:lang w:eastAsia="de-DE"/>
-        </w:rPr>
-        <w:t xml:space="preserve"> sondern</w:t>
+        <w:t>ein</w:t>
+      </w:r>
+      <w:r>
+        <w:rPr>
+          <w:lang w:eastAsia="de-DE"/>
+        </w:rPr>
+        <w:t>en</w:t>
+      </w:r>
+      <w:r>
+        <w:rPr>
+          <w:lang w:eastAsia="de-DE"/>
+        </w:rPr>
+        <w:t xml:space="preserve"> traditionellen Projektleiter. D</w:t>
+      </w:r>
+      <w:r>
+        <w:rPr>
+          <w:lang w:eastAsia="de-DE"/>
+        </w:rPr>
+        <w:t>ie User Stories (Arbeitspakete)</w:t>
       </w:r>
       <w:r>
         <w:rPr>
@@ -5895,36 +5919,6 @@
         <w:rPr>
           <w:lang w:eastAsia="de-DE"/>
         </w:rPr>
-        <w:t>ein</w:t>
-      </w:r>
-      <w:r>
-        <w:rPr>
-          <w:lang w:eastAsia="de-DE"/>
-        </w:rPr>
-        <w:t>en</w:t>
-      </w:r>
-      <w:r>
-        <w:rPr>
-          <w:lang w:eastAsia="de-DE"/>
-        </w:rPr>
-        <w:t xml:space="preserve"> traditionellen Projektleiter. D</w:t>
-      </w:r>
-      <w:r>
-        <w:rPr>
-          <w:lang w:eastAsia="de-DE"/>
-        </w:rPr>
-        <w:t>ie User Stories (Arbeitspakete)</w:t>
-      </w:r>
-      <w:r>
-        <w:rPr>
-          <w:lang w:eastAsia="de-DE"/>
-        </w:rPr>
-        <w:t xml:space="preserve"> </w:t>
-      </w:r>
-      <w:r>
-        <w:rPr>
-          <w:lang w:eastAsia="de-DE"/>
-        </w:rPr>
         <w:t>sollen</w:t>
       </w:r>
       <w:r>
@@ -6005,12 +5999,14 @@
         </w:rPr>
         <w:t xml:space="preserve"> (für den Einblick auf </w:t>
       </w:r>
+      <w:proofErr w:type="spellStart"/>
       <w:r>
         <w:rPr>
           <w:rStyle w:val="EigenmarkierungZchn"/>
         </w:rPr>
         <w:t>Scrumdesk</w:t>
       </w:r>
+      <w:proofErr w:type="spellEnd"/>
       <w:r>
         <w:rPr>
           <w:lang w:eastAsia="de-DE"/>
@@ -6048,17 +6044,35 @@
         </w:rPr>
         <w:fldChar w:fldCharType="separate"/>
       </w:r>
+      <w:proofErr w:type="spellStart"/>
       <w:r>
         <w:rPr>
           <w:b/>
           <w:i/>
         </w:rPr>
-        <w:t>informationen scrumdesk</w:t>
-      </w:r>
+        <w:t>informationen</w:t>
+      </w:r>
+      <w:proofErr w:type="spellEnd"/>
       <w:r>
         <w:rPr>
           <w:b/>
           <w:i/>
+        </w:rPr>
+        <w:t xml:space="preserve"> </w:t>
+      </w:r>
+      <w:proofErr w:type="spellStart"/>
+      <w:r>
+        <w:rPr>
+          <w:b/>
+          <w:i/>
+        </w:rPr>
+        <w:t>scrumdesk</w:t>
+      </w:r>
+      <w:proofErr w:type="spellEnd"/>
+      <w:r>
+        <w:rPr>
+          <w:b/>
+          <w:i/>
           <w:lang w:eastAsia="de-DE"/>
         </w:rPr>
         <w:fldChar w:fldCharType="end"/>
@@ -6073,7 +6087,7 @@
         <w:rPr>
           <w:lang w:eastAsia="de-DE"/>
         </w:rPr>
-        <w:t xml:space="preserve">.   </w:t>
+        <w:t>.</w:t>
       </w:r>
     </w:p>
     <w:p>
@@ -6226,7 +6240,6 @@
         <w:rPr>
           <w:lang w:eastAsia="de-DE"/>
         </w:rPr>
-        <w:lastRenderedPageBreak/>
         <w:t xml:space="preserve">Phase Initialisierung </w:t>
       </w:r>
       <w:r>
@@ -6331,7 +6344,7 @@
         <w:rPr>
           <w:lang w:eastAsia="de-DE"/>
         </w:rPr>
-        <w:t xml:space="preserve">. </w:t>
+        <w:t>.</w:t>
       </w:r>
     </w:p>
     <w:p>
@@ -6422,7 +6435,7 @@
         <w:rPr>
           <w:lang w:eastAsia="de-DE"/>
         </w:rPr>
-        <w:t xml:space="preserve">Mix. </w:t>
+        <w:t>Mix.</w:t>
       </w:r>
     </w:p>
     <w:p>
@@ -6494,67 +6507,81 @@
     </w:p>
     <w:p>
       <w:pPr>
+        <w:rPr>
+          <w:lang w:eastAsia="de-DE"/>
+        </w:rPr>
+      </w:pPr>
+      <w:r>
+        <w:rPr>
+          <w:lang w:eastAsia="de-DE"/>
+        </w:rPr>
+        <w:br w:type="page"/>
+      </w:r>
+    </w:p>
+    <w:p>
+      <w:pPr>
         <w:pStyle w:val="berschrift1"/>
         <w:rPr>
           <w:lang w:eastAsia="de-DE"/>
         </w:rPr>
       </w:pPr>
-      <w:bookmarkStart w:id="6" w:name="_Toc447643440"/>
-      <w:r>
-        <w:rPr>
-          <w:lang w:eastAsia="de-DE"/>
-        </w:rPr>
+      <w:bookmarkStart w:id="5" w:name="_Toc447643440"/>
+      <w:r>
+        <w:rPr>
+          <w:lang w:eastAsia="de-DE"/>
+        </w:rPr>
+        <w:lastRenderedPageBreak/>
         <w:t>Marketingkonzept</w:t>
       </w:r>
+      <w:bookmarkEnd w:id="5"/>
+    </w:p>
+    <w:p>
+      <w:pPr>
+        <w:pStyle w:val="berschrift2"/>
+        <w:rPr>
+          <w:lang w:eastAsia="de-DE"/>
+        </w:rPr>
+      </w:pPr>
+      <w:bookmarkStart w:id="6" w:name="_Toc447643441"/>
+      <w:r>
+        <w:rPr>
+          <w:lang w:eastAsia="de-DE"/>
+        </w:rPr>
+        <w:t>Marktanalyse</w:t>
+      </w:r>
       <w:bookmarkEnd w:id="6"/>
     </w:p>
     <w:p>
-      <w:pPr>
-        <w:pStyle w:val="berschrift2"/>
-        <w:rPr>
-          <w:lang w:eastAsia="de-DE"/>
-        </w:rPr>
-      </w:pPr>
-      <w:bookmarkStart w:id="7" w:name="_Toc447643441"/>
-      <w:r>
-        <w:rPr>
-          <w:lang w:eastAsia="de-DE"/>
-        </w:rPr>
-        <w:t>Marktanalyse</w:t>
+      <w:r>
+        <w:t>Im Folgenden wird der Markt der Scrum-Entwicklungstools analysiert. Zunächst betrachten wir unsere Konkurrenz und die daraus resultierende Marktposition und leiten daraus unsere Absatzmöglichkeiten und unseren Kundenkreis ab. Anschließend betrachten wir stichpunktartig die Risiken bei de</w:t>
+      </w:r>
+      <w:r>
+        <w:t xml:space="preserve">r Vermarktung unseres Programms, </w:t>
+      </w:r>
+      <w:r>
+        <w:t xml:space="preserve">werfen einen Blick </w:t>
+      </w:r>
+      <w:r>
+        <w:t>in die Zukunft des Marktsektors und betrachten abschließend die für uns daraus resultierenden Softwareanforderungen.</w:t>
+      </w:r>
+    </w:p>
+    <w:p>
+      <w:pPr>
+        <w:pStyle w:val="berschrift3"/>
+        <w:rPr>
+          <w:lang w:eastAsia="de-DE"/>
+        </w:rPr>
+      </w:pPr>
+      <w:bookmarkStart w:id="7" w:name="_Toc447643442"/>
+      <w:r>
+        <w:rPr>
+          <w:lang w:eastAsia="de-DE"/>
+        </w:rPr>
+        <w:t>Konkurrenten und Marktposition</w:t>
       </w:r>
       <w:bookmarkEnd w:id="7"/>
     </w:p>
     <w:p>
-      <w:r>
-        <w:t>Im Folgenden wird der Markt der Scrum-Entwicklungstools analysiert. Zunächst betrachten wir unsere Konkurrenz und die daraus resultierende Marktposition und leiten daraus unsere Absatzmöglichkeiten und unseren Kundenkreis ab. Anschließend betrachten wir stichpunktartig die Risiken bei de</w:t>
-      </w:r>
-      <w:r>
-        <w:t xml:space="preserve">r Vermarktung unseres Programms, </w:t>
-      </w:r>
-      <w:r>
-        <w:t xml:space="preserve">werfen einen Blick </w:t>
-      </w:r>
-      <w:r>
-        <w:t>in die Zukunft des Marktsektors und betrachten abschließend die für uns daraus resultierenden Softwareanforderungen.</w:t>
-      </w:r>
-    </w:p>
-    <w:p>
-      <w:pPr>
-        <w:pStyle w:val="berschrift3"/>
-        <w:rPr>
-          <w:lang w:eastAsia="de-DE"/>
-        </w:rPr>
-      </w:pPr>
-      <w:bookmarkStart w:id="8" w:name="_Toc447643442"/>
-      <w:r>
-        <w:rPr>
-          <w:lang w:eastAsia="de-DE"/>
-        </w:rPr>
-        <w:t>Konkurrenten und Marktposition</w:t>
-      </w:r>
-      <w:bookmarkEnd w:id="8"/>
-    </w:p>
-    <w:p>
       <w:pPr>
         <w:rPr>
           <w:lang w:eastAsia="de-DE"/>
@@ -6588,8 +6615,38 @@
         <w:rPr>
           <w:lang w:eastAsia="de-DE"/>
         </w:rPr>
-        <w:t>e kleine Auswahl an Programmen:</w:t>
-      </w:r>
+        <w:t>e</w:t>
+      </w:r>
+      <w:r>
+        <w:rPr>
+          <w:lang w:eastAsia="de-DE"/>
+        </w:rPr>
+        <w:t xml:space="preserve"> kleine Auswahl an Programmen</w:t>
+      </w:r>
+      <w:r>
+        <w:rPr>
+          <w:lang w:eastAsia="de-DE"/>
+        </w:rPr>
+        <w:t>:</w:t>
+      </w:r>
+    </w:p>
+    <w:p>
+      <w:pPr>
+        <w:rPr>
+          <w:lang w:eastAsia="de-DE"/>
+        </w:rPr>
+        <w:sectPr>
+          <w:headerReference w:type="default" r:id="rId10"/>
+          <w:footerReference w:type="default" r:id="rId11"/>
+          <w:type w:val="continuous"/>
+          <w:pgSz w:w="11900" w:h="16840" w:code="9"/>
+          <w:pgMar w:top="1418" w:right="1418" w:bottom="851" w:left="1418" w:header="170" w:footer="113" w:gutter="0"/>
+          <w:pgNumType w:start="0"/>
+          <w:cols w:space="708"/>
+          <w:titlePg/>
+          <w:docGrid w:linePitch="360"/>
+        </w:sectPr>
+      </w:pPr>
     </w:p>
     <w:p>
       <w:pPr>
@@ -6602,12 +6659,15 @@
           <w:lang w:eastAsia="de-DE"/>
         </w:rPr>
       </w:pPr>
-      <w:r>
-        <w:rPr>
-          <w:lang w:eastAsia="de-DE"/>
-        </w:rPr>
+      <w:proofErr w:type="spellStart"/>
+      <w:r>
+        <w:rPr>
+          <w:lang w:eastAsia="de-DE"/>
+        </w:rPr>
+        <w:lastRenderedPageBreak/>
         <w:t>Scrumdesk</w:t>
       </w:r>
+      <w:proofErr w:type="spellEnd"/>
     </w:p>
     <w:p>
       <w:pPr>
@@ -6620,12 +6680,14 @@
           <w:lang w:eastAsia="de-DE"/>
         </w:rPr>
       </w:pPr>
+      <w:proofErr w:type="spellStart"/>
       <w:r>
         <w:rPr>
           <w:lang w:eastAsia="de-DE"/>
         </w:rPr>
         <w:t>TargetProcess</w:t>
       </w:r>
+      <w:proofErr w:type="spellEnd"/>
     </w:p>
     <w:p>
       <w:pPr>
@@ -6638,12 +6700,14 @@
           <w:lang w:eastAsia="de-DE"/>
         </w:rPr>
       </w:pPr>
+      <w:proofErr w:type="spellStart"/>
       <w:r>
         <w:rPr>
           <w:lang w:eastAsia="de-DE"/>
         </w:rPr>
         <w:t>Scrumwise</w:t>
       </w:r>
+      <w:proofErr w:type="spellEnd"/>
     </w:p>
     <w:p>
       <w:pPr>
@@ -6656,11 +6720,19 @@
           <w:lang w:eastAsia="de-DE"/>
         </w:rPr>
       </w:pPr>
-      <w:r>
-        <w:rPr>
-          <w:lang w:eastAsia="de-DE"/>
-        </w:rPr>
-        <w:t xml:space="preserve">Agiletask </w:t>
+      <w:proofErr w:type="spellStart"/>
+      <w:r>
+        <w:rPr>
+          <w:lang w:eastAsia="de-DE"/>
+        </w:rPr>
+        <w:t>Agiletask</w:t>
+      </w:r>
+      <w:proofErr w:type="spellEnd"/>
+      <w:r>
+        <w:rPr>
+          <w:lang w:eastAsia="de-DE"/>
+        </w:rPr>
+        <w:t xml:space="preserve"> </w:t>
       </w:r>
     </w:p>
     <w:p>
@@ -6678,8 +6750,17 @@
         <w:rPr>
           <w:lang w:eastAsia="de-DE"/>
         </w:rPr>
+        <w:br w:type="column"/>
+      </w:r>
+      <w:proofErr w:type="spellStart"/>
+      <w:r>
+        <w:rPr>
+          <w:lang w:eastAsia="de-DE"/>
+        </w:rPr>
+        <w:lastRenderedPageBreak/>
         <w:t>Jira</w:t>
       </w:r>
+      <w:proofErr w:type="spellEnd"/>
     </w:p>
     <w:p>
       <w:pPr>
@@ -6692,12 +6773,14 @@
           <w:lang w:eastAsia="de-DE"/>
         </w:rPr>
       </w:pPr>
+      <w:proofErr w:type="spellStart"/>
       <w:r>
         <w:rPr>
           <w:lang w:eastAsia="de-DE"/>
         </w:rPr>
         <w:t>Agilefant</w:t>
       </w:r>
+      <w:proofErr w:type="spellEnd"/>
     </w:p>
     <w:p>
       <w:pPr>
@@ -6730,25 +6813,52 @@
           <w:lang w:eastAsia="de-DE"/>
         </w:rPr>
       </w:pPr>
+      <w:proofErr w:type="spellStart"/>
       <w:r>
         <w:rPr>
           <w:lang w:val="en-GB" w:eastAsia="de-DE"/>
         </w:rPr>
-        <w:t>Agilo for Scrum</w:t>
-      </w:r>
-    </w:p>
-    <w:p>
-      <w:pPr>
-        <w:rPr>
-          <w:lang w:eastAsia="de-DE"/>
-        </w:rPr>
-      </w:pPr>
-      <w:r>
-        <w:rPr>
-          <w:lang w:eastAsia="de-DE"/>
-        </w:rPr>
+        <w:t>Agilo</w:t>
+      </w:r>
+      <w:proofErr w:type="spellEnd"/>
+      <w:r>
+        <w:rPr>
+          <w:lang w:val="en-GB" w:eastAsia="de-DE"/>
+        </w:rPr>
+        <w:t xml:space="preserve"> for Scrum</w:t>
+      </w:r>
+    </w:p>
+    <w:p>
+      <w:pPr>
+        <w:spacing w:after="240"/>
+        <w:ind w:left="357"/>
+        <w:rPr>
+          <w:lang w:eastAsia="de-DE"/>
+        </w:rPr>
+        <w:sectPr>
+          <w:type w:val="continuous"/>
+          <w:pgSz w:w="11900" w:h="16840" w:code="9"/>
+          <w:pgMar w:top="1418" w:right="1418" w:bottom="851" w:left="1418" w:header="170" w:footer="113" w:gutter="0"/>
+          <w:cols w:num="2" w:space="709"/>
+          <w:titlePg/>
+          <w:docGrid w:linePitch="360"/>
+        </w:sectPr>
+      </w:pPr>
+    </w:p>
+    <w:p>
+      <w:pPr>
+        <w:rPr>
+          <w:lang w:eastAsia="de-DE"/>
+        </w:rPr>
+      </w:pPr>
+      <w:r>
+        <w:rPr>
+          <w:lang w:eastAsia="de-DE"/>
+        </w:rPr>
+        <w:lastRenderedPageBreak/>
         <w:t xml:space="preserve">Bei der Analyse der oben genannten Programme lässt sich schnell feststellen, dass nur </w:t>
       </w:r>
+      <w:proofErr w:type="spellStart"/>
       <w:r>
         <w:rPr>
           <w:rStyle w:val="EigenmarkierungZchn"/>
@@ -6756,6 +6866,7 @@
         </w:rPr>
         <w:t>Scrumdesk</w:t>
       </w:r>
+      <w:proofErr w:type="spellEnd"/>
       <w:r>
         <w:rPr>
           <w:lang w:eastAsia="de-DE"/>
@@ -6790,7 +6901,14 @@
         <w:rPr>
           <w:lang w:eastAsia="de-DE"/>
         </w:rPr>
-        <w:t xml:space="preserve"> schwer </w:t>
+        <w:t xml:space="preserve"> </w:t>
+      </w:r>
+      <w:proofErr w:type="gramStart"/>
+      <w:r>
+        <w:rPr>
+          <w:lang w:eastAsia="de-DE"/>
+        </w:rPr>
+        <w:t xml:space="preserve">schwer </w:t>
       </w:r>
       <w:r>
         <w:rPr>
@@ -6798,12 +6916,14 @@
         </w:rPr>
         <w:t>fallen</w:t>
       </w:r>
+      <w:proofErr w:type="gramEnd"/>
       <w:r>
         <w:rPr>
           <w:lang w:eastAsia="de-DE"/>
         </w:rPr>
         <w:t xml:space="preserve">. Da wir unser Programm jedoch in demselben Teil des Sektors wie </w:t>
       </w:r>
+      <w:proofErr w:type="spellStart"/>
       <w:r>
         <w:rPr>
           <w:rStyle w:val="EigenmarkierungZchn"/>
@@ -6811,12 +6931,14 @@
         </w:rPr>
         <w:t>Scrumdesk</w:t>
       </w:r>
+      <w:proofErr w:type="spellEnd"/>
       <w:r>
         <w:rPr>
           <w:lang w:eastAsia="de-DE"/>
         </w:rPr>
         <w:t xml:space="preserve"> eingruppieren möchten, werden wir unser Programm online kostenlos anbieten. Somit haben wir nur einen direkten Konkurrenten und der Markt ist für uns generell zugänglich und wird nur von </w:t>
       </w:r>
+      <w:proofErr w:type="spellStart"/>
       <w:r>
         <w:rPr>
           <w:rStyle w:val="EigenmarkierungZchn"/>
@@ -6824,6 +6946,7 @@
         </w:rPr>
         <w:t>Scrumdesk</w:t>
       </w:r>
+      <w:proofErr w:type="spellEnd"/>
       <w:r>
         <w:rPr>
           <w:lang w:eastAsia="de-DE"/>
@@ -6851,196 +6974,202 @@
           <w:lang w:eastAsia="de-DE"/>
         </w:rPr>
       </w:pPr>
-      <w:bookmarkStart w:id="9" w:name="_Toc441685210"/>
-      <w:bookmarkStart w:id="10" w:name="_Toc442180764"/>
-      <w:bookmarkStart w:id="11" w:name="_Toc447643443"/>
-      <w:r>
-        <w:rPr>
-          <w:lang w:eastAsia="de-DE"/>
-        </w:rPr>
-        <w:lastRenderedPageBreak/>
+      <w:bookmarkStart w:id="8" w:name="_Toc441685210"/>
+      <w:bookmarkStart w:id="9" w:name="_Toc442180764"/>
+      <w:bookmarkStart w:id="10" w:name="_Toc447643443"/>
+      <w:r>
+        <w:rPr>
+          <w:lang w:eastAsia="de-DE"/>
+        </w:rPr>
         <w:t>Absatzmöglichkeiten</w:t>
       </w:r>
+      <w:bookmarkEnd w:id="8"/>
       <w:bookmarkEnd w:id="9"/>
       <w:bookmarkEnd w:id="10"/>
+    </w:p>
+    <w:p>
+      <w:pPr>
+        <w:rPr>
+          <w:lang w:eastAsia="de-DE"/>
+        </w:rPr>
+      </w:pPr>
+      <w:r>
+        <w:rPr>
+          <w:lang w:eastAsia="de-DE"/>
+        </w:rPr>
+        <w:t xml:space="preserve">Normalerweise kann die Ermittlung von Absatzmöglichkeiten eines Produkts mit Hilfe von Berechnungen vereinfacht werden, doch dies ist bei einer Webapplikation problematisch. Bei einem materiellen Gut werden Daten wie die Absatzmenge und das Marktvolumen der Branche zur Vereinfachung der Ermittlung von Absatzmöglichkeiten genutzt. </w:t>
+      </w:r>
+    </w:p>
+    <w:p>
+      <w:pPr>
+        <w:rPr>
+          <w:lang w:eastAsia="de-DE"/>
+        </w:rPr>
+      </w:pPr>
+      <w:r>
+        <w:rPr>
+          <w:lang w:eastAsia="de-DE"/>
+        </w:rPr>
+        <w:t xml:space="preserve">Dies ist jedoch bei Webapplikationen nicht der Fall, denn eine kostenfreie Webapplikation hat keine reale Absatzmenge. Daher werden zur Ermittlung der Absatzmöglichkeiten andere Daten genutzt. Beispielsweise </w:t>
+      </w:r>
+      <w:r>
+        <w:rPr>
+          <w:lang w:eastAsia="de-DE"/>
+        </w:rPr>
+        <w:t>spielen</w:t>
+      </w:r>
+      <w:r>
+        <w:rPr>
+          <w:lang w:eastAsia="de-DE"/>
+        </w:rPr>
+        <w:t xml:space="preserve"> die Anzahl der täglichen oder monatlichen Benutzer der Webseite und die Menge der </w:t>
+      </w:r>
+      <w:r>
+        <w:rPr>
+          <w:lang w:eastAsia="de-DE"/>
+        </w:rPr>
+        <w:lastRenderedPageBreak/>
+        <w:t xml:space="preserve">Schlüsselwörter, welche von Suchmaschinen auf die Webapplikation führen, eine große Rolle. </w:t>
+      </w:r>
+    </w:p>
+    <w:p>
+      <w:pPr>
+        <w:rPr>
+          <w:lang w:eastAsia="de-DE"/>
+        </w:rPr>
+      </w:pPr>
+      <w:r>
+        <w:rPr>
+          <w:lang w:eastAsia="de-DE"/>
+        </w:rPr>
+        <w:t xml:space="preserve">Wie im vorherigen Kapitel bereits erwähnt, sind wir im Rahmen </w:t>
+      </w:r>
+      <w:r>
+        <w:rPr>
+          <w:lang w:eastAsia="de-DE"/>
+        </w:rPr>
+        <w:t>der Konkurrenz</w:t>
+      </w:r>
+      <w:r>
+        <w:rPr>
+          <w:lang w:eastAsia="de-DE"/>
+        </w:rPr>
+        <w:t>analyse</w:t>
+      </w:r>
+      <w:r>
+        <w:rPr>
+          <w:lang w:eastAsia="de-DE"/>
+        </w:rPr>
+        <w:t xml:space="preserve"> auf</w:t>
+      </w:r>
+      <w:r>
+        <w:rPr>
+          <w:lang w:eastAsia="de-DE"/>
+        </w:rPr>
+        <w:t xml:space="preserve"> nur</w:t>
+      </w:r>
+      <w:r>
+        <w:rPr>
+          <w:lang w:eastAsia="de-DE"/>
+        </w:rPr>
+        <w:t xml:space="preserve"> eine kostenlose Applikation </w:t>
+      </w:r>
+      <w:r>
+        <w:rPr>
+          <w:lang w:eastAsia="de-DE"/>
+        </w:rPr>
+        <w:t xml:space="preserve">gestoßen, neben den vielen </w:t>
+      </w:r>
+      <w:r>
+        <w:rPr>
+          <w:lang w:eastAsia="de-DE"/>
+        </w:rPr>
+        <w:t>kostenpflichtige</w:t>
+      </w:r>
+      <w:r>
+        <w:rPr>
+          <w:lang w:eastAsia="de-DE"/>
+        </w:rPr>
+        <w:t>n</w:t>
+      </w:r>
+      <w:r>
+        <w:rPr>
+          <w:lang w:eastAsia="de-DE"/>
+        </w:rPr>
+        <w:t xml:space="preserve"> Scrum-Webapplikationen. Die hohe Anzahl von kostenpflichtigen Scrum-Webapplikationen führt zu einem stetigen Wettbewerb im Markt. Dies macht es als Neueinsteiger extrem schwer Fuß in der Branche zu fassen. </w:t>
+      </w:r>
+    </w:p>
+    <w:p>
+      <w:pPr>
+        <w:rPr>
+          <w:lang w:eastAsia="de-DE"/>
+        </w:rPr>
+      </w:pPr>
+      <w:r>
+        <w:rPr>
+          <w:lang w:eastAsia="de-DE"/>
+        </w:rPr>
+        <w:t xml:space="preserve">Die einzige kostenlose Scrum-Webapplikation, die uns bekannt ist, ist </w:t>
+      </w:r>
+      <w:r>
+        <w:rPr>
+          <w:i/>
+          <w:lang w:eastAsia="de-DE"/>
+        </w:rPr>
+        <w:t>scrumdesk.com</w:t>
+      </w:r>
+      <w:r>
+        <w:rPr>
+          <w:lang w:eastAsia="de-DE"/>
+        </w:rPr>
+        <w:t xml:space="preserve"> welche eine geschätzte Anzahl von 1900 Hits/Tag aufweist. Im Markt der kostenpflichtigen Webapplikationen sieht dies jedoch ganz anders aus. Beispielsweise hat </w:t>
+      </w:r>
+      <w:r>
+        <w:rPr>
+          <w:i/>
+          <w:lang w:eastAsia="de-DE"/>
+        </w:rPr>
+        <w:t>agilefant.com</w:t>
+      </w:r>
+      <w:r>
+        <w:rPr>
+          <w:lang w:eastAsia="de-DE"/>
+        </w:rPr>
+        <w:t xml:space="preserve"> 2500 Hits/Tag und </w:t>
+      </w:r>
+      <w:r>
+        <w:rPr>
+          <w:i/>
+          <w:lang w:eastAsia="de-DE"/>
+        </w:rPr>
+        <w:t>scrumwise.com</w:t>
+      </w:r>
+      <w:r>
+        <w:rPr>
+          <w:lang w:eastAsia="de-DE"/>
+        </w:rPr>
+        <w:t xml:space="preserve"> sogar 7600 Hits/Tag. Das Marktvolumen der kostenlosen Scrum-Webapplikationen ist also noch sehr gering. Jedoch wird es dadurch auch einfacher einen großen Marktanteil zu gewinnen.</w:t>
+      </w:r>
+    </w:p>
+    <w:p>
+      <w:pPr>
+        <w:pStyle w:val="berschrift3"/>
+        <w:rPr>
+          <w:lang w:eastAsia="de-DE"/>
+        </w:rPr>
+      </w:pPr>
+      <w:bookmarkStart w:id="11" w:name="_Toc440980781"/>
+      <w:bookmarkStart w:id="12" w:name="_Toc442180765"/>
+      <w:bookmarkStart w:id="13" w:name="_Toc447643444"/>
+      <w:r>
+        <w:rPr>
+          <w:lang w:eastAsia="de-DE"/>
+        </w:rPr>
+        <w:t>Ermittlung des Kundenkreises</w:t>
+      </w:r>
       <w:bookmarkEnd w:id="11"/>
-    </w:p>
-    <w:p>
-      <w:pPr>
-        <w:rPr>
-          <w:lang w:eastAsia="de-DE"/>
-        </w:rPr>
-      </w:pPr>
-      <w:r>
-        <w:rPr>
-          <w:lang w:eastAsia="de-DE"/>
-        </w:rPr>
-        <w:t xml:space="preserve">Normalerweise kann die Ermittlung von Absatzmöglichkeiten eines Produkts mit Hilfe von Berechnungen vereinfacht werden, doch dies ist bei einer Webapplikation problematisch. Bei einem materiellen Gut werden Daten wie die Absatzmenge und das Marktvolumen der Branche zur Vereinfachung der Ermittlung von Absatzmöglichkeiten genutzt. </w:t>
-      </w:r>
-    </w:p>
-    <w:p>
-      <w:pPr>
-        <w:rPr>
-          <w:lang w:eastAsia="de-DE"/>
-        </w:rPr>
-      </w:pPr>
-      <w:r>
-        <w:rPr>
-          <w:lang w:eastAsia="de-DE"/>
-        </w:rPr>
-        <w:t xml:space="preserve">Dies ist jedoch bei Webapplikationen nicht der Fall, denn eine kostenfreie Webapplikation hat keine reale Absatzmenge. Daher werden zur Ermittlung der Absatzmöglichkeiten andere Daten genutzt. Beispielsweise </w:t>
-      </w:r>
-      <w:r>
-        <w:rPr>
-          <w:lang w:eastAsia="de-DE"/>
-        </w:rPr>
-        <w:t>spielen</w:t>
-      </w:r>
-      <w:r>
-        <w:rPr>
-          <w:lang w:eastAsia="de-DE"/>
-        </w:rPr>
-        <w:t xml:space="preserve"> die Anzahl der täglichen oder monatlichen Benutzer der Webseite und die Menge der Schlüsselwörter, welche von Suchmaschinen auf die Webapplikation führen, eine große Rolle. </w:t>
-      </w:r>
-    </w:p>
-    <w:p>
-      <w:pPr>
-        <w:rPr>
-          <w:lang w:eastAsia="de-DE"/>
-        </w:rPr>
-      </w:pPr>
-      <w:r>
-        <w:rPr>
-          <w:lang w:eastAsia="de-DE"/>
-        </w:rPr>
-        <w:t xml:space="preserve">Wie im vorherigen Kapitel bereits erwähnt, sind wir im Rahmen </w:t>
-      </w:r>
-      <w:r>
-        <w:rPr>
-          <w:lang w:eastAsia="de-DE"/>
-        </w:rPr>
-        <w:t>der Konkurrenz</w:t>
-      </w:r>
-      <w:r>
-        <w:rPr>
-          <w:lang w:eastAsia="de-DE"/>
-        </w:rPr>
-        <w:t>analyse</w:t>
-      </w:r>
-      <w:r>
-        <w:rPr>
-          <w:lang w:eastAsia="de-DE"/>
-        </w:rPr>
-        <w:t xml:space="preserve"> auf</w:t>
-      </w:r>
-      <w:r>
-        <w:rPr>
-          <w:lang w:eastAsia="de-DE"/>
-        </w:rPr>
-        <w:t xml:space="preserve"> nur</w:t>
-      </w:r>
-      <w:r>
-        <w:rPr>
-          <w:lang w:eastAsia="de-DE"/>
-        </w:rPr>
-        <w:t xml:space="preserve"> eine kostenlose Applikation </w:t>
-      </w:r>
-      <w:r>
-        <w:rPr>
-          <w:lang w:eastAsia="de-DE"/>
-        </w:rPr>
-        <w:t xml:space="preserve">gestoßen, neben den vielen </w:t>
-      </w:r>
-      <w:r>
-        <w:rPr>
-          <w:lang w:eastAsia="de-DE"/>
-        </w:rPr>
-        <w:t>kostenpflichtige</w:t>
-      </w:r>
-      <w:r>
-        <w:rPr>
-          <w:lang w:eastAsia="de-DE"/>
-        </w:rPr>
-        <w:t>n</w:t>
-      </w:r>
-      <w:r>
-        <w:rPr>
-          <w:lang w:eastAsia="de-DE"/>
-        </w:rPr>
-        <w:t xml:space="preserve"> Scrum-Webapplikationen. Die hohe Anzahl von kostenpflichtigen Scrum-Webapplikationen führt zu einem stetigen Wettbewerb im Markt. Dies macht es als Neueinsteiger extrem schwer Fuß in der Branche zu fassen. </w:t>
-      </w:r>
-    </w:p>
-    <w:p>
-      <w:pPr>
-        <w:rPr>
-          <w:lang w:eastAsia="de-DE"/>
-        </w:rPr>
-      </w:pPr>
-      <w:r>
-        <w:rPr>
-          <w:lang w:eastAsia="de-DE"/>
-        </w:rPr>
-        <w:t xml:space="preserve">Die einzige kostenlose Scrum-Webapplikation, die uns bekannt ist, ist </w:t>
-      </w:r>
-      <w:r>
-        <w:rPr>
-          <w:i/>
-          <w:lang w:eastAsia="de-DE"/>
-        </w:rPr>
-        <w:t>scrumdesk.com</w:t>
-      </w:r>
-      <w:r>
-        <w:rPr>
-          <w:lang w:eastAsia="de-DE"/>
-        </w:rPr>
-        <w:t xml:space="preserve"> welche eine geschätzte Anzahl von 1900 Hits/Tag aufweist. Im Markt der kostenpflichtigen Webapplikationen sieht dies jedoch ganz anders aus. Beispielsweise hat </w:t>
-      </w:r>
-      <w:r>
-        <w:rPr>
-          <w:i/>
-          <w:lang w:eastAsia="de-DE"/>
-        </w:rPr>
-        <w:t>agilefant.com</w:t>
-      </w:r>
-      <w:r>
-        <w:rPr>
-          <w:lang w:eastAsia="de-DE"/>
-        </w:rPr>
-        <w:t xml:space="preserve"> 2500 Hits/Tag und </w:t>
-      </w:r>
-      <w:r>
-        <w:rPr>
-          <w:i/>
-          <w:lang w:eastAsia="de-DE"/>
-        </w:rPr>
-        <w:t>scrumwise.com</w:t>
-      </w:r>
-      <w:r>
-        <w:rPr>
-          <w:lang w:eastAsia="de-DE"/>
-        </w:rPr>
-        <w:t xml:space="preserve"> sogar 7600 Hits/Tag. Das Marktvolumen der kostenlosen Scrum-Webapplikationen ist also noch sehr gering. Jedoch wird es dadurch auch einfacher einen großen Marktanteil zu gewinnen.</w:t>
-      </w:r>
-    </w:p>
-    <w:p>
-      <w:pPr>
-        <w:pStyle w:val="berschrift3"/>
-        <w:rPr>
-          <w:lang w:eastAsia="de-DE"/>
-        </w:rPr>
-      </w:pPr>
-      <w:bookmarkStart w:id="12" w:name="_Toc440980781"/>
-      <w:bookmarkStart w:id="13" w:name="_Toc442180765"/>
-      <w:bookmarkStart w:id="14" w:name="_Toc447643444"/>
-      <w:r>
-        <w:rPr>
-          <w:lang w:eastAsia="de-DE"/>
-        </w:rPr>
-        <w:t>Ermittlung des Kundenkreises</w:t>
-      </w:r>
       <w:bookmarkEnd w:id="12"/>
       <w:bookmarkEnd w:id="13"/>
-      <w:bookmarkEnd w:id="14"/>
     </w:p>
     <w:p>
       <w:pPr>
@@ -7089,13 +7218,35 @@
         <w:rPr>
           <w:lang w:eastAsia="de-DE"/>
         </w:rPr>
-        <w:t xml:space="preserve"> Scumiverse</w:t>
-      </w:r>
-      <w:r>
-        <w:rPr>
-          <w:lang w:eastAsia="de-DE"/>
-        </w:rPr>
-        <w:t xml:space="preserve"> sind vor allem hohe Benutzerzahlen wichtig, um diese später z.B. durch Werbung zu monetarisieren. Um trotz der speziellen Kundengruppe hohe Zahlen zu erreichen, sollten für uns die vielen verschiedenen Kontexte relevant sein, in denen die Projektteams arbeiten. Hierbei </w:t>
+        <w:t xml:space="preserve"> </w:t>
+      </w:r>
+      <w:proofErr w:type="spellStart"/>
+      <w:r>
+        <w:rPr>
+          <w:lang w:eastAsia="de-DE"/>
+        </w:rPr>
+        <w:t>Scumiverse</w:t>
+      </w:r>
+      <w:proofErr w:type="spellEnd"/>
+      <w:r>
+        <w:rPr>
+          <w:lang w:eastAsia="de-DE"/>
+        </w:rPr>
+        <w:t xml:space="preserve"> sind vor allem hohe Benutzerzahlen wichtig, um diese später z.B. durch Werbung zu </w:t>
+      </w:r>
+      <w:proofErr w:type="spellStart"/>
+      <w:r>
+        <w:rPr>
+          <w:lang w:eastAsia="de-DE"/>
+        </w:rPr>
+        <w:t>monetarisieren</w:t>
+      </w:r>
+      <w:proofErr w:type="spellEnd"/>
+      <w:r>
+        <w:rPr>
+          <w:lang w:eastAsia="de-DE"/>
+        </w:rPr>
+        <w:t xml:space="preserve">. Um trotz der speziellen Kundengruppe hohe Zahlen zu erreichen, sollten für uns die vielen verschiedenen Kontexte relevant sein, in denen die Projektteams arbeiten. Hierbei </w:t>
       </w:r>
       <w:r>
         <w:rPr>
@@ -7248,108 +7399,118 @@
         <w:rPr>
           <w:lang w:eastAsia="de-DE"/>
         </w:rPr>
-        <w:t xml:space="preserve"> Enterprise-Variante angeboten werden sollte, um sich vom privaten Kunden abzugrenzen und professionelleres arbeiten zu ermöglichen. Der Fokus sollte hier auf kleinere private Unternehmen bzw. </w:t>
-      </w:r>
+        <w:t xml:space="preserve"> Enterprise-Variante angeboten werden sollte, um sich vom privaten Kunden abzugrenzen und professionelleres arbeiten zu ermöglichen. Der Fokus sollte hier auf kleinere private Unternehmen bzw. Start-Ups liegen, da Scrum für größere Projekte und damit größeren Unternehmen eher ungeeignet erscheint. </w:t>
+      </w:r>
+    </w:p>
+    <w:p>
+      <w:pPr>
+        <w:rPr>
+          <w:lang w:eastAsia="de-DE"/>
+        </w:rPr>
+      </w:pPr>
+      <w:r>
+        <w:rPr>
+          <w:lang w:eastAsia="de-DE"/>
+        </w:rPr>
+        <w:t xml:space="preserve">Um </w:t>
+      </w:r>
+      <w:r>
+        <w:rPr>
+          <w:lang w:eastAsia="de-DE"/>
+        </w:rPr>
+        <w:t>heranwachsende Projektplaner</w:t>
+      </w:r>
+      <w:r>
+        <w:rPr>
+          <w:lang w:eastAsia="de-DE"/>
+        </w:rPr>
+        <w:t xml:space="preserve"> </w:t>
+      </w:r>
+      <w:r>
+        <w:rPr>
+          <w:lang w:eastAsia="de-DE"/>
+        </w:rPr>
+        <w:t xml:space="preserve">für unser Produkt zu begeistern und somit Scrum </w:t>
+      </w:r>
+      <w:r>
+        <w:rPr>
+          <w:lang w:eastAsia="de-DE"/>
+        </w:rPr>
+        <w:t xml:space="preserve">für weitere Kunden </w:t>
+      </w:r>
+      <w:r>
+        <w:rPr>
+          <w:lang w:eastAsia="de-DE"/>
+        </w:rPr>
+        <w:t xml:space="preserve">bekannt und </w:t>
+      </w:r>
+      <w:r>
+        <w:rPr>
+          <w:lang w:eastAsia="de-DE"/>
+        </w:rPr>
+        <w:t>attraktiv zu machen, ist auch der schulische Bereich enorm wichtig. Vor allem im Informatikbereich findet Scrum immer mehr Anklang. Deshalb sollte der Fokus</w:t>
+      </w:r>
+      <w:r>
+        <w:rPr>
+          <w:lang w:eastAsia="de-DE"/>
+        </w:rPr>
+        <w:t xml:space="preserve"> in diesem Bereich</w:t>
+      </w:r>
+      <w:r>
+        <w:rPr>
+          <w:lang w:eastAsia="de-DE"/>
+        </w:rPr>
+        <w:t xml:space="preserve"> vor allem auf Berufsschulen und Universitäten liegen, denen wir eben so werbefreie Lizenzen anbieten sollten.</w:t>
+      </w:r>
+    </w:p>
+    <w:p>
+      <w:pPr>
+        <w:rPr>
+          <w:lang w:eastAsia="de-DE"/>
+        </w:rPr>
+      </w:pPr>
+      <w:r>
+        <w:rPr>
+          <w:lang w:eastAsia="de-DE"/>
+        </w:rPr>
+        <w:br w:type="page"/>
+      </w:r>
+    </w:p>
+    <w:p>
+      <w:pPr>
+        <w:pStyle w:val="berschrift3"/>
+        <w:rPr>
+          <w:lang w:eastAsia="de-DE"/>
+        </w:rPr>
+      </w:pPr>
+      <w:bookmarkStart w:id="14" w:name="_Toc441053260"/>
+      <w:bookmarkStart w:id="15" w:name="_Toc442180766"/>
+      <w:bookmarkStart w:id="16" w:name="_Toc447643445"/>
       <w:r>
         <w:rPr>
           <w:lang w:eastAsia="de-DE"/>
         </w:rPr>
         <w:lastRenderedPageBreak/>
-        <w:t xml:space="preserve">Start-Ups liegen, da Scrum für größere Projekte und damit größeren Unternehmen eher ungeeignet erscheint. </w:t>
-      </w:r>
-    </w:p>
-    <w:p>
-      <w:pPr>
-        <w:rPr>
-          <w:lang w:eastAsia="de-DE"/>
-        </w:rPr>
-      </w:pPr>
-      <w:r>
-        <w:rPr>
-          <w:lang w:eastAsia="de-DE"/>
-        </w:rPr>
-        <w:t xml:space="preserve">Um </w:t>
-      </w:r>
-      <w:r>
-        <w:rPr>
-          <w:lang w:eastAsia="de-DE"/>
-        </w:rPr>
-        <w:t>heranwachsende Projektplaner</w:t>
-      </w:r>
-      <w:r>
-        <w:rPr>
-          <w:lang w:eastAsia="de-DE"/>
-        </w:rPr>
-        <w:t xml:space="preserve"> </w:t>
-      </w:r>
-      <w:r>
-        <w:rPr>
-          <w:lang w:eastAsia="de-DE"/>
-        </w:rPr>
-        <w:t xml:space="preserve">für unser Produkt zu begeistern und somit Scrum </w:t>
-      </w:r>
-      <w:r>
-        <w:rPr>
-          <w:lang w:eastAsia="de-DE"/>
-        </w:rPr>
-        <w:t xml:space="preserve">für weitere Kunden </w:t>
-      </w:r>
-      <w:r>
-        <w:rPr>
-          <w:lang w:eastAsia="de-DE"/>
-        </w:rPr>
-        <w:t xml:space="preserve">bekannt und </w:t>
-      </w:r>
-      <w:r>
-        <w:rPr>
-          <w:lang w:eastAsia="de-DE"/>
-        </w:rPr>
-        <w:t>attraktiv zu machen, ist auch der schulische Bereich enorm wichtig. Vor allem im Informatikbereich findet Scrum immer mehr Anklang. Deshalb sollte der Fokus</w:t>
-      </w:r>
-      <w:r>
-        <w:rPr>
-          <w:lang w:eastAsia="de-DE"/>
-        </w:rPr>
-        <w:t xml:space="preserve"> in diesem Bereich</w:t>
-      </w:r>
-      <w:r>
-        <w:rPr>
-          <w:lang w:eastAsia="de-DE"/>
-        </w:rPr>
-        <w:t xml:space="preserve"> vor allem auf Berufsschulen und Universitäten liegen, denen wir eben so werbefreie Lizenzen anbieten sollten.</w:t>
-      </w:r>
-    </w:p>
-    <w:p>
-      <w:pPr>
-        <w:pStyle w:val="berschrift3"/>
-        <w:rPr>
-          <w:lang w:eastAsia="de-DE"/>
-        </w:rPr>
-      </w:pPr>
-      <w:bookmarkStart w:id="15" w:name="_Toc441053260"/>
-      <w:bookmarkStart w:id="16" w:name="_Toc442180766"/>
-      <w:bookmarkStart w:id="17" w:name="_Toc447643445"/>
-      <w:r>
-        <w:rPr>
-          <w:lang w:eastAsia="de-DE"/>
-        </w:rPr>
         <w:t>Risikoanalyse</w:t>
       </w:r>
+      <w:bookmarkEnd w:id="14"/>
       <w:bookmarkEnd w:id="15"/>
       <w:bookmarkEnd w:id="16"/>
+    </w:p>
+    <w:p>
+      <w:pPr>
+        <w:pStyle w:val="berschrift4"/>
+      </w:pPr>
+      <w:bookmarkStart w:id="17" w:name="_Toc442094051"/>
+      <w:bookmarkStart w:id="18" w:name="_Toc442180768"/>
+      <w:r>
+        <w:t xml:space="preserve"> </w:t>
+      </w:r>
+      <w:r>
+        <w:t>Projektrelease verzögert sich</w:t>
+      </w:r>
       <w:bookmarkEnd w:id="17"/>
-    </w:p>
-    <w:p>
-      <w:pPr>
-        <w:pStyle w:val="berschrift4"/>
-      </w:pPr>
-      <w:bookmarkStart w:id="18" w:name="_Toc442094051"/>
-      <w:bookmarkStart w:id="19" w:name="_Toc442180768"/>
-      <w:r>
-        <w:t>Projektrelease verzögert sich</w:t>
-      </w:r>
       <w:bookmarkEnd w:id="18"/>
-      <w:bookmarkEnd w:id="19"/>
     </w:p>
     <w:p>
       <w:pPr>
@@ -7513,22 +7674,18 @@
     </w:p>
     <w:p>
       <w:pPr>
-        <w:rPr>
-          <w:lang w:eastAsia="de-DE"/>
-        </w:rPr>
-      </w:pPr>
-    </w:p>
-    <w:p>
-      <w:pPr>
         <w:pStyle w:val="berschrift4"/>
       </w:pPr>
-      <w:bookmarkStart w:id="20" w:name="_Toc442094052"/>
-      <w:bookmarkStart w:id="21" w:name="_Toc442180769"/>
+      <w:bookmarkStart w:id="19" w:name="_Toc442094052"/>
+      <w:bookmarkStart w:id="20" w:name="_Toc442180769"/>
+      <w:r>
+        <w:t xml:space="preserve"> </w:t>
+      </w:r>
       <w:r>
         <w:t>Zielgruppe nimmt Produkt nicht an</w:t>
       </w:r>
+      <w:bookmarkEnd w:id="19"/>
       <w:bookmarkEnd w:id="20"/>
-      <w:bookmarkEnd w:id="21"/>
     </w:p>
     <w:p>
       <w:pPr>
@@ -7707,13 +7864,16 @@
       <w:pPr>
         <w:pStyle w:val="berschrift4"/>
       </w:pPr>
-      <w:bookmarkStart w:id="22" w:name="_Toc442094053"/>
-      <w:bookmarkStart w:id="23" w:name="_Toc442180770"/>
+      <w:bookmarkStart w:id="21" w:name="_Toc442094053"/>
+      <w:bookmarkStart w:id="22" w:name="_Toc442180770"/>
+      <w:r>
+        <w:t xml:space="preserve"> </w:t>
+      </w:r>
       <w:r>
         <w:t>Seite wird von Suchmaschinen nicht priorisiert</w:t>
       </w:r>
+      <w:bookmarkEnd w:id="21"/>
       <w:bookmarkEnd w:id="22"/>
-      <w:bookmarkEnd w:id="23"/>
     </w:p>
     <w:p>
       <w:pPr>
@@ -7849,7 +8009,6 @@
         <w:rPr>
           <w:lang w:eastAsia="de-DE"/>
         </w:rPr>
-        <w:lastRenderedPageBreak/>
         <w:t>Marketingteam kennt sich sehr gut mit Produkt aus, um gute Keywords zu finden</w:t>
       </w:r>
     </w:p>
@@ -7866,47 +8025,66 @@
           <w:lang w:eastAsia="de-DE"/>
         </w:rPr>
       </w:pPr>
-      <w:bookmarkStart w:id="24" w:name="_Toc442094054"/>
-      <w:bookmarkStart w:id="25" w:name="_Toc442180771"/>
+      <w:bookmarkStart w:id="23" w:name="_Toc442094054"/>
+      <w:bookmarkStart w:id="24" w:name="_Toc442180771"/>
       <w:r>
         <w:rPr>
           <w:lang w:eastAsia="de-DE"/>
         </w:rPr>
         <w:t>Suchmaschinenalgorithmen sind schwer zu analysieren, daher schwer zu sagen, welche Art Keywords optimal sind</w:t>
       </w:r>
+      <w:bookmarkEnd w:id="23"/>
       <w:bookmarkEnd w:id="24"/>
+    </w:p>
+    <w:p>
+      <w:pPr>
+        <w:rPr>
+          <w:rFonts w:eastAsiaTheme="majorEastAsia" w:cs="Arial"/>
+          <w:i/>
+          <w:iCs/>
+          <w:color w:val="7030A0"/>
+          <w:sz w:val="28"/>
+          <w:lang w:eastAsia="de-DE"/>
+        </w:rPr>
+      </w:pPr>
+      <w:bookmarkStart w:id="25" w:name="_Toc442094055"/>
+      <w:bookmarkStart w:id="26" w:name="_Toc442180772"/>
+      <w:r>
+        <w:br w:type="page"/>
+      </w:r>
+    </w:p>
+    <w:p>
+      <w:pPr>
+        <w:pStyle w:val="berschrift4"/>
+      </w:pPr>
+      <w:r>
+        <w:lastRenderedPageBreak/>
+        <w:t xml:space="preserve"> </w:t>
+      </w:r>
+      <w:r>
+        <w:t>Produkt nutzt lizensiertes Material der Konkurrenz</w:t>
+      </w:r>
       <w:bookmarkEnd w:id="25"/>
-    </w:p>
-    <w:p>
-      <w:pPr>
-        <w:pStyle w:val="berschrift4"/>
-      </w:pPr>
-      <w:bookmarkStart w:id="26" w:name="_Toc442094055"/>
-      <w:bookmarkStart w:id="27" w:name="_Toc442180772"/>
-      <w:r>
-        <w:t>Produkt nutzt lizensiertes Material der Konkurrenz</w:t>
-      </w:r>
       <w:bookmarkEnd w:id="26"/>
+    </w:p>
+    <w:p>
+      <w:pPr>
+        <w:rPr>
+          <w:b/>
+          <w:lang w:eastAsia="de-DE"/>
+        </w:rPr>
+      </w:pPr>
+      <w:bookmarkStart w:id="27" w:name="_Toc442094056"/>
+      <w:bookmarkStart w:id="28" w:name="_Toc442180773"/>
+      <w:r>
+        <w:rPr>
+          <w:b/>
+          <w:lang w:eastAsia="de-DE"/>
+        </w:rPr>
+        <w:t>Ursachen</w:t>
+      </w:r>
       <w:bookmarkEnd w:id="27"/>
-    </w:p>
-    <w:p>
-      <w:pPr>
-        <w:rPr>
-          <w:b/>
-          <w:lang w:eastAsia="de-DE"/>
-        </w:rPr>
-      </w:pPr>
-      <w:bookmarkStart w:id="28" w:name="_Toc442094056"/>
-      <w:bookmarkStart w:id="29" w:name="_Toc442180773"/>
-      <w:r>
-        <w:rPr>
-          <w:b/>
-          <w:lang w:eastAsia="de-DE"/>
-        </w:rPr>
-        <w:t>Ursachen</w:t>
-      </w:r>
       <w:bookmarkEnd w:id="28"/>
-      <w:bookmarkEnd w:id="29"/>
     </w:p>
     <w:p>
       <w:pPr>
@@ -7919,16 +8097,16 @@
           <w:lang w:eastAsia="de-DE"/>
         </w:rPr>
       </w:pPr>
-      <w:bookmarkStart w:id="30" w:name="_Toc442094057"/>
-      <w:bookmarkStart w:id="31" w:name="_Toc442180774"/>
+      <w:bookmarkStart w:id="29" w:name="_Toc442094057"/>
+      <w:bookmarkStart w:id="30" w:name="_Toc442180774"/>
       <w:r>
         <w:rPr>
           <w:lang w:eastAsia="de-DE"/>
         </w:rPr>
         <w:t>Es wurde sich nicht genug mit den Konkurrenzprodukten auseinandergesetzt</w:t>
       </w:r>
+      <w:bookmarkEnd w:id="29"/>
       <w:bookmarkEnd w:id="30"/>
-      <w:bookmarkEnd w:id="31"/>
     </w:p>
     <w:p>
       <w:pPr>
@@ -7943,16 +8121,16 @@
           <w:lang w:eastAsia="de-DE"/>
         </w:rPr>
       </w:pPr>
-      <w:bookmarkStart w:id="32" w:name="_Toc442094058"/>
-      <w:bookmarkStart w:id="33" w:name="_Toc442180775"/>
+      <w:bookmarkStart w:id="31" w:name="_Toc442094058"/>
+      <w:bookmarkStart w:id="32" w:name="_Toc442180775"/>
       <w:r>
         <w:rPr>
           <w:lang w:eastAsia="de-DE"/>
         </w:rPr>
         <w:t>Die Konkurrenz zeigt seine Lizenzen nicht</w:t>
       </w:r>
+      <w:bookmarkEnd w:id="31"/>
       <w:bookmarkEnd w:id="32"/>
-      <w:bookmarkEnd w:id="33"/>
     </w:p>
     <w:p>
       <w:pPr>
@@ -7961,8 +8139,8 @@
           <w:lang w:eastAsia="de-DE"/>
         </w:rPr>
       </w:pPr>
-      <w:bookmarkStart w:id="34" w:name="_Toc442094059"/>
-      <w:bookmarkStart w:id="35" w:name="_Toc442180776"/>
+      <w:bookmarkStart w:id="33" w:name="_Toc442094059"/>
+      <w:bookmarkStart w:id="34" w:name="_Toc442180776"/>
       <w:r>
         <w:rPr>
           <w:b/>
@@ -7978,8 +8156,8 @@
         </w:rPr>
         <w:t>Sehr hoch</w:t>
       </w:r>
+      <w:bookmarkEnd w:id="33"/>
       <w:bookmarkEnd w:id="34"/>
-      <w:bookmarkEnd w:id="35"/>
     </w:p>
     <w:p>
       <w:pPr>
@@ -7992,16 +8170,16 @@
           <w:lang w:eastAsia="de-DE"/>
         </w:rPr>
       </w:pPr>
-      <w:bookmarkStart w:id="36" w:name="_Toc442094060"/>
-      <w:bookmarkStart w:id="37" w:name="_Toc442180777"/>
+      <w:bookmarkStart w:id="35" w:name="_Toc442094060"/>
+      <w:bookmarkStart w:id="36" w:name="_Toc442180777"/>
       <w:r>
         <w:rPr>
           <w:lang w:eastAsia="de-DE"/>
         </w:rPr>
         <w:t>Die Website könnte wegen Lizenz/Urheberrechtsverletzung abgeschaltet werden</w:t>
       </w:r>
+      <w:bookmarkEnd w:id="35"/>
       <w:bookmarkEnd w:id="36"/>
-      <w:bookmarkEnd w:id="37"/>
     </w:p>
     <w:p>
       <w:pPr>
@@ -8016,16 +8194,16 @@
           <w:lang w:eastAsia="de-DE"/>
         </w:rPr>
       </w:pPr>
-      <w:bookmarkStart w:id="38" w:name="_Toc442094061"/>
-      <w:bookmarkStart w:id="39" w:name="_Toc442180778"/>
+      <w:bookmarkStart w:id="37" w:name="_Toc442094061"/>
+      <w:bookmarkStart w:id="38" w:name="_Toc442180778"/>
       <w:r>
         <w:rPr>
           <w:lang w:eastAsia="de-DE"/>
         </w:rPr>
         <w:t>Änderungen müssten vorgenommen werden, in deren Zeitraum die Seite evtl. nicht verfügbar sein könnte</w:t>
       </w:r>
+      <w:bookmarkEnd w:id="37"/>
       <w:bookmarkEnd w:id="38"/>
-      <w:bookmarkEnd w:id="39"/>
     </w:p>
     <w:p>
       <w:pPr>
@@ -8034,8 +8212,8 @@
           <w:lang w:eastAsia="de-DE"/>
         </w:rPr>
       </w:pPr>
-      <w:bookmarkStart w:id="40" w:name="_Toc442094062"/>
-      <w:bookmarkStart w:id="41" w:name="_Toc442180779"/>
+      <w:bookmarkStart w:id="39" w:name="_Toc442094062"/>
+      <w:bookmarkStart w:id="40" w:name="_Toc442180779"/>
       <w:r>
         <w:rPr>
           <w:b/>
@@ -8051,8 +8229,8 @@
         </w:rPr>
         <w:t>Mittel</w:t>
       </w:r>
+      <w:bookmarkEnd w:id="39"/>
       <w:bookmarkEnd w:id="40"/>
-      <w:bookmarkEnd w:id="41"/>
     </w:p>
     <w:p>
       <w:pPr>
@@ -8066,16 +8244,16 @@
           <w:lang w:eastAsia="de-DE"/>
         </w:rPr>
       </w:pPr>
-      <w:bookmarkStart w:id="42" w:name="_Toc442094063"/>
-      <w:bookmarkStart w:id="43" w:name="_Toc442180780"/>
+      <w:bookmarkStart w:id="41" w:name="_Toc442094063"/>
+      <w:bookmarkStart w:id="42" w:name="_Toc442180780"/>
       <w:r>
         <w:rPr>
           <w:lang w:eastAsia="de-DE"/>
         </w:rPr>
         <w:t>Das Marketingteam ist sich über lizensiertes Material nicht bewusst</w:t>
       </w:r>
+      <w:bookmarkEnd w:id="41"/>
       <w:bookmarkEnd w:id="42"/>
-      <w:bookmarkEnd w:id="43"/>
     </w:p>
     <w:p>
       <w:pPr>
@@ -8091,47 +8269,64 @@
           <w:lang w:eastAsia="de-DE"/>
         </w:rPr>
       </w:pPr>
-      <w:bookmarkStart w:id="44" w:name="_Toc442094064"/>
-      <w:bookmarkStart w:id="45" w:name="_Toc442180781"/>
+      <w:bookmarkStart w:id="43" w:name="_Toc442094064"/>
+      <w:bookmarkStart w:id="44" w:name="_Toc442180781"/>
       <w:r>
         <w:rPr>
           <w:lang w:eastAsia="de-DE"/>
         </w:rPr>
         <w:t>Das Produkt ist klein genug um „unter dem Radar“ zu bleiben</w:t>
       </w:r>
+      <w:bookmarkEnd w:id="43"/>
       <w:bookmarkEnd w:id="44"/>
+    </w:p>
+    <w:p>
+      <w:pPr>
+        <w:pStyle w:val="berschrift4"/>
+      </w:pPr>
+      <w:bookmarkStart w:id="45" w:name="_Toc442094065"/>
+      <w:bookmarkStart w:id="46" w:name="_Toc442180782"/>
+      <w:r>
+        <w:t xml:space="preserve"> </w:t>
+      </w:r>
+      <w:r>
+        <w:t xml:space="preserve">Unzuverlässiger Serverdienstleister, Server ist oft </w:t>
+      </w:r>
+      <w:proofErr w:type="gramStart"/>
+      <w:r>
+        <w:t xml:space="preserve">nicht </w:t>
+      </w:r>
+      <w:r>
+        <w:t xml:space="preserve"> </w:t>
+      </w:r>
+      <w:r>
+        <w:t>erreichbar</w:t>
+      </w:r>
+      <w:proofErr w:type="gramEnd"/>
+      <w:r>
+        <w:t>/Gefahr von Datenverlust</w:t>
+      </w:r>
       <w:bookmarkEnd w:id="45"/>
-    </w:p>
-    <w:p>
-      <w:pPr>
-        <w:pStyle w:val="berschrift4"/>
-      </w:pPr>
-      <w:bookmarkStart w:id="46" w:name="_Toc442094065"/>
-      <w:bookmarkStart w:id="47" w:name="_Toc442180782"/>
-      <w:r>
-        <w:t>Unzuverlässiger Serverdienstleister, Server ist oft nicht erreichbar/Gefahr von Datenverlust</w:t>
-      </w:r>
       <w:bookmarkEnd w:id="46"/>
+    </w:p>
+    <w:p>
+      <w:pPr>
+        <w:rPr>
+          <w:b/>
+          <w:lang w:eastAsia="de-DE"/>
+        </w:rPr>
+      </w:pPr>
+      <w:bookmarkStart w:id="47" w:name="_Toc442094066"/>
+      <w:bookmarkStart w:id="48" w:name="_Toc442180783"/>
+      <w:r>
+        <w:rPr>
+          <w:b/>
+          <w:lang w:eastAsia="de-DE"/>
+        </w:rPr>
+        <w:t>Ursachen</w:t>
+      </w:r>
       <w:bookmarkEnd w:id="47"/>
-    </w:p>
-    <w:p>
-      <w:pPr>
-        <w:rPr>
-          <w:b/>
-          <w:lang w:eastAsia="de-DE"/>
-        </w:rPr>
-      </w:pPr>
-      <w:bookmarkStart w:id="48" w:name="_Toc442094066"/>
-      <w:bookmarkStart w:id="49" w:name="_Toc442180783"/>
-      <w:r>
-        <w:rPr>
-          <w:b/>
-          <w:lang w:eastAsia="de-DE"/>
-        </w:rPr>
-        <w:t>Ursachen</w:t>
-      </w:r>
       <w:bookmarkEnd w:id="48"/>
-      <w:bookmarkEnd w:id="49"/>
     </w:p>
     <w:p>
       <w:pPr>
@@ -8144,16 +8339,16 @@
           <w:lang w:eastAsia="de-DE"/>
         </w:rPr>
       </w:pPr>
-      <w:bookmarkStart w:id="50" w:name="_Toc442094067"/>
-      <w:bookmarkStart w:id="51" w:name="_Toc442180784"/>
+      <w:bookmarkStart w:id="49" w:name="_Toc442094067"/>
+      <w:bookmarkStart w:id="50" w:name="_Toc442180784"/>
       <w:r>
         <w:rPr>
           <w:lang w:eastAsia="de-DE"/>
         </w:rPr>
         <w:t>Das Marketingteam hat sich nicht gut genug über Serverdienstleister informiert</w:t>
       </w:r>
+      <w:bookmarkEnd w:id="49"/>
       <w:bookmarkEnd w:id="50"/>
-      <w:bookmarkEnd w:id="51"/>
     </w:p>
     <w:p>
       <w:pPr>
@@ -8166,16 +8361,30 @@
           <w:lang w:eastAsia="de-DE"/>
         </w:rPr>
       </w:pPr>
-      <w:bookmarkStart w:id="52" w:name="_Toc442094068"/>
-      <w:bookmarkStart w:id="53" w:name="_Toc442180785"/>
-      <w:r>
-        <w:rPr>
-          <w:lang w:eastAsia="de-DE"/>
-        </w:rPr>
-        <w:t>Kein Budget für Servermietung führt zu Server mit schlechter Uptime/Qualität</w:t>
-      </w:r>
+      <w:bookmarkStart w:id="51" w:name="_Toc442094068"/>
+      <w:bookmarkStart w:id="52" w:name="_Toc442180785"/>
+      <w:r>
+        <w:rPr>
+          <w:lang w:eastAsia="de-DE"/>
+        </w:rPr>
+        <w:t xml:space="preserve">Kein Budget für Servermietung führt zu Server mit schlechter </w:t>
+      </w:r>
+      <w:proofErr w:type="spellStart"/>
+      <w:r>
+        <w:rPr>
+          <w:lang w:eastAsia="de-DE"/>
+        </w:rPr>
+        <w:t>Uptime</w:t>
+      </w:r>
+      <w:proofErr w:type="spellEnd"/>
+      <w:r>
+        <w:rPr>
+          <w:lang w:eastAsia="de-DE"/>
+        </w:rPr>
+        <w:t>/Qualität</w:t>
+      </w:r>
+      <w:bookmarkEnd w:id="51"/>
       <w:bookmarkEnd w:id="52"/>
-      <w:bookmarkEnd w:id="53"/>
     </w:p>
     <w:p>
       <w:pPr>
@@ -8184,8 +8393,8 @@
           <w:lang w:eastAsia="de-DE"/>
         </w:rPr>
       </w:pPr>
-      <w:bookmarkStart w:id="54" w:name="_Toc442094069"/>
-      <w:bookmarkStart w:id="55" w:name="_Toc442180786"/>
+      <w:bookmarkStart w:id="53" w:name="_Toc442094069"/>
+      <w:bookmarkStart w:id="54" w:name="_Toc442180786"/>
       <w:r>
         <w:rPr>
           <w:b/>
@@ -8201,8 +8410,8 @@
         </w:rPr>
         <w:t>Hoch</w:t>
       </w:r>
+      <w:bookmarkEnd w:id="53"/>
       <w:bookmarkEnd w:id="54"/>
-      <w:bookmarkEnd w:id="55"/>
     </w:p>
     <w:p>
       <w:pPr>
@@ -8215,16 +8424,16 @@
           <w:lang w:eastAsia="de-DE"/>
         </w:rPr>
       </w:pPr>
-      <w:bookmarkStart w:id="56" w:name="_Toc442094070"/>
-      <w:bookmarkStart w:id="57" w:name="_Toc442180787"/>
+      <w:bookmarkStart w:id="55" w:name="_Toc442094070"/>
+      <w:bookmarkStart w:id="56" w:name="_Toc442180787"/>
       <w:r>
         <w:rPr>
           <w:lang w:eastAsia="de-DE"/>
         </w:rPr>
         <w:t>Servererreichbarkeit sollte immer gewährleistet sein</w:t>
       </w:r>
+      <w:bookmarkEnd w:id="55"/>
       <w:bookmarkEnd w:id="56"/>
-      <w:bookmarkEnd w:id="57"/>
     </w:p>
     <w:p>
       <w:pPr>
@@ -8237,16 +8446,16 @@
           <w:lang w:eastAsia="de-DE"/>
         </w:rPr>
       </w:pPr>
-      <w:bookmarkStart w:id="58" w:name="_Toc442094071"/>
-      <w:bookmarkStart w:id="59" w:name="_Toc442180788"/>
+      <w:bookmarkStart w:id="57" w:name="_Toc442094071"/>
+      <w:bookmarkStart w:id="58" w:name="_Toc442180788"/>
       <w:r>
         <w:rPr>
           <w:lang w:eastAsia="de-DE"/>
         </w:rPr>
         <w:t>Datenverlust führt zu Verlust von Kunden</w:t>
       </w:r>
+      <w:bookmarkEnd w:id="57"/>
       <w:bookmarkEnd w:id="58"/>
-      <w:bookmarkEnd w:id="59"/>
     </w:p>
     <w:p>
       <w:pPr>
@@ -8255,8 +8464,8 @@
           <w:lang w:eastAsia="de-DE"/>
         </w:rPr>
       </w:pPr>
-      <w:bookmarkStart w:id="60" w:name="_Toc442094072"/>
-      <w:bookmarkStart w:id="61" w:name="_Toc442180789"/>
+      <w:bookmarkStart w:id="59" w:name="_Toc442094072"/>
+      <w:bookmarkStart w:id="60" w:name="_Toc442180789"/>
       <w:r>
         <w:rPr>
           <w:b/>
@@ -8272,8 +8481,8 @@
         </w:rPr>
         <w:t>Mittel</w:t>
       </w:r>
+      <w:bookmarkEnd w:id="59"/>
       <w:bookmarkEnd w:id="60"/>
-      <w:bookmarkEnd w:id="61"/>
     </w:p>
     <w:p>
       <w:pPr>
@@ -8286,16 +8495,30 @@
           <w:lang w:eastAsia="de-DE"/>
         </w:rPr>
       </w:pPr>
-      <w:bookmarkStart w:id="62" w:name="_Toc442094073"/>
-      <w:bookmarkStart w:id="63" w:name="_Toc442180790"/>
-      <w:r>
-        <w:rPr>
-          <w:lang w:eastAsia="de-DE"/>
-        </w:rPr>
-        <w:t>Der Server ist zunächst self-hosted, dadurch hat das Team die Kontrolle über die Serververfügbarkeit</w:t>
-      </w:r>
+      <w:bookmarkStart w:id="61" w:name="_Toc442094073"/>
+      <w:bookmarkStart w:id="62" w:name="_Toc442180790"/>
+      <w:r>
+        <w:rPr>
+          <w:lang w:eastAsia="de-DE"/>
+        </w:rPr>
+        <w:t xml:space="preserve">Der Server ist zunächst </w:t>
+      </w:r>
+      <w:proofErr w:type="spellStart"/>
+      <w:r>
+        <w:rPr>
+          <w:lang w:eastAsia="de-DE"/>
+        </w:rPr>
+        <w:t>self-hosted</w:t>
+      </w:r>
+      <w:proofErr w:type="spellEnd"/>
+      <w:r>
+        <w:rPr>
+          <w:lang w:eastAsia="de-DE"/>
+        </w:rPr>
+        <w:t>, dadurch hat das Team die Kontrolle über die Serververfügbarkeit</w:t>
+      </w:r>
+      <w:bookmarkEnd w:id="61"/>
       <w:bookmarkEnd w:id="62"/>
-      <w:bookmarkEnd w:id="63"/>
     </w:p>
     <w:p>
       <w:pPr>
@@ -8308,41 +8531,28 @@
           <w:lang w:eastAsia="de-DE"/>
         </w:rPr>
       </w:pPr>
-      <w:bookmarkStart w:id="64" w:name="_Toc442094074"/>
-      <w:bookmarkStart w:id="65" w:name="_Toc442180791"/>
+      <w:bookmarkStart w:id="63" w:name="_Toc442094074"/>
+      <w:bookmarkStart w:id="64" w:name="_Toc442180791"/>
       <w:r>
         <w:rPr>
           <w:lang w:eastAsia="de-DE"/>
         </w:rPr>
         <w:t>Könnte später ein Problem werden, da kein Budget für solide Servermietung vorhanden ist</w:t>
       </w:r>
+      <w:bookmarkEnd w:id="63"/>
       <w:bookmarkEnd w:id="64"/>
+    </w:p>
+    <w:p>
+      <w:pPr>
+        <w:pStyle w:val="berschrift3"/>
+      </w:pPr>
+      <w:bookmarkStart w:id="65" w:name="_Toc442180792"/>
+      <w:bookmarkStart w:id="66" w:name="_Toc447643446"/>
+      <w:r>
+        <w:t>Zukunftsprognose</w:t>
+      </w:r>
       <w:bookmarkEnd w:id="65"/>
-    </w:p>
-    <w:p>
-      <w:pPr>
-        <w:pStyle w:val="berschrift3"/>
-      </w:pPr>
-      <w:bookmarkStart w:id="66" w:name="_Toc442180792"/>
-      <w:bookmarkStart w:id="67" w:name="_Toc447643446"/>
-      <w:r>
-        <w:t>Zukunftsprognose</w:t>
-      </w:r>
       <w:bookmarkEnd w:id="66"/>
-      <w:bookmarkEnd w:id="67"/>
-    </w:p>
-    <w:p>
-      <w:pPr>
-        <w:rPr>
-          <w:lang w:eastAsia="de-DE"/>
-        </w:rPr>
-      </w:pPr>
-      <w:r>
-        <w:rPr>
-          <w:lang w:eastAsia="de-DE"/>
-        </w:rPr>
-        <w:t xml:space="preserve">Da der Trend bei Projektarbeiten heutzutage immer mehr in die Richtung der agilen Vorgehensmodelle geht, wird dieser Sektor der Projektplanung immer weiter wachsen. In naher Zukunft wird sich diese Vorgehensweise neben den herkömmlichen bzw. traditionellen Modellen etablieren können. Zusätzlich dazu wird Home-Office immer beliebter und die Zentralisierung auf einer Online-Plattform hilft, neben der Unterstützung des „Paperless-Office“-Prinzips, den Teilnehmern von beliebigen Standorten aus genauestens informiert zu sein. </w:t>
-      </w:r>
     </w:p>
     <w:p>
       <w:pPr>
@@ -8355,39 +8565,43 @@
       </w:pPr>
       <w:r>
         <w:rPr>
-          <w:b/>
-          <w:i/>
-          <w:color w:val="FF0000"/>
-          <w:lang w:eastAsia="de-DE"/>
-        </w:rPr>
-        <w:t xml:space="preserve">In Anbetracht unserer Software hoffen wir in der Zukunft neben der aktuell kostenlosen Version auch für Unternehmen </w:t>
-      </w:r>
-      <w:r>
-        <w:rPr>
-          <w:b/>
-          <w:i/>
-          <w:color w:val="FF0000"/>
-          <w:lang w:eastAsia="de-DE"/>
-        </w:rPr>
-        <w:t>die</w:t>
-      </w:r>
-      <w:r>
-        <w:rPr>
-          <w:b/>
-          <w:i/>
-          <w:color w:val="FF0000"/>
-          <w:lang w:eastAsia="de-DE"/>
-        </w:rPr>
-        <w:t xml:space="preserve"> Enterprise-Version auf dem Markt zu bringen und uns noch fester im d</w:t>
-      </w:r>
-      <w:r>
-        <w:rPr>
-          <w:b/>
-          <w:i/>
-          <w:color w:val="FF0000"/>
-          <w:lang w:eastAsia="de-DE"/>
-        </w:rPr>
-        <w:t>iesem Marktsektor zu verankern.</w:t>
+          <w:lang w:eastAsia="de-DE"/>
+        </w:rPr>
+        <w:t xml:space="preserve">Da der Trend bei Projektarbeiten heutzutage immer mehr in die Richtung der agilen Vorgehensmodelle geht, wird dieser Sektor der Projektplanung immer </w:t>
+      </w:r>
+      <w:proofErr w:type="gramStart"/>
+      <w:r>
+        <w:rPr>
+          <w:lang w:eastAsia="de-DE"/>
+        </w:rPr>
+        <w:t>weiter wachsen</w:t>
+      </w:r>
+      <w:proofErr w:type="gramEnd"/>
+      <w:r>
+        <w:rPr>
+          <w:lang w:eastAsia="de-DE"/>
+        </w:rPr>
+        <w:t>. In naher Zukunft wird sich diese Vorgehensweise neben den herkömmlichen bzw. traditionellen Modellen etablieren können. Zusätzlich dazu wird Home-Office immer beliebter und die Zentralisierung auf einer Online-Plattform hilft, neben der Unterstützung des „</w:t>
+      </w:r>
+      <w:proofErr w:type="spellStart"/>
+      <w:r>
+        <w:rPr>
+          <w:lang w:eastAsia="de-DE"/>
+        </w:rPr>
+        <w:t>Paperless</w:t>
+      </w:r>
+      <w:proofErr w:type="spellEnd"/>
+      <w:r>
+        <w:rPr>
+          <w:lang w:eastAsia="de-DE"/>
+        </w:rPr>
+        <w:t xml:space="preserve">-Office“-Prinzips, den Teilnehmern von beliebigen Standorten aus genauestens informiert zu sein. </w:t>
+      </w:r>
+      <w:r>
+        <w:rPr>
+          <w:lang w:eastAsia="de-DE"/>
+        </w:rPr>
+        <w:t>Somit sehen wir für unser Programm ein sehr großes Potential.</w:t>
       </w:r>
     </w:p>
     <w:p>
@@ -8397,27 +8611,40 @@
           <w:lang w:eastAsia="de-DE"/>
         </w:rPr>
       </w:pPr>
-      <w:bookmarkStart w:id="68" w:name="_Toc447643447"/>
-      <w:r>
-        <w:rPr>
-          <w:lang w:eastAsia="de-DE"/>
-        </w:rPr>
-        <w:lastRenderedPageBreak/>
+      <w:bookmarkStart w:id="67" w:name="_Toc447643447"/>
+      <w:r>
+        <w:rPr>
+          <w:lang w:eastAsia="de-DE"/>
+        </w:rPr>
         <w:t>Softwareanforderungsanalyse</w:t>
       </w:r>
-      <w:bookmarkEnd w:id="68"/>
-    </w:p>
-    <w:p>
-      <w:pPr>
-        <w:rPr>
-          <w:lang w:eastAsia="de-DE"/>
-        </w:rPr>
-      </w:pPr>
-      <w:r>
-        <w:rPr>
-          <w:lang w:eastAsia="de-DE"/>
-        </w:rPr>
-        <w:t xml:space="preserve">Aus den gesammelten Daten der Marktanalyse ergeben sich für unseren Kunden verschiedene Anforderungen an die Software, die wir im Folgenden näher beleuchten werden (für die Gesamtübersicht der Requirements siehe </w:t>
+      <w:bookmarkEnd w:id="67"/>
+    </w:p>
+    <w:p>
+      <w:pPr>
+        <w:rPr>
+          <w:lang w:eastAsia="de-DE"/>
+        </w:rPr>
+      </w:pPr>
+      <w:r>
+        <w:rPr>
+          <w:lang w:eastAsia="de-DE"/>
+        </w:rPr>
+        <w:t xml:space="preserve">Aus den gesammelten Daten der Marktanalyse ergeben sich für unseren Kunden verschiedene Anforderungen an die Software, die wir im Folgenden näher beleuchten werden (für die Gesamtübersicht der </w:t>
+      </w:r>
+      <w:proofErr w:type="spellStart"/>
+      <w:r>
+        <w:rPr>
+          <w:lang w:eastAsia="de-DE"/>
+        </w:rPr>
+        <w:t>Requirements</w:t>
+      </w:r>
+      <w:proofErr w:type="spellEnd"/>
+      <w:r>
+        <w:rPr>
+          <w:lang w:eastAsia="de-DE"/>
+        </w:rPr>
+        <w:t xml:space="preserve"> siehe </w:t>
       </w:r>
       <w:r>
         <w:rPr>
@@ -8446,6 +8673,7 @@
         </w:rPr>
         <w:fldChar w:fldCharType="separate"/>
       </w:r>
+      <w:proofErr w:type="spellStart"/>
       <w:r>
         <w:rPr>
           <w:rStyle w:val="Fett"/>
@@ -8453,6 +8681,7 @@
         </w:rPr>
         <w:t>Softwarerequirements</w:t>
       </w:r>
+      <w:proofErr w:type="spellEnd"/>
       <w:r>
         <w:rPr>
           <w:rStyle w:val="Fett"/>
@@ -8477,7 +8706,28 @@
         <w:rPr>
           <w:lang w:eastAsia="de-DE"/>
         </w:rPr>
-        <w:t>Sämtliche Daten, die auf unserer Plattform gespeichert werden, sollen privat behandelt werden, sodass nur der Benutzer und die von ihm eingeladenen Personen darauf Zugriff haben. Daraus folgt, dass der Benutzer ein Accountsystem haben möchte, um dies zu gewährleisten [REQ</w:t>
+        <w:t xml:space="preserve">Sämtliche Daten, die auf unserer Plattform gespeichert werden, sollen privat behandelt werden, sodass nur der Benutzer und die von ihm eingeladenen Personen darauf </w:t>
+      </w:r>
+      <w:r>
+        <w:rPr>
+          <w:lang w:eastAsia="de-DE"/>
+        </w:rPr>
+        <w:lastRenderedPageBreak/>
+        <w:t xml:space="preserve">Zugriff haben. Daraus folgt, dass der Benutzer ein </w:t>
+      </w:r>
+      <w:proofErr w:type="spellStart"/>
+      <w:r>
+        <w:rPr>
+          <w:lang w:eastAsia="de-DE"/>
+        </w:rPr>
+        <w:t>Accountsystem</w:t>
+      </w:r>
+      <w:proofErr w:type="spellEnd"/>
+      <w:r>
+        <w:rPr>
+          <w:lang w:eastAsia="de-DE"/>
+        </w:rPr>
+        <w:t xml:space="preserve"> haben möchte, um dies zu gewährleisten [REQ</w:t>
       </w:r>
       <w:r>
         <w:rPr>
@@ -8735,7 +8985,20 @@
         <w:rPr>
           <w:lang w:eastAsia="de-DE"/>
         </w:rPr>
-        <w:t xml:space="preserve">9].  </w:t>
+        <w:t xml:space="preserve">9]. </w:t>
+      </w:r>
+    </w:p>
+    <w:p>
+      <w:pPr>
+        <w:rPr>
+          <w:lang w:eastAsia="de-DE"/>
+        </w:rPr>
+      </w:pPr>
+      <w:r>
+        <w:rPr>
+          <w:lang w:eastAsia="de-DE"/>
+        </w:rPr>
+        <w:br w:type="page"/>
       </w:r>
     </w:p>
     <w:p>
@@ -8745,7 +9008,7 @@
           <w:lang w:eastAsia="de-DE"/>
         </w:rPr>
       </w:pPr>
-      <w:bookmarkStart w:id="69" w:name="_Toc447643448"/>
+      <w:bookmarkStart w:id="68" w:name="_Toc447643448"/>
       <w:r>
         <w:rPr>
           <w:lang w:eastAsia="de-DE"/>
@@ -8753,30 +9016,30 @@
         <w:lastRenderedPageBreak/>
         <w:t>Marketing mix</w:t>
       </w:r>
+      <w:bookmarkEnd w:id="68"/>
+    </w:p>
+    <w:p>
+      <w:pPr>
+        <w:pStyle w:val="berschrift3"/>
+        <w:rPr>
+          <w:lang w:eastAsia="de-DE"/>
+        </w:rPr>
+      </w:pPr>
+      <w:bookmarkStart w:id="69" w:name="_Toc447643449"/>
+      <w:r>
+        <w:rPr>
+          <w:lang w:eastAsia="de-DE"/>
+        </w:rPr>
+        <w:t>Marketingziele</w:t>
+      </w:r>
       <w:bookmarkEnd w:id="69"/>
-    </w:p>
-    <w:p>
-      <w:pPr>
-        <w:pStyle w:val="berschrift3"/>
-        <w:rPr>
-          <w:lang w:eastAsia="de-DE"/>
-        </w:rPr>
-      </w:pPr>
-      <w:bookmarkStart w:id="70" w:name="_Toc447643449"/>
-      <w:r>
-        <w:rPr>
-          <w:lang w:eastAsia="de-DE"/>
-        </w:rPr>
-        <w:t>Marketingziele</w:t>
-      </w:r>
-      <w:bookmarkEnd w:id="70"/>
     </w:p>
     <w:p>
       <w:pPr>
         <w:pStyle w:val="Listenabsatz"/>
         <w:numPr>
           <w:ilvl w:val="0"/>
-          <w:numId w:val="19"/>
+          <w:numId w:val="22"/>
         </w:numPr>
       </w:pPr>
       <w:r>
@@ -8788,7 +9051,7 @@
         <w:pStyle w:val="Listenabsatz"/>
         <w:numPr>
           <w:ilvl w:val="0"/>
-          <w:numId w:val="19"/>
+          <w:numId w:val="22"/>
         </w:numPr>
       </w:pPr>
       <w:r>
@@ -8798,7 +9061,15 @@
         <w:t xml:space="preserve">innerhalb von 10 Seiten </w:t>
       </w:r>
       <w:r>
-        <w:t>in der Google Suche unter dem Suchbegriff „Scrumtool“ gefunden werden.</w:t>
+        <w:t>in der Google Suche unter dem Suchbegriff „</w:t>
+      </w:r>
+      <w:proofErr w:type="spellStart"/>
+      <w:r>
+        <w:t>Scrumtool</w:t>
+      </w:r>
+      <w:proofErr w:type="spellEnd"/>
+      <w:r>
+        <w:t>“ gefunden werden.</w:t>
       </w:r>
     </w:p>
     <w:p>
@@ -8806,7 +9077,7 @@
         <w:pStyle w:val="Listenabsatz"/>
         <w:numPr>
           <w:ilvl w:val="0"/>
-          <w:numId w:val="19"/>
+          <w:numId w:val="22"/>
         </w:numPr>
       </w:pPr>
       <w:r>
@@ -8816,7 +9087,23 @@
         <w:t xml:space="preserve">innerhalb von 5 Seiten </w:t>
       </w:r>
       <w:r>
-        <w:t>in der Google Suche unter dem Suchbegriff „free Scrumtool“ gefunden werden.</w:t>
+        <w:t>in der Google Suche unter dem Suchbegriff „</w:t>
+      </w:r>
+      <w:proofErr w:type="spellStart"/>
+      <w:r>
+        <w:t>free</w:t>
+      </w:r>
+      <w:proofErr w:type="spellEnd"/>
+      <w:r>
+        <w:t xml:space="preserve"> </w:t>
+      </w:r>
+      <w:proofErr w:type="spellStart"/>
+      <w:r>
+        <w:t>Scrumtool</w:t>
+      </w:r>
+      <w:proofErr w:type="spellEnd"/>
+      <w:r>
+        <w:t>“ gefunden werden.</w:t>
       </w:r>
     </w:p>
     <w:p>
@@ -8824,7 +9111,7 @@
         <w:pStyle w:val="Listenabsatz"/>
         <w:numPr>
           <w:ilvl w:val="0"/>
-          <w:numId w:val="19"/>
+          <w:numId w:val="22"/>
         </w:numPr>
       </w:pPr>
       <w:r>
@@ -8836,7 +9123,7 @@
         <w:pStyle w:val="Listenabsatz"/>
         <w:numPr>
           <w:ilvl w:val="0"/>
-          <w:numId w:val="19"/>
+          <w:numId w:val="22"/>
         </w:numPr>
         <w:spacing w:after="240"/>
       </w:pPr>
@@ -8851,14 +9138,14 @@
           <w:lang w:eastAsia="de-DE"/>
         </w:rPr>
       </w:pPr>
-      <w:bookmarkStart w:id="71" w:name="_Toc447643450"/>
+      <w:bookmarkStart w:id="70" w:name="_Toc447643450"/>
       <w:r>
         <w:rPr>
           <w:lang w:eastAsia="de-DE"/>
         </w:rPr>
         <w:t>Marketingstrategien</w:t>
       </w:r>
-      <w:bookmarkEnd w:id="71"/>
+      <w:bookmarkEnd w:id="70"/>
     </w:p>
     <w:p>
       <w:pPr>
@@ -8910,12 +9197,14 @@
       <w:r>
         <w:t xml:space="preserve">nterprise Version um sich von der Konkurrenz abzuheben (siehe </w:t>
       </w:r>
+      <w:proofErr w:type="spellStart"/>
       <w:r>
         <w:rPr>
           <w:rStyle w:val="EigenmarkierungZchn"/>
         </w:rPr>
         <w:t>Scrumdesk</w:t>
       </w:r>
+      <w:proofErr w:type="spellEnd"/>
       <w:r>
         <w:t>)</w:t>
       </w:r>
@@ -8968,8 +9257,13 @@
         </w:numPr>
         <w:jc w:val="left"/>
       </w:pPr>
-      <w:r>
-        <w:t>Youtube Channel mit Tipps und Tricks pflegen</w:t>
+      <w:proofErr w:type="spellStart"/>
+      <w:r>
+        <w:t>Youtube</w:t>
+      </w:r>
+      <w:proofErr w:type="spellEnd"/>
+      <w:r>
+        <w:t xml:space="preserve"> Channel mit Tipps und Tricks pflegen</w:t>
       </w:r>
     </w:p>
     <w:p>
@@ -8982,8 +9276,21 @@
         <w:spacing w:after="240"/>
         <w:jc w:val="left"/>
       </w:pPr>
-      <w:r>
-        <w:t>Twitch Streamer (programming) als Werbepartner finden.</w:t>
+      <w:proofErr w:type="spellStart"/>
+      <w:r>
+        <w:t>Twitch</w:t>
+      </w:r>
+      <w:proofErr w:type="spellEnd"/>
+      <w:r>
+        <w:t xml:space="preserve"> Streamer (</w:t>
+      </w:r>
+      <w:proofErr w:type="spellStart"/>
+      <w:r>
+        <w:t>programming</w:t>
+      </w:r>
+      <w:proofErr w:type="spellEnd"/>
+      <w:r>
+        <w:t>) als Werbepartner finden.</w:t>
       </w:r>
     </w:p>
     <w:p>
@@ -9005,6 +9312,9 @@
         <w:pStyle w:val="berschrift4"/>
       </w:pPr>
       <w:r>
+        <w:t xml:space="preserve"> </w:t>
+      </w:r>
+      <w:r>
         <w:t>Distributionspolitik</w:t>
       </w:r>
     </w:p>
@@ -9207,18 +9517,32 @@
         <w:pStyle w:val="berschrift4"/>
       </w:pPr>
       <w:r>
+        <w:t xml:space="preserve"> </w:t>
+      </w:r>
+      <w:r>
         <w:t>Kommunikationspolitik</w:t>
       </w:r>
     </w:p>
     <w:p>
       <w:r>
-        <w:t>Ein großer Teil unserer Kommunikationspolitik ist die Auslieferung einer kostenlosen Enterprise Version für Schulen und Universitäten. Diese Maßnahme wird als Öffentlichkeitsarbeit angesehen und könnte dadurch für ein positives Image sorgen. Außerdem ist die kostenlose Auslieferung an Schulen eine Möglichkeit für Schüler und Studenten, sich bereits in ihrer Bildung, mit unserer Software vertraut zu machen, was eventuell zu Verträgen mit Unternehmen führen könnte.</w:t>
-      </w:r>
-    </w:p>
-    <w:p>
+        <w:t xml:space="preserve">Ein großer Teil unserer Kommunikationspolitik ist die Auslieferung einer kostenlosen Enterprise Version für Schulen und Universitäten. Diese Maßnahme wird als Öffentlichkeitsarbeit angesehen und könnte dadurch für ein positives Image sorgen. Außerdem ist die kostenlose Auslieferung an Schulen eine Möglichkeit für Schüler und </w:t>
+      </w:r>
       <w:r>
         <w:lastRenderedPageBreak/>
-        <w:t xml:space="preserve">Durch eine Suchmaschinenoptimierung werden wir im Suchmaschinenranking der unbezahlten Suchergebnisse aufsteigen. Im Bereich Onpage-Optimierung werden wir durch die Konzipierung von passenden Meta-Tags auf vielen Suchmaschinen im Ranking steigen. Dies betrifft jedoch nicht </w:t>
+        <w:t>Studenten, sich bereits in ihrer Bildung, mit unserer Software vertraut zu machen, was eventuell zu Verträgen mit Unternehmen führen könnte.</w:t>
+      </w:r>
+    </w:p>
+    <w:p>
+      <w:r>
+        <w:t xml:space="preserve">Durch eine Suchmaschinenoptimierung werden wir im Suchmaschinenranking der unbezahlten Suchergebnisse aufsteigen. Im Bereich </w:t>
+      </w:r>
+      <w:proofErr w:type="spellStart"/>
+      <w:r>
+        <w:t>Onpage</w:t>
+      </w:r>
+      <w:proofErr w:type="spellEnd"/>
+      <w:r>
+        <w:t xml:space="preserve">-Optimierung werden wir durch die Konzipierung von passenden Meta-Tags auf vielen Suchmaschinen im Ranking steigen. Dies betrifft jedoch nicht </w:t>
       </w:r>
       <w:r>
         <w:rPr>
@@ -9254,7 +9578,15 @@
         <w:t>Google-AdWords-Keyword-Tools</w:t>
       </w:r>
       <w:r>
-        <w:t xml:space="preserve"> und die Optimierung des Seiteninhalts. Offpage-Optimierung wird bei uns jedoch nur durch eventuelle Partnerschaft mit Schulen oder Universitäten, per Verlinkung auf unsere Seite, genutzt.</w:t>
+        <w:t xml:space="preserve"> und die Optimierung des Seiteninhalts. </w:t>
+      </w:r>
+      <w:proofErr w:type="spellStart"/>
+      <w:r>
+        <w:t>Offpage</w:t>
+      </w:r>
+      <w:proofErr w:type="spellEnd"/>
+      <w:r>
+        <w:t>-Optimierung wird bei uns jedoch nur durch eventuelle Partnerschaft mit Schulen oder Universitäten, per Verlinkung auf unsere Seite, genutzt.</w:t>
       </w:r>
     </w:p>
     <w:p>
@@ -9264,10 +9596,20 @@
         </w:rPr>
       </w:pPr>
       <w:r>
-        <w:t xml:space="preserve">Um den Kontakt zum Kunden möglichst nah zu halten machen wir von den modernen Kommunikationsmedien, also den Social Media Plattformen, gebrauch. </w:t>
-      </w:r>
-      <w:r>
-        <w:br/>
+        <w:t xml:space="preserve">Um den Kontakt zum Kunden möglichst nah zu halten machen wir von den modernen Kommunikationsmedien, also den </w:t>
+      </w:r>
+      <w:proofErr w:type="spellStart"/>
+      <w:r>
+        <w:t>Soci</w:t>
+      </w:r>
+      <w:r>
+        <w:t>al</w:t>
+      </w:r>
+      <w:proofErr w:type="spellEnd"/>
+      <w:r>
+        <w:t xml:space="preserve"> Media Plattformen, gebrauch. </w:t>
+      </w:r>
+      <w:r>
         <w:t xml:space="preserve">Mit einer </w:t>
       </w:r>
       <w:r>
@@ -9278,7 +9620,15 @@
         <w:t>Facebook</w:t>
       </w:r>
       <w:r>
-        <w:t xml:space="preserve">-Seite wollen wir eine Plattform für Feedback und Kundendialog bieten sowie durch regelmäßige Postings für uns werben. Dank der schnellen Verbreitung durch die „Like“- und „Teilen“-Funktionen von </w:t>
+        <w:t xml:space="preserve">-Seite wollen wir eine Plattform für Feedback und Kundendialog bieten sowie durch regelmäßige </w:t>
+      </w:r>
+      <w:proofErr w:type="spellStart"/>
+      <w:r>
+        <w:t>Postings</w:t>
+      </w:r>
+      <w:proofErr w:type="spellEnd"/>
+      <w:r>
+        <w:t xml:space="preserve"> für uns werben. Dank der schnellen Verbreitung durch die „Like“- und „Teilen“-Funktionen von </w:t>
       </w:r>
       <w:r>
         <w:rPr>
@@ -9311,20 +9661,50 @@
         <w:t>Twitter</w:t>
       </w:r>
       <w:r>
-        <w:t xml:space="preserve">-Account haben wir einen weiteren Kanal zur Steigerung unserer Bekanntheit dank der „Retweet“-Funktion. Außerdem kann dieser Account auch zur schnellen Veröffentlichung kleinerer Bekanntmachungen, wie zum Beispiel Patches oder Public Service Announcements, genutzt werden. </w:t>
-      </w:r>
-      <w:r>
-        <w:br/>
+        <w:t>-Account haben wir einen weiteren Kanal zur Steigerung unserer Bekanntheit dank der „</w:t>
+      </w:r>
+      <w:proofErr w:type="spellStart"/>
+      <w:r>
+        <w:t>Retweet</w:t>
+      </w:r>
+      <w:proofErr w:type="spellEnd"/>
+      <w:r>
+        <w:t>“-Funktion. Außerdem kann dieser Account auch zur schnellen Veröffentlichung kleinerer Bekanntmachungen, wie zum Beispiel Patches oder Public Service</w:t>
+      </w:r>
+      <w:r>
+        <w:t xml:space="preserve"> </w:t>
+      </w:r>
+      <w:proofErr w:type="spellStart"/>
+      <w:r>
+        <w:t>Announcements</w:t>
+      </w:r>
+      <w:proofErr w:type="spellEnd"/>
+      <w:r>
+        <w:t>, genutzt werden.</w:t>
+      </w:r>
+    </w:p>
+    <w:p>
+      <w:r>
         <w:t xml:space="preserve">Mit einem </w:t>
       </w:r>
+      <w:proofErr w:type="spellStart"/>
       <w:r>
         <w:rPr>
           <w:i/>
         </w:rPr>
         <w:t>Youtube</w:t>
       </w:r>
-      <w:r>
-        <w:t xml:space="preserve">-Kanal erreichen wir auch audiovisuell unsere Zielgruppe. Auf diesem können zum Beispiel Tutorials zu unserem Produkt veröffentlicht oder Public Service Announcements visualisiert werden. </w:t>
+      <w:proofErr w:type="spellEnd"/>
+      <w:r>
+        <w:t xml:space="preserve">-Kanal erreichen wir auch audiovisuell unsere Zielgruppe. Auf diesem können zum Beispiel Tutorials zu unserem Produkt veröffentlicht oder Public Service </w:t>
+      </w:r>
+      <w:proofErr w:type="spellStart"/>
+      <w:r>
+        <w:t>Announcements</w:t>
+      </w:r>
+      <w:proofErr w:type="spellEnd"/>
+      <w:r>
+        <w:t xml:space="preserve"> visualisiert werden. </w:t>
       </w:r>
     </w:p>
     <w:p>
@@ -9336,6 +9716,7 @@
       <w:r>
         <w:t xml:space="preserve">Durch Artikel in Fachzeitschriften, zum Beispiel der </w:t>
       </w:r>
+      <w:proofErr w:type="spellStart"/>
       <w:r>
         <w:rPr>
           <w:i/>
@@ -9343,6 +9724,7 @@
         </w:rPr>
         <w:t>c’t</w:t>
       </w:r>
+      <w:proofErr w:type="spellEnd"/>
       <w:r>
         <w:rPr>
           <w:color w:val="00B0F0"/>
@@ -9372,7 +9754,9 @@
         <w:t>, erreichen wir direkt unsere Zielgruppe und machen in Printmedien auf uns aufmerksam. Diese Artikel beinhalten u.a. professionelle Reviews und/oder Nutzerkommentare, sowie Vergleiche mit Konkurrenzprodukten. In renommierten Printmedien erwähnt zu werden kann extrem effektive Publicity sein, da viele besonders erfahrene Nutzer diesen eher vertrauen als Werbung im Internet.</w:t>
       </w:r>
       <w:r>
-        <w:br/>
+        <w:t xml:space="preserve"> </w:t>
+      </w:r>
+      <w:r>
         <w:t xml:space="preserve">Ähnliches gilt für Fachforen wie </w:t>
       </w:r>
       <w:r>
@@ -9402,10 +9786,12 @@
     </w:p>
     <w:p>
       <w:r>
-        <w:t xml:space="preserve">Eine erfolgreiche Produkteinführung könnte sich auf neue Produktversionen auswirken, zum Beispiel ist eine multilinguale Version der Software möglich. </w:t>
-      </w:r>
-      <w:r>
-        <w:br/>
+        <w:t>Eine erfolgreiche Produkteinführung könnte sich auf neue Produktversionen auswirken, zum Beispiel ist eine multilingual</w:t>
+      </w:r>
+      <w:r>
+        <w:t xml:space="preserve">e Version der Software möglich. </w:t>
+      </w:r>
+      <w:r>
         <w:t>Großer Erfolg in einem Land wird zu der Implementierung einer neuen Sprachversion führen. Außerdem wird mit der neuen Sprache auch ein multilingualer Support benötigt.</w:t>
       </w:r>
     </w:p>
@@ -9413,6 +9799,9 @@
       <w:pPr>
         <w:pStyle w:val="berschrift4"/>
       </w:pPr>
+      <w:r>
+        <w:t xml:space="preserve"> </w:t>
+      </w:r>
       <w:r>
         <w:t>Preispolitik</w:t>
       </w:r>
@@ -9478,282 +9867,359 @@
         <w:t xml:space="preserve"> komplett kostenfrei anbieten. </w:t>
       </w:r>
       <w:r>
+        <w:t xml:space="preserve">Diese Kosten werden wir bei der Online-Version des Produktes über das Einbinden von Werbungen regenerieren. Durch diese Maßnahme werden wir diese Version, genau wie die Enterprise-Version für Schulen, komplett kostenfrei anbieten. Diese Entscheidung haben wir getroffen um Kundenkontakt zu schaffen. Somit verfolgen wir die Market Penetration als Strategie. Aber auch um ein Fuß in den Wettbewerb zufassen, da Konkurrenten auch kostenlose oder teilweise kostenlose Versionen anbieten. Also kommt für uns auch die Strategie des Floor </w:t>
+      </w:r>
+      <w:proofErr w:type="spellStart"/>
+      <w:r>
+        <w:t>Pricing</w:t>
+      </w:r>
+      <w:proofErr w:type="spellEnd"/>
+      <w:r>
+        <w:t xml:space="preserve"> infrage.</w:t>
+      </w:r>
+    </w:p>
+    <w:p>
+      <w:r>
+        <w:t>Um</w:t>
+      </w:r>
+      <w:r>
+        <w:t xml:space="preserve"> unsere anfallenden Kosten </w:t>
+      </w:r>
+      <w:r>
+        <w:t xml:space="preserve">stemmen zu können, bieten wir </w:t>
+      </w:r>
+      <w:r>
+        <w:t>das i</w:t>
+      </w:r>
+      <w:r>
+        <w:t>n der Marktanalyse erwähnte Ent</w:t>
+      </w:r>
+      <w:r>
+        <w:t xml:space="preserve">erprise Modell </w:t>
+      </w:r>
+      <w:r>
+        <w:t>für Unternehmen an. Für diese berechnen wir eine einmalige Zahlung für die Lizenz, sowie</w:t>
+      </w:r>
+      <w:r>
+        <w:t xml:space="preserve"> die</w:t>
+      </w:r>
+      <w:r>
+        <w:t xml:space="preserve"> Installation. Des Weiteren werden wir Schulungen für das Produkt anbieten. Mit diesen Schulungen werden </w:t>
+      </w:r>
+      <w:r>
+        <w:t xml:space="preserve">wir </w:t>
+      </w:r>
+      <w:r>
+        <w:t>uns von der Konkurrenz abheben.</w:t>
+      </w:r>
+    </w:p>
+    <w:p>
+      <w:pPr>
+        <w:pStyle w:val="berschrift4"/>
+      </w:pPr>
+      <w:r>
+        <w:t xml:space="preserve"> </w:t>
+      </w:r>
+      <w:r>
+        <w:t>Produktpolitik</w:t>
+      </w:r>
+    </w:p>
+    <w:p>
+      <w:r>
+        <w:t>„Scrumiverse“ ist eine auf dem Vorgehensmodel von Scrum basierende Projektplanungssoftware. Der User kann auf seinem Account Projekte erstellen und diese verwalten. Dies geschieht hauptsächlich über das Einladen von Projektmitgliedern und dem Zuweisen von definierbaren Rollen im Projekt. Ein Projekt ist nach dem Scrum-Modell aufgebaut und kann nach der Projektauswahl über die Menüpunkte „</w:t>
+      </w:r>
+      <w:proofErr w:type="spellStart"/>
+      <w:r>
+        <w:t>Backlog</w:t>
+      </w:r>
+      <w:proofErr w:type="spellEnd"/>
+      <w:r>
+        <w:t xml:space="preserve">“, „Sprint </w:t>
+      </w:r>
+      <w:proofErr w:type="spellStart"/>
+      <w:r>
+        <w:t>Overview</w:t>
+      </w:r>
+      <w:proofErr w:type="spellEnd"/>
+      <w:r>
+        <w:t>“, „</w:t>
+      </w:r>
+      <w:proofErr w:type="spellStart"/>
+      <w:r>
+        <w:t>To</w:t>
+      </w:r>
+      <w:proofErr w:type="spellEnd"/>
+      <w:r>
+        <w:t xml:space="preserve">-Do“ und „Reporting“ bearbeitet werden. Die Bearbeitung von Projektelementen ist durch ein Rechtesystem geregelt, dass frei in den Projektoptionen eingestellt werden kann. Der User wird bei Bedarf auf Änderungen an Projektelementen durch eine </w:t>
+      </w:r>
+      <w:proofErr w:type="spellStart"/>
+      <w:r>
+        <w:t>Notification</w:t>
+      </w:r>
+      <w:proofErr w:type="spellEnd"/>
+      <w:r>
+        <w:t xml:space="preserve"> hingewiesen. Außerdem kann er über ein </w:t>
+      </w:r>
+      <w:proofErr w:type="spellStart"/>
+      <w:r>
+        <w:t>Messagesystem</w:t>
+      </w:r>
+      <w:proofErr w:type="spellEnd"/>
+      <w:r>
+        <w:t xml:space="preserve"> eine Nachricht an andere Projektteilnehmer senden, um die Kommunikation zu erleichtern. </w:t>
+      </w:r>
+      <w:r>
+        <w:t>Zusätzlich</w:t>
+      </w:r>
+      <w:r>
+        <w:t xml:space="preserve"> können Messages oder </w:t>
+      </w:r>
+      <w:proofErr w:type="spellStart"/>
+      <w:r>
+        <w:t>Notifications</w:t>
+      </w:r>
+      <w:proofErr w:type="spellEnd"/>
+      <w:r>
+        <w:t xml:space="preserve"> auf die E-Mail-Adresse des Users weitergeleitet werden.</w:t>
+      </w:r>
+    </w:p>
+    <w:p>
+      <w:r>
+        <w:t>Gerade in der modernen Softwareentwicklung wird das Vo</w:t>
+      </w:r>
+      <w:r>
+        <w:t>r</w:t>
+      </w:r>
+      <w:r>
+        <w:t xml:space="preserve">gehensmodell Scrum immer wichtiger. Die analoge „Zettel und Stift“-Variante wird bei größeren Projekten jedoch schnell unpraktisch. „Scrumiverse“ erfüllt deshalb </w:t>
+      </w:r>
+      <w:r>
+        <w:t xml:space="preserve">das Bedürfnis eines </w:t>
+      </w:r>
+      <w:proofErr w:type="spellStart"/>
+      <w:r>
+        <w:t>ProductOwners</w:t>
+      </w:r>
+      <w:proofErr w:type="spellEnd"/>
+      <w:r>
+        <w:t xml:space="preserve"> sein Projekt mit Scrum zu planen und auch bei wachsender Komplexität des Projektes die Übersicht zu behalten. </w:t>
+      </w:r>
+    </w:p>
+    <w:p>
+      <w:r>
+        <w:t>Der Markt für agile Projektplanungssoftware wird vorwiegend von kostenpflichtigen oder kostenlosen Produkten mit deutlichen Beschränkungen dominiert. Da „Scrumiverse“ auch das Bedürfnis des Kunden nach einer kostenfreien Onlinevariante mit keinerlei Beschränkungen befriedigt, wird es als Produktinnovation in den Markt eintreten.</w:t>
+      </w:r>
+    </w:p>
+    <w:p>
+      <w:pPr>
+        <w:rPr>
+          <w:shd w:val="clear" w:color="auto" w:fill="FFFFFF"/>
+        </w:rPr>
+      </w:pPr>
+      <w:r>
+        <w:rPr>
+          <w:shd w:val="clear" w:color="auto" w:fill="FFFFFF"/>
+        </w:rPr>
+        <w:t>Der Name „Scrumiverse“ verdeutlicht, dass vor allem das Vorgehensmodell „Scrum“ und die Funktionen des Scrum</w:t>
+      </w:r>
+      <w:r>
+        <w:rPr>
+          <w:shd w:val="clear" w:color="auto" w:fill="FFFFFF"/>
+        </w:rPr>
+        <w:t xml:space="preserve">-Universums unterstützt werden. </w:t>
+      </w:r>
+      <w:r>
+        <w:rPr>
+          <w:shd w:val="clear" w:color="auto" w:fill="FFFFFF"/>
+        </w:rPr>
+        <w:t xml:space="preserve">Dabei werden alle Elemente durch ein Kacheldesign dargestellt und </w:t>
+      </w:r>
+      <w:proofErr w:type="spellStart"/>
+      <w:r>
+        <w:rPr>
+          <w:shd w:val="clear" w:color="auto" w:fill="FFFFFF"/>
+        </w:rPr>
+        <w:t>Userstories</w:t>
+      </w:r>
+      <w:proofErr w:type="spellEnd"/>
+      <w:r>
+        <w:rPr>
+          <w:shd w:val="clear" w:color="auto" w:fill="FFFFFF"/>
+        </w:rPr>
+        <w:t xml:space="preserve"> können von Tasks durch die farbliche Gestaltung eindeutig unterschieden werden. Das soll dem Kunden einen schnellen Einstieg ermöglichen, sodass das Produkt ohne weitere Erklärung benutzt werden kann, sofern das Scrum-Modell bekannt ist.</w:t>
+      </w:r>
+    </w:p>
+    <w:p>
+      <w:pPr>
+        <w:rPr>
+          <w:shd w:val="clear" w:color="auto" w:fill="FFFFFF"/>
+        </w:rPr>
+      </w:pPr>
+      <w:r>
+        <w:rPr>
+          <w:shd w:val="clear" w:color="auto" w:fill="FFFFFF"/>
+        </w:rPr>
+        <w:lastRenderedPageBreak/>
+        <w:t>Für den Kunden fallen bei der Benutzung von „Scrumiverse“ keinerlei Kosten an, da die Serverkosten vom Entwickler übernommen werden. Eine weitere Serviceleistung ist die Verfügbarkeit einer lokalen Variante für Schulen oder andere Bildungseinrichtungen. Für diese werden auch Schulungen angeboten, um Kunden in das Produkt einzuleiten. Dadurch werden das Scrum-Modell und die Benutzung von „Scrumiverse“ Schülern und Studenten gelehrt und somit auch potentielle Kunden gewonnen.</w:t>
+      </w:r>
+    </w:p>
+    <w:p>
+      <w:pPr>
+        <w:pStyle w:val="berschrift1"/>
+        <w:rPr>
+          <w:lang w:eastAsia="de-DE"/>
+        </w:rPr>
+      </w:pPr>
+      <w:bookmarkStart w:id="71" w:name="_Toc447643452"/>
+      <w:r>
+        <w:rPr>
+          <w:lang w:eastAsia="de-DE"/>
+        </w:rPr>
+        <w:t>Projektdurchführung</w:t>
+      </w:r>
+      <w:bookmarkEnd w:id="71"/>
+    </w:p>
+    <w:p>
+      <w:pPr>
+        <w:rPr>
+          <w:lang w:eastAsia="de-DE"/>
+        </w:rPr>
+      </w:pPr>
+      <w:r>
+        <w:rPr>
+          <w:lang w:eastAsia="de-DE"/>
+        </w:rPr>
+        <w:t>Insgesamt ist das Projekt gut gelaufen, das Ergebnis ist aus unserer Sicht zufriedenstellend und wurde in Zusammenarbeit al</w:t>
+      </w:r>
+      <w:r>
+        <w:rPr>
+          <w:lang w:eastAsia="de-DE"/>
+        </w:rPr>
+        <w:t xml:space="preserve">ler Gruppenmitglieder erstellt. </w:t>
+      </w:r>
+      <w:r>
+        <w:rPr>
+          <w:lang w:eastAsia="de-DE"/>
+        </w:rPr>
+        <w:t xml:space="preserve">Trotzdem entstanden während der Umsetzung ein paar Probleme, vor allem </w:t>
+      </w:r>
+      <w:r>
+        <w:rPr>
+          <w:lang w:eastAsia="de-DE"/>
+        </w:rPr>
+        <w:t xml:space="preserve">gegen Ende des Projektes war </w:t>
+      </w:r>
+      <w:r>
+        <w:rPr>
+          <w:lang w:eastAsia="de-DE"/>
+        </w:rPr>
+        <w:t xml:space="preserve">die </w:t>
+      </w:r>
+      <w:r>
+        <w:rPr>
+          <w:lang w:eastAsia="de-DE"/>
+        </w:rPr>
+        <w:t>Zeit</w:t>
+      </w:r>
+      <w:r>
+        <w:rPr>
+          <w:lang w:eastAsia="de-DE"/>
+        </w:rPr>
+        <w:t xml:space="preserve"> ein massives Problem</w:t>
+      </w:r>
+      <w:r>
+        <w:rPr>
+          <w:lang w:eastAsia="de-DE"/>
+        </w:rPr>
+        <w:t xml:space="preserve">, da ab Mitte </w:t>
+      </w:r>
+      <w:r>
+        <w:rPr>
+          <w:lang w:eastAsia="de-DE"/>
+        </w:rPr>
+        <w:t>März</w:t>
+      </w:r>
+      <w:r>
+        <w:rPr>
+          <w:lang w:eastAsia="de-DE"/>
+        </w:rPr>
+        <w:t xml:space="preserve"> plötzlich zwei weitere </w:t>
+      </w:r>
+      <w:r>
+        <w:t xml:space="preserve">Projekte </w:t>
+      </w:r>
+      <w:r>
+        <w:t xml:space="preserve">(eines im ungefähr selben Umfangs wie dieses hier) auch unsere Aufmerksamkeit erforderten. </w:t>
+      </w:r>
+      <w:r>
+        <w:t>W</w:t>
+      </w:r>
+      <w:r>
+        <w:t xml:space="preserve">eitere </w:t>
+      </w:r>
+      <w:r>
+        <w:t>Krankheitsfälle innerha</w:t>
+      </w:r>
+      <w:r>
+        <w:rPr>
+          <w:lang w:eastAsia="de-DE"/>
+        </w:rPr>
+        <w:t xml:space="preserve">lb der Gruppe und der straffe Zeitplan der anderen </w:t>
+      </w:r>
+      <w:r>
+        <w:rPr>
+          <w:lang w:eastAsia="de-DE"/>
+        </w:rPr>
+        <w:t xml:space="preserve">drei </w:t>
+      </w:r>
+      <w:r>
+        <w:rPr>
+          <w:lang w:eastAsia="de-DE"/>
+        </w:rPr>
+        <w:t xml:space="preserve">Projekte führten dann zu Verzögerungen, welche wir durch einen recht hohen Puffer beim Marketing-Mix und den flexiblen Scrum Ansatz so gut es geht abgefedert haben. </w:t>
+      </w:r>
+    </w:p>
+    <w:p>
+      <w:r>
+        <w:rPr>
+          <w:lang w:eastAsia="de-DE"/>
+        </w:rPr>
+        <w:t xml:space="preserve">Zu den </w:t>
+      </w:r>
+      <w:r>
+        <w:rPr>
+          <w:lang w:eastAsia="de-DE"/>
+        </w:rPr>
+        <w:t xml:space="preserve">konkreten </w:t>
+      </w:r>
+      <w:r>
+        <w:rPr>
+          <w:lang w:eastAsia="de-DE"/>
+        </w:rPr>
+        <w:t xml:space="preserve">Maßnahmen gehörten eine neue Aufteilung der Gruppen und damit neue Arbeitsteilung, was vor allem in den Bereichen des Marketing-Mix, </w:t>
+      </w:r>
+      <w:r>
+        <w:rPr>
+          <w:lang w:eastAsia="de-DE"/>
+        </w:rPr>
+        <w:t xml:space="preserve">der Softwareanforderungsanalyse, </w:t>
+      </w:r>
+      <w:r>
+        <w:rPr>
+          <w:lang w:eastAsia="de-DE"/>
+        </w:rPr>
+        <w:t>der Finalisierung dieses Dokuments und der Präsentation von Nöten waren.</w:t>
+      </w:r>
+      <w:r>
+        <w:rPr>
+          <w:lang w:eastAsia="de-DE"/>
+        </w:rPr>
+        <w:t xml:space="preserve"> </w:t>
+      </w:r>
+      <w:r>
         <w:rPr>
           <w:b/>
           <w:i/>
-          <w:color w:val="FF0000"/>
-        </w:rPr>
-        <w:t>Diese Entscheidung haben wir getroffen um Kundenkontakt zu schaffen, somit die Market Penetration als Strategie zu verfolgen, ein Fuß in den Wettbewerb zufassen, da Konkurrenten auch kostenlose oder teilweise kostenlose Versionen anbieten, wo mit wir die Strategie des Floor Pricing verfolgen.</w:t>
-      </w:r>
-      <w:r>
-        <w:rPr>
-          <w:b/>
-          <w:i/>
-          <w:color w:val="FF0000"/>
-        </w:rPr>
-        <w:t xml:space="preserve"> BANDWURM</w:t>
-      </w:r>
-    </w:p>
-    <w:p>
-      <w:r>
-        <w:t>Um</w:t>
-      </w:r>
-      <w:r>
-        <w:t xml:space="preserve"> unsere anfallenden Kosten </w:t>
-      </w:r>
-      <w:r>
-        <w:t xml:space="preserve">stemmen zu können, bieten wir </w:t>
-      </w:r>
-      <w:r>
-        <w:t xml:space="preserve">das in der Marktanalyse erwähnte Entrerprise Modell </w:t>
-      </w:r>
-      <w:r>
-        <w:t>für Unternehmen an. Für diese berechnen wir eine einmalige Zahlung für die Lizenz, sowie</w:t>
-      </w:r>
-      <w:r>
-        <w:t xml:space="preserve"> die</w:t>
-      </w:r>
-      <w:r>
-        <w:t xml:space="preserve"> Installation. Des Weiteren werden wir Schulungen für das Produkt anbieten. Mit diesen Schulungen werden </w:t>
-      </w:r>
-      <w:r>
-        <w:t xml:space="preserve">wir </w:t>
-      </w:r>
-      <w:r>
-        <w:t>uns von der Konkurrenz abheben.</w:t>
-      </w:r>
-    </w:p>
-    <w:p>
-      <w:pPr>
-        <w:pStyle w:val="berschrift4"/>
-      </w:pPr>
-      <w:r>
-        <w:t>Produktpolitik</w:t>
-      </w:r>
-    </w:p>
-    <w:p>
-      <w:r>
-        <w:t>„Scrumiverse“ ist eine auf dem Vorgehensmodel von Scrum basierende Projektplanungssoftware. Der User kann auf seinem Account Projekte erstellen und diese verwalten. Dies geschieht hauptsächlich über das Einladen von Projektmitgliedern und dem Zuweisen von definierbaren Rollen im Projekt. Ein Projekt ist nach dem Scrum-Modell aufgebaut und kann nach der Projektauswahl über die Menüpunkte „Backlog“, „Sprint Overview“, „To-Do“ und „Reporting“ bearbeitet werden. Die Bearbeitung von Projektelementen ist durch ein Rechtesystem geregelt, dass frei in den Projektoptionen eingestellt werden kann. Der User wird bei Bedarf auf Änderungen an Projektelementen durch eine Notification hingewiesen. Außerdem kann er über ein Messagesystem eine Nachricht an andere Projektteilnehmer senden, um die Kommunikation zu erleichtern. Zuätzlich können Messages oder Notifications auf die E-Mail-Adresse des Users weitergeleitet werden.</w:t>
-      </w:r>
-    </w:p>
-    <w:p>
-      <w:r>
-        <w:t>Gerade in der modernen Softwareentwicklung wird das Vo</w:t>
-      </w:r>
-      <w:r>
-        <w:t>r</w:t>
-      </w:r>
-      <w:r>
-        <w:t xml:space="preserve">gehensmodell Scrum immer wichtiger. Die analoge „Zettel und Stift“-Variante wird bei größeren Projekten jedoch schnell unpraktisch. „Scrumiverse“ erfüllt deshalb </w:t>
-      </w:r>
-      <w:r>
-        <w:t>das Bedürfnis eines ProductOwners</w:t>
-      </w:r>
-      <w:r>
-        <w:t xml:space="preserve"> sein Projekt mit Scrum zu planen und auch bei wachsender Komplexität des Projektes die Übersicht zu behalten. </w:t>
-      </w:r>
-      <w:r>
-        <w:br/>
-        <w:t>Der Markt für agile Projektplanungssoftware wird vorwiegend von kostenpflichtigen oder kostenlosen Produkten mit deutlichen Beschränkungen dominiert. Da „Scrumiverse“ auch das Bedürfnis des Kunden nach einer kostenfreien Onlinevariante mit keinerlei Beschränkungen befriedigt, wird es als Produktinnovation in den Markt eintreten.</w:t>
-      </w:r>
-    </w:p>
-    <w:p>
-      <w:pPr>
-        <w:rPr>
-          <w:shd w:val="clear" w:color="auto" w:fill="FFFFFF"/>
-        </w:rPr>
-      </w:pPr>
-      <w:r>
-        <w:rPr>
-          <w:shd w:val="clear" w:color="auto" w:fill="FFFFFF"/>
-        </w:rPr>
-        <w:t xml:space="preserve">Der Name „Scrumiverse“ verdeutlicht, dass vor allem das Vorgehensmodell „Scrum“ und die Funktionen des Scrum-Universums unterstützt werden. </w:t>
-      </w:r>
-      <w:r>
-        <w:rPr>
-          <w:shd w:val="clear" w:color="auto" w:fill="FFFFFF"/>
-        </w:rPr>
-        <w:br/>
-        <w:t>Dabei werden alle Elemente durch ein Kacheldesign dargestellt und Userstories können von Tasks durch die farbliche Gestaltung eindeutig unterschieden werden. Das soll dem Kunden einen schnellen Einstieg ermöglichen, sodass das Produkt ohne weitere Erklärung benutzt werden kann, sofern das Scrum-Modell bekannt ist.</w:t>
-      </w:r>
-    </w:p>
-    <w:p>
-      <w:pPr>
-        <w:rPr>
-          <w:shd w:val="clear" w:color="auto" w:fill="FFFFFF"/>
-        </w:rPr>
-      </w:pPr>
-      <w:r>
-        <w:rPr>
-          <w:shd w:val="clear" w:color="auto" w:fill="FFFFFF"/>
-        </w:rPr>
-        <w:t xml:space="preserve">Für den Kunden fallen bei der Benutzung von „Scrumiverse“ keinerlei Kosten an, da die Serverkosten vom Entwickler übernommen werden. Eine weitere Serviceleistung ist die Verfügbarkeit einer lokalen Variante für Schulen oder andere </w:t>
-      </w:r>
-      <w:r>
-        <w:rPr>
-          <w:shd w:val="clear" w:color="auto" w:fill="FFFFFF"/>
-        </w:rPr>
-        <w:lastRenderedPageBreak/>
-        <w:t>Bildungseinrichtungen. Für diese werden auch Schulungen angeboten, um Kunden in das Produkt einzuleiten. Dadurch werden das Scrum-Modell und die Benutzung von „Scrumiverse“ Schülern und Studenten gelehrt und somit auch potentielle Kunden gewonnen.</w:t>
-      </w:r>
-    </w:p>
-    <w:p>
-      <w:pPr>
-        <w:pStyle w:val="berschrift1"/>
-        <w:rPr>
-          <w:lang w:eastAsia="de-DE"/>
-        </w:rPr>
-      </w:pPr>
-      <w:bookmarkStart w:id="72" w:name="_Toc447643452"/>
-      <w:r>
-        <w:rPr>
-          <w:lang w:eastAsia="de-DE"/>
-        </w:rPr>
-        <w:t>Projektdurchführung</w:t>
-      </w:r>
-      <w:bookmarkEnd w:id="72"/>
-    </w:p>
-    <w:p>
-      <w:pPr>
-        <w:rPr>
-          <w:lang w:eastAsia="de-DE"/>
-        </w:rPr>
-      </w:pPr>
-      <w:r>
-        <w:rPr>
-          <w:lang w:eastAsia="de-DE"/>
-        </w:rPr>
-        <w:t>Insgesamt ist das Projekt gut gelaufen, das Ergebnis ist aus unserer Sicht zufriedenstellend und wurde in Zusammenarbeit al</w:t>
-      </w:r>
-      <w:r>
-        <w:rPr>
-          <w:lang w:eastAsia="de-DE"/>
-        </w:rPr>
-        <w:t xml:space="preserve">ler Gruppenmitglieder erstellt. </w:t>
-      </w:r>
-      <w:r>
-        <w:rPr>
-          <w:lang w:eastAsia="de-DE"/>
-        </w:rPr>
-        <w:t xml:space="preserve">Trotzdem entstanden während der Umsetzung ein paar Probleme, vor allem </w:t>
-      </w:r>
-      <w:r>
-        <w:rPr>
-          <w:lang w:eastAsia="de-DE"/>
-        </w:rPr>
-        <w:t xml:space="preserve">gegen Ende des Projektes war </w:t>
-      </w:r>
-      <w:r>
-        <w:rPr>
-          <w:lang w:eastAsia="de-DE"/>
-        </w:rPr>
-        <w:t xml:space="preserve">die </w:t>
-      </w:r>
-      <w:r>
-        <w:rPr>
-          <w:lang w:eastAsia="de-DE"/>
-        </w:rPr>
-        <w:t>Zeit</w:t>
-      </w:r>
-      <w:r>
-        <w:rPr>
-          <w:lang w:eastAsia="de-DE"/>
-        </w:rPr>
-        <w:t xml:space="preserve"> ein massives Problem</w:t>
-      </w:r>
-      <w:r>
-        <w:rPr>
-          <w:lang w:eastAsia="de-DE"/>
-        </w:rPr>
-        <w:t xml:space="preserve">, da ab Mitte </w:t>
-      </w:r>
-      <w:r>
-        <w:rPr>
-          <w:lang w:eastAsia="de-DE"/>
-        </w:rPr>
-        <w:t>März</w:t>
-      </w:r>
-      <w:r>
-        <w:rPr>
-          <w:lang w:eastAsia="de-DE"/>
-        </w:rPr>
-        <w:t xml:space="preserve"> plötzlich zwei weitere </w:t>
-      </w:r>
-      <w:r>
-        <w:t xml:space="preserve">Projekte </w:t>
-      </w:r>
-      <w:r>
-        <w:t xml:space="preserve">(eines im ungefähr selben Umfangs wie dieses hier) auch unsere Aufmerksamkeit erforderten. </w:t>
-      </w:r>
-      <w:r>
-        <w:t>W</w:t>
-      </w:r>
-      <w:r>
-        <w:t xml:space="preserve">eitere </w:t>
-      </w:r>
-      <w:r>
-        <w:t>Krankheitsfälle innerha</w:t>
-      </w:r>
-      <w:r>
-        <w:rPr>
-          <w:lang w:eastAsia="de-DE"/>
-        </w:rPr>
-        <w:t xml:space="preserve">lb der Gruppe und der straffe Zeitplan der anderen </w:t>
-      </w:r>
-      <w:r>
-        <w:rPr>
-          <w:lang w:eastAsia="de-DE"/>
-        </w:rPr>
-        <w:t xml:space="preserve">drei </w:t>
-      </w:r>
-      <w:r>
-        <w:rPr>
-          <w:lang w:eastAsia="de-DE"/>
-        </w:rPr>
-        <w:t xml:space="preserve">Projekte führten dann zu Verzögerungen, welche wir durch einen recht hohen Puffer beim Marketing-Mix und den flexiblen Scrum Ansatz so gut es geht abgefedert haben. </w:t>
-      </w:r>
-    </w:p>
-    <w:p>
-      <w:r>
-        <w:rPr>
-          <w:lang w:eastAsia="de-DE"/>
-        </w:rPr>
-        <w:t xml:space="preserve">Zu den </w:t>
-      </w:r>
-      <w:r>
-        <w:rPr>
-          <w:lang w:eastAsia="de-DE"/>
-        </w:rPr>
-        <w:t xml:space="preserve">konkreten </w:t>
-      </w:r>
-      <w:r>
-        <w:rPr>
-          <w:lang w:eastAsia="de-DE"/>
-        </w:rPr>
-        <w:t xml:space="preserve">Maßnahmen gehörten eine neue Aufteilung der Gruppen und damit neue Arbeitsteilung, was vor allem in den Bereichen des Marketing-Mix, </w:t>
-      </w:r>
-      <w:r>
-        <w:rPr>
-          <w:lang w:eastAsia="de-DE"/>
-        </w:rPr>
-        <w:t xml:space="preserve">der Softwareanforderungsanalyse, </w:t>
-      </w:r>
-      <w:r>
-        <w:rPr>
-          <w:lang w:eastAsia="de-DE"/>
-        </w:rPr>
-        <w:t>der Finalisierung dieses Dokuments und der Präsentation von Nöten waren.</w:t>
-      </w:r>
-      <w:r>
-        <w:rPr>
-          <w:lang w:eastAsia="de-DE"/>
-        </w:rPr>
-        <w:t xml:space="preserve"> </w:t>
-      </w:r>
-      <w:r>
-        <w:rPr>
-          <w:b/>
-          <w:i/>
           <w:lang w:eastAsia="de-DE"/>
         </w:rPr>
         <w:t>(ERGEBEN SICH DURCH UNSERE SCRUMDESK ANALYSE EIN ZEITDEFIZIT BLA BLA, muss ich morgen machen)</w:t>
@@ -9762,8 +10228,12 @@
     <w:p>
       <w:pPr>
         <w:rPr>
-          <w:rStyle w:val="Fett"/>
-          <w:i/>
+          <w:rFonts w:eastAsiaTheme="majorEastAsia" w:cstheme="majorBidi"/>
+          <w:smallCaps/>
+          <w:color w:val="7030A0"/>
+          <w:sz w:val="32"/>
+          <w:szCs w:val="32"/>
+          <w:lang w:eastAsia="de-DE"/>
         </w:rPr>
       </w:pPr>
       <w:r>
@@ -9914,7 +10384,21 @@
         <w:rPr>
           <w:lang w:eastAsia="de-DE"/>
         </w:rPr>
-        <w:t xml:space="preserve"> Herrn Rowley entspr</w:t>
+        <w:t xml:space="preserve"> Herrn </w:t>
+      </w:r>
+      <w:proofErr w:type="spellStart"/>
+      <w:r>
+        <w:rPr>
+          <w:lang w:eastAsia="de-DE"/>
+        </w:rPr>
+        <w:t>Rowley</w:t>
+      </w:r>
+      <w:proofErr w:type="spellEnd"/>
+      <w:r>
+        <w:rPr>
+          <w:lang w:eastAsia="de-DE"/>
+        </w:rPr>
+        <w:t xml:space="preserve"> entspr</w:t>
       </w:r>
       <w:r>
         <w:rPr>
@@ -9927,92 +10411,68 @@
           <w:lang w:eastAsia="de-DE"/>
         </w:rPr>
         <w:t xml:space="preserve"> (für einzelne Wochenberichte siehe </w:t>
-      </w:r>
-      <w:r>
-        <w:rPr>
-          <w:rStyle w:val="Fett"/>
-          <w:i/>
-        </w:rPr>
-        <w:fldChar w:fldCharType="begin"/>
-      </w:r>
-      <w:r>
-        <w:rPr>
-          <w:rStyle w:val="Fett"/>
-          <w:i/>
-        </w:rPr>
-        <w:instrText xml:space="preserve"> REF _Ref447109940 \h  \* MERGEFORMAT </w:instrText>
-      </w:r>
-      <w:r>
-        <w:rPr>
-          <w:rStyle w:val="Fett"/>
-          <w:i/>
-        </w:rPr>
-      </w:r>
-      <w:r>
-        <w:rPr>
-          <w:rStyle w:val="Fett"/>
-          <w:i/>
-        </w:rPr>
-        <w:fldChar w:fldCharType="separate"/>
-      </w:r>
-    </w:p>
-    <w:p/>
-    <w:p/>
-    <w:p>
-      <w:pPr>
-        <w:pStyle w:val="berschrift2"/>
-        <w:numPr>
-          <w:ilvl w:val="0"/>
-          <w:numId w:val="0"/>
-        </w:numPr>
-        <w:ind w:left="576"/>
-      </w:pPr>
-    </w:p>
-    <w:p/>
-    <w:p>
-      <w:pPr>
-        <w:pStyle w:val="berschrift2"/>
-        <w:numPr>
-          <w:ilvl w:val="0"/>
-          <w:numId w:val="0"/>
-        </w:numPr>
-        <w:ind w:left="576" w:hanging="576"/>
-      </w:pPr>
-    </w:p>
-    <w:p/>
-    <w:p/>
-    <w:p/>
-    <w:p/>
-    <w:p/>
-    <w:p/>
-    <w:p/>
-    <w:p/>
-    <w:p/>
-    <w:p/>
-    <w:p/>
-    <w:p/>
-    <w:p/>
-    <w:p/>
-    <w:p/>
-    <w:p/>
-    <w:p>
-      <w:r>
-        <w:t>Wochenberichte</w:t>
-      </w:r>
-      <w:r>
-        <w:rPr>
-          <w:rStyle w:val="Fett"/>
-          <w:i/>
-        </w:rPr>
-        <w:fldChar w:fldCharType="end"/>
       </w:r>
       <w:r>
         <w:rPr>
           <w:rStyle w:val="Fett"/>
           <w:b w:val="0"/>
+          <w:i/>
+        </w:rPr>
+        <w:fldChar w:fldCharType="begin"/>
+      </w:r>
+      <w:r>
+        <w:rPr>
+          <w:rStyle w:val="Fett"/>
+          <w:b w:val="0"/>
+          <w:i/>
+        </w:rPr>
+        <w:instrText xml:space="preserve"> REF _Ref447109940 \h  \* MERGEFORMAT </w:instrText>
+      </w:r>
+      <w:r>
+        <w:rPr>
+          <w:rStyle w:val="Fett"/>
+          <w:b w:val="0"/>
+          <w:i/>
+        </w:rPr>
+      </w:r>
+      <w:r>
+        <w:rPr>
+          <w:rStyle w:val="Fett"/>
+          <w:b w:val="0"/>
+          <w:i/>
+        </w:rPr>
+        <w:fldChar w:fldCharType="separate"/>
+      </w:r>
+      <w:r>
+        <w:rPr>
+          <w:b/>
+        </w:rPr>
+        <w:t>Wochenberichte</w:t>
+      </w:r>
+      <w:r>
+        <w:rPr>
+          <w:rStyle w:val="Fett"/>
+          <w:b w:val="0"/>
+          <w:i/>
+        </w:rPr>
+        <w:fldChar w:fldCharType="end"/>
+      </w:r>
+      <w:r>
+        <w:rPr>
+          <w:rStyle w:val="Fett"/>
+          <w:b w:val="0"/>
         </w:rPr>
         <w:t>).</w:t>
       </w:r>
+      <w:bookmarkStart w:id="72" w:name="_Toc447643453"/>
+      <w:bookmarkStart w:id="73" w:name="_GoBack"/>
+      <w:bookmarkEnd w:id="73"/>
+      <w:r>
+        <w:rPr>
+          <w:lang w:eastAsia="de-DE"/>
+        </w:rPr>
+        <w:br w:type="page"/>
+      </w:r>
     </w:p>
     <w:p>
       <w:pPr>
@@ -10021,14 +10481,14 @@
           <w:lang w:eastAsia="de-DE"/>
         </w:rPr>
       </w:pPr>
-      <w:bookmarkStart w:id="73" w:name="_Toc447643453"/>
-      <w:r>
-        <w:rPr>
-          <w:lang w:eastAsia="de-DE"/>
-        </w:rPr>
+      <w:r>
+        <w:rPr>
+          <w:lang w:eastAsia="de-DE"/>
+        </w:rPr>
+        <w:lastRenderedPageBreak/>
         <w:t>Fazit</w:t>
       </w:r>
-      <w:bookmarkEnd w:id="73"/>
+      <w:bookmarkEnd w:id="72"/>
     </w:p>
     <w:p>
       <w:pPr>
@@ -10124,7 +10584,21 @@
         <w:rPr>
           <w:lang w:eastAsia="de-DE"/>
         </w:rPr>
-        <w:t xml:space="preserve">weitere, umfangreichere Projekte zeitgleich zu unterbinden. Insgesamt ein interessanter Einblick in die Welt des Marketing und den Konzepten, die Erfolg und Misserfolg eines Produktes </w:t>
+        <w:t xml:space="preserve">weitere, umfangreichere Projekte zeitgleich zu unterbinden. Insgesamt ein interessanter Einblick in die Welt </w:t>
+      </w:r>
+      <w:proofErr w:type="gramStart"/>
+      <w:r>
+        <w:rPr>
+          <w:lang w:eastAsia="de-DE"/>
+        </w:rPr>
+        <w:t>des Marketing</w:t>
+      </w:r>
+      <w:proofErr w:type="gramEnd"/>
+      <w:r>
+        <w:rPr>
+          <w:lang w:eastAsia="de-DE"/>
+        </w:rPr>
+        <w:t xml:space="preserve"> und den Konzepten, die Erfolg und Misserfolg eines Produktes </w:t>
       </w:r>
       <w:r>
         <w:rPr>
@@ -10193,10 +10667,10 @@
             <v:path o:extrusionok="f" gradientshapeok="t" o:connecttype="rect"/>
             <o:lock v:ext="edit" aspectratio="t"/>
           </v:shapetype>
-          <v:shape id="_x0000_i1025" type="#_x0000_t75" style="width:454.7pt;height:612.55pt" o:ole="">
-            <v:imagedata r:id="rId10" o:title=""/>
+          <v:shape id="_x0000_i2035" type="#_x0000_t75" style="width:455pt;height:612.75pt" o:ole="">
+            <v:imagedata r:id="rId12" o:title=""/>
           </v:shape>
-          <o:OLEObject Type="Embed" ProgID="AcroExch.Document.DC" ShapeID="_x0000_i1025" DrawAspect="Content" ObjectID="_1521389148" r:id="rId11"/>
+          <o:OLEObject Type="Embed" ProgID="AcroExch.Document.DC" ShapeID="_x0000_i2035" DrawAspect="Content" ObjectID="_1521394761" r:id="rId13"/>
         </w:object>
       </w:r>
     </w:p>
@@ -10219,10 +10693,10 @@
       <w:r>
         <w:t xml:space="preserve">Zur Überwachung und Zeitverschreibung unseres Projektes verwendeten wir die Webplattform </w:t>
       </w:r>
-      <w:hyperlink r:id="rId12" w:anchor="/login" w:history="1">
+      <w:hyperlink r:id="rId14" w:anchor="/login" w:history="1">
         <w:r>
           <w:rPr>
-            <w:rStyle w:val="Hyperlink"/>
+            <w:rStyle w:val="Link"/>
           </w:rPr>
           <w:t>scrumdesk.com</w:t>
         </w:r>
@@ -10230,8 +10704,9 @@
       <w:r>
         <w:t>.</w:t>
       </w:r>
-    </w:p>
-    <w:p>
+      <w:r>
+        <w:t xml:space="preserve"> </w:t>
+      </w:r>
       <w:r>
         <w:t>Für die Einsicht in die Planung und Zeitverschreibung melden sie sich mit folgenden Daten an:</w:t>
       </w:r>
@@ -10242,16 +10717,24 @@
           <w:b/>
         </w:rPr>
       </w:pPr>
+      <w:proofErr w:type="spellStart"/>
       <w:r>
         <w:rPr>
           <w:b/>
         </w:rPr>
-        <w:t>Accountname:</w:t>
-      </w:r>
+        <w:t>Accountname</w:t>
+      </w:r>
+      <w:proofErr w:type="spellEnd"/>
       <w:r>
         <w:rPr>
           <w:b/>
         </w:rPr>
+        <w:t>:</w:t>
+      </w:r>
+      <w:r>
+        <w:rPr>
+          <w:b/>
+        </w:rPr>
         <w:tab/>
       </w:r>
       <w:r>
@@ -10303,11 +10786,13 @@
         <w:pStyle w:val="berschrift2"/>
       </w:pPr>
       <w:bookmarkStart w:id="80" w:name="_Toc447643457"/>
+      <w:bookmarkStart w:id="81" w:name="_Ref447651692"/>
       <w:r>
         <w:t>Erklärung Scrum</w:t>
       </w:r>
       <w:bookmarkEnd w:id="79"/>
       <w:bookmarkEnd w:id="80"/>
+      <w:bookmarkEnd w:id="81"/>
     </w:p>
     <w:p>
       <w:r>
@@ -10315,7 +10800,23 @@
       </w:r>
       <w:r>
         <w:br/>
-        <w:t>Es ist ein agiler Ansatz der auf iterativer Entwicklung aufbaut und den Kunden (bei Scrum Product Owner) aktiv in die Entwicklung mit einbezieht.</w:t>
+        <w:t xml:space="preserve">Es ist ein agiler Ansatz der auf iterativer Entwicklung aufbaut und den Kunden (bei Scrum </w:t>
+      </w:r>
+      <w:proofErr w:type="spellStart"/>
+      <w:r>
+        <w:t>Product</w:t>
+      </w:r>
+      <w:proofErr w:type="spellEnd"/>
+      <w:r>
+        <w:t xml:space="preserve"> </w:t>
+      </w:r>
+      <w:proofErr w:type="spellStart"/>
+      <w:r>
+        <w:t>Owner</w:t>
+      </w:r>
+      <w:proofErr w:type="spellEnd"/>
+      <w:r>
+        <w:t>) aktiv in die Entwicklung mit einbezieht.</w:t>
       </w:r>
     </w:p>
     <w:p>
@@ -10357,7 +10858,7 @@
                     <pic:cNvPicPr/>
                   </pic:nvPicPr>
                   <pic:blipFill>
-                    <a:blip r:embed="rId13">
+                    <a:blip r:embed="rId15">
                       <a:extLst>
                         <a:ext uri="{28A0092B-C50C-407E-A947-70E740481C1C}">
                           <a14:useLocalDpi xmlns:a14="http://schemas.microsoft.com/office/drawing/2010/main" val="0"/>
@@ -10390,7 +10891,23 @@
         </w:drawing>
       </w:r>
       <w:r>
-        <w:t xml:space="preserve">Während des Sprints gibt es tägliche Meetings (Daily Scrum) bei denen der Scrum Master und das Team ihren Fortschritt, Probleme und Erfolge kurz erläutern. Am Ende eines Sprints wird dem Product Owner diese Iteration vorgestellt und mit diesem der nächste Sprint geplant. Damit wird der Kunde wie oben bereits erwähnt aktiv mit in den Entwicklungsprozess einbezogen. Dies erlaubt eine im Vergleich zu nicht-agilen Vorgehensmodellen sehr flexible Entwicklung in der schnell auf Änderungswünsche reagiert werden kann. </w:t>
+        <w:t xml:space="preserve">Während des Sprints gibt es tägliche Meetings (Daily Scrum) bei denen der Scrum Master und das Team ihren Fortschritt, Probleme und Erfolge kurz erläutern. Am Ende eines Sprints wird dem </w:t>
+      </w:r>
+      <w:proofErr w:type="spellStart"/>
+      <w:r>
+        <w:t>Product</w:t>
+      </w:r>
+      <w:proofErr w:type="spellEnd"/>
+      <w:r>
+        <w:t xml:space="preserve"> </w:t>
+      </w:r>
+      <w:proofErr w:type="spellStart"/>
+      <w:r>
+        <w:t>Owner</w:t>
+      </w:r>
+      <w:proofErr w:type="spellEnd"/>
+      <w:r>
+        <w:t xml:space="preserve"> diese Iteration vorgestellt und mit diesem der nächste Sprint geplant. Damit wird der Kunde wie oben bereits erwähnt aktiv mit in den Entwicklungsprozess einbezogen. Dies erlaubt eine im Vergleich zu nicht-agilen Vorgehensmodellen sehr flexible Entwicklung in der schnell auf Änderungswünsche reagiert werden kann. </w:t>
       </w:r>
     </w:p>
     <w:p>
@@ -10403,28 +10920,89 @@
       </w:r>
       <w:r>
         <w:br/>
-        <w:t xml:space="preserve">Der Produkt-Backlog (ähnlich dem Lasten-/Pflichtenheft aus traditionellen Vorgehensmodellen) bestimmt die Spezifikationen des fertigen Produkts, ist jedoch jederzeit anpassbar und zu verbessern. Der Sprint-Backlog nimmt einzelne Teile dieses Product-Backlogs und erstellt Arbeitspakete für den nächsten Sprint, welche </w:t>
-      </w:r>
+        <w:t>Der Produkt-</w:t>
+      </w:r>
+      <w:proofErr w:type="spellStart"/>
+      <w:r>
+        <w:t>Backlog</w:t>
+      </w:r>
+      <w:proofErr w:type="spellEnd"/>
+      <w:r>
+        <w:t xml:space="preserve"> (ähnlich dem Lasten-/Pflichtenheft aus traditionellen Vorgehensmodellen) bestimmt die Spezifikationen des fertigen Produkts, ist jedoch jederzeit anpassbar und zu verbessern. Der Sprint-</w:t>
+      </w:r>
+      <w:proofErr w:type="spellStart"/>
+      <w:r>
+        <w:t>Backlog</w:t>
+      </w:r>
+      <w:proofErr w:type="spellEnd"/>
+      <w:r>
+        <w:t xml:space="preserve"> nimmt einzelne Teile dieses </w:t>
+      </w:r>
+      <w:proofErr w:type="spellStart"/>
+      <w:r>
+        <w:t>Product-Backlogs</w:t>
+      </w:r>
+      <w:proofErr w:type="spellEnd"/>
+      <w:r>
+        <w:t xml:space="preserve"> und erstellt Arbeitspakete für den nächsten Sprint, welche wiederrum in kleinere Tasks aufgeteilt werden können, welche zum Beispiel in Form von User Stories formuliert werden können. </w:t>
+      </w:r>
+    </w:p>
+    <w:p>
       <w:r>
         <w:lastRenderedPageBreak/>
-        <w:t xml:space="preserve">wiederrum in kleinere Tasks aufgeteilt werden können, welche zum Beispiel in Form von User Stories formuliert werden können. </w:t>
-      </w:r>
-    </w:p>
-    <w:p>
-      <w:r>
         <w:t xml:space="preserve">Eine User Story ist ein Anwendungsfall des Produkts, quasi eine Antwort auf die Frage „Was möchte der User mit dem Produkt machen können?“. </w:t>
       </w:r>
       <w:r>
         <w:br/>
-        <w:t>Ebenfalls besitzt Scrum drei Schlüsselrollen im Entwicklungsprozess, zunächst den bereits erwähnten Product Owner, welcher der Auftraggeber des Produkts ist, Backlog-Items priorisiert und für den wirtschaftlichen Erfolg ebendieses Produktes zuständig ist.</w:t>
+        <w:t xml:space="preserve">Ebenfalls besitzt Scrum drei Schlüsselrollen im Entwicklungsprozess, zunächst den bereits erwähnten </w:t>
+      </w:r>
+      <w:proofErr w:type="spellStart"/>
+      <w:r>
+        <w:t>Product</w:t>
+      </w:r>
+      <w:proofErr w:type="spellEnd"/>
+      <w:r>
+        <w:t xml:space="preserve"> </w:t>
+      </w:r>
+      <w:proofErr w:type="spellStart"/>
+      <w:r>
+        <w:t>Owner</w:t>
+      </w:r>
+      <w:proofErr w:type="spellEnd"/>
+      <w:r>
+        <w:t>, welcher der Auftraggeber des Produkts ist, Backlog-Items priorisiert und für den wirtschaftlichen Erfolg ebendieses Produktes zuständig ist.</w:t>
       </w:r>
       <w:r>
         <w:br/>
-        <w:t xml:space="preserve">Der Scrum Master ist der Leiter des Scrums und dafür verantwortlich das der Scrum gelingt. Er arbeitet mit dem Entwicklungsteam zusammen, gehört aber meist nicht dazu. </w:t>
+        <w:t xml:space="preserve">Der Scrum Master ist der Leiter des </w:t>
+      </w:r>
+      <w:proofErr w:type="spellStart"/>
+      <w:r>
+        <w:t>Scrums</w:t>
+      </w:r>
+      <w:proofErr w:type="spellEnd"/>
+      <w:r>
+        <w:t xml:space="preserve"> und dafür verantwortlich das der Scrum gelingt. Er arbeitet mit dem Entwicklungsteam zusammen, gehört aber meist nicht dazu. </w:t>
       </w:r>
       <w:r>
         <w:br/>
-        <w:t>Das Entwicklungsteam ist für die Lieferung der im Product-/Sprint Backlog aufgelisteten Features zuständig und arbeitet dafür eng mit dem Scrum Master zusammen.</w:t>
+        <w:t xml:space="preserve">Das Entwicklungsteam ist für die Lieferung der im </w:t>
+      </w:r>
+      <w:proofErr w:type="spellStart"/>
+      <w:r>
+        <w:t>Product</w:t>
+      </w:r>
+      <w:proofErr w:type="spellEnd"/>
+      <w:r>
+        <w:t xml:space="preserve">-/Sprint </w:t>
+      </w:r>
+      <w:proofErr w:type="spellStart"/>
+      <w:r>
+        <w:t>Backlog</w:t>
+      </w:r>
+      <w:proofErr w:type="spellEnd"/>
+      <w:r>
+        <w:t xml:space="preserve"> aufgelisteten Features zuständig und arbeitet dafür eng mit dem Scrum Master zusammen.</w:t>
       </w:r>
     </w:p>
     <w:p/>
@@ -10432,33 +11010,33 @@
       <w:pPr>
         <w:pStyle w:val="berschrift2"/>
       </w:pPr>
-      <w:bookmarkStart w:id="81" w:name="_Toc447643458"/>
+      <w:bookmarkStart w:id="82" w:name="_Toc447643458"/>
       <w:r>
         <w:t>Planungsdokumente</w:t>
       </w:r>
-      <w:bookmarkEnd w:id="81"/>
+      <w:bookmarkEnd w:id="82"/>
     </w:p>
     <w:p>
       <w:pPr>
         <w:pStyle w:val="berschrift3"/>
       </w:pPr>
-      <w:bookmarkStart w:id="82" w:name="_Ref447535168"/>
-      <w:bookmarkStart w:id="83" w:name="_Ref447535186"/>
-      <w:bookmarkStart w:id="84" w:name="_Toc447643459"/>
+      <w:bookmarkStart w:id="83" w:name="_Ref447535168"/>
+      <w:bookmarkStart w:id="84" w:name="_Ref447535186"/>
+      <w:bookmarkStart w:id="85" w:name="_Toc447643459"/>
       <w:r>
         <w:t>Zielmatrix</w:t>
       </w:r>
-      <w:bookmarkEnd w:id="82"/>
       <w:bookmarkEnd w:id="83"/>
       <w:bookmarkEnd w:id="84"/>
+      <w:bookmarkEnd w:id="85"/>
     </w:p>
     <w:p>
       <w:r>
         <w:object w:dxaOrig="8925" w:dyaOrig="12630" w14:anchorId="6797AAB5">
-          <v:shape id="_x0000_i1026" type="#_x0000_t75" style="width:375.75pt;height:406.7pt" o:ole="">
-            <v:imagedata r:id="rId14" o:title="" cropbottom="23317f" cropright="10387f"/>
+          <v:shape id="_x0000_i2034" type="#_x0000_t75" style="width:376.1pt;height:406.7pt" o:ole="">
+            <v:imagedata r:id="rId16" o:title="" cropbottom="23317f" cropright="10387f"/>
           </v:shape>
-          <o:OLEObject Type="Embed" ProgID="AcroExch.Document.DC" ShapeID="_x0000_i1026" DrawAspect="Content" ObjectID="_1521389149" r:id="rId15"/>
+          <o:OLEObject Type="Embed" ProgID="AcroExch.Document.DC" ShapeID="_x0000_i2034" DrawAspect="Content" ObjectID="_1521394762" r:id="rId17"/>
         </w:object>
       </w:r>
     </w:p>
@@ -10485,20 +11063,20 @@
       <w:pPr>
         <w:pStyle w:val="berschrift3"/>
       </w:pPr>
-      <w:bookmarkStart w:id="85" w:name="_Toc447643460"/>
+      <w:bookmarkStart w:id="86" w:name="_Toc447643460"/>
       <w:r>
         <w:lastRenderedPageBreak/>
         <w:t>Projektstrukturplan</w:t>
       </w:r>
-      <w:bookmarkEnd w:id="85"/>
+      <w:bookmarkEnd w:id="86"/>
     </w:p>
     <w:p>
       <w:r>
         <w:object w:dxaOrig="8925" w:dyaOrig="12630" w14:anchorId="0457E16C">
-          <v:shape id="_x0000_i1027" type="#_x0000_t75" style="width:346.3pt;height:90.95pt" o:ole="">
-            <v:imagedata r:id="rId16" o:title="" croptop="11321f" cropbottom="44734f" cropright="14583f"/>
+          <v:shape id="_x0000_i2033" type="#_x0000_t75" style="width:346.2pt;height:91.15pt" o:ole="">
+            <v:imagedata r:id="rId18" o:title="" croptop="11321f" cropbottom="44734f" cropright="14583f"/>
           </v:shape>
-          <o:OLEObject Type="Embed" ProgID="AcroExch.Document.DC" ShapeID="_x0000_i1027" DrawAspect="Content" ObjectID="_1521389150" r:id="rId17"/>
+          <o:OLEObject Type="Embed" ProgID="AcroExch.Document.DC" ShapeID="_x0000_i2033" DrawAspect="Content" ObjectID="_1521394763" r:id="rId19"/>
         </w:object>
       </w:r>
     </w:p>
@@ -10506,8 +11084,13 @@
       <w:pPr>
         <w:pStyle w:val="Beschriftung"/>
       </w:pPr>
-      <w:r>
-        <w:t xml:space="preserve">AStruktur </w:t>
+      <w:proofErr w:type="spellStart"/>
+      <w:r>
+        <w:t>AStruktur</w:t>
+      </w:r>
+      <w:proofErr w:type="spellEnd"/>
+      <w:r>
+        <w:t xml:space="preserve"> </w:t>
       </w:r>
       <w:fldSimple w:instr=" SEQ AStruktur \* ARABIC ">
         <w:r>
@@ -10524,10 +11107,10 @@
     <w:p>
       <w:r>
         <w:object w:dxaOrig="12630" w:dyaOrig="8925" w14:anchorId="6B95666F">
-          <v:shape id="_x0000_i1028" type="#_x0000_t75" style="width:505.2pt;height:171.8pt" o:ole="">
-            <v:imagedata r:id="rId18" o:title="" cropbottom="39091f" cropleft="4883f" cropright="5589f"/>
+          <v:shape id="_x0000_i2032" type="#_x0000_t75" style="width:505.55pt;height:171.55pt" o:ole="">
+            <v:imagedata r:id="rId20" o:title="" cropbottom="39091f" cropleft="4883f" cropright="5589f"/>
           </v:shape>
-          <o:OLEObject Type="Embed" ProgID="AcroExch.Document.DC" ShapeID="_x0000_i1028" DrawAspect="Content" ObjectID="_1521389151" r:id="rId19"/>
+          <o:OLEObject Type="Embed" ProgID="AcroExch.Document.DC" ShapeID="_x0000_i2032" DrawAspect="Content" ObjectID="_1521394764" r:id="rId21"/>
         </w:object>
       </w:r>
     </w:p>
@@ -10535,8 +11118,13 @@
       <w:pPr>
         <w:pStyle w:val="Beschriftung"/>
       </w:pPr>
-      <w:r>
-        <w:t xml:space="preserve">AStruktur </w:t>
+      <w:proofErr w:type="spellStart"/>
+      <w:r>
+        <w:t>AStruktur</w:t>
+      </w:r>
+      <w:proofErr w:type="spellEnd"/>
+      <w:r>
+        <w:t xml:space="preserve"> </w:t>
       </w:r>
       <w:fldSimple w:instr=" SEQ AStruktur \* ARABIC ">
         <w:r>
@@ -10553,10 +11141,10 @@
     <w:p>
       <w:r>
         <w:object w:dxaOrig="8925" w:dyaOrig="12630" w14:anchorId="02B1F284">
-          <v:shape id="_x0000_i1029" type="#_x0000_t75" style="width:161.1pt;height:292.4pt" o:ole="">
-            <v:imagedata r:id="rId20" o:title="" croptop="3103f" cropbottom="32070f" cropleft="23352f" cropright="18551f"/>
+          <v:shape id="_x0000_i2031" type="#_x0000_t75" style="width:160.85pt;height:292.6pt" o:ole="">
+            <v:imagedata r:id="rId22" o:title="" croptop="3103f" cropbottom="32070f" cropleft="23352f" cropright="18551f"/>
           </v:shape>
-          <o:OLEObject Type="Embed" ProgID="AcroExch.Document.DC" ShapeID="_x0000_i1029" DrawAspect="Content" ObjectID="_1521389152" r:id="rId21"/>
+          <o:OLEObject Type="Embed" ProgID="AcroExch.Document.DC" ShapeID="_x0000_i2031" DrawAspect="Content" ObjectID="_1521394765" r:id="rId23"/>
         </w:object>
       </w:r>
     </w:p>
@@ -10564,8 +11152,13 @@
       <w:pPr>
         <w:pStyle w:val="Beschriftung"/>
       </w:pPr>
-      <w:r>
-        <w:t xml:space="preserve">AStruktur </w:t>
+      <w:proofErr w:type="spellStart"/>
+      <w:r>
+        <w:t>AStruktur</w:t>
+      </w:r>
+      <w:proofErr w:type="spellEnd"/>
+      <w:r>
+        <w:t xml:space="preserve"> </w:t>
       </w:r>
       <w:fldSimple w:instr=" SEQ AStruktur \* ARABIC ">
         <w:r>
@@ -10583,10 +11176,10 @@
     <w:p>
       <w:r>
         <w:object w:dxaOrig="12630" w:dyaOrig="8925" w14:anchorId="695CE31F">
-          <v:shape id="_x0000_i1030" type="#_x0000_t75" style="width:419.95pt;height:272.2pt;mso-position-horizontal:absolute" o:ole="">
-            <v:imagedata r:id="rId22" o:title="" croptop="5974f" cropbottom="19587f" cropleft="3908f" cropright="18083f"/>
+          <v:shape id="_x0000_i2030" type="#_x0000_t75" style="width:419.75pt;height:271.9pt;mso-position-horizontal:absolute" o:ole="">
+            <v:imagedata r:id="rId24" o:title="" croptop="5974f" cropbottom="19587f" cropleft="3908f" cropright="18083f"/>
           </v:shape>
-          <o:OLEObject Type="Embed" ProgID="AcroExch.Document.DC" ShapeID="_x0000_i1030" DrawAspect="Content" ObjectID="_1521389153" r:id="rId23"/>
+          <o:OLEObject Type="Embed" ProgID="AcroExch.Document.DC" ShapeID="_x0000_i2030" DrawAspect="Content" ObjectID="_1521394766" r:id="rId25"/>
         </w:object>
       </w:r>
     </w:p>
@@ -10594,8 +11187,13 @@
       <w:pPr>
         <w:pStyle w:val="Beschriftung"/>
       </w:pPr>
-      <w:r>
-        <w:t xml:space="preserve">AStruktur </w:t>
+      <w:proofErr w:type="spellStart"/>
+      <w:r>
+        <w:t>AStruktur</w:t>
+      </w:r>
+      <w:proofErr w:type="spellEnd"/>
+      <w:r>
+        <w:t xml:space="preserve"> </w:t>
       </w:r>
       <w:fldSimple w:instr=" SEQ AStruktur \* ARABIC ">
         <w:r>
@@ -10613,10 +11211,10 @@
     <w:p>
       <w:r>
         <w:object w:dxaOrig="12630" w:dyaOrig="8925" w14:anchorId="4C806F7D">
-          <v:shape id="_x0000_i1031" type="#_x0000_t75" style="width:418.05pt;height:267.75pt;mso-position-horizontal:absolute" o:ole="">
-            <v:imagedata r:id="rId24" o:title="" croptop="6532f" cropbottom="19621f" cropleft="4308f" cropright="17855f"/>
+          <v:shape id="_x0000_i2029" type="#_x0000_t75" style="width:418.2pt;height:268.1pt;mso-position-horizontal:absolute" o:ole="">
+            <v:imagedata r:id="rId26" o:title="" croptop="6532f" cropbottom="19621f" cropleft="4308f" cropright="17855f"/>
           </v:shape>
-          <o:OLEObject Type="Embed" ProgID="AcroExch.Document.DC" ShapeID="_x0000_i1031" DrawAspect="Content" ObjectID="_1521389154" r:id="rId25"/>
+          <o:OLEObject Type="Embed" ProgID="AcroExch.Document.DC" ShapeID="_x0000_i2029" DrawAspect="Content" ObjectID="_1521394767" r:id="rId27"/>
         </w:object>
       </w:r>
     </w:p>
@@ -10624,8 +11222,13 @@
       <w:pPr>
         <w:pStyle w:val="Beschriftung"/>
       </w:pPr>
-      <w:r>
-        <w:t xml:space="preserve">AStruktur </w:t>
+      <w:proofErr w:type="spellStart"/>
+      <w:r>
+        <w:t>AStruktur</w:t>
+      </w:r>
+      <w:proofErr w:type="spellEnd"/>
+      <w:r>
+        <w:t xml:space="preserve"> </w:t>
       </w:r>
       <w:fldSimple w:instr=" SEQ AStruktur \* ARABIC ">
         <w:r>
@@ -10642,10 +11245,10 @@
     <w:p>
       <w:r>
         <w:object w:dxaOrig="8925" w:dyaOrig="12630" w14:anchorId="506E87F5">
-          <v:shape id="_x0000_i1032" type="#_x0000_t75" style="width:186.1pt;height:231.75pt" o:ole="">
-            <v:imagedata r:id="rId26" o:title="" croptop="3301f" cropbottom="38160f" cropleft="7965f" cropright="30223f"/>
+          <v:shape id="_x0000_i2028" type="#_x0000_t75" style="width:186.15pt;height:232.1pt" o:ole="">
+            <v:imagedata r:id="rId28" o:title="" croptop="3301f" cropbottom="38160f" cropleft="7965f" cropright="30223f"/>
           </v:shape>
-          <o:OLEObject Type="Embed" ProgID="AcroExch.Document.DC" ShapeID="_x0000_i1032" DrawAspect="Content" ObjectID="_1521389155" r:id="rId27"/>
+          <o:OLEObject Type="Embed" ProgID="AcroExch.Document.DC" ShapeID="_x0000_i2028" DrawAspect="Content" ObjectID="_1521394768" r:id="rId29"/>
         </w:object>
       </w:r>
     </w:p>
@@ -10653,8 +11256,13 @@
       <w:pPr>
         <w:pStyle w:val="Beschriftung"/>
       </w:pPr>
-      <w:r>
-        <w:t xml:space="preserve">AStruktur </w:t>
+      <w:proofErr w:type="spellStart"/>
+      <w:r>
+        <w:t>AStruktur</w:t>
+      </w:r>
+      <w:proofErr w:type="spellEnd"/>
+      <w:r>
+        <w:t xml:space="preserve"> </w:t>
       </w:r>
       <w:fldSimple w:instr=" SEQ AStruktur \* ARABIC ">
         <w:r>
@@ -10677,12 +11285,12 @@
       <w:pPr>
         <w:pStyle w:val="berschrift3"/>
       </w:pPr>
-      <w:bookmarkStart w:id="86" w:name="_Toc447643461"/>
+      <w:bookmarkStart w:id="87" w:name="_Toc447643461"/>
       <w:r>
         <w:lastRenderedPageBreak/>
         <w:t>Projektablaufplan</w:t>
       </w:r>
-      <w:bookmarkEnd w:id="86"/>
+      <w:bookmarkEnd w:id="87"/>
     </w:p>
     <w:p/>
     <w:p/>
@@ -10731,7 +11339,7 @@
                     <pic:cNvPicPr/>
                   </pic:nvPicPr>
                   <pic:blipFill>
-                    <a:blip r:embed="rId28">
+                    <a:blip r:embed="rId30">
                       <a:extLst>
                         <a:ext uri="{28A0092B-C50C-407E-A947-70E740481C1C}">
                           <a14:useLocalDpi xmlns:a14="http://schemas.microsoft.com/office/drawing/2010/main" val="0"/>
@@ -10802,7 +11410,7 @@
                     <pic:cNvPicPr/>
                   </pic:nvPicPr>
                   <pic:blipFill>
-                    <a:blip r:embed="rId29">
+                    <a:blip r:embed="rId31">
                       <a:extLst>
                         <a:ext uri="{28A0092B-C50C-407E-A947-70E740481C1C}">
                           <a14:useLocalDpi xmlns:a14="http://schemas.microsoft.com/office/drawing/2010/main" val="0"/>
@@ -10864,8 +11472,8 @@
         </w:numPr>
         <w:ind w:left="576" w:hanging="576"/>
       </w:pPr>
-      <w:bookmarkStart w:id="87" w:name="_Toc447643462"/>
-      <w:bookmarkStart w:id="88" w:name="_Ref447109940"/>
+      <w:bookmarkStart w:id="88" w:name="_Toc447643462"/>
+      <w:bookmarkStart w:id="89" w:name="_Ref447109940"/>
       <w:r>
         <w:rPr>
           <w:noProof/>
@@ -10882,7 +11490,7 @@
                 <wp:positionV relativeFrom="paragraph">
                   <wp:posOffset>71259</wp:posOffset>
                 </wp:positionV>
-                <wp:extent cx="2106930" cy="635"/>
+                <wp:extent cx="2106930" cy="258445"/>
                 <wp:effectExtent l="0" t="0" r="7620" b="8255"/>
                 <wp:wrapThrough wrapText="bothSides">
                   <wp:wrapPolygon edited="0">
@@ -10902,7 +11510,7 @@
                       <wps:spPr>
                         <a:xfrm>
                           <a:off x="0" y="0"/>
-                          <a:ext cx="2106930" cy="635"/>
+                          <a:ext cx="2106930" cy="258445"/>
                         </a:xfrm>
                         <a:prstGeom prst="rect">
                           <a:avLst/>
@@ -10926,8 +11534,13 @@
                                 <w:szCs w:val="24"/>
                               </w:rPr>
                             </w:pPr>
+                            <w:proofErr w:type="spellStart"/>
                             <w:r>
-                              <w:t xml:space="preserve">AGantt </w:t>
+                              <w:t>AGantt</w:t>
+                            </w:r>
+                            <w:proofErr w:type="spellEnd"/>
+                            <w:r>
+                              <w:t xml:space="preserve"> </w:t>
                             </w:r>
                             <w:fldSimple w:instr=" SEQ AGantt \* ARABIC ">
                               <w:r>
@@ -10960,11 +11573,7 @@
           </mc:Choice>
           <mc:Fallback>
             <w:pict>
-              <v:shapetype w14:anchorId="64B77F0E" id="_x0000_t202" coordsize="21600,21600" o:spt="202" path="m,l,21600r21600,l21600,xe">
-                <v:stroke joinstyle="miter"/>
-                <v:path gradientshapeok="t" o:connecttype="rect"/>
-              </v:shapetype>
-              <v:shape id="Textfeld 1" o:spid="_x0000_s1029" type="#_x0000_t202" style="position:absolute;left:0;text-align:left;margin-left:235.25pt;margin-top:5.6pt;width:165.9pt;height:.05pt;z-index:251676672;visibility:visible;mso-wrap-style:square;mso-width-percent:0;mso-wrap-distance-left:9pt;mso-wrap-distance-top:0;mso-wrap-distance-right:9pt;mso-wrap-distance-bottom:0;mso-position-horizontal:absolute;mso-position-horizontal-relative:text;mso-position-vertical:absolute;mso-position-vertical-relative:text;mso-width-percent:0;mso-width-relative:margin;v-text-anchor:top" o:gfxdata="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" stroked="f">
+              <v:shape w14:anchorId="64B77F0E" id="Textfeld_x0020_1" o:spid="_x0000_s1029" type="#_x0000_t202" style="position:absolute;left:0;text-align:left;margin-left:235.25pt;margin-top:5.6pt;width:165.9pt;height:20.35pt;z-index:251676672;visibility:visible;mso-wrap-style:square;mso-width-percent:0;mso-wrap-distance-left:9pt;mso-wrap-distance-top:0;mso-wrap-distance-right:9pt;mso-wrap-distance-bottom:0;mso-position-horizontal:absolute;mso-position-horizontal-relative:text;mso-position-vertical:absolute;mso-position-vertical-relative:text;mso-width-percent:0;mso-width-relative:margin;v-text-anchor:top" o:gfxdata="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" stroked="f">
                 <v:textbox style="mso-fit-shape-to-text:t" inset="0,0,0,0">
                   <w:txbxContent>
                     <w:p>
@@ -10976,8 +11585,13 @@
                           <w:szCs w:val="24"/>
                         </w:rPr>
                       </w:pPr>
+                      <w:proofErr w:type="spellStart"/>
                       <w:r>
-                        <w:t xml:space="preserve">AGantt </w:t>
+                        <w:t>AGantt</w:t>
+                      </w:r>
+                      <w:proofErr w:type="spellEnd"/>
+                      <w:r>
+                        <w:t xml:space="preserve"> </w:t>
                       </w:r>
                       <w:fldSimple w:instr=" SEQ AGantt \* ARABIC ">
                         <w:r>
@@ -11015,7 +11629,7 @@
                 <wp:positionV relativeFrom="paragraph">
                   <wp:posOffset>125592</wp:posOffset>
                 </wp:positionV>
-                <wp:extent cx="2218414" cy="635"/>
+                <wp:extent cx="2218055" cy="258445"/>
                 <wp:effectExtent l="0" t="0" r="0" b="8255"/>
                 <wp:wrapThrough wrapText="bothSides">
                   <wp:wrapPolygon edited="0">
@@ -11035,7 +11649,7 @@
                       <wps:spPr>
                         <a:xfrm>
                           <a:off x="0" y="0"/>
-                          <a:ext cx="2218414" cy="635"/>
+                          <a:ext cx="2218055" cy="258445"/>
                         </a:xfrm>
                         <a:prstGeom prst="rect">
                           <a:avLst/>
@@ -11059,8 +11673,13 @@
                                 <w:szCs w:val="24"/>
                               </w:rPr>
                             </w:pPr>
+                            <w:proofErr w:type="spellStart"/>
                             <w:r>
-                              <w:t xml:space="preserve">AGantt </w:t>
+                              <w:t>AGantt</w:t>
+                            </w:r>
+                            <w:proofErr w:type="spellEnd"/>
+                            <w:r>
+                              <w:t xml:space="preserve"> </w:t>
                             </w:r>
                             <w:fldSimple w:instr=" SEQ AGantt \* ARABIC ">
                               <w:r>
@@ -11093,7 +11712,7 @@
           </mc:Choice>
           <mc:Fallback>
             <w:pict>
-              <v:shape w14:anchorId="56AD5608" id="Textfeld 13" o:spid="_x0000_s1030" type="#_x0000_t202" style="position:absolute;left:0;text-align:left;margin-left:-.25pt;margin-top:9.9pt;width:174.7pt;height:.05pt;z-index:251678720;visibility:visible;mso-wrap-style:square;mso-width-percent:0;mso-wrap-distance-left:9pt;mso-wrap-distance-top:0;mso-wrap-distance-right:9pt;mso-wrap-distance-bottom:0;mso-position-horizontal:absolute;mso-position-horizontal-relative:text;mso-position-vertical:absolute;mso-position-vertical-relative:text;mso-width-percent:0;mso-width-relative:margin;v-text-anchor:top" o:gfxdata="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" stroked="f">
+              <v:shape w14:anchorId="56AD5608" id="Textfeld_x0020_13" o:spid="_x0000_s1030" type="#_x0000_t202" style="position:absolute;left:0;text-align:left;margin-left:-.25pt;margin-top:9.9pt;width:174.65pt;height:20.35pt;z-index:251678720;visibility:visible;mso-wrap-style:square;mso-width-percent:0;mso-wrap-distance-left:9pt;mso-wrap-distance-top:0;mso-wrap-distance-right:9pt;mso-wrap-distance-bottom:0;mso-position-horizontal:absolute;mso-position-horizontal-relative:text;mso-position-vertical:absolute;mso-position-vertical-relative:text;mso-width-percent:0;mso-width-relative:margin;v-text-anchor:top" o:gfxdata="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" stroked="f">
                 <v:textbox style="mso-fit-shape-to-text:t" inset="0,0,0,0">
                   <w:txbxContent>
                     <w:p>
@@ -11105,8 +11724,13 @@
                           <w:szCs w:val="24"/>
                         </w:rPr>
                       </w:pPr>
+                      <w:proofErr w:type="spellStart"/>
                       <w:r>
-                        <w:t xml:space="preserve">AGantt </w:t>
+                        <w:t>AGantt</w:t>
+                      </w:r>
+                      <w:proofErr w:type="spellEnd"/>
+                      <w:r>
+                        <w:t xml:space="preserve"> </w:t>
                       </w:r>
                       <w:fldSimple w:instr=" SEQ AGantt \* ARABIC ">
                         <w:r>
@@ -11128,7 +11752,7 @@
           </mc:Fallback>
         </mc:AlternateContent>
       </w:r>
-      <w:bookmarkEnd w:id="87"/>
+      <w:bookmarkEnd w:id="88"/>
     </w:p>
     <w:p/>
     <w:p/>
@@ -11199,7 +11823,7 @@
                     <pic:cNvPicPr/>
                   </pic:nvPicPr>
                   <pic:blipFill>
-                    <a:blip r:embed="rId30" cstate="print">
+                    <a:blip r:embed="rId32" cstate="print">
                       <a:extLst>
                         <a:ext uri="{28A0092B-C50C-407E-A947-70E740481C1C}">
                           <a14:useLocalDpi xmlns:a14="http://schemas.microsoft.com/office/drawing/2010/main" val="0"/>
@@ -11255,7 +11879,7 @@
                 <wp:positionV relativeFrom="paragraph">
                   <wp:posOffset>3781287</wp:posOffset>
                 </wp:positionV>
-                <wp:extent cx="914400" cy="635"/>
+                <wp:extent cx="914400" cy="258445"/>
                 <wp:effectExtent l="0" t="0" r="0" b="0"/>
                 <wp:wrapThrough wrapText="bothSides">
                   <wp:wrapPolygon edited="0">
@@ -11274,7 +11898,7 @@
                       <wps:spPr>
                         <a:xfrm>
                           <a:off x="0" y="0"/>
-                          <a:ext cx="914400" cy="635"/>
+                          <a:ext cx="914400" cy="258445"/>
                         </a:xfrm>
                         <a:prstGeom prst="rect">
                           <a:avLst/>
@@ -11298,8 +11922,13 @@
                                 <w:szCs w:val="24"/>
                               </w:rPr>
                             </w:pPr>
+                            <w:proofErr w:type="spellStart"/>
                             <w:r>
-                              <w:t xml:space="preserve">AGantt </w:t>
+                              <w:t>AGantt</w:t>
+                            </w:r>
+                            <w:proofErr w:type="spellEnd"/>
+                            <w:r>
+                              <w:t xml:space="preserve"> </w:t>
                             </w:r>
                             <w:fldSimple w:instr=" SEQ AGantt \* ARABIC ">
                               <w:r>
@@ -11329,7 +11958,7 @@
           </mc:Choice>
           <mc:Fallback>
             <w:pict>
-              <v:shape w14:anchorId="3BAAAF33" id="Textfeld 14" o:spid="_x0000_s1031" type="#_x0000_t202" style="position:absolute;left:0;text-align:left;margin-left:382.4pt;margin-top:297.75pt;width:1in;height:.05pt;z-index:251680768;visibility:visible;mso-wrap-style:square;mso-wrap-distance-left:9pt;mso-wrap-distance-top:0;mso-wrap-distance-right:9pt;mso-wrap-distance-bottom:0;mso-position-horizontal:absolute;mso-position-horizontal-relative:text;mso-position-vertical:absolute;mso-position-vertical-relative:text;v-text-anchor:top" o:gfxdata="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" stroked="f">
+              <v:shape w14:anchorId="3BAAAF33" id="Textfeld_x0020_14" o:spid="_x0000_s1031" type="#_x0000_t202" style="position:absolute;left:0;text-align:left;margin-left:382.4pt;margin-top:297.75pt;width:1in;height:20.35pt;z-index:251680768;visibility:visible;mso-wrap-style:square;mso-wrap-distance-left:9pt;mso-wrap-distance-top:0;mso-wrap-distance-right:9pt;mso-wrap-distance-bottom:0;mso-position-horizontal:absolute;mso-position-horizontal-relative:text;mso-position-vertical:absolute;mso-position-vertical-relative:text;v-text-anchor:top" o:gfxdata="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" stroked="f">
                 <v:textbox style="mso-fit-shape-to-text:t" inset="0,0,0,0">
                   <w:txbxContent>
                     <w:p>
@@ -11341,8 +11970,13 @@
                           <w:szCs w:val="24"/>
                         </w:rPr>
                       </w:pPr>
+                      <w:proofErr w:type="spellStart"/>
                       <w:r>
-                        <w:t xml:space="preserve">AGantt </w:t>
+                        <w:t>AGantt</w:t>
+                      </w:r>
+                      <w:proofErr w:type="spellEnd"/>
+                      <w:r>
+                        <w:t xml:space="preserve"> </w:t>
                       </w:r>
                       <w:fldSimple w:instr=" SEQ AGantt \* ARABIC ">
                         <w:r>
@@ -11369,34 +12003,34 @@
       <w:pPr>
         <w:pStyle w:val="berschrift2"/>
       </w:pPr>
-      <w:bookmarkStart w:id="89" w:name="_Toc447643463"/>
+      <w:bookmarkStart w:id="90" w:name="_Toc447643463"/>
       <w:r>
         <w:lastRenderedPageBreak/>
         <w:t>Wochenberichte</w:t>
       </w:r>
-      <w:bookmarkEnd w:id="88"/>
       <w:bookmarkEnd w:id="89"/>
+      <w:bookmarkEnd w:id="90"/>
     </w:p>
     <w:p>
       <w:pPr>
         <w:pStyle w:val="berschrift3"/>
       </w:pPr>
-      <w:bookmarkStart w:id="90" w:name="_Toc447643464"/>
+      <w:bookmarkStart w:id="91" w:name="_Toc447643464"/>
       <w:r>
         <w:t>KW 2</w:t>
       </w:r>
-      <w:bookmarkEnd w:id="90"/>
+      <w:bookmarkEnd w:id="91"/>
     </w:p>
     <w:p>
       <w:r>
         <w:object w:dxaOrig="8924" w:dyaOrig="12630" w14:anchorId="3814C6D6">
-          <v:shape id="_x0000_i1033" type="#_x0000_t75" style="width:446.2pt;height:631.5pt" o:ole="">
-            <v:imagedata r:id="rId31" o:title=""/>
+          <v:shape id="_x0000_i2015" type="#_x0000_t75" style="width:446.55pt;height:631.15pt" o:ole="">
+            <v:imagedata r:id="rId33" o:title=""/>
           </v:shape>
-          <o:OLEObject Type="Embed" ProgID="AcroExch.Document.DC" ShapeID="_x0000_i1033" DrawAspect="Content" ObjectID="_1521389156" r:id="rId32"/>
+          <o:OLEObject Type="Embed" ProgID="AcroExch.Document.DC" ShapeID="_x0000_i2015" DrawAspect="Content" ObjectID="_1521394769" r:id="rId34"/>
         </w:object>
       </w:r>
-      <w:bookmarkStart w:id="91" w:name="_Toc447643465"/>
+      <w:bookmarkStart w:id="92" w:name="_Toc447643465"/>
     </w:p>
     <w:p>
       <w:pPr>
@@ -11406,15 +12040,15 @@
         <w:lastRenderedPageBreak/>
         <w:t>KW 3</w:t>
       </w:r>
-      <w:bookmarkEnd w:id="91"/>
+      <w:bookmarkEnd w:id="92"/>
     </w:p>
     <w:p>
       <w:r>
         <w:object w:dxaOrig="8924" w:dyaOrig="12630" w14:anchorId="5728A3E0">
-          <v:shape id="_x0000_i1034" type="#_x0000_t75" style="width:446.2pt;height:608.15pt" o:ole="">
-            <v:imagedata r:id="rId33" o:title=""/>
+          <v:shape id="_x0000_i2027" type="#_x0000_t75" style="width:446.55pt;height:608.15pt" o:ole="">
+            <v:imagedata r:id="rId35" o:title=""/>
           </v:shape>
-          <o:OLEObject Type="Embed" ProgID="AcroExch.Document.DC" ShapeID="_x0000_i1034" DrawAspect="Content" ObjectID="_1521389157" r:id="rId34"/>
+          <o:OLEObject Type="Embed" ProgID="AcroExch.Document.DC" ShapeID="_x0000_i2027" DrawAspect="Content" ObjectID="_1521394770" r:id="rId36"/>
         </w:object>
       </w:r>
     </w:p>
@@ -11424,20 +12058,20 @@
       <w:pPr>
         <w:pStyle w:val="berschrift3"/>
       </w:pPr>
-      <w:bookmarkStart w:id="92" w:name="_Toc447643466"/>
+      <w:bookmarkStart w:id="93" w:name="_Toc447643466"/>
       <w:r>
         <w:lastRenderedPageBreak/>
         <w:t>KW 4</w:t>
       </w:r>
-      <w:bookmarkEnd w:id="92"/>
+      <w:bookmarkEnd w:id="93"/>
     </w:p>
     <w:p>
       <w:r>
         <w:object w:dxaOrig="8924" w:dyaOrig="12630" w14:anchorId="250ECF31">
-          <v:shape id="_x0000_i1035" type="#_x0000_t75" style="width:446.2pt;height:631.5pt" o:ole="">
-            <v:imagedata r:id="rId35" o:title=""/>
+          <v:shape id="_x0000_i2026" type="#_x0000_t75" style="width:446.55pt;height:631.15pt" o:ole="">
+            <v:imagedata r:id="rId37" o:title=""/>
           </v:shape>
-          <o:OLEObject Type="Embed" ProgID="AcroExch.Document.DC" ShapeID="_x0000_i1035" DrawAspect="Content" ObjectID="_1521389158" r:id="rId36"/>
+          <o:OLEObject Type="Embed" ProgID="AcroExch.Document.DC" ShapeID="_x0000_i2026" DrawAspect="Content" ObjectID="_1521394771" r:id="rId38"/>
         </w:object>
       </w:r>
     </w:p>
@@ -11446,20 +12080,20 @@
       <w:pPr>
         <w:pStyle w:val="berschrift3"/>
       </w:pPr>
-      <w:bookmarkStart w:id="93" w:name="_Toc447643467"/>
+      <w:bookmarkStart w:id="94" w:name="_Toc447643467"/>
       <w:r>
         <w:lastRenderedPageBreak/>
         <w:t>KW 5</w:t>
       </w:r>
-      <w:bookmarkEnd w:id="93"/>
+      <w:bookmarkEnd w:id="94"/>
     </w:p>
     <w:p>
       <w:r>
         <w:object w:dxaOrig="8924" w:dyaOrig="12630" w14:anchorId="112C4768">
-          <v:shape id="_x0000_i1036" type="#_x0000_t75" style="width:446.2pt;height:631.5pt" o:ole="">
-            <v:imagedata r:id="rId37" o:title=""/>
+          <v:shape id="_x0000_i2025" type="#_x0000_t75" style="width:446.55pt;height:631.15pt" o:ole="">
+            <v:imagedata r:id="rId39" o:title=""/>
           </v:shape>
-          <o:OLEObject Type="Embed" ProgID="AcroExch.Document.DC" ShapeID="_x0000_i1036" DrawAspect="Content" ObjectID="_1521389159" r:id="rId38"/>
+          <o:OLEObject Type="Embed" ProgID="AcroExch.Document.DC" ShapeID="_x0000_i2025" DrawAspect="Content" ObjectID="_1521394772" r:id="rId40"/>
         </w:object>
       </w:r>
     </w:p>
@@ -11468,20 +12102,20 @@
       <w:pPr>
         <w:pStyle w:val="berschrift3"/>
       </w:pPr>
-      <w:bookmarkStart w:id="94" w:name="_Toc447643468"/>
+      <w:bookmarkStart w:id="95" w:name="_Toc447643468"/>
       <w:r>
         <w:lastRenderedPageBreak/>
         <w:t>KW 6</w:t>
       </w:r>
-      <w:bookmarkEnd w:id="94"/>
+      <w:bookmarkEnd w:id="95"/>
     </w:p>
     <w:p>
       <w:r>
         <w:object w:dxaOrig="8924" w:dyaOrig="12630" w14:anchorId="6D99DB95">
-          <v:shape id="_x0000_i1037" type="#_x0000_t75" style="width:446.2pt;height:631.5pt" o:ole="">
-            <v:imagedata r:id="rId39" o:title=""/>
+          <v:shape id="_x0000_i2024" type="#_x0000_t75" style="width:446.55pt;height:631.15pt" o:ole="">
+            <v:imagedata r:id="rId41" o:title=""/>
           </v:shape>
-          <o:OLEObject Type="Embed" ProgID="AcroExch.Document.DC" ShapeID="_x0000_i1037" DrawAspect="Content" ObjectID="_1521389160" r:id="rId40"/>
+          <o:OLEObject Type="Embed" ProgID="AcroExch.Document.DC" ShapeID="_x0000_i2024" DrawAspect="Content" ObjectID="_1521394773" r:id="rId42"/>
         </w:object>
       </w:r>
     </w:p>
@@ -11490,20 +12124,20 @@
       <w:pPr>
         <w:pStyle w:val="berschrift3"/>
       </w:pPr>
-      <w:bookmarkStart w:id="95" w:name="_Toc447643469"/>
+      <w:bookmarkStart w:id="96" w:name="_Toc447643469"/>
       <w:r>
         <w:lastRenderedPageBreak/>
         <w:t>KW 7</w:t>
       </w:r>
-      <w:bookmarkEnd w:id="95"/>
+      <w:bookmarkEnd w:id="96"/>
     </w:p>
     <w:p>
       <w:r>
         <w:object w:dxaOrig="8924" w:dyaOrig="12630" w14:anchorId="323079CE">
-          <v:shape id="_x0000_i1038" type="#_x0000_t75" style="width:446.2pt;height:631.5pt" o:ole="">
-            <v:imagedata r:id="rId41" o:title=""/>
+          <v:shape id="_x0000_i2023" type="#_x0000_t75" style="width:446.55pt;height:631.15pt" o:ole="">
+            <v:imagedata r:id="rId43" o:title=""/>
           </v:shape>
-          <o:OLEObject Type="Embed" ProgID="AcroExch.Document.DC" ShapeID="_x0000_i1038" DrawAspect="Content" ObjectID="_1521389161" r:id="rId42"/>
+          <o:OLEObject Type="Embed" ProgID="AcroExch.Document.DC" ShapeID="_x0000_i2023" DrawAspect="Content" ObjectID="_1521394774" r:id="rId44"/>
         </w:object>
       </w:r>
     </w:p>
@@ -11512,20 +12146,20 @@
       <w:pPr>
         <w:pStyle w:val="berschrift3"/>
       </w:pPr>
-      <w:bookmarkStart w:id="96" w:name="_Toc447643470"/>
+      <w:bookmarkStart w:id="97" w:name="_Toc447643470"/>
       <w:r>
         <w:lastRenderedPageBreak/>
         <w:t>KW 8</w:t>
       </w:r>
-      <w:bookmarkEnd w:id="96"/>
+      <w:bookmarkEnd w:id="97"/>
     </w:p>
     <w:p>
       <w:r>
         <w:object w:dxaOrig="8924" w:dyaOrig="12630" w14:anchorId="157440F6">
-          <v:shape id="_x0000_i1039" type="#_x0000_t75" style="width:446.2pt;height:631.5pt" o:ole="">
-            <v:imagedata r:id="rId43" o:title=""/>
+          <v:shape id="_x0000_i2022" type="#_x0000_t75" style="width:446.55pt;height:631.15pt" o:ole="">
+            <v:imagedata r:id="rId45" o:title=""/>
           </v:shape>
-          <o:OLEObject Type="Embed" ProgID="AcroExch.Document.DC" ShapeID="_x0000_i1039" DrawAspect="Content" ObjectID="_1521389162" r:id="rId44"/>
+          <o:OLEObject Type="Embed" ProgID="AcroExch.Document.DC" ShapeID="_x0000_i2022" DrawAspect="Content" ObjectID="_1521394775" r:id="rId46"/>
         </w:object>
       </w:r>
     </w:p>
@@ -11534,20 +12168,20 @@
       <w:pPr>
         <w:pStyle w:val="berschrift3"/>
       </w:pPr>
-      <w:bookmarkStart w:id="97" w:name="_Toc447643471"/>
+      <w:bookmarkStart w:id="98" w:name="_Toc447643471"/>
       <w:r>
         <w:lastRenderedPageBreak/>
         <w:t>KW 9</w:t>
       </w:r>
-      <w:bookmarkEnd w:id="97"/>
+      <w:bookmarkEnd w:id="98"/>
     </w:p>
     <w:p>
       <w:r>
         <w:object w:dxaOrig="8924" w:dyaOrig="12630" w14:anchorId="2DC1628F">
-          <v:shape id="_x0000_i1040" type="#_x0000_t75" style="width:446.2pt;height:631.5pt" o:ole="">
-            <v:imagedata r:id="rId45" o:title=""/>
+          <v:shape id="_x0000_i2021" type="#_x0000_t75" style="width:446.55pt;height:631.15pt" o:ole="">
+            <v:imagedata r:id="rId47" o:title=""/>
           </v:shape>
-          <o:OLEObject Type="Embed" ProgID="AcroExch.Document.DC" ShapeID="_x0000_i1040" DrawAspect="Content" ObjectID="_1521389163" r:id="rId46"/>
+          <o:OLEObject Type="Embed" ProgID="AcroExch.Document.DC" ShapeID="_x0000_i2021" DrawAspect="Content" ObjectID="_1521394776" r:id="rId48"/>
         </w:object>
       </w:r>
     </w:p>
@@ -11556,20 +12190,20 @@
       <w:pPr>
         <w:pStyle w:val="berschrift3"/>
       </w:pPr>
-      <w:bookmarkStart w:id="98" w:name="_Toc447643472"/>
+      <w:bookmarkStart w:id="99" w:name="_Toc447643472"/>
       <w:r>
         <w:lastRenderedPageBreak/>
         <w:t>KW 10</w:t>
       </w:r>
-      <w:bookmarkEnd w:id="98"/>
+      <w:bookmarkEnd w:id="99"/>
     </w:p>
     <w:p>
       <w:r>
         <w:object w:dxaOrig="8924" w:dyaOrig="12630" w14:anchorId="1A3895F9">
-          <v:shape id="_x0000_i1041" type="#_x0000_t75" style="width:446.2pt;height:631.5pt" o:ole="">
-            <v:imagedata r:id="rId47" o:title=""/>
+          <v:shape id="_x0000_i2020" type="#_x0000_t75" style="width:446.55pt;height:631.15pt" o:ole="">
+            <v:imagedata r:id="rId49" o:title=""/>
           </v:shape>
-          <o:OLEObject Type="Embed" ProgID="AcroExch.Document.DC" ShapeID="_x0000_i1041" DrawAspect="Content" ObjectID="_1521389164" r:id="rId48"/>
+          <o:OLEObject Type="Embed" ProgID="AcroExch.Document.DC" ShapeID="_x0000_i2020" DrawAspect="Content" ObjectID="_1521394777" r:id="rId50"/>
         </w:object>
       </w:r>
     </w:p>
@@ -11578,20 +12212,20 @@
       <w:pPr>
         <w:pStyle w:val="berschrift3"/>
       </w:pPr>
-      <w:bookmarkStart w:id="99" w:name="_Toc447643473"/>
+      <w:bookmarkStart w:id="100" w:name="_Toc447643473"/>
       <w:r>
         <w:lastRenderedPageBreak/>
         <w:t>KW 11</w:t>
       </w:r>
-      <w:bookmarkEnd w:id="99"/>
+      <w:bookmarkEnd w:id="100"/>
     </w:p>
     <w:p>
       <w:r>
         <w:object w:dxaOrig="8924" w:dyaOrig="12630" w14:anchorId="15BA3F6F">
-          <v:shape id="_x0000_i1042" type="#_x0000_t75" style="width:446.2pt;height:631.5pt" o:ole="">
-            <v:imagedata r:id="rId49" o:title=""/>
+          <v:shape id="_x0000_i2019" type="#_x0000_t75" style="width:446.55pt;height:631.15pt" o:ole="">
+            <v:imagedata r:id="rId51" o:title=""/>
           </v:shape>
-          <o:OLEObject Type="Embed" ProgID="AcroExch.Document.DC" ShapeID="_x0000_i1042" DrawAspect="Content" ObjectID="_1521389165" r:id="rId50"/>
+          <o:OLEObject Type="Embed" ProgID="AcroExch.Document.DC" ShapeID="_x0000_i2019" DrawAspect="Content" ObjectID="_1521394778" r:id="rId52"/>
         </w:object>
       </w:r>
     </w:p>
@@ -11600,20 +12234,20 @@
       <w:pPr>
         <w:pStyle w:val="berschrift3"/>
       </w:pPr>
-      <w:bookmarkStart w:id="100" w:name="_Toc447643474"/>
+      <w:bookmarkStart w:id="101" w:name="_Toc447643474"/>
       <w:r>
         <w:lastRenderedPageBreak/>
         <w:t>KW 12</w:t>
       </w:r>
-      <w:bookmarkEnd w:id="100"/>
+      <w:bookmarkEnd w:id="101"/>
     </w:p>
     <w:p>
       <w:r>
         <w:object w:dxaOrig="8924" w:dyaOrig="12630" w14:anchorId="37B2CC6E">
-          <v:shape id="_x0000_i1043" type="#_x0000_t75" style="width:446.2pt;height:631.5pt" o:ole="">
-            <v:imagedata r:id="rId51" o:title=""/>
+          <v:shape id="_x0000_i2018" type="#_x0000_t75" style="width:446.55pt;height:631.15pt" o:ole="">
+            <v:imagedata r:id="rId53" o:title=""/>
           </v:shape>
-          <o:OLEObject Type="Embed" ProgID="AcroExch.Document.DC" ShapeID="_x0000_i1043" DrawAspect="Content" ObjectID="_1521389166" r:id="rId52"/>
+          <o:OLEObject Type="Embed" ProgID="AcroExch.Document.DC" ShapeID="_x0000_i2018" DrawAspect="Content" ObjectID="_1521394779" r:id="rId54"/>
         </w:object>
       </w:r>
     </w:p>
@@ -11622,20 +12256,20 @@
       <w:pPr>
         <w:pStyle w:val="berschrift3"/>
       </w:pPr>
-      <w:bookmarkStart w:id="101" w:name="_Toc447643475"/>
+      <w:bookmarkStart w:id="102" w:name="_Toc447643475"/>
       <w:r>
         <w:lastRenderedPageBreak/>
         <w:t>KW 13</w:t>
       </w:r>
-      <w:bookmarkEnd w:id="101"/>
+      <w:bookmarkEnd w:id="102"/>
     </w:p>
     <w:p>
       <w:r>
         <w:object w:dxaOrig="8924" w:dyaOrig="12630" w14:anchorId="6649181C">
-          <v:shape id="_x0000_i1044" type="#_x0000_t75" style="width:446.2pt;height:631.5pt" o:ole="">
-            <v:imagedata r:id="rId53" o:title=""/>
+          <v:shape id="_x0000_i2017" type="#_x0000_t75" style="width:446.55pt;height:631.15pt" o:ole="">
+            <v:imagedata r:id="rId55" o:title=""/>
           </v:shape>
-          <o:OLEObject Type="Embed" ProgID="AcroExch.Document.DC" ShapeID="_x0000_i1044" DrawAspect="Content" ObjectID="_1521389167" r:id="rId54"/>
+          <o:OLEObject Type="Embed" ProgID="AcroExch.Document.DC" ShapeID="_x0000_i2017" DrawAspect="Content" ObjectID="_1521394780" r:id="rId56"/>
         </w:object>
       </w:r>
     </w:p>
@@ -11643,43 +12277,45 @@
       <w:pPr>
         <w:pStyle w:val="berschrift3"/>
       </w:pPr>
-      <w:bookmarkStart w:id="102" w:name="_Toc447643476"/>
+      <w:bookmarkStart w:id="103" w:name="_Toc447643476"/>
       <w:r>
         <w:t>KW 14</w:t>
       </w:r>
-      <w:bookmarkEnd w:id="102"/>
+      <w:bookmarkEnd w:id="103"/>
     </w:p>
     <w:p/>
     <w:p>
       <w:pPr>
         <w:pStyle w:val="berschrift2"/>
       </w:pPr>
-      <w:bookmarkStart w:id="103" w:name="_Toc447643477"/>
+      <w:bookmarkStart w:id="104" w:name="_Toc447643477"/>
       <w:r>
         <w:lastRenderedPageBreak/>
         <w:t>Zusätzliche Dokumente</w:t>
       </w:r>
-      <w:bookmarkEnd w:id="103"/>
+      <w:bookmarkEnd w:id="104"/>
     </w:p>
     <w:p>
       <w:pPr>
         <w:pStyle w:val="berschrift3"/>
       </w:pPr>
-      <w:bookmarkStart w:id="104" w:name="_Ref447108378"/>
-      <w:bookmarkStart w:id="105" w:name="_Toc447643478"/>
+      <w:bookmarkStart w:id="105" w:name="_Ref447108378"/>
+      <w:bookmarkStart w:id="106" w:name="_Toc447643478"/>
+      <w:proofErr w:type="spellStart"/>
       <w:r>
         <w:t>Softwarerequirements</w:t>
       </w:r>
-      <w:bookmarkEnd w:id="104"/>
       <w:bookmarkEnd w:id="105"/>
+      <w:bookmarkEnd w:id="106"/>
+      <w:proofErr w:type="spellEnd"/>
     </w:p>
     <w:p>
       <w:r>
         <w:object w:dxaOrig="10474" w:dyaOrig="3404" w14:anchorId="6C298CFF">
-          <v:shape id="_x0000_i1045" type="#_x0000_t75" style="width:877.7pt;height:170.2pt" o:ole="">
-            <v:imagedata r:id="rId55" o:title=""/>
+          <v:shape id="_x0000_i2016" type="#_x0000_t75" style="width:877.8pt;height:170.05pt" o:ole="">
+            <v:imagedata r:id="rId57" o:title=""/>
           </v:shape>
-          <o:OLEObject Type="Embed" ProgID="Excel.Sheet.12" ShapeID="_x0000_i1045" DrawAspect="Content" ObjectID="_1521389168" r:id="rId56"/>
+          <o:OLEObject Type="Embed" ProgID="Excel.Sheet.12" ShapeID="_x0000_i2016" DrawAspect="Content" ObjectID="_1521394781" r:id="rId58"/>
         </w:object>
       </w:r>
     </w:p>
@@ -11687,25 +12323,27 @@
       <w:pPr>
         <w:pStyle w:val="berschrift3"/>
       </w:pPr>
-      <w:bookmarkStart w:id="106" w:name="_Toc447643479"/>
+      <w:bookmarkStart w:id="107" w:name="_Toc447643479"/>
       <w:r>
         <w:t>Präsentation</w:t>
       </w:r>
-      <w:bookmarkEnd w:id="106"/>
-    </w:p>
-    <w:p>
-      <w:r>
-        <w:t>Coming soon</w:t>
-      </w:r>
+      <w:bookmarkEnd w:id="107"/>
+    </w:p>
+    <w:p>
+      <w:r>
+        <w:t xml:space="preserve">Coming </w:t>
+      </w:r>
+      <w:proofErr w:type="spellStart"/>
+      <w:r>
+        <w:t>soon</w:t>
+      </w:r>
+      <w:proofErr w:type="spellEnd"/>
     </w:p>
     <w:sectPr>
-      <w:headerReference w:type="default" r:id="rId57"/>
-      <w:footerReference w:type="default" r:id="rId58"/>
       <w:type w:val="continuous"/>
       <w:pgSz w:w="11900" w:h="16840" w:code="9"/>
-      <w:pgMar w:top="1418" w:right="1418" w:bottom="851" w:left="1418" w:header="170" w:footer="113" w:gutter="0"/>
-      <w:pgNumType w:start="0"/>
-      <w:cols w:space="708"/>
+      <w:pgMar w:top="1418" w:right="1418" w:bottom="851" w:left="1418" w:header="227" w:footer="227" w:gutter="0"/>
+      <w:cols w:space="709"/>
       <w:titlePg/>
       <w:docGrid w:linePitch="360"/>
     </w:sectPr>
@@ -11714,7 +12352,7 @@
 </file>
 
 <file path=word/endnotes.xml><?xml version="1.0" encoding="utf-8"?>
-<w:endnotes xmlns:wpc="http://schemas.microsoft.com/office/word/2010/wordprocessingCanvas" xmlns:mc="http://schemas.openxmlformats.org/markup-compatibility/2006" xmlns:o="urn:schemas-microsoft-com:office:office" xmlns:r="http://schemas.openxmlformats.org/officeDocument/2006/relationships" xmlns:m="http://schemas.openxmlformats.org/officeDocument/2006/math" xmlns:v="urn:schemas-microsoft-com:vml" xmlns:wp14="http://schemas.microsoft.com/office/word/2010/wordprocessingDrawing" xmlns:wp="http://schemas.openxmlformats.org/drawingml/2006/wordprocessingDrawing" xmlns:w10="urn:schemas-microsoft-com:office:word" xmlns:w="http://schemas.openxmlformats.org/wordprocessingml/2006/main" xmlns:w14="http://schemas.microsoft.com/office/word/2010/wordml" xmlns:w15="http://schemas.microsoft.com/office/word/2012/wordml" xmlns:wpg="http://schemas.microsoft.com/office/word/2010/wordprocessingGroup" xmlns:wpi="http://schemas.microsoft.com/office/word/2010/wordprocessingInk" xmlns:wne="http://schemas.microsoft.com/office/word/2006/wordml" xmlns:wps="http://schemas.microsoft.com/office/word/2010/wordprocessingShape" mc:Ignorable="w14 w15 wp14">
+<w:endnotes xmlns:wpc="http://schemas.microsoft.com/office/word/2010/wordprocessingCanvas" xmlns:mo="http://schemas.microsoft.com/office/mac/office/2008/main" xmlns:mc="http://schemas.openxmlformats.org/markup-compatibility/2006" xmlns:mv="urn:schemas-microsoft-com:mac:vml" xmlns:o="urn:schemas-microsoft-com:office:office" xmlns:r="http://schemas.openxmlformats.org/officeDocument/2006/relationships" xmlns:m="http://schemas.openxmlformats.org/officeDocument/2006/math" xmlns:v="urn:schemas-microsoft-com:vml" xmlns:wp14="http://schemas.microsoft.com/office/word/2010/wordprocessingDrawing" xmlns:wp="http://schemas.openxmlformats.org/drawingml/2006/wordprocessingDrawing" xmlns:w10="urn:schemas-microsoft-com:office:word" xmlns:w="http://schemas.openxmlformats.org/wordprocessingml/2006/main" xmlns:w14="http://schemas.microsoft.com/office/word/2010/wordml" xmlns:w15="http://schemas.microsoft.com/office/word/2012/wordml" xmlns:wpg="http://schemas.microsoft.com/office/word/2010/wordprocessingGroup" xmlns:wpi="http://schemas.microsoft.com/office/word/2010/wordprocessingInk" xmlns:wne="http://schemas.microsoft.com/office/word/2006/wordml" xmlns:wps="http://schemas.microsoft.com/office/word/2010/wordprocessingShape" mc:Ignorable="w14 w15 wp14">
   <w:endnote w:type="separator" w:id="-1">
     <w:p>
       <w:r>
@@ -11733,7 +12371,7 @@
 </file>
 
 <file path=word/footer1.xml><?xml version="1.0" encoding="utf-8"?>
-<w:ftr xmlns:wpc="http://schemas.microsoft.com/office/word/2010/wordprocessingCanvas" xmlns:mc="http://schemas.openxmlformats.org/markup-compatibility/2006" xmlns:o="urn:schemas-microsoft-com:office:office" xmlns:r="http://schemas.openxmlformats.org/officeDocument/2006/relationships" xmlns:m="http://schemas.openxmlformats.org/officeDocument/2006/math" xmlns:v="urn:schemas-microsoft-com:vml" xmlns:wp14="http://schemas.microsoft.com/office/word/2010/wordprocessingDrawing" xmlns:wp="http://schemas.openxmlformats.org/drawingml/2006/wordprocessingDrawing" xmlns:w10="urn:schemas-microsoft-com:office:word" xmlns:w="http://schemas.openxmlformats.org/wordprocessingml/2006/main" xmlns:w14="http://schemas.microsoft.com/office/word/2010/wordml" xmlns:w15="http://schemas.microsoft.com/office/word/2012/wordml" xmlns:wpg="http://schemas.microsoft.com/office/word/2010/wordprocessingGroup" xmlns:wpi="http://schemas.microsoft.com/office/word/2010/wordprocessingInk" xmlns:wne="http://schemas.microsoft.com/office/word/2006/wordml" xmlns:wps="http://schemas.microsoft.com/office/word/2010/wordprocessingShape" mc:Ignorable="w14 w15 wp14">
+<w:ftr xmlns:wpc="http://schemas.microsoft.com/office/word/2010/wordprocessingCanvas" xmlns:mo="http://schemas.microsoft.com/office/mac/office/2008/main" xmlns:mc="http://schemas.openxmlformats.org/markup-compatibility/2006" xmlns:mv="urn:schemas-microsoft-com:mac:vml" xmlns:o="urn:schemas-microsoft-com:office:office" xmlns:r="http://schemas.openxmlformats.org/officeDocument/2006/relationships" xmlns:m="http://schemas.openxmlformats.org/officeDocument/2006/math" xmlns:v="urn:schemas-microsoft-com:vml" xmlns:wp14="http://schemas.microsoft.com/office/word/2010/wordprocessingDrawing" xmlns:wp="http://schemas.openxmlformats.org/drawingml/2006/wordprocessingDrawing" xmlns:w10="urn:schemas-microsoft-com:office:word" xmlns:w="http://schemas.openxmlformats.org/wordprocessingml/2006/main" xmlns:w14="http://schemas.microsoft.com/office/word/2010/wordml" xmlns:w15="http://schemas.microsoft.com/office/word/2012/wordml" xmlns:wpg="http://schemas.microsoft.com/office/word/2010/wordprocessingGroup" xmlns:wpi="http://schemas.microsoft.com/office/word/2010/wordprocessingInk" xmlns:wne="http://schemas.microsoft.com/office/word/2006/wordml" xmlns:wps="http://schemas.microsoft.com/office/word/2010/wordprocessingShape" mc:Ignorable="w14 w15 wp14">
   <w:p>
     <w:pPr>
       <w:pStyle w:val="Fuzeile"/>
@@ -11768,7 +12406,7 @@
           <wp:extent cx="6176645" cy="271773"/>
           <wp:effectExtent l="0" t="0" r="0" b="0"/>
           <wp:wrapNone/>
-          <wp:docPr id="27" name="Bild 4"/>
+          <wp:docPr id="5" name="Bild 4"/>
           <wp:cNvGraphicFramePr>
             <a:graphicFrameLocks xmlns:a="http://schemas.openxmlformats.org/drawingml/2006/main" noChangeAspect="1"/>
           </wp:cNvGraphicFramePr>
@@ -11891,7 +12529,7 @@
           <w14:bevel/>
         </w14:textOutline>
       </w:rPr>
-      <w:t>1</w:t>
+      <w:t>7</w:t>
     </w:r>
     <w:r>
       <w:rPr>
@@ -11914,7 +12552,7 @@
 </file>
 
 <file path=word/footnotes.xml><?xml version="1.0" encoding="utf-8"?>
-<w:footnotes xmlns:wpc="http://schemas.microsoft.com/office/word/2010/wordprocessingCanvas" xmlns:mc="http://schemas.openxmlformats.org/markup-compatibility/2006" xmlns:o="urn:schemas-microsoft-com:office:office" xmlns:r="http://schemas.openxmlformats.org/officeDocument/2006/relationships" xmlns:m="http://schemas.openxmlformats.org/officeDocument/2006/math" xmlns:v="urn:schemas-microsoft-com:vml" xmlns:wp14="http://schemas.microsoft.com/office/word/2010/wordprocessingDrawing" xmlns:wp="http://schemas.openxmlformats.org/drawingml/2006/wordprocessingDrawing" xmlns:w10="urn:schemas-microsoft-com:office:word" xmlns:w="http://schemas.openxmlformats.org/wordprocessingml/2006/main" xmlns:w14="http://schemas.microsoft.com/office/word/2010/wordml" xmlns:w15="http://schemas.microsoft.com/office/word/2012/wordml" xmlns:wpg="http://schemas.microsoft.com/office/word/2010/wordprocessingGroup" xmlns:wpi="http://schemas.microsoft.com/office/word/2010/wordprocessingInk" xmlns:wne="http://schemas.microsoft.com/office/word/2006/wordml" xmlns:wps="http://schemas.microsoft.com/office/word/2010/wordprocessingShape" mc:Ignorable="w14 w15 wp14">
+<w:footnotes xmlns:wpc="http://schemas.microsoft.com/office/word/2010/wordprocessingCanvas" xmlns:mo="http://schemas.microsoft.com/office/mac/office/2008/main" xmlns:mc="http://schemas.openxmlformats.org/markup-compatibility/2006" xmlns:mv="urn:schemas-microsoft-com:mac:vml" xmlns:o="urn:schemas-microsoft-com:office:office" xmlns:r="http://schemas.openxmlformats.org/officeDocument/2006/relationships" xmlns:m="http://schemas.openxmlformats.org/officeDocument/2006/math" xmlns:v="urn:schemas-microsoft-com:vml" xmlns:wp14="http://schemas.microsoft.com/office/word/2010/wordprocessingDrawing" xmlns:wp="http://schemas.openxmlformats.org/drawingml/2006/wordprocessingDrawing" xmlns:w10="urn:schemas-microsoft-com:office:word" xmlns:w="http://schemas.openxmlformats.org/wordprocessingml/2006/main" xmlns:w14="http://schemas.microsoft.com/office/word/2010/wordml" xmlns:w15="http://schemas.microsoft.com/office/word/2012/wordml" xmlns:wpg="http://schemas.microsoft.com/office/word/2010/wordprocessingGroup" xmlns:wpi="http://schemas.microsoft.com/office/word/2010/wordprocessingInk" xmlns:wne="http://schemas.microsoft.com/office/word/2006/wordml" xmlns:wps="http://schemas.microsoft.com/office/word/2010/wordprocessingShape" mc:Ignorable="w14 w15 wp14">
   <w:footnote w:type="separator" w:id="-1">
     <w:p>
       <w:r>
@@ -11933,7 +12571,7 @@
 </file>
 
 <file path=word/header1.xml><?xml version="1.0" encoding="utf-8"?>
-<w:hdr xmlns:wpc="http://schemas.microsoft.com/office/word/2010/wordprocessingCanvas" xmlns:mc="http://schemas.openxmlformats.org/markup-compatibility/2006" xmlns:o="urn:schemas-microsoft-com:office:office" xmlns:r="http://schemas.openxmlformats.org/officeDocument/2006/relationships" xmlns:m="http://schemas.openxmlformats.org/officeDocument/2006/math" xmlns:v="urn:schemas-microsoft-com:vml" xmlns:wp14="http://schemas.microsoft.com/office/word/2010/wordprocessingDrawing" xmlns:wp="http://schemas.openxmlformats.org/drawingml/2006/wordprocessingDrawing" xmlns:w10="urn:schemas-microsoft-com:office:word" xmlns:w="http://schemas.openxmlformats.org/wordprocessingml/2006/main" xmlns:w14="http://schemas.microsoft.com/office/word/2010/wordml" xmlns:w15="http://schemas.microsoft.com/office/word/2012/wordml" xmlns:wpg="http://schemas.microsoft.com/office/word/2010/wordprocessingGroup" xmlns:wpi="http://schemas.microsoft.com/office/word/2010/wordprocessingInk" xmlns:wne="http://schemas.microsoft.com/office/word/2006/wordml" xmlns:wps="http://schemas.microsoft.com/office/word/2010/wordprocessingShape" mc:Ignorable="w14 w15 wp14">
+<w:hdr xmlns:wpc="http://schemas.microsoft.com/office/word/2010/wordprocessingCanvas" xmlns:mo="http://schemas.microsoft.com/office/mac/office/2008/main" xmlns:mc="http://schemas.openxmlformats.org/markup-compatibility/2006" xmlns:mv="urn:schemas-microsoft-com:mac:vml" xmlns:o="urn:schemas-microsoft-com:office:office" xmlns:r="http://schemas.openxmlformats.org/officeDocument/2006/relationships" xmlns:m="http://schemas.openxmlformats.org/officeDocument/2006/math" xmlns:v="urn:schemas-microsoft-com:vml" xmlns:wp14="http://schemas.microsoft.com/office/word/2010/wordprocessingDrawing" xmlns:wp="http://schemas.openxmlformats.org/drawingml/2006/wordprocessingDrawing" xmlns:w10="urn:schemas-microsoft-com:office:word" xmlns:w="http://schemas.openxmlformats.org/wordprocessingml/2006/main" xmlns:w14="http://schemas.microsoft.com/office/word/2010/wordml" xmlns:w15="http://schemas.microsoft.com/office/word/2012/wordml" xmlns:wpg="http://schemas.microsoft.com/office/word/2010/wordprocessingGroup" xmlns:wpi="http://schemas.microsoft.com/office/word/2010/wordprocessingInk" xmlns:wne="http://schemas.microsoft.com/office/word/2006/wordml" xmlns:wps="http://schemas.microsoft.com/office/word/2010/wordprocessingShape" mc:Ignorable="w14 w15 wp14">
   <w:p>
     <w:pPr>
       <w:rPr>
@@ -11977,7 +12615,7 @@
           <wp:extent cx="6313055" cy="625764"/>
           <wp:effectExtent l="0" t="0" r="0" b="3175"/>
           <wp:wrapNone/>
-          <wp:docPr id="290" name="Bild 3"/>
+          <wp:docPr id="4" name="Bild 3"/>
           <wp:cNvGraphicFramePr>
             <a:graphicFrameLocks xmlns:a="http://schemas.openxmlformats.org/drawingml/2006/main" noChangeAspect="1"/>
           </wp:cNvGraphicFramePr>
@@ -12153,7 +12791,7 @@
           <w14:bevel/>
         </w14:textOutline>
       </w:rPr>
-      <w:t>05.04.2016</w:t>
+      <w:t>05.04.16</w:t>
     </w:r>
     <w:r>
       <w:rPr>
@@ -12182,8 +12820,8 @@
 </file>
 
 <file path=word/numbering.xml><?xml version="1.0" encoding="utf-8"?>
-<w:numbering xmlns:wpc="http://schemas.microsoft.com/office/word/2010/wordprocessingCanvas" xmlns:mc="http://schemas.openxmlformats.org/markup-compatibility/2006" xmlns:o="urn:schemas-microsoft-com:office:office" xmlns:r="http://schemas.openxmlformats.org/officeDocument/2006/relationships" xmlns:m="http://schemas.openxmlformats.org/officeDocument/2006/math" xmlns:v="urn:schemas-microsoft-com:vml" xmlns:wp14="http://schemas.microsoft.com/office/word/2010/wordprocessingDrawing" xmlns:wp="http://schemas.openxmlformats.org/drawingml/2006/wordprocessingDrawing" xmlns:w10="urn:schemas-microsoft-com:office:word" xmlns:w="http://schemas.openxmlformats.org/wordprocessingml/2006/main" xmlns:w14="http://schemas.microsoft.com/office/word/2010/wordml" xmlns:w15="http://schemas.microsoft.com/office/word/2012/wordml" xmlns:wpg="http://schemas.microsoft.com/office/word/2010/wordprocessingGroup" xmlns:wpi="http://schemas.microsoft.com/office/word/2010/wordprocessingInk" xmlns:wne="http://schemas.microsoft.com/office/word/2006/wordml" xmlns:wps="http://schemas.microsoft.com/office/word/2010/wordprocessingShape" mc:Ignorable="w14 w15 wp14">
-  <w:abstractNum w:abstractNumId="0" w15:restartNumberingAfterBreak="0">
+<w:numbering xmlns:wpc="http://schemas.microsoft.com/office/word/2010/wordprocessingCanvas" xmlns:mo="http://schemas.microsoft.com/office/mac/office/2008/main" xmlns:mc="http://schemas.openxmlformats.org/markup-compatibility/2006" xmlns:mv="urn:schemas-microsoft-com:mac:vml" xmlns:o="urn:schemas-microsoft-com:office:office" xmlns:r="http://schemas.openxmlformats.org/officeDocument/2006/relationships" xmlns:m="http://schemas.openxmlformats.org/officeDocument/2006/math" xmlns:v="urn:schemas-microsoft-com:vml" xmlns:wp14="http://schemas.microsoft.com/office/word/2010/wordprocessingDrawing" xmlns:wp="http://schemas.openxmlformats.org/drawingml/2006/wordprocessingDrawing" xmlns:w10="urn:schemas-microsoft-com:office:word" xmlns:w="http://schemas.openxmlformats.org/wordprocessingml/2006/main" xmlns:w14="http://schemas.microsoft.com/office/word/2010/wordml" xmlns:w15="http://schemas.microsoft.com/office/word/2012/wordml" xmlns:wpg="http://schemas.microsoft.com/office/word/2010/wordprocessingGroup" xmlns:wpi="http://schemas.microsoft.com/office/word/2010/wordprocessingInk" xmlns:wne="http://schemas.microsoft.com/office/word/2006/wordml" xmlns:wps="http://schemas.microsoft.com/office/word/2010/wordprocessingShape" mc:Ignorable="w14 w15 wp14">
+  <w:abstractNum w:abstractNumId="0">
     <w:nsid w:val="01885C2D"/>
     <w:multiLevelType w:val="hybridMultilevel"/>
     <w:tmpl w:val="00426140"/>
@@ -12296,7 +12934,7 @@
       </w:rPr>
     </w:lvl>
   </w:abstractNum>
-  <w:abstractNum w:abstractNumId="1" w15:restartNumberingAfterBreak="0">
+  <w:abstractNum w:abstractNumId="1">
     <w:nsid w:val="04E20C04"/>
     <w:multiLevelType w:val="hybridMultilevel"/>
     <w:tmpl w:val="2CF41970"/>
@@ -12409,7 +13047,7 @@
       </w:rPr>
     </w:lvl>
   </w:abstractNum>
-  <w:abstractNum w:abstractNumId="2" w15:restartNumberingAfterBreak="0">
+  <w:abstractNum w:abstractNumId="2">
     <w:nsid w:val="0976286B"/>
     <w:multiLevelType w:val="hybridMultilevel"/>
     <w:tmpl w:val="AE5A4842"/>
@@ -12522,7 +13160,7 @@
       </w:rPr>
     </w:lvl>
   </w:abstractNum>
-  <w:abstractNum w:abstractNumId="3" w15:restartNumberingAfterBreak="0">
+  <w:abstractNum w:abstractNumId="3">
     <w:nsid w:val="09E53B2A"/>
     <w:multiLevelType w:val="hybridMultilevel"/>
     <w:tmpl w:val="A2BA5896"/>
@@ -12635,7 +13273,7 @@
       </w:rPr>
     </w:lvl>
   </w:abstractNum>
-  <w:abstractNum w:abstractNumId="4" w15:restartNumberingAfterBreak="0">
+  <w:abstractNum w:abstractNumId="4">
     <w:nsid w:val="111931A8"/>
     <w:multiLevelType w:val="hybridMultilevel"/>
     <w:tmpl w:val="741E0072"/>
@@ -12748,7 +13386,7 @@
       </w:rPr>
     </w:lvl>
   </w:abstractNum>
-  <w:abstractNum w:abstractNumId="5" w15:restartNumberingAfterBreak="0">
+  <w:abstractNum w:abstractNumId="5">
     <w:nsid w:val="15EC3434"/>
     <w:multiLevelType w:val="hybridMultilevel"/>
     <w:tmpl w:val="4A782FF4"/>
@@ -12861,7 +13499,7 @@
       </w:rPr>
     </w:lvl>
   </w:abstractNum>
-  <w:abstractNum w:abstractNumId="6" w15:restartNumberingAfterBreak="0">
+  <w:abstractNum w:abstractNumId="6">
     <w:nsid w:val="17B40E54"/>
     <w:multiLevelType w:val="hybridMultilevel"/>
     <w:tmpl w:val="BDF04896"/>
@@ -12974,7 +13612,7 @@
       </w:rPr>
     </w:lvl>
   </w:abstractNum>
-  <w:abstractNum w:abstractNumId="7" w15:restartNumberingAfterBreak="0">
+  <w:abstractNum w:abstractNumId="7">
     <w:nsid w:val="19CD14A8"/>
     <w:multiLevelType w:val="hybridMultilevel"/>
     <w:tmpl w:val="4E22C078"/>
@@ -13087,7 +13725,7 @@
       </w:rPr>
     </w:lvl>
   </w:abstractNum>
-  <w:abstractNum w:abstractNumId="8" w15:restartNumberingAfterBreak="0">
+  <w:abstractNum w:abstractNumId="8">
     <w:nsid w:val="1C883A7C"/>
     <w:multiLevelType w:val="hybridMultilevel"/>
     <w:tmpl w:val="B8C28724"/>
@@ -13200,7 +13838,7 @@
       </w:rPr>
     </w:lvl>
   </w:abstractNum>
-  <w:abstractNum w:abstractNumId="9" w15:restartNumberingAfterBreak="0">
+  <w:abstractNum w:abstractNumId="9">
     <w:nsid w:val="1CAD3F75"/>
     <w:multiLevelType w:val="multilevel"/>
     <w:tmpl w:val="B1FE0004"/>
@@ -13295,7 +13933,7 @@
       </w:pPr>
     </w:lvl>
   </w:abstractNum>
-  <w:abstractNum w:abstractNumId="10" w15:restartNumberingAfterBreak="0">
+  <w:abstractNum w:abstractNumId="10">
     <w:nsid w:val="1FC330F5"/>
     <w:multiLevelType w:val="hybridMultilevel"/>
     <w:tmpl w:val="E9EEF90E"/>
@@ -13408,7 +14046,7 @@
       </w:rPr>
     </w:lvl>
   </w:abstractNum>
-  <w:abstractNum w:abstractNumId="11" w15:restartNumberingAfterBreak="0">
+  <w:abstractNum w:abstractNumId="11">
     <w:nsid w:val="2AB76194"/>
     <w:multiLevelType w:val="hybridMultilevel"/>
     <w:tmpl w:val="60948EA4"/>
@@ -13521,7 +14159,7 @@
       </w:rPr>
     </w:lvl>
   </w:abstractNum>
-  <w:abstractNum w:abstractNumId="12" w15:restartNumberingAfterBreak="0">
+  <w:abstractNum w:abstractNumId="12">
     <w:nsid w:val="2CFB58EA"/>
     <w:multiLevelType w:val="hybridMultilevel"/>
     <w:tmpl w:val="A38A7812"/>
@@ -13634,7 +14272,7 @@
       </w:rPr>
     </w:lvl>
   </w:abstractNum>
-  <w:abstractNum w:abstractNumId="13" w15:restartNumberingAfterBreak="0">
+  <w:abstractNum w:abstractNumId="13">
     <w:nsid w:val="2EB9251E"/>
     <w:multiLevelType w:val="hybridMultilevel"/>
     <w:tmpl w:val="4F608598"/>
@@ -13747,10 +14385,10 @@
       </w:rPr>
     </w:lvl>
   </w:abstractNum>
-  <w:abstractNum w:abstractNumId="14" w15:restartNumberingAfterBreak="0">
+  <w:abstractNum w:abstractNumId="14">
     <w:nsid w:val="3BD92939"/>
     <w:multiLevelType w:val="hybridMultilevel"/>
-    <w:tmpl w:val="40D8F176"/>
+    <w:tmpl w:val="52B45BD2"/>
     <w:lvl w:ilvl="0" w:tplc="04070001">
       <w:start w:val="1"/>
       <w:numFmt w:val="bullet"/>
@@ -13860,7 +14498,7 @@
       </w:rPr>
     </w:lvl>
   </w:abstractNum>
-  <w:abstractNum w:abstractNumId="15" w15:restartNumberingAfterBreak="0">
+  <w:abstractNum w:abstractNumId="15">
     <w:nsid w:val="43F3751F"/>
     <w:multiLevelType w:val="hybridMultilevel"/>
     <w:tmpl w:val="D94263D0"/>
@@ -13973,7 +14611,7 @@
       </w:rPr>
     </w:lvl>
   </w:abstractNum>
-  <w:abstractNum w:abstractNumId="16" w15:restartNumberingAfterBreak="0">
+  <w:abstractNum w:abstractNumId="16">
     <w:nsid w:val="4B8F7D7F"/>
     <w:multiLevelType w:val="hybridMultilevel"/>
     <w:tmpl w:val="271A7A9E"/>
@@ -14085,7 +14723,7 @@
       </w:rPr>
     </w:lvl>
   </w:abstractNum>
-  <w:abstractNum w:abstractNumId="17" w15:restartNumberingAfterBreak="0">
+  <w:abstractNum w:abstractNumId="17">
     <w:nsid w:val="5468638F"/>
     <w:multiLevelType w:val="hybridMultilevel"/>
     <w:tmpl w:val="4E0A47BA"/>
@@ -14198,7 +14836,7 @@
       </w:rPr>
     </w:lvl>
   </w:abstractNum>
-  <w:abstractNum w:abstractNumId="18" w15:restartNumberingAfterBreak="0">
+  <w:abstractNum w:abstractNumId="18">
     <w:nsid w:val="62535CF4"/>
     <w:multiLevelType w:val="hybridMultilevel"/>
     <w:tmpl w:val="8B524242"/>
@@ -14311,7 +14949,7 @@
       </w:rPr>
     </w:lvl>
   </w:abstractNum>
-  <w:abstractNum w:abstractNumId="19" w15:restartNumberingAfterBreak="0">
+  <w:abstractNum w:abstractNumId="19">
     <w:nsid w:val="704E3E8F"/>
     <w:multiLevelType w:val="hybridMultilevel"/>
     <w:tmpl w:val="47AE3EC0"/>
@@ -14424,7 +15062,120 @@
       </w:rPr>
     </w:lvl>
   </w:abstractNum>
-  <w:abstractNum w:abstractNumId="20" w15:restartNumberingAfterBreak="0">
+  <w:abstractNum w:abstractNumId="20">
+    <w:nsid w:val="77F6736B"/>
+    <w:multiLevelType w:val="hybridMultilevel"/>
+    <w:tmpl w:val="23664C22"/>
+    <w:lvl w:ilvl="0" w:tplc="04070001">
+      <w:start w:val="1"/>
+      <w:numFmt w:val="bullet"/>
+      <w:lvlText w:val=""/>
+      <w:lvlJc w:val="left"/>
+      <w:pPr>
+        <w:ind w:left="720" w:hanging="360"/>
+      </w:pPr>
+      <w:rPr>
+        <w:rFonts w:ascii="Symbol" w:hAnsi="Symbol" w:hint="default"/>
+      </w:rPr>
+    </w:lvl>
+    <w:lvl w:ilvl="1" w:tplc="04070003">
+      <w:start w:val="1"/>
+      <w:numFmt w:val="bullet"/>
+      <w:lvlText w:val="o"/>
+      <w:lvlJc w:val="left"/>
+      <w:pPr>
+        <w:ind w:left="1440" w:hanging="360"/>
+      </w:pPr>
+      <w:rPr>
+        <w:rFonts w:ascii="Courier New" w:hAnsi="Courier New" w:cs="Courier New" w:hint="default"/>
+      </w:rPr>
+    </w:lvl>
+    <w:lvl w:ilvl="2" w:tplc="04070005" w:tentative="1">
+      <w:start w:val="1"/>
+      <w:numFmt w:val="bullet"/>
+      <w:lvlText w:val=""/>
+      <w:lvlJc w:val="left"/>
+      <w:pPr>
+        <w:ind w:left="2160" w:hanging="360"/>
+      </w:pPr>
+      <w:rPr>
+        <w:rFonts w:ascii="Wingdings" w:hAnsi="Wingdings" w:hint="default"/>
+      </w:rPr>
+    </w:lvl>
+    <w:lvl w:ilvl="3" w:tplc="04070001" w:tentative="1">
+      <w:start w:val="1"/>
+      <w:numFmt w:val="bullet"/>
+      <w:lvlText w:val=""/>
+      <w:lvlJc w:val="left"/>
+      <w:pPr>
+        <w:ind w:left="2880" w:hanging="360"/>
+      </w:pPr>
+      <w:rPr>
+        <w:rFonts w:ascii="Symbol" w:hAnsi="Symbol" w:hint="default"/>
+      </w:rPr>
+    </w:lvl>
+    <w:lvl w:ilvl="4" w:tplc="04070003" w:tentative="1">
+      <w:start w:val="1"/>
+      <w:numFmt w:val="bullet"/>
+      <w:lvlText w:val="o"/>
+      <w:lvlJc w:val="left"/>
+      <w:pPr>
+        <w:ind w:left="3600" w:hanging="360"/>
+      </w:pPr>
+      <w:rPr>
+        <w:rFonts w:ascii="Courier New" w:hAnsi="Courier New" w:cs="Courier New" w:hint="default"/>
+      </w:rPr>
+    </w:lvl>
+    <w:lvl w:ilvl="5" w:tplc="04070005" w:tentative="1">
+      <w:start w:val="1"/>
+      <w:numFmt w:val="bullet"/>
+      <w:lvlText w:val=""/>
+      <w:lvlJc w:val="left"/>
+      <w:pPr>
+        <w:ind w:left="4320" w:hanging="360"/>
+      </w:pPr>
+      <w:rPr>
+        <w:rFonts w:ascii="Wingdings" w:hAnsi="Wingdings" w:hint="default"/>
+      </w:rPr>
+    </w:lvl>
+    <w:lvl w:ilvl="6" w:tplc="04070001" w:tentative="1">
+      <w:start w:val="1"/>
+      <w:numFmt w:val="bullet"/>
+      <w:lvlText w:val=""/>
+      <w:lvlJc w:val="left"/>
+      <w:pPr>
+        <w:ind w:left="5040" w:hanging="360"/>
+      </w:pPr>
+      <w:rPr>
+        <w:rFonts w:ascii="Symbol" w:hAnsi="Symbol" w:hint="default"/>
+      </w:rPr>
+    </w:lvl>
+    <w:lvl w:ilvl="7" w:tplc="04070003" w:tentative="1">
+      <w:start w:val="1"/>
+      <w:numFmt w:val="bullet"/>
+      <w:lvlText w:val="o"/>
+      <w:lvlJc w:val="left"/>
+      <w:pPr>
+        <w:ind w:left="5760" w:hanging="360"/>
+      </w:pPr>
+      <w:rPr>
+        <w:rFonts w:ascii="Courier New" w:hAnsi="Courier New" w:cs="Courier New" w:hint="default"/>
+      </w:rPr>
+    </w:lvl>
+    <w:lvl w:ilvl="8" w:tplc="04070005" w:tentative="1">
+      <w:start w:val="1"/>
+      <w:numFmt w:val="bullet"/>
+      <w:lvlText w:val=""/>
+      <w:lvlJc w:val="left"/>
+      <w:pPr>
+        <w:ind w:left="6480" w:hanging="360"/>
+      </w:pPr>
+      <w:rPr>
+        <w:rFonts w:ascii="Wingdings" w:hAnsi="Wingdings" w:hint="default"/>
+      </w:rPr>
+    </w:lvl>
+  </w:abstractNum>
+  <w:abstractNum w:abstractNumId="21">
     <w:nsid w:val="7FDA25D5"/>
     <w:multiLevelType w:val="hybridMultilevel"/>
     <w:tmpl w:val="3C34F7FE"/>
@@ -14571,7 +15322,7 @@
     <w:abstractNumId w:val="0"/>
   </w:num>
   <w:num w:numId="12">
-    <w:abstractNumId w:val="20"/>
+    <w:abstractNumId w:val="21"/>
   </w:num>
   <w:num w:numId="13">
     <w:abstractNumId w:val="18"/>
@@ -14600,6 +15351,9 @@
   <w:num w:numId="21">
     <w:abstractNumId w:val="6"/>
   </w:num>
+  <w:num w:numId="22">
+    <w:abstractNumId w:val="20"/>
+  </w:num>
 </w:numbering>
 </file>
 
@@ -14621,7 +15375,7 @@
       </w:pPr>
     </w:pPrDefault>
   </w:docDefaults>
-  <w:latentStyles w:defLockedState="0" w:defUIPriority="99" w:defSemiHidden="0" w:defUnhideWhenUsed="0" w:defQFormat="0" w:count="371">
+  <w:latentStyles w:defLockedState="0" w:defUIPriority="99" w:defSemiHidden="0" w:defUnhideWhenUsed="0" w:defQFormat="0" w:count="380">
     <w:lsdException w:name="Normal" w:uiPriority="0" w:qFormat="1"/>
     <w:lsdException w:name="heading 1" w:uiPriority="9" w:qFormat="1"/>
     <w:lsdException w:name="heading 2" w:semiHidden="1" w:uiPriority="9" w:unhideWhenUsed="1" w:qFormat="1"/>
@@ -15062,7 +15816,7 @@
     <w:uiPriority w:val="9"/>
     <w:unhideWhenUsed/>
     <w:qFormat/>
-    <w:rsid w:val="00CF1767"/>
+    <w:rsid w:val="00C81C6B"/>
     <w:pPr>
       <w:keepNext/>
       <w:keepLines/>
@@ -15070,13 +15824,14 @@
         <w:ilvl w:val="2"/>
         <w:numId w:val="1"/>
       </w:numPr>
-      <w:spacing w:before="40"/>
+      <w:spacing w:before="240"/>
       <w:outlineLvl w:val="2"/>
     </w:pPr>
     <w:rPr>
       <w:rFonts w:eastAsiaTheme="majorEastAsia" w:cstheme="majorBidi"/>
       <w:smallCaps/>
       <w:color w:val="7030A0"/>
+      <w:sz w:val="28"/>
     </w:rPr>
   </w:style>
   <w:style w:type="paragraph" w:styleId="berschrift4">
@@ -15087,7 +15842,7 @@
     <w:uiPriority w:val="9"/>
     <w:unhideWhenUsed/>
     <w:qFormat/>
-    <w:rsid w:val="006037FD"/>
+    <w:rsid w:val="00C81C6B"/>
     <w:pPr>
       <w:keepNext/>
       <w:keepLines/>
@@ -15095,7 +15850,8 @@
         <w:ilvl w:val="3"/>
         <w:numId w:val="1"/>
       </w:numPr>
-      <w:spacing w:before="40"/>
+      <w:spacing w:before="180"/>
+      <w:ind w:left="862" w:hanging="862"/>
       <w:outlineLvl w:val="3"/>
     </w:pPr>
     <w:rPr>
@@ -15103,6 +15859,7 @@
       <w:i/>
       <w:iCs/>
       <w:color w:val="7030A0"/>
+      <w:sz w:val="28"/>
       <w:lang w:eastAsia="de-DE"/>
     </w:rPr>
   </w:style>
@@ -15505,6 +16262,7 @@
     <w:uiPriority w:val="39"/>
     <w:rsid w:val="000714B6"/>
     <w:tblPr>
+      <w:tblInd w:w="0" w:type="dxa"/>
       <w:tblBorders>
         <w:top w:val="single" w:sz="4" w:space="0" w:color="auto"/>
         <w:left w:val="single" w:sz="4" w:space="0" w:color="auto"/>
@@ -15513,6 +16271,12 @@
         <w:insideH w:val="single" w:sz="4" w:space="0" w:color="auto"/>
         <w:insideV w:val="single" w:sz="4" w:space="0" w:color="auto"/>
       </w:tblBorders>
+      <w:tblCellMar>
+        <w:top w:w="0" w:type="dxa"/>
+        <w:left w:w="108" w:type="dxa"/>
+        <w:bottom w:w="0" w:type="dxa"/>
+        <w:right w:w="108" w:type="dxa"/>
+      </w:tblCellMar>
     </w:tblPr>
   </w:style>
   <w:style w:type="character" w:customStyle="1" w:styleId="berschrift3Zchn">
@@ -15520,11 +16284,12 @@
     <w:basedOn w:val="Absatz-Standardschriftart"/>
     <w:link w:val="berschrift3"/>
     <w:uiPriority w:val="9"/>
-    <w:rsid w:val="00CF1767"/>
+    <w:rsid w:val="00C81C6B"/>
     <w:rPr>
       <w:rFonts w:ascii="Arial" w:eastAsiaTheme="majorEastAsia" w:hAnsi="Arial" w:cstheme="majorBidi"/>
       <w:smallCaps/>
       <w:color w:val="7030A0"/>
+      <w:sz w:val="28"/>
     </w:rPr>
   </w:style>
   <w:style w:type="paragraph" w:styleId="KeinLeerraum">
@@ -15553,7 +16318,7 @@
       <w:lang w:val="en-US" w:eastAsia="zh-CN"/>
     </w:rPr>
   </w:style>
-  <w:style w:type="character" w:styleId="Hyperlink">
+  <w:style w:type="character" w:styleId="Link">
     <w:name w:val="Hyperlink"/>
     <w:basedOn w:val="Absatz-Standardschriftart"/>
     <w:uiPriority w:val="99"/>
@@ -15614,12 +16379,13 @@
     <w:basedOn w:val="Absatz-Standardschriftart"/>
     <w:link w:val="berschrift4"/>
     <w:uiPriority w:val="9"/>
-    <w:rsid w:val="006037FD"/>
+    <w:rsid w:val="00C81C6B"/>
     <w:rPr>
       <w:rFonts w:ascii="Arial" w:eastAsiaTheme="majorEastAsia" w:hAnsi="Arial" w:cs="Arial"/>
       <w:i/>
       <w:iCs/>
       <w:color w:val="7030A0"/>
+      <w:sz w:val="28"/>
       <w:lang w:eastAsia="de-DE"/>
     </w:rPr>
   </w:style>
@@ -15768,7 +16534,7 @@
       <w:szCs w:val="18"/>
     </w:rPr>
   </w:style>
-  <w:style w:type="character" w:styleId="BesuchterHyperlink">
+  <w:style w:type="character" w:styleId="BesuchterLink">
     <w:name w:val="FollowedHyperlink"/>
     <w:basedOn w:val="Absatz-Standardschriftart"/>
     <w:uiPriority w:val="99"/>
@@ -16072,7 +16838,7 @@
 </file>
 
 <file path=customXml/itemProps1.xml><?xml version="1.0" encoding="utf-8"?>
-<ds:datastoreItem xmlns:ds="http://schemas.openxmlformats.org/officeDocument/2006/customXml" ds:itemID="{3ED72E56-84C6-42D2-934D-C06DA36043AA}">
+<ds:datastoreItem xmlns:ds="http://schemas.openxmlformats.org/officeDocument/2006/customXml" ds:itemID="{E96816D3-C880-B640-9FE0-4A93CFA74CF8}">
   <ds:schemaRefs>
     <ds:schemaRef ds:uri="http://schemas.openxmlformats.org/officeDocument/2006/bibliography"/>
   </ds:schemaRefs>

--- a/ProjektdokumentationV2.docx
+++ b/ProjektdokumentationV2.docx
@@ -1,6 +1,6 @@
 
 <file path=word/document.xml><?xml version="1.0" encoding="utf-8"?>
-<w:document xmlns:wpc="http://schemas.microsoft.com/office/word/2010/wordprocessingCanvas" xmlns:mo="http://schemas.microsoft.com/office/mac/office/2008/main" xmlns:mc="http://schemas.openxmlformats.org/markup-compatibility/2006" xmlns:mv="urn:schemas-microsoft-com:mac:vml" xmlns:o="urn:schemas-microsoft-com:office:office" xmlns:r="http://schemas.openxmlformats.org/officeDocument/2006/relationships" xmlns:m="http://schemas.openxmlformats.org/officeDocument/2006/math" xmlns:v="urn:schemas-microsoft-com:vml" xmlns:wp14="http://schemas.microsoft.com/office/word/2010/wordprocessingDrawing" xmlns:wp="http://schemas.openxmlformats.org/drawingml/2006/wordprocessingDrawing" xmlns:w10="urn:schemas-microsoft-com:office:word" xmlns:w="http://schemas.openxmlformats.org/wordprocessingml/2006/main" xmlns:w14="http://schemas.microsoft.com/office/word/2010/wordml" xmlns:w15="http://schemas.microsoft.com/office/word/2012/wordml" xmlns:wpg="http://schemas.microsoft.com/office/word/2010/wordprocessingGroup" xmlns:wpi="http://schemas.microsoft.com/office/word/2010/wordprocessingInk" xmlns:wne="http://schemas.microsoft.com/office/word/2006/wordml" xmlns:wps="http://schemas.microsoft.com/office/word/2010/wordprocessingShape" mc:Ignorable="w14 w15 wp14">
+<w:document xmlns:wpc="http://schemas.microsoft.com/office/word/2010/wordprocessingCanvas" xmlns:mc="http://schemas.openxmlformats.org/markup-compatibility/2006" xmlns:o="urn:schemas-microsoft-com:office:office" xmlns:r="http://schemas.openxmlformats.org/officeDocument/2006/relationships" xmlns:m="http://schemas.openxmlformats.org/officeDocument/2006/math" xmlns:v="urn:schemas-microsoft-com:vml" xmlns:wp14="http://schemas.microsoft.com/office/word/2010/wordprocessingDrawing" xmlns:wp="http://schemas.openxmlformats.org/drawingml/2006/wordprocessingDrawing" xmlns:w10="urn:schemas-microsoft-com:office:word" xmlns:w="http://schemas.openxmlformats.org/wordprocessingml/2006/main" xmlns:w14="http://schemas.microsoft.com/office/word/2010/wordml" xmlns:w15="http://schemas.microsoft.com/office/word/2012/wordml" xmlns:wpg="http://schemas.microsoft.com/office/word/2010/wordprocessingGroup" xmlns:wpi="http://schemas.microsoft.com/office/word/2010/wordprocessingInk" xmlns:wne="http://schemas.microsoft.com/office/word/2006/wordml" xmlns:wps="http://schemas.microsoft.com/office/word/2010/wordprocessingShape" mc:Ignorable="w14 w15 wp14">
   <w:body>
     <w:sdt>
       <w:sdtPr>
@@ -187,7 +187,7 @@
                   </wp:anchor>
                 </w:drawing>
               </mc:Choice>
-              <mc:Fallback>
+              <mc:Fallback xmlns:mv="urn:schemas-microsoft-com:mac:vml" xmlns:mo="http://schemas.microsoft.com/office/mac/office/2008/main">
                 <w:pict>
                   <v:roundrect w14:anchorId="39FA1863" id="AutoForm_x0020_2" o:spid="_x0000_s1026" style="position:absolute;left:0;text-align:left;margin-left:223.35pt;margin-top:223.85pt;width:148pt;height:594pt;rotation:90;z-index:251667456;visibility:visible;mso-wrap-style:square;mso-width-percent:0;mso-height-percent:0;mso-wrap-distance-left:10.8pt;mso-wrap-distance-top:7.2pt;mso-wrap-distance-right:10.8pt;mso-wrap-distance-bottom:7.2pt;mso-position-horizontal:absolute;mso-position-horizontal-relative:page;mso-position-vertical:absolute;mso-position-vertical-relative:margin;mso-width-percent:0;mso-height-percent:0;mso-width-relative:margin;mso-height-relative:margin;v-text-anchor:middle" arcsize="8541f" o:gfxdata="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" o:allowincell="f" fillcolor="white [3201]" stroked="f" strokeweight="1pt">
                     <v:stroke joinstyle="miter"/>
@@ -572,7 +572,7 @@
                   </wp:anchor>
                 </w:drawing>
               </mc:Choice>
-              <mc:Fallback>
+              <mc:Fallback xmlns:mv="urn:schemas-microsoft-com:mac:vml" xmlns:mo="http://schemas.microsoft.com/office/mac/office/2008/main">
                 <w:pict>
                   <v:shapetype w14:anchorId="100CAC1A" id="_x0000_t202" coordsize="21600,21600" o:spt="202" path="m0,0l0,21600,21600,21600,21600,0xe">
                     <v:stroke joinstyle="miter"/>
@@ -896,7 +896,7 @@
                   </wp:anchor>
                 </w:drawing>
               </mc:Choice>
-              <mc:Fallback>
+              <mc:Fallback xmlns:mv="urn:schemas-microsoft-com:mac:vml" xmlns:mo="http://schemas.microsoft.com/office/mac/office/2008/main">
                 <w:pict>
                   <v:shape w14:anchorId="2662C900" id="_x0000_s1028" type="#_x0000_t202" style="position:absolute;left:0;text-align:left;margin-left:541.3pt;margin-top:75.85pt;width:592.5pt;height:261pt;z-index:251665408;visibility:visible;mso-wrap-style:square;mso-width-percent:0;mso-height-percent:0;mso-wrap-distance-left:9pt;mso-wrap-distance-top:3.6pt;mso-wrap-distance-right:9pt;mso-wrap-distance-bottom:3.6pt;mso-position-horizontal:right;mso-position-horizontal-relative:page;mso-position-vertical:absolute;mso-position-vertical-relative:text;mso-width-percent:0;mso-height-percent:0;mso-width-relative:margin;mso-height-relative:margin;v-text-anchor:middle" o:gfxdata="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" stroked="f">
                     <v:textbox>
@@ -1104,6 +1104,7 @@
           <w:docPartUnique/>
         </w:docPartObj>
       </w:sdtPr>
+      <w:sdtEndPr/>
       <w:sdtContent>
         <w:p>
           <w:pPr>
@@ -1138,10 +1139,10 @@
           <w:r>
             <w:fldChar w:fldCharType="separate"/>
           </w:r>
-          <w:hyperlink w:anchor="_Toc447643437" w:history="1">
-            <w:r>
-              <w:rPr>
-                <w:rStyle w:val="Link"/>
+          <w:hyperlink w:anchor="_Toc447705245" w:history="1">
+            <w:r>
+              <w:rPr>
+                <w:rStyle w:val="Hyperlink"/>
                 <w:noProof/>
               </w:rPr>
               <w:t>1</w:t>
@@ -1159,7 +1160,7 @@
             </w:r>
             <w:r>
               <w:rPr>
-                <w:rStyle w:val="Link"/>
+                <w:rStyle w:val="Hyperlink"/>
                 <w:noProof/>
               </w:rPr>
               <w:t>Versionsgeschichte</w:t>
@@ -1183,7 +1184,7 @@
                 <w:noProof/>
                 <w:webHidden/>
               </w:rPr>
-              <w:instrText xml:space="preserve"> PAGEREF _Toc447643437 \h </w:instrText>
+              <w:instrText xml:space="preserve"> PAGEREF _Toc447705245 \h </w:instrText>
             </w:r>
             <w:r>
               <w:rPr>
@@ -1230,10 +1231,10 @@
               <w:lang w:eastAsia="de-DE"/>
             </w:rPr>
           </w:pPr>
-          <w:hyperlink w:anchor="_Toc447643438" w:history="1">
-            <w:r>
-              <w:rPr>
-                <w:rStyle w:val="Link"/>
+          <w:hyperlink w:anchor="_Toc447705246" w:history="1">
+            <w:r>
+              <w:rPr>
+                <w:rStyle w:val="Hyperlink"/>
                 <w:noProof/>
               </w:rPr>
               <w:t>2</w:t>
@@ -1251,7 +1252,7 @@
             </w:r>
             <w:r>
               <w:rPr>
-                <w:rStyle w:val="Link"/>
+                <w:rStyle w:val="Hyperlink"/>
                 <w:noProof/>
               </w:rPr>
               <w:t>Projektziel</w:t>
@@ -1275,7 +1276,7 @@
                 <w:noProof/>
                 <w:webHidden/>
               </w:rPr>
-              <w:instrText xml:space="preserve"> PAGEREF _Toc447643438 \h </w:instrText>
+              <w:instrText xml:space="preserve"> PAGEREF _Toc447705246 \h </w:instrText>
             </w:r>
             <w:r>
               <w:rPr>
@@ -1322,10 +1323,10 @@
               <w:lang w:eastAsia="de-DE"/>
             </w:rPr>
           </w:pPr>
-          <w:hyperlink w:anchor="_Toc447643439" w:history="1">
-            <w:r>
-              <w:rPr>
-                <w:rStyle w:val="Link"/>
+          <w:hyperlink w:anchor="_Toc447705247" w:history="1">
+            <w:r>
+              <w:rPr>
+                <w:rStyle w:val="Hyperlink"/>
                 <w:noProof/>
               </w:rPr>
               <w:t>3</w:t>
@@ -1343,7 +1344,7 @@
             </w:r>
             <w:r>
               <w:rPr>
-                <w:rStyle w:val="Link"/>
+                <w:rStyle w:val="Hyperlink"/>
                 <w:noProof/>
               </w:rPr>
               <w:t>Vorgehensmodell</w:t>
@@ -1367,7 +1368,7 @@
                 <w:noProof/>
                 <w:webHidden/>
               </w:rPr>
-              <w:instrText xml:space="preserve"> PAGEREF _Toc447643439 \h </w:instrText>
+              <w:instrText xml:space="preserve"> PAGEREF _Toc447705247 \h </w:instrText>
             </w:r>
             <w:r>
               <w:rPr>
@@ -1414,10 +1415,10 @@
               <w:lang w:eastAsia="de-DE"/>
             </w:rPr>
           </w:pPr>
-          <w:hyperlink w:anchor="_Toc447643440" w:history="1">
-            <w:r>
-              <w:rPr>
-                <w:rStyle w:val="Link"/>
+          <w:hyperlink w:anchor="_Toc447705248" w:history="1">
+            <w:r>
+              <w:rPr>
+                <w:rStyle w:val="Hyperlink"/>
                 <w:noProof/>
                 <w:lang w:eastAsia="de-DE"/>
               </w:rPr>
@@ -1436,7 +1437,7 @@
             </w:r>
             <w:r>
               <w:rPr>
-                <w:rStyle w:val="Link"/>
+                <w:rStyle w:val="Hyperlink"/>
                 <w:noProof/>
                 <w:lang w:eastAsia="de-DE"/>
               </w:rPr>
@@ -1461,7 +1462,7 @@
                 <w:noProof/>
                 <w:webHidden/>
               </w:rPr>
-              <w:instrText xml:space="preserve"> PAGEREF _Toc447643440 \h </w:instrText>
+              <w:instrText xml:space="preserve"> PAGEREF _Toc447705248 \h </w:instrText>
             </w:r>
             <w:r>
               <w:rPr>
@@ -1507,10 +1508,10 @@
               <w:lang w:eastAsia="de-DE"/>
             </w:rPr>
           </w:pPr>
-          <w:hyperlink w:anchor="_Toc447643441" w:history="1">
-            <w:r>
-              <w:rPr>
-                <w:rStyle w:val="Link"/>
+          <w:hyperlink w:anchor="_Toc447705249" w:history="1">
+            <w:r>
+              <w:rPr>
+                <w:rStyle w:val="Hyperlink"/>
                 <w:noProof/>
                 <w:lang w:eastAsia="de-DE"/>
               </w:rPr>
@@ -1528,7 +1529,7 @@
             </w:r>
             <w:r>
               <w:rPr>
-                <w:rStyle w:val="Link"/>
+                <w:rStyle w:val="Hyperlink"/>
                 <w:noProof/>
                 <w:lang w:eastAsia="de-DE"/>
               </w:rPr>
@@ -1553,7 +1554,7 @@
                 <w:noProof/>
                 <w:webHidden/>
               </w:rPr>
-              <w:instrText xml:space="preserve"> PAGEREF _Toc447643441 \h </w:instrText>
+              <w:instrText xml:space="preserve"> PAGEREF _Toc447705249 \h </w:instrText>
             </w:r>
             <w:r>
               <w:rPr>
@@ -1598,10 +1599,10 @@
               <w:lang w:eastAsia="de-DE"/>
             </w:rPr>
           </w:pPr>
-          <w:hyperlink w:anchor="_Toc447643442" w:history="1">
-            <w:r>
-              <w:rPr>
-                <w:rStyle w:val="Link"/>
+          <w:hyperlink w:anchor="_Toc447705250" w:history="1">
+            <w:r>
+              <w:rPr>
+                <w:rStyle w:val="Hyperlink"/>
                 <w:noProof/>
                 <w:lang w:eastAsia="de-DE"/>
               </w:rPr>
@@ -1618,7 +1619,7 @@
             </w:r>
             <w:r>
               <w:rPr>
-                <w:rStyle w:val="Link"/>
+                <w:rStyle w:val="Hyperlink"/>
                 <w:noProof/>
                 <w:lang w:eastAsia="de-DE"/>
               </w:rPr>
@@ -1643,7 +1644,7 @@
                 <w:noProof/>
                 <w:webHidden/>
               </w:rPr>
-              <w:instrText xml:space="preserve"> PAGEREF _Toc447643442 \h </w:instrText>
+              <w:instrText xml:space="preserve"> PAGEREF _Toc447705250 \h </w:instrText>
             </w:r>
             <w:r>
               <w:rPr>
@@ -1688,10 +1689,10 @@
               <w:lang w:eastAsia="de-DE"/>
             </w:rPr>
           </w:pPr>
-          <w:hyperlink w:anchor="_Toc447643443" w:history="1">
-            <w:r>
-              <w:rPr>
-                <w:rStyle w:val="Link"/>
+          <w:hyperlink w:anchor="_Toc447705251" w:history="1">
+            <w:r>
+              <w:rPr>
+                <w:rStyle w:val="Hyperlink"/>
                 <w:noProof/>
                 <w:lang w:eastAsia="de-DE"/>
               </w:rPr>
@@ -1708,7 +1709,7 @@
             </w:r>
             <w:r>
               <w:rPr>
-                <w:rStyle w:val="Link"/>
+                <w:rStyle w:val="Hyperlink"/>
                 <w:noProof/>
                 <w:lang w:eastAsia="de-DE"/>
               </w:rPr>
@@ -1733,7 +1734,7 @@
                 <w:noProof/>
                 <w:webHidden/>
               </w:rPr>
-              <w:instrText xml:space="preserve"> PAGEREF _Toc447643443 \h </w:instrText>
+              <w:instrText xml:space="preserve"> PAGEREF _Toc447705251 \h </w:instrText>
             </w:r>
             <w:r>
               <w:rPr>
@@ -1778,10 +1779,10 @@
               <w:lang w:eastAsia="de-DE"/>
             </w:rPr>
           </w:pPr>
-          <w:hyperlink w:anchor="_Toc447643444" w:history="1">
-            <w:r>
-              <w:rPr>
-                <w:rStyle w:val="Link"/>
+          <w:hyperlink w:anchor="_Toc447705252" w:history="1">
+            <w:r>
+              <w:rPr>
+                <w:rStyle w:val="Hyperlink"/>
                 <w:noProof/>
                 <w:lang w:eastAsia="de-DE"/>
               </w:rPr>
@@ -1798,7 +1799,7 @@
             </w:r>
             <w:r>
               <w:rPr>
-                <w:rStyle w:val="Link"/>
+                <w:rStyle w:val="Hyperlink"/>
                 <w:noProof/>
                 <w:lang w:eastAsia="de-DE"/>
               </w:rPr>
@@ -1823,7 +1824,7 @@
                 <w:noProof/>
                 <w:webHidden/>
               </w:rPr>
-              <w:instrText xml:space="preserve"> PAGEREF _Toc447643444 \h </w:instrText>
+              <w:instrText xml:space="preserve"> PAGEREF _Toc447705252 \h </w:instrText>
             </w:r>
             <w:r>
               <w:rPr>
@@ -1868,10 +1869,10 @@
               <w:lang w:eastAsia="de-DE"/>
             </w:rPr>
           </w:pPr>
-          <w:hyperlink w:anchor="_Toc447643445" w:history="1">
-            <w:r>
-              <w:rPr>
-                <w:rStyle w:val="Link"/>
+          <w:hyperlink w:anchor="_Toc447705253" w:history="1">
+            <w:r>
+              <w:rPr>
+                <w:rStyle w:val="Hyperlink"/>
                 <w:noProof/>
                 <w:lang w:eastAsia="de-DE"/>
               </w:rPr>
@@ -1888,7 +1889,7 @@
             </w:r>
             <w:r>
               <w:rPr>
-                <w:rStyle w:val="Link"/>
+                <w:rStyle w:val="Hyperlink"/>
                 <w:noProof/>
                 <w:lang w:eastAsia="de-DE"/>
               </w:rPr>
@@ -1913,7 +1914,7 @@
                 <w:noProof/>
                 <w:webHidden/>
               </w:rPr>
-              <w:instrText xml:space="preserve"> PAGEREF _Toc447643445 \h </w:instrText>
+              <w:instrText xml:space="preserve"> PAGEREF _Toc447705253 \h </w:instrText>
             </w:r>
             <w:r>
               <w:rPr>
@@ -1958,10 +1959,10 @@
               <w:lang w:eastAsia="de-DE"/>
             </w:rPr>
           </w:pPr>
-          <w:hyperlink w:anchor="_Toc447643446" w:history="1">
-            <w:r>
-              <w:rPr>
-                <w:rStyle w:val="Link"/>
+          <w:hyperlink w:anchor="_Toc447705254" w:history="1">
+            <w:r>
+              <w:rPr>
+                <w:rStyle w:val="Hyperlink"/>
                 <w:noProof/>
               </w:rPr>
               <w:t>4.1.5</w:t>
@@ -1977,7 +1978,7 @@
             </w:r>
             <w:r>
               <w:rPr>
-                <w:rStyle w:val="Link"/>
+                <w:rStyle w:val="Hyperlink"/>
                 <w:noProof/>
               </w:rPr>
               <w:t>Zukunftsprognose</w:t>
@@ -2001,7 +2002,7 @@
                 <w:noProof/>
                 <w:webHidden/>
               </w:rPr>
-              <w:instrText xml:space="preserve"> PAGEREF _Toc447643446 \h </w:instrText>
+              <w:instrText xml:space="preserve"> PAGEREF _Toc447705254 \h </w:instrText>
             </w:r>
             <w:r>
               <w:rPr>
@@ -2046,10 +2047,10 @@
               <w:lang w:eastAsia="de-DE"/>
             </w:rPr>
           </w:pPr>
-          <w:hyperlink w:anchor="_Toc447643447" w:history="1">
-            <w:r>
-              <w:rPr>
-                <w:rStyle w:val="Link"/>
+          <w:hyperlink w:anchor="_Toc447705255" w:history="1">
+            <w:r>
+              <w:rPr>
+                <w:rStyle w:val="Hyperlink"/>
                 <w:noProof/>
                 <w:lang w:eastAsia="de-DE"/>
               </w:rPr>
@@ -2066,7 +2067,7 @@
             </w:r>
             <w:r>
               <w:rPr>
-                <w:rStyle w:val="Link"/>
+                <w:rStyle w:val="Hyperlink"/>
                 <w:noProof/>
                 <w:lang w:eastAsia="de-DE"/>
               </w:rPr>
@@ -2091,7 +2092,7 @@
                 <w:noProof/>
                 <w:webHidden/>
               </w:rPr>
-              <w:instrText xml:space="preserve"> PAGEREF _Toc447643447 \h </w:instrText>
+              <w:instrText xml:space="preserve"> PAGEREF _Toc447705255 \h </w:instrText>
             </w:r>
             <w:r>
               <w:rPr>
@@ -2137,10 +2138,10 @@
               <w:lang w:eastAsia="de-DE"/>
             </w:rPr>
           </w:pPr>
-          <w:hyperlink w:anchor="_Toc447643448" w:history="1">
-            <w:r>
-              <w:rPr>
-                <w:rStyle w:val="Link"/>
+          <w:hyperlink w:anchor="_Toc447705256" w:history="1">
+            <w:r>
+              <w:rPr>
+                <w:rStyle w:val="Hyperlink"/>
                 <w:noProof/>
                 <w:lang w:eastAsia="de-DE"/>
               </w:rPr>
@@ -2158,7 +2159,7 @@
             </w:r>
             <w:r>
               <w:rPr>
-                <w:rStyle w:val="Link"/>
+                <w:rStyle w:val="Hyperlink"/>
                 <w:noProof/>
                 <w:lang w:eastAsia="de-DE"/>
               </w:rPr>
@@ -2183,7 +2184,7 @@
                 <w:noProof/>
                 <w:webHidden/>
               </w:rPr>
-              <w:instrText xml:space="preserve"> PAGEREF _Toc447643448 \h </w:instrText>
+              <w:instrText xml:space="preserve"> PAGEREF _Toc447705256 \h </w:instrText>
             </w:r>
             <w:r>
               <w:rPr>
@@ -2203,7 +2204,7 @@
                 <w:noProof/>
                 <w:webHidden/>
               </w:rPr>
-              <w:t>8</w:t>
+              <w:t>9</w:t>
             </w:r>
             <w:r>
               <w:rPr>
@@ -2228,10 +2229,10 @@
               <w:lang w:eastAsia="de-DE"/>
             </w:rPr>
           </w:pPr>
-          <w:hyperlink w:anchor="_Toc447643449" w:history="1">
-            <w:r>
-              <w:rPr>
-                <w:rStyle w:val="Link"/>
+          <w:hyperlink w:anchor="_Toc447705257" w:history="1">
+            <w:r>
+              <w:rPr>
+                <w:rStyle w:val="Hyperlink"/>
                 <w:noProof/>
                 <w:lang w:eastAsia="de-DE"/>
               </w:rPr>
@@ -2248,7 +2249,7 @@
             </w:r>
             <w:r>
               <w:rPr>
-                <w:rStyle w:val="Link"/>
+                <w:rStyle w:val="Hyperlink"/>
                 <w:noProof/>
                 <w:lang w:eastAsia="de-DE"/>
               </w:rPr>
@@ -2273,7 +2274,7 @@
                 <w:noProof/>
                 <w:webHidden/>
               </w:rPr>
-              <w:instrText xml:space="preserve"> PAGEREF _Toc447643449 \h </w:instrText>
+              <w:instrText xml:space="preserve"> PAGEREF _Toc447705257 \h </w:instrText>
             </w:r>
             <w:r>
               <w:rPr>
@@ -2293,7 +2294,7 @@
                 <w:noProof/>
                 <w:webHidden/>
               </w:rPr>
-              <w:t>8</w:t>
+              <w:t>9</w:t>
             </w:r>
             <w:r>
               <w:rPr>
@@ -2318,10 +2319,10 @@
               <w:lang w:eastAsia="de-DE"/>
             </w:rPr>
           </w:pPr>
-          <w:hyperlink w:anchor="_Toc447643450" w:history="1">
-            <w:r>
-              <w:rPr>
-                <w:rStyle w:val="Link"/>
+          <w:hyperlink w:anchor="_Toc447705258" w:history="1">
+            <w:r>
+              <w:rPr>
+                <w:rStyle w:val="Hyperlink"/>
                 <w:noProof/>
                 <w:lang w:eastAsia="de-DE"/>
               </w:rPr>
@@ -2338,7 +2339,7 @@
             </w:r>
             <w:r>
               <w:rPr>
-                <w:rStyle w:val="Link"/>
+                <w:rStyle w:val="Hyperlink"/>
                 <w:noProof/>
                 <w:lang w:eastAsia="de-DE"/>
               </w:rPr>
@@ -2363,7 +2364,7 @@
                 <w:noProof/>
                 <w:webHidden/>
               </w:rPr>
-              <w:instrText xml:space="preserve"> PAGEREF _Toc447643450 \h </w:instrText>
+              <w:instrText xml:space="preserve"> PAGEREF _Toc447705258 \h </w:instrText>
             </w:r>
             <w:r>
               <w:rPr>
@@ -2408,10 +2409,10 @@
               <w:lang w:eastAsia="de-DE"/>
             </w:rPr>
           </w:pPr>
-          <w:hyperlink w:anchor="_Toc447643451" w:history="1">
-            <w:r>
-              <w:rPr>
-                <w:rStyle w:val="Link"/>
+          <w:hyperlink w:anchor="_Toc447705259" w:history="1">
+            <w:r>
+              <w:rPr>
+                <w:rStyle w:val="Hyperlink"/>
                 <w:noProof/>
                 <w:lang w:eastAsia="de-DE"/>
               </w:rPr>
@@ -2428,11 +2429,27 @@
             </w:r>
             <w:r>
               <w:rPr>
-                <w:rStyle w:val="Link"/>
+                <w:rStyle w:val="Hyperlink"/>
                 <w:noProof/>
                 <w:lang w:eastAsia="de-DE"/>
               </w:rPr>
-              <w:t>Politiken</w:t>
+              <w:t>Marketing inst</w:t>
+            </w:r>
+            <w:r>
+              <w:rPr>
+                <w:rStyle w:val="Hyperlink"/>
+                <w:noProof/>
+                <w:lang w:eastAsia="de-DE"/>
+              </w:rPr>
+              <w:t>r</w:t>
+            </w:r>
+            <w:r>
+              <w:rPr>
+                <w:rStyle w:val="Hyperlink"/>
+                <w:noProof/>
+                <w:lang w:eastAsia="de-DE"/>
+              </w:rPr>
+              <w:t>umente</w:t>
             </w:r>
             <w:r>
               <w:rPr>
@@ -2453,7 +2470,7 @@
                 <w:noProof/>
                 <w:webHidden/>
               </w:rPr>
-              <w:instrText xml:space="preserve"> PAGEREF _Toc447643451 \h </w:instrText>
+              <w:instrText xml:space="preserve"> PAGEREF _Toc447705259 \h </w:instrText>
             </w:r>
             <w:r>
               <w:rPr>
@@ -2470,12 +2487,10 @@
             </w:r>
             <w:r>
               <w:rPr>
-                <w:b/>
-                <w:bCs/>
-                <w:noProof/>
-                <w:webHidden/>
-              </w:rPr>
-              <w:t>Fehler! Textmarke nicht definiert.</w:t>
+                <w:noProof/>
+                <w:webHidden/>
+              </w:rPr>
+              <w:t>9</w:t>
             </w:r>
             <w:r>
               <w:rPr>
@@ -2502,10 +2517,10 @@
               <w:lang w:eastAsia="de-DE"/>
             </w:rPr>
           </w:pPr>
-          <w:hyperlink w:anchor="_Toc447643452" w:history="1">
-            <w:r>
-              <w:rPr>
-                <w:rStyle w:val="Link"/>
+          <w:hyperlink w:anchor="_Toc447705260" w:history="1">
+            <w:r>
+              <w:rPr>
+                <w:rStyle w:val="Hyperlink"/>
                 <w:noProof/>
                 <w:lang w:eastAsia="de-DE"/>
               </w:rPr>
@@ -2524,7 +2539,7 @@
             </w:r>
             <w:r>
               <w:rPr>
-                <w:rStyle w:val="Link"/>
+                <w:rStyle w:val="Hyperlink"/>
                 <w:noProof/>
                 <w:lang w:eastAsia="de-DE"/>
               </w:rPr>
@@ -2549,7 +2564,7 @@
                 <w:noProof/>
                 <w:webHidden/>
               </w:rPr>
-              <w:instrText xml:space="preserve"> PAGEREF _Toc447643452 \h </w:instrText>
+              <w:instrText xml:space="preserve"> PAGEREF _Toc447705260 \h </w:instrText>
             </w:r>
             <w:r>
               <w:rPr>
@@ -2569,7 +2584,7 @@
                 <w:noProof/>
                 <w:webHidden/>
               </w:rPr>
-              <w:t>11</w:t>
+              <w:t>12</w:t>
             </w:r>
             <w:r>
               <w:rPr>
@@ -2596,10 +2611,10 @@
               <w:lang w:eastAsia="de-DE"/>
             </w:rPr>
           </w:pPr>
-          <w:hyperlink w:anchor="_Toc447643453" w:history="1">
-            <w:r>
-              <w:rPr>
-                <w:rStyle w:val="Link"/>
+          <w:hyperlink w:anchor="_Toc447705261" w:history="1">
+            <w:r>
+              <w:rPr>
+                <w:rStyle w:val="Hyperlink"/>
                 <w:noProof/>
                 <w:lang w:eastAsia="de-DE"/>
               </w:rPr>
@@ -2618,7 +2633,7 @@
             </w:r>
             <w:r>
               <w:rPr>
-                <w:rStyle w:val="Link"/>
+                <w:rStyle w:val="Hyperlink"/>
                 <w:noProof/>
                 <w:lang w:eastAsia="de-DE"/>
               </w:rPr>
@@ -2643,7 +2658,7 @@
                 <w:noProof/>
                 <w:webHidden/>
               </w:rPr>
-              <w:instrText xml:space="preserve"> PAGEREF _Toc447643453 \h </w:instrText>
+              <w:instrText xml:space="preserve"> PAGEREF _Toc447705261 \h </w:instrText>
             </w:r>
             <w:r>
               <w:rPr>
@@ -2663,7 +2678,7 @@
                 <w:noProof/>
                 <w:webHidden/>
               </w:rPr>
-              <w:t>12</w:t>
+              <w:t>13</w:t>
             </w:r>
             <w:r>
               <w:rPr>
@@ -2690,10 +2705,10 @@
               <w:lang w:eastAsia="de-DE"/>
             </w:rPr>
           </w:pPr>
-          <w:hyperlink w:anchor="_Toc447643454" w:history="1">
-            <w:r>
-              <w:rPr>
-                <w:rStyle w:val="Link"/>
+          <w:hyperlink w:anchor="_Toc447705262" w:history="1">
+            <w:r>
+              <w:rPr>
+                <w:rStyle w:val="Hyperlink"/>
                 <w:noProof/>
                 <w:lang w:eastAsia="de-DE"/>
               </w:rPr>
@@ -2712,7 +2727,7 @@
             </w:r>
             <w:r>
               <w:rPr>
-                <w:rStyle w:val="Link"/>
+                <w:rStyle w:val="Hyperlink"/>
                 <w:noProof/>
                 <w:lang w:eastAsia="de-DE"/>
               </w:rPr>
@@ -2737,7 +2752,7 @@
                 <w:noProof/>
                 <w:webHidden/>
               </w:rPr>
-              <w:instrText xml:space="preserve"> PAGEREF _Toc447643454 \h </w:instrText>
+              <w:instrText xml:space="preserve"> PAGEREF _Toc447705262 \h </w:instrText>
             </w:r>
             <w:r>
               <w:rPr>
@@ -2757,7 +2772,7 @@
                 <w:noProof/>
                 <w:webHidden/>
               </w:rPr>
-              <w:t>13</w:t>
+              <w:t>14</w:t>
             </w:r>
             <w:r>
               <w:rPr>
@@ -2783,10 +2798,10 @@
               <w:lang w:eastAsia="de-DE"/>
             </w:rPr>
           </w:pPr>
-          <w:hyperlink w:anchor="_Toc447643455" w:history="1">
-            <w:r>
-              <w:rPr>
-                <w:rStyle w:val="Link"/>
+          <w:hyperlink w:anchor="_Toc447705263" w:history="1">
+            <w:r>
+              <w:rPr>
+                <w:rStyle w:val="Hyperlink"/>
                 <w:noProof/>
               </w:rPr>
               <w:t>7.1</w:t>
@@ -2803,7 +2818,7 @@
             </w:r>
             <w:r>
               <w:rPr>
-                <w:rStyle w:val="Link"/>
+                <w:rStyle w:val="Hyperlink"/>
                 <w:noProof/>
               </w:rPr>
               <w:t>Projektvereinbarung</w:t>
@@ -2827,7 +2842,7 @@
                 <w:noProof/>
                 <w:webHidden/>
               </w:rPr>
-              <w:instrText xml:space="preserve"> PAGEREF _Toc447643455 \h </w:instrText>
+              <w:instrText xml:space="preserve"> PAGEREF _Toc447705263 \h </w:instrText>
             </w:r>
             <w:r>
               <w:rPr>
@@ -2847,7 +2862,7 @@
                 <w:noProof/>
                 <w:webHidden/>
               </w:rPr>
-              <w:t>13</w:t>
+              <w:t>14</w:t>
             </w:r>
             <w:r>
               <w:rPr>
@@ -2873,10 +2888,10 @@
               <w:lang w:eastAsia="de-DE"/>
             </w:rPr>
           </w:pPr>
-          <w:hyperlink w:anchor="_Toc447643456" w:history="1">
-            <w:r>
-              <w:rPr>
-                <w:rStyle w:val="Link"/>
+          <w:hyperlink w:anchor="_Toc447705264" w:history="1">
+            <w:r>
+              <w:rPr>
+                <w:rStyle w:val="Hyperlink"/>
                 <w:noProof/>
               </w:rPr>
               <w:t>7.2</w:t>
@@ -2893,7 +2908,7 @@
             </w:r>
             <w:r>
               <w:rPr>
-                <w:rStyle w:val="Link"/>
+                <w:rStyle w:val="Hyperlink"/>
                 <w:noProof/>
               </w:rPr>
               <w:t>informationen scrumdesk</w:t>
@@ -2917,7 +2932,7 @@
                 <w:noProof/>
                 <w:webHidden/>
               </w:rPr>
-              <w:instrText xml:space="preserve"> PAGEREF _Toc447643456 \h </w:instrText>
+              <w:instrText xml:space="preserve"> PAGEREF _Toc447705264 \h </w:instrText>
             </w:r>
             <w:r>
               <w:rPr>
@@ -2937,7 +2952,7 @@
                 <w:noProof/>
                 <w:webHidden/>
               </w:rPr>
-              <w:t>14</w:t>
+              <w:t>15</w:t>
             </w:r>
             <w:r>
               <w:rPr>
@@ -2963,10 +2978,10 @@
               <w:lang w:eastAsia="de-DE"/>
             </w:rPr>
           </w:pPr>
-          <w:hyperlink w:anchor="_Toc447643457" w:history="1">
-            <w:r>
-              <w:rPr>
-                <w:rStyle w:val="Link"/>
+          <w:hyperlink w:anchor="_Toc447705265" w:history="1">
+            <w:r>
+              <w:rPr>
+                <w:rStyle w:val="Hyperlink"/>
                 <w:noProof/>
               </w:rPr>
               <w:t>7.3</w:t>
@@ -2983,7 +2998,7 @@
             </w:r>
             <w:r>
               <w:rPr>
-                <w:rStyle w:val="Link"/>
+                <w:rStyle w:val="Hyperlink"/>
                 <w:noProof/>
               </w:rPr>
               <w:t>Erklärung Scrum</w:t>
@@ -3007,7 +3022,7 @@
                 <w:noProof/>
                 <w:webHidden/>
               </w:rPr>
-              <w:instrText xml:space="preserve"> PAGEREF _Toc447643457 \h </w:instrText>
+              <w:instrText xml:space="preserve"> PAGEREF _Toc447705265 \h </w:instrText>
             </w:r>
             <w:r>
               <w:rPr>
@@ -3027,7 +3042,7 @@
                 <w:noProof/>
                 <w:webHidden/>
               </w:rPr>
-              <w:t>14</w:t>
+              <w:t>15</w:t>
             </w:r>
             <w:r>
               <w:rPr>
@@ -3053,10 +3068,10 @@
               <w:lang w:eastAsia="de-DE"/>
             </w:rPr>
           </w:pPr>
-          <w:hyperlink w:anchor="_Toc447643458" w:history="1">
-            <w:r>
-              <w:rPr>
-                <w:rStyle w:val="Link"/>
+          <w:hyperlink w:anchor="_Toc447705266" w:history="1">
+            <w:r>
+              <w:rPr>
+                <w:rStyle w:val="Hyperlink"/>
                 <w:noProof/>
               </w:rPr>
               <w:t>7.4</w:t>
@@ -3073,7 +3088,7 @@
             </w:r>
             <w:r>
               <w:rPr>
-                <w:rStyle w:val="Link"/>
+                <w:rStyle w:val="Hyperlink"/>
                 <w:noProof/>
               </w:rPr>
               <w:t>Planungsdokumente</w:t>
@@ -3097,7 +3112,7 @@
                 <w:noProof/>
                 <w:webHidden/>
               </w:rPr>
-              <w:instrText xml:space="preserve"> PAGEREF _Toc447643458 \h </w:instrText>
+              <w:instrText xml:space="preserve"> PAGEREF _Toc447705266 \h </w:instrText>
             </w:r>
             <w:r>
               <w:rPr>
@@ -3117,7 +3132,7 @@
                 <w:noProof/>
                 <w:webHidden/>
               </w:rPr>
-              <w:t>15</w:t>
+              <w:t>16</w:t>
             </w:r>
             <w:r>
               <w:rPr>
@@ -3142,10 +3157,10 @@
               <w:lang w:eastAsia="de-DE"/>
             </w:rPr>
           </w:pPr>
-          <w:hyperlink w:anchor="_Toc447643459" w:history="1">
-            <w:r>
-              <w:rPr>
-                <w:rStyle w:val="Link"/>
+          <w:hyperlink w:anchor="_Toc447705267" w:history="1">
+            <w:r>
+              <w:rPr>
+                <w:rStyle w:val="Hyperlink"/>
                 <w:noProof/>
               </w:rPr>
               <w:t>7.4.1</w:t>
@@ -3161,7 +3176,7 @@
             </w:r>
             <w:r>
               <w:rPr>
-                <w:rStyle w:val="Link"/>
+                <w:rStyle w:val="Hyperlink"/>
                 <w:noProof/>
               </w:rPr>
               <w:t>Zielmatrix</w:t>
@@ -3185,7 +3200,7 @@
                 <w:noProof/>
                 <w:webHidden/>
               </w:rPr>
-              <w:instrText xml:space="preserve"> PAGEREF _Toc447643459 \h </w:instrText>
+              <w:instrText xml:space="preserve"> PAGEREF _Toc447705267 \h </w:instrText>
             </w:r>
             <w:r>
               <w:rPr>
@@ -3205,7 +3220,7 @@
                 <w:noProof/>
                 <w:webHidden/>
               </w:rPr>
-              <w:t>15</w:t>
+              <w:t>16</w:t>
             </w:r>
             <w:r>
               <w:rPr>
@@ -3230,10 +3245,10 @@
               <w:lang w:eastAsia="de-DE"/>
             </w:rPr>
           </w:pPr>
-          <w:hyperlink w:anchor="_Toc447643460" w:history="1">
-            <w:r>
-              <w:rPr>
-                <w:rStyle w:val="Link"/>
+          <w:hyperlink w:anchor="_Toc447705268" w:history="1">
+            <w:r>
+              <w:rPr>
+                <w:rStyle w:val="Hyperlink"/>
                 <w:noProof/>
               </w:rPr>
               <w:t>7.4.2</w:t>
@@ -3249,7 +3264,7 @@
             </w:r>
             <w:r>
               <w:rPr>
-                <w:rStyle w:val="Link"/>
+                <w:rStyle w:val="Hyperlink"/>
                 <w:noProof/>
               </w:rPr>
               <w:t>Projektstrukturplan</w:t>
@@ -3273,7 +3288,7 @@
                 <w:noProof/>
                 <w:webHidden/>
               </w:rPr>
-              <w:instrText xml:space="preserve"> PAGEREF _Toc447643460 \h </w:instrText>
+              <w:instrText xml:space="preserve"> PAGEREF _Toc447705268 \h </w:instrText>
             </w:r>
             <w:r>
               <w:rPr>
@@ -3293,7 +3308,7 @@
                 <w:noProof/>
                 <w:webHidden/>
               </w:rPr>
-              <w:t>16</w:t>
+              <w:t>17</w:t>
             </w:r>
             <w:r>
               <w:rPr>
@@ -3318,10 +3333,10 @@
               <w:lang w:eastAsia="de-DE"/>
             </w:rPr>
           </w:pPr>
-          <w:hyperlink w:anchor="_Toc447643461" w:history="1">
-            <w:r>
-              <w:rPr>
-                <w:rStyle w:val="Link"/>
+          <w:hyperlink w:anchor="_Toc447705269" w:history="1">
+            <w:r>
+              <w:rPr>
+                <w:rStyle w:val="Hyperlink"/>
                 <w:noProof/>
               </w:rPr>
               <w:t>7.4.3</w:t>
@@ -3337,7 +3352,7 @@
             </w:r>
             <w:r>
               <w:rPr>
-                <w:rStyle w:val="Link"/>
+                <w:rStyle w:val="Hyperlink"/>
                 <w:noProof/>
               </w:rPr>
               <w:t>Projektablaufplan</w:t>
@@ -3361,7 +3376,7 @@
                 <w:noProof/>
                 <w:webHidden/>
               </w:rPr>
-              <w:instrText xml:space="preserve"> PAGEREF _Toc447643461 \h </w:instrText>
+              <w:instrText xml:space="preserve"> PAGEREF _Toc447705269 \h </w:instrText>
             </w:r>
             <w:r>
               <w:rPr>
@@ -3381,7 +3396,7 @@
                 <w:noProof/>
                 <w:webHidden/>
               </w:rPr>
-              <w:t>19</w:t>
+              <w:t>20</w:t>
             </w:r>
             <w:r>
               <w:rPr>
@@ -3406,7 +3421,7 @@
               <w:lang w:eastAsia="de-DE"/>
             </w:rPr>
           </w:pPr>
-          <w:hyperlink w:anchor="_Toc447643462" w:history="1">
+          <w:hyperlink w:anchor="_Toc447705270" w:history="1">
             <w:r>
               <w:rPr>
                 <w:noProof/>
@@ -3426,7 +3441,7 @@
                 <w:noProof/>
                 <w:webHidden/>
               </w:rPr>
-              <w:instrText xml:space="preserve"> PAGEREF _Toc447643462 \h </w:instrText>
+              <w:instrText xml:space="preserve"> PAGEREF _Toc447705270 \h </w:instrText>
             </w:r>
             <w:r>
               <w:rPr>
@@ -3446,7 +3461,7 @@
                 <w:noProof/>
                 <w:webHidden/>
               </w:rPr>
-              <w:t>19</w:t>
+              <w:t>20</w:t>
             </w:r>
             <w:r>
               <w:rPr>
@@ -3472,10 +3487,10 @@
               <w:lang w:eastAsia="de-DE"/>
             </w:rPr>
           </w:pPr>
-          <w:hyperlink w:anchor="_Toc447643463" w:history="1">
-            <w:r>
-              <w:rPr>
-                <w:rStyle w:val="Link"/>
+          <w:hyperlink w:anchor="_Toc447705271" w:history="1">
+            <w:r>
+              <w:rPr>
+                <w:rStyle w:val="Hyperlink"/>
                 <w:noProof/>
               </w:rPr>
               <w:t>7.5</w:t>
@@ -3492,7 +3507,7 @@
             </w:r>
             <w:r>
               <w:rPr>
-                <w:rStyle w:val="Link"/>
+                <w:rStyle w:val="Hyperlink"/>
                 <w:noProof/>
               </w:rPr>
               <w:t>Wochenberichte</w:t>
@@ -3516,7 +3531,7 @@
                 <w:noProof/>
                 <w:webHidden/>
               </w:rPr>
-              <w:instrText xml:space="preserve"> PAGEREF _Toc447643463 \h </w:instrText>
+              <w:instrText xml:space="preserve"> PAGEREF _Toc447705271 \h </w:instrText>
             </w:r>
             <w:r>
               <w:rPr>
@@ -3536,7 +3551,7 @@
                 <w:noProof/>
                 <w:webHidden/>
               </w:rPr>
-              <w:t>21</w:t>
+              <w:t>22</w:t>
             </w:r>
             <w:r>
               <w:rPr>
@@ -3561,10 +3576,10 @@
               <w:lang w:eastAsia="de-DE"/>
             </w:rPr>
           </w:pPr>
-          <w:hyperlink w:anchor="_Toc447643464" w:history="1">
-            <w:r>
-              <w:rPr>
-                <w:rStyle w:val="Link"/>
+          <w:hyperlink w:anchor="_Toc447705272" w:history="1">
+            <w:r>
+              <w:rPr>
+                <w:rStyle w:val="Hyperlink"/>
                 <w:noProof/>
               </w:rPr>
               <w:t>7.5.1</w:t>
@@ -3580,7 +3595,7 @@
             </w:r>
             <w:r>
               <w:rPr>
-                <w:rStyle w:val="Link"/>
+                <w:rStyle w:val="Hyperlink"/>
                 <w:noProof/>
               </w:rPr>
               <w:t>KW 2</w:t>
@@ -3604,7 +3619,7 @@
                 <w:noProof/>
                 <w:webHidden/>
               </w:rPr>
-              <w:instrText xml:space="preserve"> PAGEREF _Toc447643464 \h </w:instrText>
+              <w:instrText xml:space="preserve"> PAGEREF _Toc447705272 \h </w:instrText>
             </w:r>
             <w:r>
               <w:rPr>
@@ -3624,7 +3639,7 @@
                 <w:noProof/>
                 <w:webHidden/>
               </w:rPr>
-              <w:t>21</w:t>
+              <w:t>22</w:t>
             </w:r>
             <w:r>
               <w:rPr>
@@ -3649,10 +3664,10 @@
               <w:lang w:eastAsia="de-DE"/>
             </w:rPr>
           </w:pPr>
-          <w:hyperlink w:anchor="_Toc447643465" w:history="1">
-            <w:r>
-              <w:rPr>
-                <w:rStyle w:val="Link"/>
+          <w:hyperlink w:anchor="_Toc447705273" w:history="1">
+            <w:r>
+              <w:rPr>
+                <w:rStyle w:val="Hyperlink"/>
                 <w:noProof/>
               </w:rPr>
               <w:t>7.5.2</w:t>
@@ -3668,7 +3683,7 @@
             </w:r>
             <w:r>
               <w:rPr>
-                <w:rStyle w:val="Link"/>
+                <w:rStyle w:val="Hyperlink"/>
                 <w:noProof/>
               </w:rPr>
               <w:t>KW 3</w:t>
@@ -3692,7 +3707,7 @@
                 <w:noProof/>
                 <w:webHidden/>
               </w:rPr>
-              <w:instrText xml:space="preserve"> PAGEREF _Toc447643465 \h </w:instrText>
+              <w:instrText xml:space="preserve"> PAGEREF _Toc447705273 \h </w:instrText>
             </w:r>
             <w:r>
               <w:rPr>
@@ -3712,7 +3727,7 @@
                 <w:noProof/>
                 <w:webHidden/>
               </w:rPr>
-              <w:t>22</w:t>
+              <w:t>23</w:t>
             </w:r>
             <w:r>
               <w:rPr>
@@ -3737,10 +3752,10 @@
               <w:lang w:eastAsia="de-DE"/>
             </w:rPr>
           </w:pPr>
-          <w:hyperlink w:anchor="_Toc447643466" w:history="1">
-            <w:r>
-              <w:rPr>
-                <w:rStyle w:val="Link"/>
+          <w:hyperlink w:anchor="_Toc447705274" w:history="1">
+            <w:r>
+              <w:rPr>
+                <w:rStyle w:val="Hyperlink"/>
                 <w:noProof/>
               </w:rPr>
               <w:t>7.5.3</w:t>
@@ -3756,7 +3771,7 @@
             </w:r>
             <w:r>
               <w:rPr>
-                <w:rStyle w:val="Link"/>
+                <w:rStyle w:val="Hyperlink"/>
                 <w:noProof/>
               </w:rPr>
               <w:t>KW 4</w:t>
@@ -3780,7 +3795,7 @@
                 <w:noProof/>
                 <w:webHidden/>
               </w:rPr>
-              <w:instrText xml:space="preserve"> PAGEREF _Toc447643466 \h </w:instrText>
+              <w:instrText xml:space="preserve"> PAGEREF _Toc447705274 \h </w:instrText>
             </w:r>
             <w:r>
               <w:rPr>
@@ -3800,7 +3815,7 @@
                 <w:noProof/>
                 <w:webHidden/>
               </w:rPr>
-              <w:t>23</w:t>
+              <w:t>24</w:t>
             </w:r>
             <w:r>
               <w:rPr>
@@ -3825,10 +3840,10 @@
               <w:lang w:eastAsia="de-DE"/>
             </w:rPr>
           </w:pPr>
-          <w:hyperlink w:anchor="_Toc447643467" w:history="1">
-            <w:r>
-              <w:rPr>
-                <w:rStyle w:val="Link"/>
+          <w:hyperlink w:anchor="_Toc447705275" w:history="1">
+            <w:r>
+              <w:rPr>
+                <w:rStyle w:val="Hyperlink"/>
                 <w:noProof/>
               </w:rPr>
               <w:t>7.5.4</w:t>
@@ -3844,7 +3859,7 @@
             </w:r>
             <w:r>
               <w:rPr>
-                <w:rStyle w:val="Link"/>
+                <w:rStyle w:val="Hyperlink"/>
                 <w:noProof/>
               </w:rPr>
               <w:t>KW 5</w:t>
@@ -3868,7 +3883,7 @@
                 <w:noProof/>
                 <w:webHidden/>
               </w:rPr>
-              <w:instrText xml:space="preserve"> PAGEREF _Toc447643467 \h </w:instrText>
+              <w:instrText xml:space="preserve"> PAGEREF _Toc447705275 \h </w:instrText>
             </w:r>
             <w:r>
               <w:rPr>
@@ -3888,7 +3903,7 @@
                 <w:noProof/>
                 <w:webHidden/>
               </w:rPr>
-              <w:t>24</w:t>
+              <w:t>25</w:t>
             </w:r>
             <w:r>
               <w:rPr>
@@ -3913,10 +3928,10 @@
               <w:lang w:eastAsia="de-DE"/>
             </w:rPr>
           </w:pPr>
-          <w:hyperlink w:anchor="_Toc447643468" w:history="1">
-            <w:r>
-              <w:rPr>
-                <w:rStyle w:val="Link"/>
+          <w:hyperlink w:anchor="_Toc447705276" w:history="1">
+            <w:r>
+              <w:rPr>
+                <w:rStyle w:val="Hyperlink"/>
                 <w:noProof/>
               </w:rPr>
               <w:t>7.5.5</w:t>
@@ -3932,7 +3947,7 @@
             </w:r>
             <w:r>
               <w:rPr>
-                <w:rStyle w:val="Link"/>
+                <w:rStyle w:val="Hyperlink"/>
                 <w:noProof/>
               </w:rPr>
               <w:t>KW 6</w:t>
@@ -3956,7 +3971,7 @@
                 <w:noProof/>
                 <w:webHidden/>
               </w:rPr>
-              <w:instrText xml:space="preserve"> PAGEREF _Toc447643468 \h </w:instrText>
+              <w:instrText xml:space="preserve"> PAGEREF _Toc447705276 \h </w:instrText>
             </w:r>
             <w:r>
               <w:rPr>
@@ -3976,7 +3991,7 @@
                 <w:noProof/>
                 <w:webHidden/>
               </w:rPr>
-              <w:t>25</w:t>
+              <w:t>26</w:t>
             </w:r>
             <w:r>
               <w:rPr>
@@ -4001,10 +4016,10 @@
               <w:lang w:eastAsia="de-DE"/>
             </w:rPr>
           </w:pPr>
-          <w:hyperlink w:anchor="_Toc447643469" w:history="1">
-            <w:r>
-              <w:rPr>
-                <w:rStyle w:val="Link"/>
+          <w:hyperlink w:anchor="_Toc447705277" w:history="1">
+            <w:r>
+              <w:rPr>
+                <w:rStyle w:val="Hyperlink"/>
                 <w:noProof/>
               </w:rPr>
               <w:t>7.5.6</w:t>
@@ -4020,7 +4035,7 @@
             </w:r>
             <w:r>
               <w:rPr>
-                <w:rStyle w:val="Link"/>
+                <w:rStyle w:val="Hyperlink"/>
                 <w:noProof/>
               </w:rPr>
               <w:t>KW 7</w:t>
@@ -4044,7 +4059,7 @@
                 <w:noProof/>
                 <w:webHidden/>
               </w:rPr>
-              <w:instrText xml:space="preserve"> PAGEREF _Toc447643469 \h </w:instrText>
+              <w:instrText xml:space="preserve"> PAGEREF _Toc447705277 \h </w:instrText>
             </w:r>
             <w:r>
               <w:rPr>
@@ -4064,7 +4079,7 @@
                 <w:noProof/>
                 <w:webHidden/>
               </w:rPr>
-              <w:t>26</w:t>
+              <w:t>27</w:t>
             </w:r>
             <w:r>
               <w:rPr>
@@ -4089,10 +4104,10 @@
               <w:lang w:eastAsia="de-DE"/>
             </w:rPr>
           </w:pPr>
-          <w:hyperlink w:anchor="_Toc447643470" w:history="1">
-            <w:r>
-              <w:rPr>
-                <w:rStyle w:val="Link"/>
+          <w:hyperlink w:anchor="_Toc447705278" w:history="1">
+            <w:r>
+              <w:rPr>
+                <w:rStyle w:val="Hyperlink"/>
                 <w:noProof/>
               </w:rPr>
               <w:t>7.5.7</w:t>
@@ -4108,7 +4123,7 @@
             </w:r>
             <w:r>
               <w:rPr>
-                <w:rStyle w:val="Link"/>
+                <w:rStyle w:val="Hyperlink"/>
                 <w:noProof/>
               </w:rPr>
               <w:t>KW 8</w:t>
@@ -4132,7 +4147,7 @@
                 <w:noProof/>
                 <w:webHidden/>
               </w:rPr>
-              <w:instrText xml:space="preserve"> PAGEREF _Toc447643470 \h </w:instrText>
+              <w:instrText xml:space="preserve"> PAGEREF _Toc447705278 \h </w:instrText>
             </w:r>
             <w:r>
               <w:rPr>
@@ -4152,7 +4167,7 @@
                 <w:noProof/>
                 <w:webHidden/>
               </w:rPr>
-              <w:t>27</w:t>
+              <w:t>28</w:t>
             </w:r>
             <w:r>
               <w:rPr>
@@ -4177,10 +4192,10 @@
               <w:lang w:eastAsia="de-DE"/>
             </w:rPr>
           </w:pPr>
-          <w:hyperlink w:anchor="_Toc447643471" w:history="1">
-            <w:r>
-              <w:rPr>
-                <w:rStyle w:val="Link"/>
+          <w:hyperlink w:anchor="_Toc447705279" w:history="1">
+            <w:r>
+              <w:rPr>
+                <w:rStyle w:val="Hyperlink"/>
                 <w:noProof/>
               </w:rPr>
               <w:t>7.5.8</w:t>
@@ -4196,7 +4211,7 @@
             </w:r>
             <w:r>
               <w:rPr>
-                <w:rStyle w:val="Link"/>
+                <w:rStyle w:val="Hyperlink"/>
                 <w:noProof/>
               </w:rPr>
               <w:t>KW 9</w:t>
@@ -4220,7 +4235,7 @@
                 <w:noProof/>
                 <w:webHidden/>
               </w:rPr>
-              <w:instrText xml:space="preserve"> PAGEREF _Toc447643471 \h </w:instrText>
+              <w:instrText xml:space="preserve"> PAGEREF _Toc447705279 \h </w:instrText>
             </w:r>
             <w:r>
               <w:rPr>
@@ -4240,7 +4255,7 @@
                 <w:noProof/>
                 <w:webHidden/>
               </w:rPr>
-              <w:t>28</w:t>
+              <w:t>29</w:t>
             </w:r>
             <w:r>
               <w:rPr>
@@ -4265,10 +4280,10 @@
               <w:lang w:eastAsia="de-DE"/>
             </w:rPr>
           </w:pPr>
-          <w:hyperlink w:anchor="_Toc447643472" w:history="1">
-            <w:r>
-              <w:rPr>
-                <w:rStyle w:val="Link"/>
+          <w:hyperlink w:anchor="_Toc447705280" w:history="1">
+            <w:r>
+              <w:rPr>
+                <w:rStyle w:val="Hyperlink"/>
                 <w:noProof/>
               </w:rPr>
               <w:t>7.5.9</w:t>
@@ -4284,7 +4299,7 @@
             </w:r>
             <w:r>
               <w:rPr>
-                <w:rStyle w:val="Link"/>
+                <w:rStyle w:val="Hyperlink"/>
                 <w:noProof/>
               </w:rPr>
               <w:t>KW 10</w:t>
@@ -4308,7 +4323,7 @@
                 <w:noProof/>
                 <w:webHidden/>
               </w:rPr>
-              <w:instrText xml:space="preserve"> PAGEREF _Toc447643472 \h </w:instrText>
+              <w:instrText xml:space="preserve"> PAGEREF _Toc447705280 \h </w:instrText>
             </w:r>
             <w:r>
               <w:rPr>
@@ -4328,7 +4343,7 @@
                 <w:noProof/>
                 <w:webHidden/>
               </w:rPr>
-              <w:t>29</w:t>
+              <w:t>30</w:t>
             </w:r>
             <w:r>
               <w:rPr>
@@ -4353,10 +4368,10 @@
               <w:lang w:eastAsia="de-DE"/>
             </w:rPr>
           </w:pPr>
-          <w:hyperlink w:anchor="_Toc447643473" w:history="1">
-            <w:r>
-              <w:rPr>
-                <w:rStyle w:val="Link"/>
+          <w:hyperlink w:anchor="_Toc447705281" w:history="1">
+            <w:r>
+              <w:rPr>
+                <w:rStyle w:val="Hyperlink"/>
                 <w:noProof/>
               </w:rPr>
               <w:t>7.5.10</w:t>
@@ -4372,7 +4387,7 @@
             </w:r>
             <w:r>
               <w:rPr>
-                <w:rStyle w:val="Link"/>
+                <w:rStyle w:val="Hyperlink"/>
                 <w:noProof/>
               </w:rPr>
               <w:t>KW 11</w:t>
@@ -4396,7 +4411,7 @@
                 <w:noProof/>
                 <w:webHidden/>
               </w:rPr>
-              <w:instrText xml:space="preserve"> PAGEREF _Toc447643473 \h </w:instrText>
+              <w:instrText xml:space="preserve"> PAGEREF _Toc447705281 \h </w:instrText>
             </w:r>
             <w:r>
               <w:rPr>
@@ -4416,7 +4431,7 @@
                 <w:noProof/>
                 <w:webHidden/>
               </w:rPr>
-              <w:t>30</w:t>
+              <w:t>31</w:t>
             </w:r>
             <w:r>
               <w:rPr>
@@ -4441,10 +4456,10 @@
               <w:lang w:eastAsia="de-DE"/>
             </w:rPr>
           </w:pPr>
-          <w:hyperlink w:anchor="_Toc447643474" w:history="1">
-            <w:r>
-              <w:rPr>
-                <w:rStyle w:val="Link"/>
+          <w:hyperlink w:anchor="_Toc447705282" w:history="1">
+            <w:r>
+              <w:rPr>
+                <w:rStyle w:val="Hyperlink"/>
                 <w:noProof/>
               </w:rPr>
               <w:t>7.5.11</w:t>
@@ -4460,7 +4475,7 @@
             </w:r>
             <w:r>
               <w:rPr>
-                <w:rStyle w:val="Link"/>
+                <w:rStyle w:val="Hyperlink"/>
                 <w:noProof/>
               </w:rPr>
               <w:t>KW 12</w:t>
@@ -4484,7 +4499,7 @@
                 <w:noProof/>
                 <w:webHidden/>
               </w:rPr>
-              <w:instrText xml:space="preserve"> PAGEREF _Toc447643474 \h </w:instrText>
+              <w:instrText xml:space="preserve"> PAGEREF _Toc447705282 \h </w:instrText>
             </w:r>
             <w:r>
               <w:rPr>
@@ -4504,7 +4519,7 @@
                 <w:noProof/>
                 <w:webHidden/>
               </w:rPr>
-              <w:t>31</w:t>
+              <w:t>32</w:t>
             </w:r>
             <w:r>
               <w:rPr>
@@ -4529,10 +4544,10 @@
               <w:lang w:eastAsia="de-DE"/>
             </w:rPr>
           </w:pPr>
-          <w:hyperlink w:anchor="_Toc447643475" w:history="1">
-            <w:r>
-              <w:rPr>
-                <w:rStyle w:val="Link"/>
+          <w:hyperlink w:anchor="_Toc447705283" w:history="1">
+            <w:r>
+              <w:rPr>
+                <w:rStyle w:val="Hyperlink"/>
                 <w:noProof/>
               </w:rPr>
               <w:t>7.5.12</w:t>
@@ -4548,7 +4563,7 @@
             </w:r>
             <w:r>
               <w:rPr>
-                <w:rStyle w:val="Link"/>
+                <w:rStyle w:val="Hyperlink"/>
                 <w:noProof/>
               </w:rPr>
               <w:t>KW 13</w:t>
@@ -4572,7 +4587,7 @@
                 <w:noProof/>
                 <w:webHidden/>
               </w:rPr>
-              <w:instrText xml:space="preserve"> PAGEREF _Toc447643475 \h </w:instrText>
+              <w:instrText xml:space="preserve"> PAGEREF _Toc447705283 \h </w:instrText>
             </w:r>
             <w:r>
               <w:rPr>
@@ -4592,7 +4607,7 @@
                 <w:noProof/>
                 <w:webHidden/>
               </w:rPr>
-              <w:t>32</w:t>
+              <w:t>33</w:t>
             </w:r>
             <w:r>
               <w:rPr>
@@ -4617,10 +4632,10 @@
               <w:lang w:eastAsia="de-DE"/>
             </w:rPr>
           </w:pPr>
-          <w:hyperlink w:anchor="_Toc447643476" w:history="1">
-            <w:r>
-              <w:rPr>
-                <w:rStyle w:val="Link"/>
+          <w:hyperlink w:anchor="_Toc447705284" w:history="1">
+            <w:r>
+              <w:rPr>
+                <w:rStyle w:val="Hyperlink"/>
                 <w:noProof/>
               </w:rPr>
               <w:t>7.5.13</w:t>
@@ -4636,7 +4651,7 @@
             </w:r>
             <w:r>
               <w:rPr>
-                <w:rStyle w:val="Link"/>
+                <w:rStyle w:val="Hyperlink"/>
                 <w:noProof/>
               </w:rPr>
               <w:t>KW 14</w:t>
@@ -4660,7 +4675,7 @@
                 <w:noProof/>
                 <w:webHidden/>
               </w:rPr>
-              <w:instrText xml:space="preserve"> PAGEREF _Toc447643476 \h </w:instrText>
+              <w:instrText xml:space="preserve"> PAGEREF _Toc447705284 \h </w:instrText>
             </w:r>
             <w:r>
               <w:rPr>
@@ -4680,7 +4695,7 @@
                 <w:noProof/>
                 <w:webHidden/>
               </w:rPr>
-              <w:t>32</w:t>
+              <w:t>33</w:t>
             </w:r>
             <w:r>
               <w:rPr>
@@ -4706,10 +4721,10 @@
               <w:lang w:eastAsia="de-DE"/>
             </w:rPr>
           </w:pPr>
-          <w:hyperlink w:anchor="_Toc447643477" w:history="1">
-            <w:r>
-              <w:rPr>
-                <w:rStyle w:val="Link"/>
+          <w:hyperlink w:anchor="_Toc447705285" w:history="1">
+            <w:r>
+              <w:rPr>
+                <w:rStyle w:val="Hyperlink"/>
                 <w:noProof/>
               </w:rPr>
               <w:t>7.6</w:t>
@@ -4726,7 +4741,7 @@
             </w:r>
             <w:r>
               <w:rPr>
-                <w:rStyle w:val="Link"/>
+                <w:rStyle w:val="Hyperlink"/>
                 <w:noProof/>
               </w:rPr>
               <w:t>Zusätzliche Dokumente</w:t>
@@ -4750,7 +4765,7 @@
                 <w:noProof/>
                 <w:webHidden/>
               </w:rPr>
-              <w:instrText xml:space="preserve"> PAGEREF _Toc447643477 \h </w:instrText>
+              <w:instrText xml:space="preserve"> PAGEREF _Toc447705285 \h </w:instrText>
             </w:r>
             <w:r>
               <w:rPr>
@@ -4770,7 +4785,7 @@
                 <w:noProof/>
                 <w:webHidden/>
               </w:rPr>
-              <w:t>33</w:t>
+              <w:t>34</w:t>
             </w:r>
             <w:r>
               <w:rPr>
@@ -4795,10 +4810,10 @@
               <w:lang w:eastAsia="de-DE"/>
             </w:rPr>
           </w:pPr>
-          <w:hyperlink w:anchor="_Toc447643478" w:history="1">
-            <w:r>
-              <w:rPr>
-                <w:rStyle w:val="Link"/>
+          <w:hyperlink w:anchor="_Toc447705286" w:history="1">
+            <w:r>
+              <w:rPr>
+                <w:rStyle w:val="Hyperlink"/>
                 <w:noProof/>
               </w:rPr>
               <w:t>7.6.1</w:t>
@@ -4814,7 +4829,7 @@
             </w:r>
             <w:r>
               <w:rPr>
-                <w:rStyle w:val="Link"/>
+                <w:rStyle w:val="Hyperlink"/>
                 <w:noProof/>
               </w:rPr>
               <w:t>Softwarerequirements</w:t>
@@ -4838,7 +4853,7 @@
                 <w:noProof/>
                 <w:webHidden/>
               </w:rPr>
-              <w:instrText xml:space="preserve"> PAGEREF _Toc447643478 \h </w:instrText>
+              <w:instrText xml:space="preserve"> PAGEREF _Toc447705286 \h </w:instrText>
             </w:r>
             <w:r>
               <w:rPr>
@@ -4858,7 +4873,7 @@
                 <w:noProof/>
                 <w:webHidden/>
               </w:rPr>
-              <w:t>33</w:t>
+              <w:t>34</w:t>
             </w:r>
             <w:r>
               <w:rPr>
@@ -4883,10 +4898,10 @@
               <w:lang w:eastAsia="de-DE"/>
             </w:rPr>
           </w:pPr>
-          <w:hyperlink w:anchor="_Toc447643479" w:history="1">
-            <w:r>
-              <w:rPr>
-                <w:rStyle w:val="Link"/>
+          <w:hyperlink w:anchor="_Toc447705287" w:history="1">
+            <w:r>
+              <w:rPr>
+                <w:rStyle w:val="Hyperlink"/>
                 <w:noProof/>
               </w:rPr>
               <w:t>7.6.2</w:t>
@@ -4902,7 +4917,7 @@
             </w:r>
             <w:r>
               <w:rPr>
-                <w:rStyle w:val="Link"/>
+                <w:rStyle w:val="Hyperlink"/>
                 <w:noProof/>
               </w:rPr>
               <w:t>Präsentation</w:t>
@@ -4926,7 +4941,7 @@
                 <w:noProof/>
                 <w:webHidden/>
               </w:rPr>
-              <w:instrText xml:space="preserve"> PAGEREF _Toc447643479 \h </w:instrText>
+              <w:instrText xml:space="preserve"> PAGEREF _Toc447705287 \h </w:instrText>
             </w:r>
             <w:r>
               <w:rPr>
@@ -4946,7 +4961,7 @@
                 <w:noProof/>
                 <w:webHidden/>
               </w:rPr>
-              <w:t>33</w:t>
+              <w:t>34</w:t>
             </w:r>
             <w:r>
               <w:rPr>
@@ -4985,7 +5000,7 @@
       <w:pPr>
         <w:pStyle w:val="berschrift1"/>
       </w:pPr>
-      <w:bookmarkStart w:id="0" w:name="_Toc447643437"/>
+      <w:bookmarkStart w:id="0" w:name="_Toc447705245"/>
       <w:r>
         <w:lastRenderedPageBreak/>
         <w:t>Versionsgeschichte</w:t>
@@ -5398,8 +5413,13 @@
             </w:r>
             <w:proofErr w:type="spellEnd"/>
             <w:r>
-              <w:t>, Wesseler</w:t>
-            </w:r>
+              <w:t xml:space="preserve">, </w:t>
+            </w:r>
+            <w:proofErr w:type="spellStart"/>
+            <w:r>
+              <w:t>Wesseler</w:t>
+            </w:r>
+            <w:proofErr w:type="spellEnd"/>
           </w:p>
         </w:tc>
       </w:tr>
@@ -5470,7 +5490,7 @@
         <w:pStyle w:val="berschrift1"/>
       </w:pPr>
       <w:bookmarkStart w:id="1" w:name="_Toc440531557"/>
-      <w:bookmarkStart w:id="2" w:name="_Toc447643438"/>
+      <w:bookmarkStart w:id="2" w:name="_Toc447705246"/>
       <w:r>
         <w:t>Projekt</w:t>
       </w:r>
@@ -5634,7 +5654,7 @@
         <w:ind w:left="431" w:hanging="431"/>
       </w:pPr>
       <w:bookmarkStart w:id="3" w:name="_Toc440531560"/>
-      <w:bookmarkStart w:id="4" w:name="_Toc447643439"/>
+      <w:bookmarkStart w:id="4" w:name="_Toc447705247"/>
       <w:r>
         <w:t>Vorgehensmodell</w:t>
       </w:r>
@@ -5669,203 +5689,226 @@
         <w:rPr>
           <w:lang w:eastAsia="de-DE"/>
         </w:rPr>
+        <w:t xml:space="preserve"> </w:t>
+      </w:r>
+      <w:proofErr w:type="spellStart"/>
+      <w:r>
+        <w:rPr>
+          <w:lang w:eastAsia="de-DE"/>
+        </w:rPr>
+        <w:t>Scrum</w:t>
+      </w:r>
+      <w:proofErr w:type="spellEnd"/>
+      <w:r>
+        <w:rPr>
+          <w:lang w:eastAsia="de-DE"/>
+        </w:rPr>
+        <w:t xml:space="preserve"> </w:t>
+      </w:r>
+      <w:r>
+        <w:rPr>
+          <w:lang w:eastAsia="de-DE"/>
+        </w:rPr>
+        <w:t xml:space="preserve">verwenden </w:t>
+      </w:r>
+      <w:r>
+        <w:rPr>
+          <w:lang w:eastAsia="de-DE"/>
+        </w:rPr>
+        <w:t>(siehe</w:t>
+      </w:r>
+      <w:r>
+        <w:rPr>
+          <w:lang w:eastAsia="de-DE"/>
+        </w:rPr>
+        <w:t xml:space="preserve"> </w:t>
+      </w:r>
+      <w:r>
+        <w:rPr>
+          <w:b/>
+          <w:lang w:eastAsia="de-DE"/>
+        </w:rPr>
+        <w:fldChar w:fldCharType="begin"/>
+      </w:r>
+      <w:r>
+        <w:rPr>
+          <w:b/>
+          <w:lang w:eastAsia="de-DE"/>
+        </w:rPr>
+        <w:instrText xml:space="preserve"> REF _Ref447651692 \h  \* MERGEFORMAT </w:instrText>
+      </w:r>
+      <w:r>
+        <w:rPr>
+          <w:b/>
+          <w:lang w:eastAsia="de-DE"/>
+        </w:rPr>
+      </w:r>
+      <w:r>
+        <w:rPr>
+          <w:b/>
+          <w:lang w:eastAsia="de-DE"/>
+        </w:rPr>
+        <w:fldChar w:fldCharType="separate"/>
+      </w:r>
+      <w:r>
+        <w:rPr>
+          <w:b/>
+        </w:rPr>
+        <w:t xml:space="preserve">Erklärung </w:t>
+      </w:r>
+      <w:proofErr w:type="spellStart"/>
+      <w:r>
+        <w:rPr>
+          <w:b/>
+        </w:rPr>
+        <w:t>Scrum</w:t>
+      </w:r>
+      <w:proofErr w:type="spellEnd"/>
+      <w:r>
+        <w:rPr>
+          <w:b/>
+          <w:lang w:eastAsia="de-DE"/>
+        </w:rPr>
+        <w:fldChar w:fldCharType="end"/>
+      </w:r>
+      <w:r>
+        <w:rPr>
+          <w:lang w:eastAsia="de-DE"/>
+        </w:rPr>
+        <w:t>). A</w:t>
+      </w:r>
+      <w:r>
+        <w:rPr>
+          <w:lang w:eastAsia="de-DE"/>
+        </w:rPr>
+        <w:t>uf</w:t>
+      </w:r>
+      <w:r>
+        <w:rPr>
+          <w:lang w:eastAsia="de-DE"/>
+        </w:rPr>
+        <w:t>grund der Projektvorgaben</w:t>
+      </w:r>
+      <w:r>
+        <w:rPr>
+          <w:lang w:eastAsia="de-DE"/>
+        </w:rPr>
+        <w:t xml:space="preserve"> </w:t>
+      </w:r>
+      <w:r>
+        <w:rPr>
+          <w:lang w:eastAsia="de-DE"/>
+        </w:rPr>
+        <w:t>werden</w:t>
+      </w:r>
+      <w:r>
+        <w:rPr>
+          <w:lang w:eastAsia="de-DE"/>
+        </w:rPr>
+        <w:t xml:space="preserve"> wir </w:t>
+      </w:r>
+      <w:r>
+        <w:rPr>
+          <w:lang w:eastAsia="de-DE"/>
+        </w:rPr>
+        <w:t>aber</w:t>
+      </w:r>
+      <w:r>
+        <w:rPr>
+          <w:lang w:eastAsia="de-DE"/>
+        </w:rPr>
+        <w:t xml:space="preserve"> </w:t>
+      </w:r>
+      <w:r>
+        <w:rPr>
+          <w:lang w:eastAsia="de-DE"/>
+        </w:rPr>
+        <w:t>die Grundprinzipien von</w:t>
+      </w:r>
+      <w:r>
+        <w:rPr>
+          <w:lang w:eastAsia="de-DE"/>
+        </w:rPr>
         <w:t xml:space="preserve"> Scrum</w:t>
       </w:r>
       <w:r>
         <w:rPr>
           <w:lang w:eastAsia="de-DE"/>
         </w:rPr>
+        <w:t xml:space="preserve"> für uns leicht modifizieren</w:t>
+      </w:r>
+      <w:r>
+        <w:rPr>
+          <w:lang w:eastAsia="de-DE"/>
+        </w:rPr>
+        <w:t>.</w:t>
+      </w:r>
+    </w:p>
+    <w:p>
+      <w:pPr>
+        <w:rPr>
+          <w:lang w:eastAsia="de-DE"/>
+        </w:rPr>
+      </w:pPr>
+      <w:r>
+        <w:rPr>
+          <w:lang w:eastAsia="de-DE"/>
+        </w:rPr>
+        <w:t>So</w:t>
+      </w:r>
+      <w:r>
+        <w:rPr>
+          <w:lang w:eastAsia="de-DE"/>
+        </w:rPr>
+        <w:t xml:space="preserve"> haben wir </w:t>
+      </w:r>
+      <w:r>
+        <w:rPr>
+          <w:lang w:eastAsia="de-DE"/>
+        </w:rPr>
+        <w:t xml:space="preserve">keinen </w:t>
+      </w:r>
+      <w:proofErr w:type="spellStart"/>
+      <w:r>
+        <w:rPr>
+          <w:lang w:eastAsia="de-DE"/>
+        </w:rPr>
+        <w:t>Product</w:t>
+      </w:r>
+      <w:proofErr w:type="spellEnd"/>
+      <w:r>
+        <w:rPr>
+          <w:lang w:eastAsia="de-DE"/>
+        </w:rPr>
         <w:t xml:space="preserve"> </w:t>
       </w:r>
-      <w:r>
-        <w:rPr>
-          <w:lang w:eastAsia="de-DE"/>
-        </w:rPr>
-        <w:t xml:space="preserve">verwenden </w:t>
-      </w:r>
-      <w:r>
-        <w:rPr>
-          <w:lang w:eastAsia="de-DE"/>
-        </w:rPr>
-        <w:t>(siehe</w:t>
-      </w:r>
-      <w:r>
-        <w:rPr>
-          <w:lang w:eastAsia="de-DE"/>
-        </w:rPr>
-        <w:t xml:space="preserve"> </w:t>
-      </w:r>
-      <w:r>
-        <w:rPr>
-          <w:b/>
-          <w:lang w:eastAsia="de-DE"/>
-        </w:rPr>
-        <w:fldChar w:fldCharType="begin"/>
-      </w:r>
-      <w:r>
-        <w:rPr>
-          <w:b/>
-          <w:lang w:eastAsia="de-DE"/>
-        </w:rPr>
-        <w:instrText xml:space="preserve"> REF _Ref447651692 \h </w:instrText>
-      </w:r>
-      <w:r>
-        <w:rPr>
-          <w:b/>
-          <w:lang w:eastAsia="de-DE"/>
-        </w:rPr>
-      </w:r>
-      <w:r>
-        <w:rPr>
-          <w:b/>
-          <w:lang w:eastAsia="de-DE"/>
-        </w:rPr>
-        <w:instrText xml:space="preserve"> \* MERGEFORMAT </w:instrText>
-      </w:r>
-      <w:r>
-        <w:rPr>
-          <w:b/>
-          <w:lang w:eastAsia="de-DE"/>
-        </w:rPr>
-        <w:fldChar w:fldCharType="separate"/>
-      </w:r>
-      <w:r>
-        <w:rPr>
-          <w:b/>
-        </w:rPr>
-        <w:t>Erklärung Scrum</w:t>
-      </w:r>
-      <w:r>
-        <w:rPr>
-          <w:b/>
-          <w:lang w:eastAsia="de-DE"/>
-        </w:rPr>
-        <w:fldChar w:fldCharType="end"/>
-      </w:r>
-      <w:r>
-        <w:rPr>
-          <w:lang w:eastAsia="de-DE"/>
-        </w:rPr>
-        <w:t>). A</w:t>
-      </w:r>
-      <w:r>
-        <w:rPr>
-          <w:lang w:eastAsia="de-DE"/>
-        </w:rPr>
-        <w:t>uf</w:t>
-      </w:r>
-      <w:r>
-        <w:rPr>
-          <w:lang w:eastAsia="de-DE"/>
-        </w:rPr>
-        <w:t>grund der Projektvorgaben</w:t>
-      </w:r>
-      <w:r>
-        <w:rPr>
-          <w:lang w:eastAsia="de-DE"/>
-        </w:rPr>
-        <w:t xml:space="preserve"> </w:t>
-      </w:r>
-      <w:r>
-        <w:rPr>
-          <w:lang w:eastAsia="de-DE"/>
-        </w:rPr>
-        <w:t>werden</w:t>
-      </w:r>
-      <w:r>
-        <w:rPr>
-          <w:lang w:eastAsia="de-DE"/>
-        </w:rPr>
-        <w:t xml:space="preserve"> wir </w:t>
-      </w:r>
-      <w:r>
-        <w:rPr>
-          <w:lang w:eastAsia="de-DE"/>
-        </w:rPr>
-        <w:t>aber</w:t>
-      </w:r>
-      <w:r>
-        <w:rPr>
-          <w:lang w:eastAsia="de-DE"/>
-        </w:rPr>
-        <w:t xml:space="preserve"> </w:t>
-      </w:r>
-      <w:r>
-        <w:rPr>
-          <w:lang w:eastAsia="de-DE"/>
-        </w:rPr>
-        <w:t>die Grundprinzipien von</w:t>
-      </w:r>
-      <w:r>
-        <w:rPr>
-          <w:lang w:eastAsia="de-DE"/>
-        </w:rPr>
-        <w:t xml:space="preserve"> Scrum</w:t>
-      </w:r>
-      <w:r>
-        <w:rPr>
-          <w:lang w:eastAsia="de-DE"/>
-        </w:rPr>
-        <w:t xml:space="preserve"> für uns leicht modifizieren</w:t>
-      </w:r>
-      <w:r>
-        <w:rPr>
-          <w:lang w:eastAsia="de-DE"/>
-        </w:rPr>
-        <w:t>.</w:t>
-      </w:r>
-    </w:p>
-    <w:p>
-      <w:pPr>
-        <w:rPr>
-          <w:lang w:eastAsia="de-DE"/>
-        </w:rPr>
-      </w:pPr>
-      <w:r>
-        <w:rPr>
-          <w:lang w:eastAsia="de-DE"/>
-        </w:rPr>
-        <w:t>So</w:t>
-      </w:r>
-      <w:r>
-        <w:rPr>
-          <w:lang w:eastAsia="de-DE"/>
-        </w:rPr>
-        <w:t xml:space="preserve"> haben wir </w:t>
-      </w:r>
-      <w:r>
-        <w:rPr>
-          <w:lang w:eastAsia="de-DE"/>
-        </w:rPr>
-        <w:t xml:space="preserve">keinen </w:t>
-      </w:r>
       <w:proofErr w:type="spellStart"/>
       <w:r>
         <w:rPr>
           <w:lang w:eastAsia="de-DE"/>
         </w:rPr>
-        <w:t>Product</w:t>
+        <w:t>Owner</w:t>
       </w:r>
       <w:proofErr w:type="spellEnd"/>
       <w:r>
         <w:rPr>
           <w:lang w:eastAsia="de-DE"/>
         </w:rPr>
-        <w:t xml:space="preserve"> </w:t>
+        <w:t xml:space="preserve"> und </w:t>
       </w:r>
       <w:proofErr w:type="spellStart"/>
       <w:r>
         <w:rPr>
           <w:lang w:eastAsia="de-DE"/>
         </w:rPr>
-        <w:t>Owner</w:t>
+        <w:t>Scrum</w:t>
       </w:r>
       <w:proofErr w:type="spellEnd"/>
       <w:r>
         <w:rPr>
           <w:lang w:eastAsia="de-DE"/>
         </w:rPr>
-        <w:t xml:space="preserve"> und Scrum Master</w:t>
+        <w:t xml:space="preserve"> Master</w:t>
       </w:r>
       <w:r>
         <w:rPr>
@@ -6525,7 +6568,7 @@
           <w:lang w:eastAsia="de-DE"/>
         </w:rPr>
       </w:pPr>
-      <w:bookmarkStart w:id="5" w:name="_Toc447643440"/>
+      <w:bookmarkStart w:id="5" w:name="_Toc447705248"/>
       <w:r>
         <w:rPr>
           <w:lang w:eastAsia="de-DE"/>
@@ -6542,7 +6585,7 @@
           <w:lang w:eastAsia="de-DE"/>
         </w:rPr>
       </w:pPr>
-      <w:bookmarkStart w:id="6" w:name="_Toc447643441"/>
+      <w:bookmarkStart w:id="6" w:name="_Toc447705249"/>
       <w:r>
         <w:rPr>
           <w:lang w:eastAsia="de-DE"/>
@@ -6572,7 +6615,7 @@
           <w:lang w:eastAsia="de-DE"/>
         </w:rPr>
       </w:pPr>
-      <w:bookmarkStart w:id="7" w:name="_Toc447643442"/>
+      <w:bookmarkStart w:id="7" w:name="_Toc447705250"/>
       <w:r>
         <w:rPr>
           <w:lang w:eastAsia="de-DE"/>
@@ -6664,7 +6707,6 @@
         <w:rPr>
           <w:lang w:eastAsia="de-DE"/>
         </w:rPr>
-        <w:lastRenderedPageBreak/>
         <w:t>Scrumdesk</w:t>
       </w:r>
       <w:proofErr w:type="spellEnd"/>
@@ -6757,7 +6799,6 @@
         <w:rPr>
           <w:lang w:eastAsia="de-DE"/>
         </w:rPr>
-        <w:lastRenderedPageBreak/>
         <w:t>Jira</w:t>
       </w:r>
       <w:proofErr w:type="spellEnd"/>
@@ -6855,7 +6896,6 @@
         <w:rPr>
           <w:lang w:eastAsia="de-DE"/>
         </w:rPr>
-        <w:lastRenderedPageBreak/>
         <w:t xml:space="preserve">Bei der Analyse der oben genannten Programme lässt sich schnell feststellen, dass nur </w:t>
       </w:r>
       <w:proofErr w:type="spellStart"/>
@@ -6901,14 +6941,7 @@
         <w:rPr>
           <w:lang w:eastAsia="de-DE"/>
         </w:rPr>
-        <w:t xml:space="preserve"> </w:t>
-      </w:r>
-      <w:proofErr w:type="gramStart"/>
-      <w:r>
-        <w:rPr>
-          <w:lang w:eastAsia="de-DE"/>
-        </w:rPr>
-        <w:t xml:space="preserve">schwer </w:t>
+        <w:t xml:space="preserve"> schwer </w:t>
       </w:r>
       <w:r>
         <w:rPr>
@@ -6916,7 +6949,6 @@
         </w:rPr>
         <w:t>fallen</w:t>
       </w:r>
-      <w:proofErr w:type="gramEnd"/>
       <w:r>
         <w:rPr>
           <w:lang w:eastAsia="de-DE"/>
@@ -6976,7 +7008,7 @@
       </w:pPr>
       <w:bookmarkStart w:id="8" w:name="_Toc441685210"/>
       <w:bookmarkStart w:id="9" w:name="_Toc442180764"/>
-      <w:bookmarkStart w:id="10" w:name="_Toc447643443"/>
+      <w:bookmarkStart w:id="10" w:name="_Toc447705251"/>
       <w:r>
         <w:rPr>
           <w:lang w:eastAsia="de-DE"/>
@@ -7160,7 +7192,7 @@
       </w:pPr>
       <w:bookmarkStart w:id="11" w:name="_Toc440980781"/>
       <w:bookmarkStart w:id="12" w:name="_Toc442180765"/>
-      <w:bookmarkStart w:id="13" w:name="_Toc447643444"/>
+      <w:bookmarkStart w:id="13" w:name="_Toc447705252"/>
       <w:r>
         <w:rPr>
           <w:lang w:eastAsia="de-DE"/>
@@ -7181,7 +7213,31 @@
         <w:rPr>
           <w:lang w:eastAsia="de-DE"/>
         </w:rPr>
-        <w:t xml:space="preserve">Unser Produkt ist eine zielgerichtete Anwendung, welche schon durch ihren Verwendungszweck nur für eine spezielle Kundengruppe ausgerichtet ist: Kleine Projektteams von maximal 15 Personen die an kleineren bis größeren Projekten arbeiten. </w:t>
+        <w:t xml:space="preserve">Unser Produkt ist eine zielgerichtete Anwendung, welche schon durch ihren Verwendungszweck nur für eine spezielle Kundengruppe ausgerichtet ist: Kleine Projektteams von maximal 15 Personen die an kleineren bis </w:t>
+      </w:r>
+      <w:r>
+        <w:rPr>
+          <w:lang w:eastAsia="de-DE"/>
+        </w:rPr>
+        <w:t>mittel</w:t>
+      </w:r>
+      <w:r>
+        <w:rPr>
+          <w:lang w:eastAsia="de-DE"/>
+        </w:rPr>
+        <w:t>gr</w:t>
+      </w:r>
+      <w:r>
+        <w:rPr>
+          <w:lang w:eastAsia="de-DE"/>
+        </w:rPr>
+        <w:t>oßen</w:t>
+      </w:r>
+      <w:r>
+        <w:rPr>
+          <w:lang w:eastAsia="de-DE"/>
+        </w:rPr>
+        <w:t xml:space="preserve"> Projekten arbeiten. </w:t>
       </w:r>
     </w:p>
     <w:p>
@@ -7485,7 +7541,7 @@
       </w:pPr>
       <w:bookmarkStart w:id="14" w:name="_Toc441053260"/>
       <w:bookmarkStart w:id="15" w:name="_Toc442180766"/>
-      <w:bookmarkStart w:id="16" w:name="_Toc447643445"/>
+      <w:bookmarkStart w:id="16" w:name="_Toc447705253"/>
       <w:r>
         <w:rPr>
           <w:lang w:eastAsia="de-DE"/>
@@ -8547,7 +8603,7 @@
         <w:pStyle w:val="berschrift3"/>
       </w:pPr>
       <w:bookmarkStart w:id="65" w:name="_Toc442180792"/>
-      <w:bookmarkStart w:id="66" w:name="_Toc447643446"/>
+      <w:bookmarkStart w:id="66" w:name="_Toc447705254"/>
       <w:r>
         <w:t>Zukunftsprognose</w:t>
       </w:r>
@@ -8567,21 +8623,7 @@
         <w:rPr>
           <w:lang w:eastAsia="de-DE"/>
         </w:rPr>
-        <w:t xml:space="preserve">Da der Trend bei Projektarbeiten heutzutage immer mehr in die Richtung der agilen Vorgehensmodelle geht, wird dieser Sektor der Projektplanung immer </w:t>
-      </w:r>
-      <w:proofErr w:type="gramStart"/>
-      <w:r>
-        <w:rPr>
-          <w:lang w:eastAsia="de-DE"/>
-        </w:rPr>
-        <w:t>weiter wachsen</w:t>
-      </w:r>
-      <w:proofErr w:type="gramEnd"/>
-      <w:r>
-        <w:rPr>
-          <w:lang w:eastAsia="de-DE"/>
-        </w:rPr>
-        <w:t>. In naher Zukunft wird sich diese Vorgehensweise neben den herkömmlichen bzw. traditionellen Modellen etablieren können. Zusätzlich dazu wird Home-Office immer beliebter und die Zentralisierung auf einer Online-Plattform hilft, neben der Unterstützung des „</w:t>
+        <w:t>Da der Trend bei Projektarbeiten heutzutage immer mehr in die Richtung der agilen Vorgehensmodelle geht, wird dieser Sektor der Projektplanung immer weiter wachsen. In naher Zukunft wird sich diese Vorgehensweise neben den herkömmlichen bzw. traditionellen Modellen etablieren können. Zusätzlich dazu wird Home-Office immer beliebter und die Zentralisierung auf einer Online-Plattform hilft, neben der Unterstützung des „</w:t>
       </w:r>
       <w:proofErr w:type="spellStart"/>
       <w:r>
@@ -8611,7 +8653,7 @@
           <w:lang w:eastAsia="de-DE"/>
         </w:rPr>
       </w:pPr>
-      <w:bookmarkStart w:id="67" w:name="_Toc447643447"/>
+      <w:bookmarkStart w:id="67" w:name="_Toc447705255"/>
       <w:r>
         <w:rPr>
           <w:lang w:eastAsia="de-DE"/>
@@ -9008,7 +9050,7 @@
           <w:lang w:eastAsia="de-DE"/>
         </w:rPr>
       </w:pPr>
-      <w:bookmarkStart w:id="68" w:name="_Toc447643448"/>
+      <w:bookmarkStart w:id="68" w:name="_Toc447705256"/>
       <w:r>
         <w:rPr>
           <w:lang w:eastAsia="de-DE"/>
@@ -9025,7 +9067,7 @@
           <w:lang w:eastAsia="de-DE"/>
         </w:rPr>
       </w:pPr>
-      <w:bookmarkStart w:id="69" w:name="_Toc447643449"/>
+      <w:bookmarkStart w:id="69" w:name="_Toc447705257"/>
       <w:r>
         <w:rPr>
           <w:lang w:eastAsia="de-DE"/>
@@ -9138,7 +9180,7 @@
           <w:lang w:eastAsia="de-DE"/>
         </w:rPr>
       </w:pPr>
-      <w:bookmarkStart w:id="70" w:name="_Toc447643450"/>
+      <w:bookmarkStart w:id="70" w:name="_Toc447705258"/>
       <w:r>
         <w:rPr>
           <w:lang w:eastAsia="de-DE"/>
@@ -9300,12 +9342,16 @@
           <w:lang w:eastAsia="de-DE"/>
         </w:rPr>
       </w:pPr>
+      <w:bookmarkStart w:id="71" w:name="_Toc447705259"/>
+      <w:bookmarkStart w:id="72" w:name="_GoBack"/>
+      <w:bookmarkEnd w:id="72"/>
       <w:r>
         <w:rPr>
           <w:lang w:eastAsia="de-DE"/>
         </w:rPr>
         <w:t>Marketing instrumente</w:t>
       </w:r>
+      <w:bookmarkEnd w:id="71"/>
     </w:p>
     <w:p>
       <w:pPr>
@@ -10070,14 +10116,14 @@
           <w:lang w:eastAsia="de-DE"/>
         </w:rPr>
       </w:pPr>
-      <w:bookmarkStart w:id="71" w:name="_Toc447643452"/>
+      <w:bookmarkStart w:id="73" w:name="_Toc447705260"/>
       <w:r>
         <w:rPr>
           <w:lang w:eastAsia="de-DE"/>
         </w:rPr>
         <w:t>Projektdurchführung</w:t>
       </w:r>
-      <w:bookmarkEnd w:id="71"/>
+      <w:bookmarkEnd w:id="73"/>
     </w:p>
     <w:p>
       <w:pPr>
@@ -10464,9 +10510,6 @@
         </w:rPr>
         <w:t>).</w:t>
       </w:r>
-      <w:bookmarkStart w:id="72" w:name="_Toc447643453"/>
-      <w:bookmarkStart w:id="73" w:name="_GoBack"/>
-      <w:bookmarkEnd w:id="73"/>
       <w:r>
         <w:rPr>
           <w:lang w:eastAsia="de-DE"/>
@@ -10481,6 +10524,7 @@
           <w:lang w:eastAsia="de-DE"/>
         </w:rPr>
       </w:pPr>
+      <w:bookmarkStart w:id="74" w:name="_Toc447705261"/>
       <w:r>
         <w:rPr>
           <w:lang w:eastAsia="de-DE"/>
@@ -10488,7 +10532,7 @@
         <w:lastRenderedPageBreak/>
         <w:t>Fazit</w:t>
       </w:r>
-      <w:bookmarkEnd w:id="72"/>
+      <w:bookmarkEnd w:id="74"/>
     </w:p>
     <w:p>
       <w:pPr>
@@ -10584,21 +10628,7 @@
         <w:rPr>
           <w:lang w:eastAsia="de-DE"/>
         </w:rPr>
-        <w:t xml:space="preserve">weitere, umfangreichere Projekte zeitgleich zu unterbinden. Insgesamt ein interessanter Einblick in die Welt </w:t>
-      </w:r>
-      <w:proofErr w:type="gramStart"/>
-      <w:r>
-        <w:rPr>
-          <w:lang w:eastAsia="de-DE"/>
-        </w:rPr>
-        <w:t>des Marketing</w:t>
-      </w:r>
-      <w:proofErr w:type="gramEnd"/>
-      <w:r>
-        <w:rPr>
-          <w:lang w:eastAsia="de-DE"/>
-        </w:rPr>
-        <w:t xml:space="preserve"> und den Konzepten, die Erfolg und Misserfolg eines Produktes </w:t>
+        <w:t xml:space="preserve">weitere, umfangreichere Projekte zeitgleich zu unterbinden. Insgesamt ein interessanter Einblick in die Welt des Marketing und den Konzepten, die Erfolg und Misserfolg eines Produktes </w:t>
       </w:r>
       <w:r>
         <w:rPr>
@@ -10620,7 +10650,7 @@
           <w:lang w:eastAsia="de-DE"/>
         </w:rPr>
       </w:pPr>
-      <w:bookmarkStart w:id="74" w:name="_Toc447643454"/>
+      <w:bookmarkStart w:id="75" w:name="_Toc447705262"/>
       <w:r>
         <w:rPr>
           <w:lang w:eastAsia="de-DE"/>
@@ -10628,22 +10658,22 @@
         <w:lastRenderedPageBreak/>
         <w:t>Anlage</w:t>
       </w:r>
-      <w:bookmarkEnd w:id="74"/>
+      <w:bookmarkEnd w:id="75"/>
     </w:p>
     <w:p>
       <w:pPr>
         <w:pStyle w:val="berschrift2"/>
       </w:pPr>
-      <w:bookmarkStart w:id="75" w:name="_Ref447099825"/>
-      <w:bookmarkStart w:id="76" w:name="_Toc447643455"/>
+      <w:bookmarkStart w:id="76" w:name="_Ref447099825"/>
+      <w:bookmarkStart w:id="77" w:name="_Toc447705263"/>
       <w:r>
         <w:t>Pr</w:t>
       </w:r>
       <w:r>
         <w:t>ojektvereinbarung</w:t>
       </w:r>
-      <w:bookmarkEnd w:id="75"/>
       <w:bookmarkEnd w:id="76"/>
+      <w:bookmarkEnd w:id="77"/>
     </w:p>
     <w:p>
       <w:r>
@@ -10667,10 +10697,10 @@
             <v:path o:extrusionok="f" gradientshapeok="t" o:connecttype="rect"/>
             <o:lock v:ext="edit" aspectratio="t"/>
           </v:shapetype>
-          <v:shape id="_x0000_i2035" type="#_x0000_t75" style="width:455pt;height:612.75pt" o:ole="">
+          <v:shape id="_x0000_i1025" type="#_x0000_t75" style="width:455.1pt;height:612.55pt" o:ole="">
             <v:imagedata r:id="rId12" o:title=""/>
           </v:shape>
-          <o:OLEObject Type="Embed" ProgID="AcroExch.Document.DC" ShapeID="_x0000_i2035" DrawAspect="Content" ObjectID="_1521394761" r:id="rId13"/>
+          <o:OLEObject Type="Embed" ProgID="AcroExch.Document.DC" ShapeID="_x0000_i1025" DrawAspect="Content" ObjectID="_1521447419" r:id="rId13"/>
         </w:object>
       </w:r>
     </w:p>
@@ -10679,15 +10709,15 @@
       <w:pPr>
         <w:pStyle w:val="berschrift2"/>
       </w:pPr>
-      <w:bookmarkStart w:id="77" w:name="_Ref447643353"/>
-      <w:bookmarkStart w:id="78" w:name="_Toc447643456"/>
+      <w:bookmarkStart w:id="78" w:name="_Ref447643353"/>
       <w:bookmarkStart w:id="79" w:name="_Ref447100993"/>
+      <w:bookmarkStart w:id="80" w:name="_Toc447705264"/>
       <w:r>
         <w:lastRenderedPageBreak/>
         <w:t>informationen scrumdesk</w:t>
       </w:r>
-      <w:bookmarkEnd w:id="77"/>
       <w:bookmarkEnd w:id="78"/>
+      <w:bookmarkEnd w:id="80"/>
     </w:p>
     <w:p>
       <w:r>
@@ -10696,7 +10726,7 @@
       <w:hyperlink r:id="rId14" w:anchor="/login" w:history="1">
         <w:r>
           <w:rPr>
-            <w:rStyle w:val="Link"/>
+            <w:rStyle w:val="Hyperlink"/>
           </w:rPr>
           <w:t>scrumdesk.com</w:t>
         </w:r>
@@ -10741,7 +10771,7 @@
         <w:rPr>
           <w:i/>
         </w:rPr>
-        <w:t>rowley.dandy@kangaroo.com</w:t>
+        <w:t>scrumiverse-guest@web.de</w:t>
       </w:r>
     </w:p>
     <w:p>
@@ -10774,25 +10804,27 @@
         </w:rPr>
         <w:tab/>
       </w:r>
+      <w:proofErr w:type="spellStart"/>
       <w:r>
         <w:rPr>
           <w:i/>
         </w:rPr>
-        <w:t>1234</w:t>
-      </w:r>
+        <w:t>ScrumiverseGuest</w:t>
+      </w:r>
+      <w:proofErr w:type="spellEnd"/>
     </w:p>
     <w:p>
       <w:pPr>
         <w:pStyle w:val="berschrift2"/>
       </w:pPr>
-      <w:bookmarkStart w:id="80" w:name="_Toc447643457"/>
       <w:bookmarkStart w:id="81" w:name="_Ref447651692"/>
+      <w:bookmarkStart w:id="82" w:name="_Toc447705265"/>
       <w:r>
         <w:t>Erklärung Scrum</w:t>
       </w:r>
       <w:bookmarkEnd w:id="79"/>
-      <w:bookmarkEnd w:id="80"/>
       <w:bookmarkEnd w:id="81"/>
+      <w:bookmarkEnd w:id="82"/>
     </w:p>
     <w:p>
       <w:r>
@@ -10800,7 +10832,15 @@
       </w:r>
       <w:r>
         <w:br/>
-        <w:t xml:space="preserve">Es ist ein agiler Ansatz der auf iterativer Entwicklung aufbaut und den Kunden (bei Scrum </w:t>
+        <w:t xml:space="preserve">Es ist ein agiler Ansatz der auf iterativer Entwicklung aufbaut und den Kunden (bei </w:t>
+      </w:r>
+      <w:proofErr w:type="spellStart"/>
+      <w:r>
+        <w:t>Scrum</w:t>
+      </w:r>
+      <w:proofErr w:type="spellEnd"/>
+      <w:r>
+        <w:t xml:space="preserve"> </w:t>
       </w:r>
       <w:proofErr w:type="spellStart"/>
       <w:r>
@@ -11010,33 +11050,33 @@
       <w:pPr>
         <w:pStyle w:val="berschrift2"/>
       </w:pPr>
-      <w:bookmarkStart w:id="82" w:name="_Toc447643458"/>
+      <w:bookmarkStart w:id="83" w:name="_Toc447705266"/>
       <w:r>
         <w:t>Planungsdokumente</w:t>
       </w:r>
-      <w:bookmarkEnd w:id="82"/>
+      <w:bookmarkEnd w:id="83"/>
     </w:p>
     <w:p>
       <w:pPr>
         <w:pStyle w:val="berschrift3"/>
       </w:pPr>
-      <w:bookmarkStart w:id="83" w:name="_Ref447535168"/>
-      <w:bookmarkStart w:id="84" w:name="_Ref447535186"/>
-      <w:bookmarkStart w:id="85" w:name="_Toc447643459"/>
+      <w:bookmarkStart w:id="84" w:name="_Ref447535168"/>
+      <w:bookmarkStart w:id="85" w:name="_Ref447535186"/>
+      <w:bookmarkStart w:id="86" w:name="_Toc447705267"/>
       <w:r>
         <w:t>Zielmatrix</w:t>
       </w:r>
-      <w:bookmarkEnd w:id="83"/>
       <w:bookmarkEnd w:id="84"/>
       <w:bookmarkEnd w:id="85"/>
+      <w:bookmarkEnd w:id="86"/>
     </w:p>
     <w:p>
       <w:r>
         <w:object w:dxaOrig="8925" w:dyaOrig="12630" w14:anchorId="6797AAB5">
-          <v:shape id="_x0000_i2034" type="#_x0000_t75" style="width:376.1pt;height:406.7pt" o:ole="">
+          <v:shape id="_x0000_i1026" type="#_x0000_t75" style="width:376.2pt;height:406.7pt" o:ole="">
             <v:imagedata r:id="rId16" o:title="" cropbottom="23317f" cropright="10387f"/>
           </v:shape>
-          <o:OLEObject Type="Embed" ProgID="AcroExch.Document.DC" ShapeID="_x0000_i2034" DrawAspect="Content" ObjectID="_1521394762" r:id="rId17"/>
+          <o:OLEObject Type="Embed" ProgID="AcroExch.Document.DC" ShapeID="_x0000_i1026" DrawAspect="Content" ObjectID="_1521447420" r:id="rId17"/>
         </w:object>
       </w:r>
     </w:p>
@@ -11047,14 +11087,27 @@
       <w:r>
         <w:t xml:space="preserve">Anhang </w:t>
       </w:r>
-      <w:fldSimple w:instr=" SEQ Anhang \* ARABIC ">
-        <w:r>
-          <w:rPr>
-            <w:noProof/>
-          </w:rPr>
-          <w:t>1</w:t>
-        </w:r>
-      </w:fldSimple>
+      <w:r>
+        <w:fldChar w:fldCharType="begin"/>
+      </w:r>
+      <w:r>
+        <w:instrText xml:space="preserve"> SEQ Anhang \* ARABIC </w:instrText>
+      </w:r>
+      <w:r>
+        <w:fldChar w:fldCharType="separate"/>
+      </w:r>
+      <w:r>
+        <w:rPr>
+          <w:noProof/>
+        </w:rPr>
+        <w:t>1</w:t>
+      </w:r>
+      <w:r>
+        <w:rPr>
+          <w:noProof/>
+        </w:rPr>
+        <w:fldChar w:fldCharType="end"/>
+      </w:r>
       <w:r>
         <w:t xml:space="preserve"> Zielmatrix</w:t>
       </w:r>
@@ -11063,20 +11116,20 @@
       <w:pPr>
         <w:pStyle w:val="berschrift3"/>
       </w:pPr>
-      <w:bookmarkStart w:id="86" w:name="_Toc447643460"/>
+      <w:bookmarkStart w:id="87" w:name="_Toc447705268"/>
       <w:r>
         <w:lastRenderedPageBreak/>
         <w:t>Projektstrukturplan</w:t>
       </w:r>
-      <w:bookmarkEnd w:id="86"/>
+      <w:bookmarkEnd w:id="87"/>
     </w:p>
     <w:p>
       <w:r>
         <w:object w:dxaOrig="8925" w:dyaOrig="12630" w14:anchorId="0457E16C">
-          <v:shape id="_x0000_i2033" type="#_x0000_t75" style="width:346.2pt;height:91.15pt" o:ole="">
+          <v:shape id="_x0000_i1027" type="#_x0000_t75" style="width:346.3pt;height:90.95pt" o:ole="">
             <v:imagedata r:id="rId18" o:title="" croptop="11321f" cropbottom="44734f" cropright="14583f"/>
           </v:shape>
-          <o:OLEObject Type="Embed" ProgID="AcroExch.Document.DC" ShapeID="_x0000_i2033" DrawAspect="Content" ObjectID="_1521394763" r:id="rId19"/>
+          <o:OLEObject Type="Embed" ProgID="AcroExch.Document.DC" ShapeID="_x0000_i1027" DrawAspect="Content" ObjectID="_1521447421" r:id="rId19"/>
         </w:object>
       </w:r>
     </w:p>
@@ -11092,14 +11145,27 @@
       <w:r>
         <w:t xml:space="preserve"> </w:t>
       </w:r>
-      <w:fldSimple w:instr=" SEQ AStruktur \* ARABIC ">
-        <w:r>
-          <w:rPr>
-            <w:noProof/>
-          </w:rPr>
-          <w:t>1</w:t>
-        </w:r>
-      </w:fldSimple>
+      <w:r>
+        <w:fldChar w:fldCharType="begin"/>
+      </w:r>
+      <w:r>
+        <w:instrText xml:space="preserve"> SEQ AStruktur \* ARABIC </w:instrText>
+      </w:r>
+      <w:r>
+        <w:fldChar w:fldCharType="separate"/>
+      </w:r>
+      <w:r>
+        <w:rPr>
+          <w:noProof/>
+        </w:rPr>
+        <w:t>1</w:t>
+      </w:r>
+      <w:r>
+        <w:rPr>
+          <w:noProof/>
+        </w:rPr>
+        <w:fldChar w:fldCharType="end"/>
+      </w:r>
       <w:r>
         <w:t xml:space="preserve"> Erklärung des PSP</w:t>
       </w:r>
@@ -11107,10 +11173,10 @@
     <w:p>
       <w:r>
         <w:object w:dxaOrig="12630" w:dyaOrig="8925" w14:anchorId="6B95666F">
-          <v:shape id="_x0000_i2032" type="#_x0000_t75" style="width:505.55pt;height:171.55pt" o:ole="">
+          <v:shape id="_x0000_i1028" type="#_x0000_t75" style="width:505.85pt;height:171.35pt" o:ole="">
             <v:imagedata r:id="rId20" o:title="" cropbottom="39091f" cropleft="4883f" cropright="5589f"/>
           </v:shape>
-          <o:OLEObject Type="Embed" ProgID="AcroExch.Document.DC" ShapeID="_x0000_i2032" DrawAspect="Content" ObjectID="_1521394764" r:id="rId21"/>
+          <o:OLEObject Type="Embed" ProgID="AcroExch.Document.DC" ShapeID="_x0000_i1028" DrawAspect="Content" ObjectID="_1521447422" r:id="rId21"/>
         </w:object>
       </w:r>
     </w:p>
@@ -11126,14 +11192,27 @@
       <w:r>
         <w:t xml:space="preserve"> </w:t>
       </w:r>
-      <w:fldSimple w:instr=" SEQ AStruktur \* ARABIC ">
-        <w:r>
-          <w:rPr>
-            <w:noProof/>
-          </w:rPr>
-          <w:t>2</w:t>
-        </w:r>
-      </w:fldSimple>
+      <w:r>
+        <w:fldChar w:fldCharType="begin"/>
+      </w:r>
+      <w:r>
+        <w:instrText xml:space="preserve"> SEQ AStruktur \* ARABIC </w:instrText>
+      </w:r>
+      <w:r>
+        <w:fldChar w:fldCharType="separate"/>
+      </w:r>
+      <w:r>
+        <w:rPr>
+          <w:noProof/>
+        </w:rPr>
+        <w:t>2</w:t>
+      </w:r>
+      <w:r>
+        <w:rPr>
+          <w:noProof/>
+        </w:rPr>
+        <w:fldChar w:fldCharType="end"/>
+      </w:r>
       <w:r>
         <w:t xml:space="preserve"> Übersicht der 4 Phasen</w:t>
       </w:r>
@@ -11141,10 +11220,10 @@
     <w:p>
       <w:r>
         <w:object w:dxaOrig="8925" w:dyaOrig="12630" w14:anchorId="02B1F284">
-          <v:shape id="_x0000_i2031" type="#_x0000_t75" style="width:160.85pt;height:292.6pt" o:ole="">
+          <v:shape id="_x0000_i1029" type="#_x0000_t75" style="width:160.65pt;height:292.4pt" o:ole="">
             <v:imagedata r:id="rId22" o:title="" croptop="3103f" cropbottom="32070f" cropleft="23352f" cropright="18551f"/>
           </v:shape>
-          <o:OLEObject Type="Embed" ProgID="AcroExch.Document.DC" ShapeID="_x0000_i2031" DrawAspect="Content" ObjectID="_1521394765" r:id="rId23"/>
+          <o:OLEObject Type="Embed" ProgID="AcroExch.Document.DC" ShapeID="_x0000_i1029" DrawAspect="Content" ObjectID="_1521447423" r:id="rId23"/>
         </w:object>
       </w:r>
     </w:p>
@@ -11160,14 +11239,27 @@
       <w:r>
         <w:t xml:space="preserve"> </w:t>
       </w:r>
-      <w:fldSimple w:instr=" SEQ AStruktur \* ARABIC ">
-        <w:r>
-          <w:rPr>
-            <w:noProof/>
-          </w:rPr>
-          <w:t>3</w:t>
-        </w:r>
-      </w:fldSimple>
+      <w:r>
+        <w:fldChar w:fldCharType="begin"/>
+      </w:r>
+      <w:r>
+        <w:instrText xml:space="preserve"> SEQ AStruktur \* ARABIC </w:instrText>
+      </w:r>
+      <w:r>
+        <w:fldChar w:fldCharType="separate"/>
+      </w:r>
+      <w:r>
+        <w:rPr>
+          <w:noProof/>
+        </w:rPr>
+        <w:t>3</w:t>
+      </w:r>
+      <w:r>
+        <w:rPr>
+          <w:noProof/>
+        </w:rPr>
+        <w:fldChar w:fldCharType="end"/>
+      </w:r>
       <w:r>
         <w:t xml:space="preserve"> Vorbereitungsphase</w:t>
       </w:r>
@@ -11176,10 +11268,10 @@
     <w:p>
       <w:r>
         <w:object w:dxaOrig="12630" w:dyaOrig="8925" w14:anchorId="695CE31F">
-          <v:shape id="_x0000_i2030" type="#_x0000_t75" style="width:419.75pt;height:271.9pt;mso-position-horizontal:absolute" o:ole="">
+          <v:shape id="_x0000_i1030" type="#_x0000_t75" style="width:419.95pt;height:271.75pt;mso-position-horizontal:absolute" o:ole="">
             <v:imagedata r:id="rId24" o:title="" croptop="5974f" cropbottom="19587f" cropleft="3908f" cropright="18083f"/>
           </v:shape>
-          <o:OLEObject Type="Embed" ProgID="AcroExch.Document.DC" ShapeID="_x0000_i2030" DrawAspect="Content" ObjectID="_1521394766" r:id="rId25"/>
+          <o:OLEObject Type="Embed" ProgID="AcroExch.Document.DC" ShapeID="_x0000_i1030" DrawAspect="Content" ObjectID="_1521447424" r:id="rId25"/>
         </w:object>
       </w:r>
     </w:p>
@@ -11195,14 +11287,27 @@
       <w:r>
         <w:t xml:space="preserve"> </w:t>
       </w:r>
-      <w:fldSimple w:instr=" SEQ AStruktur \* ARABIC ">
-        <w:r>
-          <w:rPr>
-            <w:noProof/>
-          </w:rPr>
-          <w:t>4</w:t>
-        </w:r>
-      </w:fldSimple>
+      <w:r>
+        <w:fldChar w:fldCharType="begin"/>
+      </w:r>
+      <w:r>
+        <w:instrText xml:space="preserve"> SEQ AStruktur \* ARABIC </w:instrText>
+      </w:r>
+      <w:r>
+        <w:fldChar w:fldCharType="separate"/>
+      </w:r>
+      <w:r>
+        <w:rPr>
+          <w:noProof/>
+        </w:rPr>
+        <w:t>4</w:t>
+      </w:r>
+      <w:r>
+        <w:rPr>
+          <w:noProof/>
+        </w:rPr>
+        <w:fldChar w:fldCharType="end"/>
+      </w:r>
       <w:r>
         <w:t xml:space="preserve"> Marktanalysen Phase</w:t>
       </w:r>
@@ -11211,10 +11316,10 @@
     <w:p>
       <w:r>
         <w:object w:dxaOrig="12630" w:dyaOrig="8925" w14:anchorId="4C806F7D">
-          <v:shape id="_x0000_i2029" type="#_x0000_t75" style="width:418.2pt;height:268.1pt;mso-position-horizontal:absolute" o:ole="">
+          <v:shape id="_x0000_i1031" type="#_x0000_t75" style="width:418.05pt;height:268.2pt;mso-position-horizontal:absolute" o:ole="">
             <v:imagedata r:id="rId26" o:title="" croptop="6532f" cropbottom="19621f" cropleft="4308f" cropright="17855f"/>
           </v:shape>
-          <o:OLEObject Type="Embed" ProgID="AcroExch.Document.DC" ShapeID="_x0000_i2029" DrawAspect="Content" ObjectID="_1521394767" r:id="rId27"/>
+          <o:OLEObject Type="Embed" ProgID="AcroExch.Document.DC" ShapeID="_x0000_i1031" DrawAspect="Content" ObjectID="_1521447425" r:id="rId27"/>
         </w:object>
       </w:r>
     </w:p>
@@ -11230,14 +11335,27 @@
       <w:r>
         <w:t xml:space="preserve"> </w:t>
       </w:r>
-      <w:fldSimple w:instr=" SEQ AStruktur \* ARABIC ">
-        <w:r>
-          <w:rPr>
-            <w:noProof/>
-          </w:rPr>
-          <w:t>5</w:t>
-        </w:r>
-      </w:fldSimple>
+      <w:r>
+        <w:fldChar w:fldCharType="begin"/>
+      </w:r>
+      <w:r>
+        <w:instrText xml:space="preserve"> SEQ AStruktur \* ARABIC </w:instrText>
+      </w:r>
+      <w:r>
+        <w:fldChar w:fldCharType="separate"/>
+      </w:r>
+      <w:r>
+        <w:rPr>
+          <w:noProof/>
+        </w:rPr>
+        <w:t>5</w:t>
+      </w:r>
+      <w:r>
+        <w:rPr>
+          <w:noProof/>
+        </w:rPr>
+        <w:fldChar w:fldCharType="end"/>
+      </w:r>
       <w:r>
         <w:t xml:space="preserve"> Marketing-Mix Phase</w:t>
       </w:r>
@@ -11245,10 +11363,10 @@
     <w:p>
       <w:r>
         <w:object w:dxaOrig="8925" w:dyaOrig="12630" w14:anchorId="506E87F5">
-          <v:shape id="_x0000_i2028" type="#_x0000_t75" style="width:186.15pt;height:232.1pt" o:ole="">
+          <v:shape id="_x0000_i1032" type="#_x0000_t75" style="width:186.1pt;height:232.4pt" o:ole="">
             <v:imagedata r:id="rId28" o:title="" croptop="3301f" cropbottom="38160f" cropleft="7965f" cropright="30223f"/>
           </v:shape>
-          <o:OLEObject Type="Embed" ProgID="AcroExch.Document.DC" ShapeID="_x0000_i2028" DrawAspect="Content" ObjectID="_1521394768" r:id="rId29"/>
+          <o:OLEObject Type="Embed" ProgID="AcroExch.Document.DC" ShapeID="_x0000_i1032" DrawAspect="Content" ObjectID="_1521447426" r:id="rId29"/>
         </w:object>
       </w:r>
     </w:p>
@@ -11264,14 +11382,27 @@
       <w:r>
         <w:t xml:space="preserve"> </w:t>
       </w:r>
-      <w:fldSimple w:instr=" SEQ AStruktur \* ARABIC ">
-        <w:r>
-          <w:rPr>
-            <w:noProof/>
-          </w:rPr>
-          <w:t>6</w:t>
-        </w:r>
-      </w:fldSimple>
+      <w:r>
+        <w:fldChar w:fldCharType="begin"/>
+      </w:r>
+      <w:r>
+        <w:instrText xml:space="preserve"> SEQ AStruktur \* ARABIC </w:instrText>
+      </w:r>
+      <w:r>
+        <w:fldChar w:fldCharType="separate"/>
+      </w:r>
+      <w:r>
+        <w:rPr>
+          <w:noProof/>
+        </w:rPr>
+        <w:t>6</w:t>
+      </w:r>
+      <w:r>
+        <w:rPr>
+          <w:noProof/>
+        </w:rPr>
+        <w:fldChar w:fldCharType="end"/>
+      </w:r>
       <w:r>
         <w:t xml:space="preserve"> Nachbereitungsphase</w:t>
       </w:r>
@@ -11285,12 +11416,12 @@
       <w:pPr>
         <w:pStyle w:val="berschrift3"/>
       </w:pPr>
-      <w:bookmarkStart w:id="87" w:name="_Toc447643461"/>
+      <w:bookmarkStart w:id="88" w:name="_Toc447705269"/>
       <w:r>
         <w:lastRenderedPageBreak/>
         <w:t>Projektablaufplan</w:t>
       </w:r>
-      <w:bookmarkEnd w:id="87"/>
+      <w:bookmarkEnd w:id="88"/>
     </w:p>
     <w:p/>
     <w:p/>
@@ -11463,6 +11594,8 @@
     <w:p/>
     <w:p/>
     <w:p/>
+    <w:bookmarkStart w:id="89" w:name="_Ref447109940"/>
+    <w:bookmarkStart w:id="90" w:name="_Toc447705270"/>
     <w:p>
       <w:pPr>
         <w:pStyle w:val="berschrift2"/>
@@ -11472,8 +11605,6 @@
         </w:numPr>
         <w:ind w:left="576" w:hanging="576"/>
       </w:pPr>
-      <w:bookmarkStart w:id="88" w:name="_Toc447643462"/>
-      <w:bookmarkStart w:id="89" w:name="_Ref447109940"/>
       <w:r>
         <w:rPr>
           <w:noProof/>
@@ -11542,14 +11673,27 @@
                             <w:r>
                               <w:t xml:space="preserve"> </w:t>
                             </w:r>
-                            <w:fldSimple w:instr=" SEQ AGantt \* ARABIC ">
-                              <w:r>
-                                <w:rPr>
-                                  <w:noProof/>
-                                </w:rPr>
-                                <w:t>1</w:t>
-                              </w:r>
-                            </w:fldSimple>
+                            <w:r>
+                              <w:fldChar w:fldCharType="begin"/>
+                            </w:r>
+                            <w:r>
+                              <w:instrText xml:space="preserve"> SEQ AGantt \* ARABIC </w:instrText>
+                            </w:r>
+                            <w:r>
+                              <w:fldChar w:fldCharType="separate"/>
+                            </w:r>
+                            <w:r>
+                              <w:rPr>
+                                <w:noProof/>
+                              </w:rPr>
+                              <w:t>1</w:t>
+                            </w:r>
+                            <w:r>
+                              <w:rPr>
+                                <w:noProof/>
+                              </w:rPr>
+                              <w:fldChar w:fldCharType="end"/>
+                            </w:r>
                             <w:r>
                               <w:t xml:space="preserve"> Phase 1</w:t>
                             </w:r>
@@ -11571,7 +11715,7 @@
               </wp:anchor>
             </w:drawing>
           </mc:Choice>
-          <mc:Fallback>
+          <mc:Fallback xmlns:mv="urn:schemas-microsoft-com:mac:vml" xmlns:mo="http://schemas.microsoft.com/office/mac/office/2008/main">
             <w:pict>
               <v:shape w14:anchorId="64B77F0E" id="Textfeld_x0020_1" o:spid="_x0000_s1029" type="#_x0000_t202" style="position:absolute;left:0;text-align:left;margin-left:235.25pt;margin-top:5.6pt;width:165.9pt;height:20.35pt;z-index:251676672;visibility:visible;mso-wrap-style:square;mso-width-percent:0;mso-wrap-distance-left:9pt;mso-wrap-distance-top:0;mso-wrap-distance-right:9pt;mso-wrap-distance-bottom:0;mso-position-horizontal:absolute;mso-position-horizontal-relative:text;mso-position-vertical:absolute;mso-position-vertical-relative:text;mso-width-percent:0;mso-width-relative:margin;v-text-anchor:top" o:gfxdata="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" stroked="f">
                 <v:textbox style="mso-fit-shape-to-text:t" inset="0,0,0,0">
@@ -11681,14 +11825,27 @@
                             <w:r>
                               <w:t xml:space="preserve"> </w:t>
                             </w:r>
-                            <w:fldSimple w:instr=" SEQ AGantt \* ARABIC ">
-                              <w:r>
-                                <w:rPr>
-                                  <w:noProof/>
-                                </w:rPr>
-                                <w:t>2</w:t>
-                              </w:r>
-                            </w:fldSimple>
+                            <w:r>
+                              <w:fldChar w:fldCharType="begin"/>
+                            </w:r>
+                            <w:r>
+                              <w:instrText xml:space="preserve"> SEQ AGantt \* ARABIC </w:instrText>
+                            </w:r>
+                            <w:r>
+                              <w:fldChar w:fldCharType="separate"/>
+                            </w:r>
+                            <w:r>
+                              <w:rPr>
+                                <w:noProof/>
+                              </w:rPr>
+                              <w:t>2</w:t>
+                            </w:r>
+                            <w:r>
+                              <w:rPr>
+                                <w:noProof/>
+                              </w:rPr>
+                              <w:fldChar w:fldCharType="end"/>
+                            </w:r>
                             <w:r>
                               <w:t xml:space="preserve"> Phase 2</w:t>
                             </w:r>
@@ -11710,7 +11867,7 @@
               </wp:anchor>
             </w:drawing>
           </mc:Choice>
-          <mc:Fallback>
+          <mc:Fallback xmlns:mv="urn:schemas-microsoft-com:mac:vml" xmlns:mo="http://schemas.microsoft.com/office/mac/office/2008/main">
             <w:pict>
               <v:shape w14:anchorId="56AD5608" id="Textfeld_x0020_13" o:spid="_x0000_s1030" type="#_x0000_t202" style="position:absolute;left:0;text-align:left;margin-left:-.25pt;margin-top:9.9pt;width:174.65pt;height:20.35pt;z-index:251678720;visibility:visible;mso-wrap-style:square;mso-width-percent:0;mso-wrap-distance-left:9pt;mso-wrap-distance-top:0;mso-wrap-distance-right:9pt;mso-wrap-distance-bottom:0;mso-position-horizontal:absolute;mso-position-horizontal-relative:text;mso-position-vertical:absolute;mso-position-vertical-relative:text;mso-width-percent:0;mso-width-relative:margin;v-text-anchor:top" o:gfxdata="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" stroked="f">
                 <v:textbox style="mso-fit-shape-to-text:t" inset="0,0,0,0">
@@ -11752,7 +11909,7 @@
           </mc:Fallback>
         </mc:AlternateContent>
       </w:r>
-      <w:bookmarkEnd w:id="88"/>
+      <w:bookmarkEnd w:id="90"/>
     </w:p>
     <w:p/>
     <w:p/>
@@ -11930,14 +12087,27 @@
                             <w:r>
                               <w:t xml:space="preserve"> </w:t>
                             </w:r>
-                            <w:fldSimple w:instr=" SEQ AGantt \* ARABIC ">
-                              <w:r>
-                                <w:rPr>
-                                  <w:noProof/>
-                                </w:rPr>
-                                <w:t>3</w:t>
-                              </w:r>
-                            </w:fldSimple>
+                            <w:r>
+                              <w:fldChar w:fldCharType="begin"/>
+                            </w:r>
+                            <w:r>
+                              <w:instrText xml:space="preserve"> SEQ AGantt \* ARABIC </w:instrText>
+                            </w:r>
+                            <w:r>
+                              <w:fldChar w:fldCharType="separate"/>
+                            </w:r>
+                            <w:r>
+                              <w:rPr>
+                                <w:noProof/>
+                              </w:rPr>
+                              <w:t>3</w:t>
+                            </w:r>
+                            <w:r>
+                              <w:rPr>
+                                <w:noProof/>
+                              </w:rPr>
+                              <w:fldChar w:fldCharType="end"/>
+                            </w:r>
                             <w:r>
                               <w:t xml:space="preserve"> Phase 3</w:t>
                             </w:r>
@@ -11956,7 +12126,7 @@
               </wp:anchor>
             </w:drawing>
           </mc:Choice>
-          <mc:Fallback>
+          <mc:Fallback xmlns:mv="urn:schemas-microsoft-com:mac:vml" xmlns:mo="http://schemas.microsoft.com/office/mac/office/2008/main">
             <w:pict>
               <v:shape w14:anchorId="3BAAAF33" id="Textfeld_x0020_14" o:spid="_x0000_s1031" type="#_x0000_t202" style="position:absolute;left:0;text-align:left;margin-left:382.4pt;margin-top:297.75pt;width:1in;height:20.35pt;z-index:251680768;visibility:visible;mso-wrap-style:square;mso-wrap-distance-left:9pt;mso-wrap-distance-top:0;mso-wrap-distance-right:9pt;mso-wrap-distance-bottom:0;mso-position-horizontal:absolute;mso-position-horizontal-relative:text;mso-position-vertical:absolute;mso-position-vertical-relative:text;v-text-anchor:top" o:gfxdata="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" stroked="f">
                 <v:textbox style="mso-fit-shape-to-text:t" inset="0,0,0,0">
@@ -12003,52 +12173,52 @@
       <w:pPr>
         <w:pStyle w:val="berschrift2"/>
       </w:pPr>
-      <w:bookmarkStart w:id="90" w:name="_Toc447643463"/>
+      <w:bookmarkStart w:id="91" w:name="_Toc447705271"/>
       <w:r>
         <w:lastRenderedPageBreak/>
         <w:t>Wochenberichte</w:t>
       </w:r>
       <w:bookmarkEnd w:id="89"/>
-      <w:bookmarkEnd w:id="90"/>
+      <w:bookmarkEnd w:id="91"/>
     </w:p>
     <w:p>
       <w:pPr>
         <w:pStyle w:val="berschrift3"/>
       </w:pPr>
-      <w:bookmarkStart w:id="91" w:name="_Toc447643464"/>
+      <w:bookmarkStart w:id="92" w:name="_Toc447705272"/>
       <w:r>
         <w:t>KW 2</w:t>
       </w:r>
-      <w:bookmarkEnd w:id="91"/>
+      <w:bookmarkEnd w:id="92"/>
     </w:p>
     <w:p>
       <w:r>
         <w:object w:dxaOrig="8924" w:dyaOrig="12630" w14:anchorId="3814C6D6">
-          <v:shape id="_x0000_i2015" type="#_x0000_t75" style="width:446.55pt;height:631.15pt" o:ole="">
+          <v:shape id="_x0000_i1033" type="#_x0000_t75" style="width:446.65pt;height:630.85pt" o:ole="">
             <v:imagedata r:id="rId33" o:title=""/>
           </v:shape>
-          <o:OLEObject Type="Embed" ProgID="AcroExch.Document.DC" ShapeID="_x0000_i2015" DrawAspect="Content" ObjectID="_1521394769" r:id="rId34"/>
+          <o:OLEObject Type="Embed" ProgID="AcroExch.Document.DC" ShapeID="_x0000_i1033" DrawAspect="Content" ObjectID="_1521447427" r:id="rId34"/>
         </w:object>
       </w:r>
-      <w:bookmarkStart w:id="92" w:name="_Toc447643465"/>
     </w:p>
     <w:p>
       <w:pPr>
         <w:pStyle w:val="berschrift3"/>
       </w:pPr>
+      <w:bookmarkStart w:id="93" w:name="_Toc447705273"/>
       <w:r>
         <w:lastRenderedPageBreak/>
         <w:t>KW 3</w:t>
       </w:r>
-      <w:bookmarkEnd w:id="92"/>
+      <w:bookmarkEnd w:id="93"/>
     </w:p>
     <w:p>
       <w:r>
         <w:object w:dxaOrig="8924" w:dyaOrig="12630" w14:anchorId="5728A3E0">
-          <v:shape id="_x0000_i2027" type="#_x0000_t75" style="width:446.55pt;height:608.15pt" o:ole="">
+          <v:shape id="_x0000_i1034" type="#_x0000_t75" style="width:446.65pt;height:608.15pt" o:ole="">
             <v:imagedata r:id="rId35" o:title=""/>
           </v:shape>
-          <o:OLEObject Type="Embed" ProgID="AcroExch.Document.DC" ShapeID="_x0000_i2027" DrawAspect="Content" ObjectID="_1521394770" r:id="rId36"/>
+          <o:OLEObject Type="Embed" ProgID="AcroExch.Document.DC" ShapeID="_x0000_i1034" DrawAspect="Content" ObjectID="_1521447428" r:id="rId36"/>
         </w:object>
       </w:r>
     </w:p>
@@ -12058,20 +12228,20 @@
       <w:pPr>
         <w:pStyle w:val="berschrift3"/>
       </w:pPr>
-      <w:bookmarkStart w:id="93" w:name="_Toc447643466"/>
+      <w:bookmarkStart w:id="94" w:name="_Toc447705274"/>
       <w:r>
         <w:lastRenderedPageBreak/>
         <w:t>KW 4</w:t>
       </w:r>
-      <w:bookmarkEnd w:id="93"/>
+      <w:bookmarkEnd w:id="94"/>
     </w:p>
     <w:p>
       <w:r>
         <w:object w:dxaOrig="8924" w:dyaOrig="12630" w14:anchorId="250ECF31">
-          <v:shape id="_x0000_i2026" type="#_x0000_t75" style="width:446.55pt;height:631.15pt" o:ole="">
+          <v:shape id="_x0000_i1035" type="#_x0000_t75" style="width:446.65pt;height:630.85pt" o:ole="">
             <v:imagedata r:id="rId37" o:title=""/>
           </v:shape>
-          <o:OLEObject Type="Embed" ProgID="AcroExch.Document.DC" ShapeID="_x0000_i2026" DrawAspect="Content" ObjectID="_1521394771" r:id="rId38"/>
+          <o:OLEObject Type="Embed" ProgID="AcroExch.Document.DC" ShapeID="_x0000_i1035" DrawAspect="Content" ObjectID="_1521447429" r:id="rId38"/>
         </w:object>
       </w:r>
     </w:p>
@@ -12080,20 +12250,20 @@
       <w:pPr>
         <w:pStyle w:val="berschrift3"/>
       </w:pPr>
-      <w:bookmarkStart w:id="94" w:name="_Toc447643467"/>
+      <w:bookmarkStart w:id="95" w:name="_Toc447705275"/>
       <w:r>
         <w:lastRenderedPageBreak/>
         <w:t>KW 5</w:t>
       </w:r>
-      <w:bookmarkEnd w:id="94"/>
+      <w:bookmarkEnd w:id="95"/>
     </w:p>
     <w:p>
       <w:r>
         <w:object w:dxaOrig="8924" w:dyaOrig="12630" w14:anchorId="112C4768">
-          <v:shape id="_x0000_i2025" type="#_x0000_t75" style="width:446.55pt;height:631.15pt" o:ole="">
+          <v:shape id="_x0000_i1036" type="#_x0000_t75" style="width:446.65pt;height:630.85pt" o:ole="">
             <v:imagedata r:id="rId39" o:title=""/>
           </v:shape>
-          <o:OLEObject Type="Embed" ProgID="AcroExch.Document.DC" ShapeID="_x0000_i2025" DrawAspect="Content" ObjectID="_1521394772" r:id="rId40"/>
+          <o:OLEObject Type="Embed" ProgID="AcroExch.Document.DC" ShapeID="_x0000_i1036" DrawAspect="Content" ObjectID="_1521447430" r:id="rId40"/>
         </w:object>
       </w:r>
     </w:p>
@@ -12102,20 +12272,20 @@
       <w:pPr>
         <w:pStyle w:val="berschrift3"/>
       </w:pPr>
-      <w:bookmarkStart w:id="95" w:name="_Toc447643468"/>
+      <w:bookmarkStart w:id="96" w:name="_Toc447705276"/>
       <w:r>
         <w:lastRenderedPageBreak/>
         <w:t>KW 6</w:t>
       </w:r>
-      <w:bookmarkEnd w:id="95"/>
+      <w:bookmarkEnd w:id="96"/>
     </w:p>
     <w:p>
       <w:r>
         <w:object w:dxaOrig="8924" w:dyaOrig="12630" w14:anchorId="6D99DB95">
-          <v:shape id="_x0000_i2024" type="#_x0000_t75" style="width:446.55pt;height:631.15pt" o:ole="">
+          <v:shape id="_x0000_i1037" type="#_x0000_t75" style="width:446.65pt;height:630.85pt" o:ole="">
             <v:imagedata r:id="rId41" o:title=""/>
           </v:shape>
-          <o:OLEObject Type="Embed" ProgID="AcroExch.Document.DC" ShapeID="_x0000_i2024" DrawAspect="Content" ObjectID="_1521394773" r:id="rId42"/>
+          <o:OLEObject Type="Embed" ProgID="AcroExch.Document.DC" ShapeID="_x0000_i1037" DrawAspect="Content" ObjectID="_1521447431" r:id="rId42"/>
         </w:object>
       </w:r>
     </w:p>
@@ -12124,20 +12294,20 @@
       <w:pPr>
         <w:pStyle w:val="berschrift3"/>
       </w:pPr>
-      <w:bookmarkStart w:id="96" w:name="_Toc447643469"/>
+      <w:bookmarkStart w:id="97" w:name="_Toc447705277"/>
       <w:r>
         <w:lastRenderedPageBreak/>
         <w:t>KW 7</w:t>
       </w:r>
-      <w:bookmarkEnd w:id="96"/>
+      <w:bookmarkEnd w:id="97"/>
     </w:p>
     <w:p>
       <w:r>
         <w:object w:dxaOrig="8924" w:dyaOrig="12630" w14:anchorId="323079CE">
-          <v:shape id="_x0000_i2023" type="#_x0000_t75" style="width:446.55pt;height:631.15pt" o:ole="">
+          <v:shape id="_x0000_i1038" type="#_x0000_t75" style="width:446.65pt;height:630.85pt" o:ole="">
             <v:imagedata r:id="rId43" o:title=""/>
           </v:shape>
-          <o:OLEObject Type="Embed" ProgID="AcroExch.Document.DC" ShapeID="_x0000_i2023" DrawAspect="Content" ObjectID="_1521394774" r:id="rId44"/>
+          <o:OLEObject Type="Embed" ProgID="AcroExch.Document.DC" ShapeID="_x0000_i1038" DrawAspect="Content" ObjectID="_1521447432" r:id="rId44"/>
         </w:object>
       </w:r>
     </w:p>
@@ -12146,20 +12316,20 @@
       <w:pPr>
         <w:pStyle w:val="berschrift3"/>
       </w:pPr>
-      <w:bookmarkStart w:id="97" w:name="_Toc447643470"/>
+      <w:bookmarkStart w:id="98" w:name="_Toc447705278"/>
       <w:r>
         <w:lastRenderedPageBreak/>
         <w:t>KW 8</w:t>
       </w:r>
-      <w:bookmarkEnd w:id="97"/>
+      <w:bookmarkEnd w:id="98"/>
     </w:p>
     <w:p>
       <w:r>
         <w:object w:dxaOrig="8924" w:dyaOrig="12630" w14:anchorId="157440F6">
-          <v:shape id="_x0000_i2022" type="#_x0000_t75" style="width:446.55pt;height:631.15pt" o:ole="">
+          <v:shape id="_x0000_i1039" type="#_x0000_t75" style="width:446.65pt;height:630.85pt" o:ole="">
             <v:imagedata r:id="rId45" o:title=""/>
           </v:shape>
-          <o:OLEObject Type="Embed" ProgID="AcroExch.Document.DC" ShapeID="_x0000_i2022" DrawAspect="Content" ObjectID="_1521394775" r:id="rId46"/>
+          <o:OLEObject Type="Embed" ProgID="AcroExch.Document.DC" ShapeID="_x0000_i1039" DrawAspect="Content" ObjectID="_1521447433" r:id="rId46"/>
         </w:object>
       </w:r>
     </w:p>
@@ -12168,20 +12338,20 @@
       <w:pPr>
         <w:pStyle w:val="berschrift3"/>
       </w:pPr>
-      <w:bookmarkStart w:id="98" w:name="_Toc447643471"/>
+      <w:bookmarkStart w:id="99" w:name="_Toc447705279"/>
       <w:r>
         <w:lastRenderedPageBreak/>
         <w:t>KW 9</w:t>
       </w:r>
-      <w:bookmarkEnd w:id="98"/>
+      <w:bookmarkEnd w:id="99"/>
     </w:p>
     <w:p>
       <w:r>
         <w:object w:dxaOrig="8924" w:dyaOrig="12630" w14:anchorId="2DC1628F">
-          <v:shape id="_x0000_i2021" type="#_x0000_t75" style="width:446.55pt;height:631.15pt" o:ole="">
+          <v:shape id="_x0000_i1040" type="#_x0000_t75" style="width:446.65pt;height:630.85pt" o:ole="">
             <v:imagedata r:id="rId47" o:title=""/>
           </v:shape>
-          <o:OLEObject Type="Embed" ProgID="AcroExch.Document.DC" ShapeID="_x0000_i2021" DrawAspect="Content" ObjectID="_1521394776" r:id="rId48"/>
+          <o:OLEObject Type="Embed" ProgID="AcroExch.Document.DC" ShapeID="_x0000_i1040" DrawAspect="Content" ObjectID="_1521447434" r:id="rId48"/>
         </w:object>
       </w:r>
     </w:p>
@@ -12190,20 +12360,20 @@
       <w:pPr>
         <w:pStyle w:val="berschrift3"/>
       </w:pPr>
-      <w:bookmarkStart w:id="99" w:name="_Toc447643472"/>
+      <w:bookmarkStart w:id="100" w:name="_Toc447705280"/>
       <w:r>
         <w:lastRenderedPageBreak/>
         <w:t>KW 10</w:t>
       </w:r>
-      <w:bookmarkEnd w:id="99"/>
+      <w:bookmarkEnd w:id="100"/>
     </w:p>
     <w:p>
       <w:r>
         <w:object w:dxaOrig="8924" w:dyaOrig="12630" w14:anchorId="1A3895F9">
-          <v:shape id="_x0000_i2020" type="#_x0000_t75" style="width:446.55pt;height:631.15pt" o:ole="">
+          <v:shape id="_x0000_i1041" type="#_x0000_t75" style="width:446.65pt;height:630.85pt" o:ole="">
             <v:imagedata r:id="rId49" o:title=""/>
           </v:shape>
-          <o:OLEObject Type="Embed" ProgID="AcroExch.Document.DC" ShapeID="_x0000_i2020" DrawAspect="Content" ObjectID="_1521394777" r:id="rId50"/>
+          <o:OLEObject Type="Embed" ProgID="AcroExch.Document.DC" ShapeID="_x0000_i1041" DrawAspect="Content" ObjectID="_1521447435" r:id="rId50"/>
         </w:object>
       </w:r>
     </w:p>
@@ -12212,20 +12382,20 @@
       <w:pPr>
         <w:pStyle w:val="berschrift3"/>
       </w:pPr>
-      <w:bookmarkStart w:id="100" w:name="_Toc447643473"/>
+      <w:bookmarkStart w:id="101" w:name="_Toc447705281"/>
       <w:r>
         <w:lastRenderedPageBreak/>
         <w:t>KW 11</w:t>
       </w:r>
-      <w:bookmarkEnd w:id="100"/>
+      <w:bookmarkEnd w:id="101"/>
     </w:p>
     <w:p>
       <w:r>
         <w:object w:dxaOrig="8924" w:dyaOrig="12630" w14:anchorId="15BA3F6F">
-          <v:shape id="_x0000_i2019" type="#_x0000_t75" style="width:446.55pt;height:631.15pt" o:ole="">
+          <v:shape id="_x0000_i1042" type="#_x0000_t75" style="width:446.65pt;height:630.85pt" o:ole="">
             <v:imagedata r:id="rId51" o:title=""/>
           </v:shape>
-          <o:OLEObject Type="Embed" ProgID="AcroExch.Document.DC" ShapeID="_x0000_i2019" DrawAspect="Content" ObjectID="_1521394778" r:id="rId52"/>
+          <o:OLEObject Type="Embed" ProgID="AcroExch.Document.DC" ShapeID="_x0000_i1042" DrawAspect="Content" ObjectID="_1521447436" r:id="rId52"/>
         </w:object>
       </w:r>
     </w:p>
@@ -12234,20 +12404,20 @@
       <w:pPr>
         <w:pStyle w:val="berschrift3"/>
       </w:pPr>
-      <w:bookmarkStart w:id="101" w:name="_Toc447643474"/>
+      <w:bookmarkStart w:id="102" w:name="_Toc447705282"/>
       <w:r>
         <w:lastRenderedPageBreak/>
         <w:t>KW 12</w:t>
       </w:r>
-      <w:bookmarkEnd w:id="101"/>
+      <w:bookmarkEnd w:id="102"/>
     </w:p>
     <w:p>
       <w:r>
         <w:object w:dxaOrig="8924" w:dyaOrig="12630" w14:anchorId="37B2CC6E">
-          <v:shape id="_x0000_i2018" type="#_x0000_t75" style="width:446.55pt;height:631.15pt" o:ole="">
+          <v:shape id="_x0000_i1043" type="#_x0000_t75" style="width:446.65pt;height:630.85pt" o:ole="">
             <v:imagedata r:id="rId53" o:title=""/>
           </v:shape>
-          <o:OLEObject Type="Embed" ProgID="AcroExch.Document.DC" ShapeID="_x0000_i2018" DrawAspect="Content" ObjectID="_1521394779" r:id="rId54"/>
+          <o:OLEObject Type="Embed" ProgID="AcroExch.Document.DC" ShapeID="_x0000_i1043" DrawAspect="Content" ObjectID="_1521447437" r:id="rId54"/>
         </w:object>
       </w:r>
     </w:p>
@@ -12256,20 +12426,20 @@
       <w:pPr>
         <w:pStyle w:val="berschrift3"/>
       </w:pPr>
-      <w:bookmarkStart w:id="102" w:name="_Toc447643475"/>
+      <w:bookmarkStart w:id="103" w:name="_Toc447705283"/>
       <w:r>
         <w:lastRenderedPageBreak/>
         <w:t>KW 13</w:t>
       </w:r>
-      <w:bookmarkEnd w:id="102"/>
+      <w:bookmarkEnd w:id="103"/>
     </w:p>
     <w:p>
       <w:r>
         <w:object w:dxaOrig="8924" w:dyaOrig="12630" w14:anchorId="6649181C">
-          <v:shape id="_x0000_i2017" type="#_x0000_t75" style="width:446.55pt;height:631.15pt" o:ole="">
+          <v:shape id="_x0000_i1044" type="#_x0000_t75" style="width:446.65pt;height:630.85pt" o:ole="">
             <v:imagedata r:id="rId55" o:title=""/>
           </v:shape>
-          <o:OLEObject Type="Embed" ProgID="AcroExch.Document.DC" ShapeID="_x0000_i2017" DrawAspect="Content" ObjectID="_1521394780" r:id="rId56"/>
+          <o:OLEObject Type="Embed" ProgID="AcroExch.Document.DC" ShapeID="_x0000_i1044" DrawAspect="Content" ObjectID="_1521447438" r:id="rId56"/>
         </w:object>
       </w:r>
     </w:p>
@@ -12277,45 +12447,45 @@
       <w:pPr>
         <w:pStyle w:val="berschrift3"/>
       </w:pPr>
-      <w:bookmarkStart w:id="103" w:name="_Toc447643476"/>
+      <w:bookmarkStart w:id="104" w:name="_Toc447705284"/>
       <w:r>
         <w:t>KW 14</w:t>
       </w:r>
-      <w:bookmarkEnd w:id="103"/>
+      <w:bookmarkEnd w:id="104"/>
     </w:p>
     <w:p/>
     <w:p>
       <w:pPr>
         <w:pStyle w:val="berschrift2"/>
       </w:pPr>
-      <w:bookmarkStart w:id="104" w:name="_Toc447643477"/>
+      <w:bookmarkStart w:id="105" w:name="_Toc447705285"/>
       <w:r>
         <w:lastRenderedPageBreak/>
         <w:t>Zusätzliche Dokumente</w:t>
       </w:r>
-      <w:bookmarkEnd w:id="104"/>
+      <w:bookmarkEnd w:id="105"/>
     </w:p>
     <w:p>
       <w:pPr>
         <w:pStyle w:val="berschrift3"/>
       </w:pPr>
-      <w:bookmarkStart w:id="105" w:name="_Ref447108378"/>
-      <w:bookmarkStart w:id="106" w:name="_Toc447643478"/>
+      <w:bookmarkStart w:id="106" w:name="_Ref447108378"/>
+      <w:bookmarkStart w:id="107" w:name="_Toc447705286"/>
       <w:proofErr w:type="spellStart"/>
       <w:r>
         <w:t>Softwarerequirements</w:t>
       </w:r>
-      <w:bookmarkEnd w:id="105"/>
       <w:bookmarkEnd w:id="106"/>
+      <w:bookmarkEnd w:id="107"/>
       <w:proofErr w:type="spellEnd"/>
     </w:p>
     <w:p>
       <w:r>
         <w:object w:dxaOrig="10474" w:dyaOrig="3404" w14:anchorId="6C298CFF">
-          <v:shape id="_x0000_i2016" type="#_x0000_t75" style="width:877.8pt;height:170.05pt" o:ole="">
+          <v:shape id="_x0000_i1045" type="#_x0000_t75" style="width:877.7pt;height:170.05pt" o:ole="">
             <v:imagedata r:id="rId57" o:title=""/>
           </v:shape>
-          <o:OLEObject Type="Embed" ProgID="Excel.Sheet.12" ShapeID="_x0000_i2016" DrawAspect="Content" ObjectID="_1521394781" r:id="rId58"/>
+          <o:OLEObject Type="Embed" ProgID="Excel.Sheet.12" ShapeID="_x0000_i1045" DrawAspect="Content" ObjectID="_1521447439" r:id="rId58"/>
         </w:object>
       </w:r>
     </w:p>
@@ -12323,11 +12493,11 @@
       <w:pPr>
         <w:pStyle w:val="berschrift3"/>
       </w:pPr>
-      <w:bookmarkStart w:id="107" w:name="_Toc447643479"/>
+      <w:bookmarkStart w:id="108" w:name="_Toc447705287"/>
       <w:r>
         <w:t>Präsentation</w:t>
       </w:r>
-      <w:bookmarkEnd w:id="107"/>
+      <w:bookmarkEnd w:id="108"/>
     </w:p>
     <w:p>
       <w:r>
@@ -12352,7 +12522,7 @@
 </file>
 
 <file path=word/endnotes.xml><?xml version="1.0" encoding="utf-8"?>
-<w:endnotes xmlns:wpc="http://schemas.microsoft.com/office/word/2010/wordprocessingCanvas" xmlns:mo="http://schemas.microsoft.com/office/mac/office/2008/main" xmlns:mc="http://schemas.openxmlformats.org/markup-compatibility/2006" xmlns:mv="urn:schemas-microsoft-com:mac:vml" xmlns:o="urn:schemas-microsoft-com:office:office" xmlns:r="http://schemas.openxmlformats.org/officeDocument/2006/relationships" xmlns:m="http://schemas.openxmlformats.org/officeDocument/2006/math" xmlns:v="urn:schemas-microsoft-com:vml" xmlns:wp14="http://schemas.microsoft.com/office/word/2010/wordprocessingDrawing" xmlns:wp="http://schemas.openxmlformats.org/drawingml/2006/wordprocessingDrawing" xmlns:w10="urn:schemas-microsoft-com:office:word" xmlns:w="http://schemas.openxmlformats.org/wordprocessingml/2006/main" xmlns:w14="http://schemas.microsoft.com/office/word/2010/wordml" xmlns:w15="http://schemas.microsoft.com/office/word/2012/wordml" xmlns:wpg="http://schemas.microsoft.com/office/word/2010/wordprocessingGroup" xmlns:wpi="http://schemas.microsoft.com/office/word/2010/wordprocessingInk" xmlns:wne="http://schemas.microsoft.com/office/word/2006/wordml" xmlns:wps="http://schemas.microsoft.com/office/word/2010/wordprocessingShape" mc:Ignorable="w14 w15 wp14">
+<w:endnotes xmlns:wpc="http://schemas.microsoft.com/office/word/2010/wordprocessingCanvas" xmlns:mc="http://schemas.openxmlformats.org/markup-compatibility/2006" xmlns:o="urn:schemas-microsoft-com:office:office" xmlns:r="http://schemas.openxmlformats.org/officeDocument/2006/relationships" xmlns:m="http://schemas.openxmlformats.org/officeDocument/2006/math" xmlns:v="urn:schemas-microsoft-com:vml" xmlns:wp14="http://schemas.microsoft.com/office/word/2010/wordprocessingDrawing" xmlns:wp="http://schemas.openxmlformats.org/drawingml/2006/wordprocessingDrawing" xmlns:w10="urn:schemas-microsoft-com:office:word" xmlns:w="http://schemas.openxmlformats.org/wordprocessingml/2006/main" xmlns:w14="http://schemas.microsoft.com/office/word/2010/wordml" xmlns:w15="http://schemas.microsoft.com/office/word/2012/wordml" xmlns:wpg="http://schemas.microsoft.com/office/word/2010/wordprocessingGroup" xmlns:wpi="http://schemas.microsoft.com/office/word/2010/wordprocessingInk" xmlns:wne="http://schemas.microsoft.com/office/word/2006/wordml" xmlns:wps="http://schemas.microsoft.com/office/word/2010/wordprocessingShape" mc:Ignorable="w14 w15 wp14">
   <w:endnote w:type="separator" w:id="-1">
     <w:p>
       <w:r>
@@ -12371,7 +12541,7 @@
 </file>
 
 <file path=word/footer1.xml><?xml version="1.0" encoding="utf-8"?>
-<w:ftr xmlns:wpc="http://schemas.microsoft.com/office/word/2010/wordprocessingCanvas" xmlns:mo="http://schemas.microsoft.com/office/mac/office/2008/main" xmlns:mc="http://schemas.openxmlformats.org/markup-compatibility/2006" xmlns:mv="urn:schemas-microsoft-com:mac:vml" xmlns:o="urn:schemas-microsoft-com:office:office" xmlns:r="http://schemas.openxmlformats.org/officeDocument/2006/relationships" xmlns:m="http://schemas.openxmlformats.org/officeDocument/2006/math" xmlns:v="urn:schemas-microsoft-com:vml" xmlns:wp14="http://schemas.microsoft.com/office/word/2010/wordprocessingDrawing" xmlns:wp="http://schemas.openxmlformats.org/drawingml/2006/wordprocessingDrawing" xmlns:w10="urn:schemas-microsoft-com:office:word" xmlns:w="http://schemas.openxmlformats.org/wordprocessingml/2006/main" xmlns:w14="http://schemas.microsoft.com/office/word/2010/wordml" xmlns:w15="http://schemas.microsoft.com/office/word/2012/wordml" xmlns:wpg="http://schemas.microsoft.com/office/word/2010/wordprocessingGroup" xmlns:wpi="http://schemas.microsoft.com/office/word/2010/wordprocessingInk" xmlns:wne="http://schemas.microsoft.com/office/word/2006/wordml" xmlns:wps="http://schemas.microsoft.com/office/word/2010/wordprocessingShape" mc:Ignorable="w14 w15 wp14">
+<w:ftr xmlns:wpc="http://schemas.microsoft.com/office/word/2010/wordprocessingCanvas" xmlns:mc="http://schemas.openxmlformats.org/markup-compatibility/2006" xmlns:o="urn:schemas-microsoft-com:office:office" xmlns:r="http://schemas.openxmlformats.org/officeDocument/2006/relationships" xmlns:m="http://schemas.openxmlformats.org/officeDocument/2006/math" xmlns:v="urn:schemas-microsoft-com:vml" xmlns:wp14="http://schemas.microsoft.com/office/word/2010/wordprocessingDrawing" xmlns:wp="http://schemas.openxmlformats.org/drawingml/2006/wordprocessingDrawing" xmlns:w10="urn:schemas-microsoft-com:office:word" xmlns:w="http://schemas.openxmlformats.org/wordprocessingml/2006/main" xmlns:w14="http://schemas.microsoft.com/office/word/2010/wordml" xmlns:w15="http://schemas.microsoft.com/office/word/2012/wordml" xmlns:wpg="http://schemas.microsoft.com/office/word/2010/wordprocessingGroup" xmlns:wpi="http://schemas.microsoft.com/office/word/2010/wordprocessingInk" xmlns:wne="http://schemas.microsoft.com/office/word/2006/wordml" xmlns:wps="http://schemas.microsoft.com/office/word/2010/wordprocessingShape" mc:Ignorable="w14 w15 wp14">
   <w:p>
     <w:pPr>
       <w:pStyle w:val="Fuzeile"/>
@@ -12529,7 +12699,7 @@
           <w14:bevel/>
         </w14:textOutline>
       </w:rPr>
-      <w:t>7</w:t>
+      <w:t>12</w:t>
     </w:r>
     <w:r>
       <w:rPr>
@@ -12552,7 +12722,7 @@
 </file>
 
 <file path=word/footnotes.xml><?xml version="1.0" encoding="utf-8"?>
-<w:footnotes xmlns:wpc="http://schemas.microsoft.com/office/word/2010/wordprocessingCanvas" xmlns:mo="http://schemas.microsoft.com/office/mac/office/2008/main" xmlns:mc="http://schemas.openxmlformats.org/markup-compatibility/2006" xmlns:mv="urn:schemas-microsoft-com:mac:vml" xmlns:o="urn:schemas-microsoft-com:office:office" xmlns:r="http://schemas.openxmlformats.org/officeDocument/2006/relationships" xmlns:m="http://schemas.openxmlformats.org/officeDocument/2006/math" xmlns:v="urn:schemas-microsoft-com:vml" xmlns:wp14="http://schemas.microsoft.com/office/word/2010/wordprocessingDrawing" xmlns:wp="http://schemas.openxmlformats.org/drawingml/2006/wordprocessingDrawing" xmlns:w10="urn:schemas-microsoft-com:office:word" xmlns:w="http://schemas.openxmlformats.org/wordprocessingml/2006/main" xmlns:w14="http://schemas.microsoft.com/office/word/2010/wordml" xmlns:w15="http://schemas.microsoft.com/office/word/2012/wordml" xmlns:wpg="http://schemas.microsoft.com/office/word/2010/wordprocessingGroup" xmlns:wpi="http://schemas.microsoft.com/office/word/2010/wordprocessingInk" xmlns:wne="http://schemas.microsoft.com/office/word/2006/wordml" xmlns:wps="http://schemas.microsoft.com/office/word/2010/wordprocessingShape" mc:Ignorable="w14 w15 wp14">
+<w:footnotes xmlns:wpc="http://schemas.microsoft.com/office/word/2010/wordprocessingCanvas" xmlns:mc="http://schemas.openxmlformats.org/markup-compatibility/2006" xmlns:o="urn:schemas-microsoft-com:office:office" xmlns:r="http://schemas.openxmlformats.org/officeDocument/2006/relationships" xmlns:m="http://schemas.openxmlformats.org/officeDocument/2006/math" xmlns:v="urn:schemas-microsoft-com:vml" xmlns:wp14="http://schemas.microsoft.com/office/word/2010/wordprocessingDrawing" xmlns:wp="http://schemas.openxmlformats.org/drawingml/2006/wordprocessingDrawing" xmlns:w10="urn:schemas-microsoft-com:office:word" xmlns:w="http://schemas.openxmlformats.org/wordprocessingml/2006/main" xmlns:w14="http://schemas.microsoft.com/office/word/2010/wordml" xmlns:w15="http://schemas.microsoft.com/office/word/2012/wordml" xmlns:wpg="http://schemas.microsoft.com/office/word/2010/wordprocessingGroup" xmlns:wpi="http://schemas.microsoft.com/office/word/2010/wordprocessingInk" xmlns:wne="http://schemas.microsoft.com/office/word/2006/wordml" xmlns:wps="http://schemas.microsoft.com/office/word/2010/wordprocessingShape" mc:Ignorable="w14 w15 wp14">
   <w:footnote w:type="separator" w:id="-1">
     <w:p>
       <w:r>
@@ -12571,7 +12741,7 @@
 </file>
 
 <file path=word/header1.xml><?xml version="1.0" encoding="utf-8"?>
-<w:hdr xmlns:wpc="http://schemas.microsoft.com/office/word/2010/wordprocessingCanvas" xmlns:mo="http://schemas.microsoft.com/office/mac/office/2008/main" xmlns:mc="http://schemas.openxmlformats.org/markup-compatibility/2006" xmlns:mv="urn:schemas-microsoft-com:mac:vml" xmlns:o="urn:schemas-microsoft-com:office:office" xmlns:r="http://schemas.openxmlformats.org/officeDocument/2006/relationships" xmlns:m="http://schemas.openxmlformats.org/officeDocument/2006/math" xmlns:v="urn:schemas-microsoft-com:vml" xmlns:wp14="http://schemas.microsoft.com/office/word/2010/wordprocessingDrawing" xmlns:wp="http://schemas.openxmlformats.org/drawingml/2006/wordprocessingDrawing" xmlns:w10="urn:schemas-microsoft-com:office:word" xmlns:w="http://schemas.openxmlformats.org/wordprocessingml/2006/main" xmlns:w14="http://schemas.microsoft.com/office/word/2010/wordml" xmlns:w15="http://schemas.microsoft.com/office/word/2012/wordml" xmlns:wpg="http://schemas.microsoft.com/office/word/2010/wordprocessingGroup" xmlns:wpi="http://schemas.microsoft.com/office/word/2010/wordprocessingInk" xmlns:wne="http://schemas.microsoft.com/office/word/2006/wordml" xmlns:wps="http://schemas.microsoft.com/office/word/2010/wordprocessingShape" mc:Ignorable="w14 w15 wp14">
+<w:hdr xmlns:wpc="http://schemas.microsoft.com/office/word/2010/wordprocessingCanvas" xmlns:mc="http://schemas.openxmlformats.org/markup-compatibility/2006" xmlns:o="urn:schemas-microsoft-com:office:office" xmlns:r="http://schemas.openxmlformats.org/officeDocument/2006/relationships" xmlns:m="http://schemas.openxmlformats.org/officeDocument/2006/math" xmlns:v="urn:schemas-microsoft-com:vml" xmlns:wp14="http://schemas.microsoft.com/office/word/2010/wordprocessingDrawing" xmlns:wp="http://schemas.openxmlformats.org/drawingml/2006/wordprocessingDrawing" xmlns:w10="urn:schemas-microsoft-com:office:word" xmlns:w="http://schemas.openxmlformats.org/wordprocessingml/2006/main" xmlns:w14="http://schemas.microsoft.com/office/word/2010/wordml" xmlns:w15="http://schemas.microsoft.com/office/word/2012/wordml" xmlns:wpg="http://schemas.microsoft.com/office/word/2010/wordprocessingGroup" xmlns:wpi="http://schemas.microsoft.com/office/word/2010/wordprocessingInk" xmlns:wne="http://schemas.microsoft.com/office/word/2006/wordml" xmlns:wps="http://schemas.microsoft.com/office/word/2010/wordprocessingShape" mc:Ignorable="w14 w15 wp14">
   <w:p>
     <w:pPr>
       <w:rPr>
@@ -12791,7 +12961,7 @@
           <w14:bevel/>
         </w14:textOutline>
       </w:rPr>
-      <w:t>05.04.16</w:t>
+      <w:t>06.04.2016</w:t>
     </w:r>
     <w:r>
       <w:rPr>
@@ -12820,8 +12990,8 @@
 </file>
 
 <file path=word/numbering.xml><?xml version="1.0" encoding="utf-8"?>
-<w:numbering xmlns:wpc="http://schemas.microsoft.com/office/word/2010/wordprocessingCanvas" xmlns:mo="http://schemas.microsoft.com/office/mac/office/2008/main" xmlns:mc="http://schemas.openxmlformats.org/markup-compatibility/2006" xmlns:mv="urn:schemas-microsoft-com:mac:vml" xmlns:o="urn:schemas-microsoft-com:office:office" xmlns:r="http://schemas.openxmlformats.org/officeDocument/2006/relationships" xmlns:m="http://schemas.openxmlformats.org/officeDocument/2006/math" xmlns:v="urn:schemas-microsoft-com:vml" xmlns:wp14="http://schemas.microsoft.com/office/word/2010/wordprocessingDrawing" xmlns:wp="http://schemas.openxmlformats.org/drawingml/2006/wordprocessingDrawing" xmlns:w10="urn:schemas-microsoft-com:office:word" xmlns:w="http://schemas.openxmlformats.org/wordprocessingml/2006/main" xmlns:w14="http://schemas.microsoft.com/office/word/2010/wordml" xmlns:w15="http://schemas.microsoft.com/office/word/2012/wordml" xmlns:wpg="http://schemas.microsoft.com/office/word/2010/wordprocessingGroup" xmlns:wpi="http://schemas.microsoft.com/office/word/2010/wordprocessingInk" xmlns:wne="http://schemas.microsoft.com/office/word/2006/wordml" xmlns:wps="http://schemas.microsoft.com/office/word/2010/wordprocessingShape" mc:Ignorable="w14 w15 wp14">
-  <w:abstractNum w:abstractNumId="0">
+<w:numbering xmlns:wpc="http://schemas.microsoft.com/office/word/2010/wordprocessingCanvas" xmlns:mc="http://schemas.openxmlformats.org/markup-compatibility/2006" xmlns:o="urn:schemas-microsoft-com:office:office" xmlns:r="http://schemas.openxmlformats.org/officeDocument/2006/relationships" xmlns:m="http://schemas.openxmlformats.org/officeDocument/2006/math" xmlns:v="urn:schemas-microsoft-com:vml" xmlns:wp14="http://schemas.microsoft.com/office/word/2010/wordprocessingDrawing" xmlns:wp="http://schemas.openxmlformats.org/drawingml/2006/wordprocessingDrawing" xmlns:w10="urn:schemas-microsoft-com:office:word" xmlns:w="http://schemas.openxmlformats.org/wordprocessingml/2006/main" xmlns:w14="http://schemas.microsoft.com/office/word/2010/wordml" xmlns:w15="http://schemas.microsoft.com/office/word/2012/wordml" xmlns:wpg="http://schemas.microsoft.com/office/word/2010/wordprocessingGroup" xmlns:wpi="http://schemas.microsoft.com/office/word/2010/wordprocessingInk" xmlns:wne="http://schemas.microsoft.com/office/word/2006/wordml" xmlns:wps="http://schemas.microsoft.com/office/word/2010/wordprocessingShape" mc:Ignorable="w14 w15 wp14">
+  <w:abstractNum w:abstractNumId="0" w15:restartNumberingAfterBreak="0">
     <w:nsid w:val="01885C2D"/>
     <w:multiLevelType w:val="hybridMultilevel"/>
     <w:tmpl w:val="00426140"/>
@@ -12934,7 +13104,7 @@
       </w:rPr>
     </w:lvl>
   </w:abstractNum>
-  <w:abstractNum w:abstractNumId="1">
+  <w:abstractNum w:abstractNumId="1" w15:restartNumberingAfterBreak="0">
     <w:nsid w:val="04E20C04"/>
     <w:multiLevelType w:val="hybridMultilevel"/>
     <w:tmpl w:val="2CF41970"/>
@@ -13047,7 +13217,7 @@
       </w:rPr>
     </w:lvl>
   </w:abstractNum>
-  <w:abstractNum w:abstractNumId="2">
+  <w:abstractNum w:abstractNumId="2" w15:restartNumberingAfterBreak="0">
     <w:nsid w:val="0976286B"/>
     <w:multiLevelType w:val="hybridMultilevel"/>
     <w:tmpl w:val="AE5A4842"/>
@@ -13160,7 +13330,7 @@
       </w:rPr>
     </w:lvl>
   </w:abstractNum>
-  <w:abstractNum w:abstractNumId="3">
+  <w:abstractNum w:abstractNumId="3" w15:restartNumberingAfterBreak="0">
     <w:nsid w:val="09E53B2A"/>
     <w:multiLevelType w:val="hybridMultilevel"/>
     <w:tmpl w:val="A2BA5896"/>
@@ -13273,7 +13443,7 @@
       </w:rPr>
     </w:lvl>
   </w:abstractNum>
-  <w:abstractNum w:abstractNumId="4">
+  <w:abstractNum w:abstractNumId="4" w15:restartNumberingAfterBreak="0">
     <w:nsid w:val="111931A8"/>
     <w:multiLevelType w:val="hybridMultilevel"/>
     <w:tmpl w:val="741E0072"/>
@@ -13386,7 +13556,7 @@
       </w:rPr>
     </w:lvl>
   </w:abstractNum>
-  <w:abstractNum w:abstractNumId="5">
+  <w:abstractNum w:abstractNumId="5" w15:restartNumberingAfterBreak="0">
     <w:nsid w:val="15EC3434"/>
     <w:multiLevelType w:val="hybridMultilevel"/>
     <w:tmpl w:val="4A782FF4"/>
@@ -13499,7 +13669,7 @@
       </w:rPr>
     </w:lvl>
   </w:abstractNum>
-  <w:abstractNum w:abstractNumId="6">
+  <w:abstractNum w:abstractNumId="6" w15:restartNumberingAfterBreak="0">
     <w:nsid w:val="17B40E54"/>
     <w:multiLevelType w:val="hybridMultilevel"/>
     <w:tmpl w:val="BDF04896"/>
@@ -13612,7 +13782,7 @@
       </w:rPr>
     </w:lvl>
   </w:abstractNum>
-  <w:abstractNum w:abstractNumId="7">
+  <w:abstractNum w:abstractNumId="7" w15:restartNumberingAfterBreak="0">
     <w:nsid w:val="19CD14A8"/>
     <w:multiLevelType w:val="hybridMultilevel"/>
     <w:tmpl w:val="4E22C078"/>
@@ -13725,7 +13895,7 @@
       </w:rPr>
     </w:lvl>
   </w:abstractNum>
-  <w:abstractNum w:abstractNumId="8">
+  <w:abstractNum w:abstractNumId="8" w15:restartNumberingAfterBreak="0">
     <w:nsid w:val="1C883A7C"/>
     <w:multiLevelType w:val="hybridMultilevel"/>
     <w:tmpl w:val="B8C28724"/>
@@ -13838,7 +14008,7 @@
       </w:rPr>
     </w:lvl>
   </w:abstractNum>
-  <w:abstractNum w:abstractNumId="9">
+  <w:abstractNum w:abstractNumId="9" w15:restartNumberingAfterBreak="0">
     <w:nsid w:val="1CAD3F75"/>
     <w:multiLevelType w:val="multilevel"/>
     <w:tmpl w:val="B1FE0004"/>
@@ -13933,7 +14103,7 @@
       </w:pPr>
     </w:lvl>
   </w:abstractNum>
-  <w:abstractNum w:abstractNumId="10">
+  <w:abstractNum w:abstractNumId="10" w15:restartNumberingAfterBreak="0">
     <w:nsid w:val="1FC330F5"/>
     <w:multiLevelType w:val="hybridMultilevel"/>
     <w:tmpl w:val="E9EEF90E"/>
@@ -14046,7 +14216,7 @@
       </w:rPr>
     </w:lvl>
   </w:abstractNum>
-  <w:abstractNum w:abstractNumId="11">
+  <w:abstractNum w:abstractNumId="11" w15:restartNumberingAfterBreak="0">
     <w:nsid w:val="2AB76194"/>
     <w:multiLevelType w:val="hybridMultilevel"/>
     <w:tmpl w:val="60948EA4"/>
@@ -14159,7 +14329,7 @@
       </w:rPr>
     </w:lvl>
   </w:abstractNum>
-  <w:abstractNum w:abstractNumId="12">
+  <w:abstractNum w:abstractNumId="12" w15:restartNumberingAfterBreak="0">
     <w:nsid w:val="2CFB58EA"/>
     <w:multiLevelType w:val="hybridMultilevel"/>
     <w:tmpl w:val="A38A7812"/>
@@ -14272,7 +14442,7 @@
       </w:rPr>
     </w:lvl>
   </w:abstractNum>
-  <w:abstractNum w:abstractNumId="13">
+  <w:abstractNum w:abstractNumId="13" w15:restartNumberingAfterBreak="0">
     <w:nsid w:val="2EB9251E"/>
     <w:multiLevelType w:val="hybridMultilevel"/>
     <w:tmpl w:val="4F608598"/>
@@ -14385,7 +14555,7 @@
       </w:rPr>
     </w:lvl>
   </w:abstractNum>
-  <w:abstractNum w:abstractNumId="14">
+  <w:abstractNum w:abstractNumId="14" w15:restartNumberingAfterBreak="0">
     <w:nsid w:val="3BD92939"/>
     <w:multiLevelType w:val="hybridMultilevel"/>
     <w:tmpl w:val="52B45BD2"/>
@@ -14498,7 +14668,7 @@
       </w:rPr>
     </w:lvl>
   </w:abstractNum>
-  <w:abstractNum w:abstractNumId="15">
+  <w:abstractNum w:abstractNumId="15" w15:restartNumberingAfterBreak="0">
     <w:nsid w:val="43F3751F"/>
     <w:multiLevelType w:val="hybridMultilevel"/>
     <w:tmpl w:val="D94263D0"/>
@@ -14611,7 +14781,7 @@
       </w:rPr>
     </w:lvl>
   </w:abstractNum>
-  <w:abstractNum w:abstractNumId="16">
+  <w:abstractNum w:abstractNumId="16" w15:restartNumberingAfterBreak="0">
     <w:nsid w:val="4B8F7D7F"/>
     <w:multiLevelType w:val="hybridMultilevel"/>
     <w:tmpl w:val="271A7A9E"/>
@@ -14723,7 +14893,7 @@
       </w:rPr>
     </w:lvl>
   </w:abstractNum>
-  <w:abstractNum w:abstractNumId="17">
+  <w:abstractNum w:abstractNumId="17" w15:restartNumberingAfterBreak="0">
     <w:nsid w:val="5468638F"/>
     <w:multiLevelType w:val="hybridMultilevel"/>
     <w:tmpl w:val="4E0A47BA"/>
@@ -14836,7 +15006,7 @@
       </w:rPr>
     </w:lvl>
   </w:abstractNum>
-  <w:abstractNum w:abstractNumId="18">
+  <w:abstractNum w:abstractNumId="18" w15:restartNumberingAfterBreak="0">
     <w:nsid w:val="62535CF4"/>
     <w:multiLevelType w:val="hybridMultilevel"/>
     <w:tmpl w:val="8B524242"/>
@@ -14949,7 +15119,7 @@
       </w:rPr>
     </w:lvl>
   </w:abstractNum>
-  <w:abstractNum w:abstractNumId="19">
+  <w:abstractNum w:abstractNumId="19" w15:restartNumberingAfterBreak="0">
     <w:nsid w:val="704E3E8F"/>
     <w:multiLevelType w:val="hybridMultilevel"/>
     <w:tmpl w:val="47AE3EC0"/>
@@ -15062,7 +15232,7 @@
       </w:rPr>
     </w:lvl>
   </w:abstractNum>
-  <w:abstractNum w:abstractNumId="20">
+  <w:abstractNum w:abstractNumId="20" w15:restartNumberingAfterBreak="0">
     <w:nsid w:val="77F6736B"/>
     <w:multiLevelType w:val="hybridMultilevel"/>
     <w:tmpl w:val="23664C22"/>
@@ -15175,7 +15345,7 @@
       </w:rPr>
     </w:lvl>
   </w:abstractNum>
-  <w:abstractNum w:abstractNumId="21">
+  <w:abstractNum w:abstractNumId="21" w15:restartNumberingAfterBreak="0">
     <w:nsid w:val="7FDA25D5"/>
     <w:multiLevelType w:val="hybridMultilevel"/>
     <w:tmpl w:val="3C34F7FE"/>
@@ -15375,7 +15545,7 @@
       </w:pPr>
     </w:pPrDefault>
   </w:docDefaults>
-  <w:latentStyles w:defLockedState="0" w:defUIPriority="99" w:defSemiHidden="0" w:defUnhideWhenUsed="0" w:defQFormat="0" w:count="380">
+  <w:latentStyles w:defLockedState="0" w:defUIPriority="99" w:defSemiHidden="0" w:defUnhideWhenUsed="0" w:defQFormat="0" w:count="371">
     <w:lsdException w:name="Normal" w:uiPriority="0" w:qFormat="1"/>
     <w:lsdException w:name="heading 1" w:uiPriority="9" w:qFormat="1"/>
     <w:lsdException w:name="heading 2" w:semiHidden="1" w:uiPriority="9" w:unhideWhenUsed="1" w:qFormat="1"/>
@@ -16262,7 +16432,6 @@
     <w:uiPriority w:val="39"/>
     <w:rsid w:val="000714B6"/>
     <w:tblPr>
-      <w:tblInd w:w="0" w:type="dxa"/>
       <w:tblBorders>
         <w:top w:val="single" w:sz="4" w:space="0" w:color="auto"/>
         <w:left w:val="single" w:sz="4" w:space="0" w:color="auto"/>
@@ -16271,12 +16440,6 @@
         <w:insideH w:val="single" w:sz="4" w:space="0" w:color="auto"/>
         <w:insideV w:val="single" w:sz="4" w:space="0" w:color="auto"/>
       </w:tblBorders>
-      <w:tblCellMar>
-        <w:top w:w="0" w:type="dxa"/>
-        <w:left w:w="108" w:type="dxa"/>
-        <w:bottom w:w="0" w:type="dxa"/>
-        <w:right w:w="108" w:type="dxa"/>
-      </w:tblCellMar>
     </w:tblPr>
   </w:style>
   <w:style w:type="character" w:customStyle="1" w:styleId="berschrift3Zchn">
@@ -16318,7 +16481,7 @@
       <w:lang w:val="en-US" w:eastAsia="zh-CN"/>
     </w:rPr>
   </w:style>
-  <w:style w:type="character" w:styleId="Link">
+  <w:style w:type="character" w:styleId="Hyperlink">
     <w:name w:val="Hyperlink"/>
     <w:basedOn w:val="Absatz-Standardschriftart"/>
     <w:uiPriority w:val="99"/>
@@ -16534,7 +16697,7 @@
       <w:szCs w:val="18"/>
     </w:rPr>
   </w:style>
-  <w:style w:type="character" w:styleId="BesuchterLink">
+  <w:style w:type="character" w:styleId="BesuchterHyperlink">
     <w:name w:val="FollowedHyperlink"/>
     <w:basedOn w:val="Absatz-Standardschriftart"/>
     <w:uiPriority w:val="99"/>
@@ -16838,7 +17001,7 @@
 </file>
 
 <file path=customXml/itemProps1.xml><?xml version="1.0" encoding="utf-8"?>
-<ds:datastoreItem xmlns:ds="http://schemas.openxmlformats.org/officeDocument/2006/customXml" ds:itemID="{E96816D3-C880-B640-9FE0-4A93CFA74CF8}">
+<ds:datastoreItem xmlns:ds="http://schemas.openxmlformats.org/officeDocument/2006/customXml" ds:itemID="{50426BE1-BE27-4AD2-8694-9A996F66FA21}">
   <ds:schemaRefs>
     <ds:schemaRef ds:uri="http://schemas.openxmlformats.org/officeDocument/2006/bibliography"/>
   </ds:schemaRefs>

--- a/ProjektdokumentationV2.docx
+++ b/ProjektdokumentationV2.docx
@@ -187,9 +187,9 @@
                   </wp:anchor>
                 </w:drawing>
               </mc:Choice>
-              <mc:Fallback xmlns:mv="urn:schemas-microsoft-com:mac:vml" xmlns:mo="http://schemas.microsoft.com/office/mac/office/2008/main">
+              <mc:Fallback>
                 <w:pict>
-                  <v:roundrect w14:anchorId="39FA1863" id="AutoForm_x0020_2" o:spid="_x0000_s1026" style="position:absolute;left:0;text-align:left;margin-left:223.35pt;margin-top:223.85pt;width:148pt;height:594pt;rotation:90;z-index:251667456;visibility:visible;mso-wrap-style:square;mso-width-percent:0;mso-height-percent:0;mso-wrap-distance-left:10.8pt;mso-wrap-distance-top:7.2pt;mso-wrap-distance-right:10.8pt;mso-wrap-distance-bottom:7.2pt;mso-position-horizontal:absolute;mso-position-horizontal-relative:page;mso-position-vertical:absolute;mso-position-vertical-relative:margin;mso-width-percent:0;mso-height-percent:0;mso-width-relative:margin;mso-height-relative:margin;v-text-anchor:middle" arcsize="8541f" o:gfxdata="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" o:allowincell="f" fillcolor="white [3201]" stroked="f" strokeweight="1pt">
+                  <v:roundrect w14:anchorId="39FA1863" id="AutoForm 2" o:spid="_x0000_s1026" style="position:absolute;left:0;text-align:left;margin-left:223.35pt;margin-top:223.85pt;width:148pt;height:594pt;rotation:90;z-index:251667456;visibility:visible;mso-wrap-style:square;mso-width-percent:0;mso-height-percent:0;mso-wrap-distance-left:10.8pt;mso-wrap-distance-top:7.2pt;mso-wrap-distance-right:10.8pt;mso-wrap-distance-bottom:7.2pt;mso-position-horizontal:absolute;mso-position-horizontal-relative:page;mso-position-vertical:absolute;mso-position-vertical-relative:margin;mso-width-percent:0;mso-height-percent:0;mso-width-relative:margin;mso-height-relative:margin;v-text-anchor:middle" arcsize="8541f" o:gfxdata="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" o:allowincell="f" fillcolor="white [3201]" stroked="f" strokeweight="1pt">
                     <v:stroke joinstyle="miter"/>
                     <v:textbox>
                       <w:txbxContent>
@@ -572,13 +572,13 @@
                   </wp:anchor>
                 </w:drawing>
               </mc:Choice>
-              <mc:Fallback xmlns:mv="urn:schemas-microsoft-com:mac:vml" xmlns:mo="http://schemas.microsoft.com/office/mac/office/2008/main">
+              <mc:Fallback>
                 <w:pict>
-                  <v:shapetype w14:anchorId="100CAC1A" id="_x0000_t202" coordsize="21600,21600" o:spt="202" path="m0,0l0,21600,21600,21600,21600,0xe">
+                  <v:shapetype w14:anchorId="100CAC1A" id="_x0000_t202" coordsize="21600,21600" o:spt="202" path="m,l,21600r21600,l21600,xe">
                     <v:stroke joinstyle="miter"/>
                     <v:path gradientshapeok="t" o:connecttype="rect"/>
                   </v:shapetype>
-                  <v:shape id="Textfeld_x0020_2" o:spid="_x0000_s1027" type="#_x0000_t202" style="position:absolute;left:0;text-align:left;margin-left:-33.55pt;margin-top:562.95pt;width:518.85pt;height:94.3pt;z-index:251669504;visibility:visible;mso-wrap-style:square;mso-width-percent:0;mso-height-percent:0;mso-wrap-distance-left:9pt;mso-wrap-distance-top:3.6pt;mso-wrap-distance-right:9pt;mso-wrap-distance-bottom:3.6pt;mso-position-horizontal:absolute;mso-position-horizontal-relative:margin;mso-position-vertical:absolute;mso-position-vertical-relative:text;mso-width-percent:0;mso-height-percent:0;mso-width-relative:margin;mso-height-relative:margin;v-text-anchor:top" o:gfxdata="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" stroked="f">
+                  <v:shape id="Textfeld 2" o:spid="_x0000_s1027" type="#_x0000_t202" style="position:absolute;left:0;text-align:left;margin-left:-33.55pt;margin-top:562.95pt;width:518.85pt;height:94.3pt;z-index:251669504;visibility:visible;mso-wrap-style:square;mso-width-percent:0;mso-height-percent:0;mso-wrap-distance-left:9pt;mso-wrap-distance-top:3.6pt;mso-wrap-distance-right:9pt;mso-wrap-distance-bottom:3.6pt;mso-position-horizontal:absolute;mso-position-horizontal-relative:margin;mso-position-vertical:absolute;mso-position-vertical-relative:text;mso-width-percent:0;mso-height-percent:0;mso-width-relative:margin;mso-height-relative:margin;v-text-anchor:top" o:gfxdata="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" stroked="f">
                     <v:textbox>
                       <w:txbxContent>
                         <w:p>
@@ -896,9 +896,9 @@
                   </wp:anchor>
                 </w:drawing>
               </mc:Choice>
-              <mc:Fallback xmlns:mv="urn:schemas-microsoft-com:mac:vml" xmlns:mo="http://schemas.microsoft.com/office/mac/office/2008/main">
+              <mc:Fallback>
                 <w:pict>
-                  <v:shape w14:anchorId="2662C900" id="_x0000_s1028" type="#_x0000_t202" style="position:absolute;left:0;text-align:left;margin-left:541.3pt;margin-top:75.85pt;width:592.5pt;height:261pt;z-index:251665408;visibility:visible;mso-wrap-style:square;mso-width-percent:0;mso-height-percent:0;mso-wrap-distance-left:9pt;mso-wrap-distance-top:3.6pt;mso-wrap-distance-right:9pt;mso-wrap-distance-bottom:3.6pt;mso-position-horizontal:right;mso-position-horizontal-relative:page;mso-position-vertical:absolute;mso-position-vertical-relative:text;mso-width-percent:0;mso-height-percent:0;mso-width-relative:margin;mso-height-relative:margin;v-text-anchor:middle" o:gfxdata="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" stroked="f">
+                  <v:shape w14:anchorId="2662C900" id="_x0000_s1028" type="#_x0000_t202" style="position:absolute;left:0;text-align:left;margin-left:541.3pt;margin-top:75.85pt;width:592.5pt;height:261pt;z-index:251665408;visibility:visible;mso-wrap-style:square;mso-width-percent:0;mso-height-percent:0;mso-wrap-distance-left:9pt;mso-wrap-distance-top:3.6pt;mso-wrap-distance-right:9pt;mso-wrap-distance-bottom:3.6pt;mso-position-horizontal:right;mso-position-horizontal-relative:page;mso-position-vertical:absolute;mso-position-vertical-relative:text;mso-width-percent:0;mso-height-percent:0;mso-width-relative:margin;mso-height-relative:margin;v-text-anchor:middle" o:gfxdata="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" stroked="f">
                     <v:textbox>
                       <w:txbxContent>
                         <w:p>
@@ -1104,7 +1104,6 @@
           <w:docPartUnique/>
         </w:docPartObj>
       </w:sdtPr>
-      <w:sdtEndPr/>
       <w:sdtContent>
         <w:p>
           <w:pPr>
@@ -2433,23 +2432,7 @@
                 <w:noProof/>
                 <w:lang w:eastAsia="de-DE"/>
               </w:rPr>
-              <w:t>Marketing inst</w:t>
-            </w:r>
-            <w:r>
-              <w:rPr>
-                <w:rStyle w:val="Hyperlink"/>
-                <w:noProof/>
-                <w:lang w:eastAsia="de-DE"/>
-              </w:rPr>
-              <w:t>r</w:t>
-            </w:r>
-            <w:r>
-              <w:rPr>
-                <w:rStyle w:val="Hyperlink"/>
-                <w:noProof/>
-                <w:lang w:eastAsia="de-DE"/>
-              </w:rPr>
-              <w:t>umente</w:t>
+              <w:t>Marketing instrumente</w:t>
             </w:r>
             <w:r>
               <w:rPr>
@@ -5484,6 +5467,56 @@
           </w:p>
         </w:tc>
       </w:tr>
+      <w:tr>
+        <w:tc>
+          <w:tcPr>
+            <w:tcW w:w="1097" w:type="dxa"/>
+          </w:tcPr>
+          <w:p>
+            <w:pPr>
+              <w:jc w:val="center"/>
+            </w:pPr>
+            <w:r>
+              <w:t>008</w:t>
+            </w:r>
+          </w:p>
+        </w:tc>
+        <w:tc>
+          <w:tcPr>
+            <w:tcW w:w="1151" w:type="dxa"/>
+          </w:tcPr>
+          <w:p>
+            <w:pPr>
+              <w:jc w:val="center"/>
+            </w:pPr>
+            <w:r>
+              <w:t>06.04.16</w:t>
+            </w:r>
+          </w:p>
+        </w:tc>
+        <w:tc>
+          <w:tcPr>
+            <w:tcW w:w="5260" w:type="dxa"/>
+          </w:tcPr>
+          <w:p>
+            <w:r>
+              <w:t>Überarbeitung des Dokuments</w:t>
+            </w:r>
+          </w:p>
+        </w:tc>
+        <w:tc>
+          <w:tcPr>
+            <w:tcW w:w="1908" w:type="dxa"/>
+          </w:tcPr>
+          <w:p>
+            <w:proofErr w:type="spellStart"/>
+            <w:r>
+              <w:t>Jolitz</w:t>
+            </w:r>
+            <w:proofErr w:type="spellEnd"/>
+          </w:p>
+        </w:tc>
+      </w:tr>
     </w:tbl>
     <w:p>
       <w:pPr>
@@ -6370,8 +6403,9 @@
     </w:p>
     <w:p>
       <w:pPr>
+        <w:pStyle w:val="Listenabsatz"/>
         <w:spacing w:after="0"/>
-        <w:ind w:left="2880" w:firstLine="660"/>
+        <w:ind w:left="2844" w:firstLine="696"/>
         <w:jc w:val="left"/>
         <w:rPr>
           <w:lang w:eastAsia="de-DE"/>
@@ -6599,18 +6633,25 @@
         <w:t>Im Folgenden wird der Markt der Scrum-Entwicklungstools analysiert. Zunächst betrachten wir unsere Konkurrenz und die daraus resultierende Marktposition und leiten daraus unsere Absatzmöglichkeiten und unseren Kundenkreis ab. Anschließend betrachten wir stichpunktartig die Risiken bei de</w:t>
       </w:r>
       <w:r>
-        <w:t xml:space="preserve">r Vermarktung unseres Programms, </w:t>
+        <w:t>r Vermarktung unseres Programms. Abschließend betrachten wir die aus den Ergebnissen entstandenen Softwareanforderungen und</w:t>
+      </w:r>
+      <w:r>
+        <w:t xml:space="preserve"> </w:t>
       </w:r>
       <w:r>
         <w:t xml:space="preserve">werfen einen Blick </w:t>
       </w:r>
       <w:r>
-        <w:t>in die Zukunft des Marktsektors und betrachten abschließend die für uns daraus resultierenden Softwareanforderungen.</w:t>
+        <w:t>in die Zukunft des Marktsektors</w:t>
+      </w:r>
+      <w:r>
+        <w:t xml:space="preserve"> und den Möglichkeiten unseres Produktes.</w:t>
       </w:r>
     </w:p>
     <w:p>
       <w:pPr>
         <w:pStyle w:val="berschrift3"/>
+        <w:spacing w:before="0"/>
         <w:rPr>
           <w:lang w:eastAsia="de-DE"/>
         </w:rPr>
@@ -7002,6 +7043,7 @@
     <w:p>
       <w:pPr>
         <w:pStyle w:val="berschrift3"/>
+        <w:spacing w:before="0"/>
         <w:rPr>
           <w:lang w:eastAsia="de-DE"/>
         </w:rPr>
@@ -7279,7 +7321,7 @@
       <w:proofErr w:type="spellStart"/>
       <w:r>
         <w:rPr>
-          <w:lang w:eastAsia="de-DE"/>
+          <w:rStyle w:val="EigenmarkierungZchn"/>
         </w:rPr>
         <w:t>Scumiverse</w:t>
       </w:r>
@@ -7517,19 +7559,6 @@
           <w:lang w:eastAsia="de-DE"/>
         </w:rPr>
         <w:t xml:space="preserve"> vor allem auf Berufsschulen und Universitäten liegen, denen wir eben so werbefreie Lizenzen anbieten sollten.</w:t>
-      </w:r>
-    </w:p>
-    <w:p>
-      <w:pPr>
-        <w:rPr>
-          <w:lang w:eastAsia="de-DE"/>
-        </w:rPr>
-      </w:pPr>
-      <w:r>
-        <w:rPr>
-          <w:lang w:eastAsia="de-DE"/>
-        </w:rPr>
-        <w:br w:type="page"/>
       </w:r>
     </w:p>
     <w:p>
@@ -8348,17 +8377,12 @@
       <w:r>
         <w:t xml:space="preserve">Unzuverlässiger Serverdienstleister, Server ist oft </w:t>
       </w:r>
-      <w:proofErr w:type="gramStart"/>
       <w:r>
         <w:t xml:space="preserve">nicht </w:t>
       </w:r>
       <w:r>
-        <w:t xml:space="preserve"> </w:t>
-      </w:r>
-      <w:r>
         <w:t>erreichbar</w:t>
       </w:r>
-      <w:proofErr w:type="gramEnd"/>
       <w:r>
         <w:t>/Gefahr von Datenverlust</w:t>
       </w:r>
@@ -8601,14 +8625,445 @@
     <w:p>
       <w:pPr>
         <w:pStyle w:val="berschrift3"/>
-      </w:pPr>
-      <w:bookmarkStart w:id="65" w:name="_Toc442180792"/>
-      <w:bookmarkStart w:id="66" w:name="_Toc447705254"/>
+        <w:rPr>
+          <w:lang w:eastAsia="de-DE"/>
+        </w:rPr>
+      </w:pPr>
+      <w:bookmarkStart w:id="65" w:name="_Toc447705255"/>
+      <w:r>
+        <w:rPr>
+          <w:lang w:eastAsia="de-DE"/>
+        </w:rPr>
+        <w:t>Softwareanforderungsanalyse</w:t>
+      </w:r>
+      <w:bookmarkEnd w:id="65"/>
+    </w:p>
+    <w:p>
+      <w:pPr>
+        <w:rPr>
+          <w:lang w:eastAsia="de-DE"/>
+        </w:rPr>
+      </w:pPr>
+      <w:r>
+        <w:rPr>
+          <w:lang w:eastAsia="de-DE"/>
+        </w:rPr>
+        <w:t xml:space="preserve">Aus den gesammelten Daten der Marktanalyse ergeben sich für unseren Kunden verschiedene Anforderungen an die Software, die wir im Folgenden näher beleuchten werden (für die Gesamtübersicht der </w:t>
+      </w:r>
+      <w:proofErr w:type="spellStart"/>
+      <w:r>
+        <w:rPr>
+          <w:lang w:eastAsia="de-DE"/>
+        </w:rPr>
+        <w:t>Requirements</w:t>
+      </w:r>
+      <w:proofErr w:type="spellEnd"/>
+      <w:r>
+        <w:rPr>
+          <w:lang w:eastAsia="de-DE"/>
+        </w:rPr>
+        <w:t xml:space="preserve"> siehe </w:t>
+      </w:r>
+      <w:r>
+        <w:rPr>
+          <w:rStyle w:val="Fett"/>
+          <w:i/>
+        </w:rPr>
+        <w:fldChar w:fldCharType="begin"/>
+      </w:r>
+      <w:r>
+        <w:rPr>
+          <w:rStyle w:val="Fett"/>
+          <w:i/>
+        </w:rPr>
+        <w:instrText xml:space="preserve"> REF _Ref447108378 \h  \* MERGEFORMAT </w:instrText>
+      </w:r>
+      <w:r>
+        <w:rPr>
+          <w:rStyle w:val="Fett"/>
+          <w:i/>
+        </w:rPr>
+      </w:r>
+      <w:r>
+        <w:rPr>
+          <w:rStyle w:val="Fett"/>
+          <w:i/>
+        </w:rPr>
+        <w:fldChar w:fldCharType="separate"/>
+      </w:r>
+      <w:proofErr w:type="spellStart"/>
+      <w:r>
+        <w:rPr>
+          <w:rStyle w:val="Fett"/>
+          <w:i/>
+        </w:rPr>
+        <w:t>Softwarerequirements</w:t>
+      </w:r>
+      <w:proofErr w:type="spellEnd"/>
+      <w:r>
+        <w:rPr>
+          <w:rStyle w:val="Fett"/>
+          <w:i/>
+        </w:rPr>
+        <w:fldChar w:fldCharType="end"/>
+      </w:r>
+      <w:r>
+        <w:rPr>
+          <w:lang w:eastAsia="de-DE"/>
+        </w:rPr>
+        <w:t>.)</w:t>
+      </w:r>
+    </w:p>
+    <w:p>
+      <w:pPr>
+        <w:rPr>
+          <w:lang w:eastAsia="de-DE"/>
+        </w:rPr>
+      </w:pPr>
+      <w:r>
+        <w:rPr>
+          <w:lang w:eastAsia="de-DE"/>
+        </w:rPr>
+        <w:t xml:space="preserve">Sämtliche Daten, die auf unserer Plattform gespeichert werden, sollen privat behandelt werden, sodass nur der Benutzer und die von ihm eingeladenen Personen darauf Zugriff haben. Daraus folgt, dass der Benutzer ein </w:t>
+      </w:r>
+      <w:proofErr w:type="spellStart"/>
+      <w:r>
+        <w:rPr>
+          <w:lang w:eastAsia="de-DE"/>
+        </w:rPr>
+        <w:t>Accountsystem</w:t>
+      </w:r>
+      <w:proofErr w:type="spellEnd"/>
+      <w:r>
+        <w:rPr>
+          <w:lang w:eastAsia="de-DE"/>
+        </w:rPr>
+        <w:t xml:space="preserve"> haben möchte, um dies zu gewährleisten [REQ</w:t>
+      </w:r>
+      <w:r>
+        <w:rPr>
+          <w:lang w:eastAsia="de-DE"/>
+        </w:rPr>
+        <w:t xml:space="preserve"> 0</w:t>
+      </w:r>
+      <w:r>
+        <w:rPr>
+          <w:lang w:eastAsia="de-DE"/>
+        </w:rPr>
+        <w:t>01].</w:t>
+      </w:r>
+    </w:p>
+    <w:p>
+      <w:pPr>
+        <w:rPr>
+          <w:lang w:eastAsia="de-DE"/>
+        </w:rPr>
+      </w:pPr>
+      <w:r>
+        <w:rPr>
+          <w:lang w:eastAsia="de-DE"/>
+        </w:rPr>
+        <w:t>Durch dieses System möchte der Benutzer ein oder mehrere Projekte aus der realen Welt in unser System übertragen und dies getreu des Scrum-Prinzips mit unserem Tool abbilden können. Dabei wird das Tool sich ausschließlich auf Scrum beziehen, um eine detailgetreue Umsetzung zu gewährleisten, welche bei vielen Konkurrenzprodukten nicht vorhanden ist [REQ</w:t>
+      </w:r>
+      <w:r>
+        <w:rPr>
+          <w:lang w:eastAsia="de-DE"/>
+        </w:rPr>
+        <w:t xml:space="preserve"> 0</w:t>
+      </w:r>
+      <w:r>
+        <w:rPr>
+          <w:lang w:eastAsia="de-DE"/>
+        </w:rPr>
+        <w:t>02].</w:t>
+      </w:r>
+    </w:p>
+    <w:p>
+      <w:pPr>
+        <w:rPr>
+          <w:lang w:eastAsia="de-DE"/>
+        </w:rPr>
+      </w:pPr>
+      <w:r>
+        <w:rPr>
+          <w:lang w:eastAsia="de-DE"/>
+        </w:rPr>
+        <w:t xml:space="preserve">Ein wichtiger Bestandteil von Scrum sind ein oder mehrere Teams mit denen das Projekt realisiert wird. Bei vielen Konkurrenzprodukten ist die Anzahl der Teammitglieder in der kostenlosen Variante begrenzt, meist sind sogar nur Projekte </w:t>
+      </w:r>
+      <w:r>
+        <w:rPr>
+          <w:lang w:eastAsia="de-DE"/>
+        </w:rPr>
+        <w:lastRenderedPageBreak/>
+        <w:t>mit einem Mitglied kostenlos. Unsere Software sollte deshalb eine dynamische Projektteamgröße anbieten, die für den Kunden kostenlos zur Verfügung steht [REQ</w:t>
+      </w:r>
+      <w:r>
+        <w:rPr>
+          <w:lang w:eastAsia="de-DE"/>
+        </w:rPr>
+        <w:t xml:space="preserve"> </w:t>
+      </w:r>
+      <w:r>
+        <w:rPr>
+          <w:lang w:eastAsia="de-DE"/>
+        </w:rPr>
+        <w:t>0</w:t>
+      </w:r>
+      <w:r>
+        <w:rPr>
+          <w:lang w:eastAsia="de-DE"/>
+        </w:rPr>
+        <w:t>0</w:t>
+      </w:r>
+      <w:r>
+        <w:rPr>
+          <w:lang w:eastAsia="de-DE"/>
+        </w:rPr>
+        <w:t>3].</w:t>
+      </w:r>
+    </w:p>
+    <w:p>
+      <w:pPr>
+        <w:rPr>
+          <w:lang w:eastAsia="de-DE"/>
+        </w:rPr>
+      </w:pPr>
+      <w:r>
+        <w:rPr>
+          <w:lang w:eastAsia="de-DE"/>
+        </w:rPr>
+        <w:t>Ein großes Defizit der aktuellen Konkurrenzprodukte ist ein fehlendes Rechtesystem innerhalb des Projektes. Durch die Möglichkeit den Projektteilnehmern eine Rolle mit definierten Rechten zuweisen zu können, erleichtert unser Produkt die Organisation und unterstützt den Benutzer mit präventiven Maßnahmen [REQ</w:t>
+      </w:r>
+      <w:r>
+        <w:rPr>
+          <w:lang w:eastAsia="de-DE"/>
+        </w:rPr>
+        <w:t xml:space="preserve"> 0</w:t>
+      </w:r>
+      <w:r>
+        <w:rPr>
+          <w:lang w:eastAsia="de-DE"/>
+        </w:rPr>
+        <w:t xml:space="preserve">04]. </w:t>
+      </w:r>
+    </w:p>
+    <w:p>
+      <w:pPr>
+        <w:rPr>
+          <w:lang w:eastAsia="de-DE"/>
+        </w:rPr>
+      </w:pPr>
+      <w:r>
+        <w:rPr>
+          <w:lang w:eastAsia="de-DE"/>
+        </w:rPr>
+        <w:t>Außerdem liefert das Tool eine zusätzliche Benutzerfreundlichkeit, indem eine persönliche Zusammenfassung des aktuellen Projektes für den Benutzer angezeigt werden soll, welche nicht oder nur im Ansatz bei den herrschenden Konkurrenzprodukten zu finden ist [REQ</w:t>
+      </w:r>
+      <w:r>
+        <w:rPr>
+          <w:lang w:eastAsia="de-DE"/>
+        </w:rPr>
+        <w:t xml:space="preserve"> 0</w:t>
+      </w:r>
+      <w:r>
+        <w:rPr>
+          <w:lang w:eastAsia="de-DE"/>
+        </w:rPr>
+        <w:t>05].</w:t>
+      </w:r>
+    </w:p>
+    <w:p>
+      <w:pPr>
+        <w:rPr>
+          <w:lang w:eastAsia="de-DE"/>
+        </w:rPr>
+      </w:pPr>
+      <w:r>
+        <w:rPr>
+          <w:lang w:eastAsia="de-DE"/>
+        </w:rPr>
+        <w:t xml:space="preserve">Generell will der Benutzer keine Werbeeinblendungen und dennoch die Seite </w:t>
+      </w:r>
+      <w:r>
+        <w:rPr>
+          <w:lang w:eastAsia="de-DE"/>
+        </w:rPr>
+        <w:t>k</w:t>
+      </w:r>
+      <w:r>
+        <w:rPr>
+          <w:lang w:eastAsia="de-DE"/>
+        </w:rPr>
+        <w:t xml:space="preserve">ostenfrei benutzen [REQ </w:t>
+      </w:r>
+      <w:r>
+        <w:rPr>
+          <w:lang w:eastAsia="de-DE"/>
+        </w:rPr>
+        <w:t>00</w:t>
+      </w:r>
+      <w:r>
+        <w:rPr>
+          <w:lang w:eastAsia="de-DE"/>
+        </w:rPr>
+        <w:t xml:space="preserve">6]. Diese Anforderung können wir nicht erfüllen, wir müssen für ein kostenfreies Angebot Werbung einblenden. Dazu muss die Seite die Möglichkeit bieten Werbung einzublenden, ohne den Arbeitsfluss zu stören. Eine weitere Möglichkeit ist das ausliefern von Enterprise Versionen für Unternehmen, welche die Unternehmer auf ihre lokalen Server installieren können [REQ </w:t>
+      </w:r>
+      <w:r>
+        <w:rPr>
+          <w:lang w:eastAsia="de-DE"/>
+        </w:rPr>
+        <w:t>0</w:t>
+      </w:r>
+      <w:r>
+        <w:rPr>
+          <w:lang w:eastAsia="de-DE"/>
+        </w:rPr>
+        <w:t xml:space="preserve">10]. Unabhängig davon, muss unsere Plattform jederzeit erreichbar sein [REQ </w:t>
+      </w:r>
+      <w:r>
+        <w:rPr>
+          <w:lang w:eastAsia="de-DE"/>
+        </w:rPr>
+        <w:t>00</w:t>
+      </w:r>
+      <w:r>
+        <w:rPr>
+          <w:lang w:eastAsia="de-DE"/>
+        </w:rPr>
+        <w:t xml:space="preserve">7]. Ein entsprechend leistungsstarker Server mit Backup Maßnahmen muss bereitgestellt werden, um längere Ausfallzeiten zu vermeiden. Diese können zum Verlust von Benutzern führen und das Produkt dadurch massiv gefährden. </w:t>
+      </w:r>
+    </w:p>
+    <w:p>
+      <w:pPr>
+        <w:rPr>
+          <w:lang w:eastAsia="de-DE"/>
+        </w:rPr>
+      </w:pPr>
+      <w:r>
+        <w:rPr>
+          <w:lang w:eastAsia="de-DE"/>
+        </w:rPr>
+        <w:t xml:space="preserve">Durch die Benutzer, welche wir in den Kundenkreisen beschrieben haben, ergeben sich hohe Anforderungen an die Benutzeroberfläche [REQ </w:t>
+      </w:r>
+      <w:r>
+        <w:rPr>
+          <w:lang w:eastAsia="de-DE"/>
+        </w:rPr>
+        <w:t>00</w:t>
+      </w:r>
+      <w:r>
+        <w:rPr>
+          <w:lang w:eastAsia="de-DE"/>
+        </w:rPr>
+        <w:t xml:space="preserve">8]. Vor allem durch den schulischen Bereich entstehen </w:t>
+      </w:r>
+      <w:r>
+        <w:rPr>
+          <w:lang w:eastAsia="de-DE"/>
+        </w:rPr>
+        <w:t>einzigartige Bedürfnisse</w:t>
+      </w:r>
+      <w:r>
+        <w:rPr>
+          <w:lang w:eastAsia="de-DE"/>
+        </w:rPr>
+        <w:t xml:space="preserve">, um das Erlenen von Scrum zu </w:t>
+      </w:r>
+      <w:r>
+        <w:rPr>
+          <w:lang w:eastAsia="de-DE"/>
+        </w:rPr>
+        <w:t xml:space="preserve">mit unserer Plattform </w:t>
+      </w:r>
+      <w:r>
+        <w:rPr>
+          <w:lang w:eastAsia="de-DE"/>
+        </w:rPr>
+        <w:t>ermöglichen und zu fördern. Eine weitere Maßnahme</w:t>
+      </w:r>
+      <w:r>
+        <w:rPr>
+          <w:lang w:eastAsia="de-DE"/>
+        </w:rPr>
+        <w:t xml:space="preserve"> um diese Bedürfnisse zu Unterstützen </w:t>
+      </w:r>
+      <w:r>
+        <w:rPr>
+          <w:lang w:eastAsia="de-DE"/>
+        </w:rPr>
+        <w:t xml:space="preserve">ist das einbauen einer Einführung, welche den Kunden durch die Anwendung führt und ihm die wichtigsten Funktionen und Begriffe erklärt [REQ </w:t>
+      </w:r>
+      <w:r>
+        <w:rPr>
+          <w:lang w:eastAsia="de-DE"/>
+        </w:rPr>
+        <w:t>00</w:t>
+      </w:r>
+      <w:r>
+        <w:rPr>
+          <w:lang w:eastAsia="de-DE"/>
+        </w:rPr>
+        <w:t xml:space="preserve">9]. </w:t>
+      </w:r>
+    </w:p>
+    <w:p>
+      <w:pPr>
+        <w:pStyle w:val="berschrift3"/>
+        <w:spacing w:before="0"/>
+      </w:pPr>
+      <w:bookmarkStart w:id="66" w:name="_Toc442180792"/>
+      <w:bookmarkStart w:id="67" w:name="_Toc447705254"/>
       <w:r>
         <w:t>Zukunftsprognose</w:t>
       </w:r>
-      <w:bookmarkEnd w:id="65"/>
       <w:bookmarkEnd w:id="66"/>
+      <w:bookmarkEnd w:id="67"/>
+    </w:p>
+    <w:p>
+      <w:pPr>
+        <w:rPr>
+          <w:lang w:eastAsia="de-DE"/>
+        </w:rPr>
+      </w:pPr>
+      <w:r>
+        <w:rPr>
+          <w:lang w:eastAsia="de-DE"/>
+        </w:rPr>
+        <w:t>Da der Trend bei Projektarbeiten heutzutage immer mehr in die Richtung der agilen Vorgehensmodelle geht, wird dieser Sektor der Projektplanung immer weiter wachsen. In naher Zukunft wird sich diese Vorgehensweise neben den herkömmlichen bzw. traditionellen Modellen etablieren können. Zusätzlich dazu wird Home-Office immer beliebter und die Zentralisierung auf einer Online-Plattform hilft, neben der Unterstützung des „</w:t>
+      </w:r>
+      <w:proofErr w:type="spellStart"/>
+      <w:r>
+        <w:rPr>
+          <w:lang w:eastAsia="de-DE"/>
+        </w:rPr>
+        <w:t>Paperless</w:t>
+      </w:r>
+      <w:proofErr w:type="spellEnd"/>
+      <w:r>
+        <w:rPr>
+          <w:lang w:eastAsia="de-DE"/>
+        </w:rPr>
+        <w:t xml:space="preserve">-Office“-Prinzips, den Teilnehmern von beliebigen Standorten aus genauestens informiert zu sein. </w:t>
+      </w:r>
+    </w:p>
+    <w:p>
+      <w:pPr>
+        <w:rPr>
+          <w:lang w:eastAsia="de-DE"/>
+        </w:rPr>
+      </w:pPr>
+      <w:r>
+        <w:rPr>
+          <w:lang w:eastAsia="de-DE"/>
+        </w:rPr>
+        <w:t>Insgesamt sehen wir für unser Produkt aufgrund der Ergebnisse der Marktanalyse ein großes Potenzial. Der Markt, zumindest im freien B</w:t>
+      </w:r>
+      <w:r>
+        <w:rPr>
+          <w:lang w:eastAsia="de-DE"/>
+        </w:rPr>
+        <w:t>ereich, ist noch nicht gesättigt und der einzige potenzielle Konkurrent ist nicht optimal. Die Marktbarrieren sind überwindbar und die Möglichkeiten überwiegen den überschaubaren Risiken.</w:t>
+      </w:r>
     </w:p>
     <w:p>
       <w:pPr>
@@ -8623,446 +9078,31 @@
         <w:rPr>
           <w:lang w:eastAsia="de-DE"/>
         </w:rPr>
-        <w:t>Da der Trend bei Projektarbeiten heutzutage immer mehr in die Richtung der agilen Vorgehensmodelle geht, wird dieser Sektor der Projektplanung immer weiter wachsen. In naher Zukunft wird sich diese Vorgehensweise neben den herkömmlichen bzw. traditionellen Modellen etablieren können. Zusätzlich dazu wird Home-Office immer beliebter und die Zentralisierung auf einer Online-Plattform hilft, neben der Unterstützung des „</w:t>
-      </w:r>
-      <w:proofErr w:type="spellStart"/>
-      <w:r>
-        <w:rPr>
-          <w:lang w:eastAsia="de-DE"/>
-        </w:rPr>
-        <w:t>Paperless</w:t>
-      </w:r>
-      <w:proofErr w:type="spellEnd"/>
-      <w:r>
-        <w:rPr>
-          <w:lang w:eastAsia="de-DE"/>
-        </w:rPr>
-        <w:t xml:space="preserve">-Office“-Prinzips, den Teilnehmern von beliebigen Standorten aus genauestens informiert zu sein. </w:t>
-      </w:r>
-      <w:r>
-        <w:rPr>
-          <w:lang w:eastAsia="de-DE"/>
-        </w:rPr>
-        <w:t>Somit sehen wir für unser Programm ein sehr großes Potential.</w:t>
-      </w:r>
+        <w:t xml:space="preserve">Um unser Produkt Best möglichst zu platzieren, werden wir im folgenden Abschnitt unser Marketing Mix, mitsamt unseren Zielen und Strategien genauer beleuchten. </w:t>
+      </w:r>
+    </w:p>
+    <w:p>
+      <w:pPr>
+        <w:pStyle w:val="berschrift2"/>
+        <w:spacing w:before="0"/>
+        <w:ind w:left="578" w:hanging="578"/>
+        <w:rPr>
+          <w:lang w:eastAsia="de-DE"/>
+        </w:rPr>
+      </w:pPr>
+      <w:bookmarkStart w:id="68" w:name="_Toc447705256"/>
+      <w:r>
+        <w:rPr>
+          <w:lang w:eastAsia="de-DE"/>
+        </w:rPr>
+        <w:t>Marketing mix</w:t>
+      </w:r>
+      <w:bookmarkEnd w:id="68"/>
     </w:p>
     <w:p>
       <w:pPr>
         <w:pStyle w:val="berschrift3"/>
-        <w:rPr>
-          <w:lang w:eastAsia="de-DE"/>
-        </w:rPr>
-      </w:pPr>
-      <w:bookmarkStart w:id="67" w:name="_Toc447705255"/>
-      <w:r>
-        <w:rPr>
-          <w:lang w:eastAsia="de-DE"/>
-        </w:rPr>
-        <w:t>Softwareanforderungsanalyse</w:t>
-      </w:r>
-      <w:bookmarkEnd w:id="67"/>
-    </w:p>
-    <w:p>
-      <w:pPr>
-        <w:rPr>
-          <w:lang w:eastAsia="de-DE"/>
-        </w:rPr>
-      </w:pPr>
-      <w:r>
-        <w:rPr>
-          <w:lang w:eastAsia="de-DE"/>
-        </w:rPr>
-        <w:t xml:space="preserve">Aus den gesammelten Daten der Marktanalyse ergeben sich für unseren Kunden verschiedene Anforderungen an die Software, die wir im Folgenden näher beleuchten werden (für die Gesamtübersicht der </w:t>
-      </w:r>
-      <w:proofErr w:type="spellStart"/>
-      <w:r>
-        <w:rPr>
-          <w:lang w:eastAsia="de-DE"/>
-        </w:rPr>
-        <w:t>Requirements</w:t>
-      </w:r>
-      <w:proofErr w:type="spellEnd"/>
-      <w:r>
-        <w:rPr>
-          <w:lang w:eastAsia="de-DE"/>
-        </w:rPr>
-        <w:t xml:space="preserve"> siehe </w:t>
-      </w:r>
-      <w:r>
-        <w:rPr>
-          <w:rStyle w:val="Fett"/>
-          <w:i/>
-        </w:rPr>
-        <w:fldChar w:fldCharType="begin"/>
-      </w:r>
-      <w:r>
-        <w:rPr>
-          <w:rStyle w:val="Fett"/>
-          <w:i/>
-        </w:rPr>
-        <w:instrText xml:space="preserve"> REF _Ref447108378 \h  \* MERGEFORMAT </w:instrText>
-      </w:r>
-      <w:r>
-        <w:rPr>
-          <w:rStyle w:val="Fett"/>
-          <w:i/>
-        </w:rPr>
-      </w:r>
-      <w:r>
-        <w:rPr>
-          <w:rStyle w:val="Fett"/>
-          <w:i/>
-        </w:rPr>
-        <w:fldChar w:fldCharType="separate"/>
-      </w:r>
-      <w:proofErr w:type="spellStart"/>
-      <w:r>
-        <w:rPr>
-          <w:rStyle w:val="Fett"/>
-          <w:i/>
-        </w:rPr>
-        <w:t>Softwarerequirements</w:t>
-      </w:r>
-      <w:proofErr w:type="spellEnd"/>
-      <w:r>
-        <w:rPr>
-          <w:rStyle w:val="Fett"/>
-          <w:i/>
-        </w:rPr>
-        <w:fldChar w:fldCharType="end"/>
-      </w:r>
-      <w:r>
-        <w:rPr>
-          <w:lang w:eastAsia="de-DE"/>
-        </w:rPr>
-        <w:t>.)</w:t>
-      </w:r>
-    </w:p>
-    <w:p>
-      <w:pPr>
-        <w:rPr>
-          <w:lang w:eastAsia="de-DE"/>
-        </w:rPr>
-      </w:pPr>
-      <w:r>
-        <w:rPr>
-          <w:lang w:eastAsia="de-DE"/>
-        </w:rPr>
-        <w:t xml:space="preserve">Sämtliche Daten, die auf unserer Plattform gespeichert werden, sollen privat behandelt werden, sodass nur der Benutzer und die von ihm eingeladenen Personen darauf </w:t>
-      </w:r>
-      <w:r>
-        <w:rPr>
-          <w:lang w:eastAsia="de-DE"/>
-        </w:rPr>
-        <w:lastRenderedPageBreak/>
-        <w:t xml:space="preserve">Zugriff haben. Daraus folgt, dass der Benutzer ein </w:t>
-      </w:r>
-      <w:proofErr w:type="spellStart"/>
-      <w:r>
-        <w:rPr>
-          <w:lang w:eastAsia="de-DE"/>
-        </w:rPr>
-        <w:t>Accountsystem</w:t>
-      </w:r>
-      <w:proofErr w:type="spellEnd"/>
-      <w:r>
-        <w:rPr>
-          <w:lang w:eastAsia="de-DE"/>
-        </w:rPr>
-        <w:t xml:space="preserve"> haben möchte, um dies zu gewährleisten [REQ</w:t>
-      </w:r>
-      <w:r>
-        <w:rPr>
-          <w:lang w:eastAsia="de-DE"/>
-        </w:rPr>
-        <w:t xml:space="preserve"> 0</w:t>
-      </w:r>
-      <w:r>
-        <w:rPr>
-          <w:lang w:eastAsia="de-DE"/>
-        </w:rPr>
-        <w:t>01].</w:t>
-      </w:r>
-    </w:p>
-    <w:p>
-      <w:pPr>
-        <w:rPr>
-          <w:lang w:eastAsia="de-DE"/>
-        </w:rPr>
-      </w:pPr>
-      <w:r>
-        <w:rPr>
-          <w:lang w:eastAsia="de-DE"/>
-        </w:rPr>
-        <w:t>Durch dieses System möchte der Benutzer ein oder mehrere Projekte aus der realen Welt in unser System übertragen und dies getreu des Scrum-Prinzips mit unserem Tool abbilden können. Dabei wird das Tool sich ausschließlich auf Scrum beziehen, um eine detailgetreue Umsetzung zu gewährleisten, welche bei vielen Konkurrenzprodukten nicht vorhanden ist [REQ</w:t>
-      </w:r>
-      <w:r>
-        <w:rPr>
-          <w:lang w:eastAsia="de-DE"/>
-        </w:rPr>
-        <w:t xml:space="preserve"> 0</w:t>
-      </w:r>
-      <w:r>
-        <w:rPr>
-          <w:lang w:eastAsia="de-DE"/>
-        </w:rPr>
-        <w:t>02].</w:t>
-      </w:r>
-    </w:p>
-    <w:p>
-      <w:pPr>
-        <w:rPr>
-          <w:lang w:eastAsia="de-DE"/>
-        </w:rPr>
-      </w:pPr>
-      <w:r>
-        <w:rPr>
-          <w:lang w:eastAsia="de-DE"/>
-        </w:rPr>
-        <w:t>Ein wichtiger Bestandteil von Scrum sind ein oder mehrere Teams mit denen das Projekt realisiert wird. Bei vielen Konkurrenzprodukten ist die Anzahl der Teammitglieder in der kostenlosen Variante begrenzt, meist sind sogar nur Projekte mit einem Mitglied kostenlos. Unsere Software sollte deshalb eine dynamische Projektteamgröße anbieten, die für den Kunden kostenlos zur Verfügung steht [REQ</w:t>
-      </w:r>
-      <w:r>
-        <w:rPr>
-          <w:lang w:eastAsia="de-DE"/>
-        </w:rPr>
-        <w:t xml:space="preserve"> </w:t>
-      </w:r>
-      <w:r>
-        <w:rPr>
-          <w:lang w:eastAsia="de-DE"/>
-        </w:rPr>
-        <w:t>0</w:t>
-      </w:r>
-      <w:r>
-        <w:rPr>
-          <w:lang w:eastAsia="de-DE"/>
-        </w:rPr>
-        <w:t>0</w:t>
-      </w:r>
-      <w:r>
-        <w:rPr>
-          <w:lang w:eastAsia="de-DE"/>
-        </w:rPr>
-        <w:t>3].</w:t>
-      </w:r>
-    </w:p>
-    <w:p>
-      <w:pPr>
-        <w:rPr>
-          <w:lang w:eastAsia="de-DE"/>
-        </w:rPr>
-      </w:pPr>
-      <w:r>
-        <w:rPr>
-          <w:lang w:eastAsia="de-DE"/>
-        </w:rPr>
-        <w:t>Ein großes Defizit der aktuellen Konkurrenzprodukte ist ein fehlendes Rechtesystem innerhalb des Projektes. Durch die Möglichkeit den Projektteilnehmern eine Rolle mit definierten Rechten zuweisen zu können, erleichtert unser Produkt die Organisation und unterstützt den Benutzer mit präventiven Maßnahmen [REQ</w:t>
-      </w:r>
-      <w:r>
-        <w:rPr>
-          <w:lang w:eastAsia="de-DE"/>
-        </w:rPr>
-        <w:t xml:space="preserve"> 0</w:t>
-      </w:r>
-      <w:r>
-        <w:rPr>
-          <w:lang w:eastAsia="de-DE"/>
-        </w:rPr>
-        <w:t xml:space="preserve">04]. </w:t>
-      </w:r>
-    </w:p>
-    <w:p>
-      <w:pPr>
-        <w:rPr>
-          <w:lang w:eastAsia="de-DE"/>
-        </w:rPr>
-      </w:pPr>
-      <w:r>
-        <w:rPr>
-          <w:lang w:eastAsia="de-DE"/>
-        </w:rPr>
-        <w:t>Außerdem liefert das Tool eine zusätzliche Benutzerfreundlichkeit, indem eine persönliche Zusammenfassung des aktuellen Projektes für den Benutzer angezeigt werden soll, welche nicht oder nur im Ansatz bei den herrschenden Konkurrenzprodukten zu finden ist [REQ</w:t>
-      </w:r>
-      <w:r>
-        <w:rPr>
-          <w:lang w:eastAsia="de-DE"/>
-        </w:rPr>
-        <w:t xml:space="preserve"> 0</w:t>
-      </w:r>
-      <w:r>
-        <w:rPr>
-          <w:lang w:eastAsia="de-DE"/>
-        </w:rPr>
-        <w:t>05].</w:t>
-      </w:r>
-    </w:p>
-    <w:p>
-      <w:pPr>
-        <w:rPr>
-          <w:lang w:eastAsia="de-DE"/>
-        </w:rPr>
-      </w:pPr>
-      <w:r>
-        <w:rPr>
-          <w:lang w:eastAsia="de-DE"/>
-        </w:rPr>
-        <w:t xml:space="preserve">Generell will der Benutzer keine Werbeeinblendungen und dennoch die Seite </w:t>
-      </w:r>
-      <w:r>
-        <w:rPr>
-          <w:lang w:eastAsia="de-DE"/>
-        </w:rPr>
-        <w:t>k</w:t>
-      </w:r>
-      <w:r>
-        <w:rPr>
-          <w:lang w:eastAsia="de-DE"/>
-        </w:rPr>
-        <w:t xml:space="preserve">ostenfrei benutzen [REQ </w:t>
-      </w:r>
-      <w:r>
-        <w:rPr>
-          <w:lang w:eastAsia="de-DE"/>
-        </w:rPr>
-        <w:t>00</w:t>
-      </w:r>
-      <w:r>
-        <w:rPr>
-          <w:lang w:eastAsia="de-DE"/>
-        </w:rPr>
-        <w:t xml:space="preserve">6]. Diese Anforderung können wir nicht erfüllen, wir müssen für ein kostenfreies Angebot Werbung einblenden. Dazu muss die Seite die Möglichkeit bieten Werbung einzublenden, ohne den Arbeitsfluss zu stören. Eine weitere Möglichkeit ist das ausliefern von Enterprise Versionen für Unternehmen, welche die Unternehmer auf ihre lokalen Server installieren können [REQ </w:t>
-      </w:r>
-      <w:r>
-        <w:rPr>
-          <w:lang w:eastAsia="de-DE"/>
-        </w:rPr>
-        <w:t>0</w:t>
-      </w:r>
-      <w:r>
-        <w:rPr>
-          <w:lang w:eastAsia="de-DE"/>
-        </w:rPr>
-        <w:t xml:space="preserve">10]. Unabhängig davon, muss unsere Plattform jederzeit erreichbar sein [REQ </w:t>
-      </w:r>
-      <w:r>
-        <w:rPr>
-          <w:lang w:eastAsia="de-DE"/>
-        </w:rPr>
-        <w:t>00</w:t>
-      </w:r>
-      <w:r>
-        <w:rPr>
-          <w:lang w:eastAsia="de-DE"/>
-        </w:rPr>
-        <w:t xml:space="preserve">7]. Ein entsprechend leistungsstarker Server mit Backup Maßnahmen muss bereitgestellt werden, um längere Ausfallzeiten zu vermeiden. Diese können zum Verlust von Benutzern führen und das Produkt dadurch massiv gefährden. </w:t>
-      </w:r>
-    </w:p>
-    <w:p>
-      <w:pPr>
-        <w:rPr>
-          <w:lang w:eastAsia="de-DE"/>
-        </w:rPr>
-      </w:pPr>
-      <w:r>
-        <w:rPr>
-          <w:lang w:eastAsia="de-DE"/>
-        </w:rPr>
-        <w:t xml:space="preserve">Durch die Benutzer, welche wir in den Kundenkreisen beschrieben haben, ergeben sich hohe Anforderungen an die Benutzeroberfläche [REQ </w:t>
-      </w:r>
-      <w:r>
-        <w:rPr>
-          <w:lang w:eastAsia="de-DE"/>
-        </w:rPr>
-        <w:t>00</w:t>
-      </w:r>
-      <w:r>
-        <w:rPr>
-          <w:lang w:eastAsia="de-DE"/>
-        </w:rPr>
-        <w:t xml:space="preserve">8]. Vor allem durch den schulischen Bereich entstehen </w:t>
-      </w:r>
-      <w:r>
-        <w:rPr>
-          <w:lang w:eastAsia="de-DE"/>
-        </w:rPr>
-        <w:t>einzigartige Bedürfnisse</w:t>
-      </w:r>
-      <w:r>
-        <w:rPr>
-          <w:lang w:eastAsia="de-DE"/>
-        </w:rPr>
-        <w:t xml:space="preserve">, um das Erlenen von Scrum zu </w:t>
-      </w:r>
-      <w:r>
-        <w:rPr>
-          <w:lang w:eastAsia="de-DE"/>
-        </w:rPr>
-        <w:t xml:space="preserve">mit unserer Plattform </w:t>
-      </w:r>
-      <w:r>
-        <w:rPr>
-          <w:lang w:eastAsia="de-DE"/>
-        </w:rPr>
-        <w:t>ermöglichen und zu fördern. Eine weitere Maßnahme</w:t>
-      </w:r>
-      <w:r>
-        <w:rPr>
-          <w:lang w:eastAsia="de-DE"/>
-        </w:rPr>
-        <w:t xml:space="preserve"> um diese Bedürfnisse zu Unterstützen </w:t>
-      </w:r>
-      <w:r>
-        <w:rPr>
-          <w:lang w:eastAsia="de-DE"/>
-        </w:rPr>
-        <w:t xml:space="preserve">ist das einbauen einer Einführung, welche den Kunden durch die Anwendung führt und ihm die wichtigsten Funktionen und Begriffe erklärt [REQ </w:t>
-      </w:r>
-      <w:r>
-        <w:rPr>
-          <w:lang w:eastAsia="de-DE"/>
-        </w:rPr>
-        <w:t>00</w:t>
-      </w:r>
-      <w:r>
-        <w:rPr>
-          <w:lang w:eastAsia="de-DE"/>
-        </w:rPr>
-        <w:t xml:space="preserve">9]. </w:t>
-      </w:r>
-    </w:p>
-    <w:p>
-      <w:pPr>
-        <w:rPr>
-          <w:lang w:eastAsia="de-DE"/>
-        </w:rPr>
-      </w:pPr>
-      <w:r>
-        <w:rPr>
-          <w:lang w:eastAsia="de-DE"/>
-        </w:rPr>
-        <w:br w:type="page"/>
-      </w:r>
-    </w:p>
-    <w:p>
-      <w:pPr>
-        <w:pStyle w:val="berschrift2"/>
-        <w:rPr>
-          <w:lang w:eastAsia="de-DE"/>
-        </w:rPr>
-      </w:pPr>
-      <w:bookmarkStart w:id="68" w:name="_Toc447705256"/>
-      <w:r>
-        <w:rPr>
-          <w:lang w:eastAsia="de-DE"/>
-        </w:rPr>
-        <w:lastRenderedPageBreak/>
-        <w:t>Marketing mix</w:t>
-      </w:r>
-      <w:bookmarkEnd w:id="68"/>
-    </w:p>
-    <w:p>
-      <w:pPr>
-        <w:pStyle w:val="berschrift3"/>
+        <w:spacing w:before="0"/>
         <w:rPr>
           <w:lang w:eastAsia="de-DE"/>
         </w:rPr>
@@ -9097,6 +9137,7 @@
         </w:numPr>
       </w:pPr>
       <w:r>
+        <w:lastRenderedPageBreak/>
         <w:t xml:space="preserve">Im ersten Jahr </w:t>
       </w:r>
       <w:r>
@@ -9167,7 +9208,7 @@
           <w:ilvl w:val="0"/>
           <w:numId w:val="22"/>
         </w:numPr>
-        <w:spacing w:after="240"/>
+        <w:ind w:left="714" w:hanging="357"/>
       </w:pPr>
       <w:r>
         <w:t>Innerhalb des ersten Jahres eine Lizenzierung und Installation unseres Produktes in einem lokalen Firmennetz.</w:t>
@@ -9176,6 +9217,7 @@
     <w:p>
       <w:pPr>
         <w:pStyle w:val="berschrift3"/>
+        <w:spacing w:before="0"/>
         <w:rPr>
           <w:lang w:eastAsia="de-DE"/>
         </w:rPr>
@@ -9343,8 +9385,6 @@
         </w:rPr>
       </w:pPr>
       <w:bookmarkStart w:id="71" w:name="_Toc447705259"/>
-      <w:bookmarkStart w:id="72" w:name="_GoBack"/>
-      <w:bookmarkEnd w:id="72"/>
       <w:r>
         <w:rPr>
           <w:lang w:eastAsia="de-DE"/>
@@ -9571,89 +9611,116 @@
     </w:p>
     <w:p>
       <w:r>
-        <w:t xml:space="preserve">Ein großer Teil unserer Kommunikationspolitik ist die Auslieferung einer kostenlosen Enterprise Version für Schulen und Universitäten. Diese Maßnahme wird als Öffentlichkeitsarbeit angesehen und könnte dadurch für ein positives Image sorgen. Außerdem ist die kostenlose Auslieferung an Schulen eine Möglichkeit für Schüler und </w:t>
+        <w:t xml:space="preserve">Ein großer Teil unserer Kommunikationspolitik ist die </w:t>
+      </w:r>
+      <w:r>
+        <w:t xml:space="preserve">zuvor erwähnte </w:t>
+      </w:r>
+      <w:r>
+        <w:t xml:space="preserve">Auslieferung einer kostenlosen Enterprise Version für Schulen und Universitäten. Diese Maßnahme wird als Öffentlichkeitsarbeit angesehen und könnte dadurch für ein positives Image sorgen. Außerdem ist die kostenlose Auslieferung an Schulen eine Möglichkeit für Schüler und Studenten, sich bereits in ihrer Bildung, mit unserer Software vertraut zu machen, was eventuell zu Verträgen mit </w:t>
+      </w:r>
+      <w:r>
+        <w:t xml:space="preserve">jetzigen oder zukünftigen </w:t>
+      </w:r>
+      <w:r>
+        <w:t>Unternehmen führen könnte.</w:t>
+      </w:r>
+    </w:p>
+    <w:p>
+      <w:r>
+        <w:t xml:space="preserve">Durch eine Suchmaschinenoptimierung werden wir im Suchmaschinenranking der unbezahlten Suchergebnisse aufsteigen. Im Bereich </w:t>
+      </w:r>
+      <w:proofErr w:type="spellStart"/>
+      <w:r>
+        <w:t>Onpage</w:t>
+      </w:r>
+      <w:proofErr w:type="spellEnd"/>
+      <w:r>
+        <w:t xml:space="preserve">-Optimierung werden wir durch die Konzipierung von passenden Meta-Tags auf vielen Suchmaschinen im </w:t>
       </w:r>
       <w:r>
         <w:lastRenderedPageBreak/>
-        <w:t>Studenten, sich bereits in ihrer Bildung, mit unserer Software vertraut zu machen, was eventuell zu Verträgen mit Unternehmen führen könnte.</w:t>
-      </w:r>
-    </w:p>
-    <w:p>
-      <w:r>
-        <w:t xml:space="preserve">Durch eine Suchmaschinenoptimierung werden wir im Suchmaschinenranking der unbezahlten Suchergebnisse aufsteigen. Im Bereich </w:t>
+        <w:t xml:space="preserve">Ranking steigen. Dies betrifft jedoch nicht </w:t>
+      </w:r>
+      <w:r>
+        <w:rPr>
+          <w:i/>
+        </w:rPr>
+        <w:t>Google</w:t>
+      </w:r>
+      <w:r>
+        <w:t xml:space="preserve">, denn von </w:t>
+      </w:r>
+      <w:r>
+        <w:rPr>
+          <w:i/>
+        </w:rPr>
+        <w:t>Google</w:t>
+      </w:r>
+      <w:r>
+        <w:t xml:space="preserve"> werden diese Meta-Tags nicht mehr berücksichtigt. Um in den Rankings von </w:t>
+      </w:r>
+      <w:r>
+        <w:rPr>
+          <w:i/>
+        </w:rPr>
+        <w:t>Google</w:t>
+      </w:r>
+      <w:r>
+        <w:t xml:space="preserve"> zu steigen, müssen mehrere Maßnahmen umgesetzt werden, hierzu gehören die Sicherstellung der Validität der HTML-Seite, die Benutzung von </w:t>
+      </w:r>
+      <w:r>
+        <w:rPr>
+          <w:i/>
+        </w:rPr>
+        <w:t>Google-AdWords-Keyword-Tools</w:t>
+      </w:r>
+      <w:r>
+        <w:t xml:space="preserve"> und die Optimierung des Seiteninhalts. </w:t>
       </w:r>
       <w:proofErr w:type="spellStart"/>
       <w:r>
-        <w:t>Onpage</w:t>
+        <w:t>Offpage</w:t>
       </w:r>
       <w:proofErr w:type="spellEnd"/>
       <w:r>
-        <w:t xml:space="preserve">-Optimierung werden wir durch die Konzipierung von passenden Meta-Tags auf vielen Suchmaschinen im Ranking steigen. Dies betrifft jedoch nicht </w:t>
-      </w:r>
-      <w:r>
-        <w:rPr>
-          <w:i/>
-        </w:rPr>
-        <w:t>Google</w:t>
-      </w:r>
-      <w:r>
-        <w:t xml:space="preserve">, denn von </w:t>
-      </w:r>
-      <w:r>
-        <w:rPr>
-          <w:i/>
-        </w:rPr>
-        <w:t>Google</w:t>
-      </w:r>
-      <w:r>
-        <w:t xml:space="preserve"> werden diese Meta-Tags nicht mehr berücksichtigt. Um in den Rankings von </w:t>
-      </w:r>
-      <w:r>
-        <w:rPr>
-          <w:i/>
-        </w:rPr>
-        <w:t>Google</w:t>
-      </w:r>
-      <w:r>
-        <w:t xml:space="preserve"> zu steigen, müssen mehrere Maßnahmen umgesetzt werden, hierzu gehören die Sicherstellung der Validität der HTML-Seite, die Benutzung von </w:t>
-      </w:r>
-      <w:r>
-        <w:rPr>
-          <w:i/>
-        </w:rPr>
-        <w:t>Google-AdWords-Keyword-Tools</w:t>
-      </w:r>
-      <w:r>
-        <w:t xml:space="preserve"> und die Optimierung des Seiteninhalts. </w:t>
+        <w:t>-Optimierung wird bei uns jedoch nur durch eventuelle Partnerschaft mit Schulen oder Universitäten, per Verlinkung auf unsere Seite, genutzt.</w:t>
+      </w:r>
+    </w:p>
+    <w:p>
+      <w:pPr>
+        <w:rPr>
+          <w:color w:val="000000" w:themeColor="text1"/>
+        </w:rPr>
+      </w:pPr>
+      <w:r>
+        <w:t xml:space="preserve">Um </w:t>
+      </w:r>
+      <w:r>
+        <w:t xml:space="preserve">unsere Strategie, </w:t>
+      </w:r>
+      <w:r>
+        <w:t>den Kontakt zum Kunden möglichst nah zu halten</w:t>
+      </w:r>
+      <w:r>
+        <w:t>, umzusetzen,</w:t>
+      </w:r>
+      <w:r>
+        <w:t xml:space="preserve"> machen wir von den modernen Kommunikationsmedien</w:t>
+      </w:r>
+      <w:r>
+        <w:t xml:space="preserve"> (</w:t>
       </w:r>
       <w:proofErr w:type="spellStart"/>
       <w:r>
-        <w:t>Offpage</w:t>
+        <w:t>Social</w:t>
       </w:r>
       <w:proofErr w:type="spellEnd"/>
       <w:r>
-        <w:t>-Optimierung wird bei uns jedoch nur durch eventuelle Partnerschaft mit Schulen oder Universitäten, per Verlinkung auf unsere Seite, genutzt.</w:t>
-      </w:r>
-    </w:p>
-    <w:p>
-      <w:pPr>
-        <w:rPr>
-          <w:color w:val="000000" w:themeColor="text1"/>
-        </w:rPr>
-      </w:pPr>
-      <w:r>
-        <w:t xml:space="preserve">Um den Kontakt zum Kunden möglichst nah zu halten machen wir von den modernen Kommunikationsmedien, also den </w:t>
-      </w:r>
-      <w:proofErr w:type="spellStart"/>
-      <w:r>
-        <w:t>Soci</w:t>
-      </w:r>
-      <w:r>
-        <w:t>al</w:t>
-      </w:r>
-      <w:proofErr w:type="spellEnd"/>
-      <w:r>
-        <w:t xml:space="preserve"> Media Plattformen, gebrauch. </w:t>
+        <w:t xml:space="preserve"> Media Plattformen)</w:t>
+      </w:r>
+      <w:r>
+        <w:t xml:space="preserve"> gebrauch. </w:t>
       </w:r>
       <w:r>
         <w:t xml:space="preserve">Mit einer </w:t>
@@ -9797,7 +9864,25 @@
         <w:t>Heise</w:t>
       </w:r>
       <w:r>
-        <w:t>, erreichen wir direkt unsere Zielgruppe und machen in Printmedien auf uns aufmerksam. Diese Artikel beinhalten u.a. professionelle Reviews und/oder Nutzerkommentare, sowie Vergleiche mit Konkurrenzprodukten. In renommierten Printmedien erwähnt zu werden kann extrem effektive Publicity sein, da viele besonders erfahrene Nutzer diesen eher vertrauen als Werbung im Internet.</w:t>
+        <w:t xml:space="preserve">, erreichen wir direkt unsere </w:t>
+      </w:r>
+      <w:r>
+        <w:t xml:space="preserve">in der Marktanalyse erwähnten </w:t>
+      </w:r>
+      <w:r>
+        <w:t>Zielgruppe</w:t>
+      </w:r>
+      <w:r>
+        <w:t>n</w:t>
+      </w:r>
+      <w:r>
+        <w:t xml:space="preserve"> und machen in Printmedien auf uns aufmerksam. Diese Artikel beinhalten u.a. professionelle Reviews und/oder Nutzerkommentare, sowie Vergleiche mit Konkurrenzprodukten. In renommierten Printme</w:t>
+      </w:r>
+      <w:r>
+        <w:t>dien erwähnt zu werden kann</w:t>
+      </w:r>
+      <w:r>
+        <w:t xml:space="preserve"> effektive Publicity sein, da viele besonders erfahrene Nutzer diesen eher vertrauen als Werbung im Internet.</w:t>
       </w:r>
       <w:r>
         <w:t xml:space="preserve"> </w:t>
@@ -9832,18 +9917,28 @@
     </w:p>
     <w:p>
       <w:r>
-        <w:t>Eine erfolgreiche Produkteinführung könnte sich auf neue Produktversionen auswirken, zum Beispiel ist eine multilingual</w:t>
+        <w:t>Eine erfolgreiche Produkteinführung könnte sich auf neue Produktversionen auswirken</w:t>
+      </w:r>
+      <w:r>
+        <w:t>. So wäre zum Beispiel</w:t>
+      </w:r>
+      <w:r>
+        <w:t xml:space="preserve"> eine multilingual</w:t>
       </w:r>
       <w:r>
         <w:t xml:space="preserve">e Version der Software möglich. </w:t>
       </w:r>
       <w:r>
-        <w:t>Großer Erfolg in einem Land wird zu der Implementierung einer neuen Sprachversion führen. Außerdem wird mit der neuen Sprache auch ein multilingualer Support benötigt.</w:t>
+        <w:t xml:space="preserve">Großer Erfolg in einem Land wird zu der Implementierung einer neuen Sprachversion führen. </w:t>
+      </w:r>
+      <w:r>
+        <w:t>Daraus ergibt sich dann auch der Bedarf an multilingualen Support, den wir dann zur Verfügung stellen werden.</w:t>
       </w:r>
     </w:p>
     <w:p>
       <w:pPr>
         <w:pStyle w:val="berschrift4"/>
+        <w:spacing w:before="0"/>
       </w:pPr>
       <w:r>
         <w:t xml:space="preserve"> </w:t>
@@ -9880,11 +9975,7 @@
         <w:t>die angefallenen Kosten. Somit betrachten wir vorranging nur die noch anfallenden Kosten. Diese ergeben sich aus den Kosten für Server, sowie die anfallenden Kosten für die Installation der Enterprise-Versionen, welche sich in Fahrt- und Aufwandskosten aufteilen. Für die laufenden Kosten der Server fallen, bei den geplanten, benötigten Kapazitäten, monatliche Kosten von 35€ an</w:t>
       </w:r>
       <w:r>
-        <w:t xml:space="preserve"> (Schätzung aus </w:t>
-      </w:r>
-      <w:r>
-        <w:lastRenderedPageBreak/>
-        <w:t>Vergleichen verschiedener Anbieter)</w:t>
+        <w:t xml:space="preserve"> (Schätzung aus Vergleichen verschiedener Anbieter)</w:t>
       </w:r>
       <w:r>
         <w:t xml:space="preserve">. Somit kommen wir für den laufenden Betrieb des Produktes auf monatlich Fixkosten von 35€. Zu diesen kommen noch variable Kosten, welche sich aus </w:t>
@@ -9904,6 +9995,7 @@
         </w:rPr>
       </w:pPr>
       <w:r>
+        <w:lastRenderedPageBreak/>
         <w:t>Diese Kosten werden wir bei der Online-Version des Produktes über das Einbinden von Werbungen regenerieren. Durch diese Maßnahme werden wir diese Version, genau wie die Enterprise-Version für Schulen</w:t>
       </w:r>
       <w:r>
@@ -9962,6 +10054,7 @@
     <w:p>
       <w:pPr>
         <w:pStyle w:val="berschrift4"/>
+        <w:spacing w:before="0"/>
       </w:pPr>
       <w:r>
         <w:t xml:space="preserve"> </w:t>
@@ -10105,25 +10198,33 @@
         <w:rPr>
           <w:shd w:val="clear" w:color="auto" w:fill="FFFFFF"/>
         </w:rPr>
+        <w:t xml:space="preserve">Für den Kunden fallen bei der Benutzung von „Scrumiverse“ keinerlei Kosten an, da die Serverkosten vom Entwickler übernommen werden. Eine weitere Serviceleistung ist die Verfügbarkeit einer lokalen Variante für Schulen oder andere Bildungseinrichtungen. Für diese werden auch Schulungen angeboten, um Kunden in das Produkt einzuleiten. Dadurch werden das Scrum-Modell und die Benutzung von </w:t>
+      </w:r>
+      <w:r>
+        <w:rPr>
+          <w:shd w:val="clear" w:color="auto" w:fill="FFFFFF"/>
+        </w:rPr>
         <w:lastRenderedPageBreak/>
-        <w:t>Für den Kunden fallen bei der Benutzung von „Scrumiverse“ keinerlei Kosten an, da die Serverkosten vom Entwickler übernommen werden. Eine weitere Serviceleistung ist die Verfügbarkeit einer lokalen Variante für Schulen oder andere Bildungseinrichtungen. Für diese werden auch Schulungen angeboten, um Kunden in das Produkt einzuleiten. Dadurch werden das Scrum-Modell und die Benutzung von „Scrumiverse“ Schülern und Studenten gelehrt und somit auch potentielle Kunden gewonnen.</w:t>
+        <w:t>„Scrumiverse“ Schülern und Studenten gelehrt und somit auch potentielle Kunden gewonnen.</w:t>
       </w:r>
     </w:p>
     <w:p>
       <w:pPr>
         <w:pStyle w:val="berschrift1"/>
-        <w:rPr>
-          <w:lang w:eastAsia="de-DE"/>
-        </w:rPr>
-      </w:pPr>
-      <w:bookmarkStart w:id="73" w:name="_Toc447705260"/>
+        <w:spacing w:before="0"/>
+        <w:ind w:left="431" w:hanging="431"/>
+        <w:rPr>
+          <w:lang w:eastAsia="de-DE"/>
+        </w:rPr>
+      </w:pPr>
+      <w:bookmarkStart w:id="72" w:name="_Toc447705260"/>
       <w:r>
         <w:rPr>
           <w:lang w:eastAsia="de-DE"/>
         </w:rPr>
         <w:t>Projektdurchführung</w:t>
       </w:r>
-      <w:bookmarkEnd w:id="73"/>
+      <w:bookmarkEnd w:id="72"/>
     </w:p>
     <w:p>
       <w:pPr>
@@ -10510,12 +10611,6 @@
         </w:rPr>
         <w:t>).</w:t>
       </w:r>
-      <w:r>
-        <w:rPr>
-          <w:lang w:eastAsia="de-DE"/>
-        </w:rPr>
-        <w:br w:type="page"/>
-      </w:r>
     </w:p>
     <w:p>
       <w:pPr>
@@ -10524,15 +10619,14 @@
           <w:lang w:eastAsia="de-DE"/>
         </w:rPr>
       </w:pPr>
-      <w:bookmarkStart w:id="74" w:name="_Toc447705261"/>
-      <w:r>
-        <w:rPr>
-          <w:lang w:eastAsia="de-DE"/>
-        </w:rPr>
-        <w:lastRenderedPageBreak/>
+      <w:bookmarkStart w:id="73" w:name="_Toc447705261"/>
+      <w:r>
+        <w:rPr>
+          <w:lang w:eastAsia="de-DE"/>
+        </w:rPr>
         <w:t>Fazit</w:t>
       </w:r>
-      <w:bookmarkEnd w:id="74"/>
+      <w:bookmarkEnd w:id="73"/>
     </w:p>
     <w:p>
       <w:pPr>
@@ -10650,7 +10744,7 @@
           <w:lang w:eastAsia="de-DE"/>
         </w:rPr>
       </w:pPr>
-      <w:bookmarkStart w:id="75" w:name="_Toc447705262"/>
+      <w:bookmarkStart w:id="74" w:name="_Toc447705262"/>
       <w:r>
         <w:rPr>
           <w:lang w:eastAsia="de-DE"/>
@@ -10658,22 +10752,22 @@
         <w:lastRenderedPageBreak/>
         <w:t>Anlage</w:t>
       </w:r>
+      <w:bookmarkEnd w:id="74"/>
+    </w:p>
+    <w:p>
+      <w:pPr>
+        <w:pStyle w:val="berschrift2"/>
+      </w:pPr>
+      <w:bookmarkStart w:id="75" w:name="_Ref447099825"/>
+      <w:bookmarkStart w:id="76" w:name="_Toc447705263"/>
+      <w:r>
+        <w:t>Pr</w:t>
+      </w:r>
+      <w:r>
+        <w:t>ojektvereinbarung</w:t>
+      </w:r>
       <w:bookmarkEnd w:id="75"/>
-    </w:p>
-    <w:p>
-      <w:pPr>
-        <w:pStyle w:val="berschrift2"/>
-      </w:pPr>
-      <w:bookmarkStart w:id="76" w:name="_Ref447099825"/>
-      <w:bookmarkStart w:id="77" w:name="_Toc447705263"/>
-      <w:r>
-        <w:t>Pr</w:t>
-      </w:r>
-      <w:r>
-        <w:t>ojektvereinbarung</w:t>
-      </w:r>
       <w:bookmarkEnd w:id="76"/>
-      <w:bookmarkEnd w:id="77"/>
     </w:p>
     <w:p>
       <w:r>
@@ -10697,10 +10791,10 @@
             <v:path o:extrusionok="f" gradientshapeok="t" o:connecttype="rect"/>
             <o:lock v:ext="edit" aspectratio="t"/>
           </v:shapetype>
-          <v:shape id="_x0000_i1025" type="#_x0000_t75" style="width:455.1pt;height:612.55pt" o:ole="">
+          <v:shape id="_x0000_i1025" type="#_x0000_t75" style="width:455.25pt;height:612.75pt" o:ole="">
             <v:imagedata r:id="rId12" o:title=""/>
           </v:shape>
-          <o:OLEObject Type="Embed" ProgID="AcroExch.Document.DC" ShapeID="_x0000_i1025" DrawAspect="Content" ObjectID="_1521447419" r:id="rId13"/>
+          <o:OLEObject Type="Embed" ProgID="AcroExch.Document.DC" ShapeID="_x0000_i1025" DrawAspect="Content" ObjectID="_1521453380" r:id="rId13"/>
         </w:object>
       </w:r>
     </w:p>
@@ -10709,15 +10803,15 @@
       <w:pPr>
         <w:pStyle w:val="berschrift2"/>
       </w:pPr>
-      <w:bookmarkStart w:id="78" w:name="_Ref447643353"/>
+      <w:bookmarkStart w:id="77" w:name="_Ref447643353"/>
+      <w:bookmarkStart w:id="78" w:name="_Toc447705264"/>
       <w:bookmarkStart w:id="79" w:name="_Ref447100993"/>
-      <w:bookmarkStart w:id="80" w:name="_Toc447705264"/>
       <w:r>
         <w:lastRenderedPageBreak/>
         <w:t>informationen scrumdesk</w:t>
       </w:r>
+      <w:bookmarkEnd w:id="77"/>
       <w:bookmarkEnd w:id="78"/>
-      <w:bookmarkEnd w:id="80"/>
     </w:p>
     <w:p>
       <w:r>
@@ -10817,14 +10911,14 @@
       <w:pPr>
         <w:pStyle w:val="berschrift2"/>
       </w:pPr>
-      <w:bookmarkStart w:id="81" w:name="_Ref447651692"/>
-      <w:bookmarkStart w:id="82" w:name="_Toc447705265"/>
+      <w:bookmarkStart w:id="80" w:name="_Ref447651692"/>
+      <w:bookmarkStart w:id="81" w:name="_Toc447705265"/>
       <w:r>
         <w:t>Erklärung Scrum</w:t>
       </w:r>
       <w:bookmarkEnd w:id="79"/>
+      <w:bookmarkEnd w:id="80"/>
       <w:bookmarkEnd w:id="81"/>
-      <w:bookmarkEnd w:id="82"/>
     </w:p>
     <w:p>
       <w:r>
@@ -11045,6 +11139,512 @@
         <w:t xml:space="preserve"> aufgelisteten Features zuständig und arbeitet dafür eng mit dem Scrum Master zusammen.</w:t>
       </w:r>
     </w:p>
+    <w:p>
+      <w:pPr>
+        <w:pStyle w:val="berschrift2"/>
+      </w:pPr>
+      <w:r>
+        <w:t xml:space="preserve">Interview mit Jürgen </w:t>
+      </w:r>
+      <w:proofErr w:type="spellStart"/>
+      <w:r>
+        <w:t>Grunau</w:t>
+      </w:r>
+      <w:proofErr w:type="spellEnd"/>
+    </w:p>
+    <w:p>
+      <w:pPr>
+        <w:rPr>
+          <w:lang w:val="en-US"/>
+        </w:rPr>
+      </w:pPr>
+      <w:proofErr w:type="spellStart"/>
+      <w:proofErr w:type="gramStart"/>
+      <w:r>
+        <w:rPr>
+          <w:lang w:val="en-US"/>
+        </w:rPr>
+        <w:t>kreativ</w:t>
+      </w:r>
+      <w:proofErr w:type="spellEnd"/>
+      <w:proofErr w:type="gramEnd"/>
+      <w:r>
+        <w:rPr>
+          <w:lang w:val="en-US"/>
+        </w:rPr>
+        <w:t xml:space="preserve"> web marketing UG &amp; Co.KG</w:t>
+      </w:r>
+    </w:p>
+    <w:p>
+      <w:pPr>
+        <w:rPr>
+          <w:lang w:val="en-US"/>
+        </w:rPr>
+      </w:pPr>
+    </w:p>
+    <w:p>
+      <w:pPr>
+        <w:pStyle w:val="berschrift3"/>
+      </w:pPr>
+      <w:r>
+        <w:t>Wie unterscheidet sich Online-Marketing von traditionellem Marketing?</w:t>
+      </w:r>
+    </w:p>
+    <w:p/>
+    <w:p>
+      <w:pPr>
+        <w:pStyle w:val="Listenabsatz"/>
+        <w:numPr>
+          <w:ilvl w:val="0"/>
+          <w:numId w:val="23"/>
+        </w:numPr>
+        <w:spacing w:after="0"/>
+        <w:jc w:val="left"/>
+      </w:pPr>
+      <w:r>
+        <w:t>kreative Möglichkeiten/Möglichkeiten auf den Markt zu reagieren sind besser</w:t>
+      </w:r>
+    </w:p>
+    <w:p>
+      <w:pPr>
+        <w:pStyle w:val="Listenabsatz"/>
+        <w:numPr>
+          <w:ilvl w:val="0"/>
+          <w:numId w:val="23"/>
+        </w:numPr>
+        <w:spacing w:after="0"/>
+        <w:jc w:val="left"/>
+      </w:pPr>
+      <w:r>
+        <w:t>Strategien sind schneller und leichter anzupassen</w:t>
+      </w:r>
+    </w:p>
+    <w:p>
+      <w:pPr>
+        <w:pStyle w:val="Listenabsatz"/>
+        <w:numPr>
+          <w:ilvl w:val="0"/>
+          <w:numId w:val="23"/>
+        </w:numPr>
+        <w:spacing w:after="0"/>
+        <w:jc w:val="left"/>
+      </w:pPr>
+      <w:r>
+        <w:t>Globales Marketing sehr viel billiger</w:t>
+      </w:r>
+    </w:p>
+    <w:p>
+      <w:pPr>
+        <w:pStyle w:val="Listenabsatz"/>
+        <w:numPr>
+          <w:ilvl w:val="0"/>
+          <w:numId w:val="23"/>
+        </w:numPr>
+        <w:spacing w:after="0"/>
+        <w:jc w:val="left"/>
+      </w:pPr>
+      <w:r>
+        <w:t>Zielgruppe wird definitiv erreicht</w:t>
+      </w:r>
+    </w:p>
+    <w:p/>
+    <w:p>
+      <w:pPr>
+        <w:pStyle w:val="berschrift2"/>
+        <w:spacing w:after="0"/>
+        <w:jc w:val="left"/>
+      </w:pPr>
+      <w:r>
+        <w:t>Wie kann ein unbekanntes Start-Up Unternehmen am besten online Fuß fassen?</w:t>
+      </w:r>
+      <w:bookmarkStart w:id="82" w:name="_GoBack"/>
+      <w:bookmarkEnd w:id="82"/>
+    </w:p>
+    <w:p>
+      <w:pPr>
+        <w:pStyle w:val="Listenabsatz"/>
+        <w:numPr>
+          <w:ilvl w:val="0"/>
+          <w:numId w:val="23"/>
+        </w:numPr>
+        <w:spacing w:after="0"/>
+        <w:jc w:val="left"/>
+      </w:pPr>
+      <w:r>
+        <w:t>Website gestalten</w:t>
+      </w:r>
+    </w:p>
+    <w:p>
+      <w:pPr>
+        <w:pStyle w:val="Listenabsatz"/>
+        <w:numPr>
+          <w:ilvl w:val="0"/>
+          <w:numId w:val="23"/>
+        </w:numPr>
+        <w:spacing w:after="0"/>
+        <w:jc w:val="left"/>
+      </w:pPr>
+      <w:proofErr w:type="spellStart"/>
+      <w:r>
+        <w:t>Social</w:t>
+      </w:r>
+      <w:proofErr w:type="spellEnd"/>
+      <w:r>
+        <w:t xml:space="preserve"> Media Kanäle nutzen (Facebook, </w:t>
+      </w:r>
+      <w:proofErr w:type="spellStart"/>
+      <w:r>
+        <w:t>Youtube</w:t>
+      </w:r>
+      <w:proofErr w:type="spellEnd"/>
+      <w:r>
+        <w:t>, Twitter etc.)</w:t>
+      </w:r>
+    </w:p>
+    <w:p>
+      <w:pPr>
+        <w:pStyle w:val="Listenabsatz"/>
+        <w:numPr>
+          <w:ilvl w:val="0"/>
+          <w:numId w:val="23"/>
+        </w:numPr>
+        <w:spacing w:after="0"/>
+        <w:jc w:val="left"/>
+      </w:pPr>
+      <w:proofErr w:type="spellStart"/>
+      <w:r>
+        <w:t>Landing</w:t>
+      </w:r>
+      <w:proofErr w:type="spellEnd"/>
+      <w:r>
+        <w:t xml:space="preserve"> Pages gestalten um Interessenten-Email-Adressen zu sammeln</w:t>
+      </w:r>
+    </w:p>
+    <w:p>
+      <w:pPr>
+        <w:pStyle w:val="Listenabsatz"/>
+        <w:numPr>
+          <w:ilvl w:val="0"/>
+          <w:numId w:val="23"/>
+        </w:numPr>
+        <w:spacing w:after="0"/>
+        <w:jc w:val="left"/>
+      </w:pPr>
+      <w:r>
+        <w:t>E-Mail-Marketing</w:t>
+      </w:r>
+    </w:p>
+    <w:p>
+      <w:pPr>
+        <w:pStyle w:val="Listenabsatz"/>
+        <w:numPr>
+          <w:ilvl w:val="0"/>
+          <w:numId w:val="23"/>
+        </w:numPr>
+        <w:spacing w:after="0"/>
+        <w:jc w:val="left"/>
+      </w:pPr>
+      <w:r>
+        <w:t>In Presseportalen registrieren.</w:t>
+      </w:r>
+    </w:p>
+    <w:p>
+      <w:pPr>
+        <w:pStyle w:val="Listenabsatz"/>
+        <w:numPr>
+          <w:ilvl w:val="0"/>
+          <w:numId w:val="23"/>
+        </w:numPr>
+        <w:spacing w:after="0"/>
+        <w:jc w:val="left"/>
+      </w:pPr>
+      <w:r>
+        <w:t>Digitale Foren (Fachforen für Marktbereich) nutzen/auf sich aufmerksam machen</w:t>
+      </w:r>
+    </w:p>
+    <w:p>
+      <w:pPr>
+        <w:pStyle w:val="Listenabsatz"/>
+        <w:numPr>
+          <w:ilvl w:val="0"/>
+          <w:numId w:val="23"/>
+        </w:numPr>
+        <w:spacing w:after="0"/>
+        <w:jc w:val="left"/>
+      </w:pPr>
+      <w:r>
+        <w:t>Ansprechbarkeit!!</w:t>
+      </w:r>
+    </w:p>
+    <w:p>
+      <w:pPr>
+        <w:pStyle w:val="Listenabsatz"/>
+      </w:pPr>
+    </w:p>
+    <w:p>
+      <w:pPr>
+        <w:pStyle w:val="berschrift2"/>
+        <w:spacing w:after="0"/>
+        <w:jc w:val="left"/>
+      </w:pPr>
+      <w:r>
+        <w:t>Wie kann man ohne Budget Online-Marketing betreiben?</w:t>
+      </w:r>
+    </w:p>
+    <w:p/>
+    <w:p>
+      <w:pPr>
+        <w:pStyle w:val="Listenabsatz"/>
+        <w:numPr>
+          <w:ilvl w:val="0"/>
+          <w:numId w:val="23"/>
+        </w:numPr>
+        <w:spacing w:after="0"/>
+        <w:jc w:val="left"/>
+      </w:pPr>
+      <w:r>
+        <w:t>Google AdWords</w:t>
+      </w:r>
+    </w:p>
+    <w:p>
+      <w:pPr>
+        <w:pStyle w:val="Listenabsatz"/>
+        <w:numPr>
+          <w:ilvl w:val="0"/>
+          <w:numId w:val="23"/>
+        </w:numPr>
+        <w:spacing w:after="0"/>
+        <w:jc w:val="left"/>
+        <w:rPr>
+          <w:lang w:val="en-US"/>
+        </w:rPr>
+      </w:pPr>
+      <w:proofErr w:type="spellStart"/>
+      <w:r>
+        <w:rPr>
+          <w:lang w:val="en-US"/>
+        </w:rPr>
+        <w:t>Testaccounts</w:t>
+      </w:r>
+      <w:proofErr w:type="spellEnd"/>
+      <w:r>
+        <w:rPr>
+          <w:lang w:val="en-US"/>
+        </w:rPr>
+        <w:t xml:space="preserve"> </w:t>
+      </w:r>
+      <w:proofErr w:type="spellStart"/>
+      <w:r>
+        <w:rPr>
+          <w:lang w:val="en-US"/>
+        </w:rPr>
+        <w:t>bei</w:t>
+      </w:r>
+      <w:proofErr w:type="spellEnd"/>
+      <w:r>
+        <w:rPr>
+          <w:lang w:val="en-US"/>
+        </w:rPr>
+        <w:t xml:space="preserve"> Online-</w:t>
+      </w:r>
+      <w:proofErr w:type="spellStart"/>
+      <w:r>
+        <w:rPr>
+          <w:lang w:val="en-US"/>
+        </w:rPr>
+        <w:t>Marketingtool</w:t>
+      </w:r>
+      <w:proofErr w:type="spellEnd"/>
+      <w:r>
+        <w:rPr>
+          <w:lang w:val="en-US"/>
+        </w:rPr>
+        <w:t xml:space="preserve"> (</w:t>
+      </w:r>
+      <w:proofErr w:type="spellStart"/>
+      <w:r>
+        <w:rPr>
+          <w:lang w:val="en-US"/>
+        </w:rPr>
+        <w:t>z.B</w:t>
+      </w:r>
+      <w:proofErr w:type="spellEnd"/>
+      <w:r>
+        <w:rPr>
+          <w:lang w:val="en-US"/>
+        </w:rPr>
+        <w:t xml:space="preserve">. </w:t>
+      </w:r>
+      <w:r>
+        <w:rPr>
+          <w:lang w:val="en-US"/>
+        </w:rPr>
+        <w:t>XOVI)</w:t>
+      </w:r>
+    </w:p>
+    <w:p>
+      <w:pPr>
+        <w:pStyle w:val="Listenabsatz"/>
+        <w:numPr>
+          <w:ilvl w:val="0"/>
+          <w:numId w:val="23"/>
+        </w:numPr>
+        <w:spacing w:after="0"/>
+        <w:jc w:val="left"/>
+      </w:pPr>
+      <w:proofErr w:type="spellStart"/>
+      <w:r>
+        <w:t>Social</w:t>
+      </w:r>
+      <w:proofErr w:type="spellEnd"/>
+      <w:r>
+        <w:t xml:space="preserve"> Media Kanäle (siehe oben)</w:t>
+      </w:r>
+    </w:p>
+    <w:p>
+      <w:pPr>
+        <w:pStyle w:val="Listenabsatz"/>
+      </w:pPr>
+    </w:p>
+    <w:p>
+      <w:pPr>
+        <w:pStyle w:val="berschrift2"/>
+        <w:spacing w:after="0"/>
+        <w:jc w:val="left"/>
+      </w:pPr>
+      <w:r>
+        <w:t>Welche Möglichkeiten der Marktdurchdringung hat man beim Vermarkten einer Website?</w:t>
+      </w:r>
+    </w:p>
+    <w:p/>
+    <w:p>
+      <w:pPr>
+        <w:pStyle w:val="Listenabsatz"/>
+        <w:numPr>
+          <w:ilvl w:val="0"/>
+          <w:numId w:val="23"/>
+        </w:numPr>
+        <w:spacing w:after="0"/>
+        <w:jc w:val="left"/>
+      </w:pPr>
+      <w:r>
+        <w:t>Spezialisierung in die Tiefe</w:t>
+      </w:r>
+    </w:p>
+    <w:p>
+      <w:pPr>
+        <w:pStyle w:val="Listenabsatz"/>
+        <w:numPr>
+          <w:ilvl w:val="0"/>
+          <w:numId w:val="23"/>
+        </w:numPr>
+        <w:spacing w:after="0"/>
+        <w:jc w:val="left"/>
+      </w:pPr>
+      <w:proofErr w:type="spellStart"/>
+      <w:r>
+        <w:t>Plugins</w:t>
+      </w:r>
+      <w:proofErr w:type="spellEnd"/>
+      <w:r>
+        <w:t>/</w:t>
+      </w:r>
+      <w:proofErr w:type="spellStart"/>
+      <w:r>
+        <w:t>Addons</w:t>
+      </w:r>
+      <w:proofErr w:type="spellEnd"/>
+      <w:r>
+        <w:t xml:space="preserve"> entwickeln</w:t>
+      </w:r>
+    </w:p>
+    <w:p>
+      <w:pPr>
+        <w:pStyle w:val="Listenabsatz"/>
+        <w:numPr>
+          <w:ilvl w:val="0"/>
+          <w:numId w:val="23"/>
+        </w:numPr>
+        <w:spacing w:after="0"/>
+        <w:jc w:val="left"/>
+      </w:pPr>
+      <w:r>
+        <w:t>Userfeedback nutzen</w:t>
+      </w:r>
+    </w:p>
+    <w:p>
+      <w:pPr>
+        <w:pStyle w:val="Listenabsatz"/>
+      </w:pPr>
+    </w:p>
+    <w:p>
+      <w:pPr>
+        <w:pStyle w:val="berschrift2"/>
+        <w:spacing w:after="0"/>
+        <w:jc w:val="left"/>
+      </w:pPr>
+      <w:r>
+        <w:t>Sinnvolle Wahl von Keywords?</w:t>
+      </w:r>
+    </w:p>
+    <w:p/>
+    <w:p>
+      <w:pPr>
+        <w:pStyle w:val="Listenabsatz"/>
+        <w:numPr>
+          <w:ilvl w:val="0"/>
+          <w:numId w:val="23"/>
+        </w:numPr>
+        <w:spacing w:after="0"/>
+        <w:jc w:val="left"/>
+      </w:pPr>
+      <w:r>
+        <w:t>Google AdWords</w:t>
+      </w:r>
+    </w:p>
+    <w:p>
+      <w:pPr>
+        <w:pStyle w:val="Listenabsatz"/>
+        <w:numPr>
+          <w:ilvl w:val="0"/>
+          <w:numId w:val="23"/>
+        </w:numPr>
+        <w:spacing w:after="0"/>
+        <w:jc w:val="left"/>
+      </w:pPr>
+      <w:r>
+        <w:t>Autovervollständigung nutzen</w:t>
+      </w:r>
+    </w:p>
+    <w:p>
+      <w:pPr>
+        <w:pStyle w:val="Listenabsatz"/>
+        <w:numPr>
+          <w:ilvl w:val="0"/>
+          <w:numId w:val="23"/>
+        </w:numPr>
+        <w:spacing w:after="0"/>
+        <w:jc w:val="left"/>
+      </w:pPr>
+      <w:r>
+        <w:t>Keywords der Konkurrenz klauen</w:t>
+      </w:r>
+    </w:p>
+    <w:p>
+      <w:pPr>
+        <w:pStyle w:val="Listenabsatz"/>
+        <w:numPr>
+          <w:ilvl w:val="0"/>
+          <w:numId w:val="23"/>
+        </w:numPr>
+        <w:spacing w:after="0"/>
+        <w:jc w:val="left"/>
+      </w:pPr>
+      <w:r>
+        <w:t>Frageform/Ausrufform</w:t>
+      </w:r>
+    </w:p>
+    <w:p/>
     <w:p/>
     <w:p>
       <w:pPr>
@@ -11073,10 +11673,10 @@
     <w:p>
       <w:r>
         <w:object w:dxaOrig="8925" w:dyaOrig="12630" w14:anchorId="6797AAB5">
-          <v:shape id="_x0000_i1026" type="#_x0000_t75" style="width:376.2pt;height:406.7pt" o:ole="">
+          <v:shape id="_x0000_i1026" type="#_x0000_t75" style="width:376.5pt;height:406.5pt" o:ole="">
             <v:imagedata r:id="rId16" o:title="" cropbottom="23317f" cropright="10387f"/>
           </v:shape>
-          <o:OLEObject Type="Embed" ProgID="AcroExch.Document.DC" ShapeID="_x0000_i1026" DrawAspect="Content" ObjectID="_1521447420" r:id="rId17"/>
+          <o:OLEObject Type="Embed" ProgID="AcroExch.Document.DC" ShapeID="_x0000_i1026" DrawAspect="Content" ObjectID="_1521453381" r:id="rId17"/>
         </w:object>
       </w:r>
     </w:p>
@@ -11126,10 +11726,10 @@
     <w:p>
       <w:r>
         <w:object w:dxaOrig="8925" w:dyaOrig="12630" w14:anchorId="0457E16C">
-          <v:shape id="_x0000_i1027" type="#_x0000_t75" style="width:346.3pt;height:90.95pt" o:ole="">
+          <v:shape id="_x0000_i1027" type="#_x0000_t75" style="width:346.5pt;height:90.75pt" o:ole="">
             <v:imagedata r:id="rId18" o:title="" croptop="11321f" cropbottom="44734f" cropright="14583f"/>
           </v:shape>
-          <o:OLEObject Type="Embed" ProgID="AcroExch.Document.DC" ShapeID="_x0000_i1027" DrawAspect="Content" ObjectID="_1521447421" r:id="rId19"/>
+          <o:OLEObject Type="Embed" ProgID="AcroExch.Document.DC" ShapeID="_x0000_i1027" DrawAspect="Content" ObjectID="_1521453382" r:id="rId19"/>
         </w:object>
       </w:r>
     </w:p>
@@ -11173,10 +11773,10 @@
     <w:p>
       <w:r>
         <w:object w:dxaOrig="12630" w:dyaOrig="8925" w14:anchorId="6B95666F">
-          <v:shape id="_x0000_i1028" type="#_x0000_t75" style="width:505.85pt;height:171.35pt" o:ole="">
+          <v:shape id="_x0000_i1028" type="#_x0000_t75" style="width:505.5pt;height:171pt" o:ole="">
             <v:imagedata r:id="rId20" o:title="" cropbottom="39091f" cropleft="4883f" cropright="5589f"/>
           </v:shape>
-          <o:OLEObject Type="Embed" ProgID="AcroExch.Document.DC" ShapeID="_x0000_i1028" DrawAspect="Content" ObjectID="_1521447422" r:id="rId21"/>
+          <o:OLEObject Type="Embed" ProgID="AcroExch.Document.DC" ShapeID="_x0000_i1028" DrawAspect="Content" ObjectID="_1521453383" r:id="rId21"/>
         </w:object>
       </w:r>
     </w:p>
@@ -11220,10 +11820,10 @@
     <w:p>
       <w:r>
         <w:object w:dxaOrig="8925" w:dyaOrig="12630" w14:anchorId="02B1F284">
-          <v:shape id="_x0000_i1029" type="#_x0000_t75" style="width:160.65pt;height:292.4pt" o:ole="">
+          <v:shape id="_x0000_i1029" type="#_x0000_t75" style="width:160.5pt;height:292.5pt" o:ole="">
             <v:imagedata r:id="rId22" o:title="" croptop="3103f" cropbottom="32070f" cropleft="23352f" cropright="18551f"/>
           </v:shape>
-          <o:OLEObject Type="Embed" ProgID="AcroExch.Document.DC" ShapeID="_x0000_i1029" DrawAspect="Content" ObjectID="_1521447423" r:id="rId23"/>
+          <o:OLEObject Type="Embed" ProgID="AcroExch.Document.DC" ShapeID="_x0000_i1029" DrawAspect="Content" ObjectID="_1521453384" r:id="rId23"/>
         </w:object>
       </w:r>
     </w:p>
@@ -11268,10 +11868,10 @@
     <w:p>
       <w:r>
         <w:object w:dxaOrig="12630" w:dyaOrig="8925" w14:anchorId="695CE31F">
-          <v:shape id="_x0000_i1030" type="#_x0000_t75" style="width:419.95pt;height:271.75pt;mso-position-horizontal:absolute" o:ole="">
+          <v:shape id="_x0000_i1030" type="#_x0000_t75" style="width:420pt;height:271.5pt;mso-position-horizontal:absolute" o:ole="">
             <v:imagedata r:id="rId24" o:title="" croptop="5974f" cropbottom="19587f" cropleft="3908f" cropright="18083f"/>
           </v:shape>
-          <o:OLEObject Type="Embed" ProgID="AcroExch.Document.DC" ShapeID="_x0000_i1030" DrawAspect="Content" ObjectID="_1521447424" r:id="rId25"/>
+          <o:OLEObject Type="Embed" ProgID="AcroExch.Document.DC" ShapeID="_x0000_i1030" DrawAspect="Content" ObjectID="_1521453385" r:id="rId25"/>
         </w:object>
       </w:r>
     </w:p>
@@ -11316,10 +11916,10 @@
     <w:p>
       <w:r>
         <w:object w:dxaOrig="12630" w:dyaOrig="8925" w14:anchorId="4C806F7D">
-          <v:shape id="_x0000_i1031" type="#_x0000_t75" style="width:418.05pt;height:268.2pt;mso-position-horizontal:absolute" o:ole="">
+          <v:shape id="_x0000_i1031" type="#_x0000_t75" style="width:417.75pt;height:268.5pt;mso-position-horizontal:absolute" o:ole="">
             <v:imagedata r:id="rId26" o:title="" croptop="6532f" cropbottom="19621f" cropleft="4308f" cropright="17855f"/>
           </v:shape>
-          <o:OLEObject Type="Embed" ProgID="AcroExch.Document.DC" ShapeID="_x0000_i1031" DrawAspect="Content" ObjectID="_1521447425" r:id="rId27"/>
+          <o:OLEObject Type="Embed" ProgID="AcroExch.Document.DC" ShapeID="_x0000_i1031" DrawAspect="Content" ObjectID="_1521453386" r:id="rId27"/>
         </w:object>
       </w:r>
     </w:p>
@@ -11363,10 +11963,10 @@
     <w:p>
       <w:r>
         <w:object w:dxaOrig="8925" w:dyaOrig="12630" w14:anchorId="506E87F5">
-          <v:shape id="_x0000_i1032" type="#_x0000_t75" style="width:186.1pt;height:232.4pt" o:ole="">
+          <v:shape id="_x0000_i1032" type="#_x0000_t75" style="width:186pt;height:232.5pt" o:ole="">
             <v:imagedata r:id="rId28" o:title="" croptop="3301f" cropbottom="38160f" cropleft="7965f" cropright="30223f"/>
           </v:shape>
-          <o:OLEObject Type="Embed" ProgID="AcroExch.Document.DC" ShapeID="_x0000_i1032" DrawAspect="Content" ObjectID="_1521447426" r:id="rId29"/>
+          <o:OLEObject Type="Embed" ProgID="AcroExch.Document.DC" ShapeID="_x0000_i1032" DrawAspect="Content" ObjectID="_1521453387" r:id="rId29"/>
         </w:object>
       </w:r>
     </w:p>
@@ -11594,8 +12194,6 @@
     <w:p/>
     <w:p/>
     <w:p/>
-    <w:bookmarkStart w:id="89" w:name="_Ref447109940"/>
-    <w:bookmarkStart w:id="90" w:name="_Toc447705270"/>
     <w:p>
       <w:pPr>
         <w:pStyle w:val="berschrift2"/>
@@ -11605,6 +12203,8 @@
         </w:numPr>
         <w:ind w:left="576" w:hanging="576"/>
       </w:pPr>
+      <w:bookmarkStart w:id="89" w:name="_Toc447705270"/>
+      <w:bookmarkStart w:id="90" w:name="_Ref447109940"/>
       <w:r>
         <w:rPr>
           <w:noProof/>
@@ -11715,9 +12315,9 @@
               </wp:anchor>
             </w:drawing>
           </mc:Choice>
-          <mc:Fallback xmlns:mv="urn:schemas-microsoft-com:mac:vml" xmlns:mo="http://schemas.microsoft.com/office/mac/office/2008/main">
+          <mc:Fallback>
             <w:pict>
-              <v:shape w14:anchorId="64B77F0E" id="Textfeld_x0020_1" o:spid="_x0000_s1029" type="#_x0000_t202" style="position:absolute;left:0;text-align:left;margin-left:235.25pt;margin-top:5.6pt;width:165.9pt;height:20.35pt;z-index:251676672;visibility:visible;mso-wrap-style:square;mso-width-percent:0;mso-wrap-distance-left:9pt;mso-wrap-distance-top:0;mso-wrap-distance-right:9pt;mso-wrap-distance-bottom:0;mso-position-horizontal:absolute;mso-position-horizontal-relative:text;mso-position-vertical:absolute;mso-position-vertical-relative:text;mso-width-percent:0;mso-width-relative:margin;v-text-anchor:top" o:gfxdata="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" stroked="f">
+              <v:shape w14:anchorId="64B77F0E" id="Textfeld 1" o:spid="_x0000_s1029" type="#_x0000_t202" style="position:absolute;left:0;text-align:left;margin-left:235.25pt;margin-top:5.6pt;width:165.9pt;height:20.35pt;z-index:251676672;visibility:visible;mso-wrap-style:square;mso-width-percent:0;mso-wrap-distance-left:9pt;mso-wrap-distance-top:0;mso-wrap-distance-right:9pt;mso-wrap-distance-bottom:0;mso-position-horizontal:absolute;mso-position-horizontal-relative:text;mso-position-vertical:absolute;mso-position-vertical-relative:text;mso-width-percent:0;mso-width-relative:margin;v-text-anchor:top" o:gfxdata="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" stroked="f">
                 <v:textbox style="mso-fit-shape-to-text:t" inset="0,0,0,0">
                   <w:txbxContent>
                     <w:p>
@@ -11737,14 +12337,27 @@
                       <w:r>
                         <w:t xml:space="preserve"> </w:t>
                       </w:r>
-                      <w:fldSimple w:instr=" SEQ AGantt \* ARABIC ">
-                        <w:r>
-                          <w:rPr>
-                            <w:noProof/>
-                          </w:rPr>
-                          <w:t>1</w:t>
-                        </w:r>
-                      </w:fldSimple>
+                      <w:r>
+                        <w:fldChar w:fldCharType="begin"/>
+                      </w:r>
+                      <w:r>
+                        <w:instrText xml:space="preserve"> SEQ AGantt \* ARABIC </w:instrText>
+                      </w:r>
+                      <w:r>
+                        <w:fldChar w:fldCharType="separate"/>
+                      </w:r>
+                      <w:r>
+                        <w:rPr>
+                          <w:noProof/>
+                        </w:rPr>
+                        <w:t>1</w:t>
+                      </w:r>
+                      <w:r>
+                        <w:rPr>
+                          <w:noProof/>
+                        </w:rPr>
+                        <w:fldChar w:fldCharType="end"/>
+                      </w:r>
                       <w:r>
                         <w:t xml:space="preserve"> Phase 1</w:t>
                       </w:r>
@@ -11867,9 +12480,9 @@
               </wp:anchor>
             </w:drawing>
           </mc:Choice>
-          <mc:Fallback xmlns:mv="urn:schemas-microsoft-com:mac:vml" xmlns:mo="http://schemas.microsoft.com/office/mac/office/2008/main">
+          <mc:Fallback>
             <w:pict>
-              <v:shape w14:anchorId="56AD5608" id="Textfeld_x0020_13" o:spid="_x0000_s1030" type="#_x0000_t202" style="position:absolute;left:0;text-align:left;margin-left:-.25pt;margin-top:9.9pt;width:174.65pt;height:20.35pt;z-index:251678720;visibility:visible;mso-wrap-style:square;mso-width-percent:0;mso-wrap-distance-left:9pt;mso-wrap-distance-top:0;mso-wrap-distance-right:9pt;mso-wrap-distance-bottom:0;mso-position-horizontal:absolute;mso-position-horizontal-relative:text;mso-position-vertical:absolute;mso-position-vertical-relative:text;mso-width-percent:0;mso-width-relative:margin;v-text-anchor:top" o:gfxdata="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" stroked="f">
+              <v:shape w14:anchorId="56AD5608" id="Textfeld 13" o:spid="_x0000_s1030" type="#_x0000_t202" style="position:absolute;left:0;text-align:left;margin-left:-.25pt;margin-top:9.9pt;width:174.65pt;height:20.35pt;z-index:251678720;visibility:visible;mso-wrap-style:square;mso-width-percent:0;mso-wrap-distance-left:9pt;mso-wrap-distance-top:0;mso-wrap-distance-right:9pt;mso-wrap-distance-bottom:0;mso-position-horizontal:absolute;mso-position-horizontal-relative:text;mso-position-vertical:absolute;mso-position-vertical-relative:text;mso-width-percent:0;mso-width-relative:margin;v-text-anchor:top" o:gfxdata="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" stroked="f">
                 <v:textbox style="mso-fit-shape-to-text:t" inset="0,0,0,0">
                   <w:txbxContent>
                     <w:p>
@@ -11889,14 +12502,27 @@
                       <w:r>
                         <w:t xml:space="preserve"> </w:t>
                       </w:r>
-                      <w:fldSimple w:instr=" SEQ AGantt \* ARABIC ">
-                        <w:r>
-                          <w:rPr>
-                            <w:noProof/>
-                          </w:rPr>
-                          <w:t>2</w:t>
-                        </w:r>
-                      </w:fldSimple>
+                      <w:r>
+                        <w:fldChar w:fldCharType="begin"/>
+                      </w:r>
+                      <w:r>
+                        <w:instrText xml:space="preserve"> SEQ AGantt \* ARABIC </w:instrText>
+                      </w:r>
+                      <w:r>
+                        <w:fldChar w:fldCharType="separate"/>
+                      </w:r>
+                      <w:r>
+                        <w:rPr>
+                          <w:noProof/>
+                        </w:rPr>
+                        <w:t>2</w:t>
+                      </w:r>
+                      <w:r>
+                        <w:rPr>
+                          <w:noProof/>
+                        </w:rPr>
+                        <w:fldChar w:fldCharType="end"/>
+                      </w:r>
                       <w:r>
                         <w:t xml:space="preserve"> Phase 2</w:t>
                       </w:r>
@@ -11909,7 +12535,7 @@
           </mc:Fallback>
         </mc:AlternateContent>
       </w:r>
-      <w:bookmarkEnd w:id="90"/>
+      <w:bookmarkEnd w:id="89"/>
     </w:p>
     <w:p/>
     <w:p/>
@@ -12126,9 +12752,9 @@
               </wp:anchor>
             </w:drawing>
           </mc:Choice>
-          <mc:Fallback xmlns:mv="urn:schemas-microsoft-com:mac:vml" xmlns:mo="http://schemas.microsoft.com/office/mac/office/2008/main">
+          <mc:Fallback>
             <w:pict>
-              <v:shape w14:anchorId="3BAAAF33" id="Textfeld_x0020_14" o:spid="_x0000_s1031" type="#_x0000_t202" style="position:absolute;left:0;text-align:left;margin-left:382.4pt;margin-top:297.75pt;width:1in;height:20.35pt;z-index:251680768;visibility:visible;mso-wrap-style:square;mso-wrap-distance-left:9pt;mso-wrap-distance-top:0;mso-wrap-distance-right:9pt;mso-wrap-distance-bottom:0;mso-position-horizontal:absolute;mso-position-horizontal-relative:text;mso-position-vertical:absolute;mso-position-vertical-relative:text;v-text-anchor:top" o:gfxdata="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" stroked="f">
+              <v:shape w14:anchorId="3BAAAF33" id="Textfeld 14" o:spid="_x0000_s1031" type="#_x0000_t202" style="position:absolute;left:0;text-align:left;margin-left:382.4pt;margin-top:297.75pt;width:1in;height:20.35pt;z-index:251680768;visibility:visible;mso-wrap-style:square;mso-wrap-distance-left:9pt;mso-wrap-distance-top:0;mso-wrap-distance-right:9pt;mso-wrap-distance-bottom:0;mso-position-horizontal:absolute;mso-position-horizontal-relative:text;mso-position-vertical:absolute;mso-position-vertical-relative:text;v-text-anchor:top" o:gfxdata="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" stroked="f">
                 <v:textbox style="mso-fit-shape-to-text:t" inset="0,0,0,0">
                   <w:txbxContent>
                     <w:p>
@@ -12148,14 +12774,27 @@
                       <w:r>
                         <w:t xml:space="preserve"> </w:t>
                       </w:r>
-                      <w:fldSimple w:instr=" SEQ AGantt \* ARABIC ">
-                        <w:r>
-                          <w:rPr>
-                            <w:noProof/>
-                          </w:rPr>
-                          <w:t>3</w:t>
-                        </w:r>
-                      </w:fldSimple>
+                      <w:r>
+                        <w:fldChar w:fldCharType="begin"/>
+                      </w:r>
+                      <w:r>
+                        <w:instrText xml:space="preserve"> SEQ AGantt \* ARABIC </w:instrText>
+                      </w:r>
+                      <w:r>
+                        <w:fldChar w:fldCharType="separate"/>
+                      </w:r>
+                      <w:r>
+                        <w:rPr>
+                          <w:noProof/>
+                        </w:rPr>
+                        <w:t>3</w:t>
+                      </w:r>
+                      <w:r>
+                        <w:rPr>
+                          <w:noProof/>
+                        </w:rPr>
+                        <w:fldChar w:fldCharType="end"/>
+                      </w:r>
                       <w:r>
                         <w:t xml:space="preserve"> Phase 3</w:t>
                       </w:r>
@@ -12178,7 +12817,7 @@
         <w:lastRenderedPageBreak/>
         <w:t>Wochenberichte</w:t>
       </w:r>
-      <w:bookmarkEnd w:id="89"/>
+      <w:bookmarkEnd w:id="90"/>
       <w:bookmarkEnd w:id="91"/>
     </w:p>
     <w:p>
@@ -12194,10 +12833,10 @@
     <w:p>
       <w:r>
         <w:object w:dxaOrig="8924" w:dyaOrig="12630" w14:anchorId="3814C6D6">
-          <v:shape id="_x0000_i1033" type="#_x0000_t75" style="width:446.65pt;height:630.85pt" o:ole="">
+          <v:shape id="_x0000_i1033" type="#_x0000_t75" style="width:447pt;height:630.75pt" o:ole="">
             <v:imagedata r:id="rId33" o:title=""/>
           </v:shape>
-          <o:OLEObject Type="Embed" ProgID="AcroExch.Document.DC" ShapeID="_x0000_i1033" DrawAspect="Content" ObjectID="_1521447427" r:id="rId34"/>
+          <o:OLEObject Type="Embed" ProgID="AcroExch.Document.DC" ShapeID="_x0000_i1033" DrawAspect="Content" ObjectID="_1521453388" r:id="rId34"/>
         </w:object>
       </w:r>
     </w:p>
@@ -12215,10 +12854,10 @@
     <w:p>
       <w:r>
         <w:object w:dxaOrig="8924" w:dyaOrig="12630" w14:anchorId="5728A3E0">
-          <v:shape id="_x0000_i1034" type="#_x0000_t75" style="width:446.65pt;height:608.15pt" o:ole="">
+          <v:shape id="_x0000_i1034" type="#_x0000_t75" style="width:447pt;height:608.25pt" o:ole="">
             <v:imagedata r:id="rId35" o:title=""/>
           </v:shape>
-          <o:OLEObject Type="Embed" ProgID="AcroExch.Document.DC" ShapeID="_x0000_i1034" DrawAspect="Content" ObjectID="_1521447428" r:id="rId36"/>
+          <o:OLEObject Type="Embed" ProgID="AcroExch.Document.DC" ShapeID="_x0000_i1034" DrawAspect="Content" ObjectID="_1521453389" r:id="rId36"/>
         </w:object>
       </w:r>
     </w:p>
@@ -12238,10 +12877,10 @@
     <w:p>
       <w:r>
         <w:object w:dxaOrig="8924" w:dyaOrig="12630" w14:anchorId="250ECF31">
-          <v:shape id="_x0000_i1035" type="#_x0000_t75" style="width:446.65pt;height:630.85pt" o:ole="">
+          <v:shape id="_x0000_i1035" type="#_x0000_t75" style="width:447pt;height:630.75pt" o:ole="">
             <v:imagedata r:id="rId37" o:title=""/>
           </v:shape>
-          <o:OLEObject Type="Embed" ProgID="AcroExch.Document.DC" ShapeID="_x0000_i1035" DrawAspect="Content" ObjectID="_1521447429" r:id="rId38"/>
+          <o:OLEObject Type="Embed" ProgID="AcroExch.Document.DC" ShapeID="_x0000_i1035" DrawAspect="Content" ObjectID="_1521453390" r:id="rId38"/>
         </w:object>
       </w:r>
     </w:p>
@@ -12260,10 +12899,10 @@
     <w:p>
       <w:r>
         <w:object w:dxaOrig="8924" w:dyaOrig="12630" w14:anchorId="112C4768">
-          <v:shape id="_x0000_i1036" type="#_x0000_t75" style="width:446.65pt;height:630.85pt" o:ole="">
+          <v:shape id="_x0000_i1036" type="#_x0000_t75" style="width:447pt;height:630.75pt" o:ole="">
             <v:imagedata r:id="rId39" o:title=""/>
           </v:shape>
-          <o:OLEObject Type="Embed" ProgID="AcroExch.Document.DC" ShapeID="_x0000_i1036" DrawAspect="Content" ObjectID="_1521447430" r:id="rId40"/>
+          <o:OLEObject Type="Embed" ProgID="AcroExch.Document.DC" ShapeID="_x0000_i1036" DrawAspect="Content" ObjectID="_1521453391" r:id="rId40"/>
         </w:object>
       </w:r>
     </w:p>
@@ -12282,10 +12921,10 @@
     <w:p>
       <w:r>
         <w:object w:dxaOrig="8924" w:dyaOrig="12630" w14:anchorId="6D99DB95">
-          <v:shape id="_x0000_i1037" type="#_x0000_t75" style="width:446.65pt;height:630.85pt" o:ole="">
+          <v:shape id="_x0000_i1037" type="#_x0000_t75" style="width:447pt;height:630.75pt" o:ole="">
             <v:imagedata r:id="rId41" o:title=""/>
           </v:shape>
-          <o:OLEObject Type="Embed" ProgID="AcroExch.Document.DC" ShapeID="_x0000_i1037" DrawAspect="Content" ObjectID="_1521447431" r:id="rId42"/>
+          <o:OLEObject Type="Embed" ProgID="AcroExch.Document.DC" ShapeID="_x0000_i1037" DrawAspect="Content" ObjectID="_1521453392" r:id="rId42"/>
         </w:object>
       </w:r>
     </w:p>
@@ -12304,10 +12943,10 @@
     <w:p>
       <w:r>
         <w:object w:dxaOrig="8924" w:dyaOrig="12630" w14:anchorId="323079CE">
-          <v:shape id="_x0000_i1038" type="#_x0000_t75" style="width:446.65pt;height:630.85pt" o:ole="">
+          <v:shape id="_x0000_i1038" type="#_x0000_t75" style="width:447pt;height:630.75pt" o:ole="">
             <v:imagedata r:id="rId43" o:title=""/>
           </v:shape>
-          <o:OLEObject Type="Embed" ProgID="AcroExch.Document.DC" ShapeID="_x0000_i1038" DrawAspect="Content" ObjectID="_1521447432" r:id="rId44"/>
+          <o:OLEObject Type="Embed" ProgID="AcroExch.Document.DC" ShapeID="_x0000_i1038" DrawAspect="Content" ObjectID="_1521453393" r:id="rId44"/>
         </w:object>
       </w:r>
     </w:p>
@@ -12326,10 +12965,10 @@
     <w:p>
       <w:r>
         <w:object w:dxaOrig="8924" w:dyaOrig="12630" w14:anchorId="157440F6">
-          <v:shape id="_x0000_i1039" type="#_x0000_t75" style="width:446.65pt;height:630.85pt" o:ole="">
+          <v:shape id="_x0000_i1039" type="#_x0000_t75" style="width:447pt;height:630.75pt" o:ole="">
             <v:imagedata r:id="rId45" o:title=""/>
           </v:shape>
-          <o:OLEObject Type="Embed" ProgID="AcroExch.Document.DC" ShapeID="_x0000_i1039" DrawAspect="Content" ObjectID="_1521447433" r:id="rId46"/>
+          <o:OLEObject Type="Embed" ProgID="AcroExch.Document.DC" ShapeID="_x0000_i1039" DrawAspect="Content" ObjectID="_1521453394" r:id="rId46"/>
         </w:object>
       </w:r>
     </w:p>
@@ -12348,10 +12987,10 @@
     <w:p>
       <w:r>
         <w:object w:dxaOrig="8924" w:dyaOrig="12630" w14:anchorId="2DC1628F">
-          <v:shape id="_x0000_i1040" type="#_x0000_t75" style="width:446.65pt;height:630.85pt" o:ole="">
+          <v:shape id="_x0000_i1040" type="#_x0000_t75" style="width:447pt;height:630.75pt" o:ole="">
             <v:imagedata r:id="rId47" o:title=""/>
           </v:shape>
-          <o:OLEObject Type="Embed" ProgID="AcroExch.Document.DC" ShapeID="_x0000_i1040" DrawAspect="Content" ObjectID="_1521447434" r:id="rId48"/>
+          <o:OLEObject Type="Embed" ProgID="AcroExch.Document.DC" ShapeID="_x0000_i1040" DrawAspect="Content" ObjectID="_1521453395" r:id="rId48"/>
         </w:object>
       </w:r>
     </w:p>
@@ -12370,10 +13009,10 @@
     <w:p>
       <w:r>
         <w:object w:dxaOrig="8924" w:dyaOrig="12630" w14:anchorId="1A3895F9">
-          <v:shape id="_x0000_i1041" type="#_x0000_t75" style="width:446.65pt;height:630.85pt" o:ole="">
+          <v:shape id="_x0000_i1041" type="#_x0000_t75" style="width:447pt;height:630.75pt" o:ole="">
             <v:imagedata r:id="rId49" o:title=""/>
           </v:shape>
-          <o:OLEObject Type="Embed" ProgID="AcroExch.Document.DC" ShapeID="_x0000_i1041" DrawAspect="Content" ObjectID="_1521447435" r:id="rId50"/>
+          <o:OLEObject Type="Embed" ProgID="AcroExch.Document.DC" ShapeID="_x0000_i1041" DrawAspect="Content" ObjectID="_1521453396" r:id="rId50"/>
         </w:object>
       </w:r>
     </w:p>
@@ -12392,10 +13031,10 @@
     <w:p>
       <w:r>
         <w:object w:dxaOrig="8924" w:dyaOrig="12630" w14:anchorId="15BA3F6F">
-          <v:shape id="_x0000_i1042" type="#_x0000_t75" style="width:446.65pt;height:630.85pt" o:ole="">
+          <v:shape id="_x0000_i1042" type="#_x0000_t75" style="width:447pt;height:630.75pt" o:ole="">
             <v:imagedata r:id="rId51" o:title=""/>
           </v:shape>
-          <o:OLEObject Type="Embed" ProgID="AcroExch.Document.DC" ShapeID="_x0000_i1042" DrawAspect="Content" ObjectID="_1521447436" r:id="rId52"/>
+          <o:OLEObject Type="Embed" ProgID="AcroExch.Document.DC" ShapeID="_x0000_i1042" DrawAspect="Content" ObjectID="_1521453397" r:id="rId52"/>
         </w:object>
       </w:r>
     </w:p>
@@ -12414,10 +13053,10 @@
     <w:p>
       <w:r>
         <w:object w:dxaOrig="8924" w:dyaOrig="12630" w14:anchorId="37B2CC6E">
-          <v:shape id="_x0000_i1043" type="#_x0000_t75" style="width:446.65pt;height:630.85pt" o:ole="">
+          <v:shape id="_x0000_i1043" type="#_x0000_t75" style="width:447pt;height:630.75pt" o:ole="">
             <v:imagedata r:id="rId53" o:title=""/>
           </v:shape>
-          <o:OLEObject Type="Embed" ProgID="AcroExch.Document.DC" ShapeID="_x0000_i1043" DrawAspect="Content" ObjectID="_1521447437" r:id="rId54"/>
+          <o:OLEObject Type="Embed" ProgID="AcroExch.Document.DC" ShapeID="_x0000_i1043" DrawAspect="Content" ObjectID="_1521453398" r:id="rId54"/>
         </w:object>
       </w:r>
     </w:p>
@@ -12436,24 +13075,34 @@
     <w:p>
       <w:r>
         <w:object w:dxaOrig="8924" w:dyaOrig="12630" w14:anchorId="6649181C">
-          <v:shape id="_x0000_i1044" type="#_x0000_t75" style="width:446.65pt;height:630.85pt" o:ole="">
+          <v:shape id="_x0000_i1044" type="#_x0000_t75" style="width:447pt;height:630.75pt" o:ole="">
             <v:imagedata r:id="rId55" o:title=""/>
           </v:shape>
-          <o:OLEObject Type="Embed" ProgID="AcroExch.Document.DC" ShapeID="_x0000_i1044" DrawAspect="Content" ObjectID="_1521447438" r:id="rId56"/>
+          <o:OLEObject Type="Embed" ProgID="AcroExch.Document.DC" ShapeID="_x0000_i1044" DrawAspect="Content" ObjectID="_1521453399" r:id="rId56"/>
         </w:object>
       </w:r>
+      <w:bookmarkStart w:id="104" w:name="_Toc447705284"/>
     </w:p>
     <w:p>
       <w:pPr>
         <w:pStyle w:val="berschrift3"/>
       </w:pPr>
-      <w:bookmarkStart w:id="104" w:name="_Toc447705284"/>
-      <w:r>
+      <w:r>
+        <w:lastRenderedPageBreak/>
         <w:t>KW 14</w:t>
       </w:r>
       <w:bookmarkEnd w:id="104"/>
     </w:p>
-    <w:p/>
+    <w:p>
+      <w:r>
+        <w:object w:dxaOrig="8924" w:dyaOrig="12630" w14:anchorId="7E74447D">
+          <v:shape id="_x0000_i1046" type="#_x0000_t75" style="width:446.25pt;height:631.5pt" o:ole="">
+            <v:imagedata r:id="rId57" o:title=""/>
+          </v:shape>
+          <o:OLEObject Type="Embed" ProgID="AcroExch.Document.DC" ShapeID="_x0000_i1046" DrawAspect="Content" ObjectID="_1521453400" r:id="rId58"/>
+        </w:object>
+      </w:r>
+    </w:p>
     <w:p>
       <w:pPr>
         <w:pStyle w:val="berschrift2"/>
@@ -12482,10 +13131,10 @@
     <w:p>
       <w:r>
         <w:object w:dxaOrig="10474" w:dyaOrig="3404" w14:anchorId="6C298CFF">
-          <v:shape id="_x0000_i1045" type="#_x0000_t75" style="width:877.7pt;height:170.05pt" o:ole="">
-            <v:imagedata r:id="rId57" o:title=""/>
+          <v:shape id="_x0000_i1045" type="#_x0000_t75" style="width:877.5pt;height:170.25pt" o:ole="">
+            <v:imagedata r:id="rId59" o:title=""/>
           </v:shape>
-          <o:OLEObject Type="Embed" ProgID="Excel.Sheet.12" ShapeID="_x0000_i1045" DrawAspect="Content" ObjectID="_1521447439" r:id="rId58"/>
+          <o:OLEObject Type="Embed" ProgID="Excel.Sheet.12" ShapeID="_x0000_i1045" DrawAspect="Content" ObjectID="_1521453401" r:id="rId60"/>
         </w:object>
       </w:r>
     </w:p>
@@ -12699,7 +13348,7 @@
           <w14:bevel/>
         </w14:textOutline>
       </w:rPr>
-      <w:t>12</w:t>
+      <w:t>25</w:t>
     </w:r>
     <w:r>
       <w:rPr>
@@ -14556,6 +15205,119 @@
     </w:lvl>
   </w:abstractNum>
   <w:abstractNum w:abstractNumId="14" w15:restartNumberingAfterBreak="0">
+    <w:nsid w:val="2FE9472F"/>
+    <w:multiLevelType w:val="hybridMultilevel"/>
+    <w:tmpl w:val="808CE0BC"/>
+    <w:lvl w:ilvl="0" w:tplc="4E1A8E52">
+      <w:start w:val="6"/>
+      <w:numFmt w:val="bullet"/>
+      <w:lvlText w:val="-"/>
+      <w:lvlJc w:val="left"/>
+      <w:pPr>
+        <w:ind w:left="720" w:hanging="360"/>
+      </w:pPr>
+      <w:rPr>
+        <w:rFonts w:ascii="Arial" w:eastAsiaTheme="minorHAnsi" w:hAnsi="Arial" w:cs="Arial" w:hint="default"/>
+      </w:rPr>
+    </w:lvl>
+    <w:lvl w:ilvl="1" w:tplc="04070003" w:tentative="1">
+      <w:start w:val="1"/>
+      <w:numFmt w:val="bullet"/>
+      <w:lvlText w:val="o"/>
+      <w:lvlJc w:val="left"/>
+      <w:pPr>
+        <w:ind w:left="1440" w:hanging="360"/>
+      </w:pPr>
+      <w:rPr>
+        <w:rFonts w:ascii="Courier New" w:hAnsi="Courier New" w:cs="Courier New" w:hint="default"/>
+      </w:rPr>
+    </w:lvl>
+    <w:lvl w:ilvl="2" w:tplc="04070005" w:tentative="1">
+      <w:start w:val="1"/>
+      <w:numFmt w:val="bullet"/>
+      <w:lvlText w:val=""/>
+      <w:lvlJc w:val="left"/>
+      <w:pPr>
+        <w:ind w:left="2160" w:hanging="360"/>
+      </w:pPr>
+      <w:rPr>
+        <w:rFonts w:ascii="Wingdings" w:hAnsi="Wingdings" w:hint="default"/>
+      </w:rPr>
+    </w:lvl>
+    <w:lvl w:ilvl="3" w:tplc="04070001" w:tentative="1">
+      <w:start w:val="1"/>
+      <w:numFmt w:val="bullet"/>
+      <w:lvlText w:val=""/>
+      <w:lvlJc w:val="left"/>
+      <w:pPr>
+        <w:ind w:left="2880" w:hanging="360"/>
+      </w:pPr>
+      <w:rPr>
+        <w:rFonts w:ascii="Symbol" w:hAnsi="Symbol" w:hint="default"/>
+      </w:rPr>
+    </w:lvl>
+    <w:lvl w:ilvl="4" w:tplc="04070003" w:tentative="1">
+      <w:start w:val="1"/>
+      <w:numFmt w:val="bullet"/>
+      <w:lvlText w:val="o"/>
+      <w:lvlJc w:val="left"/>
+      <w:pPr>
+        <w:ind w:left="3600" w:hanging="360"/>
+      </w:pPr>
+      <w:rPr>
+        <w:rFonts w:ascii="Courier New" w:hAnsi="Courier New" w:cs="Courier New" w:hint="default"/>
+      </w:rPr>
+    </w:lvl>
+    <w:lvl w:ilvl="5" w:tplc="04070005" w:tentative="1">
+      <w:start w:val="1"/>
+      <w:numFmt w:val="bullet"/>
+      <w:lvlText w:val=""/>
+      <w:lvlJc w:val="left"/>
+      <w:pPr>
+        <w:ind w:left="4320" w:hanging="360"/>
+      </w:pPr>
+      <w:rPr>
+        <w:rFonts w:ascii="Wingdings" w:hAnsi="Wingdings" w:hint="default"/>
+      </w:rPr>
+    </w:lvl>
+    <w:lvl w:ilvl="6" w:tplc="04070001" w:tentative="1">
+      <w:start w:val="1"/>
+      <w:numFmt w:val="bullet"/>
+      <w:lvlText w:val=""/>
+      <w:lvlJc w:val="left"/>
+      <w:pPr>
+        <w:ind w:left="5040" w:hanging="360"/>
+      </w:pPr>
+      <w:rPr>
+        <w:rFonts w:ascii="Symbol" w:hAnsi="Symbol" w:hint="default"/>
+      </w:rPr>
+    </w:lvl>
+    <w:lvl w:ilvl="7" w:tplc="04070003" w:tentative="1">
+      <w:start w:val="1"/>
+      <w:numFmt w:val="bullet"/>
+      <w:lvlText w:val="o"/>
+      <w:lvlJc w:val="left"/>
+      <w:pPr>
+        <w:ind w:left="5760" w:hanging="360"/>
+      </w:pPr>
+      <w:rPr>
+        <w:rFonts w:ascii="Courier New" w:hAnsi="Courier New" w:cs="Courier New" w:hint="default"/>
+      </w:rPr>
+    </w:lvl>
+    <w:lvl w:ilvl="8" w:tplc="04070005" w:tentative="1">
+      <w:start w:val="1"/>
+      <w:numFmt w:val="bullet"/>
+      <w:lvlText w:val=""/>
+      <w:lvlJc w:val="left"/>
+      <w:pPr>
+        <w:ind w:left="6480" w:hanging="360"/>
+      </w:pPr>
+      <w:rPr>
+        <w:rFonts w:ascii="Wingdings" w:hAnsi="Wingdings" w:hint="default"/>
+      </w:rPr>
+    </w:lvl>
+  </w:abstractNum>
+  <w:abstractNum w:abstractNumId="15" w15:restartNumberingAfterBreak="0">
     <w:nsid w:val="3BD92939"/>
     <w:multiLevelType w:val="hybridMultilevel"/>
     <w:tmpl w:val="52B45BD2"/>
@@ -14668,7 +15430,7 @@
       </w:rPr>
     </w:lvl>
   </w:abstractNum>
-  <w:abstractNum w:abstractNumId="15" w15:restartNumberingAfterBreak="0">
+  <w:abstractNum w:abstractNumId="16" w15:restartNumberingAfterBreak="0">
     <w:nsid w:val="43F3751F"/>
     <w:multiLevelType w:val="hybridMultilevel"/>
     <w:tmpl w:val="D94263D0"/>
@@ -14781,7 +15543,7 @@
       </w:rPr>
     </w:lvl>
   </w:abstractNum>
-  <w:abstractNum w:abstractNumId="16" w15:restartNumberingAfterBreak="0">
+  <w:abstractNum w:abstractNumId="17" w15:restartNumberingAfterBreak="0">
     <w:nsid w:val="4B8F7D7F"/>
     <w:multiLevelType w:val="hybridMultilevel"/>
     <w:tmpl w:val="271A7A9E"/>
@@ -14893,7 +15655,7 @@
       </w:rPr>
     </w:lvl>
   </w:abstractNum>
-  <w:abstractNum w:abstractNumId="17" w15:restartNumberingAfterBreak="0">
+  <w:abstractNum w:abstractNumId="18" w15:restartNumberingAfterBreak="0">
     <w:nsid w:val="5468638F"/>
     <w:multiLevelType w:val="hybridMultilevel"/>
     <w:tmpl w:val="4E0A47BA"/>
@@ -15006,7 +15768,7 @@
       </w:rPr>
     </w:lvl>
   </w:abstractNum>
-  <w:abstractNum w:abstractNumId="18" w15:restartNumberingAfterBreak="0">
+  <w:abstractNum w:abstractNumId="19" w15:restartNumberingAfterBreak="0">
     <w:nsid w:val="62535CF4"/>
     <w:multiLevelType w:val="hybridMultilevel"/>
     <w:tmpl w:val="8B524242"/>
@@ -15119,7 +15881,7 @@
       </w:rPr>
     </w:lvl>
   </w:abstractNum>
-  <w:abstractNum w:abstractNumId="19" w15:restartNumberingAfterBreak="0">
+  <w:abstractNum w:abstractNumId="20" w15:restartNumberingAfterBreak="0">
     <w:nsid w:val="704E3E8F"/>
     <w:multiLevelType w:val="hybridMultilevel"/>
     <w:tmpl w:val="47AE3EC0"/>
@@ -15232,7 +15994,7 @@
       </w:rPr>
     </w:lvl>
   </w:abstractNum>
-  <w:abstractNum w:abstractNumId="20" w15:restartNumberingAfterBreak="0">
+  <w:abstractNum w:abstractNumId="21" w15:restartNumberingAfterBreak="0">
     <w:nsid w:val="77F6736B"/>
     <w:multiLevelType w:val="hybridMultilevel"/>
     <w:tmpl w:val="23664C22"/>
@@ -15345,7 +16107,7 @@
       </w:rPr>
     </w:lvl>
   </w:abstractNum>
-  <w:abstractNum w:abstractNumId="21" w15:restartNumberingAfterBreak="0">
+  <w:abstractNum w:abstractNumId="22" w15:restartNumberingAfterBreak="0">
     <w:nsid w:val="7FDA25D5"/>
     <w:multiLevelType w:val="hybridMultilevel"/>
     <w:tmpl w:val="3C34F7FE"/>
@@ -15462,10 +16224,10 @@
     <w:abstractNumId w:val="9"/>
   </w:num>
   <w:num w:numId="2">
-    <w:abstractNumId w:val="14"/>
+    <w:abstractNumId w:val="15"/>
   </w:num>
   <w:num w:numId="3">
-    <w:abstractNumId w:val="16"/>
+    <w:abstractNumId w:val="17"/>
   </w:num>
   <w:num w:numId="4">
     <w:abstractNumId w:val="5"/>
@@ -15480,7 +16242,7 @@
     <w:abstractNumId w:val="10"/>
   </w:num>
   <w:num w:numId="8">
-    <w:abstractNumId w:val="15"/>
+    <w:abstractNumId w:val="16"/>
   </w:num>
   <w:num w:numId="9">
     <w:abstractNumId w:val="8"/>
@@ -15492,10 +16254,10 @@
     <w:abstractNumId w:val="0"/>
   </w:num>
   <w:num w:numId="12">
-    <w:abstractNumId w:val="21"/>
+    <w:abstractNumId w:val="22"/>
   </w:num>
   <w:num w:numId="13">
-    <w:abstractNumId w:val="18"/>
+    <w:abstractNumId w:val="19"/>
   </w:num>
   <w:num w:numId="14">
     <w:abstractNumId w:val="3"/>
@@ -15507,7 +16269,7 @@
     <w:abstractNumId w:val="2"/>
   </w:num>
   <w:num w:numId="17">
-    <w:abstractNumId w:val="19"/>
+    <w:abstractNumId w:val="20"/>
   </w:num>
   <w:num w:numId="18">
     <w:abstractNumId w:val="7"/>
@@ -15516,13 +16278,16 @@
     <w:abstractNumId w:val="4"/>
   </w:num>
   <w:num w:numId="20">
-    <w:abstractNumId w:val="17"/>
+    <w:abstractNumId w:val="18"/>
   </w:num>
   <w:num w:numId="21">
     <w:abstractNumId w:val="6"/>
   </w:num>
   <w:num w:numId="22">
-    <w:abstractNumId w:val="20"/>
+    <w:abstractNumId w:val="21"/>
+  </w:num>
+  <w:num w:numId="23">
+    <w:abstractNumId w:val="14"/>
   </w:num>
 </w:numbering>
 </file>
@@ -17001,7 +17766,7 @@
 </file>
 
 <file path=customXml/itemProps1.xml><?xml version="1.0" encoding="utf-8"?>
-<ds:datastoreItem xmlns:ds="http://schemas.openxmlformats.org/officeDocument/2006/customXml" ds:itemID="{50426BE1-BE27-4AD2-8694-9A996F66FA21}">
+<ds:datastoreItem xmlns:ds="http://schemas.openxmlformats.org/officeDocument/2006/customXml" ds:itemID="{DBE36099-1B8D-4F1F-916A-F757FCE5F699}">
   <ds:schemaRefs>
     <ds:schemaRef ds:uri="http://schemas.openxmlformats.org/officeDocument/2006/bibliography"/>
   </ds:schemaRefs>

--- a/ProjektdokumentationV2.docx
+++ b/ProjektdokumentationV2.docx
@@ -1138,7 +1138,7 @@
           <w:r>
             <w:fldChar w:fldCharType="separate"/>
           </w:r>
-          <w:hyperlink w:anchor="_Toc447705245" w:history="1">
+          <w:hyperlink w:anchor="_Toc447735306" w:history="1">
             <w:r>
               <w:rPr>
                 <w:rStyle w:val="Hyperlink"/>
@@ -1183,7 +1183,7 @@
                 <w:noProof/>
                 <w:webHidden/>
               </w:rPr>
-              <w:instrText xml:space="preserve"> PAGEREF _Toc447705245 \h </w:instrText>
+              <w:instrText xml:space="preserve"> PAGEREF _Toc447735306 \h </w:instrText>
             </w:r>
             <w:r>
               <w:rPr>
@@ -1230,7 +1230,7 @@
               <w:lang w:eastAsia="de-DE"/>
             </w:rPr>
           </w:pPr>
-          <w:hyperlink w:anchor="_Toc447705246" w:history="1">
+          <w:hyperlink w:anchor="_Toc447735307" w:history="1">
             <w:r>
               <w:rPr>
                 <w:rStyle w:val="Hyperlink"/>
@@ -1275,7 +1275,7 @@
                 <w:noProof/>
                 <w:webHidden/>
               </w:rPr>
-              <w:instrText xml:space="preserve"> PAGEREF _Toc447705246 \h </w:instrText>
+              <w:instrText xml:space="preserve"> PAGEREF _Toc447735307 \h </w:instrText>
             </w:r>
             <w:r>
               <w:rPr>
@@ -1322,7 +1322,7 @@
               <w:lang w:eastAsia="de-DE"/>
             </w:rPr>
           </w:pPr>
-          <w:hyperlink w:anchor="_Toc447705247" w:history="1">
+          <w:hyperlink w:anchor="_Toc447735308" w:history="1">
             <w:r>
               <w:rPr>
                 <w:rStyle w:val="Hyperlink"/>
@@ -1367,7 +1367,7 @@
                 <w:noProof/>
                 <w:webHidden/>
               </w:rPr>
-              <w:instrText xml:space="preserve"> PAGEREF _Toc447705247 \h </w:instrText>
+              <w:instrText xml:space="preserve"> PAGEREF _Toc447735308 \h </w:instrText>
             </w:r>
             <w:r>
               <w:rPr>
@@ -1414,7 +1414,7 @@
               <w:lang w:eastAsia="de-DE"/>
             </w:rPr>
           </w:pPr>
-          <w:hyperlink w:anchor="_Toc447705248" w:history="1">
+          <w:hyperlink w:anchor="_Toc447735309" w:history="1">
             <w:r>
               <w:rPr>
                 <w:rStyle w:val="Hyperlink"/>
@@ -1461,7 +1461,7 @@
                 <w:noProof/>
                 <w:webHidden/>
               </w:rPr>
-              <w:instrText xml:space="preserve"> PAGEREF _Toc447705248 \h </w:instrText>
+              <w:instrText xml:space="preserve"> PAGEREF _Toc447735309 \h </w:instrText>
             </w:r>
             <w:r>
               <w:rPr>
@@ -1507,7 +1507,7 @@
               <w:lang w:eastAsia="de-DE"/>
             </w:rPr>
           </w:pPr>
-          <w:hyperlink w:anchor="_Toc447705249" w:history="1">
+          <w:hyperlink w:anchor="_Toc447735310" w:history="1">
             <w:r>
               <w:rPr>
                 <w:rStyle w:val="Hyperlink"/>
@@ -1553,7 +1553,7 @@
                 <w:noProof/>
                 <w:webHidden/>
               </w:rPr>
-              <w:instrText xml:space="preserve"> PAGEREF _Toc447705249 \h </w:instrText>
+              <w:instrText xml:space="preserve"> PAGEREF _Toc447735310 \h </w:instrText>
             </w:r>
             <w:r>
               <w:rPr>
@@ -1598,7 +1598,7 @@
               <w:lang w:eastAsia="de-DE"/>
             </w:rPr>
           </w:pPr>
-          <w:hyperlink w:anchor="_Toc447705250" w:history="1">
+          <w:hyperlink w:anchor="_Toc447735311" w:history="1">
             <w:r>
               <w:rPr>
                 <w:rStyle w:val="Hyperlink"/>
@@ -1643,7 +1643,7 @@
                 <w:noProof/>
                 <w:webHidden/>
               </w:rPr>
-              <w:instrText xml:space="preserve"> PAGEREF _Toc447705250 \h </w:instrText>
+              <w:instrText xml:space="preserve"> PAGEREF _Toc447735311 \h </w:instrText>
             </w:r>
             <w:r>
               <w:rPr>
@@ -1688,7 +1688,7 @@
               <w:lang w:eastAsia="de-DE"/>
             </w:rPr>
           </w:pPr>
-          <w:hyperlink w:anchor="_Toc447705251" w:history="1">
+          <w:hyperlink w:anchor="_Toc447735312" w:history="1">
             <w:r>
               <w:rPr>
                 <w:rStyle w:val="Hyperlink"/>
@@ -1733,7 +1733,7 @@
                 <w:noProof/>
                 <w:webHidden/>
               </w:rPr>
-              <w:instrText xml:space="preserve"> PAGEREF _Toc447705251 \h </w:instrText>
+              <w:instrText xml:space="preserve"> PAGEREF _Toc447735312 \h </w:instrText>
             </w:r>
             <w:r>
               <w:rPr>
@@ -1778,7 +1778,7 @@
               <w:lang w:eastAsia="de-DE"/>
             </w:rPr>
           </w:pPr>
-          <w:hyperlink w:anchor="_Toc447705252" w:history="1">
+          <w:hyperlink w:anchor="_Toc447735313" w:history="1">
             <w:r>
               <w:rPr>
                 <w:rStyle w:val="Hyperlink"/>
@@ -1823,7 +1823,7 @@
                 <w:noProof/>
                 <w:webHidden/>
               </w:rPr>
-              <w:instrText xml:space="preserve"> PAGEREF _Toc447705252 \h </w:instrText>
+              <w:instrText xml:space="preserve"> PAGEREF _Toc447735313 \h </w:instrText>
             </w:r>
             <w:r>
               <w:rPr>
@@ -1868,7 +1868,7 @@
               <w:lang w:eastAsia="de-DE"/>
             </w:rPr>
           </w:pPr>
-          <w:hyperlink w:anchor="_Toc447705253" w:history="1">
+          <w:hyperlink w:anchor="_Toc447735314" w:history="1">
             <w:r>
               <w:rPr>
                 <w:rStyle w:val="Hyperlink"/>
@@ -1913,7 +1913,7 @@
                 <w:noProof/>
                 <w:webHidden/>
               </w:rPr>
-              <w:instrText xml:space="preserve"> PAGEREF _Toc447705253 \h </w:instrText>
+              <w:instrText xml:space="preserve"> PAGEREF _Toc447735314 \h </w:instrText>
             </w:r>
             <w:r>
               <w:rPr>
@@ -1958,11 +1958,12 @@
               <w:lang w:eastAsia="de-DE"/>
             </w:rPr>
           </w:pPr>
-          <w:hyperlink w:anchor="_Toc447705254" w:history="1">
+          <w:hyperlink w:anchor="_Toc447735315" w:history="1">
             <w:r>
               <w:rPr>
                 <w:rStyle w:val="Hyperlink"/>
                 <w:noProof/>
+                <w:lang w:eastAsia="de-DE"/>
               </w:rPr>
               <w:t>4.1.5</w:t>
             </w:r>
@@ -1979,8 +1980,9 @@
               <w:rPr>
                 <w:rStyle w:val="Hyperlink"/>
                 <w:noProof/>
-              </w:rPr>
-              <w:t>Zukunftsprognose</w:t>
+                <w:lang w:eastAsia="de-DE"/>
+              </w:rPr>
+              <w:t>Softwareanforderungsanalyse</w:t>
             </w:r>
             <w:r>
               <w:rPr>
@@ -2001,7 +2003,7 @@
                 <w:noProof/>
                 <w:webHidden/>
               </w:rPr>
-              <w:instrText xml:space="preserve"> PAGEREF _Toc447705254 \h </w:instrText>
+              <w:instrText xml:space="preserve"> PAGEREF _Toc447735315 \h </w:instrText>
             </w:r>
             <w:r>
               <w:rPr>
@@ -2046,12 +2048,11 @@
               <w:lang w:eastAsia="de-DE"/>
             </w:rPr>
           </w:pPr>
-          <w:hyperlink w:anchor="_Toc447705255" w:history="1">
+          <w:hyperlink w:anchor="_Toc447735316" w:history="1">
             <w:r>
               <w:rPr>
                 <w:rStyle w:val="Hyperlink"/>
                 <w:noProof/>
-                <w:lang w:eastAsia="de-DE"/>
               </w:rPr>
               <w:t>4.1.6</w:t>
             </w:r>
@@ -2068,9 +2069,8 @@
               <w:rPr>
                 <w:rStyle w:val="Hyperlink"/>
                 <w:noProof/>
-                <w:lang w:eastAsia="de-DE"/>
-              </w:rPr>
-              <w:t>Softwareanforderungsanalyse</w:t>
+              </w:rPr>
+              <w:t>Zukunftsprognose</w:t>
             </w:r>
             <w:r>
               <w:rPr>
@@ -2091,7 +2091,7 @@
                 <w:noProof/>
                 <w:webHidden/>
               </w:rPr>
-              <w:instrText xml:space="preserve"> PAGEREF _Toc447705255 \h </w:instrText>
+              <w:instrText xml:space="preserve"> PAGEREF _Toc447735316 \h </w:instrText>
             </w:r>
             <w:r>
               <w:rPr>
@@ -2111,7 +2111,7 @@
                 <w:noProof/>
                 <w:webHidden/>
               </w:rPr>
-              <w:t>7</w:t>
+              <w:t>8</w:t>
             </w:r>
             <w:r>
               <w:rPr>
@@ -2137,7 +2137,7 @@
               <w:lang w:eastAsia="de-DE"/>
             </w:rPr>
           </w:pPr>
-          <w:hyperlink w:anchor="_Toc447705256" w:history="1">
+          <w:hyperlink w:anchor="_Toc447735317" w:history="1">
             <w:r>
               <w:rPr>
                 <w:rStyle w:val="Hyperlink"/>
@@ -2183,7 +2183,7 @@
                 <w:noProof/>
                 <w:webHidden/>
               </w:rPr>
-              <w:instrText xml:space="preserve"> PAGEREF _Toc447705256 \h </w:instrText>
+              <w:instrText xml:space="preserve"> PAGEREF _Toc447735317 \h </w:instrText>
             </w:r>
             <w:r>
               <w:rPr>
@@ -2203,7 +2203,7 @@
                 <w:noProof/>
                 <w:webHidden/>
               </w:rPr>
-              <w:t>9</w:t>
+              <w:t>8</w:t>
             </w:r>
             <w:r>
               <w:rPr>
@@ -2228,7 +2228,7 @@
               <w:lang w:eastAsia="de-DE"/>
             </w:rPr>
           </w:pPr>
-          <w:hyperlink w:anchor="_Toc447705257" w:history="1">
+          <w:hyperlink w:anchor="_Toc447735318" w:history="1">
             <w:r>
               <w:rPr>
                 <w:rStyle w:val="Hyperlink"/>
@@ -2273,7 +2273,7 @@
                 <w:noProof/>
                 <w:webHidden/>
               </w:rPr>
-              <w:instrText xml:space="preserve"> PAGEREF _Toc447705257 \h </w:instrText>
+              <w:instrText xml:space="preserve"> PAGEREF _Toc447735318 \h </w:instrText>
             </w:r>
             <w:r>
               <w:rPr>
@@ -2293,7 +2293,7 @@
                 <w:noProof/>
                 <w:webHidden/>
               </w:rPr>
-              <w:t>9</w:t>
+              <w:t>8</w:t>
             </w:r>
             <w:r>
               <w:rPr>
@@ -2318,7 +2318,7 @@
               <w:lang w:eastAsia="de-DE"/>
             </w:rPr>
           </w:pPr>
-          <w:hyperlink w:anchor="_Toc447705258" w:history="1">
+          <w:hyperlink w:anchor="_Toc447735319" w:history="1">
             <w:r>
               <w:rPr>
                 <w:rStyle w:val="Hyperlink"/>
@@ -2363,7 +2363,7 @@
                 <w:noProof/>
                 <w:webHidden/>
               </w:rPr>
-              <w:instrText xml:space="preserve"> PAGEREF _Toc447705258 \h </w:instrText>
+              <w:instrText xml:space="preserve"> PAGEREF _Toc447735319 \h </w:instrText>
             </w:r>
             <w:r>
               <w:rPr>
@@ -2408,7 +2408,7 @@
               <w:lang w:eastAsia="de-DE"/>
             </w:rPr>
           </w:pPr>
-          <w:hyperlink w:anchor="_Toc447705259" w:history="1">
+          <w:hyperlink w:anchor="_Toc447735320" w:history="1">
             <w:r>
               <w:rPr>
                 <w:rStyle w:val="Hyperlink"/>
@@ -2453,7 +2453,7 @@
                 <w:noProof/>
                 <w:webHidden/>
               </w:rPr>
-              <w:instrText xml:space="preserve"> PAGEREF _Toc447705259 \h </w:instrText>
+              <w:instrText xml:space="preserve"> PAGEREF _Toc447735320 \h </w:instrText>
             </w:r>
             <w:r>
               <w:rPr>
@@ -2500,7 +2500,7 @@
               <w:lang w:eastAsia="de-DE"/>
             </w:rPr>
           </w:pPr>
-          <w:hyperlink w:anchor="_Toc447705260" w:history="1">
+          <w:hyperlink w:anchor="_Toc447735321" w:history="1">
             <w:r>
               <w:rPr>
                 <w:rStyle w:val="Hyperlink"/>
@@ -2547,7 +2547,7 @@
                 <w:noProof/>
                 <w:webHidden/>
               </w:rPr>
-              <w:instrText xml:space="preserve"> PAGEREF _Toc447705260 \h </w:instrText>
+              <w:instrText xml:space="preserve"> PAGEREF _Toc447735321 \h </w:instrText>
             </w:r>
             <w:r>
               <w:rPr>
@@ -2594,7 +2594,7 @@
               <w:lang w:eastAsia="de-DE"/>
             </w:rPr>
           </w:pPr>
-          <w:hyperlink w:anchor="_Toc447705261" w:history="1">
+          <w:hyperlink w:anchor="_Toc447735322" w:history="1">
             <w:r>
               <w:rPr>
                 <w:rStyle w:val="Hyperlink"/>
@@ -2641,7 +2641,7 @@
                 <w:noProof/>
                 <w:webHidden/>
               </w:rPr>
-              <w:instrText xml:space="preserve"> PAGEREF _Toc447705261 \h </w:instrText>
+              <w:instrText xml:space="preserve"> PAGEREF _Toc447735322 \h </w:instrText>
             </w:r>
             <w:r>
               <w:rPr>
@@ -2661,7 +2661,7 @@
                 <w:noProof/>
                 <w:webHidden/>
               </w:rPr>
-              <w:t>13</w:t>
+              <w:t>12</w:t>
             </w:r>
             <w:r>
               <w:rPr>
@@ -2688,7 +2688,7 @@
               <w:lang w:eastAsia="de-DE"/>
             </w:rPr>
           </w:pPr>
-          <w:hyperlink w:anchor="_Toc447705262" w:history="1">
+          <w:hyperlink w:anchor="_Toc447735323" w:history="1">
             <w:r>
               <w:rPr>
                 <w:rStyle w:val="Hyperlink"/>
@@ -2735,7 +2735,7 @@
                 <w:noProof/>
                 <w:webHidden/>
               </w:rPr>
-              <w:instrText xml:space="preserve"> PAGEREF _Toc447705262 \h </w:instrText>
+              <w:instrText xml:space="preserve"> PAGEREF _Toc447735323 \h </w:instrText>
             </w:r>
             <w:r>
               <w:rPr>
@@ -2755,7 +2755,7 @@
                 <w:noProof/>
                 <w:webHidden/>
               </w:rPr>
-              <w:t>14</w:t>
+              <w:t>13</w:t>
             </w:r>
             <w:r>
               <w:rPr>
@@ -2781,7 +2781,7 @@
               <w:lang w:eastAsia="de-DE"/>
             </w:rPr>
           </w:pPr>
-          <w:hyperlink w:anchor="_Toc447705263" w:history="1">
+          <w:hyperlink w:anchor="_Toc447735324" w:history="1">
             <w:r>
               <w:rPr>
                 <w:rStyle w:val="Hyperlink"/>
@@ -2825,7 +2825,7 @@
                 <w:noProof/>
                 <w:webHidden/>
               </w:rPr>
-              <w:instrText xml:space="preserve"> PAGEREF _Toc447705263 \h </w:instrText>
+              <w:instrText xml:space="preserve"> PAGEREF _Toc447735324 \h </w:instrText>
             </w:r>
             <w:r>
               <w:rPr>
@@ -2845,7 +2845,7 @@
                 <w:noProof/>
                 <w:webHidden/>
               </w:rPr>
-              <w:t>14</w:t>
+              <w:t>13</w:t>
             </w:r>
             <w:r>
               <w:rPr>
@@ -2871,7 +2871,7 @@
               <w:lang w:eastAsia="de-DE"/>
             </w:rPr>
           </w:pPr>
-          <w:hyperlink w:anchor="_Toc447705264" w:history="1">
+          <w:hyperlink w:anchor="_Toc447735325" w:history="1">
             <w:r>
               <w:rPr>
                 <w:rStyle w:val="Hyperlink"/>
@@ -2915,7 +2915,7 @@
                 <w:noProof/>
                 <w:webHidden/>
               </w:rPr>
-              <w:instrText xml:space="preserve"> PAGEREF _Toc447705264 \h </w:instrText>
+              <w:instrText xml:space="preserve"> PAGEREF _Toc447735325 \h </w:instrText>
             </w:r>
             <w:r>
               <w:rPr>
@@ -2935,7 +2935,7 @@
                 <w:noProof/>
                 <w:webHidden/>
               </w:rPr>
-              <w:t>15</w:t>
+              <w:t>14</w:t>
             </w:r>
             <w:r>
               <w:rPr>
@@ -2961,7 +2961,7 @@
               <w:lang w:eastAsia="de-DE"/>
             </w:rPr>
           </w:pPr>
-          <w:hyperlink w:anchor="_Toc447705265" w:history="1">
+          <w:hyperlink w:anchor="_Toc447735326" w:history="1">
             <w:r>
               <w:rPr>
                 <w:rStyle w:val="Hyperlink"/>
@@ -3005,7 +3005,7 @@
                 <w:noProof/>
                 <w:webHidden/>
               </w:rPr>
-              <w:instrText xml:space="preserve"> PAGEREF _Toc447705265 \h </w:instrText>
+              <w:instrText xml:space="preserve"> PAGEREF _Toc447735326 \h </w:instrText>
             </w:r>
             <w:r>
               <w:rPr>
@@ -3025,7 +3025,7 @@
                 <w:noProof/>
                 <w:webHidden/>
               </w:rPr>
-              <w:t>15</w:t>
+              <w:t>14</w:t>
             </w:r>
             <w:r>
               <w:rPr>
@@ -3051,7 +3051,7 @@
               <w:lang w:eastAsia="de-DE"/>
             </w:rPr>
           </w:pPr>
-          <w:hyperlink w:anchor="_Toc447705266" w:history="1">
+          <w:hyperlink w:anchor="_Toc447735327" w:history="1">
             <w:r>
               <w:rPr>
                 <w:rStyle w:val="Hyperlink"/>
@@ -3074,7 +3074,7 @@
                 <w:rStyle w:val="Hyperlink"/>
                 <w:noProof/>
               </w:rPr>
-              <w:t>Planungsdokumente</w:t>
+              <w:t>Interview mit Jürgen Grunau</w:t>
             </w:r>
             <w:r>
               <w:rPr>
@@ -3095,7 +3095,7 @@
                 <w:noProof/>
                 <w:webHidden/>
               </w:rPr>
-              <w:instrText xml:space="preserve"> PAGEREF _Toc447705266 \h </w:instrText>
+              <w:instrText xml:space="preserve"> PAGEREF _Toc447735327 \h </w:instrText>
             </w:r>
             <w:r>
               <w:rPr>
@@ -3115,7 +3115,7 @@
                 <w:noProof/>
                 <w:webHidden/>
               </w:rPr>
-              <w:t>16</w:t>
+              <w:t>15</w:t>
             </w:r>
             <w:r>
               <w:rPr>
@@ -3140,7 +3140,7 @@
               <w:lang w:eastAsia="de-DE"/>
             </w:rPr>
           </w:pPr>
-          <w:hyperlink w:anchor="_Toc447705267" w:history="1">
+          <w:hyperlink w:anchor="_Toc447735328" w:history="1">
             <w:r>
               <w:rPr>
                 <w:rStyle w:val="Hyperlink"/>
@@ -3162,7 +3162,7 @@
                 <w:rStyle w:val="Hyperlink"/>
                 <w:noProof/>
               </w:rPr>
-              <w:t>Zielmatrix</w:t>
+              <w:t>Wie unterscheidet sich Online-Marketing von traditionellem Marketing?</w:t>
             </w:r>
             <w:r>
               <w:rPr>
@@ -3183,7 +3183,7 @@
                 <w:noProof/>
                 <w:webHidden/>
               </w:rPr>
-              <w:instrText xml:space="preserve"> PAGEREF _Toc447705267 \h </w:instrText>
+              <w:instrText xml:space="preserve"> PAGEREF _Toc447735328 \h </w:instrText>
             </w:r>
             <w:r>
               <w:rPr>
@@ -3203,7 +3203,7 @@
                 <w:noProof/>
                 <w:webHidden/>
               </w:rPr>
-              <w:t>16</w:t>
+              <w:t>15</w:t>
             </w:r>
             <w:r>
               <w:rPr>
@@ -3228,7 +3228,7 @@
               <w:lang w:eastAsia="de-DE"/>
             </w:rPr>
           </w:pPr>
-          <w:hyperlink w:anchor="_Toc447705268" w:history="1">
+          <w:hyperlink w:anchor="_Toc447735329" w:history="1">
             <w:r>
               <w:rPr>
                 <w:rStyle w:val="Hyperlink"/>
@@ -3250,7 +3250,7 @@
                 <w:rStyle w:val="Hyperlink"/>
                 <w:noProof/>
               </w:rPr>
-              <w:t>Projektstrukturplan</w:t>
+              <w:t>Wie kann ein Start-Up Unternehmen am besten online Fuß fassen?</w:t>
             </w:r>
             <w:r>
               <w:rPr>
@@ -3271,7 +3271,7 @@
                 <w:noProof/>
                 <w:webHidden/>
               </w:rPr>
-              <w:instrText xml:space="preserve"> PAGEREF _Toc447705268 \h </w:instrText>
+              <w:instrText xml:space="preserve"> PAGEREF _Toc447735329 \h </w:instrText>
             </w:r>
             <w:r>
               <w:rPr>
@@ -3291,7 +3291,7 @@
                 <w:noProof/>
                 <w:webHidden/>
               </w:rPr>
-              <w:t>17</w:t>
+              <w:t>15</w:t>
             </w:r>
             <w:r>
               <w:rPr>
@@ -3316,7 +3316,7 @@
               <w:lang w:eastAsia="de-DE"/>
             </w:rPr>
           </w:pPr>
-          <w:hyperlink w:anchor="_Toc447705269" w:history="1">
+          <w:hyperlink w:anchor="_Toc447735330" w:history="1">
             <w:r>
               <w:rPr>
                 <w:rStyle w:val="Hyperlink"/>
@@ -3338,7 +3338,7 @@
                 <w:rStyle w:val="Hyperlink"/>
                 <w:noProof/>
               </w:rPr>
-              <w:t>Projektablaufplan</w:t>
+              <w:t>Wie kann man ohne Budget Online-Marketing betreiben?</w:t>
             </w:r>
             <w:r>
               <w:rPr>
@@ -3359,7 +3359,7 @@
                 <w:noProof/>
                 <w:webHidden/>
               </w:rPr>
-              <w:instrText xml:space="preserve"> PAGEREF _Toc447705269 \h </w:instrText>
+              <w:instrText xml:space="preserve"> PAGEREF _Toc447735330 \h </w:instrText>
             </w:r>
             <w:r>
               <w:rPr>
@@ -3379,7 +3379,7 @@
                 <w:noProof/>
                 <w:webHidden/>
               </w:rPr>
-              <w:t>20</w:t>
+              <w:t>15</w:t>
             </w:r>
             <w:r>
               <w:rPr>
@@ -3392,28 +3392,51 @@
         </w:p>
         <w:p>
           <w:pPr>
-            <w:pStyle w:val="Verzeichnis2"/>
+            <w:pStyle w:val="Verzeichnis3"/>
             <w:tabs>
+              <w:tab w:val="left" w:pos="709"/>
               <w:tab w:val="right" w:leader="dot" w:pos="9054"/>
             </w:tabs>
             <w:rPr>
               <w:rFonts w:asciiTheme="minorHAnsi" w:eastAsiaTheme="minorEastAsia" w:hAnsiTheme="minorHAnsi"/>
-              <w:b w:val="0"/>
               <w:smallCaps w:val="0"/>
               <w:noProof/>
               <w:lang w:eastAsia="de-DE"/>
             </w:rPr>
           </w:pPr>
-          <w:hyperlink w:anchor="_Toc447705270" w:history="1">
-            <w:r>
-              <w:rPr>
-                <w:noProof/>
-                <w:webHidden/>
+          <w:hyperlink w:anchor="_Toc447735331" w:history="1">
+            <w:r>
+              <w:rPr>
+                <w:rStyle w:val="Hyperlink"/>
+                <w:noProof/>
+              </w:rPr>
+              <w:t>7.4.4</w:t>
+            </w:r>
+            <w:r>
+              <w:rPr>
+                <w:rFonts w:asciiTheme="minorHAnsi" w:eastAsiaTheme="minorEastAsia" w:hAnsiTheme="minorHAnsi"/>
+                <w:smallCaps w:val="0"/>
+                <w:noProof/>
+                <w:lang w:eastAsia="de-DE"/>
               </w:rPr>
               <w:tab/>
             </w:r>
             <w:r>
               <w:rPr>
+                <w:rStyle w:val="Hyperlink"/>
+                <w:noProof/>
+              </w:rPr>
+              <w:t>Welche Möglichkeiten der Marktdurchdringung hat man beim Vermarkten einer Website?</w:t>
+            </w:r>
+            <w:r>
+              <w:rPr>
+                <w:noProof/>
+                <w:webHidden/>
+              </w:rPr>
+              <w:tab/>
+            </w:r>
+            <w:r>
+              <w:rPr>
                 <w:noProof/>
                 <w:webHidden/>
               </w:rPr>
@@ -3424,7 +3447,7 @@
                 <w:noProof/>
                 <w:webHidden/>
               </w:rPr>
-              <w:instrText xml:space="preserve"> PAGEREF _Toc447705270 \h </w:instrText>
+              <w:instrText xml:space="preserve"> PAGEREF _Toc447735331 \h </w:instrText>
             </w:r>
             <w:r>
               <w:rPr>
@@ -3444,7 +3467,95 @@
                 <w:noProof/>
                 <w:webHidden/>
               </w:rPr>
-              <w:t>20</w:t>
+              <w:t>15</w:t>
+            </w:r>
+            <w:r>
+              <w:rPr>
+                <w:noProof/>
+                <w:webHidden/>
+              </w:rPr>
+              <w:fldChar w:fldCharType="end"/>
+            </w:r>
+          </w:hyperlink>
+        </w:p>
+        <w:p>
+          <w:pPr>
+            <w:pStyle w:val="Verzeichnis3"/>
+            <w:tabs>
+              <w:tab w:val="left" w:pos="709"/>
+              <w:tab w:val="right" w:leader="dot" w:pos="9054"/>
+            </w:tabs>
+            <w:rPr>
+              <w:rFonts w:asciiTheme="minorHAnsi" w:eastAsiaTheme="minorEastAsia" w:hAnsiTheme="minorHAnsi"/>
+              <w:smallCaps w:val="0"/>
+              <w:noProof/>
+              <w:lang w:eastAsia="de-DE"/>
+            </w:rPr>
+          </w:pPr>
+          <w:hyperlink w:anchor="_Toc447735332" w:history="1">
+            <w:r>
+              <w:rPr>
+                <w:rStyle w:val="Hyperlink"/>
+                <w:noProof/>
+              </w:rPr>
+              <w:t>7.4.5</w:t>
+            </w:r>
+            <w:r>
+              <w:rPr>
+                <w:rFonts w:asciiTheme="minorHAnsi" w:eastAsiaTheme="minorEastAsia" w:hAnsiTheme="minorHAnsi"/>
+                <w:smallCaps w:val="0"/>
+                <w:noProof/>
+                <w:lang w:eastAsia="de-DE"/>
+              </w:rPr>
+              <w:tab/>
+            </w:r>
+            <w:r>
+              <w:rPr>
+                <w:rStyle w:val="Hyperlink"/>
+                <w:noProof/>
+              </w:rPr>
+              <w:t>Sinnvolle Wahl von Keywords?</w:t>
+            </w:r>
+            <w:r>
+              <w:rPr>
+                <w:noProof/>
+                <w:webHidden/>
+              </w:rPr>
+              <w:tab/>
+            </w:r>
+            <w:r>
+              <w:rPr>
+                <w:noProof/>
+                <w:webHidden/>
+              </w:rPr>
+              <w:fldChar w:fldCharType="begin"/>
+            </w:r>
+            <w:r>
+              <w:rPr>
+                <w:noProof/>
+                <w:webHidden/>
+              </w:rPr>
+              <w:instrText xml:space="preserve"> PAGEREF _Toc447735332 \h </w:instrText>
+            </w:r>
+            <w:r>
+              <w:rPr>
+                <w:noProof/>
+                <w:webHidden/>
+              </w:rPr>
+            </w:r>
+            <w:r>
+              <w:rPr>
+                <w:noProof/>
+                <w:webHidden/>
+              </w:rPr>
+              <w:fldChar w:fldCharType="separate"/>
+            </w:r>
+            <w:r>
+              <w:rPr>
+                <w:noProof/>
+                <w:webHidden/>
+              </w:rPr>
+              <w:t>15</w:t>
             </w:r>
             <w:r>
               <w:rPr>
@@ -3470,7 +3581,7 @@
               <w:lang w:eastAsia="de-DE"/>
             </w:rPr>
           </w:pPr>
-          <w:hyperlink w:anchor="_Toc447705271" w:history="1">
+          <w:hyperlink w:anchor="_Toc447735333" w:history="1">
             <w:r>
               <w:rPr>
                 <w:rStyle w:val="Hyperlink"/>
@@ -3493,7 +3604,7 @@
                 <w:rStyle w:val="Hyperlink"/>
                 <w:noProof/>
               </w:rPr>
-              <w:t>Wochenberichte</w:t>
+              <w:t>Planungsdokumente</w:t>
             </w:r>
             <w:r>
               <w:rPr>
@@ -3514,7 +3625,7 @@
                 <w:noProof/>
                 <w:webHidden/>
               </w:rPr>
-              <w:instrText xml:space="preserve"> PAGEREF _Toc447705271 \h </w:instrText>
+              <w:instrText xml:space="preserve"> PAGEREF _Toc447735333 \h </w:instrText>
             </w:r>
             <w:r>
               <w:rPr>
@@ -3534,7 +3645,7 @@
                 <w:noProof/>
                 <w:webHidden/>
               </w:rPr>
-              <w:t>22</w:t>
+              <w:t>16</w:t>
             </w:r>
             <w:r>
               <w:rPr>
@@ -3559,7 +3670,7 @@
               <w:lang w:eastAsia="de-DE"/>
             </w:rPr>
           </w:pPr>
-          <w:hyperlink w:anchor="_Toc447705272" w:history="1">
+          <w:hyperlink w:anchor="_Toc447735334" w:history="1">
             <w:r>
               <w:rPr>
                 <w:rStyle w:val="Hyperlink"/>
@@ -3581,7 +3692,7 @@
                 <w:rStyle w:val="Hyperlink"/>
                 <w:noProof/>
               </w:rPr>
-              <w:t>KW 2</w:t>
+              <w:t>Zielmatrix</w:t>
             </w:r>
             <w:r>
               <w:rPr>
@@ -3602,7 +3713,7 @@
                 <w:noProof/>
                 <w:webHidden/>
               </w:rPr>
-              <w:instrText xml:space="preserve"> PAGEREF _Toc447705272 \h </w:instrText>
+              <w:instrText xml:space="preserve"> PAGEREF _Toc447735334 \h </w:instrText>
             </w:r>
             <w:r>
               <w:rPr>
@@ -3622,7 +3733,7 @@
                 <w:noProof/>
                 <w:webHidden/>
               </w:rPr>
-              <w:t>22</w:t>
+              <w:t>16</w:t>
             </w:r>
             <w:r>
               <w:rPr>
@@ -3647,7 +3758,7 @@
               <w:lang w:eastAsia="de-DE"/>
             </w:rPr>
           </w:pPr>
-          <w:hyperlink w:anchor="_Toc447705273" w:history="1">
+          <w:hyperlink w:anchor="_Toc447735335" w:history="1">
             <w:r>
               <w:rPr>
                 <w:rStyle w:val="Hyperlink"/>
@@ -3669,7 +3780,7 @@
                 <w:rStyle w:val="Hyperlink"/>
                 <w:noProof/>
               </w:rPr>
-              <w:t>KW 3</w:t>
+              <w:t>Projektstrukturplan</w:t>
             </w:r>
             <w:r>
               <w:rPr>
@@ -3690,7 +3801,7 @@
                 <w:noProof/>
                 <w:webHidden/>
               </w:rPr>
-              <w:instrText xml:space="preserve"> PAGEREF _Toc447705273 \h </w:instrText>
+              <w:instrText xml:space="preserve"> PAGEREF _Toc447735335 \h </w:instrText>
             </w:r>
             <w:r>
               <w:rPr>
@@ -3710,7 +3821,7 @@
                 <w:noProof/>
                 <w:webHidden/>
               </w:rPr>
-              <w:t>23</w:t>
+              <w:t>16</w:t>
             </w:r>
             <w:r>
               <w:rPr>
@@ -3735,7 +3846,7 @@
               <w:lang w:eastAsia="de-DE"/>
             </w:rPr>
           </w:pPr>
-          <w:hyperlink w:anchor="_Toc447705274" w:history="1">
+          <w:hyperlink w:anchor="_Toc447735336" w:history="1">
             <w:r>
               <w:rPr>
                 <w:rStyle w:val="Hyperlink"/>
@@ -3757,7 +3868,7 @@
                 <w:rStyle w:val="Hyperlink"/>
                 <w:noProof/>
               </w:rPr>
-              <w:t>KW 4</w:t>
+              <w:t>Projektablaufplan</w:t>
             </w:r>
             <w:r>
               <w:rPr>
@@ -3778,7 +3889,7 @@
                 <w:noProof/>
                 <w:webHidden/>
               </w:rPr>
-              <w:instrText xml:space="preserve"> PAGEREF _Toc447705274 \h </w:instrText>
+              <w:instrText xml:space="preserve"> PAGEREF _Toc447735336 \h </w:instrText>
             </w:r>
             <w:r>
               <w:rPr>
@@ -3798,887 +3909,7 @@
                 <w:noProof/>
                 <w:webHidden/>
               </w:rPr>
-              <w:t>24</w:t>
-            </w:r>
-            <w:r>
-              <w:rPr>
-                <w:noProof/>
-                <w:webHidden/>
-              </w:rPr>
-              <w:fldChar w:fldCharType="end"/>
-            </w:r>
-          </w:hyperlink>
-        </w:p>
-        <w:p>
-          <w:pPr>
-            <w:pStyle w:val="Verzeichnis3"/>
-            <w:tabs>
-              <w:tab w:val="left" w:pos="709"/>
-              <w:tab w:val="right" w:leader="dot" w:pos="9054"/>
-            </w:tabs>
-            <w:rPr>
-              <w:rFonts w:asciiTheme="minorHAnsi" w:eastAsiaTheme="minorEastAsia" w:hAnsiTheme="minorHAnsi"/>
-              <w:smallCaps w:val="0"/>
-              <w:noProof/>
-              <w:lang w:eastAsia="de-DE"/>
-            </w:rPr>
-          </w:pPr>
-          <w:hyperlink w:anchor="_Toc447705275" w:history="1">
-            <w:r>
-              <w:rPr>
-                <w:rStyle w:val="Hyperlink"/>
-                <w:noProof/>
-              </w:rPr>
-              <w:t>7.5.4</w:t>
-            </w:r>
-            <w:r>
-              <w:rPr>
-                <w:rFonts w:asciiTheme="minorHAnsi" w:eastAsiaTheme="minorEastAsia" w:hAnsiTheme="minorHAnsi"/>
-                <w:smallCaps w:val="0"/>
-                <w:noProof/>
-                <w:lang w:eastAsia="de-DE"/>
-              </w:rPr>
-              <w:tab/>
-            </w:r>
-            <w:r>
-              <w:rPr>
-                <w:rStyle w:val="Hyperlink"/>
-                <w:noProof/>
-              </w:rPr>
-              <w:t>KW 5</w:t>
-            </w:r>
-            <w:r>
-              <w:rPr>
-                <w:noProof/>
-                <w:webHidden/>
-              </w:rPr>
-              <w:tab/>
-            </w:r>
-            <w:r>
-              <w:rPr>
-                <w:noProof/>
-                <w:webHidden/>
-              </w:rPr>
-              <w:fldChar w:fldCharType="begin"/>
-            </w:r>
-            <w:r>
-              <w:rPr>
-                <w:noProof/>
-                <w:webHidden/>
-              </w:rPr>
-              <w:instrText xml:space="preserve"> PAGEREF _Toc447705275 \h </w:instrText>
-            </w:r>
-            <w:r>
-              <w:rPr>
-                <w:noProof/>
-                <w:webHidden/>
-              </w:rPr>
-            </w:r>
-            <w:r>
-              <w:rPr>
-                <w:noProof/>
-                <w:webHidden/>
-              </w:rPr>
-              <w:fldChar w:fldCharType="separate"/>
-            </w:r>
-            <w:r>
-              <w:rPr>
-                <w:noProof/>
-                <w:webHidden/>
-              </w:rPr>
-              <w:t>25</w:t>
-            </w:r>
-            <w:r>
-              <w:rPr>
-                <w:noProof/>
-                <w:webHidden/>
-              </w:rPr>
-              <w:fldChar w:fldCharType="end"/>
-            </w:r>
-          </w:hyperlink>
-        </w:p>
-        <w:p>
-          <w:pPr>
-            <w:pStyle w:val="Verzeichnis3"/>
-            <w:tabs>
-              <w:tab w:val="left" w:pos="709"/>
-              <w:tab w:val="right" w:leader="dot" w:pos="9054"/>
-            </w:tabs>
-            <w:rPr>
-              <w:rFonts w:asciiTheme="minorHAnsi" w:eastAsiaTheme="minorEastAsia" w:hAnsiTheme="minorHAnsi"/>
-              <w:smallCaps w:val="0"/>
-              <w:noProof/>
-              <w:lang w:eastAsia="de-DE"/>
-            </w:rPr>
-          </w:pPr>
-          <w:hyperlink w:anchor="_Toc447705276" w:history="1">
-            <w:r>
-              <w:rPr>
-                <w:rStyle w:val="Hyperlink"/>
-                <w:noProof/>
-              </w:rPr>
-              <w:t>7.5.5</w:t>
-            </w:r>
-            <w:r>
-              <w:rPr>
-                <w:rFonts w:asciiTheme="minorHAnsi" w:eastAsiaTheme="minorEastAsia" w:hAnsiTheme="minorHAnsi"/>
-                <w:smallCaps w:val="0"/>
-                <w:noProof/>
-                <w:lang w:eastAsia="de-DE"/>
-              </w:rPr>
-              <w:tab/>
-            </w:r>
-            <w:r>
-              <w:rPr>
-                <w:rStyle w:val="Hyperlink"/>
-                <w:noProof/>
-              </w:rPr>
-              <w:t>KW 6</w:t>
-            </w:r>
-            <w:r>
-              <w:rPr>
-                <w:noProof/>
-                <w:webHidden/>
-              </w:rPr>
-              <w:tab/>
-            </w:r>
-            <w:r>
-              <w:rPr>
-                <w:noProof/>
-                <w:webHidden/>
-              </w:rPr>
-              <w:fldChar w:fldCharType="begin"/>
-            </w:r>
-            <w:r>
-              <w:rPr>
-                <w:noProof/>
-                <w:webHidden/>
-              </w:rPr>
-              <w:instrText xml:space="preserve"> PAGEREF _Toc447705276 \h </w:instrText>
-            </w:r>
-            <w:r>
-              <w:rPr>
-                <w:noProof/>
-                <w:webHidden/>
-              </w:rPr>
-            </w:r>
-            <w:r>
-              <w:rPr>
-                <w:noProof/>
-                <w:webHidden/>
-              </w:rPr>
-              <w:fldChar w:fldCharType="separate"/>
-            </w:r>
-            <w:r>
-              <w:rPr>
-                <w:noProof/>
-                <w:webHidden/>
-              </w:rPr>
-              <w:t>26</w:t>
-            </w:r>
-            <w:r>
-              <w:rPr>
-                <w:noProof/>
-                <w:webHidden/>
-              </w:rPr>
-              <w:fldChar w:fldCharType="end"/>
-            </w:r>
-          </w:hyperlink>
-        </w:p>
-        <w:p>
-          <w:pPr>
-            <w:pStyle w:val="Verzeichnis3"/>
-            <w:tabs>
-              <w:tab w:val="left" w:pos="709"/>
-              <w:tab w:val="right" w:leader="dot" w:pos="9054"/>
-            </w:tabs>
-            <w:rPr>
-              <w:rFonts w:asciiTheme="minorHAnsi" w:eastAsiaTheme="minorEastAsia" w:hAnsiTheme="minorHAnsi"/>
-              <w:smallCaps w:val="0"/>
-              <w:noProof/>
-              <w:lang w:eastAsia="de-DE"/>
-            </w:rPr>
-          </w:pPr>
-          <w:hyperlink w:anchor="_Toc447705277" w:history="1">
-            <w:r>
-              <w:rPr>
-                <w:rStyle w:val="Hyperlink"/>
-                <w:noProof/>
-              </w:rPr>
-              <w:t>7.5.6</w:t>
-            </w:r>
-            <w:r>
-              <w:rPr>
-                <w:rFonts w:asciiTheme="minorHAnsi" w:eastAsiaTheme="minorEastAsia" w:hAnsiTheme="minorHAnsi"/>
-                <w:smallCaps w:val="0"/>
-                <w:noProof/>
-                <w:lang w:eastAsia="de-DE"/>
-              </w:rPr>
-              <w:tab/>
-            </w:r>
-            <w:r>
-              <w:rPr>
-                <w:rStyle w:val="Hyperlink"/>
-                <w:noProof/>
-              </w:rPr>
-              <w:t>KW 7</w:t>
-            </w:r>
-            <w:r>
-              <w:rPr>
-                <w:noProof/>
-                <w:webHidden/>
-              </w:rPr>
-              <w:tab/>
-            </w:r>
-            <w:r>
-              <w:rPr>
-                <w:noProof/>
-                <w:webHidden/>
-              </w:rPr>
-              <w:fldChar w:fldCharType="begin"/>
-            </w:r>
-            <w:r>
-              <w:rPr>
-                <w:noProof/>
-                <w:webHidden/>
-              </w:rPr>
-              <w:instrText xml:space="preserve"> PAGEREF _Toc447705277 \h </w:instrText>
-            </w:r>
-            <w:r>
-              <w:rPr>
-                <w:noProof/>
-                <w:webHidden/>
-              </w:rPr>
-            </w:r>
-            <w:r>
-              <w:rPr>
-                <w:noProof/>
-                <w:webHidden/>
-              </w:rPr>
-              <w:fldChar w:fldCharType="separate"/>
-            </w:r>
-            <w:r>
-              <w:rPr>
-                <w:noProof/>
-                <w:webHidden/>
-              </w:rPr>
-              <w:t>27</w:t>
-            </w:r>
-            <w:r>
-              <w:rPr>
-                <w:noProof/>
-                <w:webHidden/>
-              </w:rPr>
-              <w:fldChar w:fldCharType="end"/>
-            </w:r>
-          </w:hyperlink>
-        </w:p>
-        <w:p>
-          <w:pPr>
-            <w:pStyle w:val="Verzeichnis3"/>
-            <w:tabs>
-              <w:tab w:val="left" w:pos="709"/>
-              <w:tab w:val="right" w:leader="dot" w:pos="9054"/>
-            </w:tabs>
-            <w:rPr>
-              <w:rFonts w:asciiTheme="minorHAnsi" w:eastAsiaTheme="minorEastAsia" w:hAnsiTheme="minorHAnsi"/>
-              <w:smallCaps w:val="0"/>
-              <w:noProof/>
-              <w:lang w:eastAsia="de-DE"/>
-            </w:rPr>
-          </w:pPr>
-          <w:hyperlink w:anchor="_Toc447705278" w:history="1">
-            <w:r>
-              <w:rPr>
-                <w:rStyle w:val="Hyperlink"/>
-                <w:noProof/>
-              </w:rPr>
-              <w:t>7.5.7</w:t>
-            </w:r>
-            <w:r>
-              <w:rPr>
-                <w:rFonts w:asciiTheme="minorHAnsi" w:eastAsiaTheme="minorEastAsia" w:hAnsiTheme="minorHAnsi"/>
-                <w:smallCaps w:val="0"/>
-                <w:noProof/>
-                <w:lang w:eastAsia="de-DE"/>
-              </w:rPr>
-              <w:tab/>
-            </w:r>
-            <w:r>
-              <w:rPr>
-                <w:rStyle w:val="Hyperlink"/>
-                <w:noProof/>
-              </w:rPr>
-              <w:t>KW 8</w:t>
-            </w:r>
-            <w:r>
-              <w:rPr>
-                <w:noProof/>
-                <w:webHidden/>
-              </w:rPr>
-              <w:tab/>
-            </w:r>
-            <w:r>
-              <w:rPr>
-                <w:noProof/>
-                <w:webHidden/>
-              </w:rPr>
-              <w:fldChar w:fldCharType="begin"/>
-            </w:r>
-            <w:r>
-              <w:rPr>
-                <w:noProof/>
-                <w:webHidden/>
-              </w:rPr>
-              <w:instrText xml:space="preserve"> PAGEREF _Toc447705278 \h </w:instrText>
-            </w:r>
-            <w:r>
-              <w:rPr>
-                <w:noProof/>
-                <w:webHidden/>
-              </w:rPr>
-            </w:r>
-            <w:r>
-              <w:rPr>
-                <w:noProof/>
-                <w:webHidden/>
-              </w:rPr>
-              <w:fldChar w:fldCharType="separate"/>
-            </w:r>
-            <w:r>
-              <w:rPr>
-                <w:noProof/>
-                <w:webHidden/>
-              </w:rPr>
-              <w:t>28</w:t>
-            </w:r>
-            <w:r>
-              <w:rPr>
-                <w:noProof/>
-                <w:webHidden/>
-              </w:rPr>
-              <w:fldChar w:fldCharType="end"/>
-            </w:r>
-          </w:hyperlink>
-        </w:p>
-        <w:p>
-          <w:pPr>
-            <w:pStyle w:val="Verzeichnis3"/>
-            <w:tabs>
-              <w:tab w:val="left" w:pos="709"/>
-              <w:tab w:val="right" w:leader="dot" w:pos="9054"/>
-            </w:tabs>
-            <w:rPr>
-              <w:rFonts w:asciiTheme="minorHAnsi" w:eastAsiaTheme="minorEastAsia" w:hAnsiTheme="minorHAnsi"/>
-              <w:smallCaps w:val="0"/>
-              <w:noProof/>
-              <w:lang w:eastAsia="de-DE"/>
-            </w:rPr>
-          </w:pPr>
-          <w:hyperlink w:anchor="_Toc447705279" w:history="1">
-            <w:r>
-              <w:rPr>
-                <w:rStyle w:val="Hyperlink"/>
-                <w:noProof/>
-              </w:rPr>
-              <w:t>7.5.8</w:t>
-            </w:r>
-            <w:r>
-              <w:rPr>
-                <w:rFonts w:asciiTheme="minorHAnsi" w:eastAsiaTheme="minorEastAsia" w:hAnsiTheme="minorHAnsi"/>
-                <w:smallCaps w:val="0"/>
-                <w:noProof/>
-                <w:lang w:eastAsia="de-DE"/>
-              </w:rPr>
-              <w:tab/>
-            </w:r>
-            <w:r>
-              <w:rPr>
-                <w:rStyle w:val="Hyperlink"/>
-                <w:noProof/>
-              </w:rPr>
-              <w:t>KW 9</w:t>
-            </w:r>
-            <w:r>
-              <w:rPr>
-                <w:noProof/>
-                <w:webHidden/>
-              </w:rPr>
-              <w:tab/>
-            </w:r>
-            <w:r>
-              <w:rPr>
-                <w:noProof/>
-                <w:webHidden/>
-              </w:rPr>
-              <w:fldChar w:fldCharType="begin"/>
-            </w:r>
-            <w:r>
-              <w:rPr>
-                <w:noProof/>
-                <w:webHidden/>
-              </w:rPr>
-              <w:instrText xml:space="preserve"> PAGEREF _Toc447705279 \h </w:instrText>
-            </w:r>
-            <w:r>
-              <w:rPr>
-                <w:noProof/>
-                <w:webHidden/>
-              </w:rPr>
-            </w:r>
-            <w:r>
-              <w:rPr>
-                <w:noProof/>
-                <w:webHidden/>
-              </w:rPr>
-              <w:fldChar w:fldCharType="separate"/>
-            </w:r>
-            <w:r>
-              <w:rPr>
-                <w:noProof/>
-                <w:webHidden/>
-              </w:rPr>
-              <w:t>29</w:t>
-            </w:r>
-            <w:r>
-              <w:rPr>
-                <w:noProof/>
-                <w:webHidden/>
-              </w:rPr>
-              <w:fldChar w:fldCharType="end"/>
-            </w:r>
-          </w:hyperlink>
-        </w:p>
-        <w:p>
-          <w:pPr>
-            <w:pStyle w:val="Verzeichnis3"/>
-            <w:tabs>
-              <w:tab w:val="left" w:pos="709"/>
-              <w:tab w:val="right" w:leader="dot" w:pos="9054"/>
-            </w:tabs>
-            <w:rPr>
-              <w:rFonts w:asciiTheme="minorHAnsi" w:eastAsiaTheme="minorEastAsia" w:hAnsiTheme="minorHAnsi"/>
-              <w:smallCaps w:val="0"/>
-              <w:noProof/>
-              <w:lang w:eastAsia="de-DE"/>
-            </w:rPr>
-          </w:pPr>
-          <w:hyperlink w:anchor="_Toc447705280" w:history="1">
-            <w:r>
-              <w:rPr>
-                <w:rStyle w:val="Hyperlink"/>
-                <w:noProof/>
-              </w:rPr>
-              <w:t>7.5.9</w:t>
-            </w:r>
-            <w:r>
-              <w:rPr>
-                <w:rFonts w:asciiTheme="minorHAnsi" w:eastAsiaTheme="minorEastAsia" w:hAnsiTheme="minorHAnsi"/>
-                <w:smallCaps w:val="0"/>
-                <w:noProof/>
-                <w:lang w:eastAsia="de-DE"/>
-              </w:rPr>
-              <w:tab/>
-            </w:r>
-            <w:r>
-              <w:rPr>
-                <w:rStyle w:val="Hyperlink"/>
-                <w:noProof/>
-              </w:rPr>
-              <w:t>KW 10</w:t>
-            </w:r>
-            <w:r>
-              <w:rPr>
-                <w:noProof/>
-                <w:webHidden/>
-              </w:rPr>
-              <w:tab/>
-            </w:r>
-            <w:r>
-              <w:rPr>
-                <w:noProof/>
-                <w:webHidden/>
-              </w:rPr>
-              <w:fldChar w:fldCharType="begin"/>
-            </w:r>
-            <w:r>
-              <w:rPr>
-                <w:noProof/>
-                <w:webHidden/>
-              </w:rPr>
-              <w:instrText xml:space="preserve"> PAGEREF _Toc447705280 \h </w:instrText>
-            </w:r>
-            <w:r>
-              <w:rPr>
-                <w:noProof/>
-                <w:webHidden/>
-              </w:rPr>
-            </w:r>
-            <w:r>
-              <w:rPr>
-                <w:noProof/>
-                <w:webHidden/>
-              </w:rPr>
-              <w:fldChar w:fldCharType="separate"/>
-            </w:r>
-            <w:r>
-              <w:rPr>
-                <w:noProof/>
-                <w:webHidden/>
-              </w:rPr>
-              <w:t>30</w:t>
-            </w:r>
-            <w:r>
-              <w:rPr>
-                <w:noProof/>
-                <w:webHidden/>
-              </w:rPr>
-              <w:fldChar w:fldCharType="end"/>
-            </w:r>
-          </w:hyperlink>
-        </w:p>
-        <w:p>
-          <w:pPr>
-            <w:pStyle w:val="Verzeichnis3"/>
-            <w:tabs>
-              <w:tab w:val="left" w:pos="832"/>
-              <w:tab w:val="right" w:leader="dot" w:pos="9054"/>
-            </w:tabs>
-            <w:rPr>
-              <w:rFonts w:asciiTheme="minorHAnsi" w:eastAsiaTheme="minorEastAsia" w:hAnsiTheme="minorHAnsi"/>
-              <w:smallCaps w:val="0"/>
-              <w:noProof/>
-              <w:lang w:eastAsia="de-DE"/>
-            </w:rPr>
-          </w:pPr>
-          <w:hyperlink w:anchor="_Toc447705281" w:history="1">
-            <w:r>
-              <w:rPr>
-                <w:rStyle w:val="Hyperlink"/>
-                <w:noProof/>
-              </w:rPr>
-              <w:t>7.5.10</w:t>
-            </w:r>
-            <w:r>
-              <w:rPr>
-                <w:rFonts w:asciiTheme="minorHAnsi" w:eastAsiaTheme="minorEastAsia" w:hAnsiTheme="minorHAnsi"/>
-                <w:smallCaps w:val="0"/>
-                <w:noProof/>
-                <w:lang w:eastAsia="de-DE"/>
-              </w:rPr>
-              <w:tab/>
-            </w:r>
-            <w:r>
-              <w:rPr>
-                <w:rStyle w:val="Hyperlink"/>
-                <w:noProof/>
-              </w:rPr>
-              <w:t>KW 11</w:t>
-            </w:r>
-            <w:r>
-              <w:rPr>
-                <w:noProof/>
-                <w:webHidden/>
-              </w:rPr>
-              <w:tab/>
-            </w:r>
-            <w:r>
-              <w:rPr>
-                <w:noProof/>
-                <w:webHidden/>
-              </w:rPr>
-              <w:fldChar w:fldCharType="begin"/>
-            </w:r>
-            <w:r>
-              <w:rPr>
-                <w:noProof/>
-                <w:webHidden/>
-              </w:rPr>
-              <w:instrText xml:space="preserve"> PAGEREF _Toc447705281 \h </w:instrText>
-            </w:r>
-            <w:r>
-              <w:rPr>
-                <w:noProof/>
-                <w:webHidden/>
-              </w:rPr>
-            </w:r>
-            <w:r>
-              <w:rPr>
-                <w:noProof/>
-                <w:webHidden/>
-              </w:rPr>
-              <w:fldChar w:fldCharType="separate"/>
-            </w:r>
-            <w:r>
-              <w:rPr>
-                <w:noProof/>
-                <w:webHidden/>
-              </w:rPr>
-              <w:t>31</w:t>
-            </w:r>
-            <w:r>
-              <w:rPr>
-                <w:noProof/>
-                <w:webHidden/>
-              </w:rPr>
-              <w:fldChar w:fldCharType="end"/>
-            </w:r>
-          </w:hyperlink>
-        </w:p>
-        <w:p>
-          <w:pPr>
-            <w:pStyle w:val="Verzeichnis3"/>
-            <w:tabs>
-              <w:tab w:val="left" w:pos="832"/>
-              <w:tab w:val="right" w:leader="dot" w:pos="9054"/>
-            </w:tabs>
-            <w:rPr>
-              <w:rFonts w:asciiTheme="minorHAnsi" w:eastAsiaTheme="minorEastAsia" w:hAnsiTheme="minorHAnsi"/>
-              <w:smallCaps w:val="0"/>
-              <w:noProof/>
-              <w:lang w:eastAsia="de-DE"/>
-            </w:rPr>
-          </w:pPr>
-          <w:hyperlink w:anchor="_Toc447705282" w:history="1">
-            <w:r>
-              <w:rPr>
-                <w:rStyle w:val="Hyperlink"/>
-                <w:noProof/>
-              </w:rPr>
-              <w:t>7.5.11</w:t>
-            </w:r>
-            <w:r>
-              <w:rPr>
-                <w:rFonts w:asciiTheme="minorHAnsi" w:eastAsiaTheme="minorEastAsia" w:hAnsiTheme="minorHAnsi"/>
-                <w:smallCaps w:val="0"/>
-                <w:noProof/>
-                <w:lang w:eastAsia="de-DE"/>
-              </w:rPr>
-              <w:tab/>
-            </w:r>
-            <w:r>
-              <w:rPr>
-                <w:rStyle w:val="Hyperlink"/>
-                <w:noProof/>
-              </w:rPr>
-              <w:t>KW 12</w:t>
-            </w:r>
-            <w:r>
-              <w:rPr>
-                <w:noProof/>
-                <w:webHidden/>
-              </w:rPr>
-              <w:tab/>
-            </w:r>
-            <w:r>
-              <w:rPr>
-                <w:noProof/>
-                <w:webHidden/>
-              </w:rPr>
-              <w:fldChar w:fldCharType="begin"/>
-            </w:r>
-            <w:r>
-              <w:rPr>
-                <w:noProof/>
-                <w:webHidden/>
-              </w:rPr>
-              <w:instrText xml:space="preserve"> PAGEREF _Toc447705282 \h </w:instrText>
-            </w:r>
-            <w:r>
-              <w:rPr>
-                <w:noProof/>
-                <w:webHidden/>
-              </w:rPr>
-            </w:r>
-            <w:r>
-              <w:rPr>
-                <w:noProof/>
-                <w:webHidden/>
-              </w:rPr>
-              <w:fldChar w:fldCharType="separate"/>
-            </w:r>
-            <w:r>
-              <w:rPr>
-                <w:noProof/>
-                <w:webHidden/>
-              </w:rPr>
-              <w:t>32</w:t>
-            </w:r>
-            <w:r>
-              <w:rPr>
-                <w:noProof/>
-                <w:webHidden/>
-              </w:rPr>
-              <w:fldChar w:fldCharType="end"/>
-            </w:r>
-          </w:hyperlink>
-        </w:p>
-        <w:p>
-          <w:pPr>
-            <w:pStyle w:val="Verzeichnis3"/>
-            <w:tabs>
-              <w:tab w:val="left" w:pos="832"/>
-              <w:tab w:val="right" w:leader="dot" w:pos="9054"/>
-            </w:tabs>
-            <w:rPr>
-              <w:rFonts w:asciiTheme="minorHAnsi" w:eastAsiaTheme="minorEastAsia" w:hAnsiTheme="minorHAnsi"/>
-              <w:smallCaps w:val="0"/>
-              <w:noProof/>
-              <w:lang w:eastAsia="de-DE"/>
-            </w:rPr>
-          </w:pPr>
-          <w:hyperlink w:anchor="_Toc447705283" w:history="1">
-            <w:r>
-              <w:rPr>
-                <w:rStyle w:val="Hyperlink"/>
-                <w:noProof/>
-              </w:rPr>
-              <w:t>7.5.12</w:t>
-            </w:r>
-            <w:r>
-              <w:rPr>
-                <w:rFonts w:asciiTheme="minorHAnsi" w:eastAsiaTheme="minorEastAsia" w:hAnsiTheme="minorHAnsi"/>
-                <w:smallCaps w:val="0"/>
-                <w:noProof/>
-                <w:lang w:eastAsia="de-DE"/>
-              </w:rPr>
-              <w:tab/>
-            </w:r>
-            <w:r>
-              <w:rPr>
-                <w:rStyle w:val="Hyperlink"/>
-                <w:noProof/>
-              </w:rPr>
-              <w:t>KW 13</w:t>
-            </w:r>
-            <w:r>
-              <w:rPr>
-                <w:noProof/>
-                <w:webHidden/>
-              </w:rPr>
-              <w:tab/>
-            </w:r>
-            <w:r>
-              <w:rPr>
-                <w:noProof/>
-                <w:webHidden/>
-              </w:rPr>
-              <w:fldChar w:fldCharType="begin"/>
-            </w:r>
-            <w:r>
-              <w:rPr>
-                <w:noProof/>
-                <w:webHidden/>
-              </w:rPr>
-              <w:instrText xml:space="preserve"> PAGEREF _Toc447705283 \h </w:instrText>
-            </w:r>
-            <w:r>
-              <w:rPr>
-                <w:noProof/>
-                <w:webHidden/>
-              </w:rPr>
-            </w:r>
-            <w:r>
-              <w:rPr>
-                <w:noProof/>
-                <w:webHidden/>
-              </w:rPr>
-              <w:fldChar w:fldCharType="separate"/>
-            </w:r>
-            <w:r>
-              <w:rPr>
-                <w:noProof/>
-                <w:webHidden/>
-              </w:rPr>
-              <w:t>33</w:t>
-            </w:r>
-            <w:r>
-              <w:rPr>
-                <w:noProof/>
-                <w:webHidden/>
-              </w:rPr>
-              <w:fldChar w:fldCharType="end"/>
-            </w:r>
-          </w:hyperlink>
-        </w:p>
-        <w:p>
-          <w:pPr>
-            <w:pStyle w:val="Verzeichnis3"/>
-            <w:tabs>
-              <w:tab w:val="left" w:pos="832"/>
-              <w:tab w:val="right" w:leader="dot" w:pos="9054"/>
-            </w:tabs>
-            <w:rPr>
-              <w:rFonts w:asciiTheme="minorHAnsi" w:eastAsiaTheme="minorEastAsia" w:hAnsiTheme="minorHAnsi"/>
-              <w:smallCaps w:val="0"/>
-              <w:noProof/>
-              <w:lang w:eastAsia="de-DE"/>
-            </w:rPr>
-          </w:pPr>
-          <w:hyperlink w:anchor="_Toc447705284" w:history="1">
-            <w:r>
-              <w:rPr>
-                <w:rStyle w:val="Hyperlink"/>
-                <w:noProof/>
-              </w:rPr>
-              <w:t>7.5.13</w:t>
-            </w:r>
-            <w:r>
-              <w:rPr>
-                <w:rFonts w:asciiTheme="minorHAnsi" w:eastAsiaTheme="minorEastAsia" w:hAnsiTheme="minorHAnsi"/>
-                <w:smallCaps w:val="0"/>
-                <w:noProof/>
-                <w:lang w:eastAsia="de-DE"/>
-              </w:rPr>
-              <w:tab/>
-            </w:r>
-            <w:r>
-              <w:rPr>
-                <w:rStyle w:val="Hyperlink"/>
-                <w:noProof/>
-              </w:rPr>
-              <w:t>KW 14</w:t>
-            </w:r>
-            <w:r>
-              <w:rPr>
-                <w:noProof/>
-                <w:webHidden/>
-              </w:rPr>
-              <w:tab/>
-            </w:r>
-            <w:r>
-              <w:rPr>
-                <w:noProof/>
-                <w:webHidden/>
-              </w:rPr>
-              <w:fldChar w:fldCharType="begin"/>
-            </w:r>
-            <w:r>
-              <w:rPr>
-                <w:noProof/>
-                <w:webHidden/>
-              </w:rPr>
-              <w:instrText xml:space="preserve"> PAGEREF _Toc447705284 \h </w:instrText>
-            </w:r>
-            <w:r>
-              <w:rPr>
-                <w:noProof/>
-                <w:webHidden/>
-              </w:rPr>
-            </w:r>
-            <w:r>
-              <w:rPr>
-                <w:noProof/>
-                <w:webHidden/>
-              </w:rPr>
-              <w:fldChar w:fldCharType="separate"/>
-            </w:r>
-            <w:r>
-              <w:rPr>
-                <w:noProof/>
-                <w:webHidden/>
-              </w:rPr>
-              <w:t>33</w:t>
+              <w:t>20</w:t>
             </w:r>
             <w:r>
               <w:rPr>
@@ -4704,7 +3935,7 @@
               <w:lang w:eastAsia="de-DE"/>
             </w:rPr>
           </w:pPr>
-          <w:hyperlink w:anchor="_Toc447705285" w:history="1">
+          <w:hyperlink w:anchor="_Toc447735337" w:history="1">
             <w:r>
               <w:rPr>
                 <w:rStyle w:val="Hyperlink"/>
@@ -4727,7 +3958,7 @@
                 <w:rStyle w:val="Hyperlink"/>
                 <w:noProof/>
               </w:rPr>
-              <w:t>Zusätzliche Dokumente</w:t>
+              <w:t>Wochenberichte</w:t>
             </w:r>
             <w:r>
               <w:rPr>
@@ -4748,7 +3979,7 @@
                 <w:noProof/>
                 <w:webHidden/>
               </w:rPr>
-              <w:instrText xml:space="preserve"> PAGEREF _Toc447705285 \h </w:instrText>
+              <w:instrText xml:space="preserve"> PAGEREF _Toc447735337 \h </w:instrText>
             </w:r>
             <w:r>
               <w:rPr>
@@ -4768,7 +3999,7 @@
                 <w:noProof/>
                 <w:webHidden/>
               </w:rPr>
-              <w:t>34</w:t>
+              <w:t>22</w:t>
             </w:r>
             <w:r>
               <w:rPr>
@@ -4793,7 +4024,7 @@
               <w:lang w:eastAsia="de-DE"/>
             </w:rPr>
           </w:pPr>
-          <w:hyperlink w:anchor="_Toc447705286" w:history="1">
+          <w:hyperlink w:anchor="_Toc447735338" w:history="1">
             <w:r>
               <w:rPr>
                 <w:rStyle w:val="Hyperlink"/>
@@ -4815,7 +4046,7 @@
                 <w:rStyle w:val="Hyperlink"/>
                 <w:noProof/>
               </w:rPr>
-              <w:t>Softwarerequirements</w:t>
+              <w:t>KW 2</w:t>
             </w:r>
             <w:r>
               <w:rPr>
@@ -4836,7 +4067,7 @@
                 <w:noProof/>
                 <w:webHidden/>
               </w:rPr>
-              <w:instrText xml:space="preserve"> PAGEREF _Toc447705286 \h </w:instrText>
+              <w:instrText xml:space="preserve"> PAGEREF _Toc447735338 \h </w:instrText>
             </w:r>
             <w:r>
               <w:rPr>
@@ -4856,7 +4087,7 @@
                 <w:noProof/>
                 <w:webHidden/>
               </w:rPr>
-              <w:t>34</w:t>
+              <w:t>22</w:t>
             </w:r>
             <w:r>
               <w:rPr>
@@ -4881,7 +4112,7 @@
               <w:lang w:eastAsia="de-DE"/>
             </w:rPr>
           </w:pPr>
-          <w:hyperlink w:anchor="_Toc447705287" w:history="1">
+          <w:hyperlink w:anchor="_Toc447735339" w:history="1">
             <w:r>
               <w:rPr>
                 <w:rStyle w:val="Hyperlink"/>
@@ -4903,6 +4134,1240 @@
                 <w:rStyle w:val="Hyperlink"/>
                 <w:noProof/>
               </w:rPr>
+              <w:t>KW 3</w:t>
+            </w:r>
+            <w:r>
+              <w:rPr>
+                <w:noProof/>
+                <w:webHidden/>
+              </w:rPr>
+              <w:tab/>
+            </w:r>
+            <w:r>
+              <w:rPr>
+                <w:noProof/>
+                <w:webHidden/>
+              </w:rPr>
+              <w:fldChar w:fldCharType="begin"/>
+            </w:r>
+            <w:r>
+              <w:rPr>
+                <w:noProof/>
+                <w:webHidden/>
+              </w:rPr>
+              <w:instrText xml:space="preserve"> PAGEREF _Toc447735339 \h </w:instrText>
+            </w:r>
+            <w:r>
+              <w:rPr>
+                <w:noProof/>
+                <w:webHidden/>
+              </w:rPr>
+            </w:r>
+            <w:r>
+              <w:rPr>
+                <w:noProof/>
+                <w:webHidden/>
+              </w:rPr>
+              <w:fldChar w:fldCharType="separate"/>
+            </w:r>
+            <w:r>
+              <w:rPr>
+                <w:noProof/>
+                <w:webHidden/>
+              </w:rPr>
+              <w:t>23</w:t>
+            </w:r>
+            <w:r>
+              <w:rPr>
+                <w:noProof/>
+                <w:webHidden/>
+              </w:rPr>
+              <w:fldChar w:fldCharType="end"/>
+            </w:r>
+          </w:hyperlink>
+        </w:p>
+        <w:p>
+          <w:pPr>
+            <w:pStyle w:val="Verzeichnis3"/>
+            <w:tabs>
+              <w:tab w:val="left" w:pos="709"/>
+              <w:tab w:val="right" w:leader="dot" w:pos="9054"/>
+            </w:tabs>
+            <w:rPr>
+              <w:rFonts w:asciiTheme="minorHAnsi" w:eastAsiaTheme="minorEastAsia" w:hAnsiTheme="minorHAnsi"/>
+              <w:smallCaps w:val="0"/>
+              <w:noProof/>
+              <w:lang w:eastAsia="de-DE"/>
+            </w:rPr>
+          </w:pPr>
+          <w:hyperlink w:anchor="_Toc447735340" w:history="1">
+            <w:r>
+              <w:rPr>
+                <w:rStyle w:val="Hyperlink"/>
+                <w:noProof/>
+              </w:rPr>
+              <w:t>7.6.3</w:t>
+            </w:r>
+            <w:r>
+              <w:rPr>
+                <w:rFonts w:asciiTheme="minorHAnsi" w:eastAsiaTheme="minorEastAsia" w:hAnsiTheme="minorHAnsi"/>
+                <w:smallCaps w:val="0"/>
+                <w:noProof/>
+                <w:lang w:eastAsia="de-DE"/>
+              </w:rPr>
+              <w:tab/>
+            </w:r>
+            <w:r>
+              <w:rPr>
+                <w:rStyle w:val="Hyperlink"/>
+                <w:noProof/>
+              </w:rPr>
+              <w:t>KW 4</w:t>
+            </w:r>
+            <w:r>
+              <w:rPr>
+                <w:noProof/>
+                <w:webHidden/>
+              </w:rPr>
+              <w:tab/>
+            </w:r>
+            <w:r>
+              <w:rPr>
+                <w:noProof/>
+                <w:webHidden/>
+              </w:rPr>
+              <w:fldChar w:fldCharType="begin"/>
+            </w:r>
+            <w:r>
+              <w:rPr>
+                <w:noProof/>
+                <w:webHidden/>
+              </w:rPr>
+              <w:instrText xml:space="preserve"> PAGEREF _Toc447735340 \h </w:instrText>
+            </w:r>
+            <w:r>
+              <w:rPr>
+                <w:noProof/>
+                <w:webHidden/>
+              </w:rPr>
+            </w:r>
+            <w:r>
+              <w:rPr>
+                <w:noProof/>
+                <w:webHidden/>
+              </w:rPr>
+              <w:fldChar w:fldCharType="separate"/>
+            </w:r>
+            <w:r>
+              <w:rPr>
+                <w:noProof/>
+                <w:webHidden/>
+              </w:rPr>
+              <w:t>24</w:t>
+            </w:r>
+            <w:r>
+              <w:rPr>
+                <w:noProof/>
+                <w:webHidden/>
+              </w:rPr>
+              <w:fldChar w:fldCharType="end"/>
+            </w:r>
+          </w:hyperlink>
+        </w:p>
+        <w:p>
+          <w:pPr>
+            <w:pStyle w:val="Verzeichnis3"/>
+            <w:tabs>
+              <w:tab w:val="left" w:pos="709"/>
+              <w:tab w:val="right" w:leader="dot" w:pos="9054"/>
+            </w:tabs>
+            <w:rPr>
+              <w:rFonts w:asciiTheme="minorHAnsi" w:eastAsiaTheme="minorEastAsia" w:hAnsiTheme="minorHAnsi"/>
+              <w:smallCaps w:val="0"/>
+              <w:noProof/>
+              <w:lang w:eastAsia="de-DE"/>
+            </w:rPr>
+          </w:pPr>
+          <w:hyperlink w:anchor="_Toc447735341" w:history="1">
+            <w:r>
+              <w:rPr>
+                <w:rStyle w:val="Hyperlink"/>
+                <w:noProof/>
+              </w:rPr>
+              <w:t>7.6.4</w:t>
+            </w:r>
+            <w:r>
+              <w:rPr>
+                <w:rFonts w:asciiTheme="minorHAnsi" w:eastAsiaTheme="minorEastAsia" w:hAnsiTheme="minorHAnsi"/>
+                <w:smallCaps w:val="0"/>
+                <w:noProof/>
+                <w:lang w:eastAsia="de-DE"/>
+              </w:rPr>
+              <w:tab/>
+            </w:r>
+            <w:r>
+              <w:rPr>
+                <w:rStyle w:val="Hyperlink"/>
+                <w:noProof/>
+              </w:rPr>
+              <w:t>KW 5</w:t>
+            </w:r>
+            <w:r>
+              <w:rPr>
+                <w:noProof/>
+                <w:webHidden/>
+              </w:rPr>
+              <w:tab/>
+            </w:r>
+            <w:r>
+              <w:rPr>
+                <w:noProof/>
+                <w:webHidden/>
+              </w:rPr>
+              <w:fldChar w:fldCharType="begin"/>
+            </w:r>
+            <w:r>
+              <w:rPr>
+                <w:noProof/>
+                <w:webHidden/>
+              </w:rPr>
+              <w:instrText xml:space="preserve"> PAGEREF _Toc447735341 \h </w:instrText>
+            </w:r>
+            <w:r>
+              <w:rPr>
+                <w:noProof/>
+                <w:webHidden/>
+              </w:rPr>
+            </w:r>
+            <w:r>
+              <w:rPr>
+                <w:noProof/>
+                <w:webHidden/>
+              </w:rPr>
+              <w:fldChar w:fldCharType="separate"/>
+            </w:r>
+            <w:r>
+              <w:rPr>
+                <w:noProof/>
+                <w:webHidden/>
+              </w:rPr>
+              <w:t>25</w:t>
+            </w:r>
+            <w:r>
+              <w:rPr>
+                <w:noProof/>
+                <w:webHidden/>
+              </w:rPr>
+              <w:fldChar w:fldCharType="end"/>
+            </w:r>
+          </w:hyperlink>
+        </w:p>
+        <w:p>
+          <w:pPr>
+            <w:pStyle w:val="Verzeichnis3"/>
+            <w:tabs>
+              <w:tab w:val="left" w:pos="709"/>
+              <w:tab w:val="right" w:leader="dot" w:pos="9054"/>
+            </w:tabs>
+            <w:rPr>
+              <w:rFonts w:asciiTheme="minorHAnsi" w:eastAsiaTheme="minorEastAsia" w:hAnsiTheme="minorHAnsi"/>
+              <w:smallCaps w:val="0"/>
+              <w:noProof/>
+              <w:lang w:eastAsia="de-DE"/>
+            </w:rPr>
+          </w:pPr>
+          <w:hyperlink w:anchor="_Toc447735342" w:history="1">
+            <w:r>
+              <w:rPr>
+                <w:rStyle w:val="Hyperlink"/>
+                <w:noProof/>
+              </w:rPr>
+              <w:t>7.6.5</w:t>
+            </w:r>
+            <w:r>
+              <w:rPr>
+                <w:rFonts w:asciiTheme="minorHAnsi" w:eastAsiaTheme="minorEastAsia" w:hAnsiTheme="minorHAnsi"/>
+                <w:smallCaps w:val="0"/>
+                <w:noProof/>
+                <w:lang w:eastAsia="de-DE"/>
+              </w:rPr>
+              <w:tab/>
+            </w:r>
+            <w:r>
+              <w:rPr>
+                <w:rStyle w:val="Hyperlink"/>
+                <w:noProof/>
+              </w:rPr>
+              <w:t>KW 6</w:t>
+            </w:r>
+            <w:r>
+              <w:rPr>
+                <w:noProof/>
+                <w:webHidden/>
+              </w:rPr>
+              <w:tab/>
+            </w:r>
+            <w:r>
+              <w:rPr>
+                <w:noProof/>
+                <w:webHidden/>
+              </w:rPr>
+              <w:fldChar w:fldCharType="begin"/>
+            </w:r>
+            <w:r>
+              <w:rPr>
+                <w:noProof/>
+                <w:webHidden/>
+              </w:rPr>
+              <w:instrText xml:space="preserve"> PAGEREF _Toc447735342 \h </w:instrText>
+            </w:r>
+            <w:r>
+              <w:rPr>
+                <w:noProof/>
+                <w:webHidden/>
+              </w:rPr>
+            </w:r>
+            <w:r>
+              <w:rPr>
+                <w:noProof/>
+                <w:webHidden/>
+              </w:rPr>
+              <w:fldChar w:fldCharType="separate"/>
+            </w:r>
+            <w:r>
+              <w:rPr>
+                <w:noProof/>
+                <w:webHidden/>
+              </w:rPr>
+              <w:t>26</w:t>
+            </w:r>
+            <w:r>
+              <w:rPr>
+                <w:noProof/>
+                <w:webHidden/>
+              </w:rPr>
+              <w:fldChar w:fldCharType="end"/>
+            </w:r>
+          </w:hyperlink>
+        </w:p>
+        <w:p>
+          <w:pPr>
+            <w:pStyle w:val="Verzeichnis3"/>
+            <w:tabs>
+              <w:tab w:val="left" w:pos="709"/>
+              <w:tab w:val="right" w:leader="dot" w:pos="9054"/>
+            </w:tabs>
+            <w:rPr>
+              <w:rFonts w:asciiTheme="minorHAnsi" w:eastAsiaTheme="minorEastAsia" w:hAnsiTheme="minorHAnsi"/>
+              <w:smallCaps w:val="0"/>
+              <w:noProof/>
+              <w:lang w:eastAsia="de-DE"/>
+            </w:rPr>
+          </w:pPr>
+          <w:hyperlink w:anchor="_Toc447735343" w:history="1">
+            <w:r>
+              <w:rPr>
+                <w:rStyle w:val="Hyperlink"/>
+                <w:noProof/>
+              </w:rPr>
+              <w:t>7.6.6</w:t>
+            </w:r>
+            <w:r>
+              <w:rPr>
+                <w:rFonts w:asciiTheme="minorHAnsi" w:eastAsiaTheme="minorEastAsia" w:hAnsiTheme="minorHAnsi"/>
+                <w:smallCaps w:val="0"/>
+                <w:noProof/>
+                <w:lang w:eastAsia="de-DE"/>
+              </w:rPr>
+              <w:tab/>
+            </w:r>
+            <w:r>
+              <w:rPr>
+                <w:rStyle w:val="Hyperlink"/>
+                <w:noProof/>
+              </w:rPr>
+              <w:t>KW 7</w:t>
+            </w:r>
+            <w:r>
+              <w:rPr>
+                <w:noProof/>
+                <w:webHidden/>
+              </w:rPr>
+              <w:tab/>
+            </w:r>
+            <w:r>
+              <w:rPr>
+                <w:noProof/>
+                <w:webHidden/>
+              </w:rPr>
+              <w:fldChar w:fldCharType="begin"/>
+            </w:r>
+            <w:r>
+              <w:rPr>
+                <w:noProof/>
+                <w:webHidden/>
+              </w:rPr>
+              <w:instrText xml:space="preserve"> PAGEREF _Toc447735343 \h </w:instrText>
+            </w:r>
+            <w:r>
+              <w:rPr>
+                <w:noProof/>
+                <w:webHidden/>
+              </w:rPr>
+            </w:r>
+            <w:r>
+              <w:rPr>
+                <w:noProof/>
+                <w:webHidden/>
+              </w:rPr>
+              <w:fldChar w:fldCharType="separate"/>
+            </w:r>
+            <w:r>
+              <w:rPr>
+                <w:noProof/>
+                <w:webHidden/>
+              </w:rPr>
+              <w:t>27</w:t>
+            </w:r>
+            <w:r>
+              <w:rPr>
+                <w:noProof/>
+                <w:webHidden/>
+              </w:rPr>
+              <w:fldChar w:fldCharType="end"/>
+            </w:r>
+          </w:hyperlink>
+        </w:p>
+        <w:p>
+          <w:pPr>
+            <w:pStyle w:val="Verzeichnis3"/>
+            <w:tabs>
+              <w:tab w:val="left" w:pos="709"/>
+              <w:tab w:val="right" w:leader="dot" w:pos="9054"/>
+            </w:tabs>
+            <w:rPr>
+              <w:rFonts w:asciiTheme="minorHAnsi" w:eastAsiaTheme="minorEastAsia" w:hAnsiTheme="minorHAnsi"/>
+              <w:smallCaps w:val="0"/>
+              <w:noProof/>
+              <w:lang w:eastAsia="de-DE"/>
+            </w:rPr>
+          </w:pPr>
+          <w:hyperlink w:anchor="_Toc447735344" w:history="1">
+            <w:r>
+              <w:rPr>
+                <w:rStyle w:val="Hyperlink"/>
+                <w:noProof/>
+              </w:rPr>
+              <w:t>7.6.7</w:t>
+            </w:r>
+            <w:r>
+              <w:rPr>
+                <w:rFonts w:asciiTheme="minorHAnsi" w:eastAsiaTheme="minorEastAsia" w:hAnsiTheme="minorHAnsi"/>
+                <w:smallCaps w:val="0"/>
+                <w:noProof/>
+                <w:lang w:eastAsia="de-DE"/>
+              </w:rPr>
+              <w:tab/>
+            </w:r>
+            <w:r>
+              <w:rPr>
+                <w:rStyle w:val="Hyperlink"/>
+                <w:noProof/>
+              </w:rPr>
+              <w:t>KW 8</w:t>
+            </w:r>
+            <w:r>
+              <w:rPr>
+                <w:noProof/>
+                <w:webHidden/>
+              </w:rPr>
+              <w:tab/>
+            </w:r>
+            <w:r>
+              <w:rPr>
+                <w:noProof/>
+                <w:webHidden/>
+              </w:rPr>
+              <w:fldChar w:fldCharType="begin"/>
+            </w:r>
+            <w:r>
+              <w:rPr>
+                <w:noProof/>
+                <w:webHidden/>
+              </w:rPr>
+              <w:instrText xml:space="preserve"> PAGEREF _Toc447735344 \h </w:instrText>
+            </w:r>
+            <w:r>
+              <w:rPr>
+                <w:noProof/>
+                <w:webHidden/>
+              </w:rPr>
+            </w:r>
+            <w:r>
+              <w:rPr>
+                <w:noProof/>
+                <w:webHidden/>
+              </w:rPr>
+              <w:fldChar w:fldCharType="separate"/>
+            </w:r>
+            <w:r>
+              <w:rPr>
+                <w:noProof/>
+                <w:webHidden/>
+              </w:rPr>
+              <w:t>28</w:t>
+            </w:r>
+            <w:r>
+              <w:rPr>
+                <w:noProof/>
+                <w:webHidden/>
+              </w:rPr>
+              <w:fldChar w:fldCharType="end"/>
+            </w:r>
+          </w:hyperlink>
+        </w:p>
+        <w:p>
+          <w:pPr>
+            <w:pStyle w:val="Verzeichnis3"/>
+            <w:tabs>
+              <w:tab w:val="left" w:pos="709"/>
+              <w:tab w:val="right" w:leader="dot" w:pos="9054"/>
+            </w:tabs>
+            <w:rPr>
+              <w:rFonts w:asciiTheme="minorHAnsi" w:eastAsiaTheme="minorEastAsia" w:hAnsiTheme="minorHAnsi"/>
+              <w:smallCaps w:val="0"/>
+              <w:noProof/>
+              <w:lang w:eastAsia="de-DE"/>
+            </w:rPr>
+          </w:pPr>
+          <w:hyperlink w:anchor="_Toc447735345" w:history="1">
+            <w:r>
+              <w:rPr>
+                <w:rStyle w:val="Hyperlink"/>
+                <w:noProof/>
+              </w:rPr>
+              <w:t>7.6.8</w:t>
+            </w:r>
+            <w:r>
+              <w:rPr>
+                <w:rFonts w:asciiTheme="minorHAnsi" w:eastAsiaTheme="minorEastAsia" w:hAnsiTheme="minorHAnsi"/>
+                <w:smallCaps w:val="0"/>
+                <w:noProof/>
+                <w:lang w:eastAsia="de-DE"/>
+              </w:rPr>
+              <w:tab/>
+            </w:r>
+            <w:r>
+              <w:rPr>
+                <w:rStyle w:val="Hyperlink"/>
+                <w:noProof/>
+              </w:rPr>
+              <w:t>KW 9</w:t>
+            </w:r>
+            <w:r>
+              <w:rPr>
+                <w:noProof/>
+                <w:webHidden/>
+              </w:rPr>
+              <w:tab/>
+            </w:r>
+            <w:r>
+              <w:rPr>
+                <w:noProof/>
+                <w:webHidden/>
+              </w:rPr>
+              <w:fldChar w:fldCharType="begin"/>
+            </w:r>
+            <w:r>
+              <w:rPr>
+                <w:noProof/>
+                <w:webHidden/>
+              </w:rPr>
+              <w:instrText xml:space="preserve"> PAGEREF _Toc447735345 \h </w:instrText>
+            </w:r>
+            <w:r>
+              <w:rPr>
+                <w:noProof/>
+                <w:webHidden/>
+              </w:rPr>
+            </w:r>
+            <w:r>
+              <w:rPr>
+                <w:noProof/>
+                <w:webHidden/>
+              </w:rPr>
+              <w:fldChar w:fldCharType="separate"/>
+            </w:r>
+            <w:r>
+              <w:rPr>
+                <w:noProof/>
+                <w:webHidden/>
+              </w:rPr>
+              <w:t>29</w:t>
+            </w:r>
+            <w:r>
+              <w:rPr>
+                <w:noProof/>
+                <w:webHidden/>
+              </w:rPr>
+              <w:fldChar w:fldCharType="end"/>
+            </w:r>
+          </w:hyperlink>
+        </w:p>
+        <w:p>
+          <w:pPr>
+            <w:pStyle w:val="Verzeichnis3"/>
+            <w:tabs>
+              <w:tab w:val="left" w:pos="709"/>
+              <w:tab w:val="right" w:leader="dot" w:pos="9054"/>
+            </w:tabs>
+            <w:rPr>
+              <w:rFonts w:asciiTheme="minorHAnsi" w:eastAsiaTheme="minorEastAsia" w:hAnsiTheme="minorHAnsi"/>
+              <w:smallCaps w:val="0"/>
+              <w:noProof/>
+              <w:lang w:eastAsia="de-DE"/>
+            </w:rPr>
+          </w:pPr>
+          <w:hyperlink w:anchor="_Toc447735346" w:history="1">
+            <w:r>
+              <w:rPr>
+                <w:rStyle w:val="Hyperlink"/>
+                <w:noProof/>
+              </w:rPr>
+              <w:t>7.6.9</w:t>
+            </w:r>
+            <w:r>
+              <w:rPr>
+                <w:rFonts w:asciiTheme="minorHAnsi" w:eastAsiaTheme="minorEastAsia" w:hAnsiTheme="minorHAnsi"/>
+                <w:smallCaps w:val="0"/>
+                <w:noProof/>
+                <w:lang w:eastAsia="de-DE"/>
+              </w:rPr>
+              <w:tab/>
+            </w:r>
+            <w:r>
+              <w:rPr>
+                <w:rStyle w:val="Hyperlink"/>
+                <w:noProof/>
+              </w:rPr>
+              <w:t>KW 10</w:t>
+            </w:r>
+            <w:r>
+              <w:rPr>
+                <w:noProof/>
+                <w:webHidden/>
+              </w:rPr>
+              <w:tab/>
+            </w:r>
+            <w:r>
+              <w:rPr>
+                <w:noProof/>
+                <w:webHidden/>
+              </w:rPr>
+              <w:fldChar w:fldCharType="begin"/>
+            </w:r>
+            <w:r>
+              <w:rPr>
+                <w:noProof/>
+                <w:webHidden/>
+              </w:rPr>
+              <w:instrText xml:space="preserve"> PAGEREF _Toc447735346 \h </w:instrText>
+            </w:r>
+            <w:r>
+              <w:rPr>
+                <w:noProof/>
+                <w:webHidden/>
+              </w:rPr>
+            </w:r>
+            <w:r>
+              <w:rPr>
+                <w:noProof/>
+                <w:webHidden/>
+              </w:rPr>
+              <w:fldChar w:fldCharType="separate"/>
+            </w:r>
+            <w:r>
+              <w:rPr>
+                <w:noProof/>
+                <w:webHidden/>
+              </w:rPr>
+              <w:t>30</w:t>
+            </w:r>
+            <w:r>
+              <w:rPr>
+                <w:noProof/>
+                <w:webHidden/>
+              </w:rPr>
+              <w:fldChar w:fldCharType="end"/>
+            </w:r>
+          </w:hyperlink>
+        </w:p>
+        <w:p>
+          <w:pPr>
+            <w:pStyle w:val="Verzeichnis3"/>
+            <w:tabs>
+              <w:tab w:val="left" w:pos="832"/>
+              <w:tab w:val="right" w:leader="dot" w:pos="9054"/>
+            </w:tabs>
+            <w:rPr>
+              <w:rFonts w:asciiTheme="minorHAnsi" w:eastAsiaTheme="minorEastAsia" w:hAnsiTheme="minorHAnsi"/>
+              <w:smallCaps w:val="0"/>
+              <w:noProof/>
+              <w:lang w:eastAsia="de-DE"/>
+            </w:rPr>
+          </w:pPr>
+          <w:hyperlink w:anchor="_Toc447735347" w:history="1">
+            <w:r>
+              <w:rPr>
+                <w:rStyle w:val="Hyperlink"/>
+                <w:noProof/>
+              </w:rPr>
+              <w:t>7.6.10</w:t>
+            </w:r>
+            <w:r>
+              <w:rPr>
+                <w:rFonts w:asciiTheme="minorHAnsi" w:eastAsiaTheme="minorEastAsia" w:hAnsiTheme="minorHAnsi"/>
+                <w:smallCaps w:val="0"/>
+                <w:noProof/>
+                <w:lang w:eastAsia="de-DE"/>
+              </w:rPr>
+              <w:tab/>
+            </w:r>
+            <w:r>
+              <w:rPr>
+                <w:rStyle w:val="Hyperlink"/>
+                <w:noProof/>
+              </w:rPr>
+              <w:t>KW 11</w:t>
+            </w:r>
+            <w:r>
+              <w:rPr>
+                <w:noProof/>
+                <w:webHidden/>
+              </w:rPr>
+              <w:tab/>
+            </w:r>
+            <w:r>
+              <w:rPr>
+                <w:noProof/>
+                <w:webHidden/>
+              </w:rPr>
+              <w:fldChar w:fldCharType="begin"/>
+            </w:r>
+            <w:r>
+              <w:rPr>
+                <w:noProof/>
+                <w:webHidden/>
+              </w:rPr>
+              <w:instrText xml:space="preserve"> PAGEREF _Toc447735347 \h </w:instrText>
+            </w:r>
+            <w:r>
+              <w:rPr>
+                <w:noProof/>
+                <w:webHidden/>
+              </w:rPr>
+            </w:r>
+            <w:r>
+              <w:rPr>
+                <w:noProof/>
+                <w:webHidden/>
+              </w:rPr>
+              <w:fldChar w:fldCharType="separate"/>
+            </w:r>
+            <w:r>
+              <w:rPr>
+                <w:noProof/>
+                <w:webHidden/>
+              </w:rPr>
+              <w:t>31</w:t>
+            </w:r>
+            <w:r>
+              <w:rPr>
+                <w:noProof/>
+                <w:webHidden/>
+              </w:rPr>
+              <w:fldChar w:fldCharType="end"/>
+            </w:r>
+          </w:hyperlink>
+        </w:p>
+        <w:p>
+          <w:pPr>
+            <w:pStyle w:val="Verzeichnis3"/>
+            <w:tabs>
+              <w:tab w:val="left" w:pos="832"/>
+              <w:tab w:val="right" w:leader="dot" w:pos="9054"/>
+            </w:tabs>
+            <w:rPr>
+              <w:rFonts w:asciiTheme="minorHAnsi" w:eastAsiaTheme="minorEastAsia" w:hAnsiTheme="minorHAnsi"/>
+              <w:smallCaps w:val="0"/>
+              <w:noProof/>
+              <w:lang w:eastAsia="de-DE"/>
+            </w:rPr>
+          </w:pPr>
+          <w:hyperlink w:anchor="_Toc447735348" w:history="1">
+            <w:r>
+              <w:rPr>
+                <w:rStyle w:val="Hyperlink"/>
+                <w:noProof/>
+              </w:rPr>
+              <w:t>7.6.11</w:t>
+            </w:r>
+            <w:r>
+              <w:rPr>
+                <w:rFonts w:asciiTheme="minorHAnsi" w:eastAsiaTheme="minorEastAsia" w:hAnsiTheme="minorHAnsi"/>
+                <w:smallCaps w:val="0"/>
+                <w:noProof/>
+                <w:lang w:eastAsia="de-DE"/>
+              </w:rPr>
+              <w:tab/>
+            </w:r>
+            <w:r>
+              <w:rPr>
+                <w:rStyle w:val="Hyperlink"/>
+                <w:noProof/>
+              </w:rPr>
+              <w:t>KW 12</w:t>
+            </w:r>
+            <w:r>
+              <w:rPr>
+                <w:noProof/>
+                <w:webHidden/>
+              </w:rPr>
+              <w:tab/>
+            </w:r>
+            <w:r>
+              <w:rPr>
+                <w:noProof/>
+                <w:webHidden/>
+              </w:rPr>
+              <w:fldChar w:fldCharType="begin"/>
+            </w:r>
+            <w:r>
+              <w:rPr>
+                <w:noProof/>
+                <w:webHidden/>
+              </w:rPr>
+              <w:instrText xml:space="preserve"> PAGEREF _Toc447735348 \h </w:instrText>
+            </w:r>
+            <w:r>
+              <w:rPr>
+                <w:noProof/>
+                <w:webHidden/>
+              </w:rPr>
+            </w:r>
+            <w:r>
+              <w:rPr>
+                <w:noProof/>
+                <w:webHidden/>
+              </w:rPr>
+              <w:fldChar w:fldCharType="separate"/>
+            </w:r>
+            <w:r>
+              <w:rPr>
+                <w:noProof/>
+                <w:webHidden/>
+              </w:rPr>
+              <w:t>32</w:t>
+            </w:r>
+            <w:r>
+              <w:rPr>
+                <w:noProof/>
+                <w:webHidden/>
+              </w:rPr>
+              <w:fldChar w:fldCharType="end"/>
+            </w:r>
+          </w:hyperlink>
+        </w:p>
+        <w:p>
+          <w:pPr>
+            <w:pStyle w:val="Verzeichnis3"/>
+            <w:tabs>
+              <w:tab w:val="left" w:pos="832"/>
+              <w:tab w:val="right" w:leader="dot" w:pos="9054"/>
+            </w:tabs>
+            <w:rPr>
+              <w:rFonts w:asciiTheme="minorHAnsi" w:eastAsiaTheme="minorEastAsia" w:hAnsiTheme="minorHAnsi"/>
+              <w:smallCaps w:val="0"/>
+              <w:noProof/>
+              <w:lang w:eastAsia="de-DE"/>
+            </w:rPr>
+          </w:pPr>
+          <w:hyperlink w:anchor="_Toc447735349" w:history="1">
+            <w:r>
+              <w:rPr>
+                <w:rStyle w:val="Hyperlink"/>
+                <w:noProof/>
+              </w:rPr>
+              <w:t>7.6.12</w:t>
+            </w:r>
+            <w:r>
+              <w:rPr>
+                <w:rFonts w:asciiTheme="minorHAnsi" w:eastAsiaTheme="minorEastAsia" w:hAnsiTheme="minorHAnsi"/>
+                <w:smallCaps w:val="0"/>
+                <w:noProof/>
+                <w:lang w:eastAsia="de-DE"/>
+              </w:rPr>
+              <w:tab/>
+            </w:r>
+            <w:r>
+              <w:rPr>
+                <w:rStyle w:val="Hyperlink"/>
+                <w:noProof/>
+              </w:rPr>
+              <w:t>KW 13</w:t>
+            </w:r>
+            <w:r>
+              <w:rPr>
+                <w:noProof/>
+                <w:webHidden/>
+              </w:rPr>
+              <w:tab/>
+            </w:r>
+            <w:r>
+              <w:rPr>
+                <w:noProof/>
+                <w:webHidden/>
+              </w:rPr>
+              <w:fldChar w:fldCharType="begin"/>
+            </w:r>
+            <w:r>
+              <w:rPr>
+                <w:noProof/>
+                <w:webHidden/>
+              </w:rPr>
+              <w:instrText xml:space="preserve"> PAGEREF _Toc447735349 \h </w:instrText>
+            </w:r>
+            <w:r>
+              <w:rPr>
+                <w:noProof/>
+                <w:webHidden/>
+              </w:rPr>
+            </w:r>
+            <w:r>
+              <w:rPr>
+                <w:noProof/>
+                <w:webHidden/>
+              </w:rPr>
+              <w:fldChar w:fldCharType="separate"/>
+            </w:r>
+            <w:r>
+              <w:rPr>
+                <w:noProof/>
+                <w:webHidden/>
+              </w:rPr>
+              <w:t>33</w:t>
+            </w:r>
+            <w:r>
+              <w:rPr>
+                <w:noProof/>
+                <w:webHidden/>
+              </w:rPr>
+              <w:fldChar w:fldCharType="end"/>
+            </w:r>
+          </w:hyperlink>
+        </w:p>
+        <w:p>
+          <w:pPr>
+            <w:pStyle w:val="Verzeichnis3"/>
+            <w:tabs>
+              <w:tab w:val="left" w:pos="832"/>
+              <w:tab w:val="right" w:leader="dot" w:pos="9054"/>
+            </w:tabs>
+            <w:rPr>
+              <w:rFonts w:asciiTheme="minorHAnsi" w:eastAsiaTheme="minorEastAsia" w:hAnsiTheme="minorHAnsi"/>
+              <w:smallCaps w:val="0"/>
+              <w:noProof/>
+              <w:lang w:eastAsia="de-DE"/>
+            </w:rPr>
+          </w:pPr>
+          <w:hyperlink w:anchor="_Toc447735350" w:history="1">
+            <w:r>
+              <w:rPr>
+                <w:rStyle w:val="Hyperlink"/>
+                <w:noProof/>
+              </w:rPr>
+              <w:t>7.6.13</w:t>
+            </w:r>
+            <w:r>
+              <w:rPr>
+                <w:rFonts w:asciiTheme="minorHAnsi" w:eastAsiaTheme="minorEastAsia" w:hAnsiTheme="minorHAnsi"/>
+                <w:smallCaps w:val="0"/>
+                <w:noProof/>
+                <w:lang w:eastAsia="de-DE"/>
+              </w:rPr>
+              <w:tab/>
+            </w:r>
+            <w:r>
+              <w:rPr>
+                <w:rStyle w:val="Hyperlink"/>
+                <w:noProof/>
+              </w:rPr>
+              <w:t>KW 14</w:t>
+            </w:r>
+            <w:r>
+              <w:rPr>
+                <w:noProof/>
+                <w:webHidden/>
+              </w:rPr>
+              <w:tab/>
+            </w:r>
+            <w:r>
+              <w:rPr>
+                <w:noProof/>
+                <w:webHidden/>
+              </w:rPr>
+              <w:fldChar w:fldCharType="begin"/>
+            </w:r>
+            <w:r>
+              <w:rPr>
+                <w:noProof/>
+                <w:webHidden/>
+              </w:rPr>
+              <w:instrText xml:space="preserve"> PAGEREF _Toc447735350 \h </w:instrText>
+            </w:r>
+            <w:r>
+              <w:rPr>
+                <w:noProof/>
+                <w:webHidden/>
+              </w:rPr>
+            </w:r>
+            <w:r>
+              <w:rPr>
+                <w:noProof/>
+                <w:webHidden/>
+              </w:rPr>
+              <w:fldChar w:fldCharType="separate"/>
+            </w:r>
+            <w:r>
+              <w:rPr>
+                <w:noProof/>
+                <w:webHidden/>
+              </w:rPr>
+              <w:t>34</w:t>
+            </w:r>
+            <w:r>
+              <w:rPr>
+                <w:noProof/>
+                <w:webHidden/>
+              </w:rPr>
+              <w:fldChar w:fldCharType="end"/>
+            </w:r>
+          </w:hyperlink>
+        </w:p>
+        <w:p>
+          <w:pPr>
+            <w:pStyle w:val="Verzeichnis2"/>
+            <w:tabs>
+              <w:tab w:val="left" w:pos="526"/>
+              <w:tab w:val="right" w:leader="dot" w:pos="9054"/>
+            </w:tabs>
+            <w:rPr>
+              <w:rFonts w:asciiTheme="minorHAnsi" w:eastAsiaTheme="minorEastAsia" w:hAnsiTheme="minorHAnsi"/>
+              <w:b w:val="0"/>
+              <w:smallCaps w:val="0"/>
+              <w:noProof/>
+              <w:lang w:eastAsia="de-DE"/>
+            </w:rPr>
+          </w:pPr>
+          <w:hyperlink w:anchor="_Toc447735351" w:history="1">
+            <w:r>
+              <w:rPr>
+                <w:rStyle w:val="Hyperlink"/>
+                <w:noProof/>
+              </w:rPr>
+              <w:t>7.7</w:t>
+            </w:r>
+            <w:r>
+              <w:rPr>
+                <w:rFonts w:asciiTheme="minorHAnsi" w:eastAsiaTheme="minorEastAsia" w:hAnsiTheme="minorHAnsi"/>
+                <w:b w:val="0"/>
+                <w:smallCaps w:val="0"/>
+                <w:noProof/>
+                <w:lang w:eastAsia="de-DE"/>
+              </w:rPr>
+              <w:tab/>
+            </w:r>
+            <w:r>
+              <w:rPr>
+                <w:rStyle w:val="Hyperlink"/>
+                <w:noProof/>
+              </w:rPr>
+              <w:t>Zusätzliche Dokumente</w:t>
+            </w:r>
+            <w:r>
+              <w:rPr>
+                <w:noProof/>
+                <w:webHidden/>
+              </w:rPr>
+              <w:tab/>
+            </w:r>
+            <w:r>
+              <w:rPr>
+                <w:noProof/>
+                <w:webHidden/>
+              </w:rPr>
+              <w:fldChar w:fldCharType="begin"/>
+            </w:r>
+            <w:r>
+              <w:rPr>
+                <w:noProof/>
+                <w:webHidden/>
+              </w:rPr>
+              <w:instrText xml:space="preserve"> PAGEREF _Toc447735351 \h </w:instrText>
+            </w:r>
+            <w:r>
+              <w:rPr>
+                <w:noProof/>
+                <w:webHidden/>
+              </w:rPr>
+            </w:r>
+            <w:r>
+              <w:rPr>
+                <w:noProof/>
+                <w:webHidden/>
+              </w:rPr>
+              <w:fldChar w:fldCharType="separate"/>
+            </w:r>
+            <w:r>
+              <w:rPr>
+                <w:noProof/>
+                <w:webHidden/>
+              </w:rPr>
+              <w:t>35</w:t>
+            </w:r>
+            <w:r>
+              <w:rPr>
+                <w:noProof/>
+                <w:webHidden/>
+              </w:rPr>
+              <w:fldChar w:fldCharType="end"/>
+            </w:r>
+          </w:hyperlink>
+        </w:p>
+        <w:p>
+          <w:pPr>
+            <w:pStyle w:val="Verzeichnis3"/>
+            <w:tabs>
+              <w:tab w:val="left" w:pos="709"/>
+              <w:tab w:val="right" w:leader="dot" w:pos="9054"/>
+            </w:tabs>
+            <w:rPr>
+              <w:rFonts w:asciiTheme="minorHAnsi" w:eastAsiaTheme="minorEastAsia" w:hAnsiTheme="minorHAnsi"/>
+              <w:smallCaps w:val="0"/>
+              <w:noProof/>
+              <w:lang w:eastAsia="de-DE"/>
+            </w:rPr>
+          </w:pPr>
+          <w:hyperlink w:anchor="_Toc447735352" w:history="1">
+            <w:r>
+              <w:rPr>
+                <w:rStyle w:val="Hyperlink"/>
+                <w:noProof/>
+              </w:rPr>
+              <w:t>7.7.1</w:t>
+            </w:r>
+            <w:r>
+              <w:rPr>
+                <w:rFonts w:asciiTheme="minorHAnsi" w:eastAsiaTheme="minorEastAsia" w:hAnsiTheme="minorHAnsi"/>
+                <w:smallCaps w:val="0"/>
+                <w:noProof/>
+                <w:lang w:eastAsia="de-DE"/>
+              </w:rPr>
+              <w:tab/>
+            </w:r>
+            <w:r>
+              <w:rPr>
+                <w:rStyle w:val="Hyperlink"/>
+                <w:noProof/>
+              </w:rPr>
+              <w:t>Softwarerequirements</w:t>
+            </w:r>
+            <w:r>
+              <w:rPr>
+                <w:noProof/>
+                <w:webHidden/>
+              </w:rPr>
+              <w:tab/>
+            </w:r>
+            <w:r>
+              <w:rPr>
+                <w:noProof/>
+                <w:webHidden/>
+              </w:rPr>
+              <w:fldChar w:fldCharType="begin"/>
+            </w:r>
+            <w:r>
+              <w:rPr>
+                <w:noProof/>
+                <w:webHidden/>
+              </w:rPr>
+              <w:instrText xml:space="preserve"> PAGEREF _Toc447735352 \h </w:instrText>
+            </w:r>
+            <w:r>
+              <w:rPr>
+                <w:noProof/>
+                <w:webHidden/>
+              </w:rPr>
+            </w:r>
+            <w:r>
+              <w:rPr>
+                <w:noProof/>
+                <w:webHidden/>
+              </w:rPr>
+              <w:fldChar w:fldCharType="separate"/>
+            </w:r>
+            <w:r>
+              <w:rPr>
+                <w:noProof/>
+                <w:webHidden/>
+              </w:rPr>
+              <w:t>35</w:t>
+            </w:r>
+            <w:r>
+              <w:rPr>
+                <w:noProof/>
+                <w:webHidden/>
+              </w:rPr>
+              <w:fldChar w:fldCharType="end"/>
+            </w:r>
+          </w:hyperlink>
+        </w:p>
+        <w:p>
+          <w:pPr>
+            <w:pStyle w:val="Verzeichnis3"/>
+            <w:tabs>
+              <w:tab w:val="left" w:pos="709"/>
+              <w:tab w:val="right" w:leader="dot" w:pos="9054"/>
+            </w:tabs>
+            <w:rPr>
+              <w:rFonts w:asciiTheme="minorHAnsi" w:eastAsiaTheme="minorEastAsia" w:hAnsiTheme="minorHAnsi"/>
+              <w:smallCaps w:val="0"/>
+              <w:noProof/>
+              <w:lang w:eastAsia="de-DE"/>
+            </w:rPr>
+          </w:pPr>
+          <w:hyperlink w:anchor="_Toc447735353" w:history="1">
+            <w:r>
+              <w:rPr>
+                <w:rStyle w:val="Hyperlink"/>
+                <w:noProof/>
+              </w:rPr>
+              <w:t>7.7.2</w:t>
+            </w:r>
+            <w:r>
+              <w:rPr>
+                <w:rFonts w:asciiTheme="minorHAnsi" w:eastAsiaTheme="minorEastAsia" w:hAnsiTheme="minorHAnsi"/>
+                <w:smallCaps w:val="0"/>
+                <w:noProof/>
+                <w:lang w:eastAsia="de-DE"/>
+              </w:rPr>
+              <w:tab/>
+            </w:r>
+            <w:r>
+              <w:rPr>
+                <w:rStyle w:val="Hyperlink"/>
+                <w:noProof/>
+              </w:rPr>
               <w:t>Präsentation</w:t>
             </w:r>
             <w:r>
@@ -4924,7 +5389,7 @@
                 <w:noProof/>
                 <w:webHidden/>
               </w:rPr>
-              <w:instrText xml:space="preserve"> PAGEREF _Toc447705287 \h </w:instrText>
+              <w:instrText xml:space="preserve"> PAGEREF _Toc447735353 \h </w:instrText>
             </w:r>
             <w:r>
               <w:rPr>
@@ -4944,7 +5409,7 @@
                 <w:noProof/>
                 <w:webHidden/>
               </w:rPr>
-              <w:t>34</w:t>
+              <w:t>35</w:t>
             </w:r>
             <w:r>
               <w:rPr>
@@ -4983,7 +5448,7 @@
       <w:pPr>
         <w:pStyle w:val="berschrift1"/>
       </w:pPr>
-      <w:bookmarkStart w:id="0" w:name="_Toc447705245"/>
+      <w:bookmarkStart w:id="0" w:name="_Toc447735306"/>
       <w:r>
         <w:lastRenderedPageBreak/>
         <w:t>Versionsgeschichte</w:t>
@@ -5106,19 +5571,7 @@
               <w:jc w:val="center"/>
             </w:pPr>
             <w:r>
-              <w:t>30</w:t>
-            </w:r>
-            <w:r>
-              <w:t>.</w:t>
-            </w:r>
-            <w:r>
-              <w:t>03</w:t>
-            </w:r>
-            <w:r>
-              <w:t>.1</w:t>
-            </w:r>
-            <w:r>
-              <w:t>6</w:t>
+              <w:t>30.03.16</w:t>
             </w:r>
           </w:p>
         </w:tc>
@@ -5127,8 +5580,23 @@
             <w:tcW w:w="5260" w:type="dxa"/>
           </w:tcPr>
           <w:p>
-            <w:r>
-              <w:t>Dokumenterstellung</w:t>
+            <w:pPr>
+              <w:jc w:val="left"/>
+            </w:pPr>
+            <w:r>
+              <w:t xml:space="preserve">Dokumenterstellung, </w:t>
+            </w:r>
+            <w:r>
+              <w:t>Zusammenfügen</w:t>
+            </w:r>
+            <w:r>
+              <w:t xml:space="preserve"> der</w:t>
+            </w:r>
+            <w:r>
+              <w:t xml:space="preserve"> Marktanalyse, Marketing-Mix</w:t>
+            </w:r>
+            <w:r>
+              <w:t>, Hinzufügen der Wochenberichte in Anhang</w:t>
             </w:r>
           </w:p>
         </w:tc>
@@ -5155,7 +5623,10 @@
               <w:jc w:val="center"/>
             </w:pPr>
             <w:r>
-              <w:t>002</w:t>
+              <w:t>00</w:t>
+            </w:r>
+            <w:r>
+              <w:t>2</w:t>
             </w:r>
           </w:p>
         </w:tc>
@@ -5168,7 +5639,7 @@
               <w:jc w:val="center"/>
             </w:pPr>
             <w:r>
-              <w:t>30.03.16</w:t>
+              <w:t>31.03.16</w:t>
             </w:r>
           </w:p>
         </w:tc>
@@ -5178,7 +5649,7 @@
           </w:tcPr>
           <w:p>
             <w:r>
-              <w:t>Zusammenfügen Marktanalyse, Marketing-Mix</w:t>
+              <w:t>Fazit hinzugefügt</w:t>
             </w:r>
           </w:p>
         </w:tc>
@@ -5205,7 +5676,10 @@
               <w:jc w:val="center"/>
             </w:pPr>
             <w:r>
-              <w:t>003</w:t>
+              <w:t>00</w:t>
+            </w:r>
+            <w:r>
+              <w:t>3</w:t>
             </w:r>
           </w:p>
         </w:tc>
@@ -5218,7 +5692,7 @@
               <w:jc w:val="center"/>
             </w:pPr>
             <w:r>
-              <w:t>30.03.16</w:t>
+              <w:t>01.04.16</w:t>
             </w:r>
           </w:p>
         </w:tc>
@@ -5228,7 +5702,7 @@
           </w:tcPr>
           <w:p>
             <w:r>
-              <w:t>Hinzufügen der Wochenberichte in Anhang</w:t>
+              <w:t>Anhang vorbereitet, Marketing Mix überarbeitet</w:t>
             </w:r>
           </w:p>
         </w:tc>
@@ -5255,7 +5729,10 @@
               <w:jc w:val="center"/>
             </w:pPr>
             <w:r>
-              <w:t>004</w:t>
+              <w:t>00</w:t>
+            </w:r>
+            <w:r>
+              <w:t>4</w:t>
             </w:r>
           </w:p>
         </w:tc>
@@ -5268,7 +5745,7 @@
               <w:jc w:val="center"/>
             </w:pPr>
             <w:r>
-              <w:t>31.03.16</w:t>
+              <w:t>04.04.16</w:t>
             </w:r>
           </w:p>
         </w:tc>
@@ -5278,7 +5755,10 @@
           </w:tcPr>
           <w:p>
             <w:r>
-              <w:t>Fazit hinzugefügt</w:t>
+              <w:t>Überarbeitung</w:t>
+            </w:r>
+            <w:r>
+              <w:t xml:space="preserve"> des Dokuments</w:t>
             </w:r>
           </w:p>
         </w:tc>
@@ -5290,6 +5770,14 @@
             <w:proofErr w:type="spellStart"/>
             <w:r>
               <w:t>Jolitz</w:t>
+            </w:r>
+            <w:proofErr w:type="spellEnd"/>
+            <w:r>
+              <w:t xml:space="preserve">, </w:t>
+            </w:r>
+            <w:proofErr w:type="spellStart"/>
+            <w:r>
+              <w:t>Wesseler</w:t>
             </w:r>
             <w:proofErr w:type="spellEnd"/>
           </w:p>
@@ -5318,7 +5806,7 @@
               <w:jc w:val="center"/>
             </w:pPr>
             <w:r>
-              <w:t>01.04.16</w:t>
+              <w:t>05.04.16</w:t>
             </w:r>
           </w:p>
         </w:tc>
@@ -5328,7 +5816,7 @@
           </w:tcPr>
           <w:p>
             <w:r>
-              <w:t>Anhang vorbereitet, Marketing Mix überarbeitet</w:t>
+              <w:t>Überarbeitung des Dokuments</w:t>
             </w:r>
           </w:p>
         </w:tc>
@@ -5342,6 +5830,17 @@
               <w:t>Jolitz</w:t>
             </w:r>
             <w:proofErr w:type="spellEnd"/>
+            <w:r>
+              <w:t xml:space="preserve">, </w:t>
+            </w:r>
+            <w:proofErr w:type="spellStart"/>
+            <w:r>
+              <w:t>Serfling</w:t>
+            </w:r>
+            <w:proofErr w:type="spellEnd"/>
+            <w:r>
+              <w:t>, Jacobs</w:t>
+            </w:r>
           </w:p>
         </w:tc>
       </w:tr>
@@ -5368,7 +5867,7 @@
               <w:jc w:val="center"/>
             </w:pPr>
             <w:r>
-              <w:t>04.04.16</w:t>
+              <w:t>06.04.16</w:t>
             </w:r>
           </w:p>
         </w:tc>
@@ -5378,10 +5877,7 @@
           </w:tcPr>
           <w:p>
             <w:r>
-              <w:t>Überarbeitung</w:t>
-            </w:r>
-            <w:r>
-              <w:t xml:space="preserve"> des Dokuments</w:t>
+              <w:t>Überarbeitung des Dokuments</w:t>
             </w:r>
           </w:p>
         </w:tc>
@@ -5406,124 +5902,13 @@
           </w:p>
         </w:tc>
       </w:tr>
-      <w:tr>
-        <w:tc>
-          <w:tcPr>
-            <w:tcW w:w="1097" w:type="dxa"/>
-          </w:tcPr>
-          <w:p>
-            <w:pPr>
-              <w:jc w:val="center"/>
-            </w:pPr>
-            <w:r>
-              <w:t>007</w:t>
-            </w:r>
-          </w:p>
-        </w:tc>
-        <w:tc>
-          <w:tcPr>
-            <w:tcW w:w="1151" w:type="dxa"/>
-          </w:tcPr>
-          <w:p>
-            <w:pPr>
-              <w:jc w:val="center"/>
-            </w:pPr>
-            <w:r>
-              <w:t>05.04.16</w:t>
-            </w:r>
-          </w:p>
-        </w:tc>
-        <w:tc>
-          <w:tcPr>
-            <w:tcW w:w="5260" w:type="dxa"/>
-          </w:tcPr>
-          <w:p>
-            <w:r>
-              <w:t>Überarbeitung des Dokuments</w:t>
-            </w:r>
-          </w:p>
-        </w:tc>
-        <w:tc>
-          <w:tcPr>
-            <w:tcW w:w="1908" w:type="dxa"/>
-          </w:tcPr>
-          <w:p>
-            <w:proofErr w:type="spellStart"/>
-            <w:r>
-              <w:t>Jolitz</w:t>
-            </w:r>
-            <w:proofErr w:type="spellEnd"/>
-            <w:r>
-              <w:t xml:space="preserve">, </w:t>
-            </w:r>
-            <w:proofErr w:type="spellStart"/>
-            <w:r>
-              <w:t>Serfling</w:t>
-            </w:r>
-            <w:proofErr w:type="spellEnd"/>
-            <w:r>
-              <w:t>, Jacobs</w:t>
-            </w:r>
-          </w:p>
-        </w:tc>
-      </w:tr>
-      <w:tr>
-        <w:tc>
-          <w:tcPr>
-            <w:tcW w:w="1097" w:type="dxa"/>
-          </w:tcPr>
-          <w:p>
-            <w:pPr>
-              <w:jc w:val="center"/>
-            </w:pPr>
-            <w:r>
-              <w:t>008</w:t>
-            </w:r>
-          </w:p>
-        </w:tc>
-        <w:tc>
-          <w:tcPr>
-            <w:tcW w:w="1151" w:type="dxa"/>
-          </w:tcPr>
-          <w:p>
-            <w:pPr>
-              <w:jc w:val="center"/>
-            </w:pPr>
-            <w:r>
-              <w:t>06.04.16</w:t>
-            </w:r>
-          </w:p>
-        </w:tc>
-        <w:tc>
-          <w:tcPr>
-            <w:tcW w:w="5260" w:type="dxa"/>
-          </w:tcPr>
-          <w:p>
-            <w:r>
-              <w:t>Überarbeitung des Dokuments</w:t>
-            </w:r>
-          </w:p>
-        </w:tc>
-        <w:tc>
-          <w:tcPr>
-            <w:tcW w:w="1908" w:type="dxa"/>
-          </w:tcPr>
-          <w:p>
-            <w:proofErr w:type="spellStart"/>
-            <w:r>
-              <w:t>Jolitz</w:t>
-            </w:r>
-            <w:proofErr w:type="spellEnd"/>
-          </w:p>
-        </w:tc>
-      </w:tr>
     </w:tbl>
     <w:p>
       <w:pPr>
         <w:pStyle w:val="berschrift1"/>
       </w:pPr>
       <w:bookmarkStart w:id="1" w:name="_Toc440531557"/>
-      <w:bookmarkStart w:id="2" w:name="_Toc447705246"/>
+      <w:bookmarkStart w:id="2" w:name="_Toc447735307"/>
       <w:r>
         <w:t>Projekt</w:t>
       </w:r>
@@ -5687,7 +6072,7 @@
         <w:ind w:left="431" w:hanging="431"/>
       </w:pPr>
       <w:bookmarkStart w:id="3" w:name="_Toc440531560"/>
-      <w:bookmarkStart w:id="4" w:name="_Toc447705247"/>
+      <w:bookmarkStart w:id="4" w:name="_Toc447735308"/>
       <w:r>
         <w:t>Vorgehensmodell</w:t>
       </w:r>
@@ -5759,335 +6144,10 @@
       <w:r>
         <w:rPr>
           <w:b/>
+          <w:i/>
           <w:lang w:eastAsia="de-DE"/>
         </w:rPr>
         <w:fldChar w:fldCharType="begin"/>
-      </w:r>
-      <w:r>
-        <w:rPr>
-          <w:b/>
-          <w:lang w:eastAsia="de-DE"/>
-        </w:rPr>
-        <w:instrText xml:space="preserve"> REF _Ref447651692 \h  \* MERGEFORMAT </w:instrText>
-      </w:r>
-      <w:r>
-        <w:rPr>
-          <w:b/>
-          <w:lang w:eastAsia="de-DE"/>
-        </w:rPr>
-      </w:r>
-      <w:r>
-        <w:rPr>
-          <w:b/>
-          <w:lang w:eastAsia="de-DE"/>
-        </w:rPr>
-        <w:fldChar w:fldCharType="separate"/>
-      </w:r>
-      <w:r>
-        <w:rPr>
-          <w:b/>
-        </w:rPr>
-        <w:t xml:space="preserve">Erklärung </w:t>
-      </w:r>
-      <w:proofErr w:type="spellStart"/>
-      <w:r>
-        <w:rPr>
-          <w:b/>
-        </w:rPr>
-        <w:t>Scrum</w:t>
-      </w:r>
-      <w:proofErr w:type="spellEnd"/>
-      <w:r>
-        <w:rPr>
-          <w:b/>
-          <w:lang w:eastAsia="de-DE"/>
-        </w:rPr>
-        <w:fldChar w:fldCharType="end"/>
-      </w:r>
-      <w:r>
-        <w:rPr>
-          <w:lang w:eastAsia="de-DE"/>
-        </w:rPr>
-        <w:t>). A</w:t>
-      </w:r>
-      <w:r>
-        <w:rPr>
-          <w:lang w:eastAsia="de-DE"/>
-        </w:rPr>
-        <w:t>uf</w:t>
-      </w:r>
-      <w:r>
-        <w:rPr>
-          <w:lang w:eastAsia="de-DE"/>
-        </w:rPr>
-        <w:t>grund der Projektvorgaben</w:t>
-      </w:r>
-      <w:r>
-        <w:rPr>
-          <w:lang w:eastAsia="de-DE"/>
-        </w:rPr>
-        <w:t xml:space="preserve"> </w:t>
-      </w:r>
-      <w:r>
-        <w:rPr>
-          <w:lang w:eastAsia="de-DE"/>
-        </w:rPr>
-        <w:t>werden</w:t>
-      </w:r>
-      <w:r>
-        <w:rPr>
-          <w:lang w:eastAsia="de-DE"/>
-        </w:rPr>
-        <w:t xml:space="preserve"> wir </w:t>
-      </w:r>
-      <w:r>
-        <w:rPr>
-          <w:lang w:eastAsia="de-DE"/>
-        </w:rPr>
-        <w:t>aber</w:t>
-      </w:r>
-      <w:r>
-        <w:rPr>
-          <w:lang w:eastAsia="de-DE"/>
-        </w:rPr>
-        <w:t xml:space="preserve"> </w:t>
-      </w:r>
-      <w:r>
-        <w:rPr>
-          <w:lang w:eastAsia="de-DE"/>
-        </w:rPr>
-        <w:t>die Grundprinzipien von</w:t>
-      </w:r>
-      <w:r>
-        <w:rPr>
-          <w:lang w:eastAsia="de-DE"/>
-        </w:rPr>
-        <w:t xml:space="preserve"> Scrum</w:t>
-      </w:r>
-      <w:r>
-        <w:rPr>
-          <w:lang w:eastAsia="de-DE"/>
-        </w:rPr>
-        <w:t xml:space="preserve"> für uns leicht modifizieren</w:t>
-      </w:r>
-      <w:r>
-        <w:rPr>
-          <w:lang w:eastAsia="de-DE"/>
-        </w:rPr>
-        <w:t>.</w:t>
-      </w:r>
-    </w:p>
-    <w:p>
-      <w:pPr>
-        <w:rPr>
-          <w:lang w:eastAsia="de-DE"/>
-        </w:rPr>
-      </w:pPr>
-      <w:r>
-        <w:rPr>
-          <w:lang w:eastAsia="de-DE"/>
-        </w:rPr>
-        <w:t>So</w:t>
-      </w:r>
-      <w:r>
-        <w:rPr>
-          <w:lang w:eastAsia="de-DE"/>
-        </w:rPr>
-        <w:t xml:space="preserve"> haben wir </w:t>
-      </w:r>
-      <w:r>
-        <w:rPr>
-          <w:lang w:eastAsia="de-DE"/>
-        </w:rPr>
-        <w:t xml:space="preserve">keinen </w:t>
-      </w:r>
-      <w:proofErr w:type="spellStart"/>
-      <w:r>
-        <w:rPr>
-          <w:lang w:eastAsia="de-DE"/>
-        </w:rPr>
-        <w:t>Product</w:t>
-      </w:r>
-      <w:proofErr w:type="spellEnd"/>
-      <w:r>
-        <w:rPr>
-          <w:lang w:eastAsia="de-DE"/>
-        </w:rPr>
-        <w:t xml:space="preserve"> </w:t>
-      </w:r>
-      <w:proofErr w:type="spellStart"/>
-      <w:r>
-        <w:rPr>
-          <w:lang w:eastAsia="de-DE"/>
-        </w:rPr>
-        <w:t>Owner</w:t>
-      </w:r>
-      <w:proofErr w:type="spellEnd"/>
-      <w:r>
-        <w:rPr>
-          <w:lang w:eastAsia="de-DE"/>
-        </w:rPr>
-        <w:t xml:space="preserve"> und </w:t>
-      </w:r>
-      <w:proofErr w:type="spellStart"/>
-      <w:r>
-        <w:rPr>
-          <w:lang w:eastAsia="de-DE"/>
-        </w:rPr>
-        <w:t>Scrum</w:t>
-      </w:r>
-      <w:proofErr w:type="spellEnd"/>
-      <w:r>
-        <w:rPr>
-          <w:lang w:eastAsia="de-DE"/>
-        </w:rPr>
-        <w:t xml:space="preserve"> Master</w:t>
-      </w:r>
-      <w:r>
-        <w:rPr>
-          <w:lang w:eastAsia="de-DE"/>
-        </w:rPr>
-        <w:t>,</w:t>
-      </w:r>
-      <w:r>
-        <w:rPr>
-          <w:lang w:eastAsia="de-DE"/>
-        </w:rPr>
-        <w:t xml:space="preserve"> sondern</w:t>
-      </w:r>
-      <w:r>
-        <w:rPr>
-          <w:lang w:eastAsia="de-DE"/>
-        </w:rPr>
-        <w:t xml:space="preserve"> </w:t>
-      </w:r>
-      <w:r>
-        <w:rPr>
-          <w:lang w:eastAsia="de-DE"/>
-        </w:rPr>
-        <w:t>ein</w:t>
-      </w:r>
-      <w:r>
-        <w:rPr>
-          <w:lang w:eastAsia="de-DE"/>
-        </w:rPr>
-        <w:t>en</w:t>
-      </w:r>
-      <w:r>
-        <w:rPr>
-          <w:lang w:eastAsia="de-DE"/>
-        </w:rPr>
-        <w:t xml:space="preserve"> traditionellen Projektleiter. D</w:t>
-      </w:r>
-      <w:r>
-        <w:rPr>
-          <w:lang w:eastAsia="de-DE"/>
-        </w:rPr>
-        <w:t>ie User Stories (Arbeitspakete)</w:t>
-      </w:r>
-      <w:r>
-        <w:rPr>
-          <w:lang w:eastAsia="de-DE"/>
-        </w:rPr>
-        <w:t xml:space="preserve"> </w:t>
-      </w:r>
-      <w:r>
-        <w:rPr>
-          <w:lang w:eastAsia="de-DE"/>
-        </w:rPr>
-        <w:t>sollen</w:t>
-      </w:r>
-      <w:r>
-        <w:rPr>
-          <w:lang w:eastAsia="de-DE"/>
-        </w:rPr>
-        <w:t xml:space="preserve"> in der Gruppe besprochen und erstellt</w:t>
-      </w:r>
-      <w:r>
-        <w:rPr>
-          <w:lang w:eastAsia="de-DE"/>
-        </w:rPr>
-        <w:t xml:space="preserve"> werden</w:t>
-      </w:r>
-      <w:r>
-        <w:rPr>
-          <w:lang w:eastAsia="de-DE"/>
-        </w:rPr>
-        <w:t>. Übertrage</w:t>
-      </w:r>
-      <w:r>
-        <w:rPr>
-          <w:lang w:eastAsia="de-DE"/>
-        </w:rPr>
-        <w:t xml:space="preserve">n werden diese </w:t>
-      </w:r>
-      <w:r>
-        <w:rPr>
-          <w:lang w:eastAsia="de-DE"/>
-        </w:rPr>
-        <w:t xml:space="preserve">anschließend </w:t>
-      </w:r>
-      <w:r>
-        <w:rPr>
-          <w:lang w:eastAsia="de-DE"/>
-        </w:rPr>
-        <w:t>auf die Website Scrumdesk</w:t>
-      </w:r>
-      <w:r>
-        <w:rPr>
-          <w:lang w:eastAsia="de-DE"/>
-        </w:rPr>
-        <w:t>.com</w:t>
-      </w:r>
-      <w:r>
-        <w:rPr>
-          <w:lang w:eastAsia="de-DE"/>
-        </w:rPr>
-        <w:t xml:space="preserve">, welche </w:t>
-      </w:r>
-      <w:r>
-        <w:rPr>
-          <w:lang w:eastAsia="de-DE"/>
-        </w:rPr>
-        <w:t xml:space="preserve">die für uns benötigten </w:t>
-      </w:r>
-      <w:r>
-        <w:rPr>
-          <w:lang w:eastAsia="de-DE"/>
-        </w:rPr>
-        <w:t xml:space="preserve">Funktionen </w:t>
-      </w:r>
-      <w:r>
-        <w:rPr>
-          <w:lang w:eastAsia="de-DE"/>
-        </w:rPr>
-        <w:t xml:space="preserve">(Zeitverschreibung etc.) </w:t>
-      </w:r>
-      <w:r>
-        <w:rPr>
-          <w:lang w:eastAsia="de-DE"/>
-        </w:rPr>
-        <w:t>für die Projektplanung bereitstellt</w:t>
-      </w:r>
-      <w:r>
-        <w:rPr>
-          <w:lang w:eastAsia="de-DE"/>
-        </w:rPr>
-        <w:t xml:space="preserve"> (für den Einblick auf </w:t>
-      </w:r>
-      <w:proofErr w:type="spellStart"/>
-      <w:r>
-        <w:rPr>
-          <w:rStyle w:val="EigenmarkierungZchn"/>
-        </w:rPr>
-        <w:t>Scrumdesk</w:t>
-      </w:r>
-      <w:proofErr w:type="spellEnd"/>
-      <w:r>
-        <w:rPr>
-          <w:lang w:eastAsia="de-DE"/>
-        </w:rPr>
-        <w:t xml:space="preserve"> siehe </w:t>
       </w:r>
       <w:r>
         <w:rPr>
@@ -6095,7 +6155,7 @@
           <w:i/>
           <w:lang w:eastAsia="de-DE"/>
         </w:rPr>
-        <w:fldChar w:fldCharType="begin"/>
+        <w:instrText xml:space="preserve"> REF _Ref447651692 \h  \* MERGEFORMAT </w:instrText>
       </w:r>
       <w:r>
         <w:rPr>
@@ -6103,7 +6163,6 @@
           <w:i/>
           <w:lang w:eastAsia="de-DE"/>
         </w:rPr>
-        <w:instrText xml:space="preserve"> REF _Ref447643353 \h  \* MERGEFORMAT </w:instrText>
       </w:r>
       <w:r>
         <w:rPr>
@@ -6111,14 +6170,14 @@
           <w:i/>
           <w:lang w:eastAsia="de-DE"/>
         </w:rPr>
+        <w:fldChar w:fldCharType="separate"/>
       </w:r>
       <w:r>
         <w:rPr>
           <w:b/>
           <w:i/>
-          <w:lang w:eastAsia="de-DE"/>
-        </w:rPr>
-        <w:fldChar w:fldCharType="separate"/>
+        </w:rPr>
+        <w:t xml:space="preserve">Erklärung </w:t>
       </w:r>
       <w:proofErr w:type="spellStart"/>
       <w:r>
@@ -6126,25 +6185,393 @@
           <w:b/>
           <w:i/>
         </w:rPr>
-        <w:t>informationen</w:t>
+        <w:t>Scrum</w:t>
       </w:r>
       <w:proofErr w:type="spellEnd"/>
       <w:r>
         <w:rPr>
           <w:b/>
           <w:i/>
+          <w:lang w:eastAsia="de-DE"/>
+        </w:rPr>
+        <w:fldChar w:fldCharType="end"/>
+      </w:r>
+      <w:r>
+        <w:rPr>
+          <w:lang w:eastAsia="de-DE"/>
+        </w:rPr>
+        <w:t>). A</w:t>
+      </w:r>
+      <w:r>
+        <w:rPr>
+          <w:lang w:eastAsia="de-DE"/>
+        </w:rPr>
+        <w:t>uf</w:t>
+      </w:r>
+      <w:r>
+        <w:rPr>
+          <w:lang w:eastAsia="de-DE"/>
+        </w:rPr>
+        <w:t>grund der Projektvorgaben</w:t>
+      </w:r>
+      <w:r>
+        <w:rPr>
+          <w:lang w:eastAsia="de-DE"/>
         </w:rPr>
         <w:t xml:space="preserve"> </w:t>
       </w:r>
+      <w:r>
+        <w:rPr>
+          <w:lang w:eastAsia="de-DE"/>
+        </w:rPr>
+        <w:t>werden</w:t>
+      </w:r>
+      <w:r>
+        <w:rPr>
+          <w:lang w:eastAsia="de-DE"/>
+        </w:rPr>
+        <w:t xml:space="preserve"> wir </w:t>
+      </w:r>
+      <w:r>
+        <w:rPr>
+          <w:lang w:eastAsia="de-DE"/>
+        </w:rPr>
+        <w:t>aber</w:t>
+      </w:r>
+      <w:r>
+        <w:rPr>
+          <w:lang w:eastAsia="de-DE"/>
+        </w:rPr>
+        <w:t xml:space="preserve"> </w:t>
+      </w:r>
+      <w:r>
+        <w:rPr>
+          <w:lang w:eastAsia="de-DE"/>
+        </w:rPr>
+        <w:t>die Grundprinzipien von</w:t>
+      </w:r>
+      <w:r>
+        <w:rPr>
+          <w:lang w:eastAsia="de-DE"/>
+        </w:rPr>
+        <w:t xml:space="preserve"> Scrum</w:t>
+      </w:r>
+      <w:r>
+        <w:rPr>
+          <w:lang w:eastAsia="de-DE"/>
+        </w:rPr>
+        <w:t xml:space="preserve"> für uns leicht modifizieren</w:t>
+      </w:r>
+      <w:r>
+        <w:rPr>
+          <w:lang w:eastAsia="de-DE"/>
+        </w:rPr>
+        <w:t>.</w:t>
+      </w:r>
+    </w:p>
+    <w:p>
+      <w:pPr>
+        <w:rPr>
+          <w:lang w:eastAsia="de-DE"/>
+        </w:rPr>
+      </w:pPr>
+      <w:r>
+        <w:rPr>
+          <w:lang w:eastAsia="de-DE"/>
+        </w:rPr>
+        <w:t>So</w:t>
+      </w:r>
+      <w:r>
+        <w:rPr>
+          <w:lang w:eastAsia="de-DE"/>
+        </w:rPr>
+        <w:t xml:space="preserve"> haben wir </w:t>
+      </w:r>
+      <w:r>
+        <w:rPr>
+          <w:lang w:eastAsia="de-DE"/>
+        </w:rPr>
+        <w:t xml:space="preserve">keinen </w:t>
+      </w:r>
       <w:proofErr w:type="spellStart"/>
+      <w:r>
+        <w:rPr>
+          <w:lang w:eastAsia="de-DE"/>
+        </w:rPr>
+        <w:t>Product</w:t>
+      </w:r>
+      <w:proofErr w:type="spellEnd"/>
+      <w:r>
+        <w:rPr>
+          <w:lang w:eastAsia="de-DE"/>
+        </w:rPr>
+        <w:t xml:space="preserve"> </w:t>
+      </w:r>
+      <w:proofErr w:type="spellStart"/>
+      <w:r>
+        <w:rPr>
+          <w:lang w:eastAsia="de-DE"/>
+        </w:rPr>
+        <w:t>Owner</w:t>
+      </w:r>
+      <w:proofErr w:type="spellEnd"/>
+      <w:r>
+        <w:rPr>
+          <w:lang w:eastAsia="de-DE"/>
+        </w:rPr>
+        <w:t xml:space="preserve"> und </w:t>
+      </w:r>
+      <w:proofErr w:type="spellStart"/>
+      <w:r>
+        <w:rPr>
+          <w:lang w:eastAsia="de-DE"/>
+        </w:rPr>
+        <w:t>Scrum</w:t>
+      </w:r>
+      <w:proofErr w:type="spellEnd"/>
+      <w:r>
+        <w:rPr>
+          <w:lang w:eastAsia="de-DE"/>
+        </w:rPr>
+        <w:t xml:space="preserve"> Master</w:t>
+      </w:r>
+      <w:r>
+        <w:rPr>
+          <w:lang w:eastAsia="de-DE"/>
+        </w:rPr>
+        <w:t>,</w:t>
+      </w:r>
+      <w:r>
+        <w:rPr>
+          <w:lang w:eastAsia="de-DE"/>
+        </w:rPr>
+        <w:t xml:space="preserve"> sondern</w:t>
+      </w:r>
+      <w:r>
+        <w:rPr>
+          <w:lang w:eastAsia="de-DE"/>
+        </w:rPr>
+        <w:t xml:space="preserve"> </w:t>
+      </w:r>
+      <w:r>
+        <w:rPr>
+          <w:lang w:eastAsia="de-DE"/>
+        </w:rPr>
+        <w:t>ein</w:t>
+      </w:r>
+      <w:r>
+        <w:rPr>
+          <w:lang w:eastAsia="de-DE"/>
+        </w:rPr>
+        <w:t>en</w:t>
+      </w:r>
+      <w:r>
+        <w:rPr>
+          <w:lang w:eastAsia="de-DE"/>
+        </w:rPr>
+        <w:t xml:space="preserve"> traditionellen Projektleiter. D</w:t>
+      </w:r>
+      <w:r>
+        <w:rPr>
+          <w:lang w:eastAsia="de-DE"/>
+        </w:rPr>
+        <w:t>ie User Stories (Arbeitspakete)</w:t>
+      </w:r>
+      <w:r>
+        <w:rPr>
+          <w:lang w:eastAsia="de-DE"/>
+        </w:rPr>
+        <w:t xml:space="preserve"> </w:t>
+      </w:r>
+      <w:r>
+        <w:rPr>
+          <w:lang w:eastAsia="de-DE"/>
+        </w:rPr>
+        <w:t>sollen</w:t>
+      </w:r>
+      <w:r>
+        <w:rPr>
+          <w:lang w:eastAsia="de-DE"/>
+        </w:rPr>
+        <w:t xml:space="preserve"> in der Gruppe besprochen und erstellt</w:t>
+      </w:r>
+      <w:r>
+        <w:rPr>
+          <w:lang w:eastAsia="de-DE"/>
+        </w:rPr>
+        <w:t xml:space="preserve"> werden</w:t>
+      </w:r>
+      <w:r>
+        <w:rPr>
+          <w:lang w:eastAsia="de-DE"/>
+        </w:rPr>
+        <w:t>. Übertrage</w:t>
+      </w:r>
+      <w:r>
+        <w:rPr>
+          <w:lang w:eastAsia="de-DE"/>
+        </w:rPr>
+        <w:t xml:space="preserve">n werden diese </w:t>
+      </w:r>
+      <w:r>
+        <w:rPr>
+          <w:lang w:eastAsia="de-DE"/>
+        </w:rPr>
+        <w:t xml:space="preserve">anschließend </w:t>
+      </w:r>
+      <w:r>
+        <w:rPr>
+          <w:lang w:eastAsia="de-DE"/>
+        </w:rPr>
+        <w:t>auf die Website Scrumdesk</w:t>
+      </w:r>
+      <w:r>
+        <w:rPr>
+          <w:lang w:eastAsia="de-DE"/>
+        </w:rPr>
+        <w:t>.com</w:t>
+      </w:r>
+      <w:r>
+        <w:rPr>
+          <w:lang w:eastAsia="de-DE"/>
+        </w:rPr>
+        <w:t xml:space="preserve">, welche </w:t>
+      </w:r>
+      <w:r>
+        <w:rPr>
+          <w:lang w:eastAsia="de-DE"/>
+        </w:rPr>
+        <w:t xml:space="preserve">die für uns benötigten </w:t>
+      </w:r>
+      <w:r>
+        <w:rPr>
+          <w:lang w:eastAsia="de-DE"/>
+        </w:rPr>
+        <w:t xml:space="preserve">Funktionen </w:t>
+      </w:r>
+      <w:r>
+        <w:rPr>
+          <w:lang w:eastAsia="de-DE"/>
+        </w:rPr>
+        <w:t xml:space="preserve">(Zeitverschreibung etc.) </w:t>
+      </w:r>
+      <w:r>
+        <w:rPr>
+          <w:lang w:eastAsia="de-DE"/>
+        </w:rPr>
+        <w:t>für die Projektplanung bereitstellt</w:t>
+      </w:r>
+      <w:r>
+        <w:rPr>
+          <w:lang w:eastAsia="de-DE"/>
+        </w:rPr>
+        <w:t xml:space="preserve"> (für den Einblick auf </w:t>
+      </w:r>
+      <w:proofErr w:type="spellStart"/>
+      <w:r>
+        <w:rPr>
+          <w:rStyle w:val="EigenmarkierungZchn"/>
+        </w:rPr>
+        <w:t>Scrumdesk</w:t>
+      </w:r>
+      <w:proofErr w:type="spellEnd"/>
+      <w:r>
+        <w:rPr>
+          <w:lang w:eastAsia="de-DE"/>
+        </w:rPr>
+        <w:t xml:space="preserve"> </w:t>
+      </w:r>
+      <w:proofErr w:type="gramStart"/>
+      <w:r>
+        <w:rPr>
+          <w:lang w:eastAsia="de-DE"/>
+        </w:rPr>
+        <w:t xml:space="preserve">siehe </w:t>
+      </w:r>
+      <w:proofErr w:type="gramEnd"/>
       <w:r>
         <w:rPr>
           <w:b/>
           <w:i/>
-        </w:rPr>
-        <w:t>scrumdesk</w:t>
-      </w:r>
-      <w:proofErr w:type="spellEnd"/>
+          <w:lang w:eastAsia="de-DE"/>
+        </w:rPr>
+        <w:fldChar w:fldCharType="begin"/>
+      </w:r>
+      <w:r>
+        <w:rPr>
+          <w:b/>
+          <w:i/>
+          <w:lang w:eastAsia="de-DE"/>
+        </w:rPr>
+        <w:instrText xml:space="preserve"> HYPERLINK  \l "_Informationen_scrumdesk" </w:instrText>
+      </w:r>
+      <w:r>
+        <w:rPr>
+          <w:b/>
+          <w:i/>
+          <w:lang w:eastAsia="de-DE"/>
+        </w:rPr>
+      </w:r>
+      <w:r>
+        <w:rPr>
+          <w:b/>
+          <w:i/>
+          <w:lang w:eastAsia="de-DE"/>
+        </w:rPr>
+        <w:fldChar w:fldCharType="separate"/>
+      </w:r>
+      <w:r>
+        <w:rPr>
+          <w:rStyle w:val="Hyperlink"/>
+          <w:b/>
+          <w:i/>
+          <w:lang w:eastAsia="de-DE"/>
+        </w:rPr>
+        <w:fldChar w:fldCharType="begin"/>
+      </w:r>
+      <w:r>
+        <w:rPr>
+          <w:rStyle w:val="Hyperlink"/>
+          <w:b/>
+          <w:i/>
+          <w:lang w:eastAsia="de-DE"/>
+        </w:rPr>
+        <w:instrText xml:space="preserve"> REF _Ref447643353 \h  \* MERGEFORMAT </w:instrText>
+      </w:r>
+      <w:r>
+        <w:rPr>
+          <w:rStyle w:val="Hyperlink"/>
+          <w:b/>
+          <w:i/>
+          <w:lang w:eastAsia="de-DE"/>
+        </w:rPr>
+      </w:r>
+      <w:r>
+        <w:rPr>
+          <w:rStyle w:val="Hyperlink"/>
+          <w:b/>
+          <w:i/>
+          <w:lang w:eastAsia="de-DE"/>
+        </w:rPr>
+        <w:fldChar w:fldCharType="separate"/>
+      </w:r>
+      <w:r>
+        <w:rPr>
+          <w:rStyle w:val="Hyperlink"/>
+          <w:b/>
+          <w:i/>
+        </w:rPr>
+        <w:t>Informationen scrumdesk</w:t>
+      </w:r>
+      <w:r>
+        <w:rPr>
+          <w:rStyle w:val="Hyperlink"/>
+          <w:b/>
+          <w:i/>
+          <w:lang w:eastAsia="de-DE"/>
+        </w:rPr>
+        <w:fldChar w:fldCharType="end"/>
+      </w:r>
       <w:r>
         <w:rPr>
           <w:b/>
@@ -6602,7 +7029,7 @@
           <w:lang w:eastAsia="de-DE"/>
         </w:rPr>
       </w:pPr>
-      <w:bookmarkStart w:id="5" w:name="_Toc447705248"/>
+      <w:bookmarkStart w:id="5" w:name="_Toc447735309"/>
       <w:r>
         <w:rPr>
           <w:lang w:eastAsia="de-DE"/>
@@ -6619,7 +7046,7 @@
           <w:lang w:eastAsia="de-DE"/>
         </w:rPr>
       </w:pPr>
-      <w:bookmarkStart w:id="6" w:name="_Toc447705249"/>
+      <w:bookmarkStart w:id="6" w:name="_Toc447735310"/>
       <w:r>
         <w:rPr>
           <w:lang w:eastAsia="de-DE"/>
@@ -6656,7 +7083,7 @@
           <w:lang w:eastAsia="de-DE"/>
         </w:rPr>
       </w:pPr>
-      <w:bookmarkStart w:id="7" w:name="_Toc447705250"/>
+      <w:bookmarkStart w:id="7" w:name="_Toc447735311"/>
       <w:r>
         <w:rPr>
           <w:lang w:eastAsia="de-DE"/>
@@ -7050,7 +7477,7 @@
       </w:pPr>
       <w:bookmarkStart w:id="8" w:name="_Toc441685210"/>
       <w:bookmarkStart w:id="9" w:name="_Toc442180764"/>
-      <w:bookmarkStart w:id="10" w:name="_Toc447705251"/>
+      <w:bookmarkStart w:id="10" w:name="_Toc447735312"/>
       <w:r>
         <w:rPr>
           <w:lang w:eastAsia="de-DE"/>
@@ -7234,7 +7661,7 @@
       </w:pPr>
       <w:bookmarkStart w:id="11" w:name="_Toc440980781"/>
       <w:bookmarkStart w:id="12" w:name="_Toc442180765"/>
-      <w:bookmarkStart w:id="13" w:name="_Toc447705252"/>
+      <w:bookmarkStart w:id="13" w:name="_Toc447735313"/>
       <w:r>
         <w:rPr>
           <w:lang w:eastAsia="de-DE"/>
@@ -7323,7 +7750,19 @@
         <w:rPr>
           <w:rStyle w:val="EigenmarkierungZchn"/>
         </w:rPr>
-        <w:t>Scumiverse</w:t>
+        <w:t>Sc</w:t>
+      </w:r>
+      <w:r>
+        <w:rPr>
+          <w:rStyle w:val="EigenmarkierungZchn"/>
+        </w:rPr>
+        <w:t>r</w:t>
+      </w:r>
+      <w:r>
+        <w:rPr>
+          <w:rStyle w:val="EigenmarkierungZchn"/>
+        </w:rPr>
+        <w:t>umiverse</w:t>
       </w:r>
       <w:proofErr w:type="spellEnd"/>
       <w:r>
@@ -7570,7 +8009,7 @@
       </w:pPr>
       <w:bookmarkStart w:id="14" w:name="_Toc441053260"/>
       <w:bookmarkStart w:id="15" w:name="_Toc442180766"/>
-      <w:bookmarkStart w:id="16" w:name="_Toc447705253"/>
+      <w:bookmarkStart w:id="16" w:name="_Toc447735314"/>
       <w:r>
         <w:rPr>
           <w:lang w:eastAsia="de-DE"/>
@@ -8629,7 +9068,7 @@
           <w:lang w:eastAsia="de-DE"/>
         </w:rPr>
       </w:pPr>
-      <w:bookmarkStart w:id="65" w:name="_Toc447705255"/>
+      <w:bookmarkStart w:id="65" w:name="_Toc447735315"/>
       <w:r>
         <w:rPr>
           <w:lang w:eastAsia="de-DE"/>
@@ -9012,7 +9451,7 @@
         <w:spacing w:before="0"/>
       </w:pPr>
       <w:bookmarkStart w:id="66" w:name="_Toc442180792"/>
-      <w:bookmarkStart w:id="67" w:name="_Toc447705254"/>
+      <w:bookmarkStart w:id="67" w:name="_Toc447735316"/>
       <w:r>
         <w:t>Zukunftsprognose</w:t>
       </w:r>
@@ -9090,7 +9529,7 @@
           <w:lang w:eastAsia="de-DE"/>
         </w:rPr>
       </w:pPr>
-      <w:bookmarkStart w:id="68" w:name="_Toc447705256"/>
+      <w:bookmarkStart w:id="68" w:name="_Toc447735317"/>
       <w:r>
         <w:rPr>
           <w:lang w:eastAsia="de-DE"/>
@@ -9107,7 +9546,7 @@
           <w:lang w:eastAsia="de-DE"/>
         </w:rPr>
       </w:pPr>
-      <w:bookmarkStart w:id="69" w:name="_Toc447705257"/>
+      <w:bookmarkStart w:id="69" w:name="_Toc447735318"/>
       <w:r>
         <w:rPr>
           <w:lang w:eastAsia="de-DE"/>
@@ -9222,7 +9661,7 @@
           <w:lang w:eastAsia="de-DE"/>
         </w:rPr>
       </w:pPr>
-      <w:bookmarkStart w:id="70" w:name="_Toc447705258"/>
+      <w:bookmarkStart w:id="70" w:name="_Toc447735319"/>
       <w:r>
         <w:rPr>
           <w:lang w:eastAsia="de-DE"/>
@@ -9384,7 +9823,7 @@
           <w:lang w:eastAsia="de-DE"/>
         </w:rPr>
       </w:pPr>
-      <w:bookmarkStart w:id="71" w:name="_Toc447705259"/>
+      <w:bookmarkStart w:id="71" w:name="_Toc447735320"/>
       <w:r>
         <w:rPr>
           <w:lang w:eastAsia="de-DE"/>
@@ -9601,6 +10040,7 @@
     <w:p>
       <w:pPr>
         <w:pStyle w:val="berschrift4"/>
+        <w:spacing w:before="0"/>
       </w:pPr>
       <w:r>
         <w:t xml:space="preserve"> </w:t>
@@ -9996,16 +10436,7 @@
       </w:pPr>
       <w:r>
         <w:lastRenderedPageBreak/>
-        <w:t>Diese Kosten werden wir bei der Online-Version des Produktes über das Einbinden von Werbungen regenerieren. Durch diese Maßnahme werden wir diese Version, genau wie die Enterprise-Version für Schulen</w:t>
-      </w:r>
-      <w:r>
-        <w:t>,</w:t>
-      </w:r>
-      <w:r>
-        <w:t xml:space="preserve"> komplett kostenfrei anbieten. </w:t>
-      </w:r>
-      <w:r>
-        <w:t xml:space="preserve">Diese Kosten werden wir bei der Online-Version des Produktes über das Einbinden von Werbungen regenerieren. Durch diese Maßnahme werden wir diese Version, genau wie die Enterprise-Version für Schulen, komplett kostenfrei anbieten. Diese Entscheidung haben wir getroffen um Kundenkontakt zu schaffen. Somit verfolgen wir die Market Penetration als Strategie. Aber auch um ein Fuß in den Wettbewerb zufassen, da Konkurrenten auch kostenlose oder teilweise kostenlose Versionen anbieten. Also kommt für uns auch die Strategie des Floor </w:t>
+        <w:t xml:space="preserve">Diese Kosten werden wir, wie in der Marktanalyse bereits erwähnt, bei der Online-Version des Produktes über das Einbinden von Werbungen regenerieren. Durch diese Maßnahme werden wir diese Version, genau wie die Enterprise-Version für Schulen, komplett kostenfrei anbieten. Diese Entscheidung haben wir getroffen um Kundenkontakt zu schaffen. Somit verfolgen wir die Market Penetration als Strategie. Aber auch um ein Fuß in den Wettbewerb zufassen, da Konkurrenten auch kostenlose oder teilweise kostenlose Versionen anbieten. Also kommt für uns auch die Strategie des Floor </w:t>
       </w:r>
       <w:proofErr w:type="spellStart"/>
       <w:r>
@@ -10124,13 +10555,36 @@
     </w:p>
     <w:p>
       <w:r>
-        <w:t>Gerade in der modernen Softwareentwicklung wird das Vo</w:t>
-      </w:r>
-      <w:r>
-        <w:t>r</w:t>
-      </w:r>
-      <w:r>
-        <w:t xml:space="preserve">gehensmodell Scrum immer wichtiger. Die analoge „Zettel und Stift“-Variante wird bei größeren Projekten jedoch schnell unpraktisch. „Scrumiverse“ erfüllt deshalb </w:t>
+        <w:t xml:space="preserve">Wie wir in unsere Marktanalyse herausgefunden haben, wird gerade in der modernen Softwareentwicklung das Vorgehensmodell </w:t>
+      </w:r>
+      <w:proofErr w:type="spellStart"/>
+      <w:r>
+        <w:t>Scrum</w:t>
+      </w:r>
+      <w:proofErr w:type="spellEnd"/>
+      <w:r>
+        <w:t xml:space="preserve"> immer wichtiger. </w:t>
+      </w:r>
+      <w:r>
+        <w:t>Die</w:t>
+      </w:r>
+      <w:r>
+        <w:t xml:space="preserve"> analoge „Zettel und Stift“-Variante</w:t>
+      </w:r>
+      <w:r>
+        <w:t xml:space="preserve"> wird</w:t>
+      </w:r>
+      <w:r>
+        <w:t xml:space="preserve"> bei größeren Projekten</w:t>
+      </w:r>
+      <w:r>
+        <w:t xml:space="preserve"> schnell unpraktisch</w:t>
+      </w:r>
+      <w:r>
+        <w:t>.</w:t>
+      </w:r>
+      <w:r>
+        <w:t xml:space="preserve"> „Scrumiverse“ erfüllt deshalb </w:t>
       </w:r>
       <w:r>
         <w:t xml:space="preserve">das Bedürfnis eines </w:t>
@@ -10146,7 +10600,21 @@
     </w:p>
     <w:p>
       <w:r>
-        <w:t>Der Markt für agile Projektplanungssoftware wird vorwiegend von kostenpflichtigen oder kostenlosen Produkten mit deutlichen Beschränkungen dominiert. Da „Scrumiverse“ auch das Bedürfnis des Kunden nach einer kostenfreien Onlinevariante mit keinerlei Beschränkungen befriedigt, wird es als Produktinnovation in den Markt eintreten.</w:t>
+        <w:t>Der Markt für agile Projektplanungssoftware wird vorwiegend von kostenpflichtigen oder kostenlosen Produkten mit deutlichen Beschränk</w:t>
+      </w:r>
+      <w:r>
+        <w:t xml:space="preserve">ungen dominiert. Da </w:t>
+      </w:r>
+      <w:proofErr w:type="spellStart"/>
+      <w:r>
+        <w:rPr>
+          <w:rStyle w:val="EigenmarkierungZchn"/>
+        </w:rPr>
+        <w:t>Scrumiverse</w:t>
+      </w:r>
+      <w:proofErr w:type="spellEnd"/>
+      <w:r>
+        <w:t xml:space="preserve"> auch das Bedürfnis des Kunden nach einer kostenfreien Onlinevariante mit keinerlei Beschränkungen befriedigt, wird es als Produktinnovation in den Markt eintreten.</w:t>
       </w:r>
     </w:p>
     <w:p>
@@ -10198,14 +10666,60 @@
         <w:rPr>
           <w:shd w:val="clear" w:color="auto" w:fill="FFFFFF"/>
         </w:rPr>
-        <w:t xml:space="preserve">Für den Kunden fallen bei der Benutzung von „Scrumiverse“ keinerlei Kosten an, da die Serverkosten vom Entwickler übernommen werden. Eine weitere Serviceleistung ist die Verfügbarkeit einer lokalen Variante für Schulen oder andere Bildungseinrichtungen. Für diese werden auch Schulungen angeboten, um Kunden in das Produkt einzuleiten. Dadurch werden das Scrum-Modell und die Benutzung von </w:t>
+        <w:t>Für den Kunden fallen bei</w:t>
       </w:r>
       <w:r>
         <w:rPr>
           <w:shd w:val="clear" w:color="auto" w:fill="FFFFFF"/>
         </w:rPr>
+        <w:t xml:space="preserve"> der Benutzung von </w:t>
+      </w:r>
+      <w:proofErr w:type="spellStart"/>
+      <w:r>
+        <w:rPr>
+          <w:rStyle w:val="EigenmarkierungZchn"/>
+        </w:rPr>
+        <w:t>Scrumiverse</w:t>
+      </w:r>
+      <w:proofErr w:type="spellEnd"/>
+      <w:r>
+        <w:rPr>
+          <w:shd w:val="clear" w:color="auto" w:fill="FFFFFF"/>
+        </w:rPr>
+        <w:t>, wie schon in der Preispolitik eingebracht, keinerlei Kosten an, da die Serverkosten vom Entwickler übernommen werden.</w:t>
+      </w:r>
+      <w:r>
+        <w:rPr>
+          <w:shd w:val="clear" w:color="auto" w:fill="FFFFFF"/>
+        </w:rPr>
+        <w:t xml:space="preserve"> Eine weitere Serviceleistung ist die Verfügbarkeit einer lokalen Variante für Schulen oder andere Bildungseinrichtungen. Für diese werden auch Schulungen angeboten, um Kunden in das Produkt einzuleiten. Dadurch werden das </w:t>
+      </w:r>
+      <w:r>
+        <w:rPr>
+          <w:shd w:val="clear" w:color="auto" w:fill="FFFFFF"/>
+        </w:rPr>
         <w:lastRenderedPageBreak/>
-        <w:t>„Scrumiverse“ Schülern und Studenten gelehrt und somit auch potentielle Kunden gewonnen.</w:t>
+        <w:t>Scrum-Mod</w:t>
+      </w:r>
+      <w:r>
+        <w:rPr>
+          <w:shd w:val="clear" w:color="auto" w:fill="FFFFFF"/>
+        </w:rPr>
+        <w:t xml:space="preserve">ell und die Benutzung von </w:t>
+      </w:r>
+      <w:proofErr w:type="spellStart"/>
+      <w:r>
+        <w:rPr>
+          <w:rStyle w:val="EigenmarkierungZchn"/>
+        </w:rPr>
+        <w:t>Scrumiverse</w:t>
+      </w:r>
+      <w:proofErr w:type="spellEnd"/>
+      <w:r>
+        <w:rPr>
+          <w:shd w:val="clear" w:color="auto" w:fill="FFFFFF"/>
+        </w:rPr>
+        <w:t xml:space="preserve"> Schülern und Studenten gelehrt und somit auch potentielle Kunden gewonnen.</w:t>
       </w:r>
     </w:p>
     <w:p>
@@ -10217,7 +10731,7 @@
           <w:lang w:eastAsia="de-DE"/>
         </w:rPr>
       </w:pPr>
-      <w:bookmarkStart w:id="72" w:name="_Toc447705260"/>
+      <w:bookmarkStart w:id="72" w:name="_Toc447735321"/>
       <w:r>
         <w:rPr>
           <w:lang w:eastAsia="de-DE"/>
@@ -10327,6 +10841,11 @@
       </w:r>
     </w:p>
     <w:p>
+      <w:pPr>
+        <w:rPr>
+          <w:lang w:eastAsia="de-DE"/>
+        </w:rPr>
+      </w:pPr>
       <w:r>
         <w:rPr>
           <w:lang w:eastAsia="de-DE"/>
@@ -10363,13 +10882,145 @@
         </w:rPr>
         <w:t xml:space="preserve"> </w:t>
       </w:r>
+    </w:p>
+    <w:p>
+      <w:r>
+        <w:rPr>
+          <w:lang w:eastAsia="de-DE"/>
+        </w:rPr>
+        <w:t xml:space="preserve">Trotz den Verzögerungen, brauchten wir in den meisten Phasen weniger Zeit als geplant. Daher wenn wir Zeit hatten für dieses Projekt, war das Arbeitsvolumen meist geringer als geschätzt. Bei zukünftigen Projekten dieser Art sollten deshalb die Zeiten geringer geschätzt werden, jedoch ein vernünftiger Puffer eingeplant werden (für die Zeitverschreibungen </w:t>
+      </w:r>
+      <w:r>
+        <w:rPr>
+          <w:lang w:eastAsia="de-DE"/>
+        </w:rPr>
+        <w:t>(</w:t>
+      </w:r>
+      <w:r>
+        <w:rPr>
+          <w:lang w:eastAsia="de-DE"/>
+        </w:rPr>
+        <w:t xml:space="preserve">für die Zeitverschreibungen </w:t>
+      </w:r>
+      <w:proofErr w:type="gramStart"/>
+      <w:r>
+        <w:rPr>
+          <w:lang w:eastAsia="de-DE"/>
+        </w:rPr>
+        <w:t xml:space="preserve">siehe </w:t>
+      </w:r>
+      <w:proofErr w:type="gramEnd"/>
       <w:r>
         <w:rPr>
           <w:b/>
           <w:i/>
           <w:lang w:eastAsia="de-DE"/>
         </w:rPr>
-        <w:t>(ERGEBEN SICH DURCH UNSERE SCRUMDESK ANALYSE EIN ZEITDEFIZIT BLA BLA, muss ich morgen machen)</w:t>
+        <w:fldChar w:fldCharType="begin"/>
+      </w:r>
+      <w:r>
+        <w:rPr>
+          <w:b/>
+          <w:i/>
+          <w:lang w:eastAsia="de-DE"/>
+        </w:rPr>
+        <w:instrText xml:space="preserve"> HYPERLINK  \l "_Informationen_scrumdesk" </w:instrText>
+      </w:r>
+      <w:r>
+        <w:rPr>
+          <w:b/>
+          <w:i/>
+          <w:lang w:eastAsia="de-DE"/>
+        </w:rPr>
+      </w:r>
+      <w:r>
+        <w:rPr>
+          <w:b/>
+          <w:i/>
+          <w:lang w:eastAsia="de-DE"/>
+        </w:rPr>
+        <w:fldChar w:fldCharType="separate"/>
+      </w:r>
+      <w:r>
+        <w:rPr>
+          <w:rStyle w:val="Hyperlink"/>
+          <w:b/>
+          <w:i/>
+          <w:lang w:eastAsia="de-DE"/>
+        </w:rPr>
+        <w:fldChar w:fldCharType="begin"/>
+      </w:r>
+      <w:r>
+        <w:rPr>
+          <w:rStyle w:val="Hyperlink"/>
+          <w:b/>
+          <w:i/>
+          <w:lang w:eastAsia="de-DE"/>
+        </w:rPr>
+        <w:instrText xml:space="preserve"> REF _Ref447643353 \h </w:instrText>
+      </w:r>
+      <w:r>
+        <w:rPr>
+          <w:rStyle w:val="Hyperlink"/>
+          <w:b/>
+          <w:i/>
+          <w:lang w:eastAsia="de-DE"/>
+        </w:rPr>
+      </w:r>
+      <w:r>
+        <w:rPr>
+          <w:rStyle w:val="Hyperlink"/>
+          <w:b/>
+          <w:i/>
+          <w:lang w:eastAsia="de-DE"/>
+        </w:rPr>
+        <w:instrText xml:space="preserve"> \* MERGEFORMAT </w:instrText>
+      </w:r>
+      <w:r>
+        <w:rPr>
+          <w:rStyle w:val="Hyperlink"/>
+          <w:b/>
+          <w:i/>
+          <w:lang w:eastAsia="de-DE"/>
+        </w:rPr>
+        <w:fldChar w:fldCharType="separate"/>
+      </w:r>
+      <w:r>
+        <w:rPr>
+          <w:rStyle w:val="Hyperlink"/>
+          <w:b/>
+          <w:i/>
+        </w:rPr>
+        <w:t>Informationen scrumdesk</w:t>
+      </w:r>
+      <w:r>
+        <w:rPr>
+          <w:rStyle w:val="Hyperlink"/>
+          <w:b/>
+          <w:i/>
+          <w:lang w:eastAsia="de-DE"/>
+        </w:rPr>
+        <w:fldChar w:fldCharType="end"/>
+      </w:r>
+      <w:r>
+        <w:rPr>
+          <w:b/>
+          <w:i/>
+          <w:lang w:eastAsia="de-DE"/>
+        </w:rPr>
+        <w:fldChar w:fldCharType="end"/>
+      </w:r>
+      <w:r>
+        <w:rPr>
+          <w:lang w:eastAsia="de-DE"/>
+        </w:rPr>
+        <w:t>)</w:t>
+      </w:r>
+      <w:r>
+        <w:rPr>
+          <w:lang w:eastAsia="de-DE"/>
+        </w:rPr>
+        <w:t>.</w:t>
       </w:r>
     </w:p>
     <w:p>
@@ -10593,6 +11244,7 @@
       <w:r>
         <w:rPr>
           <w:b/>
+          <w:i/>
         </w:rPr>
         <w:t>Wochenberichte</w:t>
       </w:r>
@@ -10619,7 +11271,7 @@
           <w:lang w:eastAsia="de-DE"/>
         </w:rPr>
       </w:pPr>
-      <w:bookmarkStart w:id="73" w:name="_Toc447705261"/>
+      <w:bookmarkStart w:id="73" w:name="_Toc447735322"/>
       <w:r>
         <w:rPr>
           <w:lang w:eastAsia="de-DE"/>
@@ -10722,7 +11374,32 @@
         <w:rPr>
           <w:lang w:eastAsia="de-DE"/>
         </w:rPr>
-        <w:t xml:space="preserve">weitere, umfangreichere Projekte zeitgleich zu unterbinden. Insgesamt ein interessanter Einblick in die Welt des Marketing und den Konzepten, die Erfolg und Misserfolg eines Produktes </w:t>
+        <w:t xml:space="preserve">weitere, umfangreichere Projekte zeitgleich zu unterbinden. </w:t>
+      </w:r>
+    </w:p>
+    <w:p>
+      <w:pPr>
+        <w:rPr>
+          <w:lang w:eastAsia="de-DE"/>
+        </w:rPr>
+      </w:pPr>
+      <w:r>
+        <w:rPr>
+          <w:lang w:eastAsia="de-DE"/>
+        </w:rPr>
+        <w:t xml:space="preserve">Insgesamt </w:t>
+      </w:r>
+      <w:r>
+        <w:rPr>
+          <w:lang w:eastAsia="de-DE"/>
+        </w:rPr>
+        <w:t xml:space="preserve">war das Projekt aber trotzdem </w:t>
+      </w:r>
+      <w:r>
+        <w:rPr>
+          <w:lang w:eastAsia="de-DE"/>
+        </w:rPr>
+        <w:t xml:space="preserve">ein interessanter Einblick in die Welt des Marketing und den Konzepten, die Erfolg und Misserfolg eines Produktes </w:t>
       </w:r>
       <w:r>
         <w:rPr>
@@ -10736,6 +11413,14 @@
         </w:rPr>
         <w:t>.</w:t>
       </w:r>
+      <w:r>
+        <w:rPr>
+          <w:lang w:eastAsia="de-DE"/>
+        </w:rPr>
+        <w:t xml:space="preserve"> Zusammen die verschiedenen Aspekte zu betrachten und auszuarbeiten war eine interessante Arbeit. </w:t>
+      </w:r>
+      <w:bookmarkStart w:id="74" w:name="_GoBack"/>
+      <w:bookmarkEnd w:id="74"/>
     </w:p>
     <w:p>
       <w:pPr>
@@ -10744,7 +11429,7 @@
           <w:lang w:eastAsia="de-DE"/>
         </w:rPr>
       </w:pPr>
-      <w:bookmarkStart w:id="74" w:name="_Toc447705262"/>
+      <w:bookmarkStart w:id="75" w:name="_Toc447735323"/>
       <w:r>
         <w:rPr>
           <w:lang w:eastAsia="de-DE"/>
@@ -10752,22 +11437,22 @@
         <w:lastRenderedPageBreak/>
         <w:t>Anlage</w:t>
       </w:r>
-      <w:bookmarkEnd w:id="74"/>
+      <w:bookmarkEnd w:id="75"/>
     </w:p>
     <w:p>
       <w:pPr>
         <w:pStyle w:val="berschrift2"/>
       </w:pPr>
-      <w:bookmarkStart w:id="75" w:name="_Ref447099825"/>
-      <w:bookmarkStart w:id="76" w:name="_Toc447705263"/>
+      <w:bookmarkStart w:id="76" w:name="_Ref447099825"/>
+      <w:bookmarkStart w:id="77" w:name="_Toc447735324"/>
       <w:r>
         <w:t>Pr</w:t>
       </w:r>
       <w:r>
         <w:t>ojektvereinbarung</w:t>
       </w:r>
-      <w:bookmarkEnd w:id="75"/>
       <w:bookmarkEnd w:id="76"/>
+      <w:bookmarkEnd w:id="77"/>
     </w:p>
     <w:p>
       <w:r>
@@ -10791,10 +11476,10 @@
             <v:path o:extrusionok="f" gradientshapeok="t" o:connecttype="rect"/>
             <o:lock v:ext="edit" aspectratio="t"/>
           </v:shapetype>
-          <v:shape id="_x0000_i1025" type="#_x0000_t75" style="width:455.25pt;height:612.75pt" o:ole="">
+          <v:shape id="_x0000_i1025" type="#_x0000_t75" style="width:455.1pt;height:612.55pt" o:ole="">
             <v:imagedata r:id="rId12" o:title=""/>
           </v:shape>
-          <o:OLEObject Type="Embed" ProgID="AcroExch.Document.DC" ShapeID="_x0000_i1025" DrawAspect="Content" ObjectID="_1521453380" r:id="rId13"/>
+          <o:OLEObject Type="Embed" ProgID="AcroExch.Document.DC" ShapeID="_x0000_i1025" DrawAspect="Content" ObjectID="_1521477831" r:id="rId13"/>
         </w:object>
       </w:r>
     </w:p>
@@ -10803,15 +11488,25 @@
       <w:pPr>
         <w:pStyle w:val="berschrift2"/>
       </w:pPr>
-      <w:bookmarkStart w:id="77" w:name="_Ref447643353"/>
-      <w:bookmarkStart w:id="78" w:name="_Toc447705264"/>
+      <w:bookmarkStart w:id="78" w:name="_Ref447643353"/>
       <w:bookmarkStart w:id="79" w:name="_Ref447100993"/>
+      <w:bookmarkStart w:id="80" w:name="_Toc447735325"/>
+      <w:bookmarkStart w:id="81" w:name="_Informationen_scrumdesk"/>
+      <w:bookmarkEnd w:id="81"/>
       <w:r>
         <w:lastRenderedPageBreak/>
-        <w:t>informationen scrumdesk</w:t>
-      </w:r>
-      <w:bookmarkEnd w:id="77"/>
+        <w:t>I</w:t>
+      </w:r>
+      <w:r>
+        <w:t xml:space="preserve">nformationen </w:t>
+      </w:r>
+      <w:proofErr w:type="spellStart"/>
+      <w:r>
+        <w:t>scrumdesk</w:t>
+      </w:r>
       <w:bookmarkEnd w:id="78"/>
+      <w:bookmarkEnd w:id="80"/>
+      <w:proofErr w:type="spellEnd"/>
     </w:p>
     <w:p>
       <w:r>
@@ -10911,14 +11606,14 @@
       <w:pPr>
         <w:pStyle w:val="berschrift2"/>
       </w:pPr>
-      <w:bookmarkStart w:id="80" w:name="_Ref447651692"/>
-      <w:bookmarkStart w:id="81" w:name="_Toc447705265"/>
+      <w:bookmarkStart w:id="82" w:name="_Ref447651692"/>
+      <w:bookmarkStart w:id="83" w:name="_Toc447735326"/>
       <w:r>
         <w:t>Erklärung Scrum</w:t>
       </w:r>
       <w:bookmarkEnd w:id="79"/>
-      <w:bookmarkEnd w:id="80"/>
-      <w:bookmarkEnd w:id="81"/>
+      <w:bookmarkEnd w:id="82"/>
+      <w:bookmarkEnd w:id="83"/>
     </w:p>
     <w:p>
       <w:r>
@@ -11143,6 +11838,7 @@
       <w:pPr>
         <w:pStyle w:val="berschrift2"/>
       </w:pPr>
+      <w:bookmarkStart w:id="84" w:name="_Toc447735327"/>
       <w:r>
         <w:t xml:space="preserve">Interview mit Jürgen </w:t>
       </w:r>
@@ -11150,6 +11846,7 @@
       <w:r>
         <w:t>Grunau</w:t>
       </w:r>
+      <w:bookmarkEnd w:id="84"/>
       <w:proofErr w:type="spellEnd"/>
     </w:p>
     <w:p>
@@ -11164,7 +11861,13 @@
         <w:rPr>
           <w:lang w:val="en-US"/>
         </w:rPr>
-        <w:t>kreativ</w:t>
+        <w:t>k</w:t>
+      </w:r>
+      <w:r>
+        <w:rPr>
+          <w:lang w:val="en-US"/>
+        </w:rPr>
+        <w:t>reativ</w:t>
       </w:r>
       <w:proofErr w:type="spellEnd"/>
       <w:proofErr w:type="gramEnd"/>
@@ -11177,26 +11880,20 @@
     </w:p>
     <w:p>
       <w:pPr>
-        <w:rPr>
-          <w:lang w:val="en-US"/>
-        </w:rPr>
-      </w:pPr>
-    </w:p>
-    <w:p>
-      <w:pPr>
         <w:pStyle w:val="berschrift3"/>
       </w:pPr>
+      <w:bookmarkStart w:id="85" w:name="_Toc447735328"/>
       <w:r>
         <w:t>Wie unterscheidet sich Online-Marketing von traditionellem Marketing?</w:t>
       </w:r>
-    </w:p>
-    <w:p/>
+      <w:bookmarkEnd w:id="85"/>
+    </w:p>
     <w:p>
       <w:pPr>
         <w:pStyle w:val="Listenabsatz"/>
         <w:numPr>
           <w:ilvl w:val="0"/>
-          <w:numId w:val="23"/>
+          <w:numId w:val="24"/>
         </w:numPr>
         <w:spacing w:after="0"/>
         <w:jc w:val="left"/>
@@ -11210,7 +11907,7 @@
         <w:pStyle w:val="Listenabsatz"/>
         <w:numPr>
           <w:ilvl w:val="0"/>
-          <w:numId w:val="23"/>
+          <w:numId w:val="24"/>
         </w:numPr>
         <w:spacing w:after="0"/>
         <w:jc w:val="left"/>
@@ -11224,7 +11921,7 @@
         <w:pStyle w:val="Listenabsatz"/>
         <w:numPr>
           <w:ilvl w:val="0"/>
-          <w:numId w:val="23"/>
+          <w:numId w:val="24"/>
         </w:numPr>
         <w:spacing w:after="0"/>
         <w:jc w:val="left"/>
@@ -11238,7 +11935,7 @@
         <w:pStyle w:val="Listenabsatz"/>
         <w:numPr>
           <w:ilvl w:val="0"/>
-          <w:numId w:val="23"/>
+          <w:numId w:val="24"/>
         </w:numPr>
         <w:spacing w:after="0"/>
         <w:jc w:val="left"/>
@@ -11247,25 +11944,22 @@
         <w:t>Zielgruppe wird definitiv erreicht</w:t>
       </w:r>
     </w:p>
-    <w:p/>
-    <w:p>
-      <w:pPr>
-        <w:pStyle w:val="berschrift2"/>
-        <w:spacing w:after="0"/>
-        <w:jc w:val="left"/>
-      </w:pPr>
-      <w:r>
-        <w:t>Wie kann ein unbekanntes Start-Up Unternehmen am besten online Fuß fassen?</w:t>
-      </w:r>
-      <w:bookmarkStart w:id="82" w:name="_GoBack"/>
-      <w:bookmarkEnd w:id="82"/>
+    <w:p>
+      <w:pPr>
+        <w:pStyle w:val="berschrift3"/>
+      </w:pPr>
+      <w:bookmarkStart w:id="86" w:name="_Toc447735329"/>
+      <w:r>
+        <w:t>Wie kann ein Start-Up Unternehmen am besten online Fuß fassen?</w:t>
+      </w:r>
+      <w:bookmarkEnd w:id="86"/>
     </w:p>
     <w:p>
       <w:pPr>
         <w:pStyle w:val="Listenabsatz"/>
         <w:numPr>
           <w:ilvl w:val="0"/>
-          <w:numId w:val="23"/>
+          <w:numId w:val="25"/>
         </w:numPr>
         <w:spacing w:after="0"/>
         <w:jc w:val="left"/>
@@ -11279,7 +11973,7 @@
         <w:pStyle w:val="Listenabsatz"/>
         <w:numPr>
           <w:ilvl w:val="0"/>
-          <w:numId w:val="23"/>
+          <w:numId w:val="25"/>
         </w:numPr>
         <w:spacing w:after="0"/>
         <w:jc w:val="left"/>
@@ -11306,7 +12000,7 @@
         <w:pStyle w:val="Listenabsatz"/>
         <w:numPr>
           <w:ilvl w:val="0"/>
-          <w:numId w:val="23"/>
+          <w:numId w:val="25"/>
         </w:numPr>
         <w:spacing w:after="0"/>
         <w:jc w:val="left"/>
@@ -11325,7 +12019,7 @@
         <w:pStyle w:val="Listenabsatz"/>
         <w:numPr>
           <w:ilvl w:val="0"/>
-          <w:numId w:val="23"/>
+          <w:numId w:val="25"/>
         </w:numPr>
         <w:spacing w:after="0"/>
         <w:jc w:val="left"/>
@@ -11339,7 +12033,7 @@
         <w:pStyle w:val="Listenabsatz"/>
         <w:numPr>
           <w:ilvl w:val="0"/>
-          <w:numId w:val="23"/>
+          <w:numId w:val="25"/>
         </w:numPr>
         <w:spacing w:after="0"/>
         <w:jc w:val="left"/>
@@ -11353,7 +12047,7 @@
         <w:pStyle w:val="Listenabsatz"/>
         <w:numPr>
           <w:ilvl w:val="0"/>
-          <w:numId w:val="23"/>
+          <w:numId w:val="25"/>
         </w:numPr>
         <w:spacing w:after="0"/>
         <w:jc w:val="left"/>
@@ -11367,43 +12061,114 @@
         <w:pStyle w:val="Listenabsatz"/>
         <w:numPr>
           <w:ilvl w:val="0"/>
-          <w:numId w:val="23"/>
+          <w:numId w:val="25"/>
+        </w:numPr>
+        <w:ind w:left="714" w:hanging="357"/>
+        <w:jc w:val="left"/>
+      </w:pPr>
+      <w:r>
+        <w:t>Ansprechbarkeit!!</w:t>
+      </w:r>
+    </w:p>
+    <w:p>
+      <w:pPr>
+        <w:pStyle w:val="berschrift3"/>
+        <w:spacing w:before="0"/>
+      </w:pPr>
+      <w:bookmarkStart w:id="87" w:name="_Toc447735330"/>
+      <w:r>
+        <w:t>Wie kann man ohne Budget Online-Marketing betreiben?</w:t>
+      </w:r>
+      <w:bookmarkEnd w:id="87"/>
+    </w:p>
+    <w:p>
+      <w:pPr>
+        <w:pStyle w:val="Listenabsatz"/>
+        <w:numPr>
+          <w:ilvl w:val="0"/>
+          <w:numId w:val="26"/>
         </w:numPr>
         <w:spacing w:after="0"/>
         <w:jc w:val="left"/>
       </w:pPr>
       <w:r>
-        <w:t>Ansprechbarkeit!!</w:t>
-      </w:r>
-    </w:p>
-    <w:p>
-      <w:pPr>
-        <w:pStyle w:val="Listenabsatz"/>
-      </w:pPr>
-    </w:p>
-    <w:p>
-      <w:pPr>
-        <w:pStyle w:val="berschrift2"/>
-        <w:spacing w:after="0"/>
-        <w:jc w:val="left"/>
-      </w:pPr>
-      <w:r>
-        <w:t>Wie kann man ohne Budget Online-Marketing betreiben?</w:t>
-      </w:r>
-    </w:p>
-    <w:p/>
+        <w:t>Google AdWords</w:t>
+      </w:r>
+    </w:p>
     <w:p>
       <w:pPr>
         <w:pStyle w:val="Listenabsatz"/>
         <w:numPr>
           <w:ilvl w:val="0"/>
-          <w:numId w:val="23"/>
+          <w:numId w:val="26"/>
         </w:numPr>
         <w:spacing w:after="0"/>
         <w:jc w:val="left"/>
-      </w:pPr>
-      <w:r>
-        <w:t>Google AdWords</w:t>
+        <w:rPr>
+          <w:lang w:val="en-US"/>
+        </w:rPr>
+      </w:pPr>
+      <w:proofErr w:type="spellStart"/>
+      <w:r>
+        <w:rPr>
+          <w:lang w:val="en-US"/>
+        </w:rPr>
+        <w:t>Testaccounts</w:t>
+      </w:r>
+      <w:proofErr w:type="spellEnd"/>
+      <w:r>
+        <w:rPr>
+          <w:lang w:val="en-US"/>
+        </w:rPr>
+        <w:t xml:space="preserve"> </w:t>
+      </w:r>
+      <w:proofErr w:type="spellStart"/>
+      <w:r>
+        <w:rPr>
+          <w:lang w:val="en-US"/>
+        </w:rPr>
+        <w:t>bei</w:t>
+      </w:r>
+      <w:proofErr w:type="spellEnd"/>
+      <w:r>
+        <w:rPr>
+          <w:lang w:val="en-US"/>
+        </w:rPr>
+        <w:t xml:space="preserve"> Online-</w:t>
+      </w:r>
+      <w:proofErr w:type="spellStart"/>
+      <w:r>
+        <w:rPr>
+          <w:lang w:val="en-US"/>
+        </w:rPr>
+        <w:t>Marketingtool</w:t>
+      </w:r>
+      <w:proofErr w:type="spellEnd"/>
+      <w:r>
+        <w:rPr>
+          <w:lang w:val="en-US"/>
+        </w:rPr>
+        <w:t xml:space="preserve"> (</w:t>
+      </w:r>
+      <w:proofErr w:type="spellStart"/>
+      <w:r>
+        <w:rPr>
+          <w:lang w:val="en-US"/>
+        </w:rPr>
+        <w:t>z.B</w:t>
+      </w:r>
+      <w:proofErr w:type="spellEnd"/>
+      <w:r>
+        <w:rPr>
+          <w:lang w:val="en-US"/>
+        </w:rPr>
+        <w:t xml:space="preserve">. </w:t>
+      </w:r>
+      <w:r>
+        <w:rPr>
+          <w:lang w:val="en-US"/>
+        </w:rPr>
+        <w:t>XOVI)</w:t>
       </w:r>
     </w:p>
     <w:p>
@@ -11411,124 +12176,69 @@
         <w:pStyle w:val="Listenabsatz"/>
         <w:numPr>
           <w:ilvl w:val="0"/>
-          <w:numId w:val="23"/>
+          <w:numId w:val="26"/>
         </w:numPr>
         <w:spacing w:after="0"/>
         <w:jc w:val="left"/>
-        <w:rPr>
-          <w:lang w:val="en-US"/>
-        </w:rPr>
       </w:pPr>
       <w:proofErr w:type="spellStart"/>
       <w:r>
-        <w:rPr>
-          <w:lang w:val="en-US"/>
-        </w:rPr>
-        <w:t>Testaccounts</w:t>
+        <w:t>Social</w:t>
       </w:r>
       <w:proofErr w:type="spellEnd"/>
       <w:r>
-        <w:rPr>
-          <w:lang w:val="en-US"/>
-        </w:rPr>
-        <w:t xml:space="preserve"> </w:t>
-      </w:r>
-      <w:proofErr w:type="spellStart"/>
-      <w:r>
-        <w:rPr>
-          <w:lang w:val="en-US"/>
-        </w:rPr>
-        <w:t>bei</w:t>
-      </w:r>
-      <w:proofErr w:type="spellEnd"/>
-      <w:r>
-        <w:rPr>
-          <w:lang w:val="en-US"/>
-        </w:rPr>
-        <w:t xml:space="preserve"> Online-</w:t>
-      </w:r>
-      <w:proofErr w:type="spellStart"/>
-      <w:r>
-        <w:rPr>
-          <w:lang w:val="en-US"/>
-        </w:rPr>
-        <w:t>Marketingtool</w:t>
-      </w:r>
-      <w:proofErr w:type="spellEnd"/>
-      <w:r>
-        <w:rPr>
-          <w:lang w:val="en-US"/>
-        </w:rPr>
-        <w:t xml:space="preserve"> (</w:t>
-      </w:r>
-      <w:proofErr w:type="spellStart"/>
-      <w:r>
-        <w:rPr>
-          <w:lang w:val="en-US"/>
-        </w:rPr>
-        <w:t>z.B</w:t>
-      </w:r>
-      <w:proofErr w:type="spellEnd"/>
-      <w:r>
-        <w:rPr>
-          <w:lang w:val="en-US"/>
-        </w:rPr>
-        <w:t xml:space="preserve">. </w:t>
-      </w:r>
-      <w:r>
-        <w:rPr>
-          <w:lang w:val="en-US"/>
-        </w:rPr>
-        <w:t>XOVI)</w:t>
-      </w:r>
+        <w:t xml:space="preserve"> Media Kanäle (siehe oben)</w:t>
+      </w:r>
+    </w:p>
+    <w:p>
+      <w:pPr>
+        <w:pStyle w:val="berschrift3"/>
+      </w:pPr>
+      <w:bookmarkStart w:id="88" w:name="_Toc447735331"/>
+      <w:r>
+        <w:t>Welche Möglichkeiten der Marktdurchdringung hat man beim Vermarkten einer Website?</w:t>
+      </w:r>
+      <w:bookmarkEnd w:id="88"/>
     </w:p>
     <w:p>
       <w:pPr>
         <w:pStyle w:val="Listenabsatz"/>
         <w:numPr>
           <w:ilvl w:val="0"/>
-          <w:numId w:val="23"/>
+          <w:numId w:val="27"/>
         </w:numPr>
         <w:spacing w:after="0"/>
         <w:jc w:val="left"/>
       </w:pPr>
-      <w:proofErr w:type="spellStart"/>
-      <w:r>
-        <w:t>Social</w:t>
-      </w:r>
-      <w:proofErr w:type="spellEnd"/>
-      <w:r>
-        <w:t xml:space="preserve"> Media Kanäle (siehe oben)</w:t>
-      </w:r>
-    </w:p>
-    <w:p>
-      <w:pPr>
-        <w:pStyle w:val="Listenabsatz"/>
-      </w:pPr>
-    </w:p>
-    <w:p>
-      <w:pPr>
-        <w:pStyle w:val="berschrift2"/>
-        <w:spacing w:after="0"/>
-        <w:jc w:val="left"/>
-      </w:pPr>
-      <w:r>
-        <w:t>Welche Möglichkeiten der Marktdurchdringung hat man beim Vermarkten einer Website?</w:t>
-      </w:r>
-    </w:p>
-    <w:p/>
+      <w:r>
+        <w:t>Spezialisierung in die Tiefe</w:t>
+      </w:r>
+    </w:p>
     <w:p>
       <w:pPr>
         <w:pStyle w:val="Listenabsatz"/>
         <w:numPr>
           <w:ilvl w:val="0"/>
-          <w:numId w:val="23"/>
+          <w:numId w:val="27"/>
         </w:numPr>
         <w:spacing w:after="0"/>
         <w:jc w:val="left"/>
       </w:pPr>
-      <w:r>
-        <w:t>Spezialisierung in die Tiefe</w:t>
+      <w:proofErr w:type="spellStart"/>
+      <w:r>
+        <w:t>Plugins</w:t>
+      </w:r>
+      <w:proofErr w:type="spellEnd"/>
+      <w:r>
+        <w:t>/</w:t>
+      </w:r>
+      <w:proofErr w:type="spellStart"/>
+      <w:r>
+        <w:t>Addons</w:t>
+      </w:r>
+      <w:proofErr w:type="spellEnd"/>
+      <w:r>
+        <w:t xml:space="preserve"> entwickeln</w:t>
       </w:r>
     </w:p>
     <w:p>
@@ -11536,70 +12246,51 @@
         <w:pStyle w:val="Listenabsatz"/>
         <w:numPr>
           <w:ilvl w:val="0"/>
-          <w:numId w:val="23"/>
+          <w:numId w:val="27"/>
         </w:numPr>
         <w:spacing w:after="0"/>
         <w:jc w:val="left"/>
       </w:pPr>
-      <w:proofErr w:type="spellStart"/>
-      <w:r>
-        <w:t>Plugins</w:t>
-      </w:r>
-      <w:proofErr w:type="spellEnd"/>
-      <w:r>
-        <w:t>/</w:t>
-      </w:r>
-      <w:proofErr w:type="spellStart"/>
-      <w:r>
-        <w:t>Addons</w:t>
-      </w:r>
-      <w:proofErr w:type="spellEnd"/>
-      <w:r>
-        <w:t xml:space="preserve"> entwickeln</w:t>
-      </w:r>
+      <w:r>
+        <w:t>Userfeedback nutzen</w:t>
+      </w:r>
+    </w:p>
+    <w:p>
+      <w:pPr>
+        <w:pStyle w:val="berschrift3"/>
+      </w:pPr>
+      <w:bookmarkStart w:id="89" w:name="_Toc447735332"/>
+      <w:r>
+        <w:t>Sinnvolle Wahl von Keywords?</w:t>
+      </w:r>
+      <w:bookmarkEnd w:id="89"/>
     </w:p>
     <w:p>
       <w:pPr>
         <w:pStyle w:val="Listenabsatz"/>
         <w:numPr>
           <w:ilvl w:val="0"/>
-          <w:numId w:val="23"/>
+          <w:numId w:val="28"/>
         </w:numPr>
         <w:spacing w:after="0"/>
         <w:jc w:val="left"/>
       </w:pPr>
       <w:r>
-        <w:t>Userfeedback nutzen</w:t>
-      </w:r>
-    </w:p>
-    <w:p>
-      <w:pPr>
-        <w:pStyle w:val="Listenabsatz"/>
-      </w:pPr>
-    </w:p>
-    <w:p>
-      <w:pPr>
-        <w:pStyle w:val="berschrift2"/>
-        <w:spacing w:after="0"/>
-        <w:jc w:val="left"/>
-      </w:pPr>
-      <w:r>
-        <w:t>Sinnvolle Wahl von Keywords?</w:t>
-      </w:r>
-    </w:p>
-    <w:p/>
+        <w:t>Google AdWords</w:t>
+      </w:r>
+    </w:p>
     <w:p>
       <w:pPr>
         <w:pStyle w:val="Listenabsatz"/>
         <w:numPr>
           <w:ilvl w:val="0"/>
-          <w:numId w:val="23"/>
+          <w:numId w:val="28"/>
         </w:numPr>
         <w:spacing w:after="0"/>
         <w:jc w:val="left"/>
       </w:pPr>
       <w:r>
-        <w:t>Google AdWords</w:t>
+        <w:t>Autovervollständigung nutzen</w:t>
       </w:r>
     </w:p>
     <w:p>
@@ -11607,13 +12298,13 @@
         <w:pStyle w:val="Listenabsatz"/>
         <w:numPr>
           <w:ilvl w:val="0"/>
-          <w:numId w:val="23"/>
+          <w:numId w:val="28"/>
         </w:numPr>
         <w:spacing w:after="0"/>
         <w:jc w:val="left"/>
       </w:pPr>
       <w:r>
-        <w:t>Autovervollständigung nutzen</w:t>
+        <w:t>Keywords der Konkurrenz klauen</w:t>
       </w:r>
     </w:p>
     <w:p>
@@ -11621,62 +12312,48 @@
         <w:pStyle w:val="Listenabsatz"/>
         <w:numPr>
           <w:ilvl w:val="0"/>
-          <w:numId w:val="23"/>
+          <w:numId w:val="28"/>
         </w:numPr>
-        <w:spacing w:after="0"/>
+        <w:ind w:left="714" w:hanging="357"/>
         <w:jc w:val="left"/>
       </w:pPr>
       <w:r>
-        <w:t>Keywords der Konkurrenz klauen</w:t>
-      </w:r>
-    </w:p>
-    <w:p>
-      <w:pPr>
-        <w:pStyle w:val="Listenabsatz"/>
-        <w:numPr>
-          <w:ilvl w:val="0"/>
-          <w:numId w:val="23"/>
-        </w:numPr>
-        <w:spacing w:after="0"/>
-        <w:jc w:val="left"/>
-      </w:pPr>
-      <w:r>
+        <w:lastRenderedPageBreak/>
         <w:t>Frageform/Ausrufform</w:t>
       </w:r>
     </w:p>
-    <w:p/>
-    <w:p/>
     <w:p>
       <w:pPr>
         <w:pStyle w:val="berschrift2"/>
       </w:pPr>
-      <w:bookmarkStart w:id="83" w:name="_Toc447705266"/>
+      <w:bookmarkStart w:id="90" w:name="_Toc447735333"/>
       <w:r>
         <w:t>Planungsdokumente</w:t>
       </w:r>
-      <w:bookmarkEnd w:id="83"/>
+      <w:bookmarkEnd w:id="90"/>
     </w:p>
     <w:p>
       <w:pPr>
         <w:pStyle w:val="berschrift3"/>
-      </w:pPr>
-      <w:bookmarkStart w:id="84" w:name="_Ref447535168"/>
-      <w:bookmarkStart w:id="85" w:name="_Ref447535186"/>
-      <w:bookmarkStart w:id="86" w:name="_Toc447705267"/>
+        <w:spacing w:before="0"/>
+      </w:pPr>
+      <w:bookmarkStart w:id="91" w:name="_Ref447535168"/>
+      <w:bookmarkStart w:id="92" w:name="_Ref447535186"/>
+      <w:bookmarkStart w:id="93" w:name="_Toc447735334"/>
       <w:r>
         <w:t>Zielmatrix</w:t>
       </w:r>
-      <w:bookmarkEnd w:id="84"/>
-      <w:bookmarkEnd w:id="85"/>
-      <w:bookmarkEnd w:id="86"/>
+      <w:bookmarkEnd w:id="91"/>
+      <w:bookmarkEnd w:id="92"/>
+      <w:bookmarkEnd w:id="93"/>
     </w:p>
     <w:p>
       <w:r>
         <w:object w:dxaOrig="8925" w:dyaOrig="12630" w14:anchorId="6797AAB5">
-          <v:shape id="_x0000_i1026" type="#_x0000_t75" style="width:376.5pt;height:406.5pt" o:ole="">
+          <v:shape id="_x0000_i1026" type="#_x0000_t75" style="width:376.65pt;height:406.7pt" o:ole="">
             <v:imagedata r:id="rId16" o:title="" cropbottom="23317f" cropright="10387f"/>
           </v:shape>
-          <o:OLEObject Type="Embed" ProgID="AcroExch.Document.DC" ShapeID="_x0000_i1026" DrawAspect="Content" ObjectID="_1521453381" r:id="rId17"/>
+          <o:OLEObject Type="Embed" ProgID="AcroExch.Document.DC" ShapeID="_x0000_i1026" DrawAspect="Content" ObjectID="_1521477832" r:id="rId17"/>
         </w:object>
       </w:r>
     </w:p>
@@ -11687,27 +12364,14 @@
       <w:r>
         <w:t xml:space="preserve">Anhang </w:t>
       </w:r>
-      <w:r>
-        <w:fldChar w:fldCharType="begin"/>
-      </w:r>
-      <w:r>
-        <w:instrText xml:space="preserve"> SEQ Anhang \* ARABIC </w:instrText>
-      </w:r>
-      <w:r>
-        <w:fldChar w:fldCharType="separate"/>
-      </w:r>
-      <w:r>
-        <w:rPr>
-          <w:noProof/>
-        </w:rPr>
-        <w:t>1</w:t>
-      </w:r>
-      <w:r>
-        <w:rPr>
-          <w:noProof/>
-        </w:rPr>
-        <w:fldChar w:fldCharType="end"/>
-      </w:r>
+      <w:fldSimple w:instr=" SEQ Anhang \* ARABIC ">
+        <w:r>
+          <w:rPr>
+            <w:noProof/>
+          </w:rPr>
+          <w:t>1</w:t>
+        </w:r>
+      </w:fldSimple>
       <w:r>
         <w:t xml:space="preserve"> Zielmatrix</w:t>
       </w:r>
@@ -11716,20 +12380,19 @@
       <w:pPr>
         <w:pStyle w:val="berschrift3"/>
       </w:pPr>
-      <w:bookmarkStart w:id="87" w:name="_Toc447705268"/>
-      <w:r>
-        <w:lastRenderedPageBreak/>
+      <w:bookmarkStart w:id="94" w:name="_Toc447735335"/>
+      <w:r>
         <w:t>Projektstrukturplan</w:t>
       </w:r>
-      <w:bookmarkEnd w:id="87"/>
+      <w:bookmarkEnd w:id="94"/>
     </w:p>
     <w:p>
       <w:r>
         <w:object w:dxaOrig="8925" w:dyaOrig="12630" w14:anchorId="0457E16C">
-          <v:shape id="_x0000_i1027" type="#_x0000_t75" style="width:346.5pt;height:90.75pt" o:ole="">
+          <v:shape id="_x0000_i1027" type="#_x0000_t75" style="width:346.3pt;height:90.95pt" o:ole="">
             <v:imagedata r:id="rId18" o:title="" croptop="11321f" cropbottom="44734f" cropright="14583f"/>
           </v:shape>
-          <o:OLEObject Type="Embed" ProgID="AcroExch.Document.DC" ShapeID="_x0000_i1027" DrawAspect="Content" ObjectID="_1521453382" r:id="rId19"/>
+          <o:OLEObject Type="Embed" ProgID="AcroExch.Document.DC" ShapeID="_x0000_i1027" DrawAspect="Content" ObjectID="_1521477833" r:id="rId19"/>
         </w:object>
       </w:r>
     </w:p>
@@ -11745,27 +12408,14 @@
       <w:r>
         <w:t xml:space="preserve"> </w:t>
       </w:r>
-      <w:r>
-        <w:fldChar w:fldCharType="begin"/>
-      </w:r>
-      <w:r>
-        <w:instrText xml:space="preserve"> SEQ AStruktur \* ARABIC </w:instrText>
-      </w:r>
-      <w:r>
-        <w:fldChar w:fldCharType="separate"/>
-      </w:r>
-      <w:r>
-        <w:rPr>
-          <w:noProof/>
-        </w:rPr>
-        <w:t>1</w:t>
-      </w:r>
-      <w:r>
-        <w:rPr>
-          <w:noProof/>
-        </w:rPr>
-        <w:fldChar w:fldCharType="end"/>
-      </w:r>
+      <w:fldSimple w:instr=" SEQ AStruktur \* ARABIC ">
+        <w:r>
+          <w:rPr>
+            <w:noProof/>
+          </w:rPr>
+          <w:t>1</w:t>
+        </w:r>
+      </w:fldSimple>
       <w:r>
         <w:t xml:space="preserve"> Erklärung des PSP</w:t>
       </w:r>
@@ -11773,10 +12423,10 @@
     <w:p>
       <w:r>
         <w:object w:dxaOrig="12630" w:dyaOrig="8925" w14:anchorId="6B95666F">
-          <v:shape id="_x0000_i1028" type="#_x0000_t75" style="width:505.5pt;height:171pt" o:ole="">
+          <v:shape id="_x0000_i1028" type="#_x0000_t75" style="width:505.2pt;height:170.9pt" o:ole="">
             <v:imagedata r:id="rId20" o:title="" cropbottom="39091f" cropleft="4883f" cropright="5589f"/>
           </v:shape>
-          <o:OLEObject Type="Embed" ProgID="AcroExch.Document.DC" ShapeID="_x0000_i1028" DrawAspect="Content" ObjectID="_1521453383" r:id="rId21"/>
+          <o:OLEObject Type="Embed" ProgID="AcroExch.Document.DC" ShapeID="_x0000_i1028" DrawAspect="Content" ObjectID="_1521477834" r:id="rId21"/>
         </w:object>
       </w:r>
     </w:p>
@@ -11792,27 +12442,14 @@
       <w:r>
         <w:t xml:space="preserve"> </w:t>
       </w:r>
-      <w:r>
-        <w:fldChar w:fldCharType="begin"/>
-      </w:r>
-      <w:r>
-        <w:instrText xml:space="preserve"> SEQ AStruktur \* ARABIC </w:instrText>
-      </w:r>
-      <w:r>
-        <w:fldChar w:fldCharType="separate"/>
-      </w:r>
-      <w:r>
-        <w:rPr>
-          <w:noProof/>
-        </w:rPr>
-        <w:t>2</w:t>
-      </w:r>
-      <w:r>
-        <w:rPr>
-          <w:noProof/>
-        </w:rPr>
-        <w:fldChar w:fldCharType="end"/>
-      </w:r>
+      <w:fldSimple w:instr=" SEQ AStruktur \* ARABIC ">
+        <w:r>
+          <w:rPr>
+            <w:noProof/>
+          </w:rPr>
+          <w:t>2</w:t>
+        </w:r>
+      </w:fldSimple>
       <w:r>
         <w:t xml:space="preserve"> Übersicht der 4 Phasen</w:t>
       </w:r>
@@ -11820,10 +12457,10 @@
     <w:p>
       <w:r>
         <w:object w:dxaOrig="8925" w:dyaOrig="12630" w14:anchorId="02B1F284">
-          <v:shape id="_x0000_i1029" type="#_x0000_t75" style="width:160.5pt;height:292.5pt" o:ole="">
+          <v:shape id="_x0000_i1029" type="#_x0000_t75" style="width:160.65pt;height:292.4pt" o:ole="">
             <v:imagedata r:id="rId22" o:title="" croptop="3103f" cropbottom="32070f" cropleft="23352f" cropright="18551f"/>
           </v:shape>
-          <o:OLEObject Type="Embed" ProgID="AcroExch.Document.DC" ShapeID="_x0000_i1029" DrawAspect="Content" ObjectID="_1521453384" r:id="rId23"/>
+          <o:OLEObject Type="Embed" ProgID="AcroExch.Document.DC" ShapeID="_x0000_i1029" DrawAspect="Content" ObjectID="_1521477835" r:id="rId23"/>
         </w:object>
       </w:r>
     </w:p>
@@ -11839,27 +12476,14 @@
       <w:r>
         <w:t xml:space="preserve"> </w:t>
       </w:r>
-      <w:r>
-        <w:fldChar w:fldCharType="begin"/>
-      </w:r>
-      <w:r>
-        <w:instrText xml:space="preserve"> SEQ AStruktur \* ARABIC </w:instrText>
-      </w:r>
-      <w:r>
-        <w:fldChar w:fldCharType="separate"/>
-      </w:r>
-      <w:r>
-        <w:rPr>
-          <w:noProof/>
-        </w:rPr>
-        <w:t>3</w:t>
-      </w:r>
-      <w:r>
-        <w:rPr>
-          <w:noProof/>
-        </w:rPr>
-        <w:fldChar w:fldCharType="end"/>
-      </w:r>
+      <w:fldSimple w:instr=" SEQ AStruktur \* ARABIC ">
+        <w:r>
+          <w:rPr>
+            <w:noProof/>
+          </w:rPr>
+          <w:t>3</w:t>
+        </w:r>
+      </w:fldSimple>
       <w:r>
         <w:t xml:space="preserve"> Vorbereitungsphase</w:t>
       </w:r>
@@ -11868,10 +12492,10 @@
     <w:p>
       <w:r>
         <w:object w:dxaOrig="12630" w:dyaOrig="8925" w14:anchorId="695CE31F">
-          <v:shape id="_x0000_i1030" type="#_x0000_t75" style="width:420pt;height:271.5pt;mso-position-horizontal:absolute" o:ole="">
+          <v:shape id="_x0000_i1030" type="#_x0000_t75" style="width:419.95pt;height:271.3pt;mso-position-horizontal:absolute" o:ole="">
             <v:imagedata r:id="rId24" o:title="" croptop="5974f" cropbottom="19587f" cropleft="3908f" cropright="18083f"/>
           </v:shape>
-          <o:OLEObject Type="Embed" ProgID="AcroExch.Document.DC" ShapeID="_x0000_i1030" DrawAspect="Content" ObjectID="_1521453385" r:id="rId25"/>
+          <o:OLEObject Type="Embed" ProgID="AcroExch.Document.DC" ShapeID="_x0000_i1030" DrawAspect="Content" ObjectID="_1521477836" r:id="rId25"/>
         </w:object>
       </w:r>
     </w:p>
@@ -11887,27 +12511,14 @@
       <w:r>
         <w:t xml:space="preserve"> </w:t>
       </w:r>
-      <w:r>
-        <w:fldChar w:fldCharType="begin"/>
-      </w:r>
-      <w:r>
-        <w:instrText xml:space="preserve"> SEQ AStruktur \* ARABIC </w:instrText>
-      </w:r>
-      <w:r>
-        <w:fldChar w:fldCharType="separate"/>
-      </w:r>
-      <w:r>
-        <w:rPr>
-          <w:noProof/>
-        </w:rPr>
-        <w:t>4</w:t>
-      </w:r>
-      <w:r>
-        <w:rPr>
-          <w:noProof/>
-        </w:rPr>
-        <w:fldChar w:fldCharType="end"/>
-      </w:r>
+      <w:fldSimple w:instr=" SEQ AStruktur \* ARABIC ">
+        <w:r>
+          <w:rPr>
+            <w:noProof/>
+          </w:rPr>
+          <w:t>4</w:t>
+        </w:r>
+      </w:fldSimple>
       <w:r>
         <w:t xml:space="preserve"> Marktanalysen Phase</w:t>
       </w:r>
@@ -11916,10 +12527,10 @@
     <w:p>
       <w:r>
         <w:object w:dxaOrig="12630" w:dyaOrig="8925" w14:anchorId="4C806F7D">
-          <v:shape id="_x0000_i1031" type="#_x0000_t75" style="width:417.75pt;height:268.5pt;mso-position-horizontal:absolute" o:ole="">
+          <v:shape id="_x0000_i1031" type="#_x0000_t75" style="width:418.05pt;height:268.65pt;mso-position-horizontal:absolute" o:ole="">
             <v:imagedata r:id="rId26" o:title="" croptop="6532f" cropbottom="19621f" cropleft="4308f" cropright="17855f"/>
           </v:shape>
-          <o:OLEObject Type="Embed" ProgID="AcroExch.Document.DC" ShapeID="_x0000_i1031" DrawAspect="Content" ObjectID="_1521453386" r:id="rId27"/>
+          <o:OLEObject Type="Embed" ProgID="AcroExch.Document.DC" ShapeID="_x0000_i1031" DrawAspect="Content" ObjectID="_1521477837" r:id="rId27"/>
         </w:object>
       </w:r>
     </w:p>
@@ -11935,27 +12546,14 @@
       <w:r>
         <w:t xml:space="preserve"> </w:t>
       </w:r>
-      <w:r>
-        <w:fldChar w:fldCharType="begin"/>
-      </w:r>
-      <w:r>
-        <w:instrText xml:space="preserve"> SEQ AStruktur \* ARABIC </w:instrText>
-      </w:r>
-      <w:r>
-        <w:fldChar w:fldCharType="separate"/>
-      </w:r>
-      <w:r>
-        <w:rPr>
-          <w:noProof/>
-        </w:rPr>
-        <w:t>5</w:t>
-      </w:r>
-      <w:r>
-        <w:rPr>
-          <w:noProof/>
-        </w:rPr>
-        <w:fldChar w:fldCharType="end"/>
-      </w:r>
+      <w:fldSimple w:instr=" SEQ AStruktur \* ARABIC ">
+        <w:r>
+          <w:rPr>
+            <w:noProof/>
+          </w:rPr>
+          <w:t>5</w:t>
+        </w:r>
+      </w:fldSimple>
       <w:r>
         <w:t xml:space="preserve"> Marketing-Mix Phase</w:t>
       </w:r>
@@ -11963,10 +12561,10 @@
     <w:p>
       <w:r>
         <w:object w:dxaOrig="8925" w:dyaOrig="12630" w14:anchorId="506E87F5">
-          <v:shape id="_x0000_i1032" type="#_x0000_t75" style="width:186pt;height:232.5pt" o:ole="">
+          <v:shape id="_x0000_i1032" type="#_x0000_t75" style="width:186.1pt;height:232.4pt" o:ole="">
             <v:imagedata r:id="rId28" o:title="" croptop="3301f" cropbottom="38160f" cropleft="7965f" cropright="30223f"/>
           </v:shape>
-          <o:OLEObject Type="Embed" ProgID="AcroExch.Document.DC" ShapeID="_x0000_i1032" DrawAspect="Content" ObjectID="_1521453387" r:id="rId29"/>
+          <o:OLEObject Type="Embed" ProgID="AcroExch.Document.DC" ShapeID="_x0000_i1032" DrawAspect="Content" ObjectID="_1521477838" r:id="rId29"/>
         </w:object>
       </w:r>
     </w:p>
@@ -11982,27 +12580,14 @@
       <w:r>
         <w:t xml:space="preserve"> </w:t>
       </w:r>
-      <w:r>
-        <w:fldChar w:fldCharType="begin"/>
-      </w:r>
-      <w:r>
-        <w:instrText xml:space="preserve"> SEQ AStruktur \* ARABIC </w:instrText>
-      </w:r>
-      <w:r>
-        <w:fldChar w:fldCharType="separate"/>
-      </w:r>
-      <w:r>
-        <w:rPr>
-          <w:noProof/>
-        </w:rPr>
-        <w:t>6</w:t>
-      </w:r>
-      <w:r>
-        <w:rPr>
-          <w:noProof/>
-        </w:rPr>
-        <w:fldChar w:fldCharType="end"/>
-      </w:r>
+      <w:fldSimple w:instr=" SEQ AStruktur \* ARABIC ">
+        <w:r>
+          <w:rPr>
+            <w:noProof/>
+          </w:rPr>
+          <w:t>6</w:t>
+        </w:r>
+      </w:fldSimple>
       <w:r>
         <w:t xml:space="preserve"> Nachbereitungsphase</w:t>
       </w:r>
@@ -12016,12 +12601,12 @@
       <w:pPr>
         <w:pStyle w:val="berschrift3"/>
       </w:pPr>
-      <w:bookmarkStart w:id="88" w:name="_Toc447705269"/>
+      <w:bookmarkStart w:id="95" w:name="_Toc447735336"/>
       <w:r>
         <w:lastRenderedPageBreak/>
         <w:t>Projektablaufplan</w:t>
       </w:r>
-      <w:bookmarkEnd w:id="88"/>
+      <w:bookmarkEnd w:id="95"/>
     </w:p>
     <w:p/>
     <w:p/>
@@ -12193,7 +12778,6 @@
     <w:p/>
     <w:p/>
     <w:p/>
-    <w:p/>
     <w:p>
       <w:pPr>
         <w:pStyle w:val="berschrift2"/>
@@ -12201,10 +12785,10 @@
           <w:ilvl w:val="0"/>
           <w:numId w:val="0"/>
         </w:numPr>
-        <w:ind w:left="576" w:hanging="576"/>
-      </w:pPr>
-      <w:bookmarkStart w:id="89" w:name="_Toc447705270"/>
-      <w:bookmarkStart w:id="90" w:name="_Ref447109940"/>
+      </w:pPr>
+      <w:bookmarkStart w:id="96" w:name="_Ref447109940"/>
+    </w:p>
+    <w:p>
       <w:r>
         <w:rPr>
           <w:noProof/>
@@ -12213,13 +12797,152 @@
         <mc:AlternateContent>
           <mc:Choice Requires="wps">
             <w:drawing>
-              <wp:anchor distT="0" distB="0" distL="114300" distR="114300" simplePos="0" relativeHeight="251676672" behindDoc="0" locked="0" layoutInCell="1" allowOverlap="1" wp14:anchorId="64B77F0E" wp14:editId="44857D7D">
+              <wp:anchor distT="0" distB="0" distL="114300" distR="114300" simplePos="0" relativeHeight="251678720" behindDoc="0" locked="0" layoutInCell="1" allowOverlap="1" wp14:anchorId="56AD5608" wp14:editId="18BB45E0">
                 <wp:simplePos x="0" y="0"/>
                 <wp:positionH relativeFrom="column">
-                  <wp:posOffset>2987619</wp:posOffset>
+                  <wp:posOffset>-3175</wp:posOffset>
                 </wp:positionH>
                 <wp:positionV relativeFrom="paragraph">
-                  <wp:posOffset>71259</wp:posOffset>
+                  <wp:posOffset>56566</wp:posOffset>
+                </wp:positionV>
+                <wp:extent cx="2218055" cy="258445"/>
+                <wp:effectExtent l="0" t="0" r="0" b="8255"/>
+                <wp:wrapThrough wrapText="bothSides">
+                  <wp:wrapPolygon edited="0">
+                    <wp:start x="0" y="0"/>
+                    <wp:lineTo x="0" y="20698"/>
+                    <wp:lineTo x="21334" y="20698"/>
+                    <wp:lineTo x="21334" y="0"/>
+                    <wp:lineTo x="0" y="0"/>
+                  </wp:wrapPolygon>
+                </wp:wrapThrough>
+                <wp:docPr id="13" name="Textfeld 13"/>
+                <wp:cNvGraphicFramePr/>
+                <a:graphic xmlns:a="http://schemas.openxmlformats.org/drawingml/2006/main">
+                  <a:graphicData uri="http://schemas.microsoft.com/office/word/2010/wordprocessingShape">
+                    <wps:wsp>
+                      <wps:cNvSpPr txBox="1"/>
+                      <wps:spPr>
+                        <a:xfrm>
+                          <a:off x="0" y="0"/>
+                          <a:ext cx="2218055" cy="258445"/>
+                        </a:xfrm>
+                        <a:prstGeom prst="rect">
+                          <a:avLst/>
+                        </a:prstGeom>
+                        <a:solidFill>
+                          <a:prstClr val="white"/>
+                        </a:solidFill>
+                        <a:ln>
+                          <a:noFill/>
+                        </a:ln>
+                        <a:effectLst/>
+                      </wps:spPr>
+                      <wps:txbx>
+                        <w:txbxContent>
+                          <w:p>
+                            <w:pPr>
+                              <w:pStyle w:val="Beschriftung"/>
+                              <w:rPr>
+                                <w:noProof/>
+                                <w:sz w:val="24"/>
+                                <w:szCs w:val="24"/>
+                              </w:rPr>
+                            </w:pPr>
+                            <w:proofErr w:type="spellStart"/>
+                            <w:r>
+                              <w:t>AGantt</w:t>
+                            </w:r>
+                            <w:proofErr w:type="spellEnd"/>
+                            <w:r>
+                              <w:t xml:space="preserve"> </w:t>
+                            </w:r>
+                            <w:fldSimple w:instr=" SEQ AGantt \* ARABIC ">
+                              <w:r>
+                                <w:rPr>
+                                  <w:noProof/>
+                                </w:rPr>
+                                <w:t>2</w:t>
+                              </w:r>
+                            </w:fldSimple>
+                            <w:r>
+                              <w:t xml:space="preserve"> Phase 2</w:t>
+                            </w:r>
+                          </w:p>
+                        </w:txbxContent>
+                      </wps:txbx>
+                      <wps:bodyPr rot="0" spcFirstLastPara="0" vertOverflow="overflow" horzOverflow="overflow" vert="horz" wrap="square" lIns="0" tIns="0" rIns="0" bIns="0" numCol="1" spcCol="0" rtlCol="0" fromWordArt="0" anchor="t" anchorCtr="0" forceAA="0" compatLnSpc="1">
+                        <a:prstTxWarp prst="textNoShape">
+                          <a:avLst/>
+                        </a:prstTxWarp>
+                        <a:spAutoFit/>
+                      </wps:bodyPr>
+                    </wps:wsp>
+                  </a:graphicData>
+                </a:graphic>
+                <wp14:sizeRelH relativeFrom="margin">
+                  <wp14:pctWidth>0</wp14:pctWidth>
+                </wp14:sizeRelH>
+              </wp:anchor>
+            </w:drawing>
+          </mc:Choice>
+          <mc:Fallback>
+            <w:pict>
+              <v:shape w14:anchorId="56AD5608" id="Textfeld 13" o:spid="_x0000_s1029" type="#_x0000_t202" style="position:absolute;left:0;text-align:left;margin-left:-.25pt;margin-top:4.45pt;width:174.65pt;height:20.35pt;z-index:251678720;visibility:visible;mso-wrap-style:square;mso-width-percent:0;mso-wrap-distance-left:9pt;mso-wrap-distance-top:0;mso-wrap-distance-right:9pt;mso-wrap-distance-bottom:0;mso-position-horizontal:absolute;mso-position-horizontal-relative:text;mso-position-vertical:absolute;mso-position-vertical-relative:text;mso-width-percent:0;mso-width-relative:margin;v-text-anchor:top" o:gfxdata="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" stroked="f">
+                <v:textbox style="mso-fit-shape-to-text:t" inset="0,0,0,0">
+                  <w:txbxContent>
+                    <w:p>
+                      <w:pPr>
+                        <w:pStyle w:val="Beschriftung"/>
+                        <w:rPr>
+                          <w:noProof/>
+                          <w:sz w:val="24"/>
+                          <w:szCs w:val="24"/>
+                        </w:rPr>
+                      </w:pPr>
+                      <w:proofErr w:type="spellStart"/>
+                      <w:r>
+                        <w:t>AGantt</w:t>
+                      </w:r>
+                      <w:proofErr w:type="spellEnd"/>
+                      <w:r>
+                        <w:t xml:space="preserve"> </w:t>
+                      </w:r>
+                      <w:fldSimple w:instr=" SEQ AGantt \* ARABIC ">
+                        <w:r>
+                          <w:rPr>
+                            <w:noProof/>
+                          </w:rPr>
+                          <w:t>2</w:t>
+                        </w:r>
+                      </w:fldSimple>
+                      <w:r>
+                        <w:t xml:space="preserve"> Phase 2</w:t>
+                      </w:r>
+                    </w:p>
+                  </w:txbxContent>
+                </v:textbox>
+                <w10:wrap type="through"/>
+              </v:shape>
+            </w:pict>
+          </mc:Fallback>
+        </mc:AlternateContent>
+      </w:r>
+      <w:r>
+        <w:rPr>
+          <w:noProof/>
+          <w:lang w:eastAsia="de-DE"/>
+        </w:rPr>
+        <mc:AlternateContent>
+          <mc:Choice Requires="wps">
+            <w:drawing>
+              <wp:anchor distT="0" distB="0" distL="114300" distR="114300" simplePos="0" relativeHeight="251676672" behindDoc="0" locked="0" layoutInCell="1" allowOverlap="1" wp14:anchorId="64B77F0E" wp14:editId="2886B445">
+                <wp:simplePos x="0" y="0"/>
+                <wp:positionH relativeFrom="column">
+                  <wp:posOffset>2987040</wp:posOffset>
+                </wp:positionH>
+                <wp:positionV relativeFrom="paragraph">
+                  <wp:posOffset>48895</wp:posOffset>
                 </wp:positionV>
                 <wp:extent cx="2106930" cy="258445"/>
                 <wp:effectExtent l="0" t="0" r="7620" b="8255"/>
@@ -12273,27 +12996,14 @@
                             <w:r>
                               <w:t xml:space="preserve"> </w:t>
                             </w:r>
-                            <w:r>
-                              <w:fldChar w:fldCharType="begin"/>
-                            </w:r>
-                            <w:r>
-                              <w:instrText xml:space="preserve"> SEQ AGantt \* ARABIC </w:instrText>
-                            </w:r>
-                            <w:r>
-                              <w:fldChar w:fldCharType="separate"/>
-                            </w:r>
-                            <w:r>
-                              <w:rPr>
-                                <w:noProof/>
-                              </w:rPr>
-                              <w:t>1</w:t>
-                            </w:r>
-                            <w:r>
-                              <w:rPr>
-                                <w:noProof/>
-                              </w:rPr>
-                              <w:fldChar w:fldCharType="end"/>
-                            </w:r>
+                            <w:fldSimple w:instr=" SEQ AGantt \* ARABIC ">
+                              <w:r>
+                                <w:rPr>
+                                  <w:noProof/>
+                                </w:rPr>
+                                <w:t>1</w:t>
+                              </w:r>
+                            </w:fldSimple>
                             <w:r>
                               <w:t xml:space="preserve"> Phase 1</w:t>
                             </w:r>
@@ -12317,7 +13027,7 @@
           </mc:Choice>
           <mc:Fallback>
             <w:pict>
-              <v:shape w14:anchorId="64B77F0E" id="Textfeld 1" o:spid="_x0000_s1029" type="#_x0000_t202" style="position:absolute;left:0;text-align:left;margin-left:235.25pt;margin-top:5.6pt;width:165.9pt;height:20.35pt;z-index:251676672;visibility:visible;mso-wrap-style:square;mso-width-percent:0;mso-wrap-distance-left:9pt;mso-wrap-distance-top:0;mso-wrap-distance-right:9pt;mso-wrap-distance-bottom:0;mso-position-horizontal:absolute;mso-position-horizontal-relative:text;mso-position-vertical:absolute;mso-position-vertical-relative:text;mso-width-percent:0;mso-width-relative:margin;v-text-anchor:top" o:gfxdata="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" stroked="f">
+              <v:shape w14:anchorId="64B77F0E" id="Textfeld 1" o:spid="_x0000_s1030" type="#_x0000_t202" style="position:absolute;left:0;text-align:left;margin-left:235.2pt;margin-top:3.85pt;width:165.9pt;height:20.35pt;z-index:251676672;visibility:visible;mso-wrap-style:square;mso-width-percent:0;mso-wrap-distance-left:9pt;mso-wrap-distance-top:0;mso-wrap-distance-right:9pt;mso-wrap-distance-bottom:0;mso-position-horizontal:absolute;mso-position-horizontal-relative:text;mso-position-vertical:absolute;mso-position-vertical-relative:text;mso-width-percent:0;mso-width-relative:margin;v-text-anchor:top" o:gfxdata="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" stroked="f">
                 <v:textbox style="mso-fit-shape-to-text:t" inset="0,0,0,0">
                   <w:txbxContent>
                     <w:p>
@@ -12337,27 +13047,14 @@
                       <w:r>
                         <w:t xml:space="preserve"> </w:t>
                       </w:r>
-                      <w:r>
-                        <w:fldChar w:fldCharType="begin"/>
-                      </w:r>
-                      <w:r>
-                        <w:instrText xml:space="preserve"> SEQ AGantt \* ARABIC </w:instrText>
-                      </w:r>
-                      <w:r>
-                        <w:fldChar w:fldCharType="separate"/>
-                      </w:r>
-                      <w:r>
-                        <w:rPr>
-                          <w:noProof/>
-                        </w:rPr>
-                        <w:t>1</w:t>
-                      </w:r>
-                      <w:r>
-                        <w:rPr>
-                          <w:noProof/>
-                        </w:rPr>
-                        <w:fldChar w:fldCharType="end"/>
-                      </w:r>
+                      <w:fldSimple w:instr=" SEQ AGantt \* ARABIC ">
+                        <w:r>
+                          <w:rPr>
+                            <w:noProof/>
+                          </w:rPr>
+                          <w:t>1</w:t>
+                        </w:r>
+                      </w:fldSimple>
                       <w:r>
                         <w:t xml:space="preserve"> Phase 1</w:t>
                       </w:r>
@@ -12370,174 +13067,7 @@
           </mc:Fallback>
         </mc:AlternateContent>
       </w:r>
-      <w:r>
-        <w:rPr>
-          <w:noProof/>
-          <w:lang w:eastAsia="de-DE"/>
-        </w:rPr>
-        <mc:AlternateContent>
-          <mc:Choice Requires="wps">
-            <w:drawing>
-              <wp:anchor distT="0" distB="0" distL="114300" distR="114300" simplePos="0" relativeHeight="251678720" behindDoc="0" locked="0" layoutInCell="1" allowOverlap="1" wp14:anchorId="56AD5608" wp14:editId="7A92D92E">
-                <wp:simplePos x="0" y="0"/>
-                <wp:positionH relativeFrom="column">
-                  <wp:posOffset>-3175</wp:posOffset>
-                </wp:positionH>
-                <wp:positionV relativeFrom="paragraph">
-                  <wp:posOffset>125592</wp:posOffset>
-                </wp:positionV>
-                <wp:extent cx="2218055" cy="258445"/>
-                <wp:effectExtent l="0" t="0" r="0" b="8255"/>
-                <wp:wrapThrough wrapText="bothSides">
-                  <wp:wrapPolygon edited="0">
-                    <wp:start x="0" y="0"/>
-                    <wp:lineTo x="0" y="20698"/>
-                    <wp:lineTo x="21334" y="20698"/>
-                    <wp:lineTo x="21334" y="0"/>
-                    <wp:lineTo x="0" y="0"/>
-                  </wp:wrapPolygon>
-                </wp:wrapThrough>
-                <wp:docPr id="13" name="Textfeld 13"/>
-                <wp:cNvGraphicFramePr/>
-                <a:graphic xmlns:a="http://schemas.openxmlformats.org/drawingml/2006/main">
-                  <a:graphicData uri="http://schemas.microsoft.com/office/word/2010/wordprocessingShape">
-                    <wps:wsp>
-                      <wps:cNvSpPr txBox="1"/>
-                      <wps:spPr>
-                        <a:xfrm>
-                          <a:off x="0" y="0"/>
-                          <a:ext cx="2218055" cy="258445"/>
-                        </a:xfrm>
-                        <a:prstGeom prst="rect">
-                          <a:avLst/>
-                        </a:prstGeom>
-                        <a:solidFill>
-                          <a:prstClr val="white"/>
-                        </a:solidFill>
-                        <a:ln>
-                          <a:noFill/>
-                        </a:ln>
-                        <a:effectLst/>
-                      </wps:spPr>
-                      <wps:txbx>
-                        <w:txbxContent>
-                          <w:p>
-                            <w:pPr>
-                              <w:pStyle w:val="Beschriftung"/>
-                              <w:rPr>
-                                <w:noProof/>
-                                <w:sz w:val="24"/>
-                                <w:szCs w:val="24"/>
-                              </w:rPr>
-                            </w:pPr>
-                            <w:proofErr w:type="spellStart"/>
-                            <w:r>
-                              <w:t>AGantt</w:t>
-                            </w:r>
-                            <w:proofErr w:type="spellEnd"/>
-                            <w:r>
-                              <w:t xml:space="preserve"> </w:t>
-                            </w:r>
-                            <w:r>
-                              <w:fldChar w:fldCharType="begin"/>
-                            </w:r>
-                            <w:r>
-                              <w:instrText xml:space="preserve"> SEQ AGantt \* ARABIC </w:instrText>
-                            </w:r>
-                            <w:r>
-                              <w:fldChar w:fldCharType="separate"/>
-                            </w:r>
-                            <w:r>
-                              <w:rPr>
-                                <w:noProof/>
-                              </w:rPr>
-                              <w:t>2</w:t>
-                            </w:r>
-                            <w:r>
-                              <w:rPr>
-                                <w:noProof/>
-                              </w:rPr>
-                              <w:fldChar w:fldCharType="end"/>
-                            </w:r>
-                            <w:r>
-                              <w:t xml:space="preserve"> Phase 2</w:t>
-                            </w:r>
-                          </w:p>
-                        </w:txbxContent>
-                      </wps:txbx>
-                      <wps:bodyPr rot="0" spcFirstLastPara="0" vertOverflow="overflow" horzOverflow="overflow" vert="horz" wrap="square" lIns="0" tIns="0" rIns="0" bIns="0" numCol="1" spcCol="0" rtlCol="0" fromWordArt="0" anchor="t" anchorCtr="0" forceAA="0" compatLnSpc="1">
-                        <a:prstTxWarp prst="textNoShape">
-                          <a:avLst/>
-                        </a:prstTxWarp>
-                        <a:spAutoFit/>
-                      </wps:bodyPr>
-                    </wps:wsp>
-                  </a:graphicData>
-                </a:graphic>
-                <wp14:sizeRelH relativeFrom="margin">
-                  <wp14:pctWidth>0</wp14:pctWidth>
-                </wp14:sizeRelH>
-              </wp:anchor>
-            </w:drawing>
-          </mc:Choice>
-          <mc:Fallback>
-            <w:pict>
-              <v:shape w14:anchorId="56AD5608" id="Textfeld 13" o:spid="_x0000_s1030" type="#_x0000_t202" style="position:absolute;left:0;text-align:left;margin-left:-.25pt;margin-top:9.9pt;width:174.65pt;height:20.35pt;z-index:251678720;visibility:visible;mso-wrap-style:square;mso-width-percent:0;mso-wrap-distance-left:9pt;mso-wrap-distance-top:0;mso-wrap-distance-right:9pt;mso-wrap-distance-bottom:0;mso-position-horizontal:absolute;mso-position-horizontal-relative:text;mso-position-vertical:absolute;mso-position-vertical-relative:text;mso-width-percent:0;mso-width-relative:margin;v-text-anchor:top" o:gfxdata="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" stroked="f">
-                <v:textbox style="mso-fit-shape-to-text:t" inset="0,0,0,0">
-                  <w:txbxContent>
-                    <w:p>
-                      <w:pPr>
-                        <w:pStyle w:val="Beschriftung"/>
-                        <w:rPr>
-                          <w:noProof/>
-                          <w:sz w:val="24"/>
-                          <w:szCs w:val="24"/>
-                        </w:rPr>
-                      </w:pPr>
-                      <w:proofErr w:type="spellStart"/>
-                      <w:r>
-                        <w:t>AGantt</w:t>
-                      </w:r>
-                      <w:proofErr w:type="spellEnd"/>
-                      <w:r>
-                        <w:t xml:space="preserve"> </w:t>
-                      </w:r>
-                      <w:r>
-                        <w:fldChar w:fldCharType="begin"/>
-                      </w:r>
-                      <w:r>
-                        <w:instrText xml:space="preserve"> SEQ AGantt \* ARABIC </w:instrText>
-                      </w:r>
-                      <w:r>
-                        <w:fldChar w:fldCharType="separate"/>
-                      </w:r>
-                      <w:r>
-                        <w:rPr>
-                          <w:noProof/>
-                        </w:rPr>
-                        <w:t>2</w:t>
-                      </w:r>
-                      <w:r>
-                        <w:rPr>
-                          <w:noProof/>
-                        </w:rPr>
-                        <w:fldChar w:fldCharType="end"/>
-                      </w:r>
-                      <w:r>
-                        <w:t xml:space="preserve"> Phase 2</w:t>
-                      </w:r>
-                    </w:p>
-                  </w:txbxContent>
-                </v:textbox>
-                <w10:wrap type="through"/>
-              </v:shape>
-            </w:pict>
-          </mc:Fallback>
-        </mc:AlternateContent>
-      </w:r>
-      <w:bookmarkEnd w:id="89"/>
-    </w:p>
-    <w:p/>
+    </w:p>
     <w:p/>
     <w:p>
       <w:pPr>
@@ -12713,27 +13243,14 @@
                             <w:r>
                               <w:t xml:space="preserve"> </w:t>
                             </w:r>
-                            <w:r>
-                              <w:fldChar w:fldCharType="begin"/>
-                            </w:r>
-                            <w:r>
-                              <w:instrText xml:space="preserve"> SEQ AGantt \* ARABIC </w:instrText>
-                            </w:r>
-                            <w:r>
-                              <w:fldChar w:fldCharType="separate"/>
-                            </w:r>
-                            <w:r>
-                              <w:rPr>
-                                <w:noProof/>
-                              </w:rPr>
-                              <w:t>3</w:t>
-                            </w:r>
-                            <w:r>
-                              <w:rPr>
-                                <w:noProof/>
-                              </w:rPr>
-                              <w:fldChar w:fldCharType="end"/>
-                            </w:r>
+                            <w:fldSimple w:instr=" SEQ AGantt \* ARABIC ">
+                              <w:r>
+                                <w:rPr>
+                                  <w:noProof/>
+                                </w:rPr>
+                                <w:t>3</w:t>
+                              </w:r>
+                            </w:fldSimple>
                             <w:r>
                               <w:t xml:space="preserve"> Phase 3</w:t>
                             </w:r>
@@ -12774,27 +13291,14 @@
                       <w:r>
                         <w:t xml:space="preserve"> </w:t>
                       </w:r>
-                      <w:r>
-                        <w:fldChar w:fldCharType="begin"/>
-                      </w:r>
-                      <w:r>
-                        <w:instrText xml:space="preserve"> SEQ AGantt \* ARABIC </w:instrText>
-                      </w:r>
-                      <w:r>
-                        <w:fldChar w:fldCharType="separate"/>
-                      </w:r>
-                      <w:r>
-                        <w:rPr>
-                          <w:noProof/>
-                        </w:rPr>
-                        <w:t>3</w:t>
-                      </w:r>
-                      <w:r>
-                        <w:rPr>
-                          <w:noProof/>
-                        </w:rPr>
-                        <w:fldChar w:fldCharType="end"/>
-                      </w:r>
+                      <w:fldSimple w:instr=" SEQ AGantt \* ARABIC ">
+                        <w:r>
+                          <w:rPr>
+                            <w:noProof/>
+                          </w:rPr>
+                          <w:t>3</w:t>
+                        </w:r>
+                      </w:fldSimple>
                       <w:r>
                         <w:t xml:space="preserve"> Phase 3</w:t>
                       </w:r>
@@ -12812,31 +13316,31 @@
       <w:pPr>
         <w:pStyle w:val="berschrift2"/>
       </w:pPr>
-      <w:bookmarkStart w:id="91" w:name="_Toc447705271"/>
+      <w:bookmarkStart w:id="97" w:name="_Toc447735337"/>
       <w:r>
         <w:lastRenderedPageBreak/>
         <w:t>Wochenberichte</w:t>
       </w:r>
-      <w:bookmarkEnd w:id="90"/>
-      <w:bookmarkEnd w:id="91"/>
+      <w:bookmarkEnd w:id="96"/>
+      <w:bookmarkEnd w:id="97"/>
     </w:p>
     <w:p>
       <w:pPr>
         <w:pStyle w:val="berschrift3"/>
       </w:pPr>
-      <w:bookmarkStart w:id="92" w:name="_Toc447705272"/>
+      <w:bookmarkStart w:id="98" w:name="_Toc447735338"/>
       <w:r>
         <w:t>KW 2</w:t>
       </w:r>
-      <w:bookmarkEnd w:id="92"/>
+      <w:bookmarkEnd w:id="98"/>
     </w:p>
     <w:p>
       <w:r>
         <w:object w:dxaOrig="8924" w:dyaOrig="12630" w14:anchorId="3814C6D6">
-          <v:shape id="_x0000_i1033" type="#_x0000_t75" style="width:447pt;height:630.75pt" o:ole="">
+          <v:shape id="_x0000_i1033" type="#_x0000_t75" style="width:447.1pt;height:630.85pt" o:ole="">
             <v:imagedata r:id="rId33" o:title=""/>
           </v:shape>
-          <o:OLEObject Type="Embed" ProgID="AcroExch.Document.DC" ShapeID="_x0000_i1033" DrawAspect="Content" ObjectID="_1521453388" r:id="rId34"/>
+          <o:OLEObject Type="Embed" ProgID="AcroExch.Document.DC" ShapeID="_x0000_i1033" DrawAspect="Content" ObjectID="_1521477839" r:id="rId34"/>
         </w:object>
       </w:r>
     </w:p>
@@ -12844,20 +13348,20 @@
       <w:pPr>
         <w:pStyle w:val="berschrift3"/>
       </w:pPr>
-      <w:bookmarkStart w:id="93" w:name="_Toc447705273"/>
+      <w:bookmarkStart w:id="99" w:name="_Toc447735339"/>
       <w:r>
         <w:lastRenderedPageBreak/>
         <w:t>KW 3</w:t>
       </w:r>
-      <w:bookmarkEnd w:id="93"/>
+      <w:bookmarkEnd w:id="99"/>
     </w:p>
     <w:p>
       <w:r>
         <w:object w:dxaOrig="8924" w:dyaOrig="12630" w14:anchorId="5728A3E0">
-          <v:shape id="_x0000_i1034" type="#_x0000_t75" style="width:447pt;height:608.25pt" o:ole="">
+          <v:shape id="_x0000_i1034" type="#_x0000_t75" style="width:447.1pt;height:608.15pt" o:ole="">
             <v:imagedata r:id="rId35" o:title=""/>
           </v:shape>
-          <o:OLEObject Type="Embed" ProgID="AcroExch.Document.DC" ShapeID="_x0000_i1034" DrawAspect="Content" ObjectID="_1521453389" r:id="rId36"/>
+          <o:OLEObject Type="Embed" ProgID="AcroExch.Document.DC" ShapeID="_x0000_i1034" DrawAspect="Content" ObjectID="_1521477840" r:id="rId36"/>
         </w:object>
       </w:r>
     </w:p>
@@ -12867,20 +13371,20 @@
       <w:pPr>
         <w:pStyle w:val="berschrift3"/>
       </w:pPr>
-      <w:bookmarkStart w:id="94" w:name="_Toc447705274"/>
+      <w:bookmarkStart w:id="100" w:name="_Toc447735340"/>
       <w:r>
         <w:lastRenderedPageBreak/>
         <w:t>KW 4</w:t>
       </w:r>
-      <w:bookmarkEnd w:id="94"/>
+      <w:bookmarkEnd w:id="100"/>
     </w:p>
     <w:p>
       <w:r>
         <w:object w:dxaOrig="8924" w:dyaOrig="12630" w14:anchorId="250ECF31">
-          <v:shape id="_x0000_i1035" type="#_x0000_t75" style="width:447pt;height:630.75pt" o:ole="">
+          <v:shape id="_x0000_i1035" type="#_x0000_t75" style="width:447.1pt;height:630.85pt" o:ole="">
             <v:imagedata r:id="rId37" o:title=""/>
           </v:shape>
-          <o:OLEObject Type="Embed" ProgID="AcroExch.Document.DC" ShapeID="_x0000_i1035" DrawAspect="Content" ObjectID="_1521453390" r:id="rId38"/>
+          <o:OLEObject Type="Embed" ProgID="AcroExch.Document.DC" ShapeID="_x0000_i1035" DrawAspect="Content" ObjectID="_1521477841" r:id="rId38"/>
         </w:object>
       </w:r>
     </w:p>
@@ -12889,20 +13393,20 @@
       <w:pPr>
         <w:pStyle w:val="berschrift3"/>
       </w:pPr>
-      <w:bookmarkStart w:id="95" w:name="_Toc447705275"/>
+      <w:bookmarkStart w:id="101" w:name="_Toc447735341"/>
       <w:r>
         <w:lastRenderedPageBreak/>
         <w:t>KW 5</w:t>
       </w:r>
-      <w:bookmarkEnd w:id="95"/>
+      <w:bookmarkEnd w:id="101"/>
     </w:p>
     <w:p>
       <w:r>
         <w:object w:dxaOrig="8924" w:dyaOrig="12630" w14:anchorId="112C4768">
-          <v:shape id="_x0000_i1036" type="#_x0000_t75" style="width:447pt;height:630.75pt" o:ole="">
+          <v:shape id="_x0000_i1036" type="#_x0000_t75" style="width:447.1pt;height:630.85pt" o:ole="">
             <v:imagedata r:id="rId39" o:title=""/>
           </v:shape>
-          <o:OLEObject Type="Embed" ProgID="AcroExch.Document.DC" ShapeID="_x0000_i1036" DrawAspect="Content" ObjectID="_1521453391" r:id="rId40"/>
+          <o:OLEObject Type="Embed" ProgID="AcroExch.Document.DC" ShapeID="_x0000_i1036" DrawAspect="Content" ObjectID="_1521477842" r:id="rId40"/>
         </w:object>
       </w:r>
     </w:p>
@@ -12911,20 +13415,20 @@
       <w:pPr>
         <w:pStyle w:val="berschrift3"/>
       </w:pPr>
-      <w:bookmarkStart w:id="96" w:name="_Toc447705276"/>
+      <w:bookmarkStart w:id="102" w:name="_Toc447735342"/>
       <w:r>
         <w:lastRenderedPageBreak/>
         <w:t>KW 6</w:t>
       </w:r>
-      <w:bookmarkEnd w:id="96"/>
+      <w:bookmarkEnd w:id="102"/>
     </w:p>
     <w:p>
       <w:r>
         <w:object w:dxaOrig="8924" w:dyaOrig="12630" w14:anchorId="6D99DB95">
-          <v:shape id="_x0000_i1037" type="#_x0000_t75" style="width:447pt;height:630.75pt" o:ole="">
+          <v:shape id="_x0000_i1037" type="#_x0000_t75" style="width:447.1pt;height:630.85pt" o:ole="">
             <v:imagedata r:id="rId41" o:title=""/>
           </v:shape>
-          <o:OLEObject Type="Embed" ProgID="AcroExch.Document.DC" ShapeID="_x0000_i1037" DrawAspect="Content" ObjectID="_1521453392" r:id="rId42"/>
+          <o:OLEObject Type="Embed" ProgID="AcroExch.Document.DC" ShapeID="_x0000_i1037" DrawAspect="Content" ObjectID="_1521477843" r:id="rId42"/>
         </w:object>
       </w:r>
     </w:p>
@@ -12933,20 +13437,20 @@
       <w:pPr>
         <w:pStyle w:val="berschrift3"/>
       </w:pPr>
-      <w:bookmarkStart w:id="97" w:name="_Toc447705277"/>
+      <w:bookmarkStart w:id="103" w:name="_Toc447735343"/>
       <w:r>
         <w:lastRenderedPageBreak/>
         <w:t>KW 7</w:t>
       </w:r>
-      <w:bookmarkEnd w:id="97"/>
+      <w:bookmarkEnd w:id="103"/>
     </w:p>
     <w:p>
       <w:r>
         <w:object w:dxaOrig="8924" w:dyaOrig="12630" w14:anchorId="323079CE">
-          <v:shape id="_x0000_i1038" type="#_x0000_t75" style="width:447pt;height:630.75pt" o:ole="">
+          <v:shape id="_x0000_i1038" type="#_x0000_t75" style="width:447.1pt;height:630.85pt" o:ole="">
             <v:imagedata r:id="rId43" o:title=""/>
           </v:shape>
-          <o:OLEObject Type="Embed" ProgID="AcroExch.Document.DC" ShapeID="_x0000_i1038" DrawAspect="Content" ObjectID="_1521453393" r:id="rId44"/>
+          <o:OLEObject Type="Embed" ProgID="AcroExch.Document.DC" ShapeID="_x0000_i1038" DrawAspect="Content" ObjectID="_1521477844" r:id="rId44"/>
         </w:object>
       </w:r>
     </w:p>
@@ -12955,20 +13459,20 @@
       <w:pPr>
         <w:pStyle w:val="berschrift3"/>
       </w:pPr>
-      <w:bookmarkStart w:id="98" w:name="_Toc447705278"/>
+      <w:bookmarkStart w:id="104" w:name="_Toc447735344"/>
       <w:r>
         <w:lastRenderedPageBreak/>
         <w:t>KW 8</w:t>
       </w:r>
-      <w:bookmarkEnd w:id="98"/>
+      <w:bookmarkEnd w:id="104"/>
     </w:p>
     <w:p>
       <w:r>
         <w:object w:dxaOrig="8924" w:dyaOrig="12630" w14:anchorId="157440F6">
-          <v:shape id="_x0000_i1039" type="#_x0000_t75" style="width:447pt;height:630.75pt" o:ole="">
+          <v:shape id="_x0000_i1039" type="#_x0000_t75" style="width:447.1pt;height:630.85pt" o:ole="">
             <v:imagedata r:id="rId45" o:title=""/>
           </v:shape>
-          <o:OLEObject Type="Embed" ProgID="AcroExch.Document.DC" ShapeID="_x0000_i1039" DrawAspect="Content" ObjectID="_1521453394" r:id="rId46"/>
+          <o:OLEObject Type="Embed" ProgID="AcroExch.Document.DC" ShapeID="_x0000_i1039" DrawAspect="Content" ObjectID="_1521477845" r:id="rId46"/>
         </w:object>
       </w:r>
     </w:p>
@@ -12977,20 +13481,20 @@
       <w:pPr>
         <w:pStyle w:val="berschrift3"/>
       </w:pPr>
-      <w:bookmarkStart w:id="99" w:name="_Toc447705279"/>
+      <w:bookmarkStart w:id="105" w:name="_Toc447735345"/>
       <w:r>
         <w:lastRenderedPageBreak/>
         <w:t>KW 9</w:t>
       </w:r>
-      <w:bookmarkEnd w:id="99"/>
+      <w:bookmarkEnd w:id="105"/>
     </w:p>
     <w:p>
       <w:r>
         <w:object w:dxaOrig="8924" w:dyaOrig="12630" w14:anchorId="2DC1628F">
-          <v:shape id="_x0000_i1040" type="#_x0000_t75" style="width:447pt;height:630.75pt" o:ole="">
+          <v:shape id="_x0000_i1040" type="#_x0000_t75" style="width:447.1pt;height:630.85pt" o:ole="">
             <v:imagedata r:id="rId47" o:title=""/>
           </v:shape>
-          <o:OLEObject Type="Embed" ProgID="AcroExch.Document.DC" ShapeID="_x0000_i1040" DrawAspect="Content" ObjectID="_1521453395" r:id="rId48"/>
+          <o:OLEObject Type="Embed" ProgID="AcroExch.Document.DC" ShapeID="_x0000_i1040" DrawAspect="Content" ObjectID="_1521477846" r:id="rId48"/>
         </w:object>
       </w:r>
     </w:p>
@@ -12999,20 +13503,20 @@
       <w:pPr>
         <w:pStyle w:val="berschrift3"/>
       </w:pPr>
-      <w:bookmarkStart w:id="100" w:name="_Toc447705280"/>
+      <w:bookmarkStart w:id="106" w:name="_Toc447735346"/>
       <w:r>
         <w:lastRenderedPageBreak/>
         <w:t>KW 10</w:t>
       </w:r>
-      <w:bookmarkEnd w:id="100"/>
+      <w:bookmarkEnd w:id="106"/>
     </w:p>
     <w:p>
       <w:r>
         <w:object w:dxaOrig="8924" w:dyaOrig="12630" w14:anchorId="1A3895F9">
-          <v:shape id="_x0000_i1041" type="#_x0000_t75" style="width:447pt;height:630.75pt" o:ole="">
+          <v:shape id="_x0000_i1041" type="#_x0000_t75" style="width:447.1pt;height:630.85pt" o:ole="">
             <v:imagedata r:id="rId49" o:title=""/>
           </v:shape>
-          <o:OLEObject Type="Embed" ProgID="AcroExch.Document.DC" ShapeID="_x0000_i1041" DrawAspect="Content" ObjectID="_1521453396" r:id="rId50"/>
+          <o:OLEObject Type="Embed" ProgID="AcroExch.Document.DC" ShapeID="_x0000_i1041" DrawAspect="Content" ObjectID="_1521477847" r:id="rId50"/>
         </w:object>
       </w:r>
     </w:p>
@@ -13021,20 +13525,20 @@
       <w:pPr>
         <w:pStyle w:val="berschrift3"/>
       </w:pPr>
-      <w:bookmarkStart w:id="101" w:name="_Toc447705281"/>
+      <w:bookmarkStart w:id="107" w:name="_Toc447735347"/>
       <w:r>
         <w:lastRenderedPageBreak/>
         <w:t>KW 11</w:t>
       </w:r>
-      <w:bookmarkEnd w:id="101"/>
+      <w:bookmarkEnd w:id="107"/>
     </w:p>
     <w:p>
       <w:r>
         <w:object w:dxaOrig="8924" w:dyaOrig="12630" w14:anchorId="15BA3F6F">
-          <v:shape id="_x0000_i1042" type="#_x0000_t75" style="width:447pt;height:630.75pt" o:ole="">
+          <v:shape id="_x0000_i1042" type="#_x0000_t75" style="width:447.1pt;height:630.85pt" o:ole="">
             <v:imagedata r:id="rId51" o:title=""/>
           </v:shape>
-          <o:OLEObject Type="Embed" ProgID="AcroExch.Document.DC" ShapeID="_x0000_i1042" DrawAspect="Content" ObjectID="_1521453397" r:id="rId52"/>
+          <o:OLEObject Type="Embed" ProgID="AcroExch.Document.DC" ShapeID="_x0000_i1042" DrawAspect="Content" ObjectID="_1521477848" r:id="rId52"/>
         </w:object>
       </w:r>
     </w:p>
@@ -13043,20 +13547,20 @@
       <w:pPr>
         <w:pStyle w:val="berschrift3"/>
       </w:pPr>
-      <w:bookmarkStart w:id="102" w:name="_Toc447705282"/>
+      <w:bookmarkStart w:id="108" w:name="_Toc447735348"/>
       <w:r>
         <w:lastRenderedPageBreak/>
         <w:t>KW 12</w:t>
       </w:r>
-      <w:bookmarkEnd w:id="102"/>
+      <w:bookmarkEnd w:id="108"/>
     </w:p>
     <w:p>
       <w:r>
         <w:object w:dxaOrig="8924" w:dyaOrig="12630" w14:anchorId="37B2CC6E">
-          <v:shape id="_x0000_i1043" type="#_x0000_t75" style="width:447pt;height:630.75pt" o:ole="">
+          <v:shape id="_x0000_i1043" type="#_x0000_t75" style="width:447.1pt;height:630.85pt" o:ole="">
             <v:imagedata r:id="rId53" o:title=""/>
           </v:shape>
-          <o:OLEObject Type="Embed" ProgID="AcroExch.Document.DC" ShapeID="_x0000_i1043" DrawAspect="Content" ObjectID="_1521453398" r:id="rId54"/>
+          <o:OLEObject Type="Embed" ProgID="AcroExch.Document.DC" ShapeID="_x0000_i1043" DrawAspect="Content" ObjectID="_1521477849" r:id="rId54"/>
         </w:object>
       </w:r>
     </w:p>
@@ -13065,41 +13569,41 @@
       <w:pPr>
         <w:pStyle w:val="berschrift3"/>
       </w:pPr>
-      <w:bookmarkStart w:id="103" w:name="_Toc447705283"/>
+      <w:bookmarkStart w:id="109" w:name="_Toc447735349"/>
       <w:r>
         <w:lastRenderedPageBreak/>
         <w:t>KW 13</w:t>
       </w:r>
-      <w:bookmarkEnd w:id="103"/>
+      <w:bookmarkEnd w:id="109"/>
     </w:p>
     <w:p>
       <w:r>
         <w:object w:dxaOrig="8924" w:dyaOrig="12630" w14:anchorId="6649181C">
-          <v:shape id="_x0000_i1044" type="#_x0000_t75" style="width:447pt;height:630.75pt" o:ole="">
+          <v:shape id="_x0000_i1044" type="#_x0000_t75" style="width:447.1pt;height:630.85pt" o:ole="">
             <v:imagedata r:id="rId55" o:title=""/>
           </v:shape>
-          <o:OLEObject Type="Embed" ProgID="AcroExch.Document.DC" ShapeID="_x0000_i1044" DrawAspect="Content" ObjectID="_1521453399" r:id="rId56"/>
+          <o:OLEObject Type="Embed" ProgID="AcroExch.Document.DC" ShapeID="_x0000_i1044" DrawAspect="Content" ObjectID="_1521477850" r:id="rId56"/>
         </w:object>
       </w:r>
-      <w:bookmarkStart w:id="104" w:name="_Toc447705284"/>
     </w:p>
     <w:p>
       <w:pPr>
         <w:pStyle w:val="berschrift3"/>
       </w:pPr>
+      <w:bookmarkStart w:id="110" w:name="_Toc447735350"/>
       <w:r>
         <w:lastRenderedPageBreak/>
         <w:t>KW 14</w:t>
       </w:r>
-      <w:bookmarkEnd w:id="104"/>
+      <w:bookmarkEnd w:id="110"/>
     </w:p>
     <w:p>
       <w:r>
         <w:object w:dxaOrig="8924" w:dyaOrig="12630" w14:anchorId="7E74447D">
-          <v:shape id="_x0000_i1046" type="#_x0000_t75" style="width:446.25pt;height:631.5pt" o:ole="">
+          <v:shape id="_x0000_i1045" type="#_x0000_t75" style="width:446.2pt;height:631.5pt" o:ole="">
             <v:imagedata r:id="rId57" o:title=""/>
           </v:shape>
-          <o:OLEObject Type="Embed" ProgID="AcroExch.Document.DC" ShapeID="_x0000_i1046" DrawAspect="Content" ObjectID="_1521453400" r:id="rId58"/>
+          <o:OLEObject Type="Embed" ProgID="AcroExch.Document.DC" ShapeID="_x0000_i1045" DrawAspect="Content" ObjectID="_1521477851" r:id="rId58"/>
         </w:object>
       </w:r>
     </w:p>
@@ -13107,34 +13611,34 @@
       <w:pPr>
         <w:pStyle w:val="berschrift2"/>
       </w:pPr>
-      <w:bookmarkStart w:id="105" w:name="_Toc447705285"/>
+      <w:bookmarkStart w:id="111" w:name="_Toc447735351"/>
       <w:r>
         <w:lastRenderedPageBreak/>
         <w:t>Zusätzliche Dokumente</w:t>
       </w:r>
-      <w:bookmarkEnd w:id="105"/>
+      <w:bookmarkEnd w:id="111"/>
     </w:p>
     <w:p>
       <w:pPr>
         <w:pStyle w:val="berschrift3"/>
       </w:pPr>
-      <w:bookmarkStart w:id="106" w:name="_Ref447108378"/>
-      <w:bookmarkStart w:id="107" w:name="_Toc447705286"/>
+      <w:bookmarkStart w:id="112" w:name="_Ref447108378"/>
+      <w:bookmarkStart w:id="113" w:name="_Toc447735352"/>
       <w:proofErr w:type="spellStart"/>
       <w:r>
         <w:t>Softwarerequirements</w:t>
       </w:r>
-      <w:bookmarkEnd w:id="106"/>
-      <w:bookmarkEnd w:id="107"/>
+      <w:bookmarkEnd w:id="112"/>
+      <w:bookmarkEnd w:id="113"/>
       <w:proofErr w:type="spellEnd"/>
     </w:p>
     <w:p>
       <w:r>
         <w:object w:dxaOrig="10474" w:dyaOrig="3404" w14:anchorId="6C298CFF">
-          <v:shape id="_x0000_i1045" type="#_x0000_t75" style="width:877.5pt;height:170.25pt" o:ole="">
+          <v:shape id="_x0000_i1046" type="#_x0000_t75" style="width:877.7pt;height:170.2pt" o:ole="">
             <v:imagedata r:id="rId59" o:title=""/>
           </v:shape>
-          <o:OLEObject Type="Embed" ProgID="Excel.Sheet.12" ShapeID="_x0000_i1045" DrawAspect="Content" ObjectID="_1521453401" r:id="rId60"/>
+          <o:OLEObject Type="Embed" ProgID="Excel.Sheet.12" ShapeID="_x0000_i1046" DrawAspect="Content" ObjectID="_1521477852" r:id="rId60"/>
         </w:object>
       </w:r>
     </w:p>
@@ -13142,11 +13646,11 @@
       <w:pPr>
         <w:pStyle w:val="berschrift3"/>
       </w:pPr>
-      <w:bookmarkStart w:id="108" w:name="_Toc447705287"/>
+      <w:bookmarkStart w:id="114" w:name="_Toc447735353"/>
       <w:r>
         <w:t>Präsentation</w:t>
       </w:r>
-      <w:bookmarkEnd w:id="108"/>
+      <w:bookmarkEnd w:id="114"/>
     </w:p>
     <w:p>
       <w:r>
@@ -13348,7 +13852,7 @@
           <w14:bevel/>
         </w14:textOutline>
       </w:rPr>
-      <w:t>25</w:t>
+      <w:t>4</w:t>
     </w:r>
     <w:r>
       <w:rPr>
@@ -14432,6 +14936,119 @@
     </w:lvl>
   </w:abstractNum>
   <w:abstractNum w:abstractNumId="7" w15:restartNumberingAfterBreak="0">
+    <w:nsid w:val="18CF722E"/>
+    <w:multiLevelType w:val="hybridMultilevel"/>
+    <w:tmpl w:val="5C9C28E8"/>
+    <w:lvl w:ilvl="0" w:tplc="04070001">
+      <w:start w:val="1"/>
+      <w:numFmt w:val="bullet"/>
+      <w:lvlText w:val=""/>
+      <w:lvlJc w:val="left"/>
+      <w:pPr>
+        <w:ind w:left="720" w:hanging="360"/>
+      </w:pPr>
+      <w:rPr>
+        <w:rFonts w:ascii="Symbol" w:hAnsi="Symbol" w:hint="default"/>
+      </w:rPr>
+    </w:lvl>
+    <w:lvl w:ilvl="1" w:tplc="04070003" w:tentative="1">
+      <w:start w:val="1"/>
+      <w:numFmt w:val="bullet"/>
+      <w:lvlText w:val="o"/>
+      <w:lvlJc w:val="left"/>
+      <w:pPr>
+        <w:ind w:left="1440" w:hanging="360"/>
+      </w:pPr>
+      <w:rPr>
+        <w:rFonts w:ascii="Courier New" w:hAnsi="Courier New" w:cs="Courier New" w:hint="default"/>
+      </w:rPr>
+    </w:lvl>
+    <w:lvl w:ilvl="2" w:tplc="04070005" w:tentative="1">
+      <w:start w:val="1"/>
+      <w:numFmt w:val="bullet"/>
+      <w:lvlText w:val=""/>
+      <w:lvlJc w:val="left"/>
+      <w:pPr>
+        <w:ind w:left="2160" w:hanging="360"/>
+      </w:pPr>
+      <w:rPr>
+        <w:rFonts w:ascii="Wingdings" w:hAnsi="Wingdings" w:hint="default"/>
+      </w:rPr>
+    </w:lvl>
+    <w:lvl w:ilvl="3" w:tplc="04070001" w:tentative="1">
+      <w:start w:val="1"/>
+      <w:numFmt w:val="bullet"/>
+      <w:lvlText w:val=""/>
+      <w:lvlJc w:val="left"/>
+      <w:pPr>
+        <w:ind w:left="2880" w:hanging="360"/>
+      </w:pPr>
+      <w:rPr>
+        <w:rFonts w:ascii="Symbol" w:hAnsi="Symbol" w:hint="default"/>
+      </w:rPr>
+    </w:lvl>
+    <w:lvl w:ilvl="4" w:tplc="04070003" w:tentative="1">
+      <w:start w:val="1"/>
+      <w:numFmt w:val="bullet"/>
+      <w:lvlText w:val="o"/>
+      <w:lvlJc w:val="left"/>
+      <w:pPr>
+        <w:ind w:left="3600" w:hanging="360"/>
+      </w:pPr>
+      <w:rPr>
+        <w:rFonts w:ascii="Courier New" w:hAnsi="Courier New" w:cs="Courier New" w:hint="default"/>
+      </w:rPr>
+    </w:lvl>
+    <w:lvl w:ilvl="5" w:tplc="04070005" w:tentative="1">
+      <w:start w:val="1"/>
+      <w:numFmt w:val="bullet"/>
+      <w:lvlText w:val=""/>
+      <w:lvlJc w:val="left"/>
+      <w:pPr>
+        <w:ind w:left="4320" w:hanging="360"/>
+      </w:pPr>
+      <w:rPr>
+        <w:rFonts w:ascii="Wingdings" w:hAnsi="Wingdings" w:hint="default"/>
+      </w:rPr>
+    </w:lvl>
+    <w:lvl w:ilvl="6" w:tplc="04070001" w:tentative="1">
+      <w:start w:val="1"/>
+      <w:numFmt w:val="bullet"/>
+      <w:lvlText w:val=""/>
+      <w:lvlJc w:val="left"/>
+      <w:pPr>
+        <w:ind w:left="5040" w:hanging="360"/>
+      </w:pPr>
+      <w:rPr>
+        <w:rFonts w:ascii="Symbol" w:hAnsi="Symbol" w:hint="default"/>
+      </w:rPr>
+    </w:lvl>
+    <w:lvl w:ilvl="7" w:tplc="04070003" w:tentative="1">
+      <w:start w:val="1"/>
+      <w:numFmt w:val="bullet"/>
+      <w:lvlText w:val="o"/>
+      <w:lvlJc w:val="left"/>
+      <w:pPr>
+        <w:ind w:left="5760" w:hanging="360"/>
+      </w:pPr>
+      <w:rPr>
+        <w:rFonts w:ascii="Courier New" w:hAnsi="Courier New" w:cs="Courier New" w:hint="default"/>
+      </w:rPr>
+    </w:lvl>
+    <w:lvl w:ilvl="8" w:tplc="04070005" w:tentative="1">
+      <w:start w:val="1"/>
+      <w:numFmt w:val="bullet"/>
+      <w:lvlText w:val=""/>
+      <w:lvlJc w:val="left"/>
+      <w:pPr>
+        <w:ind w:left="6480" w:hanging="360"/>
+      </w:pPr>
+      <w:rPr>
+        <w:rFonts w:ascii="Wingdings" w:hAnsi="Wingdings" w:hint="default"/>
+      </w:rPr>
+    </w:lvl>
+  </w:abstractNum>
+  <w:abstractNum w:abstractNumId="8" w15:restartNumberingAfterBreak="0">
     <w:nsid w:val="19CD14A8"/>
     <w:multiLevelType w:val="hybridMultilevel"/>
     <w:tmpl w:val="4E22C078"/>
@@ -14544,7 +15161,7 @@
       </w:rPr>
     </w:lvl>
   </w:abstractNum>
-  <w:abstractNum w:abstractNumId="8" w15:restartNumberingAfterBreak="0">
+  <w:abstractNum w:abstractNumId="9" w15:restartNumberingAfterBreak="0">
     <w:nsid w:val="1C883A7C"/>
     <w:multiLevelType w:val="hybridMultilevel"/>
     <w:tmpl w:val="B8C28724"/>
@@ -14657,7 +15274,7 @@
       </w:rPr>
     </w:lvl>
   </w:abstractNum>
-  <w:abstractNum w:abstractNumId="9" w15:restartNumberingAfterBreak="0">
+  <w:abstractNum w:abstractNumId="10" w15:restartNumberingAfterBreak="0">
     <w:nsid w:val="1CAD3F75"/>
     <w:multiLevelType w:val="multilevel"/>
     <w:tmpl w:val="B1FE0004"/>
@@ -14752,7 +15369,120 @@
       </w:pPr>
     </w:lvl>
   </w:abstractNum>
-  <w:abstractNum w:abstractNumId="10" w15:restartNumberingAfterBreak="0">
+  <w:abstractNum w:abstractNumId="11" w15:restartNumberingAfterBreak="0">
+    <w:nsid w:val="1EDB5CDD"/>
+    <w:multiLevelType w:val="hybridMultilevel"/>
+    <w:tmpl w:val="92BE22E8"/>
+    <w:lvl w:ilvl="0" w:tplc="04070001">
+      <w:start w:val="1"/>
+      <w:numFmt w:val="bullet"/>
+      <w:lvlText w:val=""/>
+      <w:lvlJc w:val="left"/>
+      <w:pPr>
+        <w:ind w:left="720" w:hanging="360"/>
+      </w:pPr>
+      <w:rPr>
+        <w:rFonts w:ascii="Symbol" w:hAnsi="Symbol" w:hint="default"/>
+      </w:rPr>
+    </w:lvl>
+    <w:lvl w:ilvl="1" w:tplc="04070003" w:tentative="1">
+      <w:start w:val="1"/>
+      <w:numFmt w:val="bullet"/>
+      <w:lvlText w:val="o"/>
+      <w:lvlJc w:val="left"/>
+      <w:pPr>
+        <w:ind w:left="1440" w:hanging="360"/>
+      </w:pPr>
+      <w:rPr>
+        <w:rFonts w:ascii="Courier New" w:hAnsi="Courier New" w:cs="Courier New" w:hint="default"/>
+      </w:rPr>
+    </w:lvl>
+    <w:lvl w:ilvl="2" w:tplc="04070005" w:tentative="1">
+      <w:start w:val="1"/>
+      <w:numFmt w:val="bullet"/>
+      <w:lvlText w:val=""/>
+      <w:lvlJc w:val="left"/>
+      <w:pPr>
+        <w:ind w:left="2160" w:hanging="360"/>
+      </w:pPr>
+      <w:rPr>
+        <w:rFonts w:ascii="Wingdings" w:hAnsi="Wingdings" w:hint="default"/>
+      </w:rPr>
+    </w:lvl>
+    <w:lvl w:ilvl="3" w:tplc="04070001" w:tentative="1">
+      <w:start w:val="1"/>
+      <w:numFmt w:val="bullet"/>
+      <w:lvlText w:val=""/>
+      <w:lvlJc w:val="left"/>
+      <w:pPr>
+        <w:ind w:left="2880" w:hanging="360"/>
+      </w:pPr>
+      <w:rPr>
+        <w:rFonts w:ascii="Symbol" w:hAnsi="Symbol" w:hint="default"/>
+      </w:rPr>
+    </w:lvl>
+    <w:lvl w:ilvl="4" w:tplc="04070003" w:tentative="1">
+      <w:start w:val="1"/>
+      <w:numFmt w:val="bullet"/>
+      <w:lvlText w:val="o"/>
+      <w:lvlJc w:val="left"/>
+      <w:pPr>
+        <w:ind w:left="3600" w:hanging="360"/>
+      </w:pPr>
+      <w:rPr>
+        <w:rFonts w:ascii="Courier New" w:hAnsi="Courier New" w:cs="Courier New" w:hint="default"/>
+      </w:rPr>
+    </w:lvl>
+    <w:lvl w:ilvl="5" w:tplc="04070005" w:tentative="1">
+      <w:start w:val="1"/>
+      <w:numFmt w:val="bullet"/>
+      <w:lvlText w:val=""/>
+      <w:lvlJc w:val="left"/>
+      <w:pPr>
+        <w:ind w:left="4320" w:hanging="360"/>
+      </w:pPr>
+      <w:rPr>
+        <w:rFonts w:ascii="Wingdings" w:hAnsi="Wingdings" w:hint="default"/>
+      </w:rPr>
+    </w:lvl>
+    <w:lvl w:ilvl="6" w:tplc="04070001" w:tentative="1">
+      <w:start w:val="1"/>
+      <w:numFmt w:val="bullet"/>
+      <w:lvlText w:val=""/>
+      <w:lvlJc w:val="left"/>
+      <w:pPr>
+        <w:ind w:left="5040" w:hanging="360"/>
+      </w:pPr>
+      <w:rPr>
+        <w:rFonts w:ascii="Symbol" w:hAnsi="Symbol" w:hint="default"/>
+      </w:rPr>
+    </w:lvl>
+    <w:lvl w:ilvl="7" w:tplc="04070003" w:tentative="1">
+      <w:start w:val="1"/>
+      <w:numFmt w:val="bullet"/>
+      <w:lvlText w:val="o"/>
+      <w:lvlJc w:val="left"/>
+      <w:pPr>
+        <w:ind w:left="5760" w:hanging="360"/>
+      </w:pPr>
+      <w:rPr>
+        <w:rFonts w:ascii="Courier New" w:hAnsi="Courier New" w:cs="Courier New" w:hint="default"/>
+      </w:rPr>
+    </w:lvl>
+    <w:lvl w:ilvl="8" w:tplc="04070005" w:tentative="1">
+      <w:start w:val="1"/>
+      <w:numFmt w:val="bullet"/>
+      <w:lvlText w:val=""/>
+      <w:lvlJc w:val="left"/>
+      <w:pPr>
+        <w:ind w:left="6480" w:hanging="360"/>
+      </w:pPr>
+      <w:rPr>
+        <w:rFonts w:ascii="Wingdings" w:hAnsi="Wingdings" w:hint="default"/>
+      </w:rPr>
+    </w:lvl>
+  </w:abstractNum>
+  <w:abstractNum w:abstractNumId="12" w15:restartNumberingAfterBreak="0">
     <w:nsid w:val="1FC330F5"/>
     <w:multiLevelType w:val="hybridMultilevel"/>
     <w:tmpl w:val="E9EEF90E"/>
@@ -14865,7 +15595,7 @@
       </w:rPr>
     </w:lvl>
   </w:abstractNum>
-  <w:abstractNum w:abstractNumId="11" w15:restartNumberingAfterBreak="0">
+  <w:abstractNum w:abstractNumId="13" w15:restartNumberingAfterBreak="0">
     <w:nsid w:val="2AB76194"/>
     <w:multiLevelType w:val="hybridMultilevel"/>
     <w:tmpl w:val="60948EA4"/>
@@ -14978,7 +15708,7 @@
       </w:rPr>
     </w:lvl>
   </w:abstractNum>
-  <w:abstractNum w:abstractNumId="12" w15:restartNumberingAfterBreak="0">
+  <w:abstractNum w:abstractNumId="14" w15:restartNumberingAfterBreak="0">
     <w:nsid w:val="2CFB58EA"/>
     <w:multiLevelType w:val="hybridMultilevel"/>
     <w:tmpl w:val="A38A7812"/>
@@ -15091,7 +15821,7 @@
       </w:rPr>
     </w:lvl>
   </w:abstractNum>
-  <w:abstractNum w:abstractNumId="13" w15:restartNumberingAfterBreak="0">
+  <w:abstractNum w:abstractNumId="15" w15:restartNumberingAfterBreak="0">
     <w:nsid w:val="2EB9251E"/>
     <w:multiLevelType w:val="hybridMultilevel"/>
     <w:tmpl w:val="4F608598"/>
@@ -15204,7 +15934,7 @@
       </w:rPr>
     </w:lvl>
   </w:abstractNum>
-  <w:abstractNum w:abstractNumId="14" w15:restartNumberingAfterBreak="0">
+  <w:abstractNum w:abstractNumId="16" w15:restartNumberingAfterBreak="0">
     <w:nsid w:val="2FE9472F"/>
     <w:multiLevelType w:val="hybridMultilevel"/>
     <w:tmpl w:val="808CE0BC"/>
@@ -15317,7 +16047,120 @@
       </w:rPr>
     </w:lvl>
   </w:abstractNum>
-  <w:abstractNum w:abstractNumId="15" w15:restartNumberingAfterBreak="0">
+  <w:abstractNum w:abstractNumId="17" w15:restartNumberingAfterBreak="0">
+    <w:nsid w:val="361B574F"/>
+    <w:multiLevelType w:val="hybridMultilevel"/>
+    <w:tmpl w:val="5F281AFA"/>
+    <w:lvl w:ilvl="0" w:tplc="04070001">
+      <w:start w:val="1"/>
+      <w:numFmt w:val="bullet"/>
+      <w:lvlText w:val=""/>
+      <w:lvlJc w:val="left"/>
+      <w:pPr>
+        <w:ind w:left="720" w:hanging="360"/>
+      </w:pPr>
+      <w:rPr>
+        <w:rFonts w:ascii="Symbol" w:hAnsi="Symbol" w:hint="default"/>
+      </w:rPr>
+    </w:lvl>
+    <w:lvl w:ilvl="1" w:tplc="04070003" w:tentative="1">
+      <w:start w:val="1"/>
+      <w:numFmt w:val="bullet"/>
+      <w:lvlText w:val="o"/>
+      <w:lvlJc w:val="left"/>
+      <w:pPr>
+        <w:ind w:left="1440" w:hanging="360"/>
+      </w:pPr>
+      <w:rPr>
+        <w:rFonts w:ascii="Courier New" w:hAnsi="Courier New" w:cs="Courier New" w:hint="default"/>
+      </w:rPr>
+    </w:lvl>
+    <w:lvl w:ilvl="2" w:tplc="04070005" w:tentative="1">
+      <w:start w:val="1"/>
+      <w:numFmt w:val="bullet"/>
+      <w:lvlText w:val=""/>
+      <w:lvlJc w:val="left"/>
+      <w:pPr>
+        <w:ind w:left="2160" w:hanging="360"/>
+      </w:pPr>
+      <w:rPr>
+        <w:rFonts w:ascii="Wingdings" w:hAnsi="Wingdings" w:hint="default"/>
+      </w:rPr>
+    </w:lvl>
+    <w:lvl w:ilvl="3" w:tplc="04070001" w:tentative="1">
+      <w:start w:val="1"/>
+      <w:numFmt w:val="bullet"/>
+      <w:lvlText w:val=""/>
+      <w:lvlJc w:val="left"/>
+      <w:pPr>
+        <w:ind w:left="2880" w:hanging="360"/>
+      </w:pPr>
+      <w:rPr>
+        <w:rFonts w:ascii="Symbol" w:hAnsi="Symbol" w:hint="default"/>
+      </w:rPr>
+    </w:lvl>
+    <w:lvl w:ilvl="4" w:tplc="04070003" w:tentative="1">
+      <w:start w:val="1"/>
+      <w:numFmt w:val="bullet"/>
+      <w:lvlText w:val="o"/>
+      <w:lvlJc w:val="left"/>
+      <w:pPr>
+        <w:ind w:left="3600" w:hanging="360"/>
+      </w:pPr>
+      <w:rPr>
+        <w:rFonts w:ascii="Courier New" w:hAnsi="Courier New" w:cs="Courier New" w:hint="default"/>
+      </w:rPr>
+    </w:lvl>
+    <w:lvl w:ilvl="5" w:tplc="04070005" w:tentative="1">
+      <w:start w:val="1"/>
+      <w:numFmt w:val="bullet"/>
+      <w:lvlText w:val=""/>
+      <w:lvlJc w:val="left"/>
+      <w:pPr>
+        <w:ind w:left="4320" w:hanging="360"/>
+      </w:pPr>
+      <w:rPr>
+        <w:rFonts w:ascii="Wingdings" w:hAnsi="Wingdings" w:hint="default"/>
+      </w:rPr>
+    </w:lvl>
+    <w:lvl w:ilvl="6" w:tplc="04070001" w:tentative="1">
+      <w:start w:val="1"/>
+      <w:numFmt w:val="bullet"/>
+      <w:lvlText w:val=""/>
+      <w:lvlJc w:val="left"/>
+      <w:pPr>
+        <w:ind w:left="5040" w:hanging="360"/>
+      </w:pPr>
+      <w:rPr>
+        <w:rFonts w:ascii="Symbol" w:hAnsi="Symbol" w:hint="default"/>
+      </w:rPr>
+    </w:lvl>
+    <w:lvl w:ilvl="7" w:tplc="04070003" w:tentative="1">
+      <w:start w:val="1"/>
+      <w:numFmt w:val="bullet"/>
+      <w:lvlText w:val="o"/>
+      <w:lvlJc w:val="left"/>
+      <w:pPr>
+        <w:ind w:left="5760" w:hanging="360"/>
+      </w:pPr>
+      <w:rPr>
+        <w:rFonts w:ascii="Courier New" w:hAnsi="Courier New" w:cs="Courier New" w:hint="default"/>
+      </w:rPr>
+    </w:lvl>
+    <w:lvl w:ilvl="8" w:tplc="04070005" w:tentative="1">
+      <w:start w:val="1"/>
+      <w:numFmt w:val="bullet"/>
+      <w:lvlText w:val=""/>
+      <w:lvlJc w:val="left"/>
+      <w:pPr>
+        <w:ind w:left="6480" w:hanging="360"/>
+      </w:pPr>
+      <w:rPr>
+        <w:rFonts w:ascii="Wingdings" w:hAnsi="Wingdings" w:hint="default"/>
+      </w:rPr>
+    </w:lvl>
+  </w:abstractNum>
+  <w:abstractNum w:abstractNumId="18" w15:restartNumberingAfterBreak="0">
     <w:nsid w:val="3BD92939"/>
     <w:multiLevelType w:val="hybridMultilevel"/>
     <w:tmpl w:val="52B45BD2"/>
@@ -15430,7 +16273,7 @@
       </w:rPr>
     </w:lvl>
   </w:abstractNum>
-  <w:abstractNum w:abstractNumId="16" w15:restartNumberingAfterBreak="0">
+  <w:abstractNum w:abstractNumId="19" w15:restartNumberingAfterBreak="0">
     <w:nsid w:val="43F3751F"/>
     <w:multiLevelType w:val="hybridMultilevel"/>
     <w:tmpl w:val="D94263D0"/>
@@ -15543,7 +16386,120 @@
       </w:rPr>
     </w:lvl>
   </w:abstractNum>
-  <w:abstractNum w:abstractNumId="17" w15:restartNumberingAfterBreak="0">
+  <w:abstractNum w:abstractNumId="20" w15:restartNumberingAfterBreak="0">
+    <w:nsid w:val="48EC4054"/>
+    <w:multiLevelType w:val="hybridMultilevel"/>
+    <w:tmpl w:val="47C6FE78"/>
+    <w:lvl w:ilvl="0" w:tplc="04070001">
+      <w:start w:val="1"/>
+      <w:numFmt w:val="bullet"/>
+      <w:lvlText w:val=""/>
+      <w:lvlJc w:val="left"/>
+      <w:pPr>
+        <w:ind w:left="720" w:hanging="360"/>
+      </w:pPr>
+      <w:rPr>
+        <w:rFonts w:ascii="Symbol" w:hAnsi="Symbol" w:hint="default"/>
+      </w:rPr>
+    </w:lvl>
+    <w:lvl w:ilvl="1" w:tplc="04070003" w:tentative="1">
+      <w:start w:val="1"/>
+      <w:numFmt w:val="bullet"/>
+      <w:lvlText w:val="o"/>
+      <w:lvlJc w:val="left"/>
+      <w:pPr>
+        <w:ind w:left="1440" w:hanging="360"/>
+      </w:pPr>
+      <w:rPr>
+        <w:rFonts w:ascii="Courier New" w:hAnsi="Courier New" w:cs="Courier New" w:hint="default"/>
+      </w:rPr>
+    </w:lvl>
+    <w:lvl w:ilvl="2" w:tplc="04070005" w:tentative="1">
+      <w:start w:val="1"/>
+      <w:numFmt w:val="bullet"/>
+      <w:lvlText w:val=""/>
+      <w:lvlJc w:val="left"/>
+      <w:pPr>
+        <w:ind w:left="2160" w:hanging="360"/>
+      </w:pPr>
+      <w:rPr>
+        <w:rFonts w:ascii="Wingdings" w:hAnsi="Wingdings" w:hint="default"/>
+      </w:rPr>
+    </w:lvl>
+    <w:lvl w:ilvl="3" w:tplc="04070001" w:tentative="1">
+      <w:start w:val="1"/>
+      <w:numFmt w:val="bullet"/>
+      <w:lvlText w:val=""/>
+      <w:lvlJc w:val="left"/>
+      <w:pPr>
+        <w:ind w:left="2880" w:hanging="360"/>
+      </w:pPr>
+      <w:rPr>
+        <w:rFonts w:ascii="Symbol" w:hAnsi="Symbol" w:hint="default"/>
+      </w:rPr>
+    </w:lvl>
+    <w:lvl w:ilvl="4" w:tplc="04070003" w:tentative="1">
+      <w:start w:val="1"/>
+      <w:numFmt w:val="bullet"/>
+      <w:lvlText w:val="o"/>
+      <w:lvlJc w:val="left"/>
+      <w:pPr>
+        <w:ind w:left="3600" w:hanging="360"/>
+      </w:pPr>
+      <w:rPr>
+        <w:rFonts w:ascii="Courier New" w:hAnsi="Courier New" w:cs="Courier New" w:hint="default"/>
+      </w:rPr>
+    </w:lvl>
+    <w:lvl w:ilvl="5" w:tplc="04070005" w:tentative="1">
+      <w:start w:val="1"/>
+      <w:numFmt w:val="bullet"/>
+      <w:lvlText w:val=""/>
+      <w:lvlJc w:val="left"/>
+      <w:pPr>
+        <w:ind w:left="4320" w:hanging="360"/>
+      </w:pPr>
+      <w:rPr>
+        <w:rFonts w:ascii="Wingdings" w:hAnsi="Wingdings" w:hint="default"/>
+      </w:rPr>
+    </w:lvl>
+    <w:lvl w:ilvl="6" w:tplc="04070001" w:tentative="1">
+      <w:start w:val="1"/>
+      <w:numFmt w:val="bullet"/>
+      <w:lvlText w:val=""/>
+      <w:lvlJc w:val="left"/>
+      <w:pPr>
+        <w:ind w:left="5040" w:hanging="360"/>
+      </w:pPr>
+      <w:rPr>
+        <w:rFonts w:ascii="Symbol" w:hAnsi="Symbol" w:hint="default"/>
+      </w:rPr>
+    </w:lvl>
+    <w:lvl w:ilvl="7" w:tplc="04070003" w:tentative="1">
+      <w:start w:val="1"/>
+      <w:numFmt w:val="bullet"/>
+      <w:lvlText w:val="o"/>
+      <w:lvlJc w:val="left"/>
+      <w:pPr>
+        <w:ind w:left="5760" w:hanging="360"/>
+      </w:pPr>
+      <w:rPr>
+        <w:rFonts w:ascii="Courier New" w:hAnsi="Courier New" w:cs="Courier New" w:hint="default"/>
+      </w:rPr>
+    </w:lvl>
+    <w:lvl w:ilvl="8" w:tplc="04070005" w:tentative="1">
+      <w:start w:val="1"/>
+      <w:numFmt w:val="bullet"/>
+      <w:lvlText w:val=""/>
+      <w:lvlJc w:val="left"/>
+      <w:pPr>
+        <w:ind w:left="6480" w:hanging="360"/>
+      </w:pPr>
+      <w:rPr>
+        <w:rFonts w:ascii="Wingdings" w:hAnsi="Wingdings" w:hint="default"/>
+      </w:rPr>
+    </w:lvl>
+  </w:abstractNum>
+  <w:abstractNum w:abstractNumId="21" w15:restartNumberingAfterBreak="0">
     <w:nsid w:val="4B8F7D7F"/>
     <w:multiLevelType w:val="hybridMultilevel"/>
     <w:tmpl w:val="271A7A9E"/>
@@ -15655,7 +16611,7 @@
       </w:rPr>
     </w:lvl>
   </w:abstractNum>
-  <w:abstractNum w:abstractNumId="18" w15:restartNumberingAfterBreak="0">
+  <w:abstractNum w:abstractNumId="22" w15:restartNumberingAfterBreak="0">
     <w:nsid w:val="5468638F"/>
     <w:multiLevelType w:val="hybridMultilevel"/>
     <w:tmpl w:val="4E0A47BA"/>
@@ -15768,7 +16724,7 @@
       </w:rPr>
     </w:lvl>
   </w:abstractNum>
-  <w:abstractNum w:abstractNumId="19" w15:restartNumberingAfterBreak="0">
+  <w:abstractNum w:abstractNumId="23" w15:restartNumberingAfterBreak="0">
     <w:nsid w:val="62535CF4"/>
     <w:multiLevelType w:val="hybridMultilevel"/>
     <w:tmpl w:val="8B524242"/>
@@ -15881,7 +16837,7 @@
       </w:rPr>
     </w:lvl>
   </w:abstractNum>
-  <w:abstractNum w:abstractNumId="20" w15:restartNumberingAfterBreak="0">
+  <w:abstractNum w:abstractNumId="24" w15:restartNumberingAfterBreak="0">
     <w:nsid w:val="704E3E8F"/>
     <w:multiLevelType w:val="hybridMultilevel"/>
     <w:tmpl w:val="47AE3EC0"/>
@@ -15994,7 +16950,7 @@
       </w:rPr>
     </w:lvl>
   </w:abstractNum>
-  <w:abstractNum w:abstractNumId="21" w15:restartNumberingAfterBreak="0">
+  <w:abstractNum w:abstractNumId="25" w15:restartNumberingAfterBreak="0">
     <w:nsid w:val="77F6736B"/>
     <w:multiLevelType w:val="hybridMultilevel"/>
     <w:tmpl w:val="23664C22"/>
@@ -16107,7 +17063,120 @@
       </w:rPr>
     </w:lvl>
   </w:abstractNum>
-  <w:abstractNum w:abstractNumId="22" w15:restartNumberingAfterBreak="0">
+  <w:abstractNum w:abstractNumId="26" w15:restartNumberingAfterBreak="0">
+    <w:nsid w:val="7ECF1758"/>
+    <w:multiLevelType w:val="hybridMultilevel"/>
+    <w:tmpl w:val="6116FECC"/>
+    <w:lvl w:ilvl="0" w:tplc="04070001">
+      <w:start w:val="1"/>
+      <w:numFmt w:val="bullet"/>
+      <w:lvlText w:val=""/>
+      <w:lvlJc w:val="left"/>
+      <w:pPr>
+        <w:ind w:left="720" w:hanging="360"/>
+      </w:pPr>
+      <w:rPr>
+        <w:rFonts w:ascii="Symbol" w:hAnsi="Symbol" w:hint="default"/>
+      </w:rPr>
+    </w:lvl>
+    <w:lvl w:ilvl="1" w:tplc="04070003" w:tentative="1">
+      <w:start w:val="1"/>
+      <w:numFmt w:val="bullet"/>
+      <w:lvlText w:val="o"/>
+      <w:lvlJc w:val="left"/>
+      <w:pPr>
+        <w:ind w:left="1440" w:hanging="360"/>
+      </w:pPr>
+      <w:rPr>
+        <w:rFonts w:ascii="Courier New" w:hAnsi="Courier New" w:cs="Courier New" w:hint="default"/>
+      </w:rPr>
+    </w:lvl>
+    <w:lvl w:ilvl="2" w:tplc="04070005" w:tentative="1">
+      <w:start w:val="1"/>
+      <w:numFmt w:val="bullet"/>
+      <w:lvlText w:val=""/>
+      <w:lvlJc w:val="left"/>
+      <w:pPr>
+        <w:ind w:left="2160" w:hanging="360"/>
+      </w:pPr>
+      <w:rPr>
+        <w:rFonts w:ascii="Wingdings" w:hAnsi="Wingdings" w:hint="default"/>
+      </w:rPr>
+    </w:lvl>
+    <w:lvl w:ilvl="3" w:tplc="04070001" w:tentative="1">
+      <w:start w:val="1"/>
+      <w:numFmt w:val="bullet"/>
+      <w:lvlText w:val=""/>
+      <w:lvlJc w:val="left"/>
+      <w:pPr>
+        <w:ind w:left="2880" w:hanging="360"/>
+      </w:pPr>
+      <w:rPr>
+        <w:rFonts w:ascii="Symbol" w:hAnsi="Symbol" w:hint="default"/>
+      </w:rPr>
+    </w:lvl>
+    <w:lvl w:ilvl="4" w:tplc="04070003" w:tentative="1">
+      <w:start w:val="1"/>
+      <w:numFmt w:val="bullet"/>
+      <w:lvlText w:val="o"/>
+      <w:lvlJc w:val="left"/>
+      <w:pPr>
+        <w:ind w:left="3600" w:hanging="360"/>
+      </w:pPr>
+      <w:rPr>
+        <w:rFonts w:ascii="Courier New" w:hAnsi="Courier New" w:cs="Courier New" w:hint="default"/>
+      </w:rPr>
+    </w:lvl>
+    <w:lvl w:ilvl="5" w:tplc="04070005" w:tentative="1">
+      <w:start w:val="1"/>
+      <w:numFmt w:val="bullet"/>
+      <w:lvlText w:val=""/>
+      <w:lvlJc w:val="left"/>
+      <w:pPr>
+        <w:ind w:left="4320" w:hanging="360"/>
+      </w:pPr>
+      <w:rPr>
+        <w:rFonts w:ascii="Wingdings" w:hAnsi="Wingdings" w:hint="default"/>
+      </w:rPr>
+    </w:lvl>
+    <w:lvl w:ilvl="6" w:tplc="04070001" w:tentative="1">
+      <w:start w:val="1"/>
+      <w:numFmt w:val="bullet"/>
+      <w:lvlText w:val=""/>
+      <w:lvlJc w:val="left"/>
+      <w:pPr>
+        <w:ind w:left="5040" w:hanging="360"/>
+      </w:pPr>
+      <w:rPr>
+        <w:rFonts w:ascii="Symbol" w:hAnsi="Symbol" w:hint="default"/>
+      </w:rPr>
+    </w:lvl>
+    <w:lvl w:ilvl="7" w:tplc="04070003" w:tentative="1">
+      <w:start w:val="1"/>
+      <w:numFmt w:val="bullet"/>
+      <w:lvlText w:val="o"/>
+      <w:lvlJc w:val="left"/>
+      <w:pPr>
+        <w:ind w:left="5760" w:hanging="360"/>
+      </w:pPr>
+      <w:rPr>
+        <w:rFonts w:ascii="Courier New" w:hAnsi="Courier New" w:cs="Courier New" w:hint="default"/>
+      </w:rPr>
+    </w:lvl>
+    <w:lvl w:ilvl="8" w:tplc="04070005" w:tentative="1">
+      <w:start w:val="1"/>
+      <w:numFmt w:val="bullet"/>
+      <w:lvlText w:val=""/>
+      <w:lvlJc w:val="left"/>
+      <w:pPr>
+        <w:ind w:left="6480" w:hanging="360"/>
+      </w:pPr>
+      <w:rPr>
+        <w:rFonts w:ascii="Wingdings" w:hAnsi="Wingdings" w:hint="default"/>
+      </w:rPr>
+    </w:lvl>
+  </w:abstractNum>
+  <w:abstractNum w:abstractNumId="27" w15:restartNumberingAfterBreak="0">
     <w:nsid w:val="7FDA25D5"/>
     <w:multiLevelType w:val="hybridMultilevel"/>
     <w:tmpl w:val="3C34F7FE"/>
@@ -16221,73 +17290,88 @@
     </w:lvl>
   </w:abstractNum>
   <w:num w:numId="1">
-    <w:abstractNumId w:val="9"/>
+    <w:abstractNumId w:val="10"/>
   </w:num>
   <w:num w:numId="2">
-    <w:abstractNumId w:val="15"/>
+    <w:abstractNumId w:val="18"/>
   </w:num>
   <w:num w:numId="3">
-    <w:abstractNumId w:val="17"/>
+    <w:abstractNumId w:val="21"/>
   </w:num>
   <w:num w:numId="4">
     <w:abstractNumId w:val="5"/>
   </w:num>
   <w:num w:numId="5">
-    <w:abstractNumId w:val="12"/>
+    <w:abstractNumId w:val="14"/>
   </w:num>
   <w:num w:numId="6">
     <w:abstractNumId w:val="1"/>
   </w:num>
   <w:num w:numId="7">
-    <w:abstractNumId w:val="10"/>
+    <w:abstractNumId w:val="12"/>
   </w:num>
   <w:num w:numId="8">
-    <w:abstractNumId w:val="16"/>
+    <w:abstractNumId w:val="19"/>
   </w:num>
   <w:num w:numId="9">
-    <w:abstractNumId w:val="8"/>
+    <w:abstractNumId w:val="9"/>
   </w:num>
   <w:num w:numId="10">
-    <w:abstractNumId w:val="13"/>
+    <w:abstractNumId w:val="15"/>
   </w:num>
   <w:num w:numId="11">
     <w:abstractNumId w:val="0"/>
   </w:num>
   <w:num w:numId="12">
-    <w:abstractNumId w:val="22"/>
+    <w:abstractNumId w:val="27"/>
   </w:num>
   <w:num w:numId="13">
-    <w:abstractNumId w:val="19"/>
+    <w:abstractNumId w:val="23"/>
   </w:num>
   <w:num w:numId="14">
     <w:abstractNumId w:val="3"/>
   </w:num>
   <w:num w:numId="15">
-    <w:abstractNumId w:val="11"/>
+    <w:abstractNumId w:val="13"/>
   </w:num>
   <w:num w:numId="16">
     <w:abstractNumId w:val="2"/>
   </w:num>
   <w:num w:numId="17">
-    <w:abstractNumId w:val="20"/>
+    <w:abstractNumId w:val="24"/>
   </w:num>
   <w:num w:numId="18">
-    <w:abstractNumId w:val="7"/>
+    <w:abstractNumId w:val="8"/>
   </w:num>
   <w:num w:numId="19">
     <w:abstractNumId w:val="4"/>
   </w:num>
   <w:num w:numId="20">
-    <w:abstractNumId w:val="18"/>
+    <w:abstractNumId w:val="22"/>
   </w:num>
   <w:num w:numId="21">
     <w:abstractNumId w:val="6"/>
   </w:num>
   <w:num w:numId="22">
-    <w:abstractNumId w:val="21"/>
+    <w:abstractNumId w:val="25"/>
   </w:num>
   <w:num w:numId="23">
-    <w:abstractNumId w:val="14"/>
+    <w:abstractNumId w:val="16"/>
+  </w:num>
+  <w:num w:numId="24">
+    <w:abstractNumId w:val="7"/>
+  </w:num>
+  <w:num w:numId="25">
+    <w:abstractNumId w:val="20"/>
+  </w:num>
+  <w:num w:numId="26">
+    <w:abstractNumId w:val="26"/>
+  </w:num>
+  <w:num w:numId="27">
+    <w:abstractNumId w:val="17"/>
+  </w:num>
+  <w:num w:numId="28">
+    <w:abstractNumId w:val="11"/>
   </w:num>
 </w:numbering>
 </file>
@@ -17766,7 +18850,7 @@
 </file>
 
 <file path=customXml/itemProps1.xml><?xml version="1.0" encoding="utf-8"?>
-<ds:datastoreItem xmlns:ds="http://schemas.openxmlformats.org/officeDocument/2006/customXml" ds:itemID="{DBE36099-1B8D-4F1F-916A-F757FCE5F699}">
+<ds:datastoreItem xmlns:ds="http://schemas.openxmlformats.org/officeDocument/2006/customXml" ds:itemID="{00BBA575-F85D-4492-B7B1-042A0E7916AA}">
   <ds:schemaRefs>
     <ds:schemaRef ds:uri="http://schemas.openxmlformats.org/officeDocument/2006/bibliography"/>
   </ds:schemaRefs>

--- a/ProjektdokumentationV2.docx
+++ b/ProjektdokumentationV2.docx
@@ -455,18 +455,8 @@
                                     <w:sz w:val="44"/>
                                   </w:rPr>
                                   <w:tab/>
-                                  <w:t xml:space="preserve">Toni </w:t>
+                                  <w:t>Toni Serfling</w:t>
                                 </w:r>
-                                <w:proofErr w:type="spellStart"/>
-                                <w:r>
-                                  <w:rPr>
-                                    <w:rFonts w:cs="Arial"/>
-                                    <w:i/>
-                                    <w:sz w:val="44"/>
-                                  </w:rPr>
-                                  <w:t>Serfling</w:t>
-                                </w:r>
-                                <w:proofErr w:type="spellEnd"/>
                               </w:p>
                               <w:p>
                                 <w:pPr>
@@ -542,18 +532,8 @@
                                     <w:i/>
                                     <w:sz w:val="44"/>
                                   </w:rPr>
-                                  <w:t xml:space="preserve">Kevin </w:t>
+                                  <w:t>Kevin Jolitz</w:t>
                                 </w:r>
-                                <w:proofErr w:type="spellStart"/>
-                                <w:r>
-                                  <w:rPr>
-                                    <w:rFonts w:cs="Arial"/>
-                                    <w:i/>
-                                    <w:sz w:val="44"/>
-                                  </w:rPr>
-                                  <w:t>Jolitz</w:t>
-                                </w:r>
-                                <w:proofErr w:type="spellEnd"/>
                               </w:p>
                             </w:txbxContent>
                           </wps:txbx>
@@ -637,18 +617,8 @@
                               <w:sz w:val="44"/>
                             </w:rPr>
                             <w:tab/>
-                            <w:t xml:space="preserve">Toni </w:t>
+                            <w:t>Toni Serfling</w:t>
                           </w:r>
-                          <w:proofErr w:type="spellStart"/>
-                          <w:r>
-                            <w:rPr>
-                              <w:rFonts w:cs="Arial"/>
-                              <w:i/>
-                              <w:sz w:val="44"/>
-                            </w:rPr>
-                            <w:t>Serfling</w:t>
-                          </w:r>
-                          <w:proofErr w:type="spellEnd"/>
                         </w:p>
                         <w:p>
                           <w:pPr>
@@ -724,18 +694,8 @@
                               <w:i/>
                               <w:sz w:val="44"/>
                             </w:rPr>
-                            <w:t xml:space="preserve">Kevin </w:t>
+                            <w:t>Kevin Jolitz</w:t>
                           </w:r>
-                          <w:proofErr w:type="spellStart"/>
-                          <w:r>
-                            <w:rPr>
-                              <w:rFonts w:cs="Arial"/>
-                              <w:i/>
-                              <w:sz w:val="44"/>
-                            </w:rPr>
-                            <w:t>Jolitz</w:t>
-                          </w:r>
-                          <w:proofErr w:type="spellEnd"/>
                         </w:p>
                       </w:txbxContent>
                     </v:textbox>
@@ -1112,6 +1072,8 @@
           <w:r>
             <w:t>Inhaltsverzeichnis</w:t>
           </w:r>
+          <w:bookmarkStart w:id="0" w:name="_GoBack"/>
+          <w:bookmarkEnd w:id="0"/>
         </w:p>
         <w:p>
           <w:pPr>
@@ -1138,7 +1100,7 @@
           <w:r>
             <w:fldChar w:fldCharType="separate"/>
           </w:r>
-          <w:hyperlink w:anchor="_Toc447735306" w:history="1">
+          <w:hyperlink w:anchor="_Toc447784367" w:history="1">
             <w:r>
               <w:rPr>
                 <w:rStyle w:val="Hyperlink"/>
@@ -1183,7 +1145,7 @@
                 <w:noProof/>
                 <w:webHidden/>
               </w:rPr>
-              <w:instrText xml:space="preserve"> PAGEREF _Toc447735306 \h </w:instrText>
+              <w:instrText xml:space="preserve"> PAGEREF _Toc447784367 \h </w:instrText>
             </w:r>
             <w:r>
               <w:rPr>
@@ -1230,7 +1192,7 @@
               <w:lang w:eastAsia="de-DE"/>
             </w:rPr>
           </w:pPr>
-          <w:hyperlink w:anchor="_Toc447735307" w:history="1">
+          <w:hyperlink w:anchor="_Toc447784368" w:history="1">
             <w:r>
               <w:rPr>
                 <w:rStyle w:val="Hyperlink"/>
@@ -1275,7 +1237,7 @@
                 <w:noProof/>
                 <w:webHidden/>
               </w:rPr>
-              <w:instrText xml:space="preserve"> PAGEREF _Toc447735307 \h </w:instrText>
+              <w:instrText xml:space="preserve"> PAGEREF _Toc447784368 \h </w:instrText>
             </w:r>
             <w:r>
               <w:rPr>
@@ -1322,7 +1284,7 @@
               <w:lang w:eastAsia="de-DE"/>
             </w:rPr>
           </w:pPr>
-          <w:hyperlink w:anchor="_Toc447735308" w:history="1">
+          <w:hyperlink w:anchor="_Toc447784369" w:history="1">
             <w:r>
               <w:rPr>
                 <w:rStyle w:val="Hyperlink"/>
@@ -1367,7 +1329,7 @@
                 <w:noProof/>
                 <w:webHidden/>
               </w:rPr>
-              <w:instrText xml:space="preserve"> PAGEREF _Toc447735308 \h </w:instrText>
+              <w:instrText xml:space="preserve"> PAGEREF _Toc447784369 \h </w:instrText>
             </w:r>
             <w:r>
               <w:rPr>
@@ -1414,7 +1376,7 @@
               <w:lang w:eastAsia="de-DE"/>
             </w:rPr>
           </w:pPr>
-          <w:hyperlink w:anchor="_Toc447735309" w:history="1">
+          <w:hyperlink w:anchor="_Toc447784370" w:history="1">
             <w:r>
               <w:rPr>
                 <w:rStyle w:val="Hyperlink"/>
@@ -1461,7 +1423,7 @@
                 <w:noProof/>
                 <w:webHidden/>
               </w:rPr>
-              <w:instrText xml:space="preserve"> PAGEREF _Toc447735309 \h </w:instrText>
+              <w:instrText xml:space="preserve"> PAGEREF _Toc447784370 \h </w:instrText>
             </w:r>
             <w:r>
               <w:rPr>
@@ -1507,7 +1469,7 @@
               <w:lang w:eastAsia="de-DE"/>
             </w:rPr>
           </w:pPr>
-          <w:hyperlink w:anchor="_Toc447735310" w:history="1">
+          <w:hyperlink w:anchor="_Toc447784371" w:history="1">
             <w:r>
               <w:rPr>
                 <w:rStyle w:val="Hyperlink"/>
@@ -1553,7 +1515,7 @@
                 <w:noProof/>
                 <w:webHidden/>
               </w:rPr>
-              <w:instrText xml:space="preserve"> PAGEREF _Toc447735310 \h </w:instrText>
+              <w:instrText xml:space="preserve"> PAGEREF _Toc447784371 \h </w:instrText>
             </w:r>
             <w:r>
               <w:rPr>
@@ -1598,7 +1560,7 @@
               <w:lang w:eastAsia="de-DE"/>
             </w:rPr>
           </w:pPr>
-          <w:hyperlink w:anchor="_Toc447735311" w:history="1">
+          <w:hyperlink w:anchor="_Toc447784372" w:history="1">
             <w:r>
               <w:rPr>
                 <w:rStyle w:val="Hyperlink"/>
@@ -1643,7 +1605,7 @@
                 <w:noProof/>
                 <w:webHidden/>
               </w:rPr>
-              <w:instrText xml:space="preserve"> PAGEREF _Toc447735311 \h </w:instrText>
+              <w:instrText xml:space="preserve"> PAGEREF _Toc447784372 \h </w:instrText>
             </w:r>
             <w:r>
               <w:rPr>
@@ -1688,7 +1650,7 @@
               <w:lang w:eastAsia="de-DE"/>
             </w:rPr>
           </w:pPr>
-          <w:hyperlink w:anchor="_Toc447735312" w:history="1">
+          <w:hyperlink w:anchor="_Toc447784373" w:history="1">
             <w:r>
               <w:rPr>
                 <w:rStyle w:val="Hyperlink"/>
@@ -1733,7 +1695,7 @@
                 <w:noProof/>
                 <w:webHidden/>
               </w:rPr>
-              <w:instrText xml:space="preserve"> PAGEREF _Toc447735312 \h </w:instrText>
+              <w:instrText xml:space="preserve"> PAGEREF _Toc447784373 \h </w:instrText>
             </w:r>
             <w:r>
               <w:rPr>
@@ -1778,7 +1740,7 @@
               <w:lang w:eastAsia="de-DE"/>
             </w:rPr>
           </w:pPr>
-          <w:hyperlink w:anchor="_Toc447735313" w:history="1">
+          <w:hyperlink w:anchor="_Toc447784374" w:history="1">
             <w:r>
               <w:rPr>
                 <w:rStyle w:val="Hyperlink"/>
@@ -1823,7 +1785,7 @@
                 <w:noProof/>
                 <w:webHidden/>
               </w:rPr>
-              <w:instrText xml:space="preserve"> PAGEREF _Toc447735313 \h </w:instrText>
+              <w:instrText xml:space="preserve"> PAGEREF _Toc447784374 \h </w:instrText>
             </w:r>
             <w:r>
               <w:rPr>
@@ -1868,7 +1830,7 @@
               <w:lang w:eastAsia="de-DE"/>
             </w:rPr>
           </w:pPr>
-          <w:hyperlink w:anchor="_Toc447735314" w:history="1">
+          <w:hyperlink w:anchor="_Toc447784375" w:history="1">
             <w:r>
               <w:rPr>
                 <w:rStyle w:val="Hyperlink"/>
@@ -1913,7 +1875,7 @@
                 <w:noProof/>
                 <w:webHidden/>
               </w:rPr>
-              <w:instrText xml:space="preserve"> PAGEREF _Toc447735314 \h </w:instrText>
+              <w:instrText xml:space="preserve"> PAGEREF _Toc447784375 \h </w:instrText>
             </w:r>
             <w:r>
               <w:rPr>
@@ -1958,7 +1920,7 @@
               <w:lang w:eastAsia="de-DE"/>
             </w:rPr>
           </w:pPr>
-          <w:hyperlink w:anchor="_Toc447735315" w:history="1">
+          <w:hyperlink w:anchor="_Toc447784376" w:history="1">
             <w:r>
               <w:rPr>
                 <w:rStyle w:val="Hyperlink"/>
@@ -2003,7 +1965,7 @@
                 <w:noProof/>
                 <w:webHidden/>
               </w:rPr>
-              <w:instrText xml:space="preserve"> PAGEREF _Toc447735315 \h </w:instrText>
+              <w:instrText xml:space="preserve"> PAGEREF _Toc447784376 \h </w:instrText>
             </w:r>
             <w:r>
               <w:rPr>
@@ -2048,7 +2010,7 @@
               <w:lang w:eastAsia="de-DE"/>
             </w:rPr>
           </w:pPr>
-          <w:hyperlink w:anchor="_Toc447735316" w:history="1">
+          <w:hyperlink w:anchor="_Toc447784377" w:history="1">
             <w:r>
               <w:rPr>
                 <w:rStyle w:val="Hyperlink"/>
@@ -2091,7 +2053,7 @@
                 <w:noProof/>
                 <w:webHidden/>
               </w:rPr>
-              <w:instrText xml:space="preserve"> PAGEREF _Toc447735316 \h </w:instrText>
+              <w:instrText xml:space="preserve"> PAGEREF _Toc447784377 \h </w:instrText>
             </w:r>
             <w:r>
               <w:rPr>
@@ -2137,7 +2099,7 @@
               <w:lang w:eastAsia="de-DE"/>
             </w:rPr>
           </w:pPr>
-          <w:hyperlink w:anchor="_Toc447735317" w:history="1">
+          <w:hyperlink w:anchor="_Toc447784378" w:history="1">
             <w:r>
               <w:rPr>
                 <w:rStyle w:val="Hyperlink"/>
@@ -2183,7 +2145,7 @@
                 <w:noProof/>
                 <w:webHidden/>
               </w:rPr>
-              <w:instrText xml:space="preserve"> PAGEREF _Toc447735317 \h </w:instrText>
+              <w:instrText xml:space="preserve"> PAGEREF _Toc447784378 \h </w:instrText>
             </w:r>
             <w:r>
               <w:rPr>
@@ -2203,7 +2165,7 @@
                 <w:noProof/>
                 <w:webHidden/>
               </w:rPr>
-              <w:t>8</w:t>
+              <w:t>9</w:t>
             </w:r>
             <w:r>
               <w:rPr>
@@ -2228,7 +2190,7 @@
               <w:lang w:eastAsia="de-DE"/>
             </w:rPr>
           </w:pPr>
-          <w:hyperlink w:anchor="_Toc447735318" w:history="1">
+          <w:hyperlink w:anchor="_Toc447784379" w:history="1">
             <w:r>
               <w:rPr>
                 <w:rStyle w:val="Hyperlink"/>
@@ -2273,7 +2235,7 @@
                 <w:noProof/>
                 <w:webHidden/>
               </w:rPr>
-              <w:instrText xml:space="preserve"> PAGEREF _Toc447735318 \h </w:instrText>
+              <w:instrText xml:space="preserve"> PAGEREF _Toc447784379 \h </w:instrText>
             </w:r>
             <w:r>
               <w:rPr>
@@ -2293,7 +2255,7 @@
                 <w:noProof/>
                 <w:webHidden/>
               </w:rPr>
-              <w:t>8</w:t>
+              <w:t>9</w:t>
             </w:r>
             <w:r>
               <w:rPr>
@@ -2318,7 +2280,7 @@
               <w:lang w:eastAsia="de-DE"/>
             </w:rPr>
           </w:pPr>
-          <w:hyperlink w:anchor="_Toc447735319" w:history="1">
+          <w:hyperlink w:anchor="_Toc447784380" w:history="1">
             <w:r>
               <w:rPr>
                 <w:rStyle w:val="Hyperlink"/>
@@ -2363,7 +2325,7 @@
                 <w:noProof/>
                 <w:webHidden/>
               </w:rPr>
-              <w:instrText xml:space="preserve"> PAGEREF _Toc447735319 \h </w:instrText>
+              <w:instrText xml:space="preserve"> PAGEREF _Toc447784380 \h </w:instrText>
             </w:r>
             <w:r>
               <w:rPr>
@@ -2408,7 +2370,7 @@
               <w:lang w:eastAsia="de-DE"/>
             </w:rPr>
           </w:pPr>
-          <w:hyperlink w:anchor="_Toc447735320" w:history="1">
+          <w:hyperlink w:anchor="_Toc447784381" w:history="1">
             <w:r>
               <w:rPr>
                 <w:rStyle w:val="Hyperlink"/>
@@ -2453,7 +2415,7 @@
                 <w:noProof/>
                 <w:webHidden/>
               </w:rPr>
-              <w:instrText xml:space="preserve"> PAGEREF _Toc447735320 \h </w:instrText>
+              <w:instrText xml:space="preserve"> PAGEREF _Toc447784381 \h </w:instrText>
             </w:r>
             <w:r>
               <w:rPr>
@@ -2500,7 +2462,7 @@
               <w:lang w:eastAsia="de-DE"/>
             </w:rPr>
           </w:pPr>
-          <w:hyperlink w:anchor="_Toc447735321" w:history="1">
+          <w:hyperlink w:anchor="_Toc447784382" w:history="1">
             <w:r>
               <w:rPr>
                 <w:rStyle w:val="Hyperlink"/>
@@ -2547,7 +2509,7 @@
                 <w:noProof/>
                 <w:webHidden/>
               </w:rPr>
-              <w:instrText xml:space="preserve"> PAGEREF _Toc447735321 \h </w:instrText>
+              <w:instrText xml:space="preserve"> PAGEREF _Toc447784382 \h </w:instrText>
             </w:r>
             <w:r>
               <w:rPr>
@@ -2594,7 +2556,7 @@
               <w:lang w:eastAsia="de-DE"/>
             </w:rPr>
           </w:pPr>
-          <w:hyperlink w:anchor="_Toc447735322" w:history="1">
+          <w:hyperlink w:anchor="_Toc447784383" w:history="1">
             <w:r>
               <w:rPr>
                 <w:rStyle w:val="Hyperlink"/>
@@ -2641,7 +2603,7 @@
                 <w:noProof/>
                 <w:webHidden/>
               </w:rPr>
-              <w:instrText xml:space="preserve"> PAGEREF _Toc447735322 \h </w:instrText>
+              <w:instrText xml:space="preserve"> PAGEREF _Toc447784383 \h </w:instrText>
             </w:r>
             <w:r>
               <w:rPr>
@@ -2688,7 +2650,7 @@
               <w:lang w:eastAsia="de-DE"/>
             </w:rPr>
           </w:pPr>
-          <w:hyperlink w:anchor="_Toc447735323" w:history="1">
+          <w:hyperlink w:anchor="_Toc447784384" w:history="1">
             <w:r>
               <w:rPr>
                 <w:rStyle w:val="Hyperlink"/>
@@ -2735,7 +2697,7 @@
                 <w:noProof/>
                 <w:webHidden/>
               </w:rPr>
-              <w:instrText xml:space="preserve"> PAGEREF _Toc447735323 \h </w:instrText>
+              <w:instrText xml:space="preserve"> PAGEREF _Toc447784384 \h </w:instrText>
             </w:r>
             <w:r>
               <w:rPr>
@@ -2781,7 +2743,7 @@
               <w:lang w:eastAsia="de-DE"/>
             </w:rPr>
           </w:pPr>
-          <w:hyperlink w:anchor="_Toc447735324" w:history="1">
+          <w:hyperlink w:anchor="_Toc447784385" w:history="1">
             <w:r>
               <w:rPr>
                 <w:rStyle w:val="Hyperlink"/>
@@ -2825,7 +2787,7 @@
                 <w:noProof/>
                 <w:webHidden/>
               </w:rPr>
-              <w:instrText xml:space="preserve"> PAGEREF _Toc447735324 \h </w:instrText>
+              <w:instrText xml:space="preserve"> PAGEREF _Toc447784385 \h </w:instrText>
             </w:r>
             <w:r>
               <w:rPr>
@@ -2871,7 +2833,7 @@
               <w:lang w:eastAsia="de-DE"/>
             </w:rPr>
           </w:pPr>
-          <w:hyperlink w:anchor="_Toc447735325" w:history="1">
+          <w:hyperlink w:anchor="_Toc447784386" w:history="1">
             <w:r>
               <w:rPr>
                 <w:rStyle w:val="Hyperlink"/>
@@ -2894,7 +2856,7 @@
                 <w:rStyle w:val="Hyperlink"/>
                 <w:noProof/>
               </w:rPr>
-              <w:t>informationen scrumdesk</w:t>
+              <w:t>Informationen Scrumdesk</w:t>
             </w:r>
             <w:r>
               <w:rPr>
@@ -2915,7 +2877,7 @@
                 <w:noProof/>
                 <w:webHidden/>
               </w:rPr>
-              <w:instrText xml:space="preserve"> PAGEREF _Toc447735325 \h </w:instrText>
+              <w:instrText xml:space="preserve"> PAGEREF _Toc447784386 \h </w:instrText>
             </w:r>
             <w:r>
               <w:rPr>
@@ -2961,7 +2923,7 @@
               <w:lang w:eastAsia="de-DE"/>
             </w:rPr>
           </w:pPr>
-          <w:hyperlink w:anchor="_Toc447735326" w:history="1">
+          <w:hyperlink w:anchor="_Toc447784387" w:history="1">
             <w:r>
               <w:rPr>
                 <w:rStyle w:val="Hyperlink"/>
@@ -3005,7 +2967,7 @@
                 <w:noProof/>
                 <w:webHidden/>
               </w:rPr>
-              <w:instrText xml:space="preserve"> PAGEREF _Toc447735326 \h </w:instrText>
+              <w:instrText xml:space="preserve"> PAGEREF _Toc447784387 \h </w:instrText>
             </w:r>
             <w:r>
               <w:rPr>
@@ -3051,7 +3013,7 @@
               <w:lang w:eastAsia="de-DE"/>
             </w:rPr>
           </w:pPr>
-          <w:hyperlink w:anchor="_Toc447735327" w:history="1">
+          <w:hyperlink w:anchor="_Toc447784388" w:history="1">
             <w:r>
               <w:rPr>
                 <w:rStyle w:val="Hyperlink"/>
@@ -3095,7 +3057,7 @@
                 <w:noProof/>
                 <w:webHidden/>
               </w:rPr>
-              <w:instrText xml:space="preserve"> PAGEREF _Toc447735327 \h </w:instrText>
+              <w:instrText xml:space="preserve"> PAGEREF _Toc447784388 \h </w:instrText>
             </w:r>
             <w:r>
               <w:rPr>
@@ -3140,7 +3102,7 @@
               <w:lang w:eastAsia="de-DE"/>
             </w:rPr>
           </w:pPr>
-          <w:hyperlink w:anchor="_Toc447735328" w:history="1">
+          <w:hyperlink w:anchor="_Toc447784389" w:history="1">
             <w:r>
               <w:rPr>
                 <w:rStyle w:val="Hyperlink"/>
@@ -3183,7 +3145,7 @@
                 <w:noProof/>
                 <w:webHidden/>
               </w:rPr>
-              <w:instrText xml:space="preserve"> PAGEREF _Toc447735328 \h </w:instrText>
+              <w:instrText xml:space="preserve"> PAGEREF _Toc447784389 \h </w:instrText>
             </w:r>
             <w:r>
               <w:rPr>
@@ -3228,7 +3190,7 @@
               <w:lang w:eastAsia="de-DE"/>
             </w:rPr>
           </w:pPr>
-          <w:hyperlink w:anchor="_Toc447735329" w:history="1">
+          <w:hyperlink w:anchor="_Toc447784390" w:history="1">
             <w:r>
               <w:rPr>
                 <w:rStyle w:val="Hyperlink"/>
@@ -3271,7 +3233,7 @@
                 <w:noProof/>
                 <w:webHidden/>
               </w:rPr>
-              <w:instrText xml:space="preserve"> PAGEREF _Toc447735329 \h </w:instrText>
+              <w:instrText xml:space="preserve"> PAGEREF _Toc447784390 \h </w:instrText>
             </w:r>
             <w:r>
               <w:rPr>
@@ -3316,7 +3278,7 @@
               <w:lang w:eastAsia="de-DE"/>
             </w:rPr>
           </w:pPr>
-          <w:hyperlink w:anchor="_Toc447735330" w:history="1">
+          <w:hyperlink w:anchor="_Toc447784391" w:history="1">
             <w:r>
               <w:rPr>
                 <w:rStyle w:val="Hyperlink"/>
@@ -3359,7 +3321,7 @@
                 <w:noProof/>
                 <w:webHidden/>
               </w:rPr>
-              <w:instrText xml:space="preserve"> PAGEREF _Toc447735330 \h </w:instrText>
+              <w:instrText xml:space="preserve"> PAGEREF _Toc447784391 \h </w:instrText>
             </w:r>
             <w:r>
               <w:rPr>
@@ -3404,7 +3366,7 @@
               <w:lang w:eastAsia="de-DE"/>
             </w:rPr>
           </w:pPr>
-          <w:hyperlink w:anchor="_Toc447735331" w:history="1">
+          <w:hyperlink w:anchor="_Toc447784392" w:history="1">
             <w:r>
               <w:rPr>
                 <w:rStyle w:val="Hyperlink"/>
@@ -3447,7 +3409,7 @@
                 <w:noProof/>
                 <w:webHidden/>
               </w:rPr>
-              <w:instrText xml:space="preserve"> PAGEREF _Toc447735331 \h </w:instrText>
+              <w:instrText xml:space="preserve"> PAGEREF _Toc447784392 \h </w:instrText>
             </w:r>
             <w:r>
               <w:rPr>
@@ -3492,7 +3454,7 @@
               <w:lang w:eastAsia="de-DE"/>
             </w:rPr>
           </w:pPr>
-          <w:hyperlink w:anchor="_Toc447735332" w:history="1">
+          <w:hyperlink w:anchor="_Toc447784393" w:history="1">
             <w:r>
               <w:rPr>
                 <w:rStyle w:val="Hyperlink"/>
@@ -3535,7 +3497,7 @@
                 <w:noProof/>
                 <w:webHidden/>
               </w:rPr>
-              <w:instrText xml:space="preserve"> PAGEREF _Toc447735332 \h </w:instrText>
+              <w:instrText xml:space="preserve"> PAGEREF _Toc447784393 \h </w:instrText>
             </w:r>
             <w:r>
               <w:rPr>
@@ -3581,7 +3543,7 @@
               <w:lang w:eastAsia="de-DE"/>
             </w:rPr>
           </w:pPr>
-          <w:hyperlink w:anchor="_Toc447735333" w:history="1">
+          <w:hyperlink w:anchor="_Toc447784394" w:history="1">
             <w:r>
               <w:rPr>
                 <w:rStyle w:val="Hyperlink"/>
@@ -3625,7 +3587,7 @@
                 <w:noProof/>
                 <w:webHidden/>
               </w:rPr>
-              <w:instrText xml:space="preserve"> PAGEREF _Toc447735333 \h </w:instrText>
+              <w:instrText xml:space="preserve"> PAGEREF _Toc447784394 \h </w:instrText>
             </w:r>
             <w:r>
               <w:rPr>
@@ -3670,7 +3632,7 @@
               <w:lang w:eastAsia="de-DE"/>
             </w:rPr>
           </w:pPr>
-          <w:hyperlink w:anchor="_Toc447735334" w:history="1">
+          <w:hyperlink w:anchor="_Toc447784395" w:history="1">
             <w:r>
               <w:rPr>
                 <w:rStyle w:val="Hyperlink"/>
@@ -3713,7 +3675,7 @@
                 <w:noProof/>
                 <w:webHidden/>
               </w:rPr>
-              <w:instrText xml:space="preserve"> PAGEREF _Toc447735334 \h </w:instrText>
+              <w:instrText xml:space="preserve"> PAGEREF _Toc447784395 \h </w:instrText>
             </w:r>
             <w:r>
               <w:rPr>
@@ -3758,7 +3720,7 @@
               <w:lang w:eastAsia="de-DE"/>
             </w:rPr>
           </w:pPr>
-          <w:hyperlink w:anchor="_Toc447735335" w:history="1">
+          <w:hyperlink w:anchor="_Toc447784396" w:history="1">
             <w:r>
               <w:rPr>
                 <w:rStyle w:val="Hyperlink"/>
@@ -3801,7 +3763,7 @@
                 <w:noProof/>
                 <w:webHidden/>
               </w:rPr>
-              <w:instrText xml:space="preserve"> PAGEREF _Toc447735335 \h </w:instrText>
+              <w:instrText xml:space="preserve"> PAGEREF _Toc447784396 \h </w:instrText>
             </w:r>
             <w:r>
               <w:rPr>
@@ -3846,7 +3808,7 @@
               <w:lang w:eastAsia="de-DE"/>
             </w:rPr>
           </w:pPr>
-          <w:hyperlink w:anchor="_Toc447735336" w:history="1">
+          <w:hyperlink w:anchor="_Toc447784397" w:history="1">
             <w:r>
               <w:rPr>
                 <w:rStyle w:val="Hyperlink"/>
@@ -3889,7 +3851,7 @@
                 <w:noProof/>
                 <w:webHidden/>
               </w:rPr>
-              <w:instrText xml:space="preserve"> PAGEREF _Toc447735336 \h </w:instrText>
+              <w:instrText xml:space="preserve"> PAGEREF _Toc447784397 \h </w:instrText>
             </w:r>
             <w:r>
               <w:rPr>
@@ -3935,7 +3897,7 @@
               <w:lang w:eastAsia="de-DE"/>
             </w:rPr>
           </w:pPr>
-          <w:hyperlink w:anchor="_Toc447735337" w:history="1">
+          <w:hyperlink w:anchor="_Toc447784398" w:history="1">
             <w:r>
               <w:rPr>
                 <w:rStyle w:val="Hyperlink"/>
@@ -3979,7 +3941,7 @@
                 <w:noProof/>
                 <w:webHidden/>
               </w:rPr>
-              <w:instrText xml:space="preserve"> PAGEREF _Toc447735337 \h </w:instrText>
+              <w:instrText xml:space="preserve"> PAGEREF _Toc447784398 \h </w:instrText>
             </w:r>
             <w:r>
               <w:rPr>
@@ -4024,7 +3986,7 @@
               <w:lang w:eastAsia="de-DE"/>
             </w:rPr>
           </w:pPr>
-          <w:hyperlink w:anchor="_Toc447735338" w:history="1">
+          <w:hyperlink w:anchor="_Toc447784399" w:history="1">
             <w:r>
               <w:rPr>
                 <w:rStyle w:val="Hyperlink"/>
@@ -4067,7 +4029,7 @@
                 <w:noProof/>
                 <w:webHidden/>
               </w:rPr>
-              <w:instrText xml:space="preserve"> PAGEREF _Toc447735338 \h </w:instrText>
+              <w:instrText xml:space="preserve"> PAGEREF _Toc447784399 \h </w:instrText>
             </w:r>
             <w:r>
               <w:rPr>
@@ -4112,7 +4074,7 @@
               <w:lang w:eastAsia="de-DE"/>
             </w:rPr>
           </w:pPr>
-          <w:hyperlink w:anchor="_Toc447735339" w:history="1">
+          <w:hyperlink w:anchor="_Toc447784400" w:history="1">
             <w:r>
               <w:rPr>
                 <w:rStyle w:val="Hyperlink"/>
@@ -4155,7 +4117,7 @@
                 <w:noProof/>
                 <w:webHidden/>
               </w:rPr>
-              <w:instrText xml:space="preserve"> PAGEREF _Toc447735339 \h </w:instrText>
+              <w:instrText xml:space="preserve"> PAGEREF _Toc447784400 \h </w:instrText>
             </w:r>
             <w:r>
               <w:rPr>
@@ -4200,7 +4162,7 @@
               <w:lang w:eastAsia="de-DE"/>
             </w:rPr>
           </w:pPr>
-          <w:hyperlink w:anchor="_Toc447735340" w:history="1">
+          <w:hyperlink w:anchor="_Toc447784401" w:history="1">
             <w:r>
               <w:rPr>
                 <w:rStyle w:val="Hyperlink"/>
@@ -4243,7 +4205,7 @@
                 <w:noProof/>
                 <w:webHidden/>
               </w:rPr>
-              <w:instrText xml:space="preserve"> PAGEREF _Toc447735340 \h </w:instrText>
+              <w:instrText xml:space="preserve"> PAGEREF _Toc447784401 \h </w:instrText>
             </w:r>
             <w:r>
               <w:rPr>
@@ -4288,7 +4250,7 @@
               <w:lang w:eastAsia="de-DE"/>
             </w:rPr>
           </w:pPr>
-          <w:hyperlink w:anchor="_Toc447735341" w:history="1">
+          <w:hyperlink w:anchor="_Toc447784402" w:history="1">
             <w:r>
               <w:rPr>
                 <w:rStyle w:val="Hyperlink"/>
@@ -4331,7 +4293,7 @@
                 <w:noProof/>
                 <w:webHidden/>
               </w:rPr>
-              <w:instrText xml:space="preserve"> PAGEREF _Toc447735341 \h </w:instrText>
+              <w:instrText xml:space="preserve"> PAGEREF _Toc447784402 \h </w:instrText>
             </w:r>
             <w:r>
               <w:rPr>
@@ -4376,7 +4338,7 @@
               <w:lang w:eastAsia="de-DE"/>
             </w:rPr>
           </w:pPr>
-          <w:hyperlink w:anchor="_Toc447735342" w:history="1">
+          <w:hyperlink w:anchor="_Toc447784403" w:history="1">
             <w:r>
               <w:rPr>
                 <w:rStyle w:val="Hyperlink"/>
@@ -4419,7 +4381,7 @@
                 <w:noProof/>
                 <w:webHidden/>
               </w:rPr>
-              <w:instrText xml:space="preserve"> PAGEREF _Toc447735342 \h </w:instrText>
+              <w:instrText xml:space="preserve"> PAGEREF _Toc447784403 \h </w:instrText>
             </w:r>
             <w:r>
               <w:rPr>
@@ -4464,7 +4426,7 @@
               <w:lang w:eastAsia="de-DE"/>
             </w:rPr>
           </w:pPr>
-          <w:hyperlink w:anchor="_Toc447735343" w:history="1">
+          <w:hyperlink w:anchor="_Toc447784404" w:history="1">
             <w:r>
               <w:rPr>
                 <w:rStyle w:val="Hyperlink"/>
@@ -4507,7 +4469,7 @@
                 <w:noProof/>
                 <w:webHidden/>
               </w:rPr>
-              <w:instrText xml:space="preserve"> PAGEREF _Toc447735343 \h </w:instrText>
+              <w:instrText xml:space="preserve"> PAGEREF _Toc447784404 \h </w:instrText>
             </w:r>
             <w:r>
               <w:rPr>
@@ -4552,7 +4514,7 @@
               <w:lang w:eastAsia="de-DE"/>
             </w:rPr>
           </w:pPr>
-          <w:hyperlink w:anchor="_Toc447735344" w:history="1">
+          <w:hyperlink w:anchor="_Toc447784405" w:history="1">
             <w:r>
               <w:rPr>
                 <w:rStyle w:val="Hyperlink"/>
@@ -4595,7 +4557,7 @@
                 <w:noProof/>
                 <w:webHidden/>
               </w:rPr>
-              <w:instrText xml:space="preserve"> PAGEREF _Toc447735344 \h </w:instrText>
+              <w:instrText xml:space="preserve"> PAGEREF _Toc447784405 \h </w:instrText>
             </w:r>
             <w:r>
               <w:rPr>
@@ -4640,7 +4602,7 @@
               <w:lang w:eastAsia="de-DE"/>
             </w:rPr>
           </w:pPr>
-          <w:hyperlink w:anchor="_Toc447735345" w:history="1">
+          <w:hyperlink w:anchor="_Toc447784406" w:history="1">
             <w:r>
               <w:rPr>
                 <w:rStyle w:val="Hyperlink"/>
@@ -4683,7 +4645,7 @@
                 <w:noProof/>
                 <w:webHidden/>
               </w:rPr>
-              <w:instrText xml:space="preserve"> PAGEREF _Toc447735345 \h </w:instrText>
+              <w:instrText xml:space="preserve"> PAGEREF _Toc447784406 \h </w:instrText>
             </w:r>
             <w:r>
               <w:rPr>
@@ -4728,7 +4690,7 @@
               <w:lang w:eastAsia="de-DE"/>
             </w:rPr>
           </w:pPr>
-          <w:hyperlink w:anchor="_Toc447735346" w:history="1">
+          <w:hyperlink w:anchor="_Toc447784407" w:history="1">
             <w:r>
               <w:rPr>
                 <w:rStyle w:val="Hyperlink"/>
@@ -4771,7 +4733,7 @@
                 <w:noProof/>
                 <w:webHidden/>
               </w:rPr>
-              <w:instrText xml:space="preserve"> PAGEREF _Toc447735346 \h </w:instrText>
+              <w:instrText xml:space="preserve"> PAGEREF _Toc447784407 \h </w:instrText>
             </w:r>
             <w:r>
               <w:rPr>
@@ -4816,7 +4778,7 @@
               <w:lang w:eastAsia="de-DE"/>
             </w:rPr>
           </w:pPr>
-          <w:hyperlink w:anchor="_Toc447735347" w:history="1">
+          <w:hyperlink w:anchor="_Toc447784408" w:history="1">
             <w:r>
               <w:rPr>
                 <w:rStyle w:val="Hyperlink"/>
@@ -4859,7 +4821,7 @@
                 <w:noProof/>
                 <w:webHidden/>
               </w:rPr>
-              <w:instrText xml:space="preserve"> PAGEREF _Toc447735347 \h </w:instrText>
+              <w:instrText xml:space="preserve"> PAGEREF _Toc447784408 \h </w:instrText>
             </w:r>
             <w:r>
               <w:rPr>
@@ -4904,7 +4866,7 @@
               <w:lang w:eastAsia="de-DE"/>
             </w:rPr>
           </w:pPr>
-          <w:hyperlink w:anchor="_Toc447735348" w:history="1">
+          <w:hyperlink w:anchor="_Toc447784409" w:history="1">
             <w:r>
               <w:rPr>
                 <w:rStyle w:val="Hyperlink"/>
@@ -4947,7 +4909,7 @@
                 <w:noProof/>
                 <w:webHidden/>
               </w:rPr>
-              <w:instrText xml:space="preserve"> PAGEREF _Toc447735348 \h </w:instrText>
+              <w:instrText xml:space="preserve"> PAGEREF _Toc447784409 \h </w:instrText>
             </w:r>
             <w:r>
               <w:rPr>
@@ -4992,7 +4954,7 @@
               <w:lang w:eastAsia="de-DE"/>
             </w:rPr>
           </w:pPr>
-          <w:hyperlink w:anchor="_Toc447735349" w:history="1">
+          <w:hyperlink w:anchor="_Toc447784410" w:history="1">
             <w:r>
               <w:rPr>
                 <w:rStyle w:val="Hyperlink"/>
@@ -5035,7 +4997,7 @@
                 <w:noProof/>
                 <w:webHidden/>
               </w:rPr>
-              <w:instrText xml:space="preserve"> PAGEREF _Toc447735349 \h </w:instrText>
+              <w:instrText xml:space="preserve"> PAGEREF _Toc447784410 \h </w:instrText>
             </w:r>
             <w:r>
               <w:rPr>
@@ -5080,7 +5042,7 @@
               <w:lang w:eastAsia="de-DE"/>
             </w:rPr>
           </w:pPr>
-          <w:hyperlink w:anchor="_Toc447735350" w:history="1">
+          <w:hyperlink w:anchor="_Toc447784411" w:history="1">
             <w:r>
               <w:rPr>
                 <w:rStyle w:val="Hyperlink"/>
@@ -5123,7 +5085,7 @@
                 <w:noProof/>
                 <w:webHidden/>
               </w:rPr>
-              <w:instrText xml:space="preserve"> PAGEREF _Toc447735350 \h </w:instrText>
+              <w:instrText xml:space="preserve"> PAGEREF _Toc447784411 \h </w:instrText>
             </w:r>
             <w:r>
               <w:rPr>
@@ -5169,7 +5131,7 @@
               <w:lang w:eastAsia="de-DE"/>
             </w:rPr>
           </w:pPr>
-          <w:hyperlink w:anchor="_Toc447735351" w:history="1">
+          <w:hyperlink w:anchor="_Toc447784412" w:history="1">
             <w:r>
               <w:rPr>
                 <w:rStyle w:val="Hyperlink"/>
@@ -5213,7 +5175,7 @@
                 <w:noProof/>
                 <w:webHidden/>
               </w:rPr>
-              <w:instrText xml:space="preserve"> PAGEREF _Toc447735351 \h </w:instrText>
+              <w:instrText xml:space="preserve"> PAGEREF _Toc447784412 \h </w:instrText>
             </w:r>
             <w:r>
               <w:rPr>
@@ -5258,7 +5220,7 @@
               <w:lang w:eastAsia="de-DE"/>
             </w:rPr>
           </w:pPr>
-          <w:hyperlink w:anchor="_Toc447735352" w:history="1">
+          <w:hyperlink w:anchor="_Toc447784413" w:history="1">
             <w:r>
               <w:rPr>
                 <w:rStyle w:val="Hyperlink"/>
@@ -5301,7 +5263,7 @@
                 <w:noProof/>
                 <w:webHidden/>
               </w:rPr>
-              <w:instrText xml:space="preserve"> PAGEREF _Toc447735352 \h </w:instrText>
+              <w:instrText xml:space="preserve"> PAGEREF _Toc447784413 \h </w:instrText>
             </w:r>
             <w:r>
               <w:rPr>
@@ -5346,7 +5308,7 @@
               <w:lang w:eastAsia="de-DE"/>
             </w:rPr>
           </w:pPr>
-          <w:hyperlink w:anchor="_Toc447735353" w:history="1">
+          <w:hyperlink w:anchor="_Toc447784414" w:history="1">
             <w:r>
               <w:rPr>
                 <w:rStyle w:val="Hyperlink"/>
@@ -5389,7 +5351,361 @@
                 <w:noProof/>
                 <w:webHidden/>
               </w:rPr>
-              <w:instrText xml:space="preserve"> PAGEREF _Toc447735353 \h </w:instrText>
+              <w:instrText xml:space="preserve"> PAGEREF _Toc447784414 \h </w:instrText>
+            </w:r>
+            <w:r>
+              <w:rPr>
+                <w:noProof/>
+                <w:webHidden/>
+              </w:rPr>
+            </w:r>
+            <w:r>
+              <w:rPr>
+                <w:noProof/>
+                <w:webHidden/>
+              </w:rPr>
+              <w:fldChar w:fldCharType="separate"/>
+            </w:r>
+            <w:r>
+              <w:rPr>
+                <w:noProof/>
+                <w:webHidden/>
+              </w:rPr>
+              <w:t>35</w:t>
+            </w:r>
+            <w:r>
+              <w:rPr>
+                <w:noProof/>
+                <w:webHidden/>
+              </w:rPr>
+              <w:fldChar w:fldCharType="end"/>
+            </w:r>
+          </w:hyperlink>
+        </w:p>
+        <w:p>
+          <w:pPr>
+            <w:pStyle w:val="Verzeichnis2"/>
+            <w:tabs>
+              <w:tab w:val="left" w:pos="526"/>
+              <w:tab w:val="right" w:leader="dot" w:pos="9054"/>
+            </w:tabs>
+            <w:rPr>
+              <w:rFonts w:asciiTheme="minorHAnsi" w:eastAsiaTheme="minorEastAsia" w:hAnsiTheme="minorHAnsi"/>
+              <w:b w:val="0"/>
+              <w:smallCaps w:val="0"/>
+              <w:noProof/>
+              <w:lang w:eastAsia="de-DE"/>
+            </w:rPr>
+          </w:pPr>
+          <w:hyperlink w:anchor="_Toc447784415" w:history="1">
+            <w:r>
+              <w:rPr>
+                <w:rStyle w:val="Hyperlink"/>
+                <w:noProof/>
+              </w:rPr>
+              <w:t>7.8</w:t>
+            </w:r>
+            <w:r>
+              <w:rPr>
+                <w:rFonts w:asciiTheme="minorHAnsi" w:eastAsiaTheme="minorEastAsia" w:hAnsiTheme="minorHAnsi"/>
+                <w:b w:val="0"/>
+                <w:smallCaps w:val="0"/>
+                <w:noProof/>
+                <w:lang w:eastAsia="de-DE"/>
+              </w:rPr>
+              <w:tab/>
+            </w:r>
+            <w:r>
+              <w:rPr>
+                <w:rStyle w:val="Hyperlink"/>
+                <w:noProof/>
+              </w:rPr>
+              <w:t>Quellen</w:t>
+            </w:r>
+            <w:r>
+              <w:rPr>
+                <w:noProof/>
+                <w:webHidden/>
+              </w:rPr>
+              <w:tab/>
+            </w:r>
+            <w:r>
+              <w:rPr>
+                <w:noProof/>
+                <w:webHidden/>
+              </w:rPr>
+              <w:fldChar w:fldCharType="begin"/>
+            </w:r>
+            <w:r>
+              <w:rPr>
+                <w:noProof/>
+                <w:webHidden/>
+              </w:rPr>
+              <w:instrText xml:space="preserve"> PAGEREF _Toc447784415 \h </w:instrText>
+            </w:r>
+            <w:r>
+              <w:rPr>
+                <w:noProof/>
+                <w:webHidden/>
+              </w:rPr>
+            </w:r>
+            <w:r>
+              <w:rPr>
+                <w:noProof/>
+                <w:webHidden/>
+              </w:rPr>
+              <w:fldChar w:fldCharType="separate"/>
+            </w:r>
+            <w:r>
+              <w:rPr>
+                <w:noProof/>
+                <w:webHidden/>
+              </w:rPr>
+              <w:t>35</w:t>
+            </w:r>
+            <w:r>
+              <w:rPr>
+                <w:noProof/>
+                <w:webHidden/>
+              </w:rPr>
+              <w:fldChar w:fldCharType="end"/>
+            </w:r>
+          </w:hyperlink>
+        </w:p>
+        <w:p>
+          <w:pPr>
+            <w:pStyle w:val="Verzeichnis3"/>
+            <w:tabs>
+              <w:tab w:val="left" w:pos="709"/>
+              <w:tab w:val="right" w:leader="dot" w:pos="9054"/>
+            </w:tabs>
+            <w:rPr>
+              <w:rFonts w:asciiTheme="minorHAnsi" w:eastAsiaTheme="minorEastAsia" w:hAnsiTheme="minorHAnsi"/>
+              <w:smallCaps w:val="0"/>
+              <w:noProof/>
+              <w:lang w:eastAsia="de-DE"/>
+            </w:rPr>
+          </w:pPr>
+          <w:hyperlink w:anchor="_Toc447784416" w:history="1">
+            <w:r>
+              <w:rPr>
+                <w:rStyle w:val="Hyperlink"/>
+                <w:noProof/>
+              </w:rPr>
+              <w:t>7.8.1</w:t>
+            </w:r>
+            <w:r>
+              <w:rPr>
+                <w:rFonts w:asciiTheme="minorHAnsi" w:eastAsiaTheme="minorEastAsia" w:hAnsiTheme="minorHAnsi"/>
+                <w:smallCaps w:val="0"/>
+                <w:noProof/>
+                <w:lang w:eastAsia="de-DE"/>
+              </w:rPr>
+              <w:tab/>
+            </w:r>
+            <w:r>
+              <w:rPr>
+                <w:rStyle w:val="Hyperlink"/>
+                <w:noProof/>
+              </w:rPr>
+              <w:t>Besucherstatistiken</w:t>
+            </w:r>
+            <w:r>
+              <w:rPr>
+                <w:noProof/>
+                <w:webHidden/>
+              </w:rPr>
+              <w:tab/>
+            </w:r>
+            <w:r>
+              <w:rPr>
+                <w:noProof/>
+                <w:webHidden/>
+              </w:rPr>
+              <w:fldChar w:fldCharType="begin"/>
+            </w:r>
+            <w:r>
+              <w:rPr>
+                <w:noProof/>
+                <w:webHidden/>
+              </w:rPr>
+              <w:instrText xml:space="preserve"> PAGEREF _Toc447784416 \h </w:instrText>
+            </w:r>
+            <w:r>
+              <w:rPr>
+                <w:noProof/>
+                <w:webHidden/>
+              </w:rPr>
+            </w:r>
+            <w:r>
+              <w:rPr>
+                <w:noProof/>
+                <w:webHidden/>
+              </w:rPr>
+              <w:fldChar w:fldCharType="separate"/>
+            </w:r>
+            <w:r>
+              <w:rPr>
+                <w:noProof/>
+                <w:webHidden/>
+              </w:rPr>
+              <w:t>35</w:t>
+            </w:r>
+            <w:r>
+              <w:rPr>
+                <w:noProof/>
+                <w:webHidden/>
+              </w:rPr>
+              <w:fldChar w:fldCharType="end"/>
+            </w:r>
+          </w:hyperlink>
+        </w:p>
+        <w:p>
+          <w:pPr>
+            <w:pStyle w:val="Verzeichnis3"/>
+            <w:tabs>
+              <w:tab w:val="left" w:pos="709"/>
+              <w:tab w:val="right" w:leader="dot" w:pos="9054"/>
+            </w:tabs>
+            <w:rPr>
+              <w:rFonts w:asciiTheme="minorHAnsi" w:eastAsiaTheme="minorEastAsia" w:hAnsiTheme="minorHAnsi"/>
+              <w:smallCaps w:val="0"/>
+              <w:noProof/>
+              <w:lang w:eastAsia="de-DE"/>
+            </w:rPr>
+          </w:pPr>
+          <w:hyperlink w:anchor="_Toc447784417" w:history="1">
+            <w:r>
+              <w:rPr>
+                <w:rStyle w:val="Hyperlink"/>
+                <w:noProof/>
+              </w:rPr>
+              <w:t>7.8.2</w:t>
+            </w:r>
+            <w:r>
+              <w:rPr>
+                <w:rFonts w:asciiTheme="minorHAnsi" w:eastAsiaTheme="minorEastAsia" w:hAnsiTheme="minorHAnsi"/>
+                <w:smallCaps w:val="0"/>
+                <w:noProof/>
+                <w:lang w:eastAsia="de-DE"/>
+              </w:rPr>
+              <w:tab/>
+            </w:r>
+            <w:r>
+              <w:rPr>
+                <w:rStyle w:val="Hyperlink"/>
+                <w:noProof/>
+              </w:rPr>
+              <w:t>Inhaltsquellen</w:t>
+            </w:r>
+            <w:r>
+              <w:rPr>
+                <w:noProof/>
+                <w:webHidden/>
+              </w:rPr>
+              <w:tab/>
+            </w:r>
+            <w:r>
+              <w:rPr>
+                <w:noProof/>
+                <w:webHidden/>
+              </w:rPr>
+              <w:fldChar w:fldCharType="begin"/>
+            </w:r>
+            <w:r>
+              <w:rPr>
+                <w:noProof/>
+                <w:webHidden/>
+              </w:rPr>
+              <w:instrText xml:space="preserve"> PAGEREF _Toc447784417 \h </w:instrText>
+            </w:r>
+            <w:r>
+              <w:rPr>
+                <w:noProof/>
+                <w:webHidden/>
+              </w:rPr>
+            </w:r>
+            <w:r>
+              <w:rPr>
+                <w:noProof/>
+                <w:webHidden/>
+              </w:rPr>
+              <w:fldChar w:fldCharType="separate"/>
+            </w:r>
+            <w:r>
+              <w:rPr>
+                <w:noProof/>
+                <w:webHidden/>
+              </w:rPr>
+              <w:t>35</w:t>
+            </w:r>
+            <w:r>
+              <w:rPr>
+                <w:noProof/>
+                <w:webHidden/>
+              </w:rPr>
+              <w:fldChar w:fldCharType="end"/>
+            </w:r>
+          </w:hyperlink>
+        </w:p>
+        <w:p>
+          <w:pPr>
+            <w:pStyle w:val="Verzeichnis3"/>
+            <w:tabs>
+              <w:tab w:val="left" w:pos="709"/>
+              <w:tab w:val="right" w:leader="dot" w:pos="9054"/>
+            </w:tabs>
+            <w:rPr>
+              <w:rFonts w:asciiTheme="minorHAnsi" w:eastAsiaTheme="minorEastAsia" w:hAnsiTheme="minorHAnsi"/>
+              <w:smallCaps w:val="0"/>
+              <w:noProof/>
+              <w:lang w:eastAsia="de-DE"/>
+            </w:rPr>
+          </w:pPr>
+          <w:hyperlink w:anchor="_Toc447784418" w:history="1">
+            <w:r>
+              <w:rPr>
+                <w:rStyle w:val="Hyperlink"/>
+                <w:noProof/>
+              </w:rPr>
+              <w:t>7.8.3</w:t>
+            </w:r>
+            <w:r>
+              <w:rPr>
+                <w:rFonts w:asciiTheme="minorHAnsi" w:eastAsiaTheme="minorEastAsia" w:hAnsiTheme="minorHAnsi"/>
+                <w:smallCaps w:val="0"/>
+                <w:noProof/>
+                <w:lang w:eastAsia="de-DE"/>
+              </w:rPr>
+              <w:tab/>
+            </w:r>
+            <w:r>
+              <w:rPr>
+                <w:rStyle w:val="Hyperlink"/>
+                <w:noProof/>
+              </w:rPr>
+              <w:t>Quellen Konkurrenzprodukte</w:t>
+            </w:r>
+            <w:r>
+              <w:rPr>
+                <w:noProof/>
+                <w:webHidden/>
+              </w:rPr>
+              <w:tab/>
+            </w:r>
+            <w:r>
+              <w:rPr>
+                <w:noProof/>
+                <w:webHidden/>
+              </w:rPr>
+              <w:fldChar w:fldCharType="begin"/>
+            </w:r>
+            <w:r>
+              <w:rPr>
+                <w:noProof/>
+                <w:webHidden/>
+              </w:rPr>
+              <w:instrText xml:space="preserve"> PAGEREF _Toc447784418 \h </w:instrText>
             </w:r>
             <w:r>
               <w:rPr>
@@ -5448,12 +5764,12 @@
       <w:pPr>
         <w:pStyle w:val="berschrift1"/>
       </w:pPr>
-      <w:bookmarkStart w:id="0" w:name="_Toc447735306"/>
+      <w:bookmarkStart w:id="1" w:name="_Toc447784367"/>
       <w:r>
         <w:lastRenderedPageBreak/>
         <w:t>Versionsgeschichte</w:t>
       </w:r>
-      <w:bookmarkEnd w:id="0"/>
+      <w:bookmarkEnd w:id="1"/>
     </w:p>
     <w:tbl>
       <w:tblPr>
@@ -5605,11 +5921,9 @@
             <w:tcW w:w="1908" w:type="dxa"/>
           </w:tcPr>
           <w:p>
-            <w:proofErr w:type="spellStart"/>
             <w:r>
               <w:t>Jolitz</w:t>
             </w:r>
-            <w:proofErr w:type="spellEnd"/>
           </w:p>
         </w:tc>
       </w:tr>
@@ -5658,11 +5972,9 @@
             <w:tcW w:w="1908" w:type="dxa"/>
           </w:tcPr>
           <w:p>
-            <w:proofErr w:type="spellStart"/>
             <w:r>
               <w:t>Jolitz</w:t>
             </w:r>
-            <w:proofErr w:type="spellEnd"/>
           </w:p>
         </w:tc>
       </w:tr>
@@ -5711,11 +6023,9 @@
             <w:tcW w:w="1908" w:type="dxa"/>
           </w:tcPr>
           <w:p>
-            <w:proofErr w:type="spellStart"/>
             <w:r>
               <w:t>Jolitz</w:t>
             </w:r>
-            <w:proofErr w:type="spellEnd"/>
           </w:p>
         </w:tc>
       </w:tr>
@@ -5767,19 +6077,15 @@
             <w:tcW w:w="1908" w:type="dxa"/>
           </w:tcPr>
           <w:p>
-            <w:proofErr w:type="spellStart"/>
+            <w:pPr>
+              <w:jc w:val="left"/>
+            </w:pPr>
             <w:r>
               <w:t>Jolitz</w:t>
             </w:r>
-            <w:proofErr w:type="spellEnd"/>
-            <w:r>
-              <w:t xml:space="preserve">, </w:t>
-            </w:r>
-            <w:proofErr w:type="spellStart"/>
-            <w:r>
-              <w:t>Wesseler</w:t>
-            </w:r>
-            <w:proofErr w:type="spellEnd"/>
+            <w:r>
+              <w:t>, Wesseler</w:t>
+            </w:r>
           </w:p>
         </w:tc>
       </w:tr>
@@ -5825,21 +6131,11 @@
             <w:tcW w:w="1908" w:type="dxa"/>
           </w:tcPr>
           <w:p>
-            <w:proofErr w:type="spellStart"/>
-            <w:r>
-              <w:t>Jolitz</w:t>
-            </w:r>
-            <w:proofErr w:type="spellEnd"/>
-            <w:r>
-              <w:t xml:space="preserve">, </w:t>
-            </w:r>
-            <w:proofErr w:type="spellStart"/>
-            <w:r>
-              <w:t>Serfling</w:t>
-            </w:r>
-            <w:proofErr w:type="spellEnd"/>
-            <w:r>
-              <w:t>, Jacobs</w:t>
+            <w:pPr>
+              <w:jc w:val="left"/>
+            </w:pPr>
+            <w:r>
+              <w:t>Jolitz, Serfling, Jacobs</w:t>
             </w:r>
           </w:p>
         </w:tc>
@@ -5886,19 +6182,12 @@
             <w:tcW w:w="1908" w:type="dxa"/>
           </w:tcPr>
           <w:p>
-            <w:proofErr w:type="spellStart"/>
             <w:r>
               <w:t>Jolitz</w:t>
             </w:r>
-            <w:proofErr w:type="spellEnd"/>
-            <w:r>
-              <w:t xml:space="preserve">, </w:t>
-            </w:r>
-            <w:proofErr w:type="spellStart"/>
-            <w:r>
-              <w:t>Wesseler</w:t>
-            </w:r>
-            <w:proofErr w:type="spellEnd"/>
+            <w:r>
+              <w:t>, Wesseler</w:t>
+            </w:r>
           </w:p>
         </w:tc>
       </w:tr>
@@ -5907,16 +6196,16 @@
       <w:pPr>
         <w:pStyle w:val="berschrift1"/>
       </w:pPr>
-      <w:bookmarkStart w:id="1" w:name="_Toc440531557"/>
-      <w:bookmarkStart w:id="2" w:name="_Toc447735307"/>
+      <w:bookmarkStart w:id="2" w:name="_Toc440531557"/>
+      <w:bookmarkStart w:id="3" w:name="_Toc447784368"/>
       <w:r>
         <w:t>Projekt</w:t>
       </w:r>
-      <w:bookmarkEnd w:id="1"/>
+      <w:bookmarkEnd w:id="2"/>
       <w:r>
         <w:t>ziel</w:t>
       </w:r>
-      <w:bookmarkEnd w:id="2"/>
+      <w:bookmarkEnd w:id="3"/>
     </w:p>
     <w:p>
       <w:r>
@@ -6071,13 +6360,13 @@
         <w:spacing w:before="0"/>
         <w:ind w:left="431" w:hanging="431"/>
       </w:pPr>
-      <w:bookmarkStart w:id="3" w:name="_Toc440531560"/>
-      <w:bookmarkStart w:id="4" w:name="_Toc447735308"/>
+      <w:bookmarkStart w:id="4" w:name="_Toc440531560"/>
+      <w:bookmarkStart w:id="5" w:name="_Toc447784369"/>
       <w:r>
         <w:t>Vorgehensmodell</w:t>
       </w:r>
-      <w:bookmarkEnd w:id="3"/>
       <w:bookmarkEnd w:id="4"/>
+      <w:bookmarkEnd w:id="5"/>
     </w:p>
     <w:p>
       <w:pPr>
@@ -6107,16 +6396,8 @@
         <w:rPr>
           <w:lang w:eastAsia="de-DE"/>
         </w:rPr>
-        <w:t xml:space="preserve"> </w:t>
-      </w:r>
-      <w:proofErr w:type="spellStart"/>
-      <w:r>
-        <w:rPr>
-          <w:lang w:eastAsia="de-DE"/>
-        </w:rPr>
-        <w:t>Scrum</w:t>
-      </w:r>
-      <w:proofErr w:type="spellEnd"/>
+        <w:t xml:space="preserve"> Scrum</w:t>
+      </w:r>
       <w:r>
         <w:rPr>
           <w:lang w:eastAsia="de-DE"/>
@@ -6177,340 +6458,280 @@
           <w:b/>
           <w:i/>
         </w:rPr>
-        <w:t xml:space="preserve">Erklärung </w:t>
-      </w:r>
-      <w:proofErr w:type="spellStart"/>
+        <w:t>Erklärung Scrum</w:t>
+      </w:r>
       <w:r>
         <w:rPr>
           <w:b/>
           <w:i/>
-        </w:rPr>
-        <w:t>Scrum</w:t>
-      </w:r>
-      <w:proofErr w:type="spellEnd"/>
+          <w:lang w:eastAsia="de-DE"/>
+        </w:rPr>
+        <w:fldChar w:fldCharType="end"/>
+      </w:r>
+      <w:r>
+        <w:rPr>
+          <w:lang w:eastAsia="de-DE"/>
+        </w:rPr>
+        <w:t>). A</w:t>
+      </w:r>
+      <w:r>
+        <w:rPr>
+          <w:lang w:eastAsia="de-DE"/>
+        </w:rPr>
+        <w:t>uf</w:t>
+      </w:r>
+      <w:r>
+        <w:rPr>
+          <w:lang w:eastAsia="de-DE"/>
+        </w:rPr>
+        <w:t>grund der Projektvorgaben</w:t>
+      </w:r>
+      <w:r>
+        <w:rPr>
+          <w:lang w:eastAsia="de-DE"/>
+        </w:rPr>
+        <w:t xml:space="preserve"> </w:t>
+      </w:r>
+      <w:r>
+        <w:rPr>
+          <w:lang w:eastAsia="de-DE"/>
+        </w:rPr>
+        <w:t>werden</w:t>
+      </w:r>
+      <w:r>
+        <w:rPr>
+          <w:lang w:eastAsia="de-DE"/>
+        </w:rPr>
+        <w:t xml:space="preserve"> wir </w:t>
+      </w:r>
+      <w:r>
+        <w:rPr>
+          <w:lang w:eastAsia="de-DE"/>
+        </w:rPr>
+        <w:t>aber</w:t>
+      </w:r>
+      <w:r>
+        <w:rPr>
+          <w:lang w:eastAsia="de-DE"/>
+        </w:rPr>
+        <w:t xml:space="preserve"> </w:t>
+      </w:r>
+      <w:r>
+        <w:rPr>
+          <w:lang w:eastAsia="de-DE"/>
+        </w:rPr>
+        <w:t>die Grundprinzipien von</w:t>
+      </w:r>
+      <w:r>
+        <w:rPr>
+          <w:lang w:eastAsia="de-DE"/>
+        </w:rPr>
+        <w:t xml:space="preserve"> Scrum</w:t>
+      </w:r>
+      <w:r>
+        <w:rPr>
+          <w:lang w:eastAsia="de-DE"/>
+        </w:rPr>
+        <w:t xml:space="preserve"> für uns leicht modifizieren</w:t>
+      </w:r>
+      <w:r>
+        <w:rPr>
+          <w:lang w:eastAsia="de-DE"/>
+        </w:rPr>
+        <w:t>.</w:t>
+      </w:r>
+    </w:p>
+    <w:p>
+      <w:pPr>
+        <w:rPr>
+          <w:lang w:eastAsia="de-DE"/>
+        </w:rPr>
+      </w:pPr>
+      <w:r>
+        <w:rPr>
+          <w:lang w:eastAsia="de-DE"/>
+        </w:rPr>
+        <w:t>So</w:t>
+      </w:r>
+      <w:r>
+        <w:rPr>
+          <w:lang w:eastAsia="de-DE"/>
+        </w:rPr>
+        <w:t xml:space="preserve"> haben wir </w:t>
+      </w:r>
+      <w:r>
+        <w:rPr>
+          <w:lang w:eastAsia="de-DE"/>
+        </w:rPr>
+        <w:t>keinen Product Owner und Scrum Master</w:t>
+      </w:r>
+      <w:r>
+        <w:rPr>
+          <w:lang w:eastAsia="de-DE"/>
+        </w:rPr>
+        <w:t>,</w:t>
+      </w:r>
+      <w:r>
+        <w:rPr>
+          <w:lang w:eastAsia="de-DE"/>
+        </w:rPr>
+        <w:t xml:space="preserve"> sondern</w:t>
+      </w:r>
+      <w:r>
+        <w:rPr>
+          <w:lang w:eastAsia="de-DE"/>
+        </w:rPr>
+        <w:t xml:space="preserve"> </w:t>
+      </w:r>
+      <w:r>
+        <w:rPr>
+          <w:lang w:eastAsia="de-DE"/>
+        </w:rPr>
+        <w:t>ein</w:t>
+      </w:r>
+      <w:r>
+        <w:rPr>
+          <w:lang w:eastAsia="de-DE"/>
+        </w:rPr>
+        <w:t>en</w:t>
+      </w:r>
+      <w:r>
+        <w:rPr>
+          <w:lang w:eastAsia="de-DE"/>
+        </w:rPr>
+        <w:t xml:space="preserve"> traditionellen Projektleiter. D</w:t>
+      </w:r>
+      <w:r>
+        <w:rPr>
+          <w:lang w:eastAsia="de-DE"/>
+        </w:rPr>
+        <w:t>ie User Stories (Arbeitspakete)</w:t>
+      </w:r>
+      <w:r>
+        <w:rPr>
+          <w:lang w:eastAsia="de-DE"/>
+        </w:rPr>
+        <w:t xml:space="preserve"> </w:t>
+      </w:r>
+      <w:r>
+        <w:rPr>
+          <w:lang w:eastAsia="de-DE"/>
+        </w:rPr>
+        <w:t>sollen</w:t>
+      </w:r>
+      <w:r>
+        <w:rPr>
+          <w:lang w:eastAsia="de-DE"/>
+        </w:rPr>
+        <w:t xml:space="preserve"> in der Gruppe besprochen und erstellt</w:t>
+      </w:r>
+      <w:r>
+        <w:rPr>
+          <w:lang w:eastAsia="de-DE"/>
+        </w:rPr>
+        <w:t xml:space="preserve"> werden</w:t>
+      </w:r>
+      <w:r>
+        <w:rPr>
+          <w:lang w:eastAsia="de-DE"/>
+        </w:rPr>
+        <w:t>. Übertrage</w:t>
+      </w:r>
+      <w:r>
+        <w:rPr>
+          <w:lang w:eastAsia="de-DE"/>
+        </w:rPr>
+        <w:t xml:space="preserve">n werden diese </w:t>
+      </w:r>
+      <w:r>
+        <w:rPr>
+          <w:lang w:eastAsia="de-DE"/>
+        </w:rPr>
+        <w:t xml:space="preserve">anschließend </w:t>
+      </w:r>
+      <w:r>
+        <w:rPr>
+          <w:lang w:eastAsia="de-DE"/>
+        </w:rPr>
+        <w:t>auf die Website Scrumdesk</w:t>
+      </w:r>
+      <w:r>
+        <w:rPr>
+          <w:lang w:eastAsia="de-DE"/>
+        </w:rPr>
+        <w:t>.com</w:t>
+      </w:r>
+      <w:r>
+        <w:rPr>
+          <w:lang w:eastAsia="de-DE"/>
+        </w:rPr>
+        <w:t xml:space="preserve">, welche </w:t>
+      </w:r>
+      <w:r>
+        <w:rPr>
+          <w:lang w:eastAsia="de-DE"/>
+        </w:rPr>
+        <w:t xml:space="preserve">die für uns benötigten </w:t>
+      </w:r>
+      <w:r>
+        <w:rPr>
+          <w:lang w:eastAsia="de-DE"/>
+        </w:rPr>
+        <w:t xml:space="preserve">Funktionen </w:t>
+      </w:r>
+      <w:r>
+        <w:rPr>
+          <w:lang w:eastAsia="de-DE"/>
+        </w:rPr>
+        <w:t xml:space="preserve">(Zeitverschreibung etc.) </w:t>
+      </w:r>
+      <w:r>
+        <w:rPr>
+          <w:lang w:eastAsia="de-DE"/>
+        </w:rPr>
+        <w:t>für die Projektplanung bereitstellt</w:t>
+      </w:r>
+      <w:r>
+        <w:rPr>
+          <w:lang w:eastAsia="de-DE"/>
+        </w:rPr>
+        <w:t xml:space="preserve"> (für den Einblick auf </w:t>
+      </w:r>
+      <w:r>
+        <w:rPr>
+          <w:rStyle w:val="EigenmarkierungZchn"/>
+        </w:rPr>
+        <w:t>Scrumdesk</w:t>
+      </w:r>
+      <w:r>
+        <w:rPr>
+          <w:lang w:eastAsia="de-DE"/>
+        </w:rPr>
+        <w:t xml:space="preserve"> </w:t>
+      </w:r>
+      <w:proofErr w:type="gramStart"/>
+      <w:r>
+        <w:rPr>
+          <w:lang w:eastAsia="de-DE"/>
+        </w:rPr>
+        <w:t xml:space="preserve">siehe </w:t>
+      </w:r>
+      <w:proofErr w:type="gramEnd"/>
       <w:r>
         <w:rPr>
           <w:b/>
           <w:i/>
           <w:lang w:eastAsia="de-DE"/>
         </w:rPr>
-        <w:fldChar w:fldCharType="end"/>
-      </w:r>
-      <w:r>
-        <w:rPr>
-          <w:lang w:eastAsia="de-DE"/>
-        </w:rPr>
-        <w:t>). A</w:t>
-      </w:r>
-      <w:r>
-        <w:rPr>
-          <w:lang w:eastAsia="de-DE"/>
-        </w:rPr>
-        <w:t>uf</w:t>
-      </w:r>
-      <w:r>
-        <w:rPr>
-          <w:lang w:eastAsia="de-DE"/>
-        </w:rPr>
-        <w:t>grund der Projektvorgaben</w:t>
-      </w:r>
-      <w:r>
-        <w:rPr>
-          <w:lang w:eastAsia="de-DE"/>
-        </w:rPr>
-        <w:t xml:space="preserve"> </w:t>
-      </w:r>
-      <w:r>
-        <w:rPr>
-          <w:lang w:eastAsia="de-DE"/>
-        </w:rPr>
-        <w:t>werden</w:t>
-      </w:r>
-      <w:r>
-        <w:rPr>
-          <w:lang w:eastAsia="de-DE"/>
-        </w:rPr>
-        <w:t xml:space="preserve"> wir </w:t>
-      </w:r>
-      <w:r>
-        <w:rPr>
-          <w:lang w:eastAsia="de-DE"/>
-        </w:rPr>
-        <w:t>aber</w:t>
-      </w:r>
-      <w:r>
-        <w:rPr>
-          <w:lang w:eastAsia="de-DE"/>
-        </w:rPr>
-        <w:t xml:space="preserve"> </w:t>
-      </w:r>
-      <w:r>
-        <w:rPr>
-          <w:lang w:eastAsia="de-DE"/>
-        </w:rPr>
-        <w:t>die Grundprinzipien von</w:t>
-      </w:r>
-      <w:r>
-        <w:rPr>
-          <w:lang w:eastAsia="de-DE"/>
-        </w:rPr>
-        <w:t xml:space="preserve"> Scrum</w:t>
-      </w:r>
-      <w:r>
-        <w:rPr>
-          <w:lang w:eastAsia="de-DE"/>
-        </w:rPr>
-        <w:t xml:space="preserve"> für uns leicht modifizieren</w:t>
-      </w:r>
-      <w:r>
-        <w:rPr>
-          <w:lang w:eastAsia="de-DE"/>
-        </w:rPr>
-        <w:t>.</w:t>
-      </w:r>
-    </w:p>
-    <w:p>
-      <w:pPr>
-        <w:rPr>
-          <w:lang w:eastAsia="de-DE"/>
-        </w:rPr>
-      </w:pPr>
-      <w:r>
-        <w:rPr>
-          <w:lang w:eastAsia="de-DE"/>
-        </w:rPr>
-        <w:t>So</w:t>
-      </w:r>
-      <w:r>
-        <w:rPr>
-          <w:lang w:eastAsia="de-DE"/>
-        </w:rPr>
-        <w:t xml:space="preserve"> haben wir </w:t>
-      </w:r>
-      <w:r>
-        <w:rPr>
-          <w:lang w:eastAsia="de-DE"/>
-        </w:rPr>
-        <w:t xml:space="preserve">keinen </w:t>
-      </w:r>
-      <w:proofErr w:type="spellStart"/>
-      <w:r>
-        <w:rPr>
-          <w:lang w:eastAsia="de-DE"/>
-        </w:rPr>
-        <w:t>Product</w:t>
-      </w:r>
-      <w:proofErr w:type="spellEnd"/>
-      <w:r>
-        <w:rPr>
-          <w:lang w:eastAsia="de-DE"/>
-        </w:rPr>
-        <w:t xml:space="preserve"> </w:t>
-      </w:r>
-      <w:proofErr w:type="spellStart"/>
-      <w:r>
-        <w:rPr>
-          <w:lang w:eastAsia="de-DE"/>
-        </w:rPr>
-        <w:t>Owner</w:t>
-      </w:r>
-      <w:proofErr w:type="spellEnd"/>
-      <w:r>
-        <w:rPr>
-          <w:lang w:eastAsia="de-DE"/>
-        </w:rPr>
-        <w:t xml:space="preserve"> und </w:t>
-      </w:r>
-      <w:proofErr w:type="spellStart"/>
-      <w:r>
-        <w:rPr>
-          <w:lang w:eastAsia="de-DE"/>
-        </w:rPr>
-        <w:t>Scrum</w:t>
-      </w:r>
-      <w:proofErr w:type="spellEnd"/>
-      <w:r>
-        <w:rPr>
-          <w:lang w:eastAsia="de-DE"/>
-        </w:rPr>
-        <w:t xml:space="preserve"> Master</w:t>
-      </w:r>
-      <w:r>
-        <w:rPr>
-          <w:lang w:eastAsia="de-DE"/>
-        </w:rPr>
-        <w:t>,</w:t>
-      </w:r>
-      <w:r>
-        <w:rPr>
-          <w:lang w:eastAsia="de-DE"/>
-        </w:rPr>
-        <w:t xml:space="preserve"> sondern</w:t>
-      </w:r>
-      <w:r>
-        <w:rPr>
-          <w:lang w:eastAsia="de-DE"/>
-        </w:rPr>
-        <w:t xml:space="preserve"> </w:t>
-      </w:r>
-      <w:r>
-        <w:rPr>
-          <w:lang w:eastAsia="de-DE"/>
-        </w:rPr>
-        <w:t>ein</w:t>
-      </w:r>
-      <w:r>
-        <w:rPr>
-          <w:lang w:eastAsia="de-DE"/>
-        </w:rPr>
-        <w:t>en</w:t>
-      </w:r>
-      <w:r>
-        <w:rPr>
-          <w:lang w:eastAsia="de-DE"/>
-        </w:rPr>
-        <w:t xml:space="preserve"> traditionellen Projektleiter. D</w:t>
-      </w:r>
-      <w:r>
-        <w:rPr>
-          <w:lang w:eastAsia="de-DE"/>
-        </w:rPr>
-        <w:t>ie User Stories (Arbeitspakete)</w:t>
-      </w:r>
-      <w:r>
-        <w:rPr>
-          <w:lang w:eastAsia="de-DE"/>
-        </w:rPr>
-        <w:t xml:space="preserve"> </w:t>
-      </w:r>
-      <w:r>
-        <w:rPr>
-          <w:lang w:eastAsia="de-DE"/>
-        </w:rPr>
-        <w:t>sollen</w:t>
-      </w:r>
-      <w:r>
-        <w:rPr>
-          <w:lang w:eastAsia="de-DE"/>
-        </w:rPr>
-        <w:t xml:space="preserve"> in der Gruppe besprochen und erstellt</w:t>
-      </w:r>
-      <w:r>
-        <w:rPr>
-          <w:lang w:eastAsia="de-DE"/>
-        </w:rPr>
-        <w:t xml:space="preserve"> werden</w:t>
-      </w:r>
-      <w:r>
-        <w:rPr>
-          <w:lang w:eastAsia="de-DE"/>
-        </w:rPr>
-        <w:t>. Übertrage</w:t>
-      </w:r>
-      <w:r>
-        <w:rPr>
-          <w:lang w:eastAsia="de-DE"/>
-        </w:rPr>
-        <w:t xml:space="preserve">n werden diese </w:t>
-      </w:r>
-      <w:r>
-        <w:rPr>
-          <w:lang w:eastAsia="de-DE"/>
-        </w:rPr>
-        <w:t xml:space="preserve">anschließend </w:t>
-      </w:r>
-      <w:r>
-        <w:rPr>
-          <w:lang w:eastAsia="de-DE"/>
-        </w:rPr>
-        <w:t>auf die Website Scrumdesk</w:t>
-      </w:r>
-      <w:r>
-        <w:rPr>
-          <w:lang w:eastAsia="de-DE"/>
-        </w:rPr>
-        <w:t>.com</w:t>
-      </w:r>
-      <w:r>
-        <w:rPr>
-          <w:lang w:eastAsia="de-DE"/>
-        </w:rPr>
-        <w:t xml:space="preserve">, welche </w:t>
-      </w:r>
-      <w:r>
-        <w:rPr>
-          <w:lang w:eastAsia="de-DE"/>
-        </w:rPr>
-        <w:t xml:space="preserve">die für uns benötigten </w:t>
-      </w:r>
-      <w:r>
-        <w:rPr>
-          <w:lang w:eastAsia="de-DE"/>
-        </w:rPr>
-        <w:t xml:space="preserve">Funktionen </w:t>
-      </w:r>
-      <w:r>
-        <w:rPr>
-          <w:lang w:eastAsia="de-DE"/>
-        </w:rPr>
-        <w:t xml:space="preserve">(Zeitverschreibung etc.) </w:t>
-      </w:r>
-      <w:r>
-        <w:rPr>
-          <w:lang w:eastAsia="de-DE"/>
-        </w:rPr>
-        <w:t>für die Projektplanung bereitstellt</w:t>
-      </w:r>
-      <w:r>
-        <w:rPr>
-          <w:lang w:eastAsia="de-DE"/>
-        </w:rPr>
-        <w:t xml:space="preserve"> (für den Einblick auf </w:t>
-      </w:r>
-      <w:proofErr w:type="spellStart"/>
-      <w:r>
-        <w:rPr>
-          <w:rStyle w:val="EigenmarkierungZchn"/>
-        </w:rPr>
-        <w:t>Scrumdesk</w:t>
-      </w:r>
-      <w:proofErr w:type="spellEnd"/>
-      <w:r>
-        <w:rPr>
-          <w:lang w:eastAsia="de-DE"/>
-        </w:rPr>
-        <w:t xml:space="preserve"> </w:t>
-      </w:r>
-      <w:proofErr w:type="gramStart"/>
-      <w:r>
-        <w:rPr>
-          <w:lang w:eastAsia="de-DE"/>
-        </w:rPr>
-        <w:t xml:space="preserve">siehe </w:t>
-      </w:r>
-      <w:proofErr w:type="gramEnd"/>
+        <w:fldChar w:fldCharType="begin"/>
+      </w:r>
       <w:r>
         <w:rPr>
           <w:b/>
           <w:i/>
           <w:lang w:eastAsia="de-DE"/>
         </w:rPr>
-        <w:fldChar w:fldCharType="begin"/>
-      </w:r>
-      <w:r>
-        <w:rPr>
-          <w:b/>
-          <w:i/>
-          <w:lang w:eastAsia="de-DE"/>
-        </w:rPr>
         <w:instrText xml:space="preserve"> HYPERLINK  \l "_Informationen_scrumdesk" </w:instrText>
-      </w:r>
-      <w:r>
-        <w:rPr>
-          <w:b/>
-          <w:i/>
-          <w:lang w:eastAsia="de-DE"/>
-        </w:rPr>
       </w:r>
       <w:r>
         <w:rPr>
@@ -6561,7 +6782,23 @@
           <w:b/>
           <w:i/>
         </w:rPr>
-        <w:t>Informationen scrumdesk</w:t>
+        <w:t xml:space="preserve">Informationen </w:t>
+      </w:r>
+      <w:r>
+        <w:rPr>
+          <w:rStyle w:val="Hyperlink"/>
+          <w:b/>
+          <w:i/>
+        </w:rPr>
+        <w:t>S</w:t>
+      </w:r>
+      <w:r>
+        <w:rPr>
+          <w:rStyle w:val="Hyperlink"/>
+          <w:b/>
+          <w:i/>
+        </w:rPr>
+        <w:t>crumdesk</w:t>
       </w:r>
       <w:r>
         <w:rPr>
@@ -7025,11 +7262,13 @@
     <w:p>
       <w:pPr>
         <w:pStyle w:val="berschrift1"/>
-        <w:rPr>
-          <w:lang w:eastAsia="de-DE"/>
-        </w:rPr>
-      </w:pPr>
-      <w:bookmarkStart w:id="5" w:name="_Toc447735309"/>
+        <w:spacing w:before="0"/>
+        <w:ind w:left="431" w:hanging="431"/>
+        <w:rPr>
+          <w:lang w:eastAsia="de-DE"/>
+        </w:rPr>
+      </w:pPr>
+      <w:bookmarkStart w:id="6" w:name="_Toc447784370"/>
       <w:r>
         <w:rPr>
           <w:lang w:eastAsia="de-DE"/>
@@ -7037,23 +7276,25 @@
         <w:lastRenderedPageBreak/>
         <w:t>Marketingkonzept</w:t>
       </w:r>
-      <w:bookmarkEnd w:id="5"/>
+      <w:bookmarkEnd w:id="6"/>
     </w:p>
     <w:p>
       <w:pPr>
         <w:pStyle w:val="berschrift2"/>
-        <w:rPr>
-          <w:lang w:eastAsia="de-DE"/>
-        </w:rPr>
-      </w:pPr>
-      <w:bookmarkStart w:id="6" w:name="_Toc447735310"/>
+        <w:spacing w:before="0"/>
+        <w:ind w:left="578" w:hanging="578"/>
+        <w:rPr>
+          <w:lang w:eastAsia="de-DE"/>
+        </w:rPr>
+      </w:pPr>
+      <w:bookmarkStart w:id="7" w:name="_Toc447784371"/>
       <w:r>
         <w:rPr>
           <w:lang w:eastAsia="de-DE"/>
         </w:rPr>
         <w:t>Marktanalyse</w:t>
       </w:r>
-      <w:bookmarkEnd w:id="6"/>
+      <w:bookmarkEnd w:id="7"/>
     </w:p>
     <w:p>
       <w:r>
@@ -7083,14 +7324,14 @@
           <w:lang w:eastAsia="de-DE"/>
         </w:rPr>
       </w:pPr>
-      <w:bookmarkStart w:id="7" w:name="_Toc447735311"/>
+      <w:bookmarkStart w:id="8" w:name="_Toc447784372"/>
       <w:r>
         <w:rPr>
           <w:lang w:eastAsia="de-DE"/>
         </w:rPr>
         <w:t>Konkurrenten und Marktposition</w:t>
       </w:r>
-      <w:bookmarkEnd w:id="7"/>
+      <w:bookmarkEnd w:id="8"/>
     </w:p>
     <w:p>
       <w:pPr>
@@ -7170,14 +7411,12 @@
           <w:lang w:eastAsia="de-DE"/>
         </w:rPr>
       </w:pPr>
-      <w:proofErr w:type="spellStart"/>
       <w:r>
         <w:rPr>
           <w:lang w:eastAsia="de-DE"/>
         </w:rPr>
         <w:t>Scrumdesk</w:t>
       </w:r>
-      <w:proofErr w:type="spellEnd"/>
     </w:p>
     <w:p>
       <w:pPr>
@@ -7190,14 +7429,12 @@
           <w:lang w:eastAsia="de-DE"/>
         </w:rPr>
       </w:pPr>
-      <w:proofErr w:type="spellStart"/>
       <w:r>
         <w:rPr>
           <w:lang w:eastAsia="de-DE"/>
         </w:rPr>
         <w:t>TargetProcess</w:t>
       </w:r>
-      <w:proofErr w:type="spellEnd"/>
     </w:p>
     <w:p>
       <w:pPr>
@@ -7210,14 +7447,12 @@
           <w:lang w:eastAsia="de-DE"/>
         </w:rPr>
       </w:pPr>
-      <w:proofErr w:type="spellStart"/>
       <w:r>
         <w:rPr>
           <w:lang w:eastAsia="de-DE"/>
         </w:rPr>
         <w:t>Scrumwise</w:t>
       </w:r>
-      <w:proofErr w:type="spellEnd"/>
     </w:p>
     <w:p>
       <w:pPr>
@@ -7230,19 +7465,11 @@
           <w:lang w:eastAsia="de-DE"/>
         </w:rPr>
       </w:pPr>
-      <w:proofErr w:type="spellStart"/>
-      <w:r>
-        <w:rPr>
-          <w:lang w:eastAsia="de-DE"/>
-        </w:rPr>
-        <w:t>Agiletask</w:t>
-      </w:r>
-      <w:proofErr w:type="spellEnd"/>
-      <w:r>
-        <w:rPr>
-          <w:lang w:eastAsia="de-DE"/>
-        </w:rPr>
-        <w:t xml:space="preserve"> </w:t>
+      <w:r>
+        <w:rPr>
+          <w:lang w:eastAsia="de-DE"/>
+        </w:rPr>
+        <w:t xml:space="preserve">Agiletask </w:t>
       </w:r>
     </w:p>
     <w:p>
@@ -7262,14 +7489,12 @@
         </w:rPr>
         <w:br w:type="column"/>
       </w:r>
-      <w:proofErr w:type="spellStart"/>
       <w:r>
         <w:rPr>
           <w:lang w:eastAsia="de-DE"/>
         </w:rPr>
         <w:t>Jira</w:t>
       </w:r>
-      <w:proofErr w:type="spellEnd"/>
     </w:p>
     <w:p>
       <w:pPr>
@@ -7282,14 +7507,12 @@
           <w:lang w:eastAsia="de-DE"/>
         </w:rPr>
       </w:pPr>
-      <w:proofErr w:type="spellStart"/>
       <w:r>
         <w:rPr>
           <w:lang w:eastAsia="de-DE"/>
         </w:rPr>
         <w:t>Agilefant</w:t>
       </w:r>
-      <w:proofErr w:type="spellEnd"/>
     </w:p>
     <w:p>
       <w:pPr>
@@ -7322,19 +7545,11 @@
           <w:lang w:eastAsia="de-DE"/>
         </w:rPr>
       </w:pPr>
-      <w:proofErr w:type="spellStart"/>
       <w:r>
         <w:rPr>
           <w:lang w:val="en-GB" w:eastAsia="de-DE"/>
         </w:rPr>
-        <w:t>Agilo</w:t>
-      </w:r>
-      <w:proofErr w:type="spellEnd"/>
-      <w:r>
-        <w:rPr>
-          <w:lang w:val="en-GB" w:eastAsia="de-DE"/>
-        </w:rPr>
-        <w:t xml:space="preserve"> for Scrum</w:t>
+        <w:t>Agilo for Scrum</w:t>
       </w:r>
     </w:p>
     <w:p>
@@ -7366,7 +7581,6 @@
         </w:rPr>
         <w:t xml:space="preserve">Bei der Analyse der oben genannten Programme lässt sich schnell feststellen, dass nur </w:t>
       </w:r>
-      <w:proofErr w:type="spellStart"/>
       <w:r>
         <w:rPr>
           <w:rStyle w:val="EigenmarkierungZchn"/>
@@ -7374,7 +7588,6 @@
         </w:rPr>
         <w:t>Scrumdesk</w:t>
       </w:r>
-      <w:proofErr w:type="spellEnd"/>
       <w:r>
         <w:rPr>
           <w:lang w:eastAsia="de-DE"/>
@@ -7423,7 +7636,6 @@
         </w:rPr>
         <w:t xml:space="preserve">. Da wir unser Programm jedoch in demselben Teil des Sektors wie </w:t>
       </w:r>
-      <w:proofErr w:type="spellStart"/>
       <w:r>
         <w:rPr>
           <w:rStyle w:val="EigenmarkierungZchn"/>
@@ -7431,14 +7643,12 @@
         </w:rPr>
         <w:t>Scrumdesk</w:t>
       </w:r>
-      <w:proofErr w:type="spellEnd"/>
       <w:r>
         <w:rPr>
           <w:lang w:eastAsia="de-DE"/>
         </w:rPr>
         <w:t xml:space="preserve"> eingruppieren möchten, werden wir unser Programm online kostenlos anbieten. Somit haben wir nur einen direkten Konkurrenten und der Markt ist für uns generell zugänglich und wird nur von </w:t>
       </w:r>
-      <w:proofErr w:type="spellStart"/>
       <w:r>
         <w:rPr>
           <w:rStyle w:val="EigenmarkierungZchn"/>
@@ -7446,7 +7656,6 @@
         </w:rPr>
         <w:t>Scrumdesk</w:t>
       </w:r>
-      <w:proofErr w:type="spellEnd"/>
       <w:r>
         <w:rPr>
           <w:lang w:eastAsia="de-DE"/>
@@ -7475,18 +7684,18 @@
           <w:lang w:eastAsia="de-DE"/>
         </w:rPr>
       </w:pPr>
-      <w:bookmarkStart w:id="8" w:name="_Toc441685210"/>
-      <w:bookmarkStart w:id="9" w:name="_Toc442180764"/>
-      <w:bookmarkStart w:id="10" w:name="_Toc447735312"/>
+      <w:bookmarkStart w:id="9" w:name="_Toc441685210"/>
+      <w:bookmarkStart w:id="10" w:name="_Toc442180764"/>
+      <w:bookmarkStart w:id="11" w:name="_Toc447784373"/>
       <w:r>
         <w:rPr>
           <w:lang w:eastAsia="de-DE"/>
         </w:rPr>
         <w:t>Absatzmöglichkeiten</w:t>
       </w:r>
-      <w:bookmarkEnd w:id="8"/>
       <w:bookmarkEnd w:id="9"/>
       <w:bookmarkEnd w:id="10"/>
+      <w:bookmarkEnd w:id="11"/>
     </w:p>
     <w:p>
       <w:pPr>
@@ -7659,18 +7868,18 @@
           <w:lang w:eastAsia="de-DE"/>
         </w:rPr>
       </w:pPr>
-      <w:bookmarkStart w:id="11" w:name="_Toc440980781"/>
-      <w:bookmarkStart w:id="12" w:name="_Toc442180765"/>
-      <w:bookmarkStart w:id="13" w:name="_Toc447735313"/>
+      <w:bookmarkStart w:id="12" w:name="_Toc440980781"/>
+      <w:bookmarkStart w:id="13" w:name="_Toc442180765"/>
+      <w:bookmarkStart w:id="14" w:name="_Toc447784374"/>
       <w:r>
         <w:rPr>
           <w:lang w:eastAsia="de-DE"/>
         </w:rPr>
         <w:t>Ermittlung des Kundenkreises</w:t>
       </w:r>
-      <w:bookmarkEnd w:id="11"/>
       <w:bookmarkEnd w:id="12"/>
       <w:bookmarkEnd w:id="13"/>
+      <w:bookmarkEnd w:id="14"/>
     </w:p>
     <w:p>
       <w:pPr>
@@ -7745,7 +7954,6 @@
         </w:rPr>
         <w:t xml:space="preserve"> </w:t>
       </w:r>
-      <w:proofErr w:type="spellStart"/>
       <w:r>
         <w:rPr>
           <w:rStyle w:val="EigenmarkierungZchn"/>
@@ -7764,26 +7972,11 @@
         </w:rPr>
         <w:t>umiverse</w:t>
       </w:r>
-      <w:proofErr w:type="spellEnd"/>
-      <w:r>
-        <w:rPr>
-          <w:lang w:eastAsia="de-DE"/>
-        </w:rPr>
-        <w:t xml:space="preserve"> sind vor allem hohe Benutzerzahlen wichtig, um diese später z.B. durch Werbung zu </w:t>
-      </w:r>
-      <w:proofErr w:type="spellStart"/>
-      <w:r>
-        <w:rPr>
-          <w:lang w:eastAsia="de-DE"/>
-        </w:rPr>
-        <w:t>monetarisieren</w:t>
-      </w:r>
-      <w:proofErr w:type="spellEnd"/>
-      <w:r>
-        <w:rPr>
-          <w:lang w:eastAsia="de-DE"/>
-        </w:rPr>
-        <w:t xml:space="preserve">. Um trotz der speziellen Kundengruppe hohe Zahlen zu erreichen, sollten für uns die vielen verschiedenen Kontexte relevant sein, in denen die Projektteams arbeiten. Hierbei </w:t>
+      <w:r>
+        <w:rPr>
+          <w:lang w:eastAsia="de-DE"/>
+        </w:rPr>
+        <w:t xml:space="preserve"> sind vor allem hohe Benutzerzahlen wichtig, um diese später z.B. durch Werbung zu monetarisieren. Um trotz der speziellen Kundengruppe hohe Zahlen zu erreichen, sollten für uns die vielen verschiedenen Kontexte relevant sein, in denen die Projektteams arbeiten. Hierbei </w:t>
       </w:r>
       <w:r>
         <w:rPr>
@@ -8007,9 +8200,9 @@
           <w:lang w:eastAsia="de-DE"/>
         </w:rPr>
       </w:pPr>
-      <w:bookmarkStart w:id="14" w:name="_Toc441053260"/>
-      <w:bookmarkStart w:id="15" w:name="_Toc442180766"/>
-      <w:bookmarkStart w:id="16" w:name="_Toc447735314"/>
+      <w:bookmarkStart w:id="15" w:name="_Toc441053260"/>
+      <w:bookmarkStart w:id="16" w:name="_Toc442180766"/>
+      <w:bookmarkStart w:id="17" w:name="_Toc447784375"/>
       <w:r>
         <w:rPr>
           <w:lang w:eastAsia="de-DE"/>
@@ -8017,24 +8210,24 @@
         <w:lastRenderedPageBreak/>
         <w:t>Risikoanalyse</w:t>
       </w:r>
-      <w:bookmarkEnd w:id="14"/>
       <w:bookmarkEnd w:id="15"/>
       <w:bookmarkEnd w:id="16"/>
+      <w:bookmarkEnd w:id="17"/>
     </w:p>
     <w:p>
       <w:pPr>
         <w:pStyle w:val="berschrift4"/>
       </w:pPr>
-      <w:bookmarkStart w:id="17" w:name="_Toc442094051"/>
-      <w:bookmarkStart w:id="18" w:name="_Toc442180768"/>
+      <w:bookmarkStart w:id="18" w:name="_Toc442094051"/>
+      <w:bookmarkStart w:id="19" w:name="_Toc442180768"/>
       <w:r>
         <w:t xml:space="preserve"> </w:t>
       </w:r>
       <w:r>
         <w:t>Projektrelease verzögert sich</w:t>
       </w:r>
-      <w:bookmarkEnd w:id="17"/>
       <w:bookmarkEnd w:id="18"/>
+      <w:bookmarkEnd w:id="19"/>
     </w:p>
     <w:p>
       <w:pPr>
@@ -8200,16 +8393,16 @@
       <w:pPr>
         <w:pStyle w:val="berschrift4"/>
       </w:pPr>
-      <w:bookmarkStart w:id="19" w:name="_Toc442094052"/>
-      <w:bookmarkStart w:id="20" w:name="_Toc442180769"/>
+      <w:bookmarkStart w:id="20" w:name="_Toc442094052"/>
+      <w:bookmarkStart w:id="21" w:name="_Toc442180769"/>
       <w:r>
         <w:t xml:space="preserve"> </w:t>
       </w:r>
       <w:r>
         <w:t>Zielgruppe nimmt Produkt nicht an</w:t>
       </w:r>
-      <w:bookmarkEnd w:id="19"/>
       <w:bookmarkEnd w:id="20"/>
+      <w:bookmarkEnd w:id="21"/>
     </w:p>
     <w:p>
       <w:pPr>
@@ -8388,16 +8581,16 @@
       <w:pPr>
         <w:pStyle w:val="berschrift4"/>
       </w:pPr>
-      <w:bookmarkStart w:id="21" w:name="_Toc442094053"/>
-      <w:bookmarkStart w:id="22" w:name="_Toc442180770"/>
+      <w:bookmarkStart w:id="22" w:name="_Toc442094053"/>
+      <w:bookmarkStart w:id="23" w:name="_Toc442180770"/>
       <w:r>
         <w:t xml:space="preserve"> </w:t>
       </w:r>
       <w:r>
         <w:t>Seite wird von Suchmaschinen nicht priorisiert</w:t>
       </w:r>
-      <w:bookmarkEnd w:id="21"/>
       <w:bookmarkEnd w:id="22"/>
+      <w:bookmarkEnd w:id="23"/>
     </w:p>
     <w:p>
       <w:pPr>
@@ -8549,16 +8742,16 @@
           <w:lang w:eastAsia="de-DE"/>
         </w:rPr>
       </w:pPr>
-      <w:bookmarkStart w:id="23" w:name="_Toc442094054"/>
-      <w:bookmarkStart w:id="24" w:name="_Toc442180771"/>
+      <w:bookmarkStart w:id="24" w:name="_Toc442094054"/>
+      <w:bookmarkStart w:id="25" w:name="_Toc442180771"/>
       <w:r>
         <w:rPr>
           <w:lang w:eastAsia="de-DE"/>
         </w:rPr>
         <w:t>Suchmaschinenalgorithmen sind schwer zu analysieren, daher schwer zu sagen, welche Art Keywords optimal sind</w:t>
       </w:r>
-      <w:bookmarkEnd w:id="23"/>
       <w:bookmarkEnd w:id="24"/>
+      <w:bookmarkEnd w:id="25"/>
     </w:p>
     <w:p>
       <w:pPr>
@@ -8571,8 +8764,8 @@
           <w:lang w:eastAsia="de-DE"/>
         </w:rPr>
       </w:pPr>
-      <w:bookmarkStart w:id="25" w:name="_Toc442094055"/>
-      <w:bookmarkStart w:id="26" w:name="_Toc442180772"/>
+      <w:bookmarkStart w:id="26" w:name="_Toc442094055"/>
+      <w:bookmarkStart w:id="27" w:name="_Toc442180772"/>
       <w:r>
         <w:br w:type="page"/>
       </w:r>
@@ -8588,8 +8781,8 @@
       <w:r>
         <w:t>Produkt nutzt lizensiertes Material der Konkurrenz</w:t>
       </w:r>
-      <w:bookmarkEnd w:id="25"/>
       <w:bookmarkEnd w:id="26"/>
+      <w:bookmarkEnd w:id="27"/>
     </w:p>
     <w:p>
       <w:pPr>
@@ -8598,8 +8791,8 @@
           <w:lang w:eastAsia="de-DE"/>
         </w:rPr>
       </w:pPr>
-      <w:bookmarkStart w:id="27" w:name="_Toc442094056"/>
-      <w:bookmarkStart w:id="28" w:name="_Toc442180773"/>
+      <w:bookmarkStart w:id="28" w:name="_Toc442094056"/>
+      <w:bookmarkStart w:id="29" w:name="_Toc442180773"/>
       <w:r>
         <w:rPr>
           <w:b/>
@@ -8607,8 +8800,8 @@
         </w:rPr>
         <w:t>Ursachen</w:t>
       </w:r>
-      <w:bookmarkEnd w:id="27"/>
       <w:bookmarkEnd w:id="28"/>
+      <w:bookmarkEnd w:id="29"/>
     </w:p>
     <w:p>
       <w:pPr>
@@ -8621,16 +8814,16 @@
           <w:lang w:eastAsia="de-DE"/>
         </w:rPr>
       </w:pPr>
-      <w:bookmarkStart w:id="29" w:name="_Toc442094057"/>
-      <w:bookmarkStart w:id="30" w:name="_Toc442180774"/>
+      <w:bookmarkStart w:id="30" w:name="_Toc442094057"/>
+      <w:bookmarkStart w:id="31" w:name="_Toc442180774"/>
       <w:r>
         <w:rPr>
           <w:lang w:eastAsia="de-DE"/>
         </w:rPr>
         <w:t>Es wurde sich nicht genug mit den Konkurrenzprodukten auseinandergesetzt</w:t>
       </w:r>
-      <w:bookmarkEnd w:id="29"/>
       <w:bookmarkEnd w:id="30"/>
+      <w:bookmarkEnd w:id="31"/>
     </w:p>
     <w:p>
       <w:pPr>
@@ -8645,16 +8838,16 @@
           <w:lang w:eastAsia="de-DE"/>
         </w:rPr>
       </w:pPr>
-      <w:bookmarkStart w:id="31" w:name="_Toc442094058"/>
-      <w:bookmarkStart w:id="32" w:name="_Toc442180775"/>
+      <w:bookmarkStart w:id="32" w:name="_Toc442094058"/>
+      <w:bookmarkStart w:id="33" w:name="_Toc442180775"/>
       <w:r>
         <w:rPr>
           <w:lang w:eastAsia="de-DE"/>
         </w:rPr>
         <w:t>Die Konkurrenz zeigt seine Lizenzen nicht</w:t>
       </w:r>
-      <w:bookmarkEnd w:id="31"/>
       <w:bookmarkEnd w:id="32"/>
+      <w:bookmarkEnd w:id="33"/>
     </w:p>
     <w:p>
       <w:pPr>
@@ -8663,8 +8856,8 @@
           <w:lang w:eastAsia="de-DE"/>
         </w:rPr>
       </w:pPr>
-      <w:bookmarkStart w:id="33" w:name="_Toc442094059"/>
-      <w:bookmarkStart w:id="34" w:name="_Toc442180776"/>
+      <w:bookmarkStart w:id="34" w:name="_Toc442094059"/>
+      <w:bookmarkStart w:id="35" w:name="_Toc442180776"/>
       <w:r>
         <w:rPr>
           <w:b/>
@@ -8680,8 +8873,8 @@
         </w:rPr>
         <w:t>Sehr hoch</w:t>
       </w:r>
-      <w:bookmarkEnd w:id="33"/>
       <w:bookmarkEnd w:id="34"/>
+      <w:bookmarkEnd w:id="35"/>
     </w:p>
     <w:p>
       <w:pPr>
@@ -8694,16 +8887,16 @@
           <w:lang w:eastAsia="de-DE"/>
         </w:rPr>
       </w:pPr>
-      <w:bookmarkStart w:id="35" w:name="_Toc442094060"/>
-      <w:bookmarkStart w:id="36" w:name="_Toc442180777"/>
+      <w:bookmarkStart w:id="36" w:name="_Toc442094060"/>
+      <w:bookmarkStart w:id="37" w:name="_Toc442180777"/>
       <w:r>
         <w:rPr>
           <w:lang w:eastAsia="de-DE"/>
         </w:rPr>
         <w:t>Die Website könnte wegen Lizenz/Urheberrechtsverletzung abgeschaltet werden</w:t>
       </w:r>
-      <w:bookmarkEnd w:id="35"/>
       <w:bookmarkEnd w:id="36"/>
+      <w:bookmarkEnd w:id="37"/>
     </w:p>
     <w:p>
       <w:pPr>
@@ -8718,16 +8911,16 @@
           <w:lang w:eastAsia="de-DE"/>
         </w:rPr>
       </w:pPr>
-      <w:bookmarkStart w:id="37" w:name="_Toc442094061"/>
-      <w:bookmarkStart w:id="38" w:name="_Toc442180778"/>
+      <w:bookmarkStart w:id="38" w:name="_Toc442094061"/>
+      <w:bookmarkStart w:id="39" w:name="_Toc442180778"/>
       <w:r>
         <w:rPr>
           <w:lang w:eastAsia="de-DE"/>
         </w:rPr>
         <w:t>Änderungen müssten vorgenommen werden, in deren Zeitraum die Seite evtl. nicht verfügbar sein könnte</w:t>
       </w:r>
-      <w:bookmarkEnd w:id="37"/>
       <w:bookmarkEnd w:id="38"/>
+      <w:bookmarkEnd w:id="39"/>
     </w:p>
     <w:p>
       <w:pPr>
@@ -8736,8 +8929,8 @@
           <w:lang w:eastAsia="de-DE"/>
         </w:rPr>
       </w:pPr>
-      <w:bookmarkStart w:id="39" w:name="_Toc442094062"/>
-      <w:bookmarkStart w:id="40" w:name="_Toc442180779"/>
+      <w:bookmarkStart w:id="40" w:name="_Toc442094062"/>
+      <w:bookmarkStart w:id="41" w:name="_Toc442180779"/>
       <w:r>
         <w:rPr>
           <w:b/>
@@ -8753,8 +8946,8 @@
         </w:rPr>
         <w:t>Mittel</w:t>
       </w:r>
-      <w:bookmarkEnd w:id="39"/>
       <w:bookmarkEnd w:id="40"/>
+      <w:bookmarkEnd w:id="41"/>
     </w:p>
     <w:p>
       <w:pPr>
@@ -8768,16 +8961,16 @@
           <w:lang w:eastAsia="de-DE"/>
         </w:rPr>
       </w:pPr>
-      <w:bookmarkStart w:id="41" w:name="_Toc442094063"/>
-      <w:bookmarkStart w:id="42" w:name="_Toc442180780"/>
+      <w:bookmarkStart w:id="42" w:name="_Toc442094063"/>
+      <w:bookmarkStart w:id="43" w:name="_Toc442180780"/>
       <w:r>
         <w:rPr>
           <w:lang w:eastAsia="de-DE"/>
         </w:rPr>
         <w:t>Das Marketingteam ist sich über lizensiertes Material nicht bewusst</w:t>
       </w:r>
-      <w:bookmarkEnd w:id="41"/>
       <w:bookmarkEnd w:id="42"/>
+      <w:bookmarkEnd w:id="43"/>
     </w:p>
     <w:p>
       <w:pPr>
@@ -8793,23 +8986,23 @@
           <w:lang w:eastAsia="de-DE"/>
         </w:rPr>
       </w:pPr>
-      <w:bookmarkStart w:id="43" w:name="_Toc442094064"/>
-      <w:bookmarkStart w:id="44" w:name="_Toc442180781"/>
+      <w:bookmarkStart w:id="44" w:name="_Toc442094064"/>
+      <w:bookmarkStart w:id="45" w:name="_Toc442180781"/>
       <w:r>
         <w:rPr>
           <w:lang w:eastAsia="de-DE"/>
         </w:rPr>
         <w:t>Das Produkt ist klein genug um „unter dem Radar“ zu bleiben</w:t>
       </w:r>
-      <w:bookmarkEnd w:id="43"/>
       <w:bookmarkEnd w:id="44"/>
+      <w:bookmarkEnd w:id="45"/>
     </w:p>
     <w:p>
       <w:pPr>
         <w:pStyle w:val="berschrift4"/>
       </w:pPr>
-      <w:bookmarkStart w:id="45" w:name="_Toc442094065"/>
-      <w:bookmarkStart w:id="46" w:name="_Toc442180782"/>
+      <w:bookmarkStart w:id="46" w:name="_Toc442094065"/>
+      <w:bookmarkStart w:id="47" w:name="_Toc442180782"/>
       <w:r>
         <w:t xml:space="preserve"> </w:t>
       </w:r>
@@ -8825,8 +9018,8 @@
       <w:r>
         <w:t>/Gefahr von Datenverlust</w:t>
       </w:r>
-      <w:bookmarkEnd w:id="45"/>
       <w:bookmarkEnd w:id="46"/>
+      <w:bookmarkEnd w:id="47"/>
     </w:p>
     <w:p>
       <w:pPr>
@@ -8835,8 +9028,8 @@
           <w:lang w:eastAsia="de-DE"/>
         </w:rPr>
       </w:pPr>
-      <w:bookmarkStart w:id="47" w:name="_Toc442094066"/>
-      <w:bookmarkStart w:id="48" w:name="_Toc442180783"/>
+      <w:bookmarkStart w:id="48" w:name="_Toc442094066"/>
+      <w:bookmarkStart w:id="49" w:name="_Toc442180783"/>
       <w:r>
         <w:rPr>
           <w:b/>
@@ -8844,8 +9037,8 @@
         </w:rPr>
         <w:t>Ursachen</w:t>
       </w:r>
-      <w:bookmarkEnd w:id="47"/>
       <w:bookmarkEnd w:id="48"/>
+      <w:bookmarkEnd w:id="49"/>
     </w:p>
     <w:p>
       <w:pPr>
@@ -8858,16 +9051,16 @@
           <w:lang w:eastAsia="de-DE"/>
         </w:rPr>
       </w:pPr>
-      <w:bookmarkStart w:id="49" w:name="_Toc442094067"/>
-      <w:bookmarkStart w:id="50" w:name="_Toc442180784"/>
+      <w:bookmarkStart w:id="50" w:name="_Toc442094067"/>
+      <w:bookmarkStart w:id="51" w:name="_Toc442180784"/>
       <w:r>
         <w:rPr>
           <w:lang w:eastAsia="de-DE"/>
         </w:rPr>
         <w:t>Das Marketingteam hat sich nicht gut genug über Serverdienstleister informiert</w:t>
       </w:r>
-      <w:bookmarkEnd w:id="49"/>
       <w:bookmarkEnd w:id="50"/>
+      <w:bookmarkEnd w:id="51"/>
     </w:p>
     <w:p>
       <w:pPr>
@@ -8880,30 +9073,16 @@
           <w:lang w:eastAsia="de-DE"/>
         </w:rPr>
       </w:pPr>
-      <w:bookmarkStart w:id="51" w:name="_Toc442094068"/>
-      <w:bookmarkStart w:id="52" w:name="_Toc442180785"/>
-      <w:r>
-        <w:rPr>
-          <w:lang w:eastAsia="de-DE"/>
-        </w:rPr>
-        <w:t xml:space="preserve">Kein Budget für Servermietung führt zu Server mit schlechter </w:t>
-      </w:r>
-      <w:proofErr w:type="spellStart"/>
-      <w:r>
-        <w:rPr>
-          <w:lang w:eastAsia="de-DE"/>
-        </w:rPr>
-        <w:t>Uptime</w:t>
-      </w:r>
-      <w:proofErr w:type="spellEnd"/>
-      <w:r>
-        <w:rPr>
-          <w:lang w:eastAsia="de-DE"/>
-        </w:rPr>
-        <w:t>/Qualität</w:t>
-      </w:r>
-      <w:bookmarkEnd w:id="51"/>
+      <w:bookmarkStart w:id="52" w:name="_Toc442094068"/>
+      <w:bookmarkStart w:id="53" w:name="_Toc442180785"/>
+      <w:r>
+        <w:rPr>
+          <w:lang w:eastAsia="de-DE"/>
+        </w:rPr>
+        <w:t>Kein Budget für Servermietung führt zu Server mit schlechter Uptime/Qualität</w:t>
+      </w:r>
       <w:bookmarkEnd w:id="52"/>
+      <w:bookmarkEnd w:id="53"/>
     </w:p>
     <w:p>
       <w:pPr>
@@ -8912,8 +9091,8 @@
           <w:lang w:eastAsia="de-DE"/>
         </w:rPr>
       </w:pPr>
-      <w:bookmarkStart w:id="53" w:name="_Toc442094069"/>
-      <w:bookmarkStart w:id="54" w:name="_Toc442180786"/>
+      <w:bookmarkStart w:id="54" w:name="_Toc442094069"/>
+      <w:bookmarkStart w:id="55" w:name="_Toc442180786"/>
       <w:r>
         <w:rPr>
           <w:b/>
@@ -8929,8 +9108,8 @@
         </w:rPr>
         <w:t>Hoch</w:t>
       </w:r>
-      <w:bookmarkEnd w:id="53"/>
       <w:bookmarkEnd w:id="54"/>
+      <w:bookmarkEnd w:id="55"/>
     </w:p>
     <w:p>
       <w:pPr>
@@ -8943,16 +9122,16 @@
           <w:lang w:eastAsia="de-DE"/>
         </w:rPr>
       </w:pPr>
-      <w:bookmarkStart w:id="55" w:name="_Toc442094070"/>
-      <w:bookmarkStart w:id="56" w:name="_Toc442180787"/>
+      <w:bookmarkStart w:id="56" w:name="_Toc442094070"/>
+      <w:bookmarkStart w:id="57" w:name="_Toc442180787"/>
       <w:r>
         <w:rPr>
           <w:lang w:eastAsia="de-DE"/>
         </w:rPr>
         <w:t>Servererreichbarkeit sollte immer gewährleistet sein</w:t>
       </w:r>
-      <w:bookmarkEnd w:id="55"/>
       <w:bookmarkEnd w:id="56"/>
+      <w:bookmarkEnd w:id="57"/>
     </w:p>
     <w:p>
       <w:pPr>
@@ -8965,16 +9144,16 @@
           <w:lang w:eastAsia="de-DE"/>
         </w:rPr>
       </w:pPr>
-      <w:bookmarkStart w:id="57" w:name="_Toc442094071"/>
-      <w:bookmarkStart w:id="58" w:name="_Toc442180788"/>
+      <w:bookmarkStart w:id="58" w:name="_Toc442094071"/>
+      <w:bookmarkStart w:id="59" w:name="_Toc442180788"/>
       <w:r>
         <w:rPr>
           <w:lang w:eastAsia="de-DE"/>
         </w:rPr>
         <w:t>Datenverlust führt zu Verlust von Kunden</w:t>
       </w:r>
-      <w:bookmarkEnd w:id="57"/>
       <w:bookmarkEnd w:id="58"/>
+      <w:bookmarkEnd w:id="59"/>
     </w:p>
     <w:p>
       <w:pPr>
@@ -8983,8 +9162,8 @@
           <w:lang w:eastAsia="de-DE"/>
         </w:rPr>
       </w:pPr>
-      <w:bookmarkStart w:id="59" w:name="_Toc442094072"/>
-      <w:bookmarkStart w:id="60" w:name="_Toc442180789"/>
+      <w:bookmarkStart w:id="60" w:name="_Toc442094072"/>
+      <w:bookmarkStart w:id="61" w:name="_Toc442180789"/>
       <w:r>
         <w:rPr>
           <w:b/>
@@ -9000,8 +9179,8 @@
         </w:rPr>
         <w:t>Mittel</w:t>
       </w:r>
-      <w:bookmarkEnd w:id="59"/>
       <w:bookmarkEnd w:id="60"/>
+      <w:bookmarkEnd w:id="61"/>
     </w:p>
     <w:p>
       <w:pPr>
@@ -9014,30 +9193,16 @@
           <w:lang w:eastAsia="de-DE"/>
         </w:rPr>
       </w:pPr>
-      <w:bookmarkStart w:id="61" w:name="_Toc442094073"/>
-      <w:bookmarkStart w:id="62" w:name="_Toc442180790"/>
-      <w:r>
-        <w:rPr>
-          <w:lang w:eastAsia="de-DE"/>
-        </w:rPr>
-        <w:t xml:space="preserve">Der Server ist zunächst </w:t>
-      </w:r>
-      <w:proofErr w:type="spellStart"/>
-      <w:r>
-        <w:rPr>
-          <w:lang w:eastAsia="de-DE"/>
-        </w:rPr>
-        <w:t>self-hosted</w:t>
-      </w:r>
-      <w:proofErr w:type="spellEnd"/>
-      <w:r>
-        <w:rPr>
-          <w:lang w:eastAsia="de-DE"/>
-        </w:rPr>
-        <w:t>, dadurch hat das Team die Kontrolle über die Serververfügbarkeit</w:t>
-      </w:r>
-      <w:bookmarkEnd w:id="61"/>
+      <w:bookmarkStart w:id="62" w:name="_Toc442094073"/>
+      <w:bookmarkStart w:id="63" w:name="_Toc442180790"/>
+      <w:r>
+        <w:rPr>
+          <w:lang w:eastAsia="de-DE"/>
+        </w:rPr>
+        <w:t>Der Server ist zunächst self-hosted, dadurch hat das Team die Kontrolle über die Serververfügbarkeit</w:t>
+      </w:r>
       <w:bookmarkEnd w:id="62"/>
+      <w:bookmarkEnd w:id="63"/>
     </w:p>
     <w:p>
       <w:pPr>
@@ -9050,16 +9215,16 @@
           <w:lang w:eastAsia="de-DE"/>
         </w:rPr>
       </w:pPr>
-      <w:bookmarkStart w:id="63" w:name="_Toc442094074"/>
-      <w:bookmarkStart w:id="64" w:name="_Toc442180791"/>
+      <w:bookmarkStart w:id="64" w:name="_Toc442094074"/>
+      <w:bookmarkStart w:id="65" w:name="_Toc442180791"/>
       <w:r>
         <w:rPr>
           <w:lang w:eastAsia="de-DE"/>
         </w:rPr>
         <w:t>Könnte später ein Problem werden, da kein Budget für solide Servermietung vorhanden ist</w:t>
       </w:r>
-      <w:bookmarkEnd w:id="63"/>
       <w:bookmarkEnd w:id="64"/>
+      <w:bookmarkEnd w:id="65"/>
     </w:p>
     <w:p>
       <w:pPr>
@@ -9068,40 +9233,26 @@
           <w:lang w:eastAsia="de-DE"/>
         </w:rPr>
       </w:pPr>
-      <w:bookmarkStart w:id="65" w:name="_Toc447735315"/>
+      <w:bookmarkStart w:id="66" w:name="_Toc447784376"/>
       <w:r>
         <w:rPr>
           <w:lang w:eastAsia="de-DE"/>
         </w:rPr>
         <w:t>Softwareanforderungsanalyse</w:t>
       </w:r>
-      <w:bookmarkEnd w:id="65"/>
-    </w:p>
-    <w:p>
-      <w:pPr>
-        <w:rPr>
-          <w:lang w:eastAsia="de-DE"/>
-        </w:rPr>
-      </w:pPr>
-      <w:r>
-        <w:rPr>
-          <w:lang w:eastAsia="de-DE"/>
-        </w:rPr>
-        <w:t xml:space="preserve">Aus den gesammelten Daten der Marktanalyse ergeben sich für unseren Kunden verschiedene Anforderungen an die Software, die wir im Folgenden näher beleuchten werden (für die Gesamtübersicht der </w:t>
-      </w:r>
-      <w:proofErr w:type="spellStart"/>
-      <w:r>
-        <w:rPr>
-          <w:lang w:eastAsia="de-DE"/>
-        </w:rPr>
-        <w:t>Requirements</w:t>
-      </w:r>
-      <w:proofErr w:type="spellEnd"/>
-      <w:r>
-        <w:rPr>
-          <w:lang w:eastAsia="de-DE"/>
-        </w:rPr>
-        <w:t xml:space="preserve"> siehe </w:t>
+      <w:bookmarkEnd w:id="66"/>
+    </w:p>
+    <w:p>
+      <w:pPr>
+        <w:rPr>
+          <w:lang w:eastAsia="de-DE"/>
+        </w:rPr>
+      </w:pPr>
+      <w:r>
+        <w:rPr>
+          <w:lang w:eastAsia="de-DE"/>
+        </w:rPr>
+        <w:t xml:space="preserve">Aus den gesammelten Daten der Marktanalyse ergeben sich für unseren Kunden verschiedene Anforderungen an die Software, die wir im Folgenden näher beleuchten werden (für die Gesamtübersicht der Requirements siehe </w:t>
       </w:r>
       <w:r>
         <w:rPr>
@@ -9130,7 +9281,6 @@
         </w:rPr>
         <w:fldChar w:fldCharType="separate"/>
       </w:r>
-      <w:proofErr w:type="spellStart"/>
       <w:r>
         <w:rPr>
           <w:rStyle w:val="Fett"/>
@@ -9138,7 +9288,6 @@
         </w:rPr>
         <w:t>Softwarerequirements</w:t>
       </w:r>
-      <w:proofErr w:type="spellEnd"/>
       <w:r>
         <w:rPr>
           <w:rStyle w:val="Fett"/>
@@ -9163,21 +9312,7 @@
         <w:rPr>
           <w:lang w:eastAsia="de-DE"/>
         </w:rPr>
-        <w:t xml:space="preserve">Sämtliche Daten, die auf unserer Plattform gespeichert werden, sollen privat behandelt werden, sodass nur der Benutzer und die von ihm eingeladenen Personen darauf Zugriff haben. Daraus folgt, dass der Benutzer ein </w:t>
-      </w:r>
-      <w:proofErr w:type="spellStart"/>
-      <w:r>
-        <w:rPr>
-          <w:lang w:eastAsia="de-DE"/>
-        </w:rPr>
-        <w:t>Accountsystem</w:t>
-      </w:r>
-      <w:proofErr w:type="spellEnd"/>
-      <w:r>
-        <w:rPr>
-          <w:lang w:eastAsia="de-DE"/>
-        </w:rPr>
-        <w:t xml:space="preserve"> haben möchte, um dies zu gewährleisten [REQ</w:t>
+        <w:t>Sämtliche Daten, die auf unserer Plattform gespeichert werden, sollen privat behandelt werden, sodass nur der Benutzer und die von ihm eingeladenen Personen darauf Zugriff haben. Daraus folgt, dass der Benutzer ein Accountsystem haben möchte, um dies zu gewährleisten [REQ</w:t>
       </w:r>
       <w:r>
         <w:rPr>
@@ -9450,39 +9585,25 @@
         <w:pStyle w:val="berschrift3"/>
         <w:spacing w:before="0"/>
       </w:pPr>
-      <w:bookmarkStart w:id="66" w:name="_Toc442180792"/>
-      <w:bookmarkStart w:id="67" w:name="_Toc447735316"/>
+      <w:bookmarkStart w:id="67" w:name="_Toc442180792"/>
+      <w:bookmarkStart w:id="68" w:name="_Toc447784377"/>
       <w:r>
         <w:t>Zukunftsprognose</w:t>
       </w:r>
-      <w:bookmarkEnd w:id="66"/>
       <w:bookmarkEnd w:id="67"/>
-    </w:p>
-    <w:p>
-      <w:pPr>
-        <w:rPr>
-          <w:lang w:eastAsia="de-DE"/>
-        </w:rPr>
-      </w:pPr>
-      <w:r>
-        <w:rPr>
-          <w:lang w:eastAsia="de-DE"/>
-        </w:rPr>
-        <w:t>Da der Trend bei Projektarbeiten heutzutage immer mehr in die Richtung der agilen Vorgehensmodelle geht, wird dieser Sektor der Projektplanung immer weiter wachsen. In naher Zukunft wird sich diese Vorgehensweise neben den herkömmlichen bzw. traditionellen Modellen etablieren können. Zusätzlich dazu wird Home-Office immer beliebter und die Zentralisierung auf einer Online-Plattform hilft, neben der Unterstützung des „</w:t>
-      </w:r>
-      <w:proofErr w:type="spellStart"/>
-      <w:r>
-        <w:rPr>
-          <w:lang w:eastAsia="de-DE"/>
-        </w:rPr>
-        <w:t>Paperless</w:t>
-      </w:r>
-      <w:proofErr w:type="spellEnd"/>
-      <w:r>
-        <w:rPr>
-          <w:lang w:eastAsia="de-DE"/>
-        </w:rPr>
-        <w:t xml:space="preserve">-Office“-Prinzips, den Teilnehmern von beliebigen Standorten aus genauestens informiert zu sein. </w:t>
+      <w:bookmarkEnd w:id="68"/>
+    </w:p>
+    <w:p>
+      <w:pPr>
+        <w:rPr>
+          <w:lang w:eastAsia="de-DE"/>
+        </w:rPr>
+      </w:pPr>
+      <w:r>
+        <w:rPr>
+          <w:lang w:eastAsia="de-DE"/>
+        </w:rPr>
+        <w:t xml:space="preserve">Da der Trend bei Projektarbeiten heutzutage immer mehr in die Richtung der agilen Vorgehensmodelle geht, wird dieser Sektor der Projektplanung immer weiter wachsen. In naher Zukunft wird sich diese Vorgehensweise neben den herkömmlichen bzw. traditionellen Modellen etablieren können. Zusätzlich dazu wird Home-Office immer beliebter und die Zentralisierung auf einer Online-Plattform hilft, neben der Unterstützung des „Paperless-Office“-Prinzips, den Teilnehmern von beliebigen Standorten aus genauestens informiert zu sein. </w:t>
       </w:r>
     </w:p>
     <w:p>
@@ -9507,9 +9628,6 @@
     <w:p>
       <w:pPr>
         <w:rPr>
-          <w:b/>
-          <w:i/>
-          <w:color w:val="FF0000"/>
           <w:lang w:eastAsia="de-DE"/>
         </w:rPr>
       </w:pPr>
@@ -9518,6 +9636,19 @@
           <w:lang w:eastAsia="de-DE"/>
         </w:rPr>
         <w:t xml:space="preserve">Um unser Produkt Best möglichst zu platzieren, werden wir im folgenden Abschnitt unser Marketing Mix, mitsamt unseren Zielen und Strategien genauer beleuchten. </w:t>
+      </w:r>
+    </w:p>
+    <w:p>
+      <w:pPr>
+        <w:rPr>
+          <w:lang w:eastAsia="de-DE"/>
+        </w:rPr>
+      </w:pPr>
+      <w:r>
+        <w:rPr>
+          <w:lang w:eastAsia="de-DE"/>
+        </w:rPr>
+        <w:br w:type="page"/>
       </w:r>
     </w:p>
     <w:p>
@@ -9529,14 +9660,15 @@
           <w:lang w:eastAsia="de-DE"/>
         </w:rPr>
       </w:pPr>
-      <w:bookmarkStart w:id="68" w:name="_Toc447735317"/>
-      <w:r>
-        <w:rPr>
-          <w:lang w:eastAsia="de-DE"/>
-        </w:rPr>
+      <w:bookmarkStart w:id="69" w:name="_Toc447784378"/>
+      <w:r>
+        <w:rPr>
+          <w:lang w:eastAsia="de-DE"/>
+        </w:rPr>
+        <w:lastRenderedPageBreak/>
         <w:t>Marketing mix</w:t>
       </w:r>
-      <w:bookmarkEnd w:id="68"/>
+      <w:bookmarkEnd w:id="69"/>
     </w:p>
     <w:p>
       <w:pPr>
@@ -9546,14 +9678,14 @@
           <w:lang w:eastAsia="de-DE"/>
         </w:rPr>
       </w:pPr>
-      <w:bookmarkStart w:id="69" w:name="_Toc447735318"/>
+      <w:bookmarkStart w:id="70" w:name="_Toc447784379"/>
       <w:r>
         <w:rPr>
           <w:lang w:eastAsia="de-DE"/>
         </w:rPr>
         <w:t>Marketingziele</w:t>
       </w:r>
-      <w:bookmarkEnd w:id="69"/>
+      <w:bookmarkEnd w:id="70"/>
     </w:p>
     <w:p>
       <w:pPr>
@@ -9576,22 +9708,13 @@
         </w:numPr>
       </w:pPr>
       <w:r>
-        <w:lastRenderedPageBreak/>
         <w:t xml:space="preserve">Im ersten Jahr </w:t>
       </w:r>
       <w:r>
         <w:t xml:space="preserve">innerhalb von 10 Seiten </w:t>
       </w:r>
       <w:r>
-        <w:t>in der Google Suche unter dem Suchbegriff „</w:t>
-      </w:r>
-      <w:proofErr w:type="spellStart"/>
-      <w:r>
-        <w:t>Scrumtool</w:t>
-      </w:r>
-      <w:proofErr w:type="spellEnd"/>
-      <w:r>
-        <w:t>“ gefunden werden.</w:t>
+        <w:t>in der Google Suche unter dem Suchbegriff „Scrumtool“ gefunden werden.</w:t>
       </w:r>
     </w:p>
     <w:p>
@@ -9609,23 +9732,7 @@
         <w:t xml:space="preserve">innerhalb von 5 Seiten </w:t>
       </w:r>
       <w:r>
-        <w:t>in der Google Suche unter dem Suchbegriff „</w:t>
-      </w:r>
-      <w:proofErr w:type="spellStart"/>
-      <w:r>
-        <w:t>free</w:t>
-      </w:r>
-      <w:proofErr w:type="spellEnd"/>
-      <w:r>
-        <w:t xml:space="preserve"> </w:t>
-      </w:r>
-      <w:proofErr w:type="spellStart"/>
-      <w:r>
-        <w:t>Scrumtool</w:t>
-      </w:r>
-      <w:proofErr w:type="spellEnd"/>
-      <w:r>
-        <w:t>“ gefunden werden.</w:t>
+        <w:t>in der Google Suche unter dem Suchbegriff „free Scrumtool“ gefunden werden.</w:t>
       </w:r>
     </w:p>
     <w:p>
@@ -9661,14 +9768,14 @@
           <w:lang w:eastAsia="de-DE"/>
         </w:rPr>
       </w:pPr>
-      <w:bookmarkStart w:id="70" w:name="_Toc447735319"/>
+      <w:bookmarkStart w:id="71" w:name="_Toc447784380"/>
       <w:r>
         <w:rPr>
           <w:lang w:eastAsia="de-DE"/>
         </w:rPr>
         <w:t>Marketingstrategien</w:t>
       </w:r>
-      <w:bookmarkEnd w:id="70"/>
+      <w:bookmarkEnd w:id="71"/>
     </w:p>
     <w:p>
       <w:pPr>
@@ -9720,14 +9827,12 @@
       <w:r>
         <w:t xml:space="preserve">nterprise Version um sich von der Konkurrenz abzuheben (siehe </w:t>
       </w:r>
-      <w:proofErr w:type="spellStart"/>
       <w:r>
         <w:rPr>
           <w:rStyle w:val="EigenmarkierungZchn"/>
         </w:rPr>
         <w:t>Scrumdesk</w:t>
       </w:r>
-      <w:proofErr w:type="spellEnd"/>
       <w:r>
         <w:t>)</w:t>
       </w:r>
@@ -9780,13 +9885,8 @@
         </w:numPr>
         <w:jc w:val="left"/>
       </w:pPr>
-      <w:proofErr w:type="spellStart"/>
-      <w:r>
-        <w:t>Youtube</w:t>
-      </w:r>
-      <w:proofErr w:type="spellEnd"/>
-      <w:r>
-        <w:t xml:space="preserve"> Channel mit Tipps und Tricks pflegen</w:t>
+      <w:r>
+        <w:t>Youtube Channel mit Tipps und Tricks pflegen</w:t>
       </w:r>
     </w:p>
     <w:p>
@@ -9799,21 +9899,8 @@
         <w:spacing w:after="240"/>
         <w:jc w:val="left"/>
       </w:pPr>
-      <w:proofErr w:type="spellStart"/>
-      <w:r>
-        <w:t>Twitch</w:t>
-      </w:r>
-      <w:proofErr w:type="spellEnd"/>
-      <w:r>
-        <w:t xml:space="preserve"> Streamer (</w:t>
-      </w:r>
-      <w:proofErr w:type="spellStart"/>
-      <w:r>
-        <w:t>programming</w:t>
-      </w:r>
-      <w:proofErr w:type="spellEnd"/>
-      <w:r>
-        <w:t>) als Werbepartner finden.</w:t>
+      <w:r>
+        <w:t>Twitch Streamer (programming) als Werbepartner finden.</w:t>
       </w:r>
     </w:p>
     <w:p>
@@ -9823,14 +9910,14 @@
           <w:lang w:eastAsia="de-DE"/>
         </w:rPr>
       </w:pPr>
-      <w:bookmarkStart w:id="71" w:name="_Toc447735320"/>
+      <w:bookmarkStart w:id="72" w:name="_Toc447784381"/>
       <w:r>
         <w:rPr>
           <w:lang w:eastAsia="de-DE"/>
         </w:rPr>
         <w:t>Marketing instrumente</w:t>
       </w:r>
-      <w:bookmarkEnd w:id="71"/>
+      <w:bookmarkEnd w:id="72"/>
     </w:p>
     <w:p>
       <w:pPr>
@@ -10057,7 +10144,11 @@
         <w:t xml:space="preserve">zuvor erwähnte </w:t>
       </w:r>
       <w:r>
-        <w:t xml:space="preserve">Auslieferung einer kostenlosen Enterprise Version für Schulen und Universitäten. Diese Maßnahme wird als Öffentlichkeitsarbeit angesehen und könnte dadurch für ein positives Image sorgen. Außerdem ist die kostenlose Auslieferung an Schulen eine Möglichkeit für Schüler und Studenten, sich bereits in ihrer Bildung, mit unserer Software vertraut zu machen, was eventuell zu Verträgen mit </w:t>
+        <w:t xml:space="preserve">Auslieferung einer kostenlosen Enterprise Version für Schulen und Universitäten. Diese Maßnahme wird als Öffentlichkeitsarbeit angesehen und könnte dadurch für ein positives Image sorgen. Außerdem ist die kostenlose Auslieferung an Schulen eine Möglichkeit für Schüler und Studenten, sich bereits in ihrer Bildung, mit unserer Software vertraut zu </w:t>
+      </w:r>
+      <w:r>
+        <w:lastRenderedPageBreak/>
+        <w:t xml:space="preserve">machen, was eventuell zu Verträgen mit </w:t>
       </w:r>
       <w:r>
         <w:t xml:space="preserve">jetzigen oder zukünftigen </w:t>
@@ -10068,19 +10159,7 @@
     </w:p>
     <w:p>
       <w:r>
-        <w:t xml:space="preserve">Durch eine Suchmaschinenoptimierung werden wir im Suchmaschinenranking der unbezahlten Suchergebnisse aufsteigen. Im Bereich </w:t>
-      </w:r>
-      <w:proofErr w:type="spellStart"/>
-      <w:r>
-        <w:t>Onpage</w:t>
-      </w:r>
-      <w:proofErr w:type="spellEnd"/>
-      <w:r>
-        <w:t xml:space="preserve">-Optimierung werden wir durch die Konzipierung von passenden Meta-Tags auf vielen Suchmaschinen im </w:t>
-      </w:r>
-      <w:r>
-        <w:lastRenderedPageBreak/>
-        <w:t xml:space="preserve">Ranking steigen. Dies betrifft jedoch nicht </w:t>
+        <w:t xml:space="preserve">Durch eine Suchmaschinenoptimierung werden wir im Suchmaschinenranking der unbezahlten Suchergebnisse aufsteigen. Im Bereich Onpage-Optimierung werden wir durch die Konzipierung von passenden Meta-Tags auf vielen Suchmaschinen im Ranking steigen. Dies betrifft jedoch nicht </w:t>
       </w:r>
       <w:r>
         <w:rPr>
@@ -10116,15 +10195,7 @@
         <w:t>Google-AdWords-Keyword-Tools</w:t>
       </w:r>
       <w:r>
-        <w:t xml:space="preserve"> und die Optimierung des Seiteninhalts. </w:t>
-      </w:r>
-      <w:proofErr w:type="spellStart"/>
-      <w:r>
-        <w:t>Offpage</w:t>
-      </w:r>
-      <w:proofErr w:type="spellEnd"/>
-      <w:r>
-        <w:t>-Optimierung wird bei uns jedoch nur durch eventuelle Partnerschaft mit Schulen oder Universitäten, per Verlinkung auf unsere Seite, genutzt.</w:t>
+        <w:t xml:space="preserve"> und die Optimierung des Seiteninhalts. Offpage-Optimierung wird bei uns jedoch nur durch eventuelle Partnerschaft mit Schulen oder Universitäten, per Verlinkung auf unsere Seite, genutzt.</w:t>
       </w:r>
     </w:p>
     <w:p>
@@ -10149,15 +10220,7 @@
         <w:t xml:space="preserve"> machen wir von den modernen Kommunikationsmedien</w:t>
       </w:r>
       <w:r>
-        <w:t xml:space="preserve"> (</w:t>
-      </w:r>
-      <w:proofErr w:type="spellStart"/>
-      <w:r>
-        <w:t>Social</w:t>
-      </w:r>
-      <w:proofErr w:type="spellEnd"/>
-      <w:r>
-        <w:t xml:space="preserve"> Media Plattformen)</w:t>
+        <w:t xml:space="preserve"> (Social Media Plattformen)</w:t>
       </w:r>
       <w:r>
         <w:t xml:space="preserve"> gebrauch. </w:t>
@@ -10173,15 +10236,7 @@
         <w:t>Facebook</w:t>
       </w:r>
       <w:r>
-        <w:t xml:space="preserve">-Seite wollen wir eine Plattform für Feedback und Kundendialog bieten sowie durch regelmäßige </w:t>
-      </w:r>
-      <w:proofErr w:type="spellStart"/>
-      <w:r>
-        <w:t>Postings</w:t>
-      </w:r>
-      <w:proofErr w:type="spellEnd"/>
-      <w:r>
-        <w:t xml:space="preserve"> für uns werben. Dank der schnellen Verbreitung durch die „Like“- und „Teilen“-Funktionen von </w:t>
+        <w:t xml:space="preserve">-Seite wollen wir eine Plattform für Feedback und Kundendialog bieten sowie durch regelmäßige Postings für uns werben. Dank der schnellen Verbreitung durch die „Like“- und „Teilen“-Funktionen von </w:t>
       </w:r>
       <w:r>
         <w:rPr>
@@ -10214,50 +10269,24 @@
         <w:t>Twitter</w:t>
       </w:r>
       <w:r>
-        <w:t>-Account haben wir einen weiteren Kanal zur Steigerung unserer Bekanntheit dank der „</w:t>
-      </w:r>
-      <w:proofErr w:type="spellStart"/>
-      <w:r>
-        <w:t>Retweet</w:t>
-      </w:r>
-      <w:proofErr w:type="spellEnd"/>
-      <w:r>
-        <w:t>“-Funktion. Außerdem kann dieser Account auch zur schnellen Veröffentlichung kleinerer Bekanntmachungen, wie zum Beispiel Patches oder Public Service</w:t>
-      </w:r>
-      <w:r>
-        <w:t xml:space="preserve"> </w:t>
-      </w:r>
-      <w:proofErr w:type="spellStart"/>
-      <w:r>
-        <w:t>Announcements</w:t>
-      </w:r>
-      <w:proofErr w:type="spellEnd"/>
-      <w:r>
-        <w:t>, genutzt werden.</w:t>
+        <w:t>-Account haben wir einen weiteren Kanal zur Steigerung unserer Bekanntheit dank der „Retweet“-Funktion. Außerdem kann dieser Account auch zur schnellen Veröffentlichung kleinerer Bekanntmachungen, wie zum Beispiel Patches oder Public Service</w:t>
+      </w:r>
+      <w:r>
+        <w:t xml:space="preserve"> Announcements, genutzt werden.</w:t>
       </w:r>
     </w:p>
     <w:p>
       <w:r>
         <w:t xml:space="preserve">Mit einem </w:t>
       </w:r>
-      <w:proofErr w:type="spellStart"/>
       <w:r>
         <w:rPr>
           <w:i/>
         </w:rPr>
         <w:t>Youtube</w:t>
       </w:r>
-      <w:proofErr w:type="spellEnd"/>
-      <w:r>
-        <w:t xml:space="preserve">-Kanal erreichen wir auch audiovisuell unsere Zielgruppe. Auf diesem können zum Beispiel Tutorials zu unserem Produkt veröffentlicht oder Public Service </w:t>
-      </w:r>
-      <w:proofErr w:type="spellStart"/>
-      <w:r>
-        <w:t>Announcements</w:t>
-      </w:r>
-      <w:proofErr w:type="spellEnd"/>
-      <w:r>
-        <w:t xml:space="preserve"> visualisiert werden. </w:t>
+      <w:r>
+        <w:t xml:space="preserve">-Kanal erreichen wir auch audiovisuell unsere Zielgruppe. Auf diesem können zum Beispiel Tutorials zu unserem Produkt veröffentlicht oder Public Service Announcements visualisiert werden. </w:t>
       </w:r>
     </w:p>
     <w:p>
@@ -10269,7 +10298,6 @@
       <w:r>
         <w:t xml:space="preserve">Durch Artikel in Fachzeitschriften, zum Beispiel der </w:t>
       </w:r>
-      <w:proofErr w:type="spellStart"/>
       <w:r>
         <w:rPr>
           <w:i/>
@@ -10277,7 +10305,6 @@
         </w:rPr>
         <w:t>c’t</w:t>
       </w:r>
-      <w:proofErr w:type="spellEnd"/>
       <w:r>
         <w:rPr>
           <w:color w:val="00B0F0"/>
@@ -10412,7 +10439,11 @@
         <w:t xml:space="preserve">ist, entfallen </w:t>
       </w:r>
       <w:r>
-        <w:t>die angefallenen Kosten. Somit betrachten wir vorranging nur die noch anfallenden Kosten. Diese ergeben sich aus den Kosten für Server, sowie die anfallenden Kosten für die Installation der Enterprise-Versionen, welche sich in Fahrt- und Aufwandskosten aufteilen. Für die laufenden Kosten der Server fallen, bei den geplanten, benötigten Kapazitäten, monatliche Kosten von 35€ an</w:t>
+        <w:t xml:space="preserve">die angefallenen Kosten. Somit betrachten wir vorranging nur die noch anfallenden Kosten. Diese ergeben sich aus den Kosten für Server, sowie die anfallenden Kosten für die Installation der Enterprise-Versionen, welche sich in </w:t>
+      </w:r>
+      <w:r>
+        <w:lastRenderedPageBreak/>
+        <w:t>Fahrt- und Aufwandskosten aufteilen. Für die laufenden Kosten der Server fallen, bei den geplanten, benötigten Kapazitäten, monatliche Kosten von 35€ an</w:t>
       </w:r>
       <w:r>
         <w:t xml:space="preserve"> (Schätzung aus Vergleichen verschiedener Anbieter)</w:t>
@@ -10428,23 +10459,32 @@
       </w:r>
     </w:p>
     <w:p>
-      <w:pPr>
-        <w:rPr>
-          <w:b/>
-          <w:i/>
-        </w:rPr>
-      </w:pPr>
-      <w:r>
-        <w:lastRenderedPageBreak/>
-        <w:t xml:space="preserve">Diese Kosten werden wir, wie in der Marktanalyse bereits erwähnt, bei der Online-Version des Produktes über das Einbinden von Werbungen regenerieren. Durch diese Maßnahme werden wir diese Version, genau wie die Enterprise-Version für Schulen, komplett kostenfrei anbieten. Diese Entscheidung haben wir getroffen um Kundenkontakt zu schaffen. Somit verfolgen wir die Market Penetration als Strategie. Aber auch um ein Fuß in den Wettbewerb zufassen, da Konkurrenten auch kostenlose oder teilweise kostenlose Versionen anbieten. Also kommt für uns auch die Strategie des Floor </w:t>
-      </w:r>
-      <w:proofErr w:type="spellStart"/>
-      <w:r>
-        <w:t>Pricing</w:t>
-      </w:r>
-      <w:proofErr w:type="spellEnd"/>
-      <w:r>
-        <w:t xml:space="preserve"> infrage.</w:t>
+      <w:r>
+        <w:t xml:space="preserve">Diese Kosten werden wir, wie in der Marktanalyse bereits erwähnt, bei der Online-Version des Produktes über das Einbinden von Werbungen </w:t>
+      </w:r>
+      <w:r>
+        <w:t>amortisieren</w:t>
+      </w:r>
+      <w:r>
+        <w:t xml:space="preserve">. Durch diese Maßnahme werden wir diese Version, genau wie die Enterprise-Version für Schulen, komplett kostenfrei anbieten. </w:t>
+      </w:r>
+      <w:r>
+        <w:t>Diese Entscheidung haben wir getroffen um Kundenkontakt zu schaffen. Somit verfolgen wir die Market Penetration als Strategie. Neben dieser Strategie kommt auch noch das Floor Pricing für uns infrag</w:t>
+      </w:r>
+      <w:r>
+        <w:t xml:space="preserve">e. Diese Verwenden wir </w:t>
+      </w:r>
+      <w:r>
+        <w:t xml:space="preserve">um im Wettbewerb bestehen und </w:t>
+      </w:r>
+      <w:r>
+        <w:t>w</w:t>
+      </w:r>
+      <w:r>
+        <w:t>achsen zu können, da Konkurrenten auch kostenlose oder teilweise kostenlose Versionen anbieten</w:t>
+      </w:r>
+      <w:r>
+        <w:t>.</w:t>
       </w:r>
     </w:p>
     <w:p>
@@ -10496,74 +10536,24 @@
     </w:p>
     <w:p>
       <w:r>
-        <w:t>„Scrumiverse“ ist eine auf dem Vorgehensmodel von Scrum basierende Projektplanungssoftware. Der User kann auf seinem Account Projekte erstellen und diese verwalten. Dies geschieht hauptsächlich über das Einladen von Projektmitgliedern und dem Zuweisen von definierbaren Rollen im Projekt. Ein Projekt ist nach dem Scrum-Modell aufgebaut und kann nach der Projektauswahl über die Menüpunkte „</w:t>
-      </w:r>
-      <w:proofErr w:type="spellStart"/>
-      <w:r>
-        <w:t>Backlog</w:t>
-      </w:r>
-      <w:proofErr w:type="spellEnd"/>
-      <w:r>
-        <w:t xml:space="preserve">“, „Sprint </w:t>
-      </w:r>
-      <w:proofErr w:type="spellStart"/>
-      <w:r>
-        <w:t>Overview</w:t>
-      </w:r>
-      <w:proofErr w:type="spellEnd"/>
-      <w:r>
-        <w:t>“, „</w:t>
-      </w:r>
-      <w:proofErr w:type="spellStart"/>
-      <w:r>
-        <w:t>To</w:t>
-      </w:r>
-      <w:proofErr w:type="spellEnd"/>
-      <w:r>
-        <w:t xml:space="preserve">-Do“ und „Reporting“ bearbeitet werden. Die Bearbeitung von Projektelementen ist durch ein Rechtesystem geregelt, dass frei in den Projektoptionen eingestellt werden kann. Der User wird bei Bedarf auf Änderungen an Projektelementen durch eine </w:t>
-      </w:r>
-      <w:proofErr w:type="spellStart"/>
-      <w:r>
-        <w:t>Notification</w:t>
-      </w:r>
-      <w:proofErr w:type="spellEnd"/>
-      <w:r>
-        <w:t xml:space="preserve"> hingewiesen. Außerdem kann er über ein </w:t>
-      </w:r>
-      <w:proofErr w:type="spellStart"/>
-      <w:r>
-        <w:t>Messagesystem</w:t>
-      </w:r>
-      <w:proofErr w:type="spellEnd"/>
-      <w:r>
-        <w:t xml:space="preserve"> eine Nachricht an andere Projektteilnehmer senden, um die Kommunikation zu erleichtern. </w:t>
+        <w:t>„Scrumiverse“ ist eine auf dem Vorgehensmodel von Scrum basierende Projektplanungssoftware. Der User kann auf seinem Account Projekte erstellen und diese verwalten. Dies geschieht hauptsächlich über das Einladen von Projektmitgliedern und dem Zuweisen von definierbaren Rollen im Projekt. Ein Projekt ist nach dem Scrum-Modell aufgebaut und kann nach der Projektauswahl über die Menüpunk</w:t>
+      </w:r>
+      <w:r>
+        <w:t xml:space="preserve">te „Backlog“, „Sprint Overview“ und „To-Do“ </w:t>
+      </w:r>
+      <w:r>
+        <w:t xml:space="preserve">bearbeitet werden. Die Bearbeitung von Projektelementen ist durch ein Rechtesystem geregelt, dass frei in den Projektoptionen eingestellt werden kann. Der User wird bei Bedarf auf Änderungen an Projektelementen durch eine Notification hingewiesen. Außerdem kann er über ein Messagesystem eine Nachricht an andere Projektteilnehmer senden, um die Kommunikation zu erleichtern. </w:t>
       </w:r>
       <w:r>
         <w:t>Zusätzlich</w:t>
       </w:r>
       <w:r>
-        <w:t xml:space="preserve"> können Messages oder </w:t>
-      </w:r>
-      <w:proofErr w:type="spellStart"/>
-      <w:r>
-        <w:t>Notifications</w:t>
-      </w:r>
-      <w:proofErr w:type="spellEnd"/>
-      <w:r>
-        <w:t xml:space="preserve"> auf die E-Mail-Adresse des Users weitergeleitet werden.</w:t>
-      </w:r>
-    </w:p>
-    <w:p>
-      <w:r>
-        <w:t xml:space="preserve">Wie wir in unsere Marktanalyse herausgefunden haben, wird gerade in der modernen Softwareentwicklung das Vorgehensmodell </w:t>
-      </w:r>
-      <w:proofErr w:type="spellStart"/>
-      <w:r>
-        <w:t>Scrum</w:t>
-      </w:r>
-      <w:proofErr w:type="spellEnd"/>
-      <w:r>
-        <w:t xml:space="preserve"> immer wichtiger. </w:t>
+        <w:t xml:space="preserve"> können Messages oder Notifications auf die E-Mail-Adresse des Users weitergeleitet werden.</w:t>
+      </w:r>
+    </w:p>
+    <w:p>
+      <w:r>
+        <w:t xml:space="preserve">Wie wir in unsere Marktanalyse herausgefunden haben, wird gerade in der modernen Softwareentwicklung das Vorgehensmodell Scrum immer wichtiger. </w:t>
       </w:r>
       <w:r>
         <w:t>Die</w:t>
@@ -10587,13 +10577,8 @@
         <w:t xml:space="preserve"> „Scrumiverse“ erfüllt deshalb </w:t>
       </w:r>
       <w:r>
-        <w:t xml:space="preserve">das Bedürfnis eines </w:t>
-      </w:r>
-      <w:proofErr w:type="spellStart"/>
-      <w:r>
-        <w:t>ProductOwners</w:t>
-      </w:r>
-      <w:proofErr w:type="spellEnd"/>
+        <w:t>das Bedürfnis eines ProductOwners</w:t>
+      </w:r>
       <w:r>
         <w:t xml:space="preserve"> sein Projekt mit Scrum zu planen und auch bei wachsender Komplexität des Projektes die Übersicht zu behalten. </w:t>
       </w:r>
@@ -10605,14 +10590,12 @@
       <w:r>
         <w:t xml:space="preserve">ungen dominiert. Da </w:t>
       </w:r>
-      <w:proofErr w:type="spellStart"/>
       <w:r>
         <w:rPr>
           <w:rStyle w:val="EigenmarkierungZchn"/>
         </w:rPr>
         <w:t>Scrumiverse</w:t>
       </w:r>
-      <w:proofErr w:type="spellEnd"/>
       <w:r>
         <w:t xml:space="preserve"> auch das Bedürfnis des Kunden nach einer kostenfreien Onlinevariante mit keinerlei Beschränkungen befriedigt, wird es als Produktinnovation in den Markt eintreten.</w:t>
       </w:r>
@@ -10639,82 +10622,58 @@
         <w:rPr>
           <w:shd w:val="clear" w:color="auto" w:fill="FFFFFF"/>
         </w:rPr>
-        <w:t xml:space="preserve">Dabei werden alle Elemente durch ein Kacheldesign dargestellt und </w:t>
-      </w:r>
-      <w:proofErr w:type="spellStart"/>
-      <w:r>
+        <w:t>Dabei werden alle Elemente durch ein Kacheldesign dargestellt und Userstories können von Tasks durch die farbliche Gestaltung eindeutig unterschieden werden. Das soll dem Kunden einen schnellen Einstieg ermöglichen, sodass das Produkt ohne weitere Erklärung benutzt werden kann, sofern das Scrum-Modell bekannt ist.</w:t>
+      </w:r>
+    </w:p>
+    <w:p>
+      <w:pPr>
         <w:rPr>
           <w:shd w:val="clear" w:color="auto" w:fill="FFFFFF"/>
         </w:rPr>
-        <w:t>Userstories</w:t>
-      </w:r>
-      <w:proofErr w:type="spellEnd"/>
+      </w:pPr>
       <w:r>
         <w:rPr>
           <w:shd w:val="clear" w:color="auto" w:fill="FFFFFF"/>
         </w:rPr>
-        <w:t xml:space="preserve"> können von Tasks durch die farbliche Gestaltung eindeutig unterschieden werden. Das soll dem Kunden einen schnellen Einstieg ermöglichen, sodass das Produkt ohne weitere Erklärung benutzt werden kann, sofern das Scrum-Modell bekannt ist.</w:t>
-      </w:r>
-    </w:p>
-    <w:p>
-      <w:pPr>
+        <w:lastRenderedPageBreak/>
+        <w:t>Für den Kunden fallen bei</w:t>
+      </w:r>
+      <w:r>
         <w:rPr>
           <w:shd w:val="clear" w:color="auto" w:fill="FFFFFF"/>
         </w:rPr>
-      </w:pPr>
+        <w:t xml:space="preserve"> der Benutzung von </w:t>
+      </w:r>
+      <w:r>
+        <w:rPr>
+          <w:rStyle w:val="EigenmarkierungZchn"/>
+        </w:rPr>
+        <w:t>Scrumiverse</w:t>
+      </w:r>
       <w:r>
         <w:rPr>
           <w:shd w:val="clear" w:color="auto" w:fill="FFFFFF"/>
         </w:rPr>
-        <w:t>Für den Kunden fallen bei</w:t>
+        <w:t>, wie schon in der Preispolitik eingebracht, keinerlei Kosten an, da die Serverkosten vom Entwickler übernommen werden.</w:t>
       </w:r>
       <w:r>
         <w:rPr>
           <w:shd w:val="clear" w:color="auto" w:fill="FFFFFF"/>
         </w:rPr>
-        <w:t xml:space="preserve"> der Benutzung von </w:t>
-      </w:r>
-      <w:proofErr w:type="spellStart"/>
+        <w:t xml:space="preserve"> Eine weitere Serviceleistung ist die Verfügbarkeit einer lokalen Variante für Schulen oder andere Bildungseinrichtungen. Für diese werden auch Schulungen angeboten, um Kunden in das Produkt einzuleiten. Dadurch werden das Scrum-Mod</w:t>
+      </w:r>
+      <w:r>
+        <w:rPr>
+          <w:shd w:val="clear" w:color="auto" w:fill="FFFFFF"/>
+        </w:rPr>
+        <w:t xml:space="preserve">ell und die Benutzung von </w:t>
+      </w:r>
       <w:r>
         <w:rPr>
           <w:rStyle w:val="EigenmarkierungZchn"/>
         </w:rPr>
         <w:t>Scrumiverse</w:t>
       </w:r>
-      <w:proofErr w:type="spellEnd"/>
-      <w:r>
-        <w:rPr>
-          <w:shd w:val="clear" w:color="auto" w:fill="FFFFFF"/>
-        </w:rPr>
-        <w:t>, wie schon in der Preispolitik eingebracht, keinerlei Kosten an, da die Serverkosten vom Entwickler übernommen werden.</w:t>
-      </w:r>
-      <w:r>
-        <w:rPr>
-          <w:shd w:val="clear" w:color="auto" w:fill="FFFFFF"/>
-        </w:rPr>
-        <w:t xml:space="preserve"> Eine weitere Serviceleistung ist die Verfügbarkeit einer lokalen Variante für Schulen oder andere Bildungseinrichtungen. Für diese werden auch Schulungen angeboten, um Kunden in das Produkt einzuleiten. Dadurch werden das </w:t>
-      </w:r>
-      <w:r>
-        <w:rPr>
-          <w:shd w:val="clear" w:color="auto" w:fill="FFFFFF"/>
-        </w:rPr>
-        <w:lastRenderedPageBreak/>
-        <w:t>Scrum-Mod</w:t>
-      </w:r>
-      <w:r>
-        <w:rPr>
-          <w:shd w:val="clear" w:color="auto" w:fill="FFFFFF"/>
-        </w:rPr>
-        <w:t xml:space="preserve">ell und die Benutzung von </w:t>
-      </w:r>
-      <w:proofErr w:type="spellStart"/>
-      <w:r>
-        <w:rPr>
-          <w:rStyle w:val="EigenmarkierungZchn"/>
-        </w:rPr>
-        <w:t>Scrumiverse</w:t>
-      </w:r>
-      <w:proofErr w:type="spellEnd"/>
       <w:r>
         <w:rPr>
           <w:shd w:val="clear" w:color="auto" w:fill="FFFFFF"/>
@@ -10731,14 +10690,14 @@
           <w:lang w:eastAsia="de-DE"/>
         </w:rPr>
       </w:pPr>
-      <w:bookmarkStart w:id="72" w:name="_Toc447735321"/>
+      <w:bookmarkStart w:id="73" w:name="_Toc447784382"/>
       <w:r>
         <w:rPr>
           <w:lang w:eastAsia="de-DE"/>
         </w:rPr>
         <w:t>Projektdurchführung</w:t>
       </w:r>
-      <w:bookmarkEnd w:id="72"/>
+      <w:bookmarkEnd w:id="73"/>
     </w:p>
     <w:p>
       <w:pPr>
@@ -10925,13 +10884,6 @@
           <w:lang w:eastAsia="de-DE"/>
         </w:rPr>
         <w:instrText xml:space="preserve"> HYPERLINK  \l "_Informationen_scrumdesk" </w:instrText>
-      </w:r>
-      <w:r>
-        <w:rPr>
-          <w:b/>
-          <w:i/>
-          <w:lang w:eastAsia="de-DE"/>
-        </w:rPr>
       </w:r>
       <w:r>
         <w:rPr>
@@ -10957,7 +10909,7 @@
           <w:i/>
           <w:lang w:eastAsia="de-DE"/>
         </w:rPr>
-        <w:instrText xml:space="preserve"> REF _Ref447643353 \h </w:instrText>
+        <w:instrText xml:space="preserve"> REF _Ref447643353 \h  \* MERGEFORMAT </w:instrText>
       </w:r>
       <w:r>
         <w:rPr>
@@ -10974,16 +10926,15 @@
           <w:i/>
           <w:lang w:eastAsia="de-DE"/>
         </w:rPr>
-        <w:instrText xml:space="preserve"> \* MERGEFORMAT </w:instrText>
+        <w:fldChar w:fldCharType="separate"/>
       </w:r>
       <w:r>
         <w:rPr>
           <w:rStyle w:val="Hyperlink"/>
           <w:b/>
           <w:i/>
-          <w:lang w:eastAsia="de-DE"/>
-        </w:rPr>
-        <w:fldChar w:fldCharType="separate"/>
+        </w:rPr>
+        <w:t>Informat</w:t>
       </w:r>
       <w:r>
         <w:rPr>
@@ -10991,7 +10942,23 @@
           <w:b/>
           <w:i/>
         </w:rPr>
-        <w:t>Informationen scrumdesk</w:t>
+        <w:t>i</w:t>
+      </w:r>
+      <w:r>
+        <w:rPr>
+          <w:rStyle w:val="Hyperlink"/>
+          <w:b/>
+          <w:i/>
+        </w:rPr>
+        <w:t>onen S</w:t>
+      </w:r>
+      <w:r>
+        <w:rPr>
+          <w:rStyle w:val="Hyperlink"/>
+          <w:b/>
+          <w:i/>
+        </w:rPr>
+        <w:t>crumdesk</w:t>
       </w:r>
       <w:r>
         <w:rPr>
@@ -11182,21 +11149,7 @@
         <w:rPr>
           <w:lang w:eastAsia="de-DE"/>
         </w:rPr>
-        <w:t xml:space="preserve"> Herrn </w:t>
-      </w:r>
-      <w:proofErr w:type="spellStart"/>
-      <w:r>
-        <w:rPr>
-          <w:lang w:eastAsia="de-DE"/>
-        </w:rPr>
-        <w:t>Rowley</w:t>
-      </w:r>
-      <w:proofErr w:type="spellEnd"/>
-      <w:r>
-        <w:rPr>
-          <w:lang w:eastAsia="de-DE"/>
-        </w:rPr>
-        <w:t xml:space="preserve"> entspr</w:t>
+        <w:t xml:space="preserve"> Herrn Rowley entspr</w:t>
       </w:r>
       <w:r>
         <w:rPr>
@@ -11271,14 +11224,14 @@
           <w:lang w:eastAsia="de-DE"/>
         </w:rPr>
       </w:pPr>
-      <w:bookmarkStart w:id="73" w:name="_Toc447735322"/>
+      <w:bookmarkStart w:id="74" w:name="_Toc447784383"/>
       <w:r>
         <w:rPr>
           <w:lang w:eastAsia="de-DE"/>
         </w:rPr>
         <w:t>Fazit</w:t>
       </w:r>
-      <w:bookmarkEnd w:id="73"/>
+      <w:bookmarkEnd w:id="74"/>
     </w:p>
     <w:p>
       <w:pPr>
@@ -11419,8 +11372,6 @@
         </w:rPr>
         <w:t xml:space="preserve"> Zusammen die verschiedenen Aspekte zu betrachten und auszuarbeiten war eine interessante Arbeit. </w:t>
       </w:r>
-      <w:bookmarkStart w:id="74" w:name="_GoBack"/>
-      <w:bookmarkEnd w:id="74"/>
     </w:p>
     <w:p>
       <w:pPr>
@@ -11429,7 +11380,7 @@
           <w:lang w:eastAsia="de-DE"/>
         </w:rPr>
       </w:pPr>
-      <w:bookmarkStart w:id="75" w:name="_Toc447735323"/>
+      <w:bookmarkStart w:id="75" w:name="_Toc447784384"/>
       <w:r>
         <w:rPr>
           <w:lang w:eastAsia="de-DE"/>
@@ -11444,7 +11395,7 @@
         <w:pStyle w:val="berschrift2"/>
       </w:pPr>
       <w:bookmarkStart w:id="76" w:name="_Ref447099825"/>
-      <w:bookmarkStart w:id="77" w:name="_Toc447735324"/>
+      <w:bookmarkStart w:id="77" w:name="_Toc447784385"/>
       <w:r>
         <w:t>Pr</w:t>
       </w:r>
@@ -11476,10 +11427,10 @@
             <v:path o:extrusionok="f" gradientshapeok="t" o:connecttype="rect"/>
             <o:lock v:ext="edit" aspectratio="t"/>
           </v:shapetype>
-          <v:shape id="_x0000_i1025" type="#_x0000_t75" style="width:455.1pt;height:612.55pt" o:ole="">
+          <v:shape id="_x0000_i1025" type="#_x0000_t75" style="width:455.25pt;height:612.75pt" o:ole="">
             <v:imagedata r:id="rId12" o:title=""/>
           </v:shape>
-          <o:OLEObject Type="Embed" ProgID="AcroExch.Document.DC" ShapeID="_x0000_i1025" DrawAspect="Content" ObjectID="_1521477831" r:id="rId13"/>
+          <o:OLEObject Type="Embed" ProgID="AcroExch.Document.DC" ShapeID="_x0000_i1025" DrawAspect="Content" ObjectID="_1521526399" r:id="rId13"/>
         </w:object>
       </w:r>
     </w:p>
@@ -11488,25 +11439,23 @@
       <w:pPr>
         <w:pStyle w:val="berschrift2"/>
       </w:pPr>
-      <w:bookmarkStart w:id="78" w:name="_Ref447643353"/>
-      <w:bookmarkStart w:id="79" w:name="_Ref447100993"/>
-      <w:bookmarkStart w:id="80" w:name="_Toc447735325"/>
-      <w:bookmarkStart w:id="81" w:name="_Informationen_scrumdesk"/>
-      <w:bookmarkEnd w:id="81"/>
+      <w:bookmarkStart w:id="78" w:name="_Informationen_scrumdesk"/>
+      <w:bookmarkStart w:id="79" w:name="_Ref447643353"/>
+      <w:bookmarkStart w:id="80" w:name="_Ref447100993"/>
+      <w:bookmarkStart w:id="81" w:name="_Toc447784386"/>
+      <w:bookmarkEnd w:id="78"/>
       <w:r>
         <w:lastRenderedPageBreak/>
         <w:t>I</w:t>
       </w:r>
       <w:r>
-        <w:t xml:space="preserve">nformationen </w:t>
-      </w:r>
-      <w:proofErr w:type="spellStart"/>
-      <w:r>
-        <w:t>scrumdesk</w:t>
-      </w:r>
-      <w:bookmarkEnd w:id="78"/>
-      <w:bookmarkEnd w:id="80"/>
-      <w:proofErr w:type="spellEnd"/>
+        <w:t>nformationen S</w:t>
+      </w:r>
+      <w:r>
+        <w:t>crumdesk</w:t>
+      </w:r>
+      <w:bookmarkEnd w:id="79"/>
+      <w:bookmarkEnd w:id="81"/>
     </w:p>
     <w:p>
       <w:r>
@@ -11536,82 +11485,72 @@
           <w:b/>
         </w:rPr>
       </w:pPr>
-      <w:proofErr w:type="spellStart"/>
       <w:r>
         <w:rPr>
           <w:b/>
         </w:rPr>
-        <w:t>Accountname</w:t>
-      </w:r>
-      <w:proofErr w:type="spellEnd"/>
+        <w:t>Accountname:</w:t>
+      </w:r>
       <w:r>
         <w:rPr>
           <w:b/>
         </w:rPr>
-        <w:t>:</w:t>
-      </w:r>
-      <w:r>
+        <w:tab/>
+      </w:r>
+      <w:r>
+        <w:rPr>
+          <w:i/>
+        </w:rPr>
+        <w:t>scrumiverse-guest@web.de</w:t>
+      </w:r>
+    </w:p>
+    <w:p>
+      <w:pPr>
         <w:rPr>
           <w:b/>
         </w:rPr>
+      </w:pPr>
+      <w:r>
+        <w:rPr>
+          <w:b/>
+        </w:rPr>
+        <w:t>PW:</w:t>
+      </w:r>
+      <w:r>
+        <w:rPr>
+          <w:b/>
+        </w:rPr>
         <w:tab/>
       </w:r>
       <w:r>
         <w:rPr>
+          <w:b/>
+        </w:rPr>
+        <w:tab/>
+      </w:r>
+      <w:r>
+        <w:rPr>
+          <w:b/>
+        </w:rPr>
+        <w:tab/>
+      </w:r>
+      <w:r>
+        <w:rPr>
           <w:i/>
         </w:rPr>
-        <w:t>scrumiverse-guest@web.de</w:t>
-      </w:r>
-    </w:p>
-    <w:p>
-      <w:pPr>
-        <w:rPr>
-          <w:b/>
-        </w:rPr>
-      </w:pPr>
-      <w:r>
-        <w:rPr>
-          <w:b/>
-        </w:rPr>
-        <w:t>PW:</w:t>
-      </w:r>
-      <w:r>
-        <w:rPr>
-          <w:b/>
-        </w:rPr>
-        <w:tab/>
-      </w:r>
-      <w:r>
-        <w:rPr>
-          <w:b/>
-        </w:rPr>
-        <w:tab/>
-      </w:r>
-      <w:r>
-        <w:rPr>
-          <w:b/>
-        </w:rPr>
-        <w:tab/>
-      </w:r>
-      <w:proofErr w:type="spellStart"/>
-      <w:r>
-        <w:rPr>
-          <w:i/>
-        </w:rPr>
         <w:t>ScrumiverseGuest</w:t>
       </w:r>
-      <w:proofErr w:type="spellEnd"/>
     </w:p>
     <w:p>
       <w:pPr>
         <w:pStyle w:val="berschrift2"/>
       </w:pPr>
       <w:bookmarkStart w:id="82" w:name="_Ref447651692"/>
-      <w:bookmarkStart w:id="83" w:name="_Toc447735326"/>
+      <w:bookmarkStart w:id="83" w:name="_Toc447784387"/>
       <w:r>
         <w:t>Erklärung Scrum</w:t>
       </w:r>
-      <w:bookmarkEnd w:id="79"/>
+      <w:bookmarkEnd w:id="80"/>
       <w:bookmarkEnd w:id="82"/>
       <w:bookmarkEnd w:id="83"/>
     </w:p>
@@ -11621,31 +11560,7 @@
       </w:r>
       <w:r>
         <w:br/>
-        <w:t xml:space="preserve">Es ist ein agiler Ansatz der auf iterativer Entwicklung aufbaut und den Kunden (bei </w:t>
-      </w:r>
-      <w:proofErr w:type="spellStart"/>
-      <w:r>
-        <w:t>Scrum</w:t>
-      </w:r>
-      <w:proofErr w:type="spellEnd"/>
-      <w:r>
-        <w:t xml:space="preserve"> </w:t>
-      </w:r>
-      <w:proofErr w:type="spellStart"/>
-      <w:r>
-        <w:t>Product</w:t>
-      </w:r>
-      <w:proofErr w:type="spellEnd"/>
-      <w:r>
-        <w:t xml:space="preserve"> </w:t>
-      </w:r>
-      <w:proofErr w:type="spellStart"/>
-      <w:r>
-        <w:t>Owner</w:t>
-      </w:r>
-      <w:proofErr w:type="spellEnd"/>
-      <w:r>
-        <w:t>) aktiv in die Entwicklung mit einbezieht.</w:t>
+        <w:t>Es ist ein agiler Ansatz der auf iterativer Entwicklung aufbaut und den Kunden (bei Scrum Product Owner) aktiv in die Entwicklung mit einbezieht.</w:t>
       </w:r>
     </w:p>
     <w:p>
@@ -11720,23 +11635,7 @@
         </w:drawing>
       </w:r>
       <w:r>
-        <w:t xml:space="preserve">Während des Sprints gibt es tägliche Meetings (Daily Scrum) bei denen der Scrum Master und das Team ihren Fortschritt, Probleme und Erfolge kurz erläutern. Am Ende eines Sprints wird dem </w:t>
-      </w:r>
-      <w:proofErr w:type="spellStart"/>
-      <w:r>
-        <w:t>Product</w:t>
-      </w:r>
-      <w:proofErr w:type="spellEnd"/>
-      <w:r>
-        <w:t xml:space="preserve"> </w:t>
-      </w:r>
-      <w:proofErr w:type="spellStart"/>
-      <w:r>
-        <w:t>Owner</w:t>
-      </w:r>
-      <w:proofErr w:type="spellEnd"/>
-      <w:r>
-        <w:t xml:space="preserve"> diese Iteration vorgestellt und mit diesem der nächste Sprint geplant. Damit wird der Kunde wie oben bereits erwähnt aktiv mit in den Entwicklungsprozess einbezogen. Dies erlaubt eine im Vergleich zu nicht-agilen Vorgehensmodellen sehr flexible Entwicklung in der schnell auf Änderungswünsche reagiert werden kann. </w:t>
+        <w:t xml:space="preserve">Während des Sprints gibt es tägliche Meetings (Daily Scrum) bei denen der Scrum Master und das Team ihren Fortschritt, Probleme und Erfolge kurz erläutern. Am Ende eines Sprints wird dem Product Owner diese Iteration vorgestellt und mit diesem der nächste Sprint geplant. Damit wird der Kunde wie oben bereits erwähnt aktiv mit in den Entwicklungsprozess einbezogen. Dies erlaubt eine im Vergleich zu nicht-agilen Vorgehensmodellen sehr flexible Entwicklung in der schnell auf Änderungswünsche reagiert werden kann. </w:t>
       </w:r>
     </w:p>
     <w:p>
@@ -11749,31 +11648,7 @@
       </w:r>
       <w:r>
         <w:br/>
-        <w:t>Der Produkt-</w:t>
-      </w:r>
-      <w:proofErr w:type="spellStart"/>
-      <w:r>
-        <w:t>Backlog</w:t>
-      </w:r>
-      <w:proofErr w:type="spellEnd"/>
-      <w:r>
-        <w:t xml:space="preserve"> (ähnlich dem Lasten-/Pflichtenheft aus traditionellen Vorgehensmodellen) bestimmt die Spezifikationen des fertigen Produkts, ist jedoch jederzeit anpassbar und zu verbessern. Der Sprint-</w:t>
-      </w:r>
-      <w:proofErr w:type="spellStart"/>
-      <w:r>
-        <w:t>Backlog</w:t>
-      </w:r>
-      <w:proofErr w:type="spellEnd"/>
-      <w:r>
-        <w:t xml:space="preserve"> nimmt einzelne Teile dieses </w:t>
-      </w:r>
-      <w:proofErr w:type="spellStart"/>
-      <w:r>
-        <w:t>Product-Backlogs</w:t>
-      </w:r>
-      <w:proofErr w:type="spellEnd"/>
-      <w:r>
-        <w:t xml:space="preserve"> und erstellt Arbeitspakete für den nächsten Sprint, welche wiederrum in kleinere Tasks aufgeteilt werden können, welche zum Beispiel in Form von User Stories formuliert werden können. </w:t>
+        <w:t xml:space="preserve">Der Produkt-Backlog (ähnlich dem Lasten-/Pflichtenheft aus traditionellen Vorgehensmodellen) bestimmt die Spezifikationen des fertigen Produkts, ist jedoch jederzeit anpassbar und zu verbessern. Der Sprint-Backlog nimmt einzelne Teile dieses Product-Backlogs und erstellt Arbeitspakete für den nächsten Sprint, welche wiederrum in kleinere Tasks aufgeteilt werden können, welche zum Beispiel in Form von User Stories formuliert werden können. </w:t>
       </w:r>
     </w:p>
     <w:p>
@@ -11783,71 +11658,26 @@
       </w:r>
       <w:r>
         <w:br/>
-        <w:t xml:space="preserve">Ebenfalls besitzt Scrum drei Schlüsselrollen im Entwicklungsprozess, zunächst den bereits erwähnten </w:t>
-      </w:r>
-      <w:proofErr w:type="spellStart"/>
-      <w:r>
-        <w:t>Product</w:t>
-      </w:r>
-      <w:proofErr w:type="spellEnd"/>
-      <w:r>
-        <w:t xml:space="preserve"> </w:t>
-      </w:r>
-      <w:proofErr w:type="spellStart"/>
-      <w:r>
-        <w:t>Owner</w:t>
-      </w:r>
-      <w:proofErr w:type="spellEnd"/>
-      <w:r>
-        <w:t>, welcher der Auftraggeber des Produkts ist, Backlog-Items priorisiert und für den wirtschaftlichen Erfolg ebendieses Produktes zuständig ist.</w:t>
+        <w:t>Ebenfalls besitzt Scrum drei Schlüsselrollen im Entwicklungsprozess, zunächst den bereits erwähnten Product Owner, welcher der Auftraggeber des Produkts ist, Backlog-Items priorisiert und für den wirtschaftlichen Erfolg ebendieses Produktes zuständig ist.</w:t>
       </w:r>
       <w:r>
         <w:br/>
-        <w:t xml:space="preserve">Der Scrum Master ist der Leiter des </w:t>
-      </w:r>
-      <w:proofErr w:type="spellStart"/>
-      <w:r>
-        <w:t>Scrums</w:t>
-      </w:r>
-      <w:proofErr w:type="spellEnd"/>
-      <w:r>
-        <w:t xml:space="preserve"> und dafür verantwortlich das der Scrum gelingt. Er arbeitet mit dem Entwicklungsteam zusammen, gehört aber meist nicht dazu. </w:t>
+        <w:t xml:space="preserve">Der Scrum Master ist der Leiter des Scrums und dafür verantwortlich das der Scrum gelingt. Er arbeitet mit dem Entwicklungsteam zusammen, gehört aber meist nicht dazu. </w:t>
       </w:r>
       <w:r>
         <w:br/>
-        <w:t xml:space="preserve">Das Entwicklungsteam ist für die Lieferung der im </w:t>
-      </w:r>
-      <w:proofErr w:type="spellStart"/>
-      <w:r>
-        <w:t>Product</w:t>
-      </w:r>
-      <w:proofErr w:type="spellEnd"/>
-      <w:r>
-        <w:t xml:space="preserve">-/Sprint </w:t>
-      </w:r>
-      <w:proofErr w:type="spellStart"/>
-      <w:r>
-        <w:t>Backlog</w:t>
-      </w:r>
-      <w:proofErr w:type="spellEnd"/>
-      <w:r>
-        <w:t xml:space="preserve"> aufgelisteten Features zuständig und arbeitet dafür eng mit dem Scrum Master zusammen.</w:t>
+        <w:t>Das Entwicklungsteam ist für die Lieferung der im Product-/Sprint Backlog aufgelisteten Features zuständig und arbeitet dafür eng mit dem Scrum Master zusammen.</w:t>
       </w:r>
     </w:p>
     <w:p>
       <w:pPr>
         <w:pStyle w:val="berschrift2"/>
       </w:pPr>
-      <w:bookmarkStart w:id="84" w:name="_Toc447735327"/>
-      <w:r>
-        <w:t xml:space="preserve">Interview mit Jürgen </w:t>
-      </w:r>
-      <w:proofErr w:type="spellStart"/>
-      <w:r>
-        <w:t>Grunau</w:t>
+      <w:bookmarkStart w:id="84" w:name="_Toc447784388"/>
+      <w:r>
+        <w:t>Interview mit Jürgen Grunau</w:t>
       </w:r>
       <w:bookmarkEnd w:id="84"/>
-      <w:proofErr w:type="spellEnd"/>
     </w:p>
     <w:p>
       <w:pPr>
@@ -11855,7 +11685,6 @@
           <w:lang w:val="en-US"/>
         </w:rPr>
       </w:pPr>
-      <w:proofErr w:type="spellStart"/>
       <w:proofErr w:type="gramStart"/>
       <w:r>
         <w:rPr>
@@ -11869,7 +11698,6 @@
         </w:rPr>
         <w:t>reativ</w:t>
       </w:r>
-      <w:proofErr w:type="spellEnd"/>
       <w:proofErr w:type="gramEnd"/>
       <w:r>
         <w:rPr>
@@ -11882,7 +11710,7 @@
       <w:pPr>
         <w:pStyle w:val="berschrift3"/>
       </w:pPr>
-      <w:bookmarkStart w:id="85" w:name="_Toc447735328"/>
+      <w:bookmarkStart w:id="85" w:name="_Toc447784389"/>
       <w:r>
         <w:t>Wie unterscheidet sich Online-Marketing von traditionellem Marketing?</w:t>
       </w:r>
@@ -11948,7 +11776,7 @@
       <w:pPr>
         <w:pStyle w:val="berschrift3"/>
       </w:pPr>
-      <w:bookmarkStart w:id="86" w:name="_Toc447735329"/>
+      <w:bookmarkStart w:id="86" w:name="_Toc447784390"/>
       <w:r>
         <w:t>Wie kann ein Start-Up Unternehmen am besten online Fuß fassen?</w:t>
       </w:r>
@@ -11978,21 +11806,8 @@
         <w:spacing w:after="0"/>
         <w:jc w:val="left"/>
       </w:pPr>
-      <w:proofErr w:type="spellStart"/>
-      <w:r>
-        <w:t>Social</w:t>
-      </w:r>
-      <w:proofErr w:type="spellEnd"/>
-      <w:r>
-        <w:t xml:space="preserve"> Media Kanäle nutzen (Facebook, </w:t>
-      </w:r>
-      <w:proofErr w:type="spellStart"/>
-      <w:r>
-        <w:t>Youtube</w:t>
-      </w:r>
-      <w:proofErr w:type="spellEnd"/>
-      <w:r>
-        <w:t>, Twitter etc.)</w:t>
+      <w:r>
+        <w:t>Social Media Kanäle nutzen (Facebook, Youtube, Twitter etc.)</w:t>
       </w:r>
     </w:p>
     <w:p>
@@ -12005,13 +11820,8 @@
         <w:spacing w:after="0"/>
         <w:jc w:val="left"/>
       </w:pPr>
-      <w:proofErr w:type="spellStart"/>
-      <w:r>
-        <w:t>Landing</w:t>
-      </w:r>
-      <w:proofErr w:type="spellEnd"/>
-      <w:r>
-        <w:t xml:space="preserve"> Pages gestalten um Interessenten-Email-Adressen zu sammeln</w:t>
+      <w:r>
+        <w:t>Landing Pages gestalten um Interessenten-Email-Adressen zu sammeln</w:t>
       </w:r>
     </w:p>
     <w:p>
@@ -12075,7 +11885,7 @@
         <w:pStyle w:val="berschrift3"/>
         <w:spacing w:before="0"/>
       </w:pPr>
-      <w:bookmarkStart w:id="87" w:name="_Toc447735330"/>
+      <w:bookmarkStart w:id="87" w:name="_Toc447784391"/>
       <w:r>
         <w:t>Wie kann man ohne Budget Online-Marketing betreiben?</w:t>
       </w:r>
@@ -12108,61 +11918,11 @@
           <w:lang w:val="en-US"/>
         </w:rPr>
       </w:pPr>
-      <w:proofErr w:type="spellStart"/>
       <w:r>
         <w:rPr>
           <w:lang w:val="en-US"/>
         </w:rPr>
-        <w:t>Testaccounts</w:t>
-      </w:r>
-      <w:proofErr w:type="spellEnd"/>
-      <w:r>
-        <w:rPr>
-          <w:lang w:val="en-US"/>
-        </w:rPr>
-        <w:t xml:space="preserve"> </w:t>
-      </w:r>
-      <w:proofErr w:type="spellStart"/>
-      <w:r>
-        <w:rPr>
-          <w:lang w:val="en-US"/>
-        </w:rPr>
-        <w:t>bei</w:t>
-      </w:r>
-      <w:proofErr w:type="spellEnd"/>
-      <w:r>
-        <w:rPr>
-          <w:lang w:val="en-US"/>
-        </w:rPr>
-        <w:t xml:space="preserve"> Online-</w:t>
-      </w:r>
-      <w:proofErr w:type="spellStart"/>
-      <w:r>
-        <w:rPr>
-          <w:lang w:val="en-US"/>
-        </w:rPr>
-        <w:t>Marketingtool</w:t>
-      </w:r>
-      <w:proofErr w:type="spellEnd"/>
-      <w:r>
-        <w:rPr>
-          <w:lang w:val="en-US"/>
-        </w:rPr>
-        <w:t xml:space="preserve"> (</w:t>
-      </w:r>
-      <w:proofErr w:type="spellStart"/>
-      <w:r>
-        <w:rPr>
-          <w:lang w:val="en-US"/>
-        </w:rPr>
-        <w:t>z.B</w:t>
-      </w:r>
-      <w:proofErr w:type="spellEnd"/>
-      <w:r>
-        <w:rPr>
-          <w:lang w:val="en-US"/>
-        </w:rPr>
-        <w:t xml:space="preserve">. </w:t>
+        <w:t xml:space="preserve">Testaccounts bei Online-Marketingtool (z.B. </w:t>
       </w:r>
       <w:r>
         <w:rPr>
@@ -12181,20 +11941,15 @@
         <w:spacing w:after="0"/>
         <w:jc w:val="left"/>
       </w:pPr>
-      <w:proofErr w:type="spellStart"/>
-      <w:r>
-        <w:t>Social</w:t>
-      </w:r>
-      <w:proofErr w:type="spellEnd"/>
-      <w:r>
-        <w:t xml:space="preserve"> Media Kanäle (siehe oben)</w:t>
+      <w:r>
+        <w:t>Social Media Kanäle (siehe oben)</w:t>
       </w:r>
     </w:p>
     <w:p>
       <w:pPr>
         <w:pStyle w:val="berschrift3"/>
       </w:pPr>
-      <w:bookmarkStart w:id="88" w:name="_Toc447735331"/>
+      <w:bookmarkStart w:id="88" w:name="_Toc447784392"/>
       <w:r>
         <w:t>Welche Möglichkeiten der Marktdurchdringung hat man beim Vermarkten einer Website?</w:t>
       </w:r>
@@ -12224,21 +11979,8 @@
         <w:spacing w:after="0"/>
         <w:jc w:val="left"/>
       </w:pPr>
-      <w:proofErr w:type="spellStart"/>
-      <w:r>
-        <w:t>Plugins</w:t>
-      </w:r>
-      <w:proofErr w:type="spellEnd"/>
-      <w:r>
-        <w:t>/</w:t>
-      </w:r>
-      <w:proofErr w:type="spellStart"/>
-      <w:r>
-        <w:t>Addons</w:t>
-      </w:r>
-      <w:proofErr w:type="spellEnd"/>
-      <w:r>
-        <w:t xml:space="preserve"> entwickeln</w:t>
+      <w:r>
+        <w:t>Plugins/Addons entwickeln</w:t>
       </w:r>
     </w:p>
     <w:p>
@@ -12259,7 +12001,7 @@
       <w:pPr>
         <w:pStyle w:val="berschrift3"/>
       </w:pPr>
-      <w:bookmarkStart w:id="89" w:name="_Toc447735332"/>
+      <w:bookmarkStart w:id="89" w:name="_Toc447784393"/>
       <w:r>
         <w:t>Sinnvolle Wahl von Keywords?</w:t>
       </w:r>
@@ -12326,7 +12068,7 @@
       <w:pPr>
         <w:pStyle w:val="berschrift2"/>
       </w:pPr>
-      <w:bookmarkStart w:id="90" w:name="_Toc447735333"/>
+      <w:bookmarkStart w:id="90" w:name="_Toc447784394"/>
       <w:r>
         <w:t>Planungsdokumente</w:t>
       </w:r>
@@ -12339,7 +12081,7 @@
       </w:pPr>
       <w:bookmarkStart w:id="91" w:name="_Ref447535168"/>
       <w:bookmarkStart w:id="92" w:name="_Ref447535186"/>
-      <w:bookmarkStart w:id="93" w:name="_Toc447735334"/>
+      <w:bookmarkStart w:id="93" w:name="_Toc447784395"/>
       <w:r>
         <w:t>Zielmatrix</w:t>
       </w:r>
@@ -12350,10 +12092,10 @@
     <w:p>
       <w:r>
         <w:object w:dxaOrig="8925" w:dyaOrig="12630" w14:anchorId="6797AAB5">
-          <v:shape id="_x0000_i1026" type="#_x0000_t75" style="width:376.65pt;height:406.7pt" o:ole="">
+          <v:shape id="_x0000_i1026" type="#_x0000_t75" style="width:376.5pt;height:406.5pt" o:ole="">
             <v:imagedata r:id="rId16" o:title="" cropbottom="23317f" cropright="10387f"/>
           </v:shape>
-          <o:OLEObject Type="Embed" ProgID="AcroExch.Document.DC" ShapeID="_x0000_i1026" DrawAspect="Content" ObjectID="_1521477832" r:id="rId17"/>
+          <o:OLEObject Type="Embed" ProgID="AcroExch.Document.DC" ShapeID="_x0000_i1026" DrawAspect="Content" ObjectID="_1521526400" r:id="rId17"/>
         </w:object>
       </w:r>
     </w:p>
@@ -12364,14 +12106,27 @@
       <w:r>
         <w:t xml:space="preserve">Anhang </w:t>
       </w:r>
-      <w:fldSimple w:instr=" SEQ Anhang \* ARABIC ">
-        <w:r>
-          <w:rPr>
-            <w:noProof/>
-          </w:rPr>
-          <w:t>1</w:t>
-        </w:r>
-      </w:fldSimple>
+      <w:r>
+        <w:fldChar w:fldCharType="begin"/>
+      </w:r>
+      <w:r>
+        <w:instrText xml:space="preserve"> SEQ Anhang \* ARABIC </w:instrText>
+      </w:r>
+      <w:r>
+        <w:fldChar w:fldCharType="separate"/>
+      </w:r>
+      <w:r>
+        <w:rPr>
+          <w:noProof/>
+        </w:rPr>
+        <w:t>1</w:t>
+      </w:r>
+      <w:r>
+        <w:rPr>
+          <w:noProof/>
+        </w:rPr>
+        <w:fldChar w:fldCharType="end"/>
+      </w:r>
       <w:r>
         <w:t xml:space="preserve"> Zielmatrix</w:t>
       </w:r>
@@ -12380,7 +12135,7 @@
       <w:pPr>
         <w:pStyle w:val="berschrift3"/>
       </w:pPr>
-      <w:bookmarkStart w:id="94" w:name="_Toc447735335"/>
+      <w:bookmarkStart w:id="94" w:name="_Toc447784396"/>
       <w:r>
         <w:t>Projektstrukturplan</w:t>
       </w:r>
@@ -12389,10 +12144,10 @@
     <w:p>
       <w:r>
         <w:object w:dxaOrig="8925" w:dyaOrig="12630" w14:anchorId="0457E16C">
-          <v:shape id="_x0000_i1027" type="#_x0000_t75" style="width:346.3pt;height:90.95pt" o:ole="">
+          <v:shape id="_x0000_i1027" type="#_x0000_t75" style="width:346.5pt;height:90.75pt" o:ole="">
             <v:imagedata r:id="rId18" o:title="" croptop="11321f" cropbottom="44734f" cropright="14583f"/>
           </v:shape>
-          <o:OLEObject Type="Embed" ProgID="AcroExch.Document.DC" ShapeID="_x0000_i1027" DrawAspect="Content" ObjectID="_1521477833" r:id="rId19"/>
+          <o:OLEObject Type="Embed" ProgID="AcroExch.Document.DC" ShapeID="_x0000_i1027" DrawAspect="Content" ObjectID="_1521526401" r:id="rId19"/>
         </w:object>
       </w:r>
     </w:p>
@@ -12400,22 +12155,30 @@
       <w:pPr>
         <w:pStyle w:val="Beschriftung"/>
       </w:pPr>
-      <w:proofErr w:type="spellStart"/>
-      <w:r>
-        <w:t>AStruktur</w:t>
-      </w:r>
-      <w:proofErr w:type="spellEnd"/>
-      <w:r>
-        <w:t xml:space="preserve"> </w:t>
-      </w:r>
-      <w:fldSimple w:instr=" SEQ AStruktur \* ARABIC ">
-        <w:r>
-          <w:rPr>
-            <w:noProof/>
-          </w:rPr>
-          <w:t>1</w:t>
-        </w:r>
-      </w:fldSimple>
+      <w:r>
+        <w:t xml:space="preserve">AStruktur </w:t>
+      </w:r>
+      <w:r>
+        <w:fldChar w:fldCharType="begin"/>
+      </w:r>
+      <w:r>
+        <w:instrText xml:space="preserve"> SEQ AStruktur \* ARABIC </w:instrText>
+      </w:r>
+      <w:r>
+        <w:fldChar w:fldCharType="separate"/>
+      </w:r>
+      <w:r>
+        <w:rPr>
+          <w:noProof/>
+        </w:rPr>
+        <w:t>1</w:t>
+      </w:r>
+      <w:r>
+        <w:rPr>
+          <w:noProof/>
+        </w:rPr>
+        <w:fldChar w:fldCharType="end"/>
+      </w:r>
       <w:r>
         <w:t xml:space="preserve"> Erklärung des PSP</w:t>
       </w:r>
@@ -12423,10 +12186,10 @@
     <w:p>
       <w:r>
         <w:object w:dxaOrig="12630" w:dyaOrig="8925" w14:anchorId="6B95666F">
-          <v:shape id="_x0000_i1028" type="#_x0000_t75" style="width:505.2pt;height:170.9pt" o:ole="">
+          <v:shape id="_x0000_i1028" type="#_x0000_t75" style="width:505.5pt;height:171pt" o:ole="">
             <v:imagedata r:id="rId20" o:title="" cropbottom="39091f" cropleft="4883f" cropright="5589f"/>
           </v:shape>
-          <o:OLEObject Type="Embed" ProgID="AcroExch.Document.DC" ShapeID="_x0000_i1028" DrawAspect="Content" ObjectID="_1521477834" r:id="rId21"/>
+          <o:OLEObject Type="Embed" ProgID="AcroExch.Document.DC" ShapeID="_x0000_i1028" DrawAspect="Content" ObjectID="_1521526402" r:id="rId21"/>
         </w:object>
       </w:r>
     </w:p>
@@ -12434,22 +12197,30 @@
       <w:pPr>
         <w:pStyle w:val="Beschriftung"/>
       </w:pPr>
-      <w:proofErr w:type="spellStart"/>
-      <w:r>
-        <w:t>AStruktur</w:t>
-      </w:r>
-      <w:proofErr w:type="spellEnd"/>
-      <w:r>
-        <w:t xml:space="preserve"> </w:t>
-      </w:r>
-      <w:fldSimple w:instr=" SEQ AStruktur \* ARABIC ">
-        <w:r>
-          <w:rPr>
-            <w:noProof/>
-          </w:rPr>
-          <w:t>2</w:t>
-        </w:r>
-      </w:fldSimple>
+      <w:r>
+        <w:t xml:space="preserve">AStruktur </w:t>
+      </w:r>
+      <w:r>
+        <w:fldChar w:fldCharType="begin"/>
+      </w:r>
+      <w:r>
+        <w:instrText xml:space="preserve"> SEQ AStruktur \* ARABIC </w:instrText>
+      </w:r>
+      <w:r>
+        <w:fldChar w:fldCharType="separate"/>
+      </w:r>
+      <w:r>
+        <w:rPr>
+          <w:noProof/>
+        </w:rPr>
+        <w:t>2</w:t>
+      </w:r>
+      <w:r>
+        <w:rPr>
+          <w:noProof/>
+        </w:rPr>
+        <w:fldChar w:fldCharType="end"/>
+      </w:r>
       <w:r>
         <w:t xml:space="preserve"> Übersicht der 4 Phasen</w:t>
       </w:r>
@@ -12457,10 +12228,10 @@
     <w:p>
       <w:r>
         <w:object w:dxaOrig="8925" w:dyaOrig="12630" w14:anchorId="02B1F284">
-          <v:shape id="_x0000_i1029" type="#_x0000_t75" style="width:160.65pt;height:292.4pt" o:ole="">
+          <v:shape id="_x0000_i1029" type="#_x0000_t75" style="width:160.5pt;height:292.5pt" o:ole="">
             <v:imagedata r:id="rId22" o:title="" croptop="3103f" cropbottom="32070f" cropleft="23352f" cropright="18551f"/>
           </v:shape>
-          <o:OLEObject Type="Embed" ProgID="AcroExch.Document.DC" ShapeID="_x0000_i1029" DrawAspect="Content" ObjectID="_1521477835" r:id="rId23"/>
+          <o:OLEObject Type="Embed" ProgID="AcroExch.Document.DC" ShapeID="_x0000_i1029" DrawAspect="Content" ObjectID="_1521526403" r:id="rId23"/>
         </w:object>
       </w:r>
     </w:p>
@@ -12468,22 +12239,30 @@
       <w:pPr>
         <w:pStyle w:val="Beschriftung"/>
       </w:pPr>
-      <w:proofErr w:type="spellStart"/>
-      <w:r>
-        <w:t>AStruktur</w:t>
-      </w:r>
-      <w:proofErr w:type="spellEnd"/>
-      <w:r>
-        <w:t xml:space="preserve"> </w:t>
-      </w:r>
-      <w:fldSimple w:instr=" SEQ AStruktur \* ARABIC ">
-        <w:r>
-          <w:rPr>
-            <w:noProof/>
-          </w:rPr>
-          <w:t>3</w:t>
-        </w:r>
-      </w:fldSimple>
+      <w:r>
+        <w:t xml:space="preserve">AStruktur </w:t>
+      </w:r>
+      <w:r>
+        <w:fldChar w:fldCharType="begin"/>
+      </w:r>
+      <w:r>
+        <w:instrText xml:space="preserve"> SEQ AStruktur \* ARABIC </w:instrText>
+      </w:r>
+      <w:r>
+        <w:fldChar w:fldCharType="separate"/>
+      </w:r>
+      <w:r>
+        <w:rPr>
+          <w:noProof/>
+        </w:rPr>
+        <w:t>3</w:t>
+      </w:r>
+      <w:r>
+        <w:rPr>
+          <w:noProof/>
+        </w:rPr>
+        <w:fldChar w:fldCharType="end"/>
+      </w:r>
       <w:r>
         <w:t xml:space="preserve"> Vorbereitungsphase</w:t>
       </w:r>
@@ -12492,10 +12271,10 @@
     <w:p>
       <w:r>
         <w:object w:dxaOrig="12630" w:dyaOrig="8925" w14:anchorId="695CE31F">
-          <v:shape id="_x0000_i1030" type="#_x0000_t75" style="width:419.95pt;height:271.3pt;mso-position-horizontal:absolute" o:ole="">
+          <v:shape id="_x0000_i1030" type="#_x0000_t75" style="width:420pt;height:271.5pt;mso-position-horizontal:absolute" o:ole="">
             <v:imagedata r:id="rId24" o:title="" croptop="5974f" cropbottom="19587f" cropleft="3908f" cropright="18083f"/>
           </v:shape>
-          <o:OLEObject Type="Embed" ProgID="AcroExch.Document.DC" ShapeID="_x0000_i1030" DrawAspect="Content" ObjectID="_1521477836" r:id="rId25"/>
+          <o:OLEObject Type="Embed" ProgID="AcroExch.Document.DC" ShapeID="_x0000_i1030" DrawAspect="Content" ObjectID="_1521526404" r:id="rId25"/>
         </w:object>
       </w:r>
     </w:p>
@@ -12503,22 +12282,30 @@
       <w:pPr>
         <w:pStyle w:val="Beschriftung"/>
       </w:pPr>
-      <w:proofErr w:type="spellStart"/>
-      <w:r>
-        <w:t>AStruktur</w:t>
-      </w:r>
-      <w:proofErr w:type="spellEnd"/>
-      <w:r>
-        <w:t xml:space="preserve"> </w:t>
-      </w:r>
-      <w:fldSimple w:instr=" SEQ AStruktur \* ARABIC ">
-        <w:r>
-          <w:rPr>
-            <w:noProof/>
-          </w:rPr>
-          <w:t>4</w:t>
-        </w:r>
-      </w:fldSimple>
+      <w:r>
+        <w:t xml:space="preserve">AStruktur </w:t>
+      </w:r>
+      <w:r>
+        <w:fldChar w:fldCharType="begin"/>
+      </w:r>
+      <w:r>
+        <w:instrText xml:space="preserve"> SEQ AStruktur \* ARABIC </w:instrText>
+      </w:r>
+      <w:r>
+        <w:fldChar w:fldCharType="separate"/>
+      </w:r>
+      <w:r>
+        <w:rPr>
+          <w:noProof/>
+        </w:rPr>
+        <w:t>4</w:t>
+      </w:r>
+      <w:r>
+        <w:rPr>
+          <w:noProof/>
+        </w:rPr>
+        <w:fldChar w:fldCharType="end"/>
+      </w:r>
       <w:r>
         <w:t xml:space="preserve"> Marktanalysen Phase</w:t>
       </w:r>
@@ -12527,10 +12314,10 @@
     <w:p>
       <w:r>
         <w:object w:dxaOrig="12630" w:dyaOrig="8925" w14:anchorId="4C806F7D">
-          <v:shape id="_x0000_i1031" type="#_x0000_t75" style="width:418.05pt;height:268.65pt;mso-position-horizontal:absolute" o:ole="">
+          <v:shape id="_x0000_i1031" type="#_x0000_t75" style="width:417.75pt;height:268.5pt;mso-position-horizontal:absolute" o:ole="">
             <v:imagedata r:id="rId26" o:title="" croptop="6532f" cropbottom="19621f" cropleft="4308f" cropright="17855f"/>
           </v:shape>
-          <o:OLEObject Type="Embed" ProgID="AcroExch.Document.DC" ShapeID="_x0000_i1031" DrawAspect="Content" ObjectID="_1521477837" r:id="rId27"/>
+          <o:OLEObject Type="Embed" ProgID="AcroExch.Document.DC" ShapeID="_x0000_i1031" DrawAspect="Content" ObjectID="_1521526405" r:id="rId27"/>
         </w:object>
       </w:r>
     </w:p>
@@ -12538,22 +12325,30 @@
       <w:pPr>
         <w:pStyle w:val="Beschriftung"/>
       </w:pPr>
-      <w:proofErr w:type="spellStart"/>
-      <w:r>
-        <w:t>AStruktur</w:t>
-      </w:r>
-      <w:proofErr w:type="spellEnd"/>
-      <w:r>
-        <w:t xml:space="preserve"> </w:t>
-      </w:r>
-      <w:fldSimple w:instr=" SEQ AStruktur \* ARABIC ">
-        <w:r>
-          <w:rPr>
-            <w:noProof/>
-          </w:rPr>
-          <w:t>5</w:t>
-        </w:r>
-      </w:fldSimple>
+      <w:r>
+        <w:t xml:space="preserve">AStruktur </w:t>
+      </w:r>
+      <w:r>
+        <w:fldChar w:fldCharType="begin"/>
+      </w:r>
+      <w:r>
+        <w:instrText xml:space="preserve"> SEQ AStruktur \* ARABIC </w:instrText>
+      </w:r>
+      <w:r>
+        <w:fldChar w:fldCharType="separate"/>
+      </w:r>
+      <w:r>
+        <w:rPr>
+          <w:noProof/>
+        </w:rPr>
+        <w:t>5</w:t>
+      </w:r>
+      <w:r>
+        <w:rPr>
+          <w:noProof/>
+        </w:rPr>
+        <w:fldChar w:fldCharType="end"/>
+      </w:r>
       <w:r>
         <w:t xml:space="preserve"> Marketing-Mix Phase</w:t>
       </w:r>
@@ -12561,10 +12356,10 @@
     <w:p>
       <w:r>
         <w:object w:dxaOrig="8925" w:dyaOrig="12630" w14:anchorId="506E87F5">
-          <v:shape id="_x0000_i1032" type="#_x0000_t75" style="width:186.1pt;height:232.4pt" o:ole="">
+          <v:shape id="_x0000_i1032" type="#_x0000_t75" style="width:186pt;height:232.5pt" o:ole="">
             <v:imagedata r:id="rId28" o:title="" croptop="3301f" cropbottom="38160f" cropleft="7965f" cropright="30223f"/>
           </v:shape>
-          <o:OLEObject Type="Embed" ProgID="AcroExch.Document.DC" ShapeID="_x0000_i1032" DrawAspect="Content" ObjectID="_1521477838" r:id="rId29"/>
+          <o:OLEObject Type="Embed" ProgID="AcroExch.Document.DC" ShapeID="_x0000_i1032" DrawAspect="Content" ObjectID="_1521526406" r:id="rId29"/>
         </w:object>
       </w:r>
     </w:p>
@@ -12572,22 +12367,30 @@
       <w:pPr>
         <w:pStyle w:val="Beschriftung"/>
       </w:pPr>
-      <w:proofErr w:type="spellStart"/>
-      <w:r>
-        <w:t>AStruktur</w:t>
-      </w:r>
-      <w:proofErr w:type="spellEnd"/>
-      <w:r>
-        <w:t xml:space="preserve"> </w:t>
-      </w:r>
-      <w:fldSimple w:instr=" SEQ AStruktur \* ARABIC ">
-        <w:r>
-          <w:rPr>
-            <w:noProof/>
-          </w:rPr>
-          <w:t>6</w:t>
-        </w:r>
-      </w:fldSimple>
+      <w:r>
+        <w:t xml:space="preserve">AStruktur </w:t>
+      </w:r>
+      <w:r>
+        <w:fldChar w:fldCharType="begin"/>
+      </w:r>
+      <w:r>
+        <w:instrText xml:space="preserve"> SEQ AStruktur \* ARABIC </w:instrText>
+      </w:r>
+      <w:r>
+        <w:fldChar w:fldCharType="separate"/>
+      </w:r>
+      <w:r>
+        <w:rPr>
+          <w:noProof/>
+        </w:rPr>
+        <w:t>6</w:t>
+      </w:r>
+      <w:r>
+        <w:rPr>
+          <w:noProof/>
+        </w:rPr>
+        <w:fldChar w:fldCharType="end"/>
+      </w:r>
       <w:r>
         <w:t xml:space="preserve"> Nachbereitungsphase</w:t>
       </w:r>
@@ -12601,7 +12404,7 @@
       <w:pPr>
         <w:pStyle w:val="berschrift3"/>
       </w:pPr>
-      <w:bookmarkStart w:id="95" w:name="_Toc447735336"/>
+      <w:bookmarkStart w:id="95" w:name="_Toc447784397"/>
       <w:r>
         <w:lastRenderedPageBreak/>
         <w:t>Projektablaufplan</w:t>
@@ -12849,22 +12652,30 @@
                                 <w:szCs w:val="24"/>
                               </w:rPr>
                             </w:pPr>
-                            <w:proofErr w:type="spellStart"/>
                             <w:r>
-                              <w:t>AGantt</w:t>
+                              <w:t xml:space="preserve">AGantt </w:t>
                             </w:r>
-                            <w:proofErr w:type="spellEnd"/>
                             <w:r>
-                              <w:t xml:space="preserve"> </w:t>
+                              <w:fldChar w:fldCharType="begin"/>
                             </w:r>
-                            <w:fldSimple w:instr=" SEQ AGantt \* ARABIC ">
-                              <w:r>
-                                <w:rPr>
-                                  <w:noProof/>
-                                </w:rPr>
-                                <w:t>2</w:t>
-                              </w:r>
-                            </w:fldSimple>
+                            <w:r>
+                              <w:instrText xml:space="preserve"> SEQ AGantt \* ARABIC </w:instrText>
+                            </w:r>
+                            <w:r>
+                              <w:fldChar w:fldCharType="separate"/>
+                            </w:r>
+                            <w:r>
+                              <w:rPr>
+                                <w:noProof/>
+                              </w:rPr>
+                              <w:t>2</w:t>
+                            </w:r>
+                            <w:r>
+                              <w:rPr>
+                                <w:noProof/>
+                              </w:rPr>
+                              <w:fldChar w:fldCharType="end"/>
+                            </w:r>
                             <w:r>
                               <w:t xml:space="preserve"> Phase 2</w:t>
                             </w:r>
@@ -12900,22 +12711,30 @@
                           <w:szCs w:val="24"/>
                         </w:rPr>
                       </w:pPr>
-                      <w:proofErr w:type="spellStart"/>
                       <w:r>
-                        <w:t>AGantt</w:t>
+                        <w:t xml:space="preserve">AGantt </w:t>
                       </w:r>
-                      <w:proofErr w:type="spellEnd"/>
                       <w:r>
-                        <w:t xml:space="preserve"> </w:t>
+                        <w:fldChar w:fldCharType="begin"/>
                       </w:r>
-                      <w:fldSimple w:instr=" SEQ AGantt \* ARABIC ">
-                        <w:r>
-                          <w:rPr>
-                            <w:noProof/>
-                          </w:rPr>
-                          <w:t>2</w:t>
-                        </w:r>
-                      </w:fldSimple>
+                      <w:r>
+                        <w:instrText xml:space="preserve"> SEQ AGantt \* ARABIC </w:instrText>
+                      </w:r>
+                      <w:r>
+                        <w:fldChar w:fldCharType="separate"/>
+                      </w:r>
+                      <w:r>
+                        <w:rPr>
+                          <w:noProof/>
+                        </w:rPr>
+                        <w:t>2</w:t>
+                      </w:r>
+                      <w:r>
+                        <w:rPr>
+                          <w:noProof/>
+                        </w:rPr>
+                        <w:fldChar w:fldCharType="end"/>
+                      </w:r>
                       <w:r>
                         <w:t xml:space="preserve"> Phase 2</w:t>
                       </w:r>
@@ -12988,22 +12807,30 @@
                                 <w:szCs w:val="24"/>
                               </w:rPr>
                             </w:pPr>
-                            <w:proofErr w:type="spellStart"/>
                             <w:r>
-                              <w:t>AGantt</w:t>
+                              <w:t xml:space="preserve">AGantt </w:t>
                             </w:r>
-                            <w:proofErr w:type="spellEnd"/>
                             <w:r>
-                              <w:t xml:space="preserve"> </w:t>
+                              <w:fldChar w:fldCharType="begin"/>
                             </w:r>
-                            <w:fldSimple w:instr=" SEQ AGantt \* ARABIC ">
-                              <w:r>
-                                <w:rPr>
-                                  <w:noProof/>
-                                </w:rPr>
-                                <w:t>1</w:t>
-                              </w:r>
-                            </w:fldSimple>
+                            <w:r>
+                              <w:instrText xml:space="preserve"> SEQ AGantt \* ARABIC </w:instrText>
+                            </w:r>
+                            <w:r>
+                              <w:fldChar w:fldCharType="separate"/>
+                            </w:r>
+                            <w:r>
+                              <w:rPr>
+                                <w:noProof/>
+                              </w:rPr>
+                              <w:t>1</w:t>
+                            </w:r>
+                            <w:r>
+                              <w:rPr>
+                                <w:noProof/>
+                              </w:rPr>
+                              <w:fldChar w:fldCharType="end"/>
+                            </w:r>
                             <w:r>
                               <w:t xml:space="preserve"> Phase 1</w:t>
                             </w:r>
@@ -13039,22 +12866,30 @@
                           <w:szCs w:val="24"/>
                         </w:rPr>
                       </w:pPr>
-                      <w:proofErr w:type="spellStart"/>
                       <w:r>
-                        <w:t>AGantt</w:t>
+                        <w:t xml:space="preserve">AGantt </w:t>
                       </w:r>
-                      <w:proofErr w:type="spellEnd"/>
                       <w:r>
-                        <w:t xml:space="preserve"> </w:t>
+                        <w:fldChar w:fldCharType="begin"/>
                       </w:r>
-                      <w:fldSimple w:instr=" SEQ AGantt \* ARABIC ">
-                        <w:r>
-                          <w:rPr>
-                            <w:noProof/>
-                          </w:rPr>
-                          <w:t>1</w:t>
-                        </w:r>
-                      </w:fldSimple>
+                      <w:r>
+                        <w:instrText xml:space="preserve"> SEQ AGantt \* ARABIC </w:instrText>
+                      </w:r>
+                      <w:r>
+                        <w:fldChar w:fldCharType="separate"/>
+                      </w:r>
+                      <w:r>
+                        <w:rPr>
+                          <w:noProof/>
+                        </w:rPr>
+                        <w:t>1</w:t>
+                      </w:r>
+                      <w:r>
+                        <w:rPr>
+                          <w:noProof/>
+                        </w:rPr>
+                        <w:fldChar w:fldCharType="end"/>
+                      </w:r>
                       <w:r>
                         <w:t xml:space="preserve"> Phase 1</w:t>
                       </w:r>
@@ -13235,22 +13070,30 @@
                                 <w:szCs w:val="24"/>
                               </w:rPr>
                             </w:pPr>
-                            <w:proofErr w:type="spellStart"/>
                             <w:r>
-                              <w:t>AGantt</w:t>
+                              <w:t xml:space="preserve">AGantt </w:t>
                             </w:r>
-                            <w:proofErr w:type="spellEnd"/>
                             <w:r>
-                              <w:t xml:space="preserve"> </w:t>
+                              <w:fldChar w:fldCharType="begin"/>
                             </w:r>
-                            <w:fldSimple w:instr=" SEQ AGantt \* ARABIC ">
-                              <w:r>
-                                <w:rPr>
-                                  <w:noProof/>
-                                </w:rPr>
-                                <w:t>3</w:t>
-                              </w:r>
-                            </w:fldSimple>
+                            <w:r>
+                              <w:instrText xml:space="preserve"> SEQ AGantt \* ARABIC </w:instrText>
+                            </w:r>
+                            <w:r>
+                              <w:fldChar w:fldCharType="separate"/>
+                            </w:r>
+                            <w:r>
+                              <w:rPr>
+                                <w:noProof/>
+                              </w:rPr>
+                              <w:t>3</w:t>
+                            </w:r>
+                            <w:r>
+                              <w:rPr>
+                                <w:noProof/>
+                              </w:rPr>
+                              <w:fldChar w:fldCharType="end"/>
+                            </w:r>
                             <w:r>
                               <w:t xml:space="preserve"> Phase 3</w:t>
                             </w:r>
@@ -13283,22 +13126,30 @@
                           <w:szCs w:val="24"/>
                         </w:rPr>
                       </w:pPr>
-                      <w:proofErr w:type="spellStart"/>
                       <w:r>
-                        <w:t>AGantt</w:t>
+                        <w:t xml:space="preserve">AGantt </w:t>
                       </w:r>
-                      <w:proofErr w:type="spellEnd"/>
                       <w:r>
-                        <w:t xml:space="preserve"> </w:t>
+                        <w:fldChar w:fldCharType="begin"/>
                       </w:r>
-                      <w:fldSimple w:instr=" SEQ AGantt \* ARABIC ">
-                        <w:r>
-                          <w:rPr>
-                            <w:noProof/>
-                          </w:rPr>
-                          <w:t>3</w:t>
-                        </w:r>
-                      </w:fldSimple>
+                      <w:r>
+                        <w:instrText xml:space="preserve"> SEQ AGantt \* ARABIC </w:instrText>
+                      </w:r>
+                      <w:r>
+                        <w:fldChar w:fldCharType="separate"/>
+                      </w:r>
+                      <w:r>
+                        <w:rPr>
+                          <w:noProof/>
+                        </w:rPr>
+                        <w:t>3</w:t>
+                      </w:r>
+                      <w:r>
+                        <w:rPr>
+                          <w:noProof/>
+                        </w:rPr>
+                        <w:fldChar w:fldCharType="end"/>
+                      </w:r>
                       <w:r>
                         <w:t xml:space="preserve"> Phase 3</w:t>
                       </w:r>
@@ -13316,7 +13167,7 @@
       <w:pPr>
         <w:pStyle w:val="berschrift2"/>
       </w:pPr>
-      <w:bookmarkStart w:id="97" w:name="_Toc447735337"/>
+      <w:bookmarkStart w:id="97" w:name="_Toc447784398"/>
       <w:r>
         <w:lastRenderedPageBreak/>
         <w:t>Wochenberichte</w:t>
@@ -13328,7 +13179,7 @@
       <w:pPr>
         <w:pStyle w:val="berschrift3"/>
       </w:pPr>
-      <w:bookmarkStart w:id="98" w:name="_Toc447735338"/>
+      <w:bookmarkStart w:id="98" w:name="_Toc447784399"/>
       <w:r>
         <w:t>KW 2</w:t>
       </w:r>
@@ -13337,10 +13188,10 @@
     <w:p>
       <w:r>
         <w:object w:dxaOrig="8924" w:dyaOrig="12630" w14:anchorId="3814C6D6">
-          <v:shape id="_x0000_i1033" type="#_x0000_t75" style="width:447.1pt;height:630.85pt" o:ole="">
+          <v:shape id="_x0000_i1033" type="#_x0000_t75" style="width:447pt;height:630.75pt" o:ole="">
             <v:imagedata r:id="rId33" o:title=""/>
           </v:shape>
-          <o:OLEObject Type="Embed" ProgID="AcroExch.Document.DC" ShapeID="_x0000_i1033" DrawAspect="Content" ObjectID="_1521477839" r:id="rId34"/>
+          <o:OLEObject Type="Embed" ProgID="AcroExch.Document.DC" ShapeID="_x0000_i1033" DrawAspect="Content" ObjectID="_1521526407" r:id="rId34"/>
         </w:object>
       </w:r>
     </w:p>
@@ -13348,7 +13199,7 @@
       <w:pPr>
         <w:pStyle w:val="berschrift3"/>
       </w:pPr>
-      <w:bookmarkStart w:id="99" w:name="_Toc447735339"/>
+      <w:bookmarkStart w:id="99" w:name="_Toc447784400"/>
       <w:r>
         <w:lastRenderedPageBreak/>
         <w:t>KW 3</w:t>
@@ -13358,10 +13209,10 @@
     <w:p>
       <w:r>
         <w:object w:dxaOrig="8924" w:dyaOrig="12630" w14:anchorId="5728A3E0">
-          <v:shape id="_x0000_i1034" type="#_x0000_t75" style="width:447.1pt;height:608.15pt" o:ole="">
+          <v:shape id="_x0000_i1034" type="#_x0000_t75" style="width:447pt;height:608.25pt" o:ole="">
             <v:imagedata r:id="rId35" o:title=""/>
           </v:shape>
-          <o:OLEObject Type="Embed" ProgID="AcroExch.Document.DC" ShapeID="_x0000_i1034" DrawAspect="Content" ObjectID="_1521477840" r:id="rId36"/>
+          <o:OLEObject Type="Embed" ProgID="AcroExch.Document.DC" ShapeID="_x0000_i1034" DrawAspect="Content" ObjectID="_1521526408" r:id="rId36"/>
         </w:object>
       </w:r>
     </w:p>
@@ -13371,7 +13222,7 @@
       <w:pPr>
         <w:pStyle w:val="berschrift3"/>
       </w:pPr>
-      <w:bookmarkStart w:id="100" w:name="_Toc447735340"/>
+      <w:bookmarkStart w:id="100" w:name="_Toc447784401"/>
       <w:r>
         <w:lastRenderedPageBreak/>
         <w:t>KW 4</w:t>
@@ -13381,10 +13232,10 @@
     <w:p>
       <w:r>
         <w:object w:dxaOrig="8924" w:dyaOrig="12630" w14:anchorId="250ECF31">
-          <v:shape id="_x0000_i1035" type="#_x0000_t75" style="width:447.1pt;height:630.85pt" o:ole="">
+          <v:shape id="_x0000_i1035" type="#_x0000_t75" style="width:447pt;height:630.75pt" o:ole="">
             <v:imagedata r:id="rId37" o:title=""/>
           </v:shape>
-          <o:OLEObject Type="Embed" ProgID="AcroExch.Document.DC" ShapeID="_x0000_i1035" DrawAspect="Content" ObjectID="_1521477841" r:id="rId38"/>
+          <o:OLEObject Type="Embed" ProgID="AcroExch.Document.DC" ShapeID="_x0000_i1035" DrawAspect="Content" ObjectID="_1521526409" r:id="rId38"/>
         </w:object>
       </w:r>
     </w:p>
@@ -13393,7 +13244,7 @@
       <w:pPr>
         <w:pStyle w:val="berschrift3"/>
       </w:pPr>
-      <w:bookmarkStart w:id="101" w:name="_Toc447735341"/>
+      <w:bookmarkStart w:id="101" w:name="_Toc447784402"/>
       <w:r>
         <w:lastRenderedPageBreak/>
         <w:t>KW 5</w:t>
@@ -13403,10 +13254,10 @@
     <w:p>
       <w:r>
         <w:object w:dxaOrig="8924" w:dyaOrig="12630" w14:anchorId="112C4768">
-          <v:shape id="_x0000_i1036" type="#_x0000_t75" style="width:447.1pt;height:630.85pt" o:ole="">
+          <v:shape id="_x0000_i1036" type="#_x0000_t75" style="width:447pt;height:630.75pt" o:ole="">
             <v:imagedata r:id="rId39" o:title=""/>
           </v:shape>
-          <o:OLEObject Type="Embed" ProgID="AcroExch.Document.DC" ShapeID="_x0000_i1036" DrawAspect="Content" ObjectID="_1521477842" r:id="rId40"/>
+          <o:OLEObject Type="Embed" ProgID="AcroExch.Document.DC" ShapeID="_x0000_i1036" DrawAspect="Content" ObjectID="_1521526410" r:id="rId40"/>
         </w:object>
       </w:r>
     </w:p>
@@ -13415,7 +13266,7 @@
       <w:pPr>
         <w:pStyle w:val="berschrift3"/>
       </w:pPr>
-      <w:bookmarkStart w:id="102" w:name="_Toc447735342"/>
+      <w:bookmarkStart w:id="102" w:name="_Toc447784403"/>
       <w:r>
         <w:lastRenderedPageBreak/>
         <w:t>KW 6</w:t>
@@ -13425,10 +13276,10 @@
     <w:p>
       <w:r>
         <w:object w:dxaOrig="8924" w:dyaOrig="12630" w14:anchorId="6D99DB95">
-          <v:shape id="_x0000_i1037" type="#_x0000_t75" style="width:447.1pt;height:630.85pt" o:ole="">
+          <v:shape id="_x0000_i1037" type="#_x0000_t75" style="width:447pt;height:630.75pt" o:ole="">
             <v:imagedata r:id="rId41" o:title=""/>
           </v:shape>
-          <o:OLEObject Type="Embed" ProgID="AcroExch.Document.DC" ShapeID="_x0000_i1037" DrawAspect="Content" ObjectID="_1521477843" r:id="rId42"/>
+          <o:OLEObject Type="Embed" ProgID="AcroExch.Document.DC" ShapeID="_x0000_i1037" DrawAspect="Content" ObjectID="_1521526411" r:id="rId42"/>
         </w:object>
       </w:r>
     </w:p>
@@ -13437,7 +13288,7 @@
       <w:pPr>
         <w:pStyle w:val="berschrift3"/>
       </w:pPr>
-      <w:bookmarkStart w:id="103" w:name="_Toc447735343"/>
+      <w:bookmarkStart w:id="103" w:name="_Toc447784404"/>
       <w:r>
         <w:lastRenderedPageBreak/>
         <w:t>KW 7</w:t>
@@ -13447,10 +13298,10 @@
     <w:p>
       <w:r>
         <w:object w:dxaOrig="8924" w:dyaOrig="12630" w14:anchorId="323079CE">
-          <v:shape id="_x0000_i1038" type="#_x0000_t75" style="width:447.1pt;height:630.85pt" o:ole="">
+          <v:shape id="_x0000_i1038" type="#_x0000_t75" style="width:447pt;height:630.75pt" o:ole="">
             <v:imagedata r:id="rId43" o:title=""/>
           </v:shape>
-          <o:OLEObject Type="Embed" ProgID="AcroExch.Document.DC" ShapeID="_x0000_i1038" DrawAspect="Content" ObjectID="_1521477844" r:id="rId44"/>
+          <o:OLEObject Type="Embed" ProgID="AcroExch.Document.DC" ShapeID="_x0000_i1038" DrawAspect="Content" ObjectID="_1521526412" r:id="rId44"/>
         </w:object>
       </w:r>
     </w:p>
@@ -13459,7 +13310,7 @@
       <w:pPr>
         <w:pStyle w:val="berschrift3"/>
       </w:pPr>
-      <w:bookmarkStart w:id="104" w:name="_Toc447735344"/>
+      <w:bookmarkStart w:id="104" w:name="_Toc447784405"/>
       <w:r>
         <w:lastRenderedPageBreak/>
         <w:t>KW 8</w:t>
@@ -13469,10 +13320,10 @@
     <w:p>
       <w:r>
         <w:object w:dxaOrig="8924" w:dyaOrig="12630" w14:anchorId="157440F6">
-          <v:shape id="_x0000_i1039" type="#_x0000_t75" style="width:447.1pt;height:630.85pt" o:ole="">
+          <v:shape id="_x0000_i1039" type="#_x0000_t75" style="width:447pt;height:630.75pt" o:ole="">
             <v:imagedata r:id="rId45" o:title=""/>
           </v:shape>
-          <o:OLEObject Type="Embed" ProgID="AcroExch.Document.DC" ShapeID="_x0000_i1039" DrawAspect="Content" ObjectID="_1521477845" r:id="rId46"/>
+          <o:OLEObject Type="Embed" ProgID="AcroExch.Document.DC" ShapeID="_x0000_i1039" DrawAspect="Content" ObjectID="_1521526413" r:id="rId46"/>
         </w:object>
       </w:r>
     </w:p>
@@ -13481,7 +13332,7 @@
       <w:pPr>
         <w:pStyle w:val="berschrift3"/>
       </w:pPr>
-      <w:bookmarkStart w:id="105" w:name="_Toc447735345"/>
+      <w:bookmarkStart w:id="105" w:name="_Toc447784406"/>
       <w:r>
         <w:lastRenderedPageBreak/>
         <w:t>KW 9</w:t>
@@ -13491,10 +13342,10 @@
     <w:p>
       <w:r>
         <w:object w:dxaOrig="8924" w:dyaOrig="12630" w14:anchorId="2DC1628F">
-          <v:shape id="_x0000_i1040" type="#_x0000_t75" style="width:447.1pt;height:630.85pt" o:ole="">
+          <v:shape id="_x0000_i1040" type="#_x0000_t75" style="width:447pt;height:630.75pt" o:ole="">
             <v:imagedata r:id="rId47" o:title=""/>
           </v:shape>
-          <o:OLEObject Type="Embed" ProgID="AcroExch.Document.DC" ShapeID="_x0000_i1040" DrawAspect="Content" ObjectID="_1521477846" r:id="rId48"/>
+          <o:OLEObject Type="Embed" ProgID="AcroExch.Document.DC" ShapeID="_x0000_i1040" DrawAspect="Content" ObjectID="_1521526414" r:id="rId48"/>
         </w:object>
       </w:r>
     </w:p>
@@ -13503,7 +13354,7 @@
       <w:pPr>
         <w:pStyle w:val="berschrift3"/>
       </w:pPr>
-      <w:bookmarkStart w:id="106" w:name="_Toc447735346"/>
+      <w:bookmarkStart w:id="106" w:name="_Toc447784407"/>
       <w:r>
         <w:lastRenderedPageBreak/>
         <w:t>KW 10</w:t>
@@ -13513,10 +13364,10 @@
     <w:p>
       <w:r>
         <w:object w:dxaOrig="8924" w:dyaOrig="12630" w14:anchorId="1A3895F9">
-          <v:shape id="_x0000_i1041" type="#_x0000_t75" style="width:447.1pt;height:630.85pt" o:ole="">
+          <v:shape id="_x0000_i1041" type="#_x0000_t75" style="width:447pt;height:630.75pt" o:ole="">
             <v:imagedata r:id="rId49" o:title=""/>
           </v:shape>
-          <o:OLEObject Type="Embed" ProgID="AcroExch.Document.DC" ShapeID="_x0000_i1041" DrawAspect="Content" ObjectID="_1521477847" r:id="rId50"/>
+          <o:OLEObject Type="Embed" ProgID="AcroExch.Document.DC" ShapeID="_x0000_i1041" DrawAspect="Content" ObjectID="_1521526415" r:id="rId50"/>
         </w:object>
       </w:r>
     </w:p>
@@ -13525,7 +13376,7 @@
       <w:pPr>
         <w:pStyle w:val="berschrift3"/>
       </w:pPr>
-      <w:bookmarkStart w:id="107" w:name="_Toc447735347"/>
+      <w:bookmarkStart w:id="107" w:name="_Toc447784408"/>
       <w:r>
         <w:lastRenderedPageBreak/>
         <w:t>KW 11</w:t>
@@ -13535,10 +13386,10 @@
     <w:p>
       <w:r>
         <w:object w:dxaOrig="8924" w:dyaOrig="12630" w14:anchorId="15BA3F6F">
-          <v:shape id="_x0000_i1042" type="#_x0000_t75" style="width:447.1pt;height:630.85pt" o:ole="">
+          <v:shape id="_x0000_i1042" type="#_x0000_t75" style="width:447pt;height:630.75pt" o:ole="">
             <v:imagedata r:id="rId51" o:title=""/>
           </v:shape>
-          <o:OLEObject Type="Embed" ProgID="AcroExch.Document.DC" ShapeID="_x0000_i1042" DrawAspect="Content" ObjectID="_1521477848" r:id="rId52"/>
+          <o:OLEObject Type="Embed" ProgID="AcroExch.Document.DC" ShapeID="_x0000_i1042" DrawAspect="Content" ObjectID="_1521526416" r:id="rId52"/>
         </w:object>
       </w:r>
     </w:p>
@@ -13547,7 +13398,7 @@
       <w:pPr>
         <w:pStyle w:val="berschrift3"/>
       </w:pPr>
-      <w:bookmarkStart w:id="108" w:name="_Toc447735348"/>
+      <w:bookmarkStart w:id="108" w:name="_Toc447784409"/>
       <w:r>
         <w:lastRenderedPageBreak/>
         <w:t>KW 12</w:t>
@@ -13557,10 +13408,10 @@
     <w:p>
       <w:r>
         <w:object w:dxaOrig="8924" w:dyaOrig="12630" w14:anchorId="37B2CC6E">
-          <v:shape id="_x0000_i1043" type="#_x0000_t75" style="width:447.1pt;height:630.85pt" o:ole="">
+          <v:shape id="_x0000_i1043" type="#_x0000_t75" style="width:447pt;height:630.75pt" o:ole="">
             <v:imagedata r:id="rId53" o:title=""/>
           </v:shape>
-          <o:OLEObject Type="Embed" ProgID="AcroExch.Document.DC" ShapeID="_x0000_i1043" DrawAspect="Content" ObjectID="_1521477849" r:id="rId54"/>
+          <o:OLEObject Type="Embed" ProgID="AcroExch.Document.DC" ShapeID="_x0000_i1043" DrawAspect="Content" ObjectID="_1521526417" r:id="rId54"/>
         </w:object>
       </w:r>
     </w:p>
@@ -13569,7 +13420,7 @@
       <w:pPr>
         <w:pStyle w:val="berschrift3"/>
       </w:pPr>
-      <w:bookmarkStart w:id="109" w:name="_Toc447735349"/>
+      <w:bookmarkStart w:id="109" w:name="_Toc447784410"/>
       <w:r>
         <w:lastRenderedPageBreak/>
         <w:t>KW 13</w:t>
@@ -13579,10 +13430,10 @@
     <w:p>
       <w:r>
         <w:object w:dxaOrig="8924" w:dyaOrig="12630" w14:anchorId="6649181C">
-          <v:shape id="_x0000_i1044" type="#_x0000_t75" style="width:447.1pt;height:630.85pt" o:ole="">
+          <v:shape id="_x0000_i1044" type="#_x0000_t75" style="width:447pt;height:630.75pt" o:ole="">
             <v:imagedata r:id="rId55" o:title=""/>
           </v:shape>
-          <o:OLEObject Type="Embed" ProgID="AcroExch.Document.DC" ShapeID="_x0000_i1044" DrawAspect="Content" ObjectID="_1521477850" r:id="rId56"/>
+          <o:OLEObject Type="Embed" ProgID="AcroExch.Document.DC" ShapeID="_x0000_i1044" DrawAspect="Content" ObjectID="_1521526418" r:id="rId56"/>
         </w:object>
       </w:r>
     </w:p>
@@ -13590,7 +13441,7 @@
       <w:pPr>
         <w:pStyle w:val="berschrift3"/>
       </w:pPr>
-      <w:bookmarkStart w:id="110" w:name="_Toc447735350"/>
+      <w:bookmarkStart w:id="110" w:name="_Toc447784411"/>
       <w:r>
         <w:lastRenderedPageBreak/>
         <w:t>KW 14</w:t>
@@ -13600,10 +13451,10 @@
     <w:p>
       <w:r>
         <w:object w:dxaOrig="8924" w:dyaOrig="12630" w14:anchorId="7E74447D">
-          <v:shape id="_x0000_i1045" type="#_x0000_t75" style="width:446.2pt;height:631.5pt" o:ole="">
+          <v:shape id="_x0000_i1045" type="#_x0000_t75" style="width:446.25pt;height:631.5pt" o:ole="">
             <v:imagedata r:id="rId57" o:title=""/>
           </v:shape>
-          <o:OLEObject Type="Embed" ProgID="AcroExch.Document.DC" ShapeID="_x0000_i1045" DrawAspect="Content" ObjectID="_1521477851" r:id="rId58"/>
+          <o:OLEObject Type="Embed" ProgID="AcroExch.Document.DC" ShapeID="_x0000_i1045" DrawAspect="Content" ObjectID="_1521526419" r:id="rId58"/>
         </w:object>
       </w:r>
     </w:p>
@@ -13611,7 +13462,7 @@
       <w:pPr>
         <w:pStyle w:val="berschrift2"/>
       </w:pPr>
-      <w:bookmarkStart w:id="111" w:name="_Toc447735351"/>
+      <w:bookmarkStart w:id="111" w:name="_Toc447784412"/>
       <w:r>
         <w:lastRenderedPageBreak/>
         <w:t>Zusätzliche Dokumente</w:t>
@@ -13623,22 +13474,20 @@
         <w:pStyle w:val="berschrift3"/>
       </w:pPr>
       <w:bookmarkStart w:id="112" w:name="_Ref447108378"/>
-      <w:bookmarkStart w:id="113" w:name="_Toc447735352"/>
-      <w:proofErr w:type="spellStart"/>
+      <w:bookmarkStart w:id="113" w:name="_Toc447784413"/>
       <w:r>
         <w:t>Softwarerequirements</w:t>
       </w:r>
       <w:bookmarkEnd w:id="112"/>
       <w:bookmarkEnd w:id="113"/>
-      <w:proofErr w:type="spellEnd"/>
     </w:p>
     <w:p>
       <w:r>
         <w:object w:dxaOrig="10474" w:dyaOrig="3404" w14:anchorId="6C298CFF">
-          <v:shape id="_x0000_i1046" type="#_x0000_t75" style="width:877.7pt;height:170.2pt" o:ole="">
+          <v:shape id="_x0000_i1046" type="#_x0000_t75" style="width:877.5pt;height:170.25pt" o:ole="">
             <v:imagedata r:id="rId59" o:title=""/>
           </v:shape>
-          <o:OLEObject Type="Embed" ProgID="Excel.Sheet.12" ShapeID="_x0000_i1046" DrawAspect="Content" ObjectID="_1521477852" r:id="rId60"/>
+          <o:OLEObject Type="Embed" ProgID="Excel.Sheet.12" ShapeID="_x0000_i1046" DrawAspect="Content" ObjectID="_1521526420" r:id="rId60"/>
         </w:object>
       </w:r>
     </w:p>
@@ -13646,7 +13495,7 @@
       <w:pPr>
         <w:pStyle w:val="berschrift3"/>
       </w:pPr>
-      <w:bookmarkStart w:id="114" w:name="_Toc447735353"/>
+      <w:bookmarkStart w:id="114" w:name="_Toc447784414"/>
       <w:r>
         <w:t>Präsentation</w:t>
       </w:r>
@@ -13654,13 +13503,735 @@
     </w:p>
     <w:p>
       <w:r>
-        <w:t xml:space="preserve">Coming </w:t>
-      </w:r>
-      <w:proofErr w:type="spellStart"/>
-      <w:r>
-        <w:t>soon</w:t>
-      </w:r>
-      <w:proofErr w:type="spellEnd"/>
+        <w:t>Coming soon</w:t>
+      </w:r>
+    </w:p>
+    <w:p>
+      <w:pPr>
+        <w:pStyle w:val="berschrift2"/>
+      </w:pPr>
+      <w:bookmarkStart w:id="115" w:name="_Toc447784415"/>
+      <w:r>
+        <w:t>Quellen</w:t>
+      </w:r>
+      <w:bookmarkEnd w:id="115"/>
+    </w:p>
+    <w:p>
+      <w:pPr>
+        <w:pStyle w:val="berschrift3"/>
+      </w:pPr>
+      <w:bookmarkStart w:id="116" w:name="_Toc447784416"/>
+      <w:r>
+        <w:t>Besucherstatistiken</w:t>
+      </w:r>
+      <w:bookmarkEnd w:id="116"/>
+    </w:p>
+    <w:p>
+      <w:r>
+        <w:t xml:space="preserve">Als Quelle für die Daten der Besucherstatistiken diente die Webseite </w:t>
+      </w:r>
+      <w:r>
+        <w:t>wolframalpha.com</w:t>
+      </w:r>
+      <w:r>
+        <w:t>, welche selbst ihre Daten von dem Online-Dienst Alexa bekommt. Alexa ist ein US-amerikanisches Tochterunternehmen von Amazon.com.</w:t>
+      </w:r>
+      <w:r>
+        <w:t xml:space="preserve"> </w:t>
+      </w:r>
+      <w:r>
+        <w:t>Es handelt sich um Benutzerstatistiken vom 27.01.2016.</w:t>
+      </w:r>
+    </w:p>
+    <w:p>
+      <w:pPr>
+        <w:pStyle w:val="berschrift3"/>
+      </w:pPr>
+      <w:bookmarkStart w:id="117" w:name="_Toc447784417"/>
+      <w:r>
+        <w:t>Inhaltsquellen</w:t>
+      </w:r>
+      <w:bookmarkEnd w:id="117"/>
+    </w:p>
+    <w:p>
+      <w:pPr>
+        <w:jc w:val="left"/>
+      </w:pPr>
+      <w:r>
+        <w:t>[</w:t>
+      </w:r>
+      <w:r>
+        <w:t>Kriegisch</w:t>
+      </w:r>
+      <w:r>
+        <w:t>]</w:t>
+      </w:r>
+      <w:r>
+        <w:t xml:space="preserve"> </w:t>
+      </w:r>
+      <w:r>
+        <w:t>Alexander Kriegisch</w:t>
+      </w:r>
+      <w:r>
+        <w:t xml:space="preserve"> (????): Scrum – Auf einer Seite erklärt </w:t>
+      </w:r>
+      <w:hyperlink r:id="rId61" w:history="1">
+        <w:r>
+          <w:rPr>
+            <w:rStyle w:val="Hyperlink"/>
+          </w:rPr>
+          <w:t>http://scrum-master.de/Was_ist_Scrum/Scrum_auf_einer_Seite_erklaert</w:t>
+        </w:r>
+      </w:hyperlink>
+      <w:r>
+        <w:t xml:space="preserve"> (04.04.2016)</w:t>
+      </w:r>
+    </w:p>
+    <w:p>
+      <w:pPr>
+        <w:jc w:val="left"/>
+      </w:pPr>
+    </w:p>
+    <w:p>
+      <w:pPr>
+        <w:jc w:val="left"/>
+      </w:pPr>
+      <w:r>
+        <w:t xml:space="preserve">[Rowley2016] </w:t>
+      </w:r>
+      <w:r>
+        <w:t>David Rowley (2016): Geschäftsprozess Arbeitsmaterial</w:t>
+      </w:r>
+      <w:r>
+        <w:t>.</w:t>
+      </w:r>
+    </w:p>
+    <w:p>
+      <w:pPr>
+        <w:jc w:val="left"/>
+      </w:pPr>
+    </w:p>
+    <w:p>
+      <w:pPr>
+        <w:jc w:val="left"/>
+      </w:pPr>
+      <w:r>
+        <w:t xml:space="preserve">[Wübbenhorst] </w:t>
+      </w:r>
+      <w:r>
+        <w:t xml:space="preserve">Prof. Dr. Klaus </w:t>
+      </w:r>
+      <w:r>
+        <w:t>Wü</w:t>
+      </w:r>
+      <w:r>
+        <w:t>bbenhorst</w:t>
+      </w:r>
+      <w:r>
+        <w:t xml:space="preserve"> (</w:t>
+      </w:r>
+      <w:r>
+        <w:t>????</w:t>
+      </w:r>
+      <w:r>
+        <w:t>): Definition Marktanalyse</w:t>
+      </w:r>
+      <w:r>
+        <w:t xml:space="preserve"> </w:t>
+      </w:r>
+      <w:hyperlink r:id="rId62" w:history="1">
+        <w:r>
+          <w:rPr>
+            <w:rStyle w:val="Hyperlink"/>
+          </w:rPr>
+          <w:t>http://wirtschaftslexikon.gabler.de/Definition/marktanalyse.html</w:t>
+        </w:r>
+      </w:hyperlink>
+      <w:r>
+        <w:t xml:space="preserve"> (22.02.2016)</w:t>
+      </w:r>
+    </w:p>
+    <w:p>
+      <w:pPr>
+        <w:pStyle w:val="berschrift3"/>
+      </w:pPr>
+      <w:bookmarkStart w:id="118" w:name="_Toc447784418"/>
+      <w:r>
+        <w:t>Quellen Konkurrenzprodukte</w:t>
+      </w:r>
+      <w:bookmarkEnd w:id="118"/>
+    </w:p>
+    <w:p>
+      <w:pPr>
+        <w:ind w:left="360"/>
+        <w:rPr>
+          <w:lang w:val="en-GB" w:eastAsia="de-DE"/>
+        </w:rPr>
+      </w:pPr>
+      <w:r>
+        <w:rPr>
+          <w:lang w:val="en-GB" w:eastAsia="de-DE"/>
+        </w:rPr>
+        <w:t>Scrumdesk</w:t>
+      </w:r>
+      <w:r>
+        <w:rPr>
+          <w:lang w:val="en-GB" w:eastAsia="de-DE"/>
+        </w:rPr>
+        <w:t xml:space="preserve"> </w:t>
+      </w:r>
+      <w:r>
+        <w:rPr>
+          <w:lang w:val="en-GB" w:eastAsia="de-DE"/>
+        </w:rPr>
+        <w:tab/>
+      </w:r>
+      <w:hyperlink r:id="rId63" w:history="1">
+        <w:r>
+          <w:rPr>
+            <w:rStyle w:val="Hyperlink"/>
+            <w:lang w:val="en-GB" w:eastAsia="de-DE"/>
+          </w:rPr>
+          <w:t>http://www.scrumdesk.com/</w:t>
+        </w:r>
+      </w:hyperlink>
+      <w:r>
+        <w:rPr>
+          <w:lang w:val="en-GB" w:eastAsia="de-DE"/>
+        </w:rPr>
+        <w:tab/>
+      </w:r>
+      <w:r>
+        <w:rPr>
+          <w:lang w:val="en-GB" w:eastAsia="de-DE"/>
+        </w:rPr>
+        <w:tab/>
+        <w:t>(26.01.2016)</w:t>
+      </w:r>
+      <w:r>
+        <w:rPr>
+          <w:lang w:val="en-GB" w:eastAsia="de-DE"/>
+        </w:rPr>
+        <w:t xml:space="preserve"> </w:t>
+      </w:r>
+    </w:p>
+    <w:p>
+      <w:pPr>
+        <w:ind w:left="360"/>
+        <w:rPr>
+          <w:lang w:val="en-GB" w:eastAsia="de-DE"/>
+        </w:rPr>
+      </w:pPr>
+      <w:r>
+        <w:rPr>
+          <w:lang w:val="en-GB" w:eastAsia="de-DE"/>
+        </w:rPr>
+        <w:t>TargetProcess</w:t>
+      </w:r>
+      <w:r>
+        <w:rPr>
+          <w:lang w:val="en-GB" w:eastAsia="de-DE"/>
+        </w:rPr>
+        <w:tab/>
+      </w:r>
+      <w:hyperlink r:id="rId64" w:history="1">
+        <w:r>
+          <w:rPr>
+            <w:rStyle w:val="Hyperlink"/>
+            <w:lang w:val="en-GB" w:eastAsia="de-DE"/>
+          </w:rPr>
+          <w:t>https://www.targetprocess.com/</w:t>
+        </w:r>
+      </w:hyperlink>
+      <w:r>
+        <w:rPr>
+          <w:lang w:val="en-GB" w:eastAsia="de-DE"/>
+        </w:rPr>
+        <w:t xml:space="preserve"> </w:t>
+      </w:r>
+      <w:r>
+        <w:rPr>
+          <w:lang w:val="en-GB" w:eastAsia="de-DE"/>
+        </w:rPr>
+        <w:tab/>
+      </w:r>
+      <w:r>
+        <w:rPr>
+          <w:lang w:val="en-GB" w:eastAsia="de-DE"/>
+        </w:rPr>
+        <w:tab/>
+        <w:t>(</w:t>
+      </w:r>
+      <w:r>
+        <w:rPr>
+          <w:lang w:val="en-GB" w:eastAsia="de-DE"/>
+        </w:rPr>
+        <w:t>22.01.2016</w:t>
+      </w:r>
+      <w:r>
+        <w:rPr>
+          <w:lang w:val="en-GB" w:eastAsia="de-DE"/>
+        </w:rPr>
+        <w:t>)</w:t>
+      </w:r>
+    </w:p>
+    <w:p>
+      <w:pPr>
+        <w:ind w:left="360"/>
+        <w:rPr>
+          <w:lang w:val="en-GB" w:eastAsia="de-DE"/>
+        </w:rPr>
+      </w:pPr>
+      <w:r>
+        <w:rPr>
+          <w:lang w:val="en-GB" w:eastAsia="de-DE"/>
+        </w:rPr>
+        <w:t>Scrumwise</w:t>
+      </w:r>
+      <w:r>
+        <w:rPr>
+          <w:lang w:val="en-GB" w:eastAsia="de-DE"/>
+        </w:rPr>
+        <w:tab/>
+      </w:r>
+      <w:hyperlink r:id="rId65" w:history="1">
+        <w:r>
+          <w:rPr>
+            <w:rStyle w:val="Hyperlink"/>
+            <w:lang w:val="en-GB" w:eastAsia="de-DE"/>
+          </w:rPr>
+          <w:t>https://www.scrumwise.com/</w:t>
+        </w:r>
+      </w:hyperlink>
+      <w:r>
+        <w:rPr>
+          <w:lang w:val="en-GB" w:eastAsia="de-DE"/>
+        </w:rPr>
+        <w:t xml:space="preserve"> </w:t>
+      </w:r>
+      <w:r>
+        <w:rPr>
+          <w:lang w:val="en-GB" w:eastAsia="de-DE"/>
+        </w:rPr>
+        <w:tab/>
+      </w:r>
+      <w:r>
+        <w:rPr>
+          <w:lang w:val="en-GB" w:eastAsia="de-DE"/>
+        </w:rPr>
+        <w:tab/>
+        <w:t>(</w:t>
+      </w:r>
+      <w:r>
+        <w:rPr>
+          <w:lang w:val="en-GB" w:eastAsia="de-DE"/>
+        </w:rPr>
+        <w:t>22.01.2016</w:t>
+      </w:r>
+      <w:r>
+        <w:rPr>
+          <w:lang w:val="en-GB" w:eastAsia="de-DE"/>
+        </w:rPr>
+        <w:t>)</w:t>
+      </w:r>
+    </w:p>
+    <w:p>
+      <w:pPr>
+        <w:ind w:left="360"/>
+        <w:rPr>
+          <w:lang w:val="en-GB" w:eastAsia="de-DE"/>
+        </w:rPr>
+      </w:pPr>
+      <w:r>
+        <w:rPr>
+          <w:lang w:val="en-GB" w:eastAsia="de-DE"/>
+        </w:rPr>
+        <w:t xml:space="preserve">Agiletask </w:t>
+      </w:r>
+      <w:r>
+        <w:rPr>
+          <w:lang w:val="en-GB" w:eastAsia="de-DE"/>
+        </w:rPr>
+        <w:tab/>
+      </w:r>
+      <w:r>
+        <w:rPr>
+          <w:lang w:val="en-GB" w:eastAsia="de-DE"/>
+        </w:rPr>
+        <w:tab/>
+      </w:r>
+      <w:hyperlink r:id="rId66" w:history="1">
+        <w:r>
+          <w:rPr>
+            <w:rStyle w:val="Hyperlink"/>
+            <w:lang w:val="en-GB" w:eastAsia="de-DE"/>
+          </w:rPr>
+          <w:t>https://agiletask.me/</w:t>
+        </w:r>
+      </w:hyperlink>
+      <w:r>
+        <w:rPr>
+          <w:lang w:val="en-GB" w:eastAsia="de-DE"/>
+        </w:rPr>
+        <w:t xml:space="preserve"> </w:t>
+      </w:r>
+      <w:r>
+        <w:rPr>
+          <w:lang w:val="en-GB" w:eastAsia="de-DE"/>
+        </w:rPr>
+        <w:tab/>
+      </w:r>
+      <w:r>
+        <w:rPr>
+          <w:lang w:val="en-GB" w:eastAsia="de-DE"/>
+        </w:rPr>
+        <w:tab/>
+      </w:r>
+      <w:r>
+        <w:rPr>
+          <w:lang w:val="en-GB" w:eastAsia="de-DE"/>
+        </w:rPr>
+        <w:tab/>
+        <w:t>(</w:t>
+      </w:r>
+      <w:r>
+        <w:rPr>
+          <w:lang w:val="en-GB" w:eastAsia="de-DE"/>
+        </w:rPr>
+        <w:t>2</w:t>
+      </w:r>
+      <w:r>
+        <w:rPr>
+          <w:lang w:val="en-GB" w:eastAsia="de-DE"/>
+        </w:rPr>
+        <w:t>1</w:t>
+      </w:r>
+      <w:r>
+        <w:rPr>
+          <w:lang w:val="en-GB" w:eastAsia="de-DE"/>
+        </w:rPr>
+        <w:t>.01.2016</w:t>
+      </w:r>
+      <w:r>
+        <w:rPr>
+          <w:lang w:val="en-GB" w:eastAsia="de-DE"/>
+        </w:rPr>
+        <w:t>)</w:t>
+      </w:r>
+    </w:p>
+    <w:p>
+      <w:pPr>
+        <w:ind w:left="360"/>
+        <w:rPr>
+          <w:lang w:val="en-GB" w:eastAsia="de-DE"/>
+        </w:rPr>
+      </w:pPr>
+      <w:r>
+        <w:rPr>
+          <w:lang w:val="en-GB" w:eastAsia="de-DE"/>
+        </w:rPr>
+        <w:br w:type="column"/>
+      </w:r>
+      <w:r>
+        <w:rPr>
+          <w:lang w:val="en-GB" w:eastAsia="de-DE"/>
+        </w:rPr>
+        <w:lastRenderedPageBreak/>
+        <w:t>Jira</w:t>
+      </w:r>
+      <w:r>
+        <w:rPr>
+          <w:lang w:val="en-GB" w:eastAsia="de-DE"/>
+        </w:rPr>
+        <w:tab/>
+      </w:r>
+      <w:r>
+        <w:rPr>
+          <w:lang w:val="en-GB" w:eastAsia="de-DE"/>
+        </w:rPr>
+        <w:tab/>
+      </w:r>
+      <w:hyperlink r:id="rId67" w:history="1">
+        <w:r>
+          <w:rPr>
+            <w:rStyle w:val="Hyperlink"/>
+            <w:lang w:val="en-GB" w:eastAsia="de-DE"/>
+          </w:rPr>
+          <w:t>https://de.atlassian.com/software/jira</w:t>
+        </w:r>
+      </w:hyperlink>
+      <w:r>
+        <w:rPr>
+          <w:lang w:val="en-GB" w:eastAsia="de-DE"/>
+        </w:rPr>
+        <w:tab/>
+        <w:t>(</w:t>
+      </w:r>
+      <w:r>
+        <w:rPr>
+          <w:lang w:val="en-GB" w:eastAsia="de-DE"/>
+        </w:rPr>
+        <w:t>2</w:t>
+      </w:r>
+      <w:r>
+        <w:rPr>
+          <w:lang w:val="en-GB" w:eastAsia="de-DE"/>
+        </w:rPr>
+        <w:t>4</w:t>
+      </w:r>
+      <w:r>
+        <w:rPr>
+          <w:lang w:val="en-GB" w:eastAsia="de-DE"/>
+        </w:rPr>
+        <w:t>.01.2016</w:t>
+      </w:r>
+      <w:r>
+        <w:rPr>
+          <w:lang w:val="en-GB" w:eastAsia="de-DE"/>
+        </w:rPr>
+        <w:t>)</w:t>
+      </w:r>
+      <w:r>
+        <w:rPr>
+          <w:lang w:val="en-GB" w:eastAsia="de-DE"/>
+        </w:rPr>
+        <w:t xml:space="preserve"> </w:t>
+      </w:r>
+    </w:p>
+    <w:p>
+      <w:pPr>
+        <w:ind w:left="360"/>
+        <w:rPr>
+          <w:lang w:val="en-GB" w:eastAsia="de-DE"/>
+        </w:rPr>
+      </w:pPr>
+      <w:r>
+        <w:rPr>
+          <w:lang w:val="en-GB" w:eastAsia="de-DE"/>
+        </w:rPr>
+        <w:t>Agilefant</w:t>
+      </w:r>
+      <w:r>
+        <w:rPr>
+          <w:lang w:val="en-GB" w:eastAsia="de-DE"/>
+        </w:rPr>
+        <w:tab/>
+      </w:r>
+      <w:r>
+        <w:rPr>
+          <w:lang w:val="en-GB" w:eastAsia="de-DE"/>
+        </w:rPr>
+        <w:tab/>
+      </w:r>
+      <w:hyperlink r:id="rId68" w:history="1">
+        <w:r>
+          <w:rPr>
+            <w:rStyle w:val="Hyperlink"/>
+            <w:lang w:val="en-GB" w:eastAsia="de-DE"/>
+          </w:rPr>
+          <w:t>http://www.agilefant.com/</w:t>
+        </w:r>
+      </w:hyperlink>
+      <w:r>
+        <w:rPr>
+          <w:lang w:val="en-GB" w:eastAsia="de-DE"/>
+        </w:rPr>
+        <w:t xml:space="preserve"> </w:t>
+      </w:r>
+      <w:r>
+        <w:rPr>
+          <w:lang w:val="en-GB" w:eastAsia="de-DE"/>
+        </w:rPr>
+        <w:tab/>
+      </w:r>
+      <w:r>
+        <w:rPr>
+          <w:lang w:val="en-GB" w:eastAsia="de-DE"/>
+        </w:rPr>
+        <w:tab/>
+      </w:r>
+      <w:r>
+        <w:rPr>
+          <w:lang w:val="en-GB" w:eastAsia="de-DE"/>
+        </w:rPr>
+        <w:tab/>
+        <w:t>(</w:t>
+      </w:r>
+      <w:r>
+        <w:rPr>
+          <w:lang w:val="en-GB" w:eastAsia="de-DE"/>
+        </w:rPr>
+        <w:t>2</w:t>
+      </w:r>
+      <w:r>
+        <w:rPr>
+          <w:lang w:val="en-GB" w:eastAsia="de-DE"/>
+        </w:rPr>
+        <w:t>1</w:t>
+      </w:r>
+      <w:r>
+        <w:rPr>
+          <w:lang w:val="en-GB" w:eastAsia="de-DE"/>
+        </w:rPr>
+        <w:t>.01.2016</w:t>
+      </w:r>
+      <w:r>
+        <w:rPr>
+          <w:lang w:val="en-GB" w:eastAsia="de-DE"/>
+        </w:rPr>
+        <w:t>)</w:t>
+      </w:r>
+    </w:p>
+    <w:p>
+      <w:pPr>
+        <w:ind w:firstLine="360"/>
+        <w:rPr>
+          <w:lang w:val="en-GB"/>
+        </w:rPr>
+      </w:pPr>
+      <w:r>
+        <w:rPr>
+          <w:lang w:val="en-GB" w:eastAsia="de-DE"/>
+        </w:rPr>
+        <w:t>Daily-Scrum</w:t>
+      </w:r>
+      <w:r>
+        <w:rPr>
+          <w:lang w:val="en-GB" w:eastAsia="de-DE"/>
+        </w:rPr>
+        <w:tab/>
+      </w:r>
+      <w:hyperlink r:id="rId69" w:history="1">
+        <w:r>
+          <w:rPr>
+            <w:rStyle w:val="Hyperlink"/>
+            <w:lang w:val="en-GB"/>
+          </w:rPr>
+          <w:t>http://daily-scrum.com/</w:t>
+        </w:r>
+      </w:hyperlink>
+      <w:r>
+        <w:rPr>
+          <w:lang w:val="en-GB"/>
+        </w:rPr>
+        <w:t xml:space="preserve"> </w:t>
+      </w:r>
+      <w:r>
+        <w:rPr>
+          <w:lang w:val="en-GB"/>
+        </w:rPr>
+        <w:tab/>
+      </w:r>
+      <w:r>
+        <w:rPr>
+          <w:lang w:val="en-GB"/>
+        </w:rPr>
+        <w:tab/>
+      </w:r>
+      <w:r>
+        <w:rPr>
+          <w:lang w:val="en-GB"/>
+        </w:rPr>
+        <w:tab/>
+        <w:t>(</w:t>
+      </w:r>
+      <w:r>
+        <w:rPr>
+          <w:lang w:val="en-GB" w:eastAsia="de-DE"/>
+        </w:rPr>
+        <w:t>2</w:t>
+      </w:r>
+      <w:r>
+        <w:rPr>
+          <w:lang w:val="en-GB" w:eastAsia="de-DE"/>
+        </w:rPr>
+        <w:t>3</w:t>
+      </w:r>
+      <w:r>
+        <w:rPr>
+          <w:lang w:val="en-GB" w:eastAsia="de-DE"/>
+        </w:rPr>
+        <w:t>.01.2016</w:t>
+      </w:r>
+      <w:r>
+        <w:rPr>
+          <w:lang w:val="en-GB"/>
+        </w:rPr>
+        <w:t>)</w:t>
+      </w:r>
+    </w:p>
+    <w:p>
+      <w:pPr>
+        <w:spacing w:after="240"/>
+        <w:ind w:left="360"/>
+        <w:rPr>
+          <w:lang w:val="en-GB" w:eastAsia="de-DE"/>
+        </w:rPr>
+      </w:pPr>
+      <w:r>
+        <w:rPr>
+          <w:lang w:val="en-GB" w:eastAsia="de-DE"/>
+        </w:rPr>
+        <w:t>Agilo for Scrum</w:t>
+      </w:r>
+      <w:r>
+        <w:rPr>
+          <w:lang w:val="en-GB" w:eastAsia="de-DE"/>
+        </w:rPr>
+        <w:tab/>
+      </w:r>
+      <w:hyperlink r:id="rId70" w:history="1">
+        <w:r>
+          <w:rPr>
+            <w:rStyle w:val="Hyperlink"/>
+            <w:lang w:val="en-GB" w:eastAsia="de-DE"/>
+          </w:rPr>
+          <w:t>http://www.agiloforscrum.com/</w:t>
+        </w:r>
+      </w:hyperlink>
+      <w:r>
+        <w:rPr>
+          <w:lang w:val="en-GB" w:eastAsia="de-DE"/>
+        </w:rPr>
+        <w:t xml:space="preserve"> </w:t>
+      </w:r>
+      <w:r>
+        <w:rPr>
+          <w:lang w:val="en-GB" w:eastAsia="de-DE"/>
+        </w:rPr>
+        <w:tab/>
+      </w:r>
+      <w:r>
+        <w:rPr>
+          <w:lang w:val="en-GB" w:eastAsia="de-DE"/>
+        </w:rPr>
+        <w:tab/>
+        <w:t>(</w:t>
+      </w:r>
+      <w:r>
+        <w:rPr>
+          <w:lang w:val="en-GB" w:eastAsia="de-DE"/>
+        </w:rPr>
+        <w:t>2</w:t>
+      </w:r>
+      <w:r>
+        <w:rPr>
+          <w:lang w:val="en-GB" w:eastAsia="de-DE"/>
+        </w:rPr>
+        <w:t>1</w:t>
+      </w:r>
+      <w:r>
+        <w:rPr>
+          <w:lang w:val="en-GB" w:eastAsia="de-DE"/>
+        </w:rPr>
+        <w:t>.01.2016</w:t>
+      </w:r>
+      <w:r>
+        <w:rPr>
+          <w:lang w:val="en-GB" w:eastAsia="de-DE"/>
+        </w:rPr>
+        <w:t>)</w:t>
+      </w:r>
     </w:p>
     <w:sectPr>
       <w:type w:val="continuous"/>
@@ -13852,7 +14423,7 @@
           <w14:bevel/>
         </w14:textOutline>
       </w:rPr>
-      <w:t>4</w:t>
+      <w:t>2</w:t>
     </w:r>
     <w:r>
       <w:rPr>
@@ -14114,7 +14685,7 @@
           <w14:bevel/>
         </w14:textOutline>
       </w:rPr>
-      <w:t>06.04.2016</w:t>
+      <w:t>07.04.2016</w:t>
     </w:r>
     <w:r>
       <w:rPr>
@@ -14371,6 +14942,119 @@
     </w:lvl>
   </w:abstractNum>
   <w:abstractNum w:abstractNumId="2" w15:restartNumberingAfterBreak="0">
+    <w:nsid w:val="0542601D"/>
+    <w:multiLevelType w:val="hybridMultilevel"/>
+    <w:tmpl w:val="E9BC64BE"/>
+    <w:lvl w:ilvl="0" w:tplc="04070001">
+      <w:start w:val="1"/>
+      <w:numFmt w:val="bullet"/>
+      <w:lvlText w:val=""/>
+      <w:lvlJc w:val="left"/>
+      <w:pPr>
+        <w:ind w:left="720" w:hanging="360"/>
+      </w:pPr>
+      <w:rPr>
+        <w:rFonts w:ascii="Symbol" w:hAnsi="Symbol" w:hint="default"/>
+      </w:rPr>
+    </w:lvl>
+    <w:lvl w:ilvl="1" w:tplc="04070003" w:tentative="1">
+      <w:start w:val="1"/>
+      <w:numFmt w:val="bullet"/>
+      <w:lvlText w:val="o"/>
+      <w:lvlJc w:val="left"/>
+      <w:pPr>
+        <w:ind w:left="1440" w:hanging="360"/>
+      </w:pPr>
+      <w:rPr>
+        <w:rFonts w:ascii="Courier New" w:hAnsi="Courier New" w:cs="Courier New" w:hint="default"/>
+      </w:rPr>
+    </w:lvl>
+    <w:lvl w:ilvl="2" w:tplc="04070005" w:tentative="1">
+      <w:start w:val="1"/>
+      <w:numFmt w:val="bullet"/>
+      <w:lvlText w:val=""/>
+      <w:lvlJc w:val="left"/>
+      <w:pPr>
+        <w:ind w:left="2160" w:hanging="360"/>
+      </w:pPr>
+      <w:rPr>
+        <w:rFonts w:ascii="Wingdings" w:hAnsi="Wingdings" w:hint="default"/>
+      </w:rPr>
+    </w:lvl>
+    <w:lvl w:ilvl="3" w:tplc="04070001" w:tentative="1">
+      <w:start w:val="1"/>
+      <w:numFmt w:val="bullet"/>
+      <w:lvlText w:val=""/>
+      <w:lvlJc w:val="left"/>
+      <w:pPr>
+        <w:ind w:left="2880" w:hanging="360"/>
+      </w:pPr>
+      <w:rPr>
+        <w:rFonts w:ascii="Symbol" w:hAnsi="Symbol" w:hint="default"/>
+      </w:rPr>
+    </w:lvl>
+    <w:lvl w:ilvl="4" w:tplc="04070003" w:tentative="1">
+      <w:start w:val="1"/>
+      <w:numFmt w:val="bullet"/>
+      <w:lvlText w:val="o"/>
+      <w:lvlJc w:val="left"/>
+      <w:pPr>
+        <w:ind w:left="3600" w:hanging="360"/>
+      </w:pPr>
+      <w:rPr>
+        <w:rFonts w:ascii="Courier New" w:hAnsi="Courier New" w:cs="Courier New" w:hint="default"/>
+      </w:rPr>
+    </w:lvl>
+    <w:lvl w:ilvl="5" w:tplc="04070005" w:tentative="1">
+      <w:start w:val="1"/>
+      <w:numFmt w:val="bullet"/>
+      <w:lvlText w:val=""/>
+      <w:lvlJc w:val="left"/>
+      <w:pPr>
+        <w:ind w:left="4320" w:hanging="360"/>
+      </w:pPr>
+      <w:rPr>
+        <w:rFonts w:ascii="Wingdings" w:hAnsi="Wingdings" w:hint="default"/>
+      </w:rPr>
+    </w:lvl>
+    <w:lvl w:ilvl="6" w:tplc="04070001" w:tentative="1">
+      <w:start w:val="1"/>
+      <w:numFmt w:val="bullet"/>
+      <w:lvlText w:val=""/>
+      <w:lvlJc w:val="left"/>
+      <w:pPr>
+        <w:ind w:left="5040" w:hanging="360"/>
+      </w:pPr>
+      <w:rPr>
+        <w:rFonts w:ascii="Symbol" w:hAnsi="Symbol" w:hint="default"/>
+      </w:rPr>
+    </w:lvl>
+    <w:lvl w:ilvl="7" w:tplc="04070003" w:tentative="1">
+      <w:start w:val="1"/>
+      <w:numFmt w:val="bullet"/>
+      <w:lvlText w:val="o"/>
+      <w:lvlJc w:val="left"/>
+      <w:pPr>
+        <w:ind w:left="5760" w:hanging="360"/>
+      </w:pPr>
+      <w:rPr>
+        <w:rFonts w:ascii="Courier New" w:hAnsi="Courier New" w:cs="Courier New" w:hint="default"/>
+      </w:rPr>
+    </w:lvl>
+    <w:lvl w:ilvl="8" w:tplc="04070005" w:tentative="1">
+      <w:start w:val="1"/>
+      <w:numFmt w:val="bullet"/>
+      <w:lvlText w:val=""/>
+      <w:lvlJc w:val="left"/>
+      <w:pPr>
+        <w:ind w:left="6480" w:hanging="360"/>
+      </w:pPr>
+      <w:rPr>
+        <w:rFonts w:ascii="Wingdings" w:hAnsi="Wingdings" w:hint="default"/>
+      </w:rPr>
+    </w:lvl>
+  </w:abstractNum>
+  <w:abstractNum w:abstractNumId="3" w15:restartNumberingAfterBreak="0">
     <w:nsid w:val="0976286B"/>
     <w:multiLevelType w:val="hybridMultilevel"/>
     <w:tmpl w:val="AE5A4842"/>
@@ -14483,7 +15167,7 @@
       </w:rPr>
     </w:lvl>
   </w:abstractNum>
-  <w:abstractNum w:abstractNumId="3" w15:restartNumberingAfterBreak="0">
+  <w:abstractNum w:abstractNumId="4" w15:restartNumberingAfterBreak="0">
     <w:nsid w:val="09E53B2A"/>
     <w:multiLevelType w:val="hybridMultilevel"/>
     <w:tmpl w:val="A2BA5896"/>
@@ -14596,7 +15280,7 @@
       </w:rPr>
     </w:lvl>
   </w:abstractNum>
-  <w:abstractNum w:abstractNumId="4" w15:restartNumberingAfterBreak="0">
+  <w:abstractNum w:abstractNumId="5" w15:restartNumberingAfterBreak="0">
     <w:nsid w:val="111931A8"/>
     <w:multiLevelType w:val="hybridMultilevel"/>
     <w:tmpl w:val="741E0072"/>
@@ -14709,7 +15393,7 @@
       </w:rPr>
     </w:lvl>
   </w:abstractNum>
-  <w:abstractNum w:abstractNumId="5" w15:restartNumberingAfterBreak="0">
+  <w:abstractNum w:abstractNumId="6" w15:restartNumberingAfterBreak="0">
     <w:nsid w:val="15EC3434"/>
     <w:multiLevelType w:val="hybridMultilevel"/>
     <w:tmpl w:val="4A782FF4"/>
@@ -14822,7 +15506,7 @@
       </w:rPr>
     </w:lvl>
   </w:abstractNum>
-  <w:abstractNum w:abstractNumId="6" w15:restartNumberingAfterBreak="0">
+  <w:abstractNum w:abstractNumId="7" w15:restartNumberingAfterBreak="0">
     <w:nsid w:val="17B40E54"/>
     <w:multiLevelType w:val="hybridMultilevel"/>
     <w:tmpl w:val="BDF04896"/>
@@ -14935,7 +15619,7 @@
       </w:rPr>
     </w:lvl>
   </w:abstractNum>
-  <w:abstractNum w:abstractNumId="7" w15:restartNumberingAfterBreak="0">
+  <w:abstractNum w:abstractNumId="8" w15:restartNumberingAfterBreak="0">
     <w:nsid w:val="18CF722E"/>
     <w:multiLevelType w:val="hybridMultilevel"/>
     <w:tmpl w:val="5C9C28E8"/>
@@ -15048,7 +15732,7 @@
       </w:rPr>
     </w:lvl>
   </w:abstractNum>
-  <w:abstractNum w:abstractNumId="8" w15:restartNumberingAfterBreak="0">
+  <w:abstractNum w:abstractNumId="9" w15:restartNumberingAfterBreak="0">
     <w:nsid w:val="19CD14A8"/>
     <w:multiLevelType w:val="hybridMultilevel"/>
     <w:tmpl w:val="4E22C078"/>
@@ -15161,7 +15845,7 @@
       </w:rPr>
     </w:lvl>
   </w:abstractNum>
-  <w:abstractNum w:abstractNumId="9" w15:restartNumberingAfterBreak="0">
+  <w:abstractNum w:abstractNumId="10" w15:restartNumberingAfterBreak="0">
     <w:nsid w:val="1C883A7C"/>
     <w:multiLevelType w:val="hybridMultilevel"/>
     <w:tmpl w:val="B8C28724"/>
@@ -15274,7 +15958,7 @@
       </w:rPr>
     </w:lvl>
   </w:abstractNum>
-  <w:abstractNum w:abstractNumId="10" w15:restartNumberingAfterBreak="0">
+  <w:abstractNum w:abstractNumId="11" w15:restartNumberingAfterBreak="0">
     <w:nsid w:val="1CAD3F75"/>
     <w:multiLevelType w:val="multilevel"/>
     <w:tmpl w:val="B1FE0004"/>
@@ -15369,7 +16053,7 @@
       </w:pPr>
     </w:lvl>
   </w:abstractNum>
-  <w:abstractNum w:abstractNumId="11" w15:restartNumberingAfterBreak="0">
+  <w:abstractNum w:abstractNumId="12" w15:restartNumberingAfterBreak="0">
     <w:nsid w:val="1EDB5CDD"/>
     <w:multiLevelType w:val="hybridMultilevel"/>
     <w:tmpl w:val="92BE22E8"/>
@@ -15482,7 +16166,7 @@
       </w:rPr>
     </w:lvl>
   </w:abstractNum>
-  <w:abstractNum w:abstractNumId="12" w15:restartNumberingAfterBreak="0">
+  <w:abstractNum w:abstractNumId="13" w15:restartNumberingAfterBreak="0">
     <w:nsid w:val="1FC330F5"/>
     <w:multiLevelType w:val="hybridMultilevel"/>
     <w:tmpl w:val="E9EEF90E"/>
@@ -15595,7 +16279,7 @@
       </w:rPr>
     </w:lvl>
   </w:abstractNum>
-  <w:abstractNum w:abstractNumId="13" w15:restartNumberingAfterBreak="0">
+  <w:abstractNum w:abstractNumId="14" w15:restartNumberingAfterBreak="0">
     <w:nsid w:val="2AB76194"/>
     <w:multiLevelType w:val="hybridMultilevel"/>
     <w:tmpl w:val="60948EA4"/>
@@ -15708,7 +16392,7 @@
       </w:rPr>
     </w:lvl>
   </w:abstractNum>
-  <w:abstractNum w:abstractNumId="14" w15:restartNumberingAfterBreak="0">
+  <w:abstractNum w:abstractNumId="15" w15:restartNumberingAfterBreak="0">
     <w:nsid w:val="2CFB58EA"/>
     <w:multiLevelType w:val="hybridMultilevel"/>
     <w:tmpl w:val="A38A7812"/>
@@ -15821,7 +16505,7 @@
       </w:rPr>
     </w:lvl>
   </w:abstractNum>
-  <w:abstractNum w:abstractNumId="15" w15:restartNumberingAfterBreak="0">
+  <w:abstractNum w:abstractNumId="16" w15:restartNumberingAfterBreak="0">
     <w:nsid w:val="2EB9251E"/>
     <w:multiLevelType w:val="hybridMultilevel"/>
     <w:tmpl w:val="4F608598"/>
@@ -15934,7 +16618,7 @@
       </w:rPr>
     </w:lvl>
   </w:abstractNum>
-  <w:abstractNum w:abstractNumId="16" w15:restartNumberingAfterBreak="0">
+  <w:abstractNum w:abstractNumId="17" w15:restartNumberingAfterBreak="0">
     <w:nsid w:val="2FE9472F"/>
     <w:multiLevelType w:val="hybridMultilevel"/>
     <w:tmpl w:val="808CE0BC"/>
@@ -16047,7 +16731,7 @@
       </w:rPr>
     </w:lvl>
   </w:abstractNum>
-  <w:abstractNum w:abstractNumId="17" w15:restartNumberingAfterBreak="0">
+  <w:abstractNum w:abstractNumId="18" w15:restartNumberingAfterBreak="0">
     <w:nsid w:val="361B574F"/>
     <w:multiLevelType w:val="hybridMultilevel"/>
     <w:tmpl w:val="5F281AFA"/>
@@ -16160,7 +16844,7 @@
       </w:rPr>
     </w:lvl>
   </w:abstractNum>
-  <w:abstractNum w:abstractNumId="18" w15:restartNumberingAfterBreak="0">
+  <w:abstractNum w:abstractNumId="19" w15:restartNumberingAfterBreak="0">
     <w:nsid w:val="3BD92939"/>
     <w:multiLevelType w:val="hybridMultilevel"/>
     <w:tmpl w:val="52B45BD2"/>
@@ -16273,7 +16957,7 @@
       </w:rPr>
     </w:lvl>
   </w:abstractNum>
-  <w:abstractNum w:abstractNumId="19" w15:restartNumberingAfterBreak="0">
+  <w:abstractNum w:abstractNumId="20" w15:restartNumberingAfterBreak="0">
     <w:nsid w:val="43F3751F"/>
     <w:multiLevelType w:val="hybridMultilevel"/>
     <w:tmpl w:val="D94263D0"/>
@@ -16386,7 +17070,7 @@
       </w:rPr>
     </w:lvl>
   </w:abstractNum>
-  <w:abstractNum w:abstractNumId="20" w15:restartNumberingAfterBreak="0">
+  <w:abstractNum w:abstractNumId="21" w15:restartNumberingAfterBreak="0">
     <w:nsid w:val="48EC4054"/>
     <w:multiLevelType w:val="hybridMultilevel"/>
     <w:tmpl w:val="47C6FE78"/>
@@ -16499,7 +17183,7 @@
       </w:rPr>
     </w:lvl>
   </w:abstractNum>
-  <w:abstractNum w:abstractNumId="21" w15:restartNumberingAfterBreak="0">
+  <w:abstractNum w:abstractNumId="22" w15:restartNumberingAfterBreak="0">
     <w:nsid w:val="4B8F7D7F"/>
     <w:multiLevelType w:val="hybridMultilevel"/>
     <w:tmpl w:val="271A7A9E"/>
@@ -16611,7 +17295,7 @@
       </w:rPr>
     </w:lvl>
   </w:abstractNum>
-  <w:abstractNum w:abstractNumId="22" w15:restartNumberingAfterBreak="0">
+  <w:abstractNum w:abstractNumId="23" w15:restartNumberingAfterBreak="0">
     <w:nsid w:val="5468638F"/>
     <w:multiLevelType w:val="hybridMultilevel"/>
     <w:tmpl w:val="4E0A47BA"/>
@@ -16724,7 +17408,7 @@
       </w:rPr>
     </w:lvl>
   </w:abstractNum>
-  <w:abstractNum w:abstractNumId="23" w15:restartNumberingAfterBreak="0">
+  <w:abstractNum w:abstractNumId="24" w15:restartNumberingAfterBreak="0">
     <w:nsid w:val="62535CF4"/>
     <w:multiLevelType w:val="hybridMultilevel"/>
     <w:tmpl w:val="8B524242"/>
@@ -16837,7 +17521,7 @@
       </w:rPr>
     </w:lvl>
   </w:abstractNum>
-  <w:abstractNum w:abstractNumId="24" w15:restartNumberingAfterBreak="0">
+  <w:abstractNum w:abstractNumId="25" w15:restartNumberingAfterBreak="0">
     <w:nsid w:val="704E3E8F"/>
     <w:multiLevelType w:val="hybridMultilevel"/>
     <w:tmpl w:val="47AE3EC0"/>
@@ -16950,7 +17634,7 @@
       </w:rPr>
     </w:lvl>
   </w:abstractNum>
-  <w:abstractNum w:abstractNumId="25" w15:restartNumberingAfterBreak="0">
+  <w:abstractNum w:abstractNumId="26" w15:restartNumberingAfterBreak="0">
     <w:nsid w:val="77F6736B"/>
     <w:multiLevelType w:val="hybridMultilevel"/>
     <w:tmpl w:val="23664C22"/>
@@ -17063,7 +17747,7 @@
       </w:rPr>
     </w:lvl>
   </w:abstractNum>
-  <w:abstractNum w:abstractNumId="26" w15:restartNumberingAfterBreak="0">
+  <w:abstractNum w:abstractNumId="27" w15:restartNumberingAfterBreak="0">
     <w:nsid w:val="7ECF1758"/>
     <w:multiLevelType w:val="hybridMultilevel"/>
     <w:tmpl w:val="6116FECC"/>
@@ -17176,7 +17860,7 @@
       </w:rPr>
     </w:lvl>
   </w:abstractNum>
-  <w:abstractNum w:abstractNumId="27" w15:restartNumberingAfterBreak="0">
+  <w:abstractNum w:abstractNumId="28" w15:restartNumberingAfterBreak="0">
     <w:nsid w:val="7FDA25D5"/>
     <w:multiLevelType w:val="hybridMultilevel"/>
     <w:tmpl w:val="3C34F7FE"/>
@@ -17290,88 +17974,91 @@
     </w:lvl>
   </w:abstractNum>
   <w:num w:numId="1">
-    <w:abstractNumId w:val="10"/>
+    <w:abstractNumId w:val="11"/>
   </w:num>
   <w:num w:numId="2">
-    <w:abstractNumId w:val="18"/>
+    <w:abstractNumId w:val="19"/>
   </w:num>
   <w:num w:numId="3">
-    <w:abstractNumId w:val="21"/>
+    <w:abstractNumId w:val="22"/>
   </w:num>
   <w:num w:numId="4">
-    <w:abstractNumId w:val="5"/>
+    <w:abstractNumId w:val="6"/>
   </w:num>
   <w:num w:numId="5">
-    <w:abstractNumId w:val="14"/>
+    <w:abstractNumId w:val="15"/>
   </w:num>
   <w:num w:numId="6">
     <w:abstractNumId w:val="1"/>
   </w:num>
   <w:num w:numId="7">
-    <w:abstractNumId w:val="12"/>
+    <w:abstractNumId w:val="13"/>
   </w:num>
   <w:num w:numId="8">
-    <w:abstractNumId w:val="19"/>
+    <w:abstractNumId w:val="20"/>
   </w:num>
   <w:num w:numId="9">
-    <w:abstractNumId w:val="9"/>
+    <w:abstractNumId w:val="10"/>
   </w:num>
   <w:num w:numId="10">
-    <w:abstractNumId w:val="15"/>
+    <w:abstractNumId w:val="16"/>
   </w:num>
   <w:num w:numId="11">
     <w:abstractNumId w:val="0"/>
   </w:num>
   <w:num w:numId="12">
+    <w:abstractNumId w:val="28"/>
+  </w:num>
+  <w:num w:numId="13">
+    <w:abstractNumId w:val="24"/>
+  </w:num>
+  <w:num w:numId="14">
+    <w:abstractNumId w:val="4"/>
+  </w:num>
+  <w:num w:numId="15">
+    <w:abstractNumId w:val="14"/>
+  </w:num>
+  <w:num w:numId="16">
+    <w:abstractNumId w:val="3"/>
+  </w:num>
+  <w:num w:numId="17">
+    <w:abstractNumId w:val="25"/>
+  </w:num>
+  <w:num w:numId="18">
+    <w:abstractNumId w:val="9"/>
+  </w:num>
+  <w:num w:numId="19">
+    <w:abstractNumId w:val="5"/>
+  </w:num>
+  <w:num w:numId="20">
+    <w:abstractNumId w:val="23"/>
+  </w:num>
+  <w:num w:numId="21">
+    <w:abstractNumId w:val="7"/>
+  </w:num>
+  <w:num w:numId="22">
+    <w:abstractNumId w:val="26"/>
+  </w:num>
+  <w:num w:numId="23">
+    <w:abstractNumId w:val="17"/>
+  </w:num>
+  <w:num w:numId="24">
+    <w:abstractNumId w:val="8"/>
+  </w:num>
+  <w:num w:numId="25">
+    <w:abstractNumId w:val="21"/>
+  </w:num>
+  <w:num w:numId="26">
     <w:abstractNumId w:val="27"/>
   </w:num>
-  <w:num w:numId="13">
-    <w:abstractNumId w:val="23"/>
-  </w:num>
-  <w:num w:numId="14">
-    <w:abstractNumId w:val="3"/>
-  </w:num>
-  <w:num w:numId="15">
-    <w:abstractNumId w:val="13"/>
-  </w:num>
-  <w:num w:numId="16">
-    <w:abstractNumId w:val="2"/>
-  </w:num>
-  <w:num w:numId="17">
-    <w:abstractNumId w:val="24"/>
-  </w:num>
-  <w:num w:numId="18">
-    <w:abstractNumId w:val="8"/>
-  </w:num>
-  <w:num w:numId="19">
-    <w:abstractNumId w:val="4"/>
-  </w:num>
-  <w:num w:numId="20">
-    <w:abstractNumId w:val="22"/>
-  </w:num>
-  <w:num w:numId="21">
-    <w:abstractNumId w:val="6"/>
-  </w:num>
-  <w:num w:numId="22">
-    <w:abstractNumId w:val="25"/>
-  </w:num>
-  <w:num w:numId="23">
-    <w:abstractNumId w:val="16"/>
-  </w:num>
-  <w:num w:numId="24">
-    <w:abstractNumId w:val="7"/>
-  </w:num>
-  <w:num w:numId="25">
-    <w:abstractNumId w:val="20"/>
-  </w:num>
-  <w:num w:numId="26">
-    <w:abstractNumId w:val="26"/>
-  </w:num>
   <w:num w:numId="27">
-    <w:abstractNumId w:val="17"/>
+    <w:abstractNumId w:val="18"/>
   </w:num>
   <w:num w:numId="28">
-    <w:abstractNumId w:val="11"/>
+    <w:abstractNumId w:val="12"/>
+  </w:num>
+  <w:num w:numId="29">
+    <w:abstractNumId w:val="2"/>
   </w:num>
 </w:numbering>
 </file>
@@ -18850,7 +19537,7 @@
 </file>
 
 <file path=customXml/itemProps1.xml><?xml version="1.0" encoding="utf-8"?>
-<ds:datastoreItem xmlns:ds="http://schemas.openxmlformats.org/officeDocument/2006/customXml" ds:itemID="{00BBA575-F85D-4492-B7B1-042A0E7916AA}">
+<ds:datastoreItem xmlns:ds="http://schemas.openxmlformats.org/officeDocument/2006/customXml" ds:itemID="{751E8141-E567-48B2-BD80-A027C5B19BF7}">
   <ds:schemaRefs>
     <ds:schemaRef ds:uri="http://schemas.openxmlformats.org/officeDocument/2006/bibliography"/>
   </ds:schemaRefs>
